--- a/Frege.docx
+++ b/Frege.docx
@@ -1018,28 +1018,24 @@
       <w:r>
         <w:rPr>
           <w:rStyle w:val="TODOChar"/>
-          <w:color w:val="F4B083" w:themeColor="accent2" w:themeTint="99"/>
         </w:rPr>
         <w:t>(</w:t>
       </w:r>
       <w:r>
         <w:rPr>
           <w:rStyle w:val="TODOChar"/>
-          <w:color w:val="F4B083" w:themeColor="accent2" w:themeTint="99"/>
         </w:rPr>
         <w:t>Classic intro,</w:t>
       </w:r>
       <w:r>
         <w:rPr>
           <w:rStyle w:val="TODOChar"/>
-          <w:color w:val="F4B083" w:themeColor="accent2" w:themeTint="99"/>
         </w:rPr>
         <w:t>a lot of wiki references to say the obvious and well known.</w:t>
       </w:r>
       <w:r>
         <w:rPr>
           <w:rStyle w:val="TODOChar"/>
-          <w:color w:val="F4B083" w:themeColor="accent2" w:themeTint="99"/>
         </w:rPr>
         <w:t>)</w:t>
       </w:r>
@@ -1048,13 +1044,11 @@
       <w:pPr>
         <w:rPr>
           <w:rStyle w:val="TODOChar"/>
-          <w:color w:val="F4B083" w:themeColor="accent2" w:themeTint="99"/>
-        </w:rPr>
-      </w:pPr>
-      <w:r>
-        <w:rPr>
-          <w:rStyle w:val="TODOChar"/>
-          <w:color w:val="F4B083" w:themeColor="accent2" w:themeTint="99"/>
+        </w:rPr>
+      </w:pPr>
+      <w:r>
+        <w:rPr>
+          <w:rStyle w:val="TODOChar"/>
         </w:rPr>
         <w:t>(what are IDES)</w:t>
       </w:r>
@@ -1112,10 +1106,7 @@
         <w:t xml:space="preserve">ease the </w:t>
       </w:r>
       <w:r>
-        <w:t xml:space="preserve">process of </w:t>
-      </w:r>
-      <w:r>
-        <w:t>software development</w:t>
+        <w:t>process of software development</w:t>
       </w:r>
       <w:r>
         <w:t xml:space="preserve">, </w:t>
@@ -1150,7 +1141,6 @@
       <w:r>
         <w:rPr>
           <w:rStyle w:val="TODOChar"/>
-          <w:color w:val="F4B083" w:themeColor="accent2" w:themeTint="99"/>
         </w:rPr>
         <w:t>(…add anything??)</w:t>
       </w:r>
@@ -1160,13 +1150,11 @@
         <w:pStyle w:val="Caption"/>
         <w:rPr>
           <w:rStyle w:val="TODOChar"/>
-          <w:color w:val="F4B083" w:themeColor="accent2" w:themeTint="99"/>
-        </w:rPr>
-      </w:pPr>
-      <w:r>
-        <w:rPr>
-          <w:rStyle w:val="TODOChar"/>
-          <w:color w:val="F4B083" w:themeColor="accent2" w:themeTint="99"/>
+        </w:rPr>
+      </w:pPr>
+      <w:r>
+        <w:rPr>
+          <w:rStyle w:val="TODOChar"/>
         </w:rPr>
         <w:t>(what is Frege)</w:t>
       </w:r>
@@ -1319,21 +1307,18 @@
       <w:r>
         <w:rPr>
           <w:rStyle w:val="TODOChar"/>
-          <w:color w:val="F4B083" w:themeColor="accent2" w:themeTint="99"/>
         </w:rPr>
         <w:t>(…</w:t>
       </w:r>
       <w:r>
         <w:rPr>
           <w:rStyle w:val="TODOChar"/>
-          <w:color w:val="F4B083" w:themeColor="accent2" w:themeTint="99"/>
         </w:rPr>
         <w:t>todo</w:t>
       </w:r>
       <w:r>
         <w:rPr>
           <w:rStyle w:val="TODOChar"/>
-          <w:color w:val="F4B083" w:themeColor="accent2" w:themeTint="99"/>
         </w:rPr>
         <w:t>)</w:t>
       </w:r>
@@ -1343,13 +1328,11 @@
         <w:pStyle w:val="Caption"/>
         <w:rPr>
           <w:rStyle w:val="TODOChar"/>
-          <w:color w:val="F4B083" w:themeColor="accent2" w:themeTint="99"/>
-        </w:rPr>
-      </w:pPr>
-      <w:r>
-        <w:rPr>
-          <w:rStyle w:val="TODOChar"/>
-          <w:color w:val="F4B083" w:themeColor="accent2" w:themeTint="99"/>
+        </w:rPr>
+      </w:pPr>
+      <w:r>
+        <w:rPr>
+          <w:rStyle w:val="TODOChar"/>
         </w:rPr>
         <w:t>known IDEs</w:t>
       </w:r>
@@ -1487,14 +1470,7 @@
           <w:rStyle w:val="TODOChar"/>
           <w:color w:val="auto"/>
         </w:rPr>
-        <w:t xml:space="preserve">code completion </w:t>
-      </w:r>
-      <w:r>
-        <w:rPr>
-          <w:rStyle w:val="TODOChar"/>
-          <w:color w:val="auto"/>
-        </w:rPr>
-        <w:t xml:space="preserve">or </w:t>
+        <w:t xml:space="preserve">code completion or </w:t>
       </w:r>
       <w:r>
         <w:rPr>
@@ -1523,7 +1499,6 @@
         <w:pStyle w:val="Caption"/>
         <w:rPr>
           <w:rStyle w:val="TODOChar"/>
-          <w:color w:val="F4B083" w:themeColor="accent2" w:themeTint="99"/>
         </w:rPr>
       </w:pPr>
       <w:r>
@@ -1564,7 +1539,6 @@
       <w:r>
         <w:rPr>
           <w:rStyle w:val="TODOChar"/>
-          <w:color w:val="F4B083" w:themeColor="accent2" w:themeTint="99"/>
         </w:rPr>
         <w:t>(add explanation?</w:t>
       </w:r>
@@ -1574,13 +1548,11 @@
         <w:pStyle w:val="Caption"/>
         <w:rPr>
           <w:rStyle w:val="TODOChar"/>
-          <w:color w:val="F4B083" w:themeColor="accent2" w:themeTint="99"/>
-        </w:rPr>
-      </w:pPr>
-      <w:r>
-        <w:rPr>
-          <w:rStyle w:val="TODOChar"/>
-          <w:color w:val="F4B083" w:themeColor="accent2" w:themeTint="99"/>
+        </w:rPr>
+      </w:pPr>
+      <w:r>
+        <w:rPr>
+          <w:rStyle w:val="TODOChar"/>
         </w:rPr>
         <w:t xml:space="preserve">See </w:t>
       </w:r>
@@ -1599,20 +1571,17 @@
         <w:pStyle w:val="Caption"/>
         <w:rPr>
           <w:rStyle w:val="TODOChar"/>
-          <w:color w:val="F4B083" w:themeColor="accent2" w:themeTint="99"/>
-        </w:rPr>
-      </w:pPr>
-      <w:r>
-        <w:rPr>
-          <w:rStyle w:val="TODOChar"/>
-          <w:color w:val="F4B083" w:themeColor="accent2" w:themeTint="99"/>
+        </w:rPr>
+      </w:pPr>
+      <w:r>
+        <w:rPr>
+          <w:rStyle w:val="TODOChar"/>
         </w:rPr>
         <w:t>…</w:t>
       </w:r>
       <w:r>
         <w:rPr>
           <w:rStyle w:val="TODOChar"/>
-          <w:color w:val="F4B083" w:themeColor="accent2" w:themeTint="99"/>
         </w:rPr>
         <w:t>most source code editors are instead text editors with additional features such as syntax highlighting and code folding, rather than structure editors. The editors in some integrated development environments parse the source code and generate a parse tree, allowing the same analysis as by a structure editor, but the actual editing of the source code is generally done as raw text.</w:t>
       </w:r>
@@ -1628,7 +1597,6 @@
       <w:r>
         <w:rPr>
           <w:rStyle w:val="TODOChar"/>
-          <w:color w:val="F4B083" w:themeColor="accent2" w:themeTint="99"/>
         </w:rPr>
         <w:t>)</w:t>
       </w:r>
@@ -1708,41 +1676,35 @@
         <w:pStyle w:val="Caption"/>
         <w:rPr>
           <w:rStyle w:val="TODOChar"/>
-          <w:color w:val="F4B083" w:themeColor="accent2" w:themeTint="99"/>
-        </w:rPr>
-      </w:pPr>
-      <w:r>
-        <w:rPr>
-          <w:rStyle w:val="TODOChar"/>
-          <w:color w:val="F4B083" w:themeColor="accent2" w:themeTint="99"/>
+        </w:rPr>
+      </w:pPr>
+      <w:r>
+        <w:rPr>
+          <w:rStyle w:val="TODOChar"/>
         </w:rPr>
         <w:t xml:space="preserve">(what is </w:t>
       </w:r>
       <w:r>
         <w:rPr>
           <w:rStyle w:val="TODOChar"/>
-          <w:color w:val="F4B083" w:themeColor="accent2" w:themeTint="99"/>
         </w:rPr>
         <w:t>projectional editor</w:t>
       </w:r>
       <w:r>
         <w:rPr>
           <w:rStyle w:val="TODOChar"/>
-          <w:color w:val="F4B083" w:themeColor="accent2" w:themeTint="99"/>
         </w:rPr>
         <w:t>)</w:t>
       </w:r>
       <w:r>
         <w:rPr>
           <w:rStyle w:val="TODOChar"/>
-          <w:color w:val="F4B083" w:themeColor="accent2" w:themeTint="99"/>
         </w:rPr>
         <w:t xml:space="preserve"> quoting</w:t>
       </w:r>
       <w:r>
         <w:rPr>
           <w:rStyle w:val="TODOChar"/>
-          <w:color w:val="F4B083" w:themeColor="accent2" w:themeTint="99"/>
         </w:rPr>
         <w:t xml:space="preserve"> </w:t>
       </w:r>
@@ -1929,6 +1891,31 @@
     </w:p>
     <w:p>
       <w:pPr>
+        <w:pStyle w:val="TODO"/>
+        <w:rPr>
+          <w:rStyle w:val="TODOChar"/>
+          <w:i/>
+        </w:rPr>
+      </w:pPr>
+      <w:hyperlink r:id="rId12" w:history="1">
+        <w:r>
+          <w:rPr>
+            <w:rStyle w:val="Hyperlink"/>
+            <w:color w:val="48A0FA" w:themeColor="hyperlink" w:themeTint="99"/>
+          </w:rPr>
+          <w:t>https://martinfowler.com/bliki/ProjectionalEditing.html</w:t>
+        </w:r>
+      </w:hyperlink>
+      <w:r>
+        <w:rPr>
+          <w:rStyle w:val="TODOChar"/>
+          <w:i/>
+        </w:rPr>
+        <w:t xml:space="preserve"> - additional info sources</w:t>
+      </w:r>
+    </w:p>
+    <w:p>
+      <w:pPr>
         <w:pStyle w:val="Caption"/>
         <w:rPr>
           <w:rStyle w:val="TODOChar"/>
@@ -2047,25 +2034,793 @@
         </w:rPr>
         <w:t>.</w:t>
       </w:r>
+    </w:p>
+    <w:p>
+      <w:pPr>
+        <w:pStyle w:val="Caption"/>
+        <w:rPr>
+          <w:rStyle w:val="TODOChar"/>
+          <w:color w:val="auto"/>
+        </w:rPr>
+      </w:pPr>
+    </w:p>
+    <w:p>
+      <w:pPr>
+        <w:widowControl/>
+        <w:suppressAutoHyphens w:val="0"/>
+        <w:rPr>
+          <w:iCs/>
+        </w:rPr>
+      </w:pPr>
+      <w:r>
+        <w:rPr>
+          <w:i/>
+        </w:rPr>
+        <w:br w:type="page"/>
+      </w:r>
+    </w:p>
+    <w:p>
+      <w:pPr>
+        <w:pStyle w:val="Caption"/>
+        <w:numPr>
+          <w:ilvl w:val="0"/>
+          <w:numId w:val="4"/>
+        </w:numPr>
+        <w:rPr>
+          <w:i w:val="0"/>
+        </w:rPr>
+      </w:pPr>
+      <w:r>
+        <w:lastRenderedPageBreak/>
+        <w:t xml:space="preserve">Goals (What I strived to achieve in this work, what subset of features should make / made it here, why exactly this, how this relates to projectional IDEs – </w:t>
+      </w:r>
+      <w:r>
+        <w:t xml:space="preserve">MPS, </w:t>
+      </w:r>
+      <w:r>
+        <w:t>why choose a projectional IDE, what is MPS – very shortly)</w:t>
+      </w:r>
+    </w:p>
+    <w:p>
+      <w:pPr>
+        <w:pStyle w:val="Caption"/>
+        <w:rPr>
+          <w:i w:val="0"/>
+        </w:rPr>
+      </w:pPr>
+    </w:p>
+    <w:p>
+      <w:pPr>
+        <w:pStyle w:val="Caption"/>
+        <w:rPr>
+          <w:i w:val="0"/>
+        </w:rPr>
+      </w:pPr>
+      <w:r>
+        <w:rPr>
+          <w:i w:val="0"/>
+        </w:rPr>
+        <w:t xml:space="preserve">As was already mentioned in this paper, </w:t>
+      </w:r>
+      <w:r>
+        <w:rPr>
+          <w:i w:val="0"/>
+        </w:rPr>
+        <w:t xml:space="preserve">in this work </w:t>
+      </w:r>
+      <w:r>
+        <w:rPr>
+          <w:i w:val="0"/>
+        </w:rPr>
+        <w:t xml:space="preserve">we </w:t>
+      </w:r>
+      <w:r>
+        <w:rPr>
+          <w:i w:val="0"/>
+        </w:rPr>
+        <w:t xml:space="preserve">design </w:t>
+      </w:r>
+      <w:r>
+        <w:rPr>
+          <w:i w:val="0"/>
+        </w:rPr>
+        <w:t>a projectional editor for a subset of (features of) Frege programming language.</w:t>
+      </w:r>
+    </w:p>
+    <w:p>
+      <w:pPr>
+        <w:pStyle w:val="Caption"/>
+        <w:rPr>
+          <w:rStyle w:val="TODOChar"/>
+        </w:rPr>
+      </w:pPr>
+      <w:r>
+        <w:rPr>
+          <w:i w:val="0"/>
+        </w:rPr>
+        <w:t xml:space="preserve">We have chosen </w:t>
+      </w:r>
+      <w:r>
+        <w:rPr>
+          <w:i w:val="0"/>
+        </w:rPr>
+        <w:t xml:space="preserve">JetBrains® </w:t>
+      </w:r>
+      <w:r>
+        <w:rPr>
+          <w:rStyle w:val="TODOChar"/>
+          <w:i/>
+        </w:rPr>
+        <w:t>(legality, trademarks, etc.? check)</w:t>
+      </w:r>
+      <w:r>
+        <w:rPr>
+          <w:i w:val="0"/>
+        </w:rPr>
+        <w:t xml:space="preserve"> MPS</w:t>
+      </w:r>
+      <w:r>
+        <w:rPr>
+          <w:i w:val="0"/>
+        </w:rPr>
+        <w:t xml:space="preserve"> </w:t>
+      </w:r>
+      <w:r>
+        <w:rPr>
+          <w:i w:val="0"/>
+        </w:rPr>
+        <w:t xml:space="preserve">platform </w:t>
+      </w:r>
+      <w:r>
+        <w:rPr>
+          <w:i w:val="0"/>
+        </w:rPr>
+        <w:t xml:space="preserve">as an underlying tool for </w:t>
+      </w:r>
+      <w:r>
+        <w:rPr>
+          <w:i w:val="0"/>
+        </w:rPr>
+        <w:t xml:space="preserve">designing our IDE. </w:t>
+      </w:r>
+      <w:r>
+        <w:rPr>
+          <w:rStyle w:val="TODOChar"/>
+        </w:rPr>
+        <w:t>(briefly</w:t>
+      </w:r>
+      <w:r>
+        <w:rPr>
+          <w:rStyle w:val="TODOChar"/>
+        </w:rPr>
+        <w:t xml:space="preserve"> - why</w:t>
+      </w:r>
+      <w:r>
+        <w:rPr>
+          <w:rStyle w:val="TODOChar"/>
+        </w:rPr>
+        <w:t>:)</w:t>
+      </w:r>
+      <w:r>
+        <w:rPr>
+          <w:i w:val="0"/>
+        </w:rPr>
+        <w:t xml:space="preserve"> MPS</w:t>
+      </w:r>
+      <w:r>
+        <w:rPr>
+          <w:i w:val="0"/>
+        </w:rPr>
+        <w:t xml:space="preserve"> </w:t>
+      </w:r>
+      <w:r>
+        <w:rPr>
+          <w:i w:val="0"/>
+        </w:rPr>
+        <w:t>(standing for “Meta-programming system”) is an open</w:t>
+      </w:r>
+      <w:r>
+        <w:rPr>
+          <w:i w:val="0"/>
+        </w:rPr>
+        <w:t xml:space="preserve"> source </w:t>
+      </w:r>
+      <w:r>
+        <w:rPr>
+          <w:i w:val="0"/>
+        </w:rPr>
+        <w:t xml:space="preserve">software solution </w:t>
+      </w:r>
+      <w:r>
+        <w:rPr>
+          <w:i w:val="0"/>
+        </w:rPr>
+        <w:t xml:space="preserve">allowing developers </w:t>
+      </w:r>
+      <w:r>
+        <w:rPr>
+          <w:i w:val="0"/>
+        </w:rPr>
+        <w:t xml:space="preserve">and language designers to </w:t>
+      </w:r>
+      <w:r>
+        <w:rPr>
+          <w:i w:val="0"/>
+        </w:rPr>
+        <w:t>create</w:t>
+      </w:r>
+      <w:r>
+        <w:rPr>
+          <w:i w:val="0"/>
+        </w:rPr>
+        <w:t xml:space="preserve"> different kinds of</w:t>
+      </w:r>
+      <w:r>
+        <w:rPr>
+          <w:i w:val="0"/>
+        </w:rPr>
+        <w:t xml:space="preserve"> </w:t>
+      </w:r>
+      <w:r>
+        <w:rPr>
+          <w:i w:val="0"/>
+        </w:rPr>
+        <w:t xml:space="preserve">projectional IDEs. </w:t>
+      </w:r>
+      <w:r>
+        <w:rPr>
+          <w:i w:val="0"/>
+        </w:rPr>
+        <w:t xml:space="preserve">It is </w:t>
+      </w:r>
+      <w:r>
+        <w:rPr>
+          <w:i w:val="0"/>
+        </w:rPr>
+        <w:t xml:space="preserve">a </w:t>
+      </w:r>
+      <w:r>
+        <w:rPr>
+          <w:i w:val="0"/>
+        </w:rPr>
+        <w:t>so called</w:t>
+      </w:r>
+      <w:r>
+        <w:rPr>
+          <w:i w:val="0"/>
+        </w:rPr>
+        <w:t xml:space="preserve"> </w:t>
+      </w:r>
+      <w:r>
+        <w:rPr>
+          <w:i w:val="0"/>
+        </w:rPr>
+        <w:t>language workbench</w:t>
+      </w:r>
+      <w:r>
+        <w:rPr>
+          <w:i w:val="0"/>
+        </w:rPr>
+        <w:t xml:space="preserve"> </w:t>
+      </w:r>
+      <w:r>
+        <w:rPr>
+          <w:rStyle w:val="TODOChar"/>
+        </w:rPr>
+        <w:t>(</w:t>
+      </w:r>
+      <w:r>
+        <w:rPr>
+          <w:rStyle w:val="TODOChar"/>
+        </w:rPr>
+        <w:t>A language workbench</w:t>
+      </w:r>
+      <w:r>
+        <w:rPr>
+          <w:rStyle w:val="TODOChar"/>
+        </w:rPr>
+        <w:t xml:space="preserve"> is a software development tool designed to define, reuse and compose domain-specific languages together with their integrated development environment. - </w:t>
+      </w:r>
+      <w:hyperlink r:id="rId13" w:history="1">
+        <w:r>
+          <w:rPr>
+            <w:rStyle w:val="TODOChar"/>
+          </w:rPr>
+          <w:t>https://en.wikipedia.org/wiki/Language_workbench</w:t>
+        </w:r>
+      </w:hyperlink>
+      <w:r>
+        <w:rPr>
+          <w:rStyle w:val="TODOChar"/>
+        </w:rPr>
+        <w:t>)</w:t>
+      </w:r>
+    </w:p>
+    <w:p>
+      <w:pPr>
+        <w:pStyle w:val="Caption"/>
+        <w:rPr>
+          <w:i w:val="0"/>
+        </w:rPr>
+      </w:pPr>
+      <w:r>
+        <w:rPr>
+          <w:i w:val="0"/>
+        </w:rPr>
+        <w:t>I</w:t>
+      </w:r>
+      <w:r>
+        <w:rPr>
+          <w:i w:val="0"/>
+        </w:rPr>
+        <w:t>t allows for creating both simple and complex languages, especially DSLs, while also allowing extending existing ones, when the languages available do not meet the needs</w:t>
+      </w:r>
+      <w:r>
+        <w:rPr>
+          <w:i w:val="0"/>
+        </w:rPr>
+        <w:t xml:space="preserve"> of a developer</w:t>
+      </w:r>
+      <w:r>
+        <w:rPr>
+          <w:i w:val="0"/>
+        </w:rPr>
+        <w:t>.</w:t>
+      </w:r>
+      <w:r>
+        <w:rPr>
+          <w:i w:val="0"/>
+        </w:rPr>
+        <w:t xml:space="preserve"> </w:t>
+      </w:r>
+      <w:r>
+        <w:rPr>
+          <w:rStyle w:val="TODOChar"/>
+          <w:i/>
+        </w:rPr>
+        <w:t>(quoting MPSLW I.)</w:t>
+      </w:r>
+      <w:r>
+        <w:rPr>
+          <w:i w:val="0"/>
+        </w:rPr>
+        <w:t xml:space="preserve"> MPS </w:t>
+      </w:r>
+      <w:r>
+        <w:rPr>
+          <w:i w:val="0"/>
+        </w:rPr>
+        <w:t xml:space="preserve">has </w:t>
+      </w:r>
+      <w:r>
+        <w:rPr>
+          <w:i w:val="0"/>
+        </w:rPr>
+        <w:t xml:space="preserve">a large set of features </w:t>
+      </w:r>
+      <w:r>
+        <w:rPr>
+          <w:i w:val="0"/>
+        </w:rPr>
+        <w:t xml:space="preserve">allowing for </w:t>
+      </w:r>
+      <w:r>
+        <w:rPr>
+          <w:i w:val="0"/>
+        </w:rPr>
+        <w:t>designing</w:t>
+      </w:r>
+      <w:r>
+        <w:rPr>
+          <w:i w:val="0"/>
+        </w:rPr>
+        <w:t xml:space="preserve"> </w:t>
+      </w:r>
+      <w:r>
+        <w:rPr>
+          <w:i w:val="0"/>
+        </w:rPr>
+        <w:t>editor</w:t>
+      </w:r>
+      <w:r>
+        <w:rPr>
+          <w:i w:val="0"/>
+        </w:rPr>
+        <w:t>s</w:t>
+      </w:r>
+      <w:r>
+        <w:rPr>
+          <w:i w:val="0"/>
+        </w:rPr>
+        <w:t xml:space="preserve"> which</w:t>
+      </w:r>
+      <w:r>
+        <w:rPr>
+          <w:i w:val="0"/>
+        </w:rPr>
+        <w:t xml:space="preserve"> closely resemble </w:t>
+      </w:r>
+      <w:r>
+        <w:rPr>
+          <w:i w:val="0"/>
+        </w:rPr>
+        <w:t xml:space="preserve">those </w:t>
+      </w:r>
+      <w:r>
+        <w:rPr>
+          <w:i w:val="0"/>
+        </w:rPr>
+        <w:t>from convention</w:t>
+      </w:r>
+      <w:r>
+        <w:rPr>
+          <w:i w:val="0"/>
+        </w:rPr>
+        <w:t>al</w:t>
+      </w:r>
+      <w:r>
+        <w:rPr>
+          <w:i w:val="0"/>
+        </w:rPr>
+        <w:t>,</w:t>
+      </w:r>
+      <w:r>
+        <w:rPr>
+          <w:i w:val="0"/>
+        </w:rPr>
+        <w:t xml:space="preserve"> text-based</w:t>
+      </w:r>
+      <w:r>
+        <w:rPr>
+          <w:i w:val="0"/>
+        </w:rPr>
+        <w:t>,</w:t>
+      </w:r>
+      <w:r>
+        <w:rPr>
+          <w:i w:val="0"/>
+        </w:rPr>
+        <w:t xml:space="preserve"> IDEs.</w:t>
+      </w:r>
+      <w:r>
+        <w:rPr>
+          <w:i w:val="0"/>
+        </w:rPr>
+        <w:t xml:space="preserve"> </w:t>
+      </w:r>
+    </w:p>
+    <w:p>
+      <w:pPr>
+        <w:pStyle w:val="Caption"/>
+        <w:rPr>
+          <w:b/>
+          <w:i w:val="0"/>
+        </w:rPr>
+      </w:pPr>
+      <w:r>
+        <w:rPr>
+          <w:b/>
+          <w:i w:val="0"/>
+        </w:rPr>
+        <w:t>Frege features</w:t>
+      </w:r>
+    </w:p>
+    <w:p>
+      <w:pPr>
+        <w:pStyle w:val="Caption"/>
+        <w:rPr>
+          <w:i w:val="0"/>
+        </w:rPr>
+      </w:pPr>
+      <w:r>
+        <w:rPr>
+          <w:i w:val="0"/>
+        </w:rPr>
+        <w:t xml:space="preserve">Frege, based on Haskell language, has </w:t>
+      </w:r>
+      <w:r>
+        <w:rPr>
+          <w:i w:val="0"/>
+        </w:rPr>
+        <w:t xml:space="preserve">rather </w:t>
+      </w:r>
+      <w:r>
+        <w:rPr>
+          <w:i w:val="0"/>
+        </w:rPr>
+        <w:t xml:space="preserve">many </w:t>
+      </w:r>
+      <w:r>
+        <w:rPr>
+          <w:i w:val="0"/>
+        </w:rPr>
+        <w:t>syntactic</w:t>
+      </w:r>
+      <w:r>
+        <w:rPr>
+          <w:i w:val="0"/>
+        </w:rPr>
+        <w:t xml:space="preserve"> (and semantic)</w:t>
+      </w:r>
+      <w:r>
+        <w:rPr>
+          <w:i w:val="0"/>
+        </w:rPr>
+        <w:t xml:space="preserve"> constructs </w:t>
+      </w:r>
+      <w:r>
+        <w:rPr>
+          <w:i w:val="0"/>
+        </w:rPr>
+        <w:t xml:space="preserve">for this work </w:t>
+      </w:r>
+      <w:r>
+        <w:rPr>
+          <w:i w:val="0"/>
+        </w:rPr>
+        <w:t xml:space="preserve">to </w:t>
+      </w:r>
+      <w:r>
+        <w:rPr>
+          <w:i w:val="0"/>
+        </w:rPr>
+        <w:t xml:space="preserve">be able to </w:t>
+      </w:r>
+      <w:r>
+        <w:rPr>
+          <w:i w:val="0"/>
+        </w:rPr>
+        <w:t xml:space="preserve">include them all. </w:t>
+      </w:r>
+      <w:r>
+        <w:rPr>
+          <w:i w:val="0"/>
+        </w:rPr>
+        <w:t xml:space="preserve">We, therefore, </w:t>
+      </w:r>
+      <w:r>
+        <w:rPr>
+          <w:i w:val="0"/>
+        </w:rPr>
+        <w:t xml:space="preserve">focus </w:t>
+      </w:r>
+      <w:r>
+        <w:rPr>
+          <w:i w:val="0"/>
+        </w:rPr>
+        <w:t>only on the part</w:t>
+      </w:r>
+      <w:r>
+        <w:rPr>
+          <w:i w:val="0"/>
+        </w:rPr>
+        <w:t>s</w:t>
+      </w:r>
+      <w:r>
+        <w:rPr>
+          <w:i w:val="0"/>
+        </w:rPr>
+        <w:t xml:space="preserve"> of the Frege </w:t>
+      </w:r>
+      <w:r>
+        <w:rPr>
+          <w:i w:val="0"/>
+        </w:rPr>
+        <w:t xml:space="preserve">that make it so </w:t>
+      </w:r>
+      <w:r>
+        <w:rPr>
+          <w:i w:val="0"/>
+        </w:rPr>
+        <w:t xml:space="preserve">popular </w:t>
+      </w:r>
+      <w:r>
+        <w:rPr>
+          <w:i w:val="0"/>
+        </w:rPr>
+        <w:t xml:space="preserve">functional language. </w:t>
+      </w:r>
+      <w:r>
+        <w:rPr>
+          <w:i w:val="0"/>
+        </w:rPr>
+        <w:t>‘Syntactic sugars’ are for the most part omitted</w:t>
+      </w:r>
+      <w:r>
+        <w:rPr>
+          <w:i w:val="0"/>
+        </w:rPr>
+        <w:t xml:space="preserve">, as well as </w:t>
+      </w:r>
+      <w:r>
+        <w:rPr>
+          <w:i w:val="0"/>
+        </w:rPr>
+        <w:t xml:space="preserve">monads, which </w:t>
+      </w:r>
+      <w:r>
+        <w:rPr>
+          <w:i w:val="0"/>
+        </w:rPr>
+        <w:t>make Frege appear less function</w:t>
+      </w:r>
+      <w:r>
+        <w:rPr>
+          <w:i w:val="0"/>
+        </w:rPr>
+        <w:t>al</w:t>
+      </w:r>
+      <w:r>
+        <w:rPr>
+          <w:i w:val="0"/>
+        </w:rPr>
+        <w:t xml:space="preserve"> and </w:t>
+      </w:r>
+      <w:r>
+        <w:rPr>
+          <w:i w:val="0"/>
+        </w:rPr>
+        <w:t xml:space="preserve">a </w:t>
+      </w:r>
+      <w:r>
+        <w:rPr>
+          <w:i w:val="0"/>
+        </w:rPr>
+        <w:t xml:space="preserve">more </w:t>
+      </w:r>
+      <w:r>
+        <w:rPr>
+          <w:i w:val="0"/>
+        </w:rPr>
+        <w:t xml:space="preserve">of an </w:t>
+      </w:r>
+      <w:r>
+        <w:rPr>
+          <w:i w:val="0"/>
+        </w:rPr>
+        <w:t>imperative programming language.</w:t>
+      </w:r>
+      <w:r>
+        <w:rPr>
+          <w:i w:val="0"/>
+        </w:rPr>
+        <w:t xml:space="preserve"> </w:t>
+      </w:r>
+      <w:r>
+        <w:rPr>
+          <w:i w:val="0"/>
+        </w:rPr>
+        <w:t xml:space="preserve">To </w:t>
+      </w:r>
+      <w:r>
+        <w:rPr>
+          <w:i w:val="0"/>
+        </w:rPr>
+        <w:t xml:space="preserve">include more advanced features, like </w:t>
+      </w:r>
+      <w:r>
+        <w:rPr>
+          <w:i w:val="0"/>
+        </w:rPr>
+        <w:t>context help</w:t>
+      </w:r>
+      <w:r>
+        <w:rPr>
+          <w:i w:val="0"/>
+        </w:rPr>
+        <w:t xml:space="preserve"> </w:t>
+      </w:r>
+      <w:r>
+        <w:t>(references)</w:t>
+      </w:r>
+      <w:r>
+        <w:rPr>
+          <w:i w:val="0"/>
+        </w:rPr>
+        <w:t xml:space="preserve"> and type system</w:t>
+      </w:r>
+      <w:r>
+        <w:rPr>
+          <w:i w:val="0"/>
+        </w:rPr>
+        <w:t xml:space="preserve"> </w:t>
+      </w:r>
+      <w:r>
+        <w:rPr>
+          <w:i w:val="0"/>
+        </w:rPr>
+        <w:t>checking, we</w:t>
+      </w:r>
+      <w:r>
+        <w:rPr>
+          <w:i w:val="0"/>
+        </w:rPr>
+        <w:t xml:space="preserve"> also </w:t>
+      </w:r>
+      <w:r>
+        <w:rPr>
+          <w:i w:val="0"/>
+        </w:rPr>
+        <w:t xml:space="preserve">had to keep </w:t>
+      </w:r>
+      <w:r>
+        <w:rPr>
+          <w:i w:val="0"/>
+        </w:rPr>
+        <w:t>the complexity of the work reasonably</w:t>
+      </w:r>
+      <w:r>
+        <w:rPr>
+          <w:i w:val="0"/>
+        </w:rPr>
+        <w:t xml:space="preserve"> </w:t>
+      </w:r>
+      <w:r>
+        <w:rPr>
+          <w:i w:val="0"/>
+        </w:rPr>
+        <w:t>small</w:t>
+      </w:r>
+      <w:r>
+        <w:rPr>
+          <w:i w:val="0"/>
+        </w:rPr>
+        <w:t xml:space="preserve"> (feasible)</w:t>
+      </w:r>
+      <w:r>
+        <w:rPr>
+          <w:i w:val="0"/>
+        </w:rPr>
+        <w:t xml:space="preserve"> and thus </w:t>
+      </w:r>
+      <w:r>
+        <w:rPr>
+          <w:i w:val="0"/>
+        </w:rPr>
+        <w:t xml:space="preserve">concepts like classes and instances had to be </w:t>
+      </w:r>
+      <w:r>
+        <w:rPr>
+          <w:i w:val="0"/>
+        </w:rPr>
+        <w:t>omitted as well.</w:t>
+      </w:r>
+    </w:p>
+    <w:p>
+      <w:pPr>
+        <w:pStyle w:val="Caption"/>
+        <w:rPr>
+          <w:i w:val="0"/>
+        </w:rPr>
+      </w:pPr>
+      <w:r>
+        <w:rPr>
+          <w:i w:val="0"/>
+        </w:rPr>
+        <w:t xml:space="preserve">The following </w:t>
+      </w:r>
+      <w:r>
+        <w:rPr>
+          <w:i w:val="0"/>
+        </w:rPr>
+        <w:t xml:space="preserve">part </w:t>
+      </w:r>
+      <w:r>
+        <w:rPr>
+          <w:i w:val="0"/>
+        </w:rPr>
+        <w:t>includes the high level concepts of the supported Frege features.</w:t>
+      </w:r>
+    </w:p>
+    <w:p>
+      <w:pPr>
+        <w:pStyle w:val="Caption"/>
+        <w:rPr>
+          <w:i w:val="0"/>
+        </w:rPr>
+      </w:pPr>
       <w:bookmarkStart w:id="0" w:name="_GoBack"/>
       <w:bookmarkEnd w:id="0"/>
-    </w:p>
-    <w:p>
-      <w:pPr>
-        <w:pStyle w:val="Caption"/>
-        <w:rPr>
-          <w:rStyle w:val="TODOChar"/>
-          <w:color w:val="auto"/>
-        </w:rPr>
-      </w:pPr>
-    </w:p>
-    <w:p>
-      <w:pPr>
-        <w:pStyle w:val="Caption"/>
-        <w:rPr>
-          <w:i w:val="0"/>
-        </w:rPr>
-      </w:pPr>
     </w:p>
     <w:sectPr>
       <w:pgSz w:w="11906" w:h="16838"/>
@@ -2453,6 +3208,119 @@
       </w:rPr>
     </w:lvl>
   </w:abstractNum>
+  <w:abstractNum w:abstractNumId="3">
+    <w:nsid w:val="40CB696B"/>
+    <w:multiLevelType w:val="hybridMultilevel"/>
+    <w:tmpl w:val="DC12439C"/>
+    <w:lvl w:ilvl="0" w:tplc="04050001">
+      <w:start w:val="1"/>
+      <w:numFmt w:val="bullet"/>
+      <w:lvlText w:val=""/>
+      <w:lvlJc w:val="left"/>
+      <w:pPr>
+        <w:ind w:left="720" w:hanging="360"/>
+      </w:pPr>
+      <w:rPr>
+        <w:rFonts w:ascii="Symbol" w:hAnsi="Symbol" w:hint="default"/>
+      </w:rPr>
+    </w:lvl>
+    <w:lvl w:ilvl="1" w:tplc="04050003" w:tentative="1">
+      <w:start w:val="1"/>
+      <w:numFmt w:val="bullet"/>
+      <w:lvlText w:val="o"/>
+      <w:lvlJc w:val="left"/>
+      <w:pPr>
+        <w:ind w:left="1440" w:hanging="360"/>
+      </w:pPr>
+      <w:rPr>
+        <w:rFonts w:ascii="Courier New" w:hAnsi="Courier New" w:cs="Courier New" w:hint="default"/>
+      </w:rPr>
+    </w:lvl>
+    <w:lvl w:ilvl="2" w:tplc="04050005" w:tentative="1">
+      <w:start w:val="1"/>
+      <w:numFmt w:val="bullet"/>
+      <w:lvlText w:val=""/>
+      <w:lvlJc w:val="left"/>
+      <w:pPr>
+        <w:ind w:left="2160" w:hanging="360"/>
+      </w:pPr>
+      <w:rPr>
+        <w:rFonts w:ascii="Wingdings" w:hAnsi="Wingdings" w:hint="default"/>
+      </w:rPr>
+    </w:lvl>
+    <w:lvl w:ilvl="3" w:tplc="04050001" w:tentative="1">
+      <w:start w:val="1"/>
+      <w:numFmt w:val="bullet"/>
+      <w:lvlText w:val=""/>
+      <w:lvlJc w:val="left"/>
+      <w:pPr>
+        <w:ind w:left="2880" w:hanging="360"/>
+      </w:pPr>
+      <w:rPr>
+        <w:rFonts w:ascii="Symbol" w:hAnsi="Symbol" w:hint="default"/>
+      </w:rPr>
+    </w:lvl>
+    <w:lvl w:ilvl="4" w:tplc="04050003" w:tentative="1">
+      <w:start w:val="1"/>
+      <w:numFmt w:val="bullet"/>
+      <w:lvlText w:val="o"/>
+      <w:lvlJc w:val="left"/>
+      <w:pPr>
+        <w:ind w:left="3600" w:hanging="360"/>
+      </w:pPr>
+      <w:rPr>
+        <w:rFonts w:ascii="Courier New" w:hAnsi="Courier New" w:cs="Courier New" w:hint="default"/>
+      </w:rPr>
+    </w:lvl>
+    <w:lvl w:ilvl="5" w:tplc="04050005" w:tentative="1">
+      <w:start w:val="1"/>
+      <w:numFmt w:val="bullet"/>
+      <w:lvlText w:val=""/>
+      <w:lvlJc w:val="left"/>
+      <w:pPr>
+        <w:ind w:left="4320" w:hanging="360"/>
+      </w:pPr>
+      <w:rPr>
+        <w:rFonts w:ascii="Wingdings" w:hAnsi="Wingdings" w:hint="default"/>
+      </w:rPr>
+    </w:lvl>
+    <w:lvl w:ilvl="6" w:tplc="04050001" w:tentative="1">
+      <w:start w:val="1"/>
+      <w:numFmt w:val="bullet"/>
+      <w:lvlText w:val=""/>
+      <w:lvlJc w:val="left"/>
+      <w:pPr>
+        <w:ind w:left="5040" w:hanging="360"/>
+      </w:pPr>
+      <w:rPr>
+        <w:rFonts w:ascii="Symbol" w:hAnsi="Symbol" w:hint="default"/>
+      </w:rPr>
+    </w:lvl>
+    <w:lvl w:ilvl="7" w:tplc="04050003" w:tentative="1">
+      <w:start w:val="1"/>
+      <w:numFmt w:val="bullet"/>
+      <w:lvlText w:val="o"/>
+      <w:lvlJc w:val="left"/>
+      <w:pPr>
+        <w:ind w:left="5760" w:hanging="360"/>
+      </w:pPr>
+      <w:rPr>
+        <w:rFonts w:ascii="Courier New" w:hAnsi="Courier New" w:cs="Courier New" w:hint="default"/>
+      </w:rPr>
+    </w:lvl>
+    <w:lvl w:ilvl="8" w:tplc="04050005" w:tentative="1">
+      <w:start w:val="1"/>
+      <w:numFmt w:val="bullet"/>
+      <w:lvlText w:val=""/>
+      <w:lvlJc w:val="left"/>
+      <w:pPr>
+        <w:ind w:left="6480" w:hanging="360"/>
+      </w:pPr>
+      <w:rPr>
+        <w:rFonts w:ascii="Wingdings" w:hAnsi="Wingdings" w:hint="default"/>
+      </w:rPr>
+    </w:lvl>
+  </w:abstractNum>
   <w:num w:numId="1">
     <w:abstractNumId w:val="0"/>
   </w:num>
@@ -2461,6 +3329,9 @@
   </w:num>
   <w:num w:numId="3">
     <w:abstractNumId w:val="2"/>
+  </w:num>
+  <w:num w:numId="4">
+    <w:abstractNumId w:val="3"/>
   </w:num>
 </w:numbering>
 </file>
@@ -2867,6 +3738,7 @@
   <w:style w:type="character" w:default="1" w:styleId="DefaultParagraphFont">
     <w:name w:val="Default Paragraph Font"/>
     <w:uiPriority w:val="1"/>
+    <w:semiHidden/>
     <w:unhideWhenUsed/>
   </w:style>
   <w:style w:type="table" w:default="1" w:styleId="TableNormal">

--- a/Frege.docx
+++ b/Frege.docx
@@ -2075,10 +2075,7 @@
         <w:t xml:space="preserve">Goals (What I strived to achieve in this work, what subset of features should make / made it here, why exactly this, how this relates to projectional IDEs – </w:t>
       </w:r>
       <w:r>
-        <w:t xml:space="preserve">MPS, </w:t>
-      </w:r>
-      <w:r>
-        <w:t>why choose a projectional IDE, what is MPS – very shortly)</w:t>
+        <w:t>MPS, why choose a projectional IDE, what is MPS – very shortly)</w:t>
       </w:r>
     </w:p>
     <w:p>
@@ -2408,7 +2405,73 @@
         <w:rPr>
           <w:i w:val="0"/>
         </w:rPr>
-        <w:t>designing</w:t>
+        <w:t xml:space="preserve">designing </w:t>
+      </w:r>
+      <w:r>
+        <w:rPr>
+          <w:i w:val="0"/>
+        </w:rPr>
+        <w:t>editor</w:t>
+      </w:r>
+      <w:r>
+        <w:rPr>
+          <w:i w:val="0"/>
+        </w:rPr>
+        <w:t>s</w:t>
+      </w:r>
+      <w:r>
+        <w:rPr>
+          <w:i w:val="0"/>
+        </w:rPr>
+        <w:t xml:space="preserve"> which</w:t>
+      </w:r>
+      <w:r>
+        <w:rPr>
+          <w:i w:val="0"/>
+        </w:rPr>
+        <w:t xml:space="preserve"> closely resemble </w:t>
+      </w:r>
+      <w:r>
+        <w:rPr>
+          <w:i w:val="0"/>
+        </w:rPr>
+        <w:t xml:space="preserve">those </w:t>
+      </w:r>
+      <w:r>
+        <w:rPr>
+          <w:i w:val="0"/>
+        </w:rPr>
+        <w:t>from convention</w:t>
+      </w:r>
+      <w:r>
+        <w:rPr>
+          <w:i w:val="0"/>
+        </w:rPr>
+        <w:t>al</w:t>
+      </w:r>
+      <w:r>
+        <w:rPr>
+          <w:i w:val="0"/>
+        </w:rPr>
+        <w:t>,</w:t>
+      </w:r>
+      <w:r>
+        <w:rPr>
+          <w:i w:val="0"/>
+        </w:rPr>
+        <w:t xml:space="preserve"> text-based</w:t>
+      </w:r>
+      <w:r>
+        <w:rPr>
+          <w:i w:val="0"/>
+        </w:rPr>
+        <w:t>,</w:t>
+      </w:r>
+      <w:r>
+        <w:rPr>
+          <w:i w:val="0"/>
+        </w:rPr>
+        <w:t xml:space="preserve"> IDEs.</w:t>
       </w:r>
       <w:r>
         <w:rPr>
@@ -2416,41 +2479,990 @@
         </w:rPr>
         <w:t xml:space="preserve"> </w:t>
       </w:r>
-      <w:r>
-        <w:rPr>
-          <w:i w:val="0"/>
-        </w:rPr>
-        <w:t>editor</w:t>
-      </w:r>
-      <w:r>
-        <w:rPr>
-          <w:i w:val="0"/>
-        </w:rPr>
-        <w:t>s</w:t>
-      </w:r>
-      <w:r>
-        <w:rPr>
-          <w:i w:val="0"/>
-        </w:rPr>
-        <w:t xml:space="preserve"> which</w:t>
-      </w:r>
-      <w:r>
-        <w:rPr>
-          <w:i w:val="0"/>
-        </w:rPr>
-        <w:t xml:space="preserve"> closely resemble </w:t>
-      </w:r>
-      <w:r>
-        <w:rPr>
-          <w:i w:val="0"/>
-        </w:rPr>
-        <w:t xml:space="preserve">those </w:t>
-      </w:r>
-      <w:r>
-        <w:rPr>
-          <w:i w:val="0"/>
-        </w:rPr>
-        <w:t>from convention</w:t>
+    </w:p>
+    <w:p>
+      <w:pPr>
+        <w:pStyle w:val="Caption"/>
+        <w:rPr>
+          <w:i w:val="0"/>
+        </w:rPr>
+      </w:pPr>
+      <w:r>
+        <w:rPr>
+          <w:i w:val="0"/>
+        </w:rPr>
+        <w:t>Frege, based on Haskell language, has rather many syntactic (and semantic) constructs for this work to be able to include them all.</w:t>
+      </w:r>
+      <w:r>
+        <w:rPr>
+          <w:i w:val="0"/>
+        </w:rPr>
+        <w:t xml:space="preserve"> We</w:t>
+      </w:r>
+      <w:r>
+        <w:rPr>
+          <w:i w:val="0"/>
+        </w:rPr>
+        <w:t xml:space="preserve"> </w:t>
+      </w:r>
+      <w:r>
+        <w:rPr>
+          <w:i w:val="0"/>
+        </w:rPr>
+        <w:t xml:space="preserve">have therefore </w:t>
+      </w:r>
+      <w:r>
+        <w:rPr>
+          <w:i w:val="0"/>
+        </w:rPr>
+        <w:t xml:space="preserve">focused our attention only </w:t>
+      </w:r>
+      <w:r>
+        <w:rPr>
+          <w:i w:val="0"/>
+        </w:rPr>
+        <w:t xml:space="preserve">on </w:t>
+      </w:r>
+      <w:r>
+        <w:rPr>
+          <w:i w:val="0"/>
+        </w:rPr>
+        <w:t xml:space="preserve">the </w:t>
+      </w:r>
+      <w:r>
+        <w:rPr>
+          <w:i w:val="0"/>
+        </w:rPr>
+        <w:t xml:space="preserve">most important </w:t>
+      </w:r>
+      <w:r>
+        <w:rPr>
+          <w:i w:val="0"/>
+        </w:rPr>
+        <w:t>features</w:t>
+      </w:r>
+      <w:r>
+        <w:rPr>
+          <w:i w:val="0"/>
+        </w:rPr>
+        <w:t xml:space="preserve"> worth examining, such as function declaration and definition, </w:t>
+      </w:r>
+      <w:r>
+        <w:rPr>
+          <w:i w:val="0"/>
+        </w:rPr>
+        <w:t>operators</w:t>
+      </w:r>
+      <w:r>
+        <w:rPr>
+          <w:i w:val="0"/>
+        </w:rPr>
+        <w:t xml:space="preserve"> and</w:t>
+      </w:r>
+      <w:r>
+        <w:rPr>
+          <w:i w:val="0"/>
+        </w:rPr>
+        <w:t xml:space="preserve"> (custom) datatypes</w:t>
+      </w:r>
+      <w:r>
+        <w:rPr>
+          <w:i w:val="0"/>
+        </w:rPr>
+        <w:t>.</w:t>
+      </w:r>
+      <w:r>
+        <w:rPr>
+          <w:i w:val="0"/>
+        </w:rPr>
+        <w:t xml:space="preserve"> </w:t>
+      </w:r>
+      <w:r>
+        <w:rPr>
+          <w:i w:val="0"/>
+        </w:rPr>
+        <w:t xml:space="preserve">Our ideal IDE will </w:t>
+      </w:r>
+      <w:r>
+        <w:rPr>
+          <w:i w:val="0"/>
+        </w:rPr>
+        <w:t>have a user-friendly editor that should emulate normal text editing</w:t>
+      </w:r>
+      <w:r>
+        <w:rPr>
+          <w:i w:val="0"/>
+        </w:rPr>
+        <w:t xml:space="preserve"> and writing code in the way th</w:t>
+      </w:r>
+      <w:r>
+        <w:rPr>
+          <w:i w:val="0"/>
+        </w:rPr>
+        <w:t xml:space="preserve">at </w:t>
+      </w:r>
+      <w:r>
+        <w:rPr>
+          <w:i w:val="0"/>
+        </w:rPr>
+        <w:t xml:space="preserve">most Frege </w:t>
+      </w:r>
+      <w:r>
+        <w:rPr>
+          <w:i w:val="0"/>
+        </w:rPr>
+        <w:t>and</w:t>
+      </w:r>
+      <w:r>
+        <w:rPr>
+          <w:i w:val="0"/>
+        </w:rPr>
+        <w:t xml:space="preserve"> Haskell developers are used to.</w:t>
+      </w:r>
+      <w:r>
+        <w:rPr>
+          <w:i w:val="0"/>
+        </w:rPr>
+        <w:t xml:space="preserve"> </w:t>
+      </w:r>
+      <w:r>
+        <w:rPr>
+          <w:i w:val="0"/>
+        </w:rPr>
+        <w:t xml:space="preserve">This should be accompanied by a </w:t>
+      </w:r>
+      <w:r>
+        <w:rPr>
+          <w:i w:val="0"/>
+        </w:rPr>
+        <w:t>context help</w:t>
+      </w:r>
+      <w:r>
+        <w:rPr>
+          <w:i w:val="0"/>
+        </w:rPr>
+        <w:t xml:space="preserve">, sometimes </w:t>
+      </w:r>
+      <w:r>
+        <w:rPr>
+          <w:i w:val="0"/>
+        </w:rPr>
+        <w:t>referred to as</w:t>
+      </w:r>
+      <w:r>
+        <w:rPr>
+          <w:i w:val="0"/>
+        </w:rPr>
+        <w:t xml:space="preserve"> </w:t>
+      </w:r>
+      <w:r>
+        <w:rPr>
+          <w:i w:val="0"/>
+        </w:rPr>
+        <w:t>‘</w:t>
+      </w:r>
+      <w:r>
+        <w:rPr>
+          <w:i w:val="0"/>
+        </w:rPr>
+        <w:t>intellisense</w:t>
+      </w:r>
+      <w:r>
+        <w:rPr>
+          <w:i w:val="0"/>
+        </w:rPr>
+        <w:t>’</w:t>
+      </w:r>
+      <w:r>
+        <w:rPr>
+          <w:i w:val="0"/>
+        </w:rPr>
+        <w:t xml:space="preserve">, </w:t>
+      </w:r>
+      <w:r>
+        <w:rPr>
+          <w:i w:val="0"/>
+        </w:rPr>
+        <w:t xml:space="preserve">which </w:t>
+      </w:r>
+      <w:r>
+        <w:rPr>
+          <w:i w:val="0"/>
+        </w:rPr>
+        <w:t xml:space="preserve">would allow for </w:t>
+      </w:r>
+      <w:r>
+        <w:rPr>
+          <w:i w:val="0"/>
+        </w:rPr>
+        <w:t xml:space="preserve">referencing </w:t>
+      </w:r>
+      <w:r>
+        <w:rPr>
+          <w:i w:val="0"/>
+        </w:rPr>
+        <w:t>already defined</w:t>
+      </w:r>
+      <w:r>
+        <w:rPr>
+          <w:i w:val="0"/>
+        </w:rPr>
+        <w:t xml:space="preserve"> </w:t>
+      </w:r>
+      <w:r>
+        <w:rPr>
+          <w:i w:val="0"/>
+        </w:rPr>
+        <w:t>functions, operators, variables, etc.</w:t>
+      </w:r>
+      <w:r>
+        <w:rPr>
+          <w:i w:val="0"/>
+        </w:rPr>
+        <w:t xml:space="preserve">, </w:t>
+      </w:r>
+      <w:r>
+        <w:rPr>
+          <w:i w:val="0"/>
+        </w:rPr>
+        <w:t xml:space="preserve">in </w:t>
+      </w:r>
+      <w:r>
+        <w:rPr>
+          <w:i w:val="0"/>
+        </w:rPr>
+        <w:t>the corrects spots in the code.</w:t>
+      </w:r>
+      <w:r>
+        <w:rPr>
+          <w:i w:val="0"/>
+        </w:rPr>
+        <w:t xml:space="preserve"> Last, but not least, we </w:t>
+      </w:r>
+      <w:r>
+        <w:rPr>
+          <w:i w:val="0"/>
+        </w:rPr>
+        <w:t xml:space="preserve">will strive for </w:t>
+      </w:r>
+      <w:r>
+        <w:rPr>
+          <w:i w:val="0"/>
+        </w:rPr>
+        <w:t>a type</w:t>
+      </w:r>
+      <w:r>
+        <w:rPr>
+          <w:i w:val="0"/>
+        </w:rPr>
+        <w:t xml:space="preserve"> </w:t>
+      </w:r>
+      <w:r>
+        <w:rPr>
+          <w:i w:val="0"/>
+        </w:rPr>
+        <w:t>checker, which</w:t>
+      </w:r>
+      <w:r>
+        <w:rPr>
+          <w:i w:val="0"/>
+        </w:rPr>
+        <w:t xml:space="preserve"> </w:t>
+      </w:r>
+      <w:r>
+        <w:rPr>
+          <w:i w:val="0"/>
+        </w:rPr>
+        <w:t>w</w:t>
+      </w:r>
+      <w:r>
+        <w:rPr>
+          <w:i w:val="0"/>
+        </w:rPr>
+        <w:t xml:space="preserve">ould </w:t>
+      </w:r>
+      <w:r>
+        <w:rPr>
+          <w:i w:val="0"/>
+        </w:rPr>
+        <w:t xml:space="preserve">be able to find </w:t>
+      </w:r>
+      <w:r>
+        <w:rPr>
+          <w:i w:val="0"/>
+        </w:rPr>
+        <w:t xml:space="preserve">small mistakes in the code, such as calling a function with </w:t>
+      </w:r>
+      <w:r>
+        <w:rPr>
+          <w:i w:val="0"/>
+        </w:rPr>
+        <w:t xml:space="preserve">illegal </w:t>
+      </w:r>
+      <w:r>
+        <w:rPr>
+          <w:i w:val="0"/>
+        </w:rPr>
+        <w:t xml:space="preserve">arguments, </w:t>
+      </w:r>
+      <w:r>
+        <w:rPr>
+          <w:i w:val="0"/>
+        </w:rPr>
+        <w:t xml:space="preserve">or </w:t>
+      </w:r>
+      <w:r>
+        <w:rPr>
+          <w:i w:val="0"/>
+        </w:rPr>
+        <w:t>evaluate type of an expression.</w:t>
+      </w:r>
+    </w:p>
+    <w:p>
+      <w:pPr>
+        <w:pStyle w:val="Caption"/>
+        <w:rPr>
+          <w:b/>
+          <w:i w:val="0"/>
+        </w:rPr>
+      </w:pPr>
+    </w:p>
+    <w:p>
+      <w:pPr>
+        <w:pStyle w:val="ListParagraph"/>
+        <w:numPr>
+          <w:ilvl w:val="0"/>
+          <w:numId w:val="4"/>
+        </w:numPr>
+        <w:rPr>
+          <w:i/>
+        </w:rPr>
+      </w:pPr>
+      <w:r>
+        <w:rPr>
+          <w:i/>
+        </w:rPr>
+        <w:t>Ou</w:t>
+      </w:r>
+      <w:r>
+        <w:rPr>
+          <w:i/>
+        </w:rPr>
+        <w:t xml:space="preserve">tline </w:t>
+      </w:r>
+      <w:r>
+        <w:rPr>
+          <w:i/>
+          <w:iCs/>
+        </w:rPr>
+        <w:t>(what other chapters are here, what can be found there)</w:t>
+      </w:r>
+    </w:p>
+    <w:p>
+      <w:pPr>
+        <w:pStyle w:val="Caption"/>
+        <w:rPr>
+          <w:b/>
+          <w:i w:val="0"/>
+        </w:rPr>
+      </w:pPr>
+      <w:r>
+        <w:rPr>
+          <w:i w:val="0"/>
+        </w:rPr>
+        <w:t xml:space="preserve">More about MPS tool </w:t>
+      </w:r>
+      <w:r>
+        <w:rPr>
+          <w:i w:val="0"/>
+        </w:rPr>
+        <w:t>is</w:t>
+      </w:r>
+      <w:r>
+        <w:rPr>
+          <w:i w:val="0"/>
+        </w:rPr>
+        <w:t xml:space="preserve"> written in chapter 2, which examines what MPS is</w:t>
+      </w:r>
+      <w:r>
+        <w:rPr>
+          <w:i w:val="0"/>
+        </w:rPr>
+        <w:t xml:space="preserve">, what it can do </w:t>
+      </w:r>
+      <w:r>
+        <w:rPr>
+          <w:i w:val="0"/>
+        </w:rPr>
+        <w:t xml:space="preserve">and what are its limitations. </w:t>
+      </w:r>
+      <w:r>
+        <w:rPr>
+          <w:i w:val="0"/>
+        </w:rPr>
+        <w:t xml:space="preserve">The chapter </w:t>
+      </w:r>
+      <w:r>
+        <w:rPr>
+          <w:i w:val="0"/>
+        </w:rPr>
+        <w:t xml:space="preserve">examines </w:t>
+      </w:r>
+      <w:r>
+        <w:rPr>
+          <w:i w:val="0"/>
+        </w:rPr>
+        <w:t xml:space="preserve">a project </w:t>
+      </w:r>
+      <w:r>
+        <w:rPr>
+          <w:i w:val="0"/>
+        </w:rPr>
+        <w:t>structure</w:t>
+      </w:r>
+      <w:r>
+        <w:rPr>
+          <w:i w:val="0"/>
+        </w:rPr>
+        <w:t xml:space="preserve"> in MPS</w:t>
+      </w:r>
+      <w:r>
+        <w:rPr>
+          <w:i w:val="0"/>
+        </w:rPr>
+        <w:t xml:space="preserve">, </w:t>
+      </w:r>
+      <w:r>
+        <w:rPr>
+          <w:i w:val="0"/>
+        </w:rPr>
+        <w:t>how to define an editor for a simple language</w:t>
+      </w:r>
+      <w:r>
+        <w:rPr>
+          <w:i w:val="0"/>
+        </w:rPr>
+        <w:t xml:space="preserve"> and </w:t>
+      </w:r>
+      <w:r>
+        <w:rPr>
+          <w:i w:val="0"/>
+        </w:rPr>
+        <w:t>how to tackle certain problems.</w:t>
+      </w:r>
+    </w:p>
+    <w:p>
+      <w:pPr>
+        <w:pStyle w:val="Caption"/>
+        <w:rPr>
+          <w:i w:val="0"/>
+        </w:rPr>
+      </w:pPr>
+      <w:r>
+        <w:rPr>
+          <w:i w:val="0"/>
+        </w:rPr>
+        <w:t>Frege</w:t>
+      </w:r>
+      <w:r>
+        <w:rPr>
+          <w:i w:val="0"/>
+        </w:rPr>
+        <w:t xml:space="preserve"> is described more in chapter 3,</w:t>
+      </w:r>
+      <w:r>
+        <w:rPr>
+          <w:i w:val="0"/>
+        </w:rPr>
+        <w:t xml:space="preserve"> where </w:t>
+      </w:r>
+      <w:r>
+        <w:rPr>
+          <w:i w:val="0"/>
+        </w:rPr>
+        <w:t xml:space="preserve">we </w:t>
+      </w:r>
+      <w:r>
+        <w:rPr>
+          <w:i w:val="0"/>
+        </w:rPr>
+        <w:t xml:space="preserve">also take a look into </w:t>
+      </w:r>
+      <w:r>
+        <w:rPr>
+          <w:i w:val="0"/>
+        </w:rPr>
+        <w:t>what features we actually want</w:t>
+      </w:r>
+      <w:r>
+        <w:rPr>
+          <w:i w:val="0"/>
+        </w:rPr>
+        <w:t>ed</w:t>
+      </w:r>
+      <w:r>
+        <w:rPr>
+          <w:i w:val="0"/>
+        </w:rPr>
+        <w:t xml:space="preserve"> to implement in our IDE</w:t>
+      </w:r>
+      <w:r>
+        <w:rPr>
+          <w:i w:val="0"/>
+        </w:rPr>
+        <w:t>.</w:t>
+      </w:r>
+    </w:p>
+    <w:p>
+      <w:pPr>
+        <w:pStyle w:val="Caption"/>
+        <w:rPr>
+          <w:i w:val="0"/>
+        </w:rPr>
+      </w:pPr>
+      <w:r>
+        <w:rPr>
+          <w:i w:val="0"/>
+        </w:rPr>
+        <w:t>Chapter 4 examines F</w:t>
+      </w:r>
+      <w:r>
+        <w:rPr>
+          <w:i w:val="0"/>
+        </w:rPr>
+        <w:t>rege grammar</w:t>
+      </w:r>
+      <w:r>
+        <w:rPr>
+          <w:i w:val="0"/>
+        </w:rPr>
+        <w:t xml:space="preserve"> and</w:t>
+      </w:r>
+      <w:r>
+        <w:rPr>
+          <w:i w:val="0"/>
+        </w:rPr>
+        <w:t xml:space="preserve"> </w:t>
+      </w:r>
+      <w:r>
+        <w:rPr>
+          <w:i w:val="0"/>
+        </w:rPr>
+        <w:t xml:space="preserve">how it relates to </w:t>
+      </w:r>
+      <w:r>
+        <w:rPr>
+          <w:i w:val="0"/>
+        </w:rPr>
+        <w:t>the features</w:t>
+      </w:r>
+      <w:r>
+        <w:rPr>
+          <w:i w:val="0"/>
+        </w:rPr>
+        <w:t xml:space="preserve"> we want to support. </w:t>
+      </w:r>
+      <w:r>
+        <w:rPr>
+          <w:i w:val="0"/>
+        </w:rPr>
+        <w:t xml:space="preserve">We describe how the grammar </w:t>
+      </w:r>
+      <w:r>
+        <w:rPr>
+          <w:i w:val="0"/>
+        </w:rPr>
+        <w:t xml:space="preserve">should be transformed </w:t>
+      </w:r>
+      <w:r>
+        <w:rPr>
+          <w:i w:val="0"/>
+        </w:rPr>
+        <w:t>into concepts</w:t>
+      </w:r>
+      <w:r>
+        <w:rPr>
+          <w:i w:val="0"/>
+        </w:rPr>
+        <w:t xml:space="preserve"> in </w:t>
+      </w:r>
+      <w:r>
+        <w:rPr>
+          <w:i w:val="0"/>
+        </w:rPr>
+        <w:t>MPS</w:t>
+      </w:r>
+      <w:r>
+        <w:rPr>
+          <w:i w:val="0"/>
+        </w:rPr>
+        <w:t xml:space="preserve"> tool</w:t>
+      </w:r>
+      <w:r>
+        <w:rPr>
+          <w:i w:val="0"/>
+        </w:rPr>
+        <w:t xml:space="preserve"> on the high</w:t>
+      </w:r>
+      <w:r>
+        <w:rPr>
+          <w:i w:val="0"/>
+        </w:rPr>
+        <w:t>-</w:t>
+      </w:r>
+      <w:r>
+        <w:rPr>
+          <w:i w:val="0"/>
+        </w:rPr>
+        <w:t>level</w:t>
+      </w:r>
+      <w:r>
+        <w:rPr>
+          <w:i w:val="0"/>
+        </w:rPr>
+        <w:t>.</w:t>
+      </w:r>
+      <w:r>
+        <w:rPr>
+          <w:i w:val="0"/>
+        </w:rPr>
+        <w:t xml:space="preserve"> We provide </w:t>
+      </w:r>
+      <w:r>
+        <w:rPr>
+          <w:i w:val="0"/>
+        </w:rPr>
+        <w:t>a brief analysis</w:t>
+      </w:r>
+      <w:r>
+        <w:rPr>
+          <w:i w:val="0"/>
+        </w:rPr>
+        <w:t xml:space="preserve"> and </w:t>
+      </w:r>
+      <w:r>
+        <w:rPr>
+          <w:i w:val="0"/>
+        </w:rPr>
+        <w:t>try to explain our decisions.</w:t>
+      </w:r>
+    </w:p>
+    <w:p>
+      <w:pPr>
+        <w:pStyle w:val="Caption"/>
+        <w:rPr>
+          <w:i w:val="0"/>
+        </w:rPr>
+      </w:pPr>
+      <w:r>
+        <w:rPr>
+          <w:i w:val="0"/>
+        </w:rPr>
+        <w:t>Chapter 5 is dedicated to the concrete work implementation</w:t>
+      </w:r>
+      <w:r>
+        <w:rPr>
+          <w:i w:val="0"/>
+        </w:rPr>
+        <w:t>. We show</w:t>
+      </w:r>
+      <w:r>
+        <w:rPr>
+          <w:i w:val="0"/>
+        </w:rPr>
+        <w:t xml:space="preserve"> </w:t>
+      </w:r>
+      <w:r>
+        <w:rPr>
+          <w:i w:val="0"/>
+        </w:rPr>
+        <w:t xml:space="preserve">how exactly </w:t>
+      </w:r>
+      <w:r>
+        <w:rPr>
+          <w:i w:val="0"/>
+        </w:rPr>
+        <w:t>the grammar from chapter 4 was</w:t>
+      </w:r>
+      <w:r>
+        <w:rPr>
+          <w:i w:val="0"/>
+        </w:rPr>
+        <w:t xml:space="preserve"> transformed into MPS concepts, </w:t>
+      </w:r>
+      <w:r>
+        <w:rPr>
+          <w:i w:val="0"/>
+        </w:rPr>
+        <w:t xml:space="preserve">how the editor </w:t>
+      </w:r>
+      <w:r>
+        <w:rPr>
+          <w:i w:val="0"/>
+        </w:rPr>
+        <w:t xml:space="preserve">was </w:t>
+      </w:r>
+      <w:r>
+        <w:rPr>
+          <w:i w:val="0"/>
+        </w:rPr>
+        <w:t>designed</w:t>
+      </w:r>
+      <w:r>
+        <w:rPr>
+          <w:i w:val="0"/>
+        </w:rPr>
+        <w:t xml:space="preserve">, </w:t>
+      </w:r>
+      <w:r>
+        <w:rPr>
+          <w:i w:val="0"/>
+        </w:rPr>
+        <w:t>how we tackled problems with references and</w:t>
+      </w:r>
+      <w:r>
+        <w:rPr>
+          <w:i w:val="0"/>
+        </w:rPr>
+        <w:t xml:space="preserve"> </w:t>
+      </w:r>
+      <w:r>
+        <w:rPr>
+          <w:i w:val="0"/>
+        </w:rPr>
+        <w:t>context help</w:t>
+      </w:r>
+      <w:r>
+        <w:rPr>
+          <w:i w:val="0"/>
+        </w:rPr>
+        <w:t>.</w:t>
+      </w:r>
+      <w:r>
+        <w:rPr>
+          <w:i w:val="0"/>
+        </w:rPr>
+        <w:t xml:space="preserve"> </w:t>
+      </w:r>
+      <w:r>
+        <w:rPr>
+          <w:i w:val="0"/>
+        </w:rPr>
+        <w:t xml:space="preserve">We conclude the chapter with type system, </w:t>
+      </w:r>
+      <w:r>
+        <w:rPr>
+          <w:i w:val="0"/>
+        </w:rPr>
+        <w:t xml:space="preserve">where we </w:t>
+      </w:r>
+      <w:r>
+        <w:rPr>
+          <w:i w:val="0"/>
+        </w:rPr>
+        <w:t xml:space="preserve">describe </w:t>
+      </w:r>
+      <w:r>
+        <w:rPr>
+          <w:i w:val="0"/>
+        </w:rPr>
+        <w:t>some of the more interesting algorithms</w:t>
+      </w:r>
+      <w:r>
+        <w:rPr>
+          <w:i w:val="0"/>
+        </w:rPr>
+        <w:t xml:space="preserve"> </w:t>
+      </w:r>
+      <w:r>
+        <w:rPr>
+          <w:i w:val="0"/>
+        </w:rPr>
+        <w:t>used in the work, such as the one to</w:t>
+      </w:r>
+      <w:r>
+        <w:rPr>
+          <w:i w:val="0"/>
+        </w:rPr>
+        <w:t xml:space="preserve"> </w:t>
+      </w:r>
+      <w:r>
+        <w:rPr>
+          <w:i w:val="0"/>
+        </w:rPr>
+        <w:t>eva</w:t>
+      </w:r>
+      <w:r>
+        <w:rPr>
+          <w:i w:val="0"/>
+        </w:rPr>
+        <w:t>luate type of expressions</w:t>
+      </w:r>
+      <w:r>
+        <w:rPr>
+          <w:i w:val="0"/>
+        </w:rPr>
+        <w:t xml:space="preserve"> </w:t>
+      </w:r>
+      <w:r>
+        <w:rPr>
+          <w:i w:val="0"/>
+        </w:rPr>
+        <w:t>or</w:t>
+      </w:r>
+      <w:r>
+        <w:rPr>
+          <w:i w:val="0"/>
+        </w:rPr>
+        <w:t xml:space="preserve"> inference types of</w:t>
+      </w:r>
+      <w:r>
+        <w:rPr>
+          <w:i w:val="0"/>
+        </w:rPr>
+        <w:t xml:space="preserve"> function arguments</w:t>
+      </w:r>
+      <w:r>
+        <w:rPr>
+          <w:i w:val="0"/>
+        </w:rPr>
+        <w:t>, when provided with the function’s annotation</w:t>
+      </w:r>
+      <w:r>
+        <w:rPr>
+          <w:i w:val="0"/>
+        </w:rPr>
+        <w:t>.</w:t>
+      </w:r>
+    </w:p>
+    <w:p>
+      <w:pPr>
+        <w:pStyle w:val="Caption"/>
+        <w:rPr>
+          <w:i w:val="0"/>
+        </w:rPr>
+      </w:pPr>
+      <w:r>
+        <w:rPr>
+          <w:i w:val="0"/>
+        </w:rPr>
+        <w:t>We e</w:t>
+      </w:r>
+      <w:r>
+        <w:rPr>
+          <w:i w:val="0"/>
+        </w:rPr>
+        <w:t>valuate our decisions</w:t>
+      </w:r>
+      <w:r>
+        <w:rPr>
+          <w:i w:val="0"/>
+        </w:rPr>
+        <w:t xml:space="preserve"> in chapter 6 </w:t>
+      </w:r>
+      <w:r>
+        <w:rPr>
+          <w:i w:val="0"/>
+        </w:rPr>
+        <w:t xml:space="preserve">where we also </w:t>
+      </w:r>
+      <w:r>
+        <w:rPr>
+          <w:i w:val="0"/>
+        </w:rPr>
+        <w:t xml:space="preserve">examine </w:t>
+      </w:r>
+      <w:r>
+        <w:rPr>
+          <w:i w:val="0"/>
+        </w:rPr>
+        <w:t xml:space="preserve">the advantages </w:t>
+      </w:r>
+      <w:r>
+        <w:rPr>
+          <w:i w:val="0"/>
+        </w:rPr>
+        <w:t xml:space="preserve">and disadvantages </w:t>
+      </w:r>
+      <w:r>
+        <w:rPr>
+          <w:i w:val="0"/>
+        </w:rPr>
+        <w:t xml:space="preserve">of </w:t>
+      </w:r>
+      <w:r>
+        <w:rPr>
+          <w:i w:val="0"/>
+        </w:rPr>
+        <w:t>the implemented</w:t>
+      </w:r>
+      <w:r>
+        <w:rPr>
+          <w:i w:val="0"/>
+        </w:rPr>
+        <w:t xml:space="preserve"> projection</w:t>
+      </w:r>
+      <w:r>
+        <w:rPr>
+          <w:i w:val="0"/>
+        </w:rPr>
+        <w:t xml:space="preserve">al editor over </w:t>
+      </w:r>
+      <w:r>
+        <w:rPr>
+          <w:i w:val="0"/>
+        </w:rPr>
+        <w:t>standard text-based IDEs.</w:t>
+      </w:r>
+      <w:r>
+        <w:rPr>
+          <w:i w:val="0"/>
+        </w:rPr>
+        <w:t xml:space="preserve"> </w:t>
+      </w:r>
+    </w:p>
+    <w:p>
+      <w:pPr>
+        <w:pStyle w:val="Caption"/>
+        <w:rPr>
+          <w:i w:val="0"/>
+        </w:rPr>
+      </w:pPr>
+      <w:r>
+        <w:rPr>
+          <w:i w:val="0"/>
+        </w:rPr>
+        <w:t xml:space="preserve">A brief summary of the whole </w:t>
+      </w:r>
+      <w:r>
+        <w:rPr>
+          <w:i w:val="0"/>
+        </w:rPr>
+        <w:t xml:space="preserve">work </w:t>
+      </w:r>
+      <w:r>
+        <w:rPr>
+          <w:i w:val="0"/>
+        </w:rPr>
+        <w:t xml:space="preserve">may be found in the conclusion, where we strive to answer the </w:t>
+      </w:r>
+      <w:r>
+        <w:rPr>
+          <w:i w:val="0"/>
+        </w:rPr>
+        <w:t xml:space="preserve">final </w:t>
+      </w:r>
+      <w:r>
+        <w:rPr>
+          <w:i w:val="0"/>
+        </w:rPr>
+        <w:t xml:space="preserve">question, </w:t>
+      </w:r>
+      <w:r>
+        <w:rPr>
+          <w:i w:val="0"/>
+        </w:rPr>
+        <w:t>whether projection</w:t>
       </w:r>
       <w:r>
         <w:rPr>
@@ -2462,365 +3474,1049 @@
         <w:rPr>
           <w:i w:val="0"/>
         </w:rPr>
-        <w:t>,</w:t>
-      </w:r>
-      <w:r>
-        <w:rPr>
-          <w:i w:val="0"/>
-        </w:rPr>
-        <w:t xml:space="preserve"> text-based</w:t>
-      </w:r>
-      <w:r>
-        <w:rPr>
-          <w:i w:val="0"/>
-        </w:rPr>
-        <w:t>,</w:t>
-      </w:r>
-      <w:r>
-        <w:rPr>
-          <w:i w:val="0"/>
-        </w:rPr>
-        <w:t xml:space="preserve"> IDEs.</w:t>
-      </w:r>
-      <w:r>
-        <w:rPr>
-          <w:i w:val="0"/>
-        </w:rPr>
-        <w:t xml:space="preserve"> </w:t>
+        <w:t xml:space="preserve"> IDEs </w:t>
+      </w:r>
+      <w:r>
+        <w:rPr>
+          <w:i w:val="0"/>
+        </w:rPr>
+        <w:t xml:space="preserve">are </w:t>
+      </w:r>
+      <w:r>
+        <w:rPr>
+          <w:i w:val="0"/>
+        </w:rPr>
+        <w:t>good for functional languages.</w:t>
       </w:r>
     </w:p>
     <w:p>
       <w:pPr>
         <w:pStyle w:val="Caption"/>
         <w:rPr>
-          <w:b/>
-          <w:i w:val="0"/>
-        </w:rPr>
-      </w:pPr>
-      <w:r>
-        <w:rPr>
-          <w:b/>
-          <w:i w:val="0"/>
-        </w:rPr>
-        <w:t>Frege features</w:t>
-      </w:r>
-    </w:p>
-    <w:p>
-      <w:pPr>
-        <w:pStyle w:val="Caption"/>
-        <w:rPr>
-          <w:i w:val="0"/>
-        </w:rPr>
-      </w:pPr>
-      <w:r>
-        <w:rPr>
-          <w:i w:val="0"/>
-        </w:rPr>
-        <w:t xml:space="preserve">Frege, based on Haskell language, has </w:t>
-      </w:r>
-      <w:r>
-        <w:rPr>
-          <w:i w:val="0"/>
-        </w:rPr>
-        <w:t xml:space="preserve">rather </w:t>
-      </w:r>
-      <w:r>
-        <w:rPr>
-          <w:i w:val="0"/>
-        </w:rPr>
-        <w:t xml:space="preserve">many </w:t>
-      </w:r>
-      <w:r>
-        <w:rPr>
-          <w:i w:val="0"/>
-        </w:rPr>
-        <w:t>syntactic</w:t>
-      </w:r>
-      <w:r>
-        <w:rPr>
-          <w:i w:val="0"/>
-        </w:rPr>
-        <w:t xml:space="preserve"> (and semantic)</w:t>
-      </w:r>
-      <w:r>
-        <w:rPr>
-          <w:i w:val="0"/>
-        </w:rPr>
-        <w:t xml:space="preserve"> constructs </w:t>
-      </w:r>
-      <w:r>
-        <w:rPr>
-          <w:i w:val="0"/>
-        </w:rPr>
-        <w:t xml:space="preserve">for this work </w:t>
-      </w:r>
-      <w:r>
-        <w:rPr>
-          <w:i w:val="0"/>
-        </w:rPr>
-        <w:t xml:space="preserve">to </w:t>
-      </w:r>
-      <w:r>
-        <w:rPr>
-          <w:i w:val="0"/>
-        </w:rPr>
-        <w:t xml:space="preserve">be able to </w:t>
-      </w:r>
-      <w:r>
-        <w:rPr>
-          <w:i w:val="0"/>
-        </w:rPr>
-        <w:t xml:space="preserve">include them all. </w:t>
-      </w:r>
-      <w:r>
-        <w:rPr>
-          <w:i w:val="0"/>
-        </w:rPr>
-        <w:t xml:space="preserve">We, therefore, </w:t>
-      </w:r>
-      <w:r>
-        <w:rPr>
-          <w:i w:val="0"/>
-        </w:rPr>
-        <w:t xml:space="preserve">focus </w:t>
-      </w:r>
-      <w:r>
-        <w:rPr>
-          <w:i w:val="0"/>
-        </w:rPr>
-        <w:t>only on the part</w:t>
-      </w:r>
-      <w:r>
-        <w:rPr>
-          <w:i w:val="0"/>
-        </w:rPr>
-        <w:t>s</w:t>
-      </w:r>
-      <w:r>
-        <w:rPr>
-          <w:i w:val="0"/>
-        </w:rPr>
-        <w:t xml:space="preserve"> of the Frege </w:t>
-      </w:r>
-      <w:r>
-        <w:rPr>
-          <w:i w:val="0"/>
-        </w:rPr>
-        <w:t xml:space="preserve">that make it so </w:t>
-      </w:r>
-      <w:r>
-        <w:rPr>
-          <w:i w:val="0"/>
-        </w:rPr>
-        <w:t xml:space="preserve">popular </w:t>
-      </w:r>
-      <w:r>
-        <w:rPr>
-          <w:i w:val="0"/>
-        </w:rPr>
-        <w:t xml:space="preserve">functional language. </w:t>
-      </w:r>
-      <w:r>
-        <w:rPr>
-          <w:i w:val="0"/>
-        </w:rPr>
-        <w:t>‘Syntactic sugars’ are for the most part omitted</w:t>
-      </w:r>
-      <w:r>
-        <w:rPr>
-          <w:i w:val="0"/>
-        </w:rPr>
-        <w:t xml:space="preserve">, as well as </w:t>
-      </w:r>
-      <w:r>
-        <w:rPr>
-          <w:i w:val="0"/>
-        </w:rPr>
-        <w:t xml:space="preserve">monads, which </w:t>
-      </w:r>
-      <w:r>
-        <w:rPr>
-          <w:i w:val="0"/>
-        </w:rPr>
-        <w:t>make Frege appear less function</w:t>
-      </w:r>
-      <w:r>
-        <w:rPr>
-          <w:i w:val="0"/>
-        </w:rPr>
-        <w:t>al</w:t>
-      </w:r>
-      <w:r>
-        <w:rPr>
-          <w:i w:val="0"/>
-        </w:rPr>
-        <w:t xml:space="preserve"> and </w:t>
-      </w:r>
-      <w:r>
-        <w:rPr>
-          <w:i w:val="0"/>
-        </w:rPr>
-        <w:t xml:space="preserve">a </w:t>
-      </w:r>
-      <w:r>
-        <w:rPr>
-          <w:i w:val="0"/>
-        </w:rPr>
+          <w:i w:val="0"/>
+        </w:rPr>
+      </w:pPr>
+      <w:r>
+        <w:rPr>
+          <w:i w:val="0"/>
+        </w:rPr>
+        <w:t>After that</w:t>
+      </w:r>
+      <w:r>
+        <w:rPr>
+          <w:i w:val="0"/>
+        </w:rPr>
+        <w:t xml:space="preserve">, references of the used literature may be found and </w:t>
+      </w:r>
+      <w:r>
+        <w:rPr>
+          <w:i w:val="0"/>
+        </w:rPr>
+        <w:t>appendix</w:t>
+      </w:r>
+      <w:r>
+        <w:rPr>
+          <w:i w:val="0"/>
+        </w:rPr>
+        <w:t xml:space="preserve">, which </w:t>
+      </w:r>
+      <w:r>
+        <w:rPr>
+          <w:i w:val="0"/>
+        </w:rPr>
+        <w:t xml:space="preserve">provides </w:t>
+      </w:r>
+      <w:r>
+        <w:rPr>
+          <w:i w:val="0"/>
+        </w:rPr>
+        <w:t xml:space="preserve">some of the </w:t>
+      </w:r>
+      <w:r>
+        <w:rPr>
+          <w:i w:val="0"/>
+        </w:rPr>
+        <w:lastRenderedPageBreak/>
         <w:t xml:space="preserve">more </w:t>
       </w:r>
-      <w:r>
-        <w:rPr>
-          <w:i w:val="0"/>
-        </w:rPr>
-        <w:t xml:space="preserve">of an </w:t>
-      </w:r>
-      <w:r>
-        <w:rPr>
-          <w:i w:val="0"/>
-        </w:rPr>
-        <w:t>imperative programming language.</w:t>
-      </w:r>
-      <w:r>
-        <w:rPr>
-          <w:i w:val="0"/>
-        </w:rPr>
-        <w:t xml:space="preserve"> </w:t>
-      </w:r>
-      <w:r>
-        <w:rPr>
-          <w:i w:val="0"/>
-        </w:rPr>
-        <w:t xml:space="preserve">To </w:t>
-      </w:r>
-      <w:r>
-        <w:rPr>
-          <w:i w:val="0"/>
-        </w:rPr>
-        <w:t xml:space="preserve">include more advanced features, like </w:t>
-      </w:r>
-      <w:r>
-        <w:rPr>
-          <w:i w:val="0"/>
-        </w:rPr>
-        <w:t>context help</w:t>
-      </w:r>
-      <w:r>
-        <w:rPr>
-          <w:i w:val="0"/>
-        </w:rPr>
-        <w:t xml:space="preserve"> </w:t>
-      </w:r>
-      <w:r>
-        <w:t>(references)</w:t>
-      </w:r>
-      <w:r>
-        <w:rPr>
-          <w:i w:val="0"/>
-        </w:rPr>
-        <w:t xml:space="preserve"> and type system</w:t>
-      </w:r>
-      <w:r>
-        <w:rPr>
-          <w:i w:val="0"/>
-        </w:rPr>
-        <w:t xml:space="preserve"> </w:t>
-      </w:r>
-      <w:r>
-        <w:rPr>
-          <w:i w:val="0"/>
-        </w:rPr>
-        <w:t>checking, we</w:t>
-      </w:r>
-      <w:r>
-        <w:rPr>
-          <w:i w:val="0"/>
-        </w:rPr>
-        <w:t xml:space="preserve"> also </w:t>
-      </w:r>
-      <w:r>
-        <w:rPr>
-          <w:i w:val="0"/>
-        </w:rPr>
-        <w:t xml:space="preserve">had to keep </w:t>
-      </w:r>
-      <w:r>
-        <w:rPr>
-          <w:i w:val="0"/>
-        </w:rPr>
-        <w:t>the complexity of the work reasonably</w:t>
-      </w:r>
-      <w:r>
-        <w:rPr>
-          <w:i w:val="0"/>
-        </w:rPr>
-        <w:t xml:space="preserve"> </w:t>
-      </w:r>
-      <w:r>
-        <w:rPr>
-          <w:i w:val="0"/>
-        </w:rPr>
-        <w:t>small</w:t>
-      </w:r>
-      <w:r>
-        <w:rPr>
-          <w:i w:val="0"/>
-        </w:rPr>
-        <w:t xml:space="preserve"> (feasible)</w:t>
-      </w:r>
-      <w:r>
-        <w:rPr>
-          <w:i w:val="0"/>
-        </w:rPr>
-        <w:t xml:space="preserve"> and thus </w:t>
-      </w:r>
-      <w:r>
-        <w:rPr>
-          <w:i w:val="0"/>
-        </w:rPr>
-        <w:t xml:space="preserve">concepts like classes and instances had to be </w:t>
-      </w:r>
-      <w:r>
-        <w:rPr>
-          <w:i w:val="0"/>
-        </w:rPr>
-        <w:t>omitted as well.</w:t>
-      </w:r>
-    </w:p>
-    <w:p>
-      <w:pPr>
-        <w:pStyle w:val="Caption"/>
-        <w:rPr>
-          <w:i w:val="0"/>
-        </w:rPr>
-      </w:pPr>
-      <w:r>
-        <w:rPr>
-          <w:i w:val="0"/>
-        </w:rPr>
-        <w:t xml:space="preserve">The following </w:t>
-      </w:r>
-      <w:r>
-        <w:rPr>
-          <w:i w:val="0"/>
-        </w:rPr>
-        <w:t xml:space="preserve">part </w:t>
-      </w:r>
-      <w:r>
-        <w:rPr>
-          <w:i w:val="0"/>
-        </w:rPr>
-        <w:t>includes the high level concepts of the supported Frege features.</w:t>
-      </w:r>
-    </w:p>
-    <w:p>
-      <w:pPr>
-        <w:pStyle w:val="Caption"/>
-        <w:rPr>
-          <w:i w:val="0"/>
-        </w:rPr>
-      </w:pPr>
       <w:bookmarkStart w:id="0" w:name="_GoBack"/>
       <w:bookmarkEnd w:id="0"/>
+      <w:r>
+        <w:rPr>
+          <w:i w:val="0"/>
+        </w:rPr>
+        <w:t>interesting source materials.</w:t>
+      </w:r>
+    </w:p>
+    <w:p>
+      <w:pPr>
+        <w:pStyle w:val="Caption"/>
+        <w:rPr>
+          <w:b/>
+          <w:i w:val="0"/>
+        </w:rPr>
+      </w:pPr>
+    </w:p>
+    <w:p>
+      <w:pPr>
+        <w:pStyle w:val="Caption"/>
+        <w:rPr>
+          <w:b/>
+          <w:i w:val="0"/>
+        </w:rPr>
+      </w:pPr>
+    </w:p>
+    <w:p>
+      <w:pPr>
+        <w:pStyle w:val="Caption"/>
+        <w:rPr>
+          <w:b/>
+          <w:i w:val="0"/>
+        </w:rPr>
+      </w:pPr>
+    </w:p>
+    <w:p>
+      <w:pPr>
+        <w:pStyle w:val="Caption"/>
+        <w:rPr>
+          <w:b/>
+          <w:i w:val="0"/>
+        </w:rPr>
+      </w:pPr>
+    </w:p>
+    <w:p>
+      <w:pPr>
+        <w:widowControl/>
+        <w:suppressAutoHyphens w:val="0"/>
+        <w:rPr>
+          <w:b/>
+          <w:iCs/>
+        </w:rPr>
+      </w:pPr>
+      <w:r>
+        <w:rPr>
+          <w:b/>
+          <w:i/>
+        </w:rPr>
+        <w:br w:type="page"/>
+      </w:r>
+    </w:p>
+    <w:p>
+      <w:pPr>
+        <w:pStyle w:val="Caption"/>
+        <w:rPr>
+          <w:b/>
+          <w:i w:val="0"/>
+        </w:rPr>
+      </w:pPr>
+      <w:r>
+        <w:rPr>
+          <w:b/>
+          <w:i w:val="0"/>
+        </w:rPr>
+        <w:lastRenderedPageBreak/>
+        <w:t>Frege features</w:t>
+      </w:r>
+      <w:r>
+        <w:rPr>
+          <w:b/>
+          <w:i w:val="0"/>
+        </w:rPr>
+        <w:t xml:space="preserve"> – later!</w:t>
+      </w:r>
+    </w:p>
+    <w:p>
+      <w:pPr>
+        <w:pStyle w:val="Caption"/>
+        <w:rPr>
+          <w:i w:val="0"/>
+        </w:rPr>
+      </w:pPr>
+      <w:r>
+        <w:rPr>
+          <w:i w:val="0"/>
+          <w:strike/>
+          <w:kern w:val="24"/>
+        </w:rPr>
+        <w:t xml:space="preserve">Frege, based on Haskell language, has </w:t>
+      </w:r>
+      <w:r>
+        <w:rPr>
+          <w:i w:val="0"/>
+          <w:strike/>
+          <w:kern w:val="24"/>
+        </w:rPr>
+        <w:t xml:space="preserve">rather </w:t>
+      </w:r>
+      <w:r>
+        <w:rPr>
+          <w:i w:val="0"/>
+          <w:strike/>
+          <w:kern w:val="24"/>
+        </w:rPr>
+        <w:t xml:space="preserve">many </w:t>
+      </w:r>
+      <w:r>
+        <w:rPr>
+          <w:i w:val="0"/>
+          <w:strike/>
+          <w:kern w:val="24"/>
+        </w:rPr>
+        <w:t>syntactic</w:t>
+      </w:r>
+      <w:r>
+        <w:rPr>
+          <w:i w:val="0"/>
+          <w:strike/>
+          <w:kern w:val="24"/>
+        </w:rPr>
+        <w:t xml:space="preserve"> (and semantic)</w:t>
+      </w:r>
+      <w:r>
+        <w:rPr>
+          <w:i w:val="0"/>
+          <w:strike/>
+          <w:kern w:val="24"/>
+        </w:rPr>
+        <w:t xml:space="preserve"> constructs </w:t>
+      </w:r>
+      <w:r>
+        <w:rPr>
+          <w:i w:val="0"/>
+          <w:strike/>
+          <w:kern w:val="24"/>
+        </w:rPr>
+        <w:t xml:space="preserve">for this work </w:t>
+      </w:r>
+      <w:r>
+        <w:rPr>
+          <w:i w:val="0"/>
+          <w:strike/>
+          <w:kern w:val="24"/>
+        </w:rPr>
+        <w:t xml:space="preserve">to </w:t>
+      </w:r>
+      <w:r>
+        <w:rPr>
+          <w:i w:val="0"/>
+          <w:strike/>
+          <w:kern w:val="24"/>
+        </w:rPr>
+        <w:t xml:space="preserve">be able to </w:t>
+      </w:r>
+      <w:r>
+        <w:rPr>
+          <w:i w:val="0"/>
+          <w:strike/>
+          <w:kern w:val="24"/>
+        </w:rPr>
+        <w:t xml:space="preserve">include them all. </w:t>
+      </w:r>
+      <w:r>
+        <w:rPr>
+          <w:i w:val="0"/>
+        </w:rPr>
+        <w:t xml:space="preserve">We, therefore, </w:t>
+      </w:r>
+      <w:r>
+        <w:rPr>
+          <w:i w:val="0"/>
+        </w:rPr>
+        <w:t xml:space="preserve">focus </w:t>
+      </w:r>
+      <w:r>
+        <w:rPr>
+          <w:i w:val="0"/>
+        </w:rPr>
+        <w:t>only on the part</w:t>
+      </w:r>
+      <w:r>
+        <w:rPr>
+          <w:i w:val="0"/>
+        </w:rPr>
+        <w:t>s</w:t>
+      </w:r>
+      <w:r>
+        <w:rPr>
+          <w:i w:val="0"/>
+        </w:rPr>
+        <w:t xml:space="preserve"> of the Frege </w:t>
+      </w:r>
+      <w:r>
+        <w:rPr>
+          <w:i w:val="0"/>
+        </w:rPr>
+        <w:t xml:space="preserve">that make it so </w:t>
+      </w:r>
+      <w:r>
+        <w:rPr>
+          <w:i w:val="0"/>
+        </w:rPr>
+        <w:t xml:space="preserve">popular </w:t>
+      </w:r>
+      <w:r>
+        <w:rPr>
+          <w:i w:val="0"/>
+        </w:rPr>
+        <w:t xml:space="preserve">functional language. </w:t>
+      </w:r>
+      <w:r>
+        <w:rPr>
+          <w:i w:val="0"/>
+        </w:rPr>
+        <w:t>‘Syntactic sugars’ are for the most part omitted</w:t>
+      </w:r>
+      <w:r>
+        <w:rPr>
+          <w:i w:val="0"/>
+        </w:rPr>
+        <w:t xml:space="preserve">, as well as </w:t>
+      </w:r>
+      <w:r>
+        <w:rPr>
+          <w:i w:val="0"/>
+        </w:rPr>
+        <w:t xml:space="preserve">monads, which </w:t>
+      </w:r>
+      <w:r>
+        <w:rPr>
+          <w:i w:val="0"/>
+        </w:rPr>
+        <w:t>make Frege appear less function</w:t>
+      </w:r>
+      <w:r>
+        <w:rPr>
+          <w:i w:val="0"/>
+        </w:rPr>
+        <w:t>al</w:t>
+      </w:r>
+      <w:r>
+        <w:rPr>
+          <w:i w:val="0"/>
+        </w:rPr>
+        <w:t xml:space="preserve"> and </w:t>
+      </w:r>
+      <w:r>
+        <w:rPr>
+          <w:i w:val="0"/>
+        </w:rPr>
+        <w:t xml:space="preserve">a </w:t>
+      </w:r>
+      <w:r>
+        <w:rPr>
+          <w:i w:val="0"/>
+        </w:rPr>
+        <w:t xml:space="preserve">more </w:t>
+      </w:r>
+      <w:r>
+        <w:rPr>
+          <w:i w:val="0"/>
+        </w:rPr>
+        <w:t xml:space="preserve">of an </w:t>
+      </w:r>
+      <w:r>
+        <w:rPr>
+          <w:i w:val="0"/>
+        </w:rPr>
+        <w:t>imperative programming language.</w:t>
+      </w:r>
+      <w:r>
+        <w:rPr>
+          <w:i w:val="0"/>
+        </w:rPr>
+        <w:t xml:space="preserve"> </w:t>
+      </w:r>
+      <w:r>
+        <w:rPr>
+          <w:i w:val="0"/>
+        </w:rPr>
+        <w:t xml:space="preserve">To </w:t>
+      </w:r>
+      <w:r>
+        <w:rPr>
+          <w:i w:val="0"/>
+        </w:rPr>
+        <w:t xml:space="preserve">include more advanced features, like </w:t>
+      </w:r>
+      <w:r>
+        <w:rPr>
+          <w:i w:val="0"/>
+        </w:rPr>
+        <w:t>context help</w:t>
+      </w:r>
+      <w:r>
+        <w:rPr>
+          <w:i w:val="0"/>
+        </w:rPr>
+        <w:t xml:space="preserve"> </w:t>
+      </w:r>
+      <w:r>
+        <w:t>(references)</w:t>
+      </w:r>
+      <w:r>
+        <w:rPr>
+          <w:i w:val="0"/>
+        </w:rPr>
+        <w:t xml:space="preserve"> and type system</w:t>
+      </w:r>
+      <w:r>
+        <w:rPr>
+          <w:i w:val="0"/>
+        </w:rPr>
+        <w:t xml:space="preserve"> </w:t>
+      </w:r>
+      <w:r>
+        <w:rPr>
+          <w:i w:val="0"/>
+        </w:rPr>
+        <w:t>checking, we</w:t>
+      </w:r>
+      <w:r>
+        <w:rPr>
+          <w:i w:val="0"/>
+        </w:rPr>
+        <w:t xml:space="preserve"> also </w:t>
+      </w:r>
+      <w:r>
+        <w:rPr>
+          <w:i w:val="0"/>
+        </w:rPr>
+        <w:t xml:space="preserve">had to keep </w:t>
+      </w:r>
+      <w:r>
+        <w:rPr>
+          <w:i w:val="0"/>
+        </w:rPr>
+        <w:t>the complexity of the work reasonably</w:t>
+      </w:r>
+      <w:r>
+        <w:rPr>
+          <w:i w:val="0"/>
+        </w:rPr>
+        <w:t xml:space="preserve"> </w:t>
+      </w:r>
+      <w:r>
+        <w:rPr>
+          <w:i w:val="0"/>
+        </w:rPr>
+        <w:t>small</w:t>
+      </w:r>
+      <w:r>
+        <w:rPr>
+          <w:i w:val="0"/>
+        </w:rPr>
+        <w:t xml:space="preserve"> (feasible)</w:t>
+      </w:r>
+      <w:r>
+        <w:rPr>
+          <w:i w:val="0"/>
+        </w:rPr>
+        <w:t xml:space="preserve"> and thus </w:t>
+      </w:r>
+      <w:r>
+        <w:rPr>
+          <w:i w:val="0"/>
+        </w:rPr>
+        <w:t xml:space="preserve">concepts like classes and instances had to be </w:t>
+      </w:r>
+      <w:r>
+        <w:rPr>
+          <w:i w:val="0"/>
+        </w:rPr>
+        <w:t>omitted as well.</w:t>
+      </w:r>
+    </w:p>
+    <w:p>
+      <w:pPr>
+        <w:pStyle w:val="Caption"/>
+        <w:rPr>
+          <w:i w:val="0"/>
+        </w:rPr>
+      </w:pPr>
+      <w:r>
+        <w:rPr>
+          <w:i w:val="0"/>
+        </w:rPr>
+        <w:t xml:space="preserve">The following </w:t>
+      </w:r>
+      <w:r>
+        <w:rPr>
+          <w:i w:val="0"/>
+        </w:rPr>
+        <w:t xml:space="preserve">part </w:t>
+      </w:r>
+      <w:r>
+        <w:rPr>
+          <w:i w:val="0"/>
+        </w:rPr>
+        <w:t>includes the high level concepts of the supported Frege features.</w:t>
+      </w:r>
+    </w:p>
+    <w:p>
+      <w:pPr>
+        <w:pStyle w:val="TODO"/>
+      </w:pPr>
+      <w:r>
+        <w:t>(graphics / visuals.)</w:t>
+      </w:r>
+    </w:p>
+    <w:p>
+      <w:pPr>
+        <w:pStyle w:val="Caption"/>
+        <w:rPr>
+          <w:i w:val="0"/>
+        </w:rPr>
+      </w:pPr>
+      <w:r>
+        <w:rPr>
+          <w:b/>
+          <w:i w:val="0"/>
+        </w:rPr>
+        <w:t>module</w:t>
+      </w:r>
+      <w:r>
+        <w:rPr>
+          <w:i w:val="0"/>
+        </w:rPr>
+        <w:t xml:space="preserve"> frege</w:t>
+      </w:r>
+      <w:r>
+        <w:rPr>
+          <w:i w:val="0"/>
+        </w:rPr>
+        <w:t>ide</w:t>
+      </w:r>
+      <w:r>
+        <w:rPr>
+          <w:i w:val="0"/>
+        </w:rPr>
+        <w:t>.Skeleton</w:t>
+      </w:r>
+    </w:p>
+    <w:p>
+      <w:pPr>
+        <w:pStyle w:val="Caption"/>
+        <w:numPr>
+          <w:ilvl w:val="0"/>
+          <w:numId w:val="4"/>
+        </w:numPr>
+        <w:rPr>
+          <w:i w:val="0"/>
+        </w:rPr>
+      </w:pPr>
+      <w:r>
+        <w:rPr>
+          <w:i w:val="0"/>
+        </w:rPr>
+        <w:t>A Frege program</w:t>
+      </w:r>
+      <w:r>
+        <w:rPr>
+          <w:i w:val="0"/>
+        </w:rPr>
+        <w:t>, or more specifically, a module,</w:t>
+      </w:r>
+      <w:r>
+        <w:rPr>
+          <w:i w:val="0"/>
+        </w:rPr>
+        <w:t xml:space="preserve"> has to begin with </w:t>
+      </w:r>
+      <w:r>
+        <w:rPr>
+          <w:i w:val="0"/>
+        </w:rPr>
+        <w:t>a concept declaring its name.</w:t>
+      </w:r>
+      <w:r>
+        <w:rPr>
+          <w:i w:val="0"/>
+        </w:rPr>
+        <w:t xml:space="preserve"> This allows for a module to be imported in other Frege modules</w:t>
+      </w:r>
+      <w:r>
+        <w:rPr>
+          <w:i w:val="0"/>
+        </w:rPr>
+        <w:t xml:space="preserve"> while also </w:t>
+      </w:r>
+      <w:r>
+        <w:rPr>
+          <w:i w:val="0"/>
+        </w:rPr>
+        <w:t xml:space="preserve">making it clear </w:t>
+      </w:r>
+      <w:r>
+        <w:rPr>
+          <w:i w:val="0"/>
+        </w:rPr>
+        <w:t xml:space="preserve">to a developer (reading a program) </w:t>
+      </w:r>
+      <w:r>
+        <w:rPr>
+          <w:i w:val="0"/>
+        </w:rPr>
+        <w:t xml:space="preserve">what </w:t>
+      </w:r>
+      <w:r>
+        <w:rPr>
+          <w:i w:val="0"/>
+        </w:rPr>
+        <w:t>it does.</w:t>
+      </w:r>
+    </w:p>
+    <w:p>
+      <w:pPr>
+        <w:pStyle w:val="Caption"/>
+        <w:rPr>
+          <w:i w:val="0"/>
+        </w:rPr>
+      </w:pPr>
+      <w:r>
+        <w:rPr>
+          <w:b/>
+          <w:i w:val="0"/>
+        </w:rPr>
+        <w:t xml:space="preserve">module </w:t>
+      </w:r>
+      <w:r>
+        <w:rPr>
+          <w:i w:val="0"/>
+        </w:rPr>
+        <w:t>frege</w:t>
+      </w:r>
+      <w:r>
+        <w:rPr>
+          <w:i w:val="0"/>
+        </w:rPr>
+        <w:t>ide</w:t>
+      </w:r>
+      <w:r>
+        <w:rPr>
+          <w:i w:val="0"/>
+        </w:rPr>
+        <w:t>.Skeleton</w:t>
+      </w:r>
+      <w:r>
+        <w:rPr>
+          <w:b/>
+          <w:i w:val="0"/>
+        </w:rPr>
+        <w:t xml:space="preserve"> </w:t>
+      </w:r>
+      <w:r>
+        <w:rPr>
+          <w:i w:val="0"/>
+        </w:rPr>
+        <w:t xml:space="preserve">(module </w:t>
+      </w:r>
+      <w:r>
+        <w:rPr>
+          <w:i w:val="0"/>
+        </w:rPr>
+        <w:t>frege</w:t>
+      </w:r>
+      <w:r>
+        <w:rPr>
+          <w:i w:val="0"/>
+        </w:rPr>
+        <w:t>ide.Submodule</w:t>
+      </w:r>
+      <w:r>
+        <w:rPr>
+          <w:i w:val="0"/>
+        </w:rPr>
+        <w:t>,</w:t>
+      </w:r>
+      <w:r>
+        <w:rPr>
+          <w:i w:val="0"/>
+        </w:rPr>
+        <w:t xml:space="preserve"> </w:t>
+      </w:r>
+      <w:r>
+        <w:rPr>
+          <w:i w:val="0"/>
+        </w:rPr>
+        <w:t>ff</w:t>
+      </w:r>
+      <w:r>
+        <w:rPr>
+          <w:i w:val="0"/>
+        </w:rPr>
+        <w:t>, gg, hh</w:t>
+      </w:r>
+      <w:r>
+        <w:rPr>
+          <w:i w:val="0"/>
+        </w:rPr>
+        <w:t>)</w:t>
+      </w:r>
+    </w:p>
+    <w:p>
+      <w:pPr>
+        <w:pStyle w:val="Caption"/>
+        <w:numPr>
+          <w:ilvl w:val="0"/>
+          <w:numId w:val="4"/>
+        </w:numPr>
+        <w:rPr>
+          <w:b/>
+          <w:i w:val="0"/>
+        </w:rPr>
+      </w:pPr>
+      <w:r>
+        <w:rPr>
+          <w:i w:val="0"/>
+        </w:rPr>
+        <w:t>A module may specify which parts of the definition are visible to the outside (meaning: encapsulation).</w:t>
+      </w:r>
+      <w:r>
+        <w:rPr>
+          <w:i w:val="0"/>
+        </w:rPr>
+        <w:t xml:space="preserve"> </w:t>
+      </w:r>
+      <w:r>
+        <w:rPr>
+          <w:i w:val="0"/>
+        </w:rPr>
+        <w:t xml:space="preserve">We may export </w:t>
+      </w:r>
+      <w:r>
+        <w:rPr>
+          <w:i w:val="0"/>
+        </w:rPr>
+        <w:t>functions,</w:t>
+      </w:r>
+      <w:r>
+        <w:rPr>
+          <w:i w:val="0"/>
+        </w:rPr>
+        <w:t xml:space="preserve"> operators</w:t>
+      </w:r>
+      <w:r>
+        <w:rPr>
+          <w:i w:val="0"/>
+        </w:rPr>
+        <w:t xml:space="preserve"> and</w:t>
+      </w:r>
+      <w:r>
+        <w:rPr>
+          <w:i w:val="0"/>
+        </w:rPr>
+        <w:t xml:space="preserve"> declared datatypes</w:t>
+      </w:r>
+      <w:r>
+        <w:rPr>
+          <w:i w:val="0"/>
+        </w:rPr>
+        <w:t xml:space="preserve">. Additionally it </w:t>
+      </w:r>
+      <w:r>
+        <w:rPr>
+          <w:i w:val="0"/>
+        </w:rPr>
+        <w:t xml:space="preserve">is </w:t>
+      </w:r>
+      <w:r>
+        <w:rPr>
+          <w:i w:val="0"/>
+        </w:rPr>
+        <w:t>possible</w:t>
+      </w:r>
+      <w:r>
+        <w:rPr>
+          <w:i w:val="0"/>
+        </w:rPr>
+        <w:t xml:space="preserve"> to re</w:t>
+      </w:r>
+      <w:r>
+        <w:rPr>
+          <w:i w:val="0"/>
+        </w:rPr>
+        <w:t>-</w:t>
+      </w:r>
+      <w:r>
+        <w:rPr>
+          <w:i w:val="0"/>
+        </w:rPr>
+        <w:t>export imported modules (see below)</w:t>
+      </w:r>
+      <w:r>
+        <w:rPr>
+          <w:i w:val="0"/>
+        </w:rPr>
+        <w:t>.</w:t>
+      </w:r>
+    </w:p>
+    <w:p>
+      <w:pPr>
+        <w:pStyle w:val="Caption"/>
+        <w:rPr>
+          <w:i w:val="0"/>
+        </w:rPr>
+      </w:pPr>
+      <w:r>
+        <w:rPr>
+          <w:b/>
+          <w:i w:val="0"/>
+        </w:rPr>
+        <w:t>i</w:t>
+      </w:r>
+      <w:r>
+        <w:rPr>
+          <w:b/>
+          <w:i w:val="0"/>
+        </w:rPr>
+        <w:t>mport</w:t>
+      </w:r>
+      <w:r>
+        <w:rPr>
+          <w:i w:val="0"/>
+        </w:rPr>
+        <w:t xml:space="preserve"> </w:t>
+      </w:r>
+      <w:r>
+        <w:rPr>
+          <w:i w:val="0"/>
+        </w:rPr>
+        <w:t>fregeide.</w:t>
+      </w:r>
+      <w:r>
+        <w:rPr>
+          <w:i w:val="0"/>
+        </w:rPr>
+        <w:t>Submodule</w:t>
+      </w:r>
+    </w:p>
+    <w:p>
+      <w:pPr>
+        <w:pStyle w:val="Caption"/>
+        <w:numPr>
+          <w:ilvl w:val="0"/>
+          <w:numId w:val="4"/>
+        </w:numPr>
+        <w:rPr>
+          <w:i w:val="0"/>
+        </w:rPr>
+      </w:pPr>
+      <w:r>
+        <w:rPr>
+          <w:i w:val="0"/>
+        </w:rPr>
+        <w:t>We may import</w:t>
+      </w:r>
+      <w:r>
+        <w:rPr>
+          <w:i w:val="0"/>
+        </w:rPr>
+        <w:t xml:space="preserve"> (one or more)</w:t>
+      </w:r>
+      <w:r>
+        <w:rPr>
+          <w:i w:val="0"/>
+        </w:rPr>
+        <w:t xml:space="preserve"> </w:t>
+      </w:r>
+      <w:r>
+        <w:rPr>
+          <w:i w:val="0"/>
+        </w:rPr>
+        <w:t>module</w:t>
+      </w:r>
+      <w:r>
+        <w:rPr>
+          <w:i w:val="0"/>
+        </w:rPr>
+        <w:t>s</w:t>
+      </w:r>
+      <w:r>
+        <w:rPr>
+          <w:i w:val="0"/>
+        </w:rPr>
+        <w:t xml:space="preserve"> inside </w:t>
+      </w:r>
+      <w:r>
+        <w:rPr>
+          <w:i w:val="0"/>
+        </w:rPr>
+        <w:t>the</w:t>
+      </w:r>
+      <w:r>
+        <w:rPr>
+          <w:i w:val="0"/>
+        </w:rPr>
+        <w:t xml:space="preserve"> current one. </w:t>
+      </w:r>
+      <w:r>
+        <w:rPr>
+          <w:i w:val="0"/>
+        </w:rPr>
+        <w:t xml:space="preserve">This </w:t>
+      </w:r>
+      <w:r>
+        <w:rPr>
+          <w:i w:val="0"/>
+        </w:rPr>
+        <w:t xml:space="preserve">allows </w:t>
+      </w:r>
+      <w:r>
+        <w:rPr>
+          <w:i w:val="0"/>
+        </w:rPr>
+        <w:t>for usage of the imported functio</w:t>
+      </w:r>
+      <w:r>
+        <w:rPr>
+          <w:i w:val="0"/>
+        </w:rPr>
+        <w:t>ns, operators and datatypes.</w:t>
+      </w:r>
+    </w:p>
+    <w:p>
+      <w:pPr>
+        <w:pStyle w:val="Caption"/>
+        <w:rPr>
+          <w:i w:val="0"/>
+        </w:rPr>
+      </w:pPr>
+      <w:r>
+        <w:rPr>
+          <w:b/>
+          <w:i w:val="0"/>
+        </w:rPr>
+        <w:t xml:space="preserve">import </w:t>
+      </w:r>
+      <w:r>
+        <w:rPr>
+          <w:i w:val="0"/>
+        </w:rPr>
+        <w:t>fregeide.</w:t>
+      </w:r>
+      <w:r>
+        <w:rPr>
+          <w:i w:val="0"/>
+        </w:rPr>
+        <w:t>Submodule</w:t>
+      </w:r>
+      <w:r>
+        <w:rPr>
+          <w:i w:val="0"/>
+        </w:rPr>
+        <w:t xml:space="preserve"> </w:t>
+      </w:r>
+      <w:r>
+        <w:rPr>
+          <w:i w:val="0"/>
+        </w:rPr>
+        <w:t>as Sub (xx, yy)</w:t>
+      </w:r>
+    </w:p>
+    <w:p>
+      <w:pPr>
+        <w:pStyle w:val="Caption"/>
+        <w:numPr>
+          <w:ilvl w:val="0"/>
+          <w:numId w:val="4"/>
+        </w:numPr>
+        <w:rPr>
+          <w:i w:val="0"/>
+        </w:rPr>
+      </w:pPr>
+      <w:r>
+        <w:rPr>
+          <w:i w:val="0"/>
+        </w:rPr>
+        <w:t xml:space="preserve">It is possible to specify </w:t>
+      </w:r>
+      <w:r>
+        <w:rPr>
+          <w:i w:val="0"/>
+        </w:rPr>
+        <w:t xml:space="preserve">which functions, operators and datatypes should be brought into the current namespace </w:t>
+      </w:r>
+      <w:r>
+        <w:t>(</w:t>
+      </w:r>
+      <w:r>
+        <w:t>w</w:t>
+      </w:r>
+      <w:r>
+        <w:t>e assume for simplicity there will be no naming conflicts)</w:t>
+      </w:r>
+      <w:r>
+        <w:rPr>
+          <w:i w:val="0"/>
+        </w:rPr>
+        <w:t>, and which should be referenced by providing their full qualified names.</w:t>
+      </w:r>
+    </w:p>
+    <w:p>
+      <w:pPr>
+        <w:pStyle w:val="Caption"/>
+        <w:rPr>
+          <w:i w:val="0"/>
+        </w:rPr>
+      </w:pPr>
+    </w:p>
+    <w:p>
+      <w:pPr>
+        <w:pStyle w:val="Caption"/>
+        <w:rPr>
+          <w:i w:val="0"/>
+        </w:rPr>
+      </w:pPr>
+    </w:p>
+    <w:p>
+      <w:pPr>
+        <w:pStyle w:val="Caption"/>
+        <w:rPr>
+          <w:i w:val="0"/>
+        </w:rPr>
+      </w:pPr>
+    </w:p>
+    <w:p>
+      <w:pPr>
+        <w:pStyle w:val="Caption"/>
+        <w:rPr>
+          <w:i w:val="0"/>
+        </w:rPr>
+      </w:pPr>
+    </w:p>
+    <w:p>
+      <w:pPr>
+        <w:pStyle w:val="Caption"/>
+        <w:rPr>
+          <w:i w:val="0"/>
+        </w:rPr>
+      </w:pPr>
+      <w:r>
+        <w:rPr>
+          <w:i w:val="0"/>
+        </w:rPr>
+        <w:t>Infixr, function definition, annotation,</w:t>
+      </w:r>
+      <w:r>
+        <w:rPr>
+          <w:i w:val="0"/>
+        </w:rPr>
+        <w:t xml:space="preserve"> type,</w:t>
+      </w:r>
+      <w:r>
+        <w:rPr>
+          <w:i w:val="0"/>
+        </w:rPr>
+        <w:t xml:space="preserve"> data</w:t>
+      </w:r>
+    </w:p>
+    <w:p>
+      <w:pPr>
+        <w:pStyle w:val="Caption"/>
+        <w:rPr>
+          <w:i w:val="0"/>
+        </w:rPr>
+      </w:pPr>
     </w:p>
     <w:sectPr>
       <w:pgSz w:w="11906" w:h="16838"/>
@@ -3211,7 +4907,7 @@
   <w:abstractNum w:abstractNumId="3">
     <w:nsid w:val="40CB696B"/>
     <w:multiLevelType w:val="hybridMultilevel"/>
-    <w:tmpl w:val="DC12439C"/>
+    <w:tmpl w:val="0E54F160"/>
     <w:lvl w:ilvl="0" w:tplc="04050001">
       <w:start w:val="1"/>
       <w:numFmt w:val="bullet"/>

--- a/Frege.docx
+++ b/Frege.docx
@@ -2491,13 +2491,7 @@
         <w:rPr>
           <w:i w:val="0"/>
         </w:rPr>
-        <w:t>Frege, based on Haskell language, has rather many syntactic (and semantic) constructs for this work to be able to include them all.</w:t>
-      </w:r>
-      <w:r>
-        <w:rPr>
-          <w:i w:val="0"/>
-        </w:rPr>
-        <w:t xml:space="preserve"> We</w:t>
+        <w:t>Frege, based on Haskell language, has rather many syntactic (and semantic) constructs for this work to be able to include them all. We</w:t>
       </w:r>
       <w:r>
         <w:rPr>
@@ -3084,19 +3078,7 @@
         <w:rPr>
           <w:i w:val="0"/>
         </w:rPr>
-        <w:t xml:space="preserve"> in </w:t>
-      </w:r>
-      <w:r>
-        <w:rPr>
-          <w:i w:val="0"/>
-        </w:rPr>
-        <w:t>MPS</w:t>
-      </w:r>
-      <w:r>
-        <w:rPr>
-          <w:i w:val="0"/>
-        </w:rPr>
-        <w:t xml:space="preserve"> tool</w:t>
+        <w:t xml:space="preserve"> in MPS tool</w:t>
       </w:r>
       <w:r>
         <w:rPr>
@@ -3539,14 +3521,652 @@
         <w:lastRenderedPageBreak/>
         <w:t xml:space="preserve">more </w:t>
       </w:r>
+      <w:r>
+        <w:rPr>
+          <w:i w:val="0"/>
+        </w:rPr>
+        <w:t>interesting source materials.</w:t>
+      </w:r>
+    </w:p>
+    <w:p>
+      <w:pPr>
+        <w:pStyle w:val="Caption"/>
+        <w:rPr>
+          <w:b/>
+          <w:i w:val="0"/>
+        </w:rPr>
+      </w:pPr>
+    </w:p>
+    <w:p>
+      <w:pPr>
+        <w:numPr>
+          <w:ilvl w:val="0"/>
+          <w:numId w:val="1"/>
+        </w:numPr>
+        <w:rPr>
+          <w:i/>
+          <w:iCs/>
+        </w:rPr>
+      </w:pPr>
+      <w:r>
+        <w:t xml:space="preserve">Chapter 2: Meta-programming system / JetBrains MPS </w:t>
+      </w:r>
+    </w:p>
+    <w:p>
+      <w:pPr>
+        <w:numPr>
+          <w:ilvl w:val="2"/>
+          <w:numId w:val="1"/>
+        </w:numPr>
+        <w:rPr>
+          <w:i/>
+          <w:iCs/>
+        </w:rPr>
+      </w:pPr>
+      <w:r>
+        <w:rPr>
+          <w:i/>
+          <w:iCs/>
+        </w:rPr>
+        <w:t>what it is, what it can do, links &amp; references</w:t>
+      </w:r>
+    </w:p>
+    <w:p>
+      <w:pPr>
+        <w:numPr>
+          <w:ilvl w:val="2"/>
+          <w:numId w:val="1"/>
+        </w:numPr>
+        <w:rPr>
+          <w:i/>
+          <w:iCs/>
+        </w:rPr>
+      </w:pPr>
+      <w:r>
+        <w:rPr>
+          <w:i/>
+          <w:iCs/>
+        </w:rPr>
+        <w:t>difference between projectional and classic text-based IDEs, how this relates to MPS, what makes MPS different</w:t>
+      </w:r>
+    </w:p>
+    <w:p>
+      <w:pPr>
+        <w:pStyle w:val="Caption"/>
+        <w:rPr>
+          <w:i w:val="0"/>
+          <w:sz w:val="16"/>
+          <w:szCs w:val="16"/>
+        </w:rPr>
+      </w:pPr>
+      <w:hyperlink r:id="rId14" w:history="1">
+        <w:r>
+          <w:rPr>
+            <w:rStyle w:val="Hyperlink"/>
+            <w:i w:val="0"/>
+            <w:sz w:val="16"/>
+            <w:szCs w:val="16"/>
+          </w:rPr>
+          <w:t>https://www.jetbrains.com/mps/</w:t>
+        </w:r>
+      </w:hyperlink>
+      <w:r>
+        <w:rPr>
+          <w:i w:val="0"/>
+          <w:sz w:val="16"/>
+          <w:szCs w:val="16"/>
+        </w:rPr>
+        <w:t xml:space="preserve">, </w:t>
+      </w:r>
+      <w:hyperlink r:id="rId15" w:history="1">
+        <w:r>
+          <w:rPr>
+            <w:rStyle w:val="Hyperlink"/>
+            <w:i w:val="0"/>
+            <w:sz w:val="16"/>
+            <w:szCs w:val="16"/>
+          </w:rPr>
+          <w:t>https://www.youtube.com/watch?v=XGm_khXZl44&amp;feature=youtu.be</w:t>
+        </w:r>
+      </w:hyperlink>
+    </w:p>
+    <w:p>
+      <w:pPr>
+        <w:pStyle w:val="Caption"/>
+        <w:rPr>
+          <w:i w:val="0"/>
+        </w:rPr>
+      </w:pPr>
+      <w:r>
+        <w:rPr>
+          <w:i w:val="0"/>
+        </w:rPr>
+        <w:t>M</w:t>
+      </w:r>
+      <w:r>
+        <w:rPr>
+          <w:i w:val="0"/>
+        </w:rPr>
+        <w:t>eta-programming system, or M</w:t>
+      </w:r>
+      <w:r>
+        <w:rPr>
+          <w:i w:val="0"/>
+        </w:rPr>
+        <w:t>PS</w:t>
+      </w:r>
+      <w:r>
+        <w:rPr>
+          <w:i w:val="0"/>
+        </w:rPr>
+        <w:t xml:space="preserve">, </w:t>
+      </w:r>
+      <w:r>
+        <w:rPr>
+          <w:i w:val="0"/>
+        </w:rPr>
+        <w:t>is an open-source language workbench</w:t>
+      </w:r>
+      <w:r>
+        <w:rPr>
+          <w:i w:val="0"/>
+        </w:rPr>
+        <w:t xml:space="preserve"> that focuses on DSL (domain-specific languages).</w:t>
+      </w:r>
+      <w:r>
+        <w:rPr>
+          <w:i w:val="0"/>
+        </w:rPr>
+        <w:t xml:space="preserve"> [JB-YT] </w:t>
+      </w:r>
+      <w:r>
+        <w:rPr>
+          <w:i w:val="0"/>
+        </w:rPr>
+        <w:t xml:space="preserve">It is a software engineering tool </w:t>
+      </w:r>
+      <w:r>
+        <w:rPr>
+          <w:i w:val="0"/>
+        </w:rPr>
+        <w:t>which helps its users to create a new language and then to write other programs in that language.</w:t>
+      </w:r>
+      <w:r>
+        <w:rPr>
+          <w:i w:val="0"/>
+        </w:rPr>
+        <w:t xml:space="preserve"> [FC]</w:t>
+      </w:r>
+      <w:r>
+        <w:rPr>
+          <w:i w:val="0"/>
+        </w:rPr>
+        <w:t xml:space="preserve"> </w:t>
+      </w:r>
+      <w:r>
+        <w:rPr>
+          <w:i w:val="0"/>
+        </w:rPr>
+        <w:t>MPS</w:t>
+      </w:r>
+      <w:r>
+        <w:rPr>
+          <w:i w:val="0"/>
+        </w:rPr>
+        <w:t xml:space="preserve"> has a wide </w:t>
+      </w:r>
+      <w:r>
+        <w:rPr>
+          <w:i w:val="0"/>
+        </w:rPr>
+        <w:t>range of users,</w:t>
+      </w:r>
+      <w:r>
+        <w:rPr>
+          <w:i w:val="0"/>
+        </w:rPr>
+        <w:t xml:space="preserve"> with </w:t>
+      </w:r>
+      <w:r>
+        <w:rPr>
+          <w:i w:val="0"/>
+        </w:rPr>
+        <w:t xml:space="preserve">areas currently being applied in including </w:t>
+      </w:r>
+      <w:r>
+        <w:rPr>
+          <w:i w:val="0"/>
+        </w:rPr>
+        <w:t xml:space="preserve">electrical engineering, </w:t>
+      </w:r>
+      <w:r>
+        <w:rPr>
+          <w:i w:val="0"/>
+        </w:rPr>
+        <w:t>data mining,</w:t>
+      </w:r>
+      <w:r>
+        <w:rPr>
+          <w:i w:val="0"/>
+        </w:rPr>
+        <w:t xml:space="preserve"> insurance industry</w:t>
+      </w:r>
+      <w:r>
+        <w:rPr>
+          <w:i w:val="0"/>
+        </w:rPr>
+        <w:t xml:space="preserve"> and other. </w:t>
+      </w:r>
+      <w:r>
+        <w:rPr>
+          <w:i w:val="0"/>
+        </w:rPr>
+        <w:t xml:space="preserve">The tool </w:t>
+      </w:r>
+      <w:r>
+        <w:rPr>
+          <w:i w:val="0"/>
+        </w:rPr>
+        <w:t xml:space="preserve">can be used to create new languages as well as </w:t>
+      </w:r>
+      <w:r>
+        <w:rPr>
+          <w:i w:val="0"/>
+        </w:rPr>
+        <w:t>extending existing ones</w:t>
+      </w:r>
+      <w:r>
+        <w:rPr>
+          <w:i w:val="0"/>
+        </w:rPr>
+        <w:t xml:space="preserve">. </w:t>
+      </w:r>
+      <w:r>
+        <w:t xml:space="preserve">(It should be noted that only the languages created in MPS tool may be </w:t>
+      </w:r>
+      <w:r>
+        <w:t>further</w:t>
+      </w:r>
+      <w:r>
+        <w:t xml:space="preserve"> extended.)</w:t>
+      </w:r>
+      <w:r>
+        <w:t xml:space="preserve"> </w:t>
+      </w:r>
+      <w:r>
+        <w:rPr>
+          <w:i w:val="0"/>
+        </w:rPr>
+        <w:t xml:space="preserve">Programs written in the defined languages may </w:t>
+      </w:r>
+      <w:r>
+        <w:rPr>
+          <w:i w:val="0"/>
+        </w:rPr>
+        <w:t xml:space="preserve">then </w:t>
+      </w:r>
+      <w:r>
+        <w:rPr>
+          <w:i w:val="0"/>
+        </w:rPr>
+        <w:t xml:space="preserve">be </w:t>
+      </w:r>
+      <w:r>
+        <w:rPr>
+          <w:i w:val="0"/>
+        </w:rPr>
+        <w:t xml:space="preserve">conveniently </w:t>
+      </w:r>
+      <w:r>
+        <w:rPr>
+          <w:i w:val="0"/>
+        </w:rPr>
+        <w:t>transformed</w:t>
+      </w:r>
+      <w:r>
+        <w:rPr>
+          <w:i w:val="0"/>
+        </w:rPr>
+        <w:t xml:space="preserve"> </w:t>
+      </w:r>
+      <w:r>
+        <w:rPr>
+          <w:i w:val="0"/>
+        </w:rPr>
+        <w:t xml:space="preserve">into </w:t>
+      </w:r>
+      <w:r>
+        <w:rPr>
+          <w:i w:val="0"/>
+        </w:rPr>
+        <w:t xml:space="preserve">pure text </w:t>
+      </w:r>
+      <w:r>
+        <w:rPr>
+          <w:i w:val="0"/>
+        </w:rPr>
+        <w:t>in a</w:t>
+      </w:r>
+      <w:r>
+        <w:rPr>
+          <w:i w:val="0"/>
+        </w:rPr>
+        <w:t xml:space="preserve"> specific, usually generic-purpose language</w:t>
+      </w:r>
+      <w:r>
+        <w:rPr>
+          <w:i w:val="0"/>
+        </w:rPr>
+        <w:t>.</w:t>
+      </w:r>
+      <w:r>
+        <w:rPr>
+          <w:i w:val="0"/>
+        </w:rPr>
+        <w:t xml:space="preserve"> </w:t>
+      </w:r>
+      <w:r>
+        <w:rPr>
+          <w:i w:val="0"/>
+        </w:rPr>
+        <w:t>[JB-YT]</w:t>
+      </w:r>
+    </w:p>
+    <w:p>
+      <w:pPr>
+        <w:pStyle w:val="Caption"/>
+        <w:rPr>
+          <w:i w:val="0"/>
+        </w:rPr>
+      </w:pPr>
+      <w:r>
+        <w:rPr>
+          <w:i w:val="0"/>
+        </w:rPr>
+        <w:t xml:space="preserve">MPS is a projectional editor, </w:t>
+      </w:r>
+      <w:r>
+        <w:rPr>
+          <w:i w:val="0"/>
+        </w:rPr>
+        <w:t xml:space="preserve">which means it does not treat the document as a text, but rather </w:t>
+      </w:r>
+      <w:r>
+        <w:rPr>
+          <w:i w:val="0"/>
+        </w:rPr>
+        <w:t>as structured concepts</w:t>
+      </w:r>
+      <w:r>
+        <w:rPr>
+          <w:i w:val="0"/>
+        </w:rPr>
+        <w:t xml:space="preserve">. </w:t>
+      </w:r>
+      <w:r>
+        <w:rPr>
+          <w:i w:val="0"/>
+        </w:rPr>
+        <w:t>This allows its users to create language</w:t>
+      </w:r>
+      <w:r>
+        <w:rPr>
+          <w:i w:val="0"/>
+        </w:rPr>
+        <w:t>s</w:t>
+      </w:r>
+      <w:r>
+        <w:rPr>
+          <w:i w:val="0"/>
+        </w:rPr>
+        <w:t xml:space="preserve"> which involve non-parsable </w:t>
+      </w:r>
+      <w:r>
+        <w:rPr>
+          <w:i w:val="0"/>
+        </w:rPr>
+        <w:t>notations, such as decision tables</w:t>
+      </w:r>
+      <w:r>
+        <w:rPr>
+          <w:i w:val="0"/>
+        </w:rPr>
+        <w:t xml:space="preserve">, </w:t>
+      </w:r>
+      <w:r>
+        <w:rPr>
+          <w:i w:val="0"/>
+        </w:rPr>
+        <w:t xml:space="preserve">diagrams, </w:t>
+      </w:r>
+      <w:r>
+        <w:rPr>
+          <w:i w:val="0"/>
+        </w:rPr>
+        <w:t xml:space="preserve">and other controls. </w:t>
+      </w:r>
+      <w:r>
+        <w:rPr>
+          <w:i w:val="0"/>
+        </w:rPr>
+        <w:t xml:space="preserve">[JB-YT] </w:t>
+      </w:r>
+      <w:r>
+        <w:rPr>
+          <w:i w:val="0"/>
+        </w:rPr>
+        <w:t>Additionally</w:t>
+      </w:r>
+      <w:r>
+        <w:rPr>
+          <w:i w:val="0"/>
+        </w:rPr>
+        <w:t>,</w:t>
+      </w:r>
+      <w:r>
+        <w:rPr>
+          <w:i w:val="0"/>
+        </w:rPr>
+        <w:t xml:space="preserve"> </w:t>
+      </w:r>
+      <w:r>
+        <w:rPr>
+          <w:i w:val="0"/>
+        </w:rPr>
+        <w:t xml:space="preserve">several </w:t>
+      </w:r>
+      <w:r>
+        <w:rPr>
+          <w:i w:val="0"/>
+        </w:rPr>
+        <w:t>editor</w:t>
+      </w:r>
+      <w:r>
+        <w:rPr>
+          <w:i w:val="0"/>
+        </w:rPr>
+        <w:t>s</w:t>
+      </w:r>
+      <w:r>
+        <w:rPr>
+          <w:i w:val="0"/>
+        </w:rPr>
+        <w:t xml:space="preserve"> may </w:t>
+      </w:r>
+      <w:r>
+        <w:rPr>
+          <w:i w:val="0"/>
+        </w:rPr>
+        <w:t xml:space="preserve">be specified for a </w:t>
+      </w:r>
+      <w:r>
+        <w:rPr>
+          <w:i w:val="0"/>
+        </w:rPr>
+        <w:t xml:space="preserve">single </w:t>
+      </w:r>
+      <w:r>
+        <w:rPr>
+          <w:i w:val="0"/>
+        </w:rPr>
+        <w:t>language</w:t>
+      </w:r>
+      <w:r>
+        <w:rPr>
+          <w:i w:val="0"/>
+        </w:rPr>
+        <w:t xml:space="preserve">, thus allowing users to </w:t>
+      </w:r>
+      <w:r>
+        <w:rPr>
+          <w:i w:val="0"/>
+        </w:rPr>
+        <w:t xml:space="preserve">switch </w:t>
+      </w:r>
+      <w:r>
+        <w:rPr>
+          <w:i w:val="0"/>
+        </w:rPr>
+        <w:t xml:space="preserve">between </w:t>
+      </w:r>
+      <w:r>
+        <w:rPr>
+          <w:i w:val="0"/>
+        </w:rPr>
+        <w:t>different visual representations of a document.</w:t>
+      </w:r>
+    </w:p>
+    <w:p>
+      <w:pPr>
+        <w:pStyle w:val="Caption"/>
+        <w:rPr>
+          <w:i w:val="0"/>
+        </w:rPr>
+      </w:pPr>
+      <w:r>
+        <w:rPr>
+          <w:i w:val="0"/>
+          <w:noProof/>
+          <w:lang w:val="cs-CZ" w:eastAsia="cs-CZ" w:bidi="ar-SA"/>
+        </w:rPr>
+        <w:drawing>
+          <wp:inline distT="0" distB="0" distL="0" distR="0">
+            <wp:extent cx="4837474" cy="3721211"/>
+            <wp:effectExtent l="0" t="0" r="1270" b="0"/>
+            <wp:docPr id="2" name="Picture 2"/>
+            <wp:cNvGraphicFramePr>
+              <a:graphicFrameLocks xmlns:a="http://schemas.openxmlformats.org/drawingml/2006/main" noChangeAspect="1"/>
+            </wp:cNvGraphicFramePr>
+            <a:graphic xmlns:a="http://schemas.openxmlformats.org/drawingml/2006/main">
+              <a:graphicData uri="http://schemas.openxmlformats.org/drawingml/2006/picture">
+                <pic:pic xmlns:pic="http://schemas.openxmlformats.org/drawingml/2006/picture">
+                  <pic:nvPicPr>
+                    <pic:cNvPr id="2" name="01.fw.png"/>
+                    <pic:cNvPicPr/>
+                  </pic:nvPicPr>
+                  <pic:blipFill>
+                    <a:blip r:embed="rId16" cstate="print">
+                      <a:extLst>
+                        <a:ext uri="{28A0092B-C50C-407E-A947-70E740481C1C}">
+                          <a14:useLocalDpi xmlns:a14="http://schemas.microsoft.com/office/drawing/2010/main" val="0"/>
+                        </a:ext>
+                      </a:extLst>
+                    </a:blip>
+                    <a:stretch>
+                      <a:fillRect/>
+                    </a:stretch>
+                  </pic:blipFill>
+                  <pic:spPr>
+                    <a:xfrm>
+                      <a:off x="0" y="0"/>
+                      <a:ext cx="4843748" cy="3726037"/>
+                    </a:xfrm>
+                    <a:prstGeom prst="rect">
+                      <a:avLst/>
+                    </a:prstGeom>
+                  </pic:spPr>
+                </pic:pic>
+              </a:graphicData>
+            </a:graphic>
+          </wp:inline>
+        </w:drawing>
+      </w:r>
+    </w:p>
+    <w:p>
+      <w:pPr>
+        <w:pStyle w:val="Caption"/>
+        <w:rPr>
+          <w:i w:val="0"/>
+        </w:rPr>
+      </w:pPr>
+      <w:r>
+        <w:rPr>
+          <w:i w:val="0"/>
+        </w:rPr>
+        <w:t xml:space="preserve">2.1 Exemplar view of ‘math’ </w:t>
+      </w:r>
+      <w:r>
+        <w:rPr>
+          <w:i w:val="0"/>
+        </w:rPr>
+        <w:t xml:space="preserve">demo </w:t>
+      </w:r>
+      <w:r>
+        <w:rPr>
+          <w:i w:val="0"/>
+        </w:rPr>
+        <w:t>language</w:t>
+      </w:r>
+      <w:r>
+        <w:rPr>
+          <w:i w:val="0"/>
+        </w:rPr>
+        <w:t xml:space="preserve"> in MPS</w:t>
+      </w:r>
+      <w:r>
+        <w:rPr>
+          <w:i w:val="0"/>
+        </w:rPr>
+        <w:t xml:space="preserve"> which includes </w:t>
+      </w:r>
+      <w:r>
+        <w:rPr>
+          <w:i w:val="0"/>
+        </w:rPr>
+        <w:t>non-text elements</w:t>
+      </w:r>
+      <w:r>
+        <w:rPr>
+          <w:i w:val="0"/>
+        </w:rPr>
+        <w:t xml:space="preserve"> to extend </w:t>
+      </w:r>
+      <w:r>
+        <w:rPr>
+          <w:i w:val="0"/>
+        </w:rPr>
+        <w:t xml:space="preserve">the </w:t>
+      </w:r>
+      <w:r>
+        <w:rPr>
+          <w:i w:val="0"/>
+        </w:rPr>
+        <w:t>existing Java</w:t>
+      </w:r>
+      <w:r>
+        <w:rPr>
+          <w:i w:val="0"/>
+        </w:rPr>
+        <w:t xml:space="preserve"> </w:t>
+      </w:r>
+      <w:r>
+        <w:rPr>
+          <w:i w:val="0"/>
+        </w:rPr>
+        <w:t>language</w:t>
+      </w:r>
       <w:bookmarkStart w:id="0" w:name="_GoBack"/>
       <w:bookmarkEnd w:id="0"/>
-      <w:r>
-        <w:rPr>
-          <w:i w:val="0"/>
-        </w:rPr>
-        <w:t>interesting source materials.</w:t>
-      </w:r>
     </w:p>
     <w:p>
       <w:pPr>
@@ -3590,16 +4210,144 @@
         <w:suppressAutoHyphens w:val="0"/>
         <w:rPr>
           <w:b/>
-          <w:iCs/>
-        </w:rPr>
-      </w:pPr>
-      <w:r>
+          <w:i/>
+        </w:rPr>
+      </w:pPr>
+    </w:p>
+    <w:p>
+      <w:pPr>
+        <w:numPr>
+          <w:ilvl w:val="2"/>
+          <w:numId w:val="1"/>
+        </w:numPr>
+        <w:rPr>
+          <w:i/>
+          <w:iCs/>
+        </w:rPr>
+      </w:pPr>
+      <w:r>
+        <w:rPr>
+          <w:i/>
+          <w:iCs/>
+        </w:rPr>
+        <w:t>examples (images), what it would be like to use MPS, so the reader has a clearer picture</w:t>
+      </w:r>
+    </w:p>
+    <w:p>
+      <w:pPr>
+        <w:numPr>
+          <w:ilvl w:val="2"/>
+          <w:numId w:val="1"/>
+        </w:numPr>
+        <w:rPr>
+          <w:i/>
+          <w:iCs/>
+          <w:color w:val="FF950E"/>
+        </w:rPr>
+      </w:pPr>
+      <w:r>
+        <w:rPr>
+          <w:i/>
+          <w:iCs/>
+        </w:rPr>
+        <w:t>working with MPS, structure, editor, constraints, behaviour, checking rules, typesystem, textgen – generic explanation + exemplar language (not necessarily tutorial, but the explanation should be clear and how it would be used)</w:t>
+      </w:r>
+    </w:p>
+    <w:p>
+      <w:pPr>
+        <w:numPr>
+          <w:ilvl w:val="3"/>
+          <w:numId w:val="1"/>
+        </w:numPr>
+      </w:pPr>
+      <w:r>
+        <w:rPr>
+          <w:i/>
+          <w:iCs/>
+          <w:color w:val="FF950E"/>
+        </w:rPr>
+        <w:t>Probably shouldn't go into too much detail for typesystem and editor? - will be explained again on Frege-IDE (how it was done + options and possibilities)</w:t>
+      </w:r>
+    </w:p>
+    <w:p>
+      <w:pPr>
+        <w:widowControl/>
+        <w:suppressAutoHyphens w:val="0"/>
         <w:rPr>
           <w:b/>
           <w:i/>
         </w:rPr>
-        <w:br w:type="page"/>
-      </w:r>
+      </w:pPr>
+    </w:p>
+    <w:p>
+      <w:pPr>
+        <w:widowControl/>
+        <w:suppressAutoHyphens w:val="0"/>
+        <w:rPr>
+          <w:b/>
+          <w:i/>
+        </w:rPr>
+      </w:pPr>
+    </w:p>
+    <w:p>
+      <w:pPr>
+        <w:widowControl/>
+        <w:suppressAutoHyphens w:val="0"/>
+        <w:rPr>
+          <w:b/>
+          <w:i/>
+        </w:rPr>
+      </w:pPr>
+    </w:p>
+    <w:p>
+      <w:pPr>
+        <w:widowControl/>
+        <w:suppressAutoHyphens w:val="0"/>
+        <w:rPr>
+          <w:b/>
+          <w:i/>
+        </w:rPr>
+      </w:pPr>
+    </w:p>
+    <w:p>
+      <w:pPr>
+        <w:widowControl/>
+        <w:suppressAutoHyphens w:val="0"/>
+        <w:rPr>
+          <w:b/>
+          <w:i/>
+        </w:rPr>
+      </w:pPr>
+    </w:p>
+    <w:p>
+      <w:pPr>
+        <w:widowControl/>
+        <w:suppressAutoHyphens w:val="0"/>
+        <w:rPr>
+          <w:b/>
+          <w:i/>
+        </w:rPr>
+      </w:pPr>
+    </w:p>
+    <w:p>
+      <w:pPr>
+        <w:widowControl/>
+        <w:suppressAutoHyphens w:val="0"/>
+        <w:rPr>
+          <w:b/>
+          <w:i/>
+        </w:rPr>
+      </w:pPr>
+    </w:p>
+    <w:p>
+      <w:pPr>
+        <w:widowControl/>
+        <w:suppressAutoHyphens w:val="0"/>
+        <w:rPr>
+          <w:b/>
+          <w:iCs/>
+        </w:rPr>
+      </w:pPr>
     </w:p>
     <w:p>
       <w:pPr>
@@ -3614,7 +4362,6 @@
           <w:b/>
           <w:i w:val="0"/>
         </w:rPr>
-        <w:lastRenderedPageBreak/>
         <w:t>Frege features</w:t>
       </w:r>
       <w:r>
@@ -4495,6 +5242,7 @@
         <w:rPr>
           <w:i w:val="0"/>
         </w:rPr>
+        <w:lastRenderedPageBreak/>
         <w:t>Infixr, function definition, annotation,</w:t>
       </w:r>
       <w:r>

--- a/Frege.docx
+++ b/Frege.docx
@@ -3570,18 +3570,13 @@
         </w:rPr>
         <w:t>what it is, what it can do, links &amp; references</w:t>
       </w:r>
-    </w:p>
-    <w:p>
-      <w:pPr>
-        <w:numPr>
-          <w:ilvl w:val="2"/>
-          <w:numId w:val="1"/>
-        </w:numPr>
-        <w:rPr>
-          <w:i/>
-          <w:iCs/>
-        </w:rPr>
-      </w:pPr>
+      <w:r>
+        <w:rPr>
+          <w:i/>
+          <w:iCs/>
+        </w:rPr>
+        <w:t xml:space="preserve">, </w:t>
+      </w:r>
       <w:r>
         <w:rPr>
           <w:i/>
@@ -4039,6 +4034,7 @@
     <w:p>
       <w:pPr>
         <w:pStyle w:val="Caption"/>
+        <w:jc w:val="center"/>
         <w:rPr>
           <w:i w:val="0"/>
         </w:rPr>
@@ -4050,9 +4046,9 @@
           <w:lang w:val="cs-CZ" w:eastAsia="cs-CZ" w:bidi="ar-SA"/>
         </w:rPr>
         <w:drawing>
-          <wp:inline distT="0" distB="0" distL="0" distR="0">
-            <wp:extent cx="4837474" cy="3721211"/>
-            <wp:effectExtent l="0" t="0" r="1270" b="0"/>
+          <wp:inline distT="0" distB="0" distL="0" distR="0" wp14:anchorId="5CD96058" wp14:editId="1A51EE75">
+            <wp:extent cx="4837330" cy="3721100"/>
+            <wp:effectExtent l="0" t="0" r="1905" b="0"/>
             <wp:docPr id="2" name="Picture 2"/>
             <wp:cNvGraphicFramePr>
               <a:graphicFrameLocks xmlns:a="http://schemas.openxmlformats.org/drawingml/2006/main" noChangeAspect="1"/>
@@ -4079,7 +4075,7 @@
                   <pic:spPr>
                     <a:xfrm>
                       <a:off x="0" y="0"/>
-                      <a:ext cx="4843748" cy="3726037"/>
+                      <a:ext cx="4854839" cy="3734569"/>
                     </a:xfrm>
                     <a:prstGeom prst="rect">
                       <a:avLst/>
@@ -4103,7 +4099,19 @@
         <w:rPr>
           <w:i w:val="0"/>
         </w:rPr>
-        <w:t xml:space="preserve">2.1 Exemplar view of ‘math’ </w:t>
+        <w:t xml:space="preserve">2.1 </w:t>
+      </w:r>
+      <w:r>
+        <w:rPr>
+          <w:i w:val="0"/>
+        </w:rPr>
+        <w:t>V</w:t>
+      </w:r>
+      <w:r>
+        <w:rPr>
+          <w:i w:val="0"/>
+        </w:rPr>
+        <w:t xml:space="preserve">iew of ‘math’ </w:t>
       </w:r>
       <w:r>
         <w:rPr>
@@ -4164,6 +4172,1095 @@
           <w:i w:val="0"/>
         </w:rPr>
         <w:t>language</w:t>
+      </w:r>
+    </w:p>
+    <w:p>
+      <w:pPr>
+        <w:pStyle w:val="Caption"/>
+        <w:rPr>
+          <w:b/>
+          <w:i w:val="0"/>
+          <w:sz w:val="20"/>
+          <w:szCs w:val="20"/>
+        </w:rPr>
+      </w:pPr>
+      <w:r>
+        <w:rPr>
+          <w:b/>
+          <w:i w:val="0"/>
+          <w:sz w:val="20"/>
+          <w:szCs w:val="20"/>
+        </w:rPr>
+        <w:t>(</w:t>
+      </w:r>
+      <w:hyperlink r:id="rId17" w:history="1">
+        <w:r>
+          <w:rPr>
+            <w:rStyle w:val="Hyperlink"/>
+            <w:b/>
+            <w:i w:val="0"/>
+            <w:sz w:val="20"/>
+            <w:szCs w:val="20"/>
+          </w:rPr>
+          <w:t>https://stackoverflow.com/questions/835682/how-does-intellisense-work-in-visual-studio</w:t>
+        </w:r>
+      </w:hyperlink>
+      <w:r>
+        <w:rPr>
+          <w:b/>
+          <w:i w:val="0"/>
+          <w:sz w:val="20"/>
+          <w:szCs w:val="20"/>
+        </w:rPr>
+        <w:t>)</w:t>
+      </w:r>
+    </w:p>
+    <w:p>
+      <w:pPr>
+        <w:pStyle w:val="Caption"/>
+        <w:rPr>
+          <w:i w:val="0"/>
+        </w:rPr>
+      </w:pPr>
+      <w:r>
+        <w:rPr>
+          <w:i w:val="0"/>
+        </w:rPr>
+        <w:t>Tr</w:t>
+      </w:r>
+      <w:r>
+        <w:rPr>
+          <w:i w:val="0"/>
+        </w:rPr>
+        <w:t>aditional</w:t>
+      </w:r>
+      <w:r>
+        <w:rPr>
+          <w:i w:val="0"/>
+        </w:rPr>
+        <w:t xml:space="preserve"> </w:t>
+      </w:r>
+      <w:r>
+        <w:rPr>
+          <w:i w:val="0"/>
+        </w:rPr>
+        <w:t>process of compiling written code involves lexers and parsers to read programs</w:t>
+      </w:r>
+      <w:r>
+        <w:rPr>
+          <w:i w:val="0"/>
+        </w:rPr>
+        <w:t xml:space="preserve">, which are expressed as text files. </w:t>
+      </w:r>
+      <w:r>
+        <w:rPr>
+          <w:i w:val="0"/>
+        </w:rPr>
+        <w:t xml:space="preserve">The two combined then transform the code into abstract syntax tree (AST) data </w:t>
+      </w:r>
+      <w:r>
+        <w:rPr>
+          <w:i w:val="0"/>
+        </w:rPr>
+        <w:t>structures [FC], from which in the process of semantic analysis and code genera</w:t>
+      </w:r>
+      <w:r>
+        <w:rPr>
+          <w:i w:val="0"/>
+        </w:rPr>
+        <w:t xml:space="preserve">tion an executable program is created. </w:t>
+      </w:r>
+      <w:r>
+        <w:rPr>
+          <w:i w:val="0"/>
+        </w:rPr>
+        <w:t xml:space="preserve">A similar technique </w:t>
+      </w:r>
+      <w:r>
+        <w:rPr>
+          <w:i w:val="0"/>
+        </w:rPr>
+        <w:t>is used in</w:t>
+      </w:r>
+      <w:r>
+        <w:rPr>
+          <w:i w:val="0"/>
+        </w:rPr>
+        <w:t xml:space="preserve"> the</w:t>
+      </w:r>
+      <w:r>
+        <w:rPr>
+          <w:i w:val="0"/>
+        </w:rPr>
+        <w:t xml:space="preserve"> text-based IDEs.</w:t>
+      </w:r>
+      <w:r>
+        <w:rPr>
+          <w:i w:val="0"/>
+        </w:rPr>
+        <w:t xml:space="preserve"> </w:t>
+      </w:r>
+      <w:r>
+        <w:rPr>
+          <w:i w:val="0"/>
+        </w:rPr>
+        <w:t>In contrast,</w:t>
+      </w:r>
+      <w:r>
+        <w:rPr>
+          <w:i w:val="0"/>
+        </w:rPr>
+        <w:t xml:space="preserve"> in MPS, the </w:t>
+      </w:r>
+      <w:r>
+        <w:rPr>
+          <w:i w:val="0"/>
+        </w:rPr>
+        <w:t xml:space="preserve">user </w:t>
+      </w:r>
+      <w:r>
+        <w:rPr>
+          <w:i w:val="0"/>
+        </w:rPr>
+        <w:t>works with AST</w:t>
+      </w:r>
+      <w:r>
+        <w:rPr>
+          <w:i w:val="0"/>
+        </w:rPr>
+        <w:t xml:space="preserve"> directly</w:t>
+      </w:r>
+      <w:r>
+        <w:rPr>
+          <w:i w:val="0"/>
+        </w:rPr>
+        <w:t>,</w:t>
+      </w:r>
+      <w:r>
+        <w:rPr>
+          <w:i w:val="0"/>
+        </w:rPr>
+        <w:t xml:space="preserve"> therefore completely omitting the process of lexical </w:t>
+      </w:r>
+      <w:r>
+        <w:rPr>
+          <w:i w:val="0"/>
+        </w:rPr>
+        <w:lastRenderedPageBreak/>
+        <w:t>analysis and subsequent parsing.</w:t>
+      </w:r>
+      <w:r>
+        <w:rPr>
+          <w:i w:val="0"/>
+        </w:rPr>
+        <w:t xml:space="preserve"> [FC]</w:t>
+      </w:r>
+      <w:r>
+        <w:rPr>
+          <w:i w:val="0"/>
+        </w:rPr>
+        <w:t xml:space="preserve"> </w:t>
+      </w:r>
+      <w:r>
+        <w:rPr>
+          <w:i w:val="0"/>
+        </w:rPr>
+        <w:t xml:space="preserve">This </w:t>
+      </w:r>
+      <w:r>
+        <w:rPr>
+          <w:i w:val="0"/>
+        </w:rPr>
+        <w:t xml:space="preserve">brings </w:t>
+      </w:r>
+      <w:r>
+        <w:rPr>
+          <w:i w:val="0"/>
+        </w:rPr>
+        <w:t xml:space="preserve">certain </w:t>
+      </w:r>
+      <w:r>
+        <w:rPr>
+          <w:i w:val="0"/>
+        </w:rPr>
+        <w:t>advantages:</w:t>
+      </w:r>
+    </w:p>
+    <w:p>
+      <w:pPr>
+        <w:pStyle w:val="Caption"/>
+        <w:numPr>
+          <w:ilvl w:val="0"/>
+          <w:numId w:val="4"/>
+        </w:numPr>
+        <w:rPr>
+          <w:i w:val="0"/>
+        </w:rPr>
+      </w:pPr>
+      <w:r>
+        <w:rPr>
+          <w:i w:val="0"/>
+        </w:rPr>
+        <w:t xml:space="preserve">It may be easier to extend an existing language. </w:t>
+      </w:r>
+    </w:p>
+    <w:p>
+      <w:pPr>
+        <w:pStyle w:val="Caption"/>
+        <w:ind w:left="360"/>
+      </w:pPr>
+      <w:r>
+        <w:rPr>
+          <w:i w:val="0"/>
+        </w:rPr>
+        <w:t>Extending lexer</w:t>
+      </w:r>
+      <w:r>
+        <w:rPr>
+          <w:i w:val="0"/>
+        </w:rPr>
+        <w:t>s</w:t>
+      </w:r>
+      <w:r>
+        <w:rPr>
+          <w:i w:val="0"/>
+        </w:rPr>
+        <w:t xml:space="preserve"> and par</w:t>
+      </w:r>
+      <w:r>
+        <w:rPr>
+          <w:i w:val="0"/>
+        </w:rPr>
+        <w:t xml:space="preserve">sers </w:t>
+      </w:r>
+      <w:r>
+        <w:rPr>
+          <w:i w:val="0"/>
+        </w:rPr>
+        <w:t xml:space="preserve">to accommodate for the changes in a language requires </w:t>
+      </w:r>
+      <w:r>
+        <w:rPr>
+          <w:i w:val="0"/>
+        </w:rPr>
+        <w:t>a cert</w:t>
+      </w:r>
+      <w:r>
+        <w:rPr>
+          <w:i w:val="0"/>
+        </w:rPr>
+        <w:t>ain set of skills and a deeper knowledge of the language’s grammar.</w:t>
+      </w:r>
+      <w:r>
+        <w:rPr>
+          <w:i w:val="0"/>
+        </w:rPr>
+        <w:t xml:space="preserve"> </w:t>
+      </w:r>
+      <w:r>
+        <w:rPr>
+          <w:i w:val="0"/>
+        </w:rPr>
+        <w:t>The process is complicated, since it requires</w:t>
+      </w:r>
+      <w:r>
+        <w:rPr>
+          <w:i w:val="0"/>
+        </w:rPr>
+        <w:t xml:space="preserve"> </w:t>
+      </w:r>
+      <w:r>
+        <w:rPr>
+          <w:i w:val="0"/>
+        </w:rPr>
+        <w:t xml:space="preserve">a </w:t>
+      </w:r>
+      <w:r>
+        <w:rPr>
+          <w:i w:val="0"/>
+        </w:rPr>
+        <w:t xml:space="preserve">programmer </w:t>
+      </w:r>
+      <w:r>
+        <w:rPr>
+          <w:i w:val="0"/>
+        </w:rPr>
+        <w:t xml:space="preserve">to keep track of the possible ambiguities </w:t>
+      </w:r>
+      <w:r>
+        <w:rPr>
+          <w:i w:val="0"/>
+        </w:rPr>
+        <w:t xml:space="preserve">that may arise </w:t>
+      </w:r>
+      <w:r>
+        <w:rPr>
+          <w:i w:val="0"/>
+        </w:rPr>
+        <w:t xml:space="preserve">when defining new </w:t>
+      </w:r>
+      <w:r>
+        <w:rPr>
+          <w:i w:val="0"/>
+        </w:rPr>
+        <w:t>grammar rules for a parser.</w:t>
+      </w:r>
+      <w:r>
+        <w:rPr>
+          <w:i w:val="0"/>
+        </w:rPr>
+        <w:t>[FC]</w:t>
+      </w:r>
+      <w:r>
+        <w:rPr>
+          <w:i w:val="0"/>
+        </w:rPr>
+        <w:t xml:space="preserve"> </w:t>
+      </w:r>
+      <w:r>
+        <w:t>(</w:t>
+      </w:r>
+      <w:r>
+        <w:t>See, so called, ‘Dangling else’</w:t>
+      </w:r>
+      <w:r>
+        <w:t>)</w:t>
+      </w:r>
+    </w:p>
+    <w:p>
+      <w:pPr>
+        <w:pStyle w:val="Caption"/>
+        <w:ind w:left="360"/>
+        <w:rPr>
+          <w:i w:val="0"/>
+        </w:rPr>
+      </w:pPr>
+      <w:r>
+        <w:rPr>
+          <w:i w:val="0"/>
+        </w:rPr>
+        <w:t xml:space="preserve">On the other hand, in MPS, </w:t>
+      </w:r>
+      <w:r>
+        <w:rPr>
+          <w:i w:val="0"/>
+        </w:rPr>
+        <w:t xml:space="preserve">the process </w:t>
+      </w:r>
+      <w:r>
+        <w:rPr>
+          <w:i w:val="0"/>
+        </w:rPr>
+        <w:t xml:space="preserve">usually only </w:t>
+      </w:r>
+      <w:r>
+        <w:rPr>
+          <w:i w:val="0"/>
+        </w:rPr>
+        <w:t xml:space="preserve">requires defining </w:t>
+      </w:r>
+      <w:r>
+        <w:rPr>
+          <w:i w:val="0"/>
+        </w:rPr>
+        <w:t>new</w:t>
+      </w:r>
+      <w:r>
+        <w:rPr>
+          <w:i w:val="0"/>
+        </w:rPr>
+        <w:t xml:space="preserve"> concepts that can act </w:t>
+      </w:r>
+      <w:r>
+        <w:rPr>
+          <w:i w:val="0"/>
+        </w:rPr>
+        <w:t>as AST nodes</w:t>
+      </w:r>
+      <w:r>
+        <w:rPr>
+          <w:i w:val="0"/>
+        </w:rPr>
+        <w:t xml:space="preserve"> and </w:t>
+      </w:r>
+      <w:r>
+        <w:rPr>
+          <w:i w:val="0"/>
+        </w:rPr>
+        <w:t xml:space="preserve">specifying </w:t>
+      </w:r>
+      <w:r>
+        <w:rPr>
+          <w:i w:val="0"/>
+        </w:rPr>
+        <w:t xml:space="preserve">places </w:t>
+      </w:r>
+      <w:r>
+        <w:rPr>
+          <w:i w:val="0"/>
+        </w:rPr>
+        <w:t xml:space="preserve">in the corresponding AST, </w:t>
+      </w:r>
+      <w:r>
+        <w:rPr>
+          <w:i w:val="0"/>
+        </w:rPr>
+        <w:t>where the new nodes can be created.</w:t>
+      </w:r>
+    </w:p>
+    <w:p>
+      <w:pPr>
+        <w:pStyle w:val="Caption"/>
+        <w:ind w:left="360"/>
+        <w:rPr>
+          <w:i w:val="0"/>
+        </w:rPr>
+      </w:pPr>
+      <w:r>
+        <w:rPr>
+          <w:i w:val="0"/>
+        </w:rPr>
+        <w:t xml:space="preserve">This also means that in MPS we can combine syntax of several different languages and introduce no syntax ambiguities whatsoever. </w:t>
+      </w:r>
+      <w:r>
+        <w:t>(</w:t>
+      </w:r>
+      <w:r>
+        <w:t xml:space="preserve">This however </w:t>
+      </w:r>
+      <w:r>
+        <w:t xml:space="preserve">still may look ambiguous to the user, if there are several different </w:t>
+      </w:r>
+      <w:r>
+        <w:t>concepts with the same</w:t>
+      </w:r>
+      <w:r>
+        <w:t xml:space="preserve"> </w:t>
+      </w:r>
+      <w:r>
+        <w:t>textual representation.</w:t>
+      </w:r>
+      <w:r>
+        <w:t>)</w:t>
+      </w:r>
+    </w:p>
+    <w:p>
+      <w:pPr>
+        <w:pStyle w:val="Caption"/>
+        <w:numPr>
+          <w:ilvl w:val="0"/>
+          <w:numId w:val="4"/>
+        </w:numPr>
+        <w:rPr>
+          <w:i w:val="0"/>
+        </w:rPr>
+      </w:pPr>
+      <w:r>
+        <w:rPr>
+          <w:i w:val="0"/>
+        </w:rPr>
+        <w:t xml:space="preserve">We can </w:t>
+      </w:r>
+      <w:r>
+        <w:rPr>
+          <w:i w:val="0"/>
+        </w:rPr>
+        <w:t>check for type errors</w:t>
+      </w:r>
+      <w:r>
+        <w:rPr>
+          <w:i w:val="0"/>
+        </w:rPr>
+        <w:t xml:space="preserve"> and other </w:t>
+      </w:r>
+      <w:r>
+        <w:rPr>
+          <w:i w:val="0"/>
+        </w:rPr>
+        <w:t>mistakes</w:t>
+      </w:r>
+      <w:r>
+        <w:rPr>
+          <w:i w:val="0"/>
+        </w:rPr>
+        <w:t xml:space="preserve"> in the code </w:t>
+      </w:r>
+      <w:r>
+        <w:rPr>
+          <w:i w:val="0"/>
+        </w:rPr>
+        <w:t xml:space="preserve">at </w:t>
+      </w:r>
+      <w:r>
+        <w:rPr>
+          <w:i w:val="0"/>
+        </w:rPr>
+        <w:t>almost any time</w:t>
+      </w:r>
+      <w:r>
+        <w:rPr>
+          <w:i w:val="0"/>
+        </w:rPr>
+        <w:t>.</w:t>
+      </w:r>
+    </w:p>
+    <w:p>
+      <w:pPr>
+        <w:pStyle w:val="Caption"/>
+        <w:ind w:left="360"/>
+        <w:rPr>
+          <w:i w:val="0"/>
+        </w:rPr>
+      </w:pPr>
+      <w:r>
+        <w:rPr>
+          <w:i w:val="0"/>
+        </w:rPr>
+        <w:t>When writing</w:t>
+      </w:r>
+      <w:r>
+        <w:rPr>
+          <w:i w:val="0"/>
+        </w:rPr>
+        <w:t xml:space="preserve"> a code in a traditional environment, </w:t>
+      </w:r>
+      <w:r>
+        <w:rPr>
+          <w:i w:val="0"/>
+        </w:rPr>
+        <w:t xml:space="preserve">one has to define </w:t>
+      </w:r>
+      <w:r>
+        <w:rPr>
+          <w:i w:val="0"/>
+        </w:rPr>
+        <w:t xml:space="preserve">a specific set of rules to </w:t>
+      </w:r>
+      <w:r>
+        <w:rPr>
+          <w:i w:val="0"/>
+        </w:rPr>
+        <w:t xml:space="preserve">deal with </w:t>
+      </w:r>
+      <w:r>
+        <w:rPr>
+          <w:i w:val="0"/>
+        </w:rPr>
+        <w:t>the in</w:t>
+      </w:r>
+      <w:r>
+        <w:rPr>
+          <w:i w:val="0"/>
+        </w:rPr>
+        <w:t>c</w:t>
+      </w:r>
+      <w:r>
+        <w:rPr>
+          <w:i w:val="0"/>
+        </w:rPr>
+        <w:t xml:space="preserve">orrect </w:t>
+      </w:r>
+      <w:r>
+        <w:rPr>
+          <w:i w:val="0"/>
+        </w:rPr>
+        <w:t xml:space="preserve">syntax. </w:t>
+      </w:r>
+      <w:r>
+        <w:rPr>
+          <w:i w:val="0"/>
+        </w:rPr>
+        <w:t xml:space="preserve">Code </w:t>
+      </w:r>
+      <w:r>
+        <w:rPr>
+          <w:i w:val="0"/>
+        </w:rPr>
+        <w:t xml:space="preserve">being currently written means, it almost certainly </w:t>
+      </w:r>
+      <w:r>
+        <w:rPr>
+          <w:i w:val="0"/>
+        </w:rPr>
+        <w:t xml:space="preserve">cannot be </w:t>
+      </w:r>
+      <w:r>
+        <w:rPr>
+          <w:i w:val="0"/>
+        </w:rPr>
+        <w:t xml:space="preserve">correctly </w:t>
+      </w:r>
+      <w:r>
+        <w:rPr>
+          <w:i w:val="0"/>
+        </w:rPr>
+        <w:t>evaluated by the defined parser</w:t>
+      </w:r>
+      <w:r>
+        <w:rPr>
+          <w:i w:val="0"/>
+        </w:rPr>
+        <w:t>, so in a</w:t>
+      </w:r>
+      <w:r>
+        <w:rPr>
+          <w:i w:val="0"/>
+        </w:rPr>
+        <w:t>n example</w:t>
+      </w:r>
+      <w:r>
+        <w:rPr>
+          <w:i w:val="0"/>
+        </w:rPr>
+        <w:t xml:space="preserve"> case </w:t>
+      </w:r>
+      <w:r>
+        <w:rPr>
+          <w:i w:val="0"/>
+        </w:rPr>
+        <w:t>such as below,</w:t>
+      </w:r>
+      <w:r>
+        <w:rPr>
+          <w:i w:val="0"/>
+        </w:rPr>
+        <w:t xml:space="preserve"> we will not be able to tell the user </w:t>
+      </w:r>
+      <w:r>
+        <w:rPr>
+          <w:i w:val="0"/>
+        </w:rPr>
+        <w:t xml:space="preserve">right away that </w:t>
+      </w:r>
+      <w:r>
+        <w:rPr>
+          <w:i w:val="0"/>
+        </w:rPr>
+        <w:t>the integral and string types are incomparable between themselves:</w:t>
+      </w:r>
+    </w:p>
+    <w:p>
+      <w:pPr>
+        <w:pStyle w:val="Caption"/>
+        <w:ind w:left="360"/>
+        <w:rPr>
+          <w:rFonts w:ascii="Consolas" w:hAnsi="Consolas"/>
+          <w:i w:val="0"/>
+        </w:rPr>
+      </w:pPr>
+      <w:r>
+        <w:rPr>
+          <w:rFonts w:ascii="Consolas" w:hAnsi="Consolas"/>
+          <w:i w:val="0"/>
+        </w:rPr>
+        <w:t xml:space="preserve">f = </w:t>
+      </w:r>
+      <w:r>
+        <w:rPr>
+          <w:rFonts w:ascii="Consolas" w:hAnsi="Consolas"/>
+          <w:i w:val="0"/>
+        </w:rPr>
+        <w:t>i</w:t>
+      </w:r>
+      <w:r>
+        <w:rPr>
+          <w:rFonts w:ascii="Consolas" w:hAnsi="Consolas"/>
+          <w:i w:val="0"/>
+        </w:rPr>
+        <w:t xml:space="preserve">f </w:t>
+      </w:r>
+      <w:r>
+        <w:rPr>
+          <w:rFonts w:ascii="Consolas" w:hAnsi="Consolas"/>
+          <w:i w:val="0"/>
+          <w:color w:val="F4B083" w:themeColor="accent2" w:themeTint="99"/>
+        </w:rPr>
+        <w:t xml:space="preserve">1 = </w:t>
+      </w:r>
+      <w:r>
+        <w:rPr>
+          <w:rFonts w:ascii="Consolas" w:hAnsi="Consolas"/>
+          <w:i w:val="0"/>
+          <w:color w:val="F4B083" w:themeColor="accent2" w:themeTint="99"/>
+        </w:rPr>
+        <w:t>"</w:t>
+      </w:r>
+      <w:r>
+        <w:rPr>
+          <w:rFonts w:ascii="Consolas" w:hAnsi="Consolas"/>
+          <w:i w:val="0"/>
+          <w:color w:val="F4B083" w:themeColor="accent2" w:themeTint="99"/>
+        </w:rPr>
+        <w:t>hello</w:t>
+      </w:r>
+      <w:r>
+        <w:rPr>
+          <w:rFonts w:ascii="Consolas" w:hAnsi="Consolas"/>
+          <w:i w:val="0"/>
+          <w:color w:val="F4B083" w:themeColor="accent2" w:themeTint="99"/>
+        </w:rPr>
+        <w:t>"</w:t>
+      </w:r>
+      <w:r>
+        <w:rPr>
+          <w:rFonts w:ascii="Consolas" w:hAnsi="Consolas"/>
+          <w:i w:val="0"/>
+        </w:rPr>
+        <w:t xml:space="preserve"> then</w:t>
+      </w:r>
+      <w:r>
+        <w:rPr>
+          <w:rFonts w:ascii="Consolas" w:hAnsi="Consolas"/>
+          <w:i w:val="0"/>
+        </w:rPr>
+        <w:t xml:space="preserve"> </w:t>
+      </w:r>
+      <w:r>
+        <w:rPr>
+          <w:rFonts w:ascii="Consolas" w:hAnsi="Consolas"/>
+          <w:i w:val="0"/>
+          <w:color w:val="FF0000"/>
+        </w:rPr>
+        <w:t>|</w:t>
+      </w:r>
+    </w:p>
+    <w:p>
+      <w:pPr>
+        <w:pStyle w:val="Caption"/>
+        <w:ind w:left="360"/>
+      </w:pPr>
+      <w:r>
+        <w:rPr>
+          <w:i w:val="0"/>
+        </w:rPr>
+        <w:t>(</w:t>
+      </w:r>
+      <w:r>
+        <w:t>syntax error on '='</w:t>
+      </w:r>
+      <w:r>
+        <w:t>)</w:t>
+      </w:r>
+    </w:p>
+    <w:p>
+      <w:pPr>
+        <w:pStyle w:val="Caption"/>
+        <w:ind w:left="360"/>
+        <w:rPr>
+          <w:i w:val="0"/>
+        </w:rPr>
+      </w:pPr>
+      <w:r>
+        <w:rPr>
+          <w:i w:val="0"/>
+        </w:rPr>
+        <w:t>This cannot happen in MPS,</w:t>
+      </w:r>
+      <w:r>
+        <w:rPr>
+          <w:i w:val="0"/>
+        </w:rPr>
+        <w:t xml:space="preserve"> since</w:t>
+      </w:r>
+      <w:r>
+        <w:rPr>
+          <w:i w:val="0"/>
+        </w:rPr>
+        <w:t xml:space="preserve"> </w:t>
+      </w:r>
+      <w:r>
+        <w:rPr>
+          <w:i w:val="0"/>
+        </w:rPr>
+        <w:t>the code is already ‘parsed’</w:t>
+      </w:r>
+      <w:r>
+        <w:rPr>
+          <w:i w:val="0"/>
+        </w:rPr>
+        <w:t>. Even though ‘then’ and ‘else’</w:t>
+      </w:r>
+      <w:r>
+        <w:rPr>
+          <w:i w:val="0"/>
+        </w:rPr>
+        <w:t xml:space="preserve"> </w:t>
+      </w:r>
+      <w:r>
+        <w:rPr>
+          <w:i w:val="0"/>
+        </w:rPr>
+        <w:t xml:space="preserve">branches are not </w:t>
+      </w:r>
+      <w:r>
+        <w:rPr>
+          <w:i w:val="0"/>
+        </w:rPr>
+        <w:t>set</w:t>
+      </w:r>
+      <w:r>
+        <w:rPr>
+          <w:i w:val="0"/>
+        </w:rPr>
+        <w:t xml:space="preserve"> yet, </w:t>
+      </w:r>
+      <w:r>
+        <w:rPr>
+          <w:i w:val="0"/>
+        </w:rPr>
+        <w:t xml:space="preserve">we can already check for errors </w:t>
+      </w:r>
+      <w:r>
+        <w:rPr>
+          <w:i w:val="0"/>
+        </w:rPr>
+        <w:t>in ‘condition’ node (</w:t>
+      </w:r>
+      <w:r>
+        <w:rPr>
+          <w:rFonts w:ascii="Consolas" w:hAnsi="Consolas"/>
+          <w:i w:val="0"/>
+        </w:rPr>
+        <w:t xml:space="preserve">1 = </w:t>
+      </w:r>
+      <w:r>
+        <w:rPr>
+          <w:rFonts w:ascii="Consolas" w:hAnsi="Consolas"/>
+          <w:i w:val="0"/>
+        </w:rPr>
+        <w:t>"</w:t>
+      </w:r>
+      <w:r>
+        <w:rPr>
+          <w:rFonts w:ascii="Consolas" w:hAnsi="Consolas"/>
+          <w:i w:val="0"/>
+        </w:rPr>
+        <w:t>hello</w:t>
+      </w:r>
+      <w:r>
+        <w:rPr>
+          <w:rFonts w:ascii="Consolas" w:hAnsi="Consolas"/>
+          <w:i w:val="0"/>
+        </w:rPr>
+        <w:t>"</w:t>
+      </w:r>
+      <w:r>
+        <w:rPr>
+          <w:i w:val="0"/>
+        </w:rPr>
+        <w:t>)</w:t>
+      </w:r>
+      <w:r>
+        <w:rPr>
+          <w:i w:val="0"/>
+        </w:rPr>
+        <w:t xml:space="preserve">. </w:t>
+      </w:r>
+      <w:r>
+        <w:rPr>
+          <w:i w:val="0"/>
+        </w:rPr>
+        <w:t xml:space="preserve">This is also useful </w:t>
+      </w:r>
+      <w:r>
+        <w:rPr>
+          <w:i w:val="0"/>
+        </w:rPr>
+        <w:t xml:space="preserve">when </w:t>
+      </w:r>
+      <w:r>
+        <w:rPr>
+          <w:i w:val="0"/>
+        </w:rPr>
+        <w:t xml:space="preserve">designing </w:t>
+      </w:r>
+      <w:r>
+        <w:rPr>
+          <w:i w:val="0"/>
+        </w:rPr>
+        <w:t xml:space="preserve">a smart </w:t>
+      </w:r>
+      <w:r>
+        <w:rPr>
+          <w:i w:val="0"/>
+        </w:rPr>
+        <w:t xml:space="preserve">code </w:t>
+      </w:r>
+      <w:r>
+        <w:rPr>
+          <w:i w:val="0"/>
+        </w:rPr>
+        <w:t>completion</w:t>
+      </w:r>
+      <w:r>
+        <w:rPr>
+          <w:i w:val="0"/>
+        </w:rPr>
+        <w:t xml:space="preserve"> </w:t>
+      </w:r>
+      <w:r>
+        <w:rPr>
+          <w:i w:val="0"/>
+        </w:rPr>
+        <w:t xml:space="preserve">feature, </w:t>
+      </w:r>
+      <w:r>
+        <w:rPr>
+          <w:i w:val="0"/>
+        </w:rPr>
+        <w:t xml:space="preserve">which requires </w:t>
+      </w:r>
+      <w:r>
+        <w:rPr>
+          <w:i w:val="0"/>
+        </w:rPr>
+        <w:t xml:space="preserve">a </w:t>
+      </w:r>
+      <w:r>
+        <w:rPr>
+          <w:i w:val="0"/>
+        </w:rPr>
+        <w:t>certain knowledge</w:t>
+      </w:r>
+      <w:r>
+        <w:rPr>
+          <w:i w:val="0"/>
+        </w:rPr>
+        <w:t xml:space="preserve"> of the </w:t>
+      </w:r>
+      <w:r>
+        <w:rPr>
+          <w:i w:val="0"/>
+        </w:rPr>
+        <w:t xml:space="preserve">surrounding </w:t>
+      </w:r>
+      <w:r>
+        <w:rPr>
+          <w:i w:val="0"/>
+        </w:rPr>
+        <w:t xml:space="preserve">code </w:t>
+      </w:r>
+      <w:r>
+        <w:rPr>
+          <w:i w:val="0"/>
+        </w:rPr>
+        <w:t>context</w:t>
+      </w:r>
+      <w:r>
+        <w:rPr>
+          <w:i w:val="0"/>
+        </w:rPr>
+        <w:t xml:space="preserve">. This is </w:t>
+      </w:r>
+      <w:r>
+        <w:rPr>
+          <w:i w:val="0"/>
+        </w:rPr>
+        <w:t xml:space="preserve">impossible if we </w:t>
+      </w:r>
+      <w:r>
+        <w:rPr>
+          <w:i w:val="0"/>
+        </w:rPr>
+        <w:t xml:space="preserve">cannot </w:t>
+      </w:r>
+      <w:r>
+        <w:rPr>
+          <w:i w:val="0"/>
+        </w:rPr>
+        <w:t xml:space="preserve">parse the code </w:t>
+      </w:r>
+      <w:r>
+        <w:rPr>
+          <w:i w:val="0"/>
+        </w:rPr>
+        <w:t xml:space="preserve">beforehand, unless </w:t>
+      </w:r>
+      <w:r>
+        <w:rPr>
+          <w:i w:val="0"/>
+        </w:rPr>
+        <w:t>certain ‘tricks’ are used.</w:t>
+      </w:r>
+    </w:p>
+    <w:p>
+      <w:pPr>
+        <w:pStyle w:val="Caption"/>
+        <w:jc w:val="center"/>
+        <w:rPr>
+          <w:b/>
+          <w:i w:val="0"/>
+        </w:rPr>
+      </w:pPr>
+      <w:r>
+        <w:rPr>
+          <w:b/>
+          <w:i w:val="0"/>
+          <w:noProof/>
+          <w:lang w:val="cs-CZ" w:eastAsia="cs-CZ" w:bidi="ar-SA"/>
+        </w:rPr>
+        <w:drawing>
+          <wp:inline distT="0" distB="0" distL="0" distR="0">
+            <wp:extent cx="2684679" cy="1725440"/>
+            <wp:effectExtent l="0" t="0" r="1905" b="8255"/>
+            <wp:docPr id="1" name="Picture 1"/>
+            <wp:cNvGraphicFramePr>
+              <a:graphicFrameLocks xmlns:a="http://schemas.openxmlformats.org/drawingml/2006/main" noChangeAspect="1"/>
+            </wp:cNvGraphicFramePr>
+            <a:graphic xmlns:a="http://schemas.openxmlformats.org/drawingml/2006/main">
+              <a:graphicData uri="http://schemas.openxmlformats.org/drawingml/2006/picture">
+                <pic:pic xmlns:pic="http://schemas.openxmlformats.org/drawingml/2006/picture">
+                  <pic:nvPicPr>
+                    <pic:cNvPr id="1" name="02.fw.png"/>
+                    <pic:cNvPicPr/>
+                  </pic:nvPicPr>
+                  <pic:blipFill>
+                    <a:blip r:embed="rId18" cstate="print">
+                      <a:extLst>
+                        <a:ext uri="{28A0092B-C50C-407E-A947-70E740481C1C}">
+                          <a14:useLocalDpi xmlns:a14="http://schemas.microsoft.com/office/drawing/2010/main" val="0"/>
+                        </a:ext>
+                      </a:extLst>
+                    </a:blip>
+                    <a:stretch>
+                      <a:fillRect/>
+                    </a:stretch>
+                  </pic:blipFill>
+                  <pic:spPr>
+                    <a:xfrm>
+                      <a:off x="0" y="0"/>
+                      <a:ext cx="2718824" cy="1747385"/>
+                    </a:xfrm>
+                    <a:prstGeom prst="rect">
+                      <a:avLst/>
+                    </a:prstGeom>
+                  </pic:spPr>
+                </pic:pic>
+              </a:graphicData>
+            </a:graphic>
+          </wp:inline>
+        </w:drawing>
+      </w:r>
+    </w:p>
+    <w:p>
+      <w:pPr>
+        <w:pStyle w:val="Caption"/>
+        <w:jc w:val="center"/>
+        <w:rPr>
+          <w:i w:val="0"/>
+        </w:rPr>
+      </w:pPr>
+      <w:r>
+        <w:rPr>
+          <w:i w:val="0"/>
+        </w:rPr>
+        <w:t xml:space="preserve">2.2 </w:t>
+      </w:r>
+      <w:r>
+        <w:rPr>
+          <w:i w:val="0"/>
+        </w:rPr>
+        <w:t>Exemplar AST for a simple arithmetic expression</w:t>
       </w:r>
       <w:bookmarkStart w:id="0" w:name="_GoBack"/>
       <w:bookmarkEnd w:id="0"/>
@@ -4171,6 +5268,7 @@
     <w:p>
       <w:pPr>
         <w:pStyle w:val="Caption"/>
+        <w:jc w:val="center"/>
         <w:rPr>
           <w:b/>
           <w:i w:val="0"/>
@@ -4197,10 +5295,61 @@
     </w:p>
     <w:p>
       <w:pPr>
-        <w:pStyle w:val="Caption"/>
+        <w:widowControl/>
+        <w:suppressAutoHyphens w:val="0"/>
         <w:rPr>
           <w:b/>
-          <w:i w:val="0"/>
+          <w:i/>
+        </w:rPr>
+      </w:pPr>
+    </w:p>
+    <w:p>
+      <w:pPr>
+        <w:widowControl/>
+        <w:suppressAutoHyphens w:val="0"/>
+        <w:rPr>
+          <w:b/>
+          <w:i/>
+        </w:rPr>
+      </w:pPr>
+    </w:p>
+    <w:p>
+      <w:pPr>
+        <w:widowControl/>
+        <w:suppressAutoHyphens w:val="0"/>
+        <w:rPr>
+          <w:b/>
+          <w:i/>
+        </w:rPr>
+      </w:pPr>
+    </w:p>
+    <w:p>
+      <w:pPr>
+        <w:widowControl/>
+        <w:suppressAutoHyphens w:val="0"/>
+        <w:rPr>
+          <w:b/>
+          <w:i/>
+        </w:rPr>
+      </w:pPr>
+    </w:p>
+    <w:p>
+      <w:pPr>
+        <w:widowControl/>
+        <w:suppressAutoHyphens w:val="0"/>
+        <w:rPr>
+          <w:b/>
+          <w:i/>
+        </w:rPr>
+      </w:pPr>
+    </w:p>
+    <w:p>
+      <w:pPr>
+        <w:widowControl/>
+        <w:suppressAutoHyphens w:val="0"/>
+        <w:rPr>
+          <w:b/>
+          <w:i/>
         </w:rPr>
       </w:pPr>
     </w:p>
@@ -4230,6 +5379,7 @@
           <w:i/>
           <w:iCs/>
         </w:rPr>
+        <w:lastRenderedPageBreak/>
         <w:t>examples (images), what it would be like to use MPS, so the reader has a clearer picture</w:t>
       </w:r>
     </w:p>
@@ -5655,7 +6805,7 @@
   <w:abstractNum w:abstractNumId="3">
     <w:nsid w:val="40CB696B"/>
     <w:multiLevelType w:val="hybridMultilevel"/>
-    <w:tmpl w:val="0E54F160"/>
+    <w:tmpl w:val="4A2A8B18"/>
     <w:lvl w:ilvl="0" w:tplc="04050001">
       <w:start w:val="1"/>
       <w:numFmt w:val="bullet"/>
@@ -6182,7 +7332,6 @@
   <w:style w:type="character" w:default="1" w:styleId="DefaultParagraphFont">
     <w:name w:val="Default Paragraph Font"/>
     <w:uiPriority w:val="1"/>
-    <w:semiHidden/>
     <w:unhideWhenUsed/>
   </w:style>
   <w:style w:type="table" w:default="1" w:styleId="TableNormal">
@@ -6373,6 +7522,55 @@
       <w:sz w:val="24"/>
       <w:szCs w:val="24"/>
       <w:lang w:val="en-US" w:eastAsia="hi-IN" w:bidi="hi-IN"/>
+    </w:rPr>
+  </w:style>
+  <w:style w:type="paragraph" w:styleId="HTMLPreformatted">
+    <w:name w:val="HTML Preformatted"/>
+    <w:basedOn w:val="Normal"/>
+    <w:link w:val="HTMLPreformattedChar"/>
+    <w:uiPriority w:val="99"/>
+    <w:semiHidden/>
+    <w:unhideWhenUsed/>
+    <w:rsid w:val="00F01E9C"/>
+    <w:pPr>
+      <w:widowControl/>
+      <w:tabs>
+        <w:tab w:val="left" w:pos="916"/>
+        <w:tab w:val="left" w:pos="1832"/>
+        <w:tab w:val="left" w:pos="2748"/>
+        <w:tab w:val="left" w:pos="3664"/>
+        <w:tab w:val="left" w:pos="4580"/>
+        <w:tab w:val="left" w:pos="5496"/>
+        <w:tab w:val="left" w:pos="6412"/>
+        <w:tab w:val="left" w:pos="7328"/>
+        <w:tab w:val="left" w:pos="8244"/>
+        <w:tab w:val="left" w:pos="9160"/>
+        <w:tab w:val="left" w:pos="10076"/>
+        <w:tab w:val="left" w:pos="10992"/>
+        <w:tab w:val="left" w:pos="11908"/>
+        <w:tab w:val="left" w:pos="12824"/>
+        <w:tab w:val="left" w:pos="13740"/>
+        <w:tab w:val="left" w:pos="14656"/>
+      </w:tabs>
+      <w:suppressAutoHyphens w:val="0"/>
+    </w:pPr>
+    <w:rPr>
+      <w:rFonts w:ascii="Courier New" w:eastAsia="Times New Roman" w:hAnsi="Courier New" w:cs="Courier New"/>
+      <w:kern w:val="0"/>
+      <w:sz w:val="20"/>
+      <w:szCs w:val="20"/>
+      <w:lang w:val="cs-CZ" w:eastAsia="cs-CZ" w:bidi="ar-SA"/>
+    </w:rPr>
+  </w:style>
+  <w:style w:type="character" w:customStyle="1" w:styleId="HTMLPreformattedChar">
+    <w:name w:val="HTML Preformatted Char"/>
+    <w:basedOn w:val="DefaultParagraphFont"/>
+    <w:link w:val="HTMLPreformatted"/>
+    <w:uiPriority w:val="99"/>
+    <w:semiHidden/>
+    <w:rsid w:val="00F01E9C"/>
+    <w:rPr>
+      <w:rFonts w:ascii="Courier New" w:hAnsi="Courier New" w:cs="Courier New"/>
     </w:rPr>
   </w:style>
 </w:styles>

--- a/Frege.docx
+++ b/Frege.docx
@@ -6,12 +6,21 @@
       <w:pPr>
         <w:jc w:val="center"/>
       </w:pPr>
+      <w:proofErr w:type="spellStart"/>
       <w:r>
         <w:rPr>
           <w:b/>
           <w:bCs/>
         </w:rPr>
-        <w:t>Frege IDE</w:t>
+        <w:t>Frege</w:t>
+      </w:r>
+      <w:proofErr w:type="spellEnd"/>
+      <w:r>
+        <w:rPr>
+          <w:b/>
+          <w:bCs/>
+        </w:rPr>
+        <w:t xml:space="preserve"> IDE</w:t>
       </w:r>
     </w:p>
     <w:p>
@@ -81,7 +90,23 @@
           <w:i/>
           <w:iCs/>
         </w:rPr>
-        <w:t>(what was already done, why this work even exists, how this relates to other IDEs, what is Frege)</w:t>
+        <w:t xml:space="preserve">(what was already done, why this work even exists, how this relates to other IDEs, what is </w:t>
+      </w:r>
+      <w:proofErr w:type="spellStart"/>
+      <w:r>
+        <w:rPr>
+          <w:i/>
+          <w:iCs/>
+        </w:rPr>
+        <w:t>Frege</w:t>
+      </w:r>
+      <w:proofErr w:type="spellEnd"/>
+      <w:r>
+        <w:rPr>
+          <w:i/>
+          <w:iCs/>
+        </w:rPr>
+        <w:t>)</w:t>
       </w:r>
     </w:p>
     <w:p>
@@ -99,7 +124,39 @@
           <w:i/>
           <w:iCs/>
         </w:rPr>
-        <w:t>(What I strived to achieve in this work, what subset of features should make / made it here, why exactly this, how this relates to projectional IDEs – MPS, why choose a projectional IDE, what is MPS – very shortly)</w:t>
+        <w:t xml:space="preserve">(What I strived to achieve in this work, what subset of features should make / made it here, why exactly this, how this relates to </w:t>
+      </w:r>
+      <w:proofErr w:type="spellStart"/>
+      <w:r>
+        <w:rPr>
+          <w:i/>
+          <w:iCs/>
+        </w:rPr>
+        <w:t>projectional</w:t>
+      </w:r>
+      <w:proofErr w:type="spellEnd"/>
+      <w:r>
+        <w:rPr>
+          <w:i/>
+          <w:iCs/>
+        </w:rPr>
+        <w:t xml:space="preserve"> IDEs – MPS, why choose a </w:t>
+      </w:r>
+      <w:proofErr w:type="spellStart"/>
+      <w:r>
+        <w:rPr>
+          <w:i/>
+          <w:iCs/>
+        </w:rPr>
+        <w:t>projectional</w:t>
+      </w:r>
+      <w:proofErr w:type="spellEnd"/>
+      <w:r>
+        <w:rPr>
+          <w:i/>
+          <w:iCs/>
+        </w:rPr>
+        <w:t xml:space="preserve"> IDE, what is MPS – very shortly)</w:t>
       </w:r>
     </w:p>
     <w:p>
@@ -132,7 +189,15 @@
         </w:rPr>
       </w:pPr>
       <w:r>
-        <w:t xml:space="preserve">Chapter 2: Meta-programming system / JetBrains MPS </w:t>
+        <w:t xml:space="preserve">Chapter 2: Meta-programming system / </w:t>
+      </w:r>
+      <w:proofErr w:type="spellStart"/>
+      <w:r>
+        <w:t>JetBrains</w:t>
+      </w:r>
+      <w:proofErr w:type="spellEnd"/>
+      <w:r>
+        <w:t xml:space="preserve"> MPS </w:t>
       </w:r>
     </w:p>
     <w:p>
@@ -170,7 +235,23 @@
           <w:i/>
           <w:iCs/>
         </w:rPr>
-        <w:t>difference between projectional and classic text-based IDEs, how this relates to MPS, what makes MPS different</w:t>
+        <w:t xml:space="preserve">difference between </w:t>
+      </w:r>
+      <w:proofErr w:type="spellStart"/>
+      <w:r>
+        <w:rPr>
+          <w:i/>
+          <w:iCs/>
+        </w:rPr>
+        <w:t>projectional</w:t>
+      </w:r>
+      <w:proofErr w:type="spellEnd"/>
+      <w:r>
+        <w:rPr>
+          <w:i/>
+          <w:iCs/>
+        </w:rPr>
+        <w:t xml:space="preserve"> and classic text-based IDEs, how this relates to MPS, what makes MPS different</w:t>
       </w:r>
     </w:p>
     <w:p>
@@ -209,7 +290,55 @@
           <w:i/>
           <w:iCs/>
         </w:rPr>
-        <w:t>working with MPS, structure, editor, constraints, behaviour, checking rules, typesystem, textgen – generic explanation + exemplar language (not necessarily tutorial, but the explanation should be clear and how it would be used)</w:t>
+        <w:t xml:space="preserve">working with MPS, structure, editor, constraints, </w:t>
+      </w:r>
+      <w:proofErr w:type="spellStart"/>
+      <w:r>
+        <w:rPr>
+          <w:i/>
+          <w:iCs/>
+        </w:rPr>
+        <w:t>behaviour</w:t>
+      </w:r>
+      <w:proofErr w:type="spellEnd"/>
+      <w:r>
+        <w:rPr>
+          <w:i/>
+          <w:iCs/>
+        </w:rPr>
+        <w:t xml:space="preserve">, checking rules, </w:t>
+      </w:r>
+      <w:proofErr w:type="spellStart"/>
+      <w:r>
+        <w:rPr>
+          <w:i/>
+          <w:iCs/>
+        </w:rPr>
+        <w:t>typesystem</w:t>
+      </w:r>
+      <w:proofErr w:type="spellEnd"/>
+      <w:r>
+        <w:rPr>
+          <w:i/>
+          <w:iCs/>
+        </w:rPr>
+        <w:t xml:space="preserve">, </w:t>
+      </w:r>
+      <w:proofErr w:type="spellStart"/>
+      <w:r>
+        <w:rPr>
+          <w:i/>
+          <w:iCs/>
+        </w:rPr>
+        <w:t>textgen</w:t>
+      </w:r>
+      <w:proofErr w:type="spellEnd"/>
+      <w:r>
+        <w:rPr>
+          <w:i/>
+          <w:iCs/>
+        </w:rPr>
+        <w:t xml:space="preserve"> – generic explanation + exemplar language (not necessarily tutorial, but the explanation should be clear and how it would be used)</w:t>
       </w:r>
     </w:p>
     <w:p>
@@ -225,7 +354,43 @@
           <w:iCs/>
           <w:color w:val="FF950E"/>
         </w:rPr>
-        <w:t>Probably shouldn't go into too much detail for typesystem and editor? - will be explained again on Frege-IDE (how it was done + options and possibilities)</w:t>
+        <w:t xml:space="preserve">Probably shouldn't go into too much detail for </w:t>
+      </w:r>
+      <w:proofErr w:type="spellStart"/>
+      <w:r>
+        <w:rPr>
+          <w:i/>
+          <w:iCs/>
+          <w:color w:val="FF950E"/>
+        </w:rPr>
+        <w:t>typesystem</w:t>
+      </w:r>
+      <w:proofErr w:type="spellEnd"/>
+      <w:r>
+        <w:rPr>
+          <w:i/>
+          <w:iCs/>
+          <w:color w:val="FF950E"/>
+        </w:rPr>
+        <w:t xml:space="preserve"> and editor? - will be explained again on </w:t>
+      </w:r>
+      <w:proofErr w:type="spellStart"/>
+      <w:r>
+        <w:rPr>
+          <w:i/>
+          <w:iCs/>
+          <w:color w:val="FF950E"/>
+        </w:rPr>
+        <w:t>Frege</w:t>
+      </w:r>
+      <w:proofErr w:type="spellEnd"/>
+      <w:r>
+        <w:rPr>
+          <w:i/>
+          <w:iCs/>
+          <w:color w:val="FF950E"/>
+        </w:rPr>
+        <w:t>-IDE (how it was done + options and possibilities)</w:t>
       </w:r>
     </w:p>
     <w:p>
@@ -240,8 +405,13 @@
         </w:rPr>
       </w:pPr>
       <w:r>
-        <w:t>Chapter 3: Frege</w:t>
-      </w:r>
+        <w:t xml:space="preserve">Chapter 3: </w:t>
+      </w:r>
+      <w:proofErr w:type="spellStart"/>
+      <w:r>
+        <w:t>Frege</w:t>
+      </w:r>
+      <w:proofErr w:type="spellEnd"/>
     </w:p>
     <w:p>
       <w:pPr>
@@ -259,8 +429,17 @@
           <w:i/>
           <w:iCs/>
         </w:rPr>
-        <w:t>what is Frege</w:t>
-      </w:r>
+        <w:t xml:space="preserve">what is </w:t>
+      </w:r>
+      <w:proofErr w:type="spellStart"/>
+      <w:r>
+        <w:rPr>
+          <w:i/>
+          <w:iCs/>
+        </w:rPr>
+        <w:t>Frege</w:t>
+      </w:r>
+      <w:proofErr w:type="spellEnd"/>
     </w:p>
     <w:p>
       <w:pPr>
@@ -273,12 +452,21 @@
           <w:iCs/>
         </w:rPr>
       </w:pPr>
-      <w:r>
-        <w:rPr>
-          <w:i/>
-          <w:iCs/>
-        </w:rPr>
-        <w:t>Frege vs. Haskell</w:t>
+      <w:proofErr w:type="spellStart"/>
+      <w:r>
+        <w:rPr>
+          <w:i/>
+          <w:iCs/>
+        </w:rPr>
+        <w:t>Frege</w:t>
+      </w:r>
+      <w:proofErr w:type="spellEnd"/>
+      <w:r>
+        <w:rPr>
+          <w:i/>
+          <w:iCs/>
+        </w:rPr>
+        <w:t xml:space="preserve"> vs. Haskell</w:t>
       </w:r>
     </w:p>
     <w:p>
@@ -288,12 +476,37 @@
           <w:numId w:val="1"/>
         </w:numPr>
       </w:pPr>
-      <w:r>
-        <w:rPr>
-          <w:i/>
-          <w:iCs/>
-        </w:rPr>
-        <w:t>Frege language, examples, and what we decided to support in 'Frege-IDE'</w:t>
+      <w:proofErr w:type="spellStart"/>
+      <w:r>
+        <w:rPr>
+          <w:i/>
+          <w:iCs/>
+        </w:rPr>
+        <w:t>Frege</w:t>
+      </w:r>
+      <w:proofErr w:type="spellEnd"/>
+      <w:r>
+        <w:rPr>
+          <w:i/>
+          <w:iCs/>
+        </w:rPr>
+        <w:t xml:space="preserve"> language, examples, and what we decided to support in '</w:t>
+      </w:r>
+      <w:proofErr w:type="spellStart"/>
+      <w:r>
+        <w:rPr>
+          <w:i/>
+          <w:iCs/>
+        </w:rPr>
+        <w:t>Frege</w:t>
+      </w:r>
+      <w:proofErr w:type="spellEnd"/>
+      <w:r>
+        <w:rPr>
+          <w:i/>
+          <w:iCs/>
+        </w:rPr>
+        <w:t>-IDE'</w:t>
       </w:r>
     </w:p>
     <w:p>
@@ -328,7 +541,23 @@
           <w:i/>
           <w:iCs/>
         </w:rPr>
-        <w:t>Official Frgege grammar, or references (appendix?)</w:t>
+        <w:t xml:space="preserve">Official </w:t>
+      </w:r>
+      <w:proofErr w:type="spellStart"/>
+      <w:r>
+        <w:rPr>
+          <w:i/>
+          <w:iCs/>
+        </w:rPr>
+        <w:t>Frgege</w:t>
+      </w:r>
+      <w:proofErr w:type="spellEnd"/>
+      <w:r>
+        <w:rPr>
+          <w:i/>
+          <w:iCs/>
+        </w:rPr>
+        <w:t xml:space="preserve"> grammar, or references (appendix?)</w:t>
       </w:r>
     </w:p>
     <w:p>
@@ -348,7 +577,35 @@
           <w:iCs/>
           <w:color w:val="FF950E"/>
         </w:rPr>
-        <w:t>This is too abstract. Maybe pick only some interesting parts?e.g. “this is usually solved as...”, “on this level it means this and this is supported”...?</w:t>
+        <w:t xml:space="preserve">This is too abstract. Maybe pick only some interesting </w:t>
+      </w:r>
+      <w:proofErr w:type="spellStart"/>
+      <w:r>
+        <w:rPr>
+          <w:i/>
+          <w:iCs/>
+          <w:color w:val="FF950E"/>
+        </w:rPr>
+        <w:t>parts</w:t>
+      </w:r>
+      <w:proofErr w:type="gramStart"/>
+      <w:r>
+        <w:rPr>
+          <w:i/>
+          <w:iCs/>
+          <w:color w:val="FF950E"/>
+        </w:rPr>
+        <w:t>?e.g</w:t>
+      </w:r>
+      <w:proofErr w:type="spellEnd"/>
+      <w:proofErr w:type="gramEnd"/>
+      <w:r>
+        <w:rPr>
+          <w:i/>
+          <w:iCs/>
+          <w:color w:val="FF950E"/>
+        </w:rPr>
+        <w:t>. “this is usually solved as...”, “on this level it means this and this is supported”...?</w:t>
       </w:r>
     </w:p>
     <w:p>
@@ -367,7 +624,23 @@
           <w:i/>
           <w:iCs/>
         </w:rPr>
-        <w:t>Subset related to what we decided to support in “Frege-IDE”</w:t>
+        <w:t>Subset related to what we decided to support in “</w:t>
+      </w:r>
+      <w:proofErr w:type="spellStart"/>
+      <w:r>
+        <w:rPr>
+          <w:i/>
+          <w:iCs/>
+        </w:rPr>
+        <w:t>Frege</w:t>
+      </w:r>
+      <w:proofErr w:type="spellEnd"/>
+      <w:r>
+        <w:rPr>
+          <w:i/>
+          <w:iCs/>
+        </w:rPr>
+        <w:t>-IDE”</w:t>
       </w:r>
     </w:p>
     <w:p>
@@ -397,7 +670,15 @@
         </w:rPr>
       </w:pPr>
       <w:r>
-        <w:t>Chapter 5: Frege in MPS</w:t>
+        <w:t xml:space="preserve">Chapter 5: </w:t>
+      </w:r>
+      <w:proofErr w:type="spellStart"/>
+      <w:r>
+        <w:t>Frege</w:t>
+      </w:r>
+      <w:proofErr w:type="spellEnd"/>
+      <w:r>
+        <w:t xml:space="preserve"> in MPS</w:t>
       </w:r>
     </w:p>
     <w:p>
@@ -416,7 +697,23 @@
           <w:i/>
           <w:iCs/>
         </w:rPr>
-        <w:t>Grammar transformation for MPS structure aspect, design of the Frege structure, how and why (analysis + design decisions)</w:t>
+        <w:t xml:space="preserve">Grammar transformation for MPS structure aspect, design of the </w:t>
+      </w:r>
+      <w:proofErr w:type="spellStart"/>
+      <w:r>
+        <w:rPr>
+          <w:i/>
+          <w:iCs/>
+        </w:rPr>
+        <w:t>Frege</w:t>
+      </w:r>
+      <w:proofErr w:type="spellEnd"/>
+      <w:r>
+        <w:rPr>
+          <w:i/>
+          <w:iCs/>
+        </w:rPr>
+        <w:t xml:space="preserve"> structure, how and why (analysis + design decisions)</w:t>
       </w:r>
     </w:p>
     <w:p>
@@ -454,7 +751,39 @@
           <w:i/>
           <w:iCs/>
         </w:rPr>
-        <w:t>“Visuals” (FunctionName FunctionParameters = Expression)</w:t>
+        <w:t>“Visuals” (</w:t>
+      </w:r>
+      <w:proofErr w:type="spellStart"/>
+      <w:r>
+        <w:rPr>
+          <w:i/>
+          <w:iCs/>
+        </w:rPr>
+        <w:t>FunctionName</w:t>
+      </w:r>
+      <w:proofErr w:type="spellEnd"/>
+      <w:r>
+        <w:rPr>
+          <w:i/>
+          <w:iCs/>
+        </w:rPr>
+        <w:t xml:space="preserve"> </w:t>
+      </w:r>
+      <w:proofErr w:type="spellStart"/>
+      <w:r>
+        <w:rPr>
+          <w:i/>
+          <w:iCs/>
+        </w:rPr>
+        <w:t>FunctionParameters</w:t>
+      </w:r>
+      <w:proofErr w:type="spellEnd"/>
+      <w:r>
+        <w:rPr>
+          <w:i/>
+          <w:iCs/>
+        </w:rPr>
+        <w:t xml:space="preserve"> = Expression)</w:t>
       </w:r>
     </w:p>
     <w:p>
@@ -532,7 +861,23 @@
           <w:i/>
           <w:iCs/>
         </w:rPr>
-        <w:t>(Constraints + behaviour)</w:t>
+        <w:t xml:space="preserve">(Constraints + </w:t>
+      </w:r>
+      <w:proofErr w:type="spellStart"/>
+      <w:r>
+        <w:rPr>
+          <w:i/>
+          <w:iCs/>
+        </w:rPr>
+        <w:t>behaviour</w:t>
+      </w:r>
+      <w:proofErr w:type="spellEnd"/>
+      <w:r>
+        <w:rPr>
+          <w:i/>
+          <w:iCs/>
+        </w:rPr>
+        <w:t>)</w:t>
       </w:r>
     </w:p>
     <w:p>
@@ -546,6 +891,7 @@
           <w:iCs/>
         </w:rPr>
       </w:pPr>
+      <w:proofErr w:type="spellStart"/>
       <w:r>
         <w:rPr>
           <w:i/>
@@ -553,6 +899,7 @@
         </w:rPr>
         <w:t>Typesystem</w:t>
       </w:r>
+      <w:proofErr w:type="spellEnd"/>
     </w:p>
     <w:p>
       <w:pPr>
@@ -648,7 +995,23 @@
           <w:i/>
           <w:iCs/>
         </w:rPr>
-        <w:t>User-friendliness of the “Frege-IDE”, against classical text-based IDEs, advantages and disadvantages</w:t>
+        <w:t>User-friendliness of the “</w:t>
+      </w:r>
+      <w:proofErr w:type="spellStart"/>
+      <w:r>
+        <w:rPr>
+          <w:i/>
+          <w:iCs/>
+        </w:rPr>
+        <w:t>Frege</w:t>
+      </w:r>
+      <w:proofErr w:type="spellEnd"/>
+      <w:r>
+        <w:rPr>
+          <w:i/>
+          <w:iCs/>
+        </w:rPr>
+        <w:t>-IDE”, against classical text-based IDEs, advantages and disadvantages</w:t>
       </w:r>
     </w:p>
     <w:p>
@@ -725,7 +1088,55 @@
           <w:i/>
           <w:iCs/>
         </w:rPr>
-        <w:t>Not all transformations are possible, e.g. rewriting f x y = x + y to  f , x, y :: Int -&gt; Int -&gt; Int (by removing = and adding , , ::) is basically impossible to cover – it is not a text editor</w:t>
+        <w:t xml:space="preserve">Not all transformations are possible, e.g. rewriting f x y = x + y to  f , x, y :: </w:t>
+      </w:r>
+      <w:proofErr w:type="spellStart"/>
+      <w:r>
+        <w:rPr>
+          <w:i/>
+          <w:iCs/>
+        </w:rPr>
+        <w:t>Int</w:t>
+      </w:r>
+      <w:proofErr w:type="spellEnd"/>
+      <w:r>
+        <w:rPr>
+          <w:i/>
+          <w:iCs/>
+        </w:rPr>
+        <w:t xml:space="preserve"> -&gt; </w:t>
+      </w:r>
+      <w:proofErr w:type="spellStart"/>
+      <w:r>
+        <w:rPr>
+          <w:i/>
+          <w:iCs/>
+        </w:rPr>
+        <w:t>Int</w:t>
+      </w:r>
+      <w:proofErr w:type="spellEnd"/>
+      <w:r>
+        <w:rPr>
+          <w:i/>
+          <w:iCs/>
+        </w:rPr>
+        <w:t xml:space="preserve"> -&gt; </w:t>
+      </w:r>
+      <w:proofErr w:type="spellStart"/>
+      <w:r>
+        <w:rPr>
+          <w:i/>
+          <w:iCs/>
+        </w:rPr>
+        <w:t>Int</w:t>
+      </w:r>
+      <w:proofErr w:type="spellEnd"/>
+      <w:r>
+        <w:rPr>
+          <w:i/>
+          <w:iCs/>
+        </w:rPr>
+        <w:t xml:space="preserve"> (by removing = and adding , , ::) is basically impossible to cover – it is not a text editor</w:t>
       </w:r>
     </w:p>
     <w:p>
@@ -841,7 +1252,23 @@
           <w:i/>
           <w:iCs/>
         </w:rPr>
-        <w:t>Are projectional IDEs good for functional languages?</w:t>
+        <w:t xml:space="preserve">Are </w:t>
+      </w:r>
+      <w:proofErr w:type="spellStart"/>
+      <w:r>
+        <w:rPr>
+          <w:i/>
+          <w:iCs/>
+        </w:rPr>
+        <w:t>projectional</w:t>
+      </w:r>
+      <w:proofErr w:type="spellEnd"/>
+      <w:r>
+        <w:rPr>
+          <w:i/>
+          <w:iCs/>
+        </w:rPr>
+        <w:t xml:space="preserve"> IDEs good for functional languages?</w:t>
       </w:r>
     </w:p>
     <w:p>
@@ -860,7 +1287,48 @@
           <w:i/>
           <w:iCs/>
         </w:rPr>
-        <w:t>Is “Frege-IDE” usable?Future work, possible extensions.</w:t>
+        <w:t>Is “</w:t>
+      </w:r>
+      <w:proofErr w:type="spellStart"/>
+      <w:r>
+        <w:rPr>
+          <w:i/>
+          <w:iCs/>
+        </w:rPr>
+        <w:t>Frege</w:t>
+      </w:r>
+      <w:proofErr w:type="spellEnd"/>
+      <w:r>
+        <w:rPr>
+          <w:i/>
+          <w:iCs/>
+        </w:rPr>
+        <w:t xml:space="preserve">-IDE” </w:t>
+      </w:r>
+      <w:proofErr w:type="spellStart"/>
+      <w:r>
+        <w:rPr>
+          <w:i/>
+          <w:iCs/>
+        </w:rPr>
+        <w:t>usable</w:t>
+      </w:r>
+      <w:proofErr w:type="gramStart"/>
+      <w:r>
+        <w:rPr>
+          <w:i/>
+          <w:iCs/>
+        </w:rPr>
+        <w:t>?Future</w:t>
+      </w:r>
+      <w:proofErr w:type="spellEnd"/>
+      <w:proofErr w:type="gramEnd"/>
+      <w:r>
+        <w:rPr>
+          <w:i/>
+          <w:iCs/>
+        </w:rPr>
+        <w:t xml:space="preserve"> work, possible extensions.</w:t>
       </w:r>
     </w:p>
     <w:p>
@@ -912,12 +1380,21 @@
           <w:iCs/>
         </w:rPr>
       </w:pPr>
-      <w:r>
-        <w:rPr>
-          <w:i/>
-          <w:iCs/>
-        </w:rPr>
-        <w:t>Frege formal grammar</w:t>
+      <w:proofErr w:type="spellStart"/>
+      <w:r>
+        <w:rPr>
+          <w:i/>
+          <w:iCs/>
+        </w:rPr>
+        <w:t>Frege</w:t>
+      </w:r>
+      <w:proofErr w:type="spellEnd"/>
+      <w:r>
+        <w:rPr>
+          <w:i/>
+          <w:iCs/>
+        </w:rPr>
+        <w:t xml:space="preserve"> formal grammar</w:t>
       </w:r>
     </w:p>
     <w:p>
@@ -970,7 +1447,23 @@
           <w:i/>
           <w:iCs/>
         </w:rPr>
-        <w:t>User manual for “Frege-IDE”</w:t>
+        <w:t>User manual for “</w:t>
+      </w:r>
+      <w:proofErr w:type="spellStart"/>
+      <w:r>
+        <w:rPr>
+          <w:i/>
+          <w:iCs/>
+        </w:rPr>
+        <w:t>Frege</w:t>
+      </w:r>
+      <w:proofErr w:type="spellEnd"/>
+      <w:r>
+        <w:rPr>
+          <w:i/>
+          <w:iCs/>
+        </w:rPr>
+        <w:t>-IDE”</w:t>
       </w:r>
     </w:p>
     <w:p>
@@ -1010,7 +1503,23 @@
           <w:i/>
           <w:iCs/>
         </w:rPr>
-        <w:t>(what was already done, why this work even exists, how this relates to other IDEs, what is Frege)</w:t>
+        <w:t xml:space="preserve">(what was already done, why this work even exists, how this relates to other IDEs, what is </w:t>
+      </w:r>
+      <w:proofErr w:type="spellStart"/>
+      <w:r>
+        <w:rPr>
+          <w:i/>
+          <w:iCs/>
+        </w:rPr>
+        <w:t>Frege</w:t>
+      </w:r>
+      <w:proofErr w:type="spellEnd"/>
+      <w:r>
+        <w:rPr>
+          <w:i/>
+          <w:iCs/>
+        </w:rPr>
+        <w:t>)</w:t>
       </w:r>
     </w:p>
     <w:p/>
@@ -1025,13 +1534,35 @@
         <w:rPr>
           <w:rStyle w:val="TODOChar"/>
         </w:rPr>
-        <w:t>Classic intro,</w:t>
-      </w:r>
-      <w:r>
-        <w:rPr>
-          <w:rStyle w:val="TODOChar"/>
-        </w:rPr>
-        <w:t>a lot of wiki references to say the obvious and well known.</w:t>
+        <w:t xml:space="preserve">Classic </w:t>
+      </w:r>
+      <w:proofErr w:type="spellStart"/>
+      <w:r>
+        <w:rPr>
+          <w:rStyle w:val="TODOChar"/>
+        </w:rPr>
+        <w:t>intro</w:t>
+      </w:r>
+      <w:proofErr w:type="gramStart"/>
+      <w:r>
+        <w:rPr>
+          <w:rStyle w:val="TODOChar"/>
+        </w:rPr>
+        <w:t>,</w:t>
+      </w:r>
+      <w:r>
+        <w:rPr>
+          <w:rStyle w:val="TODOChar"/>
+        </w:rPr>
+        <w:t>a</w:t>
+      </w:r>
+      <w:proofErr w:type="spellEnd"/>
+      <w:proofErr w:type="gramEnd"/>
+      <w:r>
+        <w:rPr>
+          <w:rStyle w:val="TODOChar"/>
+        </w:rPr>
+        <w:t xml:space="preserve"> lot of wiki references to say the obvious and well known.</w:t>
       </w:r>
       <w:r>
         <w:rPr>
@@ -1050,7 +1581,21 @@
         <w:rPr>
           <w:rStyle w:val="TODOChar"/>
         </w:rPr>
-        <w:t>(what are IDES)</w:t>
+        <w:t>(</w:t>
+      </w:r>
+      <w:proofErr w:type="gramStart"/>
+      <w:r>
+        <w:rPr>
+          <w:rStyle w:val="TODOChar"/>
+        </w:rPr>
+        <w:t>what</w:t>
+      </w:r>
+      <w:proofErr w:type="gramEnd"/>
+      <w:r>
+        <w:rPr>
+          <w:rStyle w:val="TODOChar"/>
+        </w:rPr>
+        <w:t xml:space="preserve"> are IDES)</w:t>
       </w:r>
       <w:r>
         <w:t xml:space="preserve"> </w:t>
@@ -1156,7 +1701,35 @@
         <w:rPr>
           <w:rStyle w:val="TODOChar"/>
         </w:rPr>
-        <w:t>(what is Frege)</w:t>
+        <w:t>(</w:t>
+      </w:r>
+      <w:proofErr w:type="gramStart"/>
+      <w:r>
+        <w:rPr>
+          <w:rStyle w:val="TODOChar"/>
+        </w:rPr>
+        <w:t>what</w:t>
+      </w:r>
+      <w:proofErr w:type="gramEnd"/>
+      <w:r>
+        <w:rPr>
+          <w:rStyle w:val="TODOChar"/>
+        </w:rPr>
+        <w:t xml:space="preserve"> is </w:t>
+      </w:r>
+      <w:proofErr w:type="spellStart"/>
+      <w:r>
+        <w:rPr>
+          <w:rStyle w:val="TODOChar"/>
+        </w:rPr>
+        <w:t>Frege</w:t>
+      </w:r>
+      <w:proofErr w:type="spellEnd"/>
+      <w:r>
+        <w:rPr>
+          <w:rStyle w:val="TODOChar"/>
+        </w:rPr>
+        <w:t>)</w:t>
       </w:r>
       <w:r>
         <w:rPr>
@@ -1183,6 +1756,7 @@
         </w:rPr>
         <w:t xml:space="preserve"> </w:t>
       </w:r>
+      <w:proofErr w:type="spellStart"/>
       <w:r>
         <w:rPr>
           <w:rStyle w:val="ClassicChar"/>
@@ -1191,6 +1765,7 @@
         </w:rPr>
         <w:t>Frege</w:t>
       </w:r>
+      <w:proofErr w:type="spellEnd"/>
       <w:r>
         <w:rPr>
           <w:rStyle w:val="ClassicChar"/>
@@ -1219,12 +1794,28 @@
         <w:t xml:space="preserve"> </w:t>
       </w:r>
       <w:hyperlink r:id="rId7" w:tooltip="Gottlob Frege" w:history="1">
+        <w:proofErr w:type="spellStart"/>
         <w:r>
           <w:rPr>
             <w:i w:val="0"/>
           </w:rPr>
-          <w:t>Gottlob Frege</w:t>
+          <w:t>Gottlob</w:t>
         </w:r>
+        <w:proofErr w:type="spellEnd"/>
+        <w:r>
+          <w:rPr>
+            <w:i w:val="0"/>
+          </w:rPr>
+          <w:t xml:space="preserve"> </w:t>
+        </w:r>
+        <w:proofErr w:type="spellStart"/>
+        <w:r>
+          <w:rPr>
+            <w:i w:val="0"/>
+          </w:rPr>
+          <w:t>Frege</w:t>
+        </w:r>
+        <w:proofErr w:type="spellEnd"/>
       </w:hyperlink>
       <w:r>
         <w:rPr>
@@ -1310,12 +1901,14 @@
         </w:rPr>
         <w:t>(…</w:t>
       </w:r>
+      <w:proofErr w:type="spellStart"/>
       <w:r>
         <w:rPr>
           <w:rStyle w:val="TODOChar"/>
         </w:rPr>
         <w:t>todo</w:t>
       </w:r>
+      <w:proofErr w:type="spellEnd"/>
       <w:r>
         <w:rPr>
           <w:rStyle w:val="TODOChar"/>
@@ -1330,11 +1923,19 @@
           <w:rStyle w:val="TODOChar"/>
         </w:rPr>
       </w:pPr>
-      <w:r>
-        <w:rPr>
-          <w:rStyle w:val="TODOChar"/>
-        </w:rPr>
-        <w:t>known IDEs</w:t>
+      <w:proofErr w:type="gramStart"/>
+      <w:r>
+        <w:rPr>
+          <w:rStyle w:val="TODOChar"/>
+        </w:rPr>
+        <w:t>known</w:t>
+      </w:r>
+      <w:proofErr w:type="gramEnd"/>
+      <w:r>
+        <w:rPr>
+          <w:rStyle w:val="TODOChar"/>
+        </w:rPr>
+        <w:t xml:space="preserve"> IDEs</w:t>
       </w:r>
     </w:p>
     <w:p>
@@ -1364,7 +1965,23 @@
           <w:rStyle w:val="TODOChar"/>
           <w:color w:val="auto"/>
         </w:rPr>
-        <w:t xml:space="preserve">to support Frege. Examples can be found at </w:t>
+        <w:t xml:space="preserve">to support </w:t>
+      </w:r>
+      <w:proofErr w:type="spellStart"/>
+      <w:r>
+        <w:rPr>
+          <w:rStyle w:val="TODOChar"/>
+          <w:color w:val="auto"/>
+        </w:rPr>
+        <w:t>Frege</w:t>
+      </w:r>
+      <w:proofErr w:type="spellEnd"/>
+      <w:r>
+        <w:rPr>
+          <w:rStyle w:val="TODOChar"/>
+          <w:color w:val="auto"/>
+        </w:rPr>
+        <w:t xml:space="preserve">. Examples can be found at </w:t>
       </w:r>
       <w:hyperlink r:id="rId8" w:history="1">
         <w:r>
@@ -1626,7 +2243,23 @@
           <w:rStyle w:val="TODOChar"/>
           <w:color w:val="auto"/>
         </w:rPr>
-        <w:t>view and try to design a projectional editor</w:t>
+        <w:t xml:space="preserve">view and try to design a </w:t>
+      </w:r>
+      <w:proofErr w:type="spellStart"/>
+      <w:r>
+        <w:rPr>
+          <w:rStyle w:val="TODOChar"/>
+          <w:color w:val="auto"/>
+        </w:rPr>
+        <w:t>projectional</w:t>
+      </w:r>
+      <w:proofErr w:type="spellEnd"/>
+      <w:r>
+        <w:rPr>
+          <w:rStyle w:val="TODOChar"/>
+          <w:color w:val="auto"/>
+        </w:rPr>
+        <w:t xml:space="preserve"> editor</w:t>
       </w:r>
       <w:r>
         <w:rPr>
@@ -1668,7 +2301,23 @@
           <w:rStyle w:val="TODOChar"/>
           <w:color w:val="auto"/>
         </w:rPr>
-        <w:t xml:space="preserve"> Frege programming language. </w:t>
+        <w:t xml:space="preserve"> </w:t>
+      </w:r>
+      <w:proofErr w:type="spellStart"/>
+      <w:r>
+        <w:rPr>
+          <w:rStyle w:val="TODOChar"/>
+          <w:color w:val="auto"/>
+        </w:rPr>
+        <w:t>Frege</w:t>
+      </w:r>
+      <w:proofErr w:type="spellEnd"/>
+      <w:r>
+        <w:rPr>
+          <w:rStyle w:val="TODOChar"/>
+          <w:color w:val="auto"/>
+        </w:rPr>
+        <w:t xml:space="preserve"> programming language. </w:t>
       </w:r>
     </w:p>
     <w:p>
@@ -1682,13 +2331,35 @@
         <w:rPr>
           <w:rStyle w:val="TODOChar"/>
         </w:rPr>
-        <w:t xml:space="preserve">(what is </w:t>
-      </w:r>
-      <w:r>
-        <w:rPr>
-          <w:rStyle w:val="TODOChar"/>
-        </w:rPr>
-        <w:t>projectional editor</w:t>
+        <w:t>(</w:t>
+      </w:r>
+      <w:proofErr w:type="gramStart"/>
+      <w:r>
+        <w:rPr>
+          <w:rStyle w:val="TODOChar"/>
+        </w:rPr>
+        <w:t>what</w:t>
+      </w:r>
+      <w:proofErr w:type="gramEnd"/>
+      <w:r>
+        <w:rPr>
+          <w:rStyle w:val="TODOChar"/>
+        </w:rPr>
+        <w:t xml:space="preserve"> is </w:t>
+      </w:r>
+      <w:proofErr w:type="spellStart"/>
+      <w:r>
+        <w:rPr>
+          <w:rStyle w:val="TODOChar"/>
+        </w:rPr>
+        <w:t>projectional</w:t>
+      </w:r>
+      <w:proofErr w:type="spellEnd"/>
+      <w:r>
+        <w:rPr>
+          <w:rStyle w:val="TODOChar"/>
+        </w:rPr>
+        <w:t xml:space="preserve"> editor</w:t>
       </w:r>
       <w:r>
         <w:rPr>
@@ -1733,12 +2404,21 @@
         </w:rPr>
         <w:t xml:space="preserve">A </w:t>
       </w:r>
-      <w:r>
-        <w:rPr>
-          <w:rStyle w:val="TODOChar"/>
-          <w:color w:val="auto"/>
-        </w:rPr>
-        <w:t xml:space="preserve">projectional </w:t>
+      <w:proofErr w:type="spellStart"/>
+      <w:r>
+        <w:rPr>
+          <w:rStyle w:val="TODOChar"/>
+          <w:color w:val="auto"/>
+        </w:rPr>
+        <w:t>projectional</w:t>
+      </w:r>
+      <w:proofErr w:type="spellEnd"/>
+      <w:r>
+        <w:rPr>
+          <w:rStyle w:val="TODOChar"/>
+          <w:color w:val="auto"/>
+        </w:rPr>
+        <w:t xml:space="preserve"> </w:t>
       </w:r>
       <w:r>
         <w:rPr>
@@ -1872,8 +2552,17 @@
           <w:rStyle w:val="TODOChar"/>
           <w:color w:val="auto"/>
         </w:rPr>
-        <w:t xml:space="preserve"> projectional</w:t>
-      </w:r>
+        <w:t xml:space="preserve"> </w:t>
+      </w:r>
+      <w:proofErr w:type="spellStart"/>
+      <w:r>
+        <w:rPr>
+          <w:rStyle w:val="TODOChar"/>
+          <w:color w:val="auto"/>
+        </w:rPr>
+        <w:t>projectional</w:t>
+      </w:r>
+      <w:proofErr w:type="spellEnd"/>
       <w:r>
         <w:rPr>
           <w:rStyle w:val="TODOChar"/>
@@ -1941,7 +2630,23 @@
           <w:rStyle w:val="TODOChar"/>
           <w:color w:val="auto"/>
         </w:rPr>
-        <w:t xml:space="preserve">a projectional editor supporting </w:t>
+        <w:t xml:space="preserve">a </w:t>
+      </w:r>
+      <w:proofErr w:type="spellStart"/>
+      <w:r>
+        <w:rPr>
+          <w:rStyle w:val="TODOChar"/>
+          <w:color w:val="auto"/>
+        </w:rPr>
+        <w:t>projectional</w:t>
+      </w:r>
+      <w:proofErr w:type="spellEnd"/>
+      <w:r>
+        <w:rPr>
+          <w:rStyle w:val="TODOChar"/>
+          <w:color w:val="auto"/>
+        </w:rPr>
+        <w:t xml:space="preserve"> editor supporting </w:t>
       </w:r>
       <w:r>
         <w:rPr>
@@ -1997,7 +2702,23 @@
           <w:rStyle w:val="TODOChar"/>
           <w:color w:val="auto"/>
         </w:rPr>
-        <w:t xml:space="preserve"> Frege programming </w:t>
+        <w:t xml:space="preserve"> </w:t>
+      </w:r>
+      <w:proofErr w:type="spellStart"/>
+      <w:r>
+        <w:rPr>
+          <w:rStyle w:val="TODOChar"/>
+          <w:color w:val="auto"/>
+        </w:rPr>
+        <w:t>Frege</w:t>
+      </w:r>
+      <w:proofErr w:type="spellEnd"/>
+      <w:r>
+        <w:rPr>
+          <w:rStyle w:val="TODOChar"/>
+          <w:color w:val="auto"/>
+        </w:rPr>
+        <w:t xml:space="preserve"> programming </w:t>
       </w:r>
       <w:r>
         <w:rPr>
@@ -2072,10 +2793,26 @@
       </w:pPr>
       <w:r>
         <w:lastRenderedPageBreak/>
-        <w:t xml:space="preserve">Goals (What I strived to achieve in this work, what subset of features should make / made it here, why exactly this, how this relates to projectional IDEs – </w:t>
-      </w:r>
-      <w:r>
-        <w:t>MPS, why choose a projectional IDE, what is MPS – very shortly)</w:t>
+        <w:t xml:space="preserve">Goals (What I strived to achieve in this work, what subset of features should make / made it here, why exactly this, how this relates to </w:t>
+      </w:r>
+      <w:proofErr w:type="spellStart"/>
+      <w:r>
+        <w:t>projectional</w:t>
+      </w:r>
+      <w:proofErr w:type="spellEnd"/>
+      <w:r>
+        <w:t xml:space="preserve"> IDEs – </w:t>
+      </w:r>
+      <w:r>
+        <w:t xml:space="preserve">MPS, why choose a </w:t>
+      </w:r>
+      <w:proofErr w:type="spellStart"/>
+      <w:r>
+        <w:t>projectional</w:t>
+      </w:r>
+      <w:proofErr w:type="spellEnd"/>
+      <w:r>
+        <w:t xml:space="preserve"> IDE, what is MPS – very shortly)</w:t>
       </w:r>
     </w:p>
     <w:p>
@@ -2121,7 +2858,35 @@
         <w:rPr>
           <w:i w:val="0"/>
         </w:rPr>
-        <w:t>a projectional editor for a subset of (features of) Frege programming language.</w:t>
+        <w:t xml:space="preserve">a </w:t>
+      </w:r>
+      <w:proofErr w:type="spellStart"/>
+      <w:r>
+        <w:rPr>
+          <w:i w:val="0"/>
+        </w:rPr>
+        <w:t>projectional</w:t>
+      </w:r>
+      <w:proofErr w:type="spellEnd"/>
+      <w:r>
+        <w:rPr>
+          <w:i w:val="0"/>
+        </w:rPr>
+        <w:t xml:space="preserve"> editor for a subset of (features of) </w:t>
+      </w:r>
+      <w:proofErr w:type="spellStart"/>
+      <w:r>
+        <w:rPr>
+          <w:i w:val="0"/>
+        </w:rPr>
+        <w:t>Frege</w:t>
+      </w:r>
+      <w:proofErr w:type="spellEnd"/>
+      <w:r>
+        <w:rPr>
+          <w:i w:val="0"/>
+        </w:rPr>
+        <w:t xml:space="preserve"> programming language.</w:t>
       </w:r>
     </w:p>
     <w:p>
@@ -2137,11 +2902,19 @@
         </w:rPr>
         <w:t xml:space="preserve">We have chosen </w:t>
       </w:r>
-      <w:r>
-        <w:rPr>
-          <w:i w:val="0"/>
-        </w:rPr>
-        <w:t xml:space="preserve">JetBrains® </w:t>
+      <w:proofErr w:type="spellStart"/>
+      <w:r>
+        <w:rPr>
+          <w:i w:val="0"/>
+        </w:rPr>
+        <w:t>JetBrains</w:t>
+      </w:r>
+      <w:proofErr w:type="spellEnd"/>
+      <w:r>
+        <w:rPr>
+          <w:i w:val="0"/>
+        </w:rPr>
+        <w:t xml:space="preserve">® </w:t>
       </w:r>
       <w:r>
         <w:rPr>
@@ -2184,8 +2957,16 @@
         <w:rPr>
           <w:rStyle w:val="TODOChar"/>
         </w:rPr>
-        <w:t>(briefly</w:t>
-      </w:r>
+        <w:t>(</w:t>
+      </w:r>
+      <w:proofErr w:type="gramStart"/>
+      <w:r>
+        <w:rPr>
+          <w:rStyle w:val="TODOChar"/>
+        </w:rPr>
+        <w:t>briefly</w:t>
+      </w:r>
+      <w:proofErr w:type="gramEnd"/>
       <w:r>
         <w:rPr>
           <w:rStyle w:val="TODOChar"/>
@@ -2258,11 +3039,19 @@
         </w:rPr>
         <w:t xml:space="preserve"> </w:t>
       </w:r>
-      <w:r>
-        <w:rPr>
-          <w:i w:val="0"/>
-        </w:rPr>
-        <w:t xml:space="preserve">projectional IDEs. </w:t>
+      <w:proofErr w:type="spellStart"/>
+      <w:r>
+        <w:rPr>
+          <w:i w:val="0"/>
+        </w:rPr>
+        <w:t>projectional</w:t>
+      </w:r>
+      <w:proofErr w:type="spellEnd"/>
+      <w:r>
+        <w:rPr>
+          <w:i w:val="0"/>
+        </w:rPr>
+        <w:t xml:space="preserve"> IDEs. </w:t>
       </w:r>
       <w:r>
         <w:rPr>
@@ -2375,7 +3164,23 @@
           <w:rStyle w:val="TODOChar"/>
           <w:i/>
         </w:rPr>
-        <w:t>(quoting MPSLW I.)</w:t>
+        <w:t>(</w:t>
+      </w:r>
+      <w:proofErr w:type="gramStart"/>
+      <w:r>
+        <w:rPr>
+          <w:rStyle w:val="TODOChar"/>
+          <w:i/>
+        </w:rPr>
+        <w:t>quoting</w:t>
+      </w:r>
+      <w:proofErr w:type="gramEnd"/>
+      <w:r>
+        <w:rPr>
+          <w:rStyle w:val="TODOChar"/>
+          <w:i/>
+        </w:rPr>
+        <w:t xml:space="preserve"> MPSLW I.)</w:t>
       </w:r>
       <w:r>
         <w:rPr>
@@ -2487,11 +3292,19 @@
           <w:i w:val="0"/>
         </w:rPr>
       </w:pPr>
-      <w:r>
-        <w:rPr>
-          <w:i w:val="0"/>
-        </w:rPr>
-        <w:t>Frege, based on Haskell language, has rather many syntactic (and semantic) constructs for this work to be able to include them all. We</w:t>
+      <w:proofErr w:type="spellStart"/>
+      <w:r>
+        <w:rPr>
+          <w:i w:val="0"/>
+        </w:rPr>
+        <w:t>Frege</w:t>
+      </w:r>
+      <w:proofErr w:type="spellEnd"/>
+      <w:r>
+        <w:rPr>
+          <w:i w:val="0"/>
+        </w:rPr>
+        <w:t>, based on Haskell language, has rather many syntactic (and semantic) constructs for this work to be able to include them all. We</w:t>
       </w:r>
       <w:r>
         <w:rPr>
@@ -2557,8 +3370,16 @@
         <w:rPr>
           <w:i w:val="0"/>
         </w:rPr>
-        <w:t xml:space="preserve"> (custom) datatypes</w:t>
-      </w:r>
+        <w:t xml:space="preserve"> (custom) </w:t>
+      </w:r>
+      <w:proofErr w:type="spellStart"/>
+      <w:r>
+        <w:rPr>
+          <w:i w:val="0"/>
+        </w:rPr>
+        <w:t>datatypes</w:t>
+      </w:r>
+      <w:proofErr w:type="spellEnd"/>
       <w:r>
         <w:rPr>
           <w:i w:val="0"/>
@@ -2599,7 +3420,21 @@
         <w:rPr>
           <w:i w:val="0"/>
         </w:rPr>
-        <w:t xml:space="preserve">most Frege </w:t>
+        <w:t xml:space="preserve">most </w:t>
+      </w:r>
+      <w:proofErr w:type="spellStart"/>
+      <w:r>
+        <w:rPr>
+          <w:i w:val="0"/>
+        </w:rPr>
+        <w:t>Frege</w:t>
+      </w:r>
+      <w:proofErr w:type="spellEnd"/>
+      <w:r>
+        <w:rPr>
+          <w:i w:val="0"/>
+        </w:rPr>
+        <w:t xml:space="preserve"> </w:t>
       </w:r>
       <w:r>
         <w:rPr>
@@ -2655,12 +3490,14 @@
         </w:rPr>
         <w:t>‘</w:t>
       </w:r>
+      <w:proofErr w:type="spellStart"/>
       <w:r>
         <w:rPr>
           <w:i w:val="0"/>
         </w:rPr>
         <w:t>intellisense</w:t>
       </w:r>
+      <w:proofErr w:type="spellEnd"/>
       <w:r>
         <w:rPr>
           <w:i w:val="0"/>
@@ -2952,12 +3789,14 @@
           <w:i w:val="0"/>
         </w:rPr>
       </w:pPr>
+      <w:proofErr w:type="spellStart"/>
       <w:r>
         <w:rPr>
           <w:i w:val="0"/>
         </w:rPr>
         <w:t>Frege</w:t>
       </w:r>
+      <w:proofErr w:type="spellEnd"/>
       <w:r>
         <w:rPr>
           <w:i w:val="0"/>
@@ -3018,13 +3857,27 @@
         <w:rPr>
           <w:i w:val="0"/>
         </w:rPr>
-        <w:t>Chapter 4 examines F</w:t>
-      </w:r>
-      <w:r>
-        <w:rPr>
-          <w:i w:val="0"/>
-        </w:rPr>
-        <w:t>rege grammar</w:t>
+        <w:t xml:space="preserve">Chapter 4 examines </w:t>
+      </w:r>
+      <w:proofErr w:type="spellStart"/>
+      <w:r>
+        <w:rPr>
+          <w:i w:val="0"/>
+        </w:rPr>
+        <w:t>F</w:t>
+      </w:r>
+      <w:r>
+        <w:rPr>
+          <w:i w:val="0"/>
+        </w:rPr>
+        <w:t>rege</w:t>
+      </w:r>
+      <w:proofErr w:type="spellEnd"/>
+      <w:r>
+        <w:rPr>
+          <w:i w:val="0"/>
+        </w:rPr>
+        <w:t xml:space="preserve"> grammar</w:t>
       </w:r>
       <w:r>
         <w:rPr>
@@ -3382,13 +4235,27 @@
         <w:rPr>
           <w:i w:val="0"/>
         </w:rPr>
-        <w:t xml:space="preserve"> projection</w:t>
-      </w:r>
-      <w:r>
-        <w:rPr>
-          <w:i w:val="0"/>
-        </w:rPr>
-        <w:t xml:space="preserve">al editor over </w:t>
+        <w:t xml:space="preserve"> </w:t>
+      </w:r>
+      <w:proofErr w:type="spellStart"/>
+      <w:r>
+        <w:rPr>
+          <w:i w:val="0"/>
+        </w:rPr>
+        <w:t>projection</w:t>
+      </w:r>
+      <w:r>
+        <w:rPr>
+          <w:i w:val="0"/>
+        </w:rPr>
+        <w:t>al</w:t>
+      </w:r>
+      <w:proofErr w:type="spellEnd"/>
+      <w:r>
+        <w:rPr>
+          <w:i w:val="0"/>
+        </w:rPr>
+        <w:t xml:space="preserve"> editor over </w:t>
       </w:r>
       <w:r>
         <w:rPr>
@@ -3444,7 +4311,14 @@
         <w:rPr>
           <w:i w:val="0"/>
         </w:rPr>
-        <w:t>whether projection</w:t>
+        <w:t xml:space="preserve">whether </w:t>
+      </w:r>
+      <w:proofErr w:type="spellStart"/>
+      <w:r>
+        <w:rPr>
+          <w:i w:val="0"/>
+        </w:rPr>
+        <w:t>projection</w:t>
       </w:r>
       <w:r>
         <w:rPr>
@@ -3452,6 +4326,7 @@
         </w:rPr>
         <w:t>al</w:t>
       </w:r>
+      <w:proofErr w:type="spellEnd"/>
       <w:r>
         <w:rPr>
           <w:i w:val="0"/>
@@ -3549,7 +4424,15 @@
         </w:rPr>
       </w:pPr>
       <w:r>
-        <w:t xml:space="preserve">Chapter 2: Meta-programming system / JetBrains MPS </w:t>
+        <w:t xml:space="preserve">Chapter 2: Meta-programming system / </w:t>
+      </w:r>
+      <w:proofErr w:type="spellStart"/>
+      <w:r>
+        <w:t>JetBrains</w:t>
+      </w:r>
+      <w:proofErr w:type="spellEnd"/>
+      <w:r>
+        <w:t xml:space="preserve"> MPS </w:t>
       </w:r>
     </w:p>
     <w:p>
@@ -3582,7 +4465,23 @@
           <w:i/>
           <w:iCs/>
         </w:rPr>
-        <w:t>difference between projectional and classic text-based IDEs, how this relates to MPS, what makes MPS different</w:t>
+        <w:t xml:space="preserve">difference between </w:t>
+      </w:r>
+      <w:proofErr w:type="spellStart"/>
+      <w:r>
+        <w:rPr>
+          <w:i/>
+          <w:iCs/>
+        </w:rPr>
+        <w:t>projectional</w:t>
+      </w:r>
+      <w:proofErr w:type="spellEnd"/>
+      <w:r>
+        <w:rPr>
+          <w:i/>
+          <w:iCs/>
+        </w:rPr>
+        <w:t xml:space="preserve"> and classic text-based IDEs, how this relates to MPS, what makes MPS different</w:t>
       </w:r>
     </w:p>
     <w:p>
@@ -3878,7 +4777,21 @@
         <w:rPr>
           <w:i w:val="0"/>
         </w:rPr>
-        <w:t xml:space="preserve">MPS is a projectional editor, </w:t>
+        <w:t xml:space="preserve">MPS is a </w:t>
+      </w:r>
+      <w:proofErr w:type="spellStart"/>
+      <w:r>
+        <w:rPr>
+          <w:i w:val="0"/>
+        </w:rPr>
+        <w:t>projectional</w:t>
+      </w:r>
+      <w:proofErr w:type="spellEnd"/>
+      <w:r>
+        <w:rPr>
+          <w:i w:val="0"/>
+        </w:rPr>
+        <w:t xml:space="preserve"> editor, </w:t>
       </w:r>
       <w:r>
         <w:rPr>
@@ -3914,7 +4827,21 @@
         <w:rPr>
           <w:i w:val="0"/>
         </w:rPr>
-        <w:t xml:space="preserve"> which involve non-parsable </w:t>
+        <w:t xml:space="preserve"> which involve non-</w:t>
+      </w:r>
+      <w:proofErr w:type="spellStart"/>
+      <w:r>
+        <w:rPr>
+          <w:i w:val="0"/>
+        </w:rPr>
+        <w:t>parsable</w:t>
+      </w:r>
+      <w:proofErr w:type="spellEnd"/>
+      <w:r>
+        <w:rPr>
+          <w:i w:val="0"/>
+        </w:rPr>
+        <w:t xml:space="preserve"> </w:t>
       </w:r>
       <w:r>
         <w:rPr>
@@ -4244,7 +5171,21 @@
         <w:rPr>
           <w:i w:val="0"/>
         </w:rPr>
-        <w:t>process of compiling written code involves lexers and parsers to read programs</w:t>
+        <w:t xml:space="preserve">process of compiling written code involves </w:t>
+      </w:r>
+      <w:proofErr w:type="spellStart"/>
+      <w:r>
+        <w:rPr>
+          <w:i w:val="0"/>
+        </w:rPr>
+        <w:t>lexers</w:t>
+      </w:r>
+      <w:proofErr w:type="spellEnd"/>
+      <w:r>
+        <w:rPr>
+          <w:i w:val="0"/>
+        </w:rPr>
+        <w:t xml:space="preserve"> and parsers to read programs</w:t>
       </w:r>
       <w:r>
         <w:rPr>
@@ -4316,19 +5257,7 @@
         <w:rPr>
           <w:i w:val="0"/>
         </w:rPr>
-        <w:t xml:space="preserve">user </w:t>
-      </w:r>
-      <w:r>
-        <w:rPr>
-          <w:i w:val="0"/>
-        </w:rPr>
-        <w:t>works with AST</w:t>
-      </w:r>
-      <w:r>
-        <w:rPr>
-          <w:i w:val="0"/>
-        </w:rPr>
-        <w:t xml:space="preserve"> directly</w:t>
+        <w:t>user works with AST directly</w:t>
       </w:r>
       <w:r>
         <w:rPr>
@@ -4413,7 +5342,14 @@
         <w:rPr>
           <w:i w:val="0"/>
         </w:rPr>
-        <w:t>Extending lexer</w:t>
+        <w:t xml:space="preserve">Extending </w:t>
+      </w:r>
+      <w:proofErr w:type="spellStart"/>
+      <w:r>
+        <w:rPr>
+          <w:i w:val="0"/>
+        </w:rPr>
+        <w:t>lexer</w:t>
       </w:r>
       <w:r>
         <w:rPr>
@@ -4421,6 +5357,7 @@
         </w:rPr>
         <w:t>s</w:t>
       </w:r>
+      <w:proofErr w:type="spellEnd"/>
       <w:r>
         <w:rPr>
           <w:i w:val="0"/>
@@ -4935,8 +5872,13 @@
         </w:rPr>
         <w:t>(</w:t>
       </w:r>
-      <w:r>
-        <w:t>syntax error on '='</w:t>
+      <w:proofErr w:type="gramStart"/>
+      <w:r>
+        <w:t>syntax</w:t>
+      </w:r>
+      <w:proofErr w:type="gramEnd"/>
+      <w:r>
+        <w:t xml:space="preserve"> error on '='</w:t>
       </w:r>
       <w:r>
         <w:t>)</w:t>
@@ -4990,19 +5932,7 @@
         <w:rPr>
           <w:i w:val="0"/>
         </w:rPr>
-        <w:t xml:space="preserve">branches are not </w:t>
-      </w:r>
-      <w:r>
-        <w:rPr>
-          <w:i w:val="0"/>
-        </w:rPr>
-        <w:t>set</w:t>
-      </w:r>
-      <w:r>
-        <w:rPr>
-          <w:i w:val="0"/>
-        </w:rPr>
-        <w:t xml:space="preserve"> yet, </w:t>
+        <w:t xml:space="preserve">branches are not set yet, </w:t>
       </w:r>
       <w:r>
         <w:rPr>
@@ -5120,31 +6050,13 @@
         <w:rPr>
           <w:i w:val="0"/>
         </w:rPr>
-        <w:t>certain knowledge</w:t>
-      </w:r>
-      <w:r>
-        <w:rPr>
-          <w:i w:val="0"/>
-        </w:rPr>
-        <w:t xml:space="preserve"> of the </w:t>
-      </w:r>
-      <w:r>
-        <w:rPr>
-          <w:i w:val="0"/>
-        </w:rPr>
-        <w:t xml:space="preserve">surrounding </w:t>
-      </w:r>
-      <w:r>
-        <w:rPr>
-          <w:i w:val="0"/>
-        </w:rPr>
-        <w:t xml:space="preserve">code </w:t>
-      </w:r>
-      <w:r>
-        <w:rPr>
-          <w:i w:val="0"/>
-        </w:rPr>
-        <w:t>context</w:t>
+        <w:t xml:space="preserve">certain knowledge of the </w:t>
+      </w:r>
+      <w:r>
+        <w:rPr>
+          <w:i w:val="0"/>
+        </w:rPr>
+        <w:t>surrounding code context</w:t>
       </w:r>
       <w:r>
         <w:rPr>
@@ -5262,39 +6174,812 @@
         </w:rPr>
         <w:t>Exemplar AST for a simple arithmetic expression</w:t>
       </w:r>
+    </w:p>
+    <w:p>
+      <w:pPr>
+        <w:widowControl/>
+        <w:suppressAutoHyphens w:val="0"/>
+        <w:rPr>
+          <w:lang w:val="sk-SK"/>
+        </w:rPr>
+      </w:pPr>
+      <w:r>
+        <w:rPr>
+          <w:lang w:val="sk-SK"/>
+        </w:rPr>
+        <w:t xml:space="preserve">Since a user may in MPS work </w:t>
+      </w:r>
+      <w:r>
+        <w:rPr>
+          <w:lang w:val="sk-SK"/>
+        </w:rPr>
+        <w:t xml:space="preserve">only with </w:t>
+      </w:r>
+      <w:r>
+        <w:rPr>
+          <w:lang w:val="sk-SK"/>
+        </w:rPr>
+        <w:t>AST directly,</w:t>
+      </w:r>
+      <w:r>
+        <w:rPr>
+          <w:lang w:val="sk-SK"/>
+        </w:rPr>
+        <w:t xml:space="preserve"> </w:t>
+      </w:r>
+      <w:r>
+        <w:rPr>
+          <w:lang w:val="sk-SK"/>
+        </w:rPr>
+        <w:t xml:space="preserve">several features are supported to allow </w:t>
+      </w:r>
+      <w:r>
+        <w:rPr>
+          <w:lang w:val="sk-SK"/>
+        </w:rPr>
+        <w:t>easy transformation</w:t>
+      </w:r>
+      <w:r>
+        <w:rPr>
+          <w:lang w:val="sk-SK"/>
+        </w:rPr>
+        <w:t>s</w:t>
+      </w:r>
+      <w:r>
+        <w:rPr>
+          <w:lang w:val="sk-SK"/>
+        </w:rPr>
+        <w:t xml:space="preserve"> of ASTs </w:t>
+      </w:r>
+      <w:r>
+        <w:rPr>
+          <w:lang w:val="sk-SK"/>
+        </w:rPr>
+        <w:t xml:space="preserve">and </w:t>
+      </w:r>
+      <w:r>
+        <w:rPr>
+          <w:lang w:val="sk-SK"/>
+        </w:rPr>
+        <w:t xml:space="preserve">allow creating </w:t>
+      </w:r>
+      <w:r>
+        <w:rPr>
+          <w:lang w:val="sk-SK"/>
+        </w:rPr>
+        <w:t xml:space="preserve">IDEs that </w:t>
+      </w:r>
+      <w:r>
+        <w:rPr>
+          <w:lang w:val="sk-SK"/>
+        </w:rPr>
+        <w:t xml:space="preserve">may even </w:t>
+      </w:r>
+      <w:r>
+        <w:rPr>
+          <w:lang w:val="sk-SK"/>
+        </w:rPr>
+        <w:t xml:space="preserve">closely resemble </w:t>
+      </w:r>
+      <w:r>
+        <w:rPr>
+          <w:lang w:val="sk-SK"/>
+        </w:rPr>
+        <w:t>the traditional</w:t>
+      </w:r>
+      <w:r>
+        <w:rPr>
+          <w:lang w:val="sk-SK"/>
+        </w:rPr>
+        <w:t>,</w:t>
+      </w:r>
+      <w:r>
+        <w:rPr>
+          <w:lang w:val="sk-SK"/>
+        </w:rPr>
+        <w:t xml:space="preserve"> </w:t>
+      </w:r>
+      <w:r>
+        <w:rPr>
+          <w:lang w:val="sk-SK"/>
+        </w:rPr>
+        <w:t>text-based</w:t>
+      </w:r>
+      <w:r>
+        <w:rPr>
+          <w:lang w:val="sk-SK"/>
+        </w:rPr>
+        <w:t>,</w:t>
+      </w:r>
+      <w:r>
+        <w:rPr>
+          <w:lang w:val="sk-SK"/>
+        </w:rPr>
+        <w:t xml:space="preserve"> ones.</w:t>
+      </w:r>
+      <w:r>
+        <w:rPr>
+          <w:lang w:val="sk-SK"/>
+        </w:rPr>
+        <w:t xml:space="preserve"> </w:t>
+      </w:r>
+      <w:r>
+        <w:rPr>
+          <w:lang w:val="sk-SK"/>
+        </w:rPr>
+        <w:t xml:space="preserve">What this means is </w:t>
+      </w:r>
+      <w:r>
+        <w:rPr>
+          <w:lang w:val="sk-SK"/>
+        </w:rPr>
+        <w:t xml:space="preserve">that </w:t>
+      </w:r>
+      <w:r>
+        <w:rPr>
+          <w:lang w:val="sk-SK"/>
+        </w:rPr>
+        <w:t xml:space="preserve">we can </w:t>
+      </w:r>
+      <w:r>
+        <w:rPr>
+          <w:lang w:val="sk-SK"/>
+        </w:rPr>
+        <w:t xml:space="preserve">define actions </w:t>
+      </w:r>
+      <w:r>
+        <w:rPr>
+          <w:lang w:val="sk-SK"/>
+        </w:rPr>
+        <w:t>how the AST should transform when, for instance, a certain node (or a whole subtree) is deleted</w:t>
+      </w:r>
+      <w:r>
+        <w:rPr>
+          <w:lang w:val="sk-SK"/>
+        </w:rPr>
+        <w:t xml:space="preserve">, a certain specific text is written at the </w:t>
+      </w:r>
+      <w:r>
+        <w:rPr>
+          <w:lang w:val="sk-SK"/>
+        </w:rPr>
+        <w:t xml:space="preserve">end </w:t>
+      </w:r>
+      <w:r>
+        <w:rPr>
+          <w:lang w:val="sk-SK"/>
+        </w:rPr>
+        <w:t xml:space="preserve">or a beginning </w:t>
+      </w:r>
+      <w:r>
+        <w:rPr>
+          <w:lang w:val="sk-SK"/>
+        </w:rPr>
+        <w:t>of a</w:t>
+      </w:r>
+      <w:r>
+        <w:rPr>
+          <w:lang w:val="sk-SK"/>
+        </w:rPr>
+        <w:t> visual representation of a</w:t>
+      </w:r>
+      <w:r>
+        <w:rPr>
+          <w:lang w:val="sk-SK"/>
+        </w:rPr>
+        <w:t> </w:t>
+      </w:r>
+      <w:r>
+        <w:rPr>
+          <w:lang w:val="sk-SK"/>
+        </w:rPr>
+        <w:t>node</w:t>
+      </w:r>
+      <w:r>
+        <w:rPr>
+          <w:lang w:val="sk-SK"/>
+        </w:rPr>
+        <w:t>, etc.</w:t>
+      </w:r>
+      <w:r>
+        <w:rPr>
+          <w:lang w:val="sk-SK"/>
+        </w:rPr>
+        <w:t xml:space="preserve"> </w:t>
+      </w:r>
+      <w:r>
+        <w:rPr>
+          <w:lang w:val="sk-SK"/>
+        </w:rPr>
+        <w:t>The MPS actions are described further in this chapter.</w:t>
+      </w:r>
+    </w:p>
+    <w:p>
+      <w:pPr>
+        <w:numPr>
+          <w:ilvl w:val="0"/>
+          <w:numId w:val="1"/>
+        </w:numPr>
+        <w:jc w:val="both"/>
+        <w:rPr>
+          <w:i/>
+          <w:iCs/>
+          <w:color w:val="FF950E"/>
+        </w:rPr>
+      </w:pPr>
+      <w:r>
+        <w:rPr>
+          <w:i/>
+          <w:iCs/>
+        </w:rPr>
+        <w:t xml:space="preserve">working with MPS, structure, editor, constraints, </w:t>
+      </w:r>
+      <w:proofErr w:type="spellStart"/>
+      <w:r>
+        <w:rPr>
+          <w:i/>
+          <w:iCs/>
+        </w:rPr>
+        <w:t>behaviour</w:t>
+      </w:r>
+      <w:proofErr w:type="spellEnd"/>
+      <w:r>
+        <w:rPr>
+          <w:i/>
+          <w:iCs/>
+        </w:rPr>
+        <w:t xml:space="preserve">, checking rules, </w:t>
+      </w:r>
+      <w:proofErr w:type="spellStart"/>
+      <w:r>
+        <w:rPr>
+          <w:i/>
+          <w:iCs/>
+        </w:rPr>
+        <w:t>typesystem</w:t>
+      </w:r>
+      <w:proofErr w:type="spellEnd"/>
+      <w:r>
+        <w:rPr>
+          <w:i/>
+          <w:iCs/>
+        </w:rPr>
+        <w:t xml:space="preserve">, </w:t>
+      </w:r>
+      <w:proofErr w:type="spellStart"/>
+      <w:r>
+        <w:rPr>
+          <w:i/>
+          <w:iCs/>
+        </w:rPr>
+        <w:t>textgen</w:t>
+      </w:r>
+      <w:proofErr w:type="spellEnd"/>
+      <w:r>
+        <w:rPr>
+          <w:i/>
+          <w:iCs/>
+        </w:rPr>
+        <w:t xml:space="preserve"> – generic explanation + exemplar language (not necessarily tutorial, but the explanation should be clear and how it would be used)</w:t>
+      </w:r>
+    </w:p>
+    <w:p>
+      <w:pPr>
+        <w:widowControl/>
+        <w:suppressAutoHyphens w:val="0"/>
+        <w:rPr>
+          <w:i/>
+          <w:lang w:val="sk-SK"/>
+        </w:rPr>
+      </w:pPr>
+    </w:p>
+    <w:p>
+      <w:pPr>
+        <w:widowControl/>
+        <w:suppressAutoHyphens w:val="0"/>
+      </w:pPr>
+      <w:r>
+        <w:t xml:space="preserve">A </w:t>
+      </w:r>
+      <w:r>
+        <w:t xml:space="preserve">project </w:t>
+      </w:r>
+      <w:r>
+        <w:t xml:space="preserve">in MPS </w:t>
+      </w:r>
+      <w:r>
+        <w:t xml:space="preserve">is </w:t>
+      </w:r>
+      <w:r>
+        <w:t xml:space="preserve">divided </w:t>
+      </w:r>
+      <w:r>
+        <w:t xml:space="preserve">into two main categories: </w:t>
+      </w:r>
+      <w:r>
+        <w:t>solution</w:t>
+      </w:r>
+      <w:r>
+        <w:t>s and languages.</w:t>
+      </w:r>
+    </w:p>
+    <w:p>
+      <w:pPr>
+        <w:widowControl/>
+        <w:suppressAutoHyphens w:val="0"/>
+      </w:pPr>
+      <w:r>
+        <w:lastRenderedPageBreak/>
+        <w:t xml:space="preserve">A </w:t>
+      </w:r>
+      <w:r>
+        <w:t>‘</w:t>
+      </w:r>
+      <w:r>
+        <w:t>language</w:t>
+      </w:r>
+      <w:r>
+        <w:t>’</w:t>
+      </w:r>
+      <w:r>
+        <w:t xml:space="preserve"> is </w:t>
+      </w:r>
+      <w:r>
+        <w:t xml:space="preserve">the user defined language. </w:t>
+      </w:r>
+      <w:r>
+        <w:t>It may</w:t>
+      </w:r>
+      <w:r>
+        <w:t xml:space="preserve"> represent</w:t>
+      </w:r>
+      <w:r>
+        <w:t xml:space="preserve"> a completely new</w:t>
+      </w:r>
+      <w:r>
+        <w:t xml:space="preserve"> </w:t>
+      </w:r>
+      <w:r>
+        <w:t>language</w:t>
+      </w:r>
+      <w:r>
+        <w:t xml:space="preserve"> or an extension of an existing one.</w:t>
+      </w:r>
+      <w:r>
+        <w:t xml:space="preserve"> There may b</w:t>
+      </w:r>
+      <w:r>
+        <w:t xml:space="preserve">e several </w:t>
+      </w:r>
+      <w:r>
+        <w:t>different language</w:t>
+      </w:r>
+      <w:r>
+        <w:t>s defined</w:t>
+      </w:r>
+      <w:r>
+        <w:t xml:space="preserve"> in a s</w:t>
+      </w:r>
+      <w:r>
+        <w:t>ingle</w:t>
+      </w:r>
+      <w:r>
+        <w:t xml:space="preserve"> MPS</w:t>
+      </w:r>
+      <w:r>
+        <w:t xml:space="preserve"> project</w:t>
+      </w:r>
+      <w:r>
+        <w:t>.</w:t>
+      </w:r>
+      <w:r>
+        <w:t xml:space="preserve"> </w:t>
+      </w:r>
+      <w:r>
+        <w:t>They can act as an extension of each other</w:t>
+      </w:r>
+      <w:r>
+        <w:t xml:space="preserve"> or</w:t>
+      </w:r>
+      <w:r>
+        <w:t xml:space="preserve"> </w:t>
+      </w:r>
+      <w:r>
+        <w:t>be co</w:t>
+      </w:r>
+      <w:r>
+        <w:t>mpletely independent languages.</w:t>
+      </w:r>
+    </w:p>
+    <w:p>
+      <w:pPr>
+        <w:widowControl/>
+        <w:suppressAutoHyphens w:val="0"/>
+      </w:pPr>
+      <w:r>
+        <w:t>A ‘solution’</w:t>
+      </w:r>
+      <w:r>
+        <w:t xml:space="preserve">, on the other hand, </w:t>
+      </w:r>
+      <w:r>
+        <w:t xml:space="preserve">is </w:t>
+      </w:r>
+      <w:r>
+        <w:t xml:space="preserve">a part </w:t>
+      </w:r>
+      <w:r>
+        <w:t>of the project that represents</w:t>
+      </w:r>
+      <w:r>
+        <w:t xml:space="preserve"> document</w:t>
+      </w:r>
+      <w:r>
+        <w:t>s</w:t>
+      </w:r>
+      <w:r>
+        <w:t xml:space="preserve">, or a code, written in </w:t>
+      </w:r>
+      <w:r>
+        <w:t>(usually)</w:t>
+      </w:r>
+      <w:r>
+        <w:t xml:space="preserve"> one or more </w:t>
+      </w:r>
+      <w:r>
+        <w:t xml:space="preserve">of the </w:t>
+      </w:r>
+      <w:r>
+        <w:t>defined</w:t>
+      </w:r>
+      <w:r>
+        <w:t xml:space="preserve"> </w:t>
+      </w:r>
+      <w:r>
+        <w:t>language</w:t>
+      </w:r>
+      <w:r>
+        <w:t>s</w:t>
+      </w:r>
+      <w:r>
+        <w:t>.</w:t>
+      </w:r>
+      <w:r>
+        <w:t xml:space="preserve"> </w:t>
+      </w:r>
+      <w:r>
+        <w:t xml:space="preserve">Sometimes the solution only acts </w:t>
+      </w:r>
+      <w:r>
+        <w:t>as a runtime support for one (or more)</w:t>
+      </w:r>
+      <w:r>
+        <w:t xml:space="preserve"> of the defined languages</w:t>
+      </w:r>
+      <w:r>
+        <w:t xml:space="preserve"> to be used, for example, in a code generation process.</w:t>
+      </w:r>
+    </w:p>
+    <w:p>
+      <w:pPr>
+        <w:widowControl/>
+        <w:suppressAutoHyphens w:val="0"/>
+        <w:jc w:val="center"/>
+        <w:rPr>
+          <w:b/>
+          <w:i/>
+        </w:rPr>
+      </w:pPr>
+      <w:r>
+        <w:rPr>
+          <w:b/>
+          <w:i/>
+          <w:noProof/>
+          <w:lang w:val="cs-CZ" w:eastAsia="cs-CZ" w:bidi="ar-SA"/>
+        </w:rPr>
+        <w:drawing>
+          <wp:inline distT="0" distB="0" distL="0" distR="0">
+            <wp:extent cx="2652740" cy="2421331"/>
+            <wp:effectExtent l="0" t="0" r="0" b="0"/>
+            <wp:docPr id="3" name="Picture 3"/>
+            <wp:cNvGraphicFramePr>
+              <a:graphicFrameLocks xmlns:a="http://schemas.openxmlformats.org/drawingml/2006/main" noChangeAspect="1"/>
+            </wp:cNvGraphicFramePr>
+            <a:graphic xmlns:a="http://schemas.openxmlformats.org/drawingml/2006/main">
+              <a:graphicData uri="http://schemas.openxmlformats.org/drawingml/2006/picture">
+                <pic:pic xmlns:pic="http://schemas.openxmlformats.org/drawingml/2006/picture">
+                  <pic:nvPicPr>
+                    <pic:cNvPr id="3" name="03.fw.png"/>
+                    <pic:cNvPicPr/>
+                  </pic:nvPicPr>
+                  <pic:blipFill>
+                    <a:blip r:embed="rId19">
+                      <a:extLst>
+                        <a:ext uri="{28A0092B-C50C-407E-A947-70E740481C1C}">
+                          <a14:useLocalDpi xmlns:a14="http://schemas.microsoft.com/office/drawing/2010/main" val="0"/>
+                        </a:ext>
+                      </a:extLst>
+                    </a:blip>
+                    <a:stretch>
+                      <a:fillRect/>
+                    </a:stretch>
+                  </pic:blipFill>
+                  <pic:spPr>
+                    <a:xfrm>
+                      <a:off x="0" y="0"/>
+                      <a:ext cx="2673941" cy="2440682"/>
+                    </a:xfrm>
+                    <a:prstGeom prst="rect">
+                      <a:avLst/>
+                    </a:prstGeom>
+                  </pic:spPr>
+                </pic:pic>
+              </a:graphicData>
+            </a:graphic>
+          </wp:inline>
+        </w:drawing>
+      </w:r>
+    </w:p>
+    <w:p>
+      <w:pPr>
+        <w:widowControl/>
+        <w:suppressAutoHyphens w:val="0"/>
+        <w:jc w:val="center"/>
+      </w:pPr>
+      <w:r>
+        <w:rPr>
+          <w:i/>
+        </w:rPr>
+        <w:t>2.3</w:t>
+      </w:r>
+      <w:r>
+        <w:t xml:space="preserve"> </w:t>
+      </w:r>
+      <w:r>
+        <w:t xml:space="preserve">Logical view of </w:t>
+      </w:r>
+      <w:r>
+        <w:t xml:space="preserve">a </w:t>
+      </w:r>
+      <w:r>
+        <w:t>project in MPS</w:t>
+      </w:r>
+    </w:p>
+    <w:p>
+      <w:pPr>
+        <w:widowControl/>
+        <w:suppressAutoHyphens w:val="0"/>
+      </w:pPr>
+    </w:p>
+    <w:p>
+      <w:pPr>
+        <w:widowControl/>
+        <w:suppressAutoHyphens w:val="0"/>
+      </w:pPr>
+      <w:r>
+        <w:t xml:space="preserve">Solution is a set of models. </w:t>
+      </w:r>
+      <w:r>
+        <w:t xml:space="preserve">They act as packaging units </w:t>
+      </w:r>
+      <w:r>
+        <w:t xml:space="preserve">that make it possible to reference </w:t>
+      </w:r>
+      <w:r>
+        <w:t xml:space="preserve">the corresponding </w:t>
+      </w:r>
+      <w:r>
+        <w:t xml:space="preserve">set of models </w:t>
+      </w:r>
+      <w:r>
+        <w:t>from other solutions of languages</w:t>
+      </w:r>
+      <w:r>
+        <w:t xml:space="preserve">. </w:t>
+      </w:r>
+      <w:r>
+        <w:t>[FC]</w:t>
+      </w:r>
+    </w:p>
+    <w:p>
+      <w:pPr>
+        <w:widowControl/>
+        <w:suppressAutoHyphens w:val="0"/>
+      </w:pPr>
+      <w:r>
+        <w:t>Model</w:t>
+      </w:r>
+      <w:r>
+        <w:t xml:space="preserve"> is </w:t>
+      </w:r>
+      <w:r>
+        <w:t>simply a set of AST</w:t>
+      </w:r>
+      <w:r>
+        <w:t>s</w:t>
+      </w:r>
+      <w:r>
+        <w:t xml:space="preserve">. </w:t>
+      </w:r>
+      <w:r>
+        <w:t xml:space="preserve">In the languages used by a solution, </w:t>
+      </w:r>
+      <w:r>
+        <w:t xml:space="preserve">a certain AST nodes may </w:t>
+      </w:r>
+      <w:r>
+        <w:t xml:space="preserve">be set to act as </w:t>
+      </w:r>
+      <w:r>
+        <w:t xml:space="preserve">a root node. </w:t>
+      </w:r>
+      <w:r>
+        <w:t xml:space="preserve">Model then </w:t>
+      </w:r>
+      <w:r>
+        <w:t xml:space="preserve">basically </w:t>
+      </w:r>
+      <w:r>
+        <w:t xml:space="preserve">consists of </w:t>
+      </w:r>
+      <w:r>
+        <w:t>such AST root nodes</w:t>
+      </w:r>
+      <w:r>
+        <w:t>.</w:t>
+      </w:r>
+      <w:r>
+        <w:t xml:space="preserve"> </w:t>
+      </w:r>
+      <w:r>
+        <w:t>Each AST is basically</w:t>
+      </w:r>
+      <w:r>
+        <w:t xml:space="preserve"> analogous </w:t>
+      </w:r>
+      <w:r>
+        <w:t>to a single source file in traditional programming paradigm. [FC]</w:t>
+      </w:r>
+    </w:p>
+    <w:p>
+      <w:pPr>
+        <w:widowControl/>
+        <w:suppressAutoHyphens w:val="0"/>
+      </w:pPr>
+    </w:p>
+    <w:p>
+      <w:pPr>
+        <w:widowControl/>
+        <w:suppressAutoHyphens w:val="0"/>
+      </w:pPr>
+      <w:r>
+        <w:t>L</w:t>
+      </w:r>
+      <w:r>
+        <w:t>anguage</w:t>
+      </w:r>
+      <w:r>
+        <w:t xml:space="preserve"> </w:t>
+      </w:r>
+      <w:r>
+        <w:t>describes what types of AST</w:t>
+      </w:r>
+      <w:r>
+        <w:t>s</w:t>
+      </w:r>
+      <w:r>
+        <w:t xml:space="preserve"> can be created with the language.</w:t>
+      </w:r>
+      <w:r>
+        <w:t xml:space="preserve"> [FC]</w:t>
+      </w:r>
+      <w:r>
+        <w:t xml:space="preserve"> </w:t>
+      </w:r>
+      <w:r>
+        <w:t xml:space="preserve">Furthermore, </w:t>
+      </w:r>
+      <w:r>
+        <w:t xml:space="preserve">it includes </w:t>
+      </w:r>
+      <w:r>
+        <w:t xml:space="preserve">visual representation of each node, </w:t>
+      </w:r>
+      <w:r>
+        <w:t xml:space="preserve">AST transformation actions, </w:t>
+      </w:r>
+      <w:r>
+        <w:t>syntax and semant</w:t>
+      </w:r>
+      <w:r>
+        <w:t>ic rules</w:t>
+      </w:r>
+      <w:r>
+        <w:t xml:space="preserve"> and </w:t>
+      </w:r>
+      <w:r>
+        <w:t xml:space="preserve">many </w:t>
+      </w:r>
+      <w:r>
+        <w:t>other</w:t>
+      </w:r>
+      <w:r>
+        <w:t xml:space="preserve"> </w:t>
+      </w:r>
+      <w:r>
+        <w:t>‘</w:t>
+      </w:r>
+      <w:r>
+        <w:t>settings</w:t>
+      </w:r>
+      <w:r>
+        <w:t>’</w:t>
+      </w:r>
+      <w:r>
+        <w:t xml:space="preserve">. </w:t>
+      </w:r>
+      <w:r>
+        <w:t xml:space="preserve">It </w:t>
+      </w:r>
+      <w:r>
+        <w:t>is se</w:t>
+      </w:r>
+      <w:r>
+        <w:t xml:space="preserve">parated into several categories. We </w:t>
+      </w:r>
+      <w:r>
+        <w:t xml:space="preserve">will describe only </w:t>
+      </w:r>
+      <w:r>
+        <w:t xml:space="preserve">the most important ones </w:t>
+      </w:r>
+      <w:r>
+        <w:t xml:space="preserve">that were </w:t>
+      </w:r>
+      <w:r>
+        <w:t xml:space="preserve">also used </w:t>
+      </w:r>
+      <w:r>
+        <w:t>in this work.</w:t>
+      </w:r>
+    </w:p>
+    <w:p>
+      <w:pPr>
+        <w:widowControl/>
+        <w:suppressAutoHyphens w:val="0"/>
+      </w:pPr>
+    </w:p>
+    <w:p>
+      <w:pPr>
+        <w:widowControl/>
+        <w:suppressAutoHyphens w:val="0"/>
+        <w:rPr>
+          <w:b/>
+          <w:i/>
+        </w:rPr>
+      </w:pPr>
+      <w:r>
+        <w:rPr>
+          <w:b/>
+          <w:i/>
+        </w:rPr>
+        <w:br w:type="page"/>
+      </w:r>
+    </w:p>
+    <w:p>
+      <w:pPr>
+        <w:widowControl/>
+        <w:suppressAutoHyphens w:val="0"/>
+        <w:rPr>
+          <w:b/>
+          <w:i/>
+        </w:rPr>
+      </w:pPr>
       <w:bookmarkStart w:id="0" w:name="_GoBack"/>
       <w:bookmarkEnd w:id="0"/>
     </w:p>
     <w:p>
       <w:pPr>
-        <w:pStyle w:val="Caption"/>
-        <w:jc w:val="center"/>
-        <w:rPr>
-          <w:b/>
-          <w:i w:val="0"/>
-        </w:rPr>
-      </w:pPr>
-    </w:p>
-    <w:p>
-      <w:pPr>
-        <w:pStyle w:val="Caption"/>
-        <w:rPr>
-          <w:b/>
-          <w:i w:val="0"/>
-        </w:rPr>
-      </w:pPr>
-    </w:p>
-    <w:p>
-      <w:pPr>
-        <w:pStyle w:val="Caption"/>
-        <w:rPr>
-          <w:b/>
-          <w:i w:val="0"/>
-        </w:rPr>
-      </w:pPr>
-    </w:p>
-    <w:p>
-      <w:pPr>
         <w:widowControl/>
         <w:suppressAutoHyphens w:val="0"/>
         <w:rPr>
@@ -5329,221 +7014,66 @@
         <w:suppressAutoHyphens w:val="0"/>
         <w:rPr>
           <w:b/>
-          <w:i/>
-        </w:rPr>
-      </w:pPr>
-    </w:p>
-    <w:p>
-      <w:pPr>
-        <w:widowControl/>
-        <w:suppressAutoHyphens w:val="0"/>
+          <w:iCs/>
+        </w:rPr>
+      </w:pPr>
+    </w:p>
+    <w:p>
+      <w:pPr>
+        <w:pStyle w:val="Caption"/>
         <w:rPr>
           <w:b/>
-          <w:i/>
-        </w:rPr>
-      </w:pPr>
-    </w:p>
-    <w:p>
-      <w:pPr>
-        <w:widowControl/>
-        <w:suppressAutoHyphens w:val="0"/>
+          <w:i w:val="0"/>
+        </w:rPr>
+      </w:pPr>
+      <w:proofErr w:type="spellStart"/>
+      <w:r>
         <w:rPr>
           <w:b/>
-          <w:i/>
-        </w:rPr>
-      </w:pPr>
-    </w:p>
-    <w:p>
-      <w:pPr>
-        <w:widowControl/>
-        <w:suppressAutoHyphens w:val="0"/>
+          <w:i w:val="0"/>
+        </w:rPr>
+        <w:t>Frege</w:t>
+      </w:r>
+      <w:proofErr w:type="spellEnd"/>
+      <w:r>
         <w:rPr>
           <w:b/>
-          <w:i/>
-        </w:rPr>
-      </w:pPr>
-    </w:p>
-    <w:p>
-      <w:pPr>
-        <w:numPr>
-          <w:ilvl w:val="2"/>
-          <w:numId w:val="1"/>
-        </w:numPr>
-        <w:rPr>
-          <w:i/>
-          <w:iCs/>
-        </w:rPr>
-      </w:pPr>
-      <w:r>
-        <w:rPr>
-          <w:i/>
-          <w:iCs/>
-        </w:rPr>
-        <w:lastRenderedPageBreak/>
-        <w:t>examples (images), what it would be like to use MPS, so the reader has a clearer picture</w:t>
-      </w:r>
-    </w:p>
-    <w:p>
-      <w:pPr>
-        <w:numPr>
-          <w:ilvl w:val="2"/>
-          <w:numId w:val="1"/>
-        </w:numPr>
-        <w:rPr>
-          <w:i/>
-          <w:iCs/>
-          <w:color w:val="FF950E"/>
-        </w:rPr>
-      </w:pPr>
-      <w:r>
-        <w:rPr>
-          <w:i/>
-          <w:iCs/>
-        </w:rPr>
-        <w:t>working with MPS, structure, editor, constraints, behaviour, checking rules, typesystem, textgen – generic explanation + exemplar language (not necessarily tutorial, but the explanation should be clear and how it would be used)</w:t>
-      </w:r>
-    </w:p>
-    <w:p>
-      <w:pPr>
-        <w:numPr>
-          <w:ilvl w:val="3"/>
-          <w:numId w:val="1"/>
-        </w:numPr>
-      </w:pPr>
-      <w:r>
-        <w:rPr>
-          <w:i/>
-          <w:iCs/>
-          <w:color w:val="FF950E"/>
-        </w:rPr>
-        <w:t>Probably shouldn't go into too much detail for typesystem and editor? - will be explained again on Frege-IDE (how it was done + options and possibilities)</w:t>
-      </w:r>
-    </w:p>
-    <w:p>
-      <w:pPr>
-        <w:widowControl/>
-        <w:suppressAutoHyphens w:val="0"/>
+          <w:i w:val="0"/>
+        </w:rPr>
+        <w:t xml:space="preserve"> features</w:t>
+      </w:r>
+      <w:r>
         <w:rPr>
           <w:b/>
-          <w:i/>
-        </w:rPr>
-      </w:pPr>
-    </w:p>
-    <w:p>
-      <w:pPr>
-        <w:widowControl/>
-        <w:suppressAutoHyphens w:val="0"/>
-        <w:rPr>
-          <w:b/>
-          <w:i/>
-        </w:rPr>
-      </w:pPr>
-    </w:p>
-    <w:p>
-      <w:pPr>
-        <w:widowControl/>
-        <w:suppressAutoHyphens w:val="0"/>
-        <w:rPr>
-          <w:b/>
-          <w:i/>
-        </w:rPr>
-      </w:pPr>
-    </w:p>
-    <w:p>
-      <w:pPr>
-        <w:widowControl/>
-        <w:suppressAutoHyphens w:val="0"/>
-        <w:rPr>
-          <w:b/>
-          <w:i/>
-        </w:rPr>
-      </w:pPr>
-    </w:p>
-    <w:p>
-      <w:pPr>
-        <w:widowControl/>
-        <w:suppressAutoHyphens w:val="0"/>
-        <w:rPr>
-          <w:b/>
-          <w:i/>
-        </w:rPr>
-      </w:pPr>
-    </w:p>
-    <w:p>
-      <w:pPr>
-        <w:widowControl/>
-        <w:suppressAutoHyphens w:val="0"/>
-        <w:rPr>
-          <w:b/>
-          <w:i/>
-        </w:rPr>
-      </w:pPr>
-    </w:p>
-    <w:p>
-      <w:pPr>
-        <w:widowControl/>
-        <w:suppressAutoHyphens w:val="0"/>
-        <w:rPr>
-          <w:b/>
-          <w:i/>
-        </w:rPr>
-      </w:pPr>
-    </w:p>
-    <w:p>
-      <w:pPr>
-        <w:widowControl/>
-        <w:suppressAutoHyphens w:val="0"/>
-        <w:rPr>
-          <w:b/>
-          <w:iCs/>
-        </w:rPr>
-      </w:pPr>
+          <w:i w:val="0"/>
+        </w:rPr>
+        <w:t xml:space="preserve"> – later!</w:t>
+      </w:r>
     </w:p>
     <w:p>
       <w:pPr>
         <w:pStyle w:val="Caption"/>
         <w:rPr>
-          <w:b/>
-          <w:i w:val="0"/>
-        </w:rPr>
-      </w:pPr>
-      <w:r>
-        <w:rPr>
-          <w:b/>
-          <w:i w:val="0"/>
-        </w:rPr>
-        <w:t>Frege features</w:t>
-      </w:r>
-      <w:r>
-        <w:rPr>
-          <w:b/>
-          <w:i w:val="0"/>
-        </w:rPr>
-        <w:t xml:space="preserve"> – later!</w:t>
-      </w:r>
-    </w:p>
-    <w:p>
-      <w:pPr>
-        <w:pStyle w:val="Caption"/>
-        <w:rPr>
-          <w:i w:val="0"/>
-        </w:rPr>
-      </w:pPr>
+          <w:i w:val="0"/>
+        </w:rPr>
+      </w:pPr>
+      <w:proofErr w:type="spellStart"/>
       <w:r>
         <w:rPr>
           <w:i w:val="0"/>
           <w:strike/>
           <w:kern w:val="24"/>
         </w:rPr>
-        <w:t xml:space="preserve">Frege, based on Haskell language, has </w:t>
-      </w:r>
+        <w:t>Frege</w:t>
+      </w:r>
+      <w:proofErr w:type="spellEnd"/>
       <w:r>
         <w:rPr>
           <w:i w:val="0"/>
           <w:strike/>
           <w:kern w:val="24"/>
         </w:rPr>
-        <w:t xml:space="preserve">rather </w:t>
+        <w:t xml:space="preserve">, based on Haskell language, has </w:t>
       </w:r>
       <w:r>
         <w:rPr>
@@ -5551,7 +7081,7 @@
           <w:strike/>
           <w:kern w:val="24"/>
         </w:rPr>
-        <w:t xml:space="preserve">many </w:t>
+        <w:t xml:space="preserve">rather </w:t>
       </w:r>
       <w:r>
         <w:rPr>
@@ -5559,7 +7089,7 @@
           <w:strike/>
           <w:kern w:val="24"/>
         </w:rPr>
-        <w:t>syntactic</w:t>
+        <w:t xml:space="preserve">many </w:t>
       </w:r>
       <w:r>
         <w:rPr>
@@ -5567,7 +7097,7 @@
           <w:strike/>
           <w:kern w:val="24"/>
         </w:rPr>
-        <w:t xml:space="preserve"> (and semantic)</w:t>
+        <w:t>syntactic</w:t>
       </w:r>
       <w:r>
         <w:rPr>
@@ -5575,7 +7105,7 @@
           <w:strike/>
           <w:kern w:val="24"/>
         </w:rPr>
-        <w:t xml:space="preserve"> constructs </w:t>
+        <w:t xml:space="preserve"> (and semantic)</w:t>
       </w:r>
       <w:r>
         <w:rPr>
@@ -5583,7 +7113,7 @@
           <w:strike/>
           <w:kern w:val="24"/>
         </w:rPr>
-        <w:t xml:space="preserve">for this work </w:t>
+        <w:t xml:space="preserve"> constructs </w:t>
       </w:r>
       <w:r>
         <w:rPr>
@@ -5591,7 +7121,7 @@
           <w:strike/>
           <w:kern w:val="24"/>
         </w:rPr>
-        <w:t xml:space="preserve">to </w:t>
+        <w:t xml:space="preserve">for this work </w:t>
       </w:r>
       <w:r>
         <w:rPr>
@@ -5599,7 +7129,7 @@
           <w:strike/>
           <w:kern w:val="24"/>
         </w:rPr>
-        <w:t xml:space="preserve">be able to </w:t>
+        <w:t xml:space="preserve">to </w:t>
       </w:r>
       <w:r>
         <w:rPr>
@@ -5607,6 +7137,14 @@
           <w:strike/>
           <w:kern w:val="24"/>
         </w:rPr>
+        <w:t xml:space="preserve">be able to </w:t>
+      </w:r>
+      <w:r>
+        <w:rPr>
+          <w:i w:val="0"/>
+          <w:strike/>
+          <w:kern w:val="24"/>
+        </w:rPr>
         <w:t xml:space="preserve">include them all. </w:t>
       </w:r>
       <w:r>
@@ -5637,7 +7175,21 @@
         <w:rPr>
           <w:i w:val="0"/>
         </w:rPr>
-        <w:t xml:space="preserve"> of the Frege </w:t>
+        <w:t xml:space="preserve"> of the </w:t>
+      </w:r>
+      <w:proofErr w:type="spellStart"/>
+      <w:r>
+        <w:rPr>
+          <w:i w:val="0"/>
+        </w:rPr>
+        <w:t>Frege</w:t>
+      </w:r>
+      <w:proofErr w:type="spellEnd"/>
+      <w:r>
+        <w:rPr>
+          <w:i w:val="0"/>
+        </w:rPr>
+        <w:t xml:space="preserve"> </w:t>
       </w:r>
       <w:r>
         <w:rPr>
@@ -5679,7 +7231,21 @@
         <w:rPr>
           <w:i w:val="0"/>
         </w:rPr>
-        <w:t>make Frege appear less function</w:t>
+        <w:t xml:space="preserve">make </w:t>
+      </w:r>
+      <w:proofErr w:type="spellStart"/>
+      <w:r>
+        <w:rPr>
+          <w:i w:val="0"/>
+        </w:rPr>
+        <w:t>Frege</w:t>
+      </w:r>
+      <w:proofErr w:type="spellEnd"/>
+      <w:r>
+        <w:rPr>
+          <w:i w:val="0"/>
+        </w:rPr>
+        <w:t xml:space="preserve"> appear less function</w:t>
       </w:r>
       <w:r>
         <w:rPr>
@@ -5846,7 +7412,21 @@
         <w:rPr>
           <w:i w:val="0"/>
         </w:rPr>
-        <w:t>includes the high level concepts of the supported Frege features.</w:t>
+        <w:t xml:space="preserve">includes the high level concepts of the supported </w:t>
+      </w:r>
+      <w:proofErr w:type="spellStart"/>
+      <w:r>
+        <w:rPr>
+          <w:i w:val="0"/>
+        </w:rPr>
+        <w:t>Frege</w:t>
+      </w:r>
+      <w:proofErr w:type="spellEnd"/>
+      <w:r>
+        <w:rPr>
+          <w:i w:val="0"/>
+        </w:rPr>
+        <w:t xml:space="preserve"> features.</w:t>
       </w:r>
     </w:p>
     <w:p>
@@ -5854,7 +7434,15 @@
         <w:pStyle w:val="TODO"/>
       </w:pPr>
       <w:r>
-        <w:t>(graphics / visuals.)</w:t>
+        <w:t>(</w:t>
+      </w:r>
+      <w:proofErr w:type="gramStart"/>
+      <w:r>
+        <w:t>graphics</w:t>
+      </w:r>
+      <w:proofErr w:type="gramEnd"/>
+      <w:r>
+        <w:t xml:space="preserve"> / visuals.)</w:t>
       </w:r>
     </w:p>
     <w:p>
@@ -5864,6 +7452,7 @@
           <w:i w:val="0"/>
         </w:rPr>
       </w:pPr>
+      <w:proofErr w:type="gramStart"/>
       <w:r>
         <w:rPr>
           <w:b/>
@@ -5871,11 +7460,19 @@
         </w:rPr>
         <w:t>module</w:t>
       </w:r>
-      <w:r>
-        <w:rPr>
-          <w:i w:val="0"/>
-        </w:rPr>
-        <w:t xml:space="preserve"> frege</w:t>
+      <w:proofErr w:type="gramEnd"/>
+      <w:r>
+        <w:rPr>
+          <w:i w:val="0"/>
+        </w:rPr>
+        <w:t xml:space="preserve"> </w:t>
+      </w:r>
+      <w:proofErr w:type="spellStart"/>
+      <w:r>
+        <w:rPr>
+          <w:i w:val="0"/>
+        </w:rPr>
+        <w:t>frege</w:t>
       </w:r>
       <w:r>
         <w:rPr>
@@ -5889,6 +7486,7 @@
         </w:rPr>
         <w:t>.Skeleton</w:t>
       </w:r>
+      <w:proofErr w:type="spellEnd"/>
     </w:p>
     <w:p>
       <w:pPr>
@@ -5905,7 +7503,21 @@
         <w:rPr>
           <w:i w:val="0"/>
         </w:rPr>
-        <w:t>A Frege program</w:t>
+        <w:t xml:space="preserve">A </w:t>
+      </w:r>
+      <w:proofErr w:type="spellStart"/>
+      <w:r>
+        <w:rPr>
+          <w:i w:val="0"/>
+        </w:rPr>
+        <w:t>Frege</w:t>
+      </w:r>
+      <w:proofErr w:type="spellEnd"/>
+      <w:r>
+        <w:rPr>
+          <w:i w:val="0"/>
+        </w:rPr>
+        <w:t xml:space="preserve"> program</w:t>
       </w:r>
       <w:r>
         <w:rPr>
@@ -5929,7 +7541,21 @@
         <w:rPr>
           <w:i w:val="0"/>
         </w:rPr>
-        <w:t xml:space="preserve"> This allows for a module to be imported in other Frege modules</w:t>
+        <w:t xml:space="preserve"> This allows for a module to be imported in other </w:t>
+      </w:r>
+      <w:proofErr w:type="spellStart"/>
+      <w:r>
+        <w:rPr>
+          <w:i w:val="0"/>
+        </w:rPr>
+        <w:t>Frege</w:t>
+      </w:r>
+      <w:proofErr w:type="spellEnd"/>
+      <w:r>
+        <w:rPr>
+          <w:i w:val="0"/>
+        </w:rPr>
+        <w:t xml:space="preserve"> modules</w:t>
       </w:r>
       <w:r>
         <w:rPr>
@@ -5969,13 +7595,23 @@
           <w:i w:val="0"/>
         </w:rPr>
       </w:pPr>
+      <w:proofErr w:type="gramStart"/>
       <w:r>
         <w:rPr>
           <w:b/>
           <w:i w:val="0"/>
         </w:rPr>
-        <w:t xml:space="preserve">module </w:t>
-      </w:r>
+        <w:t>module</w:t>
+      </w:r>
+      <w:proofErr w:type="gramEnd"/>
+      <w:r>
+        <w:rPr>
+          <w:b/>
+          <w:i w:val="0"/>
+        </w:rPr>
+        <w:t xml:space="preserve"> </w:t>
+      </w:r>
+      <w:proofErr w:type="spellStart"/>
       <w:r>
         <w:rPr>
           <w:i w:val="0"/>
@@ -5994,6 +7630,7 @@
         </w:rPr>
         <w:t>.Skeleton</w:t>
       </w:r>
+      <w:proofErr w:type="spellEnd"/>
       <w:r>
         <w:rPr>
           <w:b/>
@@ -6007,6 +7644,7 @@
         </w:rPr>
         <w:t xml:space="preserve">(module </w:t>
       </w:r>
+      <w:proofErr w:type="spellStart"/>
       <w:r>
         <w:rPr>
           <w:i w:val="0"/>
@@ -6019,6 +7657,7 @@
         </w:rPr>
         <w:t>ide.Submodule</w:t>
       </w:r>
+      <w:proofErr w:type="spellEnd"/>
       <w:r>
         <w:rPr>
           <w:i w:val="0"/>
@@ -6031,18 +7670,42 @@
         </w:rPr>
         <w:t xml:space="preserve"> </w:t>
       </w:r>
+      <w:proofErr w:type="spellStart"/>
       <w:r>
         <w:rPr>
           <w:i w:val="0"/>
         </w:rPr>
         <w:t>ff</w:t>
       </w:r>
-      <w:r>
-        <w:rPr>
-          <w:i w:val="0"/>
-        </w:rPr>
-        <w:t>, gg, hh</w:t>
-      </w:r>
+      <w:proofErr w:type="spellEnd"/>
+      <w:r>
+        <w:rPr>
+          <w:i w:val="0"/>
+        </w:rPr>
+        <w:t xml:space="preserve">, </w:t>
+      </w:r>
+      <w:proofErr w:type="spellStart"/>
+      <w:r>
+        <w:rPr>
+          <w:i w:val="0"/>
+        </w:rPr>
+        <w:t>gg</w:t>
+      </w:r>
+      <w:proofErr w:type="spellEnd"/>
+      <w:r>
+        <w:rPr>
+          <w:i w:val="0"/>
+        </w:rPr>
+        <w:t xml:space="preserve">, </w:t>
+      </w:r>
+      <w:proofErr w:type="spellStart"/>
+      <w:r>
+        <w:rPr>
+          <w:i w:val="0"/>
+        </w:rPr>
+        <w:t>hh</w:t>
+      </w:r>
+      <w:proofErr w:type="spellEnd"/>
       <w:r>
         <w:rPr>
           <w:i w:val="0"/>
@@ -6102,8 +7765,16 @@
         <w:rPr>
           <w:i w:val="0"/>
         </w:rPr>
-        <w:t xml:space="preserve"> declared datatypes</w:t>
-      </w:r>
+        <w:t xml:space="preserve"> declared </w:t>
+      </w:r>
+      <w:proofErr w:type="spellStart"/>
+      <w:r>
+        <w:rPr>
+          <w:i w:val="0"/>
+        </w:rPr>
+        <w:t>datatypes</w:t>
+      </w:r>
+      <w:proofErr w:type="spellEnd"/>
       <w:r>
         <w:rPr>
           <w:i w:val="0"/>
@@ -6154,6 +7825,7 @@
           <w:i w:val="0"/>
         </w:rPr>
       </w:pPr>
+      <w:proofErr w:type="gramStart"/>
       <w:r>
         <w:rPr>
           <w:b/>
@@ -6168,12 +7840,14 @@
         </w:rPr>
         <w:t>mport</w:t>
       </w:r>
+      <w:proofErr w:type="gramEnd"/>
       <w:r>
         <w:rPr>
           <w:i w:val="0"/>
         </w:rPr>
         <w:t xml:space="preserve"> </w:t>
       </w:r>
+      <w:proofErr w:type="spellStart"/>
       <w:r>
         <w:rPr>
           <w:i w:val="0"/>
@@ -6186,6 +7860,7 @@
         </w:rPr>
         <w:t>Submodule</w:t>
       </w:r>
+      <w:proofErr w:type="spellEnd"/>
     </w:p>
     <w:p>
       <w:pPr>
@@ -6268,7 +7943,21 @@
         <w:rPr>
           <w:i w:val="0"/>
         </w:rPr>
-        <w:t>ns, operators and datatypes.</w:t>
+        <w:t xml:space="preserve">ns, operators and </w:t>
+      </w:r>
+      <w:proofErr w:type="spellStart"/>
+      <w:r>
+        <w:rPr>
+          <w:i w:val="0"/>
+        </w:rPr>
+        <w:t>datatypes</w:t>
+      </w:r>
+      <w:proofErr w:type="spellEnd"/>
+      <w:r>
+        <w:rPr>
+          <w:i w:val="0"/>
+        </w:rPr>
+        <w:t>.</w:t>
       </w:r>
     </w:p>
     <w:p>
@@ -6278,13 +7967,23 @@
           <w:i w:val="0"/>
         </w:rPr>
       </w:pPr>
+      <w:proofErr w:type="gramStart"/>
       <w:r>
         <w:rPr>
           <w:b/>
           <w:i w:val="0"/>
         </w:rPr>
-        <w:t xml:space="preserve">import </w:t>
-      </w:r>
+        <w:t>import</w:t>
+      </w:r>
+      <w:proofErr w:type="gramEnd"/>
+      <w:r>
+        <w:rPr>
+          <w:b/>
+          <w:i w:val="0"/>
+        </w:rPr>
+        <w:t xml:space="preserve"> </w:t>
+      </w:r>
+      <w:proofErr w:type="spellStart"/>
       <w:r>
         <w:rPr>
           <w:i w:val="0"/>
@@ -6297,6 +7996,7 @@
         </w:rPr>
         <w:t>Submodule</w:t>
       </w:r>
+      <w:proofErr w:type="spellEnd"/>
       <w:r>
         <w:rPr>
           <w:i w:val="0"/>
@@ -6307,7 +8007,21 @@
         <w:rPr>
           <w:i w:val="0"/>
         </w:rPr>
-        <w:t>as Sub (xx, yy)</w:t>
+        <w:t xml:space="preserve">as Sub (xx, </w:t>
+      </w:r>
+      <w:proofErr w:type="spellStart"/>
+      <w:r>
+        <w:rPr>
+          <w:i w:val="0"/>
+        </w:rPr>
+        <w:t>yy</w:t>
+      </w:r>
+      <w:proofErr w:type="spellEnd"/>
+      <w:r>
+        <w:rPr>
+          <w:i w:val="0"/>
+        </w:rPr>
+        <w:t>)</w:t>
       </w:r>
     </w:p>
     <w:p>
@@ -6331,7 +8045,21 @@
         <w:rPr>
           <w:i w:val="0"/>
         </w:rPr>
-        <w:t xml:space="preserve">which functions, operators and datatypes should be brought into the current namespace </w:t>
+        <w:t xml:space="preserve">which functions, operators and </w:t>
+      </w:r>
+      <w:proofErr w:type="spellStart"/>
+      <w:r>
+        <w:rPr>
+          <w:i w:val="0"/>
+        </w:rPr>
+        <w:t>datatypes</w:t>
+      </w:r>
+      <w:proofErr w:type="spellEnd"/>
+      <w:r>
+        <w:rPr>
+          <w:i w:val="0"/>
+        </w:rPr>
+        <w:t xml:space="preserve"> should be brought into the current namespace </w:t>
       </w:r>
       <w:r>
         <w:t>(</w:t>
@@ -6388,12 +8116,19 @@
           <w:i w:val="0"/>
         </w:rPr>
       </w:pPr>
-      <w:r>
-        <w:rPr>
-          <w:i w:val="0"/>
-        </w:rPr>
-        <w:lastRenderedPageBreak/>
-        <w:t>Infixr, function definition, annotation,</w:t>
+      <w:proofErr w:type="spellStart"/>
+      <w:r>
+        <w:rPr>
+          <w:i w:val="0"/>
+        </w:rPr>
+        <w:t>Infixr</w:t>
+      </w:r>
+      <w:proofErr w:type="spellEnd"/>
+      <w:r>
+        <w:rPr>
+          <w:i w:val="0"/>
+        </w:rPr>
+        <w:t>, function definition, annotation,</w:t>
       </w:r>
       <w:r>
         <w:rPr>
@@ -6805,7 +8540,7 @@
   <w:abstractNum w:abstractNumId="3">
     <w:nsid w:val="40CB696B"/>
     <w:multiLevelType w:val="hybridMultilevel"/>
-    <w:tmpl w:val="4A2A8B18"/>
+    <w:tmpl w:val="AEC2C5AE"/>
     <w:lvl w:ilvl="0" w:tplc="04050001">
       <w:start w:val="1"/>
       <w:numFmt w:val="bullet"/>
@@ -7332,6 +9067,7 @@
   <w:style w:type="character" w:default="1" w:styleId="DefaultParagraphFont">
     <w:name w:val="Default Paragraph Font"/>
     <w:uiPriority w:val="1"/>
+    <w:semiHidden/>
     <w:unhideWhenUsed/>
   </w:style>
   <w:style w:type="table" w:default="1" w:styleId="TableNormal">

--- a/Frege.docx
+++ b/Frege.docx
@@ -5105,47 +5105,6 @@
       <w:pPr>
         <w:pStyle w:val="Caption"/>
         <w:rPr>
-          <w:b/>
-          <w:i w:val="0"/>
-          <w:sz w:val="20"/>
-          <w:szCs w:val="20"/>
-        </w:rPr>
-      </w:pPr>
-      <w:r>
-        <w:rPr>
-          <w:b/>
-          <w:i w:val="0"/>
-          <w:sz w:val="20"/>
-          <w:szCs w:val="20"/>
-        </w:rPr>
-        <w:t>(</w:t>
-      </w:r>
-      <w:hyperlink r:id="rId17" w:history="1">
-        <w:r>
-          <w:rPr>
-            <w:rStyle w:val="Hyperlink"/>
-            <w:b/>
-            <w:i w:val="0"/>
-            <w:sz w:val="20"/>
-            <w:szCs w:val="20"/>
-          </w:rPr>
-          <w:t>https://stackoverflow.com/questions/835682/how-does-intellisense-work-in-visual-studio</w:t>
-        </w:r>
-      </w:hyperlink>
-      <w:r>
-        <w:rPr>
-          <w:b/>
-          <w:i w:val="0"/>
-          <w:sz w:val="20"/>
-          <w:szCs w:val="20"/>
-        </w:rPr>
-        <w:t>)</w:t>
-      </w:r>
-    </w:p>
-    <w:p>
-      <w:pPr>
-        <w:pStyle w:val="Caption"/>
-        <w:rPr>
           <w:i w:val="0"/>
         </w:rPr>
       </w:pPr>
@@ -5269,14 +5228,7 @@
         <w:rPr>
           <w:i w:val="0"/>
         </w:rPr>
-        <w:t xml:space="preserve"> therefore completely omitting the process of lexical </w:t>
-      </w:r>
-      <w:r>
-        <w:rPr>
-          <w:i w:val="0"/>
-        </w:rPr>
-        <w:lastRenderedPageBreak/>
-        <w:t>analysis and subsequent parsing.</w:t>
+        <w:t xml:space="preserve"> therefore completely omitting the process of lexical analysis and subsequent parsing.</w:t>
       </w:r>
       <w:r>
         <w:rPr>
@@ -5330,6 +5282,7 @@
         <w:rPr>
           <w:i w:val="0"/>
         </w:rPr>
+        <w:lastRenderedPageBreak/>
         <w:t xml:space="preserve">It may be easier to extend an existing language. </w:t>
       </w:r>
     </w:p>
@@ -6127,7 +6080,7 @@
                     <pic:cNvPicPr/>
                   </pic:nvPicPr>
                   <pic:blipFill>
-                    <a:blip r:embed="rId18" cstate="print">
+                    <a:blip r:embed="rId17" cstate="print">
                       <a:extLst>
                         <a:ext uri="{28A0092B-C50C-407E-A947-70E740481C1C}">
                           <a14:useLocalDpi xmlns:a14="http://schemas.microsoft.com/office/drawing/2010/main" val="0"/>
@@ -6187,19 +6140,7 @@
         <w:rPr>
           <w:lang w:val="sk-SK"/>
         </w:rPr>
-        <w:t xml:space="preserve">Since a user may in MPS work </w:t>
-      </w:r>
-      <w:r>
-        <w:rPr>
-          <w:lang w:val="sk-SK"/>
-        </w:rPr>
-        <w:t xml:space="preserve">only with </w:t>
-      </w:r>
-      <w:r>
-        <w:rPr>
-          <w:lang w:val="sk-SK"/>
-        </w:rPr>
-        <w:t>AST directly,</w:t>
+        <w:t>Since a user may in MPS work only with AST directly,</w:t>
       </w:r>
       <w:r>
         <w:rPr>
@@ -6693,7 +6634,7 @@
                     <pic:cNvPicPr/>
                   </pic:nvPicPr>
                   <pic:blipFill>
-                    <a:blip r:embed="rId19">
+                    <a:blip r:embed="rId18">
                       <a:extLst>
                         <a:ext uri="{28A0092B-C50C-407E-A947-70E740481C1C}">
                           <a14:useLocalDpi xmlns:a14="http://schemas.microsoft.com/office/drawing/2010/main" val="0"/>
@@ -6727,13 +6668,7 @@
         <w:jc w:val="center"/>
       </w:pPr>
       <w:r>
-        <w:rPr>
-          <w:i/>
-        </w:rPr>
-        <w:t>2.3</w:t>
-      </w:r>
-      <w:r>
-        <w:t xml:space="preserve"> </w:t>
+        <w:t xml:space="preserve">2.3 </w:t>
       </w:r>
       <w:r>
         <w:t xml:space="preserve">Logical view of </w:t>
@@ -6925,7 +6860,13 @@
         <w:t>is se</w:t>
       </w:r>
       <w:r>
-        <w:t xml:space="preserve">parated into several categories. We </w:t>
+        <w:t>parated into several categories</w:t>
+      </w:r>
+      <w:r>
+        <w:t>, named aspects</w:t>
+      </w:r>
+      <w:r>
+        <w:t xml:space="preserve">. We </w:t>
       </w:r>
       <w:r>
         <w:t xml:space="preserve">will describe only </w:t>
@@ -6955,15 +6896,13 @@
         <w:suppressAutoHyphens w:val="0"/>
         <w:rPr>
           <w:b/>
-          <w:i/>
         </w:rPr>
       </w:pPr>
       <w:r>
         <w:rPr>
           <w:b/>
-          <w:i/>
-        </w:rPr>
-        <w:br w:type="page"/>
+        </w:rPr>
+        <w:t>Structure</w:t>
       </w:r>
     </w:p>
     <w:p>
@@ -6971,10 +6910,1596 @@
         <w:widowControl/>
         <w:suppressAutoHyphens w:val="0"/>
         <w:rPr>
+          <w:sz w:val="18"/>
+          <w:szCs w:val="18"/>
+        </w:rPr>
+      </w:pPr>
+      <w:hyperlink r:id="rId19" w:history="1">
+        <w:r>
+          <w:rPr>
+            <w:rStyle w:val="Hyperlink"/>
+            <w:sz w:val="18"/>
+            <w:szCs w:val="18"/>
+          </w:rPr>
+          <w:t>https://confluence.jetbrains.com/display/MPSD20173/Basic+notions</w:t>
+        </w:r>
+      </w:hyperlink>
+    </w:p>
+    <w:p>
+      <w:pPr>
+        <w:widowControl/>
+        <w:suppressAutoHyphens w:val="0"/>
+      </w:pPr>
+      <w:r>
+        <w:t xml:space="preserve">Structure aspect </w:t>
+      </w:r>
+      <w:r>
+        <w:t xml:space="preserve">of a language </w:t>
+      </w:r>
+      <w:r>
+        <w:t xml:space="preserve">allows to define </w:t>
+      </w:r>
+      <w:r>
+        <w:t xml:space="preserve">structure of possible ASTs </w:t>
+      </w:r>
+      <w:r>
+        <w:t>that can be expressed with the corresponding language. [FC]</w:t>
+      </w:r>
+      <w:r>
+        <w:t xml:space="preserve"> </w:t>
+      </w:r>
+      <w:r>
+        <w:t xml:space="preserve">It defines </w:t>
+      </w:r>
+      <w:r>
+        <w:t xml:space="preserve">what kind of nodes </w:t>
+      </w:r>
+      <w:r>
+        <w:t xml:space="preserve">may be used in user models, </w:t>
+      </w:r>
+      <w:r>
+        <w:t>what properties, children and references they may have.</w:t>
+      </w:r>
+      <w:r>
+        <w:t xml:space="preserve"> [JB-D]</w:t>
+      </w:r>
+    </w:p>
+    <w:p>
+      <w:pPr>
+        <w:widowControl/>
+        <w:suppressAutoHyphens w:val="0"/>
+      </w:pPr>
+      <w:r>
+        <w:t xml:space="preserve">Key </w:t>
+      </w:r>
+      <w:r>
+        <w:t xml:space="preserve">notion in this aspect is a ‘concept’. </w:t>
+      </w:r>
+      <w:r>
+        <w:t xml:space="preserve">Concept represents </w:t>
+      </w:r>
+      <w:r>
+        <w:t xml:space="preserve">a </w:t>
+      </w:r>
+      <w:r>
+        <w:t>sort of</w:t>
+      </w:r>
+      <w:r>
+        <w:t xml:space="preserve"> a class of AST nodes. </w:t>
+      </w:r>
+      <w:r>
+        <w:t xml:space="preserve">It </w:t>
+      </w:r>
+      <w:r>
+        <w:t xml:space="preserve">specifies </w:t>
+      </w:r>
+      <w:r>
+        <w:t xml:space="preserve">what children and properties </w:t>
+      </w:r>
+      <w:r>
+        <w:t>all nodes of the ‘class’</w:t>
+      </w:r>
+      <w:r>
+        <w:t xml:space="preserve"> have</w:t>
+      </w:r>
+      <w:r>
+        <w:t>,</w:t>
+      </w:r>
+      <w:r>
+        <w:t xml:space="preserve"> or can have. </w:t>
+      </w:r>
+      <w:r>
+        <w:t xml:space="preserve">It closely resembles working with classes </w:t>
+      </w:r>
+      <w:r>
+        <w:t xml:space="preserve">and instances </w:t>
+      </w:r>
+      <w:r>
+        <w:t>in many popular object-oriented programming languages</w:t>
+      </w:r>
+      <w:r>
+        <w:t>.</w:t>
+      </w:r>
+      <w:r>
+        <w:t xml:space="preserve"> </w:t>
+      </w:r>
+      <w:r>
+        <w:t>In this analogy</w:t>
+      </w:r>
+      <w:r>
+        <w:t xml:space="preserve">, </w:t>
+      </w:r>
+      <w:r>
+        <w:t>a concept is basically a class</w:t>
+      </w:r>
+      <w:r>
+        <w:t xml:space="preserve">, which extends </w:t>
+      </w:r>
+      <w:r>
+        <w:t>another class</w:t>
+      </w:r>
+      <w:r>
+        <w:t>.</w:t>
+      </w:r>
+      <w:r>
+        <w:t xml:space="preserve"> (</w:t>
+      </w:r>
+      <w:r>
+        <w:t>A</w:t>
+      </w:r>
+      <w:r>
+        <w:t xml:space="preserve">ll concepts </w:t>
+      </w:r>
+      <w:r>
+        <w:t xml:space="preserve">have to </w:t>
+      </w:r>
+      <w:r>
+        <w:t xml:space="preserve">extend </w:t>
+      </w:r>
+      <w:r>
+        <w:t xml:space="preserve">at least </w:t>
+      </w:r>
+      <w:proofErr w:type="spellStart"/>
+      <w:r>
+        <w:t>BaseConcep</w:t>
+      </w:r>
+      <w:r>
+        <w:t>t</w:t>
+      </w:r>
+      <w:proofErr w:type="spellEnd"/>
+      <w:r>
+        <w:t xml:space="preserve">, similar to Java language, where each </w:t>
+      </w:r>
+      <w:r>
+        <w:t xml:space="preserve">class extends </w:t>
+      </w:r>
+      <w:r>
+        <w:t xml:space="preserve">Object </w:t>
+      </w:r>
+      <w:r>
+        <w:t>class</w:t>
+      </w:r>
+      <w:r>
+        <w:t>.</w:t>
+      </w:r>
+      <w:r>
+        <w:t>)</w:t>
+      </w:r>
+      <w:r>
+        <w:t xml:space="preserve"> </w:t>
+      </w:r>
+      <w:r>
+        <w:t>It may be defined as abstract</w:t>
+      </w:r>
+      <w:r>
+        <w:t xml:space="preserve">, in which case </w:t>
+      </w:r>
+      <w:r>
+        <w:t xml:space="preserve">no </w:t>
+      </w:r>
+      <w:r>
+        <w:t xml:space="preserve">AST </w:t>
+      </w:r>
+      <w:r>
+        <w:t>nodes</w:t>
+      </w:r>
+      <w:r>
+        <w:t xml:space="preserve"> may b</w:t>
+      </w:r>
+      <w:r>
+        <w:t xml:space="preserve">e </w:t>
+      </w:r>
+      <w:r>
+        <w:t xml:space="preserve">created directly </w:t>
+      </w:r>
+      <w:r>
+        <w:t xml:space="preserve">for </w:t>
+      </w:r>
+      <w:r>
+        <w:t xml:space="preserve">such </w:t>
+      </w:r>
+      <w:r>
+        <w:t>concept.</w:t>
+      </w:r>
+      <w:r>
+        <w:t xml:space="preserve"> </w:t>
+      </w:r>
+      <w:r>
+        <w:t>We may define interfaces, which concept</w:t>
+      </w:r>
+      <w:r>
+        <w:t>s</w:t>
+      </w:r>
+      <w:r>
+        <w:t xml:space="preserve"> may implement, </w:t>
+      </w:r>
+      <w:r>
+        <w:t xml:space="preserve">concept </w:t>
+      </w:r>
+      <w:r>
+        <w:t>properties, which are analogous to fields and attributes</w:t>
+      </w:r>
+      <w:r>
+        <w:t xml:space="preserve"> </w:t>
+      </w:r>
+      <w:r>
+        <w:t>of primitive types</w:t>
+      </w:r>
+      <w:r>
+        <w:t xml:space="preserve"> (</w:t>
+      </w:r>
+      <w:r>
+        <w:t xml:space="preserve">this is not exactly true as </w:t>
+      </w:r>
+      <w:r>
+        <w:t xml:space="preserve">property may </w:t>
+      </w:r>
+      <w:r>
+        <w:t>be of type string or enumeration</w:t>
+      </w:r>
+      <w:r>
+        <w:t>)</w:t>
+      </w:r>
+      <w:r>
+        <w:t>,</w:t>
+      </w:r>
+      <w:r>
+        <w:t xml:space="preserve"> </w:t>
+      </w:r>
+      <w:r>
+        <w:t xml:space="preserve">children, which represent </w:t>
+      </w:r>
+      <w:r>
+        <w:t xml:space="preserve">public </w:t>
+      </w:r>
+      <w:r>
+        <w:t xml:space="preserve">fields of </w:t>
+      </w:r>
+      <w:r>
+        <w:t>object type</w:t>
+      </w:r>
+      <w:r>
+        <w:t>s</w:t>
+      </w:r>
+      <w:r>
+        <w:t xml:space="preserve"> </w:t>
+      </w:r>
+      <w:r>
+        <w:t>(</w:t>
+      </w:r>
+      <w:r>
+        <w:t>i.e.</w:t>
+      </w:r>
+      <w:r>
+        <w:t xml:space="preserve"> </w:t>
+      </w:r>
+      <w:r>
+        <w:t xml:space="preserve">referencing </w:t>
+      </w:r>
+      <w:r>
+        <w:t>an AST node</w:t>
+      </w:r>
+      <w:r>
+        <w:t xml:space="preserve"> of a certain type </w:t>
+      </w:r>
+      <w:r>
+        <w:t>with ownership</w:t>
+      </w:r>
+      <w:r>
+        <w:t>, not necessarily exclusive</w:t>
+      </w:r>
+      <w:r>
+        <w:t>)</w:t>
+      </w:r>
+      <w:r>
+        <w:t xml:space="preserve"> and references</w:t>
+      </w:r>
+      <w:r>
+        <w:t xml:space="preserve">, which are similar to children but </w:t>
+      </w:r>
+      <w:r>
+        <w:t xml:space="preserve">without the </w:t>
+      </w:r>
+      <w:r>
+        <w:t>‘</w:t>
+      </w:r>
+      <w:r>
+        <w:t>ownership</w:t>
+      </w:r>
+      <w:r>
+        <w:t>’ part</w:t>
+      </w:r>
+      <w:r>
+        <w:t>.</w:t>
+      </w:r>
+    </w:p>
+    <w:p>
+      <w:pPr>
+        <w:widowControl/>
+        <w:suppressAutoHyphens w:val="0"/>
+      </w:pPr>
+      <w:r>
+        <w:t>Each concept</w:t>
+      </w:r>
+      <w:r>
+        <w:t xml:space="preserve"> </w:t>
+      </w:r>
+      <w:r>
+        <w:t xml:space="preserve">may </w:t>
+      </w:r>
+      <w:r>
+        <w:t xml:space="preserve">specify </w:t>
+      </w:r>
+      <w:r>
+        <w:t>visual appearance</w:t>
+      </w:r>
+      <w:r>
+        <w:t xml:space="preserve"> of the node (more in ‘editor</w:t>
+      </w:r>
+      <w:r>
+        <w:t xml:space="preserve"> aspect</w:t>
+      </w:r>
+      <w:r>
+        <w:t>’)</w:t>
+      </w:r>
+      <w:r>
+        <w:t xml:space="preserve">, </w:t>
+      </w:r>
+      <w:r>
+        <w:t xml:space="preserve">implement </w:t>
+      </w:r>
+      <w:r>
+        <w:t>method</w:t>
+      </w:r>
+      <w:r>
+        <w:t>s</w:t>
+      </w:r>
+      <w:r>
+        <w:t xml:space="preserve"> (behavior aspect)</w:t>
+      </w:r>
+      <w:r>
+        <w:t xml:space="preserve"> and specify</w:t>
+      </w:r>
+      <w:r>
+        <w:t xml:space="preserve"> additional syntax constraints</w:t>
+      </w:r>
+      <w:r>
+        <w:t xml:space="preserve"> on where they can actually be place</w:t>
+      </w:r>
+      <w:r>
+        <w:t>d</w:t>
+      </w:r>
+      <w:r>
+        <w:t xml:space="preserve"> in AST</w:t>
+      </w:r>
+      <w:r>
+        <w:t xml:space="preserve"> (</w:t>
+      </w:r>
+      <w:r>
+        <w:t>constraints aspect</w:t>
+      </w:r>
+      <w:r>
+        <w:t>).</w:t>
+      </w:r>
+    </w:p>
+    <w:p>
+      <w:pPr>
+        <w:widowControl/>
+        <w:suppressAutoHyphens w:val="0"/>
+        <w:jc w:val="center"/>
+        <w:rPr>
           <w:b/>
           <w:i/>
         </w:rPr>
       </w:pPr>
+      <w:r>
+        <w:rPr>
+          <w:b/>
+          <w:i/>
+          <w:noProof/>
+          <w:lang w:val="cs-CZ" w:eastAsia="cs-CZ" w:bidi="ar-SA"/>
+        </w:rPr>
+        <w:lastRenderedPageBreak/>
+        <w:drawing>
+          <wp:inline distT="0" distB="0" distL="0" distR="0">
+            <wp:extent cx="2601095" cy="1872691"/>
+            <wp:effectExtent l="0" t="0" r="8890" b="0"/>
+            <wp:docPr id="4" name="Picture 4"/>
+            <wp:cNvGraphicFramePr>
+              <a:graphicFrameLocks xmlns:a="http://schemas.openxmlformats.org/drawingml/2006/main" noChangeAspect="1"/>
+            </wp:cNvGraphicFramePr>
+            <a:graphic xmlns:a="http://schemas.openxmlformats.org/drawingml/2006/main">
+              <a:graphicData uri="http://schemas.openxmlformats.org/drawingml/2006/picture">
+                <pic:pic xmlns:pic="http://schemas.openxmlformats.org/drawingml/2006/picture">
+                  <pic:nvPicPr>
+                    <pic:cNvPr id="4" name="04.fw.png"/>
+                    <pic:cNvPicPr/>
+                  </pic:nvPicPr>
+                  <pic:blipFill>
+                    <a:blip r:embed="rId20">
+                      <a:extLst>
+                        <a:ext uri="{28A0092B-C50C-407E-A947-70E740481C1C}">
+                          <a14:useLocalDpi xmlns:a14="http://schemas.microsoft.com/office/drawing/2010/main" val="0"/>
+                        </a:ext>
+                      </a:extLst>
+                    </a:blip>
+                    <a:stretch>
+                      <a:fillRect/>
+                    </a:stretch>
+                  </pic:blipFill>
+                  <pic:spPr>
+                    <a:xfrm>
+                      <a:off x="0" y="0"/>
+                      <a:ext cx="2624063" cy="1889227"/>
+                    </a:xfrm>
+                    <a:prstGeom prst="rect">
+                      <a:avLst/>
+                    </a:prstGeom>
+                  </pic:spPr>
+                </pic:pic>
+              </a:graphicData>
+            </a:graphic>
+          </wp:inline>
+        </w:drawing>
+      </w:r>
+    </w:p>
+    <w:p>
+      <w:pPr>
+        <w:widowControl/>
+        <w:suppressAutoHyphens w:val="0"/>
+        <w:jc w:val="center"/>
+      </w:pPr>
+      <w:r>
+        <w:t xml:space="preserve">2.4 </w:t>
+      </w:r>
+      <w:r>
+        <w:t>Definition of a new c</w:t>
+      </w:r>
+      <w:r>
+        <w:t xml:space="preserve">oncept </w:t>
+      </w:r>
+      <w:r>
+        <w:t>in MPS</w:t>
+      </w:r>
+    </w:p>
+    <w:p>
+      <w:pPr>
+        <w:widowControl/>
+        <w:suppressAutoHyphens w:val="0"/>
+      </w:pPr>
+    </w:p>
+    <w:p>
+      <w:pPr>
+        <w:widowControl/>
+        <w:suppressAutoHyphens w:val="0"/>
+      </w:pPr>
+      <w:r>
+        <w:t xml:space="preserve">We start by naming a concept. </w:t>
+      </w:r>
+      <w:r>
+        <w:t>This is similar to naming a class in</w:t>
+      </w:r>
+      <w:r>
+        <w:t xml:space="preserve"> languages like Java and must follow </w:t>
+      </w:r>
+      <w:r>
+        <w:t xml:space="preserve">a </w:t>
+      </w:r>
+      <w:r>
+        <w:t xml:space="preserve">similar </w:t>
+      </w:r>
+      <w:r>
+        <w:t xml:space="preserve">set of </w:t>
+      </w:r>
+      <w:r>
+        <w:t>naming</w:t>
+      </w:r>
+      <w:r>
+        <w:t xml:space="preserve"> </w:t>
+      </w:r>
+      <w:r>
+        <w:t>rules</w:t>
+      </w:r>
+      <w:r>
+        <w:t>.</w:t>
+      </w:r>
+    </w:p>
+    <w:p>
+      <w:pPr>
+        <w:widowControl/>
+        <w:suppressAutoHyphens w:val="0"/>
+      </w:pPr>
+      <w:r>
+        <w:t xml:space="preserve">The ‘extends’ clause provides a reference to the super-concept. </w:t>
+      </w:r>
+      <w:r>
+        <w:t xml:space="preserve">By default, concepts are created with </w:t>
+      </w:r>
+      <w:proofErr w:type="spellStart"/>
+      <w:r>
+        <w:t>BaseConcept</w:t>
+      </w:r>
+      <w:proofErr w:type="spellEnd"/>
+      <w:r>
+        <w:t xml:space="preserve"> as their super concept</w:t>
+      </w:r>
+      <w:r>
+        <w:t xml:space="preserve">, but this can be changed to a more specific super-concept. </w:t>
+      </w:r>
+      <w:r>
+        <w:t xml:space="preserve">This basically encodes ‘is-a’ relationship in UML. </w:t>
+      </w:r>
+      <w:r>
+        <w:t>[FC]</w:t>
+      </w:r>
+      <w:r>
+        <w:t xml:space="preserve"> </w:t>
+      </w:r>
+      <w:r>
+        <w:t xml:space="preserve">If concept A extends concept B, it </w:t>
+      </w:r>
+      <w:r>
+        <w:t xml:space="preserve">indicates that concept A </w:t>
+      </w:r>
+      <w:r>
+        <w:t xml:space="preserve">has all of </w:t>
+      </w:r>
+      <w:r>
+        <w:t>properties, children,</w:t>
+      </w:r>
+      <w:r>
+        <w:t xml:space="preserve"> references, methods, and </w:t>
+      </w:r>
+      <w:r>
+        <w:t xml:space="preserve">definitions from </w:t>
+      </w:r>
+      <w:r>
+        <w:t xml:space="preserve">all </w:t>
+      </w:r>
+      <w:r>
+        <w:t>other language aspects</w:t>
+      </w:r>
+      <w:r>
+        <w:t>, as B.</w:t>
+      </w:r>
+    </w:p>
+    <w:p>
+      <w:pPr>
+        <w:widowControl/>
+        <w:suppressAutoHyphens w:val="0"/>
+      </w:pPr>
+      <w:r>
+        <w:t xml:space="preserve">Concept may implement interface(s) </w:t>
+      </w:r>
+      <w:r>
+        <w:t xml:space="preserve">by using ‘implements’ clause. More about interfaces </w:t>
+      </w:r>
+      <w:r>
+        <w:t xml:space="preserve">is </w:t>
+      </w:r>
+      <w:r>
+        <w:t xml:space="preserve">discussed </w:t>
+      </w:r>
+      <w:r>
+        <w:t>later in ‘structure’ chapter</w:t>
+      </w:r>
+      <w:r>
+        <w:t>.</w:t>
+      </w:r>
+    </w:p>
+    <w:p>
+      <w:pPr>
+        <w:widowControl/>
+        <w:suppressAutoHyphens w:val="0"/>
+      </w:pPr>
+      <w:r>
+        <w:t xml:space="preserve">A concept may be set for its instances to act as root AST nodes. </w:t>
+      </w:r>
+      <w:r>
+        <w:t xml:space="preserve">As it was mentioned before, a solution is a set of models all of which consist of root AST nodes. </w:t>
+      </w:r>
+      <w:r>
+        <w:t xml:space="preserve">Only the concepts denoted </w:t>
+      </w:r>
+      <w:r>
+        <w:t xml:space="preserve">as such may </w:t>
+      </w:r>
+      <w:r>
+        <w:t>be used</w:t>
+      </w:r>
+      <w:r>
+        <w:t xml:space="preserve"> that way.</w:t>
+      </w:r>
+    </w:p>
+    <w:p>
+      <w:pPr>
+        <w:widowControl/>
+        <w:suppressAutoHyphens w:val="0"/>
+      </w:pPr>
+      <w:r>
+        <w:t>A</w:t>
+      </w:r>
+      <w:r>
+        <w:t xml:space="preserve">lias acts </w:t>
+      </w:r>
+      <w:r>
+        <w:t xml:space="preserve">as </w:t>
+      </w:r>
+      <w:r>
+        <w:t>string</w:t>
+      </w:r>
+      <w:r>
+        <w:t xml:space="preserve"> that </w:t>
+      </w:r>
+      <w:r>
+        <w:t>triggers a built-in auto-completion menu.</w:t>
+      </w:r>
+      <w:r>
+        <w:t xml:space="preserve"> If the name is unambiguous (i.e. not a prefix of another item in the menu)</w:t>
+      </w:r>
+      <w:r>
+        <w:t xml:space="preserve">, an instance of the concept is immediately created. </w:t>
+      </w:r>
+      <w:r>
+        <w:t>More about menu is discussed in editor aspect of language.</w:t>
+      </w:r>
+    </w:p>
+    <w:p>
+      <w:pPr>
+        <w:widowControl/>
+        <w:suppressAutoHyphens w:val="0"/>
+        <w:jc w:val="center"/>
+      </w:pPr>
+      <w:r>
+        <w:rPr>
+          <w:noProof/>
+          <w:lang w:val="cs-CZ" w:eastAsia="cs-CZ" w:bidi="ar-SA"/>
+        </w:rPr>
+        <w:drawing>
+          <wp:inline distT="0" distB="0" distL="0" distR="0">
+            <wp:extent cx="3179971" cy="1068019"/>
+            <wp:effectExtent l="0" t="0" r="1905" b="0"/>
+            <wp:docPr id="5" name="Picture 5"/>
+            <wp:cNvGraphicFramePr>
+              <a:graphicFrameLocks xmlns:a="http://schemas.openxmlformats.org/drawingml/2006/main" noChangeAspect="1"/>
+            </wp:cNvGraphicFramePr>
+            <a:graphic xmlns:a="http://schemas.openxmlformats.org/drawingml/2006/main">
+              <a:graphicData uri="http://schemas.openxmlformats.org/drawingml/2006/picture">
+                <pic:pic xmlns:pic="http://schemas.openxmlformats.org/drawingml/2006/picture">
+                  <pic:nvPicPr>
+                    <pic:cNvPr id="5" name="05.fw.png"/>
+                    <pic:cNvPicPr/>
+                  </pic:nvPicPr>
+                  <pic:blipFill>
+                    <a:blip r:embed="rId21">
+                      <a:extLst>
+                        <a:ext uri="{28A0092B-C50C-407E-A947-70E740481C1C}">
+                          <a14:useLocalDpi xmlns:a14="http://schemas.microsoft.com/office/drawing/2010/main" val="0"/>
+                        </a:ext>
+                      </a:extLst>
+                    </a:blip>
+                    <a:stretch>
+                      <a:fillRect/>
+                    </a:stretch>
+                  </pic:blipFill>
+                  <pic:spPr>
+                    <a:xfrm>
+                      <a:off x="0" y="0"/>
+                      <a:ext cx="3233967" cy="1086154"/>
+                    </a:xfrm>
+                    <a:prstGeom prst="rect">
+                      <a:avLst/>
+                    </a:prstGeom>
+                  </pic:spPr>
+                </pic:pic>
+              </a:graphicData>
+            </a:graphic>
+          </wp:inline>
+        </w:drawing>
+      </w:r>
+    </w:p>
+    <w:p>
+      <w:pPr>
+        <w:widowControl/>
+        <w:suppressAutoHyphens w:val="0"/>
+        <w:jc w:val="center"/>
+      </w:pPr>
+      <w:r>
+        <w:t>2.5 Auto-completion menu</w:t>
+      </w:r>
+      <w:r>
+        <w:t xml:space="preserve"> in MPS</w:t>
+      </w:r>
+    </w:p>
+    <w:p>
+      <w:pPr>
+        <w:widowControl/>
+        <w:suppressAutoHyphens w:val="0"/>
+      </w:pPr>
+    </w:p>
+    <w:p>
+      <w:pPr>
+        <w:widowControl/>
+        <w:suppressAutoHyphens w:val="0"/>
+      </w:pPr>
+      <w:r>
+        <w:t>Pr</w:t>
+      </w:r>
+      <w:r>
+        <w:t xml:space="preserve">operties </w:t>
+      </w:r>
+      <w:r>
+        <w:t>hold values that are owned by the concept.</w:t>
+      </w:r>
+      <w:r>
+        <w:t xml:space="preserve"> </w:t>
+      </w:r>
+      <w:r>
+        <w:t xml:space="preserve">They are analogous to UML class properties. </w:t>
+      </w:r>
+      <w:r>
+        <w:t>[FC]</w:t>
+      </w:r>
+      <w:r>
+        <w:t xml:space="preserve"> </w:t>
+      </w:r>
+      <w:r>
+        <w:t>They are either:</w:t>
+      </w:r>
+    </w:p>
+    <w:p>
+      <w:pPr>
+        <w:pStyle w:val="ListParagraph"/>
+        <w:widowControl/>
+        <w:numPr>
+          <w:ilvl w:val="0"/>
+          <w:numId w:val="4"/>
+        </w:numPr>
+        <w:suppressAutoHyphens w:val="0"/>
+      </w:pPr>
+      <w:r>
+        <w:t>P</w:t>
+      </w:r>
+      <w:r>
+        <w:t xml:space="preserve">rimitive type – integer, </w:t>
+      </w:r>
+      <w:proofErr w:type="spellStart"/>
+      <w:r>
+        <w:t>boolean</w:t>
+      </w:r>
+      <w:proofErr w:type="spellEnd"/>
+      <w:r>
+        <w:t>, or string</w:t>
+      </w:r>
+    </w:p>
+    <w:p>
+      <w:pPr>
+        <w:pStyle w:val="ListParagraph"/>
+        <w:widowControl/>
+        <w:numPr>
+          <w:ilvl w:val="0"/>
+          <w:numId w:val="4"/>
+        </w:numPr>
+        <w:suppressAutoHyphens w:val="0"/>
+      </w:pPr>
+      <w:r>
+        <w:t xml:space="preserve">Enumeration type </w:t>
+      </w:r>
+      <w:r>
+        <w:t>–</w:t>
+      </w:r>
+      <w:r>
+        <w:t xml:space="preserve"> </w:t>
+      </w:r>
+      <w:r>
+        <w:t>a custom ‘</w:t>
+      </w:r>
+      <w:proofErr w:type="spellStart"/>
+      <w:r>
+        <w:t>enum</w:t>
+      </w:r>
+      <w:proofErr w:type="spellEnd"/>
+      <w:r>
+        <w:t xml:space="preserve"> data type’ may be created </w:t>
+      </w:r>
+      <w:r>
+        <w:t>in structure aspect</w:t>
+      </w:r>
+    </w:p>
+    <w:p>
+      <w:pPr>
+        <w:pStyle w:val="ListParagraph"/>
+        <w:widowControl/>
+        <w:numPr>
+          <w:ilvl w:val="0"/>
+          <w:numId w:val="4"/>
+        </w:numPr>
+        <w:suppressAutoHyphens w:val="0"/>
+      </w:pPr>
+      <w:r>
+        <w:t xml:space="preserve">Constrained data type - </w:t>
+      </w:r>
+      <w:r>
+        <w:t>a custom ‘</w:t>
+      </w:r>
+      <w:r>
+        <w:t>constrained</w:t>
+      </w:r>
+      <w:r>
+        <w:t xml:space="preserve"> data type’ may be created in structure aspect</w:t>
+      </w:r>
+      <w:r>
+        <w:t xml:space="preserve">, which </w:t>
+      </w:r>
+      <w:r>
+        <w:t xml:space="preserve">is basically </w:t>
+      </w:r>
+      <w:r>
+        <w:t xml:space="preserve">a </w:t>
+      </w:r>
+      <w:r>
+        <w:t>string compared to a defined matching regular expression</w:t>
+      </w:r>
+    </w:p>
+    <w:p>
+      <w:pPr>
+        <w:widowControl/>
+        <w:tabs>
+          <w:tab w:val="left" w:pos="2442"/>
+        </w:tabs>
+        <w:suppressAutoHyphens w:val="0"/>
+      </w:pPr>
+      <w:r>
+        <w:t>I</w:t>
+      </w:r>
+      <w:r>
+        <w:t xml:space="preserve">t may be interesting to note that primitive types can be </w:t>
+      </w:r>
+      <w:r>
+        <w:t xml:space="preserve">derived </w:t>
+      </w:r>
+      <w:r>
+        <w:t xml:space="preserve">from </w:t>
+      </w:r>
+      <w:r>
+        <w:t xml:space="preserve">using the </w:t>
+      </w:r>
+      <w:r>
+        <w:t xml:space="preserve">other </w:t>
+      </w:r>
+      <w:r>
+        <w:t>two options.</w:t>
+      </w:r>
+    </w:p>
+    <w:p>
+      <w:pPr>
+        <w:widowControl/>
+        <w:tabs>
+          <w:tab w:val="left" w:pos="2442"/>
+        </w:tabs>
+        <w:suppressAutoHyphens w:val="0"/>
+        <w:rPr>
+          <w:b/>
+        </w:rPr>
+      </w:pPr>
+    </w:p>
+    <w:p>
+      <w:pPr>
+        <w:widowControl/>
+        <w:tabs>
+          <w:tab w:val="left" w:pos="2442"/>
+        </w:tabs>
+        <w:suppressAutoHyphens w:val="0"/>
+      </w:pPr>
+      <w:r>
+        <w:t>Chil</w:t>
+      </w:r>
+      <w:r>
+        <w:t>dren</w:t>
+      </w:r>
+      <w:r>
+        <w:t xml:space="preserve"> resemble </w:t>
+      </w:r>
+      <w:r>
+        <w:t xml:space="preserve">aggregation </w:t>
+      </w:r>
+      <w:r>
+        <w:t>relationship known from UML.</w:t>
+      </w:r>
+      <w:r>
+        <w:t xml:space="preserve"> </w:t>
+      </w:r>
+      <w:r>
+        <w:t xml:space="preserve">They are </w:t>
+      </w:r>
+      <w:r>
+        <w:t>other concepts</w:t>
+      </w:r>
+      <w:r>
+        <w:t xml:space="preserve"> with defined cardinality (</w:t>
+      </w:r>
+      <w:r>
+        <w:t>[</w:t>
+      </w:r>
+      <w:r>
+        <w:t>1</w:t>
+      </w:r>
+      <w:r>
+        <w:t>]</w:t>
+      </w:r>
+      <w:r>
+        <w:t xml:space="preserve">, </w:t>
+      </w:r>
+      <w:r>
+        <w:t>[</w:t>
+      </w:r>
+      <w:r>
+        <w:t>0</w:t>
+      </w:r>
+      <w:proofErr w:type="gramStart"/>
+      <w:r>
+        <w:t>..1</w:t>
+      </w:r>
+      <w:proofErr w:type="gramEnd"/>
+      <w:r>
+        <w:t>]</w:t>
+      </w:r>
+      <w:r>
+        <w:t xml:space="preserve">, </w:t>
+      </w:r>
+      <w:r>
+        <w:t>[</w:t>
+      </w:r>
+      <w:r>
+        <w:t>1..*</w:t>
+      </w:r>
+      <w:r>
+        <w:t>] or</w:t>
+      </w:r>
+      <w:r>
+        <w:t xml:space="preserve"> </w:t>
+      </w:r>
+      <w:r>
+        <w:t>[</w:t>
+      </w:r>
+      <w:r>
+        <w:t>0..*</w:t>
+      </w:r>
+      <w:r>
+        <w:t>]</w:t>
+      </w:r>
+      <w:r>
+        <w:t>)</w:t>
+      </w:r>
+      <w:r>
+        <w:t xml:space="preserve"> </w:t>
+      </w:r>
+      <w:r>
+        <w:t>and type.</w:t>
+      </w:r>
+      <w:r>
+        <w:t xml:space="preserve"> </w:t>
+      </w:r>
+      <w:r>
+        <w:t>A concrete instance</w:t>
+      </w:r>
+      <w:r>
+        <w:t xml:space="preserve"> (</w:t>
+      </w:r>
+      <w:r>
+        <w:t xml:space="preserve">i.e. </w:t>
+      </w:r>
+      <w:r>
+        <w:t xml:space="preserve">a </w:t>
+      </w:r>
+      <w:r>
+        <w:t>node)</w:t>
+      </w:r>
+      <w:r>
+        <w:t xml:space="preserve"> </w:t>
+      </w:r>
+      <w:r>
+        <w:t xml:space="preserve">must </w:t>
+      </w:r>
+      <w:r>
+        <w:t xml:space="preserve">be a child </w:t>
+      </w:r>
+      <w:r>
+        <w:t xml:space="preserve">of an </w:t>
+      </w:r>
+      <w:r>
+        <w:t>exactly 1 other node, with an exception of root nodes.</w:t>
+      </w:r>
+      <w:r>
+        <w:t xml:space="preserve"> This way their life depends </w:t>
+      </w:r>
+      <w:r>
+        <w:t>on their parent’s life</w:t>
+      </w:r>
+      <w:r>
+        <w:t xml:space="preserve"> meaning that removal of a certain node from AST removes all of its children</w:t>
+      </w:r>
+      <w:r>
+        <w:t xml:space="preserve"> as well as children of their children</w:t>
+      </w:r>
+      <w:r>
+        <w:t>,</w:t>
+      </w:r>
+      <w:r>
+        <w:t xml:space="preserve"> recursively</w:t>
+      </w:r>
+      <w:r>
+        <w:t xml:space="preserve"> down to leaf nodes</w:t>
+      </w:r>
+      <w:r>
+        <w:t>.</w:t>
+      </w:r>
+    </w:p>
+    <w:p>
+      <w:pPr>
+        <w:widowControl/>
+        <w:tabs>
+          <w:tab w:val="left" w:pos="2442"/>
+        </w:tabs>
+        <w:suppressAutoHyphens w:val="0"/>
+      </w:pPr>
+      <w:r>
+        <w:t>Expressing</w:t>
+      </w:r>
+      <w:r>
+        <w:t xml:space="preserve"> a relationship between nodes </w:t>
+      </w:r>
+      <w:r>
+        <w:t xml:space="preserve">can </w:t>
+      </w:r>
+      <w:r>
+        <w:t xml:space="preserve">be also done via references. </w:t>
+      </w:r>
+      <w:r>
+        <w:t xml:space="preserve">It is only possible to create a reference to a node if this node already exists in </w:t>
+      </w:r>
+      <w:r>
+        <w:t xml:space="preserve">the corresponding </w:t>
+      </w:r>
+      <w:r>
+        <w:t>AST</w:t>
+      </w:r>
+      <w:r>
+        <w:t>.</w:t>
+      </w:r>
+      <w:r>
+        <w:t xml:space="preserve"> [FC]</w:t>
+      </w:r>
+      <w:r>
+        <w:t xml:space="preserve"> </w:t>
+      </w:r>
+      <w:r>
+        <w:t xml:space="preserve">Contrary to </w:t>
+      </w:r>
+      <w:r>
+        <w:lastRenderedPageBreak/>
+        <w:t>children, c</w:t>
+      </w:r>
+      <w:r>
+        <w:t xml:space="preserve">ardinality can take </w:t>
+      </w:r>
+      <w:r>
+        <w:t xml:space="preserve">here </w:t>
+      </w:r>
+      <w:r>
+        <w:t>only two forms: [0</w:t>
+      </w:r>
+      <w:proofErr w:type="gramStart"/>
+      <w:r>
+        <w:t>..1</w:t>
+      </w:r>
+      <w:proofErr w:type="gramEnd"/>
+      <w:r>
+        <w:t>] meaning an optional reference and [1] meaning a required reference to a node of the given type.</w:t>
+      </w:r>
+    </w:p>
+    <w:p>
+      <w:pPr>
+        <w:widowControl/>
+        <w:tabs>
+          <w:tab w:val="left" w:pos="2442"/>
+        </w:tabs>
+        <w:suppressAutoHyphens w:val="0"/>
+      </w:pPr>
+      <w:r>
+        <w:t xml:space="preserve">Where </w:t>
+      </w:r>
+      <w:proofErr w:type="gramStart"/>
+      <w:r>
+        <w:t xml:space="preserve">would </w:t>
+      </w:r>
+      <w:r>
+        <w:t>a reference</w:t>
+      </w:r>
+      <w:proofErr w:type="gramEnd"/>
+      <w:r>
+        <w:t xml:space="preserve"> be used? Consider</w:t>
+      </w:r>
+      <w:r>
+        <w:t xml:space="preserve"> a</w:t>
+      </w:r>
+      <w:r>
+        <w:t xml:space="preserve"> following piece of code</w:t>
+      </w:r>
+      <w:r>
+        <w:t xml:space="preserve"> in </w:t>
+      </w:r>
+      <w:proofErr w:type="spellStart"/>
+      <w:r>
+        <w:t>Frege</w:t>
+      </w:r>
+      <w:proofErr w:type="spellEnd"/>
+      <w:r>
+        <w:t>:</w:t>
+      </w:r>
+    </w:p>
+    <w:p>
+      <w:pPr>
+        <w:widowControl/>
+        <w:tabs>
+          <w:tab w:val="left" w:pos="2442"/>
+        </w:tabs>
+        <w:suppressAutoHyphens w:val="0"/>
+        <w:rPr>
+          <w:rFonts w:ascii="Consolas" w:hAnsi="Consolas"/>
+        </w:rPr>
+      </w:pPr>
+      <w:r>
+        <w:rPr>
+          <w:rFonts w:ascii="Consolas" w:hAnsi="Consolas"/>
+        </w:rPr>
+        <w:t xml:space="preserve">f = </w:t>
+      </w:r>
+      <w:r>
+        <w:rPr>
+          <w:rFonts w:ascii="Consolas" w:hAnsi="Consolas"/>
+        </w:rPr>
+        <w:t>7</w:t>
+      </w:r>
+    </w:p>
+    <w:p>
+      <w:pPr>
+        <w:widowControl/>
+        <w:tabs>
+          <w:tab w:val="left" w:pos="2442"/>
+        </w:tabs>
+        <w:suppressAutoHyphens w:val="0"/>
+        <w:rPr>
+          <w:rFonts w:ascii="Consolas" w:hAnsi="Consolas"/>
+        </w:rPr>
+      </w:pPr>
+      <w:r>
+        <w:rPr>
+          <w:rFonts w:ascii="Consolas" w:hAnsi="Consolas"/>
+        </w:rPr>
+        <w:t>g = 1 + f</w:t>
+      </w:r>
+    </w:p>
+    <w:p>
+      <w:pPr>
+        <w:widowControl/>
+        <w:tabs>
+          <w:tab w:val="left" w:pos="2442"/>
+        </w:tabs>
+        <w:suppressAutoHyphens w:val="0"/>
+        <w:rPr>
+          <w:rFonts w:ascii="Consolas" w:hAnsi="Consolas"/>
+        </w:rPr>
+      </w:pPr>
+      <w:r>
+        <w:t xml:space="preserve">We could express the </w:t>
+      </w:r>
+      <w:r>
+        <w:t xml:space="preserve">formed </w:t>
+      </w:r>
+      <w:r>
+        <w:t xml:space="preserve">AST </w:t>
+      </w:r>
+      <w:r>
+        <w:t xml:space="preserve">in many different ways, but </w:t>
+      </w:r>
+      <w:r>
+        <w:t>let us imagine for the sake of simplicity</w:t>
+      </w:r>
+      <w:r>
+        <w:t xml:space="preserve"> a root node consisting of statement nodes. </w:t>
+      </w:r>
+      <w:r>
+        <w:t xml:space="preserve">Both </w:t>
+      </w:r>
+      <w:r>
+        <w:rPr>
+          <w:rFonts w:ascii="Consolas" w:hAnsi="Consolas"/>
+        </w:rPr>
+        <w:t>f = 7</w:t>
+      </w:r>
+      <w:r>
+        <w:rPr>
+          <w:rFonts w:ascii="Consolas" w:hAnsi="Consolas"/>
+        </w:rPr>
+        <w:t xml:space="preserve"> </w:t>
+      </w:r>
+      <w:r>
+        <w:t xml:space="preserve">and </w:t>
+      </w:r>
+      <w:r>
+        <w:rPr>
+          <w:rFonts w:ascii="Consolas" w:hAnsi="Consolas"/>
+        </w:rPr>
+        <w:t>g = 1 + f</w:t>
+      </w:r>
+      <w:r>
+        <w:rPr>
+          <w:rFonts w:ascii="Consolas" w:hAnsi="Consolas"/>
+        </w:rPr>
+        <w:t xml:space="preserve"> </w:t>
+      </w:r>
+      <w:r>
+        <w:t>are</w:t>
+      </w:r>
+      <w:r>
+        <w:t xml:space="preserve"> statements</w:t>
+      </w:r>
+      <w:r>
+        <w:t xml:space="preserve">. </w:t>
+      </w:r>
+      <w:r>
+        <w:t>It is easy to im</w:t>
+      </w:r>
+      <w:r>
+        <w:t xml:space="preserve">agine </w:t>
+      </w:r>
+      <w:r>
+        <w:rPr>
+          <w:rFonts w:ascii="Consolas" w:hAnsi="Consolas"/>
+        </w:rPr>
+        <w:t xml:space="preserve">1 + </w:t>
+      </w:r>
+      <w:r>
+        <w:rPr>
+          <w:rFonts w:ascii="Consolas" w:hAnsi="Consolas"/>
+        </w:rPr>
+        <w:t>2</w:t>
+      </w:r>
+      <w:r>
+        <w:rPr>
+          <w:rFonts w:ascii="Consolas" w:hAnsi="Consolas"/>
+        </w:rPr>
+        <w:t xml:space="preserve"> </w:t>
+      </w:r>
+      <w:r>
+        <w:t>as</w:t>
+      </w:r>
+      <w:r>
+        <w:t xml:space="preserve"> a tree </w:t>
+      </w:r>
+      <w:r>
+        <w:t xml:space="preserve">with </w:t>
+      </w:r>
+      <w:r>
+        <w:t>node + having 2 children: “1” and “2”</w:t>
+      </w:r>
+      <w:r>
+        <w:t>.</w:t>
+      </w:r>
+      <w:r>
+        <w:t xml:space="preserve"> </w:t>
+      </w:r>
+      <w:r>
+        <w:t>B</w:t>
+      </w:r>
+      <w:r>
+        <w:t xml:space="preserve">ut in the case of </w:t>
+      </w:r>
+      <w:r>
+        <w:rPr>
+          <w:rFonts w:ascii="Consolas" w:hAnsi="Consolas"/>
+        </w:rPr>
+        <w:t>1 + f</w:t>
+      </w:r>
+      <w:r>
+        <w:rPr>
+          <w:rFonts w:ascii="Consolas" w:hAnsi="Consolas"/>
+        </w:rPr>
+        <w:t xml:space="preserve"> </w:t>
+      </w:r>
+      <w:r>
+        <w:t xml:space="preserve">it is less clear what </w:t>
+      </w:r>
+      <w:r>
+        <w:rPr>
+          <w:rFonts w:ascii="Consolas" w:hAnsi="Consolas"/>
+        </w:rPr>
+        <w:t>f</w:t>
+      </w:r>
+      <w:r>
+        <w:t xml:space="preserve"> </w:t>
+      </w:r>
+      <w:r>
+        <w:t>is.</w:t>
+      </w:r>
+      <w:r>
+        <w:t xml:space="preserve"> </w:t>
+      </w:r>
+      <w:r>
+        <w:t xml:space="preserve">Using a reference here </w:t>
+      </w:r>
+      <w:r>
+        <w:t>might</w:t>
+      </w:r>
+      <w:r>
+        <w:t xml:space="preserve"> be helpful. </w:t>
+      </w:r>
+      <w:r>
+        <w:t xml:space="preserve">We already have </w:t>
+      </w:r>
+      <w:r>
+        <w:t xml:space="preserve">a </w:t>
+      </w:r>
+      <w:r>
+        <w:t xml:space="preserve">statement declaring, what </w:t>
+      </w:r>
+      <w:r>
+        <w:rPr>
+          <w:rFonts w:ascii="Consolas" w:hAnsi="Consolas"/>
+        </w:rPr>
+        <w:t>f</w:t>
+      </w:r>
+      <w:r>
+        <w:t xml:space="preserve"> is</w:t>
+      </w:r>
+      <w:r>
+        <w:t>, in the AST.</w:t>
+      </w:r>
+      <w:r>
+        <w:t xml:space="preserve"> </w:t>
+      </w:r>
+      <w:r>
+        <w:t xml:space="preserve">In </w:t>
+      </w:r>
+      <w:r>
+        <w:rPr>
+          <w:rFonts w:ascii="Consolas" w:hAnsi="Consolas"/>
+        </w:rPr>
+        <w:t>1 + f</w:t>
+      </w:r>
+      <w:r>
+        <w:rPr>
+          <w:rFonts w:ascii="Consolas" w:hAnsi="Consolas"/>
+        </w:rPr>
+        <w:t xml:space="preserve"> </w:t>
+      </w:r>
+      <w:r>
+        <w:t>we are only applying</w:t>
+      </w:r>
+      <w:r>
+        <w:t xml:space="preserve"> </w:t>
+      </w:r>
+      <w:r>
+        <w:t xml:space="preserve">an existing </w:t>
+      </w:r>
+      <w:r>
+        <w:t xml:space="preserve">function </w:t>
+      </w:r>
+      <w:r>
+        <w:rPr>
+          <w:rFonts w:ascii="Consolas" w:hAnsi="Consolas"/>
+        </w:rPr>
+        <w:t>f</w:t>
+      </w:r>
+      <w:r>
+        <w:t xml:space="preserve">. </w:t>
+      </w:r>
+      <w:r>
+        <w:t>Such AST might then look like this:</w:t>
+      </w:r>
+    </w:p>
+    <w:p>
+      <w:pPr>
+        <w:widowControl/>
+        <w:tabs>
+          <w:tab w:val="left" w:pos="2442"/>
+        </w:tabs>
+        <w:suppressAutoHyphens w:val="0"/>
+        <w:jc w:val="center"/>
+        <w:rPr>
+          <w:rFonts w:ascii="Consolas" w:hAnsi="Consolas"/>
+        </w:rPr>
+      </w:pPr>
+      <w:r>
+        <w:rPr>
+          <w:rFonts w:ascii="Consolas" w:hAnsi="Consolas"/>
+          <w:noProof/>
+          <w:lang w:val="cs-CZ" w:eastAsia="cs-CZ" w:bidi="ar-SA"/>
+        </w:rPr>
+        <w:drawing>
+          <wp:inline distT="0" distB="0" distL="0" distR="0">
+            <wp:extent cx="1755648" cy="2467397"/>
+            <wp:effectExtent l="0" t="0" r="0" b="0"/>
+            <wp:docPr id="6" name="Picture 6"/>
+            <wp:cNvGraphicFramePr>
+              <a:graphicFrameLocks xmlns:a="http://schemas.openxmlformats.org/drawingml/2006/main" noChangeAspect="1"/>
+            </wp:cNvGraphicFramePr>
+            <a:graphic xmlns:a="http://schemas.openxmlformats.org/drawingml/2006/main">
+              <a:graphicData uri="http://schemas.openxmlformats.org/drawingml/2006/picture">
+                <pic:pic xmlns:pic="http://schemas.openxmlformats.org/drawingml/2006/picture">
+                  <pic:nvPicPr>
+                    <pic:cNvPr id="6" name="06.fw.png"/>
+                    <pic:cNvPicPr/>
+                  </pic:nvPicPr>
+                  <pic:blipFill>
+                    <a:blip r:embed="rId22" cstate="print">
+                      <a:extLst>
+                        <a:ext uri="{28A0092B-C50C-407E-A947-70E740481C1C}">
+                          <a14:useLocalDpi xmlns:a14="http://schemas.microsoft.com/office/drawing/2010/main" val="0"/>
+                        </a:ext>
+                      </a:extLst>
+                    </a:blip>
+                    <a:stretch>
+                      <a:fillRect/>
+                    </a:stretch>
+                  </pic:blipFill>
+                  <pic:spPr>
+                    <a:xfrm>
+                      <a:off x="0" y="0"/>
+                      <a:ext cx="1755648" cy="2467397"/>
+                    </a:xfrm>
+                    <a:prstGeom prst="rect">
+                      <a:avLst/>
+                    </a:prstGeom>
+                  </pic:spPr>
+                </pic:pic>
+              </a:graphicData>
+            </a:graphic>
+          </wp:inline>
+        </w:drawing>
+      </w:r>
+    </w:p>
+    <w:p>
+      <w:pPr>
+        <w:widowControl/>
+        <w:tabs>
+          <w:tab w:val="left" w:pos="2442"/>
+        </w:tabs>
+        <w:suppressAutoHyphens w:val="0"/>
+        <w:jc w:val="center"/>
+        <w:rPr>
+          <w:rFonts w:cs="Times New Roman"/>
+        </w:rPr>
+      </w:pPr>
+      <w:r>
+        <w:rPr>
+          <w:rFonts w:cs="Times New Roman"/>
+        </w:rPr>
+        <w:t>2.6</w:t>
+      </w:r>
+      <w:r>
+        <w:rPr>
+          <w:rFonts w:cs="Times New Roman"/>
+        </w:rPr>
+        <w:t xml:space="preserve"> Simplified AST for </w:t>
+      </w:r>
+      <w:r>
+        <w:rPr>
+          <w:rFonts w:cs="Times New Roman"/>
+        </w:rPr>
+        <w:t>statement</w:t>
+      </w:r>
+      <w:r>
+        <w:rPr>
+          <w:rFonts w:cs="Times New Roman"/>
+        </w:rPr>
+        <w:t>s</w:t>
+      </w:r>
+      <w:r>
+        <w:rPr>
+          <w:rFonts w:cs="Times New Roman"/>
+        </w:rPr>
+        <w:t xml:space="preserve"> with </w:t>
+      </w:r>
+      <w:r>
+        <w:rPr>
+          <w:rFonts w:cs="Times New Roman"/>
+        </w:rPr>
+        <w:t xml:space="preserve">a </w:t>
+      </w:r>
+      <w:r>
+        <w:rPr>
+          <w:rFonts w:cs="Times New Roman"/>
+        </w:rPr>
+        <w:t>reference</w:t>
+      </w:r>
+    </w:p>
+    <w:p>
+      <w:pPr>
+        <w:widowControl/>
+        <w:tabs>
+          <w:tab w:val="left" w:pos="2442"/>
+        </w:tabs>
+        <w:suppressAutoHyphens w:val="0"/>
+      </w:pPr>
+    </w:p>
+    <w:p>
+      <w:pPr>
+        <w:widowControl/>
+        <w:tabs>
+          <w:tab w:val="left" w:pos="2442"/>
+        </w:tabs>
+        <w:suppressAutoHyphens w:val="0"/>
+      </w:pPr>
+      <w:r>
+        <w:t xml:space="preserve">Interface concepts </w:t>
+      </w:r>
+      <w:r>
+        <w:t xml:space="preserve">are a mechanism to declare concept characteristics that can be used across several concept types. [FC] </w:t>
+      </w:r>
+      <w:r>
+        <w:t xml:space="preserve">Unlike concepts, we cannot define alias for them nor can </w:t>
+      </w:r>
+      <w:r>
+        <w:t>they extend concepts, only other interfaces.</w:t>
+      </w:r>
+      <w:r>
+        <w:t xml:space="preserve"> </w:t>
+      </w:r>
+      <w:r>
+        <w:t xml:space="preserve">They are mostly used </w:t>
+      </w:r>
+      <w:r>
+        <w:t>for grouping properties that are commonly used together</w:t>
+      </w:r>
+      <w:r>
+        <w:t xml:space="preserve"> </w:t>
+      </w:r>
+      <w:r>
+        <w:t xml:space="preserve">and passing them onto </w:t>
+      </w:r>
+      <w:r>
+        <w:t>necessary concepts.</w:t>
+      </w:r>
+      <w:r>
+        <w:t xml:space="preserve"> [FC]</w:t>
+      </w:r>
+    </w:p>
+    <w:p>
+      <w:pPr>
+        <w:widowControl/>
+        <w:suppressAutoHyphens w:val="0"/>
+        <w:rPr>
+          <w:b/>
+        </w:rPr>
+      </w:pPr>
+      <w:r>
+        <w:rPr>
+          <w:b/>
+        </w:rPr>
+        <w:br w:type="page"/>
+      </w:r>
       <w:bookmarkStart w:id="0" w:name="_GoBack"/>
       <w:bookmarkEnd w:id="0"/>
     </w:p>
@@ -6984,17 +8509,18 @@
         <w:suppressAutoHyphens w:val="0"/>
         <w:rPr>
           <w:b/>
-          <w:i/>
         </w:rPr>
       </w:pPr>
     </w:p>
     <w:p>
       <w:pPr>
         <w:widowControl/>
+        <w:tabs>
+          <w:tab w:val="left" w:pos="2442"/>
+        </w:tabs>
         <w:suppressAutoHyphens w:val="0"/>
         <w:rPr>
           <w:b/>
-          <w:i/>
         </w:rPr>
       </w:pPr>
     </w:p>
@@ -8540,7 +10066,7 @@
   <w:abstractNum w:abstractNumId="3">
     <w:nsid w:val="40CB696B"/>
     <w:multiLevelType w:val="hybridMultilevel"/>
-    <w:tmpl w:val="AEC2C5AE"/>
+    <w:tmpl w:val="55D89F0E"/>
     <w:lvl w:ilvl="0" w:tplc="04050001">
       <w:start w:val="1"/>
       <w:numFmt w:val="bullet"/>

--- a/Frege.docx
+++ b/Frege.docx
@@ -7412,10 +7412,7 @@
         <w:t xml:space="preserve">set of </w:t>
       </w:r>
       <w:r>
-        <w:t>naming</w:t>
-      </w:r>
-      <w:r>
-        <w:t xml:space="preserve"> </w:t>
+        <w:t xml:space="preserve">naming </w:t>
       </w:r>
       <w:r>
         <w:t>rules</w:t>
@@ -8271,10 +8268,7 @@
         <w:t>f</w:t>
       </w:r>
       <w:r>
-        <w:t xml:space="preserve"> is</w:t>
-      </w:r>
-      <w:r>
-        <w:t>, in the AST.</w:t>
+        <w:t xml:space="preserve"> is, in the AST.</w:t>
       </w:r>
       <w:r>
         <w:t xml:space="preserve"> </w:t>
@@ -8494,14 +8488,6 @@
           <w:b/>
         </w:rPr>
       </w:pPr>
-      <w:r>
-        <w:rPr>
-          <w:b/>
-        </w:rPr>
-        <w:br w:type="page"/>
-      </w:r>
-      <w:bookmarkStart w:id="0" w:name="_GoBack"/>
-      <w:bookmarkEnd w:id="0"/>
     </w:p>
     <w:p>
       <w:pPr>
@@ -8511,10 +8497,688 @@
           <w:b/>
         </w:rPr>
       </w:pPr>
+      <w:r>
+        <w:rPr>
+          <w:b/>
+        </w:rPr>
+        <w:t>Editor</w:t>
+      </w:r>
     </w:p>
     <w:p>
       <w:pPr>
         <w:widowControl/>
+        <w:suppressAutoHyphens w:val="0"/>
+        <w:rPr>
+          <w:b/>
+          <w:sz w:val="16"/>
+          <w:szCs w:val="16"/>
+        </w:rPr>
+      </w:pPr>
+      <w:hyperlink r:id="rId23" w:history="1">
+        <w:r>
+          <w:rPr>
+            <w:rStyle w:val="Hyperlink"/>
+            <w:b/>
+            <w:sz w:val="16"/>
+            <w:szCs w:val="16"/>
+          </w:rPr>
+          <w:t>https://confluence.jetbrains.com/display/MPSD33/Editor</w:t>
+        </w:r>
+      </w:hyperlink>
+    </w:p>
+    <w:p>
+      <w:pPr>
+        <w:widowControl/>
+        <w:suppressAutoHyphens w:val="0"/>
+      </w:pPr>
+      <w:r>
+        <w:t xml:space="preserve">Editor aspect is responsible for </w:t>
+      </w:r>
+      <w:r>
+        <w:t xml:space="preserve">rendering and editing ASTs </w:t>
+      </w:r>
+      <w:r>
+        <w:t xml:space="preserve">by the user of </w:t>
+      </w:r>
+      <w:r>
+        <w:t>the language being created</w:t>
+      </w:r>
+      <w:r>
+        <w:t>.</w:t>
+      </w:r>
+      <w:r>
+        <w:t xml:space="preserve"> </w:t>
+      </w:r>
+      <w:r>
+        <w:t>This includes textual and graphical representation</w:t>
+      </w:r>
+      <w:r>
+        <w:t xml:space="preserve"> of each AST node</w:t>
+      </w:r>
+      <w:r>
+        <w:t xml:space="preserve"> and certain</w:t>
+      </w:r>
+      <w:r>
+        <w:t xml:space="preserve"> </w:t>
+      </w:r>
+      <w:r>
+        <w:t xml:space="preserve">AST </w:t>
+      </w:r>
+      <w:r>
+        <w:t xml:space="preserve">transformation </w:t>
+      </w:r>
+      <w:r>
+        <w:t>action</w:t>
+      </w:r>
+      <w:r>
+        <w:t>s</w:t>
+      </w:r>
+      <w:r>
+        <w:t>.</w:t>
+      </w:r>
+      <w:r>
+        <w:t xml:space="preserve"> This aspect is </w:t>
+      </w:r>
+      <w:r>
+        <w:t xml:space="preserve">what makes MPS a </w:t>
+      </w:r>
+      <w:proofErr w:type="spellStart"/>
+      <w:r>
+        <w:t>projectional</w:t>
+      </w:r>
+      <w:proofErr w:type="spellEnd"/>
+      <w:r>
+        <w:t xml:space="preserve"> editor</w:t>
+      </w:r>
+      <w:r>
+        <w:t>,</w:t>
+      </w:r>
+      <w:r>
+        <w:t xml:space="preserve"> rather than</w:t>
+      </w:r>
+      <w:r>
+        <w:t xml:space="preserve"> using </w:t>
+      </w:r>
+      <w:proofErr w:type="spellStart"/>
+      <w:r>
+        <w:t>lexers</w:t>
+      </w:r>
+      <w:proofErr w:type="spellEnd"/>
+      <w:r>
+        <w:t xml:space="preserve"> and parsers </w:t>
+      </w:r>
+      <w:r>
+        <w:t xml:space="preserve">to process </w:t>
+      </w:r>
+      <w:r>
+        <w:t xml:space="preserve">the </w:t>
+      </w:r>
+      <w:r>
+        <w:t>user-</w:t>
+      </w:r>
+      <w:r>
+        <w:t>written code.</w:t>
+      </w:r>
+    </w:p>
+    <w:p>
+      <w:pPr>
+        <w:widowControl/>
+        <w:suppressAutoHyphens w:val="0"/>
+        <w:jc w:val="center"/>
+        <w:rPr>
+          <w:b/>
+        </w:rPr>
+      </w:pPr>
+      <w:r>
+        <w:rPr>
+          <w:b/>
+          <w:noProof/>
+          <w:lang w:val="cs-CZ" w:eastAsia="cs-CZ" w:bidi="ar-SA"/>
+        </w:rPr>
+        <w:drawing>
+          <wp:inline distT="0" distB="0" distL="0" distR="0">
+            <wp:extent cx="4440326" cy="1089580"/>
+            <wp:effectExtent l="0" t="0" r="0" b="0"/>
+            <wp:docPr id="7" name="Picture 7"/>
+            <wp:cNvGraphicFramePr>
+              <a:graphicFrameLocks xmlns:a="http://schemas.openxmlformats.org/drawingml/2006/main" noChangeAspect="1"/>
+            </wp:cNvGraphicFramePr>
+            <a:graphic xmlns:a="http://schemas.openxmlformats.org/drawingml/2006/main">
+              <a:graphicData uri="http://schemas.openxmlformats.org/drawingml/2006/picture">
+                <pic:pic xmlns:pic="http://schemas.openxmlformats.org/drawingml/2006/picture">
+                  <pic:nvPicPr>
+                    <pic:cNvPr id="7" name="07.fw.png"/>
+                    <pic:cNvPicPr/>
+                  </pic:nvPicPr>
+                  <pic:blipFill>
+                    <a:blip r:embed="rId24">
+                      <a:extLst>
+                        <a:ext uri="{28A0092B-C50C-407E-A947-70E740481C1C}">
+                          <a14:useLocalDpi xmlns:a14="http://schemas.microsoft.com/office/drawing/2010/main" val="0"/>
+                        </a:ext>
+                      </a:extLst>
+                    </a:blip>
+                    <a:stretch>
+                      <a:fillRect/>
+                    </a:stretch>
+                  </pic:blipFill>
+                  <pic:spPr>
+                    <a:xfrm>
+                      <a:off x="0" y="0"/>
+                      <a:ext cx="4503643" cy="1105117"/>
+                    </a:xfrm>
+                    <a:prstGeom prst="rect">
+                      <a:avLst/>
+                    </a:prstGeom>
+                  </pic:spPr>
+                </pic:pic>
+              </a:graphicData>
+            </a:graphic>
+          </wp:inline>
+        </w:drawing>
+      </w:r>
+    </w:p>
+    <w:p>
+      <w:pPr>
+        <w:widowControl/>
+        <w:suppressAutoHyphens w:val="0"/>
+        <w:jc w:val="center"/>
+      </w:pPr>
+      <w:r>
+        <w:t>2.7</w:t>
+      </w:r>
+      <w:r>
+        <w:t xml:space="preserve"> </w:t>
+      </w:r>
+      <w:r>
+        <w:t>Concept editor in MPS</w:t>
+      </w:r>
+    </w:p>
+    <w:p>
+      <w:pPr>
+        <w:widowControl/>
+        <w:suppressAutoHyphens w:val="0"/>
+      </w:pPr>
+      <w:r>
+        <w:t xml:space="preserve">The easiest way to define </w:t>
+      </w:r>
+      <w:r>
+        <w:t xml:space="preserve">an editor </w:t>
+      </w:r>
+      <w:r>
+        <w:t>for a language is to define an editor for each concept</w:t>
+      </w:r>
+      <w:r>
+        <w:t xml:space="preserve"> (called </w:t>
+      </w:r>
+      <w:r>
+        <w:t>‘</w:t>
+      </w:r>
+      <w:r>
+        <w:t>c</w:t>
+      </w:r>
+      <w:r>
+        <w:t>oncept editor</w:t>
+      </w:r>
+      <w:r>
+        <w:t>’</w:t>
+      </w:r>
+      <w:r>
+        <w:t>)</w:t>
+      </w:r>
+      <w:r>
+        <w:t xml:space="preserve">. </w:t>
+      </w:r>
+      <w:r>
+        <w:t>There may be several different editors defined for a single concept</w:t>
+      </w:r>
+      <w:r>
+        <w:t>, which offers</w:t>
+      </w:r>
+      <w:r>
+        <w:t xml:space="preserve"> different views of the same </w:t>
+      </w:r>
+      <w:r>
+        <w:t>concept for different needs. [FC]</w:t>
+      </w:r>
+      <w:r>
+        <w:t xml:space="preserve"> If no editor is defined for </w:t>
+      </w:r>
+      <w:r>
+        <w:t xml:space="preserve">a given concept, a </w:t>
+      </w:r>
+      <w:r>
+        <w:t xml:space="preserve">default </w:t>
+      </w:r>
+      <w:r>
+        <w:t xml:space="preserve">one </w:t>
+      </w:r>
+      <w:r>
+        <w:t xml:space="preserve">will be </w:t>
+      </w:r>
+      <w:r>
+        <w:t>provided by MPS</w:t>
+      </w:r>
+      <w:r>
+        <w:t>.</w:t>
+      </w:r>
+    </w:p>
+    <w:p>
+      <w:pPr>
+        <w:widowControl/>
+        <w:suppressAutoHyphens w:val="0"/>
+      </w:pPr>
+      <w:r>
+        <w:t>On the other hand, e</w:t>
+      </w:r>
+      <w:r>
+        <w:t xml:space="preserve">ditor component is </w:t>
+      </w:r>
+      <w:r>
+        <w:t xml:space="preserve">an editor </w:t>
+      </w:r>
+      <w:r>
+        <w:t xml:space="preserve">responsible for rendering and editing </w:t>
+      </w:r>
+      <w:r>
+        <w:t xml:space="preserve">only </w:t>
+      </w:r>
+      <w:r>
+        <w:t xml:space="preserve">a part of a node. </w:t>
+      </w:r>
+      <w:r>
+        <w:t>[FC]</w:t>
+      </w:r>
+      <w:r>
+        <w:t xml:space="preserve"> </w:t>
+      </w:r>
+      <w:r>
+        <w:t xml:space="preserve">It does </w:t>
+      </w:r>
+      <w:r>
+        <w:t>not focus on any single concept and as such</w:t>
+      </w:r>
+      <w:r>
+        <w:t xml:space="preserve"> </w:t>
+      </w:r>
+      <w:r>
+        <w:t xml:space="preserve">may be reused across </w:t>
+      </w:r>
+      <w:r>
+        <w:t>several concept editors</w:t>
+      </w:r>
+      <w:r>
+        <w:t xml:space="preserve"> to</w:t>
+      </w:r>
+      <w:r>
+        <w:t xml:space="preserve"> render certain parts similarly.</w:t>
+      </w:r>
+      <w:r>
+        <w:t xml:space="preserve"> [FC]</w:t>
+      </w:r>
+    </w:p>
+    <w:p>
+      <w:pPr>
+        <w:widowControl/>
+        <w:suppressAutoHyphens w:val="0"/>
+      </w:pPr>
+      <w:r>
+        <w:lastRenderedPageBreak/>
+        <w:t xml:space="preserve">As </w:t>
+      </w:r>
+      <w:r>
+        <w:t xml:space="preserve">most aspects in MPS, </w:t>
+      </w:r>
+      <w:r>
+        <w:t xml:space="preserve">editor is </w:t>
+      </w:r>
+      <w:r>
+        <w:t xml:space="preserve">too </w:t>
+      </w:r>
+      <w:r>
+        <w:t xml:space="preserve">defined by </w:t>
+      </w:r>
+      <w:r>
+        <w:t xml:space="preserve">writing </w:t>
+      </w:r>
+      <w:r>
+        <w:t>a code in a</w:t>
+      </w:r>
+      <w:r>
+        <w:t xml:space="preserve"> </w:t>
+      </w:r>
+      <w:r>
+        <w:t xml:space="preserve">special language </w:t>
+      </w:r>
+      <w:r>
+        <w:t>provided by MPS –</w:t>
+      </w:r>
+      <w:r>
+        <w:t xml:space="preserve"> </w:t>
+      </w:r>
+      <w:r>
+        <w:t xml:space="preserve">in this case </w:t>
+      </w:r>
+      <w:proofErr w:type="spellStart"/>
+      <w:r>
+        <w:t>jebtrains.mps.lang</w:t>
+      </w:r>
+      <w:r>
+        <w:t>.editor</w:t>
+      </w:r>
+      <w:proofErr w:type="spellEnd"/>
+      <w:r>
+        <w:t>.</w:t>
+      </w:r>
+      <w:r>
+        <w:t xml:space="preserve"> </w:t>
+      </w:r>
+      <w:r>
+        <w:t>Furthermore, t</w:t>
+      </w:r>
+      <w:r>
+        <w:t xml:space="preserve">he code </w:t>
+      </w:r>
+      <w:r>
+        <w:t xml:space="preserve">is </w:t>
+      </w:r>
+      <w:r>
+        <w:t>written inside</w:t>
+      </w:r>
+      <w:r>
+        <w:t xml:space="preserve"> a </w:t>
+      </w:r>
+      <w:proofErr w:type="spellStart"/>
+      <w:r>
+        <w:t>projectional</w:t>
+      </w:r>
+      <w:proofErr w:type="spellEnd"/>
+      <w:r>
+        <w:t xml:space="preserve"> editor</w:t>
+      </w:r>
+      <w:r>
+        <w:t xml:space="preserve"> – to define a specific </w:t>
+      </w:r>
+      <w:proofErr w:type="spellStart"/>
+      <w:r>
+        <w:t>projectional</w:t>
+      </w:r>
+      <w:proofErr w:type="spellEnd"/>
+      <w:r>
+        <w:t xml:space="preserve"> editor</w:t>
+      </w:r>
+      <w:r>
+        <w:t xml:space="preserve"> for</w:t>
+      </w:r>
+      <w:r>
+        <w:t xml:space="preserve"> the new language being created.</w:t>
+      </w:r>
+    </w:p>
+    <w:p>
+      <w:pPr>
+        <w:widowControl/>
+        <w:suppressAutoHyphens w:val="0"/>
+      </w:pPr>
+      <w:r>
+        <w:t xml:space="preserve">The editor language </w:t>
+      </w:r>
+      <w:r>
+        <w:t xml:space="preserve">is used to </w:t>
+      </w:r>
+      <w:r>
+        <w:t xml:space="preserve">specify editor cells. </w:t>
+      </w:r>
+      <w:r>
+        <w:t xml:space="preserve">An editor cell </w:t>
+      </w:r>
+      <w:r>
+        <w:t xml:space="preserve">is </w:t>
+      </w:r>
+      <w:r>
+        <w:t xml:space="preserve">typically </w:t>
+      </w:r>
+      <w:r>
+        <w:t xml:space="preserve">used to render </w:t>
+      </w:r>
+      <w:r>
+        <w:t xml:space="preserve">a certain </w:t>
+      </w:r>
+      <w:r>
+        <w:t xml:space="preserve">portion of </w:t>
+      </w:r>
+      <w:r>
+        <w:t>a</w:t>
+      </w:r>
+      <w:r>
+        <w:t xml:space="preserve"> node</w:t>
+      </w:r>
+      <w:r>
+        <w:t xml:space="preserve"> over a rectangular region</w:t>
+      </w:r>
+      <w:r>
+        <w:t xml:space="preserve"> in MPS editor window</w:t>
+      </w:r>
+      <w:r>
+        <w:t>.</w:t>
+      </w:r>
+      <w:r>
+        <w:t xml:space="preserve"> </w:t>
+      </w:r>
+      <w:r>
+        <w:t>The types of editor cells include:</w:t>
+      </w:r>
+    </w:p>
+    <w:p>
+      <w:pPr>
+        <w:pStyle w:val="ListParagraph"/>
+        <w:widowControl/>
+        <w:numPr>
+          <w:ilvl w:val="0"/>
+          <w:numId w:val="5"/>
+        </w:numPr>
+        <w:suppressAutoHyphens w:val="0"/>
+      </w:pPr>
+      <w:r>
+        <w:t>Constant cells</w:t>
+      </w:r>
+      <w:r>
+        <w:t xml:space="preserve"> </w:t>
+      </w:r>
+      <w:r>
+        <w:t>–</w:t>
+      </w:r>
+      <w:r>
+        <w:t xml:space="preserve"> </w:t>
+      </w:r>
+      <w:r>
+        <w:t>T</w:t>
+      </w:r>
+      <w:r>
+        <w:t xml:space="preserve">hese are used to render </w:t>
+      </w:r>
+      <w:r>
+        <w:t xml:space="preserve">keywords and </w:t>
+      </w:r>
+      <w:r>
+        <w:t xml:space="preserve">other </w:t>
+      </w:r>
+      <w:r>
+        <w:t xml:space="preserve">constant </w:t>
+      </w:r>
+      <w:r>
+        <w:t xml:space="preserve">text </w:t>
+      </w:r>
+      <w:r>
+        <w:t>in editor</w:t>
+      </w:r>
+      <w:r>
+        <w:t>.</w:t>
+      </w:r>
+      <w:r>
+        <w:t xml:space="preserve"> [FC]</w:t>
+      </w:r>
+    </w:p>
+    <w:p>
+      <w:pPr>
+        <w:pStyle w:val="ListParagraph"/>
+        <w:widowControl/>
+        <w:numPr>
+          <w:ilvl w:val="0"/>
+          <w:numId w:val="5"/>
+        </w:numPr>
+        <w:suppressAutoHyphens w:val="0"/>
+      </w:pPr>
+      <w:r>
+        <w:t xml:space="preserve">Property cells </w:t>
+      </w:r>
+      <w:r>
+        <w:t>–</w:t>
+      </w:r>
+      <w:r>
+        <w:t xml:space="preserve"> </w:t>
+      </w:r>
+      <w:r>
+        <w:t>T</w:t>
+      </w:r>
+      <w:r>
+        <w:t xml:space="preserve">hey render </w:t>
+      </w:r>
+      <w:r>
+        <w:t xml:space="preserve">content of a specific property </w:t>
+      </w:r>
+      <w:r>
+        <w:t>of a concept for which the editor is being defined</w:t>
+      </w:r>
+      <w:r>
+        <w:t>. Editing</w:t>
+      </w:r>
+      <w:r>
+        <w:t xml:space="preserve"> such </w:t>
+      </w:r>
+      <w:r>
+        <w:t xml:space="preserve">a </w:t>
+      </w:r>
+      <w:r>
+        <w:t xml:space="preserve">cell </w:t>
+      </w:r>
+      <w:r>
+        <w:t xml:space="preserve">in </w:t>
+      </w:r>
+      <w:r>
+        <w:t xml:space="preserve">the </w:t>
+      </w:r>
+      <w:r>
+        <w:t>editor window</w:t>
+      </w:r>
+      <w:r>
+        <w:t xml:space="preserve"> for a concrete </w:t>
+      </w:r>
+      <w:r>
+        <w:t xml:space="preserve">AST </w:t>
+      </w:r>
+      <w:r>
+        <w:t xml:space="preserve">is immediately reflected </w:t>
+      </w:r>
+      <w:r>
+        <w:t>in the given property</w:t>
+      </w:r>
+      <w:r>
+        <w:t xml:space="preserve"> of the corresponding AST node. </w:t>
+      </w:r>
+      <w:r>
+        <w:t xml:space="preserve">The cell provides automatic binding </w:t>
+      </w:r>
+      <w:r>
+        <w:t>to the concept</w:t>
+      </w:r>
+      <w:r>
+        <w:t>’s</w:t>
+      </w:r>
+      <w:r>
+        <w:t xml:space="preserve"> property.</w:t>
+      </w:r>
+    </w:p>
+    <w:p>
+      <w:pPr>
+        <w:pStyle w:val="ListParagraph"/>
+        <w:widowControl/>
+        <w:numPr>
+          <w:ilvl w:val="0"/>
+          <w:numId w:val="5"/>
+        </w:numPr>
+        <w:suppressAutoHyphens w:val="0"/>
+      </w:pPr>
+      <w:r>
+        <w:t xml:space="preserve">Child cells </w:t>
+      </w:r>
+      <w:r>
+        <w:t>–</w:t>
+      </w:r>
+      <w:r>
+        <w:t xml:space="preserve"> </w:t>
+      </w:r>
+      <w:r>
+        <w:t xml:space="preserve">Child cells delegate </w:t>
+      </w:r>
+      <w:r>
+        <w:t>the rendering of a specific concept’s child</w:t>
+      </w:r>
+      <w:r>
+        <w:t xml:space="preserve"> (or a set of children)</w:t>
+      </w:r>
+      <w:r>
+        <w:t xml:space="preserve"> </w:t>
+      </w:r>
+      <w:r>
+        <w:t xml:space="preserve">to their corresponding concept editors. </w:t>
+      </w:r>
+      <w:r>
+        <w:t xml:space="preserve">The concrete behavior of such </w:t>
+      </w:r>
+      <w:r>
+        <w:t xml:space="preserve">a </w:t>
+      </w:r>
+      <w:r>
+        <w:t xml:space="preserve">cell depends on the child’s </w:t>
+      </w:r>
+      <w:r>
+        <w:t>cardinality</w:t>
+      </w:r>
+      <w:r>
+        <w:t>:</w:t>
+      </w:r>
+    </w:p>
+    <w:p>
+      <w:pPr>
+        <w:pStyle w:val="ListParagraph"/>
+        <w:widowControl/>
+        <w:numPr>
+          <w:ilvl w:val="1"/>
+          <w:numId w:val="5"/>
+        </w:numPr>
+        <w:suppressAutoHyphens w:val="0"/>
+      </w:pPr>
+      <w:r>
+        <w:t xml:space="preserve">[1] </w:t>
+      </w:r>
+      <w:r>
+        <w:t>–</w:t>
+      </w:r>
+      <w:r>
+        <w:t xml:space="preserve"> </w:t>
+      </w:r>
+      <w:r>
+        <w:t>the editor cell is always present</w:t>
+      </w:r>
+    </w:p>
+    <w:p>
+      <w:pPr>
+        <w:pStyle w:val="ListParagraph"/>
+        <w:widowControl/>
+        <w:numPr>
+          <w:ilvl w:val="1"/>
+          <w:numId w:val="5"/>
+        </w:numPr>
         <w:tabs>
           <w:tab w:val="left" w:pos="2442"/>
         </w:tabs>
@@ -8523,6 +9187,181 @@
           <w:b/>
         </w:rPr>
       </w:pPr>
+      <w:r>
+        <w:t>[0..1]</w:t>
+      </w:r>
+      <w:r>
+        <w:t>, [0..*]</w:t>
+      </w:r>
+      <w:r>
+        <w:t>, [1..n]</w:t>
+      </w:r>
+      <w:r>
+        <w:t xml:space="preserve"> </w:t>
+      </w:r>
+      <w:r>
+        <w:t>–</w:t>
+      </w:r>
+      <w:r>
+        <w:t xml:space="preserve"> </w:t>
+      </w:r>
+      <w:r>
+        <w:t>child nodes are bound to their corres</w:t>
+      </w:r>
+      <w:r>
+        <w:t>ponding editors and</w:t>
+      </w:r>
+      <w:r>
+        <w:t xml:space="preserve"> </w:t>
+      </w:r>
+      <w:r>
+        <w:t xml:space="preserve">removing </w:t>
+      </w:r>
+      <w:r>
+        <w:t>a child</w:t>
+      </w:r>
+      <w:r>
+        <w:t xml:space="preserve"> in </w:t>
+      </w:r>
+      <w:r>
+        <w:t xml:space="preserve">MPS </w:t>
+      </w:r>
+      <w:r>
+        <w:t>editor</w:t>
+      </w:r>
+      <w:r>
+        <w:t xml:space="preserve"> </w:t>
+      </w:r>
+      <w:r>
+        <w:t xml:space="preserve">window </w:t>
+      </w:r>
+      <w:r>
+        <w:t>results in removing it from the parent node</w:t>
+      </w:r>
+      <w:r>
+        <w:t xml:space="preserve"> of the corresponding AST</w:t>
+      </w:r>
+      <w:r>
+        <w:t xml:space="preserve"> as well</w:t>
+      </w:r>
+    </w:p>
+    <w:p>
+      <w:pPr>
+        <w:pStyle w:val="ListParagraph"/>
+        <w:widowControl/>
+        <w:numPr>
+          <w:ilvl w:val="1"/>
+          <w:numId w:val="5"/>
+        </w:numPr>
+        <w:tabs>
+          <w:tab w:val="left" w:pos="2442"/>
+        </w:tabs>
+        <w:suppressAutoHyphens w:val="0"/>
+        <w:rPr>
+          <w:b/>
+        </w:rPr>
+      </w:pPr>
+      <w:r>
+        <w:t>[</w:t>
+      </w:r>
+      <w:r>
+        <w:t>0..*</w:t>
+      </w:r>
+      <w:r>
+        <w:t>]</w:t>
+      </w:r>
+      <w:r>
+        <w:t xml:space="preserve">, [1..*] </w:t>
+      </w:r>
+      <w:r>
+        <w:t>–</w:t>
+      </w:r>
+      <w:r>
+        <w:t xml:space="preserve"> </w:t>
+      </w:r>
+      <w:r>
+        <w:t xml:space="preserve">the children’s corresponding </w:t>
+      </w:r>
+      <w:r>
+        <w:t>concept editors are separated by a specified</w:t>
+      </w:r>
+      <w:r>
+        <w:t xml:space="preserve"> (textual)</w:t>
+      </w:r>
+      <w:r>
+        <w:t xml:space="preserve"> </w:t>
+      </w:r>
+      <w:r>
+        <w:t>delimiter</w:t>
+      </w:r>
+    </w:p>
+    <w:p>
+      <w:pPr>
+        <w:pStyle w:val="ListParagraph"/>
+        <w:widowControl/>
+        <w:numPr>
+          <w:ilvl w:val="0"/>
+          <w:numId w:val="5"/>
+        </w:numPr>
+        <w:tabs>
+          <w:tab w:val="left" w:pos="2442"/>
+        </w:tabs>
+        <w:suppressAutoHyphens w:val="0"/>
+        <w:rPr>
+          <w:b/>
+        </w:rPr>
+      </w:pPr>
+      <w:r>
+        <w:t xml:space="preserve">Referent cells </w:t>
+      </w:r>
+      <w:r>
+        <w:t>–</w:t>
+      </w:r>
+      <w:r>
+        <w:t xml:space="preserve"> </w:t>
+      </w:r>
+      <w:r>
+        <w:t xml:space="preserve">These cells are used to display </w:t>
+      </w:r>
+      <w:r>
+        <w:t>an</w:t>
+      </w:r>
+      <w:r>
+        <w:t xml:space="preserve"> attribute</w:t>
+      </w:r>
+      <w:r>
+        <w:t xml:space="preserve"> </w:t>
+      </w:r>
+      <w:r>
+        <w:t>of a referen</w:t>
+      </w:r>
+      <w:r>
+        <w:t xml:space="preserve">ced node from the given concept (see references in “structure” above). </w:t>
+      </w:r>
+      <w:r>
+        <w:t xml:space="preserve">As in case </w:t>
+      </w:r>
+      <w:r>
+        <w:t xml:space="preserve">of property cells, </w:t>
+      </w:r>
+      <w:r>
+        <w:t xml:space="preserve">they </w:t>
+      </w:r>
+      <w:r>
+        <w:t xml:space="preserve">are mapped to a certain property of the referenced node in the AST. </w:t>
+      </w:r>
+      <w:r>
+        <w:t xml:space="preserve">However, they can only reflect the </w:t>
+      </w:r>
+      <w:r>
+        <w:t xml:space="preserve">property of the </w:t>
+      </w:r>
+      <w:r>
+        <w:t>original node</w:t>
+      </w:r>
+      <w:r>
+        <w:t>, but not affect it.</w:t>
+      </w:r>
     </w:p>
     <w:p>
       <w:pPr>
@@ -8538,11 +9377,1678 @@
       <w:pPr>
         <w:widowControl/>
         <w:suppressAutoHyphens w:val="0"/>
+        <w:jc w:val="center"/>
         <w:rPr>
           <w:b/>
-          <w:iCs/>
-        </w:rPr>
-      </w:pPr>
+          <w:i/>
+        </w:rPr>
+      </w:pPr>
+      <w:r>
+        <w:rPr>
+          <w:b/>
+          <w:i/>
+          <w:noProof/>
+          <w:lang w:val="cs-CZ" w:eastAsia="cs-CZ" w:bidi="ar-SA"/>
+        </w:rPr>
+        <w:drawing>
+          <wp:inline distT="0" distB="0" distL="0" distR="0" wp14:anchorId="41624A04" wp14:editId="72BE4E05">
+            <wp:extent cx="2926080" cy="927493"/>
+            <wp:effectExtent l="0" t="0" r="7620" b="6350"/>
+            <wp:docPr id="8" name="Picture 8"/>
+            <wp:cNvGraphicFramePr>
+              <a:graphicFrameLocks xmlns:a="http://schemas.openxmlformats.org/drawingml/2006/main" noChangeAspect="1"/>
+            </wp:cNvGraphicFramePr>
+            <a:graphic xmlns:a="http://schemas.openxmlformats.org/drawingml/2006/main">
+              <a:graphicData uri="http://schemas.openxmlformats.org/drawingml/2006/picture">
+                <pic:pic xmlns:pic="http://schemas.openxmlformats.org/drawingml/2006/picture">
+                  <pic:nvPicPr>
+                    <pic:cNvPr id="8" name="08.fw.png"/>
+                    <pic:cNvPicPr/>
+                  </pic:nvPicPr>
+                  <pic:blipFill>
+                    <a:blip r:embed="rId25">
+                      <a:extLst>
+                        <a:ext uri="{28A0092B-C50C-407E-A947-70E740481C1C}">
+                          <a14:useLocalDpi xmlns:a14="http://schemas.microsoft.com/office/drawing/2010/main" val="0"/>
+                        </a:ext>
+                      </a:extLst>
+                    </a:blip>
+                    <a:stretch>
+                      <a:fillRect/>
+                    </a:stretch>
+                  </pic:blipFill>
+                  <pic:spPr>
+                    <a:xfrm>
+                      <a:off x="0" y="0"/>
+                      <a:ext cx="2954407" cy="936472"/>
+                    </a:xfrm>
+                    <a:prstGeom prst="rect">
+                      <a:avLst/>
+                    </a:prstGeom>
+                  </pic:spPr>
+                </pic:pic>
+              </a:graphicData>
+            </a:graphic>
+          </wp:inline>
+        </w:drawing>
+      </w:r>
+    </w:p>
+    <w:p>
+      <w:pPr>
+        <w:widowControl/>
+        <w:suppressAutoHyphens w:val="0"/>
+        <w:jc w:val="center"/>
+      </w:pPr>
+      <w:r>
+        <w:t>2.8</w:t>
+      </w:r>
+      <w:r>
+        <w:t xml:space="preserve"> Exemplar usage of the editor </w:t>
+      </w:r>
+      <w:r>
+        <w:t xml:space="preserve">defined </w:t>
+      </w:r>
+      <w:r>
+        <w:t>for Java-like language -</w:t>
+      </w:r>
+      <w:r>
+        <w:t xml:space="preserve"> </w:t>
+      </w:r>
+      <w:r>
+        <w:t>c</w:t>
+      </w:r>
+      <w:r>
+        <w:t>hanges in the name property of the original node</w:t>
+      </w:r>
+      <w:r>
+        <w:t xml:space="preserve"> (left)</w:t>
+      </w:r>
+      <w:r>
+        <w:t xml:space="preserve"> result in immediate </w:t>
+      </w:r>
+      <w:r>
+        <w:t xml:space="preserve">re-rendering of the </w:t>
+      </w:r>
+      <w:r>
+        <w:t>referent cell</w:t>
+      </w:r>
+      <w:r>
+        <w:t xml:space="preserve"> </w:t>
+      </w:r>
+      <w:r>
+        <w:t>(</w:t>
+      </w:r>
+      <w:r>
+        <w:t>right</w:t>
+      </w:r>
+      <w:r>
+        <w:t>)</w:t>
+      </w:r>
+    </w:p>
+    <w:p>
+      <w:pPr>
+        <w:widowControl/>
+        <w:suppressAutoHyphens w:val="0"/>
+        <w:jc w:val="center"/>
+      </w:pPr>
+    </w:p>
+    <w:p>
+      <w:pPr>
+        <w:pStyle w:val="ListParagraph"/>
+        <w:widowControl/>
+        <w:numPr>
+          <w:ilvl w:val="0"/>
+          <w:numId w:val="6"/>
+        </w:numPr>
+        <w:suppressAutoHyphens w:val="0"/>
+      </w:pPr>
+      <w:r>
+        <w:t xml:space="preserve">Collection cells </w:t>
+      </w:r>
+      <w:r>
+        <w:t>–</w:t>
+      </w:r>
+      <w:r>
+        <w:t xml:space="preserve"> </w:t>
+      </w:r>
+      <w:r>
+        <w:t xml:space="preserve">Wrapper-like </w:t>
+      </w:r>
+      <w:r>
+        <w:t xml:space="preserve">cells to contain other editor cells. </w:t>
+      </w:r>
+      <w:r>
+        <w:t xml:space="preserve">They affect </w:t>
+      </w:r>
+      <w:r>
+        <w:t>visual arrangement of the cells being rendered.</w:t>
+      </w:r>
+      <w:r>
+        <w:t xml:space="preserve"> </w:t>
+      </w:r>
+      <w:r>
+        <w:t>There are 3 types:</w:t>
+      </w:r>
+    </w:p>
+    <w:p>
+      <w:pPr>
+        <w:pStyle w:val="ListParagraph"/>
+        <w:widowControl/>
+        <w:numPr>
+          <w:ilvl w:val="1"/>
+          <w:numId w:val="6"/>
+        </w:numPr>
+        <w:suppressAutoHyphens w:val="0"/>
+      </w:pPr>
+      <w:r>
+        <w:t>Horizontal cells</w:t>
+      </w:r>
+    </w:p>
+    <w:p>
+      <w:pPr>
+        <w:pStyle w:val="ListParagraph"/>
+        <w:widowControl/>
+        <w:numPr>
+          <w:ilvl w:val="1"/>
+          <w:numId w:val="6"/>
+        </w:numPr>
+        <w:suppressAutoHyphens w:val="0"/>
+      </w:pPr>
+      <w:r>
+        <w:t>Vertical cells</w:t>
+      </w:r>
+    </w:p>
+    <w:p>
+      <w:pPr>
+        <w:pStyle w:val="ListParagraph"/>
+        <w:widowControl/>
+        <w:numPr>
+          <w:ilvl w:val="1"/>
+          <w:numId w:val="6"/>
+        </w:numPr>
+        <w:suppressAutoHyphens w:val="0"/>
+      </w:pPr>
+      <w:r>
+        <w:t>Indent cells</w:t>
+      </w:r>
+    </w:p>
+    <w:p>
+      <w:pPr>
+        <w:pStyle w:val="ListParagraph"/>
+        <w:widowControl/>
+        <w:numPr>
+          <w:ilvl w:val="0"/>
+          <w:numId w:val="6"/>
+        </w:numPr>
+        <w:suppressAutoHyphens w:val="0"/>
+      </w:pPr>
+      <w:r>
+        <w:t xml:space="preserve">Model access cell </w:t>
+      </w:r>
+      <w:r>
+        <w:t>–</w:t>
+      </w:r>
+      <w:r>
+        <w:t xml:space="preserve"> </w:t>
+      </w:r>
+      <w:r>
+        <w:t>This type of cell is used to modify a state of a node(s).</w:t>
+      </w:r>
+      <w:r>
+        <w:t xml:space="preserve"> </w:t>
+      </w:r>
+      <w:r>
+        <w:t xml:space="preserve">We can define custom getter and setter </w:t>
+      </w:r>
+      <w:r>
+        <w:t xml:space="preserve">for </w:t>
+      </w:r>
+      <w:r>
+        <w:t>the</w:t>
+      </w:r>
+      <w:r>
+        <w:t xml:space="preserve"> cell</w:t>
+      </w:r>
+      <w:r>
+        <w:t>, or just a custom getter, to change the behavior of our editor.</w:t>
+      </w:r>
+    </w:p>
+    <w:p>
+      <w:pPr>
+        <w:widowControl/>
+        <w:suppressAutoHyphens w:val="0"/>
+      </w:pPr>
+      <w:r>
+        <w:t xml:space="preserve">There are several other types of editor cells. Here we only </w:t>
+      </w:r>
+      <w:r>
+        <w:t>d</w:t>
+      </w:r>
+      <w:r>
+        <w:t>escribed the most-used ones</w:t>
+      </w:r>
+      <w:r>
+        <w:t>.</w:t>
+      </w:r>
+    </w:p>
+    <w:p>
+      <w:pPr>
+        <w:widowControl/>
+        <w:suppressAutoHyphens w:val="0"/>
+      </w:pPr>
+      <w:r>
+        <w:t xml:space="preserve">To </w:t>
+      </w:r>
+      <w:r>
+        <w:t xml:space="preserve">change the way </w:t>
+      </w:r>
+      <w:r>
+        <w:t xml:space="preserve">an editor cell is rendered, we can use editor styles. </w:t>
+      </w:r>
+      <w:r>
+        <w:t xml:space="preserve">Applying </w:t>
+      </w:r>
+      <w:r>
+        <w:t xml:space="preserve">editor style </w:t>
+      </w:r>
+      <w:r>
+        <w:t xml:space="preserve">could be described as analogous to applying CSS </w:t>
+      </w:r>
+      <w:r>
+        <w:rPr>
+          <w:i/>
+        </w:rPr>
+        <w:t>(Cascading Style Sheet</w:t>
+      </w:r>
+      <w:r>
+        <w:rPr>
+          <w:i/>
+        </w:rPr>
+        <w:t>s</w:t>
+      </w:r>
+      <w:r>
+        <w:rPr>
+          <w:i/>
+        </w:rPr>
+        <w:t>)</w:t>
+      </w:r>
+      <w:r>
+        <w:rPr>
+          <w:i/>
+        </w:rPr>
+        <w:t xml:space="preserve"> </w:t>
+      </w:r>
+      <w:r>
+        <w:t xml:space="preserve">styles to DOM nodes </w:t>
+      </w:r>
+      <w:r>
+        <w:t>in HTML and XML documents.</w:t>
+      </w:r>
+      <w:r>
+        <w:t xml:space="preserve"> This allows us to change colors of a text, background color, spacing, </w:t>
+      </w:r>
+      <w:r>
+        <w:t xml:space="preserve">padding, functional </w:t>
+      </w:r>
+      <w:r>
+        <w:t>aspects such as editor cell being editable, read-only, etc.</w:t>
+      </w:r>
+    </w:p>
+    <w:p>
+      <w:pPr>
+        <w:widowControl/>
+        <w:suppressAutoHyphens w:val="0"/>
+        <w:jc w:val="center"/>
+        <w:rPr>
+          <w:b/>
+          <w:i/>
+        </w:rPr>
+      </w:pPr>
+      <w:r>
+        <w:rPr>
+          <w:b/>
+          <w:i/>
+          <w:noProof/>
+          <w:lang w:val="cs-CZ" w:eastAsia="cs-CZ" w:bidi="ar-SA"/>
+        </w:rPr>
+        <w:drawing>
+          <wp:inline distT="0" distB="0" distL="0" distR="0">
+            <wp:extent cx="1728932" cy="658368"/>
+            <wp:effectExtent l="0" t="0" r="5080" b="8890"/>
+            <wp:docPr id="9" name="Picture 9"/>
+            <wp:cNvGraphicFramePr>
+              <a:graphicFrameLocks xmlns:a="http://schemas.openxmlformats.org/drawingml/2006/main" noChangeAspect="1"/>
+            </wp:cNvGraphicFramePr>
+            <a:graphic xmlns:a="http://schemas.openxmlformats.org/drawingml/2006/main">
+              <a:graphicData uri="http://schemas.openxmlformats.org/drawingml/2006/picture">
+                <pic:pic xmlns:pic="http://schemas.openxmlformats.org/drawingml/2006/picture">
+                  <pic:nvPicPr>
+                    <pic:cNvPr id="9" name="09.fw.png"/>
+                    <pic:cNvPicPr/>
+                  </pic:nvPicPr>
+                  <pic:blipFill>
+                    <a:blip r:embed="rId26">
+                      <a:extLst>
+                        <a:ext uri="{28A0092B-C50C-407E-A947-70E740481C1C}">
+                          <a14:useLocalDpi xmlns:a14="http://schemas.microsoft.com/office/drawing/2010/main" val="0"/>
+                        </a:ext>
+                      </a:extLst>
+                    </a:blip>
+                    <a:stretch>
+                      <a:fillRect/>
+                    </a:stretch>
+                  </pic:blipFill>
+                  <pic:spPr>
+                    <a:xfrm>
+                      <a:off x="0" y="0"/>
+                      <a:ext cx="1749902" cy="666353"/>
+                    </a:xfrm>
+                    <a:prstGeom prst="rect">
+                      <a:avLst/>
+                    </a:prstGeom>
+                  </pic:spPr>
+                </pic:pic>
+              </a:graphicData>
+            </a:graphic>
+          </wp:inline>
+        </w:drawing>
+      </w:r>
+    </w:p>
+    <w:p>
+      <w:pPr>
+        <w:widowControl/>
+        <w:suppressAutoHyphens w:val="0"/>
+        <w:jc w:val="center"/>
+      </w:pPr>
+      <w:r>
+        <w:t xml:space="preserve">2.9 </w:t>
+      </w:r>
+      <w:r>
+        <w:t>Editor style</w:t>
+      </w:r>
+      <w:r>
+        <w:t xml:space="preserve"> for a selected editor cell</w:t>
+      </w:r>
+    </w:p>
+    <w:p>
+      <w:pPr>
+        <w:widowControl/>
+        <w:suppressAutoHyphens w:val="0"/>
+        <w:rPr>
+          <w:iCs/>
+        </w:rPr>
+      </w:pPr>
+      <w:r>
+        <w:rPr>
+          <w:iCs/>
+        </w:rPr>
+        <w:t xml:space="preserve">While </w:t>
+      </w:r>
+      <w:r>
+        <w:rPr>
+          <w:iCs/>
+        </w:rPr>
+        <w:t xml:space="preserve">all of </w:t>
+      </w:r>
+      <w:r>
+        <w:rPr>
+          <w:iCs/>
+        </w:rPr>
+        <w:t xml:space="preserve">this </w:t>
+      </w:r>
+      <w:r>
+        <w:rPr>
+          <w:iCs/>
+        </w:rPr>
+        <w:t xml:space="preserve">allows </w:t>
+      </w:r>
+      <w:r>
+        <w:rPr>
+          <w:iCs/>
+        </w:rPr>
+        <w:t xml:space="preserve">us </w:t>
+      </w:r>
+      <w:r>
+        <w:rPr>
+          <w:iCs/>
+        </w:rPr>
+        <w:t xml:space="preserve">to </w:t>
+      </w:r>
+      <w:r>
+        <w:rPr>
+          <w:iCs/>
+        </w:rPr>
+        <w:t xml:space="preserve">create </w:t>
+      </w:r>
+      <w:r>
+        <w:rPr>
+          <w:iCs/>
+        </w:rPr>
+        <w:t>a visually appealing editor</w:t>
+      </w:r>
+      <w:r>
+        <w:rPr>
+          <w:iCs/>
+        </w:rPr>
+        <w:t xml:space="preserve">, it still may not come </w:t>
+      </w:r>
+      <w:r>
+        <w:rPr>
+          <w:iCs/>
+        </w:rPr>
+        <w:t xml:space="preserve">as </w:t>
+      </w:r>
+      <w:r>
+        <w:rPr>
+          <w:iCs/>
+        </w:rPr>
+        <w:t xml:space="preserve">a </w:t>
+      </w:r>
+      <w:r>
+        <w:rPr>
+          <w:iCs/>
+        </w:rPr>
+        <w:t>user-friendly</w:t>
+      </w:r>
+      <w:r>
+        <w:rPr>
+          <w:iCs/>
+        </w:rPr>
+        <w:t xml:space="preserve">, especially </w:t>
+      </w:r>
+      <w:r>
+        <w:rPr>
+          <w:iCs/>
+        </w:rPr>
+        <w:t xml:space="preserve">to </w:t>
+      </w:r>
+      <w:r>
+        <w:rPr>
+          <w:iCs/>
+        </w:rPr>
+        <w:t xml:space="preserve">developers </w:t>
+      </w:r>
+      <w:r>
+        <w:rPr>
+          <w:iCs/>
+        </w:rPr>
+        <w:t xml:space="preserve">used to program </w:t>
+      </w:r>
+      <w:r>
+        <w:rPr>
+          <w:iCs/>
+        </w:rPr>
+        <w:t xml:space="preserve">in </w:t>
+      </w:r>
+      <w:r>
+        <w:rPr>
+          <w:iCs/>
+        </w:rPr>
+        <w:t xml:space="preserve">text-based IDEs. </w:t>
+      </w:r>
+      <w:r>
+        <w:rPr>
+          <w:iCs/>
+        </w:rPr>
+        <w:t>T</w:t>
+      </w:r>
+      <w:r>
+        <w:rPr>
+          <w:iCs/>
+        </w:rPr>
+        <w:t>o</w:t>
+      </w:r>
+      <w:r>
+        <w:rPr>
+          <w:iCs/>
+        </w:rPr>
+        <w:t xml:space="preserve"> simulate many</w:t>
+      </w:r>
+      <w:r>
+        <w:rPr>
+          <w:iCs/>
+        </w:rPr>
+        <w:t xml:space="preserve"> </w:t>
+      </w:r>
+      <w:r>
+        <w:rPr>
+          <w:iCs/>
+        </w:rPr>
+        <w:t xml:space="preserve">types of </w:t>
+      </w:r>
+      <w:r>
+        <w:rPr>
+          <w:iCs/>
+        </w:rPr>
+        <w:lastRenderedPageBreak/>
+        <w:t>behavior of</w:t>
+      </w:r>
+      <w:r>
+        <w:rPr>
+          <w:iCs/>
+        </w:rPr>
+        <w:t xml:space="preserve"> </w:t>
+      </w:r>
+      <w:r>
+        <w:rPr>
+          <w:iCs/>
+        </w:rPr>
+        <w:t xml:space="preserve">classic text editors, MPS comes with a notion of actions. </w:t>
+      </w:r>
+      <w:r>
+        <w:rPr>
+          <w:iCs/>
+        </w:rPr>
+        <w:t xml:space="preserve">These were originally part of Action </w:t>
+      </w:r>
+      <w:r>
+        <w:rPr>
+          <w:iCs/>
+        </w:rPr>
+        <w:t xml:space="preserve">aspect </w:t>
+      </w:r>
+      <w:r>
+        <w:rPr>
+          <w:iCs/>
+        </w:rPr>
+        <w:t>of MPS</w:t>
+      </w:r>
+      <w:r>
+        <w:rPr>
+          <w:iCs/>
+        </w:rPr>
+        <w:t xml:space="preserve">, </w:t>
+      </w:r>
+      <w:r>
+        <w:rPr>
+          <w:iCs/>
+        </w:rPr>
+        <w:t xml:space="preserve">but since they are tightly </w:t>
+      </w:r>
+      <w:r>
+        <w:rPr>
+          <w:iCs/>
+        </w:rPr>
+        <w:t>related to the editor, they were moved</w:t>
+      </w:r>
+      <w:r>
+        <w:rPr>
+          <w:iCs/>
+        </w:rPr>
+        <w:t xml:space="preserve"> in newer versions of MPS</w:t>
+      </w:r>
+      <w:r>
+        <w:rPr>
+          <w:iCs/>
+        </w:rPr>
+        <w:t xml:space="preserve"> into this </w:t>
+      </w:r>
+      <w:r>
+        <w:rPr>
+          <w:iCs/>
+        </w:rPr>
+        <w:t>aspect</w:t>
+      </w:r>
+      <w:r>
+        <w:rPr>
+          <w:iCs/>
+        </w:rPr>
+        <w:t>.</w:t>
+      </w:r>
+    </w:p>
+    <w:p>
+      <w:pPr>
+        <w:widowControl/>
+        <w:suppressAutoHyphens w:val="0"/>
+        <w:rPr>
+          <w:iCs/>
+        </w:rPr>
+      </w:pPr>
+      <w:r>
+        <w:rPr>
+          <w:iCs/>
+        </w:rPr>
+        <w:t>To</w:t>
+      </w:r>
+      <w:r>
+        <w:rPr>
+          <w:iCs/>
+        </w:rPr>
+        <w:t xml:space="preserve"> </w:t>
+      </w:r>
+      <w:r>
+        <w:rPr>
+          <w:iCs/>
+        </w:rPr>
+        <w:t xml:space="preserve">better explain the need of editor actions, consider an exemplar expression from </w:t>
+      </w:r>
+      <w:r>
+        <w:rPr>
+          <w:iCs/>
+        </w:rPr>
+        <w:t>figure</w:t>
+      </w:r>
+      <w:r>
+        <w:rPr>
+          <w:iCs/>
+        </w:rPr>
+        <w:t xml:space="preserve"> </w:t>
+      </w:r>
+      <w:r>
+        <w:rPr>
+          <w:iCs/>
+        </w:rPr>
+        <w:t>(image?)</w:t>
+      </w:r>
+      <w:r>
+        <w:rPr>
+          <w:iCs/>
+        </w:rPr>
+        <w:t xml:space="preserve"> 2.2: (7 + 1) * 2 + 3. We already know what an AST would look like for such an expression, however, in MPS,</w:t>
+      </w:r>
+      <w:r>
+        <w:rPr>
+          <w:iCs/>
+        </w:rPr>
+        <w:t xml:space="preserve"> without actions, a user would need </w:t>
+      </w:r>
+      <w:r>
+        <w:rPr>
+          <w:iCs/>
+        </w:rPr>
+        <w:t>to specify the AST him</w:t>
+      </w:r>
+      <w:r>
+        <w:rPr>
+          <w:iCs/>
+        </w:rPr>
+        <w:t xml:space="preserve"> or her</w:t>
+      </w:r>
+      <w:r>
+        <w:rPr>
+          <w:iCs/>
+        </w:rPr>
+        <w:t>self.</w:t>
+      </w:r>
+    </w:p>
+    <w:p>
+      <w:pPr>
+        <w:widowControl/>
+        <w:suppressAutoHyphens w:val="0"/>
+        <w:rPr>
+          <w:iCs/>
+        </w:rPr>
+      </w:pPr>
+      <w:r>
+        <w:rPr>
+          <w:iCs/>
+        </w:rPr>
+        <w:t xml:space="preserve">First, </w:t>
+      </w:r>
+      <w:r>
+        <w:rPr>
+          <w:iCs/>
+        </w:rPr>
+        <w:t xml:space="preserve">we would </w:t>
+      </w:r>
+      <w:r>
+        <w:rPr>
+          <w:iCs/>
+        </w:rPr>
+        <w:t xml:space="preserve">need </w:t>
+      </w:r>
+      <w:r>
+        <w:rPr>
+          <w:iCs/>
+        </w:rPr>
+        <w:t xml:space="preserve">to add </w:t>
+      </w:r>
+      <w:r>
+        <w:rPr>
+          <w:iCs/>
+        </w:rPr>
+        <w:t>addition</w:t>
+      </w:r>
+      <w:r>
+        <w:rPr>
+          <w:iCs/>
+        </w:rPr>
+        <w:t xml:space="preserve"> binary expression node, </w:t>
+      </w:r>
+      <w:r>
+        <w:rPr>
+          <w:iCs/>
+        </w:rPr>
+        <w:t>then</w:t>
+      </w:r>
+      <w:r>
+        <w:rPr>
+          <w:iCs/>
+        </w:rPr>
+        <w:t xml:space="preserve"> </w:t>
+      </w:r>
+      <w:r>
+        <w:rPr>
+          <w:iCs/>
+        </w:rPr>
+        <w:t>for the right operand, literal ‘3’</w:t>
+      </w:r>
+      <w:r>
+        <w:rPr>
+          <w:iCs/>
+        </w:rPr>
+        <w:t xml:space="preserve"> while</w:t>
+      </w:r>
+      <w:r>
+        <w:rPr>
+          <w:iCs/>
+        </w:rPr>
+        <w:t xml:space="preserve"> for the left operand</w:t>
+      </w:r>
+      <w:r>
+        <w:rPr>
+          <w:iCs/>
+        </w:rPr>
+        <w:t xml:space="preserve"> another binary expression -</w:t>
+      </w:r>
+      <w:r>
+        <w:rPr>
+          <w:iCs/>
+        </w:rPr>
+        <w:t xml:space="preserve"> </w:t>
+      </w:r>
+      <w:r>
+        <w:rPr>
+          <w:iCs/>
+        </w:rPr>
+        <w:t>multiplication</w:t>
+      </w:r>
+      <w:r>
+        <w:rPr>
+          <w:iCs/>
+        </w:rPr>
+        <w:t>,</w:t>
+      </w:r>
+      <w:r>
+        <w:rPr>
+          <w:iCs/>
+        </w:rPr>
+        <w:t xml:space="preserve"> for which</w:t>
+      </w:r>
+      <w:r>
+        <w:rPr>
+          <w:iCs/>
+        </w:rPr>
+        <w:t xml:space="preserve"> </w:t>
+      </w:r>
+      <w:r>
+        <w:rPr>
+          <w:iCs/>
+        </w:rPr>
+        <w:t>we would need to specify the operands again</w:t>
+      </w:r>
+      <w:r>
+        <w:rPr>
+          <w:iCs/>
+        </w:rPr>
+        <w:t xml:space="preserve">, </w:t>
+      </w:r>
+      <w:r>
+        <w:rPr>
+          <w:iCs/>
+        </w:rPr>
+        <w:t>and so on.</w:t>
+      </w:r>
+    </w:p>
+    <w:p>
+      <w:pPr>
+        <w:widowControl/>
+        <w:suppressAutoHyphens w:val="0"/>
+        <w:rPr>
+          <w:iCs/>
+        </w:rPr>
+      </w:pPr>
+      <w:r>
+        <w:rPr>
+          <w:iCs/>
+        </w:rPr>
+        <w:t xml:space="preserve">With a careful </w:t>
+      </w:r>
+      <w:r>
+        <w:rPr>
+          <w:iCs/>
+        </w:rPr>
+        <w:t>implementation of actions</w:t>
+      </w:r>
+      <w:r>
+        <w:rPr>
+          <w:iCs/>
+        </w:rPr>
+        <w:t xml:space="preserve">, </w:t>
+      </w:r>
+      <w:r>
+        <w:rPr>
+          <w:iCs/>
+        </w:rPr>
+        <w:t>however</w:t>
+      </w:r>
+      <w:r>
+        <w:rPr>
+          <w:iCs/>
+        </w:rPr>
+        <w:t xml:space="preserve">, we could let the user type </w:t>
+      </w:r>
+      <w:r>
+        <w:rPr>
+          <w:iCs/>
+        </w:rPr>
+        <w:t xml:space="preserve">the expression from ‘left to right’ while transforming </w:t>
+      </w:r>
+      <w:r>
+        <w:rPr>
+          <w:iCs/>
+        </w:rPr>
+        <w:t>the AST automatically for him</w:t>
+      </w:r>
+      <w:r>
+        <w:rPr>
+          <w:iCs/>
+        </w:rPr>
+        <w:t>.</w:t>
+      </w:r>
+      <w:r>
+        <w:rPr>
+          <w:iCs/>
+        </w:rPr>
+        <w:t xml:space="preserve"> </w:t>
+      </w:r>
+      <w:r>
+        <w:rPr>
+          <w:iCs/>
+        </w:rPr>
+        <w:t>To simplify, let us forget about brackets</w:t>
+      </w:r>
+      <w:r>
+        <w:rPr>
+          <w:iCs/>
+        </w:rPr>
+        <w:t xml:space="preserve"> for </w:t>
+      </w:r>
+      <w:r>
+        <w:rPr>
+          <w:iCs/>
+        </w:rPr>
+        <w:t xml:space="preserve">a while </w:t>
+      </w:r>
+      <w:r>
+        <w:rPr>
+          <w:iCs/>
+        </w:rPr>
+        <w:t xml:space="preserve">and try to type a slightly different </w:t>
+      </w:r>
+      <w:r>
+        <w:rPr>
+          <w:iCs/>
+        </w:rPr>
+        <w:t xml:space="preserve">arithmetic </w:t>
+      </w:r>
+      <w:r>
+        <w:rPr>
+          <w:iCs/>
+        </w:rPr>
+        <w:t xml:space="preserve">expression: </w:t>
+      </w:r>
+      <w:r>
+        <w:rPr>
+          <w:iCs/>
+        </w:rPr>
+        <w:t>7 – 1 * 2 + 3</w:t>
+      </w:r>
+      <w:r>
+        <w:rPr>
+          <w:iCs/>
+        </w:rPr>
+        <w:t>.</w:t>
+      </w:r>
+    </w:p>
+    <w:tbl>
+      <w:tblPr>
+        <w:tblStyle w:val="TableGrid"/>
+        <w:tblW w:w="0" w:type="auto"/>
+        <w:tblLook w:val="04A0" w:firstRow="1" w:lastRow="0" w:firstColumn="1" w:lastColumn="0" w:noHBand="0" w:noVBand="1"/>
+      </w:tblPr>
+      <w:tblGrid>
+        <w:gridCol w:w="6682"/>
+        <w:gridCol w:w="2946"/>
+      </w:tblGrid>
+      <w:tr>
+        <w:tc>
+          <w:tcPr>
+            <w:tcW w:w="6682" w:type="dxa"/>
+          </w:tcPr>
+          <w:p>
+            <w:pPr>
+              <w:widowControl/>
+              <w:suppressAutoHyphens w:val="0"/>
+              <w:rPr>
+                <w:iCs/>
+              </w:rPr>
+            </w:pPr>
+            <w:r>
+              <w:rPr>
+                <w:iCs/>
+              </w:rPr>
+              <w:t>First, the user types in ‘7’. That is a very simple unary expression and no further work is to be done here.</w:t>
+            </w:r>
+          </w:p>
+        </w:tc>
+        <w:tc>
+          <w:tcPr>
+            <w:tcW w:w="2946" w:type="dxa"/>
+          </w:tcPr>
+          <w:p>
+            <w:pPr>
+              <w:widowControl/>
+              <w:suppressAutoHyphens w:val="0"/>
+              <w:jc w:val="center"/>
+              <w:rPr>
+                <w:iCs/>
+              </w:rPr>
+            </w:pPr>
+            <w:r>
+              <w:rPr>
+                <w:iCs/>
+                <w:noProof/>
+                <w:lang w:val="cs-CZ" w:eastAsia="cs-CZ" w:bidi="ar-SA"/>
+              </w:rPr>
+              <w:drawing>
+                <wp:inline distT="0" distB="0" distL="0" distR="0">
+                  <wp:extent cx="626951" cy="504749"/>
+                  <wp:effectExtent l="0" t="0" r="1905" b="0"/>
+                  <wp:docPr id="17" name="Picture 17"/>
+                  <wp:cNvGraphicFramePr>
+                    <a:graphicFrameLocks xmlns:a="http://schemas.openxmlformats.org/drawingml/2006/main" noChangeAspect="1"/>
+                  </wp:cNvGraphicFramePr>
+                  <a:graphic xmlns:a="http://schemas.openxmlformats.org/drawingml/2006/main">
+                    <a:graphicData uri="http://schemas.openxmlformats.org/drawingml/2006/picture">
+                      <pic:pic xmlns:pic="http://schemas.openxmlformats.org/drawingml/2006/picture">
+                        <pic:nvPicPr>
+                          <pic:cNvPr id="17" name="10-1.fw.png"/>
+                          <pic:cNvPicPr/>
+                        </pic:nvPicPr>
+                        <pic:blipFill>
+                          <a:blip r:embed="rId27">
+                            <a:extLst>
+                              <a:ext uri="{28A0092B-C50C-407E-A947-70E740481C1C}">
+                                <a14:useLocalDpi xmlns:a14="http://schemas.microsoft.com/office/drawing/2010/main" val="0"/>
+                              </a:ext>
+                            </a:extLst>
+                          </a:blip>
+                          <a:stretch>
+                            <a:fillRect/>
+                          </a:stretch>
+                        </pic:blipFill>
+                        <pic:spPr>
+                          <a:xfrm>
+                            <a:off x="0" y="0"/>
+                            <a:ext cx="635149" cy="511349"/>
+                          </a:xfrm>
+                          <a:prstGeom prst="rect">
+                            <a:avLst/>
+                          </a:prstGeom>
+                        </pic:spPr>
+                      </pic:pic>
+                    </a:graphicData>
+                  </a:graphic>
+                </wp:inline>
+              </w:drawing>
+            </w:r>
+          </w:p>
+        </w:tc>
+      </w:tr>
+      <w:tr>
+        <w:tc>
+          <w:tcPr>
+            <w:tcW w:w="6682" w:type="dxa"/>
+          </w:tcPr>
+          <w:p>
+            <w:pPr>
+              <w:widowControl/>
+              <w:suppressAutoHyphens w:val="0"/>
+              <w:rPr>
+                <w:iCs/>
+              </w:rPr>
+            </w:pPr>
+            <w:r>
+              <w:rPr>
+                <w:iCs/>
+              </w:rPr>
+              <w:t xml:space="preserve">Then, user hits ‘-’. We immediately create a binary expression </w:t>
+            </w:r>
+            <w:proofErr w:type="spellStart"/>
+            <w:r>
+              <w:rPr>
+                <w:iCs/>
+              </w:rPr>
+              <w:t>subtree</w:t>
+            </w:r>
+            <w:proofErr w:type="spellEnd"/>
+            <w:r>
+              <w:rPr>
+                <w:iCs/>
+              </w:rPr>
+              <w:t>,</w:t>
+            </w:r>
+            <w:r>
+              <w:rPr>
+                <w:iCs/>
+              </w:rPr>
+              <w:t xml:space="preserve"> where</w:t>
+            </w:r>
+            <w:r>
+              <w:rPr>
+                <w:iCs/>
+              </w:rPr>
+              <w:t xml:space="preserve"> root is the operator ‘-‘</w:t>
+            </w:r>
+            <w:r>
+              <w:rPr>
+                <w:iCs/>
+              </w:rPr>
+              <w:t>. ‘</w:t>
+            </w:r>
+            <w:r>
+              <w:rPr>
+                <w:iCs/>
+              </w:rPr>
+              <w:t>7</w:t>
+            </w:r>
+            <w:r>
+              <w:rPr>
+                <w:iCs/>
+              </w:rPr>
+              <w:t>’ is put</w:t>
+            </w:r>
+            <w:r>
+              <w:rPr>
+                <w:iCs/>
+              </w:rPr>
+              <w:t xml:space="preserve"> as its left operand and</w:t>
+            </w:r>
+            <w:r>
+              <w:rPr>
+                <w:iCs/>
+              </w:rPr>
+              <w:t xml:space="preserve"> we</w:t>
+            </w:r>
+            <w:r>
+              <w:rPr>
+                <w:iCs/>
+              </w:rPr>
+              <w:t xml:space="preserve"> set focus on the right operand, so the user may edit that.</w:t>
+            </w:r>
+          </w:p>
+        </w:tc>
+        <w:tc>
+          <w:tcPr>
+            <w:tcW w:w="2946" w:type="dxa"/>
+          </w:tcPr>
+          <w:p>
+            <w:pPr>
+              <w:widowControl/>
+              <w:suppressAutoHyphens w:val="0"/>
+              <w:jc w:val="center"/>
+              <w:rPr>
+                <w:iCs/>
+              </w:rPr>
+            </w:pPr>
+            <w:r>
+              <w:rPr>
+                <w:iCs/>
+                <w:noProof/>
+                <w:lang w:val="cs-CZ" w:eastAsia="cs-CZ" w:bidi="ar-SA"/>
+              </w:rPr>
+              <w:drawing>
+                <wp:inline distT="0" distB="0" distL="0" distR="0">
+                  <wp:extent cx="782726" cy="1017543"/>
+                  <wp:effectExtent l="0" t="0" r="0" b="0"/>
+                  <wp:docPr id="22" name="Picture 22"/>
+                  <wp:cNvGraphicFramePr>
+                    <a:graphicFrameLocks xmlns:a="http://schemas.openxmlformats.org/drawingml/2006/main" noChangeAspect="1"/>
+                  </wp:cNvGraphicFramePr>
+                  <a:graphic xmlns:a="http://schemas.openxmlformats.org/drawingml/2006/main">
+                    <a:graphicData uri="http://schemas.openxmlformats.org/drawingml/2006/picture">
+                      <pic:pic xmlns:pic="http://schemas.openxmlformats.org/drawingml/2006/picture">
+                        <pic:nvPicPr>
+                          <pic:cNvPr id="22" name="10-2.fw.png"/>
+                          <pic:cNvPicPr/>
+                        </pic:nvPicPr>
+                        <pic:blipFill>
+                          <a:blip r:embed="rId28">
+                            <a:extLst>
+                              <a:ext uri="{28A0092B-C50C-407E-A947-70E740481C1C}">
+                                <a14:useLocalDpi xmlns:a14="http://schemas.microsoft.com/office/drawing/2010/main" val="0"/>
+                              </a:ext>
+                            </a:extLst>
+                          </a:blip>
+                          <a:stretch>
+                            <a:fillRect/>
+                          </a:stretch>
+                        </pic:blipFill>
+                        <pic:spPr>
+                          <a:xfrm>
+                            <a:off x="0" y="0"/>
+                            <a:ext cx="832079" cy="1081701"/>
+                          </a:xfrm>
+                          <a:prstGeom prst="rect">
+                            <a:avLst/>
+                          </a:prstGeom>
+                        </pic:spPr>
+                      </pic:pic>
+                    </a:graphicData>
+                  </a:graphic>
+                </wp:inline>
+              </w:drawing>
+            </w:r>
+          </w:p>
+        </w:tc>
+      </w:tr>
+      <w:tr>
+        <w:tc>
+          <w:tcPr>
+            <w:tcW w:w="6682" w:type="dxa"/>
+          </w:tcPr>
+          <w:p>
+            <w:pPr>
+              <w:widowControl/>
+              <w:suppressAutoHyphens w:val="0"/>
+              <w:rPr>
+                <w:iCs/>
+              </w:rPr>
+            </w:pPr>
+            <w:r>
+              <w:rPr>
+                <w:iCs/>
+              </w:rPr>
+              <w:t>User types in ‘1’, which only concludes the editing of the right operand and we are done there.</w:t>
+            </w:r>
+          </w:p>
+        </w:tc>
+        <w:tc>
+          <w:tcPr>
+            <w:tcW w:w="2946" w:type="dxa"/>
+          </w:tcPr>
+          <w:p>
+            <w:pPr>
+              <w:widowControl/>
+              <w:suppressAutoHyphens w:val="0"/>
+              <w:jc w:val="center"/>
+              <w:rPr>
+                <w:iCs/>
+              </w:rPr>
+            </w:pPr>
+            <w:r>
+              <w:rPr>
+                <w:iCs/>
+                <w:noProof/>
+                <w:lang w:val="cs-CZ" w:eastAsia="cs-CZ" w:bidi="ar-SA"/>
+              </w:rPr>
+              <w:drawing>
+                <wp:inline distT="0" distB="0" distL="0" distR="0">
+                  <wp:extent cx="821554" cy="1068020"/>
+                  <wp:effectExtent l="0" t="0" r="0" b="0"/>
+                  <wp:docPr id="23" name="Picture 23"/>
+                  <wp:cNvGraphicFramePr>
+                    <a:graphicFrameLocks xmlns:a="http://schemas.openxmlformats.org/drawingml/2006/main" noChangeAspect="1"/>
+                  </wp:cNvGraphicFramePr>
+                  <a:graphic xmlns:a="http://schemas.openxmlformats.org/drawingml/2006/main">
+                    <a:graphicData uri="http://schemas.openxmlformats.org/drawingml/2006/picture">
+                      <pic:pic xmlns:pic="http://schemas.openxmlformats.org/drawingml/2006/picture">
+                        <pic:nvPicPr>
+                          <pic:cNvPr id="23" name="10-3.fw.png"/>
+                          <pic:cNvPicPr/>
+                        </pic:nvPicPr>
+                        <pic:blipFill>
+                          <a:blip r:embed="rId29">
+                            <a:extLst>
+                              <a:ext uri="{28A0092B-C50C-407E-A947-70E740481C1C}">
+                                <a14:useLocalDpi xmlns:a14="http://schemas.microsoft.com/office/drawing/2010/main" val="0"/>
+                              </a:ext>
+                            </a:extLst>
+                          </a:blip>
+                          <a:stretch>
+                            <a:fillRect/>
+                          </a:stretch>
+                        </pic:blipFill>
+                        <pic:spPr>
+                          <a:xfrm>
+                            <a:off x="0" y="0"/>
+                            <a:ext cx="873348" cy="1135353"/>
+                          </a:xfrm>
+                          <a:prstGeom prst="rect">
+                            <a:avLst/>
+                          </a:prstGeom>
+                        </pic:spPr>
+                      </pic:pic>
+                    </a:graphicData>
+                  </a:graphic>
+                </wp:inline>
+              </w:drawing>
+            </w:r>
+          </w:p>
+        </w:tc>
+      </w:tr>
+      <w:tr>
+        <w:tc>
+          <w:tcPr>
+            <w:tcW w:w="6682" w:type="dxa"/>
+          </w:tcPr>
+          <w:p>
+            <w:pPr>
+              <w:widowControl/>
+              <w:suppressAutoHyphens w:val="0"/>
+              <w:rPr>
+                <w:iCs/>
+              </w:rPr>
+            </w:pPr>
+            <w:r>
+              <w:rPr>
+                <w:iCs/>
+              </w:rPr>
+              <w:t>Then, however, follows ‘*’. We are now editing the right child of AST of the expression “7 – 1”</w:t>
+            </w:r>
+            <w:r>
+              <w:rPr>
+                <w:iCs/>
+              </w:rPr>
+              <w:t xml:space="preserve">. </w:t>
+            </w:r>
+            <w:r>
+              <w:rPr>
+                <w:iCs/>
+              </w:rPr>
+              <w:t xml:space="preserve">So we take a look </w:t>
+            </w:r>
+            <w:r>
+              <w:rPr>
+                <w:iCs/>
+              </w:rPr>
+              <w:t>at</w:t>
+            </w:r>
+            <w:r>
+              <w:rPr>
+                <w:iCs/>
+              </w:rPr>
+              <w:t xml:space="preserve"> the parent’s operator’s precedence: - is definitely less precedent than *. So we create a </w:t>
+            </w:r>
+            <w:proofErr w:type="spellStart"/>
+            <w:r>
+              <w:rPr>
+                <w:iCs/>
+              </w:rPr>
+              <w:t>subtree</w:t>
+            </w:r>
+            <w:proofErr w:type="spellEnd"/>
+            <w:r>
+              <w:rPr>
+                <w:iCs/>
+              </w:rPr>
+              <w:t xml:space="preserve"> for binary operator *, put 1 as its left child and set focus on the right child. The </w:t>
+            </w:r>
+            <w:proofErr w:type="spellStart"/>
+            <w:r>
+              <w:rPr>
+                <w:iCs/>
+              </w:rPr>
+              <w:t>subtree</w:t>
+            </w:r>
+            <w:proofErr w:type="spellEnd"/>
+            <w:r>
+              <w:rPr>
+                <w:iCs/>
+              </w:rPr>
+              <w:t xml:space="preserve"> is placed in 1’s stead (i.e. right child of AST of the expression “7 – 1”).</w:t>
+            </w:r>
+          </w:p>
+        </w:tc>
+        <w:tc>
+          <w:tcPr>
+            <w:tcW w:w="2946" w:type="dxa"/>
+          </w:tcPr>
+          <w:p>
+            <w:pPr>
+              <w:widowControl/>
+              <w:suppressAutoHyphens w:val="0"/>
+              <w:jc w:val="center"/>
+              <w:rPr>
+                <w:iCs/>
+              </w:rPr>
+            </w:pPr>
+            <w:r>
+              <w:rPr>
+                <w:iCs/>
+                <w:noProof/>
+                <w:lang w:val="cs-CZ" w:eastAsia="cs-CZ" w:bidi="ar-SA"/>
+              </w:rPr>
+              <w:drawing>
+                <wp:inline distT="0" distB="0" distL="0" distR="0">
+                  <wp:extent cx="1203872" cy="1404518"/>
+                  <wp:effectExtent l="0" t="0" r="0" b="5715"/>
+                  <wp:docPr id="24" name="Picture 24"/>
+                  <wp:cNvGraphicFramePr>
+                    <a:graphicFrameLocks xmlns:a="http://schemas.openxmlformats.org/drawingml/2006/main" noChangeAspect="1"/>
+                  </wp:cNvGraphicFramePr>
+                  <a:graphic xmlns:a="http://schemas.openxmlformats.org/drawingml/2006/main">
+                    <a:graphicData uri="http://schemas.openxmlformats.org/drawingml/2006/picture">
+                      <pic:pic xmlns:pic="http://schemas.openxmlformats.org/drawingml/2006/picture">
+                        <pic:nvPicPr>
+                          <pic:cNvPr id="24" name="10-4.fw.png"/>
+                          <pic:cNvPicPr/>
+                        </pic:nvPicPr>
+                        <pic:blipFill>
+                          <a:blip r:embed="rId30" cstate="print">
+                            <a:extLst>
+                              <a:ext uri="{28A0092B-C50C-407E-A947-70E740481C1C}">
+                                <a14:useLocalDpi xmlns:a14="http://schemas.microsoft.com/office/drawing/2010/main" val="0"/>
+                              </a:ext>
+                            </a:extLst>
+                          </a:blip>
+                          <a:stretch>
+                            <a:fillRect/>
+                          </a:stretch>
+                        </pic:blipFill>
+                        <pic:spPr>
+                          <a:xfrm>
+                            <a:off x="0" y="0"/>
+                            <a:ext cx="1225585" cy="1429850"/>
+                          </a:xfrm>
+                          <a:prstGeom prst="rect">
+                            <a:avLst/>
+                          </a:prstGeom>
+                        </pic:spPr>
+                      </pic:pic>
+                    </a:graphicData>
+                  </a:graphic>
+                </wp:inline>
+              </w:drawing>
+            </w:r>
+          </w:p>
+        </w:tc>
+      </w:tr>
+      <w:tr>
+        <w:tc>
+          <w:tcPr>
+            <w:tcW w:w="6682" w:type="dxa"/>
+          </w:tcPr>
+          <w:p>
+            <w:pPr>
+              <w:widowControl/>
+              <w:suppressAutoHyphens w:val="0"/>
+              <w:rPr>
+                <w:iCs/>
+              </w:rPr>
+            </w:pPr>
+            <w:r>
+              <w:rPr>
+                <w:iCs/>
+              </w:rPr>
+              <w:t xml:space="preserve">Then comes 2, which only finishes editing of the right child of * </w:t>
+            </w:r>
+            <w:proofErr w:type="spellStart"/>
+            <w:r>
+              <w:rPr>
+                <w:iCs/>
+              </w:rPr>
+              <w:t>subtree</w:t>
+            </w:r>
+            <w:proofErr w:type="spellEnd"/>
+            <w:r>
+              <w:rPr>
+                <w:iCs/>
+              </w:rPr>
+              <w:t xml:space="preserve">. The twist comes, however, when user types in ‘+’. We take a look on the parent’s operator, which is *. This has a higher precedence, so a new </w:t>
+            </w:r>
+            <w:proofErr w:type="spellStart"/>
+            <w:r>
+              <w:rPr>
+                <w:iCs/>
+              </w:rPr>
+              <w:t>subtree</w:t>
+            </w:r>
+            <w:proofErr w:type="spellEnd"/>
+            <w:r>
+              <w:rPr>
+                <w:iCs/>
+              </w:rPr>
+              <w:t xml:space="preserve"> has to be created elsewhere now. The parent of the * node is, however, -. While – has the same precedence, as +, all of the operators are left associative, which means, we have to create our new </w:t>
+            </w:r>
+            <w:proofErr w:type="spellStart"/>
+            <w:r>
+              <w:rPr>
+                <w:iCs/>
+              </w:rPr>
+              <w:t>subtree</w:t>
+            </w:r>
+            <w:proofErr w:type="spellEnd"/>
+            <w:r>
+              <w:rPr>
+                <w:iCs/>
+              </w:rPr>
+              <w:t xml:space="preserve"> even on the higher level. We create the </w:t>
+            </w:r>
+            <w:proofErr w:type="spellStart"/>
+            <w:r>
+              <w:rPr>
+                <w:iCs/>
+              </w:rPr>
+              <w:t>subtree</w:t>
+            </w:r>
+            <w:proofErr w:type="spellEnd"/>
+            <w:r>
+              <w:rPr>
+                <w:iCs/>
+              </w:rPr>
+              <w:t>, put the current AST</w:t>
+            </w:r>
+            <w:r>
+              <w:rPr>
+                <w:iCs/>
+              </w:rPr>
+              <w:t xml:space="preserve"> </w:t>
+            </w:r>
+            <w:r>
+              <w:rPr>
+                <w:iCs/>
+              </w:rPr>
+              <w:t xml:space="preserve">for the expression “7 – 1 * 2” as its left child and set focus on its right child. Typing ‘3’ </w:t>
+            </w:r>
+            <w:r>
+              <w:rPr>
+                <w:iCs/>
+              </w:rPr>
+              <w:t xml:space="preserve">only </w:t>
+            </w:r>
+            <w:r>
+              <w:rPr>
+                <w:iCs/>
+              </w:rPr>
+              <w:t>finishes editing of the right child and we are done.</w:t>
+            </w:r>
+          </w:p>
+          <w:p>
+            <w:pPr>
+              <w:widowControl/>
+              <w:suppressAutoHyphens w:val="0"/>
+              <w:rPr>
+                <w:iCs/>
+              </w:rPr>
+            </w:pPr>
+          </w:p>
+        </w:tc>
+        <w:tc>
+          <w:tcPr>
+            <w:tcW w:w="2946" w:type="dxa"/>
+          </w:tcPr>
+          <w:p>
+            <w:pPr>
+              <w:widowControl/>
+              <w:suppressAutoHyphens w:val="0"/>
+              <w:jc w:val="center"/>
+              <w:rPr>
+                <w:iCs/>
+              </w:rPr>
+            </w:pPr>
+            <w:r>
+              <w:rPr>
+                <w:iCs/>
+                <w:noProof/>
+                <w:lang w:val="cs-CZ" w:eastAsia="cs-CZ" w:bidi="ar-SA"/>
+              </w:rPr>
+              <w:drawing>
+                <wp:inline distT="0" distB="0" distL="0" distR="0">
+                  <wp:extent cx="1719072" cy="2210235"/>
+                  <wp:effectExtent l="0" t="0" r="0" b="0"/>
+                  <wp:docPr id="25" name="Picture 25"/>
+                  <wp:cNvGraphicFramePr>
+                    <a:graphicFrameLocks xmlns:a="http://schemas.openxmlformats.org/drawingml/2006/main" noChangeAspect="1"/>
+                  </wp:cNvGraphicFramePr>
+                  <a:graphic xmlns:a="http://schemas.openxmlformats.org/drawingml/2006/main">
+                    <a:graphicData uri="http://schemas.openxmlformats.org/drawingml/2006/picture">
+                      <pic:pic xmlns:pic="http://schemas.openxmlformats.org/drawingml/2006/picture">
+                        <pic:nvPicPr>
+                          <pic:cNvPr id="25" name="10-7.fw.png"/>
+                          <pic:cNvPicPr/>
+                        </pic:nvPicPr>
+                        <pic:blipFill>
+                          <a:blip r:embed="rId31">
+                            <a:extLst>
+                              <a:ext uri="{28A0092B-C50C-407E-A947-70E740481C1C}">
+                                <a14:useLocalDpi xmlns:a14="http://schemas.microsoft.com/office/drawing/2010/main" val="0"/>
+                              </a:ext>
+                            </a:extLst>
+                          </a:blip>
+                          <a:stretch>
+                            <a:fillRect/>
+                          </a:stretch>
+                        </pic:blipFill>
+                        <pic:spPr>
+                          <a:xfrm>
+                            <a:off x="0" y="0"/>
+                            <a:ext cx="1751302" cy="2251674"/>
+                          </a:xfrm>
+                          <a:prstGeom prst="rect">
+                            <a:avLst/>
+                          </a:prstGeom>
+                        </pic:spPr>
+                      </pic:pic>
+                    </a:graphicData>
+                  </a:graphic>
+                </wp:inline>
+              </w:drawing>
+            </w:r>
+          </w:p>
+        </w:tc>
+      </w:tr>
+    </w:tbl>
+    <w:p>
+      <w:pPr>
+        <w:widowControl/>
+        <w:suppressAutoHyphens w:val="0"/>
+        <w:rPr>
+          <w:iCs/>
+        </w:rPr>
+      </w:pPr>
+    </w:p>
+    <w:p>
+      <w:pPr>
+        <w:widowControl/>
+        <w:suppressAutoHyphens w:val="0"/>
+        <w:rPr>
+          <w:iCs/>
+        </w:rPr>
+      </w:pPr>
+    </w:p>
+    <w:p>
+      <w:pPr>
+        <w:widowControl/>
+        <w:suppressAutoHyphens w:val="0"/>
+        <w:rPr>
+          <w:iCs/>
+        </w:rPr>
+      </w:pPr>
+    </w:p>
+    <w:p>
+      <w:pPr>
+        <w:widowControl/>
+        <w:suppressAutoHyphens w:val="0"/>
+        <w:rPr>
+          <w:iCs/>
+        </w:rPr>
+      </w:pPr>
+    </w:p>
+    <w:p>
+      <w:pPr>
+        <w:widowControl/>
+        <w:suppressAutoHyphens w:val="0"/>
+        <w:rPr>
+          <w:iCs/>
+        </w:rPr>
+      </w:pPr>
+    </w:p>
+    <w:p>
+      <w:pPr>
+        <w:widowControl/>
+        <w:suppressAutoHyphens w:val="0"/>
+        <w:rPr>
+          <w:iCs/>
+        </w:rPr>
+      </w:pPr>
+      <w:bookmarkStart w:id="0" w:name="_GoBack"/>
+      <w:bookmarkEnd w:id="0"/>
+    </w:p>
+    <w:p>
+      <w:pPr>
+        <w:widowControl/>
+        <w:suppressAutoHyphens w:val="0"/>
+        <w:rPr>
+          <w:iCs/>
+        </w:rPr>
+      </w:pPr>
+    </w:p>
+    <w:p>
+      <w:pPr>
+        <w:widowControl/>
+        <w:suppressAutoHyphens w:val="0"/>
+        <w:rPr>
+          <w:iCs/>
+        </w:rPr>
+      </w:pPr>
+    </w:p>
+    <w:p>
+      <w:pPr>
+        <w:widowControl/>
+        <w:suppressAutoHyphens w:val="0"/>
+        <w:rPr>
+          <w:iCs/>
+        </w:rPr>
+      </w:pPr>
+    </w:p>
+    <w:p>
+      <w:pPr>
+        <w:widowControl/>
+        <w:suppressAutoHyphens w:val="0"/>
+        <w:rPr>
+          <w:b/>
+          <w:iCs/>
+        </w:rPr>
+      </w:pPr>
+      <w:r>
+        <w:rPr>
+          <w:b/>
+          <w:i/>
+        </w:rPr>
+        <w:br w:type="page"/>
+      </w:r>
     </w:p>
     <w:p>
       <w:pPr>
@@ -8558,6 +11064,7 @@
           <w:b/>
           <w:i w:val="0"/>
         </w:rPr>
+        <w:lastRenderedPageBreak/>
         <w:t>Frege</w:t>
       </w:r>
       <w:proofErr w:type="spellEnd"/>
@@ -9951,6 +12458,232 @@
     </w:lvl>
   </w:abstractNum>
   <w:abstractNum w:abstractNumId="2">
+    <w:nsid w:val="18CC7B6C"/>
+    <w:multiLevelType w:val="hybridMultilevel"/>
+    <w:tmpl w:val="5FFA95E6"/>
+    <w:lvl w:ilvl="0" w:tplc="04050001">
+      <w:start w:val="1"/>
+      <w:numFmt w:val="bullet"/>
+      <w:lvlText w:val=""/>
+      <w:lvlJc w:val="left"/>
+      <w:pPr>
+        <w:ind w:left="720" w:hanging="360"/>
+      </w:pPr>
+      <w:rPr>
+        <w:rFonts w:ascii="Symbol" w:hAnsi="Symbol" w:hint="default"/>
+      </w:rPr>
+    </w:lvl>
+    <w:lvl w:ilvl="1" w:tplc="04050003">
+      <w:start w:val="1"/>
+      <w:numFmt w:val="bullet"/>
+      <w:lvlText w:val="o"/>
+      <w:lvlJc w:val="left"/>
+      <w:pPr>
+        <w:ind w:left="1440" w:hanging="360"/>
+      </w:pPr>
+      <w:rPr>
+        <w:rFonts w:ascii="Courier New" w:hAnsi="Courier New" w:cs="Courier New" w:hint="default"/>
+      </w:rPr>
+    </w:lvl>
+    <w:lvl w:ilvl="2" w:tplc="04050005" w:tentative="1">
+      <w:start w:val="1"/>
+      <w:numFmt w:val="bullet"/>
+      <w:lvlText w:val=""/>
+      <w:lvlJc w:val="left"/>
+      <w:pPr>
+        <w:ind w:left="2160" w:hanging="360"/>
+      </w:pPr>
+      <w:rPr>
+        <w:rFonts w:ascii="Wingdings" w:hAnsi="Wingdings" w:hint="default"/>
+      </w:rPr>
+    </w:lvl>
+    <w:lvl w:ilvl="3" w:tplc="04050001" w:tentative="1">
+      <w:start w:val="1"/>
+      <w:numFmt w:val="bullet"/>
+      <w:lvlText w:val=""/>
+      <w:lvlJc w:val="left"/>
+      <w:pPr>
+        <w:ind w:left="2880" w:hanging="360"/>
+      </w:pPr>
+      <w:rPr>
+        <w:rFonts w:ascii="Symbol" w:hAnsi="Symbol" w:hint="default"/>
+      </w:rPr>
+    </w:lvl>
+    <w:lvl w:ilvl="4" w:tplc="04050003" w:tentative="1">
+      <w:start w:val="1"/>
+      <w:numFmt w:val="bullet"/>
+      <w:lvlText w:val="o"/>
+      <w:lvlJc w:val="left"/>
+      <w:pPr>
+        <w:ind w:left="3600" w:hanging="360"/>
+      </w:pPr>
+      <w:rPr>
+        <w:rFonts w:ascii="Courier New" w:hAnsi="Courier New" w:cs="Courier New" w:hint="default"/>
+      </w:rPr>
+    </w:lvl>
+    <w:lvl w:ilvl="5" w:tplc="04050005" w:tentative="1">
+      <w:start w:val="1"/>
+      <w:numFmt w:val="bullet"/>
+      <w:lvlText w:val=""/>
+      <w:lvlJc w:val="left"/>
+      <w:pPr>
+        <w:ind w:left="4320" w:hanging="360"/>
+      </w:pPr>
+      <w:rPr>
+        <w:rFonts w:ascii="Wingdings" w:hAnsi="Wingdings" w:hint="default"/>
+      </w:rPr>
+    </w:lvl>
+    <w:lvl w:ilvl="6" w:tplc="04050001" w:tentative="1">
+      <w:start w:val="1"/>
+      <w:numFmt w:val="bullet"/>
+      <w:lvlText w:val=""/>
+      <w:lvlJc w:val="left"/>
+      <w:pPr>
+        <w:ind w:left="5040" w:hanging="360"/>
+      </w:pPr>
+      <w:rPr>
+        <w:rFonts w:ascii="Symbol" w:hAnsi="Symbol" w:hint="default"/>
+      </w:rPr>
+    </w:lvl>
+    <w:lvl w:ilvl="7" w:tplc="04050003" w:tentative="1">
+      <w:start w:val="1"/>
+      <w:numFmt w:val="bullet"/>
+      <w:lvlText w:val="o"/>
+      <w:lvlJc w:val="left"/>
+      <w:pPr>
+        <w:ind w:left="5760" w:hanging="360"/>
+      </w:pPr>
+      <w:rPr>
+        <w:rFonts w:ascii="Courier New" w:hAnsi="Courier New" w:cs="Courier New" w:hint="default"/>
+      </w:rPr>
+    </w:lvl>
+    <w:lvl w:ilvl="8" w:tplc="04050005" w:tentative="1">
+      <w:start w:val="1"/>
+      <w:numFmt w:val="bullet"/>
+      <w:lvlText w:val=""/>
+      <w:lvlJc w:val="left"/>
+      <w:pPr>
+        <w:ind w:left="6480" w:hanging="360"/>
+      </w:pPr>
+      <w:rPr>
+        <w:rFonts w:ascii="Wingdings" w:hAnsi="Wingdings" w:hint="default"/>
+      </w:rPr>
+    </w:lvl>
+  </w:abstractNum>
+  <w:abstractNum w:abstractNumId="3">
+    <w:nsid w:val="1A185289"/>
+    <w:multiLevelType w:val="hybridMultilevel"/>
+    <w:tmpl w:val="0DD86338"/>
+    <w:lvl w:ilvl="0" w:tplc="04050001">
+      <w:start w:val="1"/>
+      <w:numFmt w:val="bullet"/>
+      <w:lvlText w:val=""/>
+      <w:lvlJc w:val="left"/>
+      <w:pPr>
+        <w:ind w:left="720" w:hanging="360"/>
+      </w:pPr>
+      <w:rPr>
+        <w:rFonts w:ascii="Symbol" w:hAnsi="Symbol" w:hint="default"/>
+      </w:rPr>
+    </w:lvl>
+    <w:lvl w:ilvl="1" w:tplc="04050003">
+      <w:start w:val="1"/>
+      <w:numFmt w:val="bullet"/>
+      <w:lvlText w:val="o"/>
+      <w:lvlJc w:val="left"/>
+      <w:pPr>
+        <w:ind w:left="1440" w:hanging="360"/>
+      </w:pPr>
+      <w:rPr>
+        <w:rFonts w:ascii="Courier New" w:hAnsi="Courier New" w:cs="Courier New" w:hint="default"/>
+      </w:rPr>
+    </w:lvl>
+    <w:lvl w:ilvl="2" w:tplc="04050005" w:tentative="1">
+      <w:start w:val="1"/>
+      <w:numFmt w:val="bullet"/>
+      <w:lvlText w:val=""/>
+      <w:lvlJc w:val="left"/>
+      <w:pPr>
+        <w:ind w:left="2160" w:hanging="360"/>
+      </w:pPr>
+      <w:rPr>
+        <w:rFonts w:ascii="Wingdings" w:hAnsi="Wingdings" w:hint="default"/>
+      </w:rPr>
+    </w:lvl>
+    <w:lvl w:ilvl="3" w:tplc="04050001" w:tentative="1">
+      <w:start w:val="1"/>
+      <w:numFmt w:val="bullet"/>
+      <w:lvlText w:val=""/>
+      <w:lvlJc w:val="left"/>
+      <w:pPr>
+        <w:ind w:left="2880" w:hanging="360"/>
+      </w:pPr>
+      <w:rPr>
+        <w:rFonts w:ascii="Symbol" w:hAnsi="Symbol" w:hint="default"/>
+      </w:rPr>
+    </w:lvl>
+    <w:lvl w:ilvl="4" w:tplc="04050003" w:tentative="1">
+      <w:start w:val="1"/>
+      <w:numFmt w:val="bullet"/>
+      <w:lvlText w:val="o"/>
+      <w:lvlJc w:val="left"/>
+      <w:pPr>
+        <w:ind w:left="3600" w:hanging="360"/>
+      </w:pPr>
+      <w:rPr>
+        <w:rFonts w:ascii="Courier New" w:hAnsi="Courier New" w:cs="Courier New" w:hint="default"/>
+      </w:rPr>
+    </w:lvl>
+    <w:lvl w:ilvl="5" w:tplc="04050005" w:tentative="1">
+      <w:start w:val="1"/>
+      <w:numFmt w:val="bullet"/>
+      <w:lvlText w:val=""/>
+      <w:lvlJc w:val="left"/>
+      <w:pPr>
+        <w:ind w:left="4320" w:hanging="360"/>
+      </w:pPr>
+      <w:rPr>
+        <w:rFonts w:ascii="Wingdings" w:hAnsi="Wingdings" w:hint="default"/>
+      </w:rPr>
+    </w:lvl>
+    <w:lvl w:ilvl="6" w:tplc="04050001" w:tentative="1">
+      <w:start w:val="1"/>
+      <w:numFmt w:val="bullet"/>
+      <w:lvlText w:val=""/>
+      <w:lvlJc w:val="left"/>
+      <w:pPr>
+        <w:ind w:left="5040" w:hanging="360"/>
+      </w:pPr>
+      <w:rPr>
+        <w:rFonts w:ascii="Symbol" w:hAnsi="Symbol" w:hint="default"/>
+      </w:rPr>
+    </w:lvl>
+    <w:lvl w:ilvl="7" w:tplc="04050003" w:tentative="1">
+      <w:start w:val="1"/>
+      <w:numFmt w:val="bullet"/>
+      <w:lvlText w:val="o"/>
+      <w:lvlJc w:val="left"/>
+      <w:pPr>
+        <w:ind w:left="5760" w:hanging="360"/>
+      </w:pPr>
+      <w:rPr>
+        <w:rFonts w:ascii="Courier New" w:hAnsi="Courier New" w:cs="Courier New" w:hint="default"/>
+      </w:rPr>
+    </w:lvl>
+    <w:lvl w:ilvl="8" w:tplc="04050005" w:tentative="1">
+      <w:start w:val="1"/>
+      <w:numFmt w:val="bullet"/>
+      <w:lvlText w:val=""/>
+      <w:lvlJc w:val="left"/>
+      <w:pPr>
+        <w:ind w:left="6480" w:hanging="360"/>
+      </w:pPr>
+      <w:rPr>
+        <w:rFonts w:ascii="Wingdings" w:hAnsi="Wingdings" w:hint="default"/>
+      </w:rPr>
+    </w:lvl>
+  </w:abstractNum>
+  <w:abstractNum w:abstractNumId="4">
     <w:nsid w:val="242E37F5"/>
     <w:multiLevelType w:val="hybridMultilevel"/>
     <w:tmpl w:val="DD549E04"/>
@@ -10063,7 +12796,7 @@
       </w:rPr>
     </w:lvl>
   </w:abstractNum>
-  <w:abstractNum w:abstractNumId="3">
+  <w:abstractNum w:abstractNumId="5">
     <w:nsid w:val="40CB696B"/>
     <w:multiLevelType w:val="hybridMultilevel"/>
     <w:tmpl w:val="55D89F0E"/>
@@ -10183,10 +12916,16 @@
     <w:abstractNumId w:val="1"/>
   </w:num>
   <w:num w:numId="3">
-    <w:abstractNumId w:val="2"/>
+    <w:abstractNumId w:val="4"/>
   </w:num>
   <w:num w:numId="4">
+    <w:abstractNumId w:val="5"/>
+  </w:num>
+  <w:num w:numId="5">
     <w:abstractNumId w:val="3"/>
+  </w:num>
+  <w:num w:numId="6">
+    <w:abstractNumId w:val="2"/>
   </w:num>
 </w:numbering>
 </file>
@@ -10835,6 +13574,29 @@
       <w:rFonts w:ascii="Courier New" w:hAnsi="Courier New" w:cs="Courier New"/>
     </w:rPr>
   </w:style>
+  <w:style w:type="table" w:styleId="TableGrid">
+    <w:name w:val="Table Grid"/>
+    <w:basedOn w:val="TableNormal"/>
+    <w:uiPriority w:val="39"/>
+    <w:rsid w:val="00A31EE4"/>
+    <w:tblPr>
+      <w:tblInd w:w="0" w:type="dxa"/>
+      <w:tblBorders>
+        <w:top w:val="single" w:sz="4" w:space="0" w:color="auto"/>
+        <w:left w:val="single" w:sz="4" w:space="0" w:color="auto"/>
+        <w:bottom w:val="single" w:sz="4" w:space="0" w:color="auto"/>
+        <w:right w:val="single" w:sz="4" w:space="0" w:color="auto"/>
+        <w:insideH w:val="single" w:sz="4" w:space="0" w:color="auto"/>
+        <w:insideV w:val="single" w:sz="4" w:space="0" w:color="auto"/>
+      </w:tblBorders>
+      <w:tblCellMar>
+        <w:top w:w="0" w:type="dxa"/>
+        <w:left w:w="108" w:type="dxa"/>
+        <w:bottom w:w="0" w:type="dxa"/>
+        <w:right w:w="108" w:type="dxa"/>
+      </w:tblCellMar>
+    </w:tblPr>
+  </w:style>
 </w:styles>
 </file>
 

--- a/Frege.docx
+++ b/Frege.docx
@@ -6,21 +6,12 @@
       <w:pPr>
         <w:jc w:val="center"/>
       </w:pPr>
-      <w:proofErr w:type="spellStart"/>
       <w:r>
         <w:rPr>
           <w:b/>
           <w:bCs/>
         </w:rPr>
-        <w:t>Frege</w:t>
-      </w:r>
-      <w:proofErr w:type="spellEnd"/>
-      <w:r>
-        <w:rPr>
-          <w:b/>
-          <w:bCs/>
-        </w:rPr>
-        <w:t xml:space="preserve"> IDE</w:t>
+        <w:t>Frege IDE</w:t>
       </w:r>
     </w:p>
     <w:p>
@@ -90,23 +81,7 @@
           <w:i/>
           <w:iCs/>
         </w:rPr>
-        <w:t xml:space="preserve">(what was already done, why this work even exists, how this relates to other IDEs, what is </w:t>
-      </w:r>
-      <w:proofErr w:type="spellStart"/>
-      <w:r>
-        <w:rPr>
-          <w:i/>
-          <w:iCs/>
-        </w:rPr>
-        <w:t>Frege</w:t>
-      </w:r>
-      <w:proofErr w:type="spellEnd"/>
-      <w:r>
-        <w:rPr>
-          <w:i/>
-          <w:iCs/>
-        </w:rPr>
-        <w:t>)</w:t>
+        <w:t>(what was already done, why this work even exists, how this relates to other IDEs, what is Frege)</w:t>
       </w:r>
     </w:p>
     <w:p>
@@ -124,39 +99,7 @@
           <w:i/>
           <w:iCs/>
         </w:rPr>
-        <w:t xml:space="preserve">(What I strived to achieve in this work, what subset of features should make / made it here, why exactly this, how this relates to </w:t>
-      </w:r>
-      <w:proofErr w:type="spellStart"/>
-      <w:r>
-        <w:rPr>
-          <w:i/>
-          <w:iCs/>
-        </w:rPr>
-        <w:t>projectional</w:t>
-      </w:r>
-      <w:proofErr w:type="spellEnd"/>
-      <w:r>
-        <w:rPr>
-          <w:i/>
-          <w:iCs/>
-        </w:rPr>
-        <w:t xml:space="preserve"> IDEs – MPS, why choose a </w:t>
-      </w:r>
-      <w:proofErr w:type="spellStart"/>
-      <w:r>
-        <w:rPr>
-          <w:i/>
-          <w:iCs/>
-        </w:rPr>
-        <w:t>projectional</w:t>
-      </w:r>
-      <w:proofErr w:type="spellEnd"/>
-      <w:r>
-        <w:rPr>
-          <w:i/>
-          <w:iCs/>
-        </w:rPr>
-        <w:t xml:space="preserve"> IDE, what is MPS – very shortly)</w:t>
+        <w:t>(What I strived to achieve in this work, what subset of features should make / made it here, why exactly this, how this relates to projectional IDEs – MPS, why choose a projectional IDE, what is MPS – very shortly)</w:t>
       </w:r>
     </w:p>
     <w:p>
@@ -189,15 +132,7 @@
         </w:rPr>
       </w:pPr>
       <w:r>
-        <w:t xml:space="preserve">Chapter 2: Meta-programming system / </w:t>
-      </w:r>
-      <w:proofErr w:type="spellStart"/>
-      <w:r>
-        <w:t>JetBrains</w:t>
-      </w:r>
-      <w:proofErr w:type="spellEnd"/>
-      <w:r>
-        <w:t xml:space="preserve"> MPS </w:t>
+        <w:t xml:space="preserve">Chapter 2: Meta-programming system / JetBrains MPS </w:t>
       </w:r>
     </w:p>
     <w:p>
@@ -235,23 +170,7 @@
           <w:i/>
           <w:iCs/>
         </w:rPr>
-        <w:t xml:space="preserve">difference between </w:t>
-      </w:r>
-      <w:proofErr w:type="spellStart"/>
-      <w:r>
-        <w:rPr>
-          <w:i/>
-          <w:iCs/>
-        </w:rPr>
-        <w:t>projectional</w:t>
-      </w:r>
-      <w:proofErr w:type="spellEnd"/>
-      <w:r>
-        <w:rPr>
-          <w:i/>
-          <w:iCs/>
-        </w:rPr>
-        <w:t xml:space="preserve"> and classic text-based IDEs, how this relates to MPS, what makes MPS different</w:t>
+        <w:t>difference between projectional and classic text-based IDEs, how this relates to MPS, what makes MPS different</w:t>
       </w:r>
     </w:p>
     <w:p>
@@ -290,55 +209,7 @@
           <w:i/>
           <w:iCs/>
         </w:rPr>
-        <w:t xml:space="preserve">working with MPS, structure, editor, constraints, </w:t>
-      </w:r>
-      <w:proofErr w:type="spellStart"/>
-      <w:r>
-        <w:rPr>
-          <w:i/>
-          <w:iCs/>
-        </w:rPr>
-        <w:t>behaviour</w:t>
-      </w:r>
-      <w:proofErr w:type="spellEnd"/>
-      <w:r>
-        <w:rPr>
-          <w:i/>
-          <w:iCs/>
-        </w:rPr>
-        <w:t xml:space="preserve">, checking rules, </w:t>
-      </w:r>
-      <w:proofErr w:type="spellStart"/>
-      <w:r>
-        <w:rPr>
-          <w:i/>
-          <w:iCs/>
-        </w:rPr>
-        <w:t>typesystem</w:t>
-      </w:r>
-      <w:proofErr w:type="spellEnd"/>
-      <w:r>
-        <w:rPr>
-          <w:i/>
-          <w:iCs/>
-        </w:rPr>
-        <w:t xml:space="preserve">, </w:t>
-      </w:r>
-      <w:proofErr w:type="spellStart"/>
-      <w:r>
-        <w:rPr>
-          <w:i/>
-          <w:iCs/>
-        </w:rPr>
-        <w:t>textgen</w:t>
-      </w:r>
-      <w:proofErr w:type="spellEnd"/>
-      <w:r>
-        <w:rPr>
-          <w:i/>
-          <w:iCs/>
-        </w:rPr>
-        <w:t xml:space="preserve"> – generic explanation + exemplar language (not necessarily tutorial, but the explanation should be clear and how it would be used)</w:t>
+        <w:t>working with MPS, structure, editor, constraints, behaviour, checking rules, typesystem, textgen – generic explanation + exemplar language (not necessarily tutorial, but the explanation should be clear and how it would be used)</w:t>
       </w:r>
     </w:p>
     <w:p>
@@ -354,43 +225,7 @@
           <w:iCs/>
           <w:color w:val="FF950E"/>
         </w:rPr>
-        <w:t xml:space="preserve">Probably shouldn't go into too much detail for </w:t>
-      </w:r>
-      <w:proofErr w:type="spellStart"/>
-      <w:r>
-        <w:rPr>
-          <w:i/>
-          <w:iCs/>
-          <w:color w:val="FF950E"/>
-        </w:rPr>
-        <w:t>typesystem</w:t>
-      </w:r>
-      <w:proofErr w:type="spellEnd"/>
-      <w:r>
-        <w:rPr>
-          <w:i/>
-          <w:iCs/>
-          <w:color w:val="FF950E"/>
-        </w:rPr>
-        <w:t xml:space="preserve"> and editor? - will be explained again on </w:t>
-      </w:r>
-      <w:proofErr w:type="spellStart"/>
-      <w:r>
-        <w:rPr>
-          <w:i/>
-          <w:iCs/>
-          <w:color w:val="FF950E"/>
-        </w:rPr>
-        <w:t>Frege</w:t>
-      </w:r>
-      <w:proofErr w:type="spellEnd"/>
-      <w:r>
-        <w:rPr>
-          <w:i/>
-          <w:iCs/>
-          <w:color w:val="FF950E"/>
-        </w:rPr>
-        <w:t>-IDE (how it was done + options and possibilities)</w:t>
+        <w:t>Probably shouldn't go into too much detail for typesystem and editor? - will be explained again on Frege-IDE (how it was done + options and possibilities)</w:t>
       </w:r>
     </w:p>
     <w:p>
@@ -405,13 +240,8 @@
         </w:rPr>
       </w:pPr>
       <w:r>
-        <w:t xml:space="preserve">Chapter 3: </w:t>
-      </w:r>
-      <w:proofErr w:type="spellStart"/>
-      <w:r>
-        <w:t>Frege</w:t>
-      </w:r>
-      <w:proofErr w:type="spellEnd"/>
+        <w:t>Chapter 3: Frege</w:t>
+      </w:r>
     </w:p>
     <w:p>
       <w:pPr>
@@ -429,17 +259,8 @@
           <w:i/>
           <w:iCs/>
         </w:rPr>
-        <w:t xml:space="preserve">what is </w:t>
-      </w:r>
-      <w:proofErr w:type="spellStart"/>
-      <w:r>
-        <w:rPr>
-          <w:i/>
-          <w:iCs/>
-        </w:rPr>
-        <w:t>Frege</w:t>
-      </w:r>
-      <w:proofErr w:type="spellEnd"/>
+        <w:t>what is Frege</w:t>
+      </w:r>
     </w:p>
     <w:p>
       <w:pPr>
@@ -452,21 +273,12 @@
           <w:iCs/>
         </w:rPr>
       </w:pPr>
-      <w:proofErr w:type="spellStart"/>
       <w:r>
         <w:rPr>
           <w:i/>
           <w:iCs/>
         </w:rPr>
-        <w:t>Frege</w:t>
-      </w:r>
-      <w:proofErr w:type="spellEnd"/>
-      <w:r>
-        <w:rPr>
-          <w:i/>
-          <w:iCs/>
-        </w:rPr>
-        <w:t xml:space="preserve"> vs. Haskell</w:t>
+        <w:t>Frege vs. Haskell</w:t>
       </w:r>
     </w:p>
     <w:p>
@@ -476,37 +288,12 @@
           <w:numId w:val="1"/>
         </w:numPr>
       </w:pPr>
-      <w:proofErr w:type="spellStart"/>
       <w:r>
         <w:rPr>
           <w:i/>
           <w:iCs/>
         </w:rPr>
-        <w:t>Frege</w:t>
-      </w:r>
-      <w:proofErr w:type="spellEnd"/>
-      <w:r>
-        <w:rPr>
-          <w:i/>
-          <w:iCs/>
-        </w:rPr>
-        <w:t xml:space="preserve"> language, examples, and what we decided to support in '</w:t>
-      </w:r>
-      <w:proofErr w:type="spellStart"/>
-      <w:r>
-        <w:rPr>
-          <w:i/>
-          <w:iCs/>
-        </w:rPr>
-        <w:t>Frege</w:t>
-      </w:r>
-      <w:proofErr w:type="spellEnd"/>
-      <w:r>
-        <w:rPr>
-          <w:i/>
-          <w:iCs/>
-        </w:rPr>
-        <w:t>-IDE'</w:t>
+        <w:t>Frege language, examples, and what we decided to support in 'Frege-IDE'</w:t>
       </w:r>
     </w:p>
     <w:p>
@@ -541,23 +328,7 @@
           <w:i/>
           <w:iCs/>
         </w:rPr>
-        <w:t xml:space="preserve">Official </w:t>
-      </w:r>
-      <w:proofErr w:type="spellStart"/>
-      <w:r>
-        <w:rPr>
-          <w:i/>
-          <w:iCs/>
-        </w:rPr>
-        <w:t>Frgege</w:t>
-      </w:r>
-      <w:proofErr w:type="spellEnd"/>
-      <w:r>
-        <w:rPr>
-          <w:i/>
-          <w:iCs/>
-        </w:rPr>
-        <w:t xml:space="preserve"> grammar, or references (appendix?)</w:t>
+        <w:t>Official Frgege grammar, or references (appendix?)</w:t>
       </w:r>
     </w:p>
     <w:p>
@@ -577,35 +348,7 @@
           <w:iCs/>
           <w:color w:val="FF950E"/>
         </w:rPr>
-        <w:t xml:space="preserve">This is too abstract. Maybe pick only some interesting </w:t>
-      </w:r>
-      <w:proofErr w:type="spellStart"/>
-      <w:r>
-        <w:rPr>
-          <w:i/>
-          <w:iCs/>
-          <w:color w:val="FF950E"/>
-        </w:rPr>
-        <w:t>parts</w:t>
-      </w:r>
-      <w:proofErr w:type="gramStart"/>
-      <w:r>
-        <w:rPr>
-          <w:i/>
-          <w:iCs/>
-          <w:color w:val="FF950E"/>
-        </w:rPr>
-        <w:t>?e.g</w:t>
-      </w:r>
-      <w:proofErr w:type="spellEnd"/>
-      <w:proofErr w:type="gramEnd"/>
-      <w:r>
-        <w:rPr>
-          <w:i/>
-          <w:iCs/>
-          <w:color w:val="FF950E"/>
-        </w:rPr>
-        <w:t>. “this is usually solved as...”, “on this level it means this and this is supported”...?</w:t>
+        <w:t>This is too abstract. Maybe pick only some interesting parts?e.g. “this is usually solved as...”, “on this level it means this and this is supported”...?</w:t>
       </w:r>
     </w:p>
     <w:p>
@@ -624,23 +367,7 @@
           <w:i/>
           <w:iCs/>
         </w:rPr>
-        <w:t>Subset related to what we decided to support in “</w:t>
-      </w:r>
-      <w:proofErr w:type="spellStart"/>
-      <w:r>
-        <w:rPr>
-          <w:i/>
-          <w:iCs/>
-        </w:rPr>
-        <w:t>Frege</w:t>
-      </w:r>
-      <w:proofErr w:type="spellEnd"/>
-      <w:r>
-        <w:rPr>
-          <w:i/>
-          <w:iCs/>
-        </w:rPr>
-        <w:t>-IDE”</w:t>
+        <w:t>Subset related to what we decided to support in “Frege-IDE”</w:t>
       </w:r>
     </w:p>
     <w:p>
@@ -670,15 +397,7 @@
         </w:rPr>
       </w:pPr>
       <w:r>
-        <w:t xml:space="preserve">Chapter 5: </w:t>
-      </w:r>
-      <w:proofErr w:type="spellStart"/>
-      <w:r>
-        <w:t>Frege</w:t>
-      </w:r>
-      <w:proofErr w:type="spellEnd"/>
-      <w:r>
-        <w:t xml:space="preserve"> in MPS</w:t>
+        <w:t>Chapter 5: Frege in MPS</w:t>
       </w:r>
     </w:p>
     <w:p>
@@ -697,23 +416,7 @@
           <w:i/>
           <w:iCs/>
         </w:rPr>
-        <w:t xml:space="preserve">Grammar transformation for MPS structure aspect, design of the </w:t>
-      </w:r>
-      <w:proofErr w:type="spellStart"/>
-      <w:r>
-        <w:rPr>
-          <w:i/>
-          <w:iCs/>
-        </w:rPr>
-        <w:t>Frege</w:t>
-      </w:r>
-      <w:proofErr w:type="spellEnd"/>
-      <w:r>
-        <w:rPr>
-          <w:i/>
-          <w:iCs/>
-        </w:rPr>
-        <w:t xml:space="preserve"> structure, how and why (analysis + design decisions)</w:t>
+        <w:t>Grammar transformation for MPS structure aspect, design of the Frege structure, how and why (analysis + design decisions)</w:t>
       </w:r>
     </w:p>
     <w:p>
@@ -751,39 +454,7 @@
           <w:i/>
           <w:iCs/>
         </w:rPr>
-        <w:t>“Visuals” (</w:t>
-      </w:r>
-      <w:proofErr w:type="spellStart"/>
-      <w:r>
-        <w:rPr>
-          <w:i/>
-          <w:iCs/>
-        </w:rPr>
-        <w:t>FunctionName</w:t>
-      </w:r>
-      <w:proofErr w:type="spellEnd"/>
-      <w:r>
-        <w:rPr>
-          <w:i/>
-          <w:iCs/>
-        </w:rPr>
-        <w:t xml:space="preserve"> </w:t>
-      </w:r>
-      <w:proofErr w:type="spellStart"/>
-      <w:r>
-        <w:rPr>
-          <w:i/>
-          <w:iCs/>
-        </w:rPr>
-        <w:t>FunctionParameters</w:t>
-      </w:r>
-      <w:proofErr w:type="spellEnd"/>
-      <w:r>
-        <w:rPr>
-          <w:i/>
-          <w:iCs/>
-        </w:rPr>
-        <w:t xml:space="preserve"> = Expression)</w:t>
+        <w:t>“Visuals” (FunctionName FunctionParameters = Expression)</w:t>
       </w:r>
     </w:p>
     <w:p>
@@ -861,23 +532,7 @@
           <w:i/>
           <w:iCs/>
         </w:rPr>
-        <w:t xml:space="preserve">(Constraints + </w:t>
-      </w:r>
-      <w:proofErr w:type="spellStart"/>
-      <w:r>
-        <w:rPr>
-          <w:i/>
-          <w:iCs/>
-        </w:rPr>
-        <w:t>behaviour</w:t>
-      </w:r>
-      <w:proofErr w:type="spellEnd"/>
-      <w:r>
-        <w:rPr>
-          <w:i/>
-          <w:iCs/>
-        </w:rPr>
-        <w:t>)</w:t>
+        <w:t>(Constraints + behaviour)</w:t>
       </w:r>
     </w:p>
     <w:p>
@@ -891,7 +546,6 @@
           <w:iCs/>
         </w:rPr>
       </w:pPr>
-      <w:proofErr w:type="spellStart"/>
       <w:r>
         <w:rPr>
           <w:i/>
@@ -899,7 +553,6 @@
         </w:rPr>
         <w:t>Typesystem</w:t>
       </w:r>
-      <w:proofErr w:type="spellEnd"/>
     </w:p>
     <w:p>
       <w:pPr>
@@ -995,23 +648,7 @@
           <w:i/>
           <w:iCs/>
         </w:rPr>
-        <w:t>User-friendliness of the “</w:t>
-      </w:r>
-      <w:proofErr w:type="spellStart"/>
-      <w:r>
-        <w:rPr>
-          <w:i/>
-          <w:iCs/>
-        </w:rPr>
-        <w:t>Frege</w:t>
-      </w:r>
-      <w:proofErr w:type="spellEnd"/>
-      <w:r>
-        <w:rPr>
-          <w:i/>
-          <w:iCs/>
-        </w:rPr>
-        <w:t>-IDE”, against classical text-based IDEs, advantages and disadvantages</w:t>
+        <w:t>User-friendliness of the “Frege-IDE”, against classical text-based IDEs, advantages and disadvantages</w:t>
       </w:r>
     </w:p>
     <w:p>
@@ -1088,55 +725,7 @@
           <w:i/>
           <w:iCs/>
         </w:rPr>
-        <w:t xml:space="preserve">Not all transformations are possible, e.g. rewriting f x y = x + y to  f , x, y :: </w:t>
-      </w:r>
-      <w:proofErr w:type="spellStart"/>
-      <w:r>
-        <w:rPr>
-          <w:i/>
-          <w:iCs/>
-        </w:rPr>
-        <w:t>Int</w:t>
-      </w:r>
-      <w:proofErr w:type="spellEnd"/>
-      <w:r>
-        <w:rPr>
-          <w:i/>
-          <w:iCs/>
-        </w:rPr>
-        <w:t xml:space="preserve"> -&gt; </w:t>
-      </w:r>
-      <w:proofErr w:type="spellStart"/>
-      <w:r>
-        <w:rPr>
-          <w:i/>
-          <w:iCs/>
-        </w:rPr>
-        <w:t>Int</w:t>
-      </w:r>
-      <w:proofErr w:type="spellEnd"/>
-      <w:r>
-        <w:rPr>
-          <w:i/>
-          <w:iCs/>
-        </w:rPr>
-        <w:t xml:space="preserve"> -&gt; </w:t>
-      </w:r>
-      <w:proofErr w:type="spellStart"/>
-      <w:r>
-        <w:rPr>
-          <w:i/>
-          <w:iCs/>
-        </w:rPr>
-        <w:t>Int</w:t>
-      </w:r>
-      <w:proofErr w:type="spellEnd"/>
-      <w:r>
-        <w:rPr>
-          <w:i/>
-          <w:iCs/>
-        </w:rPr>
-        <w:t xml:space="preserve"> (by removing = and adding , , ::) is basically impossible to cover – it is not a text editor</w:t>
+        <w:t>Not all transformations are possible, e.g. rewriting f x y = x + y to  f , x, y :: Int -&gt; Int -&gt; Int (by removing = and adding , , ::) is basically impossible to cover – it is not a text editor</w:t>
       </w:r>
     </w:p>
     <w:p>
@@ -1252,23 +841,7 @@
           <w:i/>
           <w:iCs/>
         </w:rPr>
-        <w:t xml:space="preserve">Are </w:t>
-      </w:r>
-      <w:proofErr w:type="spellStart"/>
-      <w:r>
-        <w:rPr>
-          <w:i/>
-          <w:iCs/>
-        </w:rPr>
-        <w:t>projectional</w:t>
-      </w:r>
-      <w:proofErr w:type="spellEnd"/>
-      <w:r>
-        <w:rPr>
-          <w:i/>
-          <w:iCs/>
-        </w:rPr>
-        <w:t xml:space="preserve"> IDEs good for functional languages?</w:t>
+        <w:t>Are projectional IDEs good for functional languages?</w:t>
       </w:r>
     </w:p>
     <w:p>
@@ -1287,48 +860,7 @@
           <w:i/>
           <w:iCs/>
         </w:rPr>
-        <w:t>Is “</w:t>
-      </w:r>
-      <w:proofErr w:type="spellStart"/>
-      <w:r>
-        <w:rPr>
-          <w:i/>
-          <w:iCs/>
-        </w:rPr>
-        <w:t>Frege</w:t>
-      </w:r>
-      <w:proofErr w:type="spellEnd"/>
-      <w:r>
-        <w:rPr>
-          <w:i/>
-          <w:iCs/>
-        </w:rPr>
-        <w:t xml:space="preserve">-IDE” </w:t>
-      </w:r>
-      <w:proofErr w:type="spellStart"/>
-      <w:r>
-        <w:rPr>
-          <w:i/>
-          <w:iCs/>
-        </w:rPr>
-        <w:t>usable</w:t>
-      </w:r>
-      <w:proofErr w:type="gramStart"/>
-      <w:r>
-        <w:rPr>
-          <w:i/>
-          <w:iCs/>
-        </w:rPr>
-        <w:t>?Future</w:t>
-      </w:r>
-      <w:proofErr w:type="spellEnd"/>
-      <w:proofErr w:type="gramEnd"/>
-      <w:r>
-        <w:rPr>
-          <w:i/>
-          <w:iCs/>
-        </w:rPr>
-        <w:t xml:space="preserve"> work, possible extensions.</w:t>
+        <w:t>Is “Frege-IDE” usable?Future work, possible extensions.</w:t>
       </w:r>
     </w:p>
     <w:p>
@@ -1380,21 +912,12 @@
           <w:iCs/>
         </w:rPr>
       </w:pPr>
-      <w:proofErr w:type="spellStart"/>
       <w:r>
         <w:rPr>
           <w:i/>
           <w:iCs/>
         </w:rPr>
-        <w:t>Frege</w:t>
-      </w:r>
-      <w:proofErr w:type="spellEnd"/>
-      <w:r>
-        <w:rPr>
-          <w:i/>
-          <w:iCs/>
-        </w:rPr>
-        <w:t xml:space="preserve"> formal grammar</w:t>
+        <w:t>Frege formal grammar</w:t>
       </w:r>
     </w:p>
     <w:p>
@@ -1447,23 +970,7 @@
           <w:i/>
           <w:iCs/>
         </w:rPr>
-        <w:t>User manual for “</w:t>
-      </w:r>
-      <w:proofErr w:type="spellStart"/>
-      <w:r>
-        <w:rPr>
-          <w:i/>
-          <w:iCs/>
-        </w:rPr>
-        <w:t>Frege</w:t>
-      </w:r>
-      <w:proofErr w:type="spellEnd"/>
-      <w:r>
-        <w:rPr>
-          <w:i/>
-          <w:iCs/>
-        </w:rPr>
-        <w:t>-IDE”</w:t>
+        <w:t>User manual for “Frege-IDE”</w:t>
       </w:r>
     </w:p>
     <w:p>
@@ -1503,107 +1010,55 @@
           <w:i/>
           <w:iCs/>
         </w:rPr>
-        <w:t xml:space="preserve">(what was already done, why this work even exists, how this relates to other IDEs, what is </w:t>
-      </w:r>
-      <w:proofErr w:type="spellStart"/>
-      <w:r>
-        <w:rPr>
-          <w:i/>
-          <w:iCs/>
-        </w:rPr>
-        <w:t>Frege</w:t>
-      </w:r>
-      <w:proofErr w:type="spellEnd"/>
-      <w:r>
-        <w:rPr>
-          <w:i/>
-          <w:iCs/>
+        <w:t>(what was already done, why this work even exists, how this relates to other IDEs, what is Frege)</w:t>
+      </w:r>
+    </w:p>
+    <w:p/>
+    <w:p>
+      <w:r>
+        <w:rPr>
+          <w:rStyle w:val="TODOChar"/>
+        </w:rPr>
+        <w:t>(</w:t>
+      </w:r>
+      <w:r>
+        <w:rPr>
+          <w:rStyle w:val="TODOChar"/>
+        </w:rPr>
+        <w:t>Classic intro,</w:t>
+      </w:r>
+      <w:r>
+        <w:rPr>
+          <w:rStyle w:val="TODOChar"/>
+        </w:rPr>
+        <w:t>a lot of wiki references to say the obvious and well known.</w:t>
+      </w:r>
+      <w:r>
+        <w:rPr>
+          <w:rStyle w:val="TODOChar"/>
         </w:rPr>
         <w:t>)</w:t>
       </w:r>
     </w:p>
-    <w:p/>
-    <w:p>
-      <w:r>
+    <w:p>
+      <w:pPr>
         <w:rPr>
           <w:rStyle w:val="TODOChar"/>
         </w:rPr>
+      </w:pPr>
+      <w:r>
+        <w:rPr>
+          <w:rStyle w:val="TODOChar"/>
+        </w:rPr>
+        <w:t>(what are IDES)</w:t>
+      </w:r>
+      <w:r>
+        <w:t xml:space="preserve"> </w:t>
+      </w:r>
+      <w:r>
         <w:t>(</w:t>
       </w:r>
-      <w:r>
-        <w:rPr>
-          <w:rStyle w:val="TODOChar"/>
-        </w:rPr>
-        <w:t xml:space="preserve">Classic </w:t>
-      </w:r>
-      <w:proofErr w:type="spellStart"/>
-      <w:r>
-        <w:rPr>
-          <w:rStyle w:val="TODOChar"/>
-        </w:rPr>
-        <w:t>intro</w:t>
-      </w:r>
-      <w:proofErr w:type="gramStart"/>
-      <w:r>
-        <w:rPr>
-          <w:rStyle w:val="TODOChar"/>
-        </w:rPr>
-        <w:t>,</w:t>
-      </w:r>
-      <w:r>
-        <w:rPr>
-          <w:rStyle w:val="TODOChar"/>
-        </w:rPr>
-        <w:t>a</w:t>
-      </w:r>
-      <w:proofErr w:type="spellEnd"/>
-      <w:proofErr w:type="gramEnd"/>
-      <w:r>
-        <w:rPr>
-          <w:rStyle w:val="TODOChar"/>
-        </w:rPr>
-        <w:t xml:space="preserve"> lot of wiki references to say the obvious and well known.</w:t>
-      </w:r>
-      <w:r>
-        <w:rPr>
-          <w:rStyle w:val="TODOChar"/>
-        </w:rPr>
-        <w:t>)</w:t>
-      </w:r>
-    </w:p>
-    <w:p>
-      <w:pPr>
-        <w:rPr>
-          <w:rStyle w:val="TODOChar"/>
-        </w:rPr>
-      </w:pPr>
-      <w:r>
-        <w:rPr>
-          <w:rStyle w:val="TODOChar"/>
-        </w:rPr>
-        <w:t>(</w:t>
-      </w:r>
-      <w:proofErr w:type="gramStart"/>
-      <w:r>
-        <w:rPr>
-          <w:rStyle w:val="TODOChar"/>
-        </w:rPr>
-        <w:t>what</w:t>
-      </w:r>
-      <w:proofErr w:type="gramEnd"/>
-      <w:r>
-        <w:rPr>
-          <w:rStyle w:val="TODOChar"/>
-        </w:rPr>
-        <w:t xml:space="preserve"> are IDES)</w:t>
-      </w:r>
-      <w:r>
-        <w:t xml:space="preserve"> </w:t>
-      </w:r>
-      <w:r>
-        <w:t>(</w:t>
-      </w:r>
-      <w:hyperlink r:id="rId5" w:history="1">
+      <w:hyperlink r:id="rId6" w:history="1">
         <w:r>
           <w:rPr>
             <w:rStyle w:val="Hyperlink"/>
@@ -1701,35 +1156,7 @@
         <w:rPr>
           <w:rStyle w:val="TODOChar"/>
         </w:rPr>
-        <w:t>(</w:t>
-      </w:r>
-      <w:proofErr w:type="gramStart"/>
-      <w:r>
-        <w:rPr>
-          <w:rStyle w:val="TODOChar"/>
-        </w:rPr>
-        <w:t>what</w:t>
-      </w:r>
-      <w:proofErr w:type="gramEnd"/>
-      <w:r>
-        <w:rPr>
-          <w:rStyle w:val="TODOChar"/>
-        </w:rPr>
-        <w:t xml:space="preserve"> is </w:t>
-      </w:r>
-      <w:proofErr w:type="spellStart"/>
-      <w:r>
-        <w:rPr>
-          <w:rStyle w:val="TODOChar"/>
-        </w:rPr>
-        <w:t>Frege</w:t>
-      </w:r>
-      <w:proofErr w:type="spellEnd"/>
-      <w:r>
-        <w:rPr>
-          <w:rStyle w:val="TODOChar"/>
-        </w:rPr>
-        <w:t>)</w:t>
+        <w:t>(what is Frege)</w:t>
       </w:r>
       <w:r>
         <w:rPr>
@@ -1739,7 +1166,7 @@
         </w:rPr>
         <w:t xml:space="preserve"> (</w:t>
       </w:r>
-      <w:hyperlink r:id="rId6" w:history="1">
+      <w:hyperlink r:id="rId7" w:history="1">
         <w:r>
           <w:rPr>
             <w:rStyle w:val="Hyperlink"/>
@@ -1756,7 +1183,6 @@
         </w:rPr>
         <w:t xml:space="preserve"> </w:t>
       </w:r>
-      <w:proofErr w:type="spellStart"/>
       <w:r>
         <w:rPr>
           <w:rStyle w:val="ClassicChar"/>
@@ -1765,7 +1191,6 @@
         </w:rPr>
         <w:t>Frege</w:t>
       </w:r>
-      <w:proofErr w:type="spellEnd"/>
       <w:r>
         <w:rPr>
           <w:rStyle w:val="ClassicChar"/>
@@ -1793,29 +1218,13 @@
         </w:rPr>
         <w:t xml:space="preserve"> </w:t>
       </w:r>
-      <w:hyperlink r:id="rId7" w:tooltip="Gottlob Frege" w:history="1">
-        <w:proofErr w:type="spellStart"/>
+      <w:hyperlink r:id="rId8" w:tooltip="Gottlob Frege" w:history="1">
         <w:r>
           <w:rPr>
             <w:i w:val="0"/>
           </w:rPr>
-          <w:t>Gottlob</w:t>
+          <w:t>Gottlob Frege</w:t>
         </w:r>
-        <w:proofErr w:type="spellEnd"/>
-        <w:r>
-          <w:rPr>
-            <w:i w:val="0"/>
-          </w:rPr>
-          <w:t xml:space="preserve"> </w:t>
-        </w:r>
-        <w:proofErr w:type="spellStart"/>
-        <w:r>
-          <w:rPr>
-            <w:i w:val="0"/>
-          </w:rPr>
-          <w:t>Frege</w:t>
-        </w:r>
-        <w:proofErr w:type="spellEnd"/>
       </w:hyperlink>
       <w:r>
         <w:rPr>
@@ -1901,14 +1310,12 @@
         </w:rPr>
         <w:t>(…</w:t>
       </w:r>
-      <w:proofErr w:type="spellStart"/>
       <w:r>
         <w:rPr>
           <w:rStyle w:val="TODOChar"/>
         </w:rPr>
         <w:t>todo</w:t>
       </w:r>
-      <w:proofErr w:type="spellEnd"/>
       <w:r>
         <w:rPr>
           <w:rStyle w:val="TODOChar"/>
@@ -1923,19 +1330,11 @@
           <w:rStyle w:val="TODOChar"/>
         </w:rPr>
       </w:pPr>
-      <w:proofErr w:type="gramStart"/>
       <w:r>
         <w:rPr>
           <w:rStyle w:val="TODOChar"/>
         </w:rPr>
-        <w:t>known</w:t>
-      </w:r>
-      <w:proofErr w:type="gramEnd"/>
-      <w:r>
-        <w:rPr>
-          <w:rStyle w:val="TODOChar"/>
-        </w:rPr>
-        <w:t xml:space="preserve"> IDEs</w:t>
+        <w:t>known IDEs</w:t>
       </w:r>
     </w:p>
     <w:p>
@@ -1965,25 +1364,9 @@
           <w:rStyle w:val="TODOChar"/>
           <w:color w:val="auto"/>
         </w:rPr>
-        <w:t xml:space="preserve">to support </w:t>
-      </w:r>
-      <w:proofErr w:type="spellStart"/>
-      <w:r>
-        <w:rPr>
-          <w:rStyle w:val="TODOChar"/>
-          <w:color w:val="auto"/>
-        </w:rPr>
-        <w:t>Frege</w:t>
-      </w:r>
-      <w:proofErr w:type="spellEnd"/>
-      <w:r>
-        <w:rPr>
-          <w:rStyle w:val="TODOChar"/>
-          <w:color w:val="auto"/>
-        </w:rPr>
-        <w:t xml:space="preserve">. Examples can be found at </w:t>
-      </w:r>
-      <w:hyperlink r:id="rId8" w:history="1">
+        <w:t xml:space="preserve">to support Frege. Examples can be found at </w:t>
+      </w:r>
+      <w:hyperlink r:id="rId9" w:history="1">
         <w:r>
           <w:rPr>
             <w:rStyle w:val="Hyperlink"/>
@@ -2172,212 +1555,6 @@
           <w:rStyle w:val="TODOChar"/>
         </w:rPr>
         <w:t xml:space="preserve">See </w:t>
-      </w:r>
-      <w:hyperlink r:id="rId9" w:history="1">
-        <w:r>
-          <w:rPr>
-            <w:rStyle w:val="Hyperlink"/>
-            <w:color w:val="48A0FA" w:themeColor="hyperlink" w:themeTint="99"/>
-          </w:rPr>
-          <w:t>https://en.wikipedia.org/wiki/Structure_editor</w:t>
-        </w:r>
-      </w:hyperlink>
-    </w:p>
-    <w:p>
-      <w:pPr>
-        <w:pStyle w:val="Caption"/>
-        <w:rPr>
-          <w:rStyle w:val="TODOChar"/>
-        </w:rPr>
-      </w:pPr>
-      <w:r>
-        <w:rPr>
-          <w:rStyle w:val="TODOChar"/>
-        </w:rPr>
-        <w:t>…</w:t>
-      </w:r>
-      <w:r>
-        <w:rPr>
-          <w:rStyle w:val="TODOChar"/>
-        </w:rPr>
-        <w:t>most source code editors are instead text editors with additional features such as syntax highlighting and code folding, rather than structure editors. The editors in some integrated development environments parse the source code and generate a parse tree, allowing the same analysis as by a structure editor, but the actual editing of the source code is generally done as raw text.</w:t>
-      </w:r>
-    </w:p>
-    <w:p>
-      <w:pPr>
-        <w:pStyle w:val="Caption"/>
-        <w:rPr>
-          <w:rStyle w:val="TODOChar"/>
-          <w:color w:val="auto"/>
-        </w:rPr>
-      </w:pPr>
-      <w:r>
-        <w:rPr>
-          <w:rStyle w:val="TODOChar"/>
-        </w:rPr>
-        <w:t>)</w:t>
-      </w:r>
-      <w:r>
-        <w:rPr>
-          <w:rStyle w:val="TODOChar"/>
-          <w:color w:val="auto"/>
-        </w:rPr>
-        <w:t xml:space="preserve">. </w:t>
-      </w:r>
-      <w:r>
-        <w:rPr>
-          <w:rStyle w:val="TODOChar"/>
-          <w:color w:val="auto"/>
-        </w:rPr>
-        <w:t xml:space="preserve">In this work, however, we try to approach the topic from a </w:t>
-      </w:r>
-      <w:r>
-        <w:rPr>
-          <w:rStyle w:val="TODOChar"/>
-          <w:color w:val="auto"/>
-        </w:rPr>
-        <w:t xml:space="preserve">different </w:t>
-      </w:r>
-      <w:r>
-        <w:rPr>
-          <w:rStyle w:val="TODOChar"/>
-          <w:color w:val="auto"/>
-        </w:rPr>
-        <w:t xml:space="preserve">view and try to design a </w:t>
-      </w:r>
-      <w:proofErr w:type="spellStart"/>
-      <w:r>
-        <w:rPr>
-          <w:rStyle w:val="TODOChar"/>
-          <w:color w:val="auto"/>
-        </w:rPr>
-        <w:t>projectional</w:t>
-      </w:r>
-      <w:proofErr w:type="spellEnd"/>
-      <w:r>
-        <w:rPr>
-          <w:rStyle w:val="TODOChar"/>
-          <w:color w:val="auto"/>
-        </w:rPr>
-        <w:t xml:space="preserve"> editor</w:t>
-      </w:r>
-      <w:r>
-        <w:rPr>
-          <w:rStyle w:val="TODOChar"/>
-          <w:color w:val="auto"/>
-        </w:rPr>
-        <w:t xml:space="preserve"> </w:t>
-      </w:r>
-      <w:r>
-        <w:rPr>
-          <w:rStyle w:val="TODOChar"/>
-          <w:color w:val="auto"/>
-        </w:rPr>
-        <w:t>(/IDE)</w:t>
-      </w:r>
-      <w:r>
-        <w:rPr>
-          <w:rStyle w:val="TODOChar"/>
-          <w:color w:val="auto"/>
-        </w:rPr>
-        <w:t xml:space="preserve"> </w:t>
-      </w:r>
-      <w:r>
-        <w:rPr>
-          <w:rStyle w:val="TODOChar"/>
-          <w:color w:val="auto"/>
-        </w:rPr>
-        <w:t xml:space="preserve">specifically </w:t>
-      </w:r>
-      <w:r>
-        <w:rPr>
-          <w:rStyle w:val="TODOChar"/>
-          <w:color w:val="auto"/>
-        </w:rPr>
-        <w:t>for the</w:t>
-      </w:r>
-      <w:r>
-        <w:rPr>
-          <w:rStyle w:val="TODOChar"/>
-          <w:color w:val="auto"/>
-        </w:rPr>
-        <w:t xml:space="preserve"> </w:t>
-      </w:r>
-      <w:proofErr w:type="spellStart"/>
-      <w:r>
-        <w:rPr>
-          <w:rStyle w:val="TODOChar"/>
-          <w:color w:val="auto"/>
-        </w:rPr>
-        <w:t>Frege</w:t>
-      </w:r>
-      <w:proofErr w:type="spellEnd"/>
-      <w:r>
-        <w:rPr>
-          <w:rStyle w:val="TODOChar"/>
-          <w:color w:val="auto"/>
-        </w:rPr>
-        <w:t xml:space="preserve"> programming language. </w:t>
-      </w:r>
-    </w:p>
-    <w:p>
-      <w:pPr>
-        <w:pStyle w:val="Caption"/>
-        <w:rPr>
-          <w:rStyle w:val="TODOChar"/>
-        </w:rPr>
-      </w:pPr>
-      <w:r>
-        <w:rPr>
-          <w:rStyle w:val="TODOChar"/>
-        </w:rPr>
-        <w:t>(</w:t>
-      </w:r>
-      <w:proofErr w:type="gramStart"/>
-      <w:r>
-        <w:rPr>
-          <w:rStyle w:val="TODOChar"/>
-        </w:rPr>
-        <w:t>what</w:t>
-      </w:r>
-      <w:proofErr w:type="gramEnd"/>
-      <w:r>
-        <w:rPr>
-          <w:rStyle w:val="TODOChar"/>
-        </w:rPr>
-        <w:t xml:space="preserve"> is </w:t>
-      </w:r>
-      <w:proofErr w:type="spellStart"/>
-      <w:r>
-        <w:rPr>
-          <w:rStyle w:val="TODOChar"/>
-        </w:rPr>
-        <w:t>projectional</w:t>
-      </w:r>
-      <w:proofErr w:type="spellEnd"/>
-      <w:r>
-        <w:rPr>
-          <w:rStyle w:val="TODOChar"/>
-        </w:rPr>
-        <w:t xml:space="preserve"> editor</w:t>
-      </w:r>
-      <w:r>
-        <w:rPr>
-          <w:rStyle w:val="TODOChar"/>
-        </w:rPr>
-        <w:t>)</w:t>
-      </w:r>
-      <w:r>
-        <w:rPr>
-          <w:rStyle w:val="TODOChar"/>
-        </w:rPr>
-        <w:t xml:space="preserve"> quoting</w:t>
-      </w:r>
-      <w:r>
-        <w:rPr>
-          <w:rStyle w:val="TODOChar"/>
-        </w:rPr>
-        <w:t xml:space="preserve"> </w:t>
       </w:r>
       <w:hyperlink r:id="rId10" w:history="1">
         <w:r>
@@ -2394,138 +1571,281 @@
         <w:pStyle w:val="Caption"/>
         <w:rPr>
           <w:rStyle w:val="TODOChar"/>
-          <w:color w:val="auto"/>
-        </w:rPr>
-      </w:pPr>
-      <w:r>
+        </w:rPr>
+      </w:pPr>
+      <w:r>
+        <w:rPr>
+          <w:rStyle w:val="TODOChar"/>
+        </w:rPr>
+        <w:t>…</w:t>
+      </w:r>
+      <w:r>
+        <w:rPr>
+          <w:rStyle w:val="TODOChar"/>
+        </w:rPr>
+        <w:t>most source code editors are instead text editors with additional features such as syntax highlighting and code folding, rather than structure editors. The editors in some integrated development environments parse the source code and generate a parse tree, allowing the same analysis as by a structure editor, but the actual editing of the source code is generally done as raw text.</w:t>
+      </w:r>
+    </w:p>
+    <w:p>
+      <w:pPr>
+        <w:pStyle w:val="Caption"/>
         <w:rPr>
           <w:rStyle w:val="TODOChar"/>
           <w:color w:val="auto"/>
         </w:rPr>
-        <w:t xml:space="preserve">A </w:t>
-      </w:r>
-      <w:proofErr w:type="spellStart"/>
+      </w:pPr>
+      <w:r>
+        <w:rPr>
+          <w:rStyle w:val="TODOChar"/>
+        </w:rPr>
+        <w:t>)</w:t>
+      </w:r>
       <w:r>
         <w:rPr>
           <w:rStyle w:val="TODOChar"/>
           <w:color w:val="auto"/>
         </w:rPr>
-        <w:t>projectional</w:t>
-      </w:r>
-      <w:proofErr w:type="spellEnd"/>
+        <w:t xml:space="preserve">. </w:t>
+      </w:r>
       <w:r>
         <w:rPr>
           <w:rStyle w:val="TODOChar"/>
           <w:color w:val="auto"/>
         </w:rPr>
-        <w:t xml:space="preserve"> </w:t>
+        <w:t xml:space="preserve">In this work, however, we try to approach the topic from a </w:t>
       </w:r>
       <w:r>
         <w:rPr>
           <w:rStyle w:val="TODOChar"/>
           <w:color w:val="auto"/>
         </w:rPr>
-        <w:t>editor</w:t>
+        <w:t xml:space="preserve">different </w:t>
       </w:r>
       <w:r>
         <w:rPr>
           <w:rStyle w:val="TODOChar"/>
           <w:color w:val="auto"/>
         </w:rPr>
-        <w:t xml:space="preserve"> (aka </w:t>
+        <w:t>view and try to design a projectional editor</w:t>
       </w:r>
       <w:r>
         <w:rPr>
           <w:rStyle w:val="TODOChar"/>
           <w:color w:val="auto"/>
         </w:rPr>
-        <w:t>structure</w:t>
+        <w:t xml:space="preserve"> </w:t>
       </w:r>
       <w:r>
         <w:rPr>
           <w:rStyle w:val="TODOChar"/>
           <w:color w:val="auto"/>
         </w:rPr>
-        <w:t>, structured editor),</w:t>
+        <w:t>(/IDE)</w:t>
       </w:r>
       <w:r>
         <w:rPr>
           <w:rStyle w:val="TODOChar"/>
           <w:color w:val="auto"/>
         </w:rPr>
-        <w:t xml:space="preserve"> is </w:t>
+        <w:t xml:space="preserve"> </w:t>
       </w:r>
       <w:r>
         <w:rPr>
           <w:rStyle w:val="TODOChar"/>
           <w:color w:val="auto"/>
         </w:rPr>
-        <w:t xml:space="preserve">a </w:t>
+        <w:t xml:space="preserve">specifically </w:t>
       </w:r>
       <w:r>
         <w:rPr>
           <w:rStyle w:val="TODOChar"/>
           <w:color w:val="auto"/>
         </w:rPr>
-        <w:t xml:space="preserve">document editor that is cognizant of the document’s underlying structure. </w:t>
+        <w:t>for the</w:t>
       </w:r>
       <w:r>
         <w:rPr>
           <w:rStyle w:val="TODOChar"/>
           <w:color w:val="auto"/>
         </w:rPr>
-        <w:t xml:space="preserve">They are usually used </w:t>
-      </w:r>
-      <w:r>
+        <w:t xml:space="preserve"> Frege programming language. </w:t>
+      </w:r>
+    </w:p>
+    <w:p>
+      <w:pPr>
+        <w:pStyle w:val="Caption"/>
+        <w:rPr>
+          <w:rStyle w:val="TODOChar"/>
+        </w:rPr>
+      </w:pPr>
+      <w:r>
+        <w:rPr>
+          <w:rStyle w:val="TODOChar"/>
+        </w:rPr>
+        <w:t xml:space="preserve">(what is </w:t>
+      </w:r>
+      <w:r>
+        <w:rPr>
+          <w:rStyle w:val="TODOChar"/>
+        </w:rPr>
+        <w:t>projectional editor</w:t>
+      </w:r>
+      <w:r>
+        <w:rPr>
+          <w:rStyle w:val="TODOChar"/>
+        </w:rPr>
+        <w:t>)</w:t>
+      </w:r>
+      <w:r>
+        <w:rPr>
+          <w:rStyle w:val="TODOChar"/>
+        </w:rPr>
+        <w:t xml:space="preserve"> quoting</w:t>
+      </w:r>
+      <w:r>
+        <w:rPr>
+          <w:rStyle w:val="TODOChar"/>
+        </w:rPr>
+        <w:t xml:space="preserve"> </w:t>
+      </w:r>
+      <w:hyperlink r:id="rId11" w:history="1">
+        <w:r>
+          <w:rPr>
+            <w:rStyle w:val="Hyperlink"/>
+            <w:color w:val="48A0FA" w:themeColor="hyperlink" w:themeTint="99"/>
+          </w:rPr>
+          <w:t>https://en.wikipedia.org/wiki/Structure_editor</w:t>
+        </w:r>
+      </w:hyperlink>
+    </w:p>
+    <w:p>
+      <w:pPr>
+        <w:pStyle w:val="Caption"/>
         <w:rPr>
           <w:rStyle w:val="TODOChar"/>
           <w:color w:val="auto"/>
         </w:rPr>
-        <w:t xml:space="preserve">to </w:t>
-      </w:r>
+      </w:pPr>
       <w:r>
         <w:rPr>
           <w:rStyle w:val="TODOChar"/>
           <w:color w:val="auto"/>
         </w:rPr>
-        <w:t xml:space="preserve">edit </w:t>
+        <w:t xml:space="preserve">A </w:t>
       </w:r>
       <w:r>
         <w:rPr>
           <w:rStyle w:val="TODOChar"/>
           <w:color w:val="auto"/>
         </w:rPr>
-        <w:t xml:space="preserve">hierarchical or marked up text, computer programs, diagrams, </w:t>
+        <w:t xml:space="preserve">projectional </w:t>
       </w:r>
       <w:r>
         <w:rPr>
           <w:rStyle w:val="TODOChar"/>
           <w:color w:val="auto"/>
         </w:rPr>
-        <w:t>and any other type of content with clear and well-defined structure</w:t>
+        <w:t>editor</w:t>
       </w:r>
       <w:r>
         <w:rPr>
           <w:rStyle w:val="TODOChar"/>
           <w:color w:val="auto"/>
         </w:rPr>
-        <w:t xml:space="preserve">. </w:t>
+        <w:t xml:space="preserve"> (aka </w:t>
       </w:r>
       <w:r>
         <w:rPr>
           <w:rStyle w:val="TODOChar"/>
           <w:color w:val="auto"/>
         </w:rPr>
-        <w:t xml:space="preserve">While for the most computer programs a conventional text-based IDE may be more suitable, </w:t>
+        <w:t>structure</w:t>
       </w:r>
       <w:r>
         <w:rPr>
           <w:rStyle w:val="TODOChar"/>
           <w:color w:val="auto"/>
         </w:rPr>
+        <w:t>, structured editor),</w:t>
+      </w:r>
+      <w:r>
+        <w:rPr>
+          <w:rStyle w:val="TODOChar"/>
+          <w:color w:val="auto"/>
+        </w:rPr>
+        <w:t xml:space="preserve"> is </w:t>
+      </w:r>
+      <w:r>
+        <w:rPr>
+          <w:rStyle w:val="TODOChar"/>
+          <w:color w:val="auto"/>
+        </w:rPr>
+        <w:t xml:space="preserve">a </w:t>
+      </w:r>
+      <w:r>
+        <w:rPr>
+          <w:rStyle w:val="TODOChar"/>
+          <w:color w:val="auto"/>
+        </w:rPr>
+        <w:t xml:space="preserve">document editor that is cognizant of the document’s underlying structure. </w:t>
+      </w:r>
+      <w:r>
+        <w:rPr>
+          <w:rStyle w:val="TODOChar"/>
+          <w:color w:val="auto"/>
+        </w:rPr>
+        <w:t xml:space="preserve">They are usually used </w:t>
+      </w:r>
+      <w:r>
+        <w:rPr>
+          <w:rStyle w:val="TODOChar"/>
+          <w:color w:val="auto"/>
+        </w:rPr>
+        <w:t xml:space="preserve">to </w:t>
+      </w:r>
+      <w:r>
+        <w:rPr>
+          <w:rStyle w:val="TODOChar"/>
+          <w:color w:val="auto"/>
+        </w:rPr>
+        <w:t xml:space="preserve">edit </w:t>
+      </w:r>
+      <w:r>
+        <w:rPr>
+          <w:rStyle w:val="TODOChar"/>
+          <w:color w:val="auto"/>
+        </w:rPr>
+        <w:t xml:space="preserve">hierarchical or marked up text, computer programs, diagrams, </w:t>
+      </w:r>
+      <w:r>
+        <w:rPr>
+          <w:rStyle w:val="TODOChar"/>
+          <w:color w:val="auto"/>
+        </w:rPr>
+        <w:t>and any other type of content with clear and well-defined structure</w:t>
+      </w:r>
+      <w:r>
+        <w:rPr>
+          <w:rStyle w:val="TODOChar"/>
+          <w:color w:val="auto"/>
+        </w:rPr>
+        <w:t xml:space="preserve">. </w:t>
+      </w:r>
+      <w:r>
+        <w:rPr>
+          <w:rStyle w:val="TODOChar"/>
+          <w:color w:val="auto"/>
+        </w:rPr>
+        <w:t xml:space="preserve">While for the most computer programs a conventional text-based IDE may be more suitable, </w:t>
+      </w:r>
+      <w:r>
+        <w:rPr>
+          <w:rStyle w:val="TODOChar"/>
+          <w:color w:val="auto"/>
+        </w:rPr>
         <w:t>for specific programming languages, especially DSL (</w:t>
       </w:r>
-      <w:hyperlink r:id="rId11" w:history="1">
+      <w:hyperlink r:id="rId12" w:history="1">
         <w:r>
           <w:rPr>
             <w:rStyle w:val="Hyperlink"/>
@@ -2552,29 +1872,20 @@
           <w:rStyle w:val="TODOChar"/>
           <w:color w:val="auto"/>
         </w:rPr>
-        <w:t xml:space="preserve"> </w:t>
-      </w:r>
-      <w:proofErr w:type="spellStart"/>
+        <w:t xml:space="preserve"> projectional</w:t>
+      </w:r>
       <w:r>
         <w:rPr>
           <w:rStyle w:val="TODOChar"/>
           <w:color w:val="auto"/>
         </w:rPr>
-        <w:t>projectional</w:t>
-      </w:r>
-      <w:proofErr w:type="spellEnd"/>
+        <w:t xml:space="preserve"> editor </w:t>
+      </w:r>
       <w:r>
         <w:rPr>
           <w:rStyle w:val="TODOChar"/>
           <w:color w:val="auto"/>
         </w:rPr>
-        <w:t xml:space="preserve"> editor </w:t>
-      </w:r>
-      <w:r>
-        <w:rPr>
-          <w:rStyle w:val="TODOChar"/>
-          <w:color w:val="auto"/>
-        </w:rPr>
         <w:t>might prove to be a more effective tool.</w:t>
       </w:r>
     </w:p>
@@ -2586,7 +1897,7 @@
           <w:i/>
         </w:rPr>
       </w:pPr>
-      <w:hyperlink r:id="rId12" w:history="1">
+      <w:hyperlink r:id="rId13" w:history="1">
         <w:r>
           <w:rPr>
             <w:rStyle w:val="Hyperlink"/>
@@ -2630,95 +1941,63 @@
           <w:rStyle w:val="TODOChar"/>
           <w:color w:val="auto"/>
         </w:rPr>
-        <w:t xml:space="preserve">a </w:t>
-      </w:r>
-      <w:proofErr w:type="spellStart"/>
+        <w:t xml:space="preserve">a projectional editor supporting </w:t>
+      </w:r>
       <w:r>
         <w:rPr>
           <w:rStyle w:val="TODOChar"/>
           <w:color w:val="auto"/>
         </w:rPr>
-        <w:t>projectional</w:t>
-      </w:r>
-      <w:proofErr w:type="spellEnd"/>
+        <w:t>a</w:t>
+      </w:r>
       <w:r>
         <w:rPr>
           <w:rStyle w:val="TODOChar"/>
           <w:color w:val="auto"/>
         </w:rPr>
-        <w:t xml:space="preserve"> editor supporting </w:t>
+        <w:t xml:space="preserve"> certain</w:t>
       </w:r>
       <w:r>
         <w:rPr>
           <w:rStyle w:val="TODOChar"/>
           <w:color w:val="auto"/>
         </w:rPr>
-        <w:t>a</w:t>
+        <w:t xml:space="preserve"> subset of </w:t>
       </w:r>
       <w:r>
         <w:rPr>
           <w:rStyle w:val="TODOChar"/>
           <w:color w:val="auto"/>
         </w:rPr>
-        <w:t xml:space="preserve"> certain</w:t>
+        <w:t>the</w:t>
       </w:r>
       <w:r>
         <w:rPr>
           <w:rStyle w:val="TODOChar"/>
           <w:color w:val="auto"/>
         </w:rPr>
-        <w:t xml:space="preserve"> subset of </w:t>
+        <w:t xml:space="preserve"> (featur</w:t>
       </w:r>
       <w:r>
         <w:rPr>
           <w:rStyle w:val="TODOChar"/>
           <w:color w:val="auto"/>
         </w:rPr>
-        <w:t>the</w:t>
+        <w:t>e</w:t>
       </w:r>
       <w:r>
         <w:rPr>
           <w:rStyle w:val="TODOChar"/>
           <w:color w:val="auto"/>
         </w:rPr>
-        <w:t xml:space="preserve"> (featur</w:t>
+        <w:t>s of)</w:t>
       </w:r>
       <w:r>
         <w:rPr>
           <w:rStyle w:val="TODOChar"/>
           <w:color w:val="auto"/>
         </w:rPr>
-        <w:t>e</w:t>
-      </w:r>
-      <w:r>
-        <w:rPr>
-          <w:rStyle w:val="TODOChar"/>
-          <w:color w:val="auto"/>
-        </w:rPr>
-        <w:t>s of)</w:t>
-      </w:r>
-      <w:r>
-        <w:rPr>
-          <w:rStyle w:val="TODOChar"/>
-          <w:color w:val="auto"/>
-        </w:rPr>
-        <w:t xml:space="preserve"> </w:t>
-      </w:r>
-      <w:proofErr w:type="spellStart"/>
-      <w:r>
-        <w:rPr>
-          <w:rStyle w:val="TODOChar"/>
-          <w:color w:val="auto"/>
-        </w:rPr>
-        <w:t>Frege</w:t>
-      </w:r>
-      <w:proofErr w:type="spellEnd"/>
-      <w:r>
-        <w:rPr>
-          <w:rStyle w:val="TODOChar"/>
-          <w:color w:val="auto"/>
-        </w:rPr>
-        <w:t xml:space="preserve"> programming </w:t>
+        <w:t xml:space="preserve"> Frege programming </w:t>
       </w:r>
       <w:r>
         <w:rPr>
@@ -2793,26 +2072,10 @@
       </w:pPr>
       <w:r>
         <w:lastRenderedPageBreak/>
-        <w:t xml:space="preserve">Goals (What I strived to achieve in this work, what subset of features should make / made it here, why exactly this, how this relates to </w:t>
-      </w:r>
-      <w:proofErr w:type="spellStart"/>
-      <w:r>
-        <w:t>projectional</w:t>
-      </w:r>
-      <w:proofErr w:type="spellEnd"/>
-      <w:r>
-        <w:t xml:space="preserve"> IDEs – </w:t>
-      </w:r>
-      <w:r>
-        <w:t xml:space="preserve">MPS, why choose a </w:t>
-      </w:r>
-      <w:proofErr w:type="spellStart"/>
-      <w:r>
-        <w:t>projectional</w:t>
-      </w:r>
-      <w:proofErr w:type="spellEnd"/>
-      <w:r>
-        <w:t xml:space="preserve"> IDE, what is MPS – very shortly)</w:t>
+        <w:t xml:space="preserve">Goals (What I strived to achieve in this work, what subset of features should make / made it here, why exactly this, how this relates to projectional IDEs – </w:t>
+      </w:r>
+      <w:r>
+        <w:t>MPS, why choose a projectional IDE, what is MPS – very shortly)</w:t>
       </w:r>
     </w:p>
     <w:p>
@@ -2858,35 +2121,7 @@
         <w:rPr>
           <w:i w:val="0"/>
         </w:rPr>
-        <w:t xml:space="preserve">a </w:t>
-      </w:r>
-      <w:proofErr w:type="spellStart"/>
-      <w:r>
-        <w:rPr>
-          <w:i w:val="0"/>
-        </w:rPr>
-        <w:t>projectional</w:t>
-      </w:r>
-      <w:proofErr w:type="spellEnd"/>
-      <w:r>
-        <w:rPr>
-          <w:i w:val="0"/>
-        </w:rPr>
-        <w:t xml:space="preserve"> editor for a subset of (features of) </w:t>
-      </w:r>
-      <w:proofErr w:type="spellStart"/>
-      <w:r>
-        <w:rPr>
-          <w:i w:val="0"/>
-        </w:rPr>
-        <w:t>Frege</w:t>
-      </w:r>
-      <w:proofErr w:type="spellEnd"/>
-      <w:r>
-        <w:rPr>
-          <w:i w:val="0"/>
-        </w:rPr>
-        <w:t xml:space="preserve"> programming language.</w:t>
+        <w:t>a projectional editor for a subset of (features of) Frege programming language.</w:t>
       </w:r>
     </w:p>
     <w:p>
@@ -2902,19 +2137,11 @@
         </w:rPr>
         <w:t xml:space="preserve">We have chosen </w:t>
       </w:r>
-      <w:proofErr w:type="spellStart"/>
-      <w:r>
-        <w:rPr>
-          <w:i w:val="0"/>
-        </w:rPr>
-        <w:t>JetBrains</w:t>
-      </w:r>
-      <w:proofErr w:type="spellEnd"/>
-      <w:r>
-        <w:rPr>
-          <w:i w:val="0"/>
-        </w:rPr>
-        <w:t xml:space="preserve">® </w:t>
+      <w:r>
+        <w:rPr>
+          <w:i w:val="0"/>
+        </w:rPr>
+        <w:t xml:space="preserve">JetBrains® </w:t>
       </w:r>
       <w:r>
         <w:rPr>
@@ -2957,157 +2184,141 @@
         <w:rPr>
           <w:rStyle w:val="TODOChar"/>
         </w:rPr>
+        <w:t>(briefly</w:t>
+      </w:r>
+      <w:r>
+        <w:rPr>
+          <w:rStyle w:val="TODOChar"/>
+        </w:rPr>
+        <w:t xml:space="preserve"> - why</w:t>
+      </w:r>
+      <w:r>
+        <w:rPr>
+          <w:rStyle w:val="TODOChar"/>
+        </w:rPr>
+        <w:t>:)</w:t>
+      </w:r>
+      <w:r>
+        <w:rPr>
+          <w:i w:val="0"/>
+        </w:rPr>
+        <w:t xml:space="preserve"> MPS</w:t>
+      </w:r>
+      <w:r>
+        <w:rPr>
+          <w:i w:val="0"/>
+        </w:rPr>
+        <w:t xml:space="preserve"> </w:t>
+      </w:r>
+      <w:r>
+        <w:rPr>
+          <w:i w:val="0"/>
+        </w:rPr>
+        <w:t>(standing for “Meta-programming system”) is an open</w:t>
+      </w:r>
+      <w:r>
+        <w:rPr>
+          <w:i w:val="0"/>
+        </w:rPr>
+        <w:t xml:space="preserve"> source </w:t>
+      </w:r>
+      <w:r>
+        <w:rPr>
+          <w:i w:val="0"/>
+        </w:rPr>
+        <w:t xml:space="preserve">software solution </w:t>
+      </w:r>
+      <w:r>
+        <w:rPr>
+          <w:i w:val="0"/>
+        </w:rPr>
+        <w:t xml:space="preserve">allowing developers </w:t>
+      </w:r>
+      <w:r>
+        <w:rPr>
+          <w:i w:val="0"/>
+        </w:rPr>
+        <w:t xml:space="preserve">and language designers to </w:t>
+      </w:r>
+      <w:r>
+        <w:rPr>
+          <w:i w:val="0"/>
+        </w:rPr>
+        <w:t>create</w:t>
+      </w:r>
+      <w:r>
+        <w:rPr>
+          <w:i w:val="0"/>
+        </w:rPr>
+        <w:t xml:space="preserve"> different kinds of</w:t>
+      </w:r>
+      <w:r>
+        <w:rPr>
+          <w:i w:val="0"/>
+        </w:rPr>
+        <w:t xml:space="preserve"> </w:t>
+      </w:r>
+      <w:r>
+        <w:rPr>
+          <w:i w:val="0"/>
+        </w:rPr>
+        <w:t xml:space="preserve">projectional IDEs. </w:t>
+      </w:r>
+      <w:r>
+        <w:rPr>
+          <w:i w:val="0"/>
+        </w:rPr>
+        <w:t xml:space="preserve">It is </w:t>
+      </w:r>
+      <w:r>
+        <w:rPr>
+          <w:i w:val="0"/>
+        </w:rPr>
+        <w:t xml:space="preserve">a </w:t>
+      </w:r>
+      <w:r>
+        <w:rPr>
+          <w:i w:val="0"/>
+        </w:rPr>
+        <w:t>so called</w:t>
+      </w:r>
+      <w:r>
+        <w:rPr>
+          <w:i w:val="0"/>
+        </w:rPr>
+        <w:t xml:space="preserve"> </w:t>
+      </w:r>
+      <w:r>
+        <w:rPr>
+          <w:i w:val="0"/>
+        </w:rPr>
+        <w:t>language workbench</w:t>
+      </w:r>
+      <w:r>
+        <w:rPr>
+          <w:i w:val="0"/>
+        </w:rPr>
+        <w:t xml:space="preserve"> </w:t>
+      </w:r>
+      <w:r>
+        <w:rPr>
+          <w:rStyle w:val="TODOChar"/>
+        </w:rPr>
         <w:t>(</w:t>
       </w:r>
-      <w:proofErr w:type="gramStart"/>
       <w:r>
         <w:rPr>
           <w:rStyle w:val="TODOChar"/>
         </w:rPr>
-        <w:t>briefly</w:t>
-      </w:r>
-      <w:proofErr w:type="gramEnd"/>
+        <w:t>A language workbench</w:t>
+      </w:r>
       <w:r>
         <w:rPr>
           <w:rStyle w:val="TODOChar"/>
         </w:rPr>
-        <w:t xml:space="preserve"> - why</w:t>
-      </w:r>
-      <w:r>
-        <w:rPr>
-          <w:rStyle w:val="TODOChar"/>
-        </w:rPr>
-        <w:t>:)</w:t>
-      </w:r>
-      <w:r>
-        <w:rPr>
-          <w:i w:val="0"/>
-        </w:rPr>
-        <w:t xml:space="preserve"> MPS</w:t>
-      </w:r>
-      <w:r>
-        <w:rPr>
-          <w:i w:val="0"/>
-        </w:rPr>
-        <w:t xml:space="preserve"> </w:t>
-      </w:r>
-      <w:r>
-        <w:rPr>
-          <w:i w:val="0"/>
-        </w:rPr>
-        <w:t>(standing for “Meta-programming system”) is an open</w:t>
-      </w:r>
-      <w:r>
-        <w:rPr>
-          <w:i w:val="0"/>
-        </w:rPr>
-        <w:t xml:space="preserve"> source </w:t>
-      </w:r>
-      <w:r>
-        <w:rPr>
-          <w:i w:val="0"/>
-        </w:rPr>
-        <w:t xml:space="preserve">software solution </w:t>
-      </w:r>
-      <w:r>
-        <w:rPr>
-          <w:i w:val="0"/>
-        </w:rPr>
-        <w:t xml:space="preserve">allowing developers </w:t>
-      </w:r>
-      <w:r>
-        <w:rPr>
-          <w:i w:val="0"/>
-        </w:rPr>
-        <w:t xml:space="preserve">and language designers to </w:t>
-      </w:r>
-      <w:r>
-        <w:rPr>
-          <w:i w:val="0"/>
-        </w:rPr>
-        <w:t>create</w:t>
-      </w:r>
-      <w:r>
-        <w:rPr>
-          <w:i w:val="0"/>
-        </w:rPr>
-        <w:t xml:space="preserve"> different kinds of</w:t>
-      </w:r>
-      <w:r>
-        <w:rPr>
-          <w:i w:val="0"/>
-        </w:rPr>
-        <w:t xml:space="preserve"> </w:t>
-      </w:r>
-      <w:proofErr w:type="spellStart"/>
-      <w:r>
-        <w:rPr>
-          <w:i w:val="0"/>
-        </w:rPr>
-        <w:t>projectional</w:t>
-      </w:r>
-      <w:proofErr w:type="spellEnd"/>
-      <w:r>
-        <w:rPr>
-          <w:i w:val="0"/>
-        </w:rPr>
-        <w:t xml:space="preserve"> IDEs. </w:t>
-      </w:r>
-      <w:r>
-        <w:rPr>
-          <w:i w:val="0"/>
-        </w:rPr>
-        <w:t xml:space="preserve">It is </w:t>
-      </w:r>
-      <w:r>
-        <w:rPr>
-          <w:i w:val="0"/>
-        </w:rPr>
-        <w:t xml:space="preserve">a </w:t>
-      </w:r>
-      <w:r>
-        <w:rPr>
-          <w:i w:val="0"/>
-        </w:rPr>
-        <w:t>so called</w:t>
-      </w:r>
-      <w:r>
-        <w:rPr>
-          <w:i w:val="0"/>
-        </w:rPr>
-        <w:t xml:space="preserve"> </w:t>
-      </w:r>
-      <w:r>
-        <w:rPr>
-          <w:i w:val="0"/>
-        </w:rPr>
-        <w:t>language workbench</w:t>
-      </w:r>
-      <w:r>
-        <w:rPr>
-          <w:i w:val="0"/>
-        </w:rPr>
-        <w:t xml:space="preserve"> </w:t>
-      </w:r>
-      <w:r>
-        <w:rPr>
-          <w:rStyle w:val="TODOChar"/>
-        </w:rPr>
-        <w:t>(</w:t>
-      </w:r>
-      <w:r>
-        <w:rPr>
-          <w:rStyle w:val="TODOChar"/>
-        </w:rPr>
-        <w:t>A language workbench</w:t>
-      </w:r>
-      <w:r>
-        <w:rPr>
-          <w:rStyle w:val="TODOChar"/>
-        </w:rPr>
         <w:t xml:space="preserve"> is a software development tool designed to define, reuse and compose domain-specific languages together with their integrated development environment. - </w:t>
       </w:r>
-      <w:hyperlink r:id="rId13" w:history="1">
+      <w:hyperlink r:id="rId14" w:history="1">
         <w:r>
           <w:rPr>
             <w:rStyle w:val="TODOChar"/>
@@ -3164,23 +2375,7 @@
           <w:rStyle w:val="TODOChar"/>
           <w:i/>
         </w:rPr>
-        <w:t>(</w:t>
-      </w:r>
-      <w:proofErr w:type="gramStart"/>
-      <w:r>
-        <w:rPr>
-          <w:rStyle w:val="TODOChar"/>
-          <w:i/>
-        </w:rPr>
-        <w:t>quoting</w:t>
-      </w:r>
-      <w:proofErr w:type="gramEnd"/>
-      <w:r>
-        <w:rPr>
-          <w:rStyle w:val="TODOChar"/>
-          <w:i/>
-        </w:rPr>
-        <w:t xml:space="preserve"> MPSLW I.)</w:t>
+        <w:t>(quoting MPSLW I.)</w:t>
       </w:r>
       <w:r>
         <w:rPr>
@@ -3292,19 +2487,11 @@
           <w:i w:val="0"/>
         </w:rPr>
       </w:pPr>
-      <w:proofErr w:type="spellStart"/>
-      <w:r>
-        <w:rPr>
-          <w:i w:val="0"/>
-        </w:rPr>
-        <w:t>Frege</w:t>
-      </w:r>
-      <w:proofErr w:type="spellEnd"/>
-      <w:r>
-        <w:rPr>
-          <w:i w:val="0"/>
-        </w:rPr>
-        <w:t>, based on Haskell language, has rather many syntactic (and semantic) constructs for this work to be able to include them all. We</w:t>
+      <w:r>
+        <w:rPr>
+          <w:i w:val="0"/>
+        </w:rPr>
+        <w:t>Frege, based on Haskell language, has rather many syntactic (and semantic) constructs for this work to be able to include them all. We</w:t>
       </w:r>
       <w:r>
         <w:rPr>
@@ -3370,16 +2557,8 @@
         <w:rPr>
           <w:i w:val="0"/>
         </w:rPr>
-        <w:t xml:space="preserve"> (custom) </w:t>
-      </w:r>
-      <w:proofErr w:type="spellStart"/>
-      <w:r>
-        <w:rPr>
-          <w:i w:val="0"/>
-        </w:rPr>
-        <w:t>datatypes</w:t>
-      </w:r>
-      <w:proofErr w:type="spellEnd"/>
+        <w:t xml:space="preserve"> (custom) datatypes</w:t>
+      </w:r>
       <w:r>
         <w:rPr>
           <w:i w:val="0"/>
@@ -3420,21 +2599,7 @@
         <w:rPr>
           <w:i w:val="0"/>
         </w:rPr>
-        <w:t xml:space="preserve">most </w:t>
-      </w:r>
-      <w:proofErr w:type="spellStart"/>
-      <w:r>
-        <w:rPr>
-          <w:i w:val="0"/>
-        </w:rPr>
-        <w:t>Frege</w:t>
-      </w:r>
-      <w:proofErr w:type="spellEnd"/>
-      <w:r>
-        <w:rPr>
-          <w:i w:val="0"/>
-        </w:rPr>
-        <w:t xml:space="preserve"> </w:t>
+        <w:t xml:space="preserve">most Frege </w:t>
       </w:r>
       <w:r>
         <w:rPr>
@@ -3490,14 +2655,12 @@
         </w:rPr>
         <w:t>‘</w:t>
       </w:r>
-      <w:proofErr w:type="spellStart"/>
       <w:r>
         <w:rPr>
           <w:i w:val="0"/>
         </w:rPr>
         <w:t>intellisense</w:t>
       </w:r>
-      <w:proofErr w:type="spellEnd"/>
       <w:r>
         <w:rPr>
           <w:i w:val="0"/>
@@ -3789,14 +2952,12 @@
           <w:i w:val="0"/>
         </w:rPr>
       </w:pPr>
-      <w:proofErr w:type="spellStart"/>
       <w:r>
         <w:rPr>
           <w:i w:val="0"/>
         </w:rPr>
         <w:t>Frege</w:t>
       </w:r>
-      <w:proofErr w:type="spellEnd"/>
       <w:r>
         <w:rPr>
           <w:i w:val="0"/>
@@ -3857,27 +3018,13 @@
         <w:rPr>
           <w:i w:val="0"/>
         </w:rPr>
-        <w:t xml:space="preserve">Chapter 4 examines </w:t>
-      </w:r>
-      <w:proofErr w:type="spellStart"/>
-      <w:r>
-        <w:rPr>
-          <w:i w:val="0"/>
-        </w:rPr>
-        <w:t>F</w:t>
-      </w:r>
-      <w:r>
-        <w:rPr>
-          <w:i w:val="0"/>
-        </w:rPr>
-        <w:t>rege</w:t>
-      </w:r>
-      <w:proofErr w:type="spellEnd"/>
-      <w:r>
-        <w:rPr>
-          <w:i w:val="0"/>
-        </w:rPr>
-        <w:t xml:space="preserve"> grammar</w:t>
+        <w:t>Chapter 4 examines F</w:t>
+      </w:r>
+      <w:r>
+        <w:rPr>
+          <w:i w:val="0"/>
+        </w:rPr>
+        <w:t>rege grammar</w:t>
       </w:r>
       <w:r>
         <w:rPr>
@@ -4235,14 +3382,69 @@
         <w:rPr>
           <w:i w:val="0"/>
         </w:rPr>
-        <w:t xml:space="preserve"> </w:t>
-      </w:r>
-      <w:proofErr w:type="spellStart"/>
-      <w:r>
-        <w:rPr>
-          <w:i w:val="0"/>
-        </w:rPr>
-        <w:t>projection</w:t>
+        <w:t xml:space="preserve"> projection</w:t>
+      </w:r>
+      <w:r>
+        <w:rPr>
+          <w:i w:val="0"/>
+        </w:rPr>
+        <w:t xml:space="preserve">al editor over </w:t>
+      </w:r>
+      <w:r>
+        <w:rPr>
+          <w:i w:val="0"/>
+        </w:rPr>
+        <w:t>standard text-based IDEs.</w:t>
+      </w:r>
+      <w:r>
+        <w:rPr>
+          <w:i w:val="0"/>
+        </w:rPr>
+        <w:t xml:space="preserve"> </w:t>
+      </w:r>
+    </w:p>
+    <w:p>
+      <w:pPr>
+        <w:pStyle w:val="Caption"/>
+        <w:rPr>
+          <w:i w:val="0"/>
+        </w:rPr>
+      </w:pPr>
+      <w:r>
+        <w:rPr>
+          <w:i w:val="0"/>
+        </w:rPr>
+        <w:t xml:space="preserve">A brief summary of the whole </w:t>
+      </w:r>
+      <w:r>
+        <w:rPr>
+          <w:i w:val="0"/>
+        </w:rPr>
+        <w:t xml:space="preserve">work </w:t>
+      </w:r>
+      <w:r>
+        <w:rPr>
+          <w:i w:val="0"/>
+        </w:rPr>
+        <w:t xml:space="preserve">may be found in the conclusion, where we strive to answer the </w:t>
+      </w:r>
+      <w:r>
+        <w:rPr>
+          <w:i w:val="0"/>
+        </w:rPr>
+        <w:t xml:space="preserve">final </w:t>
+      </w:r>
+      <w:r>
+        <w:rPr>
+          <w:i w:val="0"/>
+        </w:rPr>
+        <w:t xml:space="preserve">question, </w:t>
+      </w:r>
+      <w:r>
+        <w:rPr>
+          <w:i w:val="0"/>
+        </w:rPr>
+        <w:t>whether projection</w:t>
       </w:r>
       <w:r>
         <w:rPr>
@@ -4250,83 +3452,6 @@
         </w:rPr>
         <w:t>al</w:t>
       </w:r>
-      <w:proofErr w:type="spellEnd"/>
-      <w:r>
-        <w:rPr>
-          <w:i w:val="0"/>
-        </w:rPr>
-        <w:t xml:space="preserve"> editor over </w:t>
-      </w:r>
-      <w:r>
-        <w:rPr>
-          <w:i w:val="0"/>
-        </w:rPr>
-        <w:t>standard text-based IDEs.</w:t>
-      </w:r>
-      <w:r>
-        <w:rPr>
-          <w:i w:val="0"/>
-        </w:rPr>
-        <w:t xml:space="preserve"> </w:t>
-      </w:r>
-    </w:p>
-    <w:p>
-      <w:pPr>
-        <w:pStyle w:val="Caption"/>
-        <w:rPr>
-          <w:i w:val="0"/>
-        </w:rPr>
-      </w:pPr>
-      <w:r>
-        <w:rPr>
-          <w:i w:val="0"/>
-        </w:rPr>
-        <w:t xml:space="preserve">A brief summary of the whole </w:t>
-      </w:r>
-      <w:r>
-        <w:rPr>
-          <w:i w:val="0"/>
-        </w:rPr>
-        <w:t xml:space="preserve">work </w:t>
-      </w:r>
-      <w:r>
-        <w:rPr>
-          <w:i w:val="0"/>
-        </w:rPr>
-        <w:t xml:space="preserve">may be found in the conclusion, where we strive to answer the </w:t>
-      </w:r>
-      <w:r>
-        <w:rPr>
-          <w:i w:val="0"/>
-        </w:rPr>
-        <w:t xml:space="preserve">final </w:t>
-      </w:r>
-      <w:r>
-        <w:rPr>
-          <w:i w:val="0"/>
-        </w:rPr>
-        <w:t xml:space="preserve">question, </w:t>
-      </w:r>
-      <w:r>
-        <w:rPr>
-          <w:i w:val="0"/>
-        </w:rPr>
-        <w:t xml:space="preserve">whether </w:t>
-      </w:r>
-      <w:proofErr w:type="spellStart"/>
-      <w:r>
-        <w:rPr>
-          <w:i w:val="0"/>
-        </w:rPr>
-        <w:t>projection</w:t>
-      </w:r>
-      <w:r>
-        <w:rPr>
-          <w:i w:val="0"/>
-        </w:rPr>
-        <w:t>al</w:t>
-      </w:r>
-      <w:proofErr w:type="spellEnd"/>
       <w:r>
         <w:rPr>
           <w:i w:val="0"/>
@@ -4424,15 +3549,7 @@
         </w:rPr>
       </w:pPr>
       <w:r>
-        <w:t xml:space="preserve">Chapter 2: Meta-programming system / </w:t>
-      </w:r>
-      <w:proofErr w:type="spellStart"/>
-      <w:r>
-        <w:t>JetBrains</w:t>
-      </w:r>
-      <w:proofErr w:type="spellEnd"/>
-      <w:r>
-        <w:t xml:space="preserve"> MPS </w:t>
+        <w:t xml:space="preserve">Chapter 2: Meta-programming system / JetBrains MPS </w:t>
       </w:r>
     </w:p>
     <w:p>
@@ -4465,23 +3582,7 @@
           <w:i/>
           <w:iCs/>
         </w:rPr>
-        <w:t xml:space="preserve">difference between </w:t>
-      </w:r>
-      <w:proofErr w:type="spellStart"/>
-      <w:r>
-        <w:rPr>
-          <w:i/>
-          <w:iCs/>
-        </w:rPr>
-        <w:t>projectional</w:t>
-      </w:r>
-      <w:proofErr w:type="spellEnd"/>
-      <w:r>
-        <w:rPr>
-          <w:i/>
-          <w:iCs/>
-        </w:rPr>
-        <w:t xml:space="preserve"> and classic text-based IDEs, how this relates to MPS, what makes MPS different</w:t>
+        <w:t>difference between projectional and classic text-based IDEs, how this relates to MPS, what makes MPS different</w:t>
       </w:r>
     </w:p>
     <w:p>
@@ -4493,7 +3594,7 @@
           <w:szCs w:val="16"/>
         </w:rPr>
       </w:pPr>
-      <w:hyperlink r:id="rId14" w:history="1">
+      <w:hyperlink r:id="rId15" w:history="1">
         <w:r>
           <w:rPr>
             <w:rStyle w:val="Hyperlink"/>
@@ -4512,7 +3613,7 @@
         </w:rPr>
         <w:t xml:space="preserve">, </w:t>
       </w:r>
-      <w:hyperlink r:id="rId15" w:history="1">
+      <w:hyperlink r:id="rId16" w:history="1">
         <w:r>
           <w:rPr>
             <w:rStyle w:val="Hyperlink"/>
@@ -4777,21 +3878,7 @@
         <w:rPr>
           <w:i w:val="0"/>
         </w:rPr>
-        <w:t xml:space="preserve">MPS is a </w:t>
-      </w:r>
-      <w:proofErr w:type="spellStart"/>
-      <w:r>
-        <w:rPr>
-          <w:i w:val="0"/>
-        </w:rPr>
-        <w:t>projectional</w:t>
-      </w:r>
-      <w:proofErr w:type="spellEnd"/>
-      <w:r>
-        <w:rPr>
-          <w:i w:val="0"/>
-        </w:rPr>
-        <w:t xml:space="preserve"> editor, </w:t>
+        <w:t xml:space="preserve">MPS is a projectional editor, </w:t>
       </w:r>
       <w:r>
         <w:rPr>
@@ -4827,21 +3914,7 @@
         <w:rPr>
           <w:i w:val="0"/>
         </w:rPr>
-        <w:t xml:space="preserve"> which involve non-</w:t>
-      </w:r>
-      <w:proofErr w:type="spellStart"/>
-      <w:r>
-        <w:rPr>
-          <w:i w:val="0"/>
-        </w:rPr>
-        <w:t>parsable</w:t>
-      </w:r>
-      <w:proofErr w:type="spellEnd"/>
-      <w:r>
-        <w:rPr>
-          <w:i w:val="0"/>
-        </w:rPr>
-        <w:t xml:space="preserve"> </w:t>
+        <w:t xml:space="preserve"> which involve non-parsable </w:t>
       </w:r>
       <w:r>
         <w:rPr>
@@ -4988,7 +4061,7 @@
                     <pic:cNvPicPr/>
                   </pic:nvPicPr>
                   <pic:blipFill>
-                    <a:blip r:embed="rId16" cstate="print">
+                    <a:blip r:embed="rId17" cstate="print">
                       <a:extLst>
                         <a:ext uri="{28A0092B-C50C-407E-A947-70E740481C1C}">
                           <a14:useLocalDpi xmlns:a14="http://schemas.microsoft.com/office/drawing/2010/main" val="0"/>
@@ -5130,21 +4203,7 @@
         <w:rPr>
           <w:i w:val="0"/>
         </w:rPr>
-        <w:t xml:space="preserve">process of compiling written code involves </w:t>
-      </w:r>
-      <w:proofErr w:type="spellStart"/>
-      <w:r>
-        <w:rPr>
-          <w:i w:val="0"/>
-        </w:rPr>
-        <w:t>lexers</w:t>
-      </w:r>
-      <w:proofErr w:type="spellEnd"/>
-      <w:r>
-        <w:rPr>
-          <w:i w:val="0"/>
-        </w:rPr>
-        <w:t xml:space="preserve"> and parsers to read programs</w:t>
+        <w:t>process of compiling written code involves lexers and parsers to read programs</w:t>
       </w:r>
       <w:r>
         <w:rPr>
@@ -5295,14 +4354,7 @@
         <w:rPr>
           <w:i w:val="0"/>
         </w:rPr>
-        <w:t xml:space="preserve">Extending </w:t>
-      </w:r>
-      <w:proofErr w:type="spellStart"/>
-      <w:r>
-        <w:rPr>
-          <w:i w:val="0"/>
-        </w:rPr>
-        <w:t>lexer</w:t>
+        <w:t>Extending lexer</w:t>
       </w:r>
       <w:r>
         <w:rPr>
@@ -5310,7 +4362,6 @@
         </w:rPr>
         <w:t>s</w:t>
       </w:r>
-      <w:proofErr w:type="spellEnd"/>
       <w:r>
         <w:rPr>
           <w:i w:val="0"/>
@@ -5825,13 +4876,8 @@
         </w:rPr>
         <w:t>(</w:t>
       </w:r>
-      <w:proofErr w:type="gramStart"/>
-      <w:r>
-        <w:t>syntax</w:t>
-      </w:r>
-      <w:proofErr w:type="gramEnd"/>
-      <w:r>
-        <w:t xml:space="preserve"> error on '='</w:t>
+      <w:r>
+        <w:t>syntax error on '='</w:t>
       </w:r>
       <w:r>
         <w:t>)</w:t>
@@ -6080,7 +5126,7 @@
                     <pic:cNvPicPr/>
                   </pic:nvPicPr>
                   <pic:blipFill>
-                    <a:blip r:embed="rId17" cstate="print">
+                    <a:blip r:embed="rId18" cstate="print">
                       <a:extLst>
                         <a:ext uri="{28A0092B-C50C-407E-A947-70E740481C1C}">
                           <a14:useLocalDpi xmlns:a14="http://schemas.microsoft.com/office/drawing/2010/main" val="0"/>
@@ -6353,55 +5399,7 @@
           <w:i/>
           <w:iCs/>
         </w:rPr>
-        <w:t xml:space="preserve">working with MPS, structure, editor, constraints, </w:t>
-      </w:r>
-      <w:proofErr w:type="spellStart"/>
-      <w:r>
-        <w:rPr>
-          <w:i/>
-          <w:iCs/>
-        </w:rPr>
-        <w:t>behaviour</w:t>
-      </w:r>
-      <w:proofErr w:type="spellEnd"/>
-      <w:r>
-        <w:rPr>
-          <w:i/>
-          <w:iCs/>
-        </w:rPr>
-        <w:t xml:space="preserve">, checking rules, </w:t>
-      </w:r>
-      <w:proofErr w:type="spellStart"/>
-      <w:r>
-        <w:rPr>
-          <w:i/>
-          <w:iCs/>
-        </w:rPr>
-        <w:t>typesystem</w:t>
-      </w:r>
-      <w:proofErr w:type="spellEnd"/>
-      <w:r>
-        <w:rPr>
-          <w:i/>
-          <w:iCs/>
-        </w:rPr>
-        <w:t xml:space="preserve">, </w:t>
-      </w:r>
-      <w:proofErr w:type="spellStart"/>
-      <w:r>
-        <w:rPr>
-          <w:i/>
-          <w:iCs/>
-        </w:rPr>
-        <w:t>textgen</w:t>
-      </w:r>
-      <w:proofErr w:type="spellEnd"/>
-      <w:r>
-        <w:rPr>
-          <w:i/>
-          <w:iCs/>
-        </w:rPr>
-        <w:t xml:space="preserve"> – generic explanation + exemplar language (not necessarily tutorial, but the explanation should be clear and how it would be used)</w:t>
+        <w:t>working with MPS, structure, editor, constraints, behaviour, checking rules, typesystem, textgen – generic explanation + exemplar language (not necessarily tutorial, but the explanation should be clear and how it would be used)</w:t>
       </w:r>
     </w:p>
     <w:p>
@@ -6634,7 +5632,7 @@
                     <pic:cNvPicPr/>
                   </pic:nvPicPr>
                   <pic:blipFill>
-                    <a:blip r:embed="rId18">
+                    <a:blip r:embed="rId19">
                       <a:extLst>
                         <a:ext uri="{28A0092B-C50C-407E-A947-70E740481C1C}">
                           <a14:useLocalDpi xmlns:a14="http://schemas.microsoft.com/office/drawing/2010/main" val="0"/>
@@ -6914,7 +5912,7 @@
           <w:szCs w:val="18"/>
         </w:rPr>
       </w:pPr>
-      <w:hyperlink r:id="rId19" w:history="1">
+      <w:hyperlink r:id="rId20" w:history="1">
         <w:r>
           <w:rPr>
             <w:rStyle w:val="Hyperlink"/>
@@ -7057,16 +6055,11 @@
         <w:t xml:space="preserve">extend </w:t>
       </w:r>
       <w:r>
-        <w:t xml:space="preserve">at least </w:t>
-      </w:r>
-      <w:proofErr w:type="spellStart"/>
-      <w:r>
-        <w:t>BaseConcep</w:t>
+        <w:t>at least BaseConcep</w:t>
       </w:r>
       <w:r>
         <w:t>t</w:t>
       </w:r>
-      <w:proofErr w:type="spellEnd"/>
       <w:r>
         <w:t xml:space="preserve">, similar to Java language, where each </w:t>
       </w:r>
@@ -7336,7 +6329,7 @@
                     <pic:cNvPicPr/>
                   </pic:nvPicPr>
                   <pic:blipFill>
-                    <a:blip r:embed="rId20">
+                    <a:blip r:embed="rId21">
                       <a:extLst>
                         <a:ext uri="{28A0092B-C50C-407E-A947-70E740481C1C}">
                           <a14:useLocalDpi xmlns:a14="http://schemas.microsoft.com/office/drawing/2010/main" val="0"/>
@@ -7430,15 +6423,7 @@
         <w:t xml:space="preserve">The ‘extends’ clause provides a reference to the super-concept. </w:t>
       </w:r>
       <w:r>
-        <w:t xml:space="preserve">By default, concepts are created with </w:t>
-      </w:r>
-      <w:proofErr w:type="spellStart"/>
-      <w:r>
-        <w:t>BaseConcept</w:t>
-      </w:r>
-      <w:proofErr w:type="spellEnd"/>
-      <w:r>
-        <w:t xml:space="preserve"> as their super concept</w:t>
+        <w:t>By default, concepts are created with BaseConcept as their super concept</w:t>
       </w:r>
       <w:r>
         <w:t xml:space="preserve">, but this can be changed to a more specific super-concept. </w:t>
@@ -7588,7 +6573,7 @@
                     <pic:cNvPicPr/>
                   </pic:nvPicPr>
                   <pic:blipFill>
-                    <a:blip r:embed="rId21">
+                    <a:blip r:embed="rId22">
                       <a:extLst>
                         <a:ext uri="{28A0092B-C50C-407E-A947-70E740481C1C}">
                           <a14:useLocalDpi xmlns:a14="http://schemas.microsoft.com/office/drawing/2010/main" val="0"/>
@@ -7678,13 +6663,8 @@
         <w:t>P</w:t>
       </w:r>
       <w:r>
-        <w:t xml:space="preserve">rimitive type – integer, </w:t>
-      </w:r>
-      <w:proofErr w:type="spellStart"/>
-      <w:r>
-        <w:t>boolean</w:t>
-      </w:r>
-      <w:proofErr w:type="spellEnd"/>
+        <w:t>rimitive type – integer, boolean</w:t>
+      </w:r>
       <w:r>
         <w:t>, or string</w:t>
       </w:r>
@@ -7709,15 +6689,7 @@
         <w:t xml:space="preserve"> </w:t>
       </w:r>
       <w:r>
-        <w:t>a custom ‘</w:t>
-      </w:r>
-      <w:proofErr w:type="spellStart"/>
-      <w:r>
-        <w:t>enum</w:t>
-      </w:r>
-      <w:proofErr w:type="spellEnd"/>
-      <w:r>
-        <w:t xml:space="preserve"> data type’ may be created </w:t>
+        <w:t xml:space="preserve">a custom ‘enum data type’ may be created </w:t>
       </w:r>
       <w:r>
         <w:t>in structure aspect</w:t>
@@ -7851,13 +6823,8 @@
         <w:t>[</w:t>
       </w:r>
       <w:r>
-        <w:t>0</w:t>
-      </w:r>
-      <w:proofErr w:type="gramStart"/>
-      <w:r>
-        <w:t>..1</w:t>
-      </w:r>
-      <w:proofErr w:type="gramEnd"/>
+        <w:t>0..1</w:t>
+      </w:r>
       <w:r>
         <w:t>]</w:t>
       </w:r>
@@ -8004,15 +6971,7 @@
         <w:t xml:space="preserve">here </w:t>
       </w:r>
       <w:r>
-        <w:t>only two forms: [0</w:t>
-      </w:r>
-      <w:proofErr w:type="gramStart"/>
-      <w:r>
-        <w:t>..1</w:t>
-      </w:r>
-      <w:proofErr w:type="gramEnd"/>
-      <w:r>
-        <w:t>] meaning an optional reference and [1] meaning a required reference to a node of the given type.</w:t>
+        <w:t>only two forms: [0..1] meaning an optional reference and [1] meaning a required reference to a node of the given type.</w:t>
       </w:r>
     </w:p>
     <w:p>
@@ -8026,16 +6985,11 @@
       <w:r>
         <w:t xml:space="preserve">Where </w:t>
       </w:r>
-      <w:proofErr w:type="gramStart"/>
       <w:r>
         <w:t xml:space="preserve">would </w:t>
       </w:r>
       <w:r>
-        <w:t>a reference</w:t>
-      </w:r>
-      <w:proofErr w:type="gramEnd"/>
-      <w:r>
-        <w:t xml:space="preserve"> be used? Consider</w:t>
+        <w:t>a reference be used? Consider</w:t>
       </w:r>
       <w:r>
         <w:t xml:space="preserve"> a</w:t>
@@ -8044,13 +6998,8 @@
         <w:t xml:space="preserve"> following piece of code</w:t>
       </w:r>
       <w:r>
-        <w:t xml:space="preserve"> in </w:t>
-      </w:r>
-      <w:proofErr w:type="spellStart"/>
-      <w:r>
-        <w:t>Frege</w:t>
-      </w:r>
-      <w:proofErr w:type="spellEnd"/>
+        <w:t xml:space="preserve"> in Frege</w:t>
+      </w:r>
       <w:r>
         <w:t>:</w:t>
       </w:r>
@@ -8347,7 +7296,7 @@
                     <pic:cNvPicPr/>
                   </pic:nvPicPr>
                   <pic:blipFill>
-                    <a:blip r:embed="rId22" cstate="print">
+                    <a:blip r:embed="rId23" cstate="print">
                       <a:extLst>
                         <a:ext uri="{28A0092B-C50C-407E-A947-70E740481C1C}">
                           <a14:useLocalDpi xmlns:a14="http://schemas.microsoft.com/office/drawing/2010/main" val="0"/>
@@ -8514,7 +7463,7 @@
           <w:szCs w:val="16"/>
         </w:rPr>
       </w:pPr>
-      <w:hyperlink r:id="rId23" w:history="1">
+      <w:hyperlink r:id="rId24" w:history="1">
         <w:r>
           <w:rPr>
             <w:rStyle w:val="Hyperlink"/>
@@ -8580,15 +7529,7 @@
         <w:t xml:space="preserve"> This aspect is </w:t>
       </w:r>
       <w:r>
-        <w:t xml:space="preserve">what makes MPS a </w:t>
-      </w:r>
-      <w:proofErr w:type="spellStart"/>
-      <w:r>
-        <w:t>projectional</w:t>
-      </w:r>
-      <w:proofErr w:type="spellEnd"/>
-      <w:r>
-        <w:t xml:space="preserve"> editor</w:t>
+        <w:t>what makes MPS a projectional editor</w:t>
       </w:r>
       <w:r>
         <w:t>,</w:t>
@@ -8597,15 +7538,7 @@
         <w:t xml:space="preserve"> rather than</w:t>
       </w:r>
       <w:r>
-        <w:t xml:space="preserve"> using </w:t>
-      </w:r>
-      <w:proofErr w:type="spellStart"/>
-      <w:r>
-        <w:t>lexers</w:t>
-      </w:r>
-      <w:proofErr w:type="spellEnd"/>
-      <w:r>
-        <w:t xml:space="preserve"> and parsers </w:t>
+        <w:t xml:space="preserve"> using lexers and parsers </w:t>
       </w:r>
       <w:r>
         <w:t xml:space="preserve">to process </w:t>
@@ -8651,7 +7584,7 @@
                     <pic:cNvPicPr/>
                   </pic:nvPicPr>
                   <pic:blipFill>
-                    <a:blip r:embed="rId24">
+                    <a:blip r:embed="rId25">
                       <a:extLst>
                         <a:ext uri="{28A0092B-C50C-407E-A947-70E740481C1C}">
                           <a14:useLocalDpi xmlns:a14="http://schemas.microsoft.com/office/drawing/2010/main" val="0"/>
@@ -8859,14 +7792,12 @@
       <w:r>
         <w:t xml:space="preserve">in this case </w:t>
       </w:r>
-      <w:proofErr w:type="spellStart"/>
       <w:r>
         <w:t>jebtrains.mps.lang</w:t>
       </w:r>
       <w:r>
         <w:t>.editor</w:t>
       </w:r>
-      <w:proofErr w:type="spellEnd"/>
       <w:r>
         <w:t>.</w:t>
       </w:r>
@@ -8886,26 +7817,10 @@
         <w:t>written inside</w:t>
       </w:r>
       <w:r>
-        <w:t xml:space="preserve"> a </w:t>
-      </w:r>
-      <w:proofErr w:type="spellStart"/>
-      <w:r>
-        <w:t>projectional</w:t>
-      </w:r>
-      <w:proofErr w:type="spellEnd"/>
-      <w:r>
-        <w:t xml:space="preserve"> editor</w:t>
-      </w:r>
-      <w:r>
-        <w:t xml:space="preserve"> – to define a specific </w:t>
-      </w:r>
-      <w:proofErr w:type="spellStart"/>
-      <w:r>
-        <w:t>projectional</w:t>
-      </w:r>
-      <w:proofErr w:type="spellEnd"/>
-      <w:r>
-        <w:t xml:space="preserve"> editor</w:t>
+        <w:t xml:space="preserve"> a projectional editor</w:t>
+      </w:r>
+      <w:r>
+        <w:t xml:space="preserve"> – to define a specific projectional editor</w:t>
       </w:r>
       <w:r>
         <w:t xml:space="preserve"> for</w:t>
@@ -9406,7 +8321,7 @@
                     <pic:cNvPicPr/>
                   </pic:nvPicPr>
                   <pic:blipFill>
-                    <a:blip r:embed="rId25">
+                    <a:blip r:embed="rId26">
                       <a:extLst>
                         <a:ext uri="{28A0092B-C50C-407E-A947-70E740481C1C}">
                           <a14:useLocalDpi xmlns:a14="http://schemas.microsoft.com/office/drawing/2010/main" val="0"/>
@@ -9727,7 +8642,7 @@
                     <pic:cNvPicPr/>
                   </pic:nvPicPr>
                   <pic:blipFill>
-                    <a:blip r:embed="rId26">
+                    <a:blip r:embed="rId27">
                       <a:extLst>
                         <a:ext uri="{28A0092B-C50C-407E-A947-70E740481C1C}">
                           <a14:useLocalDpi xmlns:a14="http://schemas.microsoft.com/office/drawing/2010/main" val="0"/>
@@ -10125,19 +9040,7 @@
         <w:rPr>
           <w:iCs/>
         </w:rPr>
-        <w:t xml:space="preserve"> </w:t>
-      </w:r>
-      <w:r>
-        <w:rPr>
-          <w:iCs/>
-        </w:rPr>
-        <w:t>for the right operand, literal ‘3’</w:t>
-      </w:r>
-      <w:r>
-        <w:rPr>
-          <w:iCs/>
-        </w:rPr>
-        <w:t xml:space="preserve"> while</w:t>
+        <w:t xml:space="preserve"> for the right operand, literal ‘3’ while</w:t>
       </w:r>
       <w:r>
         <w:rPr>
@@ -10224,13 +9127,7 @@
         <w:rPr>
           <w:iCs/>
         </w:rPr>
-        <w:t xml:space="preserve">, </w:t>
-      </w:r>
-      <w:r>
-        <w:rPr>
-          <w:iCs/>
-        </w:rPr>
-        <w:t>however</w:t>
+        <w:t>, however</w:t>
       </w:r>
       <w:r>
         <w:rPr>
@@ -10377,7 +9274,7 @@
                           <pic:cNvPicPr/>
                         </pic:nvPicPr>
                         <pic:blipFill>
-                          <a:blip r:embed="rId27">
+                          <a:blip r:embed="rId28">
                             <a:extLst>
                               <a:ext uri="{28A0092B-C50C-407E-A947-70E740481C1C}">
                                 <a14:useLocalDpi xmlns:a14="http://schemas.microsoft.com/office/drawing/2010/main" val="0"/>
@@ -10403,6 +9300,12 @@
                 </wp:inline>
               </w:drawing>
             </w:r>
+            <w:r>
+              <w:rPr>
+                <w:iCs/>
+              </w:rPr>
+              <w:t>2.10</w:t>
+            </w:r>
           </w:p>
         </w:tc>
       </w:tr>
@@ -10423,57 +9326,7 @@
               <w:rPr>
                 <w:iCs/>
               </w:rPr>
-              <w:t xml:space="preserve">Then, user hits ‘-’. We immediately create a binary expression </w:t>
-            </w:r>
-            <w:proofErr w:type="spellStart"/>
-            <w:r>
-              <w:rPr>
-                <w:iCs/>
-              </w:rPr>
-              <w:t>subtree</w:t>
-            </w:r>
-            <w:proofErr w:type="spellEnd"/>
-            <w:r>
-              <w:rPr>
-                <w:iCs/>
-              </w:rPr>
-              <w:t>,</w:t>
-            </w:r>
-            <w:r>
-              <w:rPr>
-                <w:iCs/>
-              </w:rPr>
-              <w:t xml:space="preserve"> where</w:t>
-            </w:r>
-            <w:r>
-              <w:rPr>
-                <w:iCs/>
-              </w:rPr>
-              <w:t xml:space="preserve"> root is the operator ‘-‘</w:t>
-            </w:r>
-            <w:r>
-              <w:rPr>
-                <w:iCs/>
-              </w:rPr>
-              <w:t>. ‘</w:t>
-            </w:r>
-            <w:r>
-              <w:rPr>
-                <w:iCs/>
-              </w:rPr>
-              <w:t>7</w:t>
-            </w:r>
-            <w:r>
-              <w:rPr>
-                <w:iCs/>
-              </w:rPr>
-              <w:t>’ is put</w:t>
-            </w:r>
-            <w:r>
-              <w:rPr>
-                <w:iCs/>
-              </w:rPr>
-              <w:t xml:space="preserve"> as its left operand and</w:t>
+              <w:t>Then, user hits ‘-’. We immediately create a binary expression subtree, where root is the operator ‘-‘. ‘7’ is put as its left operand and</w:t>
             </w:r>
             <w:r>
               <w:rPr>
@@ -10524,7 +9377,7 @@
                           <pic:cNvPicPr/>
                         </pic:nvPicPr>
                         <pic:blipFill>
-                          <a:blip r:embed="rId28">
+                          <a:blip r:embed="rId29">
                             <a:extLst>
                               <a:ext uri="{28A0092B-C50C-407E-A947-70E740481C1C}">
                                 <a14:useLocalDpi xmlns:a14="http://schemas.microsoft.com/office/drawing/2010/main" val="0"/>
@@ -10549,6 +9402,12 @@
                   </a:graphic>
                 </wp:inline>
               </w:drawing>
+            </w:r>
+            <w:r>
+              <w:rPr>
+                <w:iCs/>
+              </w:rPr>
+              <w:t xml:space="preserve"> 2.11</w:t>
             </w:r>
           </w:p>
         </w:tc>
@@ -10609,7 +9468,7 @@
                           <pic:cNvPicPr/>
                         </pic:nvPicPr>
                         <pic:blipFill>
-                          <a:blip r:embed="rId29">
+                          <a:blip r:embed="rId30">
                             <a:extLst>
                               <a:ext uri="{28A0092B-C50C-407E-A947-70E740481C1C}">
                                 <a14:useLocalDpi xmlns:a14="http://schemas.microsoft.com/office/drawing/2010/main" val="0"/>
@@ -10635,6 +9494,12 @@
                 </wp:inline>
               </w:drawing>
             </w:r>
+            <w:r>
+              <w:rPr>
+                <w:iCs/>
+              </w:rPr>
+              <w:t xml:space="preserve"> 2.12</w:t>
+            </w:r>
           </w:p>
         </w:tc>
       </w:tr>
@@ -10655,59 +9520,7 @@
               <w:rPr>
                 <w:iCs/>
               </w:rPr>
-              <w:t>Then, however, follows ‘*’. We are now editing the right child of AST of the expression “7 – 1”</w:t>
-            </w:r>
-            <w:r>
-              <w:rPr>
-                <w:iCs/>
-              </w:rPr>
-              <w:t xml:space="preserve">. </w:t>
-            </w:r>
-            <w:r>
-              <w:rPr>
-                <w:iCs/>
-              </w:rPr>
-              <w:t xml:space="preserve">So we take a look </w:t>
-            </w:r>
-            <w:r>
-              <w:rPr>
-                <w:iCs/>
-              </w:rPr>
-              <w:t>at</w:t>
-            </w:r>
-            <w:r>
-              <w:rPr>
-                <w:iCs/>
-              </w:rPr>
-              <w:t xml:space="preserve"> the parent’s operator’s precedence: - is definitely less precedent than *. So we create a </w:t>
-            </w:r>
-            <w:proofErr w:type="spellStart"/>
-            <w:r>
-              <w:rPr>
-                <w:iCs/>
-              </w:rPr>
-              <w:t>subtree</w:t>
-            </w:r>
-            <w:proofErr w:type="spellEnd"/>
-            <w:r>
-              <w:rPr>
-                <w:iCs/>
-              </w:rPr>
-              <w:t xml:space="preserve"> for binary operator *, put 1 as its left child and set focus on the right child. The </w:t>
-            </w:r>
-            <w:proofErr w:type="spellStart"/>
-            <w:r>
-              <w:rPr>
-                <w:iCs/>
-              </w:rPr>
-              <w:t>subtree</w:t>
-            </w:r>
-            <w:proofErr w:type="spellEnd"/>
-            <w:r>
-              <w:rPr>
-                <w:iCs/>
-              </w:rPr>
-              <w:t xml:space="preserve"> is placed in 1’s stead (i.e. right child of AST of the expression “7 – 1”).</w:t>
+              <w:t>Then, however, follows ‘*’. We are now editing the right child of AST of the expression “7 – 1”. So we take a look at the parent’s operator’s precedence: - is definitely less precedent than *. So we create a subtree for binary operator *, put 1 as its left child and set focus on the right child. The subtree is placed in 1’s stead (i.e. right child of AST of the expression “7 – 1”).</w:t>
             </w:r>
           </w:p>
         </w:tc>
@@ -10746,7 +9559,7 @@
                           <pic:cNvPicPr/>
                         </pic:nvPicPr>
                         <pic:blipFill>
-                          <a:blip r:embed="rId30" cstate="print">
+                          <a:blip r:embed="rId31" cstate="print">
                             <a:extLst>
                               <a:ext uri="{28A0092B-C50C-407E-A947-70E740481C1C}">
                                 <a14:useLocalDpi xmlns:a14="http://schemas.microsoft.com/office/drawing/2010/main" val="0"/>
@@ -10772,6 +9585,12 @@
                 </wp:inline>
               </w:drawing>
             </w:r>
+            <w:r>
+              <w:rPr>
+                <w:iCs/>
+              </w:rPr>
+              <w:t xml:space="preserve"> 2.13</w:t>
+            </w:r>
           </w:p>
         </w:tc>
       </w:tr>
@@ -10792,87 +9611,13 @@
               <w:rPr>
                 <w:iCs/>
               </w:rPr>
-              <w:t xml:space="preserve">Then comes 2, which only finishes editing of the right child of * </w:t>
-            </w:r>
-            <w:proofErr w:type="spellStart"/>
-            <w:r>
-              <w:rPr>
-                <w:iCs/>
-              </w:rPr>
-              <w:t>subtree</w:t>
-            </w:r>
-            <w:proofErr w:type="spellEnd"/>
-            <w:r>
-              <w:rPr>
-                <w:iCs/>
-              </w:rPr>
-              <w:t xml:space="preserve">. The twist comes, however, when user types in ‘+’. We take a look on the parent’s operator, which is *. This has a higher precedence, so a new </w:t>
-            </w:r>
-            <w:proofErr w:type="spellStart"/>
-            <w:r>
-              <w:rPr>
-                <w:iCs/>
-              </w:rPr>
-              <w:t>subtree</w:t>
-            </w:r>
-            <w:proofErr w:type="spellEnd"/>
-            <w:r>
-              <w:rPr>
-                <w:iCs/>
-              </w:rPr>
-              <w:t xml:space="preserve"> has to be created elsewhere now. The parent of the * node is, however, -. While – has the same precedence, as +, all of the operators are left associative, which means, we have to create our new </w:t>
-            </w:r>
-            <w:proofErr w:type="spellStart"/>
-            <w:r>
-              <w:rPr>
-                <w:iCs/>
-              </w:rPr>
-              <w:t>subtree</w:t>
-            </w:r>
-            <w:proofErr w:type="spellEnd"/>
-            <w:r>
-              <w:rPr>
-                <w:iCs/>
-              </w:rPr>
-              <w:t xml:space="preserve"> even on the higher level. We create the </w:t>
-            </w:r>
-            <w:proofErr w:type="spellStart"/>
-            <w:r>
-              <w:rPr>
-                <w:iCs/>
-              </w:rPr>
-              <w:t>subtree</w:t>
-            </w:r>
-            <w:proofErr w:type="spellEnd"/>
-            <w:r>
-              <w:rPr>
-                <w:iCs/>
-              </w:rPr>
-              <w:t>, put the current AST</w:t>
+              <w:t>Then comes 2, which only finishes editing of the right child of * subtree. The twist comes, however, when user types in ‘+’. We take a look on the parent’s operator, which is *. This has a higher precedence, so a new subtree has to be created elsewhere now. The parent of the * node is, however, -. While – has the same precedence, as +, all of the operators are left associative, which means, we have to create our new subtree even on the higher level. We create the subtree, put the current AST</w:t>
             </w:r>
             <w:r>
               <w:rPr>
                 <w:iCs/>
               </w:rPr>
-              <w:t xml:space="preserve"> </w:t>
-            </w:r>
-            <w:r>
-              <w:rPr>
-                <w:iCs/>
-              </w:rPr>
-              <w:t xml:space="preserve">for the expression “7 – 1 * 2” as its left child and set focus on its right child. Typing ‘3’ </w:t>
-            </w:r>
-            <w:r>
-              <w:rPr>
-                <w:iCs/>
-              </w:rPr>
-              <w:t xml:space="preserve">only </w:t>
-            </w:r>
-            <w:r>
-              <w:rPr>
-                <w:iCs/>
-              </w:rPr>
-              <w:t>finishes editing of the right child and we are done.</w:t>
+              <w:t xml:space="preserve"> for the expression “7 – 1 * 2” as its left child and set focus on its right child. Typing ‘3’ only finishes editing of the right child and we are done.</w:t>
             </w:r>
           </w:p>
           <w:p>
@@ -10906,8 +9651,8 @@
               </w:rPr>
               <w:drawing>
                 <wp:inline distT="0" distB="0" distL="0" distR="0">
-                  <wp:extent cx="1719072" cy="2210235"/>
-                  <wp:effectExtent l="0" t="0" r="0" b="0"/>
+                  <wp:extent cx="1479296" cy="1901952"/>
+                  <wp:effectExtent l="0" t="0" r="6985" b="3175"/>
                   <wp:docPr id="25" name="Picture 25"/>
                   <wp:cNvGraphicFramePr>
                     <a:graphicFrameLocks xmlns:a="http://schemas.openxmlformats.org/drawingml/2006/main" noChangeAspect="1"/>
@@ -10920,7 +9665,7 @@
                           <pic:cNvPicPr/>
                         </pic:nvPicPr>
                         <pic:blipFill>
-                          <a:blip r:embed="rId31">
+                          <a:blip r:embed="rId32">
                             <a:extLst>
                               <a:ext uri="{28A0092B-C50C-407E-A947-70E740481C1C}">
                                 <a14:useLocalDpi xmlns:a14="http://schemas.microsoft.com/office/drawing/2010/main" val="0"/>
@@ -10934,7 +9679,7 @@
                         <pic:spPr>
                           <a:xfrm>
                             <a:off x="0" y="0"/>
-                            <a:ext cx="1751302" cy="2251674"/>
+                            <a:ext cx="1513611" cy="1946071"/>
                           </a:xfrm>
                           <a:prstGeom prst="rect">
                             <a:avLst/>
@@ -10946,6 +9691,12 @@
                 </wp:inline>
               </w:drawing>
             </w:r>
+            <w:r>
+              <w:rPr>
+                <w:iCs/>
+              </w:rPr>
+              <w:t>2.14</w:t>
+            </w:r>
           </w:p>
         </w:tc>
       </w:tr>
@@ -10958,6 +9709,48 @@
           <w:iCs/>
         </w:rPr>
       </w:pPr>
+      <w:r>
+        <w:rPr>
+          <w:iCs/>
+        </w:rPr>
+        <w:t xml:space="preserve">In the description above, </w:t>
+      </w:r>
+      <w:r>
+        <w:rPr>
+          <w:iCs/>
+        </w:rPr>
+        <w:t xml:space="preserve">we were always editing a specific editor cell corresponding to a single node in the AST. </w:t>
+      </w:r>
+      <w:r>
+        <w:rPr>
+          <w:iCs/>
+        </w:rPr>
+        <w:t xml:space="preserve">We </w:t>
+      </w:r>
+      <w:r>
+        <w:rPr>
+          <w:iCs/>
+        </w:rPr>
+        <w:t xml:space="preserve">always handled an event of writing a specific </w:t>
+      </w:r>
+      <w:r>
+        <w:rPr>
+          <w:iCs/>
+        </w:rPr>
+        <w:t xml:space="preserve">textual pattern right of a certain editor cell. </w:t>
+      </w:r>
+      <w:r>
+        <w:rPr>
+          <w:iCs/>
+        </w:rPr>
+        <w:t xml:space="preserve">This is just what MPS </w:t>
+      </w:r>
+      <w:r>
+        <w:rPr>
+          <w:iCs/>
+        </w:rPr>
+        <w:t>allows us to do.</w:t>
+      </w:r>
     </w:p>
     <w:p>
       <w:pPr>
@@ -10973,36 +9766,2020 @@
         <w:widowControl/>
         <w:suppressAutoHyphens w:val="0"/>
         <w:rPr>
-          <w:iCs/>
-        </w:rPr>
-      </w:pPr>
+          <w:b/>
+          <w:iCs/>
+        </w:rPr>
+      </w:pPr>
+      <w:r>
+        <w:rPr>
+          <w:b/>
+          <w:iCs/>
+        </w:rPr>
+        <w:t>Transformation menu</w:t>
+      </w:r>
     </w:p>
     <w:p>
       <w:pPr>
         <w:widowControl/>
         <w:suppressAutoHyphens w:val="0"/>
         <w:rPr>
-          <w:iCs/>
-        </w:rPr>
-      </w:pPr>
+          <w:rFonts w:eastAsia="Times New Roman" w:cs="Times New Roman"/>
+          <w:kern w:val="0"/>
+          <w:lang w:val="cs-CZ" w:eastAsia="cs-CZ" w:bidi="ar-SA"/>
+        </w:rPr>
+      </w:pPr>
+      <w:r>
+        <w:rPr>
+          <w:rFonts w:eastAsia="Times New Roman" w:cs="Times New Roman"/>
+          <w:kern w:val="0"/>
+          <w:lang w:val="cs-CZ" w:eastAsia="cs-CZ" w:bidi="ar-SA"/>
+        </w:rPr>
+        <w:lastRenderedPageBreak/>
+        <w:t xml:space="preserve">The </w:t>
+      </w:r>
+      <w:r>
+        <w:rPr>
+          <w:rFonts w:eastAsia="Times New Roman" w:cs="Times New Roman"/>
+          <w:kern w:val="0"/>
+          <w:lang w:val="cs-CZ" w:eastAsia="cs-CZ" w:bidi="ar-SA"/>
+        </w:rPr>
+        <w:t>t</w:t>
+      </w:r>
+      <w:r>
+        <w:rPr>
+          <w:rFonts w:eastAsia="Times New Roman" w:cs="Times New Roman"/>
+          <w:bCs/>
+          <w:kern w:val="0"/>
+          <w:lang w:val="cs-CZ" w:eastAsia="cs-CZ" w:bidi="ar-SA"/>
+        </w:rPr>
+        <w:t xml:space="preserve">ransformation </w:t>
+      </w:r>
+      <w:r>
+        <w:rPr>
+          <w:rFonts w:eastAsia="Times New Roman" w:cs="Times New Roman"/>
+          <w:bCs/>
+          <w:kern w:val="0"/>
+          <w:lang w:val="cs-CZ" w:eastAsia="cs-CZ" w:bidi="ar-SA"/>
+        </w:rPr>
+        <w:t>m</w:t>
+      </w:r>
+      <w:r>
+        <w:rPr>
+          <w:rFonts w:eastAsia="Times New Roman" w:cs="Times New Roman"/>
+          <w:bCs/>
+          <w:kern w:val="0"/>
+          <w:lang w:val="cs-CZ" w:eastAsia="cs-CZ" w:bidi="ar-SA"/>
+        </w:rPr>
+        <w:t xml:space="preserve">enu </w:t>
+      </w:r>
+      <w:r>
+        <w:rPr>
+          <w:rFonts w:eastAsia="Times New Roman" w:cs="Times New Roman"/>
+          <w:kern w:val="0"/>
+          <w:lang w:val="cs-CZ" w:eastAsia="cs-CZ" w:bidi="ar-SA"/>
+        </w:rPr>
+        <w:t>provides a way to describe side-transform</w:t>
+      </w:r>
+      <w:r>
+        <w:rPr>
+          <w:rFonts w:eastAsia="Times New Roman" w:cs="Times New Roman"/>
+          <w:kern w:val="0"/>
+          <w:lang w:val="cs-CZ" w:eastAsia="cs-CZ" w:bidi="ar-SA"/>
+        </w:rPr>
+        <w:t>ations</w:t>
+      </w:r>
+      <w:r>
+        <w:rPr>
+          <w:rFonts w:eastAsia="Times New Roman" w:cs="Times New Roman"/>
+          <w:kern w:val="0"/>
+          <w:lang w:val="cs-CZ" w:eastAsia="cs-CZ" w:bidi="ar-SA"/>
+        </w:rPr>
+        <w:t xml:space="preserve"> and substitute actions in MPS. </w:t>
+      </w:r>
+      <w:r>
+        <w:rPr>
+          <w:rFonts w:eastAsia="Times New Roman" w:cs="Times New Roman"/>
+          <w:kern w:val="0"/>
+          <w:lang w:val="cs-CZ" w:eastAsia="cs-CZ" w:bidi="ar-SA"/>
+        </w:rPr>
+        <w:t>For a particular cell in the editor we can specify one of the two mentioned actions.</w:t>
+      </w:r>
     </w:p>
     <w:p>
       <w:pPr>
         <w:widowControl/>
         <w:suppressAutoHyphens w:val="0"/>
         <w:rPr>
-          <w:iCs/>
-        </w:rPr>
-      </w:pPr>
+          <w:rFonts w:eastAsia="Times New Roman" w:cs="Times New Roman"/>
+          <w:kern w:val="0"/>
+          <w:lang w:val="cs-CZ" w:eastAsia="cs-CZ" w:bidi="ar-SA"/>
+        </w:rPr>
+      </w:pPr>
+      <w:r>
+        <w:rPr>
+          <w:rFonts w:eastAsia="Times New Roman" w:cs="Times New Roman"/>
+          <w:kern w:val="0"/>
+          <w:lang w:val="cs-CZ" w:eastAsia="cs-CZ" w:bidi="ar-SA"/>
+        </w:rPr>
+        <w:t>Side-transformations</w:t>
+      </w:r>
+      <w:r>
+        <w:rPr>
+          <w:rFonts w:eastAsia="Times New Roman" w:cs="Times New Roman"/>
+          <w:kern w:val="0"/>
+          <w:lang w:val="cs-CZ" w:eastAsia="cs-CZ" w:bidi="ar-SA"/>
+        </w:rPr>
+        <w:t xml:space="preserve"> </w:t>
+      </w:r>
+      <w:r>
+        <w:rPr>
+          <w:rFonts w:eastAsia="Times New Roman" w:cs="Times New Roman"/>
+          <w:kern w:val="0"/>
+          <w:lang w:val="cs-CZ" w:eastAsia="cs-CZ" w:bidi="ar-SA"/>
+        </w:rPr>
+        <w:t>allow to manipulate the AST when a certain textual pattern is enterd either from the left or right of the current editor cell.</w:t>
+      </w:r>
     </w:p>
     <w:p>
       <w:pPr>
         <w:widowControl/>
         <w:suppressAutoHyphens w:val="0"/>
         <w:rPr>
-          <w:iCs/>
-        </w:rPr>
-      </w:pPr>
+          <w:rFonts w:eastAsia="Times New Roman" w:cs="Times New Roman"/>
+          <w:kern w:val="0"/>
+          <w:lang w:val="cs-CZ" w:eastAsia="cs-CZ" w:bidi="ar-SA"/>
+        </w:rPr>
+      </w:pPr>
+      <w:r>
+        <w:rPr>
+          <w:rFonts w:eastAsia="Times New Roman" w:cs="Times New Roman"/>
+          <w:kern w:val="0"/>
+          <w:lang w:val="cs-CZ" w:eastAsia="cs-CZ" w:bidi="ar-SA"/>
+        </w:rPr>
+        <w:t>Substitute actions</w:t>
+      </w:r>
+      <w:r>
+        <w:rPr>
+          <w:rFonts w:eastAsia="Times New Roman" w:cs="Times New Roman"/>
+          <w:kern w:val="0"/>
+          <w:lang w:val="cs-CZ" w:eastAsia="cs-CZ" w:bidi="ar-SA"/>
+        </w:rPr>
+        <w:t>, on the other hand,</w:t>
+      </w:r>
+      <w:r>
+        <w:rPr>
+          <w:rFonts w:eastAsia="Times New Roman" w:cs="Times New Roman"/>
+          <w:kern w:val="0"/>
+          <w:lang w:val="cs-CZ" w:eastAsia="cs-CZ" w:bidi="ar-SA"/>
+        </w:rPr>
+        <w:t xml:space="preserve"> </w:t>
+      </w:r>
+      <w:r>
+        <w:rPr>
+          <w:rFonts w:eastAsia="Times New Roman" w:cs="Times New Roman"/>
+          <w:kern w:val="0"/>
+          <w:lang w:val="cs-CZ" w:eastAsia="cs-CZ" w:bidi="ar-SA"/>
+        </w:rPr>
+        <w:t xml:space="preserve">are triggered, when one node is being substituted by another node. </w:t>
+      </w:r>
+      <w:r>
+        <w:rPr>
+          <w:rFonts w:eastAsia="Times New Roman" w:cs="Times New Roman"/>
+          <w:kern w:val="0"/>
+          <w:lang w:val="cs-CZ" w:eastAsia="cs-CZ" w:bidi="ar-SA"/>
+        </w:rPr>
+        <w:t xml:space="preserve">They allow to define </w:t>
+      </w:r>
+      <w:r>
+        <w:rPr>
+          <w:rFonts w:eastAsia="Times New Roman" w:cs="Times New Roman"/>
+          <w:kern w:val="0"/>
+          <w:lang w:val="cs-CZ" w:eastAsia="cs-CZ" w:bidi="ar-SA"/>
+        </w:rPr>
+        <w:t xml:space="preserve">a default concept to be used for instantiating new nodes in certain places in the model, or </w:t>
+      </w:r>
+      <w:r>
+        <w:rPr>
+          <w:rFonts w:eastAsia="Times New Roman" w:cs="Times New Roman"/>
+          <w:kern w:val="0"/>
+          <w:lang w:val="cs-CZ" w:eastAsia="cs-CZ" w:bidi="ar-SA"/>
+        </w:rPr>
+        <w:t>an action to take upon creating a new node of a ce</w:t>
+      </w:r>
+      <w:r>
+        <w:rPr>
+          <w:rFonts w:eastAsia="Times New Roman" w:cs="Times New Roman"/>
+          <w:kern w:val="0"/>
+          <w:lang w:val="cs-CZ" w:eastAsia="cs-CZ" w:bidi="ar-SA"/>
+        </w:rPr>
+        <w:t>rtain type in certain places, and other</w:t>
+      </w:r>
+      <w:r>
+        <w:rPr>
+          <w:rFonts w:eastAsia="Times New Roman" w:cs="Times New Roman"/>
+          <w:kern w:val="0"/>
+          <w:lang w:val="cs-CZ" w:eastAsia="cs-CZ" w:bidi="ar-SA"/>
+        </w:rPr>
+        <w:t>s</w:t>
+      </w:r>
+      <w:r>
+        <w:rPr>
+          <w:rFonts w:eastAsia="Times New Roman" w:cs="Times New Roman"/>
+          <w:kern w:val="0"/>
+          <w:lang w:val="cs-CZ" w:eastAsia="cs-CZ" w:bidi="ar-SA"/>
+        </w:rPr>
+        <w:t>.</w:t>
+      </w:r>
+      <w:r>
+        <w:rPr>
+          <w:rFonts w:eastAsia="Times New Roman" w:cs="Times New Roman"/>
+          <w:kern w:val="0"/>
+          <w:lang w:val="cs-CZ" w:eastAsia="cs-CZ" w:bidi="ar-SA"/>
+        </w:rPr>
+        <w:t xml:space="preserve"> We descibre substitute actions </w:t>
+      </w:r>
+      <w:r>
+        <w:rPr>
+          <w:rFonts w:eastAsia="Times New Roman" w:cs="Times New Roman"/>
+          <w:kern w:val="0"/>
+          <w:lang w:val="cs-CZ" w:eastAsia="cs-CZ" w:bidi="ar-SA"/>
+        </w:rPr>
+        <w:t xml:space="preserve">later </w:t>
+      </w:r>
+      <w:r>
+        <w:rPr>
+          <w:rFonts w:eastAsia="Times New Roman" w:cs="Times New Roman"/>
+          <w:kern w:val="0"/>
+          <w:lang w:val="cs-CZ" w:eastAsia="cs-CZ" w:bidi="ar-SA"/>
+        </w:rPr>
+        <w:t>in this chapter.</w:t>
+      </w:r>
+    </w:p>
+    <w:p>
+      <w:pPr>
+        <w:widowControl/>
+        <w:suppressAutoHyphens w:val="0"/>
+        <w:rPr>
+          <w:rFonts w:eastAsia="Times New Roman" w:cs="Times New Roman"/>
+          <w:kern w:val="0"/>
+          <w:sz w:val="16"/>
+          <w:szCs w:val="16"/>
+          <w:lang w:val="cs-CZ" w:eastAsia="cs-CZ" w:bidi="ar-SA"/>
+        </w:rPr>
+      </w:pPr>
+      <w:hyperlink r:id="rId33" w:history="1">
+        <w:r>
+          <w:rPr>
+            <w:rStyle w:val="Hyperlink"/>
+            <w:rFonts w:eastAsia="Times New Roman" w:cs="Times New Roman"/>
+            <w:kern w:val="0"/>
+            <w:sz w:val="16"/>
+            <w:szCs w:val="16"/>
+            <w:lang w:val="cs-CZ" w:eastAsia="cs-CZ" w:bidi="ar-SA"/>
+          </w:rPr>
+          <w:t>https://confluence.jetbrains.com/display/MPSD20172/Transformation+Menu+Language</w:t>
+        </w:r>
+      </w:hyperlink>
+    </w:p>
+    <w:p>
+      <w:pPr>
+        <w:widowControl/>
+        <w:suppressAutoHyphens w:val="0"/>
+        <w:rPr>
+          <w:rFonts w:eastAsia="Times New Roman" w:cs="Times New Roman"/>
+          <w:kern w:val="0"/>
+          <w:lang w:val="cs-CZ" w:eastAsia="cs-CZ" w:bidi="ar-SA"/>
+        </w:rPr>
+      </w:pPr>
+      <w:r>
+        <w:rPr>
+          <w:rFonts w:eastAsia="Times New Roman" w:cs="Times New Roman"/>
+          <w:kern w:val="0"/>
+          <w:lang w:val="cs-CZ" w:eastAsia="cs-CZ" w:bidi="ar-SA"/>
+        </w:rPr>
+        <w:t xml:space="preserve">Transformation menu </w:t>
+      </w:r>
+      <w:r>
+        <w:rPr>
+          <w:rFonts w:eastAsia="Times New Roman" w:cs="Times New Roman"/>
+          <w:kern w:val="0"/>
+          <w:lang w:val="cs-CZ" w:eastAsia="cs-CZ" w:bidi="ar-SA"/>
+        </w:rPr>
+        <w:t>is always created for a specific set of concept</w:t>
+      </w:r>
+      <w:r>
+        <w:rPr>
+          <w:rFonts w:eastAsia="Times New Roman" w:cs="Times New Roman"/>
+          <w:kern w:val="0"/>
+          <w:lang w:val="cs-CZ" w:eastAsia="cs-CZ" w:bidi="ar-SA"/>
+        </w:rPr>
+        <w:t xml:space="preserve">s. </w:t>
+      </w:r>
+      <w:r>
+        <w:rPr>
+          <w:rFonts w:eastAsia="Times New Roman" w:cs="Times New Roman"/>
+          <w:kern w:val="0"/>
+          <w:lang w:val="cs-CZ" w:eastAsia="cs-CZ" w:bidi="ar-SA"/>
+        </w:rPr>
+        <w:t>Similarly to</w:t>
+      </w:r>
+      <w:r>
+        <w:rPr>
+          <w:rFonts w:eastAsia="Times New Roman" w:cs="Times New Roman"/>
+          <w:kern w:val="0"/>
+          <w:lang w:val="cs-CZ" w:eastAsia="cs-CZ" w:bidi="ar-SA"/>
+        </w:rPr>
+        <w:t xml:space="preserve"> OOP languages, </w:t>
+      </w:r>
+      <w:r>
+        <w:rPr>
+          <w:rFonts w:eastAsia="Times New Roman" w:cs="Times New Roman"/>
+          <w:kern w:val="0"/>
+          <w:lang w:val="cs-CZ" w:eastAsia="cs-CZ" w:bidi="ar-SA"/>
+        </w:rPr>
+        <w:t xml:space="preserve">we </w:t>
+      </w:r>
+      <w:r>
+        <w:rPr>
+          <w:rFonts w:eastAsia="Times New Roman" w:cs="Times New Roman"/>
+          <w:kern w:val="0"/>
+          <w:lang w:val="cs-CZ" w:eastAsia="cs-CZ" w:bidi="ar-SA"/>
+        </w:rPr>
+        <w:t xml:space="preserve">can create </w:t>
+      </w:r>
+      <w:r>
+        <w:rPr>
+          <w:rFonts w:eastAsia="Times New Roman" w:cs="Times New Roman"/>
+          <w:kern w:val="0"/>
+          <w:lang w:val="cs-CZ" w:eastAsia="cs-CZ" w:bidi="ar-SA"/>
+        </w:rPr>
+        <w:t xml:space="preserve">a transformation menu for </w:t>
+      </w:r>
+      <w:r>
+        <w:rPr>
+          <w:rFonts w:eastAsia="Times New Roman" w:cs="Times New Roman"/>
+          <w:kern w:val="0"/>
+          <w:lang w:val="cs-CZ" w:eastAsia="cs-CZ" w:bidi="ar-SA"/>
+        </w:rPr>
+        <w:t>a concept, which will be also applicable</w:t>
+      </w:r>
+      <w:r>
+        <w:rPr>
+          <w:rFonts w:eastAsia="Times New Roman" w:cs="Times New Roman"/>
+          <w:kern w:val="0"/>
+          <w:lang w:val="cs-CZ" w:eastAsia="cs-CZ" w:bidi="ar-SA"/>
+        </w:rPr>
+        <w:t xml:space="preserve"> to all of its </w:t>
+      </w:r>
+      <w:r>
+        <w:rPr>
+          <w:rFonts w:eastAsia="Times New Roman" w:cs="Times New Roman"/>
+          <w:kern w:val="0"/>
+          <w:lang w:val="cs-CZ" w:eastAsia="cs-CZ" w:bidi="ar-SA"/>
+        </w:rPr>
+        <w:t>(</w:t>
+      </w:r>
+      <w:r>
+        <w:rPr>
+          <w:rFonts w:eastAsia="Times New Roman" w:cs="Times New Roman"/>
+          <w:kern w:val="0"/>
+          <w:lang w:val="cs-CZ" w:eastAsia="cs-CZ" w:bidi="ar-SA"/>
+        </w:rPr>
+        <w:t>either d</w:t>
+      </w:r>
+      <w:r>
+        <w:rPr>
+          <w:rFonts w:eastAsia="Times New Roman" w:cs="Times New Roman"/>
+          <w:kern w:val="0"/>
+          <w:lang w:val="cs-CZ" w:eastAsia="cs-CZ" w:bidi="ar-SA"/>
+        </w:rPr>
+        <w:t xml:space="preserve">irect or indirect) </w:t>
+      </w:r>
+      <w:r>
+        <w:rPr>
+          <w:rFonts w:eastAsia="Times New Roman" w:cs="Times New Roman"/>
+          <w:kern w:val="0"/>
+          <w:lang w:val="cs-CZ" w:eastAsia="cs-CZ" w:bidi="ar-SA"/>
+        </w:rPr>
+        <w:t>subconcepts.</w:t>
+      </w:r>
+      <w:r>
+        <w:rPr>
+          <w:rFonts w:eastAsia="Times New Roman" w:cs="Times New Roman"/>
+          <w:kern w:val="0"/>
+          <w:lang w:val="cs-CZ" w:eastAsia="cs-CZ" w:bidi="ar-SA"/>
+        </w:rPr>
+        <w:t xml:space="preserve"> </w:t>
+      </w:r>
+      <w:r>
+        <w:rPr>
+          <w:rFonts w:eastAsia="Times New Roman" w:cs="Times New Roman"/>
+          <w:kern w:val="0"/>
+          <w:lang w:val="cs-CZ" w:eastAsia="cs-CZ" w:bidi="ar-SA"/>
+        </w:rPr>
+        <w:t>There are two main types: default and named menus.</w:t>
+      </w:r>
+    </w:p>
+    <w:p>
+      <w:pPr>
+        <w:widowControl/>
+        <w:suppressAutoHyphens w:val="0"/>
+        <w:rPr>
+          <w:rFonts w:eastAsia="Times New Roman" w:cs="Times New Roman"/>
+          <w:kern w:val="0"/>
+          <w:lang w:val="cs-CZ" w:eastAsia="cs-CZ" w:bidi="ar-SA"/>
+        </w:rPr>
+      </w:pPr>
+      <w:r>
+        <w:rPr>
+          <w:rFonts w:eastAsia="Times New Roman" w:cs="Times New Roman"/>
+          <w:kern w:val="0"/>
+          <w:lang w:val="cs-CZ" w:eastAsia="cs-CZ" w:bidi="ar-SA"/>
+        </w:rPr>
+        <w:t xml:space="preserve">Every concept has </w:t>
+      </w:r>
+      <w:r>
+        <w:rPr>
+          <w:rFonts w:eastAsia="Times New Roman" w:cs="Times New Roman"/>
+          <w:kern w:val="0"/>
+          <w:lang w:val="cs-CZ" w:eastAsia="cs-CZ" w:bidi="ar-SA"/>
+        </w:rPr>
+        <w:t xml:space="preserve">associated </w:t>
+      </w:r>
+      <w:r>
+        <w:rPr>
+          <w:rFonts w:eastAsia="Times New Roman" w:cs="Times New Roman"/>
+          <w:kern w:val="0"/>
+          <w:lang w:val="cs-CZ" w:eastAsia="cs-CZ" w:bidi="ar-SA"/>
+        </w:rPr>
+        <w:t xml:space="preserve">a </w:t>
+      </w:r>
+      <w:r>
+        <w:rPr>
+          <w:rFonts w:eastAsia="Times New Roman" w:cs="Times New Roman"/>
+          <w:kern w:val="0"/>
+          <w:lang w:val="cs-CZ" w:eastAsia="cs-CZ" w:bidi="ar-SA"/>
+        </w:rPr>
+        <w:t xml:space="preserve">default transformation menu. </w:t>
+      </w:r>
+      <w:r>
+        <w:rPr>
+          <w:rFonts w:eastAsia="Times New Roman" w:cs="Times New Roman"/>
+          <w:kern w:val="0"/>
+          <w:lang w:val="cs-CZ" w:eastAsia="cs-CZ" w:bidi="ar-SA"/>
+        </w:rPr>
+        <w:t xml:space="preserve">If the language designer does not provide one explicitly, a transformation menu defined for the closest super-concept is assumed. </w:t>
+      </w:r>
+      <w:r>
+        <w:rPr>
+          <w:rFonts w:eastAsia="Times New Roman" w:cs="Times New Roman"/>
+          <w:kern w:val="0"/>
+          <w:lang w:val="cs-CZ" w:eastAsia="cs-CZ" w:bidi="ar-SA"/>
+        </w:rPr>
+        <w:t>[JB-C]</w:t>
+      </w:r>
+      <w:r>
+        <w:rPr>
+          <w:rFonts w:eastAsia="Times New Roman" w:cs="Times New Roman"/>
+          <w:kern w:val="0"/>
+          <w:lang w:val="cs-CZ" w:eastAsia="cs-CZ" w:bidi="ar-SA"/>
+        </w:rPr>
+        <w:t xml:space="preserve"> If none are defined, a one </w:t>
+      </w:r>
+      <w:r>
+        <w:rPr>
+          <w:rFonts w:eastAsia="Times New Roman" w:cs="Times New Roman"/>
+          <w:kern w:val="0"/>
+          <w:lang w:val="cs-CZ" w:eastAsia="cs-CZ" w:bidi="ar-SA"/>
+        </w:rPr>
+        <w:t xml:space="preserve">implicitly </w:t>
+      </w:r>
+      <w:r>
+        <w:rPr>
+          <w:rFonts w:eastAsia="Times New Roman" w:cs="Times New Roman"/>
+          <w:kern w:val="0"/>
+          <w:lang w:val="cs-CZ" w:eastAsia="cs-CZ" w:bidi="ar-SA"/>
+        </w:rPr>
+        <w:t>defined for BaseConcept is used.</w:t>
+      </w:r>
+      <w:r>
+        <w:rPr>
+          <w:rFonts w:eastAsia="Times New Roman" w:cs="Times New Roman"/>
+          <w:kern w:val="0"/>
+          <w:lang w:val="cs-CZ" w:eastAsia="cs-CZ" w:bidi="ar-SA"/>
+        </w:rPr>
+        <w:t xml:space="preserve"> </w:t>
+      </w:r>
+      <w:r>
+        <w:rPr>
+          <w:rFonts w:eastAsia="Times New Roman" w:cs="Times New Roman"/>
+          <w:kern w:val="0"/>
+          <w:lang w:val="cs-CZ" w:eastAsia="cs-CZ" w:bidi="ar-SA"/>
+        </w:rPr>
+        <w:t>A named menu is an additional menu for a concept.</w:t>
+      </w:r>
+      <w:r>
+        <w:rPr>
+          <w:rFonts w:eastAsia="Times New Roman" w:cs="Times New Roman"/>
+          <w:kern w:val="0"/>
+          <w:lang w:val="cs-CZ" w:eastAsia="cs-CZ" w:bidi="ar-SA"/>
+        </w:rPr>
+        <w:t xml:space="preserve"> Unlike </w:t>
+      </w:r>
+      <w:r>
+        <w:rPr>
+          <w:rFonts w:eastAsia="Times New Roman" w:cs="Times New Roman"/>
+          <w:kern w:val="0"/>
+          <w:lang w:val="cs-CZ" w:eastAsia="cs-CZ" w:bidi="ar-SA"/>
+        </w:rPr>
+        <w:t xml:space="preserve">the default menu, it is not applied to a concept </w:t>
+      </w:r>
+      <w:r>
+        <w:rPr>
+          <w:rFonts w:eastAsia="Times New Roman" w:cs="Times New Roman"/>
+          <w:kern w:val="0"/>
+          <w:lang w:val="cs-CZ" w:eastAsia="cs-CZ" w:bidi="ar-SA"/>
+        </w:rPr>
+        <w:t>directly</w:t>
+      </w:r>
+      <w:r>
+        <w:rPr>
+          <w:rFonts w:eastAsia="Times New Roman" w:cs="Times New Roman"/>
+          <w:kern w:val="0"/>
+          <w:lang w:val="cs-CZ" w:eastAsia="cs-CZ" w:bidi="ar-SA"/>
+        </w:rPr>
+        <w:t xml:space="preserve">, but </w:t>
+      </w:r>
+      <w:r>
+        <w:rPr>
+          <w:rFonts w:eastAsia="Times New Roman" w:cs="Times New Roman"/>
+          <w:kern w:val="0"/>
+          <w:lang w:val="cs-CZ" w:eastAsia="cs-CZ" w:bidi="ar-SA"/>
+        </w:rPr>
+        <w:t xml:space="preserve"> rather </w:t>
+      </w:r>
+      <w:r>
+        <w:rPr>
+          <w:rFonts w:eastAsia="Times New Roman" w:cs="Times New Roman"/>
+          <w:kern w:val="0"/>
+          <w:lang w:val="cs-CZ" w:eastAsia="cs-CZ" w:bidi="ar-SA"/>
+        </w:rPr>
+        <w:t>has to be attached to a certain editor cell</w:t>
+      </w:r>
+      <w:r>
+        <w:rPr>
+          <w:rFonts w:eastAsia="Times New Roman" w:cs="Times New Roman"/>
+          <w:kern w:val="0"/>
+          <w:lang w:val="cs-CZ" w:eastAsia="cs-CZ" w:bidi="ar-SA"/>
+        </w:rPr>
+        <w:t>(s)</w:t>
+      </w:r>
+      <w:r>
+        <w:rPr>
+          <w:rFonts w:eastAsia="Times New Roman" w:cs="Times New Roman"/>
+          <w:kern w:val="0"/>
+          <w:lang w:val="cs-CZ" w:eastAsia="cs-CZ" w:bidi="ar-SA"/>
+        </w:rPr>
+        <w:t xml:space="preserve"> of the given concept</w:t>
+      </w:r>
+      <w:r>
+        <w:rPr>
+          <w:rFonts w:eastAsia="Times New Roman" w:cs="Times New Roman"/>
+          <w:kern w:val="0"/>
+          <w:lang w:val="cs-CZ" w:eastAsia="cs-CZ" w:bidi="ar-SA"/>
+        </w:rPr>
+        <w:t xml:space="preserve"> manually</w:t>
+      </w:r>
+      <w:r>
+        <w:rPr>
+          <w:rFonts w:eastAsia="Times New Roman" w:cs="Times New Roman"/>
+          <w:kern w:val="0"/>
+          <w:lang w:val="cs-CZ" w:eastAsia="cs-CZ" w:bidi="ar-SA"/>
+        </w:rPr>
+        <w:t xml:space="preserve">. </w:t>
+      </w:r>
+      <w:r>
+        <w:rPr>
+          <w:rFonts w:eastAsia="Times New Roman" w:cs="Times New Roman"/>
+          <w:kern w:val="0"/>
+          <w:lang w:val="cs-CZ" w:eastAsia="cs-CZ" w:bidi="ar-SA"/>
+        </w:rPr>
+        <w:t xml:space="preserve">Another way to use a named transformation menu is to include it </w:t>
+      </w:r>
+      <w:r>
+        <w:rPr>
+          <w:rFonts w:eastAsia="Times New Roman" w:cs="Times New Roman"/>
+          <w:kern w:val="0"/>
+          <w:lang w:val="cs-CZ" w:eastAsia="cs-CZ" w:bidi="ar-SA"/>
+        </w:rPr>
+        <w:t>into a different menu via „Include menu“ statement.</w:t>
+      </w:r>
+    </w:p>
+    <w:p>
+      <w:pPr>
+        <w:widowControl/>
+        <w:suppressAutoHyphens w:val="0"/>
+        <w:jc w:val="center"/>
+        <w:rPr>
+          <w:rFonts w:eastAsia="Times New Roman" w:cs="Times New Roman"/>
+          <w:kern w:val="0"/>
+          <w:lang w:val="cs-CZ" w:eastAsia="cs-CZ" w:bidi="ar-SA"/>
+        </w:rPr>
+      </w:pPr>
+      <w:r>
+        <w:rPr>
+          <w:rFonts w:eastAsia="Times New Roman" w:cs="Times New Roman"/>
+          <w:noProof/>
+          <w:kern w:val="0"/>
+          <w:lang w:val="cs-CZ" w:eastAsia="cs-CZ" w:bidi="ar-SA"/>
+        </w:rPr>
+        <w:drawing>
+          <wp:inline distT="0" distB="0" distL="0" distR="0">
+            <wp:extent cx="4740249" cy="2653418"/>
+            <wp:effectExtent l="0" t="0" r="3810" b="0"/>
+            <wp:docPr id="10" name="Picture 10"/>
+            <wp:cNvGraphicFramePr>
+              <a:graphicFrameLocks xmlns:a="http://schemas.openxmlformats.org/drawingml/2006/main" noChangeAspect="1"/>
+            </wp:cNvGraphicFramePr>
+            <a:graphic xmlns:a="http://schemas.openxmlformats.org/drawingml/2006/main">
+              <a:graphicData uri="http://schemas.openxmlformats.org/drawingml/2006/picture">
+                <pic:pic xmlns:pic="http://schemas.openxmlformats.org/drawingml/2006/picture">
+                  <pic:nvPicPr>
+                    <pic:cNvPr id="10" name="11.fw.png"/>
+                    <pic:cNvPicPr/>
+                  </pic:nvPicPr>
+                  <pic:blipFill>
+                    <a:blip r:embed="rId34" cstate="print">
+                      <a:extLst>
+                        <a:ext uri="{28A0092B-C50C-407E-A947-70E740481C1C}">
+                          <a14:useLocalDpi xmlns:a14="http://schemas.microsoft.com/office/drawing/2010/main" val="0"/>
+                        </a:ext>
+                      </a:extLst>
+                    </a:blip>
+                    <a:stretch>
+                      <a:fillRect/>
+                    </a:stretch>
+                  </pic:blipFill>
+                  <pic:spPr>
+                    <a:xfrm>
+                      <a:off x="0" y="0"/>
+                      <a:ext cx="4765989" cy="2667826"/>
+                    </a:xfrm>
+                    <a:prstGeom prst="rect">
+                      <a:avLst/>
+                    </a:prstGeom>
+                  </pic:spPr>
+                </pic:pic>
+              </a:graphicData>
+            </a:graphic>
+          </wp:inline>
+        </w:drawing>
+      </w:r>
+    </w:p>
+    <w:p>
+      <w:pPr>
+        <w:widowControl/>
+        <w:suppressAutoHyphens w:val="0"/>
+        <w:jc w:val="center"/>
+        <w:rPr>
+          <w:rFonts w:eastAsia="Times New Roman" w:cs="Times New Roman"/>
+          <w:kern w:val="0"/>
+          <w:lang w:val="cs-CZ" w:eastAsia="cs-CZ" w:bidi="ar-SA"/>
+        </w:rPr>
+      </w:pPr>
+      <w:r>
+        <w:rPr>
+          <w:rFonts w:eastAsia="Times New Roman" w:cs="Times New Roman"/>
+          <w:kern w:val="0"/>
+          <w:lang w:val="cs-CZ" w:eastAsia="cs-CZ" w:bidi="ar-SA"/>
+        </w:rPr>
+        <w:t xml:space="preserve">2.15 </w:t>
+      </w:r>
+      <w:r>
+        <w:rPr>
+          <w:rFonts w:eastAsia="Times New Roman" w:cs="Times New Roman"/>
+          <w:kern w:val="0"/>
+          <w:lang w:val="cs-CZ" w:eastAsia="cs-CZ" w:bidi="ar-SA"/>
+        </w:rPr>
+        <w:t>A default transformation menu for a concept</w:t>
+      </w:r>
+    </w:p>
+    <w:p>
+      <w:pPr>
+        <w:widowControl/>
+        <w:tabs>
+          <w:tab w:val="left" w:pos="1889"/>
+        </w:tabs>
+        <w:suppressAutoHyphens w:val="0"/>
+        <w:rPr>
+          <w:rFonts w:eastAsia="Times New Roman" w:cs="Times New Roman"/>
+          <w:kern w:val="0"/>
+          <w:lang w:val="cs-CZ" w:eastAsia="cs-CZ" w:bidi="ar-SA"/>
+        </w:rPr>
+      </w:pPr>
+      <w:r>
+        <w:rPr>
+          <w:rFonts w:eastAsia="Times New Roman" w:cs="Times New Roman"/>
+          <w:kern w:val="0"/>
+          <w:lang w:val="cs-CZ" w:eastAsia="cs-CZ" w:bidi="ar-SA"/>
+        </w:rPr>
+        <w:tab/>
+      </w:r>
+    </w:p>
+    <w:p>
+      <w:pPr>
+        <w:widowControl/>
+        <w:suppressAutoHyphens w:val="0"/>
+        <w:rPr>
+          <w:rFonts w:eastAsia="Times New Roman" w:cs="Times New Roman"/>
+          <w:kern w:val="0"/>
+          <w:lang w:val="cs-CZ" w:eastAsia="cs-CZ" w:bidi="ar-SA"/>
+        </w:rPr>
+      </w:pPr>
+      <w:r>
+        <w:rPr>
+          <w:rFonts w:eastAsia="Times New Roman" w:cs="Times New Roman"/>
+          <w:kern w:val="0"/>
+          <w:lang w:val="cs-CZ" w:eastAsia="cs-CZ" w:bidi="ar-SA"/>
+        </w:rPr>
+        <w:t xml:space="preserve">We start </w:t>
+      </w:r>
+      <w:r>
+        <w:rPr>
+          <w:rFonts w:eastAsia="Times New Roman" w:cs="Times New Roman"/>
+          <w:kern w:val="0"/>
+          <w:lang w:val="cs-CZ" w:eastAsia="cs-CZ" w:bidi="ar-SA"/>
+        </w:rPr>
+        <w:t>by spe</w:t>
+      </w:r>
+      <w:r>
+        <w:rPr>
+          <w:rFonts w:eastAsia="Times New Roman" w:cs="Times New Roman"/>
+          <w:kern w:val="0"/>
+          <w:lang w:val="cs-CZ" w:eastAsia="cs-CZ" w:bidi="ar-SA"/>
+        </w:rPr>
+        <w:t xml:space="preserve">cifying </w:t>
+      </w:r>
+      <w:r>
+        <w:rPr>
+          <w:rFonts w:eastAsia="Times New Roman" w:cs="Times New Roman"/>
+          <w:kern w:val="0"/>
+          <w:lang w:val="cs-CZ" w:eastAsia="cs-CZ" w:bidi="ar-SA"/>
+        </w:rPr>
+        <w:t>section, i.e. where the transformation should take place.</w:t>
+      </w:r>
+      <w:r>
+        <w:rPr>
+          <w:rFonts w:eastAsia="Times New Roman" w:cs="Times New Roman"/>
+          <w:kern w:val="0"/>
+          <w:lang w:val="cs-CZ" w:eastAsia="cs-CZ" w:bidi="ar-SA"/>
+        </w:rPr>
+        <w:t xml:space="preserve"> Side transformations have only two options: either they are triggered upon </w:t>
+      </w:r>
+      <w:r>
+        <w:rPr>
+          <w:rFonts w:eastAsia="Times New Roman" w:cs="Times New Roman"/>
+          <w:kern w:val="0"/>
+          <w:lang w:val="cs-CZ" w:eastAsia="cs-CZ" w:bidi="ar-SA"/>
+        </w:rPr>
+        <w:t>typing a text</w:t>
+      </w:r>
+      <w:r>
+        <w:rPr>
+          <w:rFonts w:eastAsia="Times New Roman" w:cs="Times New Roman"/>
+          <w:kern w:val="0"/>
+          <w:lang w:val="cs-CZ" w:eastAsia="cs-CZ" w:bidi="ar-SA"/>
+        </w:rPr>
+        <w:t xml:space="preserve"> right of an editor cell, or left of a cell.</w:t>
+      </w:r>
+    </w:p>
+    <w:p>
+      <w:pPr>
+        <w:widowControl/>
+        <w:suppressAutoHyphens w:val="0"/>
+        <w:rPr>
+          <w:rFonts w:eastAsia="Times New Roman" w:cs="Times New Roman"/>
+          <w:kern w:val="0"/>
+          <w:lang w:val="cs-CZ" w:eastAsia="cs-CZ" w:bidi="ar-SA"/>
+        </w:rPr>
+      </w:pPr>
+      <w:r>
+        <w:rPr>
+          <w:rFonts w:eastAsia="Times New Roman" w:cs="Times New Roman"/>
+          <w:kern w:val="0"/>
+          <w:lang w:val="cs-CZ" w:eastAsia="cs-CZ" w:bidi="ar-SA"/>
+        </w:rPr>
+        <w:t xml:space="preserve">Then, </w:t>
+      </w:r>
+      <w:r>
+        <w:rPr>
+          <w:rFonts w:eastAsia="Times New Roman" w:cs="Times New Roman"/>
+          <w:kern w:val="0"/>
+          <w:lang w:val="cs-CZ" w:eastAsia="cs-CZ" w:bidi="ar-SA"/>
+        </w:rPr>
+        <w:t>we specify</w:t>
+      </w:r>
+      <w:r>
+        <w:rPr>
+          <w:rFonts w:eastAsia="Times New Roman" w:cs="Times New Roman"/>
+          <w:kern w:val="0"/>
+          <w:lang w:val="cs-CZ" w:eastAsia="cs-CZ" w:bidi="ar-SA"/>
+        </w:rPr>
+        <w:t xml:space="preserve"> a</w:t>
+      </w:r>
+      <w:r>
+        <w:rPr>
+          <w:rFonts w:eastAsia="Times New Roman" w:cs="Times New Roman"/>
+          <w:kern w:val="0"/>
+          <w:lang w:val="cs-CZ" w:eastAsia="cs-CZ" w:bidi="ar-SA"/>
+        </w:rPr>
+        <w:t>, so called, menu part</w:t>
+      </w:r>
+      <w:r>
+        <w:rPr>
+          <w:rFonts w:eastAsia="Times New Roman" w:cs="Times New Roman"/>
+          <w:kern w:val="0"/>
+          <w:lang w:val="cs-CZ" w:eastAsia="cs-CZ" w:bidi="ar-SA"/>
+        </w:rPr>
+        <w:t xml:space="preserve"> [JB-C]</w:t>
+      </w:r>
+      <w:r>
+        <w:rPr>
+          <w:rFonts w:eastAsia="Times New Roman" w:cs="Times New Roman"/>
+          <w:kern w:val="0"/>
+          <w:lang w:val="cs-CZ" w:eastAsia="cs-CZ" w:bidi="ar-SA"/>
+        </w:rPr>
+        <w:t>:</w:t>
+      </w:r>
+    </w:p>
+    <w:p>
+      <w:pPr>
+        <w:pStyle w:val="ListParagraph"/>
+        <w:widowControl/>
+        <w:numPr>
+          <w:ilvl w:val="0"/>
+          <w:numId w:val="8"/>
+        </w:numPr>
+        <w:suppressAutoHyphens w:val="0"/>
+        <w:spacing w:before="100" w:beforeAutospacing="1" w:after="100" w:afterAutospacing="1"/>
+        <w:rPr>
+          <w:rFonts w:eastAsia="Times New Roman" w:cs="Times New Roman"/>
+          <w:kern w:val="0"/>
+          <w:lang w:val="cs-CZ" w:eastAsia="cs-CZ" w:bidi="ar-SA"/>
+        </w:rPr>
+      </w:pPr>
+      <w:r>
+        <w:rPr>
+          <w:rFonts w:eastAsia="Times New Roman" w:cs="Times New Roman"/>
+          <w:kern w:val="0"/>
+          <w:lang w:val="cs-CZ" w:eastAsia="cs-CZ" w:bidi="ar-SA"/>
+        </w:rPr>
+        <w:t xml:space="preserve">Action - </w:t>
+      </w:r>
+      <w:r>
+        <w:rPr>
+          <w:rFonts w:eastAsia="Times New Roman" w:cs="Times New Roman"/>
+          <w:kern w:val="0"/>
+          <w:lang w:val="cs-CZ" w:eastAsia="cs-CZ" w:bidi="ar-SA"/>
+        </w:rPr>
+        <w:t>a simple menu item specifying an action to be performed, its correspond</w:t>
+      </w:r>
+      <w:r>
+        <w:rPr>
+          <w:rFonts w:eastAsia="Times New Roman" w:cs="Times New Roman"/>
+          <w:kern w:val="0"/>
+          <w:lang w:val="cs-CZ" w:eastAsia="cs-CZ" w:bidi="ar-SA"/>
+        </w:rPr>
+        <w:t>ing menu text and applicability</w:t>
+      </w:r>
+      <w:r>
+        <w:rPr>
+          <w:rFonts w:eastAsia="Times New Roman" w:cs="Times New Roman"/>
+          <w:kern w:val="0"/>
+          <w:lang w:val="cs-CZ" w:eastAsia="cs-CZ" w:bidi="ar-SA"/>
+        </w:rPr>
+        <w:t>.</w:t>
+      </w:r>
+      <w:r>
+        <w:rPr>
+          <w:rFonts w:eastAsia="Times New Roman" w:cs="Times New Roman"/>
+          <w:kern w:val="0"/>
+          <w:lang w:val="cs-CZ" w:eastAsia="cs-CZ" w:bidi="ar-SA"/>
+        </w:rPr>
+        <w:t xml:space="preserve"> The 3 categories are separated (see figure 2.15)</w:t>
+      </w:r>
+      <w:r>
+        <w:rPr>
+          <w:rFonts w:eastAsia="Times New Roman" w:cs="Times New Roman"/>
+          <w:kern w:val="0"/>
+          <w:lang w:val="cs-CZ" w:eastAsia="cs-CZ" w:bidi="ar-SA"/>
+        </w:rPr>
+        <w:t>.</w:t>
+      </w:r>
+    </w:p>
+    <w:p>
+      <w:pPr>
+        <w:pStyle w:val="ListParagraph"/>
+        <w:widowControl/>
+        <w:numPr>
+          <w:ilvl w:val="1"/>
+          <w:numId w:val="8"/>
+        </w:numPr>
+        <w:suppressAutoHyphens w:val="0"/>
+        <w:spacing w:before="100" w:beforeAutospacing="1" w:after="100" w:afterAutospacing="1"/>
+        <w:rPr>
+          <w:rFonts w:eastAsia="Times New Roman" w:cs="Times New Roman"/>
+          <w:kern w:val="0"/>
+          <w:lang w:val="cs-CZ" w:eastAsia="cs-CZ" w:bidi="ar-SA"/>
+        </w:rPr>
+      </w:pPr>
+      <w:r>
+        <w:rPr>
+          <w:rFonts w:eastAsia="Times New Roman" w:cs="Times New Roman"/>
+          <w:kern w:val="0"/>
+          <w:lang w:val="cs-CZ" w:eastAsia="cs-CZ" w:bidi="ar-SA"/>
+        </w:rPr>
+        <w:t xml:space="preserve">Text </w:t>
+      </w:r>
+      <w:r>
+        <w:rPr>
+          <w:rFonts w:eastAsia="Times New Roman" w:cs="Times New Roman"/>
+          <w:kern w:val="0"/>
+          <w:lang w:val="cs-CZ" w:eastAsia="cs-CZ" w:bidi="ar-SA"/>
+        </w:rPr>
+        <w:t>–</w:t>
+      </w:r>
+      <w:r>
+        <w:rPr>
+          <w:rFonts w:eastAsia="Times New Roman" w:cs="Times New Roman"/>
+          <w:kern w:val="0"/>
+          <w:lang w:val="cs-CZ" w:eastAsia="cs-CZ" w:bidi="ar-SA"/>
+        </w:rPr>
+        <w:t xml:space="preserve"> </w:t>
+      </w:r>
+      <w:r>
+        <w:rPr>
+          <w:rFonts w:eastAsia="Times New Roman" w:cs="Times New Roman"/>
+          <w:kern w:val="0"/>
+          <w:lang w:val="cs-CZ" w:eastAsia="cs-CZ" w:bidi="ar-SA"/>
+        </w:rPr>
+        <w:t>a string that triggers the current action written either left or right of an associated editor cell</w:t>
+      </w:r>
+      <w:r>
+        <w:rPr>
+          <w:rFonts w:eastAsia="Times New Roman" w:cs="Times New Roman"/>
+          <w:kern w:val="0"/>
+          <w:lang w:val="cs-CZ" w:eastAsia="cs-CZ" w:bidi="ar-SA"/>
+        </w:rPr>
+        <w:t xml:space="preserve"> (depending on </w:t>
+      </w:r>
+      <w:r>
+        <w:rPr>
+          <w:rFonts w:eastAsia="Times New Roman" w:cs="Times New Roman"/>
+          <w:kern w:val="0"/>
+          <w:lang w:val="cs-CZ" w:eastAsia="cs-CZ" w:bidi="ar-SA"/>
+        </w:rPr>
+        <w:t xml:space="preserve">the </w:t>
+      </w:r>
+      <w:r>
+        <w:rPr>
+          <w:rFonts w:eastAsia="Times New Roman" w:cs="Times New Roman"/>
+          <w:kern w:val="0"/>
+          <w:lang w:val="cs-CZ" w:eastAsia="cs-CZ" w:bidi="ar-SA"/>
+        </w:rPr>
+        <w:t>„section“ specification)</w:t>
+      </w:r>
+      <w:r>
+        <w:rPr>
+          <w:rFonts w:eastAsia="Times New Roman" w:cs="Times New Roman"/>
+          <w:kern w:val="0"/>
+          <w:lang w:val="cs-CZ" w:eastAsia="cs-CZ" w:bidi="ar-SA"/>
+        </w:rPr>
+        <w:t>.</w:t>
+      </w:r>
+      <w:r>
+        <w:rPr>
+          <w:rFonts w:eastAsia="Times New Roman" w:cs="Times New Roman"/>
+          <w:kern w:val="0"/>
+          <w:lang w:val="cs-CZ" w:eastAsia="cs-CZ" w:bidi="ar-SA"/>
+        </w:rPr>
+        <w:t xml:space="preserve"> It can either be a constant or a </w:t>
+      </w:r>
+      <w:r>
+        <w:rPr>
+          <w:rFonts w:eastAsia="Times New Roman" w:cs="Times New Roman"/>
+          <w:kern w:val="0"/>
+          <w:lang w:val="cs-CZ" w:eastAsia="cs-CZ" w:bidi="ar-SA"/>
+        </w:rPr>
+        <w:t>piece of code that returns a string that triggers the action.</w:t>
+      </w:r>
+    </w:p>
+    <w:p>
+      <w:pPr>
+        <w:pStyle w:val="ListParagraph"/>
+        <w:widowControl/>
+        <w:numPr>
+          <w:ilvl w:val="1"/>
+          <w:numId w:val="8"/>
+        </w:numPr>
+        <w:suppressAutoHyphens w:val="0"/>
+        <w:spacing w:before="100" w:beforeAutospacing="1" w:after="100" w:afterAutospacing="1"/>
+        <w:rPr>
+          <w:rFonts w:eastAsia="Times New Roman" w:cs="Times New Roman"/>
+          <w:kern w:val="0"/>
+          <w:lang w:val="cs-CZ" w:eastAsia="cs-CZ" w:bidi="ar-SA"/>
+        </w:rPr>
+      </w:pPr>
+      <w:r>
+        <w:rPr>
+          <w:rFonts w:eastAsia="Times New Roman" w:cs="Times New Roman"/>
+          <w:kern w:val="0"/>
+          <w:lang w:val="cs-CZ" w:eastAsia="cs-CZ" w:bidi="ar-SA"/>
+        </w:rPr>
+        <w:t xml:space="preserve">Can execute </w:t>
+      </w:r>
+      <w:r>
+        <w:rPr>
+          <w:rFonts w:eastAsia="Times New Roman" w:cs="Times New Roman"/>
+          <w:kern w:val="0"/>
+          <w:lang w:val="cs-CZ" w:eastAsia="cs-CZ" w:bidi="ar-SA"/>
+        </w:rPr>
+        <w:t>–</w:t>
+      </w:r>
+      <w:r>
+        <w:rPr>
+          <w:rFonts w:eastAsia="Times New Roman" w:cs="Times New Roman"/>
+          <w:kern w:val="0"/>
+          <w:lang w:val="cs-CZ" w:eastAsia="cs-CZ" w:bidi="ar-SA"/>
+        </w:rPr>
+        <w:t xml:space="preserve"> </w:t>
+      </w:r>
+      <w:r>
+        <w:rPr>
+          <w:rFonts w:eastAsia="Times New Roman" w:cs="Times New Roman"/>
+          <w:kern w:val="0"/>
+          <w:lang w:val="cs-CZ" w:eastAsia="cs-CZ" w:bidi="ar-SA"/>
+        </w:rPr>
+        <w:t xml:space="preserve">a </w:t>
+      </w:r>
+      <w:r>
+        <w:rPr>
+          <w:rFonts w:eastAsia="Times New Roman" w:cs="Times New Roman"/>
+          <w:kern w:val="0"/>
+          <w:lang w:val="cs-CZ" w:eastAsia="cs-CZ" w:bidi="ar-SA"/>
+        </w:rPr>
+        <w:t xml:space="preserve">piece of </w:t>
+      </w:r>
+      <w:r>
+        <w:rPr>
+          <w:rFonts w:eastAsia="Times New Roman" w:cs="Times New Roman"/>
+          <w:kern w:val="0"/>
+          <w:lang w:val="cs-CZ" w:eastAsia="cs-CZ" w:bidi="ar-SA"/>
+        </w:rPr>
+        <w:t xml:space="preserve">code that is executed </w:t>
+      </w:r>
+      <w:r>
+        <w:rPr>
+          <w:rFonts w:eastAsia="Times New Roman" w:cs="Times New Roman"/>
+          <w:kern w:val="0"/>
+          <w:lang w:val="cs-CZ" w:eastAsia="cs-CZ" w:bidi="ar-SA"/>
+        </w:rPr>
+        <w:t xml:space="preserve">upon the text trigger. </w:t>
+      </w:r>
+      <w:r>
+        <w:rPr>
+          <w:rFonts w:eastAsia="Times New Roman" w:cs="Times New Roman"/>
+          <w:kern w:val="0"/>
+          <w:lang w:val="cs-CZ" w:eastAsia="cs-CZ" w:bidi="ar-SA"/>
+        </w:rPr>
+        <w:t>If the code returns</w:t>
+      </w:r>
+      <w:r>
+        <w:rPr>
+          <w:rFonts w:eastAsia="Times New Roman" w:cs="Times New Roman"/>
+          <w:kern w:val="0"/>
+          <w:lang w:val="cs-CZ" w:eastAsia="cs-CZ" w:bidi="ar-SA"/>
+        </w:rPr>
+        <w:t xml:space="preserve"> false, the current action may not be executed. </w:t>
+      </w:r>
+      <w:r>
+        <w:rPr>
+          <w:rFonts w:eastAsia="Times New Roman" w:cs="Times New Roman"/>
+          <w:i/>
+          <w:kern w:val="0"/>
+          <w:lang w:val="cs-CZ" w:eastAsia="cs-CZ" w:bidi="ar-SA"/>
+        </w:rPr>
+        <w:t>(Returning „true“, however, does not indicate that the action should just</w:t>
+      </w:r>
+      <w:r>
+        <w:rPr>
+          <w:rFonts w:eastAsia="Times New Roman" w:cs="Times New Roman"/>
+          <w:i/>
+          <w:kern w:val="0"/>
+          <w:lang w:val="cs-CZ" w:eastAsia="cs-CZ" w:bidi="ar-SA"/>
+        </w:rPr>
+        <w:t xml:space="preserve"> immediately</w:t>
+      </w:r>
+      <w:r>
+        <w:rPr>
+          <w:rFonts w:eastAsia="Times New Roman" w:cs="Times New Roman"/>
+          <w:i/>
+          <w:kern w:val="0"/>
+          <w:lang w:val="cs-CZ" w:eastAsia="cs-CZ" w:bidi="ar-SA"/>
+        </w:rPr>
+        <w:t xml:space="preserve"> execute. If, for example, we have another action for the same concept defined with different „Text“ trigger, </w:t>
+      </w:r>
+      <w:r>
+        <w:rPr>
+          <w:rFonts w:eastAsia="Times New Roman" w:cs="Times New Roman"/>
+          <w:i/>
+          <w:kern w:val="0"/>
+          <w:lang w:val="cs-CZ" w:eastAsia="cs-CZ" w:bidi="ar-SA"/>
+        </w:rPr>
+        <w:t xml:space="preserve">for which its „can execute“ clause </w:t>
+      </w:r>
+      <w:r>
+        <w:rPr>
+          <w:rFonts w:eastAsia="Times New Roman" w:cs="Times New Roman"/>
+          <w:i/>
+          <w:kern w:val="0"/>
+          <w:lang w:val="cs-CZ" w:eastAsia="cs-CZ" w:bidi="ar-SA"/>
+        </w:rPr>
+        <w:t>would also return true, ambiguity arises.</w:t>
+      </w:r>
+      <w:r>
+        <w:rPr>
+          <w:rFonts w:eastAsia="Times New Roman" w:cs="Times New Roman"/>
+          <w:i/>
+          <w:kern w:val="0"/>
+          <w:lang w:val="cs-CZ" w:eastAsia="cs-CZ" w:bidi="ar-SA"/>
+        </w:rPr>
+        <w:t xml:space="preserve"> </w:t>
+      </w:r>
+      <w:r>
+        <w:rPr>
+          <w:rFonts w:eastAsia="Times New Roman" w:cs="Times New Roman"/>
+          <w:i/>
+          <w:kern w:val="0"/>
+          <w:lang w:val="cs-CZ" w:eastAsia="cs-CZ" w:bidi="ar-SA"/>
+        </w:rPr>
+        <w:t xml:space="preserve">The „Text“ part is just a trigger </w:t>
+      </w:r>
+      <w:r>
+        <w:rPr>
+          <w:rFonts w:eastAsia="Times New Roman" w:cs="Times New Roman"/>
+          <w:i/>
+          <w:kern w:val="0"/>
+          <w:lang w:val="cs-CZ" w:eastAsia="cs-CZ" w:bidi="ar-SA"/>
+        </w:rPr>
+        <w:t xml:space="preserve">to execute any of the actions for which „can execute“ returns </w:t>
+      </w:r>
+      <w:r>
+        <w:rPr>
+          <w:rFonts w:eastAsia="Times New Roman" w:cs="Times New Roman"/>
+          <w:i/>
+          <w:kern w:val="0"/>
+          <w:lang w:val="cs-CZ" w:eastAsia="cs-CZ" w:bidi="ar-SA"/>
+        </w:rPr>
+        <w:lastRenderedPageBreak/>
+        <w:t>true.</w:t>
+      </w:r>
+      <w:r>
+        <w:rPr>
+          <w:rFonts w:eastAsia="Times New Roman" w:cs="Times New Roman"/>
+          <w:i/>
+          <w:kern w:val="0"/>
+          <w:lang w:val="cs-CZ" w:eastAsia="cs-CZ" w:bidi="ar-SA"/>
+        </w:rPr>
+        <w:t xml:space="preserve"> That is why it is mostly recommended to leave</w:t>
+      </w:r>
+      <w:r>
+        <w:t xml:space="preserve"> </w:t>
+      </w:r>
+      <w:r>
+        <w:t>“</w:t>
+      </w:r>
+      <w:r>
+        <w:rPr>
+          <w:rFonts w:eastAsia="Times New Roman" w:cs="Times New Roman"/>
+          <w:i/>
+          <w:kern w:val="0"/>
+          <w:lang w:val="cs-CZ" w:eastAsia="cs-CZ" w:bidi="ar-SA"/>
+        </w:rPr>
+        <w:t>can execute &lt;always&gt;“, which has a different behaviour.</w:t>
+      </w:r>
+      <w:r>
+        <w:rPr>
+          <w:rFonts w:eastAsia="Times New Roman" w:cs="Times New Roman"/>
+          <w:i/>
+          <w:kern w:val="0"/>
+          <w:lang w:val="cs-CZ" w:eastAsia="cs-CZ" w:bidi="ar-SA"/>
+        </w:rPr>
+        <w:t>)</w:t>
+      </w:r>
+    </w:p>
+    <w:p>
+      <w:pPr>
+        <w:pStyle w:val="ListParagraph"/>
+        <w:widowControl/>
+        <w:numPr>
+          <w:ilvl w:val="1"/>
+          <w:numId w:val="8"/>
+        </w:numPr>
+        <w:suppressAutoHyphens w:val="0"/>
+        <w:spacing w:before="100" w:beforeAutospacing="1" w:after="100" w:afterAutospacing="1"/>
+        <w:rPr>
+          <w:rFonts w:eastAsia="Times New Roman" w:cs="Times New Roman"/>
+          <w:kern w:val="0"/>
+          <w:lang w:val="cs-CZ" w:eastAsia="cs-CZ" w:bidi="ar-SA"/>
+        </w:rPr>
+      </w:pPr>
+      <w:r>
+        <w:rPr>
+          <w:rFonts w:eastAsia="Times New Roman" w:cs="Times New Roman"/>
+          <w:kern w:val="0"/>
+          <w:lang w:val="cs-CZ" w:eastAsia="cs-CZ" w:bidi="ar-SA"/>
+        </w:rPr>
+        <w:t xml:space="preserve">Execute </w:t>
+      </w:r>
+      <w:r>
+        <w:rPr>
+          <w:rFonts w:eastAsia="Times New Roman" w:cs="Times New Roman"/>
+          <w:kern w:val="0"/>
+          <w:lang w:val="cs-CZ" w:eastAsia="cs-CZ" w:bidi="ar-SA"/>
+        </w:rPr>
+        <w:t>–</w:t>
+      </w:r>
+      <w:r>
+        <w:rPr>
+          <w:rFonts w:eastAsia="Times New Roman" w:cs="Times New Roman"/>
+          <w:kern w:val="0"/>
+          <w:lang w:val="cs-CZ" w:eastAsia="cs-CZ" w:bidi="ar-SA"/>
+        </w:rPr>
+        <w:t xml:space="preserve"> </w:t>
+      </w:r>
+      <w:r>
+        <w:rPr>
+          <w:rFonts w:eastAsia="Times New Roman" w:cs="Times New Roman"/>
+          <w:kern w:val="0"/>
+          <w:lang w:val="cs-CZ" w:eastAsia="cs-CZ" w:bidi="ar-SA"/>
+        </w:rPr>
+        <w:t xml:space="preserve">a code associated with the current action, i.e. what should </w:t>
+      </w:r>
+      <w:r>
+        <w:rPr>
+          <w:rFonts w:eastAsia="Times New Roman" w:cs="Times New Roman"/>
+          <w:kern w:val="0"/>
+          <w:lang w:val="cs-CZ" w:eastAsia="cs-CZ" w:bidi="ar-SA"/>
+        </w:rPr>
+        <w:t xml:space="preserve">actually </w:t>
+      </w:r>
+      <w:r>
+        <w:rPr>
+          <w:rFonts w:eastAsia="Times New Roman" w:cs="Times New Roman"/>
+          <w:kern w:val="0"/>
+          <w:lang w:val="cs-CZ" w:eastAsia="cs-CZ" w:bidi="ar-SA"/>
+        </w:rPr>
+        <w:t>happen.</w:t>
+      </w:r>
+    </w:p>
+    <w:p>
+      <w:pPr>
+        <w:pStyle w:val="ListParagraph"/>
+        <w:widowControl/>
+        <w:numPr>
+          <w:ilvl w:val="0"/>
+          <w:numId w:val="8"/>
+        </w:numPr>
+        <w:suppressAutoHyphens w:val="0"/>
+        <w:spacing w:before="100" w:beforeAutospacing="1" w:after="100" w:afterAutospacing="1"/>
+        <w:rPr>
+          <w:rFonts w:eastAsia="Times New Roman" w:cs="Times New Roman"/>
+          <w:kern w:val="0"/>
+          <w:lang w:val="cs-CZ" w:eastAsia="cs-CZ" w:bidi="ar-SA"/>
+        </w:rPr>
+      </w:pPr>
+      <w:r>
+        <w:rPr>
+          <w:rFonts w:eastAsia="Times New Roman" w:cs="Times New Roman"/>
+          <w:bCs/>
+          <w:kern w:val="0"/>
+          <w:lang w:val="cs-CZ" w:eastAsia="cs-CZ" w:bidi="ar-SA"/>
+        </w:rPr>
+        <w:t>G</w:t>
+      </w:r>
+      <w:r>
+        <w:rPr>
+          <w:rFonts w:eastAsia="Times New Roman" w:cs="Times New Roman"/>
+          <w:bCs/>
+          <w:kern w:val="0"/>
+          <w:lang w:val="cs-CZ" w:eastAsia="cs-CZ" w:bidi="ar-SA"/>
+        </w:rPr>
+        <w:t>roup</w:t>
+      </w:r>
+      <w:r>
+        <w:rPr>
+          <w:rFonts w:eastAsia="Times New Roman" w:cs="Times New Roman"/>
+          <w:kern w:val="0"/>
+          <w:lang w:val="cs-CZ" w:eastAsia="cs-CZ" w:bidi="ar-SA"/>
+        </w:rPr>
+        <w:t xml:space="preserve"> - a collection of menu items</w:t>
+      </w:r>
+      <w:r>
+        <w:rPr>
+          <w:rFonts w:eastAsia="Times New Roman" w:cs="Times New Roman"/>
+          <w:kern w:val="0"/>
+          <w:lang w:val="cs-CZ" w:eastAsia="cs-CZ" w:bidi="ar-SA"/>
+        </w:rPr>
+        <w:t>.</w:t>
+      </w:r>
+    </w:p>
+    <w:p>
+      <w:pPr>
+        <w:widowControl/>
+        <w:numPr>
+          <w:ilvl w:val="0"/>
+          <w:numId w:val="8"/>
+        </w:numPr>
+        <w:suppressAutoHyphens w:val="0"/>
+        <w:spacing w:before="100" w:beforeAutospacing="1" w:after="100" w:afterAutospacing="1"/>
+        <w:rPr>
+          <w:rFonts w:eastAsia="Times New Roman" w:cs="Times New Roman"/>
+          <w:kern w:val="0"/>
+          <w:lang w:val="cs-CZ" w:eastAsia="cs-CZ" w:bidi="ar-SA"/>
+        </w:rPr>
+      </w:pPr>
+      <w:r>
+        <w:rPr>
+          <w:rFonts w:eastAsia="Times New Roman" w:cs="Times New Roman"/>
+          <w:bCs/>
+          <w:kern w:val="0"/>
+          <w:lang w:val="cs-CZ" w:eastAsia="cs-CZ" w:bidi="ar-SA"/>
+        </w:rPr>
+        <w:t>I</w:t>
+      </w:r>
+      <w:r>
+        <w:rPr>
+          <w:rFonts w:eastAsia="Times New Roman" w:cs="Times New Roman"/>
+          <w:bCs/>
+          <w:kern w:val="0"/>
+          <w:lang w:val="cs-CZ" w:eastAsia="cs-CZ" w:bidi="ar-SA"/>
+        </w:rPr>
+        <w:t>nclude</w:t>
+      </w:r>
+      <w:r>
+        <w:rPr>
+          <w:rFonts w:eastAsia="Times New Roman" w:cs="Times New Roman"/>
+          <w:bCs/>
+          <w:kern w:val="0"/>
+          <w:lang w:val="cs-CZ" w:eastAsia="cs-CZ" w:bidi="ar-SA"/>
+        </w:rPr>
+        <w:t xml:space="preserve"> ...</w:t>
+      </w:r>
+      <w:r>
+        <w:rPr>
+          <w:rFonts w:eastAsia="Times New Roman" w:cs="Times New Roman"/>
+          <w:kern w:val="0"/>
+          <w:lang w:val="cs-CZ" w:eastAsia="cs-CZ" w:bidi="ar-SA"/>
+        </w:rPr>
+        <w:t xml:space="preserve"> - include a</w:t>
+      </w:r>
+      <w:r>
+        <w:rPr>
+          <w:rFonts w:eastAsia="Times New Roman" w:cs="Times New Roman"/>
+          <w:kern w:val="0"/>
+          <w:lang w:val="cs-CZ" w:eastAsia="cs-CZ" w:bidi="ar-SA"/>
+        </w:rPr>
+        <w:t xml:space="preserve"> specific default or named menu. </w:t>
+      </w:r>
+      <w:r>
+        <w:rPr>
+          <w:rFonts w:eastAsia="Times New Roman" w:cs="Times New Roman"/>
+          <w:kern w:val="0"/>
+          <w:lang w:val="cs-CZ" w:eastAsia="cs-CZ" w:bidi="ar-SA"/>
+        </w:rPr>
+        <w:t>We may also include a transformation menu not aimed for the concept we are currently dealing with. In that case we have to provide the node of that specific type (e.g. be it a parent of a current node, or a completely new node created ad-hoc in the AST, etc.)</w:t>
+      </w:r>
+    </w:p>
+    <w:p>
+      <w:pPr>
+        <w:widowControl/>
+        <w:suppressAutoHyphens w:val="0"/>
+        <w:rPr>
+          <w:iCs/>
+        </w:rPr>
+      </w:pPr>
+      <w:r>
+        <w:rPr>
+          <w:iCs/>
+        </w:rPr>
+        <w:t>There are also other menu parts in MPS we will not be currently dealing with.</w:t>
+      </w:r>
+    </w:p>
+    <w:p>
+      <w:pPr>
+        <w:widowControl/>
+        <w:suppressAutoHyphens w:val="0"/>
+        <w:rPr>
+          <w:iCs/>
+        </w:rPr>
+      </w:pPr>
+      <w:r>
+        <w:rPr>
+          <w:iCs/>
+        </w:rPr>
+        <w:t xml:space="preserve">Important thing to note when dealing with transformation menus is </w:t>
+      </w:r>
+      <w:r>
+        <w:rPr>
+          <w:iCs/>
+        </w:rPr>
+        <w:t>that they only apply on constant</w:t>
+      </w:r>
+      <w:r>
+        <w:rPr>
+          <w:iCs/>
+        </w:rPr>
+        <w:t xml:space="preserve">, </w:t>
+      </w:r>
+      <w:r>
+        <w:rPr>
+          <w:iCs/>
+        </w:rPr>
+        <w:t>propert</w:t>
+      </w:r>
+      <w:r>
+        <w:rPr>
+          <w:iCs/>
+        </w:rPr>
+        <w:t>y</w:t>
+      </w:r>
+      <w:r>
+        <w:rPr>
+          <w:iCs/>
+        </w:rPr>
+        <w:t xml:space="preserve"> </w:t>
+      </w:r>
+      <w:r>
+        <w:rPr>
+          <w:iCs/>
+        </w:rPr>
+        <w:t xml:space="preserve">and referent </w:t>
+      </w:r>
+      <w:r>
+        <w:rPr>
+          <w:iCs/>
+        </w:rPr>
+        <w:t xml:space="preserve">editor cells. </w:t>
+      </w:r>
+      <w:r>
+        <w:rPr>
+          <w:iCs/>
+        </w:rPr>
+        <w:t>If a concept has other children</w:t>
+      </w:r>
+      <w:r>
+        <w:rPr>
+          <w:iCs/>
+        </w:rPr>
+        <w:t xml:space="preserve"> for which it defines child editor cells in </w:t>
+      </w:r>
+      <w:r>
+        <w:rPr>
+          <w:iCs/>
+        </w:rPr>
+        <w:t>the concept</w:t>
+      </w:r>
+      <w:r>
+        <w:rPr>
+          <w:iCs/>
+        </w:rPr>
+        <w:t xml:space="preserve"> </w:t>
+      </w:r>
+      <w:r>
+        <w:rPr>
+          <w:iCs/>
+        </w:rPr>
+        <w:t>editor</w:t>
+      </w:r>
+      <w:r>
+        <w:rPr>
+          <w:iCs/>
+        </w:rPr>
+        <w:t xml:space="preserve">, </w:t>
+      </w:r>
+      <w:r>
+        <w:rPr>
+          <w:iCs/>
+        </w:rPr>
+        <w:t xml:space="preserve">then they do </w:t>
+      </w:r>
+      <w:r>
+        <w:rPr>
+          <w:iCs/>
+        </w:rPr>
+        <w:t xml:space="preserve">not trigger </w:t>
+      </w:r>
+      <w:r>
+        <w:rPr>
+          <w:iCs/>
+        </w:rPr>
+        <w:t>the concept’s</w:t>
+      </w:r>
+      <w:r>
+        <w:rPr>
+          <w:iCs/>
+        </w:rPr>
+        <w:t xml:space="preserve"> </w:t>
+      </w:r>
+      <w:r>
+        <w:rPr>
+          <w:iCs/>
+        </w:rPr>
+        <w:t>side transformations.</w:t>
+      </w:r>
+      <w:r>
+        <w:rPr>
+          <w:iCs/>
+        </w:rPr>
+        <w:t xml:space="preserve"> In that case </w:t>
+      </w:r>
+      <w:r>
+        <w:rPr>
+          <w:iCs/>
+        </w:rPr>
+        <w:t xml:space="preserve">a </w:t>
+      </w:r>
+      <w:r>
+        <w:rPr>
+          <w:iCs/>
+        </w:rPr>
+        <w:t xml:space="preserve">language designer has to pay </w:t>
+      </w:r>
+      <w:r>
+        <w:rPr>
+          <w:iCs/>
+        </w:rPr>
+        <w:t xml:space="preserve">a </w:t>
+      </w:r>
+      <w:r>
+        <w:rPr>
+          <w:iCs/>
+        </w:rPr>
+        <w:t xml:space="preserve">greater attention to what cells actually trigger </w:t>
+      </w:r>
+      <w:r>
+        <w:rPr>
+          <w:iCs/>
+        </w:rPr>
+        <w:t xml:space="preserve">which </w:t>
+      </w:r>
+      <w:r>
+        <w:rPr>
+          <w:iCs/>
+        </w:rPr>
+        <w:t>action.</w:t>
+      </w:r>
+    </w:p>
+    <w:p>
+      <w:pPr>
+        <w:widowControl/>
+        <w:suppressAutoHyphens w:val="0"/>
+        <w:jc w:val="center"/>
+        <w:rPr>
+          <w:iCs/>
+        </w:rPr>
+      </w:pPr>
+      <w:r>
+        <w:rPr>
+          <w:iCs/>
+          <w:noProof/>
+          <w:lang w:val="cs-CZ" w:eastAsia="cs-CZ" w:bidi="ar-SA"/>
+        </w:rPr>
+        <w:drawing>
+          <wp:inline distT="0" distB="0" distL="0" distR="0">
+            <wp:extent cx="3838928" cy="4242816"/>
+            <wp:effectExtent l="0" t="0" r="9525" b="5715"/>
+            <wp:docPr id="14" name="Picture 14"/>
+            <wp:cNvGraphicFramePr>
+              <a:graphicFrameLocks xmlns:a="http://schemas.openxmlformats.org/drawingml/2006/main" noChangeAspect="1"/>
+            </wp:cNvGraphicFramePr>
+            <a:graphic xmlns:a="http://schemas.openxmlformats.org/drawingml/2006/main">
+              <a:graphicData uri="http://schemas.openxmlformats.org/drawingml/2006/picture">
+                <pic:pic xmlns:pic="http://schemas.openxmlformats.org/drawingml/2006/picture">
+                  <pic:nvPicPr>
+                    <pic:cNvPr id="14" name="12.fw.png"/>
+                    <pic:cNvPicPr/>
+                  </pic:nvPicPr>
+                  <pic:blipFill>
+                    <a:blip r:embed="rId35">
+                      <a:extLst>
+                        <a:ext uri="{28A0092B-C50C-407E-A947-70E740481C1C}">
+                          <a14:useLocalDpi xmlns:a14="http://schemas.microsoft.com/office/drawing/2010/main" val="0"/>
+                        </a:ext>
+                      </a:extLst>
+                    </a:blip>
+                    <a:stretch>
+                      <a:fillRect/>
+                    </a:stretch>
+                  </pic:blipFill>
+                  <pic:spPr>
+                    <a:xfrm>
+                      <a:off x="0" y="0"/>
+                      <a:ext cx="3841789" cy="4245978"/>
+                    </a:xfrm>
+                    <a:prstGeom prst="rect">
+                      <a:avLst/>
+                    </a:prstGeom>
+                  </pic:spPr>
+                </pic:pic>
+              </a:graphicData>
+            </a:graphic>
+          </wp:inline>
+        </w:drawing>
+      </w:r>
+    </w:p>
+    <w:p>
+      <w:pPr>
+        <w:widowControl/>
+        <w:suppressAutoHyphens w:val="0"/>
+        <w:jc w:val="center"/>
+        <w:rPr>
+          <w:iCs/>
+        </w:rPr>
+      </w:pPr>
+      <w:r>
+        <w:rPr>
+          <w:iCs/>
+        </w:rPr>
+        <w:t xml:space="preserve">2.16 </w:t>
+      </w:r>
+      <w:r>
+        <w:rPr>
+          <w:iCs/>
+        </w:rPr>
+        <w:t>In</w:t>
+      </w:r>
+      <w:r>
+        <w:rPr>
+          <w:iCs/>
+        </w:rPr>
+        <w:t xml:space="preserve"> Frege, we may define custom algebraic datatypes as follows:</w:t>
+      </w:r>
+    </w:p>
+    <w:p>
+      <w:pPr>
+        <w:widowControl/>
+        <w:suppressAutoHyphens w:val="0"/>
+        <w:rPr>
+          <w:iCs/>
+        </w:rPr>
+      </w:pPr>
+      <w:r>
+        <w:rPr>
+          <w:iCs/>
+        </w:rPr>
+        <w:t>data Maybe a = Just a | Nothing</w:t>
+      </w:r>
+    </w:p>
+    <w:p>
+      <w:pPr>
+        <w:widowControl/>
+        <w:suppressAutoHyphens w:val="0"/>
+        <w:rPr>
+          <w:iCs/>
+        </w:rPr>
+      </w:pPr>
+      <w:r>
+        <w:rPr>
+          <w:iCs/>
+        </w:rPr>
+        <w:t xml:space="preserve">We call </w:t>
+      </w:r>
+      <w:r>
+        <w:rPr>
+          <w:iCs/>
+        </w:rPr>
+        <w:t xml:space="preserve">“Just a” and “Nothing” datatype constructors. </w:t>
+      </w:r>
+      <w:r>
+        <w:rPr>
+          <w:iCs/>
+        </w:rPr>
+        <w:t xml:space="preserve">After each one </w:t>
+      </w:r>
+      <w:r>
+        <w:rPr>
+          <w:iCs/>
+        </w:rPr>
+        <w:t xml:space="preserve">it is desirable to be able to add a new constructor </w:t>
+      </w:r>
+      <w:r>
+        <w:rPr>
+          <w:iCs/>
+        </w:rPr>
+        <w:t xml:space="preserve">when </w:t>
+      </w:r>
+      <w:r>
+        <w:rPr>
+          <w:iCs/>
+        </w:rPr>
+        <w:t xml:space="preserve">typing character ‘|’. </w:t>
+      </w:r>
+      <w:r>
+        <w:rPr>
+          <w:iCs/>
+        </w:rPr>
+        <w:t>But since a constructor can (but does not have to) be followed by one or more</w:t>
+      </w:r>
+      <w:r>
+        <w:rPr>
+          <w:iCs/>
+        </w:rPr>
+        <w:t xml:space="preserve"> type variables, like ‘a’ in ‘Just a’</w:t>
+      </w:r>
+      <w:r>
+        <w:rPr>
+          <w:iCs/>
+        </w:rPr>
+        <w:t xml:space="preserve">, </w:t>
+      </w:r>
+      <w:r>
+        <w:rPr>
+          <w:iCs/>
+        </w:rPr>
+        <w:t>it is not sufficient to specify the transformation for the ‘DataConstructor’ concept only.</w:t>
+      </w:r>
+      <w:r>
+        <w:rPr>
+          <w:iCs/>
+        </w:rPr>
+        <w:t xml:space="preserve"> </w:t>
+      </w:r>
+      <w:r>
+        <w:rPr>
+          <w:iCs/>
+        </w:rPr>
+        <w:t xml:space="preserve">Even more </w:t>
+      </w:r>
+      <w:r>
+        <w:rPr>
+          <w:iCs/>
+        </w:rPr>
+        <w:t xml:space="preserve">troubling, the transformation </w:t>
+      </w:r>
+      <w:r>
+        <w:rPr>
+          <w:iCs/>
+        </w:rPr>
+        <w:t xml:space="preserve">right of a type variable is desirable only if it happens to be the ‘right-most’ editor cell in the given </w:t>
+      </w:r>
+      <w:r>
+        <w:rPr>
+          <w:iCs/>
+        </w:rPr>
+        <w:t>‘</w:t>
+      </w:r>
+      <w:r>
+        <w:rPr>
+          <w:iCs/>
+        </w:rPr>
+        <w:t>DataConstructor</w:t>
+      </w:r>
+      <w:r>
+        <w:rPr>
+          <w:iCs/>
+        </w:rPr>
+        <w:t>’</w:t>
+      </w:r>
+      <w:r>
+        <w:rPr>
+          <w:iCs/>
+        </w:rPr>
+        <w:t>.</w:t>
+      </w:r>
+      <w:r>
+        <w:rPr>
+          <w:iCs/>
+        </w:rPr>
+        <w:t xml:space="preserve"> (i.e. we would not want to </w:t>
+      </w:r>
+      <w:r>
+        <w:rPr>
+          <w:iCs/>
+        </w:rPr>
+        <w:t>add a new constructor when typing ‘|’ right of ‘a’ in this case:</w:t>
+      </w:r>
+      <w:r>
+        <w:rPr>
+          <w:iCs/>
+        </w:rPr>
+        <w:t xml:space="preserve"> </w:t>
+      </w:r>
+      <w:r>
+        <w:rPr>
+          <w:rFonts w:ascii="Consolas" w:hAnsi="Consolas"/>
+          <w:iCs/>
+        </w:rPr>
+        <w:t>data Maybe a b = Just a| b</w:t>
+      </w:r>
+      <w:r>
+        <w:rPr>
+          <w:rFonts w:ascii="Consolas" w:hAnsi="Consolas"/>
+          <w:iCs/>
+        </w:rPr>
+        <w:t xml:space="preserve"> </w:t>
+      </w:r>
+      <w:r>
+        <w:rPr>
+          <w:iCs/>
+        </w:rPr>
+        <w:t>)</w:t>
+      </w:r>
+      <w:r>
+        <w:rPr>
+          <w:iCs/>
+        </w:rPr>
+        <w:t xml:space="preserve"> The solution is to simply include the </w:t>
+      </w:r>
+      <w:r>
+        <w:rPr>
+          <w:iCs/>
+        </w:rPr>
+        <w:t>default transformation for ‘DataConstructor’</w:t>
+      </w:r>
+      <w:r>
+        <w:rPr>
+          <w:iCs/>
+        </w:rPr>
+        <w:t xml:space="preserve"> into type variable</w:t>
+      </w:r>
+      <w:r>
+        <w:rPr>
+          <w:iCs/>
+        </w:rPr>
+        <w:t xml:space="preserve"> (here: ‘Simpletype’)</w:t>
+      </w:r>
+      <w:r>
+        <w:rPr>
+          <w:iCs/>
+        </w:rPr>
+        <w:t xml:space="preserve"> concept, but </w:t>
+      </w:r>
+      <w:r>
+        <w:rPr>
+          <w:iCs/>
+        </w:rPr>
+        <w:t xml:space="preserve">only if it happens to be </w:t>
+      </w:r>
+      <w:r>
+        <w:rPr>
+          <w:iCs/>
+        </w:rPr>
+        <w:t xml:space="preserve">the right-most child of a </w:t>
+      </w:r>
+      <w:r>
+        <w:rPr>
+          <w:iCs/>
+        </w:rPr>
+        <w:t>‘DataConstructor’</w:t>
+      </w:r>
+      <w:r>
+        <w:rPr>
+          <w:iCs/>
+        </w:rPr>
+        <w:t>.</w:t>
+      </w:r>
+    </w:p>
+    <w:p>
+      <w:pPr>
+        <w:widowControl/>
+        <w:suppressAutoHyphens w:val="0"/>
+        <w:rPr>
+          <w:iCs/>
+        </w:rPr>
+      </w:pPr>
+    </w:p>
+    <w:p>
+      <w:pPr>
+        <w:widowControl/>
+        <w:suppressAutoHyphens w:val="0"/>
+        <w:rPr>
+          <w:iCs/>
+        </w:rPr>
+      </w:pPr>
+    </w:p>
+    <w:p>
+      <w:pPr>
+        <w:widowControl/>
+        <w:suppressAutoHyphens w:val="0"/>
+        <w:rPr>
+          <w:iCs/>
+        </w:rPr>
+      </w:pPr>
+    </w:p>
+    <w:p>
+      <w:pPr>
+        <w:widowControl/>
+        <w:suppressAutoHyphens w:val="0"/>
+        <w:ind w:left="360"/>
+        <w:rPr>
+          <w:iCs/>
+        </w:rPr>
+      </w:pPr>
+    </w:p>
+    <w:p>
+      <w:pPr>
+        <w:widowControl/>
+        <w:suppressAutoHyphens w:val="0"/>
+        <w:ind w:left="360"/>
+        <w:rPr>
+          <w:iCs/>
+        </w:rPr>
+      </w:pPr>
+    </w:p>
+    <w:p>
+      <w:pPr>
+        <w:pStyle w:val="ListParagraph"/>
+        <w:widowControl/>
+        <w:numPr>
+          <w:ilvl w:val="0"/>
+          <w:numId w:val="11"/>
+        </w:numPr>
+        <w:suppressAutoHyphens w:val="0"/>
+        <w:rPr>
+          <w:iCs/>
+        </w:rPr>
+      </w:pPr>
+      <w:r>
+        <w:rPr>
+          <w:iCs/>
+        </w:rPr>
+        <w:t xml:space="preserve">Spomenut v priklade: data Maybe a = Just a | Nothing, ze keby som chcel oddelit nejak predcasne, napr. data Maybe a = Just </w:t>
+      </w:r>
+      <w:r>
+        <w:rPr>
+          <w:iCs/>
+        </w:rPr>
+        <w:t>Nothing</w:t>
+      </w:r>
+      <w:r>
+        <w:rPr>
+          <w:iCs/>
+        </w:rPr>
+        <w:t xml:space="preserve"> =&gt; </w:t>
+      </w:r>
+      <w:r>
+        <w:rPr>
+          <w:iCs/>
+        </w:rPr>
+        <w:t>data Maybe a = Just | Nothing</w:t>
+      </w:r>
+      <w:r>
+        <w:rPr>
+          <w:iCs/>
+        </w:rPr>
+        <w:t>, tak to sice ide, ale kazda tato “featura” potrebuje implementovat zvlast a tym padom je nemozne podychytit vsetko</w:t>
+      </w:r>
+    </w:p>
+    <w:p>
+      <w:pPr>
+        <w:widowControl/>
+        <w:suppressAutoHyphens w:val="0"/>
+        <w:rPr>
+          <w:iCs/>
+        </w:rPr>
+      </w:pPr>
+    </w:p>
+    <w:p>
+      <w:pPr>
+        <w:widowControl/>
+        <w:suppressAutoHyphens w:val="0"/>
+        <w:rPr>
+          <w:iCs/>
+        </w:rPr>
+      </w:pPr>
+    </w:p>
+    <w:p>
+      <w:pPr>
+        <w:widowControl/>
+        <w:suppressAutoHyphens w:val="0"/>
+        <w:rPr>
+          <w:iCs/>
+        </w:rPr>
+      </w:pPr>
+      <w:r>
+        <w:rPr>
+          <w:iCs/>
+        </w:rPr>
+        <w:t>Vyjadrit sa o: cell action map (akcia napr. dele</w:t>
+      </w:r>
+      <w:r>
+        <w:rPr>
+          <w:iCs/>
+        </w:rPr>
+        <w:t>te nejakeho uzlu), substitution</w:t>
+      </w:r>
       <w:bookmarkStart w:id="0" w:name="_GoBack"/>
       <w:bookmarkEnd w:id="0"/>
     </w:p>
@@ -11014,6 +11791,12 @@
           <w:iCs/>
         </w:rPr>
       </w:pPr>
+      <w:r>
+        <w:rPr>
+          <w:iCs/>
+        </w:rPr>
+        <w:br w:type="page"/>
+      </w:r>
     </w:p>
     <w:p>
       <w:pPr>
@@ -11023,6 +11806,13 @@
           <w:iCs/>
         </w:rPr>
       </w:pPr>
+      <w:r>
+        <w:rPr>
+          <w:iCs/>
+        </w:rPr>
+        <w:lastRenderedPageBreak/>
+        <w:br w:type="page"/>
+      </w:r>
     </w:p>
     <w:p>
       <w:pPr>
@@ -11039,16 +11829,19 @@
         <w:suppressAutoHyphens w:val="0"/>
         <w:rPr>
           <w:b/>
-          <w:iCs/>
-        </w:rPr>
-      </w:pPr>
-      <w:r>
+          <w:i/>
+        </w:rPr>
+      </w:pPr>
+    </w:p>
+    <w:p>
+      <w:pPr>
+        <w:widowControl/>
+        <w:suppressAutoHyphens w:val="0"/>
         <w:rPr>
           <w:b/>
-          <w:i/>
-        </w:rPr>
-        <w:br w:type="page"/>
-      </w:r>
+          <w:iCs/>
+        </w:rPr>
+      </w:pPr>
     </w:p>
     <w:p>
       <w:pPr>
@@ -11058,28 +11851,18 @@
           <w:i w:val="0"/>
         </w:rPr>
       </w:pPr>
-      <w:proofErr w:type="spellStart"/>
       <w:r>
         <w:rPr>
           <w:b/>
           <w:i w:val="0"/>
         </w:rPr>
-        <w:lastRenderedPageBreak/>
-        <w:t>Frege</w:t>
-      </w:r>
-      <w:proofErr w:type="spellEnd"/>
+        <w:t>Frege features</w:t>
+      </w:r>
       <w:r>
         <w:rPr>
           <w:b/>
           <w:i w:val="0"/>
         </w:rPr>
-        <w:t xml:space="preserve"> features</w:t>
-      </w:r>
-      <w:r>
-        <w:rPr>
-          <w:b/>
-          <w:i w:val="0"/>
-        </w:rPr>
         <w:t xml:space="preserve"> – later!</w:t>
       </w:r>
     </w:p>
@@ -11090,23 +11873,21 @@
           <w:i w:val="0"/>
         </w:rPr>
       </w:pPr>
-      <w:proofErr w:type="spellStart"/>
       <w:r>
         <w:rPr>
           <w:i w:val="0"/>
           <w:strike/>
           <w:kern w:val="24"/>
         </w:rPr>
-        <w:t>Frege</w:t>
-      </w:r>
-      <w:proofErr w:type="spellEnd"/>
+        <w:t xml:space="preserve">Frege, based on Haskell language, has </w:t>
+      </w:r>
       <w:r>
         <w:rPr>
           <w:i w:val="0"/>
           <w:strike/>
           <w:kern w:val="24"/>
         </w:rPr>
-        <w:t xml:space="preserve">, based on Haskell language, has </w:t>
+        <w:t xml:space="preserve">rather </w:t>
       </w:r>
       <w:r>
         <w:rPr>
@@ -11114,7 +11895,7 @@
           <w:strike/>
           <w:kern w:val="24"/>
         </w:rPr>
-        <w:t xml:space="preserve">rather </w:t>
+        <w:t xml:space="preserve">many </w:t>
       </w:r>
       <w:r>
         <w:rPr>
@@ -11122,7 +11903,7 @@
           <w:strike/>
           <w:kern w:val="24"/>
         </w:rPr>
-        <w:t xml:space="preserve">many </w:t>
+        <w:t>syntactic</w:t>
       </w:r>
       <w:r>
         <w:rPr>
@@ -11130,7 +11911,7 @@
           <w:strike/>
           <w:kern w:val="24"/>
         </w:rPr>
-        <w:t>syntactic</w:t>
+        <w:t xml:space="preserve"> (and semantic)</w:t>
       </w:r>
       <w:r>
         <w:rPr>
@@ -11138,7 +11919,7 @@
           <w:strike/>
           <w:kern w:val="24"/>
         </w:rPr>
-        <w:t xml:space="preserve"> (and semantic)</w:t>
+        <w:t xml:space="preserve"> constructs </w:t>
       </w:r>
       <w:r>
         <w:rPr>
@@ -11146,7 +11927,7 @@
           <w:strike/>
           <w:kern w:val="24"/>
         </w:rPr>
-        <w:t xml:space="preserve"> constructs </w:t>
+        <w:t xml:space="preserve">for this work </w:t>
       </w:r>
       <w:r>
         <w:rPr>
@@ -11154,7 +11935,7 @@
           <w:strike/>
           <w:kern w:val="24"/>
         </w:rPr>
-        <w:t xml:space="preserve">for this work </w:t>
+        <w:t xml:space="preserve">to </w:t>
       </w:r>
       <w:r>
         <w:rPr>
@@ -11162,7 +11943,7 @@
           <w:strike/>
           <w:kern w:val="24"/>
         </w:rPr>
-        <w:t xml:space="preserve">to </w:t>
+        <w:t xml:space="preserve">be able to </w:t>
       </w:r>
       <w:r>
         <w:rPr>
@@ -11170,14 +11951,6 @@
           <w:strike/>
           <w:kern w:val="24"/>
         </w:rPr>
-        <w:t xml:space="preserve">be able to </w:t>
-      </w:r>
-      <w:r>
-        <w:rPr>
-          <w:i w:val="0"/>
-          <w:strike/>
-          <w:kern w:val="24"/>
-        </w:rPr>
         <w:t xml:space="preserve">include them all. </w:t>
       </w:r>
       <w:r>
@@ -11208,21 +11981,7 @@
         <w:rPr>
           <w:i w:val="0"/>
         </w:rPr>
-        <w:t xml:space="preserve"> of the </w:t>
-      </w:r>
-      <w:proofErr w:type="spellStart"/>
-      <w:r>
-        <w:rPr>
-          <w:i w:val="0"/>
-        </w:rPr>
-        <w:t>Frege</w:t>
-      </w:r>
-      <w:proofErr w:type="spellEnd"/>
-      <w:r>
-        <w:rPr>
-          <w:i w:val="0"/>
-        </w:rPr>
-        <w:t xml:space="preserve"> </w:t>
+        <w:t xml:space="preserve"> of the Frege </w:t>
       </w:r>
       <w:r>
         <w:rPr>
@@ -11264,21 +12023,7 @@
         <w:rPr>
           <w:i w:val="0"/>
         </w:rPr>
-        <w:t xml:space="preserve">make </w:t>
-      </w:r>
-      <w:proofErr w:type="spellStart"/>
-      <w:r>
-        <w:rPr>
-          <w:i w:val="0"/>
-        </w:rPr>
-        <w:t>Frege</w:t>
-      </w:r>
-      <w:proofErr w:type="spellEnd"/>
-      <w:r>
-        <w:rPr>
-          <w:i w:val="0"/>
-        </w:rPr>
-        <w:t xml:space="preserve"> appear less function</w:t>
+        <w:t>make Frege appear less function</w:t>
       </w:r>
       <w:r>
         <w:rPr>
@@ -11445,21 +12190,7 @@
         <w:rPr>
           <w:i w:val="0"/>
         </w:rPr>
-        <w:t xml:space="preserve">includes the high level concepts of the supported </w:t>
-      </w:r>
-      <w:proofErr w:type="spellStart"/>
-      <w:r>
-        <w:rPr>
-          <w:i w:val="0"/>
-        </w:rPr>
-        <w:t>Frege</w:t>
-      </w:r>
-      <w:proofErr w:type="spellEnd"/>
-      <w:r>
-        <w:rPr>
-          <w:i w:val="0"/>
-        </w:rPr>
-        <w:t xml:space="preserve"> features.</w:t>
+        <w:t>includes the high level concepts of the supported Frege features.</w:t>
       </w:r>
     </w:p>
     <w:p>
@@ -11467,15 +12198,7 @@
         <w:pStyle w:val="TODO"/>
       </w:pPr>
       <w:r>
-        <w:t>(</w:t>
-      </w:r>
-      <w:proofErr w:type="gramStart"/>
-      <w:r>
-        <w:t>graphics</w:t>
-      </w:r>
-      <w:proofErr w:type="gramEnd"/>
-      <w:r>
-        <w:t xml:space="preserve"> / visuals.)</w:t>
+        <w:t>(graphics / visuals.)</w:t>
       </w:r>
     </w:p>
     <w:p>
@@ -11485,7 +12208,6 @@
           <w:i w:val="0"/>
         </w:rPr>
       </w:pPr>
-      <w:proofErr w:type="gramStart"/>
       <w:r>
         <w:rPr>
           <w:b/>
@@ -11493,19 +12215,11 @@
         </w:rPr>
         <w:t>module</w:t>
       </w:r>
-      <w:proofErr w:type="gramEnd"/>
-      <w:r>
-        <w:rPr>
-          <w:i w:val="0"/>
-        </w:rPr>
-        <w:t xml:space="preserve"> </w:t>
-      </w:r>
-      <w:proofErr w:type="spellStart"/>
-      <w:r>
-        <w:rPr>
-          <w:i w:val="0"/>
-        </w:rPr>
-        <w:t>frege</w:t>
+      <w:r>
+        <w:rPr>
+          <w:i w:val="0"/>
+        </w:rPr>
+        <w:t xml:space="preserve"> frege</w:t>
       </w:r>
       <w:r>
         <w:rPr>
@@ -11519,7 +12233,6 @@
         </w:rPr>
         <w:t>.Skeleton</w:t>
       </w:r>
-      <w:proofErr w:type="spellEnd"/>
     </w:p>
     <w:p>
       <w:pPr>
@@ -11536,21 +12249,7 @@
         <w:rPr>
           <w:i w:val="0"/>
         </w:rPr>
-        <w:t xml:space="preserve">A </w:t>
-      </w:r>
-      <w:proofErr w:type="spellStart"/>
-      <w:r>
-        <w:rPr>
-          <w:i w:val="0"/>
-        </w:rPr>
-        <w:t>Frege</w:t>
-      </w:r>
-      <w:proofErr w:type="spellEnd"/>
-      <w:r>
-        <w:rPr>
-          <w:i w:val="0"/>
-        </w:rPr>
-        <w:t xml:space="preserve"> program</w:t>
+        <w:t>A Frege program</w:t>
       </w:r>
       <w:r>
         <w:rPr>
@@ -11574,21 +12273,7 @@
         <w:rPr>
           <w:i w:val="0"/>
         </w:rPr>
-        <w:t xml:space="preserve"> This allows for a module to be imported in other </w:t>
-      </w:r>
-      <w:proofErr w:type="spellStart"/>
-      <w:r>
-        <w:rPr>
-          <w:i w:val="0"/>
-        </w:rPr>
-        <w:t>Frege</w:t>
-      </w:r>
-      <w:proofErr w:type="spellEnd"/>
-      <w:r>
-        <w:rPr>
-          <w:i w:val="0"/>
-        </w:rPr>
-        <w:t xml:space="preserve"> modules</w:t>
+        <w:t xml:space="preserve"> This allows for a module to be imported in other Frege modules</w:t>
       </w:r>
       <w:r>
         <w:rPr>
@@ -11628,15 +12313,31 @@
           <w:i w:val="0"/>
         </w:rPr>
       </w:pPr>
-      <w:proofErr w:type="gramStart"/>
       <w:r>
         <w:rPr>
           <w:b/>
           <w:i w:val="0"/>
         </w:rPr>
-        <w:t>module</w:t>
-      </w:r>
-      <w:proofErr w:type="gramEnd"/>
+        <w:t xml:space="preserve">module </w:t>
+      </w:r>
+      <w:r>
+        <w:rPr>
+          <w:i w:val="0"/>
+        </w:rPr>
+        <w:t>frege</w:t>
+      </w:r>
+      <w:r>
+        <w:rPr>
+          <w:i w:val="0"/>
+        </w:rPr>
+        <w:t>ide</w:t>
+      </w:r>
+      <w:r>
+        <w:rPr>
+          <w:i w:val="0"/>
+        </w:rPr>
+        <w:t>.Skeleton</w:t>
+      </w:r>
       <w:r>
         <w:rPr>
           <w:b/>
@@ -11644,7 +12345,12 @@
         </w:rPr>
         <w:t xml:space="preserve"> </w:t>
       </w:r>
-      <w:proofErr w:type="spellStart"/>
+      <w:r>
+        <w:rPr>
+          <w:i w:val="0"/>
+        </w:rPr>
+        <w:t xml:space="preserve">(module </w:t>
+      </w:r>
       <w:r>
         <w:rPr>
           <w:i w:val="0"/>
@@ -11655,42 +12361,8 @@
         <w:rPr>
           <w:i w:val="0"/>
         </w:rPr>
-        <w:t>ide</w:t>
-      </w:r>
-      <w:r>
-        <w:rPr>
-          <w:i w:val="0"/>
-        </w:rPr>
-        <w:t>.Skeleton</w:t>
-      </w:r>
-      <w:proofErr w:type="spellEnd"/>
-      <w:r>
-        <w:rPr>
-          <w:b/>
-          <w:i w:val="0"/>
-        </w:rPr>
-        <w:t xml:space="preserve"> </w:t>
-      </w:r>
-      <w:r>
-        <w:rPr>
-          <w:i w:val="0"/>
-        </w:rPr>
-        <w:t xml:space="preserve">(module </w:t>
-      </w:r>
-      <w:proofErr w:type="spellStart"/>
-      <w:r>
-        <w:rPr>
-          <w:i w:val="0"/>
-        </w:rPr>
-        <w:t>frege</w:t>
-      </w:r>
-      <w:r>
-        <w:rPr>
-          <w:i w:val="0"/>
-        </w:rPr>
         <w:t>ide.Submodule</w:t>
       </w:r>
-      <w:proofErr w:type="spellEnd"/>
       <w:r>
         <w:rPr>
           <w:i w:val="0"/>
@@ -11703,42 +12375,18 @@
         </w:rPr>
         <w:t xml:space="preserve"> </w:t>
       </w:r>
-      <w:proofErr w:type="spellStart"/>
       <w:r>
         <w:rPr>
           <w:i w:val="0"/>
         </w:rPr>
         <w:t>ff</w:t>
       </w:r>
-      <w:proofErr w:type="spellEnd"/>
-      <w:r>
-        <w:rPr>
-          <w:i w:val="0"/>
-        </w:rPr>
-        <w:t xml:space="preserve">, </w:t>
-      </w:r>
-      <w:proofErr w:type="spellStart"/>
-      <w:r>
-        <w:rPr>
-          <w:i w:val="0"/>
-        </w:rPr>
-        <w:t>gg</w:t>
-      </w:r>
-      <w:proofErr w:type="spellEnd"/>
-      <w:r>
-        <w:rPr>
-          <w:i w:val="0"/>
-        </w:rPr>
-        <w:t xml:space="preserve">, </w:t>
-      </w:r>
-      <w:proofErr w:type="spellStart"/>
-      <w:r>
-        <w:rPr>
-          <w:i w:val="0"/>
-        </w:rPr>
-        <w:t>hh</w:t>
-      </w:r>
-      <w:proofErr w:type="spellEnd"/>
+      <w:r>
+        <w:rPr>
+          <w:i w:val="0"/>
+        </w:rPr>
+        <w:t>, gg, hh</w:t>
+      </w:r>
       <w:r>
         <w:rPr>
           <w:i w:val="0"/>
@@ -11798,16 +12446,8 @@
         <w:rPr>
           <w:i w:val="0"/>
         </w:rPr>
-        <w:t xml:space="preserve"> declared </w:t>
-      </w:r>
-      <w:proofErr w:type="spellStart"/>
-      <w:r>
-        <w:rPr>
-          <w:i w:val="0"/>
-        </w:rPr>
-        <w:t>datatypes</w:t>
-      </w:r>
-      <w:proofErr w:type="spellEnd"/>
+        <w:t xml:space="preserve"> declared datatypes</w:t>
+      </w:r>
       <w:r>
         <w:rPr>
           <w:i w:val="0"/>
@@ -11858,7 +12498,6 @@
           <w:i w:val="0"/>
         </w:rPr>
       </w:pPr>
-      <w:proofErr w:type="gramStart"/>
       <w:r>
         <w:rPr>
           <w:b/>
@@ -11873,14 +12512,12 @@
         </w:rPr>
         <w:t>mport</w:t>
       </w:r>
-      <w:proofErr w:type="gramEnd"/>
-      <w:r>
-        <w:rPr>
-          <w:i w:val="0"/>
-        </w:rPr>
-        <w:t xml:space="preserve"> </w:t>
-      </w:r>
-      <w:proofErr w:type="spellStart"/>
+      <w:r>
+        <w:rPr>
+          <w:i w:val="0"/>
+        </w:rPr>
+        <w:t xml:space="preserve"> </w:t>
+      </w:r>
       <w:r>
         <w:rPr>
           <w:i w:val="0"/>
@@ -11893,7 +12530,6 @@
         </w:rPr>
         <w:t>Submodule</w:t>
       </w:r>
-      <w:proofErr w:type="spellEnd"/>
     </w:p>
     <w:p>
       <w:pPr>
@@ -11976,21 +12612,7 @@
         <w:rPr>
           <w:i w:val="0"/>
         </w:rPr>
-        <w:t xml:space="preserve">ns, operators and </w:t>
-      </w:r>
-      <w:proofErr w:type="spellStart"/>
-      <w:r>
-        <w:rPr>
-          <w:i w:val="0"/>
-        </w:rPr>
-        <w:t>datatypes</w:t>
-      </w:r>
-      <w:proofErr w:type="spellEnd"/>
-      <w:r>
-        <w:rPr>
-          <w:i w:val="0"/>
-        </w:rPr>
-        <w:t>.</w:t>
+        <w:t>ns, operators and datatypes.</w:t>
       </w:r>
     </w:p>
     <w:p>
@@ -12000,23 +12622,13 @@
           <w:i w:val="0"/>
         </w:rPr>
       </w:pPr>
-      <w:proofErr w:type="gramStart"/>
       <w:r>
         <w:rPr>
           <w:b/>
           <w:i w:val="0"/>
         </w:rPr>
-        <w:t>import</w:t>
-      </w:r>
-      <w:proofErr w:type="gramEnd"/>
-      <w:r>
-        <w:rPr>
-          <w:b/>
-          <w:i w:val="0"/>
-        </w:rPr>
-        <w:t xml:space="preserve"> </w:t>
-      </w:r>
-      <w:proofErr w:type="spellStart"/>
+        <w:t xml:space="preserve">import </w:t>
+      </w:r>
       <w:r>
         <w:rPr>
           <w:i w:val="0"/>
@@ -12029,32 +12641,17 @@
         </w:rPr>
         <w:t>Submodule</w:t>
       </w:r>
-      <w:proofErr w:type="spellEnd"/>
-      <w:r>
-        <w:rPr>
-          <w:i w:val="0"/>
-        </w:rPr>
-        <w:t xml:space="preserve"> </w:t>
-      </w:r>
-      <w:r>
-        <w:rPr>
-          <w:i w:val="0"/>
-        </w:rPr>
-        <w:t xml:space="preserve">as Sub (xx, </w:t>
-      </w:r>
-      <w:proofErr w:type="spellStart"/>
-      <w:r>
-        <w:rPr>
-          <w:i w:val="0"/>
-        </w:rPr>
-        <w:t>yy</w:t>
-      </w:r>
-      <w:proofErr w:type="spellEnd"/>
-      <w:r>
-        <w:rPr>
-          <w:i w:val="0"/>
-        </w:rPr>
-        <w:t>)</w:t>
+      <w:r>
+        <w:rPr>
+          <w:i w:val="0"/>
+        </w:rPr>
+        <w:t xml:space="preserve"> </w:t>
+      </w:r>
+      <w:r>
+        <w:rPr>
+          <w:i w:val="0"/>
+        </w:rPr>
+        <w:t>as Sub (xx, yy)</w:t>
       </w:r>
     </w:p>
     <w:p>
@@ -12078,21 +12675,7 @@
         <w:rPr>
           <w:i w:val="0"/>
         </w:rPr>
-        <w:t xml:space="preserve">which functions, operators and </w:t>
-      </w:r>
-      <w:proofErr w:type="spellStart"/>
-      <w:r>
-        <w:rPr>
-          <w:i w:val="0"/>
-        </w:rPr>
-        <w:t>datatypes</w:t>
-      </w:r>
-      <w:proofErr w:type="spellEnd"/>
-      <w:r>
-        <w:rPr>
-          <w:i w:val="0"/>
-        </w:rPr>
-        <w:t xml:space="preserve"> should be brought into the current namespace </w:t>
+        <w:t xml:space="preserve">which functions, operators and datatypes should be brought into the current namespace </w:t>
       </w:r>
       <w:r>
         <w:t>(</w:t>
@@ -12149,19 +12732,11 @@
           <w:i w:val="0"/>
         </w:rPr>
       </w:pPr>
-      <w:proofErr w:type="spellStart"/>
-      <w:r>
-        <w:rPr>
-          <w:i w:val="0"/>
-        </w:rPr>
-        <w:t>Infixr</w:t>
-      </w:r>
-      <w:proofErr w:type="spellEnd"/>
-      <w:r>
-        <w:rPr>
-          <w:i w:val="0"/>
-        </w:rPr>
-        <w:t>, function definition, annotation,</w:t>
+      <w:r>
+        <w:rPr>
+          <w:i w:val="0"/>
+        </w:rPr>
+        <w:t>Infixr, function definition, annotation,</w:t>
       </w:r>
       <w:r>
         <w:rPr>
@@ -12175,6 +12750,14 @@
         </w:rPr>
         <w:t xml:space="preserve"> data</w:t>
       </w:r>
+    </w:p>
+    <w:p>
+      <w:pPr>
+        <w:pStyle w:val="Caption"/>
+        <w:rPr>
+          <w:i w:val="0"/>
+        </w:rPr>
+      </w:pPr>
     </w:p>
     <w:p>
       <w:pPr>
@@ -12458,6 +13041,232 @@
     </w:lvl>
   </w:abstractNum>
   <w:abstractNum w:abstractNumId="2">
+    <w:nsid w:val="03F74A7D"/>
+    <w:multiLevelType w:val="hybridMultilevel"/>
+    <w:tmpl w:val="A11C474A"/>
+    <w:lvl w:ilvl="0" w:tplc="04050001">
+      <w:start w:val="1"/>
+      <w:numFmt w:val="bullet"/>
+      <w:lvlText w:val=""/>
+      <w:lvlJc w:val="left"/>
+      <w:pPr>
+        <w:ind w:left="778" w:hanging="360"/>
+      </w:pPr>
+      <w:rPr>
+        <w:rFonts w:ascii="Symbol" w:hAnsi="Symbol" w:hint="default"/>
+      </w:rPr>
+    </w:lvl>
+    <w:lvl w:ilvl="1" w:tplc="04050003" w:tentative="1">
+      <w:start w:val="1"/>
+      <w:numFmt w:val="bullet"/>
+      <w:lvlText w:val="o"/>
+      <w:lvlJc w:val="left"/>
+      <w:pPr>
+        <w:ind w:left="1498" w:hanging="360"/>
+      </w:pPr>
+      <w:rPr>
+        <w:rFonts w:ascii="Courier New" w:hAnsi="Courier New" w:cs="Courier New" w:hint="default"/>
+      </w:rPr>
+    </w:lvl>
+    <w:lvl w:ilvl="2" w:tplc="04050005" w:tentative="1">
+      <w:start w:val="1"/>
+      <w:numFmt w:val="bullet"/>
+      <w:lvlText w:val=""/>
+      <w:lvlJc w:val="left"/>
+      <w:pPr>
+        <w:ind w:left="2218" w:hanging="360"/>
+      </w:pPr>
+      <w:rPr>
+        <w:rFonts w:ascii="Wingdings" w:hAnsi="Wingdings" w:hint="default"/>
+      </w:rPr>
+    </w:lvl>
+    <w:lvl w:ilvl="3" w:tplc="04050001" w:tentative="1">
+      <w:start w:val="1"/>
+      <w:numFmt w:val="bullet"/>
+      <w:lvlText w:val=""/>
+      <w:lvlJc w:val="left"/>
+      <w:pPr>
+        <w:ind w:left="2938" w:hanging="360"/>
+      </w:pPr>
+      <w:rPr>
+        <w:rFonts w:ascii="Symbol" w:hAnsi="Symbol" w:hint="default"/>
+      </w:rPr>
+    </w:lvl>
+    <w:lvl w:ilvl="4" w:tplc="04050003" w:tentative="1">
+      <w:start w:val="1"/>
+      <w:numFmt w:val="bullet"/>
+      <w:lvlText w:val="o"/>
+      <w:lvlJc w:val="left"/>
+      <w:pPr>
+        <w:ind w:left="3658" w:hanging="360"/>
+      </w:pPr>
+      <w:rPr>
+        <w:rFonts w:ascii="Courier New" w:hAnsi="Courier New" w:cs="Courier New" w:hint="default"/>
+      </w:rPr>
+    </w:lvl>
+    <w:lvl w:ilvl="5" w:tplc="04050005" w:tentative="1">
+      <w:start w:val="1"/>
+      <w:numFmt w:val="bullet"/>
+      <w:lvlText w:val=""/>
+      <w:lvlJc w:val="left"/>
+      <w:pPr>
+        <w:ind w:left="4378" w:hanging="360"/>
+      </w:pPr>
+      <w:rPr>
+        <w:rFonts w:ascii="Wingdings" w:hAnsi="Wingdings" w:hint="default"/>
+      </w:rPr>
+    </w:lvl>
+    <w:lvl w:ilvl="6" w:tplc="04050001" w:tentative="1">
+      <w:start w:val="1"/>
+      <w:numFmt w:val="bullet"/>
+      <w:lvlText w:val=""/>
+      <w:lvlJc w:val="left"/>
+      <w:pPr>
+        <w:ind w:left="5098" w:hanging="360"/>
+      </w:pPr>
+      <w:rPr>
+        <w:rFonts w:ascii="Symbol" w:hAnsi="Symbol" w:hint="default"/>
+      </w:rPr>
+    </w:lvl>
+    <w:lvl w:ilvl="7" w:tplc="04050003" w:tentative="1">
+      <w:start w:val="1"/>
+      <w:numFmt w:val="bullet"/>
+      <w:lvlText w:val="o"/>
+      <w:lvlJc w:val="left"/>
+      <w:pPr>
+        <w:ind w:left="5818" w:hanging="360"/>
+      </w:pPr>
+      <w:rPr>
+        <w:rFonts w:ascii="Courier New" w:hAnsi="Courier New" w:cs="Courier New" w:hint="default"/>
+      </w:rPr>
+    </w:lvl>
+    <w:lvl w:ilvl="8" w:tplc="04050005" w:tentative="1">
+      <w:start w:val="1"/>
+      <w:numFmt w:val="bullet"/>
+      <w:lvlText w:val=""/>
+      <w:lvlJc w:val="left"/>
+      <w:pPr>
+        <w:ind w:left="6538" w:hanging="360"/>
+      </w:pPr>
+      <w:rPr>
+        <w:rFonts w:ascii="Wingdings" w:hAnsi="Wingdings" w:hint="default"/>
+      </w:rPr>
+    </w:lvl>
+  </w:abstractNum>
+  <w:abstractNum w:abstractNumId="3">
+    <w:nsid w:val="0E810D27"/>
+    <w:multiLevelType w:val="hybridMultilevel"/>
+    <w:tmpl w:val="7F989228"/>
+    <w:lvl w:ilvl="0" w:tplc="7742AB84">
+      <w:start w:val="2"/>
+      <w:numFmt w:val="bullet"/>
+      <w:lvlText w:val="-"/>
+      <w:lvlJc w:val="left"/>
+      <w:pPr>
+        <w:ind w:left="720" w:hanging="360"/>
+      </w:pPr>
+      <w:rPr>
+        <w:rFonts w:ascii="Times New Roman" w:eastAsia="SimSun" w:hAnsi="Times New Roman" w:cs="Times New Roman" w:hint="default"/>
+      </w:rPr>
+    </w:lvl>
+    <w:lvl w:ilvl="1" w:tplc="04050003" w:tentative="1">
+      <w:start w:val="1"/>
+      <w:numFmt w:val="bullet"/>
+      <w:lvlText w:val="o"/>
+      <w:lvlJc w:val="left"/>
+      <w:pPr>
+        <w:ind w:left="1440" w:hanging="360"/>
+      </w:pPr>
+      <w:rPr>
+        <w:rFonts w:ascii="Courier New" w:hAnsi="Courier New" w:cs="Courier New" w:hint="default"/>
+      </w:rPr>
+    </w:lvl>
+    <w:lvl w:ilvl="2" w:tplc="04050005" w:tentative="1">
+      <w:start w:val="1"/>
+      <w:numFmt w:val="bullet"/>
+      <w:lvlText w:val=""/>
+      <w:lvlJc w:val="left"/>
+      <w:pPr>
+        <w:ind w:left="2160" w:hanging="360"/>
+      </w:pPr>
+      <w:rPr>
+        <w:rFonts w:ascii="Wingdings" w:hAnsi="Wingdings" w:hint="default"/>
+      </w:rPr>
+    </w:lvl>
+    <w:lvl w:ilvl="3" w:tplc="04050001" w:tentative="1">
+      <w:start w:val="1"/>
+      <w:numFmt w:val="bullet"/>
+      <w:lvlText w:val=""/>
+      <w:lvlJc w:val="left"/>
+      <w:pPr>
+        <w:ind w:left="2880" w:hanging="360"/>
+      </w:pPr>
+      <w:rPr>
+        <w:rFonts w:ascii="Symbol" w:hAnsi="Symbol" w:hint="default"/>
+      </w:rPr>
+    </w:lvl>
+    <w:lvl w:ilvl="4" w:tplc="04050003" w:tentative="1">
+      <w:start w:val="1"/>
+      <w:numFmt w:val="bullet"/>
+      <w:lvlText w:val="o"/>
+      <w:lvlJc w:val="left"/>
+      <w:pPr>
+        <w:ind w:left="3600" w:hanging="360"/>
+      </w:pPr>
+      <w:rPr>
+        <w:rFonts w:ascii="Courier New" w:hAnsi="Courier New" w:cs="Courier New" w:hint="default"/>
+      </w:rPr>
+    </w:lvl>
+    <w:lvl w:ilvl="5" w:tplc="04050005" w:tentative="1">
+      <w:start w:val="1"/>
+      <w:numFmt w:val="bullet"/>
+      <w:lvlText w:val=""/>
+      <w:lvlJc w:val="left"/>
+      <w:pPr>
+        <w:ind w:left="4320" w:hanging="360"/>
+      </w:pPr>
+      <w:rPr>
+        <w:rFonts w:ascii="Wingdings" w:hAnsi="Wingdings" w:hint="default"/>
+      </w:rPr>
+    </w:lvl>
+    <w:lvl w:ilvl="6" w:tplc="04050001" w:tentative="1">
+      <w:start w:val="1"/>
+      <w:numFmt w:val="bullet"/>
+      <w:lvlText w:val=""/>
+      <w:lvlJc w:val="left"/>
+      <w:pPr>
+        <w:ind w:left="5040" w:hanging="360"/>
+      </w:pPr>
+      <w:rPr>
+        <w:rFonts w:ascii="Symbol" w:hAnsi="Symbol" w:hint="default"/>
+      </w:rPr>
+    </w:lvl>
+    <w:lvl w:ilvl="7" w:tplc="04050003" w:tentative="1">
+      <w:start w:val="1"/>
+      <w:numFmt w:val="bullet"/>
+      <w:lvlText w:val="o"/>
+      <w:lvlJc w:val="left"/>
+      <w:pPr>
+        <w:ind w:left="5760" w:hanging="360"/>
+      </w:pPr>
+      <w:rPr>
+        <w:rFonts w:ascii="Courier New" w:hAnsi="Courier New" w:cs="Courier New" w:hint="default"/>
+      </w:rPr>
+    </w:lvl>
+    <w:lvl w:ilvl="8" w:tplc="04050005" w:tentative="1">
+      <w:start w:val="1"/>
+      <w:numFmt w:val="bullet"/>
+      <w:lvlText w:val=""/>
+      <w:lvlJc w:val="left"/>
+      <w:pPr>
+        <w:ind w:left="6480" w:hanging="360"/>
+      </w:pPr>
+      <w:rPr>
+        <w:rFonts w:ascii="Wingdings" w:hAnsi="Wingdings" w:hint="default"/>
+      </w:rPr>
+    </w:lvl>
+  </w:abstractNum>
+  <w:abstractNum w:abstractNumId="4">
     <w:nsid w:val="18CC7B6C"/>
     <w:multiLevelType w:val="hybridMultilevel"/>
     <w:tmpl w:val="5FFA95E6"/>
@@ -12570,7 +13379,120 @@
       </w:rPr>
     </w:lvl>
   </w:abstractNum>
-  <w:abstractNum w:abstractNumId="3">
+  <w:abstractNum w:abstractNumId="5">
+    <w:nsid w:val="198965D4"/>
+    <w:multiLevelType w:val="hybridMultilevel"/>
+    <w:tmpl w:val="D54AFC56"/>
+    <w:lvl w:ilvl="0" w:tplc="62B4FDC4">
+      <w:start w:val="2"/>
+      <w:numFmt w:val="bullet"/>
+      <w:lvlText w:val="-"/>
+      <w:lvlJc w:val="left"/>
+      <w:pPr>
+        <w:ind w:left="720" w:hanging="360"/>
+      </w:pPr>
+      <w:rPr>
+        <w:rFonts w:ascii="Times New Roman" w:eastAsia="SimSun" w:hAnsi="Times New Roman" w:cs="Times New Roman" w:hint="default"/>
+      </w:rPr>
+    </w:lvl>
+    <w:lvl w:ilvl="1" w:tplc="04050003" w:tentative="1">
+      <w:start w:val="1"/>
+      <w:numFmt w:val="bullet"/>
+      <w:lvlText w:val="o"/>
+      <w:lvlJc w:val="left"/>
+      <w:pPr>
+        <w:ind w:left="1440" w:hanging="360"/>
+      </w:pPr>
+      <w:rPr>
+        <w:rFonts w:ascii="Courier New" w:hAnsi="Courier New" w:cs="Courier New" w:hint="default"/>
+      </w:rPr>
+    </w:lvl>
+    <w:lvl w:ilvl="2" w:tplc="04050005" w:tentative="1">
+      <w:start w:val="1"/>
+      <w:numFmt w:val="bullet"/>
+      <w:lvlText w:val=""/>
+      <w:lvlJc w:val="left"/>
+      <w:pPr>
+        <w:ind w:left="2160" w:hanging="360"/>
+      </w:pPr>
+      <w:rPr>
+        <w:rFonts w:ascii="Wingdings" w:hAnsi="Wingdings" w:hint="default"/>
+      </w:rPr>
+    </w:lvl>
+    <w:lvl w:ilvl="3" w:tplc="04050001" w:tentative="1">
+      <w:start w:val="1"/>
+      <w:numFmt w:val="bullet"/>
+      <w:lvlText w:val=""/>
+      <w:lvlJc w:val="left"/>
+      <w:pPr>
+        <w:ind w:left="2880" w:hanging="360"/>
+      </w:pPr>
+      <w:rPr>
+        <w:rFonts w:ascii="Symbol" w:hAnsi="Symbol" w:hint="default"/>
+      </w:rPr>
+    </w:lvl>
+    <w:lvl w:ilvl="4" w:tplc="04050003" w:tentative="1">
+      <w:start w:val="1"/>
+      <w:numFmt w:val="bullet"/>
+      <w:lvlText w:val="o"/>
+      <w:lvlJc w:val="left"/>
+      <w:pPr>
+        <w:ind w:left="3600" w:hanging="360"/>
+      </w:pPr>
+      <w:rPr>
+        <w:rFonts w:ascii="Courier New" w:hAnsi="Courier New" w:cs="Courier New" w:hint="default"/>
+      </w:rPr>
+    </w:lvl>
+    <w:lvl w:ilvl="5" w:tplc="04050005" w:tentative="1">
+      <w:start w:val="1"/>
+      <w:numFmt w:val="bullet"/>
+      <w:lvlText w:val=""/>
+      <w:lvlJc w:val="left"/>
+      <w:pPr>
+        <w:ind w:left="4320" w:hanging="360"/>
+      </w:pPr>
+      <w:rPr>
+        <w:rFonts w:ascii="Wingdings" w:hAnsi="Wingdings" w:hint="default"/>
+      </w:rPr>
+    </w:lvl>
+    <w:lvl w:ilvl="6" w:tplc="04050001" w:tentative="1">
+      <w:start w:val="1"/>
+      <w:numFmt w:val="bullet"/>
+      <w:lvlText w:val=""/>
+      <w:lvlJc w:val="left"/>
+      <w:pPr>
+        <w:ind w:left="5040" w:hanging="360"/>
+      </w:pPr>
+      <w:rPr>
+        <w:rFonts w:ascii="Symbol" w:hAnsi="Symbol" w:hint="default"/>
+      </w:rPr>
+    </w:lvl>
+    <w:lvl w:ilvl="7" w:tplc="04050003" w:tentative="1">
+      <w:start w:val="1"/>
+      <w:numFmt w:val="bullet"/>
+      <w:lvlText w:val="o"/>
+      <w:lvlJc w:val="left"/>
+      <w:pPr>
+        <w:ind w:left="5760" w:hanging="360"/>
+      </w:pPr>
+      <w:rPr>
+        <w:rFonts w:ascii="Courier New" w:hAnsi="Courier New" w:cs="Courier New" w:hint="default"/>
+      </w:rPr>
+    </w:lvl>
+    <w:lvl w:ilvl="8" w:tplc="04050005" w:tentative="1">
+      <w:start w:val="1"/>
+      <w:numFmt w:val="bullet"/>
+      <w:lvlText w:val=""/>
+      <w:lvlJc w:val="left"/>
+      <w:pPr>
+        <w:ind w:left="6480" w:hanging="360"/>
+      </w:pPr>
+      <w:rPr>
+        <w:rFonts w:ascii="Wingdings" w:hAnsi="Wingdings" w:hint="default"/>
+      </w:rPr>
+    </w:lvl>
+  </w:abstractNum>
+  <w:abstractNum w:abstractNumId="6">
     <w:nsid w:val="1A185289"/>
     <w:multiLevelType w:val="hybridMultilevel"/>
     <w:tmpl w:val="0DD86338"/>
@@ -12683,7 +13605,7 @@
       </w:rPr>
     </w:lvl>
   </w:abstractNum>
-  <w:abstractNum w:abstractNumId="4">
+  <w:abstractNum w:abstractNumId="7">
     <w:nsid w:val="242E37F5"/>
     <w:multiLevelType w:val="hybridMultilevel"/>
     <w:tmpl w:val="DD549E04"/>
@@ -12796,7 +13718,156 @@
       </w:rPr>
     </w:lvl>
   </w:abstractNum>
-  <w:abstractNum w:abstractNumId="5">
+  <w:abstractNum w:abstractNumId="8">
+    <w:nsid w:val="2E9120B1"/>
+    <w:multiLevelType w:val="multilevel"/>
+    <w:tmpl w:val="D9FACD4E"/>
+    <w:lvl w:ilvl="0">
+      <w:start w:val="1"/>
+      <w:numFmt w:val="bullet"/>
+      <w:lvlText w:val=""/>
+      <w:lvlJc w:val="left"/>
+      <w:pPr>
+        <w:tabs>
+          <w:tab w:val="num" w:pos="720"/>
+        </w:tabs>
+        <w:ind w:left="720" w:hanging="360"/>
+      </w:pPr>
+      <w:rPr>
+        <w:rFonts w:ascii="Symbol" w:hAnsi="Symbol" w:hint="default"/>
+        <w:sz w:val="20"/>
+      </w:rPr>
+    </w:lvl>
+    <w:lvl w:ilvl="1">
+      <w:start w:val="1"/>
+      <w:numFmt w:val="bullet"/>
+      <w:lvlText w:val="o"/>
+      <w:lvlJc w:val="left"/>
+      <w:pPr>
+        <w:tabs>
+          <w:tab w:val="num" w:pos="1440"/>
+        </w:tabs>
+        <w:ind w:left="1440" w:hanging="360"/>
+      </w:pPr>
+      <w:rPr>
+        <w:rFonts w:ascii="Courier New" w:hAnsi="Courier New" w:hint="default"/>
+        <w:sz w:val="20"/>
+      </w:rPr>
+    </w:lvl>
+    <w:lvl w:ilvl="2" w:tentative="1">
+      <w:start w:val="1"/>
+      <w:numFmt w:val="bullet"/>
+      <w:lvlText w:val=""/>
+      <w:lvlJc w:val="left"/>
+      <w:pPr>
+        <w:tabs>
+          <w:tab w:val="num" w:pos="2160"/>
+        </w:tabs>
+        <w:ind w:left="2160" w:hanging="360"/>
+      </w:pPr>
+      <w:rPr>
+        <w:rFonts w:ascii="Wingdings" w:hAnsi="Wingdings" w:hint="default"/>
+        <w:sz w:val="20"/>
+      </w:rPr>
+    </w:lvl>
+    <w:lvl w:ilvl="3" w:tentative="1">
+      <w:start w:val="1"/>
+      <w:numFmt w:val="bullet"/>
+      <w:lvlText w:val=""/>
+      <w:lvlJc w:val="left"/>
+      <w:pPr>
+        <w:tabs>
+          <w:tab w:val="num" w:pos="2880"/>
+        </w:tabs>
+        <w:ind w:left="2880" w:hanging="360"/>
+      </w:pPr>
+      <w:rPr>
+        <w:rFonts w:ascii="Wingdings" w:hAnsi="Wingdings" w:hint="default"/>
+        <w:sz w:val="20"/>
+      </w:rPr>
+    </w:lvl>
+    <w:lvl w:ilvl="4" w:tentative="1">
+      <w:start w:val="1"/>
+      <w:numFmt w:val="bullet"/>
+      <w:lvlText w:val=""/>
+      <w:lvlJc w:val="left"/>
+      <w:pPr>
+        <w:tabs>
+          <w:tab w:val="num" w:pos="3600"/>
+        </w:tabs>
+        <w:ind w:left="3600" w:hanging="360"/>
+      </w:pPr>
+      <w:rPr>
+        <w:rFonts w:ascii="Wingdings" w:hAnsi="Wingdings" w:hint="default"/>
+        <w:sz w:val="20"/>
+      </w:rPr>
+    </w:lvl>
+    <w:lvl w:ilvl="5" w:tentative="1">
+      <w:start w:val="1"/>
+      <w:numFmt w:val="bullet"/>
+      <w:lvlText w:val=""/>
+      <w:lvlJc w:val="left"/>
+      <w:pPr>
+        <w:tabs>
+          <w:tab w:val="num" w:pos="4320"/>
+        </w:tabs>
+        <w:ind w:left="4320" w:hanging="360"/>
+      </w:pPr>
+      <w:rPr>
+        <w:rFonts w:ascii="Wingdings" w:hAnsi="Wingdings" w:hint="default"/>
+        <w:sz w:val="20"/>
+      </w:rPr>
+    </w:lvl>
+    <w:lvl w:ilvl="6" w:tentative="1">
+      <w:start w:val="1"/>
+      <w:numFmt w:val="bullet"/>
+      <w:lvlText w:val=""/>
+      <w:lvlJc w:val="left"/>
+      <w:pPr>
+        <w:tabs>
+          <w:tab w:val="num" w:pos="5040"/>
+        </w:tabs>
+        <w:ind w:left="5040" w:hanging="360"/>
+      </w:pPr>
+      <w:rPr>
+        <w:rFonts w:ascii="Wingdings" w:hAnsi="Wingdings" w:hint="default"/>
+        <w:sz w:val="20"/>
+      </w:rPr>
+    </w:lvl>
+    <w:lvl w:ilvl="7" w:tentative="1">
+      <w:start w:val="1"/>
+      <w:numFmt w:val="bullet"/>
+      <w:lvlText w:val=""/>
+      <w:lvlJc w:val="left"/>
+      <w:pPr>
+        <w:tabs>
+          <w:tab w:val="num" w:pos="5760"/>
+        </w:tabs>
+        <w:ind w:left="5760" w:hanging="360"/>
+      </w:pPr>
+      <w:rPr>
+        <w:rFonts w:ascii="Wingdings" w:hAnsi="Wingdings" w:hint="default"/>
+        <w:sz w:val="20"/>
+      </w:rPr>
+    </w:lvl>
+    <w:lvl w:ilvl="8" w:tentative="1">
+      <w:start w:val="1"/>
+      <w:numFmt w:val="bullet"/>
+      <w:lvlText w:val=""/>
+      <w:lvlJc w:val="left"/>
+      <w:pPr>
+        <w:tabs>
+          <w:tab w:val="num" w:pos="6480"/>
+        </w:tabs>
+        <w:ind w:left="6480" w:hanging="360"/>
+      </w:pPr>
+      <w:rPr>
+        <w:rFonts w:ascii="Wingdings" w:hAnsi="Wingdings" w:hint="default"/>
+        <w:sz w:val="20"/>
+      </w:rPr>
+    </w:lvl>
+  </w:abstractNum>
+  <w:abstractNum w:abstractNumId="9">
     <w:nsid w:val="40CB696B"/>
     <w:multiLevelType w:val="hybridMultilevel"/>
     <w:tmpl w:val="55D89F0E"/>
@@ -12906,6 +13977,155 @@
       </w:pPr>
       <w:rPr>
         <w:rFonts w:ascii="Wingdings" w:hAnsi="Wingdings" w:hint="default"/>
+      </w:rPr>
+    </w:lvl>
+  </w:abstractNum>
+  <w:abstractNum w:abstractNumId="10">
+    <w:nsid w:val="74147B38"/>
+    <w:multiLevelType w:val="multilevel"/>
+    <w:tmpl w:val="D416E11C"/>
+    <w:lvl w:ilvl="0">
+      <w:start w:val="1"/>
+      <w:numFmt w:val="bullet"/>
+      <w:lvlText w:val=""/>
+      <w:lvlJc w:val="left"/>
+      <w:pPr>
+        <w:tabs>
+          <w:tab w:val="num" w:pos="720"/>
+        </w:tabs>
+        <w:ind w:left="720" w:hanging="360"/>
+      </w:pPr>
+      <w:rPr>
+        <w:rFonts w:ascii="Symbol" w:hAnsi="Symbol" w:hint="default"/>
+        <w:sz w:val="20"/>
+      </w:rPr>
+    </w:lvl>
+    <w:lvl w:ilvl="1" w:tentative="1">
+      <w:start w:val="1"/>
+      <w:numFmt w:val="bullet"/>
+      <w:lvlText w:val="o"/>
+      <w:lvlJc w:val="left"/>
+      <w:pPr>
+        <w:tabs>
+          <w:tab w:val="num" w:pos="1440"/>
+        </w:tabs>
+        <w:ind w:left="1440" w:hanging="360"/>
+      </w:pPr>
+      <w:rPr>
+        <w:rFonts w:ascii="Courier New" w:hAnsi="Courier New" w:hint="default"/>
+        <w:sz w:val="20"/>
+      </w:rPr>
+    </w:lvl>
+    <w:lvl w:ilvl="2" w:tentative="1">
+      <w:start w:val="1"/>
+      <w:numFmt w:val="bullet"/>
+      <w:lvlText w:val=""/>
+      <w:lvlJc w:val="left"/>
+      <w:pPr>
+        <w:tabs>
+          <w:tab w:val="num" w:pos="2160"/>
+        </w:tabs>
+        <w:ind w:left="2160" w:hanging="360"/>
+      </w:pPr>
+      <w:rPr>
+        <w:rFonts w:ascii="Wingdings" w:hAnsi="Wingdings" w:hint="default"/>
+        <w:sz w:val="20"/>
+      </w:rPr>
+    </w:lvl>
+    <w:lvl w:ilvl="3" w:tentative="1">
+      <w:start w:val="1"/>
+      <w:numFmt w:val="bullet"/>
+      <w:lvlText w:val=""/>
+      <w:lvlJc w:val="left"/>
+      <w:pPr>
+        <w:tabs>
+          <w:tab w:val="num" w:pos="2880"/>
+        </w:tabs>
+        <w:ind w:left="2880" w:hanging="360"/>
+      </w:pPr>
+      <w:rPr>
+        <w:rFonts w:ascii="Wingdings" w:hAnsi="Wingdings" w:hint="default"/>
+        <w:sz w:val="20"/>
+      </w:rPr>
+    </w:lvl>
+    <w:lvl w:ilvl="4" w:tentative="1">
+      <w:start w:val="1"/>
+      <w:numFmt w:val="bullet"/>
+      <w:lvlText w:val=""/>
+      <w:lvlJc w:val="left"/>
+      <w:pPr>
+        <w:tabs>
+          <w:tab w:val="num" w:pos="3600"/>
+        </w:tabs>
+        <w:ind w:left="3600" w:hanging="360"/>
+      </w:pPr>
+      <w:rPr>
+        <w:rFonts w:ascii="Wingdings" w:hAnsi="Wingdings" w:hint="default"/>
+        <w:sz w:val="20"/>
+      </w:rPr>
+    </w:lvl>
+    <w:lvl w:ilvl="5" w:tentative="1">
+      <w:start w:val="1"/>
+      <w:numFmt w:val="bullet"/>
+      <w:lvlText w:val=""/>
+      <w:lvlJc w:val="left"/>
+      <w:pPr>
+        <w:tabs>
+          <w:tab w:val="num" w:pos="4320"/>
+        </w:tabs>
+        <w:ind w:left="4320" w:hanging="360"/>
+      </w:pPr>
+      <w:rPr>
+        <w:rFonts w:ascii="Wingdings" w:hAnsi="Wingdings" w:hint="default"/>
+        <w:sz w:val="20"/>
+      </w:rPr>
+    </w:lvl>
+    <w:lvl w:ilvl="6" w:tentative="1">
+      <w:start w:val="1"/>
+      <w:numFmt w:val="bullet"/>
+      <w:lvlText w:val=""/>
+      <w:lvlJc w:val="left"/>
+      <w:pPr>
+        <w:tabs>
+          <w:tab w:val="num" w:pos="5040"/>
+        </w:tabs>
+        <w:ind w:left="5040" w:hanging="360"/>
+      </w:pPr>
+      <w:rPr>
+        <w:rFonts w:ascii="Wingdings" w:hAnsi="Wingdings" w:hint="default"/>
+        <w:sz w:val="20"/>
+      </w:rPr>
+    </w:lvl>
+    <w:lvl w:ilvl="7" w:tentative="1">
+      <w:start w:val="1"/>
+      <w:numFmt w:val="bullet"/>
+      <w:lvlText w:val=""/>
+      <w:lvlJc w:val="left"/>
+      <w:pPr>
+        <w:tabs>
+          <w:tab w:val="num" w:pos="5760"/>
+        </w:tabs>
+        <w:ind w:left="5760" w:hanging="360"/>
+      </w:pPr>
+      <w:rPr>
+        <w:rFonts w:ascii="Wingdings" w:hAnsi="Wingdings" w:hint="default"/>
+        <w:sz w:val="20"/>
+      </w:rPr>
+    </w:lvl>
+    <w:lvl w:ilvl="8" w:tentative="1">
+      <w:start w:val="1"/>
+      <w:numFmt w:val="bullet"/>
+      <w:lvlText w:val=""/>
+      <w:lvlJc w:val="left"/>
+      <w:pPr>
+        <w:tabs>
+          <w:tab w:val="num" w:pos="6480"/>
+        </w:tabs>
+        <w:ind w:left="6480" w:hanging="360"/>
+      </w:pPr>
+      <w:rPr>
+        <w:rFonts w:ascii="Wingdings" w:hAnsi="Wingdings" w:hint="default"/>
+        <w:sz w:val="20"/>
       </w:rPr>
     </w:lvl>
   </w:abstractNum>
@@ -12916,16 +14136,31 @@
     <w:abstractNumId w:val="1"/>
   </w:num>
   <w:num w:numId="3">
+    <w:abstractNumId w:val="7"/>
+  </w:num>
+  <w:num w:numId="4">
+    <w:abstractNumId w:val="9"/>
+  </w:num>
+  <w:num w:numId="5">
+    <w:abstractNumId w:val="6"/>
+  </w:num>
+  <w:num w:numId="6">
     <w:abstractNumId w:val="4"/>
   </w:num>
-  <w:num w:numId="4">
+  <w:num w:numId="7">
+    <w:abstractNumId w:val="10"/>
+  </w:num>
+  <w:num w:numId="8">
+    <w:abstractNumId w:val="8"/>
+  </w:num>
+  <w:num w:numId="9">
+    <w:abstractNumId w:val="2"/>
+  </w:num>
+  <w:num w:numId="10">
     <w:abstractNumId w:val="5"/>
   </w:num>
-  <w:num w:numId="5">
+  <w:num w:numId="11">
     <w:abstractNumId w:val="3"/>
-  </w:num>
-  <w:num w:numId="6">
-    <w:abstractNumId w:val="2"/>
   </w:num>
 </w:numbering>
 </file>
@@ -13597,6 +14832,35 @@
       </w:tblCellMar>
     </w:tblPr>
   </w:style>
+  <w:style w:type="character" w:styleId="Strong">
+    <w:name w:val="Strong"/>
+    <w:basedOn w:val="DefaultParagraphFont"/>
+    <w:uiPriority w:val="22"/>
+    <w:qFormat/>
+    <w:rsid w:val="00377FB5"/>
+    <w:rPr>
+      <w:b/>
+      <w:bCs/>
+    </w:rPr>
+  </w:style>
+  <w:style w:type="paragraph" w:styleId="NormalWeb">
+    <w:name w:val="Normal (Web)"/>
+    <w:basedOn w:val="Normal"/>
+    <w:uiPriority w:val="99"/>
+    <w:semiHidden/>
+    <w:unhideWhenUsed/>
+    <w:rsid w:val="007E344B"/>
+    <w:pPr>
+      <w:widowControl/>
+      <w:suppressAutoHyphens w:val="0"/>
+      <w:spacing w:before="100" w:beforeAutospacing="1" w:after="100" w:afterAutospacing="1"/>
+    </w:pPr>
+    <w:rPr>
+      <w:rFonts w:eastAsia="Times New Roman" w:cs="Times New Roman"/>
+      <w:kern w:val="0"/>
+      <w:lang w:val="cs-CZ" w:eastAsia="cs-CZ" w:bidi="ar-SA"/>
+    </w:rPr>
+  </w:style>
 </w:styles>
 </file>
 
@@ -13859,4 +15123,16 @@
     </a:ext>
   </a:extLst>
 </a:theme>
+</file>
+
+<file path=customXml/item1.xml><?xml version="1.0" encoding="utf-8"?>
+<b:Sources xmlns:b="http://schemas.openxmlformats.org/officeDocument/2006/bibliography" xmlns="http://schemas.openxmlformats.org/officeDocument/2006/bibliography" SelectedStyle="\APASixthEditionOfficeOnline.xsl" StyleName="APA" Version="6"/>
+</file>
+
+<file path=customXml/itemProps1.xml><?xml version="1.0" encoding="utf-8"?>
+<ds:datastoreItem xmlns:ds="http://schemas.openxmlformats.org/officeDocument/2006/customXml" ds:itemID="{9E0FA0A3-D90C-40EA-A008-29D7DC67EAEE}">
+  <ds:schemaRefs>
+    <ds:schemaRef ds:uri="http://schemas.openxmlformats.org/officeDocument/2006/bibliography"/>
+  </ds:schemaRefs>
+</ds:datastoreItem>
 </file>
--- a/Frege.docx
+++ b/Frege.docx
@@ -6,12 +6,21 @@
       <w:pPr>
         <w:jc w:val="center"/>
       </w:pPr>
+      <w:proofErr w:type="spellStart"/>
       <w:r>
         <w:rPr>
           <w:b/>
           <w:bCs/>
         </w:rPr>
-        <w:t>Frege IDE</w:t>
+        <w:t>Frege</w:t>
+      </w:r>
+      <w:proofErr w:type="spellEnd"/>
+      <w:r>
+        <w:rPr>
+          <w:b/>
+          <w:bCs/>
+        </w:rPr>
+        <w:t xml:space="preserve"> IDE</w:t>
       </w:r>
     </w:p>
     <w:p>
@@ -81,7 +90,23 @@
           <w:i/>
           <w:iCs/>
         </w:rPr>
-        <w:t>(what was already done, why this work even exists, how this relates to other IDEs, what is Frege)</w:t>
+        <w:t xml:space="preserve">(what was already done, why this work even exists, how this relates to other IDEs, what is </w:t>
+      </w:r>
+      <w:proofErr w:type="spellStart"/>
+      <w:r>
+        <w:rPr>
+          <w:i/>
+          <w:iCs/>
+        </w:rPr>
+        <w:t>Frege</w:t>
+      </w:r>
+      <w:proofErr w:type="spellEnd"/>
+      <w:r>
+        <w:rPr>
+          <w:i/>
+          <w:iCs/>
+        </w:rPr>
+        <w:t>)</w:t>
       </w:r>
     </w:p>
     <w:p>
@@ -99,7 +124,39 @@
           <w:i/>
           <w:iCs/>
         </w:rPr>
-        <w:t>(What I strived to achieve in this work, what subset of features should make / made it here, why exactly this, how this relates to projectional IDEs – MPS, why choose a projectional IDE, what is MPS – very shortly)</w:t>
+        <w:t xml:space="preserve">(What I strived to achieve in this work, what subset of features should make / made it here, why exactly this, how this relates to </w:t>
+      </w:r>
+      <w:proofErr w:type="spellStart"/>
+      <w:r>
+        <w:rPr>
+          <w:i/>
+          <w:iCs/>
+        </w:rPr>
+        <w:t>projectional</w:t>
+      </w:r>
+      <w:proofErr w:type="spellEnd"/>
+      <w:r>
+        <w:rPr>
+          <w:i/>
+          <w:iCs/>
+        </w:rPr>
+        <w:t xml:space="preserve"> IDEs – MPS, why choose a </w:t>
+      </w:r>
+      <w:proofErr w:type="spellStart"/>
+      <w:r>
+        <w:rPr>
+          <w:i/>
+          <w:iCs/>
+        </w:rPr>
+        <w:t>projectional</w:t>
+      </w:r>
+      <w:proofErr w:type="spellEnd"/>
+      <w:r>
+        <w:rPr>
+          <w:i/>
+          <w:iCs/>
+        </w:rPr>
+        <w:t xml:space="preserve"> IDE, what is MPS – very shortly)</w:t>
       </w:r>
     </w:p>
     <w:p>
@@ -132,7 +189,15 @@
         </w:rPr>
       </w:pPr>
       <w:r>
-        <w:t xml:space="preserve">Chapter 2: Meta-programming system / JetBrains MPS </w:t>
+        <w:t xml:space="preserve">Chapter 2: Meta-programming system / </w:t>
+      </w:r>
+      <w:proofErr w:type="spellStart"/>
+      <w:r>
+        <w:t>JetBrains</w:t>
+      </w:r>
+      <w:proofErr w:type="spellEnd"/>
+      <w:r>
+        <w:t xml:space="preserve"> MPS </w:t>
       </w:r>
     </w:p>
     <w:p>
@@ -170,7 +235,23 @@
           <w:i/>
           <w:iCs/>
         </w:rPr>
-        <w:t>difference between projectional and classic text-based IDEs, how this relates to MPS, what makes MPS different</w:t>
+        <w:t xml:space="preserve">difference between </w:t>
+      </w:r>
+      <w:proofErr w:type="spellStart"/>
+      <w:r>
+        <w:rPr>
+          <w:i/>
+          <w:iCs/>
+        </w:rPr>
+        <w:t>projectional</w:t>
+      </w:r>
+      <w:proofErr w:type="spellEnd"/>
+      <w:r>
+        <w:rPr>
+          <w:i/>
+          <w:iCs/>
+        </w:rPr>
+        <w:t xml:space="preserve"> and classic text-based IDEs, how this relates to MPS, what makes MPS different</w:t>
       </w:r>
     </w:p>
     <w:p>
@@ -209,7 +290,55 @@
           <w:i/>
           <w:iCs/>
         </w:rPr>
-        <w:t>working with MPS, structure, editor, constraints, behaviour, checking rules, typesystem, textgen – generic explanation + exemplar language (not necessarily tutorial, but the explanation should be clear and how it would be used)</w:t>
+        <w:t xml:space="preserve">working with MPS, structure, editor, constraints, </w:t>
+      </w:r>
+      <w:proofErr w:type="spellStart"/>
+      <w:r>
+        <w:rPr>
+          <w:i/>
+          <w:iCs/>
+        </w:rPr>
+        <w:t>behaviour</w:t>
+      </w:r>
+      <w:proofErr w:type="spellEnd"/>
+      <w:r>
+        <w:rPr>
+          <w:i/>
+          <w:iCs/>
+        </w:rPr>
+        <w:t xml:space="preserve">, checking rules, </w:t>
+      </w:r>
+      <w:proofErr w:type="spellStart"/>
+      <w:r>
+        <w:rPr>
+          <w:i/>
+          <w:iCs/>
+        </w:rPr>
+        <w:t>typesystem</w:t>
+      </w:r>
+      <w:proofErr w:type="spellEnd"/>
+      <w:r>
+        <w:rPr>
+          <w:i/>
+          <w:iCs/>
+        </w:rPr>
+        <w:t xml:space="preserve">, </w:t>
+      </w:r>
+      <w:proofErr w:type="spellStart"/>
+      <w:r>
+        <w:rPr>
+          <w:i/>
+          <w:iCs/>
+        </w:rPr>
+        <w:t>textgen</w:t>
+      </w:r>
+      <w:proofErr w:type="spellEnd"/>
+      <w:r>
+        <w:rPr>
+          <w:i/>
+          <w:iCs/>
+        </w:rPr>
+        <w:t xml:space="preserve"> – generic explanation + exemplar language (not necessarily tutorial, but the explanation should be clear and how it would be used)</w:t>
       </w:r>
     </w:p>
     <w:p>
@@ -225,7 +354,43 @@
           <w:iCs/>
           <w:color w:val="FF950E"/>
         </w:rPr>
-        <w:t>Probably shouldn't go into too much detail for typesystem and editor? - will be explained again on Frege-IDE (how it was done + options and possibilities)</w:t>
+        <w:t xml:space="preserve">Probably shouldn't go into too much detail for </w:t>
+      </w:r>
+      <w:proofErr w:type="spellStart"/>
+      <w:r>
+        <w:rPr>
+          <w:i/>
+          <w:iCs/>
+          <w:color w:val="FF950E"/>
+        </w:rPr>
+        <w:t>typesystem</w:t>
+      </w:r>
+      <w:proofErr w:type="spellEnd"/>
+      <w:r>
+        <w:rPr>
+          <w:i/>
+          <w:iCs/>
+          <w:color w:val="FF950E"/>
+        </w:rPr>
+        <w:t xml:space="preserve"> and editor? - will be explained again on </w:t>
+      </w:r>
+      <w:proofErr w:type="spellStart"/>
+      <w:r>
+        <w:rPr>
+          <w:i/>
+          <w:iCs/>
+          <w:color w:val="FF950E"/>
+        </w:rPr>
+        <w:t>Frege</w:t>
+      </w:r>
+      <w:proofErr w:type="spellEnd"/>
+      <w:r>
+        <w:rPr>
+          <w:i/>
+          <w:iCs/>
+          <w:color w:val="FF950E"/>
+        </w:rPr>
+        <w:t>-IDE (how it was done + options and possibilities)</w:t>
       </w:r>
     </w:p>
     <w:p>
@@ -240,8 +405,13 @@
         </w:rPr>
       </w:pPr>
       <w:r>
-        <w:t>Chapter 3: Frege</w:t>
-      </w:r>
+        <w:t xml:space="preserve">Chapter 3: </w:t>
+      </w:r>
+      <w:proofErr w:type="spellStart"/>
+      <w:r>
+        <w:t>Frege</w:t>
+      </w:r>
+      <w:proofErr w:type="spellEnd"/>
     </w:p>
     <w:p>
       <w:pPr>
@@ -259,8 +429,17 @@
           <w:i/>
           <w:iCs/>
         </w:rPr>
-        <w:t>what is Frege</w:t>
-      </w:r>
+        <w:t xml:space="preserve">what is </w:t>
+      </w:r>
+      <w:proofErr w:type="spellStart"/>
+      <w:r>
+        <w:rPr>
+          <w:i/>
+          <w:iCs/>
+        </w:rPr>
+        <w:t>Frege</w:t>
+      </w:r>
+      <w:proofErr w:type="spellEnd"/>
     </w:p>
     <w:p>
       <w:pPr>
@@ -273,12 +452,21 @@
           <w:iCs/>
         </w:rPr>
       </w:pPr>
-      <w:r>
-        <w:rPr>
-          <w:i/>
-          <w:iCs/>
-        </w:rPr>
-        <w:t>Frege vs. Haskell</w:t>
+      <w:proofErr w:type="spellStart"/>
+      <w:r>
+        <w:rPr>
+          <w:i/>
+          <w:iCs/>
+        </w:rPr>
+        <w:t>Frege</w:t>
+      </w:r>
+      <w:proofErr w:type="spellEnd"/>
+      <w:r>
+        <w:rPr>
+          <w:i/>
+          <w:iCs/>
+        </w:rPr>
+        <w:t xml:space="preserve"> vs. Haskell</w:t>
       </w:r>
     </w:p>
     <w:p>
@@ -288,12 +476,37 @@
           <w:numId w:val="1"/>
         </w:numPr>
       </w:pPr>
-      <w:r>
-        <w:rPr>
-          <w:i/>
-          <w:iCs/>
-        </w:rPr>
-        <w:t>Frege language, examples, and what we decided to support in 'Frege-IDE'</w:t>
+      <w:proofErr w:type="spellStart"/>
+      <w:r>
+        <w:rPr>
+          <w:i/>
+          <w:iCs/>
+        </w:rPr>
+        <w:t>Frege</w:t>
+      </w:r>
+      <w:proofErr w:type="spellEnd"/>
+      <w:r>
+        <w:rPr>
+          <w:i/>
+          <w:iCs/>
+        </w:rPr>
+        <w:t xml:space="preserve"> language, examples, and what we decided to support in '</w:t>
+      </w:r>
+      <w:proofErr w:type="spellStart"/>
+      <w:r>
+        <w:rPr>
+          <w:i/>
+          <w:iCs/>
+        </w:rPr>
+        <w:t>Frege</w:t>
+      </w:r>
+      <w:proofErr w:type="spellEnd"/>
+      <w:r>
+        <w:rPr>
+          <w:i/>
+          <w:iCs/>
+        </w:rPr>
+        <w:t>-IDE'</w:t>
       </w:r>
     </w:p>
     <w:p>
@@ -328,7 +541,23 @@
           <w:i/>
           <w:iCs/>
         </w:rPr>
-        <w:t>Official Frgege grammar, or references (appendix?)</w:t>
+        <w:t xml:space="preserve">Official </w:t>
+      </w:r>
+      <w:proofErr w:type="spellStart"/>
+      <w:r>
+        <w:rPr>
+          <w:i/>
+          <w:iCs/>
+        </w:rPr>
+        <w:t>Frgege</w:t>
+      </w:r>
+      <w:proofErr w:type="spellEnd"/>
+      <w:r>
+        <w:rPr>
+          <w:i/>
+          <w:iCs/>
+        </w:rPr>
+        <w:t xml:space="preserve"> grammar, or references (appendix?)</w:t>
       </w:r>
     </w:p>
     <w:p>
@@ -348,7 +577,35 @@
           <w:iCs/>
           <w:color w:val="FF950E"/>
         </w:rPr>
-        <w:t>This is too abstract. Maybe pick only some interesting parts?e.g. “this is usually solved as...”, “on this level it means this and this is supported”...?</w:t>
+        <w:t xml:space="preserve">This is too abstract. Maybe pick only some interesting </w:t>
+      </w:r>
+      <w:proofErr w:type="spellStart"/>
+      <w:r>
+        <w:rPr>
+          <w:i/>
+          <w:iCs/>
+          <w:color w:val="FF950E"/>
+        </w:rPr>
+        <w:t>parts</w:t>
+      </w:r>
+      <w:proofErr w:type="gramStart"/>
+      <w:r>
+        <w:rPr>
+          <w:i/>
+          <w:iCs/>
+          <w:color w:val="FF950E"/>
+        </w:rPr>
+        <w:t>?e.g</w:t>
+      </w:r>
+      <w:proofErr w:type="spellEnd"/>
+      <w:proofErr w:type="gramEnd"/>
+      <w:r>
+        <w:rPr>
+          <w:i/>
+          <w:iCs/>
+          <w:color w:val="FF950E"/>
+        </w:rPr>
+        <w:t>. “this is usually solved as...”, “on this level it means this and this is supported”...?</w:t>
       </w:r>
     </w:p>
     <w:p>
@@ -367,7 +624,23 @@
           <w:i/>
           <w:iCs/>
         </w:rPr>
-        <w:t>Subset related to what we decided to support in “Frege-IDE”</w:t>
+        <w:t>Subset related to what we decided to support in “</w:t>
+      </w:r>
+      <w:proofErr w:type="spellStart"/>
+      <w:r>
+        <w:rPr>
+          <w:i/>
+          <w:iCs/>
+        </w:rPr>
+        <w:t>Frege</w:t>
+      </w:r>
+      <w:proofErr w:type="spellEnd"/>
+      <w:r>
+        <w:rPr>
+          <w:i/>
+          <w:iCs/>
+        </w:rPr>
+        <w:t>-IDE”</w:t>
       </w:r>
     </w:p>
     <w:p>
@@ -397,7 +670,15 @@
         </w:rPr>
       </w:pPr>
       <w:r>
-        <w:t>Chapter 5: Frege in MPS</w:t>
+        <w:t xml:space="preserve">Chapter 5: </w:t>
+      </w:r>
+      <w:proofErr w:type="spellStart"/>
+      <w:r>
+        <w:t>Frege</w:t>
+      </w:r>
+      <w:proofErr w:type="spellEnd"/>
+      <w:r>
+        <w:t xml:space="preserve"> in MPS</w:t>
       </w:r>
     </w:p>
     <w:p>
@@ -416,7 +697,23 @@
           <w:i/>
           <w:iCs/>
         </w:rPr>
-        <w:t>Grammar transformation for MPS structure aspect, design of the Frege structure, how and why (analysis + design decisions)</w:t>
+        <w:t xml:space="preserve">Grammar transformation for MPS structure aspect, design of the </w:t>
+      </w:r>
+      <w:proofErr w:type="spellStart"/>
+      <w:r>
+        <w:rPr>
+          <w:i/>
+          <w:iCs/>
+        </w:rPr>
+        <w:t>Frege</w:t>
+      </w:r>
+      <w:proofErr w:type="spellEnd"/>
+      <w:r>
+        <w:rPr>
+          <w:i/>
+          <w:iCs/>
+        </w:rPr>
+        <w:t xml:space="preserve"> structure, how and why (analysis + design decisions)</w:t>
       </w:r>
     </w:p>
     <w:p>
@@ -454,7 +751,39 @@
           <w:i/>
           <w:iCs/>
         </w:rPr>
-        <w:t>“Visuals” (FunctionName FunctionParameters = Expression)</w:t>
+        <w:t>“Visuals” (</w:t>
+      </w:r>
+      <w:proofErr w:type="spellStart"/>
+      <w:r>
+        <w:rPr>
+          <w:i/>
+          <w:iCs/>
+        </w:rPr>
+        <w:t>FunctionName</w:t>
+      </w:r>
+      <w:proofErr w:type="spellEnd"/>
+      <w:r>
+        <w:rPr>
+          <w:i/>
+          <w:iCs/>
+        </w:rPr>
+        <w:t xml:space="preserve"> </w:t>
+      </w:r>
+      <w:proofErr w:type="spellStart"/>
+      <w:r>
+        <w:rPr>
+          <w:i/>
+          <w:iCs/>
+        </w:rPr>
+        <w:t>FunctionParameters</w:t>
+      </w:r>
+      <w:proofErr w:type="spellEnd"/>
+      <w:r>
+        <w:rPr>
+          <w:i/>
+          <w:iCs/>
+        </w:rPr>
+        <w:t xml:space="preserve"> = Expression)</w:t>
       </w:r>
     </w:p>
     <w:p>
@@ -532,7 +861,23 @@
           <w:i/>
           <w:iCs/>
         </w:rPr>
-        <w:t>(Constraints + behaviour)</w:t>
+        <w:t xml:space="preserve">(Constraints + </w:t>
+      </w:r>
+      <w:proofErr w:type="spellStart"/>
+      <w:r>
+        <w:rPr>
+          <w:i/>
+          <w:iCs/>
+        </w:rPr>
+        <w:t>behaviour</w:t>
+      </w:r>
+      <w:proofErr w:type="spellEnd"/>
+      <w:r>
+        <w:rPr>
+          <w:i/>
+          <w:iCs/>
+        </w:rPr>
+        <w:t>)</w:t>
       </w:r>
     </w:p>
     <w:p>
@@ -546,6 +891,7 @@
           <w:iCs/>
         </w:rPr>
       </w:pPr>
+      <w:proofErr w:type="spellStart"/>
       <w:r>
         <w:rPr>
           <w:i/>
@@ -553,6 +899,7 @@
         </w:rPr>
         <w:t>Typesystem</w:t>
       </w:r>
+      <w:proofErr w:type="spellEnd"/>
     </w:p>
     <w:p>
       <w:pPr>
@@ -648,7 +995,23 @@
           <w:i/>
           <w:iCs/>
         </w:rPr>
-        <w:t>User-friendliness of the “Frege-IDE”, against classical text-based IDEs, advantages and disadvantages</w:t>
+        <w:t>User-friendliness of the “</w:t>
+      </w:r>
+      <w:proofErr w:type="spellStart"/>
+      <w:r>
+        <w:rPr>
+          <w:i/>
+          <w:iCs/>
+        </w:rPr>
+        <w:t>Frege</w:t>
+      </w:r>
+      <w:proofErr w:type="spellEnd"/>
+      <w:r>
+        <w:rPr>
+          <w:i/>
+          <w:iCs/>
+        </w:rPr>
+        <w:t>-IDE”, against classical text-based IDEs, advantages and disadvantages</w:t>
       </w:r>
     </w:p>
     <w:p>
@@ -725,7 +1088,55 @@
           <w:i/>
           <w:iCs/>
         </w:rPr>
-        <w:t>Not all transformations are possible, e.g. rewriting f x y = x + y to  f , x, y :: Int -&gt; Int -&gt; Int (by removing = and adding , , ::) is basically impossible to cover – it is not a text editor</w:t>
+        <w:t xml:space="preserve">Not all transformations are possible, e.g. rewriting f x y = x + y to  f , x, y :: </w:t>
+      </w:r>
+      <w:proofErr w:type="spellStart"/>
+      <w:r>
+        <w:rPr>
+          <w:i/>
+          <w:iCs/>
+        </w:rPr>
+        <w:t>Int</w:t>
+      </w:r>
+      <w:proofErr w:type="spellEnd"/>
+      <w:r>
+        <w:rPr>
+          <w:i/>
+          <w:iCs/>
+        </w:rPr>
+        <w:t xml:space="preserve"> -&gt; </w:t>
+      </w:r>
+      <w:proofErr w:type="spellStart"/>
+      <w:r>
+        <w:rPr>
+          <w:i/>
+          <w:iCs/>
+        </w:rPr>
+        <w:t>Int</w:t>
+      </w:r>
+      <w:proofErr w:type="spellEnd"/>
+      <w:r>
+        <w:rPr>
+          <w:i/>
+          <w:iCs/>
+        </w:rPr>
+        <w:t xml:space="preserve"> -&gt; </w:t>
+      </w:r>
+      <w:proofErr w:type="spellStart"/>
+      <w:r>
+        <w:rPr>
+          <w:i/>
+          <w:iCs/>
+        </w:rPr>
+        <w:t>Int</w:t>
+      </w:r>
+      <w:proofErr w:type="spellEnd"/>
+      <w:r>
+        <w:rPr>
+          <w:i/>
+          <w:iCs/>
+        </w:rPr>
+        <w:t xml:space="preserve"> (by removing = and adding , , ::) is basically impossible to cover – it is not a text editor</w:t>
       </w:r>
     </w:p>
     <w:p>
@@ -841,7 +1252,23 @@
           <w:i/>
           <w:iCs/>
         </w:rPr>
-        <w:t>Are projectional IDEs good for functional languages?</w:t>
+        <w:t xml:space="preserve">Are </w:t>
+      </w:r>
+      <w:proofErr w:type="spellStart"/>
+      <w:r>
+        <w:rPr>
+          <w:i/>
+          <w:iCs/>
+        </w:rPr>
+        <w:t>projectional</w:t>
+      </w:r>
+      <w:proofErr w:type="spellEnd"/>
+      <w:r>
+        <w:rPr>
+          <w:i/>
+          <w:iCs/>
+        </w:rPr>
+        <w:t xml:space="preserve"> IDEs good for functional languages?</w:t>
       </w:r>
     </w:p>
     <w:p>
@@ -860,7 +1287,48 @@
           <w:i/>
           <w:iCs/>
         </w:rPr>
-        <w:t>Is “Frege-IDE” usable?Future work, possible extensions.</w:t>
+        <w:t>Is “</w:t>
+      </w:r>
+      <w:proofErr w:type="spellStart"/>
+      <w:r>
+        <w:rPr>
+          <w:i/>
+          <w:iCs/>
+        </w:rPr>
+        <w:t>Frege</w:t>
+      </w:r>
+      <w:proofErr w:type="spellEnd"/>
+      <w:r>
+        <w:rPr>
+          <w:i/>
+          <w:iCs/>
+        </w:rPr>
+        <w:t xml:space="preserve">-IDE” </w:t>
+      </w:r>
+      <w:proofErr w:type="spellStart"/>
+      <w:r>
+        <w:rPr>
+          <w:i/>
+          <w:iCs/>
+        </w:rPr>
+        <w:t>usable</w:t>
+      </w:r>
+      <w:proofErr w:type="gramStart"/>
+      <w:r>
+        <w:rPr>
+          <w:i/>
+          <w:iCs/>
+        </w:rPr>
+        <w:t>?Future</w:t>
+      </w:r>
+      <w:proofErr w:type="spellEnd"/>
+      <w:proofErr w:type="gramEnd"/>
+      <w:r>
+        <w:rPr>
+          <w:i/>
+          <w:iCs/>
+        </w:rPr>
+        <w:t xml:space="preserve"> work, possible extensions.</w:t>
       </w:r>
     </w:p>
     <w:p>
@@ -912,12 +1380,21 @@
           <w:iCs/>
         </w:rPr>
       </w:pPr>
-      <w:r>
-        <w:rPr>
-          <w:i/>
-          <w:iCs/>
-        </w:rPr>
-        <w:t>Frege formal grammar</w:t>
+      <w:proofErr w:type="spellStart"/>
+      <w:r>
+        <w:rPr>
+          <w:i/>
+          <w:iCs/>
+        </w:rPr>
+        <w:t>Frege</w:t>
+      </w:r>
+      <w:proofErr w:type="spellEnd"/>
+      <w:r>
+        <w:rPr>
+          <w:i/>
+          <w:iCs/>
+        </w:rPr>
+        <w:t xml:space="preserve"> formal grammar</w:t>
       </w:r>
     </w:p>
     <w:p>
@@ -970,7 +1447,23 @@
           <w:i/>
           <w:iCs/>
         </w:rPr>
-        <w:t>User manual for “Frege-IDE”</w:t>
+        <w:t>User manual for “</w:t>
+      </w:r>
+      <w:proofErr w:type="spellStart"/>
+      <w:r>
+        <w:rPr>
+          <w:i/>
+          <w:iCs/>
+        </w:rPr>
+        <w:t>Frege</w:t>
+      </w:r>
+      <w:proofErr w:type="spellEnd"/>
+      <w:r>
+        <w:rPr>
+          <w:i/>
+          <w:iCs/>
+        </w:rPr>
+        <w:t>-IDE”</w:t>
       </w:r>
     </w:p>
     <w:p>
@@ -1010,7 +1503,23 @@
           <w:i/>
           <w:iCs/>
         </w:rPr>
-        <w:t>(what was already done, why this work even exists, how this relates to other IDEs, what is Frege)</w:t>
+        <w:t xml:space="preserve">(what was already done, why this work even exists, how this relates to other IDEs, what is </w:t>
+      </w:r>
+      <w:proofErr w:type="spellStart"/>
+      <w:r>
+        <w:rPr>
+          <w:i/>
+          <w:iCs/>
+        </w:rPr>
+        <w:t>Frege</w:t>
+      </w:r>
+      <w:proofErr w:type="spellEnd"/>
+      <w:r>
+        <w:rPr>
+          <w:i/>
+          <w:iCs/>
+        </w:rPr>
+        <w:t>)</w:t>
       </w:r>
     </w:p>
     <w:p/>
@@ -1025,18 +1534,40 @@
         <w:rPr>
           <w:rStyle w:val="TODOChar"/>
         </w:rPr>
-        <w:t>Classic intro,</w:t>
-      </w:r>
+        <w:t xml:space="preserve">Classic </w:t>
+      </w:r>
+      <w:proofErr w:type="spellStart"/>
       <w:r>
         <w:rPr>
           <w:rStyle w:val="TODOChar"/>
         </w:rPr>
-        <w:t>a lot of wiki references to say the obvious and well known.</w:t>
-      </w:r>
+        <w:t>intro</w:t>
+      </w:r>
+      <w:proofErr w:type="gramStart"/>
       <w:r>
         <w:rPr>
           <w:rStyle w:val="TODOChar"/>
         </w:rPr>
+        <w:t>,</w:t>
+      </w:r>
+      <w:r>
+        <w:rPr>
+          <w:rStyle w:val="TODOChar"/>
+        </w:rPr>
+        <w:t>a</w:t>
+      </w:r>
+      <w:proofErr w:type="spellEnd"/>
+      <w:proofErr w:type="gramEnd"/>
+      <w:r>
+        <w:rPr>
+          <w:rStyle w:val="TODOChar"/>
+        </w:rPr>
+        <w:t xml:space="preserve"> lot of wiki references to say the obvious and well known.</w:t>
+      </w:r>
+      <w:r>
+        <w:rPr>
+          <w:rStyle w:val="TODOChar"/>
+        </w:rPr>
         <w:t>)</w:t>
       </w:r>
     </w:p>
@@ -1050,7 +1581,21 @@
         <w:rPr>
           <w:rStyle w:val="TODOChar"/>
         </w:rPr>
-        <w:t>(what are IDES)</w:t>
+        <w:t>(</w:t>
+      </w:r>
+      <w:proofErr w:type="gramStart"/>
+      <w:r>
+        <w:rPr>
+          <w:rStyle w:val="TODOChar"/>
+        </w:rPr>
+        <w:t>what</w:t>
+      </w:r>
+      <w:proofErr w:type="gramEnd"/>
+      <w:r>
+        <w:rPr>
+          <w:rStyle w:val="TODOChar"/>
+        </w:rPr>
+        <w:t xml:space="preserve"> are IDES)</w:t>
       </w:r>
       <w:r>
         <w:t xml:space="preserve"> </w:t>
@@ -1156,7 +1701,35 @@
         <w:rPr>
           <w:rStyle w:val="TODOChar"/>
         </w:rPr>
-        <w:t>(what is Frege)</w:t>
+        <w:t>(</w:t>
+      </w:r>
+      <w:proofErr w:type="gramStart"/>
+      <w:r>
+        <w:rPr>
+          <w:rStyle w:val="TODOChar"/>
+        </w:rPr>
+        <w:t>what</w:t>
+      </w:r>
+      <w:proofErr w:type="gramEnd"/>
+      <w:r>
+        <w:rPr>
+          <w:rStyle w:val="TODOChar"/>
+        </w:rPr>
+        <w:t xml:space="preserve"> is </w:t>
+      </w:r>
+      <w:proofErr w:type="spellStart"/>
+      <w:r>
+        <w:rPr>
+          <w:rStyle w:val="TODOChar"/>
+        </w:rPr>
+        <w:t>Frege</w:t>
+      </w:r>
+      <w:proofErr w:type="spellEnd"/>
+      <w:r>
+        <w:rPr>
+          <w:rStyle w:val="TODOChar"/>
+        </w:rPr>
+        <w:t>)</w:t>
       </w:r>
       <w:r>
         <w:rPr>
@@ -1183,6 +1756,7 @@
         </w:rPr>
         <w:t xml:space="preserve"> </w:t>
       </w:r>
+      <w:proofErr w:type="spellStart"/>
       <w:r>
         <w:rPr>
           <w:rStyle w:val="ClassicChar"/>
@@ -1191,6 +1765,7 @@
         </w:rPr>
         <w:t>Frege</w:t>
       </w:r>
+      <w:proofErr w:type="spellEnd"/>
       <w:r>
         <w:rPr>
           <w:rStyle w:val="ClassicChar"/>
@@ -1219,12 +1794,28 @@
         <w:t xml:space="preserve"> </w:t>
       </w:r>
       <w:hyperlink r:id="rId8" w:tooltip="Gottlob Frege" w:history="1">
+        <w:proofErr w:type="spellStart"/>
         <w:r>
           <w:rPr>
             <w:i w:val="0"/>
           </w:rPr>
-          <w:t>Gottlob Frege</w:t>
+          <w:t>Gottlob</w:t>
         </w:r>
+        <w:proofErr w:type="spellEnd"/>
+        <w:r>
+          <w:rPr>
+            <w:i w:val="0"/>
+          </w:rPr>
+          <w:t xml:space="preserve"> </w:t>
+        </w:r>
+        <w:proofErr w:type="spellStart"/>
+        <w:r>
+          <w:rPr>
+            <w:i w:val="0"/>
+          </w:rPr>
+          <w:t>Frege</w:t>
+        </w:r>
+        <w:proofErr w:type="spellEnd"/>
       </w:hyperlink>
       <w:r>
         <w:rPr>
@@ -1310,12 +1901,14 @@
         </w:rPr>
         <w:t>(…</w:t>
       </w:r>
+      <w:proofErr w:type="spellStart"/>
       <w:r>
         <w:rPr>
           <w:rStyle w:val="TODOChar"/>
         </w:rPr>
         <w:t>todo</w:t>
       </w:r>
+      <w:proofErr w:type="spellEnd"/>
       <w:r>
         <w:rPr>
           <w:rStyle w:val="TODOChar"/>
@@ -1330,11 +1923,19 @@
           <w:rStyle w:val="TODOChar"/>
         </w:rPr>
       </w:pPr>
+      <w:proofErr w:type="gramStart"/>
       <w:r>
         <w:rPr>
           <w:rStyle w:val="TODOChar"/>
         </w:rPr>
-        <w:t>known IDEs</w:t>
+        <w:t>known</w:t>
+      </w:r>
+      <w:proofErr w:type="gramEnd"/>
+      <w:r>
+        <w:rPr>
+          <w:rStyle w:val="TODOChar"/>
+        </w:rPr>
+        <w:t xml:space="preserve"> IDEs</w:t>
       </w:r>
     </w:p>
     <w:p>
@@ -1364,7 +1965,23 @@
           <w:rStyle w:val="TODOChar"/>
           <w:color w:val="auto"/>
         </w:rPr>
-        <w:t xml:space="preserve">to support Frege. Examples can be found at </w:t>
+        <w:t xml:space="preserve">to support </w:t>
+      </w:r>
+      <w:proofErr w:type="spellStart"/>
+      <w:r>
+        <w:rPr>
+          <w:rStyle w:val="TODOChar"/>
+          <w:color w:val="auto"/>
+        </w:rPr>
+        <w:t>Frege</w:t>
+      </w:r>
+      <w:proofErr w:type="spellEnd"/>
+      <w:r>
+        <w:rPr>
+          <w:rStyle w:val="TODOChar"/>
+          <w:color w:val="auto"/>
+        </w:rPr>
+        <w:t xml:space="preserve">. Examples can be found at </w:t>
       </w:r>
       <w:hyperlink r:id="rId9" w:history="1">
         <w:r>
@@ -1626,21 +2243,23 @@
           <w:rStyle w:val="TODOChar"/>
           <w:color w:val="auto"/>
         </w:rPr>
-        <w:t>view and try to design a projectional editor</w:t>
-      </w:r>
+        <w:t xml:space="preserve">view and try to design a </w:t>
+      </w:r>
+      <w:proofErr w:type="spellStart"/>
       <w:r>
         <w:rPr>
           <w:rStyle w:val="TODOChar"/>
           <w:color w:val="auto"/>
         </w:rPr>
-        <w:t xml:space="preserve"> </w:t>
-      </w:r>
+        <w:t>projectional</w:t>
+      </w:r>
+      <w:proofErr w:type="spellEnd"/>
       <w:r>
         <w:rPr>
           <w:rStyle w:val="TODOChar"/>
           <w:color w:val="auto"/>
         </w:rPr>
-        <w:t>(/IDE)</w:t>
+        <w:t xml:space="preserve"> editor</w:t>
       </w:r>
       <w:r>
         <w:rPr>
@@ -1654,21 +2273,51 @@
           <w:rStyle w:val="TODOChar"/>
           <w:color w:val="auto"/>
         </w:rPr>
-        <w:t xml:space="preserve">specifically </w:t>
+        <w:t>(/IDE)</w:t>
       </w:r>
       <w:r>
         <w:rPr>
           <w:rStyle w:val="TODOChar"/>
           <w:color w:val="auto"/>
         </w:rPr>
-        <w:t>for the</w:t>
+        <w:t xml:space="preserve"> </w:t>
       </w:r>
       <w:r>
         <w:rPr>
           <w:rStyle w:val="TODOChar"/>
           <w:color w:val="auto"/>
         </w:rPr>
-        <w:t xml:space="preserve"> Frege programming language. </w:t>
+        <w:t xml:space="preserve">specifically </w:t>
+      </w:r>
+      <w:r>
+        <w:rPr>
+          <w:rStyle w:val="TODOChar"/>
+          <w:color w:val="auto"/>
+        </w:rPr>
+        <w:t>for the</w:t>
+      </w:r>
+      <w:r>
+        <w:rPr>
+          <w:rStyle w:val="TODOChar"/>
+          <w:color w:val="auto"/>
+        </w:rPr>
+        <w:t xml:space="preserve"> </w:t>
+      </w:r>
+      <w:proofErr w:type="spellStart"/>
+      <w:r>
+        <w:rPr>
+          <w:rStyle w:val="TODOChar"/>
+          <w:color w:val="auto"/>
+        </w:rPr>
+        <w:t>Frege</w:t>
+      </w:r>
+      <w:proofErr w:type="spellEnd"/>
+      <w:r>
+        <w:rPr>
+          <w:rStyle w:val="TODOChar"/>
+          <w:color w:val="auto"/>
+        </w:rPr>
+        <w:t xml:space="preserve"> programming language. </w:t>
       </w:r>
     </w:p>
     <w:p>
@@ -1682,13 +2331,35 @@
         <w:rPr>
           <w:rStyle w:val="TODOChar"/>
         </w:rPr>
-        <w:t xml:space="preserve">(what is </w:t>
-      </w:r>
+        <w:t>(</w:t>
+      </w:r>
+      <w:proofErr w:type="gramStart"/>
       <w:r>
         <w:rPr>
           <w:rStyle w:val="TODOChar"/>
         </w:rPr>
-        <w:t>projectional editor</w:t>
+        <w:t>what</w:t>
+      </w:r>
+      <w:proofErr w:type="gramEnd"/>
+      <w:r>
+        <w:rPr>
+          <w:rStyle w:val="TODOChar"/>
+        </w:rPr>
+        <w:t xml:space="preserve"> is </w:t>
+      </w:r>
+      <w:proofErr w:type="spellStart"/>
+      <w:r>
+        <w:rPr>
+          <w:rStyle w:val="TODOChar"/>
+        </w:rPr>
+        <w:t>projectional</w:t>
+      </w:r>
+      <w:proofErr w:type="spellEnd"/>
+      <w:r>
+        <w:rPr>
+          <w:rStyle w:val="TODOChar"/>
+        </w:rPr>
+        <w:t xml:space="preserve"> editor</w:t>
       </w:r>
       <w:r>
         <w:rPr>
@@ -1733,12 +2404,21 @@
         </w:rPr>
         <w:t xml:space="preserve">A </w:t>
       </w:r>
+      <w:proofErr w:type="spellStart"/>
       <w:r>
         <w:rPr>
           <w:rStyle w:val="TODOChar"/>
           <w:color w:val="auto"/>
         </w:rPr>
-        <w:t xml:space="preserve">projectional </w:t>
+        <w:t>projectional</w:t>
+      </w:r>
+      <w:proofErr w:type="spellEnd"/>
+      <w:r>
+        <w:rPr>
+          <w:rStyle w:val="TODOChar"/>
+          <w:color w:val="auto"/>
+        </w:rPr>
+        <w:t xml:space="preserve"> </w:t>
       </w:r>
       <w:r>
         <w:rPr>
@@ -1872,8 +2552,17 @@
           <w:rStyle w:val="TODOChar"/>
           <w:color w:val="auto"/>
         </w:rPr>
-        <w:t xml:space="preserve"> projectional</w:t>
-      </w:r>
+        <w:t xml:space="preserve"> </w:t>
+      </w:r>
+      <w:proofErr w:type="spellStart"/>
+      <w:r>
+        <w:rPr>
+          <w:rStyle w:val="TODOChar"/>
+          <w:color w:val="auto"/>
+        </w:rPr>
+        <w:t>projectional</w:t>
+      </w:r>
+      <w:proofErr w:type="spellEnd"/>
       <w:r>
         <w:rPr>
           <w:rStyle w:val="TODOChar"/>
@@ -1941,63 +2630,95 @@
           <w:rStyle w:val="TODOChar"/>
           <w:color w:val="auto"/>
         </w:rPr>
-        <w:t xml:space="preserve">a projectional editor supporting </w:t>
-      </w:r>
+        <w:t xml:space="preserve">a </w:t>
+      </w:r>
+      <w:proofErr w:type="spellStart"/>
       <w:r>
         <w:rPr>
           <w:rStyle w:val="TODOChar"/>
           <w:color w:val="auto"/>
         </w:rPr>
-        <w:t>a</w:t>
-      </w:r>
+        <w:t>projectional</w:t>
+      </w:r>
+      <w:proofErr w:type="spellEnd"/>
       <w:r>
         <w:rPr>
           <w:rStyle w:val="TODOChar"/>
           <w:color w:val="auto"/>
         </w:rPr>
-        <w:t xml:space="preserve"> certain</w:t>
+        <w:t xml:space="preserve"> editor supporting </w:t>
       </w:r>
       <w:r>
         <w:rPr>
           <w:rStyle w:val="TODOChar"/>
           <w:color w:val="auto"/>
         </w:rPr>
-        <w:t xml:space="preserve"> subset of </w:t>
+        <w:t>a</w:t>
       </w:r>
       <w:r>
         <w:rPr>
           <w:rStyle w:val="TODOChar"/>
           <w:color w:val="auto"/>
         </w:rPr>
-        <w:t>the</w:t>
+        <w:t xml:space="preserve"> certain</w:t>
       </w:r>
       <w:r>
         <w:rPr>
           <w:rStyle w:val="TODOChar"/>
           <w:color w:val="auto"/>
         </w:rPr>
-        <w:t xml:space="preserve"> (featur</w:t>
+        <w:t xml:space="preserve"> subset of </w:t>
       </w:r>
       <w:r>
         <w:rPr>
           <w:rStyle w:val="TODOChar"/>
           <w:color w:val="auto"/>
         </w:rPr>
-        <w:t>e</w:t>
+        <w:t>the</w:t>
       </w:r>
       <w:r>
         <w:rPr>
           <w:rStyle w:val="TODOChar"/>
           <w:color w:val="auto"/>
         </w:rPr>
-        <w:t>s of)</w:t>
+        <w:t xml:space="preserve"> (featur</w:t>
       </w:r>
       <w:r>
         <w:rPr>
           <w:rStyle w:val="TODOChar"/>
           <w:color w:val="auto"/>
         </w:rPr>
-        <w:t xml:space="preserve"> Frege programming </w:t>
+        <w:t>e</w:t>
+      </w:r>
+      <w:r>
+        <w:rPr>
+          <w:rStyle w:val="TODOChar"/>
+          <w:color w:val="auto"/>
+        </w:rPr>
+        <w:t>s of)</w:t>
+      </w:r>
+      <w:r>
+        <w:rPr>
+          <w:rStyle w:val="TODOChar"/>
+          <w:color w:val="auto"/>
+        </w:rPr>
+        <w:t xml:space="preserve"> </w:t>
+      </w:r>
+      <w:proofErr w:type="spellStart"/>
+      <w:r>
+        <w:rPr>
+          <w:rStyle w:val="TODOChar"/>
+          <w:color w:val="auto"/>
+        </w:rPr>
+        <w:t>Frege</w:t>
+      </w:r>
+      <w:proofErr w:type="spellEnd"/>
+      <w:r>
+        <w:rPr>
+          <w:rStyle w:val="TODOChar"/>
+          <w:color w:val="auto"/>
+        </w:rPr>
+        <w:t xml:space="preserve"> programming </w:t>
       </w:r>
       <w:r>
         <w:rPr>
@@ -2072,10 +2793,26 @@
       </w:pPr>
       <w:r>
         <w:lastRenderedPageBreak/>
-        <w:t xml:space="preserve">Goals (What I strived to achieve in this work, what subset of features should make / made it here, why exactly this, how this relates to projectional IDEs – </w:t>
-      </w:r>
-      <w:r>
-        <w:t>MPS, why choose a projectional IDE, what is MPS – very shortly)</w:t>
+        <w:t xml:space="preserve">Goals (What I strived to achieve in this work, what subset of features should make / made it here, why exactly this, how this relates to </w:t>
+      </w:r>
+      <w:proofErr w:type="spellStart"/>
+      <w:r>
+        <w:t>projectional</w:t>
+      </w:r>
+      <w:proofErr w:type="spellEnd"/>
+      <w:r>
+        <w:t xml:space="preserve"> IDEs – </w:t>
+      </w:r>
+      <w:r>
+        <w:t xml:space="preserve">MPS, why choose a </w:t>
+      </w:r>
+      <w:proofErr w:type="spellStart"/>
+      <w:r>
+        <w:t>projectional</w:t>
+      </w:r>
+      <w:proofErr w:type="spellEnd"/>
+      <w:r>
+        <w:t xml:space="preserve"> IDE, what is MPS – very shortly)</w:t>
       </w:r>
     </w:p>
     <w:p>
@@ -2121,7 +2858,35 @@
         <w:rPr>
           <w:i w:val="0"/>
         </w:rPr>
-        <w:t>a projectional editor for a subset of (features of) Frege programming language.</w:t>
+        <w:t xml:space="preserve">a </w:t>
+      </w:r>
+      <w:proofErr w:type="spellStart"/>
+      <w:r>
+        <w:rPr>
+          <w:i w:val="0"/>
+        </w:rPr>
+        <w:t>projectional</w:t>
+      </w:r>
+      <w:proofErr w:type="spellEnd"/>
+      <w:r>
+        <w:rPr>
+          <w:i w:val="0"/>
+        </w:rPr>
+        <w:t xml:space="preserve"> editor for a subset of (features of) </w:t>
+      </w:r>
+      <w:proofErr w:type="spellStart"/>
+      <w:r>
+        <w:rPr>
+          <w:i w:val="0"/>
+        </w:rPr>
+        <w:t>Frege</w:t>
+      </w:r>
+      <w:proofErr w:type="spellEnd"/>
+      <w:r>
+        <w:rPr>
+          <w:i w:val="0"/>
+        </w:rPr>
+        <w:t xml:space="preserve"> programming language.</w:t>
       </w:r>
     </w:p>
     <w:p>
@@ -2137,11 +2902,19 @@
         </w:rPr>
         <w:t xml:space="preserve">We have chosen </w:t>
       </w:r>
-      <w:r>
-        <w:rPr>
-          <w:i w:val="0"/>
-        </w:rPr>
-        <w:t xml:space="preserve">JetBrains® </w:t>
+      <w:proofErr w:type="spellStart"/>
+      <w:r>
+        <w:rPr>
+          <w:i w:val="0"/>
+        </w:rPr>
+        <w:t>JetBrains</w:t>
+      </w:r>
+      <w:proofErr w:type="spellEnd"/>
+      <w:r>
+        <w:rPr>
+          <w:i w:val="0"/>
+        </w:rPr>
+        <w:t xml:space="preserve">® </w:t>
       </w:r>
       <w:r>
         <w:rPr>
@@ -2184,12 +2957,20 @@
         <w:rPr>
           <w:rStyle w:val="TODOChar"/>
         </w:rPr>
-        <w:t>(briefly</w:t>
-      </w:r>
+        <w:t>(</w:t>
+      </w:r>
+      <w:proofErr w:type="gramStart"/>
       <w:r>
         <w:rPr>
           <w:rStyle w:val="TODOChar"/>
         </w:rPr>
+        <w:t>briefly</w:t>
+      </w:r>
+      <w:proofErr w:type="gramEnd"/>
+      <w:r>
+        <w:rPr>
+          <w:rStyle w:val="TODOChar"/>
+        </w:rPr>
         <w:t xml:space="preserve"> - why</w:t>
       </w:r>
       <w:r>
@@ -2258,11 +3039,19 @@
         </w:rPr>
         <w:t xml:space="preserve"> </w:t>
       </w:r>
-      <w:r>
-        <w:rPr>
-          <w:i w:val="0"/>
-        </w:rPr>
-        <w:t xml:space="preserve">projectional IDEs. </w:t>
+      <w:proofErr w:type="spellStart"/>
+      <w:r>
+        <w:rPr>
+          <w:i w:val="0"/>
+        </w:rPr>
+        <w:t>projectional</w:t>
+      </w:r>
+      <w:proofErr w:type="spellEnd"/>
+      <w:r>
+        <w:rPr>
+          <w:i w:val="0"/>
+        </w:rPr>
+        <w:t xml:space="preserve"> IDEs. </w:t>
       </w:r>
       <w:r>
         <w:rPr>
@@ -2375,7 +3164,23 @@
           <w:rStyle w:val="TODOChar"/>
           <w:i/>
         </w:rPr>
-        <w:t>(quoting MPSLW I.)</w:t>
+        <w:t>(</w:t>
+      </w:r>
+      <w:proofErr w:type="gramStart"/>
+      <w:r>
+        <w:rPr>
+          <w:rStyle w:val="TODOChar"/>
+          <w:i/>
+        </w:rPr>
+        <w:t>quoting</w:t>
+      </w:r>
+      <w:proofErr w:type="gramEnd"/>
+      <w:r>
+        <w:rPr>
+          <w:rStyle w:val="TODOChar"/>
+          <w:i/>
+        </w:rPr>
+        <w:t xml:space="preserve"> MPSLW I.)</w:t>
       </w:r>
       <w:r>
         <w:rPr>
@@ -2487,11 +3292,19 @@
           <w:i w:val="0"/>
         </w:rPr>
       </w:pPr>
-      <w:r>
-        <w:rPr>
-          <w:i w:val="0"/>
-        </w:rPr>
-        <w:t>Frege, based on Haskell language, has rather many syntactic (and semantic) constructs for this work to be able to include them all. We</w:t>
+      <w:proofErr w:type="spellStart"/>
+      <w:r>
+        <w:rPr>
+          <w:i w:val="0"/>
+        </w:rPr>
+        <w:t>Frege</w:t>
+      </w:r>
+      <w:proofErr w:type="spellEnd"/>
+      <w:r>
+        <w:rPr>
+          <w:i w:val="0"/>
+        </w:rPr>
+        <w:t>, based on Haskell language, has rather many syntactic (and semantic) constructs for this work to be able to include them all. We</w:t>
       </w:r>
       <w:r>
         <w:rPr>
@@ -2557,8 +3370,16 @@
         <w:rPr>
           <w:i w:val="0"/>
         </w:rPr>
-        <w:t xml:space="preserve"> (custom) datatypes</w:t>
-      </w:r>
+        <w:t xml:space="preserve"> (custom) </w:t>
+      </w:r>
+      <w:proofErr w:type="spellStart"/>
+      <w:r>
+        <w:rPr>
+          <w:i w:val="0"/>
+        </w:rPr>
+        <w:t>datatypes</w:t>
+      </w:r>
+      <w:proofErr w:type="spellEnd"/>
       <w:r>
         <w:rPr>
           <w:i w:val="0"/>
@@ -2599,7 +3420,21 @@
         <w:rPr>
           <w:i w:val="0"/>
         </w:rPr>
-        <w:t xml:space="preserve">most Frege </w:t>
+        <w:t xml:space="preserve">most </w:t>
+      </w:r>
+      <w:proofErr w:type="spellStart"/>
+      <w:r>
+        <w:rPr>
+          <w:i w:val="0"/>
+        </w:rPr>
+        <w:t>Frege</w:t>
+      </w:r>
+      <w:proofErr w:type="spellEnd"/>
+      <w:r>
+        <w:rPr>
+          <w:i w:val="0"/>
+        </w:rPr>
+        <w:t xml:space="preserve"> </w:t>
       </w:r>
       <w:r>
         <w:rPr>
@@ -2655,12 +3490,14 @@
         </w:rPr>
         <w:t>‘</w:t>
       </w:r>
+      <w:proofErr w:type="spellStart"/>
       <w:r>
         <w:rPr>
           <w:i w:val="0"/>
         </w:rPr>
         <w:t>intellisense</w:t>
       </w:r>
+      <w:proofErr w:type="spellEnd"/>
       <w:r>
         <w:rPr>
           <w:i w:val="0"/>
@@ -2952,12 +3789,14 @@
           <w:i w:val="0"/>
         </w:rPr>
       </w:pPr>
+      <w:proofErr w:type="spellStart"/>
       <w:r>
         <w:rPr>
           <w:i w:val="0"/>
         </w:rPr>
         <w:t>Frege</w:t>
       </w:r>
+      <w:proofErr w:type="spellEnd"/>
       <w:r>
         <w:rPr>
           <w:i w:val="0"/>
@@ -3018,13 +3857,27 @@
         <w:rPr>
           <w:i w:val="0"/>
         </w:rPr>
-        <w:t>Chapter 4 examines F</w:t>
-      </w:r>
-      <w:r>
-        <w:rPr>
-          <w:i w:val="0"/>
-        </w:rPr>
-        <w:t>rege grammar</w:t>
+        <w:t xml:space="preserve">Chapter 4 examines </w:t>
+      </w:r>
+      <w:proofErr w:type="spellStart"/>
+      <w:r>
+        <w:rPr>
+          <w:i w:val="0"/>
+        </w:rPr>
+        <w:t>F</w:t>
+      </w:r>
+      <w:r>
+        <w:rPr>
+          <w:i w:val="0"/>
+        </w:rPr>
+        <w:t>rege</w:t>
+      </w:r>
+      <w:proofErr w:type="spellEnd"/>
+      <w:r>
+        <w:rPr>
+          <w:i w:val="0"/>
+        </w:rPr>
+        <w:t xml:space="preserve"> grammar</w:t>
       </w:r>
       <w:r>
         <w:rPr>
@@ -3382,13 +4235,27 @@
         <w:rPr>
           <w:i w:val="0"/>
         </w:rPr>
-        <w:t xml:space="preserve"> projection</w:t>
-      </w:r>
-      <w:r>
-        <w:rPr>
-          <w:i w:val="0"/>
-        </w:rPr>
-        <w:t xml:space="preserve">al editor over </w:t>
+        <w:t xml:space="preserve"> </w:t>
+      </w:r>
+      <w:proofErr w:type="spellStart"/>
+      <w:r>
+        <w:rPr>
+          <w:i w:val="0"/>
+        </w:rPr>
+        <w:t>projection</w:t>
+      </w:r>
+      <w:r>
+        <w:rPr>
+          <w:i w:val="0"/>
+        </w:rPr>
+        <w:t>al</w:t>
+      </w:r>
+      <w:proofErr w:type="spellEnd"/>
+      <w:r>
+        <w:rPr>
+          <w:i w:val="0"/>
+        </w:rPr>
+        <w:t xml:space="preserve"> editor over </w:t>
       </w:r>
       <w:r>
         <w:rPr>
@@ -3444,7 +4311,14 @@
         <w:rPr>
           <w:i w:val="0"/>
         </w:rPr>
-        <w:t>whether projection</w:t>
+        <w:t xml:space="preserve">whether </w:t>
+      </w:r>
+      <w:proofErr w:type="spellStart"/>
+      <w:r>
+        <w:rPr>
+          <w:i w:val="0"/>
+        </w:rPr>
+        <w:t>projection</w:t>
       </w:r>
       <w:r>
         <w:rPr>
@@ -3452,6 +4326,7 @@
         </w:rPr>
         <w:t>al</w:t>
       </w:r>
+      <w:proofErr w:type="spellEnd"/>
       <w:r>
         <w:rPr>
           <w:i w:val="0"/>
@@ -3549,7 +4424,15 @@
         </w:rPr>
       </w:pPr>
       <w:r>
-        <w:t xml:space="preserve">Chapter 2: Meta-programming system / JetBrains MPS </w:t>
+        <w:t xml:space="preserve">Chapter 2: Meta-programming system / </w:t>
+      </w:r>
+      <w:proofErr w:type="spellStart"/>
+      <w:r>
+        <w:t>JetBrains</w:t>
+      </w:r>
+      <w:proofErr w:type="spellEnd"/>
+      <w:r>
+        <w:t xml:space="preserve"> MPS </w:t>
       </w:r>
     </w:p>
     <w:p>
@@ -3582,7 +4465,23 @@
           <w:i/>
           <w:iCs/>
         </w:rPr>
-        <w:t>difference between projectional and classic text-based IDEs, how this relates to MPS, what makes MPS different</w:t>
+        <w:t xml:space="preserve">difference between </w:t>
+      </w:r>
+      <w:proofErr w:type="spellStart"/>
+      <w:r>
+        <w:rPr>
+          <w:i/>
+          <w:iCs/>
+        </w:rPr>
+        <w:t>projectional</w:t>
+      </w:r>
+      <w:proofErr w:type="spellEnd"/>
+      <w:r>
+        <w:rPr>
+          <w:i/>
+          <w:iCs/>
+        </w:rPr>
+        <w:t xml:space="preserve"> and classic text-based IDEs, how this relates to MPS, what makes MPS different</w:t>
       </w:r>
     </w:p>
     <w:p>
@@ -3878,7 +4777,21 @@
         <w:rPr>
           <w:i w:val="0"/>
         </w:rPr>
-        <w:t xml:space="preserve">MPS is a projectional editor, </w:t>
+        <w:t xml:space="preserve">MPS is a </w:t>
+      </w:r>
+      <w:proofErr w:type="spellStart"/>
+      <w:r>
+        <w:rPr>
+          <w:i w:val="0"/>
+        </w:rPr>
+        <w:t>projectional</w:t>
+      </w:r>
+      <w:proofErr w:type="spellEnd"/>
+      <w:r>
+        <w:rPr>
+          <w:i w:val="0"/>
+        </w:rPr>
+        <w:t xml:space="preserve"> editor, </w:t>
       </w:r>
       <w:r>
         <w:rPr>
@@ -3914,7 +4827,21 @@
         <w:rPr>
           <w:i w:val="0"/>
         </w:rPr>
-        <w:t xml:space="preserve"> which involve non-parsable </w:t>
+        <w:t xml:space="preserve"> which involve non-</w:t>
+      </w:r>
+      <w:proofErr w:type="spellStart"/>
+      <w:r>
+        <w:rPr>
+          <w:i w:val="0"/>
+        </w:rPr>
+        <w:t>parsable</w:t>
+      </w:r>
+      <w:proofErr w:type="spellEnd"/>
+      <w:r>
+        <w:rPr>
+          <w:i w:val="0"/>
+        </w:rPr>
+        <w:t xml:space="preserve"> </w:t>
       </w:r>
       <w:r>
         <w:rPr>
@@ -4203,7 +5130,21 @@
         <w:rPr>
           <w:i w:val="0"/>
         </w:rPr>
-        <w:t>process of compiling written code involves lexers and parsers to read programs</w:t>
+        <w:t xml:space="preserve">process of compiling written code involves </w:t>
+      </w:r>
+      <w:proofErr w:type="spellStart"/>
+      <w:r>
+        <w:rPr>
+          <w:i w:val="0"/>
+        </w:rPr>
+        <w:t>lexers</w:t>
+      </w:r>
+      <w:proofErr w:type="spellEnd"/>
+      <w:r>
+        <w:rPr>
+          <w:i w:val="0"/>
+        </w:rPr>
+        <w:t xml:space="preserve"> and parsers to read programs</w:t>
       </w:r>
       <w:r>
         <w:rPr>
@@ -4354,7 +5295,14 @@
         <w:rPr>
           <w:i w:val="0"/>
         </w:rPr>
-        <w:t>Extending lexer</w:t>
+        <w:t xml:space="preserve">Extending </w:t>
+      </w:r>
+      <w:proofErr w:type="spellStart"/>
+      <w:r>
+        <w:rPr>
+          <w:i w:val="0"/>
+        </w:rPr>
+        <w:t>lexer</w:t>
       </w:r>
       <w:r>
         <w:rPr>
@@ -4362,6 +5310,7 @@
         </w:rPr>
         <w:t>s</w:t>
       </w:r>
+      <w:proofErr w:type="spellEnd"/>
       <w:r>
         <w:rPr>
           <w:i w:val="0"/>
@@ -4876,8 +5825,13 @@
         </w:rPr>
         <w:t>(</w:t>
       </w:r>
-      <w:r>
-        <w:t>syntax error on '='</w:t>
+      <w:proofErr w:type="gramStart"/>
+      <w:r>
+        <w:t>syntax</w:t>
+      </w:r>
+      <w:proofErr w:type="gramEnd"/>
+      <w:r>
+        <w:t xml:space="preserve"> error on '='</w:t>
       </w:r>
       <w:r>
         <w:t>)</w:t>
@@ -5399,7 +6353,55 @@
           <w:i/>
           <w:iCs/>
         </w:rPr>
-        <w:t>working with MPS, structure, editor, constraints, behaviour, checking rules, typesystem, textgen – generic explanation + exemplar language (not necessarily tutorial, but the explanation should be clear and how it would be used)</w:t>
+        <w:t xml:space="preserve">working with MPS, structure, editor, constraints, </w:t>
+      </w:r>
+      <w:proofErr w:type="spellStart"/>
+      <w:r>
+        <w:rPr>
+          <w:i/>
+          <w:iCs/>
+        </w:rPr>
+        <w:t>behaviour</w:t>
+      </w:r>
+      <w:proofErr w:type="spellEnd"/>
+      <w:r>
+        <w:rPr>
+          <w:i/>
+          <w:iCs/>
+        </w:rPr>
+        <w:t xml:space="preserve">, checking rules, </w:t>
+      </w:r>
+      <w:proofErr w:type="spellStart"/>
+      <w:r>
+        <w:rPr>
+          <w:i/>
+          <w:iCs/>
+        </w:rPr>
+        <w:t>typesystem</w:t>
+      </w:r>
+      <w:proofErr w:type="spellEnd"/>
+      <w:r>
+        <w:rPr>
+          <w:i/>
+          <w:iCs/>
+        </w:rPr>
+        <w:t xml:space="preserve">, </w:t>
+      </w:r>
+      <w:proofErr w:type="spellStart"/>
+      <w:r>
+        <w:rPr>
+          <w:i/>
+          <w:iCs/>
+        </w:rPr>
+        <w:t>textgen</w:t>
+      </w:r>
+      <w:proofErr w:type="spellEnd"/>
+      <w:r>
+        <w:rPr>
+          <w:i/>
+          <w:iCs/>
+        </w:rPr>
+        <w:t xml:space="preserve"> – generic explanation + exemplar language (not necessarily tutorial, but the explanation should be clear and how it would be used)</w:t>
       </w:r>
     </w:p>
     <w:p>
@@ -6055,11 +7057,16 @@
         <w:t xml:space="preserve">extend </w:t>
       </w:r>
       <w:r>
-        <w:t>at least BaseConcep</w:t>
+        <w:t xml:space="preserve">at least </w:t>
+      </w:r>
+      <w:proofErr w:type="spellStart"/>
+      <w:r>
+        <w:t>BaseConcep</w:t>
       </w:r>
       <w:r>
         <w:t>t</w:t>
       </w:r>
+      <w:proofErr w:type="spellEnd"/>
       <w:r>
         <w:t xml:space="preserve">, similar to Java language, where each </w:t>
       </w:r>
@@ -6423,7 +7430,15 @@
         <w:t xml:space="preserve">The ‘extends’ clause provides a reference to the super-concept. </w:t>
       </w:r>
       <w:r>
-        <w:t>By default, concepts are created with BaseConcept as their super concept</w:t>
+        <w:t xml:space="preserve">By default, concepts are created with </w:t>
+      </w:r>
+      <w:proofErr w:type="spellStart"/>
+      <w:r>
+        <w:t>BaseConcept</w:t>
+      </w:r>
+      <w:proofErr w:type="spellEnd"/>
+      <w:r>
+        <w:t xml:space="preserve"> as their super concept</w:t>
       </w:r>
       <w:r>
         <w:t xml:space="preserve">, but this can be changed to a more specific super-concept. </w:t>
@@ -6663,8 +7678,13 @@
         <w:t>P</w:t>
       </w:r>
       <w:r>
-        <w:t>rimitive type – integer, boolean</w:t>
-      </w:r>
+        <w:t xml:space="preserve">rimitive type – integer, </w:t>
+      </w:r>
+      <w:proofErr w:type="spellStart"/>
+      <w:r>
+        <w:t>boolean</w:t>
+      </w:r>
+      <w:proofErr w:type="spellEnd"/>
       <w:r>
         <w:t>, or string</w:t>
       </w:r>
@@ -6689,7 +7709,15 @@
         <w:t xml:space="preserve"> </w:t>
       </w:r>
       <w:r>
-        <w:t xml:space="preserve">a custom ‘enum data type’ may be created </w:t>
+        <w:t>a custom ‘</w:t>
+      </w:r>
+      <w:proofErr w:type="spellStart"/>
+      <w:r>
+        <w:t>enum</w:t>
+      </w:r>
+      <w:proofErr w:type="spellEnd"/>
+      <w:r>
+        <w:t xml:space="preserve"> data type’ may be created </w:t>
       </w:r>
       <w:r>
         <w:t>in structure aspect</w:t>
@@ -6823,8 +7851,13 @@
         <w:t>[</w:t>
       </w:r>
       <w:r>
-        <w:t>0..1</w:t>
-      </w:r>
+        <w:t>0</w:t>
+      </w:r>
+      <w:proofErr w:type="gramStart"/>
+      <w:r>
+        <w:t>..1</w:t>
+      </w:r>
+      <w:proofErr w:type="gramEnd"/>
       <w:r>
         <w:t>]</w:t>
       </w:r>
@@ -6971,7 +8004,15 @@
         <w:t xml:space="preserve">here </w:t>
       </w:r>
       <w:r>
-        <w:t>only two forms: [0..1] meaning an optional reference and [1] meaning a required reference to a node of the given type.</w:t>
+        <w:t>only two forms: [0</w:t>
+      </w:r>
+      <w:proofErr w:type="gramStart"/>
+      <w:r>
+        <w:t>..1</w:t>
+      </w:r>
+      <w:proofErr w:type="gramEnd"/>
+      <w:r>
+        <w:t>] meaning an optional reference and [1] meaning a required reference to a node of the given type.</w:t>
       </w:r>
     </w:p>
     <w:p>
@@ -6985,11 +8026,16 @@
       <w:r>
         <w:t xml:space="preserve">Where </w:t>
       </w:r>
+      <w:proofErr w:type="gramStart"/>
       <w:r>
         <w:t xml:space="preserve">would </w:t>
       </w:r>
       <w:r>
-        <w:t>a reference be used? Consider</w:t>
+        <w:t>a reference</w:t>
+      </w:r>
+      <w:proofErr w:type="gramEnd"/>
+      <w:r>
+        <w:t xml:space="preserve"> be used? Consider</w:t>
       </w:r>
       <w:r>
         <w:t xml:space="preserve"> a</w:t>
@@ -6998,8 +8044,13 @@
         <w:t xml:space="preserve"> following piece of code</w:t>
       </w:r>
       <w:r>
-        <w:t xml:space="preserve"> in Frege</w:t>
-      </w:r>
+        <w:t xml:space="preserve"> in </w:t>
+      </w:r>
+      <w:proofErr w:type="spellStart"/>
+      <w:r>
+        <w:t>Frege</w:t>
+      </w:r>
+      <w:proofErr w:type="spellEnd"/>
       <w:r>
         <w:t>:</w:t>
       </w:r>
@@ -7529,7 +8580,15 @@
         <w:t xml:space="preserve"> This aspect is </w:t>
       </w:r>
       <w:r>
-        <w:t>what makes MPS a projectional editor</w:t>
+        <w:t xml:space="preserve">what makes MPS a </w:t>
+      </w:r>
+      <w:proofErr w:type="spellStart"/>
+      <w:r>
+        <w:t>projectional</w:t>
+      </w:r>
+      <w:proofErr w:type="spellEnd"/>
+      <w:r>
+        <w:t xml:space="preserve"> editor</w:t>
       </w:r>
       <w:r>
         <w:t>,</w:t>
@@ -7538,7 +8597,15 @@
         <w:t xml:space="preserve"> rather than</w:t>
       </w:r>
       <w:r>
-        <w:t xml:space="preserve"> using lexers and parsers </w:t>
+        <w:t xml:space="preserve"> using </w:t>
+      </w:r>
+      <w:proofErr w:type="spellStart"/>
+      <w:r>
+        <w:t>lexers</w:t>
+      </w:r>
+      <w:proofErr w:type="spellEnd"/>
+      <w:r>
+        <w:t xml:space="preserve"> and parsers </w:t>
       </w:r>
       <w:r>
         <w:t xml:space="preserve">to process </w:t>
@@ -7792,12 +8859,14 @@
       <w:r>
         <w:t xml:space="preserve">in this case </w:t>
       </w:r>
+      <w:proofErr w:type="spellStart"/>
       <w:r>
         <w:t>jebtrains.mps.lang</w:t>
       </w:r>
       <w:r>
         <w:t>.editor</w:t>
       </w:r>
+      <w:proofErr w:type="spellEnd"/>
       <w:r>
         <w:t>.</w:t>
       </w:r>
@@ -7817,10 +8886,26 @@
         <w:t>written inside</w:t>
       </w:r>
       <w:r>
-        <w:t xml:space="preserve"> a projectional editor</w:t>
-      </w:r>
-      <w:r>
-        <w:t xml:space="preserve"> – to define a specific projectional editor</w:t>
+        <w:t xml:space="preserve"> a </w:t>
+      </w:r>
+      <w:proofErr w:type="spellStart"/>
+      <w:r>
+        <w:t>projectional</w:t>
+      </w:r>
+      <w:proofErr w:type="spellEnd"/>
+      <w:r>
+        <w:t xml:space="preserve"> editor</w:t>
+      </w:r>
+      <w:r>
+        <w:t xml:space="preserve"> – to define a specific </w:t>
+      </w:r>
+      <w:proofErr w:type="spellStart"/>
+      <w:r>
+        <w:t>projectional</w:t>
+      </w:r>
+      <w:proofErr w:type="spellEnd"/>
+      <w:r>
+        <w:t xml:space="preserve"> editor</w:t>
       </w:r>
       <w:r>
         <w:t xml:space="preserve"> for</w:t>
@@ -9326,7 +10411,21 @@
               <w:rPr>
                 <w:iCs/>
               </w:rPr>
-              <w:t>Then, user hits ‘-’. We immediately create a binary expression subtree, where root is the operator ‘-‘. ‘7’ is put as its left operand and</w:t>
+              <w:t xml:space="preserve">Then, user hits ‘-’. We immediately create a binary expression </w:t>
+            </w:r>
+            <w:proofErr w:type="spellStart"/>
+            <w:r>
+              <w:rPr>
+                <w:iCs/>
+              </w:rPr>
+              <w:t>subtree</w:t>
+            </w:r>
+            <w:proofErr w:type="spellEnd"/>
+            <w:r>
+              <w:rPr>
+                <w:iCs/>
+              </w:rPr>
+              <w:t>, where root is the operator ‘-‘. ‘7’ is put as its left operand and</w:t>
             </w:r>
             <w:r>
               <w:rPr>
@@ -9520,7 +10619,35 @@
               <w:rPr>
                 <w:iCs/>
               </w:rPr>
-              <w:t>Then, however, follows ‘*’. We are now editing the right child of AST of the expression “7 – 1”. So we take a look at the parent’s operator’s precedence: - is definitely less precedent than *. So we create a subtree for binary operator *, put 1 as its left child and set focus on the right child. The subtree is placed in 1’s stead (i.e. right child of AST of the expression “7 – 1”).</w:t>
+              <w:t xml:space="preserve">Then, however, follows ‘*’. We are now editing the right child of AST of the expression “7 – 1”. So we take a look at the parent’s operator’s precedence: - is definitely less precedent than *. So we create a </w:t>
+            </w:r>
+            <w:proofErr w:type="spellStart"/>
+            <w:r>
+              <w:rPr>
+                <w:iCs/>
+              </w:rPr>
+              <w:t>subtree</w:t>
+            </w:r>
+            <w:proofErr w:type="spellEnd"/>
+            <w:r>
+              <w:rPr>
+                <w:iCs/>
+              </w:rPr>
+              <w:t xml:space="preserve"> for binary operator *, put 1 as its left child and set focus on the right child. The </w:t>
+            </w:r>
+            <w:proofErr w:type="spellStart"/>
+            <w:r>
+              <w:rPr>
+                <w:iCs/>
+              </w:rPr>
+              <w:t>subtree</w:t>
+            </w:r>
+            <w:proofErr w:type="spellEnd"/>
+            <w:r>
+              <w:rPr>
+                <w:iCs/>
+              </w:rPr>
+              <w:t xml:space="preserve"> is placed in 1’s stead (i.e. right child of AST of the expression “7 – 1”).</w:t>
             </w:r>
           </w:p>
         </w:tc>
@@ -9611,7 +10738,63 @@
               <w:rPr>
                 <w:iCs/>
               </w:rPr>
-              <w:t>Then comes 2, which only finishes editing of the right child of * subtree. The twist comes, however, when user types in ‘+’. We take a look on the parent’s operator, which is *. This has a higher precedence, so a new subtree has to be created elsewhere now. The parent of the * node is, however, -. While – has the same precedence, as +, all of the operators are left associative, which means, we have to create our new subtree even on the higher level. We create the subtree, put the current AST</w:t>
+              <w:t xml:space="preserve">Then comes 2, which only finishes editing of the right child of * </w:t>
+            </w:r>
+            <w:proofErr w:type="spellStart"/>
+            <w:r>
+              <w:rPr>
+                <w:iCs/>
+              </w:rPr>
+              <w:t>subtree</w:t>
+            </w:r>
+            <w:proofErr w:type="spellEnd"/>
+            <w:r>
+              <w:rPr>
+                <w:iCs/>
+              </w:rPr>
+              <w:t xml:space="preserve">. The twist comes, however, when user types in ‘+’. We take a look on the parent’s operator, which is *. This has a higher precedence, so a new </w:t>
+            </w:r>
+            <w:proofErr w:type="spellStart"/>
+            <w:r>
+              <w:rPr>
+                <w:iCs/>
+              </w:rPr>
+              <w:t>subtree</w:t>
+            </w:r>
+            <w:proofErr w:type="spellEnd"/>
+            <w:r>
+              <w:rPr>
+                <w:iCs/>
+              </w:rPr>
+              <w:t xml:space="preserve"> has to be created elsewhere now. The parent of the * node is, however, -. While – has the same precedence, as +, all of the operators are left associative, which means, we have to create our new </w:t>
+            </w:r>
+            <w:proofErr w:type="spellStart"/>
+            <w:r>
+              <w:rPr>
+                <w:iCs/>
+              </w:rPr>
+              <w:t>subtree</w:t>
+            </w:r>
+            <w:proofErr w:type="spellEnd"/>
+            <w:r>
+              <w:rPr>
+                <w:iCs/>
+              </w:rPr>
+              <w:t xml:space="preserve"> even on the higher level. We create the </w:t>
+            </w:r>
+            <w:proofErr w:type="spellStart"/>
+            <w:r>
+              <w:rPr>
+                <w:iCs/>
+              </w:rPr>
+              <w:t>subtree</w:t>
+            </w:r>
+            <w:proofErr w:type="spellEnd"/>
+            <w:r>
+              <w:rPr>
+                <w:iCs/>
+              </w:rPr>
+              <w:t>, put the current AST</w:t>
             </w:r>
             <w:r>
               <w:rPr>
@@ -10642,15 +11825,7 @@
           <w:kern w:val="0"/>
           <w:lang w:val="cs-CZ" w:eastAsia="cs-CZ" w:bidi="ar-SA"/>
         </w:rPr>
-        <w:t>a simple menu item specifying an action to be performed, its correspond</w:t>
-      </w:r>
-      <w:r>
-        <w:rPr>
-          <w:rFonts w:eastAsia="Times New Roman" w:cs="Times New Roman"/>
-          <w:kern w:val="0"/>
-          <w:lang w:val="cs-CZ" w:eastAsia="cs-CZ" w:bidi="ar-SA"/>
-        </w:rPr>
-        <w:t>ing menu text and applicability</w:t>
+        <w:t>a simple menu item specifying an action to be performed, its corresponding menu text and applicability</w:t>
       </w:r>
       <w:r>
         <w:rPr>
@@ -10966,7 +12141,34 @@
           <w:kern w:val="0"/>
           <w:lang w:val="cs-CZ" w:eastAsia="cs-CZ" w:bidi="ar-SA"/>
         </w:rPr>
-        <w:t>can execute &lt;always&gt;“, which has a different behaviour.</w:t>
+        <w:t>can execute &lt;always&gt;“, which has a different behaviour</w:t>
+      </w:r>
+      <w:r>
+        <w:rPr>
+          <w:rFonts w:eastAsia="Times New Roman" w:cs="Times New Roman"/>
+          <w:i/>
+          <w:kern w:val="0"/>
+          <w:lang w:val="cs-CZ" w:eastAsia="cs-CZ" w:bidi="ar-SA"/>
+        </w:rPr>
+        <w:t xml:space="preserve"> – the action is triggered exactly when the string from „text“ part is typed</w:t>
+      </w:r>
+      <w:r>
+        <w:rPr>
+          <w:rFonts w:eastAsia="Times New Roman" w:cs="Times New Roman"/>
+          <w:i/>
+          <w:kern w:val="0"/>
+          <w:lang w:val="cs-CZ" w:eastAsia="cs-CZ" w:bidi="ar-SA"/>
+        </w:rPr>
+        <w:t xml:space="preserve"> in</w:t>
+      </w:r>
+      <w:r>
+        <w:rPr>
+          <w:rFonts w:eastAsia="Times New Roman" w:cs="Times New Roman"/>
+          <w:i/>
+          <w:kern w:val="0"/>
+          <w:lang w:val="cs-CZ" w:eastAsia="cs-CZ" w:bidi="ar-SA"/>
+        </w:rPr>
+        <w:t>.</w:t>
       </w:r>
       <w:r>
         <w:rPr>
@@ -11066,16 +12268,7 @@
           <w:kern w:val="0"/>
           <w:lang w:val="cs-CZ" w:eastAsia="cs-CZ" w:bidi="ar-SA"/>
         </w:rPr>
-        <w:t>G</w:t>
-      </w:r>
-      <w:r>
-        <w:rPr>
-          <w:rFonts w:eastAsia="Times New Roman" w:cs="Times New Roman"/>
-          <w:bCs/>
-          <w:kern w:val="0"/>
-          <w:lang w:val="cs-CZ" w:eastAsia="cs-CZ" w:bidi="ar-SA"/>
-        </w:rPr>
-        <w:t>roup</w:t>
+        <w:t>Group</w:t>
       </w:r>
       <w:r>
         <w:rPr>
@@ -11424,7 +12617,35 @@
         <w:rPr>
           <w:iCs/>
         </w:rPr>
-        <w:t xml:space="preserve"> Frege, we may define custom algebraic datatypes as follows:</w:t>
+        <w:t xml:space="preserve"> </w:t>
+      </w:r>
+      <w:proofErr w:type="spellStart"/>
+      <w:r>
+        <w:rPr>
+          <w:iCs/>
+        </w:rPr>
+        <w:t>Frege</w:t>
+      </w:r>
+      <w:proofErr w:type="spellEnd"/>
+      <w:r>
+        <w:rPr>
+          <w:iCs/>
+        </w:rPr>
+        <w:t xml:space="preserve">, we may define custom algebraic </w:t>
+      </w:r>
+      <w:proofErr w:type="spellStart"/>
+      <w:r>
+        <w:rPr>
+          <w:iCs/>
+        </w:rPr>
+        <w:t>datatypes</w:t>
+      </w:r>
+      <w:proofErr w:type="spellEnd"/>
+      <w:r>
+        <w:rPr>
+          <w:iCs/>
+        </w:rPr>
+        <w:t xml:space="preserve"> as follows:</w:t>
       </w:r>
     </w:p>
     <w:p>
@@ -11435,11 +12656,19 @@
           <w:iCs/>
         </w:rPr>
       </w:pPr>
-      <w:r>
-        <w:rPr>
-          <w:iCs/>
-        </w:rPr>
-        <w:t>data Maybe a = Just a | Nothing</w:t>
+      <w:proofErr w:type="gramStart"/>
+      <w:r>
+        <w:rPr>
+          <w:iCs/>
+        </w:rPr>
+        <w:t>data</w:t>
+      </w:r>
+      <w:proofErr w:type="gramEnd"/>
+      <w:r>
+        <w:rPr>
+          <w:iCs/>
+        </w:rPr>
+        <w:t xml:space="preserve"> Maybe a = Just a | Nothing</w:t>
       </w:r>
     </w:p>
     <w:p>
@@ -11460,7 +12689,21 @@
         <w:rPr>
           <w:iCs/>
         </w:rPr>
-        <w:t xml:space="preserve">“Just a” and “Nothing” datatype constructors. </w:t>
+        <w:t xml:space="preserve">“Just a” and “Nothing” </w:t>
+      </w:r>
+      <w:proofErr w:type="spellStart"/>
+      <w:r>
+        <w:rPr>
+          <w:iCs/>
+        </w:rPr>
+        <w:t>datatype</w:t>
+      </w:r>
+      <w:proofErr w:type="spellEnd"/>
+      <w:r>
+        <w:rPr>
+          <w:iCs/>
+        </w:rPr>
+        <w:t xml:space="preserve"> constructors. </w:t>
       </w:r>
       <w:r>
         <w:rPr>
@@ -11496,7 +12739,21 @@
         <w:rPr>
           <w:iCs/>
         </w:rPr>
-        <w:t xml:space="preserve"> type variables, like ‘a’ in ‘Just a’</w:t>
+        <w:t xml:space="preserve"> type variables, like ‘</w:t>
+      </w:r>
+      <w:proofErr w:type="gramStart"/>
+      <w:r>
+        <w:rPr>
+          <w:iCs/>
+        </w:rPr>
+        <w:t>a</w:t>
+      </w:r>
+      <w:proofErr w:type="gramEnd"/>
+      <w:r>
+        <w:rPr>
+          <w:iCs/>
+        </w:rPr>
+        <w:t>’ in ‘Just a’</w:t>
       </w:r>
       <w:r>
         <w:rPr>
@@ -11508,7 +12765,21 @@
         <w:rPr>
           <w:iCs/>
         </w:rPr>
-        <w:t>it is not sufficient to specify the transformation for the ‘DataConstructor’ concept only.</w:t>
+        <w:t>it is not sufficient to specify the transformation for the ‘</w:t>
+      </w:r>
+      <w:proofErr w:type="spellStart"/>
+      <w:r>
+        <w:rPr>
+          <w:iCs/>
+        </w:rPr>
+        <w:t>DataConstructor</w:t>
+      </w:r>
+      <w:proofErr w:type="spellEnd"/>
+      <w:r>
+        <w:rPr>
+          <w:iCs/>
+        </w:rPr>
+        <w:t>’ concept only.</w:t>
       </w:r>
       <w:r>
         <w:rPr>
@@ -11540,12 +12811,14 @@
         </w:rPr>
         <w:t>‘</w:t>
       </w:r>
+      <w:proofErr w:type="spellStart"/>
       <w:r>
         <w:rPr>
           <w:iCs/>
         </w:rPr>
         <w:t>DataConstructor</w:t>
       </w:r>
+      <w:proofErr w:type="spellEnd"/>
       <w:r>
         <w:rPr>
           <w:iCs/>
@@ -11562,7 +12835,21 @@
         <w:rPr>
           <w:iCs/>
         </w:rPr>
-        <w:t xml:space="preserve"> (i.e. we would not want to </w:t>
+        <w:t xml:space="preserve"> (</w:t>
+      </w:r>
+      <w:proofErr w:type="gramStart"/>
+      <w:r>
+        <w:rPr>
+          <w:iCs/>
+        </w:rPr>
+        <w:t>i.e</w:t>
+      </w:r>
+      <w:proofErr w:type="gramEnd"/>
+      <w:r>
+        <w:rPr>
+          <w:iCs/>
+        </w:rPr>
+        <w:t xml:space="preserve">. we would not want to </w:t>
       </w:r>
       <w:r>
         <w:rPr>
@@ -11600,25 +12887,41 @@
         <w:rPr>
           <w:iCs/>
         </w:rPr>
-        <w:t xml:space="preserve"> The solution is to simply include the </w:t>
-      </w:r>
-      <w:r>
-        <w:rPr>
-          <w:iCs/>
-        </w:rPr>
-        <w:t>default transformation for ‘DataConstructor’</w:t>
-      </w:r>
-      <w:r>
-        <w:rPr>
-          <w:iCs/>
-        </w:rPr>
-        <w:t xml:space="preserve"> into type variable</w:t>
-      </w:r>
-      <w:r>
-        <w:rPr>
-          <w:iCs/>
-        </w:rPr>
-        <w:t xml:space="preserve"> (here: ‘Simpletype’)</w:t>
+        <w:t xml:space="preserve"> The solution is to simply include the default transformation for ‘</w:t>
+      </w:r>
+      <w:proofErr w:type="spellStart"/>
+      <w:r>
+        <w:rPr>
+          <w:iCs/>
+        </w:rPr>
+        <w:t>DataConstructor</w:t>
+      </w:r>
+      <w:proofErr w:type="spellEnd"/>
+      <w:r>
+        <w:rPr>
+          <w:iCs/>
+        </w:rPr>
+        <w:t>’ into type variable</w:t>
+      </w:r>
+      <w:r>
+        <w:rPr>
+          <w:iCs/>
+        </w:rPr>
+        <w:t xml:space="preserve"> (here: ‘</w:t>
+      </w:r>
+      <w:proofErr w:type="spellStart"/>
+      <w:r>
+        <w:rPr>
+          <w:iCs/>
+        </w:rPr>
+        <w:t>Simpletype</w:t>
+      </w:r>
+      <w:proofErr w:type="spellEnd"/>
+      <w:r>
+        <w:rPr>
+          <w:iCs/>
+        </w:rPr>
+        <w:t>’)</w:t>
       </w:r>
       <w:r>
         <w:rPr>
@@ -11636,13 +12939,21 @@
         <w:rPr>
           <w:iCs/>
         </w:rPr>
-        <w:t xml:space="preserve">the right-most child of a </w:t>
-      </w:r>
-      <w:r>
-        <w:rPr>
-          <w:iCs/>
-        </w:rPr>
-        <w:t>‘DataConstructor’</w:t>
+        <w:t>the right-most child of a ‘</w:t>
+      </w:r>
+      <w:proofErr w:type="spellStart"/>
+      <w:r>
+        <w:rPr>
+          <w:iCs/>
+        </w:rPr>
+        <w:t>DataConstructor</w:t>
+      </w:r>
+      <w:proofErr w:type="spellEnd"/>
+      <w:r>
+        <w:rPr>
+          <w:iCs/>
+        </w:rPr>
+        <w:t>’</w:t>
       </w:r>
       <w:r>
         <w:rPr>
@@ -11656,27 +12967,2113 @@
         <w:widowControl/>
         <w:suppressAutoHyphens w:val="0"/>
         <w:rPr>
-          <w:iCs/>
-        </w:rPr>
-      </w:pPr>
+          <w:rFonts w:eastAsia="Times New Roman" w:cs="Times New Roman"/>
+          <w:kern w:val="0"/>
+          <w:lang w:val="cs-CZ" w:eastAsia="cs-CZ" w:bidi="ar-SA"/>
+        </w:rPr>
+      </w:pPr>
+      <w:r>
+        <w:rPr>
+          <w:rFonts w:eastAsia="Times New Roman" w:cs="Times New Roman"/>
+          <w:kern w:val="0"/>
+          <w:lang w:val="cs-CZ" w:eastAsia="cs-CZ" w:bidi="ar-SA"/>
+        </w:rPr>
+        <w:lastRenderedPageBreak/>
+        <w:t>Substitute actions</w:t>
+      </w:r>
+      <w:r>
+        <w:rPr>
+          <w:rFonts w:eastAsia="Times New Roman" w:cs="Times New Roman"/>
+          <w:kern w:val="0"/>
+          <w:lang w:val="cs-CZ" w:eastAsia="cs-CZ" w:bidi="ar-SA"/>
+        </w:rPr>
+        <w:t xml:space="preserve"> differ from side transformations. </w:t>
+      </w:r>
+      <w:r>
+        <w:rPr>
+          <w:rFonts w:eastAsia="Times New Roman" w:cs="Times New Roman"/>
+          <w:kern w:val="0"/>
+          <w:lang w:val="cs-CZ" w:eastAsia="cs-CZ" w:bidi="ar-SA"/>
+        </w:rPr>
+        <w:t xml:space="preserve">Typically, they are actions from completion menu, which is invoked in MPS by pressing ctrl + space. </w:t>
+      </w:r>
+      <w:r>
+        <w:rPr>
+          <w:rFonts w:eastAsia="Times New Roman" w:cs="Times New Roman"/>
+          <w:kern w:val="0"/>
+          <w:lang w:val="cs-CZ" w:eastAsia="cs-CZ" w:bidi="ar-SA"/>
+        </w:rPr>
+        <w:t xml:space="preserve">Since MPS is not a classic text editor, completion menu is a vital part of the tool and a user will </w:t>
+      </w:r>
+      <w:r>
+        <w:rPr>
+          <w:rFonts w:eastAsia="Times New Roman" w:cs="Times New Roman"/>
+          <w:kern w:val="0"/>
+          <w:lang w:val="cs-CZ" w:eastAsia="cs-CZ" w:bidi="ar-SA"/>
+        </w:rPr>
+        <w:t>find him or herself using it</w:t>
+      </w:r>
+      <w:r>
+        <w:rPr>
+          <w:rFonts w:eastAsia="Times New Roman" w:cs="Times New Roman"/>
+          <w:kern w:val="0"/>
+          <w:lang w:val="cs-CZ" w:eastAsia="cs-CZ" w:bidi="ar-SA"/>
+        </w:rPr>
+        <w:t xml:space="preserve"> quite often.</w:t>
+      </w:r>
     </w:p>
     <w:p>
       <w:pPr>
         <w:widowControl/>
         <w:suppressAutoHyphens w:val="0"/>
         <w:rPr>
-          <w:iCs/>
-        </w:rPr>
-      </w:pPr>
+          <w:rFonts w:eastAsia="Times New Roman" w:cs="Times New Roman"/>
+          <w:i/>
+          <w:kern w:val="0"/>
+          <w:lang w:val="cs-CZ" w:eastAsia="cs-CZ" w:bidi="ar-SA"/>
+        </w:rPr>
+      </w:pPr>
+      <w:r>
+        <w:rPr>
+          <w:rFonts w:eastAsia="Times New Roman" w:cs="Times New Roman"/>
+          <w:kern w:val="0"/>
+          <w:lang w:val="cs-CZ" w:eastAsia="cs-CZ" w:bidi="ar-SA"/>
+        </w:rPr>
+        <w:t xml:space="preserve">A default substitute menu is always provided by MPS when </w:t>
+      </w:r>
+      <w:r>
+        <w:rPr>
+          <w:rFonts w:eastAsia="Times New Roman" w:cs="Times New Roman"/>
+          <w:kern w:val="0"/>
+          <w:lang w:val="cs-CZ" w:eastAsia="cs-CZ" w:bidi="ar-SA"/>
+        </w:rPr>
+        <w:t>the caret‘s position is in front of a node or the node is selected.</w:t>
+      </w:r>
+      <w:r>
+        <w:rPr>
+          <w:rFonts w:eastAsia="Times New Roman" w:cs="Times New Roman"/>
+          <w:kern w:val="0"/>
+          <w:lang w:val="cs-CZ" w:eastAsia="cs-CZ" w:bidi="ar-SA"/>
+        </w:rPr>
+        <w:t xml:space="preserve"> </w:t>
+      </w:r>
+      <w:r>
+        <w:rPr>
+          <w:rFonts w:eastAsia="Times New Roman" w:cs="Times New Roman"/>
+          <w:i/>
+          <w:kern w:val="0"/>
+          <w:lang w:val="cs-CZ" w:eastAsia="cs-CZ" w:bidi="ar-SA"/>
+        </w:rPr>
+        <w:t>(We</w:t>
+      </w:r>
+      <w:r>
+        <w:rPr>
+          <w:rFonts w:eastAsia="Times New Roman" w:cs="Times New Roman"/>
+          <w:i/>
+          <w:kern w:val="0"/>
+          <w:lang w:val="cs-CZ" w:eastAsia="cs-CZ" w:bidi="ar-SA"/>
+        </w:rPr>
+        <w:t xml:space="preserve"> mean here a group of editor cells corresponding to a single AST node.</w:t>
+      </w:r>
+      <w:r>
+        <w:rPr>
+          <w:rFonts w:eastAsia="Times New Roman" w:cs="Times New Roman"/>
+          <w:i/>
+          <w:kern w:val="0"/>
+          <w:lang w:val="cs-CZ" w:eastAsia="cs-CZ" w:bidi="ar-SA"/>
+        </w:rPr>
+        <w:t>)</w:t>
+      </w:r>
     </w:p>
     <w:p>
       <w:pPr>
         <w:widowControl/>
         <w:suppressAutoHyphens w:val="0"/>
-        <w:rPr>
-          <w:iCs/>
-        </w:rPr>
-      </w:pPr>
+        <w:jc w:val="center"/>
+        <w:rPr>
+          <w:rFonts w:eastAsia="Times New Roman" w:cs="Times New Roman"/>
+          <w:kern w:val="0"/>
+          <w:lang w:val="cs-CZ" w:eastAsia="cs-CZ" w:bidi="ar-SA"/>
+        </w:rPr>
+      </w:pPr>
+      <w:r>
+        <w:rPr>
+          <w:rFonts w:eastAsia="Times New Roman" w:cs="Times New Roman"/>
+          <w:noProof/>
+          <w:kern w:val="0"/>
+          <w:lang w:val="cs-CZ" w:eastAsia="cs-CZ" w:bidi="ar-SA"/>
+        </w:rPr>
+        <w:drawing>
+          <wp:inline distT="0" distB="0" distL="0" distR="0">
+            <wp:extent cx="2699308" cy="1309604"/>
+            <wp:effectExtent l="0" t="0" r="6350" b="5080"/>
+            <wp:docPr id="11" name="Picture 11"/>
+            <wp:cNvGraphicFramePr>
+              <a:graphicFrameLocks xmlns:a="http://schemas.openxmlformats.org/drawingml/2006/main" noChangeAspect="1"/>
+            </wp:cNvGraphicFramePr>
+            <a:graphic xmlns:a="http://schemas.openxmlformats.org/drawingml/2006/main">
+              <a:graphicData uri="http://schemas.openxmlformats.org/drawingml/2006/picture">
+                <pic:pic xmlns:pic="http://schemas.openxmlformats.org/drawingml/2006/picture">
+                  <pic:nvPicPr>
+                    <pic:cNvPr id="11" name="13.fw.png"/>
+                    <pic:cNvPicPr/>
+                  </pic:nvPicPr>
+                  <pic:blipFill>
+                    <a:blip r:embed="rId36">
+                      <a:extLst>
+                        <a:ext uri="{28A0092B-C50C-407E-A947-70E740481C1C}">
+                          <a14:useLocalDpi xmlns:a14="http://schemas.microsoft.com/office/drawing/2010/main" val="0"/>
+                        </a:ext>
+                      </a:extLst>
+                    </a:blip>
+                    <a:stretch>
+                      <a:fillRect/>
+                    </a:stretch>
+                  </pic:blipFill>
+                  <pic:spPr>
+                    <a:xfrm>
+                      <a:off x="0" y="0"/>
+                      <a:ext cx="2735058" cy="1326949"/>
+                    </a:xfrm>
+                    <a:prstGeom prst="rect">
+                      <a:avLst/>
+                    </a:prstGeom>
+                  </pic:spPr>
+                </pic:pic>
+              </a:graphicData>
+            </a:graphic>
+          </wp:inline>
+        </w:drawing>
+      </w:r>
+    </w:p>
+    <w:p>
+      <w:pPr>
+        <w:widowControl/>
+        <w:suppressAutoHyphens w:val="0"/>
+        <w:jc w:val="center"/>
+        <w:rPr>
+          <w:rFonts w:eastAsia="Times New Roman" w:cs="Times New Roman"/>
+          <w:kern w:val="0"/>
+          <w:lang w:val="cs-CZ" w:eastAsia="cs-CZ" w:bidi="ar-SA"/>
+        </w:rPr>
+      </w:pPr>
+      <w:r>
+        <w:rPr>
+          <w:rFonts w:eastAsia="Times New Roman" w:cs="Times New Roman"/>
+          <w:kern w:val="0"/>
+          <w:lang w:val="cs-CZ" w:eastAsia="cs-CZ" w:bidi="ar-SA"/>
+        </w:rPr>
+        <w:t>2.17 Invoking a substitute menu on a selected node</w:t>
+      </w:r>
+    </w:p>
+    <w:p>
+      <w:pPr>
+        <w:widowControl/>
+        <w:suppressAutoHyphens w:val="0"/>
+        <w:rPr>
+          <w:iCs/>
+        </w:rPr>
+      </w:pPr>
+      <w:r>
+        <w:rPr>
+          <w:iCs/>
+        </w:rPr>
+        <w:t xml:space="preserve">For that case </w:t>
+      </w:r>
+      <w:r>
+        <w:rPr>
+          <w:iCs/>
+        </w:rPr>
+        <w:t>a menu with all concepts applicable in the given context</w:t>
+      </w:r>
+      <w:r>
+        <w:rPr>
+          <w:iCs/>
+        </w:rPr>
+        <w:t xml:space="preserve"> are displayed</w:t>
+      </w:r>
+      <w:r>
+        <w:rPr>
+          <w:iCs/>
+        </w:rPr>
+        <w:t xml:space="preserve">, </w:t>
+      </w:r>
+      <w:r>
+        <w:rPr>
+          <w:iCs/>
+        </w:rPr>
+        <w:t>which</w:t>
+      </w:r>
+      <w:r>
+        <w:rPr>
+          <w:iCs/>
+        </w:rPr>
+        <w:t xml:space="preserve"> can substitute the current node</w:t>
+      </w:r>
+      <w:r>
+        <w:rPr>
+          <w:iCs/>
+        </w:rPr>
+        <w:t>.</w:t>
+      </w:r>
+      <w:r>
+        <w:rPr>
+          <w:iCs/>
+        </w:rPr>
+        <w:t xml:space="preserve"> [JB-C]</w:t>
+      </w:r>
+      <w:r>
+        <w:rPr>
+          <w:iCs/>
+        </w:rPr>
+        <w:t xml:space="preserve"> </w:t>
+      </w:r>
+      <w:r>
+        <w:rPr>
+          <w:iCs/>
+        </w:rPr>
+        <w:t>Abstract concepts are, understandably, not displayed as well as none of the concepts</w:t>
+      </w:r>
+      <w:r>
+        <w:rPr>
+          <w:iCs/>
+        </w:rPr>
+        <w:t xml:space="preserve">, for which </w:t>
+      </w:r>
+      <w:r>
+        <w:rPr>
+          <w:iCs/>
+        </w:rPr>
+        <w:t xml:space="preserve">their </w:t>
+      </w:r>
+      <w:r>
+        <w:rPr>
+          <w:iCs/>
+        </w:rPr>
+        <w:t xml:space="preserve">constraints </w:t>
+      </w:r>
+      <w:r>
+        <w:rPr>
+          <w:iCs/>
+        </w:rPr>
+        <w:t>do not allow their presence in the current place. (See constraints aspect for more information).</w:t>
+      </w:r>
+      <w:r>
+        <w:rPr>
+          <w:iCs/>
+        </w:rPr>
+        <w:t xml:space="preserve"> </w:t>
+      </w:r>
+      <w:r>
+        <w:rPr>
+          <w:iCs/>
+        </w:rPr>
+        <w:t xml:space="preserve">Smart references are treated </w:t>
+      </w:r>
+      <w:r>
+        <w:rPr>
+          <w:iCs/>
+        </w:rPr>
+        <w:t xml:space="preserve">somewhat </w:t>
+      </w:r>
+      <w:r>
+        <w:rPr>
+          <w:iCs/>
+        </w:rPr>
+        <w:t xml:space="preserve">otherwise. </w:t>
+      </w:r>
+      <w:r>
+        <w:rPr>
+          <w:iCs/>
+        </w:rPr>
+        <w:t>A smart reference is a term we use for concepts that contain onl</w:t>
+      </w:r>
+      <w:r>
+        <w:rPr>
+          <w:iCs/>
+        </w:rPr>
+        <w:t xml:space="preserve">y a </w:t>
+      </w:r>
+      <w:r>
+        <w:rPr>
+          <w:iCs/>
+        </w:rPr>
+        <w:t xml:space="preserve">single </w:t>
+      </w:r>
+      <w:r>
+        <w:rPr>
+          <w:iCs/>
+        </w:rPr>
+        <w:t>reference and nothing else.</w:t>
+      </w:r>
+      <w:r>
+        <w:rPr>
+          <w:iCs/>
+        </w:rPr>
+        <w:t xml:space="preserve"> </w:t>
+      </w:r>
+      <w:r>
+        <w:rPr>
+          <w:iCs/>
+        </w:rPr>
+        <w:t xml:space="preserve">Such a concept is not added </w:t>
+      </w:r>
+      <w:r>
+        <w:rPr>
+          <w:iCs/>
+        </w:rPr>
+        <w:t>to the completion menu itself, but rather</w:t>
+      </w:r>
+      <w:r>
+        <w:rPr>
+          <w:iCs/>
+        </w:rPr>
+        <w:t xml:space="preserve"> all of the nodes it could contain a reference to (i.e. the nodes in the current scope) are added to the completion menu. Selecting such a node results </w:t>
+      </w:r>
+      <w:r>
+        <w:rPr>
+          <w:iCs/>
+        </w:rPr>
+        <w:t xml:space="preserve">in creating an instance of </w:t>
+      </w:r>
+      <w:r>
+        <w:rPr>
+          <w:iCs/>
+        </w:rPr>
+        <w:t>the</w:t>
+      </w:r>
+      <w:r>
+        <w:rPr>
+          <w:iCs/>
+        </w:rPr>
+        <w:t xml:space="preserve"> corresponding</w:t>
+      </w:r>
+      <w:r>
+        <w:rPr>
+          <w:iCs/>
+        </w:rPr>
+        <w:t xml:space="preserve"> smart reference with the reference to the selected node.</w:t>
+      </w:r>
+    </w:p>
+    <w:p>
+      <w:pPr>
+        <w:widowControl/>
+        <w:suppressAutoHyphens w:val="0"/>
+        <w:rPr>
+          <w:iCs/>
+          <w:lang w:val="sk-SK"/>
+        </w:rPr>
+      </w:pPr>
+      <w:r>
+        <w:rPr>
+          <w:iCs/>
+        </w:rPr>
+        <w:t>Similarly</w:t>
+      </w:r>
+      <w:r>
+        <w:rPr>
+          <w:iCs/>
+          <w:lang w:val="sk-SK"/>
+        </w:rPr>
+        <w:t xml:space="preserve"> to transformation menus, substitute menus are tied to a concept type and can be either default, or named.</w:t>
+      </w:r>
+      <w:r>
+        <w:rPr>
+          <w:iCs/>
+          <w:lang w:val="sk-SK"/>
+        </w:rPr>
+        <w:t xml:space="preserve"> Named substitute menus can, however, be only included in other menus and on their own have no </w:t>
+      </w:r>
+      <w:r>
+        <w:rPr>
+          <w:iCs/>
+          <w:lang w:val="sk-SK"/>
+        </w:rPr>
+        <w:t>effect on the editor.</w:t>
+      </w:r>
+      <w:r>
+        <w:rPr>
+          <w:iCs/>
+          <w:lang w:val="sk-SK"/>
+        </w:rPr>
+        <w:t xml:space="preserve"> </w:t>
+      </w:r>
+    </w:p>
+    <w:p>
+      <w:pPr>
+        <w:widowControl/>
+        <w:suppressAutoHyphens w:val="0"/>
+        <w:rPr>
+          <w:iCs/>
+        </w:rPr>
+      </w:pPr>
+      <w:r>
+        <w:rPr>
+          <w:iCs/>
+          <w:lang w:val="sk-SK"/>
+        </w:rPr>
+        <w:t xml:space="preserve">Adding an empty </w:t>
+      </w:r>
+      <w:r>
+        <w:rPr>
+          <w:iCs/>
+          <w:lang w:val="sk-SK"/>
+        </w:rPr>
+        <w:t xml:space="preserve">default </w:t>
+      </w:r>
+      <w:r>
+        <w:rPr>
+          <w:iCs/>
+          <w:lang w:val="sk-SK"/>
+        </w:rPr>
+        <w:t xml:space="preserve">substitute menu </w:t>
+      </w:r>
+      <w:r>
+        <w:rPr>
+          <w:iCs/>
+          <w:lang w:val="sk-SK"/>
+        </w:rPr>
+        <w:t xml:space="preserve">for a concept makes </w:t>
+      </w:r>
+      <w:r>
+        <w:rPr>
+          <w:iCs/>
+          <w:lang w:val="sk-SK"/>
+        </w:rPr>
+        <w:t xml:space="preserve">it </w:t>
+      </w:r>
+      <w:r>
+        <w:rPr>
+          <w:iCs/>
+          <w:lang w:val="sk-SK"/>
+        </w:rPr>
+        <w:t>inelligibile to be included in the default menu</w:t>
+      </w:r>
+      <w:r>
+        <w:rPr>
+          <w:iCs/>
+          <w:lang w:val="sk-SK"/>
+        </w:rPr>
+        <w:t xml:space="preserve"> provided by MPS</w:t>
+      </w:r>
+      <w:r>
+        <w:rPr>
+          <w:iCs/>
+          <w:lang w:val="sk-SK"/>
+        </w:rPr>
+        <w:t xml:space="preserve">. </w:t>
+      </w:r>
+      <w:r>
+        <w:rPr>
+          <w:iCs/>
+          <w:lang w:val="sk-SK"/>
+        </w:rPr>
+        <w:t xml:space="preserve">This </w:t>
+      </w:r>
+      <w:r>
+        <w:rPr>
+          <w:iCs/>
+          <w:lang w:val="sk-SK"/>
+        </w:rPr>
+        <w:t xml:space="preserve">is a useful way to treat concepts </w:t>
+      </w:r>
+      <w:r>
+        <w:rPr>
+          <w:iCs/>
+          <w:lang w:val="sk-SK"/>
+        </w:rPr>
+        <w:t>like ‚</w:t>
+      </w:r>
+      <w:r>
+        <w:rPr>
+          <w:iCs/>
+          <w:lang w:val="sk-SK"/>
+        </w:rPr>
+        <w:t>e</w:t>
+      </w:r>
+      <w:r>
+        <w:rPr>
+          <w:iCs/>
+          <w:lang w:val="sk-SK"/>
+        </w:rPr>
+        <w:t>mpty line statement‘</w:t>
+      </w:r>
+      <w:r>
+        <w:rPr>
+          <w:iCs/>
+          <w:lang w:val="sk-SK"/>
+        </w:rPr>
+        <w:t xml:space="preserve">. </w:t>
+      </w:r>
+      <w:r>
+        <w:rPr>
+          <w:iCs/>
+          <w:lang w:val="sk-SK"/>
+        </w:rPr>
+        <w:t xml:space="preserve">In such an example, we would </w:t>
+      </w:r>
+      <w:r>
+        <w:rPr>
+          <w:iCs/>
+          <w:lang w:val="sk-SK"/>
+        </w:rPr>
+        <w:t>set that a default ‚statement’</w:t>
+      </w:r>
+      <w:r>
+        <w:rPr>
+          <w:iCs/>
+          <w:lang w:val="sk-SK"/>
+        </w:rPr>
+        <w:t xml:space="preserve"> </w:t>
+      </w:r>
+      <w:r>
+        <w:rPr>
+          <w:iCs/>
+          <w:lang w:val="sk-SK"/>
+        </w:rPr>
+        <w:t>is ‚empty line‘ (in ‚element factory‘ settings for ‚child editor cells‘ in ‚concept editor‘).</w:t>
+      </w:r>
+      <w:r>
+        <w:rPr>
+          <w:iCs/>
+          <w:lang w:val="sk-SK"/>
+        </w:rPr>
+        <w:t xml:space="preserve"> But since it does not make much sense to replace a statement with an empty line (usually a user would want either to delete the node completely or add a new line above), we will remove it from the completion menu this way.</w:t>
+      </w:r>
+    </w:p>
+    <w:p>
+      <w:pPr>
+        <w:widowControl/>
+        <w:suppressAutoHyphens w:val="0"/>
+        <w:rPr>
+          <w:iCs/>
+          <w:lang w:val="sk-SK"/>
+        </w:rPr>
+      </w:pPr>
+      <w:r>
+        <w:rPr>
+          <w:iCs/>
+          <w:lang w:val="sk-SK"/>
+        </w:rPr>
+        <w:t xml:space="preserve">There are several </w:t>
+      </w:r>
+      <w:r>
+        <w:rPr>
+          <w:iCs/>
+          <w:lang w:val="sk-SK"/>
+        </w:rPr>
+        <w:t>entries</w:t>
+      </w:r>
+      <w:r>
+        <w:rPr>
+          <w:iCs/>
+          <w:lang w:val="sk-SK"/>
+        </w:rPr>
+        <w:t xml:space="preserve"> to specify for a substitute menu:</w:t>
+      </w:r>
+    </w:p>
+    <w:p>
+      <w:pPr>
+        <w:pStyle w:val="ListParagraph"/>
+        <w:widowControl/>
+        <w:numPr>
+          <w:ilvl w:val="0"/>
+          <w:numId w:val="15"/>
+        </w:numPr>
+        <w:suppressAutoHyphens w:val="0"/>
+        <w:rPr>
+          <w:iCs/>
+          <w:lang w:val="sk-SK"/>
+        </w:rPr>
+      </w:pPr>
+      <w:r>
+        <w:rPr>
+          <w:iCs/>
+          <w:lang w:val="sk-SK"/>
+        </w:rPr>
+        <w:t>Include – includes a specified substitution menu.</w:t>
+      </w:r>
+    </w:p>
+    <w:p>
+      <w:pPr>
+        <w:pStyle w:val="ListParagraph"/>
+        <w:widowControl/>
+        <w:numPr>
+          <w:ilvl w:val="0"/>
+          <w:numId w:val="15"/>
+        </w:numPr>
+        <w:suppressAutoHyphens w:val="0"/>
+        <w:rPr>
+          <w:iCs/>
+          <w:lang w:val="sk-SK"/>
+        </w:rPr>
+      </w:pPr>
+      <w:r>
+        <w:rPr>
+          <w:iCs/>
+          <w:lang w:val="sk-SK"/>
+        </w:rPr>
+        <w:t>S</w:t>
+      </w:r>
+      <w:r>
+        <w:rPr>
+          <w:iCs/>
+          <w:lang w:val="sk-SK"/>
+        </w:rPr>
+        <w:t xml:space="preserve">ubconcepts menu - includes all subconcepts of the </w:t>
+      </w:r>
+      <w:r>
+        <w:rPr>
+          <w:iCs/>
+          <w:lang w:val="sk-SK"/>
+        </w:rPr>
+        <w:t xml:space="preserve">current </w:t>
+      </w:r>
+      <w:r>
+        <w:rPr>
+          <w:iCs/>
+          <w:lang w:val="sk-SK"/>
+        </w:rPr>
+        <w:t>concept</w:t>
+      </w:r>
+      <w:r>
+        <w:rPr>
+          <w:iCs/>
+          <w:lang w:val="sk-SK"/>
+        </w:rPr>
+        <w:t>.</w:t>
+      </w:r>
+    </w:p>
+    <w:p>
+      <w:pPr>
+        <w:pStyle w:val="ListParagraph"/>
+        <w:widowControl/>
+        <w:numPr>
+          <w:ilvl w:val="0"/>
+          <w:numId w:val="15"/>
+        </w:numPr>
+        <w:suppressAutoHyphens w:val="0"/>
+        <w:rPr>
+          <w:iCs/>
+          <w:lang w:val="sk-SK"/>
+        </w:rPr>
+      </w:pPr>
+      <w:r>
+        <w:rPr>
+          <w:iCs/>
+          <w:lang w:val="sk-SK"/>
+        </w:rPr>
+        <w:t>C</w:t>
+      </w:r>
+      <w:r>
+        <w:rPr>
+          <w:iCs/>
+          <w:lang w:val="sk-SK"/>
+        </w:rPr>
+        <w:t>oncept list - adds a</w:t>
+      </w:r>
+      <w:r>
+        <w:rPr>
+          <w:iCs/>
+          <w:lang w:val="sk-SK"/>
+        </w:rPr>
+        <w:t xml:space="preserve"> specified </w:t>
+      </w:r>
+      <w:r>
+        <w:rPr>
+          <w:iCs/>
+          <w:lang w:val="sk-SK"/>
+        </w:rPr>
+        <w:t>collection of concepts</w:t>
+      </w:r>
+      <w:r>
+        <w:rPr>
+          <w:iCs/>
+          <w:lang w:val="sk-SK"/>
+        </w:rPr>
+        <w:t>.</w:t>
+      </w:r>
+    </w:p>
+    <w:p>
+      <w:pPr>
+        <w:pStyle w:val="ListParagraph"/>
+        <w:widowControl/>
+        <w:numPr>
+          <w:ilvl w:val="0"/>
+          <w:numId w:val="15"/>
+        </w:numPr>
+        <w:suppressAutoHyphens w:val="0"/>
+        <w:rPr>
+          <w:iCs/>
+          <w:lang w:val="sk-SK"/>
+        </w:rPr>
+      </w:pPr>
+      <w:r>
+        <w:rPr>
+          <w:iCs/>
+          <w:lang w:val="sk-SK"/>
+        </w:rPr>
+        <w:t>S</w:t>
+      </w:r>
+      <w:r>
+        <w:rPr>
+          <w:iCs/>
+          <w:lang w:val="sk-SK"/>
+        </w:rPr>
+        <w:t>ubstitute action - adds a single substitute action</w:t>
+      </w:r>
+      <w:r>
+        <w:rPr>
+          <w:iCs/>
+          <w:lang w:val="sk-SK"/>
+        </w:rPr>
+        <w:t>.</w:t>
+      </w:r>
+    </w:p>
+    <w:p>
+      <w:pPr>
+        <w:pStyle w:val="ListParagraph"/>
+        <w:widowControl/>
+        <w:numPr>
+          <w:ilvl w:val="0"/>
+          <w:numId w:val="15"/>
+        </w:numPr>
+        <w:suppressAutoHyphens w:val="0"/>
+        <w:rPr>
+          <w:iCs/>
+          <w:lang w:val="sk-SK"/>
+        </w:rPr>
+      </w:pPr>
+      <w:r>
+        <w:rPr>
+          <w:iCs/>
+          <w:lang w:val="sk-SK"/>
+        </w:rPr>
+        <w:t>W</w:t>
+      </w:r>
+      <w:r>
+        <w:rPr>
+          <w:iCs/>
+          <w:lang w:val="sk-SK"/>
+        </w:rPr>
+        <w:t>rap substitute menu - wraps a specified concept using the provided handler</w:t>
+      </w:r>
+      <w:r>
+        <w:rPr>
+          <w:iCs/>
+          <w:lang w:val="sk-SK"/>
+        </w:rPr>
+        <w:t>. [JB-C]</w:t>
+      </w:r>
+    </w:p>
+    <w:p>
+      <w:pPr>
+        <w:widowControl/>
+        <w:suppressAutoHyphens w:val="0"/>
+        <w:rPr>
+          <w:iCs/>
+          <w:lang w:val="sk-SK"/>
+        </w:rPr>
+      </w:pPr>
+      <w:r>
+        <w:rPr>
+          <w:iCs/>
+          <w:lang w:val="sk-SK"/>
+        </w:rPr>
+        <w:t xml:space="preserve">There are several </w:t>
+      </w:r>
+      <w:r>
+        <w:rPr>
+          <w:iCs/>
+          <w:lang w:val="sk-SK"/>
+        </w:rPr>
+        <w:t>more entries to choose from</w:t>
+      </w:r>
+      <w:r>
+        <w:rPr>
+          <w:iCs/>
+          <w:lang w:val="sk-SK"/>
+        </w:rPr>
+        <w:t xml:space="preserve">, but for the most </w:t>
+      </w:r>
+      <w:r>
+        <w:rPr>
+          <w:iCs/>
+          <w:lang w:val="sk-SK"/>
+        </w:rPr>
+        <w:t xml:space="preserve">common </w:t>
+      </w:r>
+      <w:r>
+        <w:rPr>
+          <w:iCs/>
+          <w:lang w:val="sk-SK"/>
+        </w:rPr>
+        <w:t>cases these ones are sufficient.</w:t>
+      </w:r>
+      <w:r>
+        <w:rPr>
+          <w:iCs/>
+          <w:lang w:val="sk-SK"/>
+        </w:rPr>
+        <w:t xml:space="preserve"> We will </w:t>
+      </w:r>
+      <w:r>
+        <w:rPr>
+          <w:iCs/>
+          <w:lang w:val="sk-SK"/>
+        </w:rPr>
+        <w:t xml:space="preserve">now </w:t>
+      </w:r>
+      <w:r>
+        <w:rPr>
+          <w:iCs/>
+          <w:lang w:val="sk-SK"/>
+        </w:rPr>
+        <w:t>take a closer look onto entries „substitute action“ and „wrap substitute menu“</w:t>
+      </w:r>
+      <w:r>
+        <w:rPr>
+          <w:iCs/>
+          <w:lang w:val="sk-SK"/>
+        </w:rPr>
+        <w:t xml:space="preserve">, since </w:t>
+      </w:r>
+      <w:r>
+        <w:rPr>
+          <w:iCs/>
+          <w:lang w:val="sk-SK"/>
+        </w:rPr>
+        <w:t xml:space="preserve">they are </w:t>
+      </w:r>
+      <w:r>
+        <w:rPr>
+          <w:iCs/>
+          <w:lang w:val="sk-SK"/>
+        </w:rPr>
+        <w:t>a little more complicated.</w:t>
+      </w:r>
+    </w:p>
+    <w:p>
+      <w:pPr>
+        <w:widowControl/>
+        <w:suppressAutoHyphens w:val="0"/>
+        <w:rPr>
+          <w:iCs/>
+          <w:lang w:val="sk-SK"/>
+        </w:rPr>
+      </w:pPr>
+      <w:r>
+        <w:rPr>
+          <w:iCs/>
+          <w:lang w:val="sk-SK"/>
+        </w:rPr>
+        <w:t>Substitute action</w:t>
+      </w:r>
+      <w:r>
+        <w:rPr>
+          <w:iCs/>
+          <w:lang w:val="sk-SK"/>
+        </w:rPr>
+        <w:t>s</w:t>
+      </w:r>
+      <w:r>
+        <w:rPr>
+          <w:iCs/>
+          <w:lang w:val="sk-SK"/>
+        </w:rPr>
+        <w:t xml:space="preserve"> </w:t>
+      </w:r>
+      <w:r>
+        <w:rPr>
+          <w:iCs/>
+          <w:lang w:val="sk-SK"/>
+        </w:rPr>
+        <w:t xml:space="preserve">allow to define an action to take upon </w:t>
+      </w:r>
+      <w:r>
+        <w:rPr>
+          <w:iCs/>
+          <w:lang w:val="sk-SK"/>
+        </w:rPr>
+        <w:t>writing a specific textual pattern in place of a</w:t>
+      </w:r>
+      <w:r>
+        <w:rPr>
+          <w:iCs/>
+          <w:lang w:val="sk-SK"/>
+        </w:rPr>
+        <w:t> </w:t>
+      </w:r>
+      <w:r>
+        <w:rPr>
+          <w:iCs/>
+          <w:lang w:val="sk-SK"/>
+        </w:rPr>
+        <w:t>node</w:t>
+      </w:r>
+      <w:r>
+        <w:rPr>
+          <w:iCs/>
+          <w:lang w:val="sk-SK"/>
+        </w:rPr>
+        <w:t xml:space="preserve"> for which the </w:t>
+      </w:r>
+      <w:r>
+        <w:rPr>
+          <w:iCs/>
+          <w:lang w:val="sk-SK"/>
+        </w:rPr>
+        <w:t>s</w:t>
+      </w:r>
+      <w:r>
+        <w:rPr>
+          <w:iCs/>
+          <w:lang w:val="sk-SK"/>
+        </w:rPr>
+        <w:t xml:space="preserve">ubstitute action </w:t>
+      </w:r>
+      <w:r>
+        <w:rPr>
+          <w:iCs/>
+          <w:lang w:val="sk-SK"/>
+        </w:rPr>
+        <w:t>is being defined.</w:t>
+      </w:r>
+      <w:r>
+        <w:rPr>
+          <w:iCs/>
+          <w:lang w:val="sk-SK"/>
+        </w:rPr>
+        <w:t xml:space="preserve"> It consists of 3 main parts:</w:t>
+      </w:r>
+    </w:p>
+    <w:p>
+      <w:pPr>
+        <w:pStyle w:val="ListParagraph"/>
+        <w:widowControl/>
+        <w:numPr>
+          <w:ilvl w:val="0"/>
+          <w:numId w:val="16"/>
+        </w:numPr>
+        <w:suppressAutoHyphens w:val="0"/>
+        <w:rPr>
+          <w:iCs/>
+          <w:lang w:val="sk-SK"/>
+        </w:rPr>
+      </w:pPr>
+      <w:r>
+        <w:rPr>
+          <w:iCs/>
+          <w:lang w:val="sk-SK"/>
+        </w:rPr>
+        <w:t xml:space="preserve">Create node – a piece of code which returns </w:t>
+      </w:r>
+      <w:r>
+        <w:rPr>
+          <w:iCs/>
+          <w:lang w:val="sk-SK"/>
+        </w:rPr>
+        <w:t xml:space="preserve">a node of </w:t>
+      </w:r>
+      <w:r>
+        <w:rPr>
+          <w:iCs/>
+          <w:lang w:val="sk-SK"/>
+        </w:rPr>
+        <w:t xml:space="preserve">such </w:t>
+      </w:r>
+      <w:r>
+        <w:rPr>
+          <w:iCs/>
+          <w:lang w:val="sk-SK"/>
+        </w:rPr>
+        <w:t>a</w:t>
+      </w:r>
+      <w:r>
+        <w:rPr>
+          <w:iCs/>
+          <w:lang w:val="sk-SK"/>
+        </w:rPr>
+        <w:t> </w:t>
+      </w:r>
+      <w:r>
+        <w:rPr>
+          <w:iCs/>
+          <w:lang w:val="sk-SK"/>
+        </w:rPr>
+        <w:t>type</w:t>
+      </w:r>
+      <w:r>
+        <w:rPr>
+          <w:iCs/>
+          <w:lang w:val="sk-SK"/>
+        </w:rPr>
+        <w:t xml:space="preserve"> that </w:t>
+      </w:r>
+      <w:r>
+        <w:rPr>
+          <w:iCs/>
+          <w:lang w:val="sk-SK"/>
+        </w:rPr>
+        <w:t>the current concept can be substituted for.</w:t>
+      </w:r>
+    </w:p>
+    <w:p>
+      <w:pPr>
+        <w:pStyle w:val="ListParagraph"/>
+        <w:widowControl/>
+        <w:numPr>
+          <w:ilvl w:val="0"/>
+          <w:numId w:val="16"/>
+        </w:numPr>
+        <w:suppressAutoHyphens w:val="0"/>
+        <w:rPr>
+          <w:iCs/>
+          <w:lang w:val="sk-SK"/>
+        </w:rPr>
+      </w:pPr>
+      <w:r>
+        <w:rPr>
+          <w:iCs/>
+          <w:lang w:val="sk-SK"/>
+        </w:rPr>
+        <w:t xml:space="preserve">Matching text </w:t>
+      </w:r>
+      <w:r>
+        <w:rPr>
+          <w:iCs/>
+          <w:lang w:val="sk-SK"/>
+        </w:rPr>
+        <w:t>–</w:t>
+      </w:r>
+      <w:r>
+        <w:rPr>
+          <w:iCs/>
+          <w:lang w:val="sk-SK"/>
+        </w:rPr>
+        <w:t xml:space="preserve"> </w:t>
+      </w:r>
+      <w:r>
+        <w:rPr>
+          <w:iCs/>
+          <w:lang w:val="sk-SK"/>
+        </w:rPr>
+        <w:t xml:space="preserve">a string </w:t>
+      </w:r>
+      <w:r>
+        <w:rPr>
+          <w:iCs/>
+          <w:lang w:val="sk-SK"/>
+        </w:rPr>
+        <w:t>(or a piece of code which returns a string)</w:t>
+      </w:r>
+      <w:r>
+        <w:rPr>
+          <w:iCs/>
+          <w:lang w:val="sk-SK"/>
+        </w:rPr>
+        <w:t xml:space="preserve"> </w:t>
+      </w:r>
+      <w:r>
+        <w:rPr>
+          <w:iCs/>
+          <w:lang w:val="sk-SK"/>
+        </w:rPr>
+        <w:t>that triggers the current substitute action.</w:t>
+      </w:r>
+    </w:p>
+    <w:p>
+      <w:pPr>
+        <w:pStyle w:val="ListParagraph"/>
+        <w:widowControl/>
+        <w:numPr>
+          <w:ilvl w:val="0"/>
+          <w:numId w:val="16"/>
+        </w:numPr>
+        <w:suppressAutoHyphens w:val="0"/>
+        <w:rPr>
+          <w:iCs/>
+          <w:lang w:val="sk-SK"/>
+        </w:rPr>
+      </w:pPr>
+      <w:r>
+        <w:rPr>
+          <w:iCs/>
+          <w:lang w:val="sk-SK"/>
+        </w:rPr>
+        <w:t xml:space="preserve">Can substitute </w:t>
+      </w:r>
+      <w:r>
+        <w:rPr>
+          <w:iCs/>
+          <w:lang w:val="sk-SK"/>
+        </w:rPr>
+        <w:t>–</w:t>
+      </w:r>
+      <w:r>
+        <w:rPr>
+          <w:iCs/>
+          <w:lang w:val="sk-SK"/>
+        </w:rPr>
+        <w:t xml:space="preserve"> </w:t>
+      </w:r>
+      <w:r>
+        <w:rPr>
+          <w:iCs/>
+          <w:lang w:val="sk-SK"/>
+        </w:rPr>
+        <w:t xml:space="preserve">a </w:t>
+      </w:r>
+      <w:r>
+        <w:rPr>
+          <w:iCs/>
+          <w:lang w:val="sk-SK"/>
+        </w:rPr>
+        <w:t>boolean</w:t>
+      </w:r>
+      <w:r>
+        <w:rPr>
+          <w:iCs/>
+          <w:lang w:val="sk-SK"/>
+        </w:rPr>
+        <w:t xml:space="preserve"> depending on whether the substitu</w:t>
+      </w:r>
+      <w:r>
+        <w:rPr>
+          <w:iCs/>
+          <w:lang w:val="sk-SK"/>
+        </w:rPr>
+        <w:t>t</w:t>
+      </w:r>
+      <w:r>
+        <w:rPr>
+          <w:iCs/>
+          <w:lang w:val="sk-SK"/>
+        </w:rPr>
+        <w:t>e action can execute</w:t>
+      </w:r>
+      <w:r>
+        <w:rPr>
+          <w:iCs/>
+          <w:lang w:val="sk-SK"/>
+        </w:rPr>
+        <w:t xml:space="preserve">. </w:t>
+      </w:r>
+      <w:r>
+        <w:rPr>
+          <w:i/>
+          <w:iCs/>
+          <w:lang w:val="sk-SK"/>
+        </w:rPr>
+        <w:t>(Similar paradigm as in „Transformation action“ applies here – returning true for several substitute actions with different „matching text“</w:t>
+      </w:r>
+      <w:r>
+        <w:rPr>
+          <w:i/>
+          <w:iCs/>
+          <w:lang w:val="sk-SK"/>
+        </w:rPr>
+        <w:t xml:space="preserve"> still results in ambiguity and the action will not execute</w:t>
+      </w:r>
+      <w:r>
+        <w:rPr>
+          <w:i/>
+          <w:iCs/>
+          <w:lang w:val="sk-SK"/>
+        </w:rPr>
+        <w:t xml:space="preserve"> on its own, but will rather re</w:t>
+      </w:r>
+      <w:r>
+        <w:rPr>
+          <w:i/>
+          <w:iCs/>
+          <w:lang w:val="sk-SK"/>
+        </w:rPr>
+        <w:t>quire user’s decision from the completion menu.</w:t>
+      </w:r>
+      <w:r>
+        <w:rPr>
+          <w:i/>
+          <w:iCs/>
+          <w:lang w:val="sk-SK"/>
+        </w:rPr>
+        <w:t xml:space="preserve"> </w:t>
+      </w:r>
+      <w:r>
+        <w:rPr>
+          <w:i/>
+          <w:iCs/>
+          <w:lang w:val="sk-SK"/>
+        </w:rPr>
+        <w:t xml:space="preserve">If an additional check besides „matching text“ is necessary, </w:t>
+      </w:r>
+      <w:r>
+        <w:rPr>
+          <w:i/>
+          <w:iCs/>
+          <w:lang w:val="sk-SK"/>
+        </w:rPr>
+        <w:t>i</w:t>
+      </w:r>
+      <w:r>
+        <w:rPr>
+          <w:i/>
+          <w:iCs/>
+          <w:lang w:val="sk-SK"/>
+        </w:rPr>
+        <w:t xml:space="preserve">t is </w:t>
+      </w:r>
+      <w:r>
+        <w:rPr>
+          <w:i/>
+          <w:iCs/>
+          <w:lang w:val="sk-SK"/>
+        </w:rPr>
+        <w:t xml:space="preserve">recommended </w:t>
+      </w:r>
+      <w:r>
+        <w:rPr>
+          <w:i/>
+          <w:iCs/>
+          <w:lang w:val="sk-SK"/>
+        </w:rPr>
+        <w:t>to check for user-</w:t>
+      </w:r>
+      <w:r>
+        <w:rPr>
+          <w:i/>
+          <w:iCs/>
+          <w:lang w:val="sk-SK"/>
+        </w:rPr>
+        <w:lastRenderedPageBreak/>
+        <w:t>entered string here as well.</w:t>
+      </w:r>
+      <w:r>
+        <w:rPr>
+          <w:i/>
+          <w:iCs/>
+          <w:lang w:val="sk-SK"/>
+        </w:rPr>
+        <w:t xml:space="preserve"> Otherwise it is best to omit </w:t>
+      </w:r>
+      <w:r>
+        <w:rPr>
+          <w:i/>
+          <w:iCs/>
+          <w:lang w:val="sk-SK"/>
+        </w:rPr>
+        <w:t xml:space="preserve">this </w:t>
+      </w:r>
+      <w:r>
+        <w:rPr>
+          <w:i/>
+          <w:iCs/>
+          <w:lang w:val="sk-SK"/>
+        </w:rPr>
+        <w:t>part completely</w:t>
+      </w:r>
+      <w:r>
+        <w:rPr>
+          <w:i/>
+          <w:iCs/>
+          <w:lang w:val="sk-SK"/>
+        </w:rPr>
+        <w:t>, which will result in the action triggering only upon exact match of the user-entered text with „matching text“</w:t>
+      </w:r>
+      <w:r>
+        <w:rPr>
+          <w:i/>
+          <w:iCs/>
+          <w:lang w:val="sk-SK"/>
+        </w:rPr>
+        <w:t>)</w:t>
+      </w:r>
+    </w:p>
+    <w:p>
+      <w:pPr>
+        <w:widowControl/>
+        <w:suppressAutoHyphens w:val="0"/>
+        <w:rPr>
+          <w:iCs/>
+          <w:lang w:val="sk-SK"/>
+        </w:rPr>
+      </w:pPr>
+      <w:r>
+        <w:rPr>
+          <w:iCs/>
+          <w:lang w:val="sk-SK"/>
+        </w:rPr>
+        <w:t xml:space="preserve">For better undestanding, let us assume an abstract concept „Literal“ with two subconcepts: „Integer“ and „Boolean“. </w:t>
+      </w:r>
+      <w:r>
+        <w:rPr>
+          <w:iCs/>
+          <w:lang w:val="sk-SK"/>
+        </w:rPr>
+        <w:t xml:space="preserve">We want to </w:t>
+      </w:r>
+      <w:r>
+        <w:rPr>
+          <w:iCs/>
+          <w:lang w:val="sk-SK"/>
+        </w:rPr>
+        <w:t xml:space="preserve">automatically </w:t>
+      </w:r>
+      <w:r>
+        <w:rPr>
+          <w:iCs/>
+          <w:lang w:val="sk-SK"/>
+        </w:rPr>
+        <w:t xml:space="preserve">create </w:t>
+      </w:r>
+      <w:r>
+        <w:rPr>
+          <w:iCs/>
+          <w:lang w:val="sk-SK"/>
+        </w:rPr>
+        <w:t>a node, where</w:t>
+      </w:r>
+      <w:r>
+        <w:rPr>
+          <w:iCs/>
+          <w:lang w:val="sk-SK"/>
+        </w:rPr>
+        <w:t xml:space="preserve"> a</w:t>
+      </w:r>
+      <w:r>
+        <w:rPr>
+          <w:iCs/>
+          <w:lang w:val="sk-SK"/>
+        </w:rPr>
+        <w:t> node of type „L</w:t>
+      </w:r>
+      <w:r>
+        <w:rPr>
+          <w:iCs/>
+          <w:lang w:val="sk-SK"/>
+        </w:rPr>
+        <w:t>iteral</w:t>
+      </w:r>
+      <w:r>
+        <w:rPr>
+          <w:iCs/>
+          <w:lang w:val="sk-SK"/>
+        </w:rPr>
+        <w:t xml:space="preserve">“ is expected, upon </w:t>
+      </w:r>
+      <w:r>
+        <w:rPr>
+          <w:iCs/>
+          <w:lang w:val="sk-SK"/>
+        </w:rPr>
+        <w:t>user typing</w:t>
+      </w:r>
+      <w:r>
+        <w:rPr>
+          <w:iCs/>
+          <w:lang w:val="sk-SK"/>
+        </w:rPr>
+        <w:t xml:space="preserve"> either an integer number</w:t>
+      </w:r>
+      <w:r>
+        <w:rPr>
+          <w:iCs/>
+          <w:lang w:val="sk-SK"/>
+        </w:rPr>
+        <w:t xml:space="preserve"> (</w:t>
+      </w:r>
+      <w:r>
+        <w:rPr>
+          <w:iCs/>
+          <w:lang w:val="sk-SK"/>
+        </w:rPr>
+        <w:t>we create an instance of „</w:t>
+      </w:r>
+      <w:r>
+        <w:rPr>
+          <w:iCs/>
+          <w:lang w:val="sk-SK"/>
+        </w:rPr>
+        <w:t>I</w:t>
+      </w:r>
+      <w:r>
+        <w:rPr>
+          <w:iCs/>
+          <w:lang w:val="sk-SK"/>
+        </w:rPr>
+        <w:t>nteger“ concept</w:t>
+      </w:r>
+      <w:r>
+        <w:rPr>
+          <w:iCs/>
+          <w:lang w:val="sk-SK"/>
+        </w:rPr>
+        <w:t>)</w:t>
+      </w:r>
+      <w:r>
+        <w:rPr>
+          <w:iCs/>
+          <w:lang w:val="sk-SK"/>
+        </w:rPr>
+        <w:t xml:space="preserve"> </w:t>
+      </w:r>
+      <w:r>
+        <w:rPr>
+          <w:iCs/>
+          <w:lang w:val="sk-SK"/>
+        </w:rPr>
+        <w:t xml:space="preserve">or </w:t>
+      </w:r>
+      <w:r>
+        <w:rPr>
+          <w:iCs/>
+          <w:lang w:val="sk-SK"/>
+        </w:rPr>
+        <w:t>„true“ or „false“</w:t>
+      </w:r>
+      <w:r>
+        <w:rPr>
+          <w:iCs/>
+          <w:lang w:val="sk-SK"/>
+        </w:rPr>
+        <w:t xml:space="preserve"> (we create an instance of „Boolean“ concept)</w:t>
+      </w:r>
+      <w:r>
+        <w:rPr>
+          <w:iCs/>
+          <w:lang w:val="sk-SK"/>
+        </w:rPr>
+        <w:t>.</w:t>
+      </w:r>
+      <w:r>
+        <w:rPr>
+          <w:iCs/>
+          <w:lang w:val="sk-SK"/>
+        </w:rPr>
+        <w:t xml:space="preserve"> This is done by defining a default substitute menu for concept „Literal“</w:t>
+      </w:r>
+      <w:r>
+        <w:rPr>
+          <w:iCs/>
+          <w:lang w:val="sk-SK"/>
+        </w:rPr>
+        <w:t xml:space="preserve"> with 2</w:t>
+      </w:r>
+      <w:r>
+        <w:rPr>
+          <w:iCs/>
+          <w:lang w:val="sk-SK"/>
+        </w:rPr>
+        <w:t xml:space="preserve"> substitute actions.</w:t>
+      </w:r>
+      <w:r>
+        <w:rPr>
+          <w:iCs/>
+          <w:lang w:val="sk-SK"/>
+        </w:rPr>
+        <w:t xml:space="preserve"> In both cases</w:t>
+      </w:r>
+      <w:r>
+        <w:rPr>
+          <w:iCs/>
+          <w:lang w:val="sk-SK"/>
+        </w:rPr>
+        <w:t xml:space="preserve">, „matching text“ simply returns </w:t>
+      </w:r>
+      <w:r>
+        <w:rPr>
+          <w:iCs/>
+          <w:lang w:val="sk-SK"/>
+        </w:rPr>
+        <w:t>any text a user has typed</w:t>
+      </w:r>
+      <w:r>
+        <w:rPr>
+          <w:iCs/>
+          <w:lang w:val="sk-SK"/>
+        </w:rPr>
+        <w:t>, since there is no single string,</w:t>
+      </w:r>
+      <w:r>
+        <w:rPr>
+          <w:iCs/>
+          <w:lang w:val="sk-SK"/>
+        </w:rPr>
+        <w:t xml:space="preserve"> that </w:t>
+      </w:r>
+      <w:r>
+        <w:rPr>
+          <w:iCs/>
+          <w:lang w:val="sk-SK"/>
+        </w:rPr>
+        <w:t>would suit. Instead, we have to check, whether the written string is actually an integer number or „true“/“false“</w:t>
+      </w:r>
+      <w:r>
+        <w:rPr>
+          <w:iCs/>
+          <w:lang w:val="sk-SK"/>
+        </w:rPr>
+        <w:t xml:space="preserve"> in „can substitute“ clause. </w:t>
+      </w:r>
+      <w:r>
+        <w:rPr>
+          <w:iCs/>
+          <w:lang w:val="sk-SK"/>
+        </w:rPr>
+        <w:t>Finally, „create node“ clause simply handles the substituion action.</w:t>
+      </w:r>
+    </w:p>
+    <w:p>
+      <w:pPr>
+        <w:widowControl/>
+        <w:suppressAutoHyphens w:val="0"/>
+        <w:rPr>
+          <w:iCs/>
+          <w:lang w:val="sk-SK"/>
+        </w:rPr>
+      </w:pPr>
+      <w:r>
+        <w:rPr>
+          <w:iCs/>
+          <w:lang w:val="sk-SK"/>
+        </w:rPr>
+        <w:t xml:space="preserve">„Wrap substitute menu“ </w:t>
+      </w:r>
+      <w:r>
+        <w:rPr>
+          <w:iCs/>
+          <w:lang w:val="sk-SK"/>
+        </w:rPr>
+        <w:t>has a similar behaviour as smart references.</w:t>
+      </w:r>
+      <w:r>
+        <w:rPr>
+          <w:iCs/>
+          <w:lang w:val="sk-SK"/>
+        </w:rPr>
+        <w:t xml:space="preserve"> </w:t>
+      </w:r>
+      <w:r>
+        <w:rPr>
+          <w:iCs/>
+          <w:lang w:val="sk-SK"/>
+        </w:rPr>
+        <w:t xml:space="preserve">In this case, however, a language designer specifies </w:t>
+      </w:r>
+      <w:r>
+        <w:rPr>
+          <w:iCs/>
+          <w:lang w:val="sk-SK"/>
+        </w:rPr>
+        <w:t>a</w:t>
+      </w:r>
+      <w:r>
+        <w:rPr>
+          <w:iCs/>
+          <w:lang w:val="sk-SK"/>
+        </w:rPr>
+        <w:t xml:space="preserve"> </w:t>
+      </w:r>
+      <w:r>
+        <w:rPr>
+          <w:iCs/>
+          <w:lang w:val="sk-SK"/>
+        </w:rPr>
+        <w:t>concrete</w:t>
+      </w:r>
+      <w:r>
+        <w:rPr>
+          <w:iCs/>
+          <w:lang w:val="sk-SK"/>
+        </w:rPr>
+        <w:t> </w:t>
+      </w:r>
+      <w:r>
+        <w:rPr>
+          <w:iCs/>
+          <w:lang w:val="sk-SK"/>
+        </w:rPr>
+        <w:t>concept</w:t>
+      </w:r>
+      <w:r>
+        <w:rPr>
+          <w:iCs/>
+          <w:lang w:val="sk-SK"/>
+        </w:rPr>
+        <w:t xml:space="preserve"> of</w:t>
+      </w:r>
+      <w:r>
+        <w:rPr>
+          <w:iCs/>
+          <w:lang w:val="sk-SK"/>
+        </w:rPr>
+        <w:t xml:space="preserve"> </w:t>
+      </w:r>
+      <w:r>
+        <w:rPr>
+          <w:iCs/>
+          <w:lang w:val="sk-SK"/>
+        </w:rPr>
+        <w:t xml:space="preserve">which node instances </w:t>
+      </w:r>
+      <w:r>
+        <w:rPr>
+          <w:iCs/>
+          <w:lang w:val="sk-SK"/>
+        </w:rPr>
+        <w:t xml:space="preserve">should </w:t>
+      </w:r>
+      <w:r>
+        <w:rPr>
+          <w:iCs/>
+          <w:lang w:val="sk-SK"/>
+        </w:rPr>
+        <w:t>be suggested in the completion menu</w:t>
+      </w:r>
+      <w:r>
+        <w:rPr>
+          <w:iCs/>
+          <w:lang w:val="sk-SK"/>
+        </w:rPr>
+        <w:t xml:space="preserve"> </w:t>
+      </w:r>
+      <w:r>
+        <w:rPr>
+          <w:iCs/>
+          <w:lang w:val="sk-SK"/>
+        </w:rPr>
+        <w:t xml:space="preserve">to substitute the current </w:t>
+      </w:r>
+      <w:r>
+        <w:rPr>
+          <w:iCs/>
+          <w:lang w:val="sk-SK"/>
+        </w:rPr>
+        <w:t xml:space="preserve">concept </w:t>
+      </w:r>
+      <w:r>
+        <w:rPr>
+          <w:iCs/>
+          <w:lang w:val="sk-SK"/>
+        </w:rPr>
+        <w:t>for.</w:t>
+      </w:r>
+      <w:r>
+        <w:rPr>
+          <w:iCs/>
+          <w:lang w:val="sk-SK"/>
+        </w:rPr>
+        <w:t xml:space="preserve"> This also works for an exa</w:t>
+      </w:r>
+      <w:r>
+        <w:rPr>
+          <w:iCs/>
+          <w:lang w:val="sk-SK"/>
+        </w:rPr>
+        <w:t>mple, where we have already defined substitute action</w:t>
+      </w:r>
+      <w:r>
+        <w:rPr>
+          <w:iCs/>
+          <w:lang w:val="sk-SK"/>
+        </w:rPr>
+        <w:t xml:space="preserve">s for literals, such as numbers, or </w:t>
+      </w:r>
+      <w:r>
+        <w:rPr>
+          <w:iCs/>
+          <w:lang w:val="sk-SK"/>
+        </w:rPr>
+        <w:t xml:space="preserve">boolean values. </w:t>
+      </w:r>
+      <w:r>
+        <w:rPr>
+          <w:iCs/>
+          <w:lang w:val="sk-SK"/>
+        </w:rPr>
+        <w:t xml:space="preserve">Let us assume </w:t>
+      </w:r>
+      <w:r>
+        <w:rPr>
+          <w:iCs/>
+          <w:lang w:val="sk-SK"/>
+        </w:rPr>
+        <w:t xml:space="preserve">such literals </w:t>
+      </w:r>
+      <w:r>
+        <w:rPr>
+          <w:iCs/>
+          <w:lang w:val="sk-SK"/>
+        </w:rPr>
+        <w:t>inherit from common</w:t>
+      </w:r>
+      <w:r>
+        <w:rPr>
+          <w:iCs/>
+          <w:lang w:val="sk-SK"/>
+        </w:rPr>
+        <w:t xml:space="preserve"> ancestor – concept </w:t>
+      </w:r>
+      <w:r>
+        <w:rPr>
+          <w:iCs/>
+          <w:lang w:val="sk-SK"/>
+        </w:rPr>
+        <w:t>„</w:t>
+      </w:r>
+      <w:r>
+        <w:rPr>
+          <w:iCs/>
+          <w:lang w:val="sk-SK"/>
+        </w:rPr>
+        <w:t>Literal</w:t>
+      </w:r>
+      <w:r>
+        <w:rPr>
+          <w:iCs/>
+          <w:lang w:val="sk-SK"/>
+        </w:rPr>
+        <w:t>“</w:t>
+      </w:r>
+      <w:r>
+        <w:rPr>
+          <w:iCs/>
+          <w:lang w:val="sk-SK"/>
+        </w:rPr>
+        <w:t xml:space="preserve">. </w:t>
+      </w:r>
+      <w:r>
+        <w:rPr>
+          <w:iCs/>
+          <w:lang w:val="sk-SK"/>
+        </w:rPr>
+        <w:t xml:space="preserve">However, </w:t>
+      </w:r>
+      <w:r>
+        <w:rPr>
+          <w:iCs/>
+          <w:lang w:val="sk-SK"/>
+        </w:rPr>
+        <w:t xml:space="preserve">consider that </w:t>
+      </w:r>
+      <w:r>
+        <w:rPr>
+          <w:iCs/>
+          <w:lang w:val="sk-SK"/>
+        </w:rPr>
+        <w:t xml:space="preserve">we are defining </w:t>
+      </w:r>
+      <w:r>
+        <w:rPr>
+          <w:iCs/>
+          <w:lang w:val="sk-SK"/>
+        </w:rPr>
+        <w:t>a node of type</w:t>
+      </w:r>
+      <w:r>
+        <w:rPr>
+          <w:iCs/>
+          <w:lang w:val="sk-SK"/>
+        </w:rPr>
+        <w:t xml:space="preserve"> „Pattern“</w:t>
+      </w:r>
+      <w:r>
+        <w:rPr>
+          <w:iCs/>
+          <w:lang w:val="sk-SK"/>
+        </w:rPr>
+        <w:t xml:space="preserve">. </w:t>
+      </w:r>
+      <w:r>
+        <w:rPr>
+          <w:iCs/>
+          <w:lang w:val="sk-SK"/>
+        </w:rPr>
+        <w:t>Now, „Pattern“ is not an ancestor for „Literal“</w:t>
+      </w:r>
+      <w:r>
+        <w:rPr>
+          <w:iCs/>
+          <w:lang w:val="sk-SK"/>
+        </w:rPr>
+        <w:t xml:space="preserve"> </w:t>
+      </w:r>
+      <w:r>
+        <w:rPr>
+          <w:iCs/>
+          <w:lang w:val="sk-SK"/>
+        </w:rPr>
+        <w:t xml:space="preserve">in </w:t>
+      </w:r>
+      <w:r>
+        <w:rPr>
+          <w:iCs/>
+          <w:lang w:val="sk-SK"/>
+        </w:rPr>
+        <w:t>terms of inheritance</w:t>
+      </w:r>
+      <w:r>
+        <w:rPr>
+          <w:iCs/>
+          <w:lang w:val="sk-SK"/>
+        </w:rPr>
+        <w:t>.</w:t>
+      </w:r>
+      <w:r>
+        <w:rPr>
+          <w:iCs/>
+          <w:lang w:val="sk-SK"/>
+        </w:rPr>
+        <w:t xml:space="preserve"> </w:t>
+      </w:r>
+      <w:r>
+        <w:rPr>
+          <w:iCs/>
+          <w:lang w:val="sk-SK"/>
+        </w:rPr>
+        <w:t>This</w:t>
+      </w:r>
+      <w:r>
+        <w:rPr>
+          <w:iCs/>
+          <w:lang w:val="sk-SK"/>
+        </w:rPr>
+        <w:t xml:space="preserve"> </w:t>
+      </w:r>
+      <w:r>
+        <w:rPr>
+          <w:iCs/>
+          <w:lang w:val="sk-SK"/>
+        </w:rPr>
+        <w:t>means that if we are to allow specifying literals</w:t>
+      </w:r>
+      <w:r>
+        <w:rPr>
+          <w:iCs/>
+          <w:lang w:val="sk-SK"/>
+        </w:rPr>
+        <w:t xml:space="preserve"> where concept „Pattern“ is expected, we have to create</w:t>
+      </w:r>
+      <w:r>
+        <w:rPr>
+          <w:iCs/>
+          <w:lang w:val="sk-SK"/>
+        </w:rPr>
+        <w:t xml:space="preserve"> a new concept, </w:t>
+      </w:r>
+      <w:r>
+        <w:rPr>
+          <w:iCs/>
+          <w:lang w:val="sk-SK"/>
+        </w:rPr>
+        <w:t>a „wrapper“</w:t>
+      </w:r>
+      <w:r>
+        <w:rPr>
+          <w:iCs/>
+          <w:lang w:val="sk-SK"/>
+        </w:rPr>
+        <w:t xml:space="preserve"> </w:t>
+      </w:r>
+      <w:r>
+        <w:rPr>
+          <w:iCs/>
+          <w:lang w:val="sk-SK"/>
+        </w:rPr>
+        <w:t xml:space="preserve">for concept „Literal“, that </w:t>
+      </w:r>
+      <w:r>
+        <w:rPr>
+          <w:iCs/>
+          <w:lang w:val="sk-SK"/>
+        </w:rPr>
+        <w:t>inherits from concept „Pattern“</w:t>
+      </w:r>
+      <w:r>
+        <w:rPr>
+          <w:iCs/>
+          <w:lang w:val="sk-SK"/>
+        </w:rPr>
+        <w:t xml:space="preserve">. </w:t>
+      </w:r>
+      <w:r>
+        <w:rPr>
+          <w:iCs/>
+          <w:lang w:val="sk-SK"/>
+        </w:rPr>
+        <w:t>(</w:t>
+      </w:r>
+      <w:r>
+        <w:rPr>
+          <w:iCs/>
+          <w:lang w:val="sk-SK"/>
+        </w:rPr>
+        <w:t>This is analogous to adapter design pattern.</w:t>
+      </w:r>
+      <w:r>
+        <w:rPr>
+          <w:iCs/>
+          <w:lang w:val="sk-SK"/>
+        </w:rPr>
+        <w:t>)</w:t>
+      </w:r>
+      <w:r>
+        <w:rPr>
+          <w:iCs/>
+          <w:lang w:val="sk-SK"/>
+        </w:rPr>
+        <w:t xml:space="preserve"> </w:t>
+      </w:r>
+      <w:r>
+        <w:rPr>
+          <w:iCs/>
+          <w:lang w:val="sk-SK"/>
+        </w:rPr>
+        <w:t xml:space="preserve">Let us call it „PLiteral“. </w:t>
+      </w:r>
+      <w:r>
+        <w:rPr>
+          <w:iCs/>
+          <w:lang w:val="sk-SK"/>
+        </w:rPr>
+        <w:t>Now the problem is, the substitute actions defined for „Literal“ concept do not work here</w:t>
+      </w:r>
+      <w:r>
+        <w:rPr>
+          <w:iCs/>
+          <w:lang w:val="sk-SK"/>
+        </w:rPr>
+        <w:t>, since „PLiteral“</w:t>
+      </w:r>
+      <w:r>
+        <w:rPr>
+          <w:iCs/>
+          <w:lang w:val="sk-SK"/>
+        </w:rPr>
+        <w:t xml:space="preserve"> is expected instead of „Literal“. </w:t>
+      </w:r>
+      <w:r>
+        <w:rPr>
+          <w:iCs/>
+          <w:lang w:val="sk-SK"/>
+        </w:rPr>
+        <w:t>A simple solution is to define „wrap substitute menu“</w:t>
+      </w:r>
+      <w:r>
+        <w:rPr>
+          <w:iCs/>
+          <w:lang w:val="sk-SK"/>
+        </w:rPr>
+        <w:t xml:space="preserve">, which </w:t>
+      </w:r>
+      <w:r>
+        <w:rPr>
+          <w:iCs/>
+          <w:lang w:val="sk-SK"/>
+        </w:rPr>
+        <w:t>acts as a substitute menu for „Literal“, but as its output a node of type „PLiteral“ is produced instead.</w:t>
+      </w:r>
+    </w:p>
+    <w:p>
+      <w:pPr>
+        <w:widowControl/>
+        <w:suppressAutoHyphens w:val="0"/>
+        <w:rPr>
+          <w:iCs/>
+          <w:lang w:val="sk-SK"/>
+        </w:rPr>
+      </w:pPr>
+      <w:r>
+        <w:rPr>
+          <w:iCs/>
+          <w:noProof/>
+          <w:lang w:val="cs-CZ" w:eastAsia="cs-CZ" w:bidi="ar-SA"/>
+        </w:rPr>
+        <w:drawing>
+          <wp:inline distT="0" distB="0" distL="0" distR="0">
+            <wp:extent cx="2347736" cy="716890"/>
+            <wp:effectExtent l="0" t="0" r="0" b="7620"/>
+            <wp:docPr id="13" name="Picture 13"/>
+            <wp:cNvGraphicFramePr>
+              <a:graphicFrameLocks xmlns:a="http://schemas.openxmlformats.org/drawingml/2006/main" noChangeAspect="1"/>
+            </wp:cNvGraphicFramePr>
+            <a:graphic xmlns:a="http://schemas.openxmlformats.org/drawingml/2006/main">
+              <a:graphicData uri="http://schemas.openxmlformats.org/drawingml/2006/picture">
+                <pic:pic xmlns:pic="http://schemas.openxmlformats.org/drawingml/2006/picture">
+                  <pic:nvPicPr>
+                    <pic:cNvPr id="13" name="15.fw.png"/>
+                    <pic:cNvPicPr/>
+                  </pic:nvPicPr>
+                  <pic:blipFill>
+                    <a:blip r:embed="rId37" cstate="print">
+                      <a:extLst>
+                        <a:ext uri="{28A0092B-C50C-407E-A947-70E740481C1C}">
+                          <a14:useLocalDpi xmlns:a14="http://schemas.microsoft.com/office/drawing/2010/main" val="0"/>
+                        </a:ext>
+                      </a:extLst>
+                    </a:blip>
+                    <a:stretch>
+                      <a:fillRect/>
+                    </a:stretch>
+                  </pic:blipFill>
+                  <pic:spPr>
+                    <a:xfrm>
+                      <a:off x="0" y="0"/>
+                      <a:ext cx="2385174" cy="728322"/>
+                    </a:xfrm>
+                    <a:prstGeom prst="rect">
+                      <a:avLst/>
+                    </a:prstGeom>
+                  </pic:spPr>
+                </pic:pic>
+              </a:graphicData>
+            </a:graphic>
+          </wp:inline>
+        </w:drawing>
+      </w:r>
+    </w:p>
+    <w:p>
+      <w:pPr>
+        <w:widowControl/>
+        <w:suppressAutoHyphens w:val="0"/>
+        <w:rPr>
+          <w:iCs/>
+          <w:lang w:val="sk-SK"/>
+        </w:rPr>
+      </w:pPr>
+      <w:r>
+        <w:rPr>
+          <w:iCs/>
+          <w:lang w:val="sk-SK"/>
+        </w:rPr>
+        <w:t xml:space="preserve">2.18 </w:t>
+      </w:r>
+      <w:r>
+        <w:rPr>
+          <w:iCs/>
+          <w:lang w:val="sk-SK"/>
+        </w:rPr>
+        <w:t>Wrap substitute menu</w:t>
+      </w:r>
+      <w:r>
+        <w:rPr>
+          <w:iCs/>
+          <w:lang w:val="sk-SK"/>
+        </w:rPr>
+        <w:t xml:space="preserve"> for concept Pliteral, which wraps concept Literal</w:t>
+      </w:r>
+    </w:p>
+    <w:p>
+      <w:pPr>
+        <w:widowControl/>
+        <w:suppressAutoHyphens w:val="0"/>
+        <w:rPr>
+          <w:iCs/>
+          <w:lang w:val="sk-SK"/>
+        </w:rPr>
+      </w:pPr>
+      <w:bookmarkStart w:id="0" w:name="_GoBack"/>
+      <w:bookmarkEnd w:id="0"/>
     </w:p>
     <w:p>
       <w:pPr>
@@ -11693,6 +15090,144 @@
         <w:widowControl/>
         <w:suppressAutoHyphens w:val="0"/>
         <w:ind w:left="360"/>
+        <w:rPr>
+          <w:iCs/>
+        </w:rPr>
+      </w:pPr>
+    </w:p>
+    <w:p>
+      <w:pPr>
+        <w:widowControl/>
+        <w:suppressAutoHyphens w:val="0"/>
+        <w:ind w:left="360"/>
+        <w:rPr>
+          <w:iCs/>
+        </w:rPr>
+      </w:pPr>
+    </w:p>
+    <w:p>
+      <w:pPr>
+        <w:widowControl/>
+        <w:suppressAutoHyphens w:val="0"/>
+        <w:rPr>
+          <w:iCs/>
+        </w:rPr>
+      </w:pPr>
+    </w:p>
+    <w:p>
+      <w:pPr>
+        <w:widowControl/>
+        <w:suppressAutoHyphens w:val="0"/>
+        <w:rPr>
+          <w:iCs/>
+        </w:rPr>
+      </w:pPr>
+    </w:p>
+    <w:p>
+      <w:pPr>
+        <w:widowControl/>
+        <w:suppressAutoHyphens w:val="0"/>
+        <w:rPr>
+          <w:iCs/>
+        </w:rPr>
+      </w:pPr>
+      <w:proofErr w:type="spellStart"/>
+      <w:r>
+        <w:rPr>
+          <w:iCs/>
+        </w:rPr>
+        <w:t>Vyjadrit</w:t>
+      </w:r>
+      <w:proofErr w:type="spellEnd"/>
+      <w:r>
+        <w:rPr>
+          <w:iCs/>
+        </w:rPr>
+        <w:t xml:space="preserve"> </w:t>
+      </w:r>
+      <w:proofErr w:type="spellStart"/>
+      <w:proofErr w:type="gramStart"/>
+      <w:r>
+        <w:rPr>
+          <w:iCs/>
+        </w:rPr>
+        <w:t>sa</w:t>
+      </w:r>
+      <w:proofErr w:type="spellEnd"/>
+      <w:proofErr w:type="gramEnd"/>
+      <w:r>
+        <w:rPr>
+          <w:iCs/>
+        </w:rPr>
+        <w:t xml:space="preserve"> o: cell action map (</w:t>
+      </w:r>
+      <w:proofErr w:type="spellStart"/>
+      <w:r>
+        <w:rPr>
+          <w:iCs/>
+        </w:rPr>
+        <w:t>akcia</w:t>
+      </w:r>
+      <w:proofErr w:type="spellEnd"/>
+      <w:r>
+        <w:rPr>
+          <w:iCs/>
+        </w:rPr>
+        <w:t xml:space="preserve"> </w:t>
+      </w:r>
+      <w:proofErr w:type="spellStart"/>
+      <w:r>
+        <w:rPr>
+          <w:iCs/>
+        </w:rPr>
+        <w:t>napr</w:t>
+      </w:r>
+      <w:proofErr w:type="spellEnd"/>
+      <w:r>
+        <w:rPr>
+          <w:iCs/>
+        </w:rPr>
+        <w:t>. dele</w:t>
+      </w:r>
+      <w:r>
+        <w:rPr>
+          <w:iCs/>
+        </w:rPr>
+        <w:t xml:space="preserve">te </w:t>
+      </w:r>
+      <w:proofErr w:type="spellStart"/>
+      <w:r>
+        <w:rPr>
+          <w:iCs/>
+        </w:rPr>
+        <w:t>nejakeho</w:t>
+      </w:r>
+      <w:proofErr w:type="spellEnd"/>
+      <w:r>
+        <w:rPr>
+          <w:iCs/>
+        </w:rPr>
+        <w:t xml:space="preserve"> </w:t>
+      </w:r>
+      <w:proofErr w:type="spellStart"/>
+      <w:r>
+        <w:rPr>
+          <w:iCs/>
+        </w:rPr>
+        <w:t>uzlu</w:t>
+      </w:r>
+      <w:proofErr w:type="spellEnd"/>
+      <w:r>
+        <w:rPr>
+          <w:iCs/>
+        </w:rPr>
+        <w:t>), substitution</w:t>
+      </w:r>
+    </w:p>
+    <w:p>
+      <w:pPr>
+        <w:widowControl/>
+        <w:suppressAutoHyphens w:val="0"/>
         <w:rPr>
           <w:iCs/>
         </w:rPr>
@@ -11711,36 +15246,322 @@
           <w:iCs/>
         </w:rPr>
       </w:pPr>
-      <w:r>
-        <w:rPr>
-          <w:iCs/>
-        </w:rPr>
-        <w:t xml:space="preserve">Spomenut v priklade: data Maybe a = Just a | Nothing, ze keby som chcel oddelit nejak predcasne, napr. data Maybe a = Just </w:t>
-      </w:r>
-      <w:r>
-        <w:rPr>
-          <w:iCs/>
-        </w:rPr>
-        <w:t>Nothing</w:t>
-      </w:r>
-      <w:r>
-        <w:rPr>
-          <w:iCs/>
-        </w:rPr>
-        <w:t xml:space="preserve"> =&gt; </w:t>
-      </w:r>
-      <w:r>
-        <w:rPr>
-          <w:iCs/>
-        </w:rPr>
-        <w:t>data Maybe a = Just | Nothing</w:t>
-      </w:r>
-      <w:r>
-        <w:rPr>
-          <w:iCs/>
-        </w:rPr>
-        <w:t>, tak to sice ide, ale kazda tato “featura” potrebuje implementovat zvlast a tym padom je nemozne podychytit vsetko</w:t>
-      </w:r>
+      <w:proofErr w:type="spellStart"/>
+      <w:r>
+        <w:rPr>
+          <w:iCs/>
+        </w:rPr>
+        <w:t>Spomenut</w:t>
+      </w:r>
+      <w:proofErr w:type="spellEnd"/>
+      <w:r>
+        <w:rPr>
+          <w:iCs/>
+        </w:rPr>
+        <w:t xml:space="preserve"> v </w:t>
+      </w:r>
+      <w:proofErr w:type="spellStart"/>
+      <w:r>
+        <w:rPr>
+          <w:iCs/>
+        </w:rPr>
+        <w:t>priklade</w:t>
+      </w:r>
+      <w:proofErr w:type="spellEnd"/>
+      <w:r>
+        <w:rPr>
+          <w:iCs/>
+        </w:rPr>
+        <w:t xml:space="preserve">: data Maybe a = Just a | Nothing, </w:t>
+      </w:r>
+      <w:proofErr w:type="spellStart"/>
+      <w:r>
+        <w:rPr>
+          <w:iCs/>
+        </w:rPr>
+        <w:t>ze</w:t>
+      </w:r>
+      <w:proofErr w:type="spellEnd"/>
+      <w:r>
+        <w:rPr>
+          <w:iCs/>
+        </w:rPr>
+        <w:t xml:space="preserve"> </w:t>
+      </w:r>
+      <w:proofErr w:type="spellStart"/>
+      <w:r>
+        <w:rPr>
+          <w:iCs/>
+        </w:rPr>
+        <w:t>keby</w:t>
+      </w:r>
+      <w:proofErr w:type="spellEnd"/>
+      <w:r>
+        <w:rPr>
+          <w:iCs/>
+        </w:rPr>
+        <w:t xml:space="preserve"> </w:t>
+      </w:r>
+      <w:proofErr w:type="spellStart"/>
+      <w:r>
+        <w:rPr>
+          <w:iCs/>
+        </w:rPr>
+        <w:t>som</w:t>
+      </w:r>
+      <w:proofErr w:type="spellEnd"/>
+      <w:r>
+        <w:rPr>
+          <w:iCs/>
+        </w:rPr>
+        <w:t xml:space="preserve"> </w:t>
+      </w:r>
+      <w:proofErr w:type="spellStart"/>
+      <w:r>
+        <w:rPr>
+          <w:iCs/>
+        </w:rPr>
+        <w:t>chcel</w:t>
+      </w:r>
+      <w:proofErr w:type="spellEnd"/>
+      <w:r>
+        <w:rPr>
+          <w:iCs/>
+        </w:rPr>
+        <w:t xml:space="preserve"> </w:t>
+      </w:r>
+      <w:proofErr w:type="spellStart"/>
+      <w:r>
+        <w:rPr>
+          <w:iCs/>
+        </w:rPr>
+        <w:t>oddelit</w:t>
+      </w:r>
+      <w:proofErr w:type="spellEnd"/>
+      <w:r>
+        <w:rPr>
+          <w:iCs/>
+        </w:rPr>
+        <w:t xml:space="preserve"> </w:t>
+      </w:r>
+      <w:proofErr w:type="spellStart"/>
+      <w:r>
+        <w:rPr>
+          <w:iCs/>
+        </w:rPr>
+        <w:t>nejak</w:t>
+      </w:r>
+      <w:proofErr w:type="spellEnd"/>
+      <w:r>
+        <w:rPr>
+          <w:iCs/>
+        </w:rPr>
+        <w:t xml:space="preserve"> </w:t>
+      </w:r>
+      <w:proofErr w:type="spellStart"/>
+      <w:r>
+        <w:rPr>
+          <w:iCs/>
+        </w:rPr>
+        <w:t>predcasne</w:t>
+      </w:r>
+      <w:proofErr w:type="spellEnd"/>
+      <w:r>
+        <w:rPr>
+          <w:iCs/>
+        </w:rPr>
+        <w:t xml:space="preserve">, </w:t>
+      </w:r>
+      <w:proofErr w:type="spellStart"/>
+      <w:r>
+        <w:rPr>
+          <w:iCs/>
+        </w:rPr>
+        <w:t>napr</w:t>
+      </w:r>
+      <w:proofErr w:type="spellEnd"/>
+      <w:r>
+        <w:rPr>
+          <w:iCs/>
+        </w:rPr>
+        <w:t xml:space="preserve">. data Maybe a = Just Nothing =&gt; data Maybe a = Just | Nothing, </w:t>
+      </w:r>
+      <w:proofErr w:type="spellStart"/>
+      <w:r>
+        <w:rPr>
+          <w:iCs/>
+        </w:rPr>
+        <w:t>tak</w:t>
+      </w:r>
+      <w:proofErr w:type="spellEnd"/>
+      <w:r>
+        <w:rPr>
+          <w:iCs/>
+        </w:rPr>
+        <w:t xml:space="preserve"> to </w:t>
+      </w:r>
+      <w:proofErr w:type="spellStart"/>
+      <w:r>
+        <w:rPr>
+          <w:iCs/>
+        </w:rPr>
+        <w:t>sice</w:t>
+      </w:r>
+      <w:proofErr w:type="spellEnd"/>
+      <w:r>
+        <w:rPr>
+          <w:iCs/>
+        </w:rPr>
+        <w:t xml:space="preserve"> ide, ale </w:t>
+      </w:r>
+      <w:proofErr w:type="spellStart"/>
+      <w:r>
+        <w:rPr>
+          <w:iCs/>
+        </w:rPr>
+        <w:t>kazda</w:t>
+      </w:r>
+      <w:proofErr w:type="spellEnd"/>
+      <w:r>
+        <w:rPr>
+          <w:iCs/>
+        </w:rPr>
+        <w:t xml:space="preserve"> </w:t>
+      </w:r>
+      <w:proofErr w:type="spellStart"/>
+      <w:r>
+        <w:rPr>
+          <w:iCs/>
+        </w:rPr>
+        <w:t>tato</w:t>
+      </w:r>
+      <w:proofErr w:type="spellEnd"/>
+      <w:r>
+        <w:rPr>
+          <w:iCs/>
+        </w:rPr>
+        <w:t xml:space="preserve"> “</w:t>
+      </w:r>
+      <w:proofErr w:type="spellStart"/>
+      <w:r>
+        <w:rPr>
+          <w:iCs/>
+        </w:rPr>
+        <w:t>featura</w:t>
+      </w:r>
+      <w:proofErr w:type="spellEnd"/>
+      <w:r>
+        <w:rPr>
+          <w:iCs/>
+        </w:rPr>
+        <w:t xml:space="preserve">” </w:t>
+      </w:r>
+      <w:proofErr w:type="spellStart"/>
+      <w:r>
+        <w:rPr>
+          <w:iCs/>
+        </w:rPr>
+        <w:t>potrebuje</w:t>
+      </w:r>
+      <w:proofErr w:type="spellEnd"/>
+      <w:r>
+        <w:rPr>
+          <w:iCs/>
+        </w:rPr>
+        <w:t xml:space="preserve"> </w:t>
+      </w:r>
+      <w:proofErr w:type="spellStart"/>
+      <w:r>
+        <w:rPr>
+          <w:iCs/>
+        </w:rPr>
+        <w:t>implementovat</w:t>
+      </w:r>
+      <w:proofErr w:type="spellEnd"/>
+      <w:r>
+        <w:rPr>
+          <w:iCs/>
+        </w:rPr>
+        <w:t xml:space="preserve"> </w:t>
+      </w:r>
+      <w:proofErr w:type="spellStart"/>
+      <w:r>
+        <w:rPr>
+          <w:iCs/>
+        </w:rPr>
+        <w:t>zvlast</w:t>
+      </w:r>
+      <w:proofErr w:type="spellEnd"/>
+      <w:r>
+        <w:rPr>
+          <w:iCs/>
+        </w:rPr>
+        <w:t xml:space="preserve"> a </w:t>
+      </w:r>
+      <w:proofErr w:type="spellStart"/>
+      <w:r>
+        <w:rPr>
+          <w:iCs/>
+        </w:rPr>
+        <w:t>tym</w:t>
+      </w:r>
+      <w:proofErr w:type="spellEnd"/>
+      <w:r>
+        <w:rPr>
+          <w:iCs/>
+        </w:rPr>
+        <w:t xml:space="preserve"> </w:t>
+      </w:r>
+      <w:proofErr w:type="spellStart"/>
+      <w:r>
+        <w:rPr>
+          <w:iCs/>
+        </w:rPr>
+        <w:t>padom</w:t>
+      </w:r>
+      <w:proofErr w:type="spellEnd"/>
+      <w:r>
+        <w:rPr>
+          <w:iCs/>
+        </w:rPr>
+        <w:t xml:space="preserve"> je </w:t>
+      </w:r>
+      <w:proofErr w:type="spellStart"/>
+      <w:r>
+        <w:rPr>
+          <w:iCs/>
+        </w:rPr>
+        <w:t>nemozne</w:t>
+      </w:r>
+      <w:proofErr w:type="spellEnd"/>
+      <w:r>
+        <w:rPr>
+          <w:iCs/>
+        </w:rPr>
+        <w:t xml:space="preserve"> </w:t>
+      </w:r>
+      <w:proofErr w:type="spellStart"/>
+      <w:r>
+        <w:rPr>
+          <w:iCs/>
+        </w:rPr>
+        <w:t>podychytit</w:t>
+      </w:r>
+      <w:proofErr w:type="spellEnd"/>
+      <w:r>
+        <w:rPr>
+          <w:iCs/>
+        </w:rPr>
+        <w:t xml:space="preserve"> </w:t>
+      </w:r>
+      <w:proofErr w:type="spellStart"/>
+      <w:r>
+        <w:rPr>
+          <w:iCs/>
+        </w:rPr>
+        <w:t>vsetko</w:t>
+      </w:r>
+      <w:proofErr w:type="spellEnd"/>
     </w:p>
     <w:p>
       <w:pPr>
@@ -11759,6 +15580,134 @@
           <w:iCs/>
         </w:rPr>
       </w:pPr>
+      <w:proofErr w:type="spellStart"/>
+      <w:r>
+        <w:rPr>
+          <w:iCs/>
+        </w:rPr>
+        <w:t>Jak</w:t>
+      </w:r>
+      <w:proofErr w:type="spellEnd"/>
+      <w:r>
+        <w:rPr>
+          <w:iCs/>
+        </w:rPr>
+        <w:t xml:space="preserve"> force-nut </w:t>
+      </w:r>
+      <w:proofErr w:type="spellStart"/>
+      <w:r>
+        <w:rPr>
+          <w:iCs/>
+        </w:rPr>
+        <w:t>pridavanie</w:t>
+      </w:r>
+      <w:proofErr w:type="spellEnd"/>
+      <w:r>
+        <w:rPr>
+          <w:iCs/>
+        </w:rPr>
+        <w:t xml:space="preserve"> </w:t>
+      </w:r>
+      <w:proofErr w:type="spellStart"/>
+      <w:r>
+        <w:rPr>
+          <w:iCs/>
+        </w:rPr>
+        <w:t>deti</w:t>
+      </w:r>
+      <w:proofErr w:type="spellEnd"/>
+      <w:r>
+        <w:rPr>
+          <w:iCs/>
+        </w:rPr>
+        <w:t xml:space="preserve"> </w:t>
+      </w:r>
+      <w:proofErr w:type="spellStart"/>
+      <w:r>
+        <w:rPr>
+          <w:iCs/>
+        </w:rPr>
+        <w:t>stlacenim</w:t>
+      </w:r>
+      <w:proofErr w:type="spellEnd"/>
+      <w:r>
+        <w:rPr>
+          <w:iCs/>
+        </w:rPr>
+        <w:t xml:space="preserve"> </w:t>
+      </w:r>
+      <w:proofErr w:type="spellStart"/>
+      <w:r>
+        <w:rPr>
+          <w:iCs/>
+        </w:rPr>
+        <w:t>klavesy</w:t>
+      </w:r>
+      <w:proofErr w:type="spellEnd"/>
+      <w:r>
+        <w:rPr>
+          <w:iCs/>
+        </w:rPr>
+        <w:t xml:space="preserve"> enter, </w:t>
+      </w:r>
+      <w:proofErr w:type="spellStart"/>
+      <w:r>
+        <w:rPr>
+          <w:iCs/>
+        </w:rPr>
+        <w:t>prip</w:t>
+      </w:r>
+      <w:proofErr w:type="spellEnd"/>
+      <w:r>
+        <w:rPr>
+          <w:iCs/>
+        </w:rPr>
+        <w:t xml:space="preserve">. </w:t>
+      </w:r>
+      <w:proofErr w:type="spellStart"/>
+      <w:proofErr w:type="gramStart"/>
+      <w:r>
+        <w:rPr>
+          <w:iCs/>
+        </w:rPr>
+        <w:t>jak</w:t>
+      </w:r>
+      <w:proofErr w:type="spellEnd"/>
+      <w:proofErr w:type="gramEnd"/>
+      <w:r>
+        <w:rPr>
+          <w:iCs/>
+        </w:rPr>
+        <w:t xml:space="preserve"> </w:t>
+      </w:r>
+      <w:proofErr w:type="spellStart"/>
+      <w:r>
+        <w:rPr>
+          <w:iCs/>
+        </w:rPr>
+        <w:t>tomu</w:t>
+      </w:r>
+      <w:proofErr w:type="spellEnd"/>
+      <w:r>
+        <w:rPr>
+          <w:iCs/>
+        </w:rPr>
+        <w:t xml:space="preserve"> </w:t>
+      </w:r>
+      <w:proofErr w:type="spellStart"/>
+      <w:r>
+        <w:rPr>
+          <w:iCs/>
+        </w:rPr>
+        <w:t>zabranit</w:t>
+      </w:r>
+      <w:proofErr w:type="spellEnd"/>
+      <w:r>
+        <w:rPr>
+          <w:iCs/>
+        </w:rPr>
+        <w:t>?</w:t>
+      </w:r>
     </w:p>
     <w:p>
       <w:pPr>
@@ -11772,16 +15721,8 @@
         <w:rPr>
           <w:iCs/>
         </w:rPr>
-        <w:t>Vyjadrit sa o: cell action map (akcia napr. dele</w:t>
-      </w:r>
-      <w:r>
-        <w:rPr>
-          <w:iCs/>
-        </w:rPr>
-        <w:t>te nejakeho uzlu), substitution</w:t>
-      </w:r>
-      <w:bookmarkStart w:id="0" w:name="_GoBack"/>
-      <w:bookmarkEnd w:id="0"/>
+        <w:t>--------------------------------------------------------</w:t>
+      </w:r>
     </w:p>
     <w:p>
       <w:pPr>
@@ -11795,7 +15736,115 @@
         <w:rPr>
           <w:iCs/>
         </w:rPr>
-        <w:br w:type="page"/>
+        <w:t xml:space="preserve">- </w:t>
+      </w:r>
+      <w:proofErr w:type="spellStart"/>
+      <w:proofErr w:type="gramStart"/>
+      <w:r>
+        <w:rPr>
+          <w:iCs/>
+        </w:rPr>
+        <w:t>napr</w:t>
+      </w:r>
+      <w:proofErr w:type="spellEnd"/>
+      <w:proofErr w:type="gramEnd"/>
+      <w:r>
+        <w:rPr>
+          <w:iCs/>
+        </w:rPr>
+        <w:t xml:space="preserve">. </w:t>
+      </w:r>
+      <w:proofErr w:type="spellStart"/>
+      <w:r>
+        <w:rPr>
+          <w:iCs/>
+        </w:rPr>
+        <w:t>BinaryExpressions</w:t>
+      </w:r>
+      <w:proofErr w:type="spellEnd"/>
+      <w:r>
+        <w:rPr>
+          <w:iCs/>
+        </w:rPr>
+        <w:t xml:space="preserve">, </w:t>
+      </w:r>
+      <w:proofErr w:type="spellStart"/>
+      <w:r>
+        <w:rPr>
+          <w:iCs/>
+        </w:rPr>
+        <w:t>ktory</w:t>
+      </w:r>
+      <w:proofErr w:type="spellEnd"/>
+      <w:r>
+        <w:rPr>
+          <w:iCs/>
+        </w:rPr>
+        <w:t xml:space="preserve"> </w:t>
+      </w:r>
+      <w:proofErr w:type="spellStart"/>
+      <w:r>
+        <w:rPr>
+          <w:iCs/>
+        </w:rPr>
+        <w:t>sa</w:t>
+      </w:r>
+      <w:proofErr w:type="spellEnd"/>
+      <w:r>
+        <w:rPr>
+          <w:iCs/>
+        </w:rPr>
+        <w:t xml:space="preserve"> </w:t>
+      </w:r>
+      <w:proofErr w:type="spellStart"/>
+      <w:r>
+        <w:rPr>
+          <w:iCs/>
+        </w:rPr>
+        <w:t>sklada</w:t>
+      </w:r>
+      <w:proofErr w:type="spellEnd"/>
+      <w:r>
+        <w:rPr>
+          <w:iCs/>
+        </w:rPr>
+        <w:t xml:space="preserve"> z </w:t>
+      </w:r>
+      <w:proofErr w:type="spellStart"/>
+      <w:proofErr w:type="gramStart"/>
+      <w:r>
+        <w:rPr>
+          <w:iCs/>
+        </w:rPr>
+        <w:t>additionalParts</w:t>
+      </w:r>
+      <w:proofErr w:type="spellEnd"/>
+      <w:r>
+        <w:rPr>
+          <w:iCs/>
+        </w:rPr>
+        <w:t xml:space="preserve"> :</w:t>
+      </w:r>
+      <w:proofErr w:type="gramEnd"/>
+      <w:r>
+        <w:rPr>
+          <w:iCs/>
+        </w:rPr>
+        <w:t xml:space="preserve"> </w:t>
+      </w:r>
+      <w:proofErr w:type="spellStart"/>
+      <w:r>
+        <w:rPr>
+          <w:iCs/>
+        </w:rPr>
+        <w:t>BinExPart</w:t>
+      </w:r>
+      <w:proofErr w:type="spellEnd"/>
+      <w:r>
+        <w:rPr>
+          <w:iCs/>
+        </w:rPr>
+        <w:t>[0..n]</w:t>
       </w:r>
     </w:p>
     <w:p>
@@ -11810,8 +15859,147 @@
         <w:rPr>
           <w:iCs/>
         </w:rPr>
-        <w:lastRenderedPageBreak/>
-        <w:br w:type="page"/>
+        <w:t xml:space="preserve">- </w:t>
+      </w:r>
+      <w:proofErr w:type="gramStart"/>
+      <w:r>
+        <w:rPr>
+          <w:iCs/>
+        </w:rPr>
+        <w:t>v</w:t>
+      </w:r>
+      <w:proofErr w:type="gramEnd"/>
+      <w:r>
+        <w:rPr>
+          <w:iCs/>
+        </w:rPr>
+        <w:t xml:space="preserve"> </w:t>
+      </w:r>
+      <w:proofErr w:type="spellStart"/>
+      <w:r>
+        <w:rPr>
+          <w:iCs/>
+        </w:rPr>
+        <w:t>editore</w:t>
+      </w:r>
+      <w:proofErr w:type="spellEnd"/>
+      <w:r>
+        <w:rPr>
+          <w:iCs/>
+        </w:rPr>
+        <w:t xml:space="preserve"> </w:t>
+      </w:r>
+      <w:proofErr w:type="spellStart"/>
+      <w:r>
+        <w:rPr>
+          <w:iCs/>
+        </w:rPr>
+        <w:t>teda</w:t>
+      </w:r>
+      <w:proofErr w:type="spellEnd"/>
+      <w:r>
+        <w:rPr>
+          <w:iCs/>
+        </w:rPr>
+        <w:t xml:space="preserve"> pre </w:t>
+      </w:r>
+      <w:proofErr w:type="spellStart"/>
+      <w:r>
+        <w:rPr>
+          <w:iCs/>
+        </w:rPr>
+        <w:t>BinaryExpressions</w:t>
+      </w:r>
+      <w:proofErr w:type="spellEnd"/>
+      <w:r>
+        <w:rPr>
+          <w:iCs/>
+        </w:rPr>
+        <w:t xml:space="preserve"> </w:t>
+      </w:r>
+      <w:proofErr w:type="spellStart"/>
+      <w:r>
+        <w:rPr>
+          <w:iCs/>
+        </w:rPr>
+        <w:t>mame</w:t>
+      </w:r>
+      <w:proofErr w:type="spellEnd"/>
+      <w:r>
+        <w:rPr>
+          <w:iCs/>
+        </w:rPr>
+        <w:t xml:space="preserve"> </w:t>
+      </w:r>
+      <w:proofErr w:type="spellStart"/>
+      <w:r>
+        <w:rPr>
+          <w:iCs/>
+        </w:rPr>
+        <w:t>kolekciu</w:t>
+      </w:r>
+      <w:proofErr w:type="spellEnd"/>
+      <w:r>
+        <w:rPr>
+          <w:iCs/>
+        </w:rPr>
+        <w:t xml:space="preserve"> </w:t>
+      </w:r>
+      <w:proofErr w:type="spellStart"/>
+      <w:r>
+        <w:rPr>
+          <w:iCs/>
+        </w:rPr>
+        <w:t>deti</w:t>
+      </w:r>
+      <w:proofErr w:type="spellEnd"/>
+      <w:r>
+        <w:rPr>
+          <w:iCs/>
+        </w:rPr>
+        <w:t xml:space="preserve"> (</w:t>
+      </w:r>
+      <w:proofErr w:type="spellStart"/>
+      <w:r>
+        <w:rPr>
+          <w:iCs/>
+        </w:rPr>
+        <w:t>additionalParts</w:t>
+      </w:r>
+      <w:proofErr w:type="spellEnd"/>
+      <w:r>
+        <w:rPr>
+          <w:iCs/>
+        </w:rPr>
+        <w:t xml:space="preserve">), </w:t>
+      </w:r>
+      <w:proofErr w:type="spellStart"/>
+      <w:r>
+        <w:rPr>
+          <w:iCs/>
+        </w:rPr>
+        <w:t>tu</w:t>
+      </w:r>
+      <w:proofErr w:type="spellEnd"/>
+      <w:r>
+        <w:rPr>
+          <w:iCs/>
+        </w:rPr>
+        <w:t xml:space="preserve"> </w:t>
+      </w:r>
+      <w:proofErr w:type="spellStart"/>
+      <w:r>
+        <w:rPr>
+          <w:iCs/>
+        </w:rPr>
+        <w:t>rozklikneme</w:t>
+      </w:r>
+      <w:proofErr w:type="spellEnd"/>
+      <w:r>
+        <w:rPr>
+          <w:iCs/>
+        </w:rPr>
+        <w:t xml:space="preserve"> v inspector-e</w:t>
       </w:r>
     </w:p>
     <w:p>
@@ -11822,14 +16010,49 @@
           <w:iCs/>
         </w:rPr>
       </w:pPr>
+      <w:r>
+        <w:rPr>
+          <w:iCs/>
+        </w:rPr>
+        <w:t xml:space="preserve">- </w:t>
+      </w:r>
+      <w:proofErr w:type="spellStart"/>
+      <w:proofErr w:type="gramStart"/>
+      <w:r>
+        <w:rPr>
+          <w:iCs/>
+        </w:rPr>
+        <w:t>priradime</w:t>
+      </w:r>
+      <w:proofErr w:type="spellEnd"/>
+      <w:proofErr w:type="gramEnd"/>
+      <w:r>
+        <w:rPr>
+          <w:iCs/>
+        </w:rPr>
+        <w:t xml:space="preserve"> </w:t>
+      </w:r>
+      <w:proofErr w:type="spellStart"/>
+      <w:r>
+        <w:rPr>
+          <w:iCs/>
+        </w:rPr>
+        <w:t>novy</w:t>
+      </w:r>
+      <w:proofErr w:type="spellEnd"/>
+      <w:r>
+        <w:rPr>
+          <w:iCs/>
+        </w:rPr>
+        <w:t xml:space="preserve"> "action map":</w:t>
+      </w:r>
     </w:p>
     <w:p>
       <w:pPr>
         <w:widowControl/>
         <w:suppressAutoHyphens w:val="0"/>
         <w:rPr>
-          <w:b/>
-          <w:i/>
+          <w:iCs/>
         </w:rPr>
       </w:pPr>
     </w:p>
@@ -11838,7 +16061,528 @@
         <w:widowControl/>
         <w:suppressAutoHyphens w:val="0"/>
         <w:rPr>
+          <w:iCs/>
+        </w:rPr>
+      </w:pPr>
+      <w:proofErr w:type="gramStart"/>
+      <w:r>
+        <w:rPr>
+          <w:iCs/>
+        </w:rPr>
+        <w:t>applicable</w:t>
+      </w:r>
+      <w:proofErr w:type="gramEnd"/>
+      <w:r>
+        <w:rPr>
+          <w:iCs/>
+        </w:rPr>
+        <w:t xml:space="preserve"> concept: </w:t>
+      </w:r>
+      <w:proofErr w:type="spellStart"/>
+      <w:r>
+        <w:rPr>
+          <w:iCs/>
+        </w:rPr>
+        <w:t>BinaryExpressions</w:t>
+      </w:r>
+      <w:proofErr w:type="spellEnd"/>
+    </w:p>
+    <w:p>
+      <w:pPr>
+        <w:widowControl/>
+        <w:suppressAutoHyphens w:val="0"/>
+        <w:rPr>
+          <w:iCs/>
+        </w:rPr>
+      </w:pPr>
+    </w:p>
+    <w:p>
+      <w:pPr>
+        <w:widowControl/>
+        <w:suppressAutoHyphens w:val="0"/>
+        <w:rPr>
+          <w:iCs/>
+        </w:rPr>
+      </w:pPr>
+      <w:proofErr w:type="gramStart"/>
+      <w:r>
+        <w:rPr>
+          <w:iCs/>
+        </w:rPr>
+        <w:t>action</w:t>
+      </w:r>
+      <w:proofErr w:type="gramEnd"/>
+      <w:r>
+        <w:rPr>
+          <w:iCs/>
+        </w:rPr>
+        <w:t xml:space="preserve"> INSERT description : &lt;no description&gt;                                                                                                                                                                      </w:t>
+      </w:r>
+    </w:p>
+    <w:p>
+      <w:pPr>
+        <w:widowControl/>
+        <w:suppressAutoHyphens w:val="0"/>
+        <w:rPr>
+          <w:iCs/>
+        </w:rPr>
+      </w:pPr>
+      <w:r>
+        <w:rPr>
+          <w:iCs/>
+        </w:rPr>
+        <w:t xml:space="preserve">              </w:t>
+      </w:r>
+      <w:proofErr w:type="gramStart"/>
+      <w:r>
+        <w:rPr>
+          <w:iCs/>
+        </w:rPr>
+        <w:t>can</w:t>
+      </w:r>
+      <w:proofErr w:type="gramEnd"/>
+      <w:r>
+        <w:rPr>
+          <w:iCs/>
+        </w:rPr>
+        <w:t xml:space="preserve"> execute : true                                                                                                                                                                                  </w:t>
+      </w:r>
+    </w:p>
+    <w:p>
+      <w:pPr>
+        <w:widowControl/>
+        <w:suppressAutoHyphens w:val="0"/>
+        <w:rPr>
+          <w:iCs/>
+        </w:rPr>
+      </w:pPr>
+      <w:r>
+        <w:rPr>
+          <w:iCs/>
+        </w:rPr>
+        <w:t xml:space="preserve">              </w:t>
+      </w:r>
+      <w:proofErr w:type="gramStart"/>
+      <w:r>
+        <w:rPr>
+          <w:iCs/>
+        </w:rPr>
+        <w:t>execute :</w:t>
+      </w:r>
+      <w:proofErr w:type="gramEnd"/>
+      <w:r>
+        <w:rPr>
+          <w:iCs/>
+        </w:rPr>
+        <w:t xml:space="preserve"> (</w:t>
+      </w:r>
+      <w:proofErr w:type="spellStart"/>
+      <w:r>
+        <w:rPr>
+          <w:iCs/>
+        </w:rPr>
+        <w:t>editorContext</w:t>
+      </w:r>
+      <w:proofErr w:type="spellEnd"/>
+      <w:r>
+        <w:rPr>
+          <w:iCs/>
+        </w:rPr>
+        <w:t xml:space="preserve">, node)-&gt;void { </w:t>
+      </w:r>
+    </w:p>
+    <w:p>
+      <w:pPr>
+        <w:widowControl/>
+        <w:suppressAutoHyphens w:val="0"/>
+        <w:rPr>
+          <w:iCs/>
+        </w:rPr>
+      </w:pPr>
+      <w:r>
+        <w:rPr>
+          <w:iCs/>
+        </w:rPr>
+        <w:lastRenderedPageBreak/>
+        <w:tab/>
+      </w:r>
+      <w:r>
+        <w:rPr>
+          <w:iCs/>
+        </w:rPr>
+        <w:tab/>
+      </w:r>
+      <w:r>
+        <w:rPr>
+          <w:iCs/>
+        </w:rPr>
+        <w:tab/>
+      </w:r>
+      <w:r>
+        <w:rPr>
+          <w:iCs/>
+        </w:rPr>
+        <w:tab/>
+        <w:t xml:space="preserve">// </w:t>
+      </w:r>
+      <w:proofErr w:type="spellStart"/>
+      <w:r>
+        <w:rPr>
+          <w:iCs/>
+        </w:rPr>
+        <w:t>Tu</w:t>
+      </w:r>
+      <w:proofErr w:type="spellEnd"/>
+      <w:r>
+        <w:rPr>
+          <w:iCs/>
+        </w:rPr>
+        <w:t xml:space="preserve"> </w:t>
+      </w:r>
+      <w:proofErr w:type="spellStart"/>
+      <w:r>
+        <w:rPr>
+          <w:iCs/>
+        </w:rPr>
+        <w:t>implementujeme</w:t>
+      </w:r>
+      <w:proofErr w:type="spellEnd"/>
+      <w:r>
+        <w:rPr>
+          <w:iCs/>
+        </w:rPr>
+        <w:t xml:space="preserve"> bud </w:t>
+      </w:r>
+      <w:proofErr w:type="spellStart"/>
+      <w:r>
+        <w:rPr>
+          <w:iCs/>
+        </w:rPr>
+        <w:t>pridanie</w:t>
+      </w:r>
+      <w:proofErr w:type="spellEnd"/>
+      <w:r>
+        <w:rPr>
+          <w:iCs/>
+        </w:rPr>
+        <w:t xml:space="preserve"> </w:t>
+      </w:r>
+      <w:proofErr w:type="spellStart"/>
+      <w:r>
+        <w:rPr>
+          <w:iCs/>
+        </w:rPr>
+        <w:t>noveho</w:t>
+      </w:r>
+      <w:proofErr w:type="spellEnd"/>
+      <w:r>
+        <w:rPr>
+          <w:iCs/>
+        </w:rPr>
+        <w:t xml:space="preserve"> </w:t>
+      </w:r>
+      <w:proofErr w:type="spellStart"/>
+      <w:r>
+        <w:rPr>
+          <w:iCs/>
+        </w:rPr>
+        <w:t>potomka</w:t>
+      </w:r>
+      <w:proofErr w:type="spellEnd"/>
+      <w:r>
+        <w:rPr>
+          <w:iCs/>
+        </w:rPr>
+        <w:t xml:space="preserve"> (co je default </w:t>
+      </w:r>
+      <w:proofErr w:type="spellStart"/>
+      <w:r>
+        <w:rPr>
+          <w:iCs/>
+        </w:rPr>
+        <w:t>chovanie</w:t>
+      </w:r>
+      <w:proofErr w:type="spellEnd"/>
+      <w:r>
+        <w:rPr>
+          <w:iCs/>
+        </w:rPr>
+        <w:t>)</w:t>
+      </w:r>
+    </w:p>
+    <w:p>
+      <w:pPr>
+        <w:widowControl/>
+        <w:suppressAutoHyphens w:val="0"/>
+        <w:rPr>
+          <w:iCs/>
+        </w:rPr>
+      </w:pPr>
+      <w:r>
+        <w:rPr>
+          <w:iCs/>
+        </w:rPr>
+        <w:tab/>
+      </w:r>
+      <w:r>
+        <w:rPr>
+          <w:iCs/>
+        </w:rPr>
+        <w:tab/>
+      </w:r>
+      <w:r>
+        <w:rPr>
+          <w:iCs/>
+        </w:rPr>
+        <w:tab/>
+      </w:r>
+      <w:r>
+        <w:rPr>
+          <w:iCs/>
+        </w:rPr>
+        <w:tab/>
+        <w:t xml:space="preserve">// </w:t>
+      </w:r>
+      <w:proofErr w:type="spellStart"/>
+      <w:r>
+        <w:rPr>
+          <w:iCs/>
+        </w:rPr>
+        <w:t>pripadne</w:t>
+      </w:r>
+      <w:proofErr w:type="spellEnd"/>
+      <w:r>
+        <w:rPr>
+          <w:iCs/>
+        </w:rPr>
+        <w:t xml:space="preserve"> </w:t>
+      </w:r>
+      <w:proofErr w:type="spellStart"/>
+      <w:r>
+        <w:rPr>
+          <w:iCs/>
+        </w:rPr>
+        <w:t>naopak</w:t>
+      </w:r>
+      <w:proofErr w:type="spellEnd"/>
+      <w:r>
+        <w:rPr>
+          <w:iCs/>
+        </w:rPr>
+        <w:t xml:space="preserve"> </w:t>
+      </w:r>
+      <w:proofErr w:type="spellStart"/>
+      <w:r>
+        <w:rPr>
+          <w:iCs/>
+        </w:rPr>
+        <w:t>inu</w:t>
+      </w:r>
+      <w:proofErr w:type="spellEnd"/>
+      <w:r>
+        <w:rPr>
+          <w:iCs/>
+        </w:rPr>
+        <w:t xml:space="preserve"> </w:t>
+      </w:r>
+      <w:proofErr w:type="spellStart"/>
+      <w:r>
+        <w:rPr>
+          <w:iCs/>
+        </w:rPr>
+        <w:t>akciu</w:t>
+      </w:r>
+      <w:proofErr w:type="spellEnd"/>
+      <w:r>
+        <w:rPr>
+          <w:iCs/>
+        </w:rPr>
+        <w:t xml:space="preserve">, </w:t>
+      </w:r>
+      <w:proofErr w:type="spellStart"/>
+      <w:r>
+        <w:rPr>
+          <w:iCs/>
+        </w:rPr>
+        <w:t>pokial</w:t>
+      </w:r>
+      <w:proofErr w:type="spellEnd"/>
+      <w:r>
+        <w:rPr>
+          <w:iCs/>
+        </w:rPr>
+        <w:t xml:space="preserve"> </w:t>
+      </w:r>
+      <w:proofErr w:type="spellStart"/>
+      <w:r>
+        <w:rPr>
+          <w:iCs/>
+        </w:rPr>
+        <w:t>nechceme</w:t>
+      </w:r>
+      <w:proofErr w:type="spellEnd"/>
+      <w:r>
+        <w:rPr>
+          <w:iCs/>
+        </w:rPr>
+        <w:t xml:space="preserve"> </w:t>
+      </w:r>
+      <w:proofErr w:type="spellStart"/>
+      <w:r>
+        <w:rPr>
+          <w:iCs/>
+        </w:rPr>
+        <w:t>enterom</w:t>
+      </w:r>
+      <w:proofErr w:type="spellEnd"/>
+      <w:r>
+        <w:rPr>
+          <w:iCs/>
+        </w:rPr>
+        <w:t xml:space="preserve"> </w:t>
+      </w:r>
+      <w:proofErr w:type="spellStart"/>
+      <w:r>
+        <w:rPr>
+          <w:iCs/>
+        </w:rPr>
+        <w:t>pridavat</w:t>
+      </w:r>
+      <w:proofErr w:type="spellEnd"/>
+      <w:r>
+        <w:rPr>
+          <w:iCs/>
+        </w:rPr>
+        <w:t xml:space="preserve"> </w:t>
+      </w:r>
+      <w:proofErr w:type="spellStart"/>
+      <w:r>
+        <w:rPr>
+          <w:iCs/>
+        </w:rPr>
+        <w:t>nove</w:t>
+      </w:r>
+      <w:proofErr w:type="spellEnd"/>
+      <w:r>
+        <w:rPr>
+          <w:iCs/>
+        </w:rPr>
+        <w:t xml:space="preserve"> </w:t>
+      </w:r>
+      <w:proofErr w:type="spellStart"/>
+      <w:r>
+        <w:rPr>
+          <w:iCs/>
+        </w:rPr>
+        <w:t>deti</w:t>
+      </w:r>
+      <w:proofErr w:type="spellEnd"/>
+    </w:p>
+    <w:p>
+      <w:pPr>
+        <w:widowControl/>
+        <w:suppressAutoHyphens w:val="0"/>
+        <w:rPr>
+          <w:iCs/>
+        </w:rPr>
+      </w:pPr>
+      <w:r>
+        <w:rPr>
+          <w:iCs/>
+        </w:rPr>
+        <w:tab/>
+      </w:r>
+      <w:r>
+        <w:rPr>
+          <w:iCs/>
+        </w:rPr>
+        <w:tab/>
+      </w:r>
+      <w:r>
+        <w:rPr>
+          <w:iCs/>
+        </w:rPr>
+        <w:tab/>
+        <w:t xml:space="preserve">  }</w:t>
+      </w:r>
+    </w:p>
+    <w:p>
+      <w:pPr>
+        <w:widowControl/>
+        <w:suppressAutoHyphens w:val="0"/>
+        <w:rPr>
+          <w:iCs/>
+        </w:rPr>
+      </w:pPr>
+    </w:p>
+    <w:p>
+      <w:pPr>
+        <w:widowControl/>
+        <w:suppressAutoHyphens w:val="0"/>
+        <w:rPr>
+          <w:iCs/>
+        </w:rPr>
+      </w:pPr>
+      <w:r>
+        <w:rPr>
+          <w:iCs/>
+        </w:rPr>
+        <w:tab/>
+      </w:r>
+      <w:r>
+        <w:rPr>
+          <w:iCs/>
+        </w:rPr>
+        <w:tab/>
+      </w:r>
+      <w:r>
+        <w:rPr>
+          <w:iCs/>
+        </w:rPr>
+        <w:tab/>
+        <w:t xml:space="preserve">  </w:t>
+      </w:r>
+    </w:p>
+    <w:p>
+      <w:pPr>
+        <w:widowControl/>
+        <w:suppressAutoHyphens w:val="0"/>
+        <w:rPr>
+          <w:iCs/>
+        </w:rPr>
+      </w:pPr>
+      <w:r>
+        <w:rPr>
+          <w:iCs/>
+        </w:rPr>
+        <w:br w:type="page"/>
+      </w:r>
+    </w:p>
+    <w:p>
+      <w:pPr>
+        <w:widowControl/>
+        <w:suppressAutoHyphens w:val="0"/>
+        <w:rPr>
+          <w:iCs/>
+        </w:rPr>
+      </w:pPr>
+    </w:p>
+    <w:p>
+      <w:pPr>
+        <w:widowControl/>
+        <w:suppressAutoHyphens w:val="0"/>
+        <w:rPr>
           <w:b/>
+          <w:i/>
+        </w:rPr>
+      </w:pPr>
+    </w:p>
+    <w:p>
+      <w:pPr>
+        <w:widowControl/>
+        <w:suppressAutoHyphens w:val="0"/>
+        <w:rPr>
+          <w:b/>
           <w:iCs/>
         </w:rPr>
       </w:pPr>
@@ -11851,18 +16595,27 @@
           <w:i w:val="0"/>
         </w:rPr>
       </w:pPr>
+      <w:proofErr w:type="spellStart"/>
       <w:r>
         <w:rPr>
           <w:b/>
           <w:i w:val="0"/>
         </w:rPr>
-        <w:t>Frege features</w:t>
-      </w:r>
+        <w:t>Frege</w:t>
+      </w:r>
+      <w:proofErr w:type="spellEnd"/>
       <w:r>
         <w:rPr>
           <w:b/>
           <w:i w:val="0"/>
         </w:rPr>
+        <w:t xml:space="preserve"> features</w:t>
+      </w:r>
+      <w:r>
+        <w:rPr>
+          <w:b/>
+          <w:i w:val="0"/>
+        </w:rPr>
         <w:t xml:space="preserve"> – later!</w:t>
       </w:r>
     </w:p>
@@ -11873,21 +16626,23 @@
           <w:i w:val="0"/>
         </w:rPr>
       </w:pPr>
+      <w:proofErr w:type="spellStart"/>
       <w:r>
         <w:rPr>
           <w:i w:val="0"/>
           <w:strike/>
           <w:kern w:val="24"/>
         </w:rPr>
-        <w:t xml:space="preserve">Frege, based on Haskell language, has </w:t>
-      </w:r>
+        <w:t>Frege</w:t>
+      </w:r>
+      <w:proofErr w:type="spellEnd"/>
       <w:r>
         <w:rPr>
           <w:i w:val="0"/>
           <w:strike/>
           <w:kern w:val="24"/>
         </w:rPr>
-        <w:t xml:space="preserve">rather </w:t>
+        <w:t xml:space="preserve">, based on Haskell language, has </w:t>
       </w:r>
       <w:r>
         <w:rPr>
@@ -11895,7 +16650,7 @@
           <w:strike/>
           <w:kern w:val="24"/>
         </w:rPr>
-        <w:t xml:space="preserve">many </w:t>
+        <w:t xml:space="preserve">rather </w:t>
       </w:r>
       <w:r>
         <w:rPr>
@@ -11903,7 +16658,7 @@
           <w:strike/>
           <w:kern w:val="24"/>
         </w:rPr>
-        <w:t>syntactic</w:t>
+        <w:t xml:space="preserve">many </w:t>
       </w:r>
       <w:r>
         <w:rPr>
@@ -11911,7 +16666,7 @@
           <w:strike/>
           <w:kern w:val="24"/>
         </w:rPr>
-        <w:t xml:space="preserve"> (and semantic)</w:t>
+        <w:t>syntactic</w:t>
       </w:r>
       <w:r>
         <w:rPr>
@@ -11919,7 +16674,7 @@
           <w:strike/>
           <w:kern w:val="24"/>
         </w:rPr>
-        <w:t xml:space="preserve"> constructs </w:t>
+        <w:t xml:space="preserve"> (and semantic)</w:t>
       </w:r>
       <w:r>
         <w:rPr>
@@ -11927,7 +16682,7 @@
           <w:strike/>
           <w:kern w:val="24"/>
         </w:rPr>
-        <w:t xml:space="preserve">for this work </w:t>
+        <w:t xml:space="preserve"> constructs </w:t>
       </w:r>
       <w:r>
         <w:rPr>
@@ -11935,7 +16690,7 @@
           <w:strike/>
           <w:kern w:val="24"/>
         </w:rPr>
-        <w:t xml:space="preserve">to </w:t>
+        <w:t xml:space="preserve">for this work </w:t>
       </w:r>
       <w:r>
         <w:rPr>
@@ -11943,7 +16698,7 @@
           <w:strike/>
           <w:kern w:val="24"/>
         </w:rPr>
-        <w:t xml:space="preserve">be able to </w:t>
+        <w:t xml:space="preserve">to </w:t>
       </w:r>
       <w:r>
         <w:rPr>
@@ -11951,6 +16706,14 @@
           <w:strike/>
           <w:kern w:val="24"/>
         </w:rPr>
+        <w:t xml:space="preserve">be able to </w:t>
+      </w:r>
+      <w:r>
+        <w:rPr>
+          <w:i w:val="0"/>
+          <w:strike/>
+          <w:kern w:val="24"/>
+        </w:rPr>
         <w:t xml:space="preserve">include them all. </w:t>
       </w:r>
       <w:r>
@@ -11981,7 +16744,21 @@
         <w:rPr>
           <w:i w:val="0"/>
         </w:rPr>
-        <w:t xml:space="preserve"> of the Frege </w:t>
+        <w:t xml:space="preserve"> of the </w:t>
+      </w:r>
+      <w:proofErr w:type="spellStart"/>
+      <w:r>
+        <w:rPr>
+          <w:i w:val="0"/>
+        </w:rPr>
+        <w:t>Frege</w:t>
+      </w:r>
+      <w:proofErr w:type="spellEnd"/>
+      <w:r>
+        <w:rPr>
+          <w:i w:val="0"/>
+        </w:rPr>
+        <w:t xml:space="preserve"> </w:t>
       </w:r>
       <w:r>
         <w:rPr>
@@ -12023,7 +16800,21 @@
         <w:rPr>
           <w:i w:val="0"/>
         </w:rPr>
-        <w:t>make Frege appear less function</w:t>
+        <w:t xml:space="preserve">make </w:t>
+      </w:r>
+      <w:proofErr w:type="spellStart"/>
+      <w:r>
+        <w:rPr>
+          <w:i w:val="0"/>
+        </w:rPr>
+        <w:t>Frege</w:t>
+      </w:r>
+      <w:proofErr w:type="spellEnd"/>
+      <w:r>
+        <w:rPr>
+          <w:i w:val="0"/>
+        </w:rPr>
+        <w:t xml:space="preserve"> appear less function</w:t>
       </w:r>
       <w:r>
         <w:rPr>
@@ -12190,7 +16981,21 @@
         <w:rPr>
           <w:i w:val="0"/>
         </w:rPr>
-        <w:t>includes the high level concepts of the supported Frege features.</w:t>
+        <w:t xml:space="preserve">includes the high level concepts of the supported </w:t>
+      </w:r>
+      <w:proofErr w:type="spellStart"/>
+      <w:r>
+        <w:rPr>
+          <w:i w:val="0"/>
+        </w:rPr>
+        <w:t>Frege</w:t>
+      </w:r>
+      <w:proofErr w:type="spellEnd"/>
+      <w:r>
+        <w:rPr>
+          <w:i w:val="0"/>
+        </w:rPr>
+        <w:t xml:space="preserve"> features.</w:t>
       </w:r>
     </w:p>
     <w:p>
@@ -12198,7 +17003,15 @@
         <w:pStyle w:val="TODO"/>
       </w:pPr>
       <w:r>
-        <w:t>(graphics / visuals.)</w:t>
+        <w:t>(</w:t>
+      </w:r>
+      <w:proofErr w:type="gramStart"/>
+      <w:r>
+        <w:t>graphics</w:t>
+      </w:r>
+      <w:proofErr w:type="gramEnd"/>
+      <w:r>
+        <w:t xml:space="preserve"> / visuals.)</w:t>
       </w:r>
     </w:p>
     <w:p>
@@ -12208,6 +17021,7 @@
           <w:i w:val="0"/>
         </w:rPr>
       </w:pPr>
+      <w:proofErr w:type="gramStart"/>
       <w:r>
         <w:rPr>
           <w:b/>
@@ -12215,11 +17029,19 @@
         </w:rPr>
         <w:t>module</w:t>
       </w:r>
-      <w:r>
-        <w:rPr>
-          <w:i w:val="0"/>
-        </w:rPr>
-        <w:t xml:space="preserve"> frege</w:t>
+      <w:proofErr w:type="gramEnd"/>
+      <w:r>
+        <w:rPr>
+          <w:i w:val="0"/>
+        </w:rPr>
+        <w:t xml:space="preserve"> </w:t>
+      </w:r>
+      <w:proofErr w:type="spellStart"/>
+      <w:r>
+        <w:rPr>
+          <w:i w:val="0"/>
+        </w:rPr>
+        <w:t>frege</w:t>
       </w:r>
       <w:r>
         <w:rPr>
@@ -12233,6 +17055,7 @@
         </w:rPr>
         <w:t>.Skeleton</w:t>
       </w:r>
+      <w:proofErr w:type="spellEnd"/>
     </w:p>
     <w:p>
       <w:pPr>
@@ -12249,7 +17072,21 @@
         <w:rPr>
           <w:i w:val="0"/>
         </w:rPr>
-        <w:t>A Frege program</w:t>
+        <w:t xml:space="preserve">A </w:t>
+      </w:r>
+      <w:proofErr w:type="spellStart"/>
+      <w:r>
+        <w:rPr>
+          <w:i w:val="0"/>
+        </w:rPr>
+        <w:t>Frege</w:t>
+      </w:r>
+      <w:proofErr w:type="spellEnd"/>
+      <w:r>
+        <w:rPr>
+          <w:i w:val="0"/>
+        </w:rPr>
+        <w:t xml:space="preserve"> program</w:t>
       </w:r>
       <w:r>
         <w:rPr>
@@ -12273,7 +17110,21 @@
         <w:rPr>
           <w:i w:val="0"/>
         </w:rPr>
-        <w:t xml:space="preserve"> This allows for a module to be imported in other Frege modules</w:t>
+        <w:t xml:space="preserve"> This allows for a module to be imported in other </w:t>
+      </w:r>
+      <w:proofErr w:type="spellStart"/>
+      <w:r>
+        <w:rPr>
+          <w:i w:val="0"/>
+        </w:rPr>
+        <w:t>Frege</w:t>
+      </w:r>
+      <w:proofErr w:type="spellEnd"/>
+      <w:r>
+        <w:rPr>
+          <w:i w:val="0"/>
+        </w:rPr>
+        <w:t xml:space="preserve"> modules</w:t>
       </w:r>
       <w:r>
         <w:rPr>
@@ -12313,13 +17164,23 @@
           <w:i w:val="0"/>
         </w:rPr>
       </w:pPr>
+      <w:proofErr w:type="gramStart"/>
       <w:r>
         <w:rPr>
           <w:b/>
           <w:i w:val="0"/>
         </w:rPr>
-        <w:t xml:space="preserve">module </w:t>
-      </w:r>
+        <w:t>module</w:t>
+      </w:r>
+      <w:proofErr w:type="gramEnd"/>
+      <w:r>
+        <w:rPr>
+          <w:b/>
+          <w:i w:val="0"/>
+        </w:rPr>
+        <w:t xml:space="preserve"> </w:t>
+      </w:r>
+      <w:proofErr w:type="spellStart"/>
       <w:r>
         <w:rPr>
           <w:i w:val="0"/>
@@ -12338,6 +17199,7 @@
         </w:rPr>
         <w:t>.Skeleton</w:t>
       </w:r>
+      <w:proofErr w:type="spellEnd"/>
       <w:r>
         <w:rPr>
           <w:b/>
@@ -12351,6 +17213,7 @@
         </w:rPr>
         <w:t xml:space="preserve">(module </w:t>
       </w:r>
+      <w:proofErr w:type="spellStart"/>
       <w:r>
         <w:rPr>
           <w:i w:val="0"/>
@@ -12363,6 +17226,7 @@
         </w:rPr>
         <w:t>ide.Submodule</w:t>
       </w:r>
+      <w:proofErr w:type="spellEnd"/>
       <w:r>
         <w:rPr>
           <w:i w:val="0"/>
@@ -12375,18 +17239,42 @@
         </w:rPr>
         <w:t xml:space="preserve"> </w:t>
       </w:r>
+      <w:proofErr w:type="spellStart"/>
       <w:r>
         <w:rPr>
           <w:i w:val="0"/>
         </w:rPr>
         <w:t>ff</w:t>
       </w:r>
-      <w:r>
-        <w:rPr>
-          <w:i w:val="0"/>
-        </w:rPr>
-        <w:t>, gg, hh</w:t>
-      </w:r>
+      <w:proofErr w:type="spellEnd"/>
+      <w:r>
+        <w:rPr>
+          <w:i w:val="0"/>
+        </w:rPr>
+        <w:t xml:space="preserve">, </w:t>
+      </w:r>
+      <w:proofErr w:type="spellStart"/>
+      <w:r>
+        <w:rPr>
+          <w:i w:val="0"/>
+        </w:rPr>
+        <w:t>gg</w:t>
+      </w:r>
+      <w:proofErr w:type="spellEnd"/>
+      <w:r>
+        <w:rPr>
+          <w:i w:val="0"/>
+        </w:rPr>
+        <w:t xml:space="preserve">, </w:t>
+      </w:r>
+      <w:proofErr w:type="spellStart"/>
+      <w:r>
+        <w:rPr>
+          <w:i w:val="0"/>
+        </w:rPr>
+        <w:t>hh</w:t>
+      </w:r>
+      <w:proofErr w:type="spellEnd"/>
       <w:r>
         <w:rPr>
           <w:i w:val="0"/>
@@ -12446,8 +17334,16 @@
         <w:rPr>
           <w:i w:val="0"/>
         </w:rPr>
-        <w:t xml:space="preserve"> declared datatypes</w:t>
-      </w:r>
+        <w:t xml:space="preserve"> declared </w:t>
+      </w:r>
+      <w:proofErr w:type="spellStart"/>
+      <w:r>
+        <w:rPr>
+          <w:i w:val="0"/>
+        </w:rPr>
+        <w:t>datatypes</w:t>
+      </w:r>
+      <w:proofErr w:type="spellEnd"/>
       <w:r>
         <w:rPr>
           <w:i w:val="0"/>
@@ -12498,6 +17394,7 @@
           <w:i w:val="0"/>
         </w:rPr>
       </w:pPr>
+      <w:proofErr w:type="gramStart"/>
       <w:r>
         <w:rPr>
           <w:b/>
@@ -12512,12 +17409,14 @@
         </w:rPr>
         <w:t>mport</w:t>
       </w:r>
-      <w:r>
-        <w:rPr>
-          <w:i w:val="0"/>
-        </w:rPr>
-        <w:t xml:space="preserve"> </w:t>
-      </w:r>
+      <w:proofErr w:type="gramEnd"/>
+      <w:r>
+        <w:rPr>
+          <w:i w:val="0"/>
+        </w:rPr>
+        <w:t xml:space="preserve"> </w:t>
+      </w:r>
+      <w:proofErr w:type="spellStart"/>
       <w:r>
         <w:rPr>
           <w:i w:val="0"/>
@@ -12530,6 +17429,7 @@
         </w:rPr>
         <w:t>Submodule</w:t>
       </w:r>
+      <w:proofErr w:type="spellEnd"/>
     </w:p>
     <w:p>
       <w:pPr>
@@ -12612,7 +17512,21 @@
         <w:rPr>
           <w:i w:val="0"/>
         </w:rPr>
-        <w:t>ns, operators and datatypes.</w:t>
+        <w:t xml:space="preserve">ns, operators and </w:t>
+      </w:r>
+      <w:proofErr w:type="spellStart"/>
+      <w:r>
+        <w:rPr>
+          <w:i w:val="0"/>
+        </w:rPr>
+        <w:t>datatypes</w:t>
+      </w:r>
+      <w:proofErr w:type="spellEnd"/>
+      <w:r>
+        <w:rPr>
+          <w:i w:val="0"/>
+        </w:rPr>
+        <w:t>.</w:t>
       </w:r>
     </w:p>
     <w:p>
@@ -12622,13 +17536,23 @@
           <w:i w:val="0"/>
         </w:rPr>
       </w:pPr>
+      <w:proofErr w:type="gramStart"/>
       <w:r>
         <w:rPr>
           <w:b/>
           <w:i w:val="0"/>
         </w:rPr>
-        <w:t xml:space="preserve">import </w:t>
-      </w:r>
+        <w:t>import</w:t>
+      </w:r>
+      <w:proofErr w:type="gramEnd"/>
+      <w:r>
+        <w:rPr>
+          <w:b/>
+          <w:i w:val="0"/>
+        </w:rPr>
+        <w:t xml:space="preserve"> </w:t>
+      </w:r>
+      <w:proofErr w:type="spellStart"/>
       <w:r>
         <w:rPr>
           <w:i w:val="0"/>
@@ -12641,17 +17565,32 @@
         </w:rPr>
         <w:t>Submodule</w:t>
       </w:r>
-      <w:r>
-        <w:rPr>
-          <w:i w:val="0"/>
-        </w:rPr>
-        <w:t xml:space="preserve"> </w:t>
-      </w:r>
-      <w:r>
-        <w:rPr>
-          <w:i w:val="0"/>
-        </w:rPr>
-        <w:t>as Sub (xx, yy)</w:t>
+      <w:proofErr w:type="spellEnd"/>
+      <w:r>
+        <w:rPr>
+          <w:i w:val="0"/>
+        </w:rPr>
+        <w:t xml:space="preserve"> </w:t>
+      </w:r>
+      <w:r>
+        <w:rPr>
+          <w:i w:val="0"/>
+        </w:rPr>
+        <w:t xml:space="preserve">as Sub (xx, </w:t>
+      </w:r>
+      <w:proofErr w:type="spellStart"/>
+      <w:r>
+        <w:rPr>
+          <w:i w:val="0"/>
+        </w:rPr>
+        <w:t>yy</w:t>
+      </w:r>
+      <w:proofErr w:type="spellEnd"/>
+      <w:r>
+        <w:rPr>
+          <w:i w:val="0"/>
+        </w:rPr>
+        <w:t>)</w:t>
       </w:r>
     </w:p>
     <w:p>
@@ -12675,7 +17614,21 @@
         <w:rPr>
           <w:i w:val="0"/>
         </w:rPr>
-        <w:t xml:space="preserve">which functions, operators and datatypes should be brought into the current namespace </w:t>
+        <w:t xml:space="preserve">which functions, operators and </w:t>
+      </w:r>
+      <w:proofErr w:type="spellStart"/>
+      <w:r>
+        <w:rPr>
+          <w:i w:val="0"/>
+        </w:rPr>
+        <w:t>datatypes</w:t>
+      </w:r>
+      <w:proofErr w:type="spellEnd"/>
+      <w:r>
+        <w:rPr>
+          <w:i w:val="0"/>
+        </w:rPr>
+        <w:t xml:space="preserve"> should be brought into the current namespace </w:t>
       </w:r>
       <w:r>
         <w:t>(</w:t>
@@ -12732,11 +17685,19 @@
           <w:i w:val="0"/>
         </w:rPr>
       </w:pPr>
-      <w:r>
-        <w:rPr>
-          <w:i w:val="0"/>
-        </w:rPr>
-        <w:t>Infixr, function definition, annotation,</w:t>
+      <w:proofErr w:type="spellStart"/>
+      <w:r>
+        <w:rPr>
+          <w:i w:val="0"/>
+        </w:rPr>
+        <w:t>Infixr</w:t>
+      </w:r>
+      <w:proofErr w:type="spellEnd"/>
+      <w:r>
+        <w:rPr>
+          <w:i w:val="0"/>
+        </w:rPr>
+        <w:t>, function definition, annotation,</w:t>
       </w:r>
       <w:r>
         <w:rPr>
@@ -13267,6 +18228,232 @@
     </w:lvl>
   </w:abstractNum>
   <w:abstractNum w:abstractNumId="4">
+    <w:nsid w:val="14147DD9"/>
+    <w:multiLevelType w:val="hybridMultilevel"/>
+    <w:tmpl w:val="EE225538"/>
+    <w:lvl w:ilvl="0" w:tplc="04050001">
+      <w:start w:val="1"/>
+      <w:numFmt w:val="bullet"/>
+      <w:lvlText w:val=""/>
+      <w:lvlJc w:val="left"/>
+      <w:pPr>
+        <w:ind w:left="720" w:hanging="360"/>
+      </w:pPr>
+      <w:rPr>
+        <w:rFonts w:ascii="Symbol" w:hAnsi="Symbol" w:hint="default"/>
+      </w:rPr>
+    </w:lvl>
+    <w:lvl w:ilvl="1" w:tplc="04050003" w:tentative="1">
+      <w:start w:val="1"/>
+      <w:numFmt w:val="bullet"/>
+      <w:lvlText w:val="o"/>
+      <w:lvlJc w:val="left"/>
+      <w:pPr>
+        <w:ind w:left="1440" w:hanging="360"/>
+      </w:pPr>
+      <w:rPr>
+        <w:rFonts w:ascii="Courier New" w:hAnsi="Courier New" w:cs="Courier New" w:hint="default"/>
+      </w:rPr>
+    </w:lvl>
+    <w:lvl w:ilvl="2" w:tplc="04050005" w:tentative="1">
+      <w:start w:val="1"/>
+      <w:numFmt w:val="bullet"/>
+      <w:lvlText w:val=""/>
+      <w:lvlJc w:val="left"/>
+      <w:pPr>
+        <w:ind w:left="2160" w:hanging="360"/>
+      </w:pPr>
+      <w:rPr>
+        <w:rFonts w:ascii="Wingdings" w:hAnsi="Wingdings" w:hint="default"/>
+      </w:rPr>
+    </w:lvl>
+    <w:lvl w:ilvl="3" w:tplc="04050001" w:tentative="1">
+      <w:start w:val="1"/>
+      <w:numFmt w:val="bullet"/>
+      <w:lvlText w:val=""/>
+      <w:lvlJc w:val="left"/>
+      <w:pPr>
+        <w:ind w:left="2880" w:hanging="360"/>
+      </w:pPr>
+      <w:rPr>
+        <w:rFonts w:ascii="Symbol" w:hAnsi="Symbol" w:hint="default"/>
+      </w:rPr>
+    </w:lvl>
+    <w:lvl w:ilvl="4" w:tplc="04050003" w:tentative="1">
+      <w:start w:val="1"/>
+      <w:numFmt w:val="bullet"/>
+      <w:lvlText w:val="o"/>
+      <w:lvlJc w:val="left"/>
+      <w:pPr>
+        <w:ind w:left="3600" w:hanging="360"/>
+      </w:pPr>
+      <w:rPr>
+        <w:rFonts w:ascii="Courier New" w:hAnsi="Courier New" w:cs="Courier New" w:hint="default"/>
+      </w:rPr>
+    </w:lvl>
+    <w:lvl w:ilvl="5" w:tplc="04050005" w:tentative="1">
+      <w:start w:val="1"/>
+      <w:numFmt w:val="bullet"/>
+      <w:lvlText w:val=""/>
+      <w:lvlJc w:val="left"/>
+      <w:pPr>
+        <w:ind w:left="4320" w:hanging="360"/>
+      </w:pPr>
+      <w:rPr>
+        <w:rFonts w:ascii="Wingdings" w:hAnsi="Wingdings" w:hint="default"/>
+      </w:rPr>
+    </w:lvl>
+    <w:lvl w:ilvl="6" w:tplc="04050001" w:tentative="1">
+      <w:start w:val="1"/>
+      <w:numFmt w:val="bullet"/>
+      <w:lvlText w:val=""/>
+      <w:lvlJc w:val="left"/>
+      <w:pPr>
+        <w:ind w:left="5040" w:hanging="360"/>
+      </w:pPr>
+      <w:rPr>
+        <w:rFonts w:ascii="Symbol" w:hAnsi="Symbol" w:hint="default"/>
+      </w:rPr>
+    </w:lvl>
+    <w:lvl w:ilvl="7" w:tplc="04050003" w:tentative="1">
+      <w:start w:val="1"/>
+      <w:numFmt w:val="bullet"/>
+      <w:lvlText w:val="o"/>
+      <w:lvlJc w:val="left"/>
+      <w:pPr>
+        <w:ind w:left="5760" w:hanging="360"/>
+      </w:pPr>
+      <w:rPr>
+        <w:rFonts w:ascii="Courier New" w:hAnsi="Courier New" w:cs="Courier New" w:hint="default"/>
+      </w:rPr>
+    </w:lvl>
+    <w:lvl w:ilvl="8" w:tplc="04050005" w:tentative="1">
+      <w:start w:val="1"/>
+      <w:numFmt w:val="bullet"/>
+      <w:lvlText w:val=""/>
+      <w:lvlJc w:val="left"/>
+      <w:pPr>
+        <w:ind w:left="6480" w:hanging="360"/>
+      </w:pPr>
+      <w:rPr>
+        <w:rFonts w:ascii="Wingdings" w:hAnsi="Wingdings" w:hint="default"/>
+      </w:rPr>
+    </w:lvl>
+  </w:abstractNum>
+  <w:abstractNum w:abstractNumId="5">
+    <w:nsid w:val="16C65DE5"/>
+    <w:multiLevelType w:val="hybridMultilevel"/>
+    <w:tmpl w:val="C332DF32"/>
+    <w:lvl w:ilvl="0" w:tplc="3D4E2D54">
+      <w:start w:val="2"/>
+      <w:numFmt w:val="bullet"/>
+      <w:lvlText w:val="-"/>
+      <w:lvlJc w:val="left"/>
+      <w:pPr>
+        <w:ind w:left="720" w:hanging="360"/>
+      </w:pPr>
+      <w:rPr>
+        <w:rFonts w:ascii="Times New Roman" w:eastAsia="SimSun" w:hAnsi="Times New Roman" w:cs="Times New Roman" w:hint="default"/>
+      </w:rPr>
+    </w:lvl>
+    <w:lvl w:ilvl="1" w:tplc="04050003" w:tentative="1">
+      <w:start w:val="1"/>
+      <w:numFmt w:val="bullet"/>
+      <w:lvlText w:val="o"/>
+      <w:lvlJc w:val="left"/>
+      <w:pPr>
+        <w:ind w:left="1440" w:hanging="360"/>
+      </w:pPr>
+      <w:rPr>
+        <w:rFonts w:ascii="Courier New" w:hAnsi="Courier New" w:cs="Courier New" w:hint="default"/>
+      </w:rPr>
+    </w:lvl>
+    <w:lvl w:ilvl="2" w:tplc="04050005" w:tentative="1">
+      <w:start w:val="1"/>
+      <w:numFmt w:val="bullet"/>
+      <w:lvlText w:val=""/>
+      <w:lvlJc w:val="left"/>
+      <w:pPr>
+        <w:ind w:left="2160" w:hanging="360"/>
+      </w:pPr>
+      <w:rPr>
+        <w:rFonts w:ascii="Wingdings" w:hAnsi="Wingdings" w:hint="default"/>
+      </w:rPr>
+    </w:lvl>
+    <w:lvl w:ilvl="3" w:tplc="04050001" w:tentative="1">
+      <w:start w:val="1"/>
+      <w:numFmt w:val="bullet"/>
+      <w:lvlText w:val=""/>
+      <w:lvlJc w:val="left"/>
+      <w:pPr>
+        <w:ind w:left="2880" w:hanging="360"/>
+      </w:pPr>
+      <w:rPr>
+        <w:rFonts w:ascii="Symbol" w:hAnsi="Symbol" w:hint="default"/>
+      </w:rPr>
+    </w:lvl>
+    <w:lvl w:ilvl="4" w:tplc="04050003" w:tentative="1">
+      <w:start w:val="1"/>
+      <w:numFmt w:val="bullet"/>
+      <w:lvlText w:val="o"/>
+      <w:lvlJc w:val="left"/>
+      <w:pPr>
+        <w:ind w:left="3600" w:hanging="360"/>
+      </w:pPr>
+      <w:rPr>
+        <w:rFonts w:ascii="Courier New" w:hAnsi="Courier New" w:cs="Courier New" w:hint="default"/>
+      </w:rPr>
+    </w:lvl>
+    <w:lvl w:ilvl="5" w:tplc="04050005" w:tentative="1">
+      <w:start w:val="1"/>
+      <w:numFmt w:val="bullet"/>
+      <w:lvlText w:val=""/>
+      <w:lvlJc w:val="left"/>
+      <w:pPr>
+        <w:ind w:left="4320" w:hanging="360"/>
+      </w:pPr>
+      <w:rPr>
+        <w:rFonts w:ascii="Wingdings" w:hAnsi="Wingdings" w:hint="default"/>
+      </w:rPr>
+    </w:lvl>
+    <w:lvl w:ilvl="6" w:tplc="04050001" w:tentative="1">
+      <w:start w:val="1"/>
+      <w:numFmt w:val="bullet"/>
+      <w:lvlText w:val=""/>
+      <w:lvlJc w:val="left"/>
+      <w:pPr>
+        <w:ind w:left="5040" w:hanging="360"/>
+      </w:pPr>
+      <w:rPr>
+        <w:rFonts w:ascii="Symbol" w:hAnsi="Symbol" w:hint="default"/>
+      </w:rPr>
+    </w:lvl>
+    <w:lvl w:ilvl="7" w:tplc="04050003" w:tentative="1">
+      <w:start w:val="1"/>
+      <w:numFmt w:val="bullet"/>
+      <w:lvlText w:val="o"/>
+      <w:lvlJc w:val="left"/>
+      <w:pPr>
+        <w:ind w:left="5760" w:hanging="360"/>
+      </w:pPr>
+      <w:rPr>
+        <w:rFonts w:ascii="Courier New" w:hAnsi="Courier New" w:cs="Courier New" w:hint="default"/>
+      </w:rPr>
+    </w:lvl>
+    <w:lvl w:ilvl="8" w:tplc="04050005" w:tentative="1">
+      <w:start w:val="1"/>
+      <w:numFmt w:val="bullet"/>
+      <w:lvlText w:val=""/>
+      <w:lvlJc w:val="left"/>
+      <w:pPr>
+        <w:ind w:left="6480" w:hanging="360"/>
+      </w:pPr>
+      <w:rPr>
+        <w:rFonts w:ascii="Wingdings" w:hAnsi="Wingdings" w:hint="default"/>
+      </w:rPr>
+    </w:lvl>
+  </w:abstractNum>
+  <w:abstractNum w:abstractNumId="6">
     <w:nsid w:val="18CC7B6C"/>
     <w:multiLevelType w:val="hybridMultilevel"/>
     <w:tmpl w:val="5FFA95E6"/>
@@ -13379,7 +18566,7 @@
       </w:rPr>
     </w:lvl>
   </w:abstractNum>
-  <w:abstractNum w:abstractNumId="5">
+  <w:abstractNum w:abstractNumId="7">
     <w:nsid w:val="198965D4"/>
     <w:multiLevelType w:val="hybridMultilevel"/>
     <w:tmpl w:val="D54AFC56"/>
@@ -13492,7 +18679,7 @@
       </w:rPr>
     </w:lvl>
   </w:abstractNum>
-  <w:abstractNum w:abstractNumId="6">
+  <w:abstractNum w:abstractNumId="8">
     <w:nsid w:val="1A185289"/>
     <w:multiLevelType w:val="hybridMultilevel"/>
     <w:tmpl w:val="0DD86338"/>
@@ -13605,7 +18792,120 @@
       </w:rPr>
     </w:lvl>
   </w:abstractNum>
-  <w:abstractNum w:abstractNumId="7">
+  <w:abstractNum w:abstractNumId="9">
+    <w:nsid w:val="211F54E0"/>
+    <w:multiLevelType w:val="multilevel"/>
+    <w:tmpl w:val="B81EF256"/>
+    <w:lvl w:ilvl="0">
+      <w:start w:val="1"/>
+      <w:numFmt w:val="decimal"/>
+      <w:lvlText w:val="%1."/>
+      <w:lvlJc w:val="left"/>
+      <w:pPr>
+        <w:tabs>
+          <w:tab w:val="num" w:pos="720"/>
+        </w:tabs>
+        <w:ind w:left="720" w:hanging="360"/>
+      </w:pPr>
+    </w:lvl>
+    <w:lvl w:ilvl="1" w:tentative="1">
+      <w:start w:val="1"/>
+      <w:numFmt w:val="decimal"/>
+      <w:lvlText w:val="%2."/>
+      <w:lvlJc w:val="left"/>
+      <w:pPr>
+        <w:tabs>
+          <w:tab w:val="num" w:pos="1440"/>
+        </w:tabs>
+        <w:ind w:left="1440" w:hanging="360"/>
+      </w:pPr>
+    </w:lvl>
+    <w:lvl w:ilvl="2" w:tentative="1">
+      <w:start w:val="1"/>
+      <w:numFmt w:val="decimal"/>
+      <w:lvlText w:val="%3."/>
+      <w:lvlJc w:val="left"/>
+      <w:pPr>
+        <w:tabs>
+          <w:tab w:val="num" w:pos="2160"/>
+        </w:tabs>
+        <w:ind w:left="2160" w:hanging="360"/>
+      </w:pPr>
+    </w:lvl>
+    <w:lvl w:ilvl="3" w:tentative="1">
+      <w:start w:val="1"/>
+      <w:numFmt w:val="decimal"/>
+      <w:lvlText w:val="%4."/>
+      <w:lvlJc w:val="left"/>
+      <w:pPr>
+        <w:tabs>
+          <w:tab w:val="num" w:pos="2880"/>
+        </w:tabs>
+        <w:ind w:left="2880" w:hanging="360"/>
+      </w:pPr>
+    </w:lvl>
+    <w:lvl w:ilvl="4" w:tentative="1">
+      <w:start w:val="1"/>
+      <w:numFmt w:val="decimal"/>
+      <w:lvlText w:val="%5."/>
+      <w:lvlJc w:val="left"/>
+      <w:pPr>
+        <w:tabs>
+          <w:tab w:val="num" w:pos="3600"/>
+        </w:tabs>
+        <w:ind w:left="3600" w:hanging="360"/>
+      </w:pPr>
+    </w:lvl>
+    <w:lvl w:ilvl="5" w:tentative="1">
+      <w:start w:val="1"/>
+      <w:numFmt w:val="decimal"/>
+      <w:lvlText w:val="%6."/>
+      <w:lvlJc w:val="left"/>
+      <w:pPr>
+        <w:tabs>
+          <w:tab w:val="num" w:pos="4320"/>
+        </w:tabs>
+        <w:ind w:left="4320" w:hanging="360"/>
+      </w:pPr>
+    </w:lvl>
+    <w:lvl w:ilvl="6" w:tentative="1">
+      <w:start w:val="1"/>
+      <w:numFmt w:val="decimal"/>
+      <w:lvlText w:val="%7."/>
+      <w:lvlJc w:val="left"/>
+      <w:pPr>
+        <w:tabs>
+          <w:tab w:val="num" w:pos="5040"/>
+        </w:tabs>
+        <w:ind w:left="5040" w:hanging="360"/>
+      </w:pPr>
+    </w:lvl>
+    <w:lvl w:ilvl="7" w:tentative="1">
+      <w:start w:val="1"/>
+      <w:numFmt w:val="decimal"/>
+      <w:lvlText w:val="%8."/>
+      <w:lvlJc w:val="left"/>
+      <w:pPr>
+        <w:tabs>
+          <w:tab w:val="num" w:pos="5760"/>
+        </w:tabs>
+        <w:ind w:left="5760" w:hanging="360"/>
+      </w:pPr>
+    </w:lvl>
+    <w:lvl w:ilvl="8" w:tentative="1">
+      <w:start w:val="1"/>
+      <w:numFmt w:val="decimal"/>
+      <w:lvlText w:val="%9."/>
+      <w:lvlJc w:val="left"/>
+      <w:pPr>
+        <w:tabs>
+          <w:tab w:val="num" w:pos="6480"/>
+        </w:tabs>
+        <w:ind w:left="6480" w:hanging="360"/>
+      </w:pPr>
+    </w:lvl>
+  </w:abstractNum>
+  <w:abstractNum w:abstractNumId="10">
     <w:nsid w:val="242E37F5"/>
     <w:multiLevelType w:val="hybridMultilevel"/>
     <w:tmpl w:val="DD549E04"/>
@@ -13718,7 +19018,7 @@
       </w:rPr>
     </w:lvl>
   </w:abstractNum>
-  <w:abstractNum w:abstractNumId="8">
+  <w:abstractNum w:abstractNumId="11">
     <w:nsid w:val="2E9120B1"/>
     <w:multiLevelType w:val="multilevel"/>
     <w:tmpl w:val="D9FACD4E"/>
@@ -13867,7 +19167,7 @@
       </w:rPr>
     </w:lvl>
   </w:abstractNum>
-  <w:abstractNum w:abstractNumId="9">
+  <w:abstractNum w:abstractNumId="12">
     <w:nsid w:val="40CB696B"/>
     <w:multiLevelType w:val="hybridMultilevel"/>
     <w:tmpl w:val="55D89F0E"/>
@@ -13980,7 +19280,233 @@
       </w:rPr>
     </w:lvl>
   </w:abstractNum>
-  <w:abstractNum w:abstractNumId="10">
+  <w:abstractNum w:abstractNumId="13">
+    <w:nsid w:val="4BBD4379"/>
+    <w:multiLevelType w:val="hybridMultilevel"/>
+    <w:tmpl w:val="86B2E5C8"/>
+    <w:lvl w:ilvl="0" w:tplc="04050001">
+      <w:start w:val="1"/>
+      <w:numFmt w:val="bullet"/>
+      <w:lvlText w:val=""/>
+      <w:lvlJc w:val="left"/>
+      <w:pPr>
+        <w:ind w:left="720" w:hanging="360"/>
+      </w:pPr>
+      <w:rPr>
+        <w:rFonts w:ascii="Symbol" w:hAnsi="Symbol" w:hint="default"/>
+      </w:rPr>
+    </w:lvl>
+    <w:lvl w:ilvl="1" w:tplc="04050003" w:tentative="1">
+      <w:start w:val="1"/>
+      <w:numFmt w:val="bullet"/>
+      <w:lvlText w:val="o"/>
+      <w:lvlJc w:val="left"/>
+      <w:pPr>
+        <w:ind w:left="1440" w:hanging="360"/>
+      </w:pPr>
+      <w:rPr>
+        <w:rFonts w:ascii="Courier New" w:hAnsi="Courier New" w:cs="Courier New" w:hint="default"/>
+      </w:rPr>
+    </w:lvl>
+    <w:lvl w:ilvl="2" w:tplc="04050005" w:tentative="1">
+      <w:start w:val="1"/>
+      <w:numFmt w:val="bullet"/>
+      <w:lvlText w:val=""/>
+      <w:lvlJc w:val="left"/>
+      <w:pPr>
+        <w:ind w:left="2160" w:hanging="360"/>
+      </w:pPr>
+      <w:rPr>
+        <w:rFonts w:ascii="Wingdings" w:hAnsi="Wingdings" w:hint="default"/>
+      </w:rPr>
+    </w:lvl>
+    <w:lvl w:ilvl="3" w:tplc="04050001" w:tentative="1">
+      <w:start w:val="1"/>
+      <w:numFmt w:val="bullet"/>
+      <w:lvlText w:val=""/>
+      <w:lvlJc w:val="left"/>
+      <w:pPr>
+        <w:ind w:left="2880" w:hanging="360"/>
+      </w:pPr>
+      <w:rPr>
+        <w:rFonts w:ascii="Symbol" w:hAnsi="Symbol" w:hint="default"/>
+      </w:rPr>
+    </w:lvl>
+    <w:lvl w:ilvl="4" w:tplc="04050003" w:tentative="1">
+      <w:start w:val="1"/>
+      <w:numFmt w:val="bullet"/>
+      <w:lvlText w:val="o"/>
+      <w:lvlJc w:val="left"/>
+      <w:pPr>
+        <w:ind w:left="3600" w:hanging="360"/>
+      </w:pPr>
+      <w:rPr>
+        <w:rFonts w:ascii="Courier New" w:hAnsi="Courier New" w:cs="Courier New" w:hint="default"/>
+      </w:rPr>
+    </w:lvl>
+    <w:lvl w:ilvl="5" w:tplc="04050005" w:tentative="1">
+      <w:start w:val="1"/>
+      <w:numFmt w:val="bullet"/>
+      <w:lvlText w:val=""/>
+      <w:lvlJc w:val="left"/>
+      <w:pPr>
+        <w:ind w:left="4320" w:hanging="360"/>
+      </w:pPr>
+      <w:rPr>
+        <w:rFonts w:ascii="Wingdings" w:hAnsi="Wingdings" w:hint="default"/>
+      </w:rPr>
+    </w:lvl>
+    <w:lvl w:ilvl="6" w:tplc="04050001" w:tentative="1">
+      <w:start w:val="1"/>
+      <w:numFmt w:val="bullet"/>
+      <w:lvlText w:val=""/>
+      <w:lvlJc w:val="left"/>
+      <w:pPr>
+        <w:ind w:left="5040" w:hanging="360"/>
+      </w:pPr>
+      <w:rPr>
+        <w:rFonts w:ascii="Symbol" w:hAnsi="Symbol" w:hint="default"/>
+      </w:rPr>
+    </w:lvl>
+    <w:lvl w:ilvl="7" w:tplc="04050003" w:tentative="1">
+      <w:start w:val="1"/>
+      <w:numFmt w:val="bullet"/>
+      <w:lvlText w:val="o"/>
+      <w:lvlJc w:val="left"/>
+      <w:pPr>
+        <w:ind w:left="5760" w:hanging="360"/>
+      </w:pPr>
+      <w:rPr>
+        <w:rFonts w:ascii="Courier New" w:hAnsi="Courier New" w:cs="Courier New" w:hint="default"/>
+      </w:rPr>
+    </w:lvl>
+    <w:lvl w:ilvl="8" w:tplc="04050005" w:tentative="1">
+      <w:start w:val="1"/>
+      <w:numFmt w:val="bullet"/>
+      <w:lvlText w:val=""/>
+      <w:lvlJc w:val="left"/>
+      <w:pPr>
+        <w:ind w:left="6480" w:hanging="360"/>
+      </w:pPr>
+      <w:rPr>
+        <w:rFonts w:ascii="Wingdings" w:hAnsi="Wingdings" w:hint="default"/>
+      </w:rPr>
+    </w:lvl>
+  </w:abstractNum>
+  <w:abstractNum w:abstractNumId="14">
+    <w:nsid w:val="6B9A548C"/>
+    <w:multiLevelType w:val="hybridMultilevel"/>
+    <w:tmpl w:val="388A5B3C"/>
+    <w:lvl w:ilvl="0" w:tplc="3D4E2D54">
+      <w:start w:val="2"/>
+      <w:numFmt w:val="bullet"/>
+      <w:lvlText w:val="-"/>
+      <w:lvlJc w:val="left"/>
+      <w:pPr>
+        <w:ind w:left="720" w:hanging="360"/>
+      </w:pPr>
+      <w:rPr>
+        <w:rFonts w:ascii="Times New Roman" w:eastAsia="SimSun" w:hAnsi="Times New Roman" w:cs="Times New Roman" w:hint="default"/>
+      </w:rPr>
+    </w:lvl>
+    <w:lvl w:ilvl="1" w:tplc="04050003" w:tentative="1">
+      <w:start w:val="1"/>
+      <w:numFmt w:val="bullet"/>
+      <w:lvlText w:val="o"/>
+      <w:lvlJc w:val="left"/>
+      <w:pPr>
+        <w:ind w:left="1440" w:hanging="360"/>
+      </w:pPr>
+      <w:rPr>
+        <w:rFonts w:ascii="Courier New" w:hAnsi="Courier New" w:cs="Courier New" w:hint="default"/>
+      </w:rPr>
+    </w:lvl>
+    <w:lvl w:ilvl="2" w:tplc="04050005" w:tentative="1">
+      <w:start w:val="1"/>
+      <w:numFmt w:val="bullet"/>
+      <w:lvlText w:val=""/>
+      <w:lvlJc w:val="left"/>
+      <w:pPr>
+        <w:ind w:left="2160" w:hanging="360"/>
+      </w:pPr>
+      <w:rPr>
+        <w:rFonts w:ascii="Wingdings" w:hAnsi="Wingdings" w:hint="default"/>
+      </w:rPr>
+    </w:lvl>
+    <w:lvl w:ilvl="3" w:tplc="04050001" w:tentative="1">
+      <w:start w:val="1"/>
+      <w:numFmt w:val="bullet"/>
+      <w:lvlText w:val=""/>
+      <w:lvlJc w:val="left"/>
+      <w:pPr>
+        <w:ind w:left="2880" w:hanging="360"/>
+      </w:pPr>
+      <w:rPr>
+        <w:rFonts w:ascii="Symbol" w:hAnsi="Symbol" w:hint="default"/>
+      </w:rPr>
+    </w:lvl>
+    <w:lvl w:ilvl="4" w:tplc="04050003" w:tentative="1">
+      <w:start w:val="1"/>
+      <w:numFmt w:val="bullet"/>
+      <w:lvlText w:val="o"/>
+      <w:lvlJc w:val="left"/>
+      <w:pPr>
+        <w:ind w:left="3600" w:hanging="360"/>
+      </w:pPr>
+      <w:rPr>
+        <w:rFonts w:ascii="Courier New" w:hAnsi="Courier New" w:cs="Courier New" w:hint="default"/>
+      </w:rPr>
+    </w:lvl>
+    <w:lvl w:ilvl="5" w:tplc="04050005" w:tentative="1">
+      <w:start w:val="1"/>
+      <w:numFmt w:val="bullet"/>
+      <w:lvlText w:val=""/>
+      <w:lvlJc w:val="left"/>
+      <w:pPr>
+        <w:ind w:left="4320" w:hanging="360"/>
+      </w:pPr>
+      <w:rPr>
+        <w:rFonts w:ascii="Wingdings" w:hAnsi="Wingdings" w:hint="default"/>
+      </w:rPr>
+    </w:lvl>
+    <w:lvl w:ilvl="6" w:tplc="04050001" w:tentative="1">
+      <w:start w:val="1"/>
+      <w:numFmt w:val="bullet"/>
+      <w:lvlText w:val=""/>
+      <w:lvlJc w:val="left"/>
+      <w:pPr>
+        <w:ind w:left="5040" w:hanging="360"/>
+      </w:pPr>
+      <w:rPr>
+        <w:rFonts w:ascii="Symbol" w:hAnsi="Symbol" w:hint="default"/>
+      </w:rPr>
+    </w:lvl>
+    <w:lvl w:ilvl="7" w:tplc="04050003" w:tentative="1">
+      <w:start w:val="1"/>
+      <w:numFmt w:val="bullet"/>
+      <w:lvlText w:val="o"/>
+      <w:lvlJc w:val="left"/>
+      <w:pPr>
+        <w:ind w:left="5760" w:hanging="360"/>
+      </w:pPr>
+      <w:rPr>
+        <w:rFonts w:ascii="Courier New" w:hAnsi="Courier New" w:cs="Courier New" w:hint="default"/>
+      </w:rPr>
+    </w:lvl>
+    <w:lvl w:ilvl="8" w:tplc="04050005" w:tentative="1">
+      <w:start w:val="1"/>
+      <w:numFmt w:val="bullet"/>
+      <w:lvlText w:val=""/>
+      <w:lvlJc w:val="left"/>
+      <w:pPr>
+        <w:ind w:left="6480" w:hanging="360"/>
+      </w:pPr>
+      <w:rPr>
+        <w:rFonts w:ascii="Wingdings" w:hAnsi="Wingdings" w:hint="default"/>
+      </w:rPr>
+    </w:lvl>
+  </w:abstractNum>
+  <w:abstractNum w:abstractNumId="15">
     <w:nsid w:val="74147B38"/>
     <w:multiLevelType w:val="multilevel"/>
     <w:tmpl w:val="D416E11C"/>
@@ -14136,31 +19662,46 @@
     <w:abstractNumId w:val="1"/>
   </w:num>
   <w:num w:numId="3">
-    <w:abstractNumId w:val="7"/>
+    <w:abstractNumId w:val="10"/>
   </w:num>
   <w:num w:numId="4">
-    <w:abstractNumId w:val="9"/>
+    <w:abstractNumId w:val="12"/>
   </w:num>
   <w:num w:numId="5">
+    <w:abstractNumId w:val="8"/>
+  </w:num>
+  <w:num w:numId="6">
     <w:abstractNumId w:val="6"/>
   </w:num>
-  <w:num w:numId="6">
-    <w:abstractNumId w:val="4"/>
-  </w:num>
   <w:num w:numId="7">
-    <w:abstractNumId w:val="10"/>
+    <w:abstractNumId w:val="15"/>
   </w:num>
   <w:num w:numId="8">
-    <w:abstractNumId w:val="8"/>
+    <w:abstractNumId w:val="11"/>
   </w:num>
   <w:num w:numId="9">
     <w:abstractNumId w:val="2"/>
   </w:num>
   <w:num w:numId="10">
-    <w:abstractNumId w:val="5"/>
+    <w:abstractNumId w:val="7"/>
   </w:num>
   <w:num w:numId="11">
     <w:abstractNumId w:val="3"/>
+  </w:num>
+  <w:num w:numId="12">
+    <w:abstractNumId w:val="9"/>
+  </w:num>
+  <w:num w:numId="13">
+    <w:abstractNumId w:val="14"/>
+  </w:num>
+  <w:num w:numId="14">
+    <w:abstractNumId w:val="5"/>
+  </w:num>
+  <w:num w:numId="15">
+    <w:abstractNumId w:val="4"/>
+  </w:num>
+  <w:num w:numId="16">
+    <w:abstractNumId w:val="13"/>
   </w:num>
 </w:numbering>
 </file>
@@ -15130,7 +20671,7 @@
 </file>
 
 <file path=customXml/itemProps1.xml><?xml version="1.0" encoding="utf-8"?>
-<ds:datastoreItem xmlns:ds="http://schemas.openxmlformats.org/officeDocument/2006/customXml" ds:itemID="{9E0FA0A3-D90C-40EA-A008-29D7DC67EAEE}">
+<ds:datastoreItem xmlns:ds="http://schemas.openxmlformats.org/officeDocument/2006/customXml" ds:itemID="{22409275-0F1B-4E73-A0A6-647928A232A2}">
   <ds:schemaRefs>
     <ds:schemaRef ds:uri="http://schemas.openxmlformats.org/officeDocument/2006/bibliography"/>
   </ds:schemaRefs>

--- a/Frege.docx
+++ b/Frege.docx
@@ -14929,14 +14929,7 @@
           <w:iCs/>
           <w:lang w:val="sk-SK"/>
         </w:rPr>
-        <w:t xml:space="preserve">Let us call it „PLiteral“. </w:t>
-      </w:r>
-      <w:r>
-        <w:rPr>
-          <w:iCs/>
-          <w:lang w:val="sk-SK"/>
-        </w:rPr>
-        <w:t>Now the problem is, the substitute actions defined for „Literal“ concept do not work here</w:t>
+        <w:t>Let us call it „PLiteral“. Now the problem is, the substitute actions defined for „Literal“ concept do not work here</w:t>
       </w:r>
       <w:r>
         <w:rPr>
@@ -15060,7 +15053,14 @@
           <w:iCs/>
           <w:lang w:val="sk-SK"/>
         </w:rPr>
-        <w:t xml:space="preserve"> for concept Pliteral, which wraps concept Literal</w:t>
+        <w:t xml:space="preserve"> for concept PL</w:t>
+      </w:r>
+      <w:r>
+        <w:rPr>
+          <w:iCs/>
+          <w:lang w:val="sk-SK"/>
+        </w:rPr>
+        <w:t>iteral, which wraps concept Literal</w:t>
       </w:r>
     </w:p>
     <w:p>
@@ -15072,496 +15072,171 @@
           <w:lang w:val="sk-SK"/>
         </w:rPr>
       </w:pPr>
-      <w:bookmarkStart w:id="0" w:name="_GoBack"/>
-      <w:bookmarkEnd w:id="0"/>
     </w:p>
     <w:p>
       <w:pPr>
         <w:widowControl/>
         <w:suppressAutoHyphens w:val="0"/>
-        <w:ind w:left="360"/>
-        <w:rPr>
-          <w:iCs/>
-        </w:rPr>
-      </w:pPr>
+        <w:rPr>
+          <w:iCs/>
+          <w:lang w:val="sk-SK"/>
+        </w:rPr>
+      </w:pPr>
+      <w:r>
+        <w:rPr>
+          <w:iCs/>
+          <w:lang w:val="sk-SK"/>
+        </w:rPr>
+        <w:t xml:space="preserve">From editor actions we mention also </w:t>
+      </w:r>
+      <w:r>
+        <w:rPr>
+          <w:iCs/>
+          <w:lang w:val="sk-SK"/>
+        </w:rPr>
+        <w:t>Cell Action Map.</w:t>
+      </w:r>
+      <w:r>
+        <w:rPr>
+          <w:iCs/>
+          <w:lang w:val="sk-SK"/>
+        </w:rPr>
+        <w:t xml:space="preserve"> </w:t>
+      </w:r>
+      <w:r>
+        <w:rPr>
+          <w:iCs/>
+          <w:lang w:val="sk-SK"/>
+        </w:rPr>
+        <w:t xml:space="preserve">These are custom defined actions to take upon a user attempt to e.g. remove an editor cell, </w:t>
+      </w:r>
+      <w:r>
+        <w:rPr>
+          <w:iCs/>
+          <w:lang w:val="sk-SK"/>
+        </w:rPr>
+        <w:t>insert a new one, pressing a backspace key, etc. They are always associated with a</w:t>
+      </w:r>
+      <w:r>
+        <w:rPr>
+          <w:iCs/>
+          <w:lang w:val="sk-SK"/>
+        </w:rPr>
+        <w:t>n editor cell</w:t>
+      </w:r>
+      <w:r>
+        <w:rPr>
+          <w:iCs/>
+          <w:lang w:val="sk-SK"/>
+        </w:rPr>
+        <w:t xml:space="preserve"> (though several editor cells can share the same cell action map)</w:t>
+      </w:r>
+      <w:r>
+        <w:rPr>
+          <w:iCs/>
+          <w:lang w:val="sk-SK"/>
+        </w:rPr>
+        <w:t xml:space="preserve"> </w:t>
+      </w:r>
+      <w:r>
+        <w:rPr>
+          <w:iCs/>
+          <w:lang w:val="sk-SK"/>
+        </w:rPr>
+        <w:t>and a simple event</w:t>
+      </w:r>
+      <w:r>
+        <w:rPr>
+          <w:iCs/>
+          <w:lang w:val="sk-SK"/>
+        </w:rPr>
+        <w:t>, such as cell removal, insertion, selection, copying and pasting.</w:t>
+      </w:r>
     </w:p>
     <w:p>
       <w:pPr>
         <w:widowControl/>
         <w:suppressAutoHyphens w:val="0"/>
-        <w:ind w:left="360"/>
-        <w:rPr>
-          <w:iCs/>
-        </w:rPr>
-      </w:pPr>
-    </w:p>
-    <w:p>
-      <w:pPr>
-        <w:widowControl/>
-        <w:suppressAutoHyphens w:val="0"/>
-        <w:ind w:left="360"/>
-        <w:rPr>
-          <w:iCs/>
-        </w:rPr>
-      </w:pPr>
-    </w:p>
-    <w:p>
-      <w:pPr>
-        <w:widowControl/>
-        <w:suppressAutoHyphens w:val="0"/>
-        <w:rPr>
-          <w:iCs/>
-        </w:rPr>
-      </w:pPr>
-    </w:p>
-    <w:p>
-      <w:pPr>
-        <w:widowControl/>
-        <w:suppressAutoHyphens w:val="0"/>
-        <w:rPr>
-          <w:iCs/>
-        </w:rPr>
-      </w:pPr>
-    </w:p>
-    <w:p>
-      <w:pPr>
-        <w:widowControl/>
-        <w:suppressAutoHyphens w:val="0"/>
-        <w:rPr>
-          <w:iCs/>
-        </w:rPr>
-      </w:pPr>
-      <w:proofErr w:type="spellStart"/>
-      <w:r>
-        <w:rPr>
-          <w:iCs/>
-        </w:rPr>
-        <w:t>Vyjadrit</w:t>
-      </w:r>
-      <w:proofErr w:type="spellEnd"/>
-      <w:r>
-        <w:rPr>
-          <w:iCs/>
-        </w:rPr>
-        <w:t xml:space="preserve"> </w:t>
-      </w:r>
-      <w:proofErr w:type="spellStart"/>
-      <w:proofErr w:type="gramStart"/>
-      <w:r>
-        <w:rPr>
-          <w:iCs/>
-        </w:rPr>
-        <w:t>sa</w:t>
-      </w:r>
-      <w:proofErr w:type="spellEnd"/>
-      <w:proofErr w:type="gramEnd"/>
-      <w:r>
-        <w:rPr>
-          <w:iCs/>
-        </w:rPr>
-        <w:t xml:space="preserve"> o: cell action map (</w:t>
-      </w:r>
-      <w:proofErr w:type="spellStart"/>
-      <w:r>
-        <w:rPr>
-          <w:iCs/>
-        </w:rPr>
-        <w:t>akcia</w:t>
-      </w:r>
-      <w:proofErr w:type="spellEnd"/>
-      <w:r>
-        <w:rPr>
-          <w:iCs/>
-        </w:rPr>
-        <w:t xml:space="preserve"> </w:t>
-      </w:r>
-      <w:proofErr w:type="spellStart"/>
-      <w:r>
-        <w:rPr>
-          <w:iCs/>
-        </w:rPr>
-        <w:t>napr</w:t>
-      </w:r>
-      <w:proofErr w:type="spellEnd"/>
-      <w:r>
-        <w:rPr>
-          <w:iCs/>
-        </w:rPr>
-        <w:t>. dele</w:t>
-      </w:r>
-      <w:r>
-        <w:rPr>
-          <w:iCs/>
-        </w:rPr>
-        <w:t xml:space="preserve">te </w:t>
-      </w:r>
-      <w:proofErr w:type="spellStart"/>
-      <w:r>
-        <w:rPr>
-          <w:iCs/>
-        </w:rPr>
-        <w:t>nejakeho</w:t>
-      </w:r>
-      <w:proofErr w:type="spellEnd"/>
-      <w:r>
-        <w:rPr>
-          <w:iCs/>
-        </w:rPr>
-        <w:t xml:space="preserve"> </w:t>
-      </w:r>
-      <w:proofErr w:type="spellStart"/>
-      <w:r>
-        <w:rPr>
-          <w:iCs/>
-        </w:rPr>
-        <w:t>uzlu</w:t>
-      </w:r>
-      <w:proofErr w:type="spellEnd"/>
-      <w:r>
-        <w:rPr>
-          <w:iCs/>
-        </w:rPr>
-        <w:t>), substitution</w:t>
-      </w:r>
-    </w:p>
-    <w:p>
-      <w:pPr>
-        <w:widowControl/>
-        <w:suppressAutoHyphens w:val="0"/>
-        <w:rPr>
-          <w:iCs/>
-        </w:rPr>
-      </w:pPr>
+        <w:jc w:val="center"/>
+        <w:rPr>
+          <w:iCs/>
+        </w:rPr>
+      </w:pPr>
+      <w:r>
+        <w:rPr>
+          <w:iCs/>
+          <w:noProof/>
+          <w:lang w:val="cs-CZ" w:eastAsia="cs-CZ" w:bidi="ar-SA"/>
+        </w:rPr>
+        <w:drawing>
+          <wp:inline distT="0" distB="0" distL="0" distR="0">
+            <wp:extent cx="2794842" cy="1163116"/>
+            <wp:effectExtent l="0" t="0" r="5715" b="0"/>
+            <wp:docPr id="12" name="Picture 12"/>
+            <wp:cNvGraphicFramePr>
+              <a:graphicFrameLocks xmlns:a="http://schemas.openxmlformats.org/drawingml/2006/main" noChangeAspect="1"/>
+            </wp:cNvGraphicFramePr>
+            <a:graphic xmlns:a="http://schemas.openxmlformats.org/drawingml/2006/main">
+              <a:graphicData uri="http://schemas.openxmlformats.org/drawingml/2006/picture">
+                <pic:pic xmlns:pic="http://schemas.openxmlformats.org/drawingml/2006/picture">
+                  <pic:nvPicPr>
+                    <pic:cNvPr id="12" name="16.fw.png"/>
+                    <pic:cNvPicPr/>
+                  </pic:nvPicPr>
+                  <pic:blipFill>
+                    <a:blip r:embed="rId38" cstate="print">
+                      <a:extLst>
+                        <a:ext uri="{28A0092B-C50C-407E-A947-70E740481C1C}">
+                          <a14:useLocalDpi xmlns:a14="http://schemas.microsoft.com/office/drawing/2010/main" val="0"/>
+                        </a:ext>
+                      </a:extLst>
+                    </a:blip>
+                    <a:stretch>
+                      <a:fillRect/>
+                    </a:stretch>
+                  </pic:blipFill>
+                  <pic:spPr>
+                    <a:xfrm>
+                      <a:off x="0" y="0"/>
+                      <a:ext cx="2859949" cy="1190211"/>
+                    </a:xfrm>
+                    <a:prstGeom prst="rect">
+                      <a:avLst/>
+                    </a:prstGeom>
+                  </pic:spPr>
+                </pic:pic>
+              </a:graphicData>
+            </a:graphic>
+          </wp:inline>
+        </w:drawing>
+      </w:r>
     </w:p>
     <w:p>
       <w:pPr>
         <w:pStyle w:val="ListParagraph"/>
         <w:widowControl/>
         <w:numPr>
-          <w:ilvl w:val="0"/>
-          <w:numId w:val="11"/>
+          <w:ilvl w:val="1"/>
+          <w:numId w:val="19"/>
         </w:numPr>
         <w:suppressAutoHyphens w:val="0"/>
-        <w:rPr>
-          <w:iCs/>
-        </w:rPr>
-      </w:pPr>
-      <w:proofErr w:type="spellStart"/>
-      <w:r>
-        <w:rPr>
-          <w:iCs/>
-        </w:rPr>
-        <w:t>Spomenut</w:t>
-      </w:r>
-      <w:proofErr w:type="spellEnd"/>
-      <w:r>
-        <w:rPr>
-          <w:iCs/>
-        </w:rPr>
-        <w:t xml:space="preserve"> v </w:t>
-      </w:r>
-      <w:proofErr w:type="spellStart"/>
-      <w:r>
-        <w:rPr>
-          <w:iCs/>
-        </w:rPr>
-        <w:t>priklade</w:t>
-      </w:r>
-      <w:proofErr w:type="spellEnd"/>
-      <w:r>
-        <w:rPr>
-          <w:iCs/>
-        </w:rPr>
-        <w:t xml:space="preserve">: data Maybe a = Just a | Nothing, </w:t>
-      </w:r>
-      <w:proofErr w:type="spellStart"/>
-      <w:r>
-        <w:rPr>
-          <w:iCs/>
-        </w:rPr>
-        <w:t>ze</w:t>
-      </w:r>
-      <w:proofErr w:type="spellEnd"/>
-      <w:r>
-        <w:rPr>
-          <w:iCs/>
-        </w:rPr>
-        <w:t xml:space="preserve"> </w:t>
-      </w:r>
-      <w:proofErr w:type="spellStart"/>
-      <w:r>
-        <w:rPr>
-          <w:iCs/>
-        </w:rPr>
-        <w:t>keby</w:t>
-      </w:r>
-      <w:proofErr w:type="spellEnd"/>
-      <w:r>
-        <w:rPr>
-          <w:iCs/>
-        </w:rPr>
-        <w:t xml:space="preserve"> </w:t>
-      </w:r>
-      <w:proofErr w:type="spellStart"/>
-      <w:r>
-        <w:rPr>
-          <w:iCs/>
-        </w:rPr>
-        <w:t>som</w:t>
-      </w:r>
-      <w:proofErr w:type="spellEnd"/>
-      <w:r>
-        <w:rPr>
-          <w:iCs/>
-        </w:rPr>
-        <w:t xml:space="preserve"> </w:t>
-      </w:r>
-      <w:proofErr w:type="spellStart"/>
-      <w:r>
-        <w:rPr>
-          <w:iCs/>
-        </w:rPr>
-        <w:t>chcel</w:t>
-      </w:r>
-      <w:proofErr w:type="spellEnd"/>
-      <w:r>
-        <w:rPr>
-          <w:iCs/>
-        </w:rPr>
-        <w:t xml:space="preserve"> </w:t>
-      </w:r>
-      <w:proofErr w:type="spellStart"/>
-      <w:r>
-        <w:rPr>
-          <w:iCs/>
-        </w:rPr>
-        <w:t>oddelit</w:t>
-      </w:r>
-      <w:proofErr w:type="spellEnd"/>
-      <w:r>
-        <w:rPr>
-          <w:iCs/>
-        </w:rPr>
-        <w:t xml:space="preserve"> </w:t>
-      </w:r>
-      <w:proofErr w:type="spellStart"/>
-      <w:r>
-        <w:rPr>
-          <w:iCs/>
-        </w:rPr>
-        <w:t>nejak</w:t>
-      </w:r>
-      <w:proofErr w:type="spellEnd"/>
-      <w:r>
-        <w:rPr>
-          <w:iCs/>
-        </w:rPr>
-        <w:t xml:space="preserve"> </w:t>
-      </w:r>
-      <w:proofErr w:type="spellStart"/>
-      <w:r>
-        <w:rPr>
-          <w:iCs/>
-        </w:rPr>
-        <w:t>predcasne</w:t>
-      </w:r>
-      <w:proofErr w:type="spellEnd"/>
-      <w:r>
-        <w:rPr>
-          <w:iCs/>
-        </w:rPr>
-        <w:t xml:space="preserve">, </w:t>
-      </w:r>
-      <w:proofErr w:type="spellStart"/>
-      <w:r>
-        <w:rPr>
-          <w:iCs/>
-        </w:rPr>
-        <w:t>napr</w:t>
-      </w:r>
-      <w:proofErr w:type="spellEnd"/>
-      <w:r>
-        <w:rPr>
-          <w:iCs/>
-        </w:rPr>
-        <w:t xml:space="preserve">. data Maybe a = Just Nothing =&gt; data Maybe a = Just | Nothing, </w:t>
-      </w:r>
-      <w:proofErr w:type="spellStart"/>
-      <w:r>
-        <w:rPr>
-          <w:iCs/>
-        </w:rPr>
-        <w:t>tak</w:t>
-      </w:r>
-      <w:proofErr w:type="spellEnd"/>
-      <w:r>
-        <w:rPr>
-          <w:iCs/>
-        </w:rPr>
-        <w:t xml:space="preserve"> to </w:t>
-      </w:r>
-      <w:proofErr w:type="spellStart"/>
-      <w:r>
-        <w:rPr>
-          <w:iCs/>
-        </w:rPr>
-        <w:t>sice</w:t>
-      </w:r>
-      <w:proofErr w:type="spellEnd"/>
-      <w:r>
-        <w:rPr>
-          <w:iCs/>
-        </w:rPr>
-        <w:t xml:space="preserve"> ide, ale </w:t>
-      </w:r>
-      <w:proofErr w:type="spellStart"/>
-      <w:r>
-        <w:rPr>
-          <w:iCs/>
-        </w:rPr>
-        <w:t>kazda</w:t>
-      </w:r>
-      <w:proofErr w:type="spellEnd"/>
-      <w:r>
-        <w:rPr>
-          <w:iCs/>
-        </w:rPr>
-        <w:t xml:space="preserve"> </w:t>
-      </w:r>
-      <w:proofErr w:type="spellStart"/>
-      <w:r>
-        <w:rPr>
-          <w:iCs/>
-        </w:rPr>
-        <w:t>tato</w:t>
-      </w:r>
-      <w:proofErr w:type="spellEnd"/>
-      <w:r>
-        <w:rPr>
-          <w:iCs/>
-        </w:rPr>
-        <w:t xml:space="preserve"> “</w:t>
-      </w:r>
-      <w:proofErr w:type="spellStart"/>
-      <w:r>
-        <w:rPr>
-          <w:iCs/>
-        </w:rPr>
-        <w:t>featura</w:t>
-      </w:r>
-      <w:proofErr w:type="spellEnd"/>
-      <w:r>
-        <w:rPr>
-          <w:iCs/>
-        </w:rPr>
-        <w:t xml:space="preserve">” </w:t>
-      </w:r>
-      <w:proofErr w:type="spellStart"/>
-      <w:r>
-        <w:rPr>
-          <w:iCs/>
-        </w:rPr>
-        <w:t>potrebuje</w:t>
-      </w:r>
-      <w:proofErr w:type="spellEnd"/>
-      <w:r>
-        <w:rPr>
-          <w:iCs/>
-        </w:rPr>
-        <w:t xml:space="preserve"> </w:t>
-      </w:r>
-      <w:proofErr w:type="spellStart"/>
-      <w:r>
-        <w:rPr>
-          <w:iCs/>
-        </w:rPr>
-        <w:t>implementovat</w:t>
-      </w:r>
-      <w:proofErr w:type="spellEnd"/>
-      <w:r>
-        <w:rPr>
-          <w:iCs/>
-        </w:rPr>
-        <w:t xml:space="preserve"> </w:t>
-      </w:r>
-      <w:proofErr w:type="spellStart"/>
-      <w:r>
-        <w:rPr>
-          <w:iCs/>
-        </w:rPr>
-        <w:t>zvlast</w:t>
-      </w:r>
-      <w:proofErr w:type="spellEnd"/>
-      <w:r>
-        <w:rPr>
-          <w:iCs/>
-        </w:rPr>
-        <w:t xml:space="preserve"> a </w:t>
-      </w:r>
-      <w:proofErr w:type="spellStart"/>
-      <w:r>
-        <w:rPr>
-          <w:iCs/>
-        </w:rPr>
-        <w:t>tym</w:t>
-      </w:r>
-      <w:proofErr w:type="spellEnd"/>
-      <w:r>
-        <w:rPr>
-          <w:iCs/>
-        </w:rPr>
-        <w:t xml:space="preserve"> </w:t>
-      </w:r>
-      <w:proofErr w:type="spellStart"/>
-      <w:r>
-        <w:rPr>
-          <w:iCs/>
-        </w:rPr>
-        <w:t>padom</w:t>
-      </w:r>
-      <w:proofErr w:type="spellEnd"/>
-      <w:r>
-        <w:rPr>
-          <w:iCs/>
-        </w:rPr>
-        <w:t xml:space="preserve"> je </w:t>
-      </w:r>
-      <w:proofErr w:type="spellStart"/>
-      <w:r>
-        <w:rPr>
-          <w:iCs/>
-        </w:rPr>
-        <w:t>nemozne</w:t>
-      </w:r>
-      <w:proofErr w:type="spellEnd"/>
-      <w:r>
-        <w:rPr>
-          <w:iCs/>
-        </w:rPr>
-        <w:t xml:space="preserve"> </w:t>
-      </w:r>
-      <w:proofErr w:type="spellStart"/>
-      <w:r>
-        <w:rPr>
-          <w:iCs/>
-        </w:rPr>
-        <w:t>podychytit</w:t>
-      </w:r>
-      <w:proofErr w:type="spellEnd"/>
-      <w:r>
-        <w:rPr>
-          <w:iCs/>
-        </w:rPr>
-        <w:t xml:space="preserve"> </w:t>
-      </w:r>
-      <w:proofErr w:type="spellStart"/>
-      <w:r>
-        <w:rPr>
-          <w:iCs/>
-        </w:rPr>
-        <w:t>vsetko</w:t>
-      </w:r>
-      <w:proofErr w:type="spellEnd"/>
+        <w:jc w:val="center"/>
+        <w:rPr>
+          <w:iCs/>
+        </w:rPr>
+      </w:pPr>
+      <w:r>
+        <w:rPr>
+          <w:iCs/>
+        </w:rPr>
+        <w:t>E</w:t>
+      </w:r>
+      <w:r>
+        <w:rPr>
+          <w:iCs/>
+        </w:rPr>
+        <w:t>xample of cell action map</w:t>
+      </w:r>
     </w:p>
     <w:p>
       <w:pPr>
@@ -15571,6 +15246,206 @@
           <w:iCs/>
         </w:rPr>
       </w:pPr>
+      <w:r>
+        <w:rPr>
+          <w:iCs/>
+        </w:rPr>
+        <w:t>A cell action map is always defined for a specific concept</w:t>
+      </w:r>
+      <w:r>
+        <w:rPr>
+          <w:iCs/>
+        </w:rPr>
+        <w:t xml:space="preserve">, but can be used for </w:t>
+      </w:r>
+      <w:r>
+        <w:rPr>
+          <w:iCs/>
+        </w:rPr>
+        <w:t>any editor cell in the corresponding editor</w:t>
+      </w:r>
+      <w:r>
+        <w:rPr>
+          <w:iCs/>
+        </w:rPr>
+        <w:t xml:space="preserve"> of th</w:t>
+      </w:r>
+      <w:r>
+        <w:rPr>
+          <w:iCs/>
+        </w:rPr>
+        <w:t>e</w:t>
+      </w:r>
+      <w:r>
+        <w:rPr>
+          <w:iCs/>
+        </w:rPr>
+        <w:t xml:space="preserve"> concept</w:t>
+      </w:r>
+      <w:r>
+        <w:rPr>
+          <w:iCs/>
+        </w:rPr>
+        <w:t>.</w:t>
+      </w:r>
+      <w:r>
+        <w:rPr>
+          <w:iCs/>
+        </w:rPr>
+        <w:t xml:space="preserve"> </w:t>
+      </w:r>
+      <w:r>
+        <w:rPr>
+          <w:iCs/>
+        </w:rPr>
+        <w:t xml:space="preserve">We </w:t>
+      </w:r>
+      <w:r>
+        <w:rPr>
+          <w:iCs/>
+        </w:rPr>
+        <w:t xml:space="preserve">then select </w:t>
+      </w:r>
+      <w:r>
+        <w:rPr>
+          <w:iCs/>
+        </w:rPr>
+        <w:t xml:space="preserve">an </w:t>
+      </w:r>
+      <w:r>
+        <w:rPr>
+          <w:iCs/>
+        </w:rPr>
+        <w:t>event</w:t>
+      </w:r>
+      <w:r>
+        <w:rPr>
+          <w:iCs/>
+        </w:rPr>
+        <w:t xml:space="preserve"> we want to create a handler for.</w:t>
+      </w:r>
+      <w:r>
+        <w:rPr>
+          <w:iCs/>
+        </w:rPr>
+        <w:t xml:space="preserve"> There are</w:t>
+      </w:r>
+      <w:r>
+        <w:rPr>
+          <w:iCs/>
+        </w:rPr>
+        <w:t xml:space="preserve"> </w:t>
+      </w:r>
+      <w:r>
+        <w:rPr>
+          <w:iCs/>
+        </w:rPr>
+        <w:t>around 40 events to choose from</w:t>
+      </w:r>
+      <w:r>
+        <w:rPr>
+          <w:iCs/>
+        </w:rPr>
+        <w:t xml:space="preserve">, but probably the most important ones are </w:t>
+      </w:r>
+      <w:r>
+        <w:rPr>
+          <w:iCs/>
+        </w:rPr>
+        <w:t>INSERT</w:t>
+      </w:r>
+      <w:r>
+        <w:rPr>
+          <w:iCs/>
+        </w:rPr>
+        <w:t xml:space="preserve"> and DELETE.</w:t>
+      </w:r>
+      <w:r>
+        <w:rPr>
+          <w:iCs/>
+        </w:rPr>
+        <w:t xml:space="preserve"> ‘Can execute’ clause </w:t>
+      </w:r>
+      <w:r>
+        <w:rPr>
+          <w:iCs/>
+        </w:rPr>
+        <w:t xml:space="preserve">allows </w:t>
+      </w:r>
+      <w:r>
+        <w:rPr>
+          <w:iCs/>
+        </w:rPr>
+        <w:t>to specify a condition</w:t>
+      </w:r>
+      <w:r>
+        <w:rPr>
+          <w:iCs/>
+        </w:rPr>
+        <w:t xml:space="preserve"> to cases where the action is actually applicable. </w:t>
+      </w:r>
+      <w:r>
+        <w:rPr>
+          <w:iCs/>
+        </w:rPr>
+        <w:t>Finally, in ‘execute’ we specify the handler itself.</w:t>
+      </w:r>
+      <w:r>
+        <w:rPr>
+          <w:iCs/>
+        </w:rPr>
+        <w:t xml:space="preserve"> An example of where a ‘cell action map’ could </w:t>
+      </w:r>
+      <w:r>
+        <w:rPr>
+          <w:iCs/>
+        </w:rPr>
+        <w:t xml:space="preserve">be </w:t>
+      </w:r>
+      <w:r>
+        <w:rPr>
+          <w:iCs/>
+        </w:rPr>
+        <w:t xml:space="preserve">useful </w:t>
+      </w:r>
+      <w:r>
+        <w:rPr>
+          <w:iCs/>
+        </w:rPr>
+        <w:t xml:space="preserve">may be concepts which are semantically different, but </w:t>
+      </w:r>
+      <w:r>
+        <w:rPr>
+          <w:iCs/>
+        </w:rPr>
+        <w:t>syntactically similar.</w:t>
+      </w:r>
+      <w:r>
+        <w:rPr>
+          <w:iCs/>
+        </w:rPr>
+        <w:t xml:space="preserve"> For instance, consider in </w:t>
+      </w:r>
+      <w:proofErr w:type="spellStart"/>
+      <w:r>
+        <w:rPr>
+          <w:iCs/>
+        </w:rPr>
+        <w:t>Frege</w:t>
+      </w:r>
+      <w:proofErr w:type="spellEnd"/>
+      <w:r>
+        <w:rPr>
+          <w:iCs/>
+        </w:rPr>
+        <w:t xml:space="preserve"> </w:t>
+      </w:r>
+      <w:r>
+        <w:rPr>
+          <w:iCs/>
+        </w:rPr>
+        <w:t>an expression surrounded by brackets and a tuple:</w:t>
+      </w:r>
     </w:p>
     <w:p>
       <w:pPr>
@@ -15580,133 +15455,63 @@
           <w:iCs/>
         </w:rPr>
       </w:pPr>
+      <w:r>
+        <w:rPr>
+          <w:iCs/>
+        </w:rPr>
+        <w:t>(</w:t>
+      </w:r>
+      <w:proofErr w:type="gramStart"/>
+      <w:r>
+        <w:rPr>
+          <w:iCs/>
+        </w:rPr>
+        <w:t>let</w:t>
+      </w:r>
+      <w:proofErr w:type="gramEnd"/>
+      <w:r>
+        <w:rPr>
+          <w:iCs/>
+        </w:rPr>
+        <w:t xml:space="preserve"> x, y, z be functions, e.g. </w:t>
+      </w:r>
+      <w:r>
+        <w:rPr>
+          <w:rFonts w:ascii="Consolas" w:hAnsi="Consolas"/>
+          <w:iCs/>
+        </w:rPr>
+        <w:t xml:space="preserve">x, y, z :: </w:t>
+      </w:r>
       <w:proofErr w:type="spellStart"/>
       <w:r>
         <w:rPr>
-          <w:iCs/>
-        </w:rPr>
-        <w:t>Jak</w:t>
+          <w:rFonts w:ascii="Consolas" w:hAnsi="Consolas"/>
+          <w:iCs/>
+        </w:rPr>
+        <w:t>Int</w:t>
       </w:r>
       <w:proofErr w:type="spellEnd"/>
       <w:r>
         <w:rPr>
-          <w:iCs/>
-        </w:rPr>
-        <w:t xml:space="preserve"> force-nut </w:t>
+          <w:rFonts w:ascii="Consolas" w:hAnsi="Consolas"/>
+          <w:iCs/>
+        </w:rPr>
+        <w:t xml:space="preserve"> -&gt; </w:t>
       </w:r>
       <w:proofErr w:type="spellStart"/>
       <w:r>
         <w:rPr>
-          <w:iCs/>
-        </w:rPr>
-        <w:t>pridavanie</w:t>
+          <w:rFonts w:ascii="Consolas" w:hAnsi="Consolas"/>
+          <w:iCs/>
+        </w:rPr>
+        <w:t>Int</w:t>
       </w:r>
       <w:proofErr w:type="spellEnd"/>
       <w:r>
         <w:rPr>
           <w:iCs/>
         </w:rPr>
-        <w:t xml:space="preserve"> </w:t>
-      </w:r>
-      <w:proofErr w:type="spellStart"/>
-      <w:r>
-        <w:rPr>
-          <w:iCs/>
-        </w:rPr>
-        <w:t>deti</w:t>
-      </w:r>
-      <w:proofErr w:type="spellEnd"/>
-      <w:r>
-        <w:rPr>
-          <w:iCs/>
-        </w:rPr>
-        <w:t xml:space="preserve"> </w:t>
-      </w:r>
-      <w:proofErr w:type="spellStart"/>
-      <w:r>
-        <w:rPr>
-          <w:iCs/>
-        </w:rPr>
-        <w:t>stlacenim</w:t>
-      </w:r>
-      <w:proofErr w:type="spellEnd"/>
-      <w:r>
-        <w:rPr>
-          <w:iCs/>
-        </w:rPr>
-        <w:t xml:space="preserve"> </w:t>
-      </w:r>
-      <w:proofErr w:type="spellStart"/>
-      <w:r>
-        <w:rPr>
-          <w:iCs/>
-        </w:rPr>
-        <w:t>klavesy</w:t>
-      </w:r>
-      <w:proofErr w:type="spellEnd"/>
-      <w:r>
-        <w:rPr>
-          <w:iCs/>
-        </w:rPr>
-        <w:t xml:space="preserve"> enter, </w:t>
-      </w:r>
-      <w:proofErr w:type="spellStart"/>
-      <w:r>
-        <w:rPr>
-          <w:iCs/>
-        </w:rPr>
-        <w:t>prip</w:t>
-      </w:r>
-      <w:proofErr w:type="spellEnd"/>
-      <w:r>
-        <w:rPr>
-          <w:iCs/>
-        </w:rPr>
-        <w:t xml:space="preserve">. </w:t>
-      </w:r>
-      <w:proofErr w:type="spellStart"/>
-      <w:proofErr w:type="gramStart"/>
-      <w:r>
-        <w:rPr>
-          <w:iCs/>
-        </w:rPr>
-        <w:t>jak</w:t>
-      </w:r>
-      <w:proofErr w:type="spellEnd"/>
-      <w:proofErr w:type="gramEnd"/>
-      <w:r>
-        <w:rPr>
-          <w:iCs/>
-        </w:rPr>
-        <w:t xml:space="preserve"> </w:t>
-      </w:r>
-      <w:proofErr w:type="spellStart"/>
-      <w:r>
-        <w:rPr>
-          <w:iCs/>
-        </w:rPr>
-        <w:t>tomu</w:t>
-      </w:r>
-      <w:proofErr w:type="spellEnd"/>
-      <w:r>
-        <w:rPr>
-          <w:iCs/>
-        </w:rPr>
-        <w:t xml:space="preserve"> </w:t>
-      </w:r>
-      <w:proofErr w:type="spellStart"/>
-      <w:r>
-        <w:rPr>
-          <w:iCs/>
-        </w:rPr>
-        <w:t>zabranit</w:t>
-      </w:r>
-      <w:proofErr w:type="spellEnd"/>
-      <w:r>
-        <w:rPr>
-          <w:iCs/>
-        </w:rPr>
-        <w:t>?</w:t>
+        <w:t>)</w:t>
       </w:r>
     </w:p>
     <w:p>
@@ -15714,14 +15519,23 @@
         <w:widowControl/>
         <w:suppressAutoHyphens w:val="0"/>
         <w:rPr>
-          <w:iCs/>
-        </w:rPr>
-      </w:pPr>
-      <w:r>
-        <w:rPr>
-          <w:iCs/>
-        </w:rPr>
-        <w:t>--------------------------------------------------------</w:t>
+          <w:rFonts w:ascii="Consolas" w:hAnsi="Consolas"/>
+          <w:iCs/>
+        </w:rPr>
+      </w:pPr>
+      <w:r>
+        <w:rPr>
+          <w:rFonts w:ascii="Consolas" w:hAnsi="Consolas"/>
+          <w:iCs/>
+        </w:rPr>
+        <w:t>f = (x) 1</w:t>
+      </w:r>
+      <w:r>
+        <w:rPr>
+          <w:rFonts w:ascii="Consolas" w:hAnsi="Consolas"/>
+          <w:iCs/>
+        </w:rPr>
+        <w:t xml:space="preserve"> -- Expression surrounded by brackets</w:t>
       </w:r>
     </w:p>
     <w:p>
@@ -15729,122 +15543,30 @@
         <w:widowControl/>
         <w:suppressAutoHyphens w:val="0"/>
         <w:rPr>
-          <w:iCs/>
-        </w:rPr>
-      </w:pPr>
-      <w:r>
-        <w:rPr>
-          <w:iCs/>
-        </w:rPr>
-        <w:t xml:space="preserve">- </w:t>
-      </w:r>
-      <w:proofErr w:type="spellStart"/>
-      <w:proofErr w:type="gramStart"/>
-      <w:r>
-        <w:rPr>
-          <w:iCs/>
-        </w:rPr>
-        <w:t>napr</w:t>
-      </w:r>
-      <w:proofErr w:type="spellEnd"/>
-      <w:proofErr w:type="gramEnd"/>
-      <w:r>
-        <w:rPr>
-          <w:iCs/>
-        </w:rPr>
-        <w:t xml:space="preserve">. </w:t>
-      </w:r>
-      <w:proofErr w:type="spellStart"/>
-      <w:r>
-        <w:rPr>
-          <w:iCs/>
-        </w:rPr>
-        <w:t>BinaryExpressions</w:t>
-      </w:r>
-      <w:proofErr w:type="spellEnd"/>
-      <w:r>
-        <w:rPr>
-          <w:iCs/>
-        </w:rPr>
-        <w:t xml:space="preserve">, </w:t>
-      </w:r>
-      <w:proofErr w:type="spellStart"/>
-      <w:r>
-        <w:rPr>
-          <w:iCs/>
-        </w:rPr>
-        <w:t>ktory</w:t>
-      </w:r>
-      <w:proofErr w:type="spellEnd"/>
-      <w:r>
-        <w:rPr>
-          <w:iCs/>
-        </w:rPr>
-        <w:t xml:space="preserve"> </w:t>
-      </w:r>
-      <w:proofErr w:type="spellStart"/>
-      <w:r>
-        <w:rPr>
-          <w:iCs/>
-        </w:rPr>
-        <w:t>sa</w:t>
-      </w:r>
-      <w:proofErr w:type="spellEnd"/>
-      <w:r>
-        <w:rPr>
-          <w:iCs/>
-        </w:rPr>
-        <w:t xml:space="preserve"> </w:t>
-      </w:r>
-      <w:proofErr w:type="spellStart"/>
-      <w:r>
-        <w:rPr>
-          <w:iCs/>
-        </w:rPr>
-        <w:t>sklada</w:t>
-      </w:r>
-      <w:proofErr w:type="spellEnd"/>
-      <w:r>
-        <w:rPr>
-          <w:iCs/>
-        </w:rPr>
-        <w:t xml:space="preserve"> z </w:t>
-      </w:r>
-      <w:proofErr w:type="spellStart"/>
-      <w:proofErr w:type="gramStart"/>
-      <w:r>
-        <w:rPr>
-          <w:iCs/>
-        </w:rPr>
-        <w:t>additionalParts</w:t>
-      </w:r>
-      <w:proofErr w:type="spellEnd"/>
-      <w:r>
-        <w:rPr>
-          <w:iCs/>
-        </w:rPr>
-        <w:t xml:space="preserve"> :</w:t>
-      </w:r>
-      <w:proofErr w:type="gramEnd"/>
-      <w:r>
-        <w:rPr>
-          <w:iCs/>
-        </w:rPr>
-        <w:t xml:space="preserve"> </w:t>
-      </w:r>
-      <w:proofErr w:type="spellStart"/>
-      <w:r>
-        <w:rPr>
-          <w:iCs/>
-        </w:rPr>
-        <w:t>BinExPart</w:t>
-      </w:r>
-      <w:proofErr w:type="spellEnd"/>
-      <w:r>
-        <w:rPr>
-          <w:iCs/>
-        </w:rPr>
-        <w:t>[0..n]</w:t>
+          <w:rFonts w:ascii="Consolas" w:hAnsi="Consolas"/>
+          <w:iCs/>
+        </w:rPr>
+      </w:pPr>
+      <w:r>
+        <w:rPr>
+          <w:rFonts w:ascii="Consolas" w:hAnsi="Consolas"/>
+          <w:iCs/>
+        </w:rPr>
+        <w:t>g</w:t>
+      </w:r>
+      <w:r>
+        <w:rPr>
+          <w:rFonts w:ascii="Consolas" w:hAnsi="Consolas"/>
+          <w:iCs/>
+        </w:rPr>
+        <w:t xml:space="preserve"> = (x, y, z)</w:t>
+      </w:r>
+      <w:r>
+        <w:rPr>
+          <w:rFonts w:ascii="Consolas" w:hAnsi="Consolas"/>
+          <w:iCs/>
+        </w:rPr>
+        <w:t xml:space="preserve"> -- Tuple</w:t>
       </w:r>
     </w:p>
     <w:p>
@@ -15859,147 +15581,150 @@
         <w:rPr>
           <w:iCs/>
         </w:rPr>
-        <w:t xml:space="preserve">- </w:t>
-      </w:r>
-      <w:proofErr w:type="gramStart"/>
-      <w:r>
-        <w:rPr>
-          <w:iCs/>
-        </w:rPr>
-        <w:t>v</w:t>
-      </w:r>
-      <w:proofErr w:type="gramEnd"/>
+        <w:t xml:space="preserve">While similar, the difference </w:t>
+      </w:r>
+      <w:r>
+        <w:rPr>
+          <w:iCs/>
+        </w:rPr>
+        <w:t xml:space="preserve">is significant – an expression surrounded by brackets may be used as a ‘function application’, i.e. we may specify arguments </w:t>
+      </w:r>
+      <w:r>
+        <w:rPr>
+          <w:iCs/>
+        </w:rPr>
+        <w:t>right of the expression.</w:t>
+      </w:r>
+      <w:r>
+        <w:rPr>
+          <w:iCs/>
+        </w:rPr>
+        <w:t xml:space="preserve"> On the other hand, </w:t>
+      </w:r>
+      <w:r>
+        <w:rPr>
+          <w:iCs/>
+        </w:rPr>
+        <w:lastRenderedPageBreak/>
+        <w:t>such a syntax would be illegal for tuple</w:t>
+      </w:r>
+      <w:r>
+        <w:rPr>
+          <w:iCs/>
+        </w:rPr>
+        <w:t>s</w:t>
+      </w:r>
+      <w:r>
+        <w:rPr>
+          <w:iCs/>
+        </w:rPr>
+        <w:t>.</w:t>
+      </w:r>
       <w:r>
         <w:rPr>
           <w:iCs/>
         </w:rPr>
         <w:t xml:space="preserve"> </w:t>
       </w:r>
+      <w:r>
+        <w:rPr>
+          <w:iCs/>
+        </w:rPr>
+        <w:t xml:space="preserve">This means </w:t>
+      </w:r>
+      <w:r>
+        <w:rPr>
+          <w:iCs/>
+        </w:rPr>
+        <w:t xml:space="preserve">we only need to allow </w:t>
+      </w:r>
+      <w:r>
+        <w:rPr>
+          <w:iCs/>
+        </w:rPr>
+        <w:t xml:space="preserve">specifying arguments, </w:t>
+      </w:r>
+      <w:r>
+        <w:rPr>
+          <w:iCs/>
+        </w:rPr>
+        <w:t xml:space="preserve">if the </w:t>
+      </w:r>
+      <w:r>
+        <w:rPr>
+          <w:iCs/>
+        </w:rPr>
+        <w:t>node is an instance of the concept ‘</w:t>
+      </w:r>
       <w:proofErr w:type="spellStart"/>
       <w:r>
         <w:rPr>
           <w:iCs/>
         </w:rPr>
-        <w:t>editore</w:t>
+        <w:t>BracketedExpression</w:t>
       </w:r>
       <w:proofErr w:type="spellEnd"/>
       <w:r>
         <w:rPr>
           <w:iCs/>
         </w:rPr>
+        <w:t>’, but not for ‘Tuple’.</w:t>
+      </w:r>
+      <w:r>
+        <w:rPr>
+          <w:iCs/>
+        </w:rPr>
         <w:t xml:space="preserve"> </w:t>
       </w:r>
+      <w:r>
+        <w:rPr>
+          <w:iCs/>
+        </w:rPr>
+        <w:t>However, w</w:t>
+      </w:r>
+      <w:r>
+        <w:rPr>
+          <w:iCs/>
+        </w:rPr>
+        <w:t xml:space="preserve">e still want to allow </w:t>
+      </w:r>
+      <w:r>
+        <w:rPr>
+          <w:iCs/>
+        </w:rPr>
+        <w:t>a</w:t>
+      </w:r>
+      <w:r>
+        <w:rPr>
+          <w:iCs/>
+        </w:rPr>
+        <w:t xml:space="preserve"> user to remove all but the last item of a tuple. Since tuple requires at least 2 items, we may do this by automatically converting it into </w:t>
+      </w:r>
+      <w:r>
+        <w:rPr>
+          <w:iCs/>
+        </w:rPr>
+        <w:t>‘</w:t>
+      </w:r>
       <w:proofErr w:type="spellStart"/>
       <w:r>
         <w:rPr>
           <w:iCs/>
         </w:rPr>
-        <w:t>teda</w:t>
+        <w:t>BracketedExpression</w:t>
       </w:r>
       <w:proofErr w:type="spellEnd"/>
       <w:r>
         <w:rPr>
           <w:iCs/>
         </w:rPr>
-        <w:t xml:space="preserve"> pre </w:t>
-      </w:r>
-      <w:proofErr w:type="spellStart"/>
-      <w:r>
-        <w:rPr>
-          <w:iCs/>
-        </w:rPr>
-        <w:t>BinaryExpressions</w:t>
-      </w:r>
-      <w:proofErr w:type="spellEnd"/>
-      <w:r>
-        <w:rPr>
-          <w:iCs/>
-        </w:rPr>
-        <w:t xml:space="preserve"> </w:t>
-      </w:r>
-      <w:proofErr w:type="spellStart"/>
-      <w:r>
-        <w:rPr>
-          <w:iCs/>
-        </w:rPr>
-        <w:t>mame</w:t>
-      </w:r>
-      <w:proofErr w:type="spellEnd"/>
-      <w:r>
-        <w:rPr>
-          <w:iCs/>
-        </w:rPr>
-        <w:t xml:space="preserve"> </w:t>
-      </w:r>
-      <w:proofErr w:type="spellStart"/>
-      <w:r>
-        <w:rPr>
-          <w:iCs/>
-        </w:rPr>
-        <w:t>kolekciu</w:t>
-      </w:r>
-      <w:proofErr w:type="spellEnd"/>
-      <w:r>
-        <w:rPr>
-          <w:iCs/>
-        </w:rPr>
-        <w:t xml:space="preserve"> </w:t>
-      </w:r>
-      <w:proofErr w:type="spellStart"/>
-      <w:r>
-        <w:rPr>
-          <w:iCs/>
-        </w:rPr>
-        <w:t>deti</w:t>
-      </w:r>
-      <w:proofErr w:type="spellEnd"/>
-      <w:r>
-        <w:rPr>
-          <w:iCs/>
-        </w:rPr>
-        <w:t xml:space="preserve"> (</w:t>
-      </w:r>
-      <w:proofErr w:type="spellStart"/>
-      <w:r>
-        <w:rPr>
-          <w:iCs/>
-        </w:rPr>
-        <w:t>additionalParts</w:t>
-      </w:r>
-      <w:proofErr w:type="spellEnd"/>
-      <w:r>
-        <w:rPr>
-          <w:iCs/>
-        </w:rPr>
-        <w:t xml:space="preserve">), </w:t>
-      </w:r>
-      <w:proofErr w:type="spellStart"/>
-      <w:r>
-        <w:rPr>
-          <w:iCs/>
-        </w:rPr>
-        <w:t>tu</w:t>
-      </w:r>
-      <w:proofErr w:type="spellEnd"/>
-      <w:r>
-        <w:rPr>
-          <w:iCs/>
-        </w:rPr>
-        <w:t xml:space="preserve"> </w:t>
-      </w:r>
-      <w:proofErr w:type="spellStart"/>
-      <w:r>
-        <w:rPr>
-          <w:iCs/>
-        </w:rPr>
-        <w:t>rozklikneme</w:t>
-      </w:r>
-      <w:proofErr w:type="spellEnd"/>
-      <w:r>
-        <w:rPr>
-          <w:iCs/>
-        </w:rPr>
-        <w:t xml:space="preserve"> v inspector-e</w:t>
+        <w:t>’</w:t>
+      </w:r>
+      <w:r>
+        <w:rPr>
+          <w:iCs/>
+        </w:rPr>
+        <w:t xml:space="preserve"> once the second item has been deleted.</w:t>
       </w:r>
     </w:p>
     <w:p>
@@ -16014,37 +15739,163 @@
         <w:rPr>
           <w:iCs/>
         </w:rPr>
-        <w:t xml:space="preserve">- </w:t>
-      </w:r>
-      <w:proofErr w:type="spellStart"/>
-      <w:proofErr w:type="gramStart"/>
-      <w:r>
-        <w:rPr>
-          <w:iCs/>
-        </w:rPr>
-        <w:t>priradime</w:t>
-      </w:r>
-      <w:proofErr w:type="spellEnd"/>
-      <w:proofErr w:type="gramEnd"/>
+        <w:t xml:space="preserve">To conclude, editor actions </w:t>
+      </w:r>
+      <w:r>
+        <w:rPr>
+          <w:iCs/>
+        </w:rPr>
+        <w:t xml:space="preserve">provide a flexible way to </w:t>
+      </w:r>
+      <w:r>
+        <w:rPr>
+          <w:iCs/>
+        </w:rPr>
+        <w:t xml:space="preserve">build </w:t>
+      </w:r>
+      <w:r>
+        <w:rPr>
+          <w:iCs/>
+        </w:rPr>
+        <w:t xml:space="preserve">a user-friendly editor that mimics many features of a </w:t>
+      </w:r>
+      <w:r>
+        <w:rPr>
+          <w:iCs/>
+        </w:rPr>
+        <w:t xml:space="preserve">traditional, </w:t>
+      </w:r>
+      <w:r>
+        <w:rPr>
+          <w:iCs/>
+        </w:rPr>
+        <w:t>text-based</w:t>
+      </w:r>
+      <w:r>
+        <w:rPr>
+          <w:iCs/>
+        </w:rPr>
+        <w:t>,</w:t>
+      </w:r>
+      <w:r>
+        <w:rPr>
+          <w:iCs/>
+        </w:rPr>
+        <w:t xml:space="preserve"> editor</w:t>
+      </w:r>
+      <w:r>
+        <w:rPr>
+          <w:iCs/>
+        </w:rPr>
+        <w:t xml:space="preserve">. However, </w:t>
+      </w:r>
+      <w:r>
+        <w:rPr>
+          <w:iCs/>
+        </w:rPr>
+        <w:t xml:space="preserve">understandably, </w:t>
+      </w:r>
+      <w:r>
+        <w:rPr>
+          <w:iCs/>
+        </w:rPr>
+        <w:t xml:space="preserve">it is impossible </w:t>
+      </w:r>
+      <w:r>
+        <w:rPr>
+          <w:iCs/>
+        </w:rPr>
+        <w:t xml:space="preserve">to allow </w:t>
+      </w:r>
+      <w:r>
+        <w:rPr>
+          <w:iCs/>
+        </w:rPr>
+        <w:t>the completely same behavior</w:t>
+      </w:r>
+      <w:r>
+        <w:rPr>
+          <w:iCs/>
+        </w:rPr>
+        <w:t xml:space="preserve">, since a user is editing </w:t>
+      </w:r>
+      <w:r>
+        <w:rPr>
+          <w:iCs/>
+        </w:rPr>
+        <w:t xml:space="preserve">the </w:t>
+      </w:r>
+      <w:r>
+        <w:rPr>
+          <w:iCs/>
+        </w:rPr>
+        <w:t>AST and not the text.</w:t>
+      </w:r>
+      <w:r>
+        <w:rPr>
+          <w:iCs/>
+        </w:rPr>
+        <w:t xml:space="preserve"> This means that </w:t>
+      </w:r>
+      <w:r>
+        <w:rPr>
+          <w:iCs/>
+        </w:rPr>
+        <w:t xml:space="preserve">almost </w:t>
+      </w:r>
+      <w:r>
+        <w:rPr>
+          <w:iCs/>
+        </w:rPr>
+        <w:t>every</w:t>
+      </w:r>
       <w:r>
         <w:rPr>
           <w:iCs/>
         </w:rPr>
         <w:t xml:space="preserve"> </w:t>
       </w:r>
-      <w:proofErr w:type="spellStart"/>
-      <w:r>
-        <w:rPr>
-          <w:iCs/>
-        </w:rPr>
-        <w:t>novy</w:t>
-      </w:r>
-      <w:proofErr w:type="spellEnd"/>
-      <w:r>
-        <w:rPr>
-          <w:iCs/>
-        </w:rPr>
-        <w:t xml:space="preserve"> "action map":</w:t>
+      <w:r>
+        <w:rPr>
+          <w:iCs/>
+        </w:rPr>
+        <w:t xml:space="preserve">editing </w:t>
+      </w:r>
+      <w:r>
+        <w:rPr>
+          <w:iCs/>
+        </w:rPr>
+        <w:t>feature</w:t>
+      </w:r>
+      <w:r>
+        <w:rPr>
+          <w:iCs/>
+        </w:rPr>
+        <w:t xml:space="preserve"> has to be implemented</w:t>
+      </w:r>
+      <w:r>
+        <w:rPr>
+          <w:iCs/>
+        </w:rPr>
+        <w:t xml:space="preserve"> manually.</w:t>
+      </w:r>
+      <w:r>
+        <w:rPr>
+          <w:iCs/>
+        </w:rPr>
+        <w:t xml:space="preserve"> </w:t>
+      </w:r>
+      <w:r>
+        <w:rPr>
+          <w:iCs/>
+        </w:rPr>
+        <w:t xml:space="preserve">We can, however, </w:t>
+      </w:r>
+      <w:r>
+        <w:rPr>
+          <w:iCs/>
+        </w:rPr>
+        <w:t>optimize the editor for the most common cases at least.</w:t>
       </w:r>
     </w:p>
     <w:p>
@@ -16064,28 +15915,6 @@
           <w:iCs/>
         </w:rPr>
       </w:pPr>
-      <w:proofErr w:type="gramStart"/>
-      <w:r>
-        <w:rPr>
-          <w:iCs/>
-        </w:rPr>
-        <w:t>applicable</w:t>
-      </w:r>
-      <w:proofErr w:type="gramEnd"/>
-      <w:r>
-        <w:rPr>
-          <w:iCs/>
-        </w:rPr>
-        <w:t xml:space="preserve"> concept: </w:t>
-      </w:r>
-      <w:proofErr w:type="spellStart"/>
-      <w:r>
-        <w:rPr>
-          <w:iCs/>
-        </w:rPr>
-        <w:t>BinaryExpressions</w:t>
-      </w:r>
-      <w:proofErr w:type="spellEnd"/>
     </w:p>
     <w:p>
       <w:pPr>
@@ -16104,453 +15933,14 @@
           <w:iCs/>
         </w:rPr>
       </w:pPr>
-      <w:proofErr w:type="gramStart"/>
-      <w:r>
-        <w:rPr>
-          <w:iCs/>
-        </w:rPr>
-        <w:t>action</w:t>
-      </w:r>
-      <w:proofErr w:type="gramEnd"/>
-      <w:r>
-        <w:rPr>
-          <w:iCs/>
-        </w:rPr>
-        <w:t xml:space="preserve"> INSERT description : &lt;no description&gt;                                                                                                                                                                      </w:t>
-      </w:r>
-    </w:p>
-    <w:p>
-      <w:pPr>
-        <w:widowControl/>
-        <w:suppressAutoHyphens w:val="0"/>
-        <w:rPr>
-          <w:iCs/>
-        </w:rPr>
-      </w:pPr>
-      <w:r>
-        <w:rPr>
-          <w:iCs/>
-        </w:rPr>
-        <w:t xml:space="preserve">              </w:t>
-      </w:r>
-      <w:proofErr w:type="gramStart"/>
-      <w:r>
-        <w:rPr>
-          <w:iCs/>
-        </w:rPr>
-        <w:t>can</w:t>
-      </w:r>
-      <w:proofErr w:type="gramEnd"/>
-      <w:r>
-        <w:rPr>
-          <w:iCs/>
-        </w:rPr>
-        <w:t xml:space="preserve"> execute : true                                                                                                                                                                                  </w:t>
-      </w:r>
-    </w:p>
-    <w:p>
-      <w:pPr>
-        <w:widowControl/>
-        <w:suppressAutoHyphens w:val="0"/>
-        <w:rPr>
-          <w:iCs/>
-        </w:rPr>
-      </w:pPr>
-      <w:r>
-        <w:rPr>
-          <w:iCs/>
-        </w:rPr>
-        <w:t xml:space="preserve">              </w:t>
-      </w:r>
-      <w:proofErr w:type="gramStart"/>
-      <w:r>
-        <w:rPr>
-          <w:iCs/>
-        </w:rPr>
-        <w:t>execute :</w:t>
-      </w:r>
-      <w:proofErr w:type="gramEnd"/>
-      <w:r>
-        <w:rPr>
-          <w:iCs/>
-        </w:rPr>
-        <w:t xml:space="preserve"> (</w:t>
-      </w:r>
-      <w:proofErr w:type="spellStart"/>
-      <w:r>
-        <w:rPr>
-          <w:iCs/>
-        </w:rPr>
-        <w:t>editorContext</w:t>
-      </w:r>
-      <w:proofErr w:type="spellEnd"/>
-      <w:r>
-        <w:rPr>
-          <w:iCs/>
-        </w:rPr>
-        <w:t xml:space="preserve">, node)-&gt;void { </w:t>
-      </w:r>
-    </w:p>
-    <w:p>
-      <w:pPr>
-        <w:widowControl/>
-        <w:suppressAutoHyphens w:val="0"/>
-        <w:rPr>
-          <w:iCs/>
-        </w:rPr>
-      </w:pPr>
-      <w:r>
-        <w:rPr>
-          <w:iCs/>
-        </w:rPr>
-        <w:lastRenderedPageBreak/>
-        <w:tab/>
-      </w:r>
-      <w:r>
-        <w:rPr>
-          <w:iCs/>
-        </w:rPr>
-        <w:tab/>
-      </w:r>
-      <w:r>
-        <w:rPr>
-          <w:iCs/>
-        </w:rPr>
-        <w:tab/>
-      </w:r>
-      <w:r>
-        <w:rPr>
-          <w:iCs/>
-        </w:rPr>
-        <w:tab/>
-        <w:t xml:space="preserve">// </w:t>
-      </w:r>
-      <w:proofErr w:type="spellStart"/>
-      <w:r>
-        <w:rPr>
-          <w:iCs/>
-        </w:rPr>
-        <w:t>Tu</w:t>
-      </w:r>
-      <w:proofErr w:type="spellEnd"/>
-      <w:r>
-        <w:rPr>
-          <w:iCs/>
-        </w:rPr>
-        <w:t xml:space="preserve"> </w:t>
-      </w:r>
-      <w:proofErr w:type="spellStart"/>
-      <w:r>
-        <w:rPr>
-          <w:iCs/>
-        </w:rPr>
-        <w:t>implementujeme</w:t>
-      </w:r>
-      <w:proofErr w:type="spellEnd"/>
-      <w:r>
-        <w:rPr>
-          <w:iCs/>
-        </w:rPr>
-        <w:t xml:space="preserve"> bud </w:t>
-      </w:r>
-      <w:proofErr w:type="spellStart"/>
-      <w:r>
-        <w:rPr>
-          <w:iCs/>
-        </w:rPr>
-        <w:t>pridanie</w:t>
-      </w:r>
-      <w:proofErr w:type="spellEnd"/>
-      <w:r>
-        <w:rPr>
-          <w:iCs/>
-        </w:rPr>
-        <w:t xml:space="preserve"> </w:t>
-      </w:r>
-      <w:proofErr w:type="spellStart"/>
-      <w:r>
-        <w:rPr>
-          <w:iCs/>
-        </w:rPr>
-        <w:t>noveho</w:t>
-      </w:r>
-      <w:proofErr w:type="spellEnd"/>
-      <w:r>
-        <w:rPr>
-          <w:iCs/>
-        </w:rPr>
-        <w:t xml:space="preserve"> </w:t>
-      </w:r>
-      <w:proofErr w:type="spellStart"/>
-      <w:r>
-        <w:rPr>
-          <w:iCs/>
-        </w:rPr>
-        <w:t>potomka</w:t>
-      </w:r>
-      <w:proofErr w:type="spellEnd"/>
-      <w:r>
-        <w:rPr>
-          <w:iCs/>
-        </w:rPr>
-        <w:t xml:space="preserve"> (co je default </w:t>
-      </w:r>
-      <w:proofErr w:type="spellStart"/>
-      <w:r>
-        <w:rPr>
-          <w:iCs/>
-        </w:rPr>
-        <w:t>chovanie</w:t>
-      </w:r>
-      <w:proofErr w:type="spellEnd"/>
-      <w:r>
-        <w:rPr>
-          <w:iCs/>
-        </w:rPr>
-        <w:t>)</w:t>
-      </w:r>
-    </w:p>
-    <w:p>
-      <w:pPr>
-        <w:widowControl/>
-        <w:suppressAutoHyphens w:val="0"/>
-        <w:rPr>
-          <w:iCs/>
-        </w:rPr>
-      </w:pPr>
-      <w:r>
-        <w:rPr>
-          <w:iCs/>
-        </w:rPr>
-        <w:tab/>
-      </w:r>
-      <w:r>
-        <w:rPr>
-          <w:iCs/>
-        </w:rPr>
-        <w:tab/>
-      </w:r>
-      <w:r>
-        <w:rPr>
-          <w:iCs/>
-        </w:rPr>
-        <w:tab/>
-      </w:r>
-      <w:r>
-        <w:rPr>
-          <w:iCs/>
-        </w:rPr>
-        <w:tab/>
-        <w:t xml:space="preserve">// </w:t>
-      </w:r>
-      <w:proofErr w:type="spellStart"/>
-      <w:r>
-        <w:rPr>
-          <w:iCs/>
-        </w:rPr>
-        <w:t>pripadne</w:t>
-      </w:r>
-      <w:proofErr w:type="spellEnd"/>
-      <w:r>
-        <w:rPr>
-          <w:iCs/>
-        </w:rPr>
-        <w:t xml:space="preserve"> </w:t>
-      </w:r>
-      <w:proofErr w:type="spellStart"/>
-      <w:r>
-        <w:rPr>
-          <w:iCs/>
-        </w:rPr>
-        <w:t>naopak</w:t>
-      </w:r>
-      <w:proofErr w:type="spellEnd"/>
-      <w:r>
-        <w:rPr>
-          <w:iCs/>
-        </w:rPr>
-        <w:t xml:space="preserve"> </w:t>
-      </w:r>
-      <w:proofErr w:type="spellStart"/>
-      <w:r>
-        <w:rPr>
-          <w:iCs/>
-        </w:rPr>
-        <w:t>inu</w:t>
-      </w:r>
-      <w:proofErr w:type="spellEnd"/>
-      <w:r>
-        <w:rPr>
-          <w:iCs/>
-        </w:rPr>
-        <w:t xml:space="preserve"> </w:t>
-      </w:r>
-      <w:proofErr w:type="spellStart"/>
-      <w:r>
-        <w:rPr>
-          <w:iCs/>
-        </w:rPr>
-        <w:t>akciu</w:t>
-      </w:r>
-      <w:proofErr w:type="spellEnd"/>
-      <w:r>
-        <w:rPr>
-          <w:iCs/>
-        </w:rPr>
-        <w:t xml:space="preserve">, </w:t>
-      </w:r>
-      <w:proofErr w:type="spellStart"/>
-      <w:r>
-        <w:rPr>
-          <w:iCs/>
-        </w:rPr>
-        <w:t>pokial</w:t>
-      </w:r>
-      <w:proofErr w:type="spellEnd"/>
-      <w:r>
-        <w:rPr>
-          <w:iCs/>
-        </w:rPr>
-        <w:t xml:space="preserve"> </w:t>
-      </w:r>
-      <w:proofErr w:type="spellStart"/>
-      <w:r>
-        <w:rPr>
-          <w:iCs/>
-        </w:rPr>
-        <w:t>nechceme</w:t>
-      </w:r>
-      <w:proofErr w:type="spellEnd"/>
-      <w:r>
-        <w:rPr>
-          <w:iCs/>
-        </w:rPr>
-        <w:t xml:space="preserve"> </w:t>
-      </w:r>
-      <w:proofErr w:type="spellStart"/>
-      <w:r>
-        <w:rPr>
-          <w:iCs/>
-        </w:rPr>
-        <w:t>enterom</w:t>
-      </w:r>
-      <w:proofErr w:type="spellEnd"/>
-      <w:r>
-        <w:rPr>
-          <w:iCs/>
-        </w:rPr>
-        <w:t xml:space="preserve"> </w:t>
-      </w:r>
-      <w:proofErr w:type="spellStart"/>
-      <w:r>
-        <w:rPr>
-          <w:iCs/>
-        </w:rPr>
-        <w:t>pridavat</w:t>
-      </w:r>
-      <w:proofErr w:type="spellEnd"/>
-      <w:r>
-        <w:rPr>
-          <w:iCs/>
-        </w:rPr>
-        <w:t xml:space="preserve"> </w:t>
-      </w:r>
-      <w:proofErr w:type="spellStart"/>
-      <w:r>
-        <w:rPr>
-          <w:iCs/>
-        </w:rPr>
-        <w:t>nove</w:t>
-      </w:r>
-      <w:proofErr w:type="spellEnd"/>
-      <w:r>
-        <w:rPr>
-          <w:iCs/>
-        </w:rPr>
-        <w:t xml:space="preserve"> </w:t>
-      </w:r>
-      <w:proofErr w:type="spellStart"/>
-      <w:r>
-        <w:rPr>
-          <w:iCs/>
-        </w:rPr>
-        <w:t>deti</w:t>
-      </w:r>
-      <w:proofErr w:type="spellEnd"/>
-    </w:p>
-    <w:p>
-      <w:pPr>
-        <w:widowControl/>
-        <w:suppressAutoHyphens w:val="0"/>
-        <w:rPr>
-          <w:iCs/>
-        </w:rPr>
-      </w:pPr>
-      <w:r>
-        <w:rPr>
-          <w:iCs/>
-        </w:rPr>
-        <w:tab/>
-      </w:r>
-      <w:r>
-        <w:rPr>
-          <w:iCs/>
-        </w:rPr>
-        <w:tab/>
-      </w:r>
-      <w:r>
-        <w:rPr>
-          <w:iCs/>
-        </w:rPr>
-        <w:tab/>
-        <w:t xml:space="preserve">  }</w:t>
-      </w:r>
-    </w:p>
-    <w:p>
-      <w:pPr>
-        <w:widowControl/>
-        <w:suppressAutoHyphens w:val="0"/>
-        <w:rPr>
-          <w:iCs/>
-        </w:rPr>
-      </w:pPr>
-    </w:p>
-    <w:p>
-      <w:pPr>
-        <w:widowControl/>
-        <w:suppressAutoHyphens w:val="0"/>
-        <w:rPr>
-          <w:iCs/>
-        </w:rPr>
-      </w:pPr>
-      <w:r>
-        <w:rPr>
-          <w:iCs/>
-        </w:rPr>
-        <w:tab/>
-      </w:r>
-      <w:r>
-        <w:rPr>
-          <w:iCs/>
-        </w:rPr>
-        <w:tab/>
-      </w:r>
-      <w:r>
-        <w:rPr>
-          <w:iCs/>
-        </w:rPr>
-        <w:tab/>
+      <w:bookmarkStart w:id="0" w:name="_GoBack"/>
+      <w:bookmarkEnd w:id="0"/>
+      <w:r>
+        <w:rPr>
+          <w:iCs/>
+        </w:rPr>
         <w:t xml:space="preserve">  </w:t>
       </w:r>
-    </w:p>
-    <w:p>
-      <w:pPr>
-        <w:widowControl/>
-        <w:suppressAutoHyphens w:val="0"/>
-        <w:rPr>
-          <w:iCs/>
-        </w:rPr>
-      </w:pPr>
       <w:r>
         <w:rPr>
           <w:iCs/>
@@ -18228,6 +17618,119 @@
     </w:lvl>
   </w:abstractNum>
   <w:abstractNum w:abstractNumId="4">
+    <w:nsid w:val="139E4790"/>
+    <w:multiLevelType w:val="hybridMultilevel"/>
+    <w:tmpl w:val="53A65744"/>
+    <w:lvl w:ilvl="0" w:tplc="2DCE9FB4">
+      <w:start w:val="2"/>
+      <w:numFmt w:val="bullet"/>
+      <w:lvlText w:val=""/>
+      <w:lvlJc w:val="left"/>
+      <w:pPr>
+        <w:ind w:left="720" w:hanging="360"/>
+      </w:pPr>
+      <w:rPr>
+        <w:rFonts w:ascii="Wingdings" w:eastAsia="SimSun" w:hAnsi="Wingdings" w:cs="Arial" w:hint="default"/>
+      </w:rPr>
+    </w:lvl>
+    <w:lvl w:ilvl="1" w:tplc="04050003" w:tentative="1">
+      <w:start w:val="1"/>
+      <w:numFmt w:val="bullet"/>
+      <w:lvlText w:val="o"/>
+      <w:lvlJc w:val="left"/>
+      <w:pPr>
+        <w:ind w:left="1440" w:hanging="360"/>
+      </w:pPr>
+      <w:rPr>
+        <w:rFonts w:ascii="Courier New" w:hAnsi="Courier New" w:cs="Courier New" w:hint="default"/>
+      </w:rPr>
+    </w:lvl>
+    <w:lvl w:ilvl="2" w:tplc="04050005" w:tentative="1">
+      <w:start w:val="1"/>
+      <w:numFmt w:val="bullet"/>
+      <w:lvlText w:val=""/>
+      <w:lvlJc w:val="left"/>
+      <w:pPr>
+        <w:ind w:left="2160" w:hanging="360"/>
+      </w:pPr>
+      <w:rPr>
+        <w:rFonts w:ascii="Wingdings" w:hAnsi="Wingdings" w:hint="default"/>
+      </w:rPr>
+    </w:lvl>
+    <w:lvl w:ilvl="3" w:tplc="04050001" w:tentative="1">
+      <w:start w:val="1"/>
+      <w:numFmt w:val="bullet"/>
+      <w:lvlText w:val=""/>
+      <w:lvlJc w:val="left"/>
+      <w:pPr>
+        <w:ind w:left="2880" w:hanging="360"/>
+      </w:pPr>
+      <w:rPr>
+        <w:rFonts w:ascii="Symbol" w:hAnsi="Symbol" w:hint="default"/>
+      </w:rPr>
+    </w:lvl>
+    <w:lvl w:ilvl="4" w:tplc="04050003" w:tentative="1">
+      <w:start w:val="1"/>
+      <w:numFmt w:val="bullet"/>
+      <w:lvlText w:val="o"/>
+      <w:lvlJc w:val="left"/>
+      <w:pPr>
+        <w:ind w:left="3600" w:hanging="360"/>
+      </w:pPr>
+      <w:rPr>
+        <w:rFonts w:ascii="Courier New" w:hAnsi="Courier New" w:cs="Courier New" w:hint="default"/>
+      </w:rPr>
+    </w:lvl>
+    <w:lvl w:ilvl="5" w:tplc="04050005" w:tentative="1">
+      <w:start w:val="1"/>
+      <w:numFmt w:val="bullet"/>
+      <w:lvlText w:val=""/>
+      <w:lvlJc w:val="left"/>
+      <w:pPr>
+        <w:ind w:left="4320" w:hanging="360"/>
+      </w:pPr>
+      <w:rPr>
+        <w:rFonts w:ascii="Wingdings" w:hAnsi="Wingdings" w:hint="default"/>
+      </w:rPr>
+    </w:lvl>
+    <w:lvl w:ilvl="6" w:tplc="04050001" w:tentative="1">
+      <w:start w:val="1"/>
+      <w:numFmt w:val="bullet"/>
+      <w:lvlText w:val=""/>
+      <w:lvlJc w:val="left"/>
+      <w:pPr>
+        <w:ind w:left="5040" w:hanging="360"/>
+      </w:pPr>
+      <w:rPr>
+        <w:rFonts w:ascii="Symbol" w:hAnsi="Symbol" w:hint="default"/>
+      </w:rPr>
+    </w:lvl>
+    <w:lvl w:ilvl="7" w:tplc="04050003" w:tentative="1">
+      <w:start w:val="1"/>
+      <w:numFmt w:val="bullet"/>
+      <w:lvlText w:val="o"/>
+      <w:lvlJc w:val="left"/>
+      <w:pPr>
+        <w:ind w:left="5760" w:hanging="360"/>
+      </w:pPr>
+      <w:rPr>
+        <w:rFonts w:ascii="Courier New" w:hAnsi="Courier New" w:cs="Courier New" w:hint="default"/>
+      </w:rPr>
+    </w:lvl>
+    <w:lvl w:ilvl="8" w:tplc="04050005" w:tentative="1">
+      <w:start w:val="1"/>
+      <w:numFmt w:val="bullet"/>
+      <w:lvlText w:val=""/>
+      <w:lvlJc w:val="left"/>
+      <w:pPr>
+        <w:ind w:left="6480" w:hanging="360"/>
+      </w:pPr>
+      <w:rPr>
+        <w:rFonts w:ascii="Wingdings" w:hAnsi="Wingdings" w:hint="default"/>
+      </w:rPr>
+    </w:lvl>
+  </w:abstractNum>
+  <w:abstractNum w:abstractNumId="5">
     <w:nsid w:val="14147DD9"/>
     <w:multiLevelType w:val="hybridMultilevel"/>
     <w:tmpl w:val="EE225538"/>
@@ -18340,7 +17843,7 @@
       </w:rPr>
     </w:lvl>
   </w:abstractNum>
-  <w:abstractNum w:abstractNumId="5">
+  <w:abstractNum w:abstractNumId="6">
     <w:nsid w:val="16C65DE5"/>
     <w:multiLevelType w:val="hybridMultilevel"/>
     <w:tmpl w:val="C332DF32"/>
@@ -18453,7 +17956,7 @@
       </w:rPr>
     </w:lvl>
   </w:abstractNum>
-  <w:abstractNum w:abstractNumId="6">
+  <w:abstractNum w:abstractNumId="7">
     <w:nsid w:val="18CC7B6C"/>
     <w:multiLevelType w:val="hybridMultilevel"/>
     <w:tmpl w:val="5FFA95E6"/>
@@ -18566,7 +18069,7 @@
       </w:rPr>
     </w:lvl>
   </w:abstractNum>
-  <w:abstractNum w:abstractNumId="7">
+  <w:abstractNum w:abstractNumId="8">
     <w:nsid w:val="198965D4"/>
     <w:multiLevelType w:val="hybridMultilevel"/>
     <w:tmpl w:val="D54AFC56"/>
@@ -18679,7 +18182,7 @@
       </w:rPr>
     </w:lvl>
   </w:abstractNum>
-  <w:abstractNum w:abstractNumId="8">
+  <w:abstractNum w:abstractNumId="9">
     <w:nsid w:val="1A185289"/>
     <w:multiLevelType w:val="hybridMultilevel"/>
     <w:tmpl w:val="0DD86338"/>
@@ -18792,7 +18295,7 @@
       </w:rPr>
     </w:lvl>
   </w:abstractNum>
-  <w:abstractNum w:abstractNumId="9">
+  <w:abstractNum w:abstractNumId="10">
     <w:nsid w:val="211F54E0"/>
     <w:multiLevelType w:val="multilevel"/>
     <w:tmpl w:val="B81EF256"/>
@@ -18905,7 +18408,7 @@
       </w:pPr>
     </w:lvl>
   </w:abstractNum>
-  <w:abstractNum w:abstractNumId="10">
+  <w:abstractNum w:abstractNumId="11">
     <w:nsid w:val="242E37F5"/>
     <w:multiLevelType w:val="hybridMultilevel"/>
     <w:tmpl w:val="DD549E04"/>
@@ -19018,7 +18521,120 @@
       </w:rPr>
     </w:lvl>
   </w:abstractNum>
-  <w:abstractNum w:abstractNumId="11">
+  <w:abstractNum w:abstractNumId="12">
+    <w:nsid w:val="2CA31DC8"/>
+    <w:multiLevelType w:val="hybridMultilevel"/>
+    <w:tmpl w:val="F98C2F02"/>
+    <w:lvl w:ilvl="0" w:tplc="A52E42E0">
+      <w:start w:val="2"/>
+      <w:numFmt w:val="bullet"/>
+      <w:lvlText w:val=""/>
+      <w:lvlJc w:val="left"/>
+      <w:pPr>
+        <w:ind w:left="720" w:hanging="360"/>
+      </w:pPr>
+      <w:rPr>
+        <w:rFonts w:ascii="Wingdings" w:eastAsia="SimSun" w:hAnsi="Wingdings" w:cs="Arial" w:hint="default"/>
+      </w:rPr>
+    </w:lvl>
+    <w:lvl w:ilvl="1" w:tplc="04050003" w:tentative="1">
+      <w:start w:val="1"/>
+      <w:numFmt w:val="bullet"/>
+      <w:lvlText w:val="o"/>
+      <w:lvlJc w:val="left"/>
+      <w:pPr>
+        <w:ind w:left="1440" w:hanging="360"/>
+      </w:pPr>
+      <w:rPr>
+        <w:rFonts w:ascii="Courier New" w:hAnsi="Courier New" w:cs="Courier New" w:hint="default"/>
+      </w:rPr>
+    </w:lvl>
+    <w:lvl w:ilvl="2" w:tplc="04050005" w:tentative="1">
+      <w:start w:val="1"/>
+      <w:numFmt w:val="bullet"/>
+      <w:lvlText w:val=""/>
+      <w:lvlJc w:val="left"/>
+      <w:pPr>
+        <w:ind w:left="2160" w:hanging="360"/>
+      </w:pPr>
+      <w:rPr>
+        <w:rFonts w:ascii="Wingdings" w:hAnsi="Wingdings" w:hint="default"/>
+      </w:rPr>
+    </w:lvl>
+    <w:lvl w:ilvl="3" w:tplc="04050001" w:tentative="1">
+      <w:start w:val="1"/>
+      <w:numFmt w:val="bullet"/>
+      <w:lvlText w:val=""/>
+      <w:lvlJc w:val="left"/>
+      <w:pPr>
+        <w:ind w:left="2880" w:hanging="360"/>
+      </w:pPr>
+      <w:rPr>
+        <w:rFonts w:ascii="Symbol" w:hAnsi="Symbol" w:hint="default"/>
+      </w:rPr>
+    </w:lvl>
+    <w:lvl w:ilvl="4" w:tplc="04050003" w:tentative="1">
+      <w:start w:val="1"/>
+      <w:numFmt w:val="bullet"/>
+      <w:lvlText w:val="o"/>
+      <w:lvlJc w:val="left"/>
+      <w:pPr>
+        <w:ind w:left="3600" w:hanging="360"/>
+      </w:pPr>
+      <w:rPr>
+        <w:rFonts w:ascii="Courier New" w:hAnsi="Courier New" w:cs="Courier New" w:hint="default"/>
+      </w:rPr>
+    </w:lvl>
+    <w:lvl w:ilvl="5" w:tplc="04050005" w:tentative="1">
+      <w:start w:val="1"/>
+      <w:numFmt w:val="bullet"/>
+      <w:lvlText w:val=""/>
+      <w:lvlJc w:val="left"/>
+      <w:pPr>
+        <w:ind w:left="4320" w:hanging="360"/>
+      </w:pPr>
+      <w:rPr>
+        <w:rFonts w:ascii="Wingdings" w:hAnsi="Wingdings" w:hint="default"/>
+      </w:rPr>
+    </w:lvl>
+    <w:lvl w:ilvl="6" w:tplc="04050001" w:tentative="1">
+      <w:start w:val="1"/>
+      <w:numFmt w:val="bullet"/>
+      <w:lvlText w:val=""/>
+      <w:lvlJc w:val="left"/>
+      <w:pPr>
+        <w:ind w:left="5040" w:hanging="360"/>
+      </w:pPr>
+      <w:rPr>
+        <w:rFonts w:ascii="Symbol" w:hAnsi="Symbol" w:hint="default"/>
+      </w:rPr>
+    </w:lvl>
+    <w:lvl w:ilvl="7" w:tplc="04050003" w:tentative="1">
+      <w:start w:val="1"/>
+      <w:numFmt w:val="bullet"/>
+      <w:lvlText w:val="o"/>
+      <w:lvlJc w:val="left"/>
+      <w:pPr>
+        <w:ind w:left="5760" w:hanging="360"/>
+      </w:pPr>
+      <w:rPr>
+        <w:rFonts w:ascii="Courier New" w:hAnsi="Courier New" w:cs="Courier New" w:hint="default"/>
+      </w:rPr>
+    </w:lvl>
+    <w:lvl w:ilvl="8" w:tplc="04050005" w:tentative="1">
+      <w:start w:val="1"/>
+      <w:numFmt w:val="bullet"/>
+      <w:lvlText w:val=""/>
+      <w:lvlJc w:val="left"/>
+      <w:pPr>
+        <w:ind w:left="6480" w:hanging="360"/>
+      </w:pPr>
+      <w:rPr>
+        <w:rFonts w:ascii="Wingdings" w:hAnsi="Wingdings" w:hint="default"/>
+      </w:rPr>
+    </w:lvl>
+  </w:abstractNum>
+  <w:abstractNum w:abstractNumId="13">
     <w:nsid w:val="2E9120B1"/>
     <w:multiLevelType w:val="multilevel"/>
     <w:tmpl w:val="D9FACD4E"/>
@@ -19167,7 +18783,7 @@
       </w:rPr>
     </w:lvl>
   </w:abstractNum>
-  <w:abstractNum w:abstractNumId="12">
+  <w:abstractNum w:abstractNumId="14">
     <w:nsid w:val="40CB696B"/>
     <w:multiLevelType w:val="hybridMultilevel"/>
     <w:tmpl w:val="55D89F0E"/>
@@ -19280,7 +18896,7 @@
       </w:rPr>
     </w:lvl>
   </w:abstractNum>
-  <w:abstractNum w:abstractNumId="13">
+  <w:abstractNum w:abstractNumId="15">
     <w:nsid w:val="4BBD4379"/>
     <w:multiLevelType w:val="hybridMultilevel"/>
     <w:tmpl w:val="86B2E5C8"/>
@@ -19393,7 +19009,120 @@
       </w:rPr>
     </w:lvl>
   </w:abstractNum>
-  <w:abstractNum w:abstractNumId="14">
+  <w:abstractNum w:abstractNumId="16">
+    <w:nsid w:val="5A0B29E3"/>
+    <w:multiLevelType w:val="multilevel"/>
+    <w:tmpl w:val="24FE9C64"/>
+    <w:lvl w:ilvl="0">
+      <w:start w:val="2"/>
+      <w:numFmt w:val="decimal"/>
+      <w:lvlText w:val="%1"/>
+      <w:lvlJc w:val="left"/>
+      <w:pPr>
+        <w:ind w:left="420" w:hanging="420"/>
+      </w:pPr>
+      <w:rPr>
+        <w:rFonts w:hint="default"/>
+      </w:rPr>
+    </w:lvl>
+    <w:lvl w:ilvl="1">
+      <w:start w:val="19"/>
+      <w:numFmt w:val="decimal"/>
+      <w:lvlText w:val="%1.%2"/>
+      <w:lvlJc w:val="left"/>
+      <w:pPr>
+        <w:ind w:left="420" w:hanging="420"/>
+      </w:pPr>
+      <w:rPr>
+        <w:rFonts w:hint="default"/>
+      </w:rPr>
+    </w:lvl>
+    <w:lvl w:ilvl="2">
+      <w:start w:val="1"/>
+      <w:numFmt w:val="decimal"/>
+      <w:lvlText w:val="%1.%2.%3"/>
+      <w:lvlJc w:val="left"/>
+      <w:pPr>
+        <w:ind w:left="720" w:hanging="720"/>
+      </w:pPr>
+      <w:rPr>
+        <w:rFonts w:hint="default"/>
+      </w:rPr>
+    </w:lvl>
+    <w:lvl w:ilvl="3">
+      <w:start w:val="1"/>
+      <w:numFmt w:val="decimal"/>
+      <w:lvlText w:val="%1.%2.%3.%4"/>
+      <w:lvlJc w:val="left"/>
+      <w:pPr>
+        <w:ind w:left="720" w:hanging="720"/>
+      </w:pPr>
+      <w:rPr>
+        <w:rFonts w:hint="default"/>
+      </w:rPr>
+    </w:lvl>
+    <w:lvl w:ilvl="4">
+      <w:start w:val="1"/>
+      <w:numFmt w:val="decimal"/>
+      <w:lvlText w:val="%1.%2.%3.%4.%5"/>
+      <w:lvlJc w:val="left"/>
+      <w:pPr>
+        <w:ind w:left="1080" w:hanging="1080"/>
+      </w:pPr>
+      <w:rPr>
+        <w:rFonts w:hint="default"/>
+      </w:rPr>
+    </w:lvl>
+    <w:lvl w:ilvl="5">
+      <w:start w:val="1"/>
+      <w:numFmt w:val="decimal"/>
+      <w:lvlText w:val="%1.%2.%3.%4.%5.%6"/>
+      <w:lvlJc w:val="left"/>
+      <w:pPr>
+        <w:ind w:left="1080" w:hanging="1080"/>
+      </w:pPr>
+      <w:rPr>
+        <w:rFonts w:hint="default"/>
+      </w:rPr>
+    </w:lvl>
+    <w:lvl w:ilvl="6">
+      <w:start w:val="1"/>
+      <w:numFmt w:val="decimal"/>
+      <w:lvlText w:val="%1.%2.%3.%4.%5.%6.%7"/>
+      <w:lvlJc w:val="left"/>
+      <w:pPr>
+        <w:ind w:left="1440" w:hanging="1440"/>
+      </w:pPr>
+      <w:rPr>
+        <w:rFonts w:hint="default"/>
+      </w:rPr>
+    </w:lvl>
+    <w:lvl w:ilvl="7">
+      <w:start w:val="1"/>
+      <w:numFmt w:val="decimal"/>
+      <w:lvlText w:val="%1.%2.%3.%4.%5.%6.%7.%8"/>
+      <w:lvlJc w:val="left"/>
+      <w:pPr>
+        <w:ind w:left="1440" w:hanging="1440"/>
+      </w:pPr>
+      <w:rPr>
+        <w:rFonts w:hint="default"/>
+      </w:rPr>
+    </w:lvl>
+    <w:lvl w:ilvl="8">
+      <w:start w:val="1"/>
+      <w:numFmt w:val="decimal"/>
+      <w:lvlText w:val="%1.%2.%3.%4.%5.%6.%7.%8.%9"/>
+      <w:lvlJc w:val="left"/>
+      <w:pPr>
+        <w:ind w:left="1800" w:hanging="1800"/>
+      </w:pPr>
+      <w:rPr>
+        <w:rFonts w:hint="default"/>
+      </w:rPr>
+    </w:lvl>
+  </w:abstractNum>
+  <w:abstractNum w:abstractNumId="17">
     <w:nsid w:val="6B9A548C"/>
     <w:multiLevelType w:val="hybridMultilevel"/>
     <w:tmpl w:val="388A5B3C"/>
@@ -19506,7 +19235,7 @@
       </w:rPr>
     </w:lvl>
   </w:abstractNum>
-  <w:abstractNum w:abstractNumId="15">
+  <w:abstractNum w:abstractNumId="18">
     <w:nsid w:val="74147B38"/>
     <w:multiLevelType w:val="multilevel"/>
     <w:tmpl w:val="D416E11C"/>
@@ -19662,46 +19391,55 @@
     <w:abstractNumId w:val="1"/>
   </w:num>
   <w:num w:numId="3">
-    <w:abstractNumId w:val="10"/>
+    <w:abstractNumId w:val="11"/>
   </w:num>
   <w:num w:numId="4">
-    <w:abstractNumId w:val="12"/>
+    <w:abstractNumId w:val="14"/>
   </w:num>
   <w:num w:numId="5">
-    <w:abstractNumId w:val="8"/>
+    <w:abstractNumId w:val="9"/>
   </w:num>
   <w:num w:numId="6">
-    <w:abstractNumId w:val="6"/>
+    <w:abstractNumId w:val="7"/>
   </w:num>
   <w:num w:numId="7">
-    <w:abstractNumId w:val="15"/>
+    <w:abstractNumId w:val="18"/>
   </w:num>
   <w:num w:numId="8">
-    <w:abstractNumId w:val="11"/>
+    <w:abstractNumId w:val="13"/>
   </w:num>
   <w:num w:numId="9">
     <w:abstractNumId w:val="2"/>
   </w:num>
   <w:num w:numId="10">
-    <w:abstractNumId w:val="7"/>
+    <w:abstractNumId w:val="8"/>
   </w:num>
   <w:num w:numId="11">
     <w:abstractNumId w:val="3"/>
   </w:num>
   <w:num w:numId="12">
-    <w:abstractNumId w:val="9"/>
+    <w:abstractNumId w:val="10"/>
   </w:num>
   <w:num w:numId="13">
-    <w:abstractNumId w:val="14"/>
+    <w:abstractNumId w:val="17"/>
   </w:num>
   <w:num w:numId="14">
+    <w:abstractNumId w:val="6"/>
+  </w:num>
+  <w:num w:numId="15">
     <w:abstractNumId w:val="5"/>
   </w:num>
-  <w:num w:numId="15">
+  <w:num w:numId="16">
+    <w:abstractNumId w:val="15"/>
+  </w:num>
+  <w:num w:numId="17">
+    <w:abstractNumId w:val="12"/>
+  </w:num>
+  <w:num w:numId="18">
     <w:abstractNumId w:val="4"/>
   </w:num>
-  <w:num w:numId="16">
-    <w:abstractNumId w:val="13"/>
+  <w:num w:numId="19">
+    <w:abstractNumId w:val="16"/>
   </w:num>
 </w:numbering>
 </file>
@@ -20671,7 +20409,7 @@
 </file>
 
 <file path=customXml/itemProps1.xml><?xml version="1.0" encoding="utf-8"?>
-<ds:datastoreItem xmlns:ds="http://schemas.openxmlformats.org/officeDocument/2006/customXml" ds:itemID="{22409275-0F1B-4E73-A0A6-647928A232A2}">
+<ds:datastoreItem xmlns:ds="http://schemas.openxmlformats.org/officeDocument/2006/customXml" ds:itemID="{5FE2FA0B-E010-4650-B69A-344C91951892}">
   <ds:schemaRefs>
     <ds:schemaRef ds:uri="http://schemas.openxmlformats.org/officeDocument/2006/bibliography"/>
   </ds:schemaRefs>

--- a/Frege.docx
+++ b/Frege.docx
@@ -15229,6 +15229,12 @@
         <w:rPr>
           <w:iCs/>
         </w:rPr>
+        <w:t xml:space="preserve"> </w:t>
+      </w:r>
+      <w:r>
+        <w:rPr>
+          <w:iCs/>
+        </w:rPr>
         <w:t>E</w:t>
       </w:r>
       <w:r>
@@ -15718,13 +15724,7 @@
         <w:rPr>
           <w:iCs/>
         </w:rPr>
-        <w:t>’</w:t>
-      </w:r>
-      <w:r>
-        <w:rPr>
-          <w:iCs/>
-        </w:rPr>
-        <w:t xml:space="preserve"> once the second item has been deleted.</w:t>
+        <w:t>’ once the second item has been deleted.</w:t>
       </w:r>
     </w:p>
     <w:p>
@@ -15912,9 +15912,17 @@
         <w:widowControl/>
         <w:suppressAutoHyphens w:val="0"/>
         <w:rPr>
-          <w:iCs/>
-        </w:rPr>
-      </w:pPr>
+          <w:b/>
+          <w:iCs/>
+        </w:rPr>
+      </w:pPr>
+      <w:r>
+        <w:rPr>
+          <w:b/>
+          <w:iCs/>
+        </w:rPr>
+        <w:t>Behavior</w:t>
+      </w:r>
     </w:p>
     <w:p>
       <w:pPr>
@@ -15924,6 +15932,36 @@
           <w:iCs/>
         </w:rPr>
       </w:pPr>
+      <w:r>
+        <w:rPr>
+          <w:iCs/>
+        </w:rPr>
+        <w:t>B</w:t>
+      </w:r>
+      <w:r>
+        <w:rPr>
+          <w:iCs/>
+        </w:rPr>
+        <w:t xml:space="preserve">ehavior aspect allows to, simply said, define methods on concepts. </w:t>
+      </w:r>
+      <w:r>
+        <w:rPr>
+          <w:iCs/>
+        </w:rPr>
+        <w:t xml:space="preserve">If we take the analogy with OOP further, then structure aspect allows us to declare </w:t>
+      </w:r>
+      <w:r>
+        <w:rPr>
+          <w:iCs/>
+        </w:rPr>
+        <w:t>classes and their fields while behavior aspect allows us to decla</w:t>
+      </w:r>
+      <w:r>
+        <w:rPr>
+          <w:iCs/>
+        </w:rPr>
+        <w:t>re and implement their methods, including constructors.</w:t>
+      </w:r>
     </w:p>
     <w:p>
       <w:pPr>
@@ -15933,8 +15971,480 @@
           <w:iCs/>
         </w:rPr>
       </w:pPr>
+      <w:r>
+        <w:rPr>
+          <w:iCs/>
+        </w:rPr>
+        <w:t>Constructor is a block of code which is executed when a new</w:t>
+      </w:r>
+      <w:r>
+        <w:rPr>
+          <w:iCs/>
+        </w:rPr>
+        <w:t xml:space="preserve"> </w:t>
+      </w:r>
+      <w:r>
+        <w:rPr>
+          <w:iCs/>
+        </w:rPr>
+        <w:t xml:space="preserve">node of the concept is created. </w:t>
+      </w:r>
+      <w:r>
+        <w:rPr>
+          <w:iCs/>
+        </w:rPr>
+        <w:t xml:space="preserve">Certain exceptions exist, however, when the constructor is </w:t>
+      </w:r>
+      <w:r>
+        <w:rPr>
+          <w:iCs/>
+        </w:rPr>
+        <w:t>not run</w:t>
+      </w:r>
+      <w:r>
+        <w:rPr>
+          <w:iCs/>
+        </w:rPr>
+        <w:t>.</w:t>
+      </w:r>
+      <w:r>
+        <w:rPr>
+          <w:iCs/>
+        </w:rPr>
+        <w:t xml:space="preserve"> These mainly include creating an instance of a node by using “new node&lt;</w:t>
+      </w:r>
+      <w:proofErr w:type="spellStart"/>
+      <w:r>
+        <w:rPr>
+          <w:iCs/>
+        </w:rPr>
+        <w:t>MyConcept</w:t>
+      </w:r>
+      <w:proofErr w:type="spellEnd"/>
+      <w:proofErr w:type="gramStart"/>
+      <w:r>
+        <w:rPr>
+          <w:iCs/>
+        </w:rPr>
+        <w:t>&gt;(</w:t>
+      </w:r>
+      <w:proofErr w:type="gramEnd"/>
+      <w:r>
+        <w:rPr>
+          <w:iCs/>
+        </w:rPr>
+        <w:t xml:space="preserve">)” statement (e.g. in editor actions) instead of </w:t>
+      </w:r>
+      <w:r>
+        <w:rPr>
+          <w:iCs/>
+        </w:rPr>
+        <w:t xml:space="preserve">“new </w:t>
+      </w:r>
+      <w:r>
+        <w:rPr>
+          <w:iCs/>
+        </w:rPr>
+        <w:t xml:space="preserve">initialized </w:t>
+      </w:r>
+      <w:r>
+        <w:rPr>
+          <w:iCs/>
+        </w:rPr>
+        <w:t>node&lt;</w:t>
+      </w:r>
+      <w:proofErr w:type="spellStart"/>
+      <w:r>
+        <w:rPr>
+          <w:iCs/>
+        </w:rPr>
+        <w:t>MyConcept</w:t>
+      </w:r>
+      <w:proofErr w:type="spellEnd"/>
+      <w:r>
+        <w:rPr>
+          <w:iCs/>
+        </w:rPr>
+        <w:t>&gt;()”</w:t>
+      </w:r>
+      <w:r>
+        <w:rPr>
+          <w:iCs/>
+        </w:rPr>
+        <w:t>.</w:t>
+      </w:r>
+    </w:p>
+    <w:p>
+      <w:pPr>
+        <w:widowControl/>
+        <w:suppressAutoHyphens w:val="0"/>
+        <w:rPr>
+          <w:iCs/>
+        </w:rPr>
+      </w:pPr>
+      <w:r>
+        <w:rPr>
+          <w:iCs/>
+        </w:rPr>
+        <w:t>Similar concept of methods as in languages like Java is present here. A concept may be</w:t>
+      </w:r>
+      <w:r>
+        <w:rPr>
+          <w:iCs/>
+        </w:rPr>
+        <w:t xml:space="preserve"> associated </w:t>
+      </w:r>
+      <w:r>
+        <w:rPr>
+          <w:iCs/>
+        </w:rPr>
+        <w:t xml:space="preserve">with several methods with strictly defined visibility (public, </w:t>
+      </w:r>
+      <w:r>
+        <w:rPr>
+          <w:iCs/>
+        </w:rPr>
+        <w:t xml:space="preserve">protected, </w:t>
+      </w:r>
+      <w:r>
+        <w:rPr>
+          <w:iCs/>
+        </w:rPr>
+        <w:t>private).</w:t>
+      </w:r>
+      <w:r>
+        <w:rPr>
+          <w:iCs/>
+        </w:rPr>
+        <w:t xml:space="preserve"> Methods that can be overridden in </w:t>
+      </w:r>
+      <w:proofErr w:type="spellStart"/>
+      <w:r>
+        <w:rPr>
+          <w:iCs/>
+        </w:rPr>
+        <w:t>subconcepts</w:t>
+      </w:r>
+      <w:proofErr w:type="spellEnd"/>
+      <w:r>
+        <w:rPr>
+          <w:iCs/>
+        </w:rPr>
+        <w:t xml:space="preserve"> have to be marked as virtual.</w:t>
+      </w:r>
+      <w:r>
+        <w:rPr>
+          <w:iCs/>
+        </w:rPr>
+        <w:t xml:space="preserve"> Static methods </w:t>
+      </w:r>
+      <w:r>
+        <w:rPr>
+          <w:iCs/>
+        </w:rPr>
+        <w:t xml:space="preserve">are not attached to an instance of the concept </w:t>
+      </w:r>
+      <w:r>
+        <w:rPr>
+          <w:iCs/>
+        </w:rPr>
+        <w:t>but rather have to be called on the concept itself.</w:t>
+      </w:r>
+      <w:r>
+        <w:rPr>
+          <w:iCs/>
+        </w:rPr>
+        <w:t xml:space="preserve"> (concept/</w:t>
+      </w:r>
+      <w:proofErr w:type="spellStart"/>
+      <w:r>
+        <w:rPr>
+          <w:iCs/>
+        </w:rPr>
+        <w:t>MyConcept</w:t>
+      </w:r>
+      <w:proofErr w:type="spellEnd"/>
+      <w:r>
+        <w:rPr>
+          <w:iCs/>
+        </w:rPr>
+        <w:t>/.</w:t>
+      </w:r>
+      <w:proofErr w:type="spellStart"/>
+      <w:proofErr w:type="gramStart"/>
+      <w:r>
+        <w:rPr>
+          <w:iCs/>
+        </w:rPr>
+        <w:t>staticMethodName</w:t>
+      </w:r>
+      <w:proofErr w:type="spellEnd"/>
+      <w:r>
+        <w:rPr>
+          <w:iCs/>
+        </w:rPr>
+        <w:t>(</w:t>
+      </w:r>
+      <w:proofErr w:type="gramEnd"/>
+      <w:r>
+        <w:rPr>
+          <w:iCs/>
+        </w:rPr>
+        <w:t>)) [FC]</w:t>
+      </w:r>
+    </w:p>
+    <w:p>
+      <w:pPr>
+        <w:widowControl/>
+        <w:suppressAutoHyphens w:val="0"/>
+        <w:rPr>
+          <w:iCs/>
+        </w:rPr>
+      </w:pPr>
+      <w:r>
+        <w:rPr>
+          <w:iCs/>
+        </w:rPr>
+        <w:t xml:space="preserve">Important </w:t>
+      </w:r>
+      <w:r>
+        <w:rPr>
+          <w:iCs/>
+        </w:rPr>
+        <w:t>characteristic of the behavior aspect is that</w:t>
+      </w:r>
+      <w:r>
+        <w:rPr>
+          <w:iCs/>
+        </w:rPr>
+        <w:t xml:space="preserve"> it allows to traverse the AST</w:t>
+      </w:r>
+      <w:r>
+        <w:rPr>
+          <w:iCs/>
+        </w:rPr>
+        <w:t xml:space="preserve"> being created</w:t>
+      </w:r>
+      <w:r>
+        <w:rPr>
+          <w:iCs/>
+        </w:rPr>
+        <w:t>.</w:t>
+      </w:r>
+      <w:r>
+        <w:rPr>
+          <w:iCs/>
+        </w:rPr>
+        <w:t xml:space="preserve"> </w:t>
+      </w:r>
+      <w:r>
+        <w:rPr>
+          <w:iCs/>
+        </w:rPr>
+        <w:t>We can easily inspect parent and children of any node</w:t>
+      </w:r>
+      <w:r>
+        <w:rPr>
+          <w:iCs/>
+        </w:rPr>
+        <w:t xml:space="preserve"> as well as </w:t>
+      </w:r>
+      <w:r>
+        <w:rPr>
+          <w:iCs/>
+        </w:rPr>
+        <w:t xml:space="preserve">nodes’ </w:t>
+      </w:r>
+      <w:r>
+        <w:rPr>
+          <w:iCs/>
+        </w:rPr>
+        <w:t>references (</w:t>
+      </w:r>
+      <w:r>
+        <w:rPr>
+          <w:iCs/>
+        </w:rPr>
+        <w:t>see structure – concept references</w:t>
+      </w:r>
+      <w:r>
+        <w:rPr>
+          <w:iCs/>
+        </w:rPr>
+        <w:t>)</w:t>
+      </w:r>
+      <w:r>
+        <w:rPr>
+          <w:iCs/>
+        </w:rPr>
+        <w:t>.</w:t>
+      </w:r>
+    </w:p>
+    <w:p>
+      <w:pPr>
+        <w:widowControl/>
+        <w:suppressAutoHyphens w:val="0"/>
+        <w:rPr>
+          <w:iCs/>
+        </w:rPr>
+      </w:pPr>
+      <w:r>
+        <w:rPr>
+          <w:iCs/>
+          <w:noProof/>
+          <w:lang w:val="cs-CZ" w:eastAsia="cs-CZ" w:bidi="ar-SA"/>
+        </w:rPr>
+        <w:drawing>
+          <wp:inline distT="0" distB="0" distL="0" distR="0">
+            <wp:extent cx="2187244" cy="1129932"/>
+            <wp:effectExtent l="0" t="0" r="3810" b="0"/>
+            <wp:docPr id="15" name="Picture 15"/>
+            <wp:cNvGraphicFramePr>
+              <a:graphicFrameLocks xmlns:a="http://schemas.openxmlformats.org/drawingml/2006/main" noChangeAspect="1"/>
+            </wp:cNvGraphicFramePr>
+            <a:graphic xmlns:a="http://schemas.openxmlformats.org/drawingml/2006/main">
+              <a:graphicData uri="http://schemas.openxmlformats.org/drawingml/2006/picture">
+                <pic:pic xmlns:pic="http://schemas.openxmlformats.org/drawingml/2006/picture">
+                  <pic:nvPicPr>
+                    <pic:cNvPr id="15" name="17.fw.png"/>
+                    <pic:cNvPicPr/>
+                  </pic:nvPicPr>
+                  <pic:blipFill>
+                    <a:blip r:embed="rId39" cstate="print">
+                      <a:extLst>
+                        <a:ext uri="{28A0092B-C50C-407E-A947-70E740481C1C}">
+                          <a14:useLocalDpi xmlns:a14="http://schemas.microsoft.com/office/drawing/2010/main" val="0"/>
+                        </a:ext>
+                      </a:extLst>
+                    </a:blip>
+                    <a:stretch>
+                      <a:fillRect/>
+                    </a:stretch>
+                  </pic:blipFill>
+                  <pic:spPr>
+                    <a:xfrm>
+                      <a:off x="0" y="0"/>
+                      <a:ext cx="2211652" cy="1142541"/>
+                    </a:xfrm>
+                    <a:prstGeom prst="rect">
+                      <a:avLst/>
+                    </a:prstGeom>
+                  </pic:spPr>
+                </pic:pic>
+              </a:graphicData>
+            </a:graphic>
+          </wp:inline>
+        </w:drawing>
+      </w:r>
+      <w:r>
+        <w:rPr>
+          <w:iCs/>
+        </w:rPr>
+        <w:t>2.20 Behavior aspect</w:t>
+      </w:r>
+      <w:r>
+        <w:rPr>
+          <w:iCs/>
+        </w:rPr>
+        <w:t xml:space="preserve"> in MPS</w:t>
+      </w:r>
+    </w:p>
+    <w:p>
+      <w:pPr>
+        <w:widowControl/>
+        <w:suppressAutoHyphens w:val="0"/>
+        <w:rPr>
+          <w:iCs/>
+        </w:rPr>
+      </w:pPr>
+    </w:p>
+    <w:p>
+      <w:pPr>
+        <w:widowControl/>
+        <w:suppressAutoHyphens w:val="0"/>
+        <w:rPr>
+          <w:iCs/>
+        </w:rPr>
+      </w:pPr>
+    </w:p>
+    <w:p>
+      <w:pPr>
+        <w:widowControl/>
+        <w:suppressAutoHyphens w:val="0"/>
+        <w:rPr>
+          <w:iCs/>
+        </w:rPr>
+      </w:pPr>
+    </w:p>
+    <w:p>
+      <w:pPr>
+        <w:widowControl/>
+        <w:suppressAutoHyphens w:val="0"/>
+        <w:rPr>
+          <w:iCs/>
+        </w:rPr>
+      </w:pPr>
+    </w:p>
+    <w:p>
+      <w:pPr>
+        <w:widowControl/>
+        <w:suppressAutoHyphens w:val="0"/>
+        <w:rPr>
+          <w:iCs/>
+        </w:rPr>
+      </w:pPr>
       <w:bookmarkStart w:id="0" w:name="_GoBack"/>
       <w:bookmarkEnd w:id="0"/>
+    </w:p>
+    <w:p>
+      <w:pPr>
+        <w:widowControl/>
+        <w:suppressAutoHyphens w:val="0"/>
+        <w:rPr>
+          <w:iCs/>
+        </w:rPr>
+      </w:pPr>
+      <w:r>
+        <w:rPr>
+          <w:iCs/>
+        </w:rPr>
+        <w:t xml:space="preserve">TODO: </w:t>
+      </w:r>
+      <w:r>
+        <w:rPr>
+          <w:iCs/>
+        </w:rPr>
+        <w:t>Intentions, constraints</w:t>
+      </w:r>
+      <w:r>
+        <w:rPr>
+          <w:iCs/>
+        </w:rPr>
+        <w:t xml:space="preserve"> (scoping)</w:t>
+      </w:r>
+      <w:r>
+        <w:rPr>
+          <w:iCs/>
+        </w:rPr>
+        <w:t xml:space="preserve">, </w:t>
+      </w:r>
+      <w:proofErr w:type="spellStart"/>
+      <w:r>
+        <w:rPr>
+          <w:iCs/>
+        </w:rPr>
+        <w:t>typesystem</w:t>
+      </w:r>
+      <w:proofErr w:type="spellEnd"/>
+    </w:p>
+    <w:p>
+      <w:pPr>
+        <w:widowControl/>
+        <w:suppressAutoHyphens w:val="0"/>
+        <w:rPr>
+          <w:iCs/>
+        </w:rPr>
+      </w:pPr>
       <w:r>
         <w:rPr>
           <w:iCs/>
@@ -20409,7 +20919,7 @@
 </file>
 
 <file path=customXml/itemProps1.xml><?xml version="1.0" encoding="utf-8"?>
-<ds:datastoreItem xmlns:ds="http://schemas.openxmlformats.org/officeDocument/2006/customXml" ds:itemID="{5FE2FA0B-E010-4650-B69A-344C91951892}">
+<ds:datastoreItem xmlns:ds="http://schemas.openxmlformats.org/officeDocument/2006/customXml" ds:itemID="{AF3D9764-7BE4-42E2-9B85-7F97A057048F}">
   <ds:schemaRefs>
     <ds:schemaRef ds:uri="http://schemas.openxmlformats.org/officeDocument/2006/bibliography"/>
   </ds:schemaRefs>

--- a/Frege.docx
+++ b/Frege.docx
@@ -1,6 +1,6 @@
 
 <file path=word/document.xml><?xml version="1.0" encoding="utf-8"?>
-<w:document xmlns:wpc="http://schemas.microsoft.com/office/word/2010/wordprocessingCanvas" xmlns:mc="http://schemas.openxmlformats.org/markup-compatibility/2006" xmlns:o="urn:schemas-microsoft-com:office:office" xmlns:r="http://schemas.openxmlformats.org/officeDocument/2006/relationships" xmlns:m="http://schemas.openxmlformats.org/officeDocument/2006/math" xmlns:v="urn:schemas-microsoft-com:vml" xmlns:wp14="http://schemas.microsoft.com/office/word/2010/wordprocessingDrawing" xmlns:wp="http://schemas.openxmlformats.org/drawingml/2006/wordprocessingDrawing" xmlns:w10="urn:schemas-microsoft-com:office:word" xmlns:w="http://schemas.openxmlformats.org/wordprocessingml/2006/main" xmlns:w14="http://schemas.microsoft.com/office/word/2010/wordml" xmlns:w15="http://schemas.microsoft.com/office/word/2012/wordml" xmlns:wpg="http://schemas.microsoft.com/office/word/2010/wordprocessingGroup" xmlns:wpi="http://schemas.microsoft.com/office/word/2010/wordprocessingInk" xmlns:wne="http://schemas.microsoft.com/office/word/2006/wordml" xmlns:wps="http://schemas.microsoft.com/office/word/2010/wordprocessingShape" mc:Ignorable="w14 w15 wp14">
+<w:document xmlns:wpc="http://schemas.microsoft.com/office/word/2010/wordprocessingCanvas" xmlns:mc="http://schemas.openxmlformats.org/markup-compatibility/2006" xmlns:o="urn:schemas-microsoft-com:office:office" xmlns:r="http://schemas.openxmlformats.org/officeDocument/2006/relationships" xmlns:m="http://schemas.openxmlformats.org/officeDocument/2006/math" xmlns:v="urn:schemas-microsoft-com:vml" xmlns:wp14="http://schemas.microsoft.com/office/word/2010/wordprocessingDrawing" xmlns:wp="http://schemas.openxmlformats.org/drawingml/2006/wordprocessingDrawing" xmlns:w10="urn:schemas-microsoft-com:office:word" xmlns:w="http://schemas.openxmlformats.org/wordprocessingml/2006/main" xmlns:w14="http://schemas.microsoft.com/office/word/2010/wordml" xmlns:wpg="http://schemas.microsoft.com/office/word/2010/wordprocessingGroup" xmlns:wpi="http://schemas.microsoft.com/office/word/2010/wordprocessingInk" xmlns:wne="http://schemas.microsoft.com/office/word/2006/wordml" xmlns:wps="http://schemas.microsoft.com/office/word/2010/wordprocessingShape" mc:Ignorable="w14 wp14">
   <w:body>
     <w:p>
       <w:pPr>
@@ -557,7 +557,23 @@
           <w:i/>
           <w:iCs/>
         </w:rPr>
-        <w:t xml:space="preserve"> grammar, or references (appendix?)</w:t>
+        <w:t xml:space="preserve"> </w:t>
+      </w:r>
+      <w:proofErr w:type="gramStart"/>
+      <w:r>
+        <w:rPr>
+          <w:i/>
+          <w:iCs/>
+        </w:rPr>
+        <w:t>grammar,</w:t>
+      </w:r>
+      <w:proofErr w:type="gramEnd"/>
+      <w:r>
+        <w:rPr>
+          <w:i/>
+          <w:iCs/>
+        </w:rPr>
+        <w:t xml:space="preserve"> or references (appendix?)</w:t>
       </w:r>
     </w:p>
     <w:p>
@@ -1603,7 +1619,7 @@
       <w:r>
         <w:t>(</w:t>
       </w:r>
-      <w:hyperlink r:id="rId6" w:history="1">
+      <w:hyperlink r:id="rId7" w:history="1">
         <w:r>
           <w:rPr>
             <w:rStyle w:val="Hyperlink"/>
@@ -1739,7 +1755,7 @@
         </w:rPr>
         <w:t xml:space="preserve"> (</w:t>
       </w:r>
-      <w:hyperlink r:id="rId7" w:history="1">
+      <w:hyperlink r:id="rId8" w:history="1">
         <w:r>
           <w:rPr>
             <w:rStyle w:val="Hyperlink"/>
@@ -1793,7 +1809,7 @@
         </w:rPr>
         <w:t xml:space="preserve"> </w:t>
       </w:r>
-      <w:hyperlink r:id="rId8" w:tooltip="Gottlob Frege" w:history="1">
+      <w:hyperlink r:id="rId9" w:tooltip="Gottlob Frege" w:history="1">
         <w:proofErr w:type="spellStart"/>
         <w:r>
           <w:rPr>
@@ -1983,7 +1999,7 @@
         </w:rPr>
         <w:t xml:space="preserve">. Examples can be found at </w:t>
       </w:r>
-      <w:hyperlink r:id="rId9" w:history="1">
+      <w:hyperlink r:id="rId10" w:history="1">
         <w:r>
           <w:rPr>
             <w:rStyle w:val="Hyperlink"/>
@@ -2172,212 +2188,6 @@
           <w:rStyle w:val="TODOChar"/>
         </w:rPr>
         <w:t xml:space="preserve">See </w:t>
-      </w:r>
-      <w:hyperlink r:id="rId10" w:history="1">
-        <w:r>
-          <w:rPr>
-            <w:rStyle w:val="Hyperlink"/>
-            <w:color w:val="48A0FA" w:themeColor="hyperlink" w:themeTint="99"/>
-          </w:rPr>
-          <w:t>https://en.wikipedia.org/wiki/Structure_editor</w:t>
-        </w:r>
-      </w:hyperlink>
-    </w:p>
-    <w:p>
-      <w:pPr>
-        <w:pStyle w:val="Caption"/>
-        <w:rPr>
-          <w:rStyle w:val="TODOChar"/>
-        </w:rPr>
-      </w:pPr>
-      <w:r>
-        <w:rPr>
-          <w:rStyle w:val="TODOChar"/>
-        </w:rPr>
-        <w:t>…</w:t>
-      </w:r>
-      <w:r>
-        <w:rPr>
-          <w:rStyle w:val="TODOChar"/>
-        </w:rPr>
-        <w:t>most source code editors are instead text editors with additional features such as syntax highlighting and code folding, rather than structure editors. The editors in some integrated development environments parse the source code and generate a parse tree, allowing the same analysis as by a structure editor, but the actual editing of the source code is generally done as raw text.</w:t>
-      </w:r>
-    </w:p>
-    <w:p>
-      <w:pPr>
-        <w:pStyle w:val="Caption"/>
-        <w:rPr>
-          <w:rStyle w:val="TODOChar"/>
-          <w:color w:val="auto"/>
-        </w:rPr>
-      </w:pPr>
-      <w:r>
-        <w:rPr>
-          <w:rStyle w:val="TODOChar"/>
-        </w:rPr>
-        <w:t>)</w:t>
-      </w:r>
-      <w:r>
-        <w:rPr>
-          <w:rStyle w:val="TODOChar"/>
-          <w:color w:val="auto"/>
-        </w:rPr>
-        <w:t xml:space="preserve">. </w:t>
-      </w:r>
-      <w:r>
-        <w:rPr>
-          <w:rStyle w:val="TODOChar"/>
-          <w:color w:val="auto"/>
-        </w:rPr>
-        <w:t xml:space="preserve">In this work, however, we try to approach the topic from a </w:t>
-      </w:r>
-      <w:r>
-        <w:rPr>
-          <w:rStyle w:val="TODOChar"/>
-          <w:color w:val="auto"/>
-        </w:rPr>
-        <w:t xml:space="preserve">different </w:t>
-      </w:r>
-      <w:r>
-        <w:rPr>
-          <w:rStyle w:val="TODOChar"/>
-          <w:color w:val="auto"/>
-        </w:rPr>
-        <w:t xml:space="preserve">view and try to design a </w:t>
-      </w:r>
-      <w:proofErr w:type="spellStart"/>
-      <w:r>
-        <w:rPr>
-          <w:rStyle w:val="TODOChar"/>
-          <w:color w:val="auto"/>
-        </w:rPr>
-        <w:t>projectional</w:t>
-      </w:r>
-      <w:proofErr w:type="spellEnd"/>
-      <w:r>
-        <w:rPr>
-          <w:rStyle w:val="TODOChar"/>
-          <w:color w:val="auto"/>
-        </w:rPr>
-        <w:t xml:space="preserve"> editor</w:t>
-      </w:r>
-      <w:r>
-        <w:rPr>
-          <w:rStyle w:val="TODOChar"/>
-          <w:color w:val="auto"/>
-        </w:rPr>
-        <w:t xml:space="preserve"> </w:t>
-      </w:r>
-      <w:r>
-        <w:rPr>
-          <w:rStyle w:val="TODOChar"/>
-          <w:color w:val="auto"/>
-        </w:rPr>
-        <w:t>(/IDE)</w:t>
-      </w:r>
-      <w:r>
-        <w:rPr>
-          <w:rStyle w:val="TODOChar"/>
-          <w:color w:val="auto"/>
-        </w:rPr>
-        <w:t xml:space="preserve"> </w:t>
-      </w:r>
-      <w:r>
-        <w:rPr>
-          <w:rStyle w:val="TODOChar"/>
-          <w:color w:val="auto"/>
-        </w:rPr>
-        <w:t xml:space="preserve">specifically </w:t>
-      </w:r>
-      <w:r>
-        <w:rPr>
-          <w:rStyle w:val="TODOChar"/>
-          <w:color w:val="auto"/>
-        </w:rPr>
-        <w:t>for the</w:t>
-      </w:r>
-      <w:r>
-        <w:rPr>
-          <w:rStyle w:val="TODOChar"/>
-          <w:color w:val="auto"/>
-        </w:rPr>
-        <w:t xml:space="preserve"> </w:t>
-      </w:r>
-      <w:proofErr w:type="spellStart"/>
-      <w:r>
-        <w:rPr>
-          <w:rStyle w:val="TODOChar"/>
-          <w:color w:val="auto"/>
-        </w:rPr>
-        <w:t>Frege</w:t>
-      </w:r>
-      <w:proofErr w:type="spellEnd"/>
-      <w:r>
-        <w:rPr>
-          <w:rStyle w:val="TODOChar"/>
-          <w:color w:val="auto"/>
-        </w:rPr>
-        <w:t xml:space="preserve"> programming language. </w:t>
-      </w:r>
-    </w:p>
-    <w:p>
-      <w:pPr>
-        <w:pStyle w:val="Caption"/>
-        <w:rPr>
-          <w:rStyle w:val="TODOChar"/>
-        </w:rPr>
-      </w:pPr>
-      <w:r>
-        <w:rPr>
-          <w:rStyle w:val="TODOChar"/>
-        </w:rPr>
-        <w:t>(</w:t>
-      </w:r>
-      <w:proofErr w:type="gramStart"/>
-      <w:r>
-        <w:rPr>
-          <w:rStyle w:val="TODOChar"/>
-        </w:rPr>
-        <w:t>what</w:t>
-      </w:r>
-      <w:proofErr w:type="gramEnd"/>
-      <w:r>
-        <w:rPr>
-          <w:rStyle w:val="TODOChar"/>
-        </w:rPr>
-        <w:t xml:space="preserve"> is </w:t>
-      </w:r>
-      <w:proofErr w:type="spellStart"/>
-      <w:r>
-        <w:rPr>
-          <w:rStyle w:val="TODOChar"/>
-        </w:rPr>
-        <w:t>projectional</w:t>
-      </w:r>
-      <w:proofErr w:type="spellEnd"/>
-      <w:r>
-        <w:rPr>
-          <w:rStyle w:val="TODOChar"/>
-        </w:rPr>
-        <w:t xml:space="preserve"> editor</w:t>
-      </w:r>
-      <w:r>
-        <w:rPr>
-          <w:rStyle w:val="TODOChar"/>
-        </w:rPr>
-        <w:t>)</w:t>
-      </w:r>
-      <w:r>
-        <w:rPr>
-          <w:rStyle w:val="TODOChar"/>
-        </w:rPr>
-        <w:t xml:space="preserve"> quoting</w:t>
-      </w:r>
-      <w:r>
-        <w:rPr>
-          <w:rStyle w:val="TODOChar"/>
-        </w:rPr>
-        <w:t xml:space="preserve"> </w:t>
       </w:r>
       <w:hyperlink r:id="rId11" w:history="1">
         <w:r>
@@ -2394,138 +2204,344 @@
         <w:pStyle w:val="Caption"/>
         <w:rPr>
           <w:rStyle w:val="TODOChar"/>
-          <w:color w:val="auto"/>
-        </w:rPr>
-      </w:pPr>
-      <w:r>
+        </w:rPr>
+      </w:pPr>
+      <w:r>
+        <w:rPr>
+          <w:rStyle w:val="TODOChar"/>
+        </w:rPr>
+        <w:t>…</w:t>
+      </w:r>
+      <w:r>
+        <w:rPr>
+          <w:rStyle w:val="TODOChar"/>
+        </w:rPr>
+        <w:t>most source code editors are instead text editors with additional features such as syntax highlighting and code folding, rather than structure editors. The editors in some integrated development environments parse the source code and generate a parse tree, allowing the same analysis as by a structure editor, but the actual editing of the source code is generally done as raw text.</w:t>
+      </w:r>
+    </w:p>
+    <w:p>
+      <w:pPr>
+        <w:pStyle w:val="Caption"/>
         <w:rPr>
           <w:rStyle w:val="TODOChar"/>
           <w:color w:val="auto"/>
         </w:rPr>
-        <w:t xml:space="preserve">A </w:t>
-      </w:r>
-      <w:proofErr w:type="spellStart"/>
+      </w:pPr>
+      <w:r>
+        <w:rPr>
+          <w:rStyle w:val="TODOChar"/>
+        </w:rPr>
+        <w:t>)</w:t>
+      </w:r>
       <w:r>
         <w:rPr>
           <w:rStyle w:val="TODOChar"/>
           <w:color w:val="auto"/>
         </w:rPr>
-        <w:t>projectional</w:t>
-      </w:r>
-      <w:proofErr w:type="spellEnd"/>
+        <w:t xml:space="preserve">. </w:t>
+      </w:r>
       <w:r>
         <w:rPr>
           <w:rStyle w:val="TODOChar"/>
           <w:color w:val="auto"/>
         </w:rPr>
-        <w:t xml:space="preserve"> </w:t>
+        <w:t xml:space="preserve">In this work, however, we try to approach the topic from a </w:t>
       </w:r>
       <w:r>
         <w:rPr>
           <w:rStyle w:val="TODOChar"/>
           <w:color w:val="auto"/>
         </w:rPr>
-        <w:t>editor</w:t>
+        <w:t xml:space="preserve">different </w:t>
       </w:r>
       <w:r>
         <w:rPr>
           <w:rStyle w:val="TODOChar"/>
           <w:color w:val="auto"/>
         </w:rPr>
-        <w:t xml:space="preserve"> (aka </w:t>
-      </w:r>
+        <w:t xml:space="preserve">view and try to design a </w:t>
+      </w:r>
+      <w:proofErr w:type="spellStart"/>
       <w:r>
         <w:rPr>
           <w:rStyle w:val="TODOChar"/>
           <w:color w:val="auto"/>
         </w:rPr>
-        <w:t>structure</w:t>
-      </w:r>
+        <w:t>projectional</w:t>
+      </w:r>
+      <w:proofErr w:type="spellEnd"/>
       <w:r>
         <w:rPr>
           <w:rStyle w:val="TODOChar"/>
           <w:color w:val="auto"/>
         </w:rPr>
-        <w:t>, structured editor),</w:t>
+        <w:t xml:space="preserve"> editor</w:t>
       </w:r>
       <w:r>
         <w:rPr>
           <w:rStyle w:val="TODOChar"/>
           <w:color w:val="auto"/>
         </w:rPr>
-        <w:t xml:space="preserve"> is </w:t>
+        <w:t xml:space="preserve"> </w:t>
       </w:r>
       <w:r>
         <w:rPr>
           <w:rStyle w:val="TODOChar"/>
           <w:color w:val="auto"/>
         </w:rPr>
-        <w:t xml:space="preserve">a </w:t>
+        <w:t>(/IDE)</w:t>
       </w:r>
       <w:r>
         <w:rPr>
           <w:rStyle w:val="TODOChar"/>
           <w:color w:val="auto"/>
         </w:rPr>
-        <w:t xml:space="preserve">document editor that is cognizant of the document’s underlying structure. </w:t>
+        <w:t xml:space="preserve"> </w:t>
       </w:r>
       <w:r>
         <w:rPr>
           <w:rStyle w:val="TODOChar"/>
           <w:color w:val="auto"/>
         </w:rPr>
-        <w:t xml:space="preserve">They are usually used </w:t>
+        <w:t xml:space="preserve">specifically </w:t>
       </w:r>
       <w:r>
         <w:rPr>
           <w:rStyle w:val="TODOChar"/>
           <w:color w:val="auto"/>
         </w:rPr>
-        <w:t xml:space="preserve">to </w:t>
+        <w:t>for the</w:t>
       </w:r>
       <w:r>
         <w:rPr>
           <w:rStyle w:val="TODOChar"/>
           <w:color w:val="auto"/>
         </w:rPr>
-        <w:t xml:space="preserve">edit </w:t>
-      </w:r>
+        <w:t xml:space="preserve"> </w:t>
+      </w:r>
+      <w:proofErr w:type="spellStart"/>
       <w:r>
         <w:rPr>
           <w:rStyle w:val="TODOChar"/>
           <w:color w:val="auto"/>
         </w:rPr>
-        <w:t xml:space="preserve">hierarchical or marked up text, computer programs, diagrams, </w:t>
-      </w:r>
+        <w:t>Frege</w:t>
+      </w:r>
+      <w:proofErr w:type="spellEnd"/>
       <w:r>
         <w:rPr>
           <w:rStyle w:val="TODOChar"/>
           <w:color w:val="auto"/>
         </w:rPr>
-        <w:t>and any other type of content with clear and well-defined structure</w:t>
-      </w:r>
-      <w:r>
+        <w:t xml:space="preserve"> programming language. </w:t>
+      </w:r>
+    </w:p>
+    <w:p>
+      <w:pPr>
+        <w:pStyle w:val="Caption"/>
+        <w:rPr>
+          <w:rStyle w:val="TODOChar"/>
+        </w:rPr>
+      </w:pPr>
+      <w:r>
+        <w:rPr>
+          <w:rStyle w:val="TODOChar"/>
+        </w:rPr>
+        <w:t>(</w:t>
+      </w:r>
+      <w:proofErr w:type="gramStart"/>
+      <w:r>
+        <w:rPr>
+          <w:rStyle w:val="TODOChar"/>
+        </w:rPr>
+        <w:t>what</w:t>
+      </w:r>
+      <w:proofErr w:type="gramEnd"/>
+      <w:r>
+        <w:rPr>
+          <w:rStyle w:val="TODOChar"/>
+        </w:rPr>
+        <w:t xml:space="preserve"> is </w:t>
+      </w:r>
+      <w:proofErr w:type="spellStart"/>
+      <w:r>
+        <w:rPr>
+          <w:rStyle w:val="TODOChar"/>
+        </w:rPr>
+        <w:t>projectional</w:t>
+      </w:r>
+      <w:proofErr w:type="spellEnd"/>
+      <w:r>
+        <w:rPr>
+          <w:rStyle w:val="TODOChar"/>
+        </w:rPr>
+        <w:t xml:space="preserve"> editor</w:t>
+      </w:r>
+      <w:r>
+        <w:rPr>
+          <w:rStyle w:val="TODOChar"/>
+        </w:rPr>
+        <w:t>)</w:t>
+      </w:r>
+      <w:r>
+        <w:rPr>
+          <w:rStyle w:val="TODOChar"/>
+        </w:rPr>
+        <w:t xml:space="preserve"> quoting</w:t>
+      </w:r>
+      <w:r>
+        <w:rPr>
+          <w:rStyle w:val="TODOChar"/>
+        </w:rPr>
+        <w:t xml:space="preserve"> </w:t>
+      </w:r>
+      <w:hyperlink r:id="rId12" w:history="1">
+        <w:r>
+          <w:rPr>
+            <w:rStyle w:val="Hyperlink"/>
+            <w:color w:val="48A0FA" w:themeColor="hyperlink" w:themeTint="99"/>
+          </w:rPr>
+          <w:t>https://en.wikipedia.org/wiki/Structure_editor</w:t>
+        </w:r>
+      </w:hyperlink>
+    </w:p>
+    <w:p>
+      <w:pPr>
+        <w:pStyle w:val="Caption"/>
         <w:rPr>
           <w:rStyle w:val="TODOChar"/>
           <w:color w:val="auto"/>
         </w:rPr>
-        <w:t xml:space="preserve">. </w:t>
-      </w:r>
+      </w:pPr>
       <w:r>
         <w:rPr>
           <w:rStyle w:val="TODOChar"/>
           <w:color w:val="auto"/>
         </w:rPr>
-        <w:t xml:space="preserve">While for the most computer programs a conventional text-based IDE may be more suitable, </w:t>
-      </w:r>
+        <w:t xml:space="preserve">A </w:t>
+      </w:r>
+      <w:proofErr w:type="spellStart"/>
       <w:r>
         <w:rPr>
           <w:rStyle w:val="TODOChar"/>
           <w:color w:val="auto"/>
         </w:rPr>
+        <w:t>projectional</w:t>
+      </w:r>
+      <w:proofErr w:type="spellEnd"/>
+      <w:r>
+        <w:rPr>
+          <w:rStyle w:val="TODOChar"/>
+          <w:color w:val="auto"/>
+        </w:rPr>
+        <w:t xml:space="preserve"> </w:t>
+      </w:r>
+      <w:r>
+        <w:rPr>
+          <w:rStyle w:val="TODOChar"/>
+          <w:color w:val="auto"/>
+        </w:rPr>
+        <w:t>editor</w:t>
+      </w:r>
+      <w:r>
+        <w:rPr>
+          <w:rStyle w:val="TODOChar"/>
+          <w:color w:val="auto"/>
+        </w:rPr>
+        <w:t xml:space="preserve"> (aka </w:t>
+      </w:r>
+      <w:r>
+        <w:rPr>
+          <w:rStyle w:val="TODOChar"/>
+          <w:color w:val="auto"/>
+        </w:rPr>
+        <w:t>structure</w:t>
+      </w:r>
+      <w:r>
+        <w:rPr>
+          <w:rStyle w:val="TODOChar"/>
+          <w:color w:val="auto"/>
+        </w:rPr>
+        <w:t>, structured editor),</w:t>
+      </w:r>
+      <w:r>
+        <w:rPr>
+          <w:rStyle w:val="TODOChar"/>
+          <w:color w:val="auto"/>
+        </w:rPr>
+        <w:t xml:space="preserve"> is </w:t>
+      </w:r>
+      <w:r>
+        <w:rPr>
+          <w:rStyle w:val="TODOChar"/>
+          <w:color w:val="auto"/>
+        </w:rPr>
+        <w:t xml:space="preserve">a </w:t>
+      </w:r>
+      <w:r>
+        <w:rPr>
+          <w:rStyle w:val="TODOChar"/>
+          <w:color w:val="auto"/>
+        </w:rPr>
+        <w:t xml:space="preserve">document editor that is cognizant of the document’s underlying structure. </w:t>
+      </w:r>
+      <w:r>
+        <w:rPr>
+          <w:rStyle w:val="TODOChar"/>
+          <w:color w:val="auto"/>
+        </w:rPr>
+        <w:t xml:space="preserve">They are usually used </w:t>
+      </w:r>
+      <w:r>
+        <w:rPr>
+          <w:rStyle w:val="TODOChar"/>
+          <w:color w:val="auto"/>
+        </w:rPr>
+        <w:t xml:space="preserve">to </w:t>
+      </w:r>
+      <w:r>
+        <w:rPr>
+          <w:rStyle w:val="TODOChar"/>
+          <w:color w:val="auto"/>
+        </w:rPr>
+        <w:t xml:space="preserve">edit </w:t>
+      </w:r>
+      <w:r>
+        <w:rPr>
+          <w:rStyle w:val="TODOChar"/>
+          <w:color w:val="auto"/>
+        </w:rPr>
+        <w:t xml:space="preserve">hierarchical or marked up text, computer programs, diagrams, </w:t>
+      </w:r>
+      <w:r>
+        <w:rPr>
+          <w:rStyle w:val="TODOChar"/>
+          <w:color w:val="auto"/>
+        </w:rPr>
+        <w:t>and any other type of content with clear and well-defined structure</w:t>
+      </w:r>
+      <w:r>
+        <w:rPr>
+          <w:rStyle w:val="TODOChar"/>
+          <w:color w:val="auto"/>
+        </w:rPr>
+        <w:t xml:space="preserve">. </w:t>
+      </w:r>
+      <w:r>
+        <w:rPr>
+          <w:rStyle w:val="TODOChar"/>
+          <w:color w:val="auto"/>
+        </w:rPr>
+        <w:t xml:space="preserve">While for the most computer programs a conventional text-based IDE may be more suitable, </w:t>
+      </w:r>
+      <w:r>
+        <w:rPr>
+          <w:rStyle w:val="TODOChar"/>
+          <w:color w:val="auto"/>
+        </w:rPr>
         <w:t>for specific programming languages, especially DSL (</w:t>
       </w:r>
-      <w:hyperlink r:id="rId12" w:history="1">
+      <w:hyperlink r:id="rId13" w:history="1">
         <w:r>
           <w:rPr>
             <w:rStyle w:val="Hyperlink"/>
@@ -2586,7 +2602,7 @@
           <w:i/>
         </w:rPr>
       </w:pPr>
-      <w:hyperlink r:id="rId13" w:history="1">
+      <w:hyperlink r:id="rId14" w:history="1">
         <w:r>
           <w:rPr>
             <w:rStyle w:val="Hyperlink"/>
@@ -3107,7 +3123,7 @@
         </w:rPr>
         <w:t xml:space="preserve"> is a software development tool designed to define, reuse and compose domain-specific languages together with their integrated development environment. - </w:t>
       </w:r>
-      <w:hyperlink r:id="rId14" w:history="1">
+      <w:hyperlink r:id="rId15" w:history="1">
         <w:r>
           <w:rPr>
             <w:rStyle w:val="TODOChar"/>
@@ -4493,7 +4509,7 @@
           <w:szCs w:val="16"/>
         </w:rPr>
       </w:pPr>
-      <w:hyperlink r:id="rId15" w:history="1">
+      <w:hyperlink r:id="rId16" w:history="1">
         <w:r>
           <w:rPr>
             <w:rStyle w:val="Hyperlink"/>
@@ -4512,7 +4528,7 @@
         </w:rPr>
         <w:t xml:space="preserve">, </w:t>
       </w:r>
-      <w:hyperlink r:id="rId16" w:history="1">
+      <w:hyperlink r:id="rId17" w:history="1">
         <w:r>
           <w:rPr>
             <w:rStyle w:val="Hyperlink"/>
@@ -4988,7 +5004,7 @@
                     <pic:cNvPicPr/>
                   </pic:nvPicPr>
                   <pic:blipFill>
-                    <a:blip r:embed="rId17" cstate="print">
+                    <a:blip r:embed="rId18" cstate="print">
                       <a:extLst>
                         <a:ext uri="{28A0092B-C50C-407E-A947-70E740481C1C}">
                           <a14:useLocalDpi xmlns:a14="http://schemas.microsoft.com/office/drawing/2010/main" val="0"/>
@@ -5425,6 +5441,7 @@
           <w:i w:val="0"/>
         </w:rPr>
       </w:pPr>
+      <w:proofErr w:type="gramStart"/>
       <w:r>
         <w:rPr>
           <w:i w:val="0"/>
@@ -5497,6 +5514,7 @@
         </w:rPr>
         <w:t>where the new nodes can be created.</w:t>
       </w:r>
+      <w:proofErr w:type="gramEnd"/>
     </w:p>
     <w:p>
       <w:pPr>
@@ -5993,6 +6011,7 @@
         </w:rPr>
         <w:t xml:space="preserve">which requires </w:t>
       </w:r>
+      <w:proofErr w:type="gramStart"/>
       <w:r>
         <w:rPr>
           <w:i w:val="0"/>
@@ -6003,7 +6022,14 @@
         <w:rPr>
           <w:i w:val="0"/>
         </w:rPr>
-        <w:t xml:space="preserve">certain knowledge of the </w:t>
+        <w:t>certain</w:t>
+      </w:r>
+      <w:proofErr w:type="gramEnd"/>
+      <w:r>
+        <w:rPr>
+          <w:i w:val="0"/>
+        </w:rPr>
+        <w:t xml:space="preserve"> knowledge of the </w:t>
       </w:r>
       <w:r>
         <w:rPr>
@@ -6080,7 +6106,7 @@
                     <pic:cNvPicPr/>
                   </pic:nvPicPr>
                   <pic:blipFill>
-                    <a:blip r:embed="rId18" cstate="print">
+                    <a:blip r:embed="rId19" cstate="print">
                       <a:extLst>
                         <a:ext uri="{28A0092B-C50C-407E-A947-70E740481C1C}">
                           <a14:useLocalDpi xmlns:a14="http://schemas.microsoft.com/office/drawing/2010/main" val="0"/>
@@ -6634,7 +6660,7 @@
                     <pic:cNvPicPr/>
                   </pic:nvPicPr>
                   <pic:blipFill>
-                    <a:blip r:embed="rId19">
+                    <a:blip r:embed="rId20">
                       <a:extLst>
                         <a:ext uri="{28A0092B-C50C-407E-A947-70E740481C1C}">
                           <a14:useLocalDpi xmlns:a14="http://schemas.microsoft.com/office/drawing/2010/main" val="0"/>
@@ -6914,7 +6940,7 @@
           <w:szCs w:val="18"/>
         </w:rPr>
       </w:pPr>
-      <w:hyperlink r:id="rId20" w:history="1">
+      <w:hyperlink r:id="rId21" w:history="1">
         <w:r>
           <w:rPr>
             <w:rStyle w:val="Hyperlink"/>
@@ -6937,7 +6963,15 @@
         <w:t xml:space="preserve">of a language </w:t>
       </w:r>
       <w:r>
-        <w:t xml:space="preserve">allows to define </w:t>
+        <w:t xml:space="preserve">allows </w:t>
+      </w:r>
+      <w:proofErr w:type="gramStart"/>
+      <w:r>
+        <w:t>to define</w:t>
+      </w:r>
+      <w:proofErr w:type="gramEnd"/>
+      <w:r>
+        <w:t xml:space="preserve"> </w:t>
       </w:r>
       <w:r>
         <w:t xml:space="preserve">structure of possible ASTs </w:t>
@@ -7336,7 +7370,7 @@
                     <pic:cNvPicPr/>
                   </pic:nvPicPr>
                   <pic:blipFill>
-                    <a:blip r:embed="rId21">
+                    <a:blip r:embed="rId22">
                       <a:extLst>
                         <a:ext uri="{28A0092B-C50C-407E-A947-70E740481C1C}">
                           <a14:useLocalDpi xmlns:a14="http://schemas.microsoft.com/office/drawing/2010/main" val="0"/>
@@ -7588,7 +7622,7 @@
                     <pic:cNvPicPr/>
                   </pic:nvPicPr>
                   <pic:blipFill>
-                    <a:blip r:embed="rId22">
+                    <a:blip r:embed="rId23">
                       <a:extLst>
                         <a:ext uri="{28A0092B-C50C-407E-A947-70E740481C1C}">
                           <a14:useLocalDpi xmlns:a14="http://schemas.microsoft.com/office/drawing/2010/main" val="0"/>
@@ -8347,7 +8381,7 @@
                     <pic:cNvPicPr/>
                   </pic:nvPicPr>
                   <pic:blipFill>
-                    <a:blip r:embed="rId23" cstate="print">
+                    <a:blip r:embed="rId24" cstate="print">
                       <a:extLst>
                         <a:ext uri="{28A0092B-C50C-407E-A947-70E740481C1C}">
                           <a14:useLocalDpi xmlns:a14="http://schemas.microsoft.com/office/drawing/2010/main" val="0"/>
@@ -8514,7 +8548,7 @@
           <w:szCs w:val="16"/>
         </w:rPr>
       </w:pPr>
-      <w:hyperlink r:id="rId24" w:history="1">
+      <w:hyperlink r:id="rId25" w:history="1">
         <w:r>
           <w:rPr>
             <w:rStyle w:val="Hyperlink"/>
@@ -8651,7 +8685,7 @@
                     <pic:cNvPicPr/>
                   </pic:nvPicPr>
                   <pic:blipFill>
-                    <a:blip r:embed="rId25">
+                    <a:blip r:embed="rId26">
                       <a:extLst>
                         <a:ext uri="{28A0092B-C50C-407E-A947-70E740481C1C}">
                           <a14:useLocalDpi xmlns:a14="http://schemas.microsoft.com/office/drawing/2010/main" val="0"/>
@@ -9406,7 +9440,7 @@
                     <pic:cNvPicPr/>
                   </pic:nvPicPr>
                   <pic:blipFill>
-                    <a:blip r:embed="rId26">
+                    <a:blip r:embed="rId27">
                       <a:extLst>
                         <a:ext uri="{28A0092B-C50C-407E-A947-70E740481C1C}">
                           <a14:useLocalDpi xmlns:a14="http://schemas.microsoft.com/office/drawing/2010/main" val="0"/>
@@ -9727,7 +9761,7 @@
                     <pic:cNvPicPr/>
                   </pic:nvPicPr>
                   <pic:blipFill>
-                    <a:blip r:embed="rId27">
+                    <a:blip r:embed="rId28">
                       <a:extLst>
                         <a:ext uri="{28A0092B-C50C-407E-A947-70E740481C1C}">
                           <a14:useLocalDpi xmlns:a14="http://schemas.microsoft.com/office/drawing/2010/main" val="0"/>
@@ -10359,7 +10393,7 @@
                           <pic:cNvPicPr/>
                         </pic:nvPicPr>
                         <pic:blipFill>
-                          <a:blip r:embed="rId28">
+                          <a:blip r:embed="rId29">
                             <a:extLst>
                               <a:ext uri="{28A0092B-C50C-407E-A947-70E740481C1C}">
                                 <a14:useLocalDpi xmlns:a14="http://schemas.microsoft.com/office/drawing/2010/main" val="0"/>
@@ -10476,7 +10510,7 @@
                           <pic:cNvPicPr/>
                         </pic:nvPicPr>
                         <pic:blipFill>
-                          <a:blip r:embed="rId29">
+                          <a:blip r:embed="rId30">
                             <a:extLst>
                               <a:ext uri="{28A0092B-C50C-407E-A947-70E740481C1C}">
                                 <a14:useLocalDpi xmlns:a14="http://schemas.microsoft.com/office/drawing/2010/main" val="0"/>
@@ -10567,7 +10601,7 @@
                           <pic:cNvPicPr/>
                         </pic:nvPicPr>
                         <pic:blipFill>
-                          <a:blip r:embed="rId30">
+                          <a:blip r:embed="rId31">
                             <a:extLst>
                               <a:ext uri="{28A0092B-C50C-407E-A947-70E740481C1C}">
                                 <a14:useLocalDpi xmlns:a14="http://schemas.microsoft.com/office/drawing/2010/main" val="0"/>
@@ -10619,7 +10653,21 @@
               <w:rPr>
                 <w:iCs/>
               </w:rPr>
-              <w:t xml:space="preserve">Then, however, follows ‘*’. We are now editing the right child of AST of the expression “7 – 1”. So we take a look at the parent’s operator’s precedence: - is definitely less precedent than *. So we create a </w:t>
+              <w:t xml:space="preserve">Then, however, follows ‘*’. We are now editing the right child of AST of the expression “7 – 1”. So we take a look at the parent’s operator’s precedence: - is definitely less </w:t>
+            </w:r>
+            <w:proofErr w:type="gramStart"/>
+            <w:r>
+              <w:rPr>
+                <w:iCs/>
+              </w:rPr>
+              <w:t>precedent</w:t>
+            </w:r>
+            <w:proofErr w:type="gramEnd"/>
+            <w:r>
+              <w:rPr>
+                <w:iCs/>
+              </w:rPr>
+              <w:t xml:space="preserve"> than *. So we create a </w:t>
             </w:r>
             <w:proofErr w:type="spellStart"/>
             <w:r>
@@ -10686,7 +10734,7 @@
                           <pic:cNvPicPr/>
                         </pic:nvPicPr>
                         <pic:blipFill>
-                          <a:blip r:embed="rId31" cstate="print">
+                          <a:blip r:embed="rId32" cstate="print">
                             <a:extLst>
                               <a:ext uri="{28A0092B-C50C-407E-A947-70E740481C1C}">
                                 <a14:useLocalDpi xmlns:a14="http://schemas.microsoft.com/office/drawing/2010/main" val="0"/>
@@ -10848,7 +10896,7 @@
                           <pic:cNvPicPr/>
                         </pic:nvPicPr>
                         <pic:blipFill>
-                          <a:blip r:embed="rId32">
+                          <a:blip r:embed="rId33">
                             <a:extLst>
                               <a:ext uri="{28A0092B-C50C-407E-A947-70E740481C1C}">
                                 <a14:useLocalDpi xmlns:a14="http://schemas.microsoft.com/office/drawing/2010/main" val="0"/>
@@ -11210,7 +11258,7 @@
           <w:lang w:val="cs-CZ" w:eastAsia="cs-CZ" w:bidi="ar-SA"/>
         </w:rPr>
       </w:pPr>
-      <w:hyperlink r:id="rId33" w:history="1">
+      <w:hyperlink r:id="rId34" w:history="1">
         <w:r>
           <w:rPr>
             <w:rStyle w:val="Hyperlink"/>
@@ -11592,7 +11640,7 @@
                     <pic:cNvPicPr/>
                   </pic:nvPicPr>
                   <pic:blipFill>
-                    <a:blip r:embed="rId34" cstate="print">
+                    <a:blip r:embed="rId35" cstate="print">
                       <a:extLst>
                         <a:ext uri="{28A0092B-C50C-407E-A947-70E740481C1C}">
                           <a14:useLocalDpi xmlns:a14="http://schemas.microsoft.com/office/drawing/2010/main" val="0"/>
@@ -12377,6 +12425,7 @@
           <w:iCs/>
         </w:rPr>
       </w:pPr>
+      <w:proofErr w:type="gramStart"/>
       <w:r>
         <w:rPr>
           <w:iCs/>
@@ -12423,7 +12472,14 @@
         <w:rPr>
           <w:iCs/>
         </w:rPr>
-        <w:t xml:space="preserve">editor cells. </w:t>
+        <w:t>editor cells.</w:t>
+      </w:r>
+      <w:proofErr w:type="gramEnd"/>
+      <w:r>
+        <w:rPr>
+          <w:iCs/>
+        </w:rPr>
+        <w:t xml:space="preserve"> </w:t>
       </w:r>
       <w:r>
         <w:rPr>
@@ -12565,7 +12621,7 @@
                     <pic:cNvPicPr/>
                   </pic:nvPicPr>
                   <pic:blipFill>
-                    <a:blip r:embed="rId35">
+                    <a:blip r:embed="rId36">
                       <a:extLst>
                         <a:ext uri="{28A0092B-C50C-407E-A947-70E740481C1C}">
                           <a14:useLocalDpi xmlns:a14="http://schemas.microsoft.com/office/drawing/2010/main" val="0"/>
@@ -13119,7 +13175,7 @@
                     <pic:cNvPicPr/>
                   </pic:nvPicPr>
                   <pic:blipFill>
-                    <a:blip r:embed="rId36">
+                    <a:blip r:embed="rId37">
                       <a:extLst>
                         <a:ext uri="{28A0092B-C50C-407E-A947-70E740481C1C}">
                           <a14:useLocalDpi xmlns:a14="http://schemas.microsoft.com/office/drawing/2010/main" val="0"/>
@@ -13328,7 +13384,28 @@
         <w:rPr>
           <w:iCs/>
         </w:rPr>
-        <w:t xml:space="preserve"> all of the nodes it could contain a reference to (i.e. the nodes in the current scope) are added to the completion menu. Selecting such a node results </w:t>
+        <w:t xml:space="preserve"> all of the nodes it could contain </w:t>
+      </w:r>
+      <w:proofErr w:type="gramStart"/>
+      <w:r>
+        <w:rPr>
+          <w:iCs/>
+        </w:rPr>
+        <w:t>a reference to (i.e. the nodes in the current scope) are</w:t>
+      </w:r>
+      <w:proofErr w:type="gramEnd"/>
+      <w:r>
+        <w:rPr>
+          <w:iCs/>
+        </w:rPr>
+        <w:t xml:space="preserve"> added to the completion menu. </w:t>
+      </w:r>
+      <w:proofErr w:type="gramStart"/>
+      <w:r>
+        <w:rPr>
+          <w:iCs/>
+        </w:rPr>
+        <w:t xml:space="preserve">Selecting such a node results </w:t>
       </w:r>
       <w:r>
         <w:rPr>
@@ -13354,6 +13431,7 @@
         </w:rPr>
         <w:t xml:space="preserve"> smart reference with the reference to the selected node.</w:t>
       </w:r>
+      <w:proofErr w:type="gramEnd"/>
     </w:p>
     <w:p>
       <w:pPr>
@@ -14998,7 +15076,7 @@
                     <pic:cNvPicPr/>
                   </pic:nvPicPr>
                   <pic:blipFill>
-                    <a:blip r:embed="rId37" cstate="print">
+                    <a:blip r:embed="rId38" cstate="print">
                       <a:extLst>
                         <a:ext uri="{28A0092B-C50C-407E-A947-70E740481C1C}">
                           <a14:useLocalDpi xmlns:a14="http://schemas.microsoft.com/office/drawing/2010/main" val="0"/>
@@ -15184,7 +15262,7 @@
                     <pic:cNvPicPr/>
                   </pic:nvPicPr>
                   <pic:blipFill>
-                    <a:blip r:embed="rId38" cstate="print">
+                    <a:blip r:embed="rId39" cstate="print">
                       <a:extLst>
                         <a:ext uri="{28A0092B-C50C-407E-A947-70E740481C1C}">
                           <a14:useLocalDpi xmlns:a14="http://schemas.microsoft.com/office/drawing/2010/main" val="0"/>
@@ -15378,11 +15456,19 @@
         </w:rPr>
         <w:t xml:space="preserve">allows </w:t>
       </w:r>
-      <w:r>
-        <w:rPr>
-          <w:iCs/>
-        </w:rPr>
-        <w:t>to specify a condition</w:t>
+      <w:proofErr w:type="gramStart"/>
+      <w:r>
+        <w:rPr>
+          <w:iCs/>
+        </w:rPr>
+        <w:t>to specify</w:t>
+      </w:r>
+      <w:proofErr w:type="gramEnd"/>
+      <w:r>
+        <w:rPr>
+          <w:iCs/>
+        </w:rPr>
+        <w:t xml:space="preserve"> a condition</w:t>
       </w:r>
       <w:r>
         <w:rPr>
@@ -15612,7 +15698,21 @@
           <w:iCs/>
         </w:rPr>
         <w:lastRenderedPageBreak/>
-        <w:t>such a syntax would be illegal for tuple</w:t>
+        <w:t xml:space="preserve">such </w:t>
+      </w:r>
+      <w:proofErr w:type="gramStart"/>
+      <w:r>
+        <w:rPr>
+          <w:iCs/>
+        </w:rPr>
+        <w:t>a syntax</w:t>
+      </w:r>
+      <w:proofErr w:type="gramEnd"/>
+      <w:r>
+        <w:rPr>
+          <w:iCs/>
+        </w:rPr>
+        <w:t xml:space="preserve"> would be illegal for tuple</w:t>
       </w:r>
       <w:r>
         <w:rPr>
@@ -16033,25 +16133,7 @@
         <w:rPr>
           <w:iCs/>
         </w:rPr>
-        <w:t xml:space="preserve">)” statement (e.g. in editor actions) instead of </w:t>
-      </w:r>
-      <w:r>
-        <w:rPr>
-          <w:iCs/>
-        </w:rPr>
-        <w:t xml:space="preserve">“new </w:t>
-      </w:r>
-      <w:r>
-        <w:rPr>
-          <w:iCs/>
-        </w:rPr>
-        <w:t xml:space="preserve">initialized </w:t>
-      </w:r>
-      <w:r>
-        <w:rPr>
-          <w:iCs/>
-        </w:rPr>
-        <w:t>node&lt;</w:t>
+        <w:t>)” statement (e.g. in editor actions) instead of “new initialized node&lt;</w:t>
       </w:r>
       <w:proofErr w:type="spellStart"/>
       <w:r>
@@ -16065,13 +16147,7 @@
         <w:rPr>
           <w:iCs/>
         </w:rPr>
-        <w:t>&gt;()”</w:t>
-      </w:r>
-      <w:r>
-        <w:rPr>
-          <w:iCs/>
-        </w:rPr>
-        <w:t>.</w:t>
+        <w:t>&gt;()”.</w:t>
       </w:r>
     </w:p>
     <w:p>
@@ -16217,7 +16293,21 @@
         <w:rPr>
           <w:iCs/>
         </w:rPr>
-        <w:t xml:space="preserve"> it allows to traverse the AST</w:t>
+        <w:t xml:space="preserve"> it allows </w:t>
+      </w:r>
+      <w:proofErr w:type="gramStart"/>
+      <w:r>
+        <w:rPr>
+          <w:iCs/>
+        </w:rPr>
+        <w:t>to traverse</w:t>
+      </w:r>
+      <w:proofErr w:type="gramEnd"/>
+      <w:r>
+        <w:rPr>
+          <w:iCs/>
+        </w:rPr>
+        <w:t xml:space="preserve"> the AST</w:t>
       </w:r>
       <w:r>
         <w:rPr>
@@ -16265,7 +16355,30 @@
         <w:rPr>
           <w:iCs/>
         </w:rPr>
-        <w:t>see structure – concept references</w:t>
+        <w:t xml:space="preserve">see structure – </w:t>
+      </w:r>
+    </w:p>
+    <w:p>
+      <w:pPr>
+        <w:widowControl/>
+        <w:suppressAutoHyphens w:val="0"/>
+        <w:rPr>
+          <w:iCs/>
+        </w:rPr>
+      </w:pPr>
+      <w:proofErr w:type="gramStart"/>
+      <w:r>
+        <w:rPr>
+          <w:iCs/>
+        </w:rPr>
+        <w:t>concept</w:t>
+      </w:r>
+      <w:proofErr w:type="gramEnd"/>
+      <w:r>
+        <w:rPr>
+          <w:iCs/>
+        </w:rPr>
+        <w:t xml:space="preserve"> references</w:t>
       </w:r>
       <w:r>
         <w:rPr>
@@ -16279,6 +16392,15 @@
         </w:rPr>
         <w:t>.</w:t>
       </w:r>
+    </w:p>
+    <w:p>
+      <w:pPr>
+        <w:widowControl/>
+        <w:suppressAutoHyphens w:val="0"/>
+        <w:rPr>
+          <w:iCs/>
+        </w:rPr>
+      </w:pPr>
     </w:p>
     <w:p>
       <w:pPr>
@@ -16310,7 +16432,7 @@
                     <pic:cNvPicPr/>
                   </pic:nvPicPr>
                   <pic:blipFill>
-                    <a:blip r:embed="rId39" cstate="print">
+                    <a:blip r:embed="rId40" cstate="print">
                       <a:extLst>
                         <a:ext uri="{28A0092B-C50C-407E-A947-70E740481C1C}">
                           <a14:useLocalDpi xmlns:a14="http://schemas.microsoft.com/office/drawing/2010/main" val="0"/>
@@ -16363,9 +16485,17 @@
         <w:widowControl/>
         <w:suppressAutoHyphens w:val="0"/>
         <w:rPr>
-          <w:iCs/>
-        </w:rPr>
-      </w:pPr>
+          <w:b/>
+          <w:iCs/>
+        </w:rPr>
+      </w:pPr>
+      <w:r>
+        <w:rPr>
+          <w:b/>
+          <w:iCs/>
+        </w:rPr>
+        <w:t>Intentions</w:t>
+      </w:r>
     </w:p>
     <w:p>
       <w:pPr>
@@ -16375,6 +16505,92 @@
           <w:iCs/>
         </w:rPr>
       </w:pPr>
+      <w:r>
+        <w:rPr>
+          <w:iCs/>
+        </w:rPr>
+        <w:t>The</w:t>
+      </w:r>
+      <w:r>
+        <w:rPr>
+          <w:iCs/>
+        </w:rPr>
+        <w:t xml:space="preserve">se are special user interface elements that </w:t>
+      </w:r>
+      <w:r>
+        <w:rPr>
+          <w:iCs/>
+        </w:rPr>
+        <w:t xml:space="preserve">allow </w:t>
+      </w:r>
+      <w:r>
+        <w:rPr>
+          <w:iCs/>
+        </w:rPr>
+        <w:t>executing</w:t>
+      </w:r>
+      <w:r>
+        <w:rPr>
+          <w:iCs/>
+        </w:rPr>
+        <w:t xml:space="preserve"> predefined action</w:t>
+      </w:r>
+      <w:r>
+        <w:rPr>
+          <w:iCs/>
+        </w:rPr>
+        <w:t>s</w:t>
+      </w:r>
+      <w:r>
+        <w:rPr>
+          <w:iCs/>
+        </w:rPr>
+        <w:t xml:space="preserve"> in certain places. They usually perform some modification of the current AST</w:t>
+      </w:r>
+      <w:r>
+        <w:rPr>
+          <w:iCs/>
+        </w:rPr>
+        <w:t>.</w:t>
+      </w:r>
+      <w:r>
+        <w:rPr>
+          <w:iCs/>
+        </w:rPr>
+        <w:t xml:space="preserve"> The </w:t>
+      </w:r>
+      <w:r>
+        <w:rPr>
+          <w:iCs/>
+        </w:rPr>
+        <w:t xml:space="preserve">intentions </w:t>
+      </w:r>
+      <w:r>
+        <w:rPr>
+          <w:iCs/>
+        </w:rPr>
+        <w:t>menu is usually invoked by pressing “</w:t>
+      </w:r>
+      <w:proofErr w:type="spellStart"/>
+      <w:r>
+        <w:rPr>
+          <w:iCs/>
+        </w:rPr>
+        <w:t>alt+enter</w:t>
+      </w:r>
+      <w:proofErr w:type="spellEnd"/>
+      <w:r>
+        <w:rPr>
+          <w:iCs/>
+        </w:rPr>
+        <w:t>”</w:t>
+      </w:r>
+      <w:r>
+        <w:rPr>
+          <w:iCs/>
+        </w:rPr>
+        <w:t xml:space="preserve"> and selection is confirmed by pressing “enter” key.</w:t>
+      </w:r>
     </w:p>
     <w:p>
       <w:pPr>
@@ -16384,6 +16600,80 @@
           <w:iCs/>
         </w:rPr>
       </w:pPr>
+      <w:r>
+        <w:rPr>
+          <w:iCs/>
+          <w:noProof/>
+          <w:lang w:val="cs-CZ" w:eastAsia="cs-CZ" w:bidi="ar-SA"/>
+        </w:rPr>
+        <w:drawing>
+          <wp:inline distT="0" distB="0" distL="0" distR="0">
+            <wp:extent cx="1510709" cy="1047750"/>
+            <wp:effectExtent l="0" t="0" r="0" b="0"/>
+            <wp:docPr id="16" name="Picture 16"/>
+            <wp:cNvGraphicFramePr>
+              <a:graphicFrameLocks xmlns:a="http://schemas.openxmlformats.org/drawingml/2006/main" noChangeAspect="1"/>
+            </wp:cNvGraphicFramePr>
+            <a:graphic xmlns:a="http://schemas.openxmlformats.org/drawingml/2006/main">
+              <a:graphicData uri="http://schemas.openxmlformats.org/drawingml/2006/picture">
+                <pic:pic xmlns:pic="http://schemas.openxmlformats.org/drawingml/2006/picture">
+                  <pic:nvPicPr>
+                    <pic:cNvPr id="0" name="18.fw.png"/>
+                    <pic:cNvPicPr/>
+                  </pic:nvPicPr>
+                  <pic:blipFill>
+                    <a:blip r:embed="rId41">
+                      <a:extLst>
+                        <a:ext uri="{28A0092B-C50C-407E-A947-70E740481C1C}">
+                          <a14:useLocalDpi xmlns:a14="http://schemas.microsoft.com/office/drawing/2010/main" val="0"/>
+                        </a:ext>
+                      </a:extLst>
+                    </a:blip>
+                    <a:stretch>
+                      <a:fillRect/>
+                    </a:stretch>
+                  </pic:blipFill>
+                  <pic:spPr>
+                    <a:xfrm>
+                      <a:off x="0" y="0"/>
+                      <a:ext cx="1511053" cy="1047989"/>
+                    </a:xfrm>
+                    <a:prstGeom prst="rect">
+                      <a:avLst/>
+                    </a:prstGeom>
+                  </pic:spPr>
+                </pic:pic>
+              </a:graphicData>
+            </a:graphic>
+          </wp:inline>
+        </w:drawing>
+      </w:r>
+      <w:r>
+        <w:rPr>
+          <w:iCs/>
+        </w:rPr>
+        <w:t xml:space="preserve"> 2.21 Intentions </w:t>
+      </w:r>
+      <w:r>
+        <w:rPr>
+          <w:iCs/>
+        </w:rPr>
+        <w:t xml:space="preserve">in </w:t>
+      </w:r>
+      <w:proofErr w:type="spellStart"/>
+      <w:r>
+        <w:rPr>
+          <w:iCs/>
+        </w:rPr>
+        <w:t>Frege</w:t>
+      </w:r>
+      <w:proofErr w:type="spellEnd"/>
+      <w:r>
+        <w:rPr>
+          <w:iCs/>
+        </w:rPr>
+        <w:t>-IDE example</w:t>
+      </w:r>
     </w:p>
     <w:p>
       <w:pPr>
@@ -16393,28 +16683,487 @@
           <w:iCs/>
         </w:rPr>
       </w:pPr>
+      <w:r>
+        <w:rPr>
+          <w:iCs/>
+        </w:rPr>
+        <w:t xml:space="preserve">Standard intentions are defined for a concrete concept. </w:t>
+      </w:r>
+      <w:r>
+        <w:rPr>
+          <w:iCs/>
+        </w:rPr>
+        <w:t>There are also “surround-with” type</w:t>
+      </w:r>
+      <w:r>
+        <w:rPr>
+          <w:iCs/>
+        </w:rPr>
+        <w:t>s</w:t>
+      </w:r>
+      <w:r>
+        <w:rPr>
+          <w:iCs/>
+        </w:rPr>
+        <w:t xml:space="preserve"> of intentions,</w:t>
+      </w:r>
+      <w:r>
+        <w:rPr>
+          <w:iCs/>
+        </w:rPr>
+        <w:t xml:space="preserve"> which </w:t>
+      </w:r>
+      <w:r>
+        <w:rPr>
+          <w:iCs/>
+        </w:rPr>
+        <w:t xml:space="preserve">are similar to the </w:t>
+      </w:r>
+      <w:r>
+        <w:rPr>
+          <w:iCs/>
+        </w:rPr>
+        <w:t xml:space="preserve">regular </w:t>
+      </w:r>
+      <w:r>
+        <w:rPr>
+          <w:iCs/>
+        </w:rPr>
+        <w:t>ones</w:t>
+      </w:r>
+      <w:r>
+        <w:rPr>
+          <w:iCs/>
+        </w:rPr>
+        <w:t xml:space="preserve">, but are designed to </w:t>
+      </w:r>
+      <w:r>
+        <w:rPr>
+          <w:iCs/>
+        </w:rPr>
+        <w:t>surround a part of t</w:t>
+      </w:r>
+      <w:r>
+        <w:rPr>
+          <w:iCs/>
+        </w:rPr>
+        <w:t>he AST with another cons</w:t>
+      </w:r>
+      <w:r>
+        <w:rPr>
+          <w:iCs/>
+        </w:rPr>
+        <w:t>truct.</w:t>
+      </w:r>
+    </w:p>
+    <w:p>
+      <w:pPr>
+        <w:widowControl/>
+        <w:suppressAutoHyphens w:val="0"/>
+        <w:rPr>
+          <w:iCs/>
+        </w:rPr>
+      </w:pPr>
+      <w:r>
+        <w:rPr>
+          <w:iCs/>
+        </w:rPr>
+        <w:t xml:space="preserve">In regular intentions, we </w:t>
+      </w:r>
+      <w:r>
+        <w:rPr>
+          <w:iCs/>
+        </w:rPr>
+        <w:t>also specify, whether the intention can be executed inside of a</w:t>
+      </w:r>
+      <w:r>
+        <w:rPr>
+          <w:iCs/>
+        </w:rPr>
+        <w:t>ny of the</w:t>
+      </w:r>
+      <w:r>
+        <w:rPr>
+          <w:iCs/>
+        </w:rPr>
+        <w:t xml:space="preserve"> concept’s child</w:t>
+      </w:r>
+      <w:r>
+        <w:rPr>
+          <w:iCs/>
+        </w:rPr>
+        <w:t>ren</w:t>
+      </w:r>
+      <w:r>
+        <w:rPr>
+          <w:iCs/>
+        </w:rPr>
+        <w:t>.</w:t>
+      </w:r>
+      <w:r>
+        <w:rPr>
+          <w:iCs/>
+        </w:rPr>
+        <w:t xml:space="preserve"> </w:t>
+      </w:r>
+      <w:r>
+        <w:rPr>
+          <w:iCs/>
+        </w:rPr>
+        <w:t xml:space="preserve">This </w:t>
+      </w:r>
+      <w:r>
+        <w:rPr>
+          <w:iCs/>
+        </w:rPr>
+        <w:t>allow</w:t>
+      </w:r>
+      <w:r>
+        <w:rPr>
+          <w:iCs/>
+        </w:rPr>
+        <w:t>s</w:t>
+      </w:r>
+      <w:r>
+        <w:rPr>
+          <w:iCs/>
+        </w:rPr>
+        <w:t xml:space="preserve"> for example </w:t>
+      </w:r>
+      <w:r>
+        <w:rPr>
+          <w:iCs/>
+        </w:rPr>
+        <w:t xml:space="preserve">to </w:t>
+      </w:r>
+      <w:r>
+        <w:rPr>
+          <w:iCs/>
+        </w:rPr>
+        <w:t xml:space="preserve">invoke </w:t>
+      </w:r>
+      <w:r>
+        <w:rPr>
+          <w:iCs/>
+        </w:rPr>
+        <w:t>an intention defined for “</w:t>
+      </w:r>
+      <w:proofErr w:type="spellStart"/>
+      <w:r>
+        <w:rPr>
+          <w:iCs/>
+        </w:rPr>
+        <w:t>DataConstructor</w:t>
+      </w:r>
+      <w:proofErr w:type="spellEnd"/>
+      <w:r>
+        <w:rPr>
+          <w:iCs/>
+        </w:rPr>
+        <w:t>”</w:t>
+      </w:r>
+      <w:r>
+        <w:rPr>
+          <w:iCs/>
+        </w:rPr>
+        <w:t xml:space="preserve"> concept</w:t>
+      </w:r>
+      <w:r>
+        <w:rPr>
+          <w:iCs/>
+        </w:rPr>
+        <w:t xml:space="preserve"> even if the caret’s current position is over </w:t>
+      </w:r>
+      <w:r>
+        <w:rPr>
+          <w:iCs/>
+        </w:rPr>
+        <w:t>one of its type variables, e.g.:</w:t>
+      </w:r>
+    </w:p>
+    <w:p>
+      <w:pPr>
+        <w:widowControl/>
+        <w:suppressAutoHyphens w:val="0"/>
+        <w:rPr>
+          <w:iCs/>
+        </w:rPr>
+      </w:pPr>
+      <w:proofErr w:type="gramStart"/>
+      <w:r>
+        <w:rPr>
+          <w:iCs/>
+        </w:rPr>
+        <w:lastRenderedPageBreak/>
+        <w:t>data</w:t>
+      </w:r>
+      <w:proofErr w:type="gramEnd"/>
+      <w:r>
+        <w:rPr>
+          <w:iCs/>
+        </w:rPr>
+        <w:t xml:space="preserve"> Maybe a = Just a</w:t>
+      </w:r>
+      <w:r>
+        <w:rPr>
+          <w:iCs/>
+          <w:color w:val="FF0000"/>
+        </w:rPr>
+        <w:t>|</w:t>
+      </w:r>
+    </w:p>
+    <w:p>
+      <w:pPr>
+        <w:widowControl/>
+        <w:suppressAutoHyphens w:val="0"/>
+        <w:rPr>
+          <w:iCs/>
+        </w:rPr>
+      </w:pPr>
+      <w:r>
+        <w:rPr>
+          <w:iCs/>
+        </w:rPr>
+        <w:t xml:space="preserve">Where </w:t>
+      </w:r>
+      <w:r>
+        <w:rPr>
+          <w:iCs/>
+          <w:color w:val="FF0000"/>
+        </w:rPr>
+        <w:t>|</w:t>
+      </w:r>
+      <w:r>
+        <w:rPr>
+          <w:iCs/>
+        </w:rPr>
+        <w:t xml:space="preserve"> denotes the caret’s current position</w:t>
+      </w:r>
+      <w:r>
+        <w:rPr>
+          <w:iCs/>
+        </w:rPr>
+        <w:t xml:space="preserve"> – which is</w:t>
+      </w:r>
+      <w:r>
+        <w:rPr>
+          <w:iCs/>
+        </w:rPr>
+        <w:t xml:space="preserve"> on </w:t>
+      </w:r>
+      <w:proofErr w:type="spellStart"/>
+      <w:r>
+        <w:rPr>
+          <w:iCs/>
+        </w:rPr>
+        <w:t>DataConstructor’s</w:t>
+      </w:r>
+      <w:proofErr w:type="spellEnd"/>
+      <w:r>
+        <w:rPr>
+          <w:iCs/>
+        </w:rPr>
+        <w:t xml:space="preserve"> child, ‘</w:t>
+      </w:r>
+      <w:proofErr w:type="spellStart"/>
+      <w:r>
+        <w:rPr>
+          <w:iCs/>
+        </w:rPr>
+        <w:t>TypeVariable</w:t>
+      </w:r>
+      <w:proofErr w:type="spellEnd"/>
+      <w:r>
+        <w:rPr>
+          <w:iCs/>
+        </w:rPr>
+        <w:t>’ concept.</w:t>
+      </w:r>
+      <w:r>
+        <w:rPr>
+          <w:iCs/>
+        </w:rPr>
+        <w:t xml:space="preserve"> Next, we specify a textual description of the intention that will be shown to the user upon invoking the intentions menu. </w:t>
+      </w:r>
+      <w:r>
+        <w:rPr>
+          <w:iCs/>
+        </w:rPr>
+        <w:t>“</w:t>
+      </w:r>
+      <w:proofErr w:type="spellStart"/>
+      <w:proofErr w:type="gramStart"/>
+      <w:r>
+        <w:rPr>
+          <w:iCs/>
+        </w:rPr>
+        <w:t>isApplicable</w:t>
+      </w:r>
+      <w:proofErr w:type="spellEnd"/>
+      <w:proofErr w:type="gramEnd"/>
+      <w:r>
+        <w:rPr>
+          <w:iCs/>
+        </w:rPr>
+        <w:t xml:space="preserve">” method </w:t>
+      </w:r>
+      <w:r>
+        <w:rPr>
+          <w:iCs/>
+        </w:rPr>
+        <w:t xml:space="preserve">specifies, whether an intention is applicable for the current state of the AST. </w:t>
+      </w:r>
+      <w:r>
+        <w:rPr>
+          <w:iCs/>
+        </w:rPr>
+        <w:t xml:space="preserve">If the method returns false, </w:t>
+      </w:r>
+      <w:r>
+        <w:rPr>
+          <w:iCs/>
+        </w:rPr>
+        <w:t>the intention will not be shown in the menu.</w:t>
+      </w:r>
+      <w:r>
+        <w:rPr>
+          <w:iCs/>
+        </w:rPr>
+        <w:t xml:space="preserve"> Finally, “execute”</w:t>
+      </w:r>
+      <w:r>
+        <w:rPr>
+          <w:iCs/>
+        </w:rPr>
+        <w:t xml:space="preserve"> method specifies the intention’s action itself. </w:t>
+      </w:r>
+    </w:p>
+    <w:p>
+      <w:pPr>
+        <w:widowControl/>
+        <w:suppressAutoHyphens w:val="0"/>
+        <w:rPr>
+          <w:iCs/>
+        </w:rPr>
+      </w:pPr>
+      <w:r>
+        <w:rPr>
+          <w:iCs/>
+          <w:noProof/>
+          <w:lang w:val="cs-CZ" w:eastAsia="cs-CZ" w:bidi="ar-SA"/>
+        </w:rPr>
+        <w:drawing>
+          <wp:inline distT="0" distB="0" distL="0" distR="0">
+            <wp:extent cx="2165350" cy="901368"/>
+            <wp:effectExtent l="0" t="0" r="6350" b="0"/>
+            <wp:docPr id="18" name="Picture 18"/>
+            <wp:cNvGraphicFramePr>
+              <a:graphicFrameLocks xmlns:a="http://schemas.openxmlformats.org/drawingml/2006/main" noChangeAspect="1"/>
+            </wp:cNvGraphicFramePr>
+            <a:graphic xmlns:a="http://schemas.openxmlformats.org/drawingml/2006/main">
+              <a:graphicData uri="http://schemas.openxmlformats.org/drawingml/2006/picture">
+                <pic:pic xmlns:pic="http://schemas.openxmlformats.org/drawingml/2006/picture">
+                  <pic:nvPicPr>
+                    <pic:cNvPr id="0" name="19.fw.png"/>
+                    <pic:cNvPicPr/>
+                  </pic:nvPicPr>
+                  <pic:blipFill>
+                    <a:blip r:embed="rId42" cstate="print">
+                      <a:extLst>
+                        <a:ext uri="{28A0092B-C50C-407E-A947-70E740481C1C}">
+                          <a14:useLocalDpi xmlns:a14="http://schemas.microsoft.com/office/drawing/2010/main" val="0"/>
+                        </a:ext>
+                      </a:extLst>
+                    </a:blip>
+                    <a:stretch>
+                      <a:fillRect/>
+                    </a:stretch>
+                  </pic:blipFill>
+                  <pic:spPr>
+                    <a:xfrm>
+                      <a:off x="0" y="0"/>
+                      <a:ext cx="2172121" cy="904186"/>
+                    </a:xfrm>
+                    <a:prstGeom prst="rect">
+                      <a:avLst/>
+                    </a:prstGeom>
+                  </pic:spPr>
+                </pic:pic>
+              </a:graphicData>
+            </a:graphic>
+          </wp:inline>
+        </w:drawing>
+      </w:r>
+      <w:r>
+        <w:rPr>
+          <w:iCs/>
+        </w:rPr>
+        <w:t xml:space="preserve"> 2.22 Example of a concept intention definition</w:t>
+      </w:r>
+    </w:p>
+    <w:p>
+      <w:pPr>
+        <w:widowControl/>
+        <w:suppressAutoHyphens w:val="0"/>
+        <w:rPr>
+          <w:iCs/>
+        </w:rPr>
+      </w:pPr>
+    </w:p>
+    <w:p>
+      <w:pPr>
+        <w:widowControl/>
+        <w:suppressAutoHyphens w:val="0"/>
+        <w:rPr>
+          <w:iCs/>
+        </w:rPr>
+      </w:pPr>
+    </w:p>
+    <w:p>
+      <w:pPr>
+        <w:widowControl/>
+        <w:suppressAutoHyphens w:val="0"/>
+        <w:rPr>
+          <w:iCs/>
+        </w:rPr>
+      </w:pPr>
+    </w:p>
+    <w:p>
+      <w:pPr>
+        <w:widowControl/>
+        <w:suppressAutoHyphens w:val="0"/>
+        <w:rPr>
+          <w:iCs/>
+        </w:rPr>
+      </w:pPr>
+    </w:p>
+    <w:p>
+      <w:pPr>
+        <w:widowControl/>
+        <w:suppressAutoHyphens w:val="0"/>
+        <w:rPr>
+          <w:iCs/>
+        </w:rPr>
+      </w:pPr>
       <w:bookmarkStart w:id="0" w:name="_GoBack"/>
       <w:bookmarkEnd w:id="0"/>
-    </w:p>
-    <w:p>
-      <w:pPr>
-        <w:widowControl/>
-        <w:suppressAutoHyphens w:val="0"/>
-        <w:rPr>
-          <w:iCs/>
-        </w:rPr>
-      </w:pPr>
-      <w:r>
-        <w:rPr>
-          <w:iCs/>
-        </w:rPr>
-        <w:t xml:space="preserve">TODO: </w:t>
-      </w:r>
-      <w:r>
-        <w:rPr>
-          <w:iCs/>
-        </w:rPr>
-        <w:t>Intentions, constraints</w:t>
+      <w:r>
+        <w:rPr>
+          <w:iCs/>
+        </w:rPr>
+        <w:t>TODO:</w:t>
+      </w:r>
+      <w:r>
+        <w:rPr>
+          <w:iCs/>
+        </w:rPr>
+        <w:t xml:space="preserve"> </w:t>
+      </w:r>
+      <w:r>
+        <w:rPr>
+          <w:iCs/>
+        </w:rPr>
+        <w:t>constraints</w:t>
       </w:r>
       <w:r>
         <w:rPr>
@@ -17638,7 +18387,7 @@
 </file>
 
 <file path=word/numbering.xml><?xml version="1.0" encoding="utf-8"?>
-<w:numbering xmlns:wpc="http://schemas.microsoft.com/office/word/2010/wordprocessingCanvas" xmlns:mc="http://schemas.openxmlformats.org/markup-compatibility/2006" xmlns:o="urn:schemas-microsoft-com:office:office" xmlns:r="http://schemas.openxmlformats.org/officeDocument/2006/relationships" xmlns:m="http://schemas.openxmlformats.org/officeDocument/2006/math" xmlns:v="urn:schemas-microsoft-com:vml" xmlns:wp14="http://schemas.microsoft.com/office/word/2010/wordprocessingDrawing" xmlns:wp="http://schemas.openxmlformats.org/drawingml/2006/wordprocessingDrawing" xmlns:w10="urn:schemas-microsoft-com:office:word" xmlns:w="http://schemas.openxmlformats.org/wordprocessingml/2006/main" xmlns:w14="http://schemas.microsoft.com/office/word/2010/wordml" xmlns:w15="http://schemas.microsoft.com/office/word/2012/wordml" xmlns:wpg="http://schemas.microsoft.com/office/word/2010/wordprocessingGroup" xmlns:wpi="http://schemas.microsoft.com/office/word/2010/wordprocessingInk" xmlns:wne="http://schemas.microsoft.com/office/word/2006/wordml" xmlns:wps="http://schemas.microsoft.com/office/word/2010/wordprocessingShape" mc:Ignorable="w14 w15 wp14">
+<w:numbering xmlns:wpc="http://schemas.microsoft.com/office/word/2010/wordprocessingCanvas" xmlns:mc="http://schemas.openxmlformats.org/markup-compatibility/2006" xmlns:o="urn:schemas-microsoft-com:office:office" xmlns:r="http://schemas.openxmlformats.org/officeDocument/2006/relationships" xmlns:m="http://schemas.openxmlformats.org/officeDocument/2006/math" xmlns:v="urn:schemas-microsoft-com:vml" xmlns:wp14="http://schemas.microsoft.com/office/word/2010/wordprocessingDrawing" xmlns:wp="http://schemas.openxmlformats.org/drawingml/2006/wordprocessingDrawing" xmlns:w10="urn:schemas-microsoft-com:office:word" xmlns:w="http://schemas.openxmlformats.org/wordprocessingml/2006/main" xmlns:w14="http://schemas.microsoft.com/office/word/2010/wordml" xmlns:wpg="http://schemas.microsoft.com/office/word/2010/wordprocessingGroup" xmlns:wpi="http://schemas.microsoft.com/office/word/2010/wordprocessingInk" xmlns:wne="http://schemas.microsoft.com/office/word/2006/wordml" xmlns:wps="http://schemas.microsoft.com/office/word/2010/wordprocessingShape" mc:Ignorable="w14 wp14">
   <w:abstractNum w:abstractNumId="0">
     <w:nsid w:val="00000001"/>
     <w:multiLevelType w:val="multilevel"/>
@@ -19955,7 +20704,7 @@
 </file>
 
 <file path=word/styles.xml><?xml version="1.0" encoding="utf-8"?>
-<w:styles xmlns:mc="http://schemas.openxmlformats.org/markup-compatibility/2006" xmlns:r="http://schemas.openxmlformats.org/officeDocument/2006/relationships" xmlns:w="http://schemas.openxmlformats.org/wordprocessingml/2006/main" xmlns:w14="http://schemas.microsoft.com/office/word/2010/wordml" xmlns:w15="http://schemas.microsoft.com/office/word/2012/wordml" mc:Ignorable="w14 w15">
+<w:styles xmlns:mc="http://schemas.openxmlformats.org/markup-compatibility/2006" xmlns:r="http://schemas.openxmlformats.org/officeDocument/2006/relationships" xmlns:w="http://schemas.openxmlformats.org/wordprocessingml/2006/main" xmlns:w14="http://schemas.microsoft.com/office/word/2010/wordml" mc:Ignorable="w14">
   <w:docDefaults>
     <w:rPrDefault>
       <w:rPr>
@@ -19965,378 +20714,144 @@
     </w:rPrDefault>
     <w:pPrDefault/>
   </w:docDefaults>
-  <w:latentStyles w:defLockedState="0" w:defUIPriority="99" w:defSemiHidden="0" w:defUnhideWhenUsed="0" w:defQFormat="0" w:count="371">
-    <w:lsdException w:name="Normal" w:uiPriority="0" w:qFormat="1"/>
-    <w:lsdException w:name="heading 1" w:uiPriority="9" w:qFormat="1"/>
-    <w:lsdException w:name="heading 2" w:semiHidden="1" w:uiPriority="9" w:unhideWhenUsed="1" w:qFormat="1"/>
-    <w:lsdException w:name="heading 3" w:semiHidden="1" w:uiPriority="9" w:unhideWhenUsed="1" w:qFormat="1"/>
-    <w:lsdException w:name="heading 4" w:semiHidden="1" w:uiPriority="9" w:unhideWhenUsed="1" w:qFormat="1"/>
-    <w:lsdException w:name="heading 5" w:semiHidden="1" w:uiPriority="9" w:unhideWhenUsed="1" w:qFormat="1"/>
-    <w:lsdException w:name="heading 6" w:semiHidden="1" w:uiPriority="9" w:unhideWhenUsed="1" w:qFormat="1"/>
-    <w:lsdException w:name="heading 7" w:semiHidden="1" w:uiPriority="9" w:unhideWhenUsed="1" w:qFormat="1"/>
-    <w:lsdException w:name="heading 8" w:semiHidden="1" w:uiPriority="9" w:unhideWhenUsed="1" w:qFormat="1"/>
-    <w:lsdException w:name="heading 9" w:semiHidden="1" w:uiPriority="9" w:unhideWhenUsed="1" w:qFormat="1"/>
-    <w:lsdException w:name="index 1" w:semiHidden="1" w:unhideWhenUsed="1"/>
-    <w:lsdException w:name="index 2" w:semiHidden="1" w:unhideWhenUsed="1"/>
-    <w:lsdException w:name="index 3" w:semiHidden="1" w:unhideWhenUsed="1"/>
-    <w:lsdException w:name="index 4" w:semiHidden="1" w:unhideWhenUsed="1"/>
-    <w:lsdException w:name="index 5" w:semiHidden="1" w:unhideWhenUsed="1"/>
-    <w:lsdException w:name="index 6" w:semiHidden="1" w:unhideWhenUsed="1"/>
-    <w:lsdException w:name="index 7" w:semiHidden="1" w:unhideWhenUsed="1"/>
-    <w:lsdException w:name="index 8" w:semiHidden="1" w:unhideWhenUsed="1"/>
-    <w:lsdException w:name="index 9" w:semiHidden="1" w:unhideWhenUsed="1"/>
-    <w:lsdException w:name="toc 1" w:semiHidden="1" w:uiPriority="39" w:unhideWhenUsed="1"/>
-    <w:lsdException w:name="toc 2" w:semiHidden="1" w:uiPriority="39" w:unhideWhenUsed="1"/>
-    <w:lsdException w:name="toc 3" w:semiHidden="1" w:uiPriority="39" w:unhideWhenUsed="1"/>
-    <w:lsdException w:name="toc 4" w:semiHidden="1" w:uiPriority="39" w:unhideWhenUsed="1"/>
-    <w:lsdException w:name="toc 5" w:semiHidden="1" w:uiPriority="39" w:unhideWhenUsed="1"/>
-    <w:lsdException w:name="toc 6" w:semiHidden="1" w:uiPriority="39" w:unhideWhenUsed="1"/>
-    <w:lsdException w:name="toc 7" w:semiHidden="1" w:uiPriority="39" w:unhideWhenUsed="1"/>
-    <w:lsdException w:name="toc 8" w:semiHidden="1" w:uiPriority="39" w:unhideWhenUsed="1"/>
-    <w:lsdException w:name="toc 9" w:semiHidden="1" w:uiPriority="39" w:unhideWhenUsed="1"/>
-    <w:lsdException w:name="Normal Indent" w:semiHidden="1" w:unhideWhenUsed="1"/>
-    <w:lsdException w:name="footnote text" w:semiHidden="1" w:unhideWhenUsed="1"/>
-    <w:lsdException w:name="annotation text" w:semiHidden="1" w:unhideWhenUsed="1"/>
-    <w:lsdException w:name="header" w:semiHidden="1" w:unhideWhenUsed="1"/>
-    <w:lsdException w:name="footer" w:semiHidden="1" w:unhideWhenUsed="1"/>
-    <w:lsdException w:name="index heading" w:semiHidden="1" w:unhideWhenUsed="1"/>
-    <w:lsdException w:name="caption" w:uiPriority="35" w:qFormat="1"/>
-    <w:lsdException w:name="table of figures" w:semiHidden="1" w:unhideWhenUsed="1"/>
-    <w:lsdException w:name="envelope address" w:semiHidden="1" w:unhideWhenUsed="1"/>
-    <w:lsdException w:name="envelope return" w:semiHidden="1" w:unhideWhenUsed="1"/>
-    <w:lsdException w:name="footnote reference" w:semiHidden="1" w:unhideWhenUsed="1"/>
-    <w:lsdException w:name="annotation reference" w:semiHidden="1" w:unhideWhenUsed="1"/>
-    <w:lsdException w:name="line number" w:semiHidden="1" w:unhideWhenUsed="1"/>
-    <w:lsdException w:name="page number" w:semiHidden="1" w:unhideWhenUsed="1"/>
-    <w:lsdException w:name="endnote reference" w:semiHidden="1" w:unhideWhenUsed="1"/>
-    <w:lsdException w:name="endnote text" w:semiHidden="1" w:unhideWhenUsed="1"/>
-    <w:lsdException w:name="table of authorities" w:semiHidden="1" w:unhideWhenUsed="1"/>
-    <w:lsdException w:name="macro" w:semiHidden="1" w:unhideWhenUsed="1"/>
-    <w:lsdException w:name="toa heading" w:semiHidden="1" w:unhideWhenUsed="1"/>
-    <w:lsdException w:name="List" w:semiHidden="1" w:unhideWhenUsed="1"/>
-    <w:lsdException w:name="List Bullet" w:semiHidden="1" w:unhideWhenUsed="1"/>
-    <w:lsdException w:name="List Number" w:semiHidden="1" w:unhideWhenUsed="1"/>
-    <w:lsdException w:name="List 2" w:semiHidden="1" w:unhideWhenUsed="1"/>
-    <w:lsdException w:name="List 3" w:semiHidden="1" w:unhideWhenUsed="1"/>
-    <w:lsdException w:name="List 4" w:semiHidden="1" w:unhideWhenUsed="1"/>
-    <w:lsdException w:name="List 5" w:semiHidden="1" w:unhideWhenUsed="1"/>
-    <w:lsdException w:name="List Bullet 2" w:semiHidden="1" w:unhideWhenUsed="1"/>
-    <w:lsdException w:name="List Bullet 3" w:semiHidden="1" w:unhideWhenUsed="1"/>
-    <w:lsdException w:name="List Bullet 4" w:semiHidden="1" w:unhideWhenUsed="1"/>
-    <w:lsdException w:name="List Bullet 5" w:semiHidden="1" w:unhideWhenUsed="1"/>
-    <w:lsdException w:name="List Number 2" w:semiHidden="1" w:unhideWhenUsed="1"/>
-    <w:lsdException w:name="List Number 3" w:semiHidden="1" w:unhideWhenUsed="1"/>
-    <w:lsdException w:name="List Number 4" w:semiHidden="1" w:unhideWhenUsed="1"/>
-    <w:lsdException w:name="List Number 5" w:semiHidden="1" w:unhideWhenUsed="1"/>
-    <w:lsdException w:name="Title" w:uiPriority="10" w:qFormat="1"/>
-    <w:lsdException w:name="Closing" w:semiHidden="1" w:unhideWhenUsed="1"/>
-    <w:lsdException w:name="Signature" w:semiHidden="1" w:unhideWhenUsed="1"/>
-    <w:lsdException w:name="Default Paragraph Font" w:semiHidden="1" w:uiPriority="1" w:unhideWhenUsed="1"/>
-    <w:lsdException w:name="Body Text" w:semiHidden="1" w:unhideWhenUsed="1"/>
-    <w:lsdException w:name="Body Text Indent" w:semiHidden="1" w:unhideWhenUsed="1"/>
-    <w:lsdException w:name="List Continue" w:semiHidden="1" w:unhideWhenUsed="1"/>
-    <w:lsdException w:name="List Continue 2" w:semiHidden="1" w:unhideWhenUsed="1"/>
-    <w:lsdException w:name="List Continue 3" w:semiHidden="1" w:unhideWhenUsed="1"/>
-    <w:lsdException w:name="List Continue 4" w:semiHidden="1" w:unhideWhenUsed="1"/>
-    <w:lsdException w:name="List Continue 5" w:semiHidden="1" w:unhideWhenUsed="1"/>
-    <w:lsdException w:name="Message Header" w:semiHidden="1" w:unhideWhenUsed="1"/>
-    <w:lsdException w:name="Subtitle" w:uiPriority="11" w:qFormat="1"/>
-    <w:lsdException w:name="Salutation" w:semiHidden="1" w:unhideWhenUsed="1"/>
-    <w:lsdException w:name="Date" w:semiHidden="1" w:unhideWhenUsed="1"/>
-    <w:lsdException w:name="Body Text First Indent" w:semiHidden="1" w:unhideWhenUsed="1"/>
-    <w:lsdException w:name="Body Text First Indent 2" w:semiHidden="1" w:unhideWhenUsed="1"/>
-    <w:lsdException w:name="Note Heading" w:semiHidden="1" w:unhideWhenUsed="1"/>
-    <w:lsdException w:name="Body Text 2" w:semiHidden="1" w:unhideWhenUsed="1"/>
-    <w:lsdException w:name="Body Text 3" w:semiHidden="1" w:unhideWhenUsed="1"/>
-    <w:lsdException w:name="Body Text Indent 2" w:semiHidden="1" w:unhideWhenUsed="1"/>
-    <w:lsdException w:name="Body Text Indent 3" w:semiHidden="1" w:unhideWhenUsed="1"/>
-    <w:lsdException w:name="Block Text" w:semiHidden="1" w:unhideWhenUsed="1"/>
-    <w:lsdException w:name="Hyperlink" w:semiHidden="1" w:unhideWhenUsed="1"/>
-    <w:lsdException w:name="FollowedHyperlink" w:semiHidden="1" w:unhideWhenUsed="1"/>
-    <w:lsdException w:name="Strong" w:uiPriority="22" w:qFormat="1"/>
-    <w:lsdException w:name="Emphasis" w:uiPriority="20" w:qFormat="1"/>
-    <w:lsdException w:name="Document Map" w:semiHidden="1" w:unhideWhenUsed="1"/>
-    <w:lsdException w:name="Plain Text" w:semiHidden="1" w:unhideWhenUsed="1"/>
-    <w:lsdException w:name="E-mail Signature" w:semiHidden="1" w:unhideWhenUsed="1"/>
-    <w:lsdException w:name="HTML Top of Form" w:semiHidden="1" w:unhideWhenUsed="1"/>
-    <w:lsdException w:name="HTML Bottom of Form" w:semiHidden="1" w:unhideWhenUsed="1"/>
-    <w:lsdException w:name="Normal (Web)" w:semiHidden="1" w:unhideWhenUsed="1"/>
-    <w:lsdException w:name="HTML Acronym" w:semiHidden="1" w:unhideWhenUsed="1"/>
-    <w:lsdException w:name="HTML Address" w:semiHidden="1" w:unhideWhenUsed="1"/>
-    <w:lsdException w:name="HTML Cite" w:semiHidden="1" w:unhideWhenUsed="1"/>
-    <w:lsdException w:name="HTML Code" w:semiHidden="1" w:unhideWhenUsed="1"/>
-    <w:lsdException w:name="HTML Definition" w:semiHidden="1" w:unhideWhenUsed="1"/>
-    <w:lsdException w:name="HTML Keyboard" w:semiHidden="1" w:unhideWhenUsed="1"/>
-    <w:lsdException w:name="HTML Preformatted" w:semiHidden="1" w:unhideWhenUsed="1"/>
-    <w:lsdException w:name="HTML Sample" w:semiHidden="1" w:unhideWhenUsed="1"/>
-    <w:lsdException w:name="HTML Typewriter" w:semiHidden="1" w:unhideWhenUsed="1"/>
-    <w:lsdException w:name="HTML Variable" w:semiHidden="1" w:unhideWhenUsed="1"/>
-    <w:lsdException w:name="Normal Table" w:semiHidden="1" w:unhideWhenUsed="1"/>
-    <w:lsdException w:name="annotation subject" w:semiHidden="1" w:unhideWhenUsed="1"/>
-    <w:lsdException w:name="No List" w:semiHidden="1" w:unhideWhenUsed="1"/>
-    <w:lsdException w:name="Outline List 1" w:semiHidden="1" w:unhideWhenUsed="1"/>
-    <w:lsdException w:name="Outline List 2" w:semiHidden="1" w:unhideWhenUsed="1"/>
-    <w:lsdException w:name="Outline List 3" w:semiHidden="1" w:unhideWhenUsed="1"/>
-    <w:lsdException w:name="Table Simple 1" w:semiHidden="1" w:unhideWhenUsed="1"/>
-    <w:lsdException w:name="Table Simple 2" w:semiHidden="1" w:unhideWhenUsed="1"/>
-    <w:lsdException w:name="Table Simple 3" w:semiHidden="1" w:unhideWhenUsed="1"/>
-    <w:lsdException w:name="Table Classic 1" w:semiHidden="1" w:unhideWhenUsed="1"/>
-    <w:lsdException w:name="Table Classic 2" w:semiHidden="1" w:unhideWhenUsed="1"/>
-    <w:lsdException w:name="Table Classic 3" w:semiHidden="1" w:unhideWhenUsed="1"/>
-    <w:lsdException w:name="Table Classic 4" w:semiHidden="1" w:unhideWhenUsed="1"/>
-    <w:lsdException w:name="Table Colorful 1" w:semiHidden="1" w:unhideWhenUsed="1"/>
-    <w:lsdException w:name="Table Colorful 2" w:semiHidden="1" w:unhideWhenUsed="1"/>
-    <w:lsdException w:name="Table Colorful 3" w:semiHidden="1" w:unhideWhenUsed="1"/>
-    <w:lsdException w:name="Table Columns 1" w:semiHidden="1" w:unhideWhenUsed="1"/>
-    <w:lsdException w:name="Table Columns 2" w:semiHidden="1" w:unhideWhenUsed="1"/>
-    <w:lsdException w:name="Table Columns 3" w:semiHidden="1" w:unhideWhenUsed="1"/>
-    <w:lsdException w:name="Table Columns 4" w:semiHidden="1" w:unhideWhenUsed="1"/>
-    <w:lsdException w:name="Table Columns 5" w:semiHidden="1" w:unhideWhenUsed="1"/>
-    <w:lsdException w:name="Table Grid 1" w:semiHidden="1" w:unhideWhenUsed="1"/>
-    <w:lsdException w:name="Table Grid 2" w:semiHidden="1" w:unhideWhenUsed="1"/>
-    <w:lsdException w:name="Table Grid 3" w:semiHidden="1" w:unhideWhenUsed="1"/>
-    <w:lsdException w:name="Table Grid 4" w:semiHidden="1" w:unhideWhenUsed="1"/>
-    <w:lsdException w:name="Table Grid 5" w:semiHidden="1" w:unhideWhenUsed="1"/>
-    <w:lsdException w:name="Table Grid 6" w:semiHidden="1" w:unhideWhenUsed="1"/>
-    <w:lsdException w:name="Table Grid 7" w:semiHidden="1" w:unhideWhenUsed="1"/>
-    <w:lsdException w:name="Table Grid 8" w:semiHidden="1" w:unhideWhenUsed="1"/>
-    <w:lsdException w:name="Table List 1" w:semiHidden="1" w:unhideWhenUsed="1"/>
-    <w:lsdException w:name="Table List 2" w:semiHidden="1" w:unhideWhenUsed="1"/>
-    <w:lsdException w:name="Table List 3" w:semiHidden="1" w:unhideWhenUsed="1"/>
-    <w:lsdException w:name="Table List 4" w:semiHidden="1" w:unhideWhenUsed="1"/>
-    <w:lsdException w:name="Table List 5" w:semiHidden="1" w:unhideWhenUsed="1"/>
-    <w:lsdException w:name="Table List 6" w:semiHidden="1" w:unhideWhenUsed="1"/>
-    <w:lsdException w:name="Table List 7" w:semiHidden="1" w:unhideWhenUsed="1"/>
-    <w:lsdException w:name="Table List 8" w:semiHidden="1" w:unhideWhenUsed="1"/>
-    <w:lsdException w:name="Table 3D effects 1" w:semiHidden="1" w:unhideWhenUsed="1"/>
-    <w:lsdException w:name="Table 3D effects 2" w:semiHidden="1" w:unhideWhenUsed="1"/>
-    <w:lsdException w:name="Table 3D effects 3" w:semiHidden="1" w:unhideWhenUsed="1"/>
-    <w:lsdException w:name="Table Contemporary" w:semiHidden="1" w:unhideWhenUsed="1"/>
-    <w:lsdException w:name="Table Elegant" w:semiHidden="1" w:unhideWhenUsed="1"/>
-    <w:lsdException w:name="Table Professional" w:semiHidden="1" w:unhideWhenUsed="1"/>
-    <w:lsdException w:name="Table Subtle 1" w:semiHidden="1" w:unhideWhenUsed="1"/>
-    <w:lsdException w:name="Table Subtle 2" w:semiHidden="1" w:unhideWhenUsed="1"/>
-    <w:lsdException w:name="Table Web 1" w:semiHidden="1" w:unhideWhenUsed="1"/>
-    <w:lsdException w:name="Table Web 2" w:semiHidden="1" w:unhideWhenUsed="1"/>
-    <w:lsdException w:name="Table Web 3" w:semiHidden="1" w:unhideWhenUsed="1"/>
-    <w:lsdException w:name="Balloon Text" w:semiHidden="1" w:unhideWhenUsed="1"/>
-    <w:lsdException w:name="Table Grid" w:uiPriority="39"/>
-    <w:lsdException w:name="Table Theme" w:semiHidden="1" w:unhideWhenUsed="1"/>
-    <w:lsdException w:name="Placeholder Text" w:semiHidden="1"/>
-    <w:lsdException w:name="No Spacing" w:uiPriority="1" w:qFormat="1"/>
-    <w:lsdException w:name="Light Shading" w:uiPriority="60"/>
-    <w:lsdException w:name="Light List" w:uiPriority="61"/>
-    <w:lsdException w:name="Light Grid" w:uiPriority="62"/>
-    <w:lsdException w:name="Medium Shading 1" w:uiPriority="63"/>
-    <w:lsdException w:name="Medium Shading 2" w:uiPriority="64"/>
-    <w:lsdException w:name="Medium List 1" w:uiPriority="65"/>
-    <w:lsdException w:name="Medium List 2" w:uiPriority="66"/>
-    <w:lsdException w:name="Medium Grid 1" w:uiPriority="67"/>
-    <w:lsdException w:name="Medium Grid 2" w:uiPriority="68"/>
-    <w:lsdException w:name="Medium Grid 3" w:uiPriority="69"/>
-    <w:lsdException w:name="Dark List" w:uiPriority="70"/>
-    <w:lsdException w:name="Colorful Shading" w:uiPriority="71"/>
-    <w:lsdException w:name="Colorful List" w:uiPriority="72"/>
-    <w:lsdException w:name="Colorful Grid" w:uiPriority="73"/>
-    <w:lsdException w:name="Light Shading Accent 1" w:uiPriority="60"/>
-    <w:lsdException w:name="Light List Accent 1" w:uiPriority="61"/>
-    <w:lsdException w:name="Light Grid Accent 1" w:uiPriority="62"/>
-    <w:lsdException w:name="Medium Shading 1 Accent 1" w:uiPriority="63"/>
-    <w:lsdException w:name="Medium Shading 2 Accent 1" w:uiPriority="64"/>
-    <w:lsdException w:name="Medium List 1 Accent 1" w:uiPriority="65"/>
-    <w:lsdException w:name="Revision" w:semiHidden="1"/>
-    <w:lsdException w:name="List Paragraph" w:uiPriority="34" w:qFormat="1"/>
-    <w:lsdException w:name="Quote" w:uiPriority="29" w:qFormat="1"/>
-    <w:lsdException w:name="Intense Quote" w:uiPriority="30" w:qFormat="1"/>
-    <w:lsdException w:name="Medium List 2 Accent 1" w:uiPriority="66"/>
-    <w:lsdException w:name="Medium Grid 1 Accent 1" w:uiPriority="67"/>
-    <w:lsdException w:name="Medium Grid 2 Accent 1" w:uiPriority="68"/>
-    <w:lsdException w:name="Medium Grid 3 Accent 1" w:uiPriority="69"/>
-    <w:lsdException w:name="Dark List Accent 1" w:uiPriority="70"/>
-    <w:lsdException w:name="Colorful Shading Accent 1" w:uiPriority="71"/>
-    <w:lsdException w:name="Colorful List Accent 1" w:uiPriority="72"/>
-    <w:lsdException w:name="Colorful Grid Accent 1" w:uiPriority="73"/>
-    <w:lsdException w:name="Light Shading Accent 2" w:uiPriority="60"/>
-    <w:lsdException w:name="Light List Accent 2" w:uiPriority="61"/>
-    <w:lsdException w:name="Light Grid Accent 2" w:uiPriority="62"/>
-    <w:lsdException w:name="Medium Shading 1 Accent 2" w:uiPriority="63"/>
-    <w:lsdException w:name="Medium Shading 2 Accent 2" w:uiPriority="64"/>
-    <w:lsdException w:name="Medium List 1 Accent 2" w:uiPriority="65"/>
-    <w:lsdException w:name="Medium List 2 Accent 2" w:uiPriority="66"/>
-    <w:lsdException w:name="Medium Grid 1 Accent 2" w:uiPriority="67"/>
-    <w:lsdException w:name="Medium Grid 2 Accent 2" w:uiPriority="68"/>
-    <w:lsdException w:name="Medium Grid 3 Accent 2" w:uiPriority="69"/>
-    <w:lsdException w:name="Dark List Accent 2" w:uiPriority="70"/>
-    <w:lsdException w:name="Colorful Shading Accent 2" w:uiPriority="71"/>
-    <w:lsdException w:name="Colorful List Accent 2" w:uiPriority="72"/>
-    <w:lsdException w:name="Colorful Grid Accent 2" w:uiPriority="73"/>
-    <w:lsdException w:name="Light Shading Accent 3" w:uiPriority="60"/>
-    <w:lsdException w:name="Light List Accent 3" w:uiPriority="61"/>
-    <w:lsdException w:name="Light Grid Accent 3" w:uiPriority="62"/>
-    <w:lsdException w:name="Medium Shading 1 Accent 3" w:uiPriority="63"/>
-    <w:lsdException w:name="Medium Shading 2 Accent 3" w:uiPriority="64"/>
-    <w:lsdException w:name="Medium List 1 Accent 3" w:uiPriority="65"/>
-    <w:lsdException w:name="Medium List 2 Accent 3" w:uiPriority="66"/>
-    <w:lsdException w:name="Medium Grid 1 Accent 3" w:uiPriority="67"/>
-    <w:lsdException w:name="Medium Grid 2 Accent 3" w:uiPriority="68"/>
-    <w:lsdException w:name="Medium Grid 3 Accent 3" w:uiPriority="69"/>
-    <w:lsdException w:name="Dark List Accent 3" w:uiPriority="70"/>
-    <w:lsdException w:name="Colorful Shading Accent 3" w:uiPriority="71"/>
-    <w:lsdException w:name="Colorful List Accent 3" w:uiPriority="72"/>
-    <w:lsdException w:name="Colorful Grid Accent 3" w:uiPriority="73"/>
-    <w:lsdException w:name="Light Shading Accent 4" w:uiPriority="60"/>
-    <w:lsdException w:name="Light List Accent 4" w:uiPriority="61"/>
-    <w:lsdException w:name="Light Grid Accent 4" w:uiPriority="62"/>
-    <w:lsdException w:name="Medium Shading 1 Accent 4" w:uiPriority="63"/>
-    <w:lsdException w:name="Medium Shading 2 Accent 4" w:uiPriority="64"/>
-    <w:lsdException w:name="Medium List 1 Accent 4" w:uiPriority="65"/>
-    <w:lsdException w:name="Medium List 2 Accent 4" w:uiPriority="66"/>
-    <w:lsdException w:name="Medium Grid 1 Accent 4" w:uiPriority="67"/>
-    <w:lsdException w:name="Medium Grid 2 Accent 4" w:uiPriority="68"/>
-    <w:lsdException w:name="Medium Grid 3 Accent 4" w:uiPriority="69"/>
-    <w:lsdException w:name="Dark List Accent 4" w:uiPriority="70"/>
-    <w:lsdException w:name="Colorful Shading Accent 4" w:uiPriority="71"/>
-    <w:lsdException w:name="Colorful List Accent 4" w:uiPriority="72"/>
-    <w:lsdException w:name="Colorful Grid Accent 4" w:uiPriority="73"/>
-    <w:lsdException w:name="Light Shading Accent 5" w:uiPriority="60"/>
-    <w:lsdException w:name="Light List Accent 5" w:uiPriority="61"/>
-    <w:lsdException w:name="Light Grid Accent 5" w:uiPriority="62"/>
-    <w:lsdException w:name="Medium Shading 1 Accent 5" w:uiPriority="63"/>
-    <w:lsdException w:name="Medium Shading 2 Accent 5" w:uiPriority="64"/>
-    <w:lsdException w:name="Medium List 1 Accent 5" w:uiPriority="65"/>
-    <w:lsdException w:name="Medium List 2 Accent 5" w:uiPriority="66"/>
-    <w:lsdException w:name="Medium Grid 1 Accent 5" w:uiPriority="67"/>
-    <w:lsdException w:name="Medium Grid 2 Accent 5" w:uiPriority="68"/>
-    <w:lsdException w:name="Medium Grid 3 Accent 5" w:uiPriority="69"/>
-    <w:lsdException w:name="Dark List Accent 5" w:uiPriority="70"/>
-    <w:lsdException w:name="Colorful Shading Accent 5" w:uiPriority="71"/>
-    <w:lsdException w:name="Colorful List Accent 5" w:uiPriority="72"/>
-    <w:lsdException w:name="Colorful Grid Accent 5" w:uiPriority="73"/>
-    <w:lsdException w:name="Light Shading Accent 6" w:uiPriority="60"/>
-    <w:lsdException w:name="Light List Accent 6" w:uiPriority="61"/>
-    <w:lsdException w:name="Light Grid Accent 6" w:uiPriority="62"/>
-    <w:lsdException w:name="Medium Shading 1 Accent 6" w:uiPriority="63"/>
-    <w:lsdException w:name="Medium Shading 2 Accent 6" w:uiPriority="64"/>
-    <w:lsdException w:name="Medium List 1 Accent 6" w:uiPriority="65"/>
-    <w:lsdException w:name="Medium List 2 Accent 6" w:uiPriority="66"/>
-    <w:lsdException w:name="Medium Grid 1 Accent 6" w:uiPriority="67"/>
-    <w:lsdException w:name="Medium Grid 2 Accent 6" w:uiPriority="68"/>
-    <w:lsdException w:name="Medium Grid 3 Accent 6" w:uiPriority="69"/>
-    <w:lsdException w:name="Dark List Accent 6" w:uiPriority="70"/>
-    <w:lsdException w:name="Colorful Shading Accent 6" w:uiPriority="71"/>
-    <w:lsdException w:name="Colorful List Accent 6" w:uiPriority="72"/>
-    <w:lsdException w:name="Colorful Grid Accent 6" w:uiPriority="73"/>
-    <w:lsdException w:name="Subtle Emphasis" w:uiPriority="19" w:qFormat="1"/>
-    <w:lsdException w:name="Intense Emphasis" w:uiPriority="21" w:qFormat="1"/>
-    <w:lsdException w:name="Subtle Reference" w:uiPriority="31" w:qFormat="1"/>
-    <w:lsdException w:name="Intense Reference" w:uiPriority="32" w:qFormat="1"/>
-    <w:lsdException w:name="Book Title" w:uiPriority="33" w:qFormat="1"/>
-    <w:lsdException w:name="Bibliography" w:semiHidden="1" w:uiPriority="37" w:unhideWhenUsed="1"/>
-    <w:lsdException w:name="TOC Heading" w:semiHidden="1" w:uiPriority="39" w:unhideWhenUsed="1" w:qFormat="1"/>
-    <w:lsdException w:name="Plain Table 1" w:uiPriority="41"/>
-    <w:lsdException w:name="Plain Table 2" w:uiPriority="42"/>
-    <w:lsdException w:name="Plain Table 3" w:uiPriority="43"/>
-    <w:lsdException w:name="Plain Table 4" w:uiPriority="44"/>
-    <w:lsdException w:name="Plain Table 5" w:uiPriority="45"/>
-    <w:lsdException w:name="Grid Table Light" w:uiPriority="40"/>
-    <w:lsdException w:name="Grid Table 1 Light" w:uiPriority="46"/>
-    <w:lsdException w:name="Grid Table 2" w:uiPriority="47"/>
-    <w:lsdException w:name="Grid Table 3" w:uiPriority="48"/>
-    <w:lsdException w:name="Grid Table 4" w:uiPriority="49"/>
-    <w:lsdException w:name="Grid Table 5 Dark" w:uiPriority="50"/>
-    <w:lsdException w:name="Grid Table 6 Colorful" w:uiPriority="51"/>
-    <w:lsdException w:name="Grid Table 7 Colorful" w:uiPriority="52"/>
-    <w:lsdException w:name="Grid Table 1 Light Accent 1" w:uiPriority="46"/>
-    <w:lsdException w:name="Grid Table 2 Accent 1" w:uiPriority="47"/>
-    <w:lsdException w:name="Grid Table 3 Accent 1" w:uiPriority="48"/>
-    <w:lsdException w:name="Grid Table 4 Accent 1" w:uiPriority="49"/>
-    <w:lsdException w:name="Grid Table 5 Dark Accent 1" w:uiPriority="50"/>
-    <w:lsdException w:name="Grid Table 6 Colorful Accent 1" w:uiPriority="51"/>
-    <w:lsdException w:name="Grid Table 7 Colorful Accent 1" w:uiPriority="52"/>
-    <w:lsdException w:name="Grid Table 1 Light Accent 2" w:uiPriority="46"/>
-    <w:lsdException w:name="Grid Table 2 Accent 2" w:uiPriority="47"/>
-    <w:lsdException w:name="Grid Table 3 Accent 2" w:uiPriority="48"/>
-    <w:lsdException w:name="Grid Table 4 Accent 2" w:uiPriority="49"/>
-    <w:lsdException w:name="Grid Table 5 Dark Accent 2" w:uiPriority="50"/>
-    <w:lsdException w:name="Grid Table 6 Colorful Accent 2" w:uiPriority="51"/>
-    <w:lsdException w:name="Grid Table 7 Colorful Accent 2" w:uiPriority="52"/>
-    <w:lsdException w:name="Grid Table 1 Light Accent 3" w:uiPriority="46"/>
-    <w:lsdException w:name="Grid Table 2 Accent 3" w:uiPriority="47"/>
-    <w:lsdException w:name="Grid Table 3 Accent 3" w:uiPriority="48"/>
-    <w:lsdException w:name="Grid Table 4 Accent 3" w:uiPriority="49"/>
-    <w:lsdException w:name="Grid Table 5 Dark Accent 3" w:uiPriority="50"/>
-    <w:lsdException w:name="Grid Table 6 Colorful Accent 3" w:uiPriority="51"/>
-    <w:lsdException w:name="Grid Table 7 Colorful Accent 3" w:uiPriority="52"/>
-    <w:lsdException w:name="Grid Table 1 Light Accent 4" w:uiPriority="46"/>
-    <w:lsdException w:name="Grid Table 2 Accent 4" w:uiPriority="47"/>
-    <w:lsdException w:name="Grid Table 3 Accent 4" w:uiPriority="48"/>
-    <w:lsdException w:name="Grid Table 4 Accent 4" w:uiPriority="49"/>
-    <w:lsdException w:name="Grid Table 5 Dark Accent 4" w:uiPriority="50"/>
-    <w:lsdException w:name="Grid Table 6 Colorful Accent 4" w:uiPriority="51"/>
-    <w:lsdException w:name="Grid Table 7 Colorful Accent 4" w:uiPriority="52"/>
-    <w:lsdException w:name="Grid Table 1 Light Accent 5" w:uiPriority="46"/>
-    <w:lsdException w:name="Grid Table 2 Accent 5" w:uiPriority="47"/>
-    <w:lsdException w:name="Grid Table 3 Accent 5" w:uiPriority="48"/>
-    <w:lsdException w:name="Grid Table 4 Accent 5" w:uiPriority="49"/>
-    <w:lsdException w:name="Grid Table 5 Dark Accent 5" w:uiPriority="50"/>
-    <w:lsdException w:name="Grid Table 6 Colorful Accent 5" w:uiPriority="51"/>
-    <w:lsdException w:name="Grid Table 7 Colorful Accent 5" w:uiPriority="52"/>
-    <w:lsdException w:name="Grid Table 1 Light Accent 6" w:uiPriority="46"/>
-    <w:lsdException w:name="Grid Table 2 Accent 6" w:uiPriority="47"/>
-    <w:lsdException w:name="Grid Table 3 Accent 6" w:uiPriority="48"/>
-    <w:lsdException w:name="Grid Table 4 Accent 6" w:uiPriority="49"/>
-    <w:lsdException w:name="Grid Table 5 Dark Accent 6" w:uiPriority="50"/>
-    <w:lsdException w:name="Grid Table 6 Colorful Accent 6" w:uiPriority="51"/>
-    <w:lsdException w:name="Grid Table 7 Colorful Accent 6" w:uiPriority="52"/>
-    <w:lsdException w:name="List Table 1 Light" w:uiPriority="46"/>
-    <w:lsdException w:name="List Table 2" w:uiPriority="47"/>
-    <w:lsdException w:name="List Table 3" w:uiPriority="48"/>
-    <w:lsdException w:name="List Table 4" w:uiPriority="49"/>
-    <w:lsdException w:name="List Table 5 Dark" w:uiPriority="50"/>
-    <w:lsdException w:name="List Table 6 Colorful" w:uiPriority="51"/>
-    <w:lsdException w:name="List Table 7 Colorful" w:uiPriority="52"/>
-    <w:lsdException w:name="List Table 1 Light Accent 1" w:uiPriority="46"/>
-    <w:lsdException w:name="List Table 2 Accent 1" w:uiPriority="47"/>
-    <w:lsdException w:name="List Table 3 Accent 1" w:uiPriority="48"/>
-    <w:lsdException w:name="List Table 4 Accent 1" w:uiPriority="49"/>
-    <w:lsdException w:name="List Table 5 Dark Accent 1" w:uiPriority="50"/>
-    <w:lsdException w:name="List Table 6 Colorful Accent 1" w:uiPriority="51"/>
-    <w:lsdException w:name="List Table 7 Colorful Accent 1" w:uiPriority="52"/>
-    <w:lsdException w:name="List Table 1 Light Accent 2" w:uiPriority="46"/>
-    <w:lsdException w:name="List Table 2 Accent 2" w:uiPriority="47"/>
-    <w:lsdException w:name="List Table 3 Accent 2" w:uiPriority="48"/>
-    <w:lsdException w:name="List Table 4 Accent 2" w:uiPriority="49"/>
-    <w:lsdException w:name="List Table 5 Dark Accent 2" w:uiPriority="50"/>
-    <w:lsdException w:name="List Table 6 Colorful Accent 2" w:uiPriority="51"/>
-    <w:lsdException w:name="List Table 7 Colorful Accent 2" w:uiPriority="52"/>
-    <w:lsdException w:name="List Table 1 Light Accent 3" w:uiPriority="46"/>
-    <w:lsdException w:name="List Table 2 Accent 3" w:uiPriority="47"/>
-    <w:lsdException w:name="List Table 3 Accent 3" w:uiPriority="48"/>
-    <w:lsdException w:name="List Table 4 Accent 3" w:uiPriority="49"/>
-    <w:lsdException w:name="List Table 5 Dark Accent 3" w:uiPriority="50"/>
-    <w:lsdException w:name="List Table 6 Colorful Accent 3" w:uiPriority="51"/>
-    <w:lsdException w:name="List Table 7 Colorful Accent 3" w:uiPriority="52"/>
-    <w:lsdException w:name="List Table 1 Light Accent 4" w:uiPriority="46"/>
-    <w:lsdException w:name="List Table 2 Accent 4" w:uiPriority="47"/>
-    <w:lsdException w:name="List Table 3 Accent 4" w:uiPriority="48"/>
-    <w:lsdException w:name="List Table 4 Accent 4" w:uiPriority="49"/>
-    <w:lsdException w:name="List Table 5 Dark Accent 4" w:uiPriority="50"/>
-    <w:lsdException w:name="List Table 6 Colorful Accent 4" w:uiPriority="51"/>
-    <w:lsdException w:name="List Table 7 Colorful Accent 4" w:uiPriority="52"/>
-    <w:lsdException w:name="List Table 1 Light Accent 5" w:uiPriority="46"/>
-    <w:lsdException w:name="List Table 2 Accent 5" w:uiPriority="47"/>
-    <w:lsdException w:name="List Table 3 Accent 5" w:uiPriority="48"/>
-    <w:lsdException w:name="List Table 4 Accent 5" w:uiPriority="49"/>
-    <w:lsdException w:name="List Table 5 Dark Accent 5" w:uiPriority="50"/>
-    <w:lsdException w:name="List Table 6 Colorful Accent 5" w:uiPriority="51"/>
-    <w:lsdException w:name="List Table 7 Colorful Accent 5" w:uiPriority="52"/>
-    <w:lsdException w:name="List Table 1 Light Accent 6" w:uiPriority="46"/>
-    <w:lsdException w:name="List Table 2 Accent 6" w:uiPriority="47"/>
-    <w:lsdException w:name="List Table 3 Accent 6" w:uiPriority="48"/>
-    <w:lsdException w:name="List Table 4 Accent 6" w:uiPriority="49"/>
-    <w:lsdException w:name="List Table 5 Dark Accent 6" w:uiPriority="50"/>
-    <w:lsdException w:name="List Table 6 Colorful Accent 6" w:uiPriority="51"/>
-    <w:lsdException w:name="List Table 7 Colorful Accent 6" w:uiPriority="52"/>
+  <w:latentStyles w:defLockedState="0" w:defUIPriority="99" w:defSemiHidden="1" w:defUnhideWhenUsed="1" w:defQFormat="0" w:count="267">
+    <w:lsdException w:name="Normal" w:semiHidden="0" w:uiPriority="0" w:unhideWhenUsed="0" w:qFormat="1"/>
+    <w:lsdException w:name="heading 1" w:semiHidden="0" w:uiPriority="9" w:unhideWhenUsed="0" w:qFormat="1"/>
+    <w:lsdException w:name="heading 2" w:uiPriority="9" w:qFormat="1"/>
+    <w:lsdException w:name="heading 3" w:uiPriority="9" w:qFormat="1"/>
+    <w:lsdException w:name="heading 4" w:uiPriority="9" w:qFormat="1"/>
+    <w:lsdException w:name="heading 5" w:uiPriority="9" w:qFormat="1"/>
+    <w:lsdException w:name="heading 6" w:uiPriority="9" w:qFormat="1"/>
+    <w:lsdException w:name="heading 7" w:uiPriority="9" w:qFormat="1"/>
+    <w:lsdException w:name="heading 8" w:uiPriority="9" w:qFormat="1"/>
+    <w:lsdException w:name="heading 9" w:uiPriority="9" w:qFormat="1"/>
+    <w:lsdException w:name="toc 1" w:uiPriority="39"/>
+    <w:lsdException w:name="toc 2" w:uiPriority="39"/>
+    <w:lsdException w:name="toc 3" w:uiPriority="39"/>
+    <w:lsdException w:name="toc 4" w:uiPriority="39"/>
+    <w:lsdException w:name="toc 5" w:uiPriority="39"/>
+    <w:lsdException w:name="toc 6" w:uiPriority="39"/>
+    <w:lsdException w:name="toc 7" w:uiPriority="39"/>
+    <w:lsdException w:name="toc 8" w:uiPriority="39"/>
+    <w:lsdException w:name="toc 9" w:uiPriority="39"/>
+    <w:lsdException w:name="caption" w:semiHidden="0" w:uiPriority="35" w:unhideWhenUsed="0" w:qFormat="1"/>
+    <w:lsdException w:name="Title" w:semiHidden="0" w:uiPriority="10" w:unhideWhenUsed="0" w:qFormat="1"/>
+    <w:lsdException w:name="Default Paragraph Font" w:uiPriority="1"/>
+    <w:lsdException w:name="Subtitle" w:semiHidden="0" w:uiPriority="11" w:unhideWhenUsed="0" w:qFormat="1"/>
+    <w:lsdException w:name="Strong" w:semiHidden="0" w:uiPriority="22" w:unhideWhenUsed="0" w:qFormat="1"/>
+    <w:lsdException w:name="Emphasis" w:semiHidden="0" w:uiPriority="20" w:unhideWhenUsed="0" w:qFormat="1"/>
+    <w:lsdException w:name="Table Grid" w:semiHidden="0" w:uiPriority="39" w:unhideWhenUsed="0"/>
+    <w:lsdException w:name="Placeholder Text" w:unhideWhenUsed="0"/>
+    <w:lsdException w:name="No Spacing" w:semiHidden="0" w:uiPriority="1" w:unhideWhenUsed="0" w:qFormat="1"/>
+    <w:lsdException w:name="Light Shading" w:semiHidden="0" w:uiPriority="60" w:unhideWhenUsed="0"/>
+    <w:lsdException w:name="Light List" w:semiHidden="0" w:uiPriority="61" w:unhideWhenUsed="0"/>
+    <w:lsdException w:name="Light Grid" w:semiHidden="0" w:uiPriority="62" w:unhideWhenUsed="0"/>
+    <w:lsdException w:name="Medium Shading 1" w:semiHidden="0" w:uiPriority="63" w:unhideWhenUsed="0"/>
+    <w:lsdException w:name="Medium Shading 2" w:semiHidden="0" w:uiPriority="64" w:unhideWhenUsed="0"/>
+    <w:lsdException w:name="Medium List 1" w:semiHidden="0" w:uiPriority="65" w:unhideWhenUsed="0"/>
+    <w:lsdException w:name="Medium List 2" w:semiHidden="0" w:uiPriority="66" w:unhideWhenUsed="0"/>
+    <w:lsdException w:name="Medium Grid 1" w:semiHidden="0" w:uiPriority="67" w:unhideWhenUsed="0"/>
+    <w:lsdException w:name="Medium Grid 2" w:semiHidden="0" w:uiPriority="68" w:unhideWhenUsed="0"/>
+    <w:lsdException w:name="Medium Grid 3" w:semiHidden="0" w:uiPriority="69" w:unhideWhenUsed="0"/>
+    <w:lsdException w:name="Dark List" w:semiHidden="0" w:uiPriority="70" w:unhideWhenUsed="0"/>
+    <w:lsdException w:name="Colorful Shading" w:semiHidden="0" w:uiPriority="71" w:unhideWhenUsed="0"/>
+    <w:lsdException w:name="Colorful List" w:semiHidden="0" w:uiPriority="72" w:unhideWhenUsed="0"/>
+    <w:lsdException w:name="Colorful Grid" w:semiHidden="0" w:uiPriority="73" w:unhideWhenUsed="0"/>
+    <w:lsdException w:name="Light Shading Accent 1" w:semiHidden="0" w:uiPriority="60" w:unhideWhenUsed="0"/>
+    <w:lsdException w:name="Light List Accent 1" w:semiHidden="0" w:uiPriority="61" w:unhideWhenUsed="0"/>
+    <w:lsdException w:name="Light Grid Accent 1" w:semiHidden="0" w:uiPriority="62" w:unhideWhenUsed="0"/>
+    <w:lsdException w:name="Medium Shading 1 Accent 1" w:semiHidden="0" w:uiPriority="63" w:unhideWhenUsed="0"/>
+    <w:lsdException w:name="Medium Shading 2 Accent 1" w:semiHidden="0" w:uiPriority="64" w:unhideWhenUsed="0"/>
+    <w:lsdException w:name="Medium List 1 Accent 1" w:semiHidden="0" w:uiPriority="65" w:unhideWhenUsed="0"/>
+    <w:lsdException w:name="Revision" w:unhideWhenUsed="0"/>
+    <w:lsdException w:name="List Paragraph" w:semiHidden="0" w:uiPriority="34" w:unhideWhenUsed="0" w:qFormat="1"/>
+    <w:lsdException w:name="Quote" w:semiHidden="0" w:uiPriority="29" w:unhideWhenUsed="0" w:qFormat="1"/>
+    <w:lsdException w:name="Intense Quote" w:semiHidden="0" w:uiPriority="30" w:unhideWhenUsed="0" w:qFormat="1"/>
+    <w:lsdException w:name="Medium List 2 Accent 1" w:semiHidden="0" w:uiPriority="66" w:unhideWhenUsed="0"/>
+    <w:lsdException w:name="Medium Grid 1 Accent 1" w:semiHidden="0" w:uiPriority="67" w:unhideWhenUsed="0"/>
+    <w:lsdException w:name="Medium Grid 2 Accent 1" w:semiHidden="0" w:uiPriority="68" w:unhideWhenUsed="0"/>
+    <w:lsdException w:name="Medium Grid 3 Accent 1" w:semiHidden="0" w:uiPriority="69" w:unhideWhenUsed="0"/>
+    <w:lsdException w:name="Dark List Accent 1" w:semiHidden="0" w:uiPriority="70" w:unhideWhenUsed="0"/>
+    <w:lsdException w:name="Colorful Shading Accent 1" w:semiHidden="0" w:uiPriority="71" w:unhideWhenUsed="0"/>
+    <w:lsdException w:name="Colorful List Accent 1" w:semiHidden="0" w:uiPriority="72" w:unhideWhenUsed="0"/>
+    <w:lsdException w:name="Colorful Grid Accent 1" w:semiHidden="0" w:uiPriority="73" w:unhideWhenUsed="0"/>
+    <w:lsdException w:name="Light Shading Accent 2" w:semiHidden="0" w:uiPriority="60" w:unhideWhenUsed="0"/>
+    <w:lsdException w:name="Light List Accent 2" w:semiHidden="0" w:uiPriority="61" w:unhideWhenUsed="0"/>
+    <w:lsdException w:name="Light Grid Accent 2" w:semiHidden="0" w:uiPriority="62" w:unhideWhenUsed="0"/>
+    <w:lsdException w:name="Medium Shading 1 Accent 2" w:semiHidden="0" w:uiPriority="63" w:unhideWhenUsed="0"/>
+    <w:lsdException w:name="Medium Shading 2 Accent 2" w:semiHidden="0" w:uiPriority="64" w:unhideWhenUsed="0"/>
+    <w:lsdException w:name="Medium List 1 Accent 2" w:semiHidden="0" w:uiPriority="65" w:unhideWhenUsed="0"/>
+    <w:lsdException w:name="Medium List 2 Accent 2" w:semiHidden="0" w:uiPriority="66" w:unhideWhenUsed="0"/>
+    <w:lsdException w:name="Medium Grid 1 Accent 2" w:semiHidden="0" w:uiPriority="67" w:unhideWhenUsed="0"/>
+    <w:lsdException w:name="Medium Grid 2 Accent 2" w:semiHidden="0" w:uiPriority="68" w:unhideWhenUsed="0"/>
+    <w:lsdException w:name="Medium Grid 3 Accent 2" w:semiHidden="0" w:uiPriority="69" w:unhideWhenUsed="0"/>
+    <w:lsdException w:name="Dark List Accent 2" w:semiHidden="0" w:uiPriority="70" w:unhideWhenUsed="0"/>
+    <w:lsdException w:name="Colorful Shading Accent 2" w:semiHidden="0" w:uiPriority="71" w:unhideWhenUsed="0"/>
+    <w:lsdException w:name="Colorful List Accent 2" w:semiHidden="0" w:uiPriority="72" w:unhideWhenUsed="0"/>
+    <w:lsdException w:name="Colorful Grid Accent 2" w:semiHidden="0" w:uiPriority="73" w:unhideWhenUsed="0"/>
+    <w:lsdException w:name="Light Shading Accent 3" w:semiHidden="0" w:uiPriority="60" w:unhideWhenUsed="0"/>
+    <w:lsdException w:name="Light List Accent 3" w:semiHidden="0" w:uiPriority="61" w:unhideWhenUsed="0"/>
+    <w:lsdException w:name="Light Grid Accent 3" w:semiHidden="0" w:uiPriority="62" w:unhideWhenUsed="0"/>
+    <w:lsdException w:name="Medium Shading 1 Accent 3" w:semiHidden="0" w:uiPriority="63" w:unhideWhenUsed="0"/>
+    <w:lsdException w:name="Medium Shading 2 Accent 3" w:semiHidden="0" w:uiPriority="64" w:unhideWhenUsed="0"/>
+    <w:lsdException w:name="Medium List 1 Accent 3" w:semiHidden="0" w:uiPriority="65" w:unhideWhenUsed="0"/>
+    <w:lsdException w:name="Medium List 2 Accent 3" w:semiHidden="0" w:uiPriority="66" w:unhideWhenUsed="0"/>
+    <w:lsdException w:name="Medium Grid 1 Accent 3" w:semiHidden="0" w:uiPriority="67" w:unhideWhenUsed="0"/>
+    <w:lsdException w:name="Medium Grid 2 Accent 3" w:semiHidden="0" w:uiPriority="68" w:unhideWhenUsed="0"/>
+    <w:lsdException w:name="Medium Grid 3 Accent 3" w:semiHidden="0" w:uiPriority="69" w:unhideWhenUsed="0"/>
+    <w:lsdException w:name="Dark List Accent 3" w:semiHidden="0" w:uiPriority="70" w:unhideWhenUsed="0"/>
+    <w:lsdException w:name="Colorful Shading Accent 3" w:semiHidden="0" w:uiPriority="71" w:unhideWhenUsed="0"/>
+    <w:lsdException w:name="Colorful List Accent 3" w:semiHidden="0" w:uiPriority="72" w:unhideWhenUsed="0"/>
+    <w:lsdException w:name="Colorful Grid Accent 3" w:semiHidden="0" w:uiPriority="73" w:unhideWhenUsed="0"/>
+    <w:lsdException w:name="Light Shading Accent 4" w:semiHidden="0" w:uiPriority="60" w:unhideWhenUsed="0"/>
+    <w:lsdException w:name="Light List Accent 4" w:semiHidden="0" w:uiPriority="61" w:unhideWhenUsed="0"/>
+    <w:lsdException w:name="Light Grid Accent 4" w:semiHidden="0" w:uiPriority="62" w:unhideWhenUsed="0"/>
+    <w:lsdException w:name="Medium Shading 1 Accent 4" w:semiHidden="0" w:uiPriority="63" w:unhideWhenUsed="0"/>
+    <w:lsdException w:name="Medium Shading 2 Accent 4" w:semiHidden="0" w:uiPriority="64" w:unhideWhenUsed="0"/>
+    <w:lsdException w:name="Medium List 1 Accent 4" w:semiHidden="0" w:uiPriority="65" w:unhideWhenUsed="0"/>
+    <w:lsdException w:name="Medium List 2 Accent 4" w:semiHidden="0" w:uiPriority="66" w:unhideWhenUsed="0"/>
+    <w:lsdException w:name="Medium Grid 1 Accent 4" w:semiHidden="0" w:uiPriority="67" w:unhideWhenUsed="0"/>
+    <w:lsdException w:name="Medium Grid 2 Accent 4" w:semiHidden="0" w:uiPriority="68" w:unhideWhenUsed="0"/>
+    <w:lsdException w:name="Medium Grid 3 Accent 4" w:semiHidden="0" w:uiPriority="69" w:unhideWhenUsed="0"/>
+    <w:lsdException w:name="Dark List Accent 4" w:semiHidden="0" w:uiPriority="70" w:unhideWhenUsed="0"/>
+    <w:lsdException w:name="Colorful Shading Accent 4" w:semiHidden="0" w:uiPriority="71" w:unhideWhenUsed="0"/>
+    <w:lsdException w:name="Colorful List Accent 4" w:semiHidden="0" w:uiPriority="72" w:unhideWhenUsed="0"/>
+    <w:lsdException w:name="Colorful Grid Accent 4" w:semiHidden="0" w:uiPriority="73" w:unhideWhenUsed="0"/>
+    <w:lsdException w:name="Light Shading Accent 5" w:semiHidden="0" w:uiPriority="60" w:unhideWhenUsed="0"/>
+    <w:lsdException w:name="Light List Accent 5" w:semiHidden="0" w:uiPriority="61" w:unhideWhenUsed="0"/>
+    <w:lsdException w:name="Light Grid Accent 5" w:semiHidden="0" w:uiPriority="62" w:unhideWhenUsed="0"/>
+    <w:lsdException w:name="Medium Shading 1 Accent 5" w:semiHidden="0" w:uiPriority="63" w:unhideWhenUsed="0"/>
+    <w:lsdException w:name="Medium Shading 2 Accent 5" w:semiHidden="0" w:uiPriority="64" w:unhideWhenUsed="0"/>
+    <w:lsdException w:name="Medium List 1 Accent 5" w:semiHidden="0" w:uiPriority="65" w:unhideWhenUsed="0"/>
+    <w:lsdException w:name="Medium List 2 Accent 5" w:semiHidden="0" w:uiPriority="66" w:unhideWhenUsed="0"/>
+    <w:lsdException w:name="Medium Grid 1 Accent 5" w:semiHidden="0" w:uiPriority="67" w:unhideWhenUsed="0"/>
+    <w:lsdException w:name="Medium Grid 2 Accent 5" w:semiHidden="0" w:uiPriority="68" w:unhideWhenUsed="0"/>
+    <w:lsdException w:name="Medium Grid 3 Accent 5" w:semiHidden="0" w:uiPriority="69" w:unhideWhenUsed="0"/>
+    <w:lsdException w:name="Dark List Accent 5" w:semiHidden="0" w:uiPriority="70" w:unhideWhenUsed="0"/>
+    <w:lsdException w:name="Colorful Shading Accent 5" w:semiHidden="0" w:uiPriority="71" w:unhideWhenUsed="0"/>
+    <w:lsdException w:name="Colorful List Accent 5" w:semiHidden="0" w:uiPriority="72" w:unhideWhenUsed="0"/>
+    <w:lsdException w:name="Colorful Grid Accent 5" w:semiHidden="0" w:uiPriority="73" w:unhideWhenUsed="0"/>
+    <w:lsdException w:name="Light Shading Accent 6" w:semiHidden="0" w:uiPriority="60" w:unhideWhenUsed="0"/>
+    <w:lsdException w:name="Light List Accent 6" w:semiHidden="0" w:uiPriority="61" w:unhideWhenUsed="0"/>
+    <w:lsdException w:name="Light Grid Accent 6" w:semiHidden="0" w:uiPriority="62" w:unhideWhenUsed="0"/>
+    <w:lsdException w:name="Medium Shading 1 Accent 6" w:semiHidden="0" w:uiPriority="63" w:unhideWhenUsed="0"/>
+    <w:lsdException w:name="Medium Shading 2 Accent 6" w:semiHidden="0" w:uiPriority="64" w:unhideWhenUsed="0"/>
+    <w:lsdException w:name="Medium List 1 Accent 6" w:semiHidden="0" w:uiPriority="65" w:unhideWhenUsed="0"/>
+    <w:lsdException w:name="Medium List 2 Accent 6" w:semiHidden="0" w:uiPriority="66" w:unhideWhenUsed="0"/>
+    <w:lsdException w:name="Medium Grid 1 Accent 6" w:semiHidden="0" w:uiPriority="67" w:unhideWhenUsed="0"/>
+    <w:lsdException w:name="Medium Grid 2 Accent 6" w:semiHidden="0" w:uiPriority="68" w:unhideWhenUsed="0"/>
+    <w:lsdException w:name="Medium Grid 3 Accent 6" w:semiHidden="0" w:uiPriority="69" w:unhideWhenUsed="0"/>
+    <w:lsdException w:name="Dark List Accent 6" w:semiHidden="0" w:uiPriority="70" w:unhideWhenUsed="0"/>
+    <w:lsdException w:name="Colorful Shading Accent 6" w:semiHidden="0" w:uiPriority="71" w:unhideWhenUsed="0"/>
+    <w:lsdException w:name="Colorful List Accent 6" w:semiHidden="0" w:uiPriority="72" w:unhideWhenUsed="0"/>
+    <w:lsdException w:name="Colorful Grid Accent 6" w:semiHidden="0" w:uiPriority="73" w:unhideWhenUsed="0"/>
+    <w:lsdException w:name="Subtle Emphasis" w:semiHidden="0" w:uiPriority="19" w:unhideWhenUsed="0" w:qFormat="1"/>
+    <w:lsdException w:name="Intense Emphasis" w:semiHidden="0" w:uiPriority="21" w:unhideWhenUsed="0" w:qFormat="1"/>
+    <w:lsdException w:name="Subtle Reference" w:semiHidden="0" w:uiPriority="31" w:unhideWhenUsed="0" w:qFormat="1"/>
+    <w:lsdException w:name="Intense Reference" w:semiHidden="0" w:uiPriority="32" w:unhideWhenUsed="0" w:qFormat="1"/>
+    <w:lsdException w:name="Book Title" w:semiHidden="0" w:uiPriority="33" w:unhideWhenUsed="0" w:qFormat="1"/>
+    <w:lsdException w:name="Bibliography" w:uiPriority="37"/>
+    <w:lsdException w:name="TOC Heading" w:uiPriority="39" w:qFormat="1"/>
   </w:latentStyles>
   <w:style w:type="paragraph" w:default="1" w:styleId="Normal">
     <w:name w:val="Normal"/>
@@ -20650,6 +21165,529 @@
       <w:lang w:val="cs-CZ" w:eastAsia="cs-CZ" w:bidi="ar-SA"/>
     </w:rPr>
   </w:style>
+  <w:style w:type="paragraph" w:styleId="BalloonText">
+    <w:name w:val="Balloon Text"/>
+    <w:basedOn w:val="Normal"/>
+    <w:link w:val="BalloonTextChar"/>
+    <w:uiPriority w:val="99"/>
+    <w:semiHidden/>
+    <w:unhideWhenUsed/>
+    <w:rsid w:val="00B07C8B"/>
+    <w:rPr>
+      <w:rFonts w:ascii="Tahoma" w:hAnsi="Tahoma" w:cs="Mangal"/>
+      <w:sz w:val="16"/>
+      <w:szCs w:val="14"/>
+    </w:rPr>
+  </w:style>
+  <w:style w:type="character" w:customStyle="1" w:styleId="BalloonTextChar">
+    <w:name w:val="Balloon Text Char"/>
+    <w:basedOn w:val="DefaultParagraphFont"/>
+    <w:link w:val="BalloonText"/>
+    <w:uiPriority w:val="99"/>
+    <w:semiHidden/>
+    <w:rsid w:val="00B07C8B"/>
+    <w:rPr>
+      <w:rFonts w:ascii="Tahoma" w:eastAsia="SimSun" w:hAnsi="Tahoma" w:cs="Mangal"/>
+      <w:kern w:val="1"/>
+      <w:sz w:val="16"/>
+      <w:szCs w:val="14"/>
+      <w:lang w:val="en-US" w:eastAsia="hi-IN" w:bidi="hi-IN"/>
+    </w:rPr>
+  </w:style>
+</w:styles>
+</file>
+
+<file path=word/stylesWithEffects.xml><?xml version="1.0" encoding="utf-8"?>
+<w:styles xmlns:wpc="http://schemas.microsoft.com/office/word/2010/wordprocessingCanvas" xmlns:mc="http://schemas.openxmlformats.org/markup-compatibility/2006" xmlns:o="urn:schemas-microsoft-com:office:office" xmlns:r="http://schemas.openxmlformats.org/officeDocument/2006/relationships" xmlns:m="http://schemas.openxmlformats.org/officeDocument/2006/math" xmlns:v="urn:schemas-microsoft-com:vml" xmlns:wp14="http://schemas.microsoft.com/office/word/2010/wordprocessingDrawing" xmlns:wp="http://schemas.openxmlformats.org/drawingml/2006/wordprocessingDrawing" xmlns:w10="urn:schemas-microsoft-com:office:word" xmlns:w="http://schemas.openxmlformats.org/wordprocessingml/2006/main" xmlns:w14="http://schemas.microsoft.com/office/word/2010/wordml" xmlns:wpg="http://schemas.microsoft.com/office/word/2010/wordprocessingGroup" xmlns:wpi="http://schemas.microsoft.com/office/word/2010/wordprocessingInk" xmlns:wne="http://schemas.microsoft.com/office/word/2006/wordml" xmlns:wps="http://schemas.microsoft.com/office/word/2010/wordprocessingShape" mc:Ignorable="w14 wp14">
+  <w:docDefaults>
+    <w:rPrDefault>
+      <w:rPr>
+        <w:rFonts w:ascii="Times New Roman" w:eastAsia="Times New Roman" w:hAnsi="Times New Roman" w:cs="Times New Roman"/>
+        <w:lang w:val="cs-CZ" w:eastAsia="cs-CZ" w:bidi="ar-SA"/>
+      </w:rPr>
+    </w:rPrDefault>
+    <w:pPrDefault/>
+  </w:docDefaults>
+  <w:latentStyles w:defLockedState="0" w:defUIPriority="99" w:defSemiHidden="1" w:defUnhideWhenUsed="1" w:defQFormat="0" w:count="267">
+    <w:lsdException w:name="Normal" w:semiHidden="0" w:uiPriority="0" w:unhideWhenUsed="0" w:qFormat="1"/>
+    <w:lsdException w:name="heading 1" w:semiHidden="0" w:uiPriority="9" w:unhideWhenUsed="0" w:qFormat="1"/>
+    <w:lsdException w:name="heading 2" w:uiPriority="9" w:qFormat="1"/>
+    <w:lsdException w:name="heading 3" w:uiPriority="9" w:qFormat="1"/>
+    <w:lsdException w:name="heading 4" w:uiPriority="9" w:qFormat="1"/>
+    <w:lsdException w:name="heading 5" w:uiPriority="9" w:qFormat="1"/>
+    <w:lsdException w:name="heading 6" w:uiPriority="9" w:qFormat="1"/>
+    <w:lsdException w:name="heading 7" w:uiPriority="9" w:qFormat="1"/>
+    <w:lsdException w:name="heading 8" w:uiPriority="9" w:qFormat="1"/>
+    <w:lsdException w:name="heading 9" w:uiPriority="9" w:qFormat="1"/>
+    <w:lsdException w:name="toc 1" w:uiPriority="39"/>
+    <w:lsdException w:name="toc 2" w:uiPriority="39"/>
+    <w:lsdException w:name="toc 3" w:uiPriority="39"/>
+    <w:lsdException w:name="toc 4" w:uiPriority="39"/>
+    <w:lsdException w:name="toc 5" w:uiPriority="39"/>
+    <w:lsdException w:name="toc 6" w:uiPriority="39"/>
+    <w:lsdException w:name="toc 7" w:uiPriority="39"/>
+    <w:lsdException w:name="toc 8" w:uiPriority="39"/>
+    <w:lsdException w:name="toc 9" w:uiPriority="39"/>
+    <w:lsdException w:name="caption" w:semiHidden="0" w:uiPriority="35" w:unhideWhenUsed="0" w:qFormat="1"/>
+    <w:lsdException w:name="Title" w:semiHidden="0" w:uiPriority="10" w:unhideWhenUsed="0" w:qFormat="1"/>
+    <w:lsdException w:name="Default Paragraph Font" w:uiPriority="1"/>
+    <w:lsdException w:name="Subtitle" w:semiHidden="0" w:uiPriority="11" w:unhideWhenUsed="0" w:qFormat="1"/>
+    <w:lsdException w:name="Strong" w:semiHidden="0" w:uiPriority="22" w:unhideWhenUsed="0" w:qFormat="1"/>
+    <w:lsdException w:name="Emphasis" w:semiHidden="0" w:uiPriority="20" w:unhideWhenUsed="0" w:qFormat="1"/>
+    <w:lsdException w:name="Table Grid" w:semiHidden="0" w:uiPriority="39" w:unhideWhenUsed="0"/>
+    <w:lsdException w:name="Placeholder Text" w:unhideWhenUsed="0"/>
+    <w:lsdException w:name="No Spacing" w:semiHidden="0" w:uiPriority="1" w:unhideWhenUsed="0" w:qFormat="1"/>
+    <w:lsdException w:name="Light Shading" w:semiHidden="0" w:uiPriority="60" w:unhideWhenUsed="0"/>
+    <w:lsdException w:name="Light List" w:semiHidden="0" w:uiPriority="61" w:unhideWhenUsed="0"/>
+    <w:lsdException w:name="Light Grid" w:semiHidden="0" w:uiPriority="62" w:unhideWhenUsed="0"/>
+    <w:lsdException w:name="Medium Shading 1" w:semiHidden="0" w:uiPriority="63" w:unhideWhenUsed="0"/>
+    <w:lsdException w:name="Medium Shading 2" w:semiHidden="0" w:uiPriority="64" w:unhideWhenUsed="0"/>
+    <w:lsdException w:name="Medium List 1" w:semiHidden="0" w:uiPriority="65" w:unhideWhenUsed="0"/>
+    <w:lsdException w:name="Medium List 2" w:semiHidden="0" w:uiPriority="66" w:unhideWhenUsed="0"/>
+    <w:lsdException w:name="Medium Grid 1" w:semiHidden="0" w:uiPriority="67" w:unhideWhenUsed="0"/>
+    <w:lsdException w:name="Medium Grid 2" w:semiHidden="0" w:uiPriority="68" w:unhideWhenUsed="0"/>
+    <w:lsdException w:name="Medium Grid 3" w:semiHidden="0" w:uiPriority="69" w:unhideWhenUsed="0"/>
+    <w:lsdException w:name="Dark List" w:semiHidden="0" w:uiPriority="70" w:unhideWhenUsed="0"/>
+    <w:lsdException w:name="Colorful Shading" w:semiHidden="0" w:uiPriority="71" w:unhideWhenUsed="0"/>
+    <w:lsdException w:name="Colorful List" w:semiHidden="0" w:uiPriority="72" w:unhideWhenUsed="0"/>
+    <w:lsdException w:name="Colorful Grid" w:semiHidden="0" w:uiPriority="73" w:unhideWhenUsed="0"/>
+    <w:lsdException w:name="Light Shading Accent 1" w:semiHidden="0" w:uiPriority="60" w:unhideWhenUsed="0"/>
+    <w:lsdException w:name="Light List Accent 1" w:semiHidden="0" w:uiPriority="61" w:unhideWhenUsed="0"/>
+    <w:lsdException w:name="Light Grid Accent 1" w:semiHidden="0" w:uiPriority="62" w:unhideWhenUsed="0"/>
+    <w:lsdException w:name="Medium Shading 1 Accent 1" w:semiHidden="0" w:uiPriority="63" w:unhideWhenUsed="0"/>
+    <w:lsdException w:name="Medium Shading 2 Accent 1" w:semiHidden="0" w:uiPriority="64" w:unhideWhenUsed="0"/>
+    <w:lsdException w:name="Medium List 1 Accent 1" w:semiHidden="0" w:uiPriority="65" w:unhideWhenUsed="0"/>
+    <w:lsdException w:name="Revision" w:unhideWhenUsed="0"/>
+    <w:lsdException w:name="List Paragraph" w:semiHidden="0" w:uiPriority="34" w:unhideWhenUsed="0" w:qFormat="1"/>
+    <w:lsdException w:name="Quote" w:semiHidden="0" w:uiPriority="29" w:unhideWhenUsed="0" w:qFormat="1"/>
+    <w:lsdException w:name="Intense Quote" w:semiHidden="0" w:uiPriority="30" w:unhideWhenUsed="0" w:qFormat="1"/>
+    <w:lsdException w:name="Medium List 2 Accent 1" w:semiHidden="0" w:uiPriority="66" w:unhideWhenUsed="0"/>
+    <w:lsdException w:name="Medium Grid 1 Accent 1" w:semiHidden="0" w:uiPriority="67" w:unhideWhenUsed="0"/>
+    <w:lsdException w:name="Medium Grid 2 Accent 1" w:semiHidden="0" w:uiPriority="68" w:unhideWhenUsed="0"/>
+    <w:lsdException w:name="Medium Grid 3 Accent 1" w:semiHidden="0" w:uiPriority="69" w:unhideWhenUsed="0"/>
+    <w:lsdException w:name="Dark List Accent 1" w:semiHidden="0" w:uiPriority="70" w:unhideWhenUsed="0"/>
+    <w:lsdException w:name="Colorful Shading Accent 1" w:semiHidden="0" w:uiPriority="71" w:unhideWhenUsed="0"/>
+    <w:lsdException w:name="Colorful List Accent 1" w:semiHidden="0" w:uiPriority="72" w:unhideWhenUsed="0"/>
+    <w:lsdException w:name="Colorful Grid Accent 1" w:semiHidden="0" w:uiPriority="73" w:unhideWhenUsed="0"/>
+    <w:lsdException w:name="Light Shading Accent 2" w:semiHidden="0" w:uiPriority="60" w:unhideWhenUsed="0"/>
+    <w:lsdException w:name="Light List Accent 2" w:semiHidden="0" w:uiPriority="61" w:unhideWhenUsed="0"/>
+    <w:lsdException w:name="Light Grid Accent 2" w:semiHidden="0" w:uiPriority="62" w:unhideWhenUsed="0"/>
+    <w:lsdException w:name="Medium Shading 1 Accent 2" w:semiHidden="0" w:uiPriority="63" w:unhideWhenUsed="0"/>
+    <w:lsdException w:name="Medium Shading 2 Accent 2" w:semiHidden="0" w:uiPriority="64" w:unhideWhenUsed="0"/>
+    <w:lsdException w:name="Medium List 1 Accent 2" w:semiHidden="0" w:uiPriority="65" w:unhideWhenUsed="0"/>
+    <w:lsdException w:name="Medium List 2 Accent 2" w:semiHidden="0" w:uiPriority="66" w:unhideWhenUsed="0"/>
+    <w:lsdException w:name="Medium Grid 1 Accent 2" w:semiHidden="0" w:uiPriority="67" w:unhideWhenUsed="0"/>
+    <w:lsdException w:name="Medium Grid 2 Accent 2" w:semiHidden="0" w:uiPriority="68" w:unhideWhenUsed="0"/>
+    <w:lsdException w:name="Medium Grid 3 Accent 2" w:semiHidden="0" w:uiPriority="69" w:unhideWhenUsed="0"/>
+    <w:lsdException w:name="Dark List Accent 2" w:semiHidden="0" w:uiPriority="70" w:unhideWhenUsed="0"/>
+    <w:lsdException w:name="Colorful Shading Accent 2" w:semiHidden="0" w:uiPriority="71" w:unhideWhenUsed="0"/>
+    <w:lsdException w:name="Colorful List Accent 2" w:semiHidden="0" w:uiPriority="72" w:unhideWhenUsed="0"/>
+    <w:lsdException w:name="Colorful Grid Accent 2" w:semiHidden="0" w:uiPriority="73" w:unhideWhenUsed="0"/>
+    <w:lsdException w:name="Light Shading Accent 3" w:semiHidden="0" w:uiPriority="60" w:unhideWhenUsed="0"/>
+    <w:lsdException w:name="Light List Accent 3" w:semiHidden="0" w:uiPriority="61" w:unhideWhenUsed="0"/>
+    <w:lsdException w:name="Light Grid Accent 3" w:semiHidden="0" w:uiPriority="62" w:unhideWhenUsed="0"/>
+    <w:lsdException w:name="Medium Shading 1 Accent 3" w:semiHidden="0" w:uiPriority="63" w:unhideWhenUsed="0"/>
+    <w:lsdException w:name="Medium Shading 2 Accent 3" w:semiHidden="0" w:uiPriority="64" w:unhideWhenUsed="0"/>
+    <w:lsdException w:name="Medium List 1 Accent 3" w:semiHidden="0" w:uiPriority="65" w:unhideWhenUsed="0"/>
+    <w:lsdException w:name="Medium List 2 Accent 3" w:semiHidden="0" w:uiPriority="66" w:unhideWhenUsed="0"/>
+    <w:lsdException w:name="Medium Grid 1 Accent 3" w:semiHidden="0" w:uiPriority="67" w:unhideWhenUsed="0"/>
+    <w:lsdException w:name="Medium Grid 2 Accent 3" w:semiHidden="0" w:uiPriority="68" w:unhideWhenUsed="0"/>
+    <w:lsdException w:name="Medium Grid 3 Accent 3" w:semiHidden="0" w:uiPriority="69" w:unhideWhenUsed="0"/>
+    <w:lsdException w:name="Dark List Accent 3" w:semiHidden="0" w:uiPriority="70" w:unhideWhenUsed="0"/>
+    <w:lsdException w:name="Colorful Shading Accent 3" w:semiHidden="0" w:uiPriority="71" w:unhideWhenUsed="0"/>
+    <w:lsdException w:name="Colorful List Accent 3" w:semiHidden="0" w:uiPriority="72" w:unhideWhenUsed="0"/>
+    <w:lsdException w:name="Colorful Grid Accent 3" w:semiHidden="0" w:uiPriority="73" w:unhideWhenUsed="0"/>
+    <w:lsdException w:name="Light Shading Accent 4" w:semiHidden="0" w:uiPriority="60" w:unhideWhenUsed="0"/>
+    <w:lsdException w:name="Light List Accent 4" w:semiHidden="0" w:uiPriority="61" w:unhideWhenUsed="0"/>
+    <w:lsdException w:name="Light Grid Accent 4" w:semiHidden="0" w:uiPriority="62" w:unhideWhenUsed="0"/>
+    <w:lsdException w:name="Medium Shading 1 Accent 4" w:semiHidden="0" w:uiPriority="63" w:unhideWhenUsed="0"/>
+    <w:lsdException w:name="Medium Shading 2 Accent 4" w:semiHidden="0" w:uiPriority="64" w:unhideWhenUsed="0"/>
+    <w:lsdException w:name="Medium List 1 Accent 4" w:semiHidden="0" w:uiPriority="65" w:unhideWhenUsed="0"/>
+    <w:lsdException w:name="Medium List 2 Accent 4" w:semiHidden="0" w:uiPriority="66" w:unhideWhenUsed="0"/>
+    <w:lsdException w:name="Medium Grid 1 Accent 4" w:semiHidden="0" w:uiPriority="67" w:unhideWhenUsed="0"/>
+    <w:lsdException w:name="Medium Grid 2 Accent 4" w:semiHidden="0" w:uiPriority="68" w:unhideWhenUsed="0"/>
+    <w:lsdException w:name="Medium Grid 3 Accent 4" w:semiHidden="0" w:uiPriority="69" w:unhideWhenUsed="0"/>
+    <w:lsdException w:name="Dark List Accent 4" w:semiHidden="0" w:uiPriority="70" w:unhideWhenUsed="0"/>
+    <w:lsdException w:name="Colorful Shading Accent 4" w:semiHidden="0" w:uiPriority="71" w:unhideWhenUsed="0"/>
+    <w:lsdException w:name="Colorful List Accent 4" w:semiHidden="0" w:uiPriority="72" w:unhideWhenUsed="0"/>
+    <w:lsdException w:name="Colorful Grid Accent 4" w:semiHidden="0" w:uiPriority="73" w:unhideWhenUsed="0"/>
+    <w:lsdException w:name="Light Shading Accent 5" w:semiHidden="0" w:uiPriority="60" w:unhideWhenUsed="0"/>
+    <w:lsdException w:name="Light List Accent 5" w:semiHidden="0" w:uiPriority="61" w:unhideWhenUsed="0"/>
+    <w:lsdException w:name="Light Grid Accent 5" w:semiHidden="0" w:uiPriority="62" w:unhideWhenUsed="0"/>
+    <w:lsdException w:name="Medium Shading 1 Accent 5" w:semiHidden="0" w:uiPriority="63" w:unhideWhenUsed="0"/>
+    <w:lsdException w:name="Medium Shading 2 Accent 5" w:semiHidden="0" w:uiPriority="64" w:unhideWhenUsed="0"/>
+    <w:lsdException w:name="Medium List 1 Accent 5" w:semiHidden="0" w:uiPriority="65" w:unhideWhenUsed="0"/>
+    <w:lsdException w:name="Medium List 2 Accent 5" w:semiHidden="0" w:uiPriority="66" w:unhideWhenUsed="0"/>
+    <w:lsdException w:name="Medium Grid 1 Accent 5" w:semiHidden="0" w:uiPriority="67" w:unhideWhenUsed="0"/>
+    <w:lsdException w:name="Medium Grid 2 Accent 5" w:semiHidden="0" w:uiPriority="68" w:unhideWhenUsed="0"/>
+    <w:lsdException w:name="Medium Grid 3 Accent 5" w:semiHidden="0" w:uiPriority="69" w:unhideWhenUsed="0"/>
+    <w:lsdException w:name="Dark List Accent 5" w:semiHidden="0" w:uiPriority="70" w:unhideWhenUsed="0"/>
+    <w:lsdException w:name="Colorful Shading Accent 5" w:semiHidden="0" w:uiPriority="71" w:unhideWhenUsed="0"/>
+    <w:lsdException w:name="Colorful List Accent 5" w:semiHidden="0" w:uiPriority="72" w:unhideWhenUsed="0"/>
+    <w:lsdException w:name="Colorful Grid Accent 5" w:semiHidden="0" w:uiPriority="73" w:unhideWhenUsed="0"/>
+    <w:lsdException w:name="Light Shading Accent 6" w:semiHidden="0" w:uiPriority="60" w:unhideWhenUsed="0"/>
+    <w:lsdException w:name="Light List Accent 6" w:semiHidden="0" w:uiPriority="61" w:unhideWhenUsed="0"/>
+    <w:lsdException w:name="Light Grid Accent 6" w:semiHidden="0" w:uiPriority="62" w:unhideWhenUsed="0"/>
+    <w:lsdException w:name="Medium Shading 1 Accent 6" w:semiHidden="0" w:uiPriority="63" w:unhideWhenUsed="0"/>
+    <w:lsdException w:name="Medium Shading 2 Accent 6" w:semiHidden="0" w:uiPriority="64" w:unhideWhenUsed="0"/>
+    <w:lsdException w:name="Medium List 1 Accent 6" w:semiHidden="0" w:uiPriority="65" w:unhideWhenUsed="0"/>
+    <w:lsdException w:name="Medium List 2 Accent 6" w:semiHidden="0" w:uiPriority="66" w:unhideWhenUsed="0"/>
+    <w:lsdException w:name="Medium Grid 1 Accent 6" w:semiHidden="0" w:uiPriority="67" w:unhideWhenUsed="0"/>
+    <w:lsdException w:name="Medium Grid 2 Accent 6" w:semiHidden="0" w:uiPriority="68" w:unhideWhenUsed="0"/>
+    <w:lsdException w:name="Medium Grid 3 Accent 6" w:semiHidden="0" w:uiPriority="69" w:unhideWhenUsed="0"/>
+    <w:lsdException w:name="Dark List Accent 6" w:semiHidden="0" w:uiPriority="70" w:unhideWhenUsed="0"/>
+    <w:lsdException w:name="Colorful Shading Accent 6" w:semiHidden="0" w:uiPriority="71" w:unhideWhenUsed="0"/>
+    <w:lsdException w:name="Colorful List Accent 6" w:semiHidden="0" w:uiPriority="72" w:unhideWhenUsed="0"/>
+    <w:lsdException w:name="Colorful Grid Accent 6" w:semiHidden="0" w:uiPriority="73" w:unhideWhenUsed="0"/>
+    <w:lsdException w:name="Subtle Emphasis" w:semiHidden="0" w:uiPriority="19" w:unhideWhenUsed="0" w:qFormat="1"/>
+    <w:lsdException w:name="Intense Emphasis" w:semiHidden="0" w:uiPriority="21" w:unhideWhenUsed="0" w:qFormat="1"/>
+    <w:lsdException w:name="Subtle Reference" w:semiHidden="0" w:uiPriority="31" w:unhideWhenUsed="0" w:qFormat="1"/>
+    <w:lsdException w:name="Intense Reference" w:semiHidden="0" w:uiPriority="32" w:unhideWhenUsed="0" w:qFormat="1"/>
+    <w:lsdException w:name="Book Title" w:semiHidden="0" w:uiPriority="33" w:unhideWhenUsed="0" w:qFormat="1"/>
+    <w:lsdException w:name="Bibliography" w:uiPriority="37"/>
+    <w:lsdException w:name="TOC Heading" w:uiPriority="39" w:qFormat="1"/>
+  </w:latentStyles>
+  <w:style w:type="paragraph" w:default="1" w:styleId="Normal">
+    <w:name w:val="Normal"/>
+    <w:qFormat/>
+    <w:pPr>
+      <w:widowControl w:val="0"/>
+      <w:suppressAutoHyphens/>
+    </w:pPr>
+    <w:rPr>
+      <w:rFonts w:eastAsia="SimSun" w:cs="Arial"/>
+      <w:kern w:val="1"/>
+      <w:sz w:val="24"/>
+      <w:szCs w:val="24"/>
+      <w:lang w:val="en-US" w:eastAsia="hi-IN" w:bidi="hi-IN"/>
+    </w:rPr>
+  </w:style>
+  <w:style w:type="character" w:default="1" w:styleId="DefaultParagraphFont">
+    <w:name w:val="Default Paragraph Font"/>
+    <w:uiPriority w:val="1"/>
+    <w:semiHidden/>
+    <w:unhideWhenUsed/>
+  </w:style>
+  <w:style w:type="table" w:default="1" w:styleId="TableNormal">
+    <w:name w:val="Normal Table"/>
+    <w:uiPriority w:val="99"/>
+    <w:semiHidden/>
+    <w:unhideWhenUsed/>
+    <w:tblPr>
+      <w:tblInd w:w="0" w:type="dxa"/>
+      <w:tblCellMar>
+        <w:top w:w="0" w:type="dxa"/>
+        <w:left w:w="108" w:type="dxa"/>
+        <w:bottom w:w="0" w:type="dxa"/>
+        <w:right w:w="108" w:type="dxa"/>
+      </w:tblCellMar>
+    </w:tblPr>
+  </w:style>
+  <w:style w:type="numbering" w:default="1" w:styleId="NoList">
+    <w:name w:val="No List"/>
+    <w:uiPriority w:val="99"/>
+    <w:semiHidden/>
+    <w:unhideWhenUsed/>
+  </w:style>
+  <w:style w:type="character" w:customStyle="1" w:styleId="Bullets">
+    <w:name w:val="Bullets"/>
+    <w:rPr>
+      <w:rFonts w:ascii="OpenSymbol" w:eastAsia="OpenSymbol" w:hAnsi="OpenSymbol" w:cs="OpenSymbol"/>
+    </w:rPr>
+  </w:style>
+  <w:style w:type="paragraph" w:customStyle="1" w:styleId="Heading">
+    <w:name w:val="Heading"/>
+    <w:basedOn w:val="Normal"/>
+    <w:next w:val="BodyText"/>
+    <w:pPr>
+      <w:keepNext/>
+      <w:spacing w:before="240" w:after="120"/>
+    </w:pPr>
+    <w:rPr>
+      <w:rFonts w:ascii="Arial" w:eastAsia="Microsoft YaHei" w:hAnsi="Arial"/>
+      <w:sz w:val="28"/>
+      <w:szCs w:val="28"/>
+    </w:rPr>
+  </w:style>
+  <w:style w:type="paragraph" w:styleId="BodyText">
+    <w:name w:val="Body Text"/>
+    <w:basedOn w:val="Normal"/>
+    <w:pPr>
+      <w:spacing w:after="120"/>
+    </w:pPr>
+  </w:style>
+  <w:style w:type="paragraph" w:styleId="List">
+    <w:name w:val="List"/>
+    <w:basedOn w:val="BodyText"/>
+  </w:style>
+  <w:style w:type="paragraph" w:styleId="Caption">
+    <w:name w:val="caption"/>
+    <w:basedOn w:val="Normal"/>
+    <w:qFormat/>
+    <w:pPr>
+      <w:suppressLineNumbers/>
+      <w:spacing w:before="120" w:after="120"/>
+    </w:pPr>
+    <w:rPr>
+      <w:i/>
+      <w:iCs/>
+    </w:rPr>
+  </w:style>
+  <w:style w:type="paragraph" w:customStyle="1" w:styleId="Index">
+    <w:name w:val="Index"/>
+    <w:basedOn w:val="Normal"/>
+    <w:pPr>
+      <w:suppressLineNumbers/>
+    </w:pPr>
+  </w:style>
+  <w:style w:type="paragraph" w:styleId="ListParagraph">
+    <w:name w:val="List Paragraph"/>
+    <w:basedOn w:val="Normal"/>
+    <w:uiPriority w:val="34"/>
+    <w:qFormat/>
+    <w:rsid w:val="007D451D"/>
+    <w:pPr>
+      <w:ind w:left="720"/>
+      <w:contextualSpacing/>
+    </w:pPr>
+    <w:rPr>
+      <w:rFonts w:cs="Mangal"/>
+      <w:szCs w:val="21"/>
+    </w:rPr>
+  </w:style>
+  <w:style w:type="character" w:styleId="Hyperlink">
+    <w:name w:val="Hyperlink"/>
+    <w:basedOn w:val="DefaultParagraphFont"/>
+    <w:uiPriority w:val="99"/>
+    <w:unhideWhenUsed/>
+    <w:rsid w:val="00023CA6"/>
+    <w:rPr>
+      <w:color w:val="0563C1" w:themeColor="hyperlink"/>
+      <w:u w:val="single"/>
+    </w:rPr>
+  </w:style>
+  <w:style w:type="paragraph" w:styleId="Subtitle">
+    <w:name w:val="Subtitle"/>
+    <w:basedOn w:val="Normal"/>
+    <w:next w:val="Normal"/>
+    <w:link w:val="SubtitleChar"/>
+    <w:uiPriority w:val="11"/>
+    <w:qFormat/>
+    <w:rsid w:val="00023CA6"/>
+    <w:pPr>
+      <w:numPr>
+        <w:ilvl w:val="1"/>
+      </w:numPr>
+      <w:spacing w:after="160"/>
+    </w:pPr>
+    <w:rPr>
+      <w:rFonts w:asciiTheme="minorHAnsi" w:eastAsiaTheme="minorEastAsia" w:hAnsiTheme="minorHAnsi" w:cs="Mangal"/>
+      <w:color w:val="5A5A5A" w:themeColor="text1" w:themeTint="A5"/>
+      <w:spacing w:val="15"/>
+      <w:sz w:val="22"/>
+      <w:szCs w:val="20"/>
+    </w:rPr>
+  </w:style>
+  <w:style w:type="character" w:customStyle="1" w:styleId="SubtitleChar">
+    <w:name w:val="Subtitle Char"/>
+    <w:basedOn w:val="DefaultParagraphFont"/>
+    <w:link w:val="Subtitle"/>
+    <w:uiPriority w:val="11"/>
+    <w:rsid w:val="00023CA6"/>
+    <w:rPr>
+      <w:rFonts w:asciiTheme="minorHAnsi" w:eastAsiaTheme="minorEastAsia" w:hAnsiTheme="minorHAnsi" w:cs="Mangal"/>
+      <w:color w:val="5A5A5A" w:themeColor="text1" w:themeTint="A5"/>
+      <w:spacing w:val="15"/>
+      <w:kern w:val="1"/>
+      <w:sz w:val="22"/>
+      <w:lang w:val="en-US" w:eastAsia="hi-IN" w:bidi="hi-IN"/>
+    </w:rPr>
+  </w:style>
+  <w:style w:type="paragraph" w:customStyle="1" w:styleId="TODO">
+    <w:name w:val="TODO"/>
+    <w:basedOn w:val="Normal"/>
+    <w:link w:val="TODOChar"/>
+    <w:qFormat/>
+    <w:rsid w:val="0089564F"/>
+    <w:rPr>
+      <w:rFonts w:cs="Times New Roman"/>
+      <w:i/>
+      <w:color w:val="F4B083" w:themeColor="accent2" w:themeTint="99"/>
+      <w:sz w:val="20"/>
+      <w:szCs w:val="20"/>
+    </w:rPr>
+  </w:style>
+  <w:style w:type="paragraph" w:customStyle="1" w:styleId="Classic">
+    <w:name w:val="Classic"/>
+    <w:basedOn w:val="TODO"/>
+    <w:link w:val="ClassicChar"/>
+    <w:qFormat/>
+    <w:rsid w:val="0089564F"/>
+    <w:rPr>
+      <w:i w:val="0"/>
+      <w:color w:val="auto"/>
+      <w:sz w:val="24"/>
+      <w:szCs w:val="24"/>
+    </w:rPr>
+  </w:style>
+  <w:style w:type="character" w:customStyle="1" w:styleId="TODOChar">
+    <w:name w:val="TODO Char"/>
+    <w:basedOn w:val="DefaultParagraphFont"/>
+    <w:link w:val="TODO"/>
+    <w:rsid w:val="0089564F"/>
+    <w:rPr>
+      <w:rFonts w:eastAsia="SimSun"/>
+      <w:i/>
+      <w:color w:val="F4B083" w:themeColor="accent2" w:themeTint="99"/>
+      <w:kern w:val="1"/>
+      <w:lang w:val="en-US" w:eastAsia="hi-IN" w:bidi="hi-IN"/>
+    </w:rPr>
+  </w:style>
+  <w:style w:type="character" w:customStyle="1" w:styleId="ClassicChar">
+    <w:name w:val="Classic Char"/>
+    <w:basedOn w:val="TODOChar"/>
+    <w:link w:val="Classic"/>
+    <w:rsid w:val="0089564F"/>
+    <w:rPr>
+      <w:rFonts w:eastAsia="SimSun"/>
+      <w:i w:val="0"/>
+      <w:color w:val="F4B083" w:themeColor="accent2" w:themeTint="99"/>
+      <w:kern w:val="1"/>
+      <w:sz w:val="24"/>
+      <w:szCs w:val="24"/>
+      <w:lang w:val="en-US" w:eastAsia="hi-IN" w:bidi="hi-IN"/>
+    </w:rPr>
+  </w:style>
+  <w:style w:type="paragraph" w:styleId="HTMLPreformatted">
+    <w:name w:val="HTML Preformatted"/>
+    <w:basedOn w:val="Normal"/>
+    <w:link w:val="HTMLPreformattedChar"/>
+    <w:uiPriority w:val="99"/>
+    <w:semiHidden/>
+    <w:unhideWhenUsed/>
+    <w:rsid w:val="00F01E9C"/>
+    <w:pPr>
+      <w:widowControl/>
+      <w:tabs>
+        <w:tab w:val="left" w:pos="916"/>
+        <w:tab w:val="left" w:pos="1832"/>
+        <w:tab w:val="left" w:pos="2748"/>
+        <w:tab w:val="left" w:pos="3664"/>
+        <w:tab w:val="left" w:pos="4580"/>
+        <w:tab w:val="left" w:pos="5496"/>
+        <w:tab w:val="left" w:pos="6412"/>
+        <w:tab w:val="left" w:pos="7328"/>
+        <w:tab w:val="left" w:pos="8244"/>
+        <w:tab w:val="left" w:pos="9160"/>
+        <w:tab w:val="left" w:pos="10076"/>
+        <w:tab w:val="left" w:pos="10992"/>
+        <w:tab w:val="left" w:pos="11908"/>
+        <w:tab w:val="left" w:pos="12824"/>
+        <w:tab w:val="left" w:pos="13740"/>
+        <w:tab w:val="left" w:pos="14656"/>
+      </w:tabs>
+      <w:suppressAutoHyphens w:val="0"/>
+    </w:pPr>
+    <w:rPr>
+      <w:rFonts w:ascii="Courier New" w:eastAsia="Times New Roman" w:hAnsi="Courier New" w:cs="Courier New"/>
+      <w:kern w:val="0"/>
+      <w:sz w:val="20"/>
+      <w:szCs w:val="20"/>
+      <w:lang w:val="cs-CZ" w:eastAsia="cs-CZ" w:bidi="ar-SA"/>
+    </w:rPr>
+  </w:style>
+  <w:style w:type="character" w:customStyle="1" w:styleId="HTMLPreformattedChar">
+    <w:name w:val="HTML Preformatted Char"/>
+    <w:basedOn w:val="DefaultParagraphFont"/>
+    <w:link w:val="HTMLPreformatted"/>
+    <w:uiPriority w:val="99"/>
+    <w:semiHidden/>
+    <w:rsid w:val="00F01E9C"/>
+    <w:rPr>
+      <w:rFonts w:ascii="Courier New" w:hAnsi="Courier New" w:cs="Courier New"/>
+    </w:rPr>
+  </w:style>
+  <w:style w:type="table" w:styleId="TableGrid">
+    <w:name w:val="Table Grid"/>
+    <w:basedOn w:val="TableNormal"/>
+    <w:uiPriority w:val="39"/>
+    <w:rsid w:val="00A31EE4"/>
+    <w:tblPr>
+      <w:tblInd w:w="0" w:type="dxa"/>
+      <w:tblBorders>
+        <w:top w:val="single" w:sz="4" w:space="0" w:color="auto"/>
+        <w:left w:val="single" w:sz="4" w:space="0" w:color="auto"/>
+        <w:bottom w:val="single" w:sz="4" w:space="0" w:color="auto"/>
+        <w:right w:val="single" w:sz="4" w:space="0" w:color="auto"/>
+        <w:insideH w:val="single" w:sz="4" w:space="0" w:color="auto"/>
+        <w:insideV w:val="single" w:sz="4" w:space="0" w:color="auto"/>
+      </w:tblBorders>
+      <w:tblCellMar>
+        <w:top w:w="0" w:type="dxa"/>
+        <w:left w:w="108" w:type="dxa"/>
+        <w:bottom w:w="0" w:type="dxa"/>
+        <w:right w:w="108" w:type="dxa"/>
+      </w:tblCellMar>
+    </w:tblPr>
+  </w:style>
+  <w:style w:type="character" w:styleId="Strong">
+    <w:name w:val="Strong"/>
+    <w:basedOn w:val="DefaultParagraphFont"/>
+    <w:uiPriority w:val="22"/>
+    <w:qFormat/>
+    <w:rsid w:val="00377FB5"/>
+    <w:rPr>
+      <w:b/>
+      <w:bCs/>
+    </w:rPr>
+  </w:style>
+  <w:style w:type="paragraph" w:styleId="NormalWeb">
+    <w:name w:val="Normal (Web)"/>
+    <w:basedOn w:val="Normal"/>
+    <w:uiPriority w:val="99"/>
+    <w:semiHidden/>
+    <w:unhideWhenUsed/>
+    <w:rsid w:val="007E344B"/>
+    <w:pPr>
+      <w:widowControl/>
+      <w:suppressAutoHyphens w:val="0"/>
+      <w:spacing w:before="100" w:beforeAutospacing="1" w:after="100" w:afterAutospacing="1"/>
+    </w:pPr>
+    <w:rPr>
+      <w:rFonts w:eastAsia="Times New Roman" w:cs="Times New Roman"/>
+      <w:kern w:val="0"/>
+      <w:lang w:val="cs-CZ" w:eastAsia="cs-CZ" w:bidi="ar-SA"/>
+    </w:rPr>
+  </w:style>
+  <w:style w:type="paragraph" w:styleId="BalloonText">
+    <w:name w:val="Balloon Text"/>
+    <w:basedOn w:val="Normal"/>
+    <w:link w:val="BalloonTextChar"/>
+    <w:uiPriority w:val="99"/>
+    <w:semiHidden/>
+    <w:unhideWhenUsed/>
+    <w:rsid w:val="00B07C8B"/>
+    <w:rPr>
+      <w:rFonts w:ascii="Tahoma" w:hAnsi="Tahoma" w:cs="Mangal"/>
+      <w:sz w:val="16"/>
+      <w:szCs w:val="14"/>
+    </w:rPr>
+  </w:style>
+  <w:style w:type="character" w:customStyle="1" w:styleId="BalloonTextChar">
+    <w:name w:val="Balloon Text Char"/>
+    <w:basedOn w:val="DefaultParagraphFont"/>
+    <w:link w:val="BalloonText"/>
+    <w:uiPriority w:val="99"/>
+    <w:semiHidden/>
+    <w:rsid w:val="00B07C8B"/>
+    <w:rPr>
+      <w:rFonts w:ascii="Tahoma" w:eastAsia="SimSun" w:hAnsi="Tahoma" w:cs="Mangal"/>
+      <w:kern w:val="1"/>
+      <w:sz w:val="16"/>
+      <w:szCs w:val="14"/>
+      <w:lang w:val="en-US" w:eastAsia="hi-IN" w:bidi="hi-IN"/>
+    </w:rPr>
+  </w:style>
 </w:styles>
 </file>
 
@@ -20696,7 +21734,7 @@
     </a:clrScheme>
     <a:fontScheme name="Office">
       <a:majorFont>
-        <a:latin typeface="Calibri Light" panose="020F0302020204030204"/>
+        <a:latin typeface="Calibri Light"/>
         <a:ea typeface=""/>
         <a:cs typeface=""/>
         <a:font script="Jpan" typeface="ＭＳ ゴシック"/>
@@ -20731,7 +21769,7 @@
         <a:font script="Geor" typeface="Sylfaen"/>
       </a:majorFont>
       <a:minorFont>
-        <a:latin typeface="Calibri" panose="020F0502020204030204"/>
+        <a:latin typeface="Calibri"/>
         <a:ea typeface=""/>
         <a:cs typeface=""/>
         <a:font script="Jpan" typeface="ＭＳ 明朝"/>
@@ -20908,7 +21946,7 @@
   <a:extraClrSchemeLst/>
   <a:extLst>
     <a:ext uri="{05A4C25C-085E-4340-85A3-A5531E510DB2}">
-      <thm15:themeFamily xmlns:thm15="http://schemas.microsoft.com/office/thememl/2012/main" name="Office Theme" id="{62F939B6-93AF-4DB8-9C6B-D6C7DFDC589F}" vid="{4A3C46E8-61CC-4603-A589-7422A47A8E4A}"/>
+      <thm15:themeFamily xmlns="" xmlns:thm15="http://schemas.microsoft.com/office/thememl/2012/main" name="Office Theme" id="{62F939B6-93AF-4DB8-9C6B-D6C7DFDC589F}" vid="{4A3C46E8-61CC-4603-A589-7422A47A8E4A}"/>
     </a:ext>
   </a:extLst>
 </a:theme>
@@ -20919,7 +21957,7 @@
 </file>
 
 <file path=customXml/itemProps1.xml><?xml version="1.0" encoding="utf-8"?>
-<ds:datastoreItem xmlns:ds="http://schemas.openxmlformats.org/officeDocument/2006/customXml" ds:itemID="{AF3D9764-7BE4-42E2-9B85-7F97A057048F}">
+<ds:datastoreItem xmlns:ds="http://schemas.openxmlformats.org/officeDocument/2006/customXml" ds:itemID="{7EA9CD1E-BDE7-4CC0-A051-6E81B56BAAC7}">
   <ds:schemaRefs>
     <ds:schemaRef ds:uri="http://schemas.openxmlformats.org/officeDocument/2006/bibliography"/>
   </ds:schemaRefs>

--- a/Frege.docx
+++ b/Frege.docx
@@ -13391,7 +13391,20 @@
         <w:rPr>
           <w:iCs/>
         </w:rPr>
-        <w:t>a reference to (i.e. the nodes in the current scope) are</w:t>
+        <w:t xml:space="preserve">a reference to </w:t>
+      </w:r>
+      <w:r>
+        <w:rPr>
+          <w:i/>
+          <w:iCs/>
+        </w:rPr>
+        <w:t>(i.e. the nodes in the current scope)</w:t>
+      </w:r>
+      <w:r>
+        <w:rPr>
+          <w:iCs/>
+        </w:rPr>
+        <w:t xml:space="preserve"> are</w:t>
       </w:r>
       <w:proofErr w:type="gramEnd"/>
       <w:r>
@@ -13405,7 +13418,19 @@
         <w:rPr>
           <w:iCs/>
         </w:rPr>
-        <w:t xml:space="preserve">Selecting such a node results </w:t>
+        <w:t>Selectin</w:t>
+      </w:r>
+      <w:r>
+        <w:rPr>
+          <w:iCs/>
+        </w:rPr>
+        <w:t>g</w:t>
+      </w:r>
+      <w:r>
+        <w:rPr>
+          <w:iCs/>
+        </w:rPr>
+        <w:t xml:space="preserve"> such a node results </w:t>
       </w:r>
       <w:r>
         <w:rPr>
@@ -16755,6 +16780,12 @@
         </w:rPr>
         <w:t>truct.</w:t>
       </w:r>
+      <w:r>
+        <w:rPr>
+          <w:iCs/>
+        </w:rPr>
+        <w:t xml:space="preserve"> [FC]</w:t>
+      </w:r>
     </w:p>
     <w:p>
       <w:pPr>
@@ -17115,9 +17146,17 @@
         <w:widowControl/>
         <w:suppressAutoHyphens w:val="0"/>
         <w:rPr>
-          <w:iCs/>
-        </w:rPr>
-      </w:pPr>
+          <w:b/>
+          <w:iCs/>
+        </w:rPr>
+      </w:pPr>
+      <w:r>
+        <w:rPr>
+          <w:b/>
+          <w:iCs/>
+        </w:rPr>
+        <w:t>Constraints</w:t>
+      </w:r>
     </w:p>
     <w:p>
       <w:pPr>
@@ -17127,6 +17166,102 @@
           <w:iCs/>
         </w:rPr>
       </w:pPr>
+      <w:r>
+        <w:rPr>
+          <w:iCs/>
+        </w:rPr>
+        <w:t>This aspect</w:t>
+      </w:r>
+      <w:r>
+        <w:rPr>
+          <w:iCs/>
+        </w:rPr>
+        <w:t xml:space="preserve"> lets a language designer to declare</w:t>
+      </w:r>
+      <w:r>
+        <w:rPr>
+          <w:iCs/>
+        </w:rPr>
+        <w:t xml:space="preserve"> constraints that help him or her control </w:t>
+      </w:r>
+      <w:r>
+        <w:rPr>
+          <w:iCs/>
+        </w:rPr>
+        <w:t>where nodes of a language are al</w:t>
+      </w:r>
+      <w:r>
+        <w:rPr>
+          <w:iCs/>
+        </w:rPr>
+        <w:t>lowed.</w:t>
+      </w:r>
+      <w:r>
+        <w:rPr>
+          <w:iCs/>
+        </w:rPr>
+        <w:t xml:space="preserve"> [FC]</w:t>
+      </w:r>
+      <w:r>
+        <w:rPr>
+          <w:iCs/>
+        </w:rPr>
+        <w:t xml:space="preserve">  </w:t>
+      </w:r>
+      <w:r>
+        <w:rPr>
+          <w:iCs/>
+        </w:rPr>
+        <w:t xml:space="preserve">We define constraints always for a specific concept. </w:t>
+      </w:r>
+      <w:r>
+        <w:rPr>
+          <w:iCs/>
+        </w:rPr>
+        <w:t xml:space="preserve">They allow </w:t>
+      </w:r>
+      <w:r>
+        <w:rPr>
+          <w:iCs/>
+        </w:rPr>
+        <w:t>specifying</w:t>
+      </w:r>
+      <w:r>
+        <w:rPr>
+          <w:iCs/>
+        </w:rPr>
+        <w:t xml:space="preserve"> several attributes each of which </w:t>
+      </w:r>
+      <w:r>
+        <w:rPr>
+          <w:iCs/>
+        </w:rPr>
+        <w:t>has</w:t>
+      </w:r>
+      <w:r>
+        <w:rPr>
+          <w:iCs/>
+        </w:rPr>
+        <w:t xml:space="preserve"> </w:t>
+      </w:r>
+      <w:r>
+        <w:rPr>
+          <w:iCs/>
+        </w:rPr>
+        <w:t xml:space="preserve">a </w:t>
+      </w:r>
+      <w:r>
+        <w:rPr>
+          <w:iCs/>
+        </w:rPr>
+        <w:t>different meaning.</w:t>
+      </w:r>
+      <w:r>
+        <w:rPr>
+          <w:iCs/>
+        </w:rPr>
+        <w:t xml:space="preserve"> </w:t>
+      </w:r>
     </w:p>
     <w:p>
       <w:pPr>
@@ -17136,6 +17271,78 @@
           <w:iCs/>
         </w:rPr>
       </w:pPr>
+      <w:r>
+        <w:rPr>
+          <w:iCs/>
+          <w:noProof/>
+          <w:lang w:val="cs-CZ" w:eastAsia="cs-CZ" w:bidi="ar-SA"/>
+        </w:rPr>
+        <w:drawing>
+          <wp:inline distT="0" distB="0" distL="0" distR="0">
+            <wp:extent cx="2516455" cy="1149350"/>
+            <wp:effectExtent l="0" t="0" r="0" b="0"/>
+            <wp:docPr id="19" name="Picture 19"/>
+            <wp:cNvGraphicFramePr>
+              <a:graphicFrameLocks xmlns:a="http://schemas.openxmlformats.org/drawingml/2006/main" noChangeAspect="1"/>
+            </wp:cNvGraphicFramePr>
+            <a:graphic xmlns:a="http://schemas.openxmlformats.org/drawingml/2006/main">
+              <a:graphicData uri="http://schemas.openxmlformats.org/drawingml/2006/picture">
+                <pic:pic xmlns:pic="http://schemas.openxmlformats.org/drawingml/2006/picture">
+                  <pic:nvPicPr>
+                    <pic:cNvPr id="0" name="20.fw.png"/>
+                    <pic:cNvPicPr/>
+                  </pic:nvPicPr>
+                  <pic:blipFill>
+                    <a:blip r:embed="rId43" cstate="print">
+                      <a:extLst>
+                        <a:ext uri="{28A0092B-C50C-407E-A947-70E740481C1C}">
+                          <a14:useLocalDpi xmlns:a14="http://schemas.microsoft.com/office/drawing/2010/main" val="0"/>
+                        </a:ext>
+                      </a:extLst>
+                    </a:blip>
+                    <a:stretch>
+                      <a:fillRect/>
+                    </a:stretch>
+                  </pic:blipFill>
+                  <pic:spPr>
+                    <a:xfrm>
+                      <a:off x="0" y="0"/>
+                      <a:ext cx="2517599" cy="1149872"/>
+                    </a:xfrm>
+                    <a:prstGeom prst="rect">
+                      <a:avLst/>
+                    </a:prstGeom>
+                  </pic:spPr>
+                </pic:pic>
+              </a:graphicData>
+            </a:graphic>
+          </wp:inline>
+        </w:drawing>
+      </w:r>
+      <w:r>
+        <w:rPr>
+          <w:iCs/>
+        </w:rPr>
+        <w:t>2.23 Example of a constraint definition</w:t>
+      </w:r>
+      <w:r>
+        <w:rPr>
+          <w:iCs/>
+        </w:rPr>
+        <w:t xml:space="preserve"> which puts restrictions on a referenced </w:t>
+      </w:r>
+      <w:r>
+        <w:rPr>
+          <w:iCs/>
+        </w:rPr>
+        <w:t>node</w:t>
+      </w:r>
+      <w:r>
+        <w:rPr>
+          <w:iCs/>
+        </w:rPr>
+        <w:t xml:space="preserve"> “module”</w:t>
+      </w:r>
     </w:p>
     <w:p>
       <w:pPr>
@@ -17145,8 +17352,1461 @@
           <w:iCs/>
         </w:rPr>
       </w:pPr>
+      <w:r>
+        <w:rPr>
+          <w:iCs/>
+        </w:rPr>
+        <w:t xml:space="preserve">“Can be child” </w:t>
+      </w:r>
+      <w:r>
+        <w:rPr>
+          <w:iCs/>
+        </w:rPr>
+        <w:t xml:space="preserve">allows </w:t>
+      </w:r>
+      <w:r>
+        <w:rPr>
+          <w:iCs/>
+        </w:rPr>
+        <w:t>defining</w:t>
+      </w:r>
+      <w:r>
+        <w:rPr>
+          <w:iCs/>
+        </w:rPr>
+        <w:t xml:space="preserve"> a </w:t>
+      </w:r>
+      <w:proofErr w:type="spellStart"/>
+      <w:proofErr w:type="gramStart"/>
+      <w:r>
+        <w:rPr>
+          <w:iCs/>
+        </w:rPr>
+        <w:t>boolean</w:t>
+      </w:r>
+      <w:proofErr w:type="spellEnd"/>
+      <w:proofErr w:type="gramEnd"/>
+      <w:r>
+        <w:rPr>
+          <w:iCs/>
+        </w:rPr>
+        <w:t xml:space="preserve"> method </w:t>
+      </w:r>
+      <w:r>
+        <w:rPr>
+          <w:iCs/>
+        </w:rPr>
+        <w:t xml:space="preserve">which </w:t>
+      </w:r>
+      <w:r>
+        <w:rPr>
+          <w:iCs/>
+        </w:rPr>
+        <w:t>returns, whether a node of the current concept can be a child in a specific AST context.</w:t>
+      </w:r>
+      <w:r>
+        <w:rPr>
+          <w:iCs/>
+        </w:rPr>
+        <w:t xml:space="preserve"> </w:t>
+      </w:r>
+      <w:r>
+        <w:rPr>
+          <w:iCs/>
+        </w:rPr>
+        <w:t>[FC]</w:t>
+      </w:r>
+      <w:r>
+        <w:rPr>
+          <w:iCs/>
+        </w:rPr>
+        <w:t xml:space="preserve"> </w:t>
+      </w:r>
+      <w:r>
+        <w:rPr>
+          <w:iCs/>
+        </w:rPr>
+        <w:t>If the method returns false, then</w:t>
+      </w:r>
+      <w:r>
+        <w:rPr>
+          <w:iCs/>
+        </w:rPr>
+        <w:t xml:space="preserve"> </w:t>
+      </w:r>
+      <w:r>
+        <w:rPr>
+          <w:iCs/>
+        </w:rPr>
+        <w:t>s</w:t>
+      </w:r>
+      <w:r>
+        <w:rPr>
+          <w:iCs/>
+        </w:rPr>
+        <w:t>uch a node will not be suggested</w:t>
+      </w:r>
+      <w:r>
+        <w:rPr>
+          <w:iCs/>
+        </w:rPr>
+        <w:t xml:space="preserve"> in the </w:t>
+      </w:r>
+      <w:r>
+        <w:rPr>
+          <w:iCs/>
+        </w:rPr>
+        <w:t xml:space="preserve">auto-completion </w:t>
+      </w:r>
+      <w:r>
+        <w:rPr>
+          <w:iCs/>
+        </w:rPr>
+        <w:t>menu.</w:t>
+      </w:r>
+      <w:r>
+        <w:rPr>
+          <w:iCs/>
+        </w:rPr>
+        <w:t xml:space="preserve"> Attributes</w:t>
+      </w:r>
+      <w:r>
+        <w:rPr>
+          <w:iCs/>
+        </w:rPr>
+        <w:t xml:space="preserve"> </w:t>
+      </w:r>
+      <w:r>
+        <w:rPr>
+          <w:iCs/>
+        </w:rPr>
+        <w:t>“</w:t>
+      </w:r>
+      <w:r>
+        <w:rPr>
+          <w:iCs/>
+        </w:rPr>
+        <w:t>Can be parent</w:t>
+      </w:r>
+      <w:r>
+        <w:rPr>
+          <w:iCs/>
+        </w:rPr>
+        <w:t>”</w:t>
+      </w:r>
+      <w:r>
+        <w:rPr>
+          <w:iCs/>
+        </w:rPr>
+        <w:t xml:space="preserve"> and “Can be ancestor”</w:t>
+      </w:r>
+      <w:r>
+        <w:rPr>
+          <w:iCs/>
+        </w:rPr>
+        <w:t xml:space="preserve"> </w:t>
+      </w:r>
+      <w:r>
+        <w:rPr>
+          <w:iCs/>
+        </w:rPr>
+        <w:t>work in a similar way.</w:t>
+      </w:r>
+    </w:p>
+    <w:p>
+      <w:pPr>
+        <w:widowControl/>
+        <w:suppressAutoHyphens w:val="0"/>
+        <w:rPr>
+          <w:iCs/>
+        </w:rPr>
+      </w:pPr>
+      <w:r>
+        <w:rPr>
+          <w:iCs/>
+        </w:rPr>
+        <w:t xml:space="preserve">Property constraint </w:t>
+      </w:r>
+      <w:r>
+        <w:rPr>
+          <w:iCs/>
+        </w:rPr>
+        <w:t xml:space="preserve">allows restricting a set of values </w:t>
+      </w:r>
+      <w:r>
+        <w:rPr>
+          <w:iCs/>
+        </w:rPr>
+        <w:t xml:space="preserve">of a concept property. </w:t>
+      </w:r>
+      <w:r>
+        <w:rPr>
+          <w:iCs/>
+        </w:rPr>
+        <w:t xml:space="preserve">Additionally, it is possible to define a getter and </w:t>
+      </w:r>
+      <w:r>
+        <w:rPr>
+          <w:iCs/>
+        </w:rPr>
+        <w:t xml:space="preserve">a </w:t>
+      </w:r>
+      <w:r>
+        <w:rPr>
+          <w:iCs/>
+        </w:rPr>
+        <w:t>setter for the given property.</w:t>
+      </w:r>
+    </w:p>
+    <w:p>
+      <w:pPr>
+        <w:widowControl/>
+        <w:suppressAutoHyphens w:val="0"/>
+        <w:rPr>
+          <w:iCs/>
+        </w:rPr>
+      </w:pPr>
+      <w:r>
+        <w:rPr>
+          <w:iCs/>
+        </w:rPr>
+        <w:t xml:space="preserve">Referent </w:t>
+      </w:r>
+      <w:r>
+        <w:rPr>
+          <w:iCs/>
+        </w:rPr>
+        <w:t>constraint makes</w:t>
+      </w:r>
+      <w:r>
+        <w:rPr>
+          <w:iCs/>
+        </w:rPr>
+        <w:t xml:space="preserve"> it possible to restrict how references are established to nodes of the concept. [FC]</w:t>
+      </w:r>
+      <w:r>
+        <w:rPr>
+          <w:iCs/>
+        </w:rPr>
+        <w:t xml:space="preserve"> </w:t>
+      </w:r>
+      <w:r>
+        <w:rPr>
+          <w:iCs/>
+        </w:rPr>
+        <w:t xml:space="preserve">This basically </w:t>
+      </w:r>
+      <w:r>
+        <w:rPr>
+          <w:iCs/>
+        </w:rPr>
+        <w:t>allows restrict</w:t>
+      </w:r>
+      <w:r>
+        <w:rPr>
+          <w:iCs/>
+        </w:rPr>
+        <w:t>ing</w:t>
+      </w:r>
+      <w:r>
+        <w:rPr>
+          <w:iCs/>
+        </w:rPr>
+        <w:t xml:space="preserve"> what nodes will be “</w:t>
+      </w:r>
+      <w:proofErr w:type="spellStart"/>
+      <w:r>
+        <w:rPr>
+          <w:iCs/>
+        </w:rPr>
+        <w:t>referenti</w:t>
+      </w:r>
+      <w:r>
+        <w:rPr>
+          <w:iCs/>
+        </w:rPr>
+        <w:t>able</w:t>
+      </w:r>
+      <w:proofErr w:type="spellEnd"/>
+      <w:r>
+        <w:rPr>
+          <w:iCs/>
+        </w:rPr>
+        <w:t xml:space="preserve">” from the given concept. </w:t>
+      </w:r>
+      <w:r>
+        <w:rPr>
+          <w:iCs/>
+        </w:rPr>
+        <w:t xml:space="preserve">Part “Scope” specifies scope of </w:t>
+      </w:r>
+      <w:r>
+        <w:rPr>
+          <w:iCs/>
+        </w:rPr>
+        <w:t>“</w:t>
+      </w:r>
+      <w:proofErr w:type="spellStart"/>
+      <w:r>
+        <w:rPr>
+          <w:iCs/>
+        </w:rPr>
+        <w:t>referentiable</w:t>
+      </w:r>
+      <w:proofErr w:type="spellEnd"/>
+      <w:r>
+        <w:rPr>
+          <w:iCs/>
+        </w:rPr>
+        <w:t xml:space="preserve">” nodes. </w:t>
+      </w:r>
+      <w:r>
+        <w:rPr>
+          <w:iCs/>
+        </w:rPr>
+        <w:t xml:space="preserve">Part “Presentation” specifies how </w:t>
+      </w:r>
+      <w:r>
+        <w:rPr>
+          <w:iCs/>
+        </w:rPr>
+        <w:t>th</w:t>
+      </w:r>
+      <w:r>
+        <w:rPr>
+          <w:iCs/>
+        </w:rPr>
+        <w:t>e</w:t>
+      </w:r>
+      <w:r>
+        <w:rPr>
+          <w:iCs/>
+        </w:rPr>
+        <w:t xml:space="preserve">se </w:t>
+      </w:r>
+      <w:r>
+        <w:rPr>
+          <w:iCs/>
+        </w:rPr>
+        <w:t>node</w:t>
+      </w:r>
+      <w:r>
+        <w:rPr>
+          <w:iCs/>
+        </w:rPr>
+        <w:t>s</w:t>
+      </w:r>
+      <w:r>
+        <w:rPr>
+          <w:iCs/>
+        </w:rPr>
+        <w:t xml:space="preserve"> will be displayed in </w:t>
+      </w:r>
+      <w:r>
+        <w:rPr>
+          <w:iCs/>
+        </w:rPr>
+        <w:t xml:space="preserve">the </w:t>
+      </w:r>
+      <w:r>
+        <w:rPr>
+          <w:iCs/>
+        </w:rPr>
+        <w:t>auto-completion menu</w:t>
+      </w:r>
+      <w:r>
+        <w:rPr>
+          <w:iCs/>
+        </w:rPr>
+        <w:t xml:space="preserve"> </w:t>
+      </w:r>
+      <w:r>
+        <w:rPr>
+          <w:i/>
+          <w:iCs/>
+        </w:rPr>
+        <w:t>(their textual representation)</w:t>
+      </w:r>
+      <w:r>
+        <w:rPr>
+          <w:iCs/>
+        </w:rPr>
+        <w:t>.</w:t>
+      </w:r>
+      <w:r>
+        <w:rPr>
+          <w:iCs/>
+        </w:rPr>
+        <w:t xml:space="preserve"> Scope </w:t>
+      </w:r>
+      <w:r>
+        <w:rPr>
+          <w:iCs/>
+        </w:rPr>
+        <w:t>is an object</w:t>
+      </w:r>
+      <w:r>
+        <w:rPr>
+          <w:iCs/>
+        </w:rPr>
+        <w:t xml:space="preserve"> </w:t>
+      </w:r>
+      <w:r>
+        <w:rPr>
+          <w:iCs/>
+        </w:rPr>
+        <w:t xml:space="preserve">which </w:t>
+      </w:r>
+      <w:r>
+        <w:rPr>
+          <w:iCs/>
+        </w:rPr>
+        <w:t xml:space="preserve">defines a list of potential </w:t>
+      </w:r>
+      <w:r>
+        <w:rPr>
+          <w:iCs/>
+        </w:rPr>
+        <w:t>targets that can be referenced.</w:t>
+      </w:r>
+      <w:r>
+        <w:rPr>
+          <w:iCs/>
+        </w:rPr>
+        <w:t xml:space="preserve"> </w:t>
+      </w:r>
+      <w:r>
+        <w:rPr>
+          <w:iCs/>
+        </w:rPr>
+        <w:t xml:space="preserve">It </w:t>
+      </w:r>
+      <w:r>
+        <w:rPr>
+          <w:iCs/>
+        </w:rPr>
+        <w:t xml:space="preserve">also </w:t>
+      </w:r>
+      <w:r>
+        <w:rPr>
+          <w:iCs/>
+        </w:rPr>
+        <w:t>helps to locate</w:t>
+      </w:r>
+      <w:r>
+        <w:rPr>
+          <w:iCs/>
+        </w:rPr>
+        <w:t xml:space="preserve"> a</w:t>
+      </w:r>
+      <w:r>
+        <w:rPr>
+          <w:iCs/>
+        </w:rPr>
+        <w:t xml:space="preserve"> suitable target from the</w:t>
+      </w:r>
+      <w:r>
+        <w:rPr>
+          <w:iCs/>
+        </w:rPr>
+        <w:t xml:space="preserve"> given list </w:t>
+      </w:r>
+      <w:r>
+        <w:rPr>
+          <w:iCs/>
+        </w:rPr>
+        <w:t xml:space="preserve">based on </w:t>
+      </w:r>
+      <w:r>
+        <w:rPr>
+          <w:iCs/>
+        </w:rPr>
+        <w:t>what the user has entered in the corresponding place in the editor.</w:t>
+      </w:r>
+      <w:r>
+        <w:rPr>
+          <w:iCs/>
+        </w:rPr>
+        <w:t xml:space="preserve"> When no scope is provided in the concept’s constraint aspect, all nodes of the appropriate type are considered eligible.</w:t>
+      </w:r>
+      <w:r>
+        <w:rPr>
+          <w:iCs/>
+        </w:rPr>
+        <w:t xml:space="preserve"> </w:t>
+      </w:r>
+      <w:r>
+        <w:rPr>
+          <w:iCs/>
+        </w:rPr>
+        <w:t>T</w:t>
+      </w:r>
+      <w:r>
+        <w:rPr>
+          <w:iCs/>
+        </w:rPr>
+        <w:t xml:space="preserve">he auto-completion menu is filled </w:t>
+      </w:r>
+      <w:r>
+        <w:rPr>
+          <w:iCs/>
+        </w:rPr>
+        <w:t xml:space="preserve">with nodes based on </w:t>
+      </w:r>
+      <w:r>
+        <w:rPr>
+          <w:iCs/>
+        </w:rPr>
+        <w:t>this rule and the scope, if specified.</w:t>
+      </w:r>
+    </w:p>
+    <w:p>
+      <w:pPr>
+        <w:widowControl/>
+        <w:suppressAutoHyphens w:val="0"/>
+        <w:rPr>
+          <w:iCs/>
+        </w:rPr>
+      </w:pPr>
+      <w:r>
+        <w:rPr>
+          <w:iCs/>
+          <w:noProof/>
+          <w:lang w:val="cs-CZ" w:eastAsia="cs-CZ" w:bidi="ar-SA"/>
+        </w:rPr>
+        <w:drawing>
+          <wp:inline distT="0" distB="0" distL="0" distR="0">
+            <wp:extent cx="1708209" cy="1327150"/>
+            <wp:effectExtent l="0" t="0" r="6350" b="6350"/>
+            <wp:docPr id="20" name="Picture 20"/>
+            <wp:cNvGraphicFramePr>
+              <a:graphicFrameLocks xmlns:a="http://schemas.openxmlformats.org/drawingml/2006/main" noChangeAspect="1"/>
+            </wp:cNvGraphicFramePr>
+            <a:graphic xmlns:a="http://schemas.openxmlformats.org/drawingml/2006/main">
+              <a:graphicData uri="http://schemas.openxmlformats.org/drawingml/2006/picture">
+                <pic:pic xmlns:pic="http://schemas.openxmlformats.org/drawingml/2006/picture">
+                  <pic:nvPicPr>
+                    <pic:cNvPr id="0" name="21.fw.png"/>
+                    <pic:cNvPicPr/>
+                  </pic:nvPicPr>
+                  <pic:blipFill>
+                    <a:blip r:embed="rId44" cstate="print">
+                      <a:extLst>
+                        <a:ext uri="{28A0092B-C50C-407E-A947-70E740481C1C}">
+                          <a14:useLocalDpi xmlns:a14="http://schemas.microsoft.com/office/drawing/2010/main" val="0"/>
+                        </a:ext>
+                      </a:extLst>
+                    </a:blip>
+                    <a:stretch>
+                      <a:fillRect/>
+                    </a:stretch>
+                  </pic:blipFill>
+                  <pic:spPr>
+                    <a:xfrm>
+                      <a:off x="0" y="0"/>
+                      <a:ext cx="1712367" cy="1330380"/>
+                    </a:xfrm>
+                    <a:prstGeom prst="rect">
+                      <a:avLst/>
+                    </a:prstGeom>
+                  </pic:spPr>
+                </pic:pic>
+              </a:graphicData>
+            </a:graphic>
+          </wp:inline>
+        </w:drawing>
+      </w:r>
+      <w:r>
+        <w:rPr>
+          <w:iCs/>
+        </w:rPr>
+        <w:t xml:space="preserve">2.24 </w:t>
+      </w:r>
+      <w:r>
+        <w:rPr>
+          <w:iCs/>
+        </w:rPr>
+        <w:t xml:space="preserve">An example of applicable nodes in the function-definition context of </w:t>
+      </w:r>
+      <w:proofErr w:type="spellStart"/>
+      <w:r>
+        <w:rPr>
+          <w:iCs/>
+        </w:rPr>
+        <w:t>Frege</w:t>
+      </w:r>
+      <w:proofErr w:type="spellEnd"/>
+      <w:r>
+        <w:rPr>
+          <w:iCs/>
+        </w:rPr>
+        <w:t xml:space="preserve">-IDE. </w:t>
+      </w:r>
+      <w:r>
+        <w:rPr>
+          <w:iCs/>
+        </w:rPr>
+        <w:t xml:space="preserve">According to the given scope, </w:t>
+      </w:r>
+      <w:r>
+        <w:rPr>
+          <w:iCs/>
+        </w:rPr>
+        <w:t xml:space="preserve">variable “x” is part </w:t>
+      </w:r>
+      <w:r>
+        <w:rPr>
+          <w:iCs/>
+        </w:rPr>
+        <w:t xml:space="preserve">of a different function pattern </w:t>
+      </w:r>
+      <w:r>
+        <w:rPr>
+          <w:iCs/>
+        </w:rPr>
+        <w:t xml:space="preserve">definition </w:t>
+      </w:r>
+      <w:r>
+        <w:rPr>
+          <w:iCs/>
+        </w:rPr>
+        <w:t xml:space="preserve">and as </w:t>
+      </w:r>
+      <w:r>
+        <w:rPr>
+          <w:iCs/>
+        </w:rPr>
+        <w:t>such</w:t>
+      </w:r>
+      <w:r>
+        <w:rPr>
+          <w:iCs/>
+        </w:rPr>
+        <w:t xml:space="preserve"> may not be suggested in the auto</w:t>
+      </w:r>
+      <w:r>
+        <w:rPr>
+          <w:iCs/>
+        </w:rPr>
+        <w:t>-</w:t>
+      </w:r>
+      <w:r>
+        <w:rPr>
+          <w:iCs/>
+        </w:rPr>
+        <w:t>comp</w:t>
+      </w:r>
+      <w:r>
+        <w:rPr>
+          <w:iCs/>
+        </w:rPr>
+        <w:t>letion menu for the defi</w:t>
+      </w:r>
+      <w:r>
+        <w:rPr>
+          <w:iCs/>
+        </w:rPr>
+        <w:t xml:space="preserve">nition of </w:t>
+      </w:r>
+      <w:r>
+        <w:rPr>
+          <w:iCs/>
+        </w:rPr>
+        <w:t xml:space="preserve">function </w:t>
+      </w:r>
+      <w:r>
+        <w:rPr>
+          <w:iCs/>
+        </w:rPr>
+        <w:t>“</w:t>
+      </w:r>
+      <w:proofErr w:type="spellStart"/>
+      <w:r>
+        <w:rPr>
+          <w:iCs/>
+        </w:rPr>
+        <w:t>gg</w:t>
+      </w:r>
+      <w:proofErr w:type="spellEnd"/>
+      <w:r>
+        <w:rPr>
+          <w:iCs/>
+        </w:rPr>
+        <w:t>”.</w:t>
+      </w:r>
+    </w:p>
+    <w:p>
+      <w:pPr>
+        <w:widowControl/>
+        <w:suppressAutoHyphens w:val="0"/>
+        <w:rPr>
+          <w:iCs/>
+        </w:rPr>
+      </w:pPr>
+      <w:r>
+        <w:rPr>
+          <w:iCs/>
+        </w:rPr>
+        <w:t xml:space="preserve">It is important to note that part of the job for a Scope object is to </w:t>
+      </w:r>
+      <w:r>
+        <w:rPr>
+          <w:iCs/>
+        </w:rPr>
+        <w:t xml:space="preserve">return </w:t>
+      </w:r>
+      <w:r>
+        <w:rPr>
+          <w:iCs/>
+        </w:rPr>
+        <w:t xml:space="preserve">a reduced list of nodes that </w:t>
+      </w:r>
+      <w:r>
+        <w:rPr>
+          <w:iCs/>
+        </w:rPr>
+        <w:t xml:space="preserve">conform </w:t>
+      </w:r>
+      <w:r>
+        <w:rPr>
+          <w:iCs/>
+        </w:rPr>
+        <w:t xml:space="preserve">to the already entered </w:t>
+      </w:r>
+      <w:r>
+        <w:rPr>
+          <w:iCs/>
+        </w:rPr>
+        <w:t xml:space="preserve">string </w:t>
+      </w:r>
+      <w:r>
+        <w:rPr>
+          <w:iCs/>
+        </w:rPr>
+        <w:t>by a user. Consider an example from fig</w:t>
+      </w:r>
+      <w:r>
+        <w:rPr>
+          <w:iCs/>
+        </w:rPr>
+        <w:t xml:space="preserve">ure 2.24. If we were </w:t>
+      </w:r>
+      <w:r>
+        <w:rPr>
+          <w:iCs/>
+        </w:rPr>
+        <w:lastRenderedPageBreak/>
+        <w:t xml:space="preserve">to </w:t>
+      </w:r>
+      <w:r>
+        <w:rPr>
+          <w:iCs/>
+        </w:rPr>
+        <w:t>enter</w:t>
+      </w:r>
+      <w:r>
+        <w:rPr>
+          <w:iCs/>
+        </w:rPr>
+        <w:t xml:space="preserve"> a</w:t>
+      </w:r>
+      <w:r>
+        <w:rPr>
+          <w:iCs/>
+        </w:rPr>
+        <w:t xml:space="preserve"> string “f”, a list would be reduced to contain only item “</w:t>
+      </w:r>
+      <w:proofErr w:type="spellStart"/>
+      <w:r>
+        <w:rPr>
+          <w:iCs/>
+        </w:rPr>
+        <w:t>ff</w:t>
+      </w:r>
+      <w:proofErr w:type="spellEnd"/>
+      <w:r>
+        <w:rPr>
+          <w:iCs/>
+        </w:rPr>
+        <w:t>”</w:t>
+      </w:r>
+      <w:r>
+        <w:rPr>
+          <w:iCs/>
+        </w:rPr>
+        <w:t xml:space="preserve"> </w:t>
+      </w:r>
+      <w:r>
+        <w:rPr>
+          <w:iCs/>
+        </w:rPr>
+        <w:t>as far as “</w:t>
+      </w:r>
+      <w:proofErr w:type="spellStart"/>
+      <w:r>
+        <w:rPr>
+          <w:iCs/>
+        </w:rPr>
+        <w:t>referentiable</w:t>
+      </w:r>
+      <w:proofErr w:type="spellEnd"/>
+      <w:r>
+        <w:rPr>
+          <w:iCs/>
+        </w:rPr>
+        <w:t>”</w:t>
+      </w:r>
+      <w:r>
+        <w:rPr>
+          <w:iCs/>
+        </w:rPr>
+        <w:t xml:space="preserve"> nodes are concerned, since “</w:t>
+      </w:r>
+      <w:proofErr w:type="spellStart"/>
+      <w:r>
+        <w:rPr>
+          <w:iCs/>
+        </w:rPr>
+        <w:t>gg</w:t>
+      </w:r>
+      <w:proofErr w:type="spellEnd"/>
+      <w:r>
+        <w:rPr>
+          <w:iCs/>
+        </w:rPr>
+        <w:t xml:space="preserve">” and “y” </w:t>
+      </w:r>
+      <w:r>
+        <w:rPr>
+          <w:i/>
+          <w:iCs/>
+        </w:rPr>
+        <w:t>(and operators)</w:t>
+      </w:r>
+      <w:r>
+        <w:rPr>
+          <w:iCs/>
+        </w:rPr>
+        <w:t xml:space="preserve"> do</w:t>
+      </w:r>
+      <w:r>
+        <w:rPr>
+          <w:iCs/>
+        </w:rPr>
+        <w:t>es</w:t>
+      </w:r>
+      <w:r>
+        <w:rPr>
+          <w:iCs/>
+        </w:rPr>
+        <w:t xml:space="preserve"> not </w:t>
+      </w:r>
+      <w:r>
+        <w:rPr>
+          <w:iCs/>
+        </w:rPr>
+        <w:t xml:space="preserve">contain </w:t>
+      </w:r>
+      <w:r>
+        <w:rPr>
+          <w:iCs/>
+        </w:rPr>
+        <w:t>“f”</w:t>
+      </w:r>
+      <w:r>
+        <w:rPr>
+          <w:iCs/>
+        </w:rPr>
+        <w:t xml:space="preserve"> as </w:t>
+      </w:r>
+      <w:r>
+        <w:rPr>
+          <w:iCs/>
+        </w:rPr>
+        <w:t xml:space="preserve">its </w:t>
+      </w:r>
+      <w:r>
+        <w:rPr>
+          <w:iCs/>
+        </w:rPr>
+        <w:t>substring</w:t>
+      </w:r>
+      <w:r>
+        <w:rPr>
+          <w:iCs/>
+        </w:rPr>
+        <w:t xml:space="preserve">. </w:t>
+      </w:r>
+      <w:r>
+        <w:rPr>
+          <w:iCs/>
+        </w:rPr>
+        <w:t xml:space="preserve"> </w:t>
+      </w:r>
+      <w:r>
+        <w:rPr>
+          <w:i/>
+          <w:iCs/>
+        </w:rPr>
+        <w:t>(Note that items like “false” and “if” are not nodes to be referenced</w:t>
+      </w:r>
+      <w:r>
+        <w:rPr>
+          <w:i/>
+          <w:iCs/>
+        </w:rPr>
+        <w:t>,</w:t>
+      </w:r>
+      <w:r>
+        <w:rPr>
+          <w:i/>
+          <w:iCs/>
+        </w:rPr>
+        <w:t xml:space="preserve"> but rather aliases of certain concepts</w:t>
+      </w:r>
+      <w:r>
+        <w:rPr>
+          <w:i/>
+          <w:iCs/>
+        </w:rPr>
+        <w:t>,</w:t>
+      </w:r>
+      <w:r>
+        <w:rPr>
+          <w:i/>
+          <w:iCs/>
+        </w:rPr>
+        <w:t xml:space="preserve"> which we may </w:t>
+      </w:r>
+      <w:r>
+        <w:rPr>
+          <w:i/>
+          <w:iCs/>
+        </w:rPr>
+        <w:t xml:space="preserve">then </w:t>
+      </w:r>
+      <w:r>
+        <w:rPr>
+          <w:i/>
+          <w:iCs/>
+        </w:rPr>
+        <w:t>create instances from</w:t>
+      </w:r>
+      <w:r>
+        <w:rPr>
+          <w:i/>
+          <w:iCs/>
+        </w:rPr>
+        <w:t>, too</w:t>
+      </w:r>
+      <w:r>
+        <w:rPr>
+          <w:i/>
+          <w:iCs/>
+        </w:rPr>
+        <w:t>.)</w:t>
+      </w:r>
+    </w:p>
+    <w:p>
+      <w:pPr>
+        <w:widowControl/>
+        <w:suppressAutoHyphens w:val="0"/>
+        <w:rPr>
+          <w:iCs/>
+        </w:rPr>
+      </w:pPr>
+      <w:r>
+        <w:rPr>
+          <w:iCs/>
+        </w:rPr>
+        <w:t xml:space="preserve">A language designer may specify </w:t>
+      </w:r>
+      <w:r>
+        <w:rPr>
+          <w:iCs/>
+        </w:rPr>
+        <w:t>his</w:t>
+      </w:r>
+      <w:r>
+        <w:rPr>
+          <w:iCs/>
+        </w:rPr>
+        <w:t xml:space="preserve"> or her</w:t>
+      </w:r>
+      <w:r>
+        <w:rPr>
+          <w:iCs/>
+        </w:rPr>
+        <w:t xml:space="preserve"> own </w:t>
+      </w:r>
+      <w:r>
+        <w:rPr>
+          <w:iCs/>
+        </w:rPr>
+        <w:t xml:space="preserve">implementation of </w:t>
+      </w:r>
+      <w:r>
+        <w:rPr>
+          <w:iCs/>
+        </w:rPr>
+        <w:t>“</w:t>
+      </w:r>
+      <w:r>
+        <w:rPr>
+          <w:iCs/>
+        </w:rPr>
+        <w:t>Scope</w:t>
+      </w:r>
+      <w:r>
+        <w:rPr>
+          <w:iCs/>
+        </w:rPr>
+        <w:t>”</w:t>
+      </w:r>
+      <w:r>
+        <w:rPr>
+          <w:iCs/>
+        </w:rPr>
+        <w:t xml:space="preserve">. </w:t>
+      </w:r>
+      <w:r>
+        <w:rPr>
+          <w:iCs/>
+        </w:rPr>
+        <w:t xml:space="preserve">The </w:t>
+      </w:r>
+      <w:r>
+        <w:rPr>
+          <w:iCs/>
+        </w:rPr>
+        <w:t xml:space="preserve">new </w:t>
+      </w:r>
+      <w:r>
+        <w:rPr>
+          <w:iCs/>
+        </w:rPr>
+        <w:t xml:space="preserve">class </w:t>
+      </w:r>
+      <w:r>
+        <w:rPr>
+          <w:iCs/>
+        </w:rPr>
+        <w:t xml:space="preserve">must inherit from the </w:t>
+      </w:r>
+      <w:r>
+        <w:rPr>
+          <w:iCs/>
+        </w:rPr>
+        <w:t xml:space="preserve">“Scope” class provided by </w:t>
+      </w:r>
+      <w:r>
+        <w:rPr>
+          <w:iCs/>
+        </w:rPr>
+        <w:t>MPS</w:t>
+      </w:r>
+      <w:r>
+        <w:rPr>
+          <w:iCs/>
+        </w:rPr>
+        <w:t xml:space="preserve"> implicitly</w:t>
+      </w:r>
+      <w:r>
+        <w:rPr>
+          <w:iCs/>
+        </w:rPr>
+        <w:t xml:space="preserve"> and implement </w:t>
+      </w:r>
+      <w:r>
+        <w:rPr>
+          <w:iCs/>
+        </w:rPr>
+        <w:t>the necessary abstract methods.</w:t>
+      </w:r>
+      <w:r>
+        <w:rPr>
+          <w:iCs/>
+        </w:rPr>
+        <w:t xml:space="preserve"> Notable methods from the class include:</w:t>
+      </w:r>
+    </w:p>
+    <w:p>
+      <w:pPr>
+        <w:pStyle w:val="ListParagraph"/>
+        <w:widowControl/>
+        <w:numPr>
+          <w:ilvl w:val="0"/>
+          <w:numId w:val="20"/>
+        </w:numPr>
+        <w:suppressAutoHyphens w:val="0"/>
+        <w:rPr>
+          <w:iCs/>
+        </w:rPr>
+      </w:pPr>
+      <w:proofErr w:type="gramStart"/>
+      <w:r>
+        <w:rPr>
+          <w:b/>
+          <w:iCs/>
+        </w:rPr>
+        <w:t>public</w:t>
+      </w:r>
+      <w:proofErr w:type="gramEnd"/>
+      <w:r>
+        <w:rPr>
+          <w:b/>
+          <w:iCs/>
+        </w:rPr>
+        <w:t xml:space="preserve"> abstract sequence&lt;node&lt;&gt;&gt; </w:t>
+      </w:r>
+      <w:proofErr w:type="spellStart"/>
+      <w:r>
+        <w:rPr>
+          <w:b/>
+          <w:iCs/>
+        </w:rPr>
+        <w:t>getAvailableElements</w:t>
+      </w:r>
+      <w:proofErr w:type="spellEnd"/>
+      <w:r>
+        <w:rPr>
+          <w:b/>
+          <w:iCs/>
+        </w:rPr>
+        <w:t>(@</w:t>
+      </w:r>
+      <w:proofErr w:type="spellStart"/>
+      <w:r>
+        <w:rPr>
+          <w:b/>
+          <w:iCs/>
+        </w:rPr>
+        <w:t>Nullable</w:t>
+      </w:r>
+      <w:proofErr w:type="spellEnd"/>
+      <w:r>
+        <w:rPr>
+          <w:b/>
+          <w:iCs/>
+        </w:rPr>
+        <w:t>() string prefix);</w:t>
+      </w:r>
+      <w:r>
+        <w:rPr>
+          <w:iCs/>
+        </w:rPr>
+        <w:t xml:space="preserve"> </w:t>
+      </w:r>
+      <w:r>
+        <w:rPr>
+          <w:iCs/>
+        </w:rPr>
+        <w:t>R</w:t>
+      </w:r>
+      <w:r>
+        <w:rPr>
+          <w:iCs/>
+        </w:rPr>
+        <w:t xml:space="preserve">eturns all of the nodes </w:t>
+      </w:r>
+      <w:r>
+        <w:rPr>
+          <w:iCs/>
+        </w:rPr>
+        <w:t xml:space="preserve">from the scope </w:t>
+      </w:r>
+      <w:r>
+        <w:rPr>
+          <w:iCs/>
+        </w:rPr>
+        <w:t>that begin with a string “prefix”.</w:t>
+      </w:r>
+    </w:p>
+    <w:p>
+      <w:pPr>
+        <w:pStyle w:val="ListParagraph"/>
+        <w:widowControl/>
+        <w:numPr>
+          <w:ilvl w:val="0"/>
+          <w:numId w:val="20"/>
+        </w:numPr>
+        <w:suppressAutoHyphens w:val="0"/>
+        <w:rPr>
+          <w:b/>
+          <w:iCs/>
+        </w:rPr>
+      </w:pPr>
+      <w:proofErr w:type="gramStart"/>
+      <w:r>
+        <w:rPr>
+          <w:b/>
+          <w:iCs/>
+        </w:rPr>
+        <w:t>public</w:t>
+      </w:r>
+      <w:proofErr w:type="gramEnd"/>
+      <w:r>
+        <w:rPr>
+          <w:b/>
+          <w:iCs/>
+        </w:rPr>
+        <w:t xml:space="preserve"> abstract node&lt;&gt; resolve(node&lt;&gt; </w:t>
+      </w:r>
+      <w:proofErr w:type="spellStart"/>
+      <w:r>
+        <w:rPr>
+          <w:b/>
+          <w:iCs/>
+        </w:rPr>
+        <w:t>contextNode</w:t>
+      </w:r>
+      <w:proofErr w:type="spellEnd"/>
+      <w:r>
+        <w:rPr>
+          <w:b/>
+          <w:iCs/>
+        </w:rPr>
+        <w:t>, @</w:t>
+      </w:r>
+      <w:proofErr w:type="spellStart"/>
+      <w:r>
+        <w:rPr>
+          <w:b/>
+          <w:iCs/>
+        </w:rPr>
+        <w:t>NotNull</w:t>
+      </w:r>
+      <w:proofErr w:type="spellEnd"/>
+      <w:r>
+        <w:rPr>
+          <w:b/>
+          <w:iCs/>
+        </w:rPr>
+        <w:t xml:space="preserve">() string </w:t>
+      </w:r>
+      <w:proofErr w:type="spellStart"/>
+      <w:r>
+        <w:rPr>
+          <w:b/>
+          <w:iCs/>
+        </w:rPr>
+        <w:t>refText</w:t>
+      </w:r>
+      <w:proofErr w:type="spellEnd"/>
+      <w:r>
+        <w:rPr>
+          <w:b/>
+          <w:iCs/>
+        </w:rPr>
+        <w:t>);</w:t>
+      </w:r>
+      <w:r>
+        <w:rPr>
+          <w:b/>
+          <w:iCs/>
+        </w:rPr>
+        <w:t xml:space="preserve"> </w:t>
+      </w:r>
+      <w:r>
+        <w:rPr>
+          <w:iCs/>
+        </w:rPr>
+        <w:t xml:space="preserve">Returns </w:t>
+      </w:r>
+      <w:r>
+        <w:rPr>
+          <w:iCs/>
+        </w:rPr>
+        <w:t>a node, if the entered string “</w:t>
+      </w:r>
+      <w:proofErr w:type="spellStart"/>
+      <w:r>
+        <w:rPr>
+          <w:iCs/>
+        </w:rPr>
+        <w:t>refText</w:t>
+      </w:r>
+      <w:proofErr w:type="spellEnd"/>
+      <w:r>
+        <w:rPr>
+          <w:iCs/>
+        </w:rPr>
+        <w:t>” can unambiguously determine a “</w:t>
+      </w:r>
+      <w:proofErr w:type="spellStart"/>
+      <w:r>
+        <w:rPr>
+          <w:iCs/>
+        </w:rPr>
+        <w:t>referentiable</w:t>
+      </w:r>
+      <w:proofErr w:type="spellEnd"/>
+      <w:r>
+        <w:rPr>
+          <w:iCs/>
+        </w:rPr>
+        <w:t>” node from the current scope.</w:t>
+      </w:r>
+      <w:r>
+        <w:rPr>
+          <w:iCs/>
+        </w:rPr>
+        <w:t xml:space="preserve"> </w:t>
+      </w:r>
+      <w:r>
+        <w:rPr>
+          <w:iCs/>
+        </w:rPr>
+        <w:t>(In 2.24 “</w:t>
+      </w:r>
+      <w:proofErr w:type="spellStart"/>
+      <w:r>
+        <w:rPr>
+          <w:iCs/>
+        </w:rPr>
+        <w:t>ff</w:t>
+      </w:r>
+      <w:proofErr w:type="spellEnd"/>
+      <w:r>
+        <w:rPr>
+          <w:iCs/>
+        </w:rPr>
+        <w:t>” would be an example of such a string.)</w:t>
+      </w:r>
+    </w:p>
+    <w:p>
+      <w:pPr>
+        <w:widowControl/>
+        <w:suppressAutoHyphens w:val="0"/>
+        <w:rPr>
+          <w:iCs/>
+        </w:rPr>
+      </w:pPr>
+      <w:r>
+        <w:rPr>
+          <w:iCs/>
+        </w:rPr>
+        <w:t xml:space="preserve">Another point to note is that it is not certain what string is represented a certain node by. </w:t>
+      </w:r>
+      <w:r>
+        <w:rPr>
+          <w:iCs/>
+        </w:rPr>
+        <w:t xml:space="preserve">That is why the method </w:t>
+      </w:r>
+      <w:r>
+        <w:rPr>
+          <w:rFonts w:cs="Mangal"/>
+          <w:b/>
+          <w:iCs/>
+          <w:szCs w:val="21"/>
+        </w:rPr>
+        <w:t>resolve</w:t>
+      </w:r>
+      <w:r>
+        <w:rPr>
+          <w:iCs/>
+        </w:rPr>
+        <w:t xml:space="preserve"> cannot</w:t>
+      </w:r>
+      <w:r>
+        <w:rPr>
+          <w:iCs/>
+        </w:rPr>
+        <w:t xml:space="preserve"> work automatically. </w:t>
+      </w:r>
+      <w:r>
+        <w:rPr>
+          <w:iCs/>
+        </w:rPr>
+        <w:t xml:space="preserve">Additionally, the </w:t>
+      </w:r>
+      <w:r>
+        <w:rPr>
+          <w:iCs/>
+        </w:rPr>
+        <w:t xml:space="preserve">string </w:t>
+      </w:r>
+      <w:r>
+        <w:rPr>
+          <w:iCs/>
+        </w:rPr>
+        <w:t xml:space="preserve">defined in Scope object does not have to be equal to </w:t>
+      </w:r>
+      <w:r>
+        <w:rPr>
+          <w:iCs/>
+        </w:rPr>
+        <w:t xml:space="preserve">the one specified in “Presentation” part of a link </w:t>
+      </w:r>
+      <w:r>
+        <w:rPr>
+          <w:iCs/>
+        </w:rPr>
+        <w:t xml:space="preserve">in </w:t>
+      </w:r>
+      <w:r>
+        <w:rPr>
+          <w:iCs/>
+        </w:rPr>
+        <w:t>constraint aspect.</w:t>
+      </w:r>
+    </w:p>
+    <w:p>
+      <w:pPr>
+        <w:widowControl/>
+        <w:suppressAutoHyphens w:val="0"/>
+        <w:rPr>
+          <w:iCs/>
+        </w:rPr>
+      </w:pPr>
+    </w:p>
+    <w:p>
+      <w:pPr>
+        <w:widowControl/>
+        <w:suppressAutoHyphens w:val="0"/>
+        <w:rPr>
+          <w:iCs/>
+        </w:rPr>
+      </w:pPr>
+    </w:p>
+    <w:p>
+      <w:pPr>
+        <w:widowControl/>
+        <w:suppressAutoHyphens w:val="0"/>
+        <w:rPr>
+          <w:iCs/>
+        </w:rPr>
+      </w:pPr>
       <w:bookmarkStart w:id="0" w:name="_GoBack"/>
       <w:bookmarkEnd w:id="0"/>
+    </w:p>
+    <w:p>
+      <w:pPr>
+        <w:widowControl/>
+        <w:suppressAutoHyphens w:val="0"/>
+        <w:rPr>
+          <w:iCs/>
+        </w:rPr>
+      </w:pPr>
+    </w:p>
+    <w:p>
+      <w:pPr>
+        <w:widowControl/>
+        <w:suppressAutoHyphens w:val="0"/>
+        <w:rPr>
+          <w:iCs/>
+        </w:rPr>
+      </w:pPr>
+    </w:p>
+    <w:p>
+      <w:pPr>
+        <w:widowControl/>
+        <w:suppressAutoHyphens w:val="0"/>
+        <w:rPr>
+          <w:iCs/>
+        </w:rPr>
+      </w:pPr>
       <w:r>
         <w:rPr>
           <w:iCs/>
@@ -17158,24 +18818,6 @@
           <w:iCs/>
         </w:rPr>
         <w:t xml:space="preserve"> </w:t>
-      </w:r>
-      <w:r>
-        <w:rPr>
-          <w:iCs/>
-        </w:rPr>
-        <w:t>constraints</w:t>
-      </w:r>
-      <w:r>
-        <w:rPr>
-          <w:iCs/>
-        </w:rPr>
-        <w:t xml:space="preserve"> (scoping)</w:t>
-      </w:r>
-      <w:r>
-        <w:rPr>
-          <w:iCs/>
-        </w:rPr>
-        <w:t xml:space="preserve">, </w:t>
       </w:r>
       <w:proofErr w:type="spellStart"/>
       <w:r>
@@ -18651,16 +20293,16 @@
     </w:lvl>
   </w:abstractNum>
   <w:abstractNum w:abstractNumId="2">
-    <w:nsid w:val="03F74A7D"/>
+    <w:nsid w:val="03B60EB4"/>
     <w:multiLevelType w:val="hybridMultilevel"/>
-    <w:tmpl w:val="A11C474A"/>
+    <w:tmpl w:val="9492179A"/>
     <w:lvl w:ilvl="0" w:tplc="04050001">
       <w:start w:val="1"/>
       <w:numFmt w:val="bullet"/>
       <w:lvlText w:val=""/>
       <w:lvlJc w:val="left"/>
       <w:pPr>
-        <w:ind w:left="778" w:hanging="360"/>
+        <w:ind w:left="720" w:hanging="360"/>
       </w:pPr>
       <w:rPr>
         <w:rFonts w:ascii="Symbol" w:hAnsi="Symbol" w:hint="default"/>
@@ -18672,7 +20314,7 @@
       <w:lvlText w:val="o"/>
       <w:lvlJc w:val="left"/>
       <w:pPr>
-        <w:ind w:left="1498" w:hanging="360"/>
+        <w:ind w:left="1440" w:hanging="360"/>
       </w:pPr>
       <w:rPr>
         <w:rFonts w:ascii="Courier New" w:hAnsi="Courier New" w:cs="Courier New" w:hint="default"/>
@@ -18684,7 +20326,7 @@
       <w:lvlText w:val=""/>
       <w:lvlJc w:val="left"/>
       <w:pPr>
-        <w:ind w:left="2218" w:hanging="360"/>
+        <w:ind w:left="2160" w:hanging="360"/>
       </w:pPr>
       <w:rPr>
         <w:rFonts w:ascii="Wingdings" w:hAnsi="Wingdings" w:hint="default"/>
@@ -18696,7 +20338,7 @@
       <w:lvlText w:val=""/>
       <w:lvlJc w:val="left"/>
       <w:pPr>
-        <w:ind w:left="2938" w:hanging="360"/>
+        <w:ind w:left="2880" w:hanging="360"/>
       </w:pPr>
       <w:rPr>
         <w:rFonts w:ascii="Symbol" w:hAnsi="Symbol" w:hint="default"/>
@@ -18708,7 +20350,7 @@
       <w:lvlText w:val="o"/>
       <w:lvlJc w:val="left"/>
       <w:pPr>
-        <w:ind w:left="3658" w:hanging="360"/>
+        <w:ind w:left="3600" w:hanging="360"/>
       </w:pPr>
       <w:rPr>
         <w:rFonts w:ascii="Courier New" w:hAnsi="Courier New" w:cs="Courier New" w:hint="default"/>
@@ -18720,7 +20362,7 @@
       <w:lvlText w:val=""/>
       <w:lvlJc w:val="left"/>
       <w:pPr>
-        <w:ind w:left="4378" w:hanging="360"/>
+        <w:ind w:left="4320" w:hanging="360"/>
       </w:pPr>
       <w:rPr>
         <w:rFonts w:ascii="Wingdings" w:hAnsi="Wingdings" w:hint="default"/>
@@ -18732,7 +20374,7 @@
       <w:lvlText w:val=""/>
       <w:lvlJc w:val="left"/>
       <w:pPr>
-        <w:ind w:left="5098" w:hanging="360"/>
+        <w:ind w:left="5040" w:hanging="360"/>
       </w:pPr>
       <w:rPr>
         <w:rFonts w:ascii="Symbol" w:hAnsi="Symbol" w:hint="default"/>
@@ -18744,7 +20386,7 @@
       <w:lvlText w:val="o"/>
       <w:lvlJc w:val="left"/>
       <w:pPr>
-        <w:ind w:left="5818" w:hanging="360"/>
+        <w:ind w:left="5760" w:hanging="360"/>
       </w:pPr>
       <w:rPr>
         <w:rFonts w:ascii="Courier New" w:hAnsi="Courier New" w:cs="Courier New" w:hint="default"/>
@@ -18756,7 +20398,7 @@
       <w:lvlText w:val=""/>
       <w:lvlJc w:val="left"/>
       <w:pPr>
-        <w:ind w:left="6538" w:hanging="360"/>
+        <w:ind w:left="6480" w:hanging="360"/>
       </w:pPr>
       <w:rPr>
         <w:rFonts w:ascii="Wingdings" w:hAnsi="Wingdings" w:hint="default"/>
@@ -18764,6 +20406,119 @@
     </w:lvl>
   </w:abstractNum>
   <w:abstractNum w:abstractNumId="3">
+    <w:nsid w:val="03F74A7D"/>
+    <w:multiLevelType w:val="hybridMultilevel"/>
+    <w:tmpl w:val="A11C474A"/>
+    <w:lvl w:ilvl="0" w:tplc="04050001">
+      <w:start w:val="1"/>
+      <w:numFmt w:val="bullet"/>
+      <w:lvlText w:val=""/>
+      <w:lvlJc w:val="left"/>
+      <w:pPr>
+        <w:ind w:left="778" w:hanging="360"/>
+      </w:pPr>
+      <w:rPr>
+        <w:rFonts w:ascii="Symbol" w:hAnsi="Symbol" w:hint="default"/>
+      </w:rPr>
+    </w:lvl>
+    <w:lvl w:ilvl="1" w:tplc="04050003" w:tentative="1">
+      <w:start w:val="1"/>
+      <w:numFmt w:val="bullet"/>
+      <w:lvlText w:val="o"/>
+      <w:lvlJc w:val="left"/>
+      <w:pPr>
+        <w:ind w:left="1498" w:hanging="360"/>
+      </w:pPr>
+      <w:rPr>
+        <w:rFonts w:ascii="Courier New" w:hAnsi="Courier New" w:cs="Courier New" w:hint="default"/>
+      </w:rPr>
+    </w:lvl>
+    <w:lvl w:ilvl="2" w:tplc="04050005" w:tentative="1">
+      <w:start w:val="1"/>
+      <w:numFmt w:val="bullet"/>
+      <w:lvlText w:val=""/>
+      <w:lvlJc w:val="left"/>
+      <w:pPr>
+        <w:ind w:left="2218" w:hanging="360"/>
+      </w:pPr>
+      <w:rPr>
+        <w:rFonts w:ascii="Wingdings" w:hAnsi="Wingdings" w:hint="default"/>
+      </w:rPr>
+    </w:lvl>
+    <w:lvl w:ilvl="3" w:tplc="04050001" w:tentative="1">
+      <w:start w:val="1"/>
+      <w:numFmt w:val="bullet"/>
+      <w:lvlText w:val=""/>
+      <w:lvlJc w:val="left"/>
+      <w:pPr>
+        <w:ind w:left="2938" w:hanging="360"/>
+      </w:pPr>
+      <w:rPr>
+        <w:rFonts w:ascii="Symbol" w:hAnsi="Symbol" w:hint="default"/>
+      </w:rPr>
+    </w:lvl>
+    <w:lvl w:ilvl="4" w:tplc="04050003" w:tentative="1">
+      <w:start w:val="1"/>
+      <w:numFmt w:val="bullet"/>
+      <w:lvlText w:val="o"/>
+      <w:lvlJc w:val="left"/>
+      <w:pPr>
+        <w:ind w:left="3658" w:hanging="360"/>
+      </w:pPr>
+      <w:rPr>
+        <w:rFonts w:ascii="Courier New" w:hAnsi="Courier New" w:cs="Courier New" w:hint="default"/>
+      </w:rPr>
+    </w:lvl>
+    <w:lvl w:ilvl="5" w:tplc="04050005" w:tentative="1">
+      <w:start w:val="1"/>
+      <w:numFmt w:val="bullet"/>
+      <w:lvlText w:val=""/>
+      <w:lvlJc w:val="left"/>
+      <w:pPr>
+        <w:ind w:left="4378" w:hanging="360"/>
+      </w:pPr>
+      <w:rPr>
+        <w:rFonts w:ascii="Wingdings" w:hAnsi="Wingdings" w:hint="default"/>
+      </w:rPr>
+    </w:lvl>
+    <w:lvl w:ilvl="6" w:tplc="04050001" w:tentative="1">
+      <w:start w:val="1"/>
+      <w:numFmt w:val="bullet"/>
+      <w:lvlText w:val=""/>
+      <w:lvlJc w:val="left"/>
+      <w:pPr>
+        <w:ind w:left="5098" w:hanging="360"/>
+      </w:pPr>
+      <w:rPr>
+        <w:rFonts w:ascii="Symbol" w:hAnsi="Symbol" w:hint="default"/>
+      </w:rPr>
+    </w:lvl>
+    <w:lvl w:ilvl="7" w:tplc="04050003" w:tentative="1">
+      <w:start w:val="1"/>
+      <w:numFmt w:val="bullet"/>
+      <w:lvlText w:val="o"/>
+      <w:lvlJc w:val="left"/>
+      <w:pPr>
+        <w:ind w:left="5818" w:hanging="360"/>
+      </w:pPr>
+      <w:rPr>
+        <w:rFonts w:ascii="Courier New" w:hAnsi="Courier New" w:cs="Courier New" w:hint="default"/>
+      </w:rPr>
+    </w:lvl>
+    <w:lvl w:ilvl="8" w:tplc="04050005" w:tentative="1">
+      <w:start w:val="1"/>
+      <w:numFmt w:val="bullet"/>
+      <w:lvlText w:val=""/>
+      <w:lvlJc w:val="left"/>
+      <w:pPr>
+        <w:ind w:left="6538" w:hanging="360"/>
+      </w:pPr>
+      <w:rPr>
+        <w:rFonts w:ascii="Wingdings" w:hAnsi="Wingdings" w:hint="default"/>
+      </w:rPr>
+    </w:lvl>
+  </w:abstractNum>
+  <w:abstractNum w:abstractNumId="4">
     <w:nsid w:val="0E810D27"/>
     <w:multiLevelType w:val="hybridMultilevel"/>
     <w:tmpl w:val="7F989228"/>
@@ -18876,7 +20631,7 @@
       </w:rPr>
     </w:lvl>
   </w:abstractNum>
-  <w:abstractNum w:abstractNumId="4">
+  <w:abstractNum w:abstractNumId="5">
     <w:nsid w:val="139E4790"/>
     <w:multiLevelType w:val="hybridMultilevel"/>
     <w:tmpl w:val="53A65744"/>
@@ -18989,7 +20744,7 @@
       </w:rPr>
     </w:lvl>
   </w:abstractNum>
-  <w:abstractNum w:abstractNumId="5">
+  <w:abstractNum w:abstractNumId="6">
     <w:nsid w:val="14147DD9"/>
     <w:multiLevelType w:val="hybridMultilevel"/>
     <w:tmpl w:val="EE225538"/>
@@ -19102,7 +20857,7 @@
       </w:rPr>
     </w:lvl>
   </w:abstractNum>
-  <w:abstractNum w:abstractNumId="6">
+  <w:abstractNum w:abstractNumId="7">
     <w:nsid w:val="16C65DE5"/>
     <w:multiLevelType w:val="hybridMultilevel"/>
     <w:tmpl w:val="C332DF32"/>
@@ -19215,7 +20970,7 @@
       </w:rPr>
     </w:lvl>
   </w:abstractNum>
-  <w:abstractNum w:abstractNumId="7">
+  <w:abstractNum w:abstractNumId="8">
     <w:nsid w:val="18CC7B6C"/>
     <w:multiLevelType w:val="hybridMultilevel"/>
     <w:tmpl w:val="5FFA95E6"/>
@@ -19328,7 +21083,7 @@
       </w:rPr>
     </w:lvl>
   </w:abstractNum>
-  <w:abstractNum w:abstractNumId="8">
+  <w:abstractNum w:abstractNumId="9">
     <w:nsid w:val="198965D4"/>
     <w:multiLevelType w:val="hybridMultilevel"/>
     <w:tmpl w:val="D54AFC56"/>
@@ -19441,7 +21196,7 @@
       </w:rPr>
     </w:lvl>
   </w:abstractNum>
-  <w:abstractNum w:abstractNumId="9">
+  <w:abstractNum w:abstractNumId="10">
     <w:nsid w:val="1A185289"/>
     <w:multiLevelType w:val="hybridMultilevel"/>
     <w:tmpl w:val="0DD86338"/>
@@ -19554,7 +21309,7 @@
       </w:rPr>
     </w:lvl>
   </w:abstractNum>
-  <w:abstractNum w:abstractNumId="10">
+  <w:abstractNum w:abstractNumId="11">
     <w:nsid w:val="211F54E0"/>
     <w:multiLevelType w:val="multilevel"/>
     <w:tmpl w:val="B81EF256"/>
@@ -19667,7 +21422,7 @@
       </w:pPr>
     </w:lvl>
   </w:abstractNum>
-  <w:abstractNum w:abstractNumId="11">
+  <w:abstractNum w:abstractNumId="12">
     <w:nsid w:val="242E37F5"/>
     <w:multiLevelType w:val="hybridMultilevel"/>
     <w:tmpl w:val="DD549E04"/>
@@ -19780,7 +21535,7 @@
       </w:rPr>
     </w:lvl>
   </w:abstractNum>
-  <w:abstractNum w:abstractNumId="12">
+  <w:abstractNum w:abstractNumId="13">
     <w:nsid w:val="2CA31DC8"/>
     <w:multiLevelType w:val="hybridMultilevel"/>
     <w:tmpl w:val="F98C2F02"/>
@@ -19893,7 +21648,7 @@
       </w:rPr>
     </w:lvl>
   </w:abstractNum>
-  <w:abstractNum w:abstractNumId="13">
+  <w:abstractNum w:abstractNumId="14">
     <w:nsid w:val="2E9120B1"/>
     <w:multiLevelType w:val="multilevel"/>
     <w:tmpl w:val="D9FACD4E"/>
@@ -20042,7 +21797,7 @@
       </w:rPr>
     </w:lvl>
   </w:abstractNum>
-  <w:abstractNum w:abstractNumId="14">
+  <w:abstractNum w:abstractNumId="15">
     <w:nsid w:val="40CB696B"/>
     <w:multiLevelType w:val="hybridMultilevel"/>
     <w:tmpl w:val="55D89F0E"/>
@@ -20155,7 +21910,7 @@
       </w:rPr>
     </w:lvl>
   </w:abstractNum>
-  <w:abstractNum w:abstractNumId="15">
+  <w:abstractNum w:abstractNumId="16">
     <w:nsid w:val="4BBD4379"/>
     <w:multiLevelType w:val="hybridMultilevel"/>
     <w:tmpl w:val="86B2E5C8"/>
@@ -20268,7 +22023,7 @@
       </w:rPr>
     </w:lvl>
   </w:abstractNum>
-  <w:abstractNum w:abstractNumId="16">
+  <w:abstractNum w:abstractNumId="17">
     <w:nsid w:val="5A0B29E3"/>
     <w:multiLevelType w:val="multilevel"/>
     <w:tmpl w:val="24FE9C64"/>
@@ -20381,7 +22136,7 @@
       </w:rPr>
     </w:lvl>
   </w:abstractNum>
-  <w:abstractNum w:abstractNumId="17">
+  <w:abstractNum w:abstractNumId="18">
     <w:nsid w:val="6B9A548C"/>
     <w:multiLevelType w:val="hybridMultilevel"/>
     <w:tmpl w:val="388A5B3C"/>
@@ -20494,7 +22249,7 @@
       </w:rPr>
     </w:lvl>
   </w:abstractNum>
-  <w:abstractNum w:abstractNumId="18">
+  <w:abstractNum w:abstractNumId="19">
     <w:nsid w:val="74147B38"/>
     <w:multiLevelType w:val="multilevel"/>
     <w:tmpl w:val="D416E11C"/>
@@ -20650,55 +22405,58 @@
     <w:abstractNumId w:val="1"/>
   </w:num>
   <w:num w:numId="3">
+    <w:abstractNumId w:val="12"/>
+  </w:num>
+  <w:num w:numId="4">
+    <w:abstractNumId w:val="15"/>
+  </w:num>
+  <w:num w:numId="5">
+    <w:abstractNumId w:val="10"/>
+  </w:num>
+  <w:num w:numId="6">
+    <w:abstractNumId w:val="8"/>
+  </w:num>
+  <w:num w:numId="7">
+    <w:abstractNumId w:val="19"/>
+  </w:num>
+  <w:num w:numId="8">
+    <w:abstractNumId w:val="14"/>
+  </w:num>
+  <w:num w:numId="9">
+    <w:abstractNumId w:val="3"/>
+  </w:num>
+  <w:num w:numId="10">
+    <w:abstractNumId w:val="9"/>
+  </w:num>
+  <w:num w:numId="11">
+    <w:abstractNumId w:val="4"/>
+  </w:num>
+  <w:num w:numId="12">
     <w:abstractNumId w:val="11"/>
   </w:num>
-  <w:num w:numId="4">
-    <w:abstractNumId w:val="14"/>
+  <w:num w:numId="13">
+    <w:abstractNumId w:val="18"/>
   </w:num>
-  <w:num w:numId="5">
-    <w:abstractNumId w:val="9"/>
-  </w:num>
-  <w:num w:numId="6">
+  <w:num w:numId="14">
     <w:abstractNumId w:val="7"/>
   </w:num>
-  <w:num w:numId="7">
-    <w:abstractNumId w:val="18"/>
+  <w:num w:numId="15">
+    <w:abstractNumId w:val="6"/>
   </w:num>
-  <w:num w:numId="8">
+  <w:num w:numId="16">
+    <w:abstractNumId w:val="16"/>
+  </w:num>
+  <w:num w:numId="17">
     <w:abstractNumId w:val="13"/>
   </w:num>
-  <w:num w:numId="9">
-    <w:abstractNumId w:val="2"/>
+  <w:num w:numId="18">
+    <w:abstractNumId w:val="5"/>
   </w:num>
-  <w:num w:numId="10">
-    <w:abstractNumId w:val="8"/>
-  </w:num>
-  <w:num w:numId="11">
-    <w:abstractNumId w:val="3"/>
-  </w:num>
-  <w:num w:numId="12">
-    <w:abstractNumId w:val="10"/>
-  </w:num>
-  <w:num w:numId="13">
+  <w:num w:numId="19">
     <w:abstractNumId w:val="17"/>
   </w:num>
-  <w:num w:numId="14">
-    <w:abstractNumId w:val="6"/>
-  </w:num>
-  <w:num w:numId="15">
-    <w:abstractNumId w:val="5"/>
-  </w:num>
-  <w:num w:numId="16">
-    <w:abstractNumId w:val="15"/>
-  </w:num>
-  <w:num w:numId="17">
-    <w:abstractNumId w:val="12"/>
-  </w:num>
-  <w:num w:numId="18">
-    <w:abstractNumId w:val="4"/>
-  </w:num>
-  <w:num w:numId="19">
-    <w:abstractNumId w:val="16"/>
+  <w:num w:numId="20">
+    <w:abstractNumId w:val="2"/>
   </w:num>
 </w:numbering>
 </file>
@@ -21946,7 +23704,7 @@
   <a:extraClrSchemeLst/>
   <a:extLst>
     <a:ext uri="{05A4C25C-085E-4340-85A3-A5531E510DB2}">
-      <thm15:themeFamily xmlns="" xmlns:thm15="http://schemas.microsoft.com/office/thememl/2012/main" name="Office Theme" id="{62F939B6-93AF-4DB8-9C6B-D6C7DFDC589F}" vid="{4A3C46E8-61CC-4603-A589-7422A47A8E4A}"/>
+      <thm15:themeFamily xmlns:thm15="http://schemas.microsoft.com/office/thememl/2012/main" xmlns="" name="Office Theme" id="{62F939B6-93AF-4DB8-9C6B-D6C7DFDC589F}" vid="{4A3C46E8-61CC-4603-A589-7422A47A8E4A}"/>
     </a:ext>
   </a:extLst>
 </a:theme>
@@ -21957,7 +23715,7 @@
 </file>
 
 <file path=customXml/itemProps1.xml><?xml version="1.0" encoding="utf-8"?>
-<ds:datastoreItem xmlns:ds="http://schemas.openxmlformats.org/officeDocument/2006/customXml" ds:itemID="{7EA9CD1E-BDE7-4CC0-A051-6E81B56BAAC7}">
+<ds:datastoreItem xmlns:ds="http://schemas.openxmlformats.org/officeDocument/2006/customXml" ds:itemID="{1119F7DC-2526-409E-AF9D-62E3299CBEF1}">
   <ds:schemaRefs>
     <ds:schemaRef ds:uri="http://schemas.openxmlformats.org/officeDocument/2006/bibliography"/>
   </ds:schemaRefs>

--- a/Frege.docx
+++ b/Frege.docx
@@ -6,21 +6,12 @@
       <w:pPr>
         <w:jc w:val="center"/>
       </w:pPr>
-      <w:proofErr w:type="spellStart"/>
       <w:r>
         <w:rPr>
           <w:b/>
           <w:bCs/>
         </w:rPr>
-        <w:t>Frege</w:t>
-      </w:r>
-      <w:proofErr w:type="spellEnd"/>
-      <w:r>
-        <w:rPr>
-          <w:b/>
-          <w:bCs/>
-        </w:rPr>
-        <w:t xml:space="preserve"> IDE</w:t>
+        <w:t>Frege IDE</w:t>
       </w:r>
     </w:p>
     <w:p>
@@ -90,23 +81,7 @@
           <w:i/>
           <w:iCs/>
         </w:rPr>
-        <w:t xml:space="preserve">(what was already done, why this work even exists, how this relates to other IDEs, what is </w:t>
-      </w:r>
-      <w:proofErr w:type="spellStart"/>
-      <w:r>
-        <w:rPr>
-          <w:i/>
-          <w:iCs/>
-        </w:rPr>
-        <w:t>Frege</w:t>
-      </w:r>
-      <w:proofErr w:type="spellEnd"/>
-      <w:r>
-        <w:rPr>
-          <w:i/>
-          <w:iCs/>
-        </w:rPr>
-        <w:t>)</w:t>
+        <w:t>(what was already done, why this work even exists, how this relates to other IDEs, what is Frege)</w:t>
       </w:r>
     </w:p>
     <w:p>
@@ -124,39 +99,7 @@
           <w:i/>
           <w:iCs/>
         </w:rPr>
-        <w:t xml:space="preserve">(What I strived to achieve in this work, what subset of features should make / made it here, why exactly this, how this relates to </w:t>
-      </w:r>
-      <w:proofErr w:type="spellStart"/>
-      <w:r>
-        <w:rPr>
-          <w:i/>
-          <w:iCs/>
-        </w:rPr>
-        <w:t>projectional</w:t>
-      </w:r>
-      <w:proofErr w:type="spellEnd"/>
-      <w:r>
-        <w:rPr>
-          <w:i/>
-          <w:iCs/>
-        </w:rPr>
-        <w:t xml:space="preserve"> IDEs – MPS, why choose a </w:t>
-      </w:r>
-      <w:proofErr w:type="spellStart"/>
-      <w:r>
-        <w:rPr>
-          <w:i/>
-          <w:iCs/>
-        </w:rPr>
-        <w:t>projectional</w:t>
-      </w:r>
-      <w:proofErr w:type="spellEnd"/>
-      <w:r>
-        <w:rPr>
-          <w:i/>
-          <w:iCs/>
-        </w:rPr>
-        <w:t xml:space="preserve"> IDE, what is MPS – very shortly)</w:t>
+        <w:t>(What I strived to achieve in this work, what subset of features should make / made it here, why exactly this, how this relates to projectional IDEs – MPS, why choose a projectional IDE, what is MPS – very shortly)</w:t>
       </w:r>
     </w:p>
     <w:p>
@@ -189,15 +132,7 @@
         </w:rPr>
       </w:pPr>
       <w:r>
-        <w:t xml:space="preserve">Chapter 2: Meta-programming system / </w:t>
-      </w:r>
-      <w:proofErr w:type="spellStart"/>
-      <w:r>
-        <w:t>JetBrains</w:t>
-      </w:r>
-      <w:proofErr w:type="spellEnd"/>
-      <w:r>
-        <w:t xml:space="preserve"> MPS </w:t>
+        <w:t xml:space="preserve">Chapter 2: Meta-programming system / JetBrains MPS </w:t>
       </w:r>
     </w:p>
     <w:p>
@@ -235,23 +170,7 @@
           <w:i/>
           <w:iCs/>
         </w:rPr>
-        <w:t xml:space="preserve">difference between </w:t>
-      </w:r>
-      <w:proofErr w:type="spellStart"/>
-      <w:r>
-        <w:rPr>
-          <w:i/>
-          <w:iCs/>
-        </w:rPr>
-        <w:t>projectional</w:t>
-      </w:r>
-      <w:proofErr w:type="spellEnd"/>
-      <w:r>
-        <w:rPr>
-          <w:i/>
-          <w:iCs/>
-        </w:rPr>
-        <w:t xml:space="preserve"> and classic text-based IDEs, how this relates to MPS, what makes MPS different</w:t>
+        <w:t>difference between projectional and classic text-based IDEs, how this relates to MPS, what makes MPS different</w:t>
       </w:r>
     </w:p>
     <w:p>
@@ -290,55 +209,7 @@
           <w:i/>
           <w:iCs/>
         </w:rPr>
-        <w:t xml:space="preserve">working with MPS, structure, editor, constraints, </w:t>
-      </w:r>
-      <w:proofErr w:type="spellStart"/>
-      <w:r>
-        <w:rPr>
-          <w:i/>
-          <w:iCs/>
-        </w:rPr>
-        <w:t>behaviour</w:t>
-      </w:r>
-      <w:proofErr w:type="spellEnd"/>
-      <w:r>
-        <w:rPr>
-          <w:i/>
-          <w:iCs/>
-        </w:rPr>
-        <w:t xml:space="preserve">, checking rules, </w:t>
-      </w:r>
-      <w:proofErr w:type="spellStart"/>
-      <w:r>
-        <w:rPr>
-          <w:i/>
-          <w:iCs/>
-        </w:rPr>
-        <w:t>typesystem</w:t>
-      </w:r>
-      <w:proofErr w:type="spellEnd"/>
-      <w:r>
-        <w:rPr>
-          <w:i/>
-          <w:iCs/>
-        </w:rPr>
-        <w:t xml:space="preserve">, </w:t>
-      </w:r>
-      <w:proofErr w:type="spellStart"/>
-      <w:r>
-        <w:rPr>
-          <w:i/>
-          <w:iCs/>
-        </w:rPr>
-        <w:t>textgen</w:t>
-      </w:r>
-      <w:proofErr w:type="spellEnd"/>
-      <w:r>
-        <w:rPr>
-          <w:i/>
-          <w:iCs/>
-        </w:rPr>
-        <w:t xml:space="preserve"> – generic explanation + exemplar language (not necessarily tutorial, but the explanation should be clear and how it would be used)</w:t>
+        <w:t>working with MPS, structure, editor, constraints, behaviour, checking rules, typesystem, textgen – generic explanation + exemplar language (not necessarily tutorial, but the explanation should be clear and how it would be used)</w:t>
       </w:r>
     </w:p>
     <w:p>
@@ -354,43 +225,7 @@
           <w:iCs/>
           <w:color w:val="FF950E"/>
         </w:rPr>
-        <w:t xml:space="preserve">Probably shouldn't go into too much detail for </w:t>
-      </w:r>
-      <w:proofErr w:type="spellStart"/>
-      <w:r>
-        <w:rPr>
-          <w:i/>
-          <w:iCs/>
-          <w:color w:val="FF950E"/>
-        </w:rPr>
-        <w:t>typesystem</w:t>
-      </w:r>
-      <w:proofErr w:type="spellEnd"/>
-      <w:r>
-        <w:rPr>
-          <w:i/>
-          <w:iCs/>
-          <w:color w:val="FF950E"/>
-        </w:rPr>
-        <w:t xml:space="preserve"> and editor? - will be explained again on </w:t>
-      </w:r>
-      <w:proofErr w:type="spellStart"/>
-      <w:r>
-        <w:rPr>
-          <w:i/>
-          <w:iCs/>
-          <w:color w:val="FF950E"/>
-        </w:rPr>
-        <w:t>Frege</w:t>
-      </w:r>
-      <w:proofErr w:type="spellEnd"/>
-      <w:r>
-        <w:rPr>
-          <w:i/>
-          <w:iCs/>
-          <w:color w:val="FF950E"/>
-        </w:rPr>
-        <w:t>-IDE (how it was done + options and possibilities)</w:t>
+        <w:t>Probably shouldn't go into too much detail for typesystem and editor? - will be explained again on Frege-IDE (how it was done + options and possibilities)</w:t>
       </w:r>
     </w:p>
     <w:p>
@@ -405,13 +240,8 @@
         </w:rPr>
       </w:pPr>
       <w:r>
-        <w:t xml:space="preserve">Chapter 3: </w:t>
-      </w:r>
-      <w:proofErr w:type="spellStart"/>
-      <w:r>
-        <w:t>Frege</w:t>
-      </w:r>
-      <w:proofErr w:type="spellEnd"/>
+        <w:t>Chapter 3: Frege</w:t>
+      </w:r>
     </w:p>
     <w:p>
       <w:pPr>
@@ -429,17 +259,8 @@
           <w:i/>
           <w:iCs/>
         </w:rPr>
-        <w:t xml:space="preserve">what is </w:t>
-      </w:r>
-      <w:proofErr w:type="spellStart"/>
-      <w:r>
-        <w:rPr>
-          <w:i/>
-          <w:iCs/>
-        </w:rPr>
-        <w:t>Frege</w:t>
-      </w:r>
-      <w:proofErr w:type="spellEnd"/>
+        <w:t>what is Frege</w:t>
+      </w:r>
     </w:p>
     <w:p>
       <w:pPr>
@@ -452,21 +273,12 @@
           <w:iCs/>
         </w:rPr>
       </w:pPr>
-      <w:proofErr w:type="spellStart"/>
       <w:r>
         <w:rPr>
           <w:i/>
           <w:iCs/>
         </w:rPr>
-        <w:t>Frege</w:t>
-      </w:r>
-      <w:proofErr w:type="spellEnd"/>
-      <w:r>
-        <w:rPr>
-          <w:i/>
-          <w:iCs/>
-        </w:rPr>
-        <w:t xml:space="preserve"> vs. Haskell</w:t>
+        <w:t>Frege vs. Haskell</w:t>
       </w:r>
     </w:p>
     <w:p>
@@ -476,37 +288,12 @@
           <w:numId w:val="1"/>
         </w:numPr>
       </w:pPr>
-      <w:proofErr w:type="spellStart"/>
       <w:r>
         <w:rPr>
           <w:i/>
           <w:iCs/>
         </w:rPr>
-        <w:t>Frege</w:t>
-      </w:r>
-      <w:proofErr w:type="spellEnd"/>
-      <w:r>
-        <w:rPr>
-          <w:i/>
-          <w:iCs/>
-        </w:rPr>
-        <w:t xml:space="preserve"> language, examples, and what we decided to support in '</w:t>
-      </w:r>
-      <w:proofErr w:type="spellStart"/>
-      <w:r>
-        <w:rPr>
-          <w:i/>
-          <w:iCs/>
-        </w:rPr>
-        <w:t>Frege</w:t>
-      </w:r>
-      <w:proofErr w:type="spellEnd"/>
-      <w:r>
-        <w:rPr>
-          <w:i/>
-          <w:iCs/>
-        </w:rPr>
-        <w:t>-IDE'</w:t>
+        <w:t>Frege language, examples, and what we decided to support in 'Frege-IDE'</w:t>
       </w:r>
     </w:p>
     <w:p>
@@ -541,39 +328,7 @@
           <w:i/>
           <w:iCs/>
         </w:rPr>
-        <w:t xml:space="preserve">Official </w:t>
-      </w:r>
-      <w:proofErr w:type="spellStart"/>
-      <w:r>
-        <w:rPr>
-          <w:i/>
-          <w:iCs/>
-        </w:rPr>
-        <w:t>Frgege</w:t>
-      </w:r>
-      <w:proofErr w:type="spellEnd"/>
-      <w:r>
-        <w:rPr>
-          <w:i/>
-          <w:iCs/>
-        </w:rPr>
-        <w:t xml:space="preserve"> </w:t>
-      </w:r>
-      <w:proofErr w:type="gramStart"/>
-      <w:r>
-        <w:rPr>
-          <w:i/>
-          <w:iCs/>
-        </w:rPr>
-        <w:t>grammar,</w:t>
-      </w:r>
-      <w:proofErr w:type="gramEnd"/>
-      <w:r>
-        <w:rPr>
-          <w:i/>
-          <w:iCs/>
-        </w:rPr>
-        <w:t xml:space="preserve"> or references (appendix?)</w:t>
+        <w:t>Official Frgege grammar, or references (appendix?)</w:t>
       </w:r>
     </w:p>
     <w:p>
@@ -593,35 +348,7 @@
           <w:iCs/>
           <w:color w:val="FF950E"/>
         </w:rPr>
-        <w:t xml:space="preserve">This is too abstract. Maybe pick only some interesting </w:t>
-      </w:r>
-      <w:proofErr w:type="spellStart"/>
-      <w:r>
-        <w:rPr>
-          <w:i/>
-          <w:iCs/>
-          <w:color w:val="FF950E"/>
-        </w:rPr>
-        <w:t>parts</w:t>
-      </w:r>
-      <w:proofErr w:type="gramStart"/>
-      <w:r>
-        <w:rPr>
-          <w:i/>
-          <w:iCs/>
-          <w:color w:val="FF950E"/>
-        </w:rPr>
-        <w:t>?e.g</w:t>
-      </w:r>
-      <w:proofErr w:type="spellEnd"/>
-      <w:proofErr w:type="gramEnd"/>
-      <w:r>
-        <w:rPr>
-          <w:i/>
-          <w:iCs/>
-          <w:color w:val="FF950E"/>
-        </w:rPr>
-        <w:t>. “this is usually solved as...”, “on this level it means this and this is supported”...?</w:t>
+        <w:t>This is too abstract. Maybe pick only some interesting parts?e.g. “this is usually solved as...”, “on this level it means this and this is supported”...?</w:t>
       </w:r>
     </w:p>
     <w:p>
@@ -640,23 +367,7 @@
           <w:i/>
           <w:iCs/>
         </w:rPr>
-        <w:t>Subset related to what we decided to support in “</w:t>
-      </w:r>
-      <w:proofErr w:type="spellStart"/>
-      <w:r>
-        <w:rPr>
-          <w:i/>
-          <w:iCs/>
-        </w:rPr>
-        <w:t>Frege</w:t>
-      </w:r>
-      <w:proofErr w:type="spellEnd"/>
-      <w:r>
-        <w:rPr>
-          <w:i/>
-          <w:iCs/>
-        </w:rPr>
-        <w:t>-IDE”</w:t>
+        <w:t>Subset related to what we decided to support in “Frege-IDE”</w:t>
       </w:r>
     </w:p>
     <w:p>
@@ -686,15 +397,7 @@
         </w:rPr>
       </w:pPr>
       <w:r>
-        <w:t xml:space="preserve">Chapter 5: </w:t>
-      </w:r>
-      <w:proofErr w:type="spellStart"/>
-      <w:r>
-        <w:t>Frege</w:t>
-      </w:r>
-      <w:proofErr w:type="spellEnd"/>
-      <w:r>
-        <w:t xml:space="preserve"> in MPS</w:t>
+        <w:t>Chapter 5: Frege in MPS</w:t>
       </w:r>
     </w:p>
     <w:p>
@@ -713,23 +416,7 @@
           <w:i/>
           <w:iCs/>
         </w:rPr>
-        <w:t xml:space="preserve">Grammar transformation for MPS structure aspect, design of the </w:t>
-      </w:r>
-      <w:proofErr w:type="spellStart"/>
-      <w:r>
-        <w:rPr>
-          <w:i/>
-          <w:iCs/>
-        </w:rPr>
-        <w:t>Frege</w:t>
-      </w:r>
-      <w:proofErr w:type="spellEnd"/>
-      <w:r>
-        <w:rPr>
-          <w:i/>
-          <w:iCs/>
-        </w:rPr>
-        <w:t xml:space="preserve"> structure, how and why (analysis + design decisions)</w:t>
+        <w:t>Grammar transformation for MPS structure aspect, design of the Frege structure, how and why (analysis + design decisions)</w:t>
       </w:r>
     </w:p>
     <w:p>
@@ -767,39 +454,7 @@
           <w:i/>
           <w:iCs/>
         </w:rPr>
-        <w:t>“Visuals” (</w:t>
-      </w:r>
-      <w:proofErr w:type="spellStart"/>
-      <w:r>
-        <w:rPr>
-          <w:i/>
-          <w:iCs/>
-        </w:rPr>
-        <w:t>FunctionName</w:t>
-      </w:r>
-      <w:proofErr w:type="spellEnd"/>
-      <w:r>
-        <w:rPr>
-          <w:i/>
-          <w:iCs/>
-        </w:rPr>
-        <w:t xml:space="preserve"> </w:t>
-      </w:r>
-      <w:proofErr w:type="spellStart"/>
-      <w:r>
-        <w:rPr>
-          <w:i/>
-          <w:iCs/>
-        </w:rPr>
-        <w:t>FunctionParameters</w:t>
-      </w:r>
-      <w:proofErr w:type="spellEnd"/>
-      <w:r>
-        <w:rPr>
-          <w:i/>
-          <w:iCs/>
-        </w:rPr>
-        <w:t xml:space="preserve"> = Expression)</w:t>
+        <w:t>“Visuals” (FunctionName FunctionParameters = Expression)</w:t>
       </w:r>
     </w:p>
     <w:p>
@@ -877,23 +532,7 @@
           <w:i/>
           <w:iCs/>
         </w:rPr>
-        <w:t xml:space="preserve">(Constraints + </w:t>
-      </w:r>
-      <w:proofErr w:type="spellStart"/>
-      <w:r>
-        <w:rPr>
-          <w:i/>
-          <w:iCs/>
-        </w:rPr>
-        <w:t>behaviour</w:t>
-      </w:r>
-      <w:proofErr w:type="spellEnd"/>
-      <w:r>
-        <w:rPr>
-          <w:i/>
-          <w:iCs/>
-        </w:rPr>
-        <w:t>)</w:t>
+        <w:t>(Constraints + behaviour)</w:t>
       </w:r>
     </w:p>
     <w:p>
@@ -907,7 +546,6 @@
           <w:iCs/>
         </w:rPr>
       </w:pPr>
-      <w:proofErr w:type="spellStart"/>
       <w:r>
         <w:rPr>
           <w:i/>
@@ -915,7 +553,6 @@
         </w:rPr>
         <w:t>Typesystem</w:t>
       </w:r>
-      <w:proofErr w:type="spellEnd"/>
     </w:p>
     <w:p>
       <w:pPr>
@@ -1011,23 +648,7 @@
           <w:i/>
           <w:iCs/>
         </w:rPr>
-        <w:t>User-friendliness of the “</w:t>
-      </w:r>
-      <w:proofErr w:type="spellStart"/>
-      <w:r>
-        <w:rPr>
-          <w:i/>
-          <w:iCs/>
-        </w:rPr>
-        <w:t>Frege</w:t>
-      </w:r>
-      <w:proofErr w:type="spellEnd"/>
-      <w:r>
-        <w:rPr>
-          <w:i/>
-          <w:iCs/>
-        </w:rPr>
-        <w:t>-IDE”, against classical text-based IDEs, advantages and disadvantages</w:t>
+        <w:t>User-friendliness of the “Frege-IDE”, against classical text-based IDEs, advantages and disadvantages</w:t>
       </w:r>
     </w:p>
     <w:p>
@@ -1104,55 +725,7 @@
           <w:i/>
           <w:iCs/>
         </w:rPr>
-        <w:t xml:space="preserve">Not all transformations are possible, e.g. rewriting f x y = x + y to  f , x, y :: </w:t>
-      </w:r>
-      <w:proofErr w:type="spellStart"/>
-      <w:r>
-        <w:rPr>
-          <w:i/>
-          <w:iCs/>
-        </w:rPr>
-        <w:t>Int</w:t>
-      </w:r>
-      <w:proofErr w:type="spellEnd"/>
-      <w:r>
-        <w:rPr>
-          <w:i/>
-          <w:iCs/>
-        </w:rPr>
-        <w:t xml:space="preserve"> -&gt; </w:t>
-      </w:r>
-      <w:proofErr w:type="spellStart"/>
-      <w:r>
-        <w:rPr>
-          <w:i/>
-          <w:iCs/>
-        </w:rPr>
-        <w:t>Int</w:t>
-      </w:r>
-      <w:proofErr w:type="spellEnd"/>
-      <w:r>
-        <w:rPr>
-          <w:i/>
-          <w:iCs/>
-        </w:rPr>
-        <w:t xml:space="preserve"> -&gt; </w:t>
-      </w:r>
-      <w:proofErr w:type="spellStart"/>
-      <w:r>
-        <w:rPr>
-          <w:i/>
-          <w:iCs/>
-        </w:rPr>
-        <w:t>Int</w:t>
-      </w:r>
-      <w:proofErr w:type="spellEnd"/>
-      <w:r>
-        <w:rPr>
-          <w:i/>
-          <w:iCs/>
-        </w:rPr>
-        <w:t xml:space="preserve"> (by removing = and adding , , ::) is basically impossible to cover – it is not a text editor</w:t>
+        <w:t>Not all transformations are possible, e.g. rewriting f x y = x + y to  f , x, y :: Int -&gt; Int -&gt; Int (by removing = and adding , , ::) is basically impossible to cover – it is not a text editor</w:t>
       </w:r>
     </w:p>
     <w:p>
@@ -1268,23 +841,7 @@
           <w:i/>
           <w:iCs/>
         </w:rPr>
-        <w:t xml:space="preserve">Are </w:t>
-      </w:r>
-      <w:proofErr w:type="spellStart"/>
-      <w:r>
-        <w:rPr>
-          <w:i/>
-          <w:iCs/>
-        </w:rPr>
-        <w:t>projectional</w:t>
-      </w:r>
-      <w:proofErr w:type="spellEnd"/>
-      <w:r>
-        <w:rPr>
-          <w:i/>
-          <w:iCs/>
-        </w:rPr>
-        <w:t xml:space="preserve"> IDEs good for functional languages?</w:t>
+        <w:t>Are projectional IDEs good for functional languages?</w:t>
       </w:r>
     </w:p>
     <w:p>
@@ -1303,48 +860,7 @@
           <w:i/>
           <w:iCs/>
         </w:rPr>
-        <w:t>Is “</w:t>
-      </w:r>
-      <w:proofErr w:type="spellStart"/>
-      <w:r>
-        <w:rPr>
-          <w:i/>
-          <w:iCs/>
-        </w:rPr>
-        <w:t>Frege</w:t>
-      </w:r>
-      <w:proofErr w:type="spellEnd"/>
-      <w:r>
-        <w:rPr>
-          <w:i/>
-          <w:iCs/>
-        </w:rPr>
-        <w:t xml:space="preserve">-IDE” </w:t>
-      </w:r>
-      <w:proofErr w:type="spellStart"/>
-      <w:r>
-        <w:rPr>
-          <w:i/>
-          <w:iCs/>
-        </w:rPr>
-        <w:t>usable</w:t>
-      </w:r>
-      <w:proofErr w:type="gramStart"/>
-      <w:r>
-        <w:rPr>
-          <w:i/>
-          <w:iCs/>
-        </w:rPr>
-        <w:t>?Future</w:t>
-      </w:r>
-      <w:proofErr w:type="spellEnd"/>
-      <w:proofErr w:type="gramEnd"/>
-      <w:r>
-        <w:rPr>
-          <w:i/>
-          <w:iCs/>
-        </w:rPr>
-        <w:t xml:space="preserve"> work, possible extensions.</w:t>
+        <w:t>Is “Frege-IDE” usable?Future work, possible extensions.</w:t>
       </w:r>
     </w:p>
     <w:p>
@@ -1396,21 +912,12 @@
           <w:iCs/>
         </w:rPr>
       </w:pPr>
-      <w:proofErr w:type="spellStart"/>
       <w:r>
         <w:rPr>
           <w:i/>
           <w:iCs/>
         </w:rPr>
-        <w:t>Frege</w:t>
-      </w:r>
-      <w:proofErr w:type="spellEnd"/>
-      <w:r>
-        <w:rPr>
-          <w:i/>
-          <w:iCs/>
-        </w:rPr>
-        <w:t xml:space="preserve"> formal grammar</w:t>
+        <w:t>Frege formal grammar</w:t>
       </w:r>
     </w:p>
     <w:p>
@@ -1463,23 +970,7 @@
           <w:i/>
           <w:iCs/>
         </w:rPr>
-        <w:t>User manual for “</w:t>
-      </w:r>
-      <w:proofErr w:type="spellStart"/>
-      <w:r>
-        <w:rPr>
-          <w:i/>
-          <w:iCs/>
-        </w:rPr>
-        <w:t>Frege</w:t>
-      </w:r>
-      <w:proofErr w:type="spellEnd"/>
-      <w:r>
-        <w:rPr>
-          <w:i/>
-          <w:iCs/>
-        </w:rPr>
-        <w:t>-IDE”</w:t>
+        <w:t>User manual for “Frege-IDE”</w:t>
       </w:r>
     </w:p>
     <w:p>
@@ -1519,99 +1010,47 @@
           <w:i/>
           <w:iCs/>
         </w:rPr>
-        <w:t xml:space="preserve">(what was already done, why this work even exists, how this relates to other IDEs, what is </w:t>
-      </w:r>
-      <w:proofErr w:type="spellStart"/>
-      <w:r>
-        <w:rPr>
-          <w:i/>
-          <w:iCs/>
-        </w:rPr>
-        <w:t>Frege</w:t>
-      </w:r>
-      <w:proofErr w:type="spellEnd"/>
-      <w:r>
-        <w:rPr>
-          <w:i/>
-          <w:iCs/>
+        <w:t>(what was already done, why this work even exists, how this relates to other IDEs, what is Frege)</w:t>
+      </w:r>
+    </w:p>
+    <w:p/>
+    <w:p>
+      <w:r>
+        <w:rPr>
+          <w:rStyle w:val="TODOChar"/>
+        </w:rPr>
+        <w:t>(</w:t>
+      </w:r>
+      <w:r>
+        <w:rPr>
+          <w:rStyle w:val="TODOChar"/>
+        </w:rPr>
+        <w:t>Classic intro,</w:t>
+      </w:r>
+      <w:r>
+        <w:rPr>
+          <w:rStyle w:val="TODOChar"/>
+        </w:rPr>
+        <w:t>a lot of wiki references to say the obvious and well known.</w:t>
+      </w:r>
+      <w:r>
+        <w:rPr>
+          <w:rStyle w:val="TODOChar"/>
         </w:rPr>
         <w:t>)</w:t>
       </w:r>
     </w:p>
-    <w:p/>
-    <w:p>
-      <w:r>
+    <w:p>
+      <w:pPr>
         <w:rPr>
           <w:rStyle w:val="TODOChar"/>
         </w:rPr>
-        <w:t>(</w:t>
-      </w:r>
+      </w:pPr>
       <w:r>
         <w:rPr>
           <w:rStyle w:val="TODOChar"/>
         </w:rPr>
-        <w:t xml:space="preserve">Classic </w:t>
-      </w:r>
-      <w:proofErr w:type="spellStart"/>
-      <w:r>
-        <w:rPr>
-          <w:rStyle w:val="TODOChar"/>
-        </w:rPr>
-        <w:t>intro</w:t>
-      </w:r>
-      <w:proofErr w:type="gramStart"/>
-      <w:r>
-        <w:rPr>
-          <w:rStyle w:val="TODOChar"/>
-        </w:rPr>
-        <w:t>,</w:t>
-      </w:r>
-      <w:r>
-        <w:rPr>
-          <w:rStyle w:val="TODOChar"/>
-        </w:rPr>
-        <w:t>a</w:t>
-      </w:r>
-      <w:proofErr w:type="spellEnd"/>
-      <w:proofErr w:type="gramEnd"/>
-      <w:r>
-        <w:rPr>
-          <w:rStyle w:val="TODOChar"/>
-        </w:rPr>
-        <w:t xml:space="preserve"> lot of wiki references to say the obvious and well known.</w:t>
-      </w:r>
-      <w:r>
-        <w:rPr>
-          <w:rStyle w:val="TODOChar"/>
-        </w:rPr>
-        <w:t>)</w:t>
-      </w:r>
-    </w:p>
-    <w:p>
-      <w:pPr>
-        <w:rPr>
-          <w:rStyle w:val="TODOChar"/>
-        </w:rPr>
-      </w:pPr>
-      <w:r>
-        <w:rPr>
-          <w:rStyle w:val="TODOChar"/>
-        </w:rPr>
-        <w:t>(</w:t>
-      </w:r>
-      <w:proofErr w:type="gramStart"/>
-      <w:r>
-        <w:rPr>
-          <w:rStyle w:val="TODOChar"/>
-        </w:rPr>
-        <w:t>what</w:t>
-      </w:r>
-      <w:proofErr w:type="gramEnd"/>
-      <w:r>
-        <w:rPr>
-          <w:rStyle w:val="TODOChar"/>
-        </w:rPr>
-        <w:t xml:space="preserve"> are IDES)</w:t>
+        <w:t>(what are IDES)</w:t>
       </w:r>
       <w:r>
         <w:t xml:space="preserve"> </w:t>
@@ -1717,35 +1156,7 @@
         <w:rPr>
           <w:rStyle w:val="TODOChar"/>
         </w:rPr>
-        <w:t>(</w:t>
-      </w:r>
-      <w:proofErr w:type="gramStart"/>
-      <w:r>
-        <w:rPr>
-          <w:rStyle w:val="TODOChar"/>
-        </w:rPr>
-        <w:t>what</w:t>
-      </w:r>
-      <w:proofErr w:type="gramEnd"/>
-      <w:r>
-        <w:rPr>
-          <w:rStyle w:val="TODOChar"/>
-        </w:rPr>
-        <w:t xml:space="preserve"> is </w:t>
-      </w:r>
-      <w:proofErr w:type="spellStart"/>
-      <w:r>
-        <w:rPr>
-          <w:rStyle w:val="TODOChar"/>
-        </w:rPr>
-        <w:t>Frege</w:t>
-      </w:r>
-      <w:proofErr w:type="spellEnd"/>
-      <w:r>
-        <w:rPr>
-          <w:rStyle w:val="TODOChar"/>
-        </w:rPr>
-        <w:t>)</w:t>
+        <w:t>(what is Frege)</w:t>
       </w:r>
       <w:r>
         <w:rPr>
@@ -1772,7 +1183,6 @@
         </w:rPr>
         <w:t xml:space="preserve"> </w:t>
       </w:r>
-      <w:proofErr w:type="spellStart"/>
       <w:r>
         <w:rPr>
           <w:rStyle w:val="ClassicChar"/>
@@ -1781,7 +1191,6 @@
         </w:rPr>
         <w:t>Frege</w:t>
       </w:r>
-      <w:proofErr w:type="spellEnd"/>
       <w:r>
         <w:rPr>
           <w:rStyle w:val="ClassicChar"/>
@@ -1810,28 +1219,12 @@
         <w:t xml:space="preserve"> </w:t>
       </w:r>
       <w:hyperlink r:id="rId9" w:tooltip="Gottlob Frege" w:history="1">
-        <w:proofErr w:type="spellStart"/>
         <w:r>
           <w:rPr>
             <w:i w:val="0"/>
           </w:rPr>
-          <w:t>Gottlob</w:t>
+          <w:t>Gottlob Frege</w:t>
         </w:r>
-        <w:proofErr w:type="spellEnd"/>
-        <w:r>
-          <w:rPr>
-            <w:i w:val="0"/>
-          </w:rPr>
-          <w:t xml:space="preserve"> </w:t>
-        </w:r>
-        <w:proofErr w:type="spellStart"/>
-        <w:r>
-          <w:rPr>
-            <w:i w:val="0"/>
-          </w:rPr>
-          <w:t>Frege</w:t>
-        </w:r>
-        <w:proofErr w:type="spellEnd"/>
       </w:hyperlink>
       <w:r>
         <w:rPr>
@@ -1917,14 +1310,12 @@
         </w:rPr>
         <w:t>(…</w:t>
       </w:r>
-      <w:proofErr w:type="spellStart"/>
       <w:r>
         <w:rPr>
           <w:rStyle w:val="TODOChar"/>
         </w:rPr>
         <w:t>todo</w:t>
       </w:r>
-      <w:proofErr w:type="spellEnd"/>
       <w:r>
         <w:rPr>
           <w:rStyle w:val="TODOChar"/>
@@ -1939,19 +1330,11 @@
           <w:rStyle w:val="TODOChar"/>
         </w:rPr>
       </w:pPr>
-      <w:proofErr w:type="gramStart"/>
       <w:r>
         <w:rPr>
           <w:rStyle w:val="TODOChar"/>
         </w:rPr>
-        <w:t>known</w:t>
-      </w:r>
-      <w:proofErr w:type="gramEnd"/>
-      <w:r>
-        <w:rPr>
-          <w:rStyle w:val="TODOChar"/>
-        </w:rPr>
-        <w:t xml:space="preserve"> IDEs</w:t>
+        <w:t>known IDEs</w:t>
       </w:r>
     </w:p>
     <w:p>
@@ -1981,23 +1364,7 @@
           <w:rStyle w:val="TODOChar"/>
           <w:color w:val="auto"/>
         </w:rPr>
-        <w:t xml:space="preserve">to support </w:t>
-      </w:r>
-      <w:proofErr w:type="spellStart"/>
-      <w:r>
-        <w:rPr>
-          <w:rStyle w:val="TODOChar"/>
-          <w:color w:val="auto"/>
-        </w:rPr>
-        <w:t>Frege</w:t>
-      </w:r>
-      <w:proofErr w:type="spellEnd"/>
-      <w:r>
-        <w:rPr>
-          <w:rStyle w:val="TODOChar"/>
-          <w:color w:val="auto"/>
-        </w:rPr>
-        <w:t xml:space="preserve">. Examples can be found at </w:t>
+        <w:t xml:space="preserve">to support Frege. Examples can be found at </w:t>
       </w:r>
       <w:hyperlink r:id="rId10" w:history="1">
         <w:r>
@@ -2259,23 +1626,21 @@
           <w:rStyle w:val="TODOChar"/>
           <w:color w:val="auto"/>
         </w:rPr>
-        <w:t xml:space="preserve">view and try to design a </w:t>
-      </w:r>
-      <w:proofErr w:type="spellStart"/>
+        <w:t>view and try to design a projectional editor</w:t>
+      </w:r>
       <w:r>
         <w:rPr>
           <w:rStyle w:val="TODOChar"/>
           <w:color w:val="auto"/>
         </w:rPr>
-        <w:t>projectional</w:t>
-      </w:r>
-      <w:proofErr w:type="spellEnd"/>
+        <w:t xml:space="preserve"> </w:t>
+      </w:r>
       <w:r>
         <w:rPr>
           <w:rStyle w:val="TODOChar"/>
           <w:color w:val="auto"/>
         </w:rPr>
-        <w:t xml:space="preserve"> editor</w:t>
+        <w:t>(/IDE)</w:t>
       </w:r>
       <w:r>
         <w:rPr>
@@ -2289,93 +1654,41 @@
           <w:rStyle w:val="TODOChar"/>
           <w:color w:val="auto"/>
         </w:rPr>
-        <w:t>(/IDE)</w:t>
+        <w:t xml:space="preserve">specifically </w:t>
       </w:r>
       <w:r>
         <w:rPr>
           <w:rStyle w:val="TODOChar"/>
           <w:color w:val="auto"/>
         </w:rPr>
-        <w:t xml:space="preserve"> </w:t>
+        <w:t>for the</w:t>
       </w:r>
       <w:r>
         <w:rPr>
           <w:rStyle w:val="TODOChar"/>
           <w:color w:val="auto"/>
         </w:rPr>
-        <w:t xml:space="preserve">specifically </w:t>
-      </w:r>
-      <w:r>
+        <w:t xml:space="preserve"> Frege programming language. </w:t>
+      </w:r>
+    </w:p>
+    <w:p>
+      <w:pPr>
+        <w:pStyle w:val="Caption"/>
         <w:rPr>
           <w:rStyle w:val="TODOChar"/>
-          <w:color w:val="auto"/>
-        </w:rPr>
-        <w:t>for the</w:t>
-      </w:r>
+        </w:rPr>
+      </w:pPr>
       <w:r>
         <w:rPr>
           <w:rStyle w:val="TODOChar"/>
-          <w:color w:val="auto"/>
-        </w:rPr>
-        <w:t xml:space="preserve"> </w:t>
-      </w:r>
-      <w:proofErr w:type="spellStart"/>
+        </w:rPr>
+        <w:t xml:space="preserve">(what is </w:t>
+      </w:r>
       <w:r>
         <w:rPr>
           <w:rStyle w:val="TODOChar"/>
-          <w:color w:val="auto"/>
-        </w:rPr>
-        <w:t>Frege</w:t>
-      </w:r>
-      <w:proofErr w:type="spellEnd"/>
-      <w:r>
-        <w:rPr>
-          <w:rStyle w:val="TODOChar"/>
-          <w:color w:val="auto"/>
-        </w:rPr>
-        <w:t xml:space="preserve"> programming language. </w:t>
-      </w:r>
-    </w:p>
-    <w:p>
-      <w:pPr>
-        <w:pStyle w:val="Caption"/>
-        <w:rPr>
-          <w:rStyle w:val="TODOChar"/>
-        </w:rPr>
-      </w:pPr>
-      <w:r>
-        <w:rPr>
-          <w:rStyle w:val="TODOChar"/>
-        </w:rPr>
-        <w:t>(</w:t>
-      </w:r>
-      <w:proofErr w:type="gramStart"/>
-      <w:r>
-        <w:rPr>
-          <w:rStyle w:val="TODOChar"/>
-        </w:rPr>
-        <w:t>what</w:t>
-      </w:r>
-      <w:proofErr w:type="gramEnd"/>
-      <w:r>
-        <w:rPr>
-          <w:rStyle w:val="TODOChar"/>
-        </w:rPr>
-        <w:t xml:space="preserve"> is </w:t>
-      </w:r>
-      <w:proofErr w:type="spellStart"/>
-      <w:r>
-        <w:rPr>
-          <w:rStyle w:val="TODOChar"/>
-        </w:rPr>
-        <w:t>projectional</w:t>
-      </w:r>
-      <w:proofErr w:type="spellEnd"/>
-      <w:r>
-        <w:rPr>
-          <w:rStyle w:val="TODOChar"/>
-        </w:rPr>
-        <w:t xml:space="preserve"> editor</w:t>
+        </w:rPr>
+        <w:t>projectional editor</w:t>
       </w:r>
       <w:r>
         <w:rPr>
@@ -2420,21 +1733,12 @@
         </w:rPr>
         <w:t xml:space="preserve">A </w:t>
       </w:r>
-      <w:proofErr w:type="spellStart"/>
       <w:r>
         <w:rPr>
           <w:rStyle w:val="TODOChar"/>
           <w:color w:val="auto"/>
         </w:rPr>
-        <w:t>projectional</w:t>
-      </w:r>
-      <w:proofErr w:type="spellEnd"/>
-      <w:r>
-        <w:rPr>
-          <w:rStyle w:val="TODOChar"/>
-          <w:color w:val="auto"/>
-        </w:rPr>
-        <w:t xml:space="preserve"> </w:t>
+        <w:t xml:space="preserve">projectional </w:t>
       </w:r>
       <w:r>
         <w:rPr>
@@ -2568,17 +1872,8 @@
           <w:rStyle w:val="TODOChar"/>
           <w:color w:val="auto"/>
         </w:rPr>
-        <w:t xml:space="preserve"> </w:t>
-      </w:r>
-      <w:proofErr w:type="spellStart"/>
-      <w:r>
-        <w:rPr>
-          <w:rStyle w:val="TODOChar"/>
-          <w:color w:val="auto"/>
-        </w:rPr>
-        <w:t>projectional</w:t>
-      </w:r>
-      <w:proofErr w:type="spellEnd"/>
+        <w:t xml:space="preserve"> projectional</w:t>
+      </w:r>
       <w:r>
         <w:rPr>
           <w:rStyle w:val="TODOChar"/>
@@ -2646,95 +1941,63 @@
           <w:rStyle w:val="TODOChar"/>
           <w:color w:val="auto"/>
         </w:rPr>
-        <w:t xml:space="preserve">a </w:t>
-      </w:r>
-      <w:proofErr w:type="spellStart"/>
+        <w:t xml:space="preserve">a projectional editor supporting </w:t>
+      </w:r>
       <w:r>
         <w:rPr>
           <w:rStyle w:val="TODOChar"/>
           <w:color w:val="auto"/>
         </w:rPr>
-        <w:t>projectional</w:t>
-      </w:r>
-      <w:proofErr w:type="spellEnd"/>
+        <w:t>a</w:t>
+      </w:r>
       <w:r>
         <w:rPr>
           <w:rStyle w:val="TODOChar"/>
           <w:color w:val="auto"/>
         </w:rPr>
-        <w:t xml:space="preserve"> editor supporting </w:t>
+        <w:t xml:space="preserve"> certain</w:t>
       </w:r>
       <w:r>
         <w:rPr>
           <w:rStyle w:val="TODOChar"/>
           <w:color w:val="auto"/>
         </w:rPr>
-        <w:t>a</w:t>
+        <w:t xml:space="preserve"> subset of </w:t>
       </w:r>
       <w:r>
         <w:rPr>
           <w:rStyle w:val="TODOChar"/>
           <w:color w:val="auto"/>
         </w:rPr>
-        <w:t xml:space="preserve"> certain</w:t>
+        <w:t>the</w:t>
       </w:r>
       <w:r>
         <w:rPr>
           <w:rStyle w:val="TODOChar"/>
           <w:color w:val="auto"/>
         </w:rPr>
-        <w:t xml:space="preserve"> subset of </w:t>
+        <w:t xml:space="preserve"> (featur</w:t>
       </w:r>
       <w:r>
         <w:rPr>
           <w:rStyle w:val="TODOChar"/>
           <w:color w:val="auto"/>
         </w:rPr>
-        <w:t>the</w:t>
+        <w:t>e</w:t>
       </w:r>
       <w:r>
         <w:rPr>
           <w:rStyle w:val="TODOChar"/>
           <w:color w:val="auto"/>
         </w:rPr>
-        <w:t xml:space="preserve"> (featur</w:t>
+        <w:t>s of)</w:t>
       </w:r>
       <w:r>
         <w:rPr>
           <w:rStyle w:val="TODOChar"/>
           <w:color w:val="auto"/>
         </w:rPr>
-        <w:t>e</w:t>
-      </w:r>
-      <w:r>
-        <w:rPr>
-          <w:rStyle w:val="TODOChar"/>
-          <w:color w:val="auto"/>
-        </w:rPr>
-        <w:t>s of)</w:t>
-      </w:r>
-      <w:r>
-        <w:rPr>
-          <w:rStyle w:val="TODOChar"/>
-          <w:color w:val="auto"/>
-        </w:rPr>
-        <w:t xml:space="preserve"> </w:t>
-      </w:r>
-      <w:proofErr w:type="spellStart"/>
-      <w:r>
-        <w:rPr>
-          <w:rStyle w:val="TODOChar"/>
-          <w:color w:val="auto"/>
-        </w:rPr>
-        <w:t>Frege</w:t>
-      </w:r>
-      <w:proofErr w:type="spellEnd"/>
-      <w:r>
-        <w:rPr>
-          <w:rStyle w:val="TODOChar"/>
-          <w:color w:val="auto"/>
-        </w:rPr>
-        <w:t xml:space="preserve"> programming </w:t>
+        <w:t xml:space="preserve"> Frege programming </w:t>
       </w:r>
       <w:r>
         <w:rPr>
@@ -2809,26 +2072,10 @@
       </w:pPr>
       <w:r>
         <w:lastRenderedPageBreak/>
-        <w:t xml:space="preserve">Goals (What I strived to achieve in this work, what subset of features should make / made it here, why exactly this, how this relates to </w:t>
-      </w:r>
-      <w:proofErr w:type="spellStart"/>
-      <w:r>
-        <w:t>projectional</w:t>
-      </w:r>
-      <w:proofErr w:type="spellEnd"/>
-      <w:r>
-        <w:t xml:space="preserve"> IDEs – </w:t>
-      </w:r>
-      <w:r>
-        <w:t xml:space="preserve">MPS, why choose a </w:t>
-      </w:r>
-      <w:proofErr w:type="spellStart"/>
-      <w:r>
-        <w:t>projectional</w:t>
-      </w:r>
-      <w:proofErr w:type="spellEnd"/>
-      <w:r>
-        <w:t xml:space="preserve"> IDE, what is MPS – very shortly)</w:t>
+        <w:t xml:space="preserve">Goals (What I strived to achieve in this work, what subset of features should make / made it here, why exactly this, how this relates to projectional IDEs – </w:t>
+      </w:r>
+      <w:r>
+        <w:t>MPS, why choose a projectional IDE, what is MPS – very shortly)</w:t>
       </w:r>
     </w:p>
     <w:p>
@@ -2874,35 +2121,7 @@
         <w:rPr>
           <w:i w:val="0"/>
         </w:rPr>
-        <w:t xml:space="preserve">a </w:t>
-      </w:r>
-      <w:proofErr w:type="spellStart"/>
-      <w:r>
-        <w:rPr>
-          <w:i w:val="0"/>
-        </w:rPr>
-        <w:t>projectional</w:t>
-      </w:r>
-      <w:proofErr w:type="spellEnd"/>
-      <w:r>
-        <w:rPr>
-          <w:i w:val="0"/>
-        </w:rPr>
-        <w:t xml:space="preserve"> editor for a subset of (features of) </w:t>
-      </w:r>
-      <w:proofErr w:type="spellStart"/>
-      <w:r>
-        <w:rPr>
-          <w:i w:val="0"/>
-        </w:rPr>
-        <w:t>Frege</w:t>
-      </w:r>
-      <w:proofErr w:type="spellEnd"/>
-      <w:r>
-        <w:rPr>
-          <w:i w:val="0"/>
-        </w:rPr>
-        <w:t xml:space="preserve"> programming language.</w:t>
+        <w:t>a projectional editor for a subset of (features of) Frege programming language.</w:t>
       </w:r>
     </w:p>
     <w:p>
@@ -2918,19 +2137,11 @@
         </w:rPr>
         <w:t xml:space="preserve">We have chosen </w:t>
       </w:r>
-      <w:proofErr w:type="spellStart"/>
-      <w:r>
-        <w:rPr>
-          <w:i w:val="0"/>
-        </w:rPr>
-        <w:t>JetBrains</w:t>
-      </w:r>
-      <w:proofErr w:type="spellEnd"/>
-      <w:r>
-        <w:rPr>
-          <w:i w:val="0"/>
-        </w:rPr>
-        <w:t xml:space="preserve">® </w:t>
+      <w:r>
+        <w:rPr>
+          <w:i w:val="0"/>
+        </w:rPr>
+        <w:t xml:space="preserve">JetBrains® </w:t>
       </w:r>
       <w:r>
         <w:rPr>
@@ -2973,26 +2184,18 @@
         <w:rPr>
           <w:rStyle w:val="TODOChar"/>
         </w:rPr>
-        <w:t>(</w:t>
-      </w:r>
-      <w:proofErr w:type="gramStart"/>
+        <w:t>(briefly</w:t>
+      </w:r>
       <w:r>
         <w:rPr>
           <w:rStyle w:val="TODOChar"/>
         </w:rPr>
-        <w:t>briefly</w:t>
-      </w:r>
-      <w:proofErr w:type="gramEnd"/>
+        <w:t xml:space="preserve"> - why</w:t>
+      </w:r>
       <w:r>
         <w:rPr>
           <w:rStyle w:val="TODOChar"/>
         </w:rPr>
-        <w:t xml:space="preserve"> - why</w:t>
-      </w:r>
-      <w:r>
-        <w:rPr>
-          <w:rStyle w:val="TODOChar"/>
-        </w:rPr>
         <w:t>:)</w:t>
       </w:r>
       <w:r>
@@ -3055,19 +2258,11 @@
         </w:rPr>
         <w:t xml:space="preserve"> </w:t>
       </w:r>
-      <w:proofErr w:type="spellStart"/>
-      <w:r>
-        <w:rPr>
-          <w:i w:val="0"/>
-        </w:rPr>
-        <w:t>projectional</w:t>
-      </w:r>
-      <w:proofErr w:type="spellEnd"/>
-      <w:r>
-        <w:rPr>
-          <w:i w:val="0"/>
-        </w:rPr>
-        <w:t xml:space="preserve"> IDEs. </w:t>
+      <w:r>
+        <w:rPr>
+          <w:i w:val="0"/>
+        </w:rPr>
+        <w:t xml:space="preserve">projectional IDEs. </w:t>
       </w:r>
       <w:r>
         <w:rPr>
@@ -3180,23 +2375,7 @@
           <w:rStyle w:val="TODOChar"/>
           <w:i/>
         </w:rPr>
-        <w:t>(</w:t>
-      </w:r>
-      <w:proofErr w:type="gramStart"/>
-      <w:r>
-        <w:rPr>
-          <w:rStyle w:val="TODOChar"/>
-          <w:i/>
-        </w:rPr>
-        <w:t>quoting</w:t>
-      </w:r>
-      <w:proofErr w:type="gramEnd"/>
-      <w:r>
-        <w:rPr>
-          <w:rStyle w:val="TODOChar"/>
-          <w:i/>
-        </w:rPr>
-        <w:t xml:space="preserve"> MPSLW I.)</w:t>
+        <w:t>(quoting MPSLW I.)</w:t>
       </w:r>
       <w:r>
         <w:rPr>
@@ -3308,19 +2487,11 @@
           <w:i w:val="0"/>
         </w:rPr>
       </w:pPr>
-      <w:proofErr w:type="spellStart"/>
-      <w:r>
-        <w:rPr>
-          <w:i w:val="0"/>
-        </w:rPr>
-        <w:t>Frege</w:t>
-      </w:r>
-      <w:proofErr w:type="spellEnd"/>
-      <w:r>
-        <w:rPr>
-          <w:i w:val="0"/>
-        </w:rPr>
-        <w:t>, based on Haskell language, has rather many syntactic (and semantic) constructs for this work to be able to include them all. We</w:t>
+      <w:r>
+        <w:rPr>
+          <w:i w:val="0"/>
+        </w:rPr>
+        <w:t>Frege, based on Haskell language, has rather many syntactic (and semantic) constructs for this work to be able to include them all. We</w:t>
       </w:r>
       <w:r>
         <w:rPr>
@@ -3386,16 +2557,8 @@
         <w:rPr>
           <w:i w:val="0"/>
         </w:rPr>
-        <w:t xml:space="preserve"> (custom) </w:t>
-      </w:r>
-      <w:proofErr w:type="spellStart"/>
-      <w:r>
-        <w:rPr>
-          <w:i w:val="0"/>
-        </w:rPr>
-        <w:t>datatypes</w:t>
-      </w:r>
-      <w:proofErr w:type="spellEnd"/>
+        <w:t xml:space="preserve"> (custom) datatypes</w:t>
+      </w:r>
       <w:r>
         <w:rPr>
           <w:i w:val="0"/>
@@ -3436,16 +2599,20 @@
         <w:rPr>
           <w:i w:val="0"/>
         </w:rPr>
-        <w:t xml:space="preserve">most </w:t>
-      </w:r>
-      <w:proofErr w:type="spellStart"/>
-      <w:r>
-        <w:rPr>
-          <w:i w:val="0"/>
-        </w:rPr>
-        <w:t>Frege</w:t>
-      </w:r>
-      <w:proofErr w:type="spellEnd"/>
+        <w:t xml:space="preserve">most Frege </w:t>
+      </w:r>
+      <w:r>
+        <w:rPr>
+          <w:i w:val="0"/>
+        </w:rPr>
+        <w:t>and</w:t>
+      </w:r>
+      <w:r>
+        <w:rPr>
+          <w:i w:val="0"/>
+        </w:rPr>
+        <w:t xml:space="preserve"> Haskell developers are used to.</w:t>
+      </w:r>
       <w:r>
         <w:rPr>
           <w:i w:val="0"/>
@@ -3456,13 +2623,25 @@
         <w:rPr>
           <w:i w:val="0"/>
         </w:rPr>
-        <w:t>and</w:t>
-      </w:r>
-      <w:r>
-        <w:rPr>
-          <w:i w:val="0"/>
-        </w:rPr>
-        <w:t xml:space="preserve"> Haskell developers are used to.</w:t>
+        <w:t xml:space="preserve">This should be accompanied by a </w:t>
+      </w:r>
+      <w:r>
+        <w:rPr>
+          <w:i w:val="0"/>
+        </w:rPr>
+        <w:t>context help</w:t>
+      </w:r>
+      <w:r>
+        <w:rPr>
+          <w:i w:val="0"/>
+        </w:rPr>
+        <w:t xml:space="preserve">, sometimes </w:t>
+      </w:r>
+      <w:r>
+        <w:rPr>
+          <w:i w:val="0"/>
+        </w:rPr>
+        <w:t>referred to as</w:t>
       </w:r>
       <w:r>
         <w:rPr>
@@ -3474,46 +2653,14 @@
         <w:rPr>
           <w:i w:val="0"/>
         </w:rPr>
-        <w:t xml:space="preserve">This should be accompanied by a </w:t>
-      </w:r>
-      <w:r>
-        <w:rPr>
-          <w:i w:val="0"/>
-        </w:rPr>
-        <w:t>context help</w:t>
-      </w:r>
-      <w:r>
-        <w:rPr>
-          <w:i w:val="0"/>
-        </w:rPr>
-        <w:t xml:space="preserve">, sometimes </w:t>
-      </w:r>
-      <w:r>
-        <w:rPr>
-          <w:i w:val="0"/>
-        </w:rPr>
-        <w:t>referred to as</w:t>
-      </w:r>
-      <w:r>
-        <w:rPr>
-          <w:i w:val="0"/>
-        </w:rPr>
-        <w:t xml:space="preserve"> </w:t>
-      </w:r>
-      <w:r>
-        <w:rPr>
-          <w:i w:val="0"/>
-        </w:rPr>
         <w:t>‘</w:t>
       </w:r>
-      <w:proofErr w:type="spellStart"/>
       <w:r>
         <w:rPr>
           <w:i w:val="0"/>
         </w:rPr>
         <w:t>intellisense</w:t>
       </w:r>
-      <w:proofErr w:type="spellEnd"/>
       <w:r>
         <w:rPr>
           <w:i w:val="0"/>
@@ -3805,14 +2952,12 @@
           <w:i w:val="0"/>
         </w:rPr>
       </w:pPr>
-      <w:proofErr w:type="spellStart"/>
       <w:r>
         <w:rPr>
           <w:i w:val="0"/>
         </w:rPr>
         <w:t>Frege</w:t>
       </w:r>
-      <w:proofErr w:type="spellEnd"/>
       <w:r>
         <w:rPr>
           <w:i w:val="0"/>
@@ -3873,27 +3018,13 @@
         <w:rPr>
           <w:i w:val="0"/>
         </w:rPr>
-        <w:t xml:space="preserve">Chapter 4 examines </w:t>
-      </w:r>
-      <w:proofErr w:type="spellStart"/>
-      <w:r>
-        <w:rPr>
-          <w:i w:val="0"/>
-        </w:rPr>
-        <w:t>F</w:t>
-      </w:r>
-      <w:r>
-        <w:rPr>
-          <w:i w:val="0"/>
-        </w:rPr>
-        <w:t>rege</w:t>
-      </w:r>
-      <w:proofErr w:type="spellEnd"/>
-      <w:r>
-        <w:rPr>
-          <w:i w:val="0"/>
-        </w:rPr>
-        <w:t xml:space="preserve"> grammar</w:t>
+        <w:t>Chapter 4 examines F</w:t>
+      </w:r>
+      <w:r>
+        <w:rPr>
+          <w:i w:val="0"/>
+        </w:rPr>
+        <w:t>rege grammar</w:t>
       </w:r>
       <w:r>
         <w:rPr>
@@ -4251,14 +3382,69 @@
         <w:rPr>
           <w:i w:val="0"/>
         </w:rPr>
+        <w:t xml:space="preserve"> projection</w:t>
+      </w:r>
+      <w:r>
+        <w:rPr>
+          <w:i w:val="0"/>
+        </w:rPr>
+        <w:t xml:space="preserve">al editor over </w:t>
+      </w:r>
+      <w:r>
+        <w:rPr>
+          <w:i w:val="0"/>
+        </w:rPr>
+        <w:t>standard text-based IDEs.</w:t>
+      </w:r>
+      <w:r>
+        <w:rPr>
+          <w:i w:val="0"/>
+        </w:rPr>
         <w:t xml:space="preserve"> </w:t>
       </w:r>
-      <w:proofErr w:type="spellStart"/>
-      <w:r>
-        <w:rPr>
-          <w:i w:val="0"/>
-        </w:rPr>
-        <w:t>projection</w:t>
+    </w:p>
+    <w:p>
+      <w:pPr>
+        <w:pStyle w:val="Caption"/>
+        <w:rPr>
+          <w:i w:val="0"/>
+        </w:rPr>
+      </w:pPr>
+      <w:r>
+        <w:rPr>
+          <w:i w:val="0"/>
+        </w:rPr>
+        <w:t xml:space="preserve">A brief summary of the whole </w:t>
+      </w:r>
+      <w:r>
+        <w:rPr>
+          <w:i w:val="0"/>
+        </w:rPr>
+        <w:t xml:space="preserve">work </w:t>
+      </w:r>
+      <w:r>
+        <w:rPr>
+          <w:i w:val="0"/>
+        </w:rPr>
+        <w:t xml:space="preserve">may be found in the conclusion, where we strive to answer the </w:t>
+      </w:r>
+      <w:r>
+        <w:rPr>
+          <w:i w:val="0"/>
+        </w:rPr>
+        <w:t xml:space="preserve">final </w:t>
+      </w:r>
+      <w:r>
+        <w:rPr>
+          <w:i w:val="0"/>
+        </w:rPr>
+        <w:t xml:space="preserve">question, </w:t>
+      </w:r>
+      <w:r>
+        <w:rPr>
+          <w:i w:val="0"/>
+        </w:rPr>
+        <w:t>whether projection</w:t>
       </w:r>
       <w:r>
         <w:rPr>
@@ -4266,83 +3452,6 @@
         </w:rPr>
         <w:t>al</w:t>
       </w:r>
-      <w:proofErr w:type="spellEnd"/>
-      <w:r>
-        <w:rPr>
-          <w:i w:val="0"/>
-        </w:rPr>
-        <w:t xml:space="preserve"> editor over </w:t>
-      </w:r>
-      <w:r>
-        <w:rPr>
-          <w:i w:val="0"/>
-        </w:rPr>
-        <w:t>standard text-based IDEs.</w:t>
-      </w:r>
-      <w:r>
-        <w:rPr>
-          <w:i w:val="0"/>
-        </w:rPr>
-        <w:t xml:space="preserve"> </w:t>
-      </w:r>
-    </w:p>
-    <w:p>
-      <w:pPr>
-        <w:pStyle w:val="Caption"/>
-        <w:rPr>
-          <w:i w:val="0"/>
-        </w:rPr>
-      </w:pPr>
-      <w:r>
-        <w:rPr>
-          <w:i w:val="0"/>
-        </w:rPr>
-        <w:t xml:space="preserve">A brief summary of the whole </w:t>
-      </w:r>
-      <w:r>
-        <w:rPr>
-          <w:i w:val="0"/>
-        </w:rPr>
-        <w:t xml:space="preserve">work </w:t>
-      </w:r>
-      <w:r>
-        <w:rPr>
-          <w:i w:val="0"/>
-        </w:rPr>
-        <w:t xml:space="preserve">may be found in the conclusion, where we strive to answer the </w:t>
-      </w:r>
-      <w:r>
-        <w:rPr>
-          <w:i w:val="0"/>
-        </w:rPr>
-        <w:t xml:space="preserve">final </w:t>
-      </w:r>
-      <w:r>
-        <w:rPr>
-          <w:i w:val="0"/>
-        </w:rPr>
-        <w:t xml:space="preserve">question, </w:t>
-      </w:r>
-      <w:r>
-        <w:rPr>
-          <w:i w:val="0"/>
-        </w:rPr>
-        <w:t xml:space="preserve">whether </w:t>
-      </w:r>
-      <w:proofErr w:type="spellStart"/>
-      <w:r>
-        <w:rPr>
-          <w:i w:val="0"/>
-        </w:rPr>
-        <w:t>projection</w:t>
-      </w:r>
-      <w:r>
-        <w:rPr>
-          <w:i w:val="0"/>
-        </w:rPr>
-        <w:t>al</w:t>
-      </w:r>
-      <w:proofErr w:type="spellEnd"/>
       <w:r>
         <w:rPr>
           <w:i w:val="0"/>
@@ -4440,15 +3549,7 @@
         </w:rPr>
       </w:pPr>
       <w:r>
-        <w:t xml:space="preserve">Chapter 2: Meta-programming system / </w:t>
-      </w:r>
-      <w:proofErr w:type="spellStart"/>
-      <w:r>
-        <w:t>JetBrains</w:t>
-      </w:r>
-      <w:proofErr w:type="spellEnd"/>
-      <w:r>
-        <w:t xml:space="preserve"> MPS </w:t>
+        <w:t xml:space="preserve">Chapter 2: Meta-programming system / JetBrains MPS </w:t>
       </w:r>
     </w:p>
     <w:p>
@@ -4481,23 +3582,7 @@
           <w:i/>
           <w:iCs/>
         </w:rPr>
-        <w:t xml:space="preserve">difference between </w:t>
-      </w:r>
-      <w:proofErr w:type="spellStart"/>
-      <w:r>
-        <w:rPr>
-          <w:i/>
-          <w:iCs/>
-        </w:rPr>
-        <w:t>projectional</w:t>
-      </w:r>
-      <w:proofErr w:type="spellEnd"/>
-      <w:r>
-        <w:rPr>
-          <w:i/>
-          <w:iCs/>
-        </w:rPr>
-        <w:t xml:space="preserve"> and classic text-based IDEs, how this relates to MPS, what makes MPS different</w:t>
+        <w:t>difference between projectional and classic text-based IDEs, how this relates to MPS, what makes MPS different</w:t>
       </w:r>
     </w:p>
     <w:p>
@@ -4793,21 +3878,7 @@
         <w:rPr>
           <w:i w:val="0"/>
         </w:rPr>
-        <w:t xml:space="preserve">MPS is a </w:t>
-      </w:r>
-      <w:proofErr w:type="spellStart"/>
-      <w:r>
-        <w:rPr>
-          <w:i w:val="0"/>
-        </w:rPr>
-        <w:t>projectional</w:t>
-      </w:r>
-      <w:proofErr w:type="spellEnd"/>
-      <w:r>
-        <w:rPr>
-          <w:i w:val="0"/>
-        </w:rPr>
-        <w:t xml:space="preserve"> editor, </w:t>
+        <w:t xml:space="preserve">MPS is a projectional editor, </w:t>
       </w:r>
       <w:r>
         <w:rPr>
@@ -4843,21 +3914,7 @@
         <w:rPr>
           <w:i w:val="0"/>
         </w:rPr>
-        <w:t xml:space="preserve"> which involve non-</w:t>
-      </w:r>
-      <w:proofErr w:type="spellStart"/>
-      <w:r>
-        <w:rPr>
-          <w:i w:val="0"/>
-        </w:rPr>
-        <w:t>parsable</w:t>
-      </w:r>
-      <w:proofErr w:type="spellEnd"/>
-      <w:r>
-        <w:rPr>
-          <w:i w:val="0"/>
-        </w:rPr>
-        <w:t xml:space="preserve"> </w:t>
+        <w:t xml:space="preserve"> which involve non-parsable </w:t>
       </w:r>
       <w:r>
         <w:rPr>
@@ -5146,21 +4203,7 @@
         <w:rPr>
           <w:i w:val="0"/>
         </w:rPr>
-        <w:t xml:space="preserve">process of compiling written code involves </w:t>
-      </w:r>
-      <w:proofErr w:type="spellStart"/>
-      <w:r>
-        <w:rPr>
-          <w:i w:val="0"/>
-        </w:rPr>
-        <w:t>lexers</w:t>
-      </w:r>
-      <w:proofErr w:type="spellEnd"/>
-      <w:r>
-        <w:rPr>
-          <w:i w:val="0"/>
-        </w:rPr>
-        <w:t xml:space="preserve"> and parsers to read programs</w:t>
+        <w:t>process of compiling written code involves lexers and parsers to read programs</w:t>
       </w:r>
       <w:r>
         <w:rPr>
@@ -5311,14 +4354,7 @@
         <w:rPr>
           <w:i w:val="0"/>
         </w:rPr>
-        <w:t xml:space="preserve">Extending </w:t>
-      </w:r>
-      <w:proofErr w:type="spellStart"/>
-      <w:r>
-        <w:rPr>
-          <w:i w:val="0"/>
-        </w:rPr>
-        <w:t>lexer</w:t>
+        <w:t>Extending lexer</w:t>
       </w:r>
       <w:r>
         <w:rPr>
@@ -5326,7 +4362,6 @@
         </w:rPr>
         <w:t>s</w:t>
       </w:r>
-      <w:proofErr w:type="spellEnd"/>
       <w:r>
         <w:rPr>
           <w:i w:val="0"/>
@@ -5441,7 +4476,6 @@
           <w:i w:val="0"/>
         </w:rPr>
       </w:pPr>
-      <w:proofErr w:type="gramStart"/>
       <w:r>
         <w:rPr>
           <w:i w:val="0"/>
@@ -5514,7 +4548,6 @@
         </w:rPr>
         <w:t>where the new nodes can be created.</w:t>
       </w:r>
-      <w:proofErr w:type="gramEnd"/>
     </w:p>
     <w:p>
       <w:pPr>
@@ -5843,13 +4876,8 @@
         </w:rPr>
         <w:t>(</w:t>
       </w:r>
-      <w:proofErr w:type="gramStart"/>
-      <w:r>
-        <w:t>syntax</w:t>
-      </w:r>
-      <w:proofErr w:type="gramEnd"/>
-      <w:r>
-        <w:t xml:space="preserve"> error on '='</w:t>
+      <w:r>
+        <w:t>syntax error on '='</w:t>
       </w:r>
       <w:r>
         <w:t>)</w:t>
@@ -6011,7 +5039,6 @@
         </w:rPr>
         <w:t xml:space="preserve">which requires </w:t>
       </w:r>
-      <w:proofErr w:type="gramStart"/>
       <w:r>
         <w:rPr>
           <w:i w:val="0"/>
@@ -6022,14 +5049,7 @@
         <w:rPr>
           <w:i w:val="0"/>
         </w:rPr>
-        <w:t>certain</w:t>
-      </w:r>
-      <w:proofErr w:type="gramEnd"/>
-      <w:r>
-        <w:rPr>
-          <w:i w:val="0"/>
-        </w:rPr>
-        <w:t xml:space="preserve"> knowledge of the </w:t>
+        <w:t xml:space="preserve">certain knowledge of the </w:t>
       </w:r>
       <w:r>
         <w:rPr>
@@ -6379,55 +5399,7 @@
           <w:i/>
           <w:iCs/>
         </w:rPr>
-        <w:t xml:space="preserve">working with MPS, structure, editor, constraints, </w:t>
-      </w:r>
-      <w:proofErr w:type="spellStart"/>
-      <w:r>
-        <w:rPr>
-          <w:i/>
-          <w:iCs/>
-        </w:rPr>
-        <w:t>behaviour</w:t>
-      </w:r>
-      <w:proofErr w:type="spellEnd"/>
-      <w:r>
-        <w:rPr>
-          <w:i/>
-          <w:iCs/>
-        </w:rPr>
-        <w:t xml:space="preserve">, checking rules, </w:t>
-      </w:r>
-      <w:proofErr w:type="spellStart"/>
-      <w:r>
-        <w:rPr>
-          <w:i/>
-          <w:iCs/>
-        </w:rPr>
-        <w:t>typesystem</w:t>
-      </w:r>
-      <w:proofErr w:type="spellEnd"/>
-      <w:r>
-        <w:rPr>
-          <w:i/>
-          <w:iCs/>
-        </w:rPr>
-        <w:t xml:space="preserve">, </w:t>
-      </w:r>
-      <w:proofErr w:type="spellStart"/>
-      <w:r>
-        <w:rPr>
-          <w:i/>
-          <w:iCs/>
-        </w:rPr>
-        <w:t>textgen</w:t>
-      </w:r>
-      <w:proofErr w:type="spellEnd"/>
-      <w:r>
-        <w:rPr>
-          <w:i/>
-          <w:iCs/>
-        </w:rPr>
-        <w:t xml:space="preserve"> – generic explanation + exemplar language (not necessarily tutorial, but the explanation should be clear and how it would be used)</w:t>
+        <w:t>working with MPS, structure, editor, constraints, behaviour, checking rules, typesystem, textgen – generic explanation + exemplar language (not necessarily tutorial, but the explanation should be clear and how it would be used)</w:t>
       </w:r>
     </w:p>
     <w:p>
@@ -6963,15 +5935,7 @@
         <w:t xml:space="preserve">of a language </w:t>
       </w:r>
       <w:r>
-        <w:t xml:space="preserve">allows </w:t>
-      </w:r>
-      <w:proofErr w:type="gramStart"/>
-      <w:r>
-        <w:t>to define</w:t>
-      </w:r>
-      <w:proofErr w:type="gramEnd"/>
-      <w:r>
-        <w:t xml:space="preserve"> </w:t>
+        <w:t xml:space="preserve">allows to define </w:t>
       </w:r>
       <w:r>
         <w:t xml:space="preserve">structure of possible ASTs </w:t>
@@ -7091,16 +6055,11 @@
         <w:t xml:space="preserve">extend </w:t>
       </w:r>
       <w:r>
-        <w:t xml:space="preserve">at least </w:t>
-      </w:r>
-      <w:proofErr w:type="spellStart"/>
-      <w:r>
-        <w:t>BaseConcep</w:t>
+        <w:t>at least BaseConcep</w:t>
       </w:r>
       <w:r>
         <w:t>t</w:t>
       </w:r>
-      <w:proofErr w:type="spellEnd"/>
       <w:r>
         <w:t xml:space="preserve">, similar to Java language, where each </w:t>
       </w:r>
@@ -7464,15 +6423,7 @@
         <w:t xml:space="preserve">The ‘extends’ clause provides a reference to the super-concept. </w:t>
       </w:r>
       <w:r>
-        <w:t xml:space="preserve">By default, concepts are created with </w:t>
-      </w:r>
-      <w:proofErr w:type="spellStart"/>
-      <w:r>
-        <w:t>BaseConcept</w:t>
-      </w:r>
-      <w:proofErr w:type="spellEnd"/>
-      <w:r>
-        <w:t xml:space="preserve"> as their super concept</w:t>
+        <w:t>By default, concepts are created with BaseConcept as their super concept</w:t>
       </w:r>
       <w:r>
         <w:t xml:space="preserve">, but this can be changed to a more specific super-concept. </w:t>
@@ -7712,13 +6663,8 @@
         <w:t>P</w:t>
       </w:r>
       <w:r>
-        <w:t xml:space="preserve">rimitive type – integer, </w:t>
-      </w:r>
-      <w:proofErr w:type="spellStart"/>
-      <w:r>
-        <w:t>boolean</w:t>
-      </w:r>
-      <w:proofErr w:type="spellEnd"/>
+        <w:t>rimitive type – integer, boolean</w:t>
+      </w:r>
       <w:r>
         <w:t>, or string</w:t>
       </w:r>
@@ -7743,15 +6689,7 @@
         <w:t xml:space="preserve"> </w:t>
       </w:r>
       <w:r>
-        <w:t>a custom ‘</w:t>
-      </w:r>
-      <w:proofErr w:type="spellStart"/>
-      <w:r>
-        <w:t>enum</w:t>
-      </w:r>
-      <w:proofErr w:type="spellEnd"/>
-      <w:r>
-        <w:t xml:space="preserve"> data type’ may be created </w:t>
+        <w:t xml:space="preserve">a custom ‘enum data type’ may be created </w:t>
       </w:r>
       <w:r>
         <w:t>in structure aspect</w:t>
@@ -7885,13 +6823,8 @@
         <w:t>[</w:t>
       </w:r>
       <w:r>
-        <w:t>0</w:t>
-      </w:r>
-      <w:proofErr w:type="gramStart"/>
-      <w:r>
-        <w:t>..1</w:t>
-      </w:r>
-      <w:proofErr w:type="gramEnd"/>
+        <w:t>0..1</w:t>
+      </w:r>
       <w:r>
         <w:t>]</w:t>
       </w:r>
@@ -8038,15 +6971,7 @@
         <w:t xml:space="preserve">here </w:t>
       </w:r>
       <w:r>
-        <w:t>only two forms: [0</w:t>
-      </w:r>
-      <w:proofErr w:type="gramStart"/>
-      <w:r>
-        <w:t>..1</w:t>
-      </w:r>
-      <w:proofErr w:type="gramEnd"/>
-      <w:r>
-        <w:t>] meaning an optional reference and [1] meaning a required reference to a node of the given type.</w:t>
+        <w:t>only two forms: [0..1] meaning an optional reference and [1] meaning a required reference to a node of the given type.</w:t>
       </w:r>
     </w:p>
     <w:p>
@@ -8060,16 +6985,11 @@
       <w:r>
         <w:t xml:space="preserve">Where </w:t>
       </w:r>
-      <w:proofErr w:type="gramStart"/>
       <w:r>
         <w:t xml:space="preserve">would </w:t>
       </w:r>
       <w:r>
-        <w:t>a reference</w:t>
-      </w:r>
-      <w:proofErr w:type="gramEnd"/>
-      <w:r>
-        <w:t xml:space="preserve"> be used? Consider</w:t>
+        <w:t>a reference be used? Consider</w:t>
       </w:r>
       <w:r>
         <w:t xml:space="preserve"> a</w:t>
@@ -8078,13 +6998,8 @@
         <w:t xml:space="preserve"> following piece of code</w:t>
       </w:r>
       <w:r>
-        <w:t xml:space="preserve"> in </w:t>
-      </w:r>
-      <w:proofErr w:type="spellStart"/>
-      <w:r>
-        <w:t>Frege</w:t>
-      </w:r>
-      <w:proofErr w:type="spellEnd"/>
+        <w:t xml:space="preserve"> in Frege</w:t>
+      </w:r>
       <w:r>
         <w:t>:</w:t>
       </w:r>
@@ -8614,15 +7529,7 @@
         <w:t xml:space="preserve"> This aspect is </w:t>
       </w:r>
       <w:r>
-        <w:t xml:space="preserve">what makes MPS a </w:t>
-      </w:r>
-      <w:proofErr w:type="spellStart"/>
-      <w:r>
-        <w:t>projectional</w:t>
-      </w:r>
-      <w:proofErr w:type="spellEnd"/>
-      <w:r>
-        <w:t xml:space="preserve"> editor</w:t>
+        <w:t>what makes MPS a projectional editor</w:t>
       </w:r>
       <w:r>
         <w:t>,</w:t>
@@ -8631,15 +7538,7 @@
         <w:t xml:space="preserve"> rather than</w:t>
       </w:r>
       <w:r>
-        <w:t xml:space="preserve"> using </w:t>
-      </w:r>
-      <w:proofErr w:type="spellStart"/>
-      <w:r>
-        <w:t>lexers</w:t>
-      </w:r>
-      <w:proofErr w:type="spellEnd"/>
-      <w:r>
-        <w:t xml:space="preserve"> and parsers </w:t>
+        <w:t xml:space="preserve"> using lexers and parsers </w:t>
       </w:r>
       <w:r>
         <w:t xml:space="preserve">to process </w:t>
@@ -8893,14 +7792,12 @@
       <w:r>
         <w:t xml:space="preserve">in this case </w:t>
       </w:r>
-      <w:proofErr w:type="spellStart"/>
       <w:r>
         <w:t>jebtrains.mps.lang</w:t>
       </w:r>
       <w:r>
         <w:t>.editor</w:t>
       </w:r>
-      <w:proofErr w:type="spellEnd"/>
       <w:r>
         <w:t>.</w:t>
       </w:r>
@@ -8920,26 +7817,10 @@
         <w:t>written inside</w:t>
       </w:r>
       <w:r>
-        <w:t xml:space="preserve"> a </w:t>
-      </w:r>
-      <w:proofErr w:type="spellStart"/>
-      <w:r>
-        <w:t>projectional</w:t>
-      </w:r>
-      <w:proofErr w:type="spellEnd"/>
-      <w:r>
-        <w:t xml:space="preserve"> editor</w:t>
-      </w:r>
-      <w:r>
-        <w:t xml:space="preserve"> – to define a specific </w:t>
-      </w:r>
-      <w:proofErr w:type="spellStart"/>
-      <w:r>
-        <w:t>projectional</w:t>
-      </w:r>
-      <w:proofErr w:type="spellEnd"/>
-      <w:r>
-        <w:t xml:space="preserve"> editor</w:t>
+        <w:t xml:space="preserve"> a projectional editor</w:t>
+      </w:r>
+      <w:r>
+        <w:t xml:space="preserve"> – to define a specific projectional editor</w:t>
       </w:r>
       <w:r>
         <w:t xml:space="preserve"> for</w:t>
@@ -10445,21 +9326,7 @@
               <w:rPr>
                 <w:iCs/>
               </w:rPr>
-              <w:t xml:space="preserve">Then, user hits ‘-’. We immediately create a binary expression </w:t>
-            </w:r>
-            <w:proofErr w:type="spellStart"/>
-            <w:r>
-              <w:rPr>
-                <w:iCs/>
-              </w:rPr>
-              <w:t>subtree</w:t>
-            </w:r>
-            <w:proofErr w:type="spellEnd"/>
-            <w:r>
-              <w:rPr>
-                <w:iCs/>
-              </w:rPr>
-              <w:t>, where root is the operator ‘-‘. ‘7’ is put as its left operand and</w:t>
+              <w:t>Then, user hits ‘-’. We immediately create a binary expression subtree, where root is the operator ‘-‘. ‘7’ is put as its left operand and</w:t>
             </w:r>
             <w:r>
               <w:rPr>
@@ -10653,49 +9520,7 @@
               <w:rPr>
                 <w:iCs/>
               </w:rPr>
-              <w:t xml:space="preserve">Then, however, follows ‘*’. We are now editing the right child of AST of the expression “7 – 1”. So we take a look at the parent’s operator’s precedence: - is definitely less </w:t>
-            </w:r>
-            <w:proofErr w:type="gramStart"/>
-            <w:r>
-              <w:rPr>
-                <w:iCs/>
-              </w:rPr>
-              <w:t>precedent</w:t>
-            </w:r>
-            <w:proofErr w:type="gramEnd"/>
-            <w:r>
-              <w:rPr>
-                <w:iCs/>
-              </w:rPr>
-              <w:t xml:space="preserve"> than *. So we create a </w:t>
-            </w:r>
-            <w:proofErr w:type="spellStart"/>
-            <w:r>
-              <w:rPr>
-                <w:iCs/>
-              </w:rPr>
-              <w:t>subtree</w:t>
-            </w:r>
-            <w:proofErr w:type="spellEnd"/>
-            <w:r>
-              <w:rPr>
-                <w:iCs/>
-              </w:rPr>
-              <w:t xml:space="preserve"> for binary operator *, put 1 as its left child and set focus on the right child. The </w:t>
-            </w:r>
-            <w:proofErr w:type="spellStart"/>
-            <w:r>
-              <w:rPr>
-                <w:iCs/>
-              </w:rPr>
-              <w:t>subtree</w:t>
-            </w:r>
-            <w:proofErr w:type="spellEnd"/>
-            <w:r>
-              <w:rPr>
-                <w:iCs/>
-              </w:rPr>
-              <w:t xml:space="preserve"> is placed in 1’s stead (i.e. right child of AST of the expression “7 – 1”).</w:t>
+              <w:t>Then, however, follows ‘*’. We are now editing the right child of AST of the expression “7 – 1”. So we take a look at the parent’s operator’s precedence: - is definitely less precedent than *. So we create a subtree for binary operator *, put 1 as its left child and set focus on the right child. The subtree is placed in 1’s stead (i.e. right child of AST of the expression “7 – 1”).</w:t>
             </w:r>
           </w:p>
         </w:tc>
@@ -10786,63 +9611,7 @@
               <w:rPr>
                 <w:iCs/>
               </w:rPr>
-              <w:t xml:space="preserve">Then comes 2, which only finishes editing of the right child of * </w:t>
-            </w:r>
-            <w:proofErr w:type="spellStart"/>
-            <w:r>
-              <w:rPr>
-                <w:iCs/>
-              </w:rPr>
-              <w:t>subtree</w:t>
-            </w:r>
-            <w:proofErr w:type="spellEnd"/>
-            <w:r>
-              <w:rPr>
-                <w:iCs/>
-              </w:rPr>
-              <w:t xml:space="preserve">. The twist comes, however, when user types in ‘+’. We take a look on the parent’s operator, which is *. This has a higher precedence, so a new </w:t>
-            </w:r>
-            <w:proofErr w:type="spellStart"/>
-            <w:r>
-              <w:rPr>
-                <w:iCs/>
-              </w:rPr>
-              <w:t>subtree</w:t>
-            </w:r>
-            <w:proofErr w:type="spellEnd"/>
-            <w:r>
-              <w:rPr>
-                <w:iCs/>
-              </w:rPr>
-              <w:t xml:space="preserve"> has to be created elsewhere now. The parent of the * node is, however, -. While – has the same precedence, as +, all of the operators are left associative, which means, we have to create our new </w:t>
-            </w:r>
-            <w:proofErr w:type="spellStart"/>
-            <w:r>
-              <w:rPr>
-                <w:iCs/>
-              </w:rPr>
-              <w:t>subtree</w:t>
-            </w:r>
-            <w:proofErr w:type="spellEnd"/>
-            <w:r>
-              <w:rPr>
-                <w:iCs/>
-              </w:rPr>
-              <w:t xml:space="preserve"> even on the higher level. We create the </w:t>
-            </w:r>
-            <w:proofErr w:type="spellStart"/>
-            <w:r>
-              <w:rPr>
-                <w:iCs/>
-              </w:rPr>
-              <w:t>subtree</w:t>
-            </w:r>
-            <w:proofErr w:type="spellEnd"/>
-            <w:r>
-              <w:rPr>
-                <w:iCs/>
-              </w:rPr>
-              <w:t>, put the current AST</w:t>
+              <w:t>Then comes 2, which only finishes editing of the right child of * subtree. The twist comes, however, when user types in ‘+’. We take a look on the parent’s operator, which is *. This has a higher precedence, so a new subtree has to be created elsewhere now. The parent of the * node is, however, -. While – has the same precedence, as +, all of the operators are left associative, which means, we have to create our new subtree even on the higher level. We create the subtree, put the current AST</w:t>
             </w:r>
             <w:r>
               <w:rPr>
@@ -12425,7 +11194,6 @@
           <w:iCs/>
         </w:rPr>
       </w:pPr>
-      <w:proofErr w:type="gramStart"/>
       <w:r>
         <w:rPr>
           <w:iCs/>
@@ -12472,14 +11240,7 @@
         <w:rPr>
           <w:iCs/>
         </w:rPr>
-        <w:t>editor cells.</w:t>
-      </w:r>
-      <w:proofErr w:type="gramEnd"/>
-      <w:r>
-        <w:rPr>
-          <w:iCs/>
-        </w:rPr>
-        <w:t xml:space="preserve"> </w:t>
+        <w:t xml:space="preserve">editor cells. </w:t>
       </w:r>
       <w:r>
         <w:rPr>
@@ -12673,35 +11434,7 @@
         <w:rPr>
           <w:iCs/>
         </w:rPr>
-        <w:t xml:space="preserve"> </w:t>
-      </w:r>
-      <w:proofErr w:type="spellStart"/>
-      <w:r>
-        <w:rPr>
-          <w:iCs/>
-        </w:rPr>
-        <w:t>Frege</w:t>
-      </w:r>
-      <w:proofErr w:type="spellEnd"/>
-      <w:r>
-        <w:rPr>
-          <w:iCs/>
-        </w:rPr>
-        <w:t xml:space="preserve">, we may define custom algebraic </w:t>
-      </w:r>
-      <w:proofErr w:type="spellStart"/>
-      <w:r>
-        <w:rPr>
-          <w:iCs/>
-        </w:rPr>
-        <w:t>datatypes</w:t>
-      </w:r>
-      <w:proofErr w:type="spellEnd"/>
-      <w:r>
-        <w:rPr>
-          <w:iCs/>
-        </w:rPr>
-        <w:t xml:space="preserve"> as follows:</w:t>
+        <w:t xml:space="preserve"> Frege, we may define custom algebraic datatypes as follows:</w:t>
       </w:r>
     </w:p>
     <w:p>
@@ -12712,19 +11445,11 @@
           <w:iCs/>
         </w:rPr>
       </w:pPr>
-      <w:proofErr w:type="gramStart"/>
-      <w:r>
-        <w:rPr>
-          <w:iCs/>
-        </w:rPr>
-        <w:t>data</w:t>
-      </w:r>
-      <w:proofErr w:type="gramEnd"/>
-      <w:r>
-        <w:rPr>
-          <w:iCs/>
-        </w:rPr>
-        <w:t xml:space="preserve"> Maybe a = Just a | Nothing</w:t>
+      <w:r>
+        <w:rPr>
+          <w:iCs/>
+        </w:rPr>
+        <w:t>data Maybe a = Just a | Nothing</w:t>
       </w:r>
     </w:p>
     <w:p>
@@ -12745,21 +11470,7 @@
         <w:rPr>
           <w:iCs/>
         </w:rPr>
-        <w:t xml:space="preserve">“Just a” and “Nothing” </w:t>
-      </w:r>
-      <w:proofErr w:type="spellStart"/>
-      <w:r>
-        <w:rPr>
-          <w:iCs/>
-        </w:rPr>
-        <w:t>datatype</w:t>
-      </w:r>
-      <w:proofErr w:type="spellEnd"/>
-      <w:r>
-        <w:rPr>
-          <w:iCs/>
-        </w:rPr>
-        <w:t xml:space="preserve"> constructors. </w:t>
+        <w:t xml:space="preserve">“Just a” and “Nothing” datatype constructors. </w:t>
       </w:r>
       <w:r>
         <w:rPr>
@@ -12795,21 +11506,7 @@
         <w:rPr>
           <w:iCs/>
         </w:rPr>
-        <w:t xml:space="preserve"> type variables, like ‘</w:t>
-      </w:r>
-      <w:proofErr w:type="gramStart"/>
-      <w:r>
-        <w:rPr>
-          <w:iCs/>
-        </w:rPr>
-        <w:t>a</w:t>
-      </w:r>
-      <w:proofErr w:type="gramEnd"/>
-      <w:r>
-        <w:rPr>
-          <w:iCs/>
-        </w:rPr>
-        <w:t>’ in ‘Just a’</w:t>
+        <w:t xml:space="preserve"> type variables, like ‘a’ in ‘Just a’</w:t>
       </w:r>
       <w:r>
         <w:rPr>
@@ -12821,21 +11518,67 @@
         <w:rPr>
           <w:iCs/>
         </w:rPr>
-        <w:t>it is not sufficient to specify the transformation for the ‘</w:t>
-      </w:r>
-      <w:proofErr w:type="spellStart"/>
+        <w:t>it is not sufficient to specify the transformation for the ‘DataConstructor’ concept only.</w:t>
+      </w:r>
+      <w:r>
+        <w:rPr>
+          <w:iCs/>
+        </w:rPr>
+        <w:t xml:space="preserve"> </w:t>
+      </w:r>
+      <w:r>
+        <w:rPr>
+          <w:iCs/>
+        </w:rPr>
+        <w:t xml:space="preserve">Even more </w:t>
+      </w:r>
+      <w:r>
+        <w:rPr>
+          <w:iCs/>
+        </w:rPr>
+        <w:t xml:space="preserve">troubling, the transformation </w:t>
+      </w:r>
+      <w:r>
+        <w:rPr>
+          <w:iCs/>
+        </w:rPr>
+        <w:t xml:space="preserve">right of a type variable is desirable only if it happens to be the ‘right-most’ editor cell in the given </w:t>
+      </w:r>
+      <w:r>
+        <w:rPr>
+          <w:iCs/>
+        </w:rPr>
+        <w:t>‘</w:t>
+      </w:r>
       <w:r>
         <w:rPr>
           <w:iCs/>
         </w:rPr>
         <w:t>DataConstructor</w:t>
       </w:r>
-      <w:proofErr w:type="spellEnd"/>
-      <w:r>
-        <w:rPr>
-          <w:iCs/>
-        </w:rPr>
-        <w:t>’ concept only.</w:t>
+      <w:r>
+        <w:rPr>
+          <w:iCs/>
+        </w:rPr>
+        <w:t>’</w:t>
+      </w:r>
+      <w:r>
+        <w:rPr>
+          <w:iCs/>
+        </w:rPr>
+        <w:t>.</w:t>
+      </w:r>
+      <w:r>
+        <w:rPr>
+          <w:iCs/>
+        </w:rPr>
+        <w:t xml:space="preserve"> (i.e. we would not want to </w:t>
+      </w:r>
+      <w:r>
+        <w:rPr>
+          <w:iCs/>
+        </w:rPr>
+        <w:t>add a new constructor when typing ‘|’ right of ‘a’ in this case:</w:t>
       </w:r>
       <w:r>
         <w:rPr>
@@ -12845,96 +11588,20 @@
       </w:r>
       <w:r>
         <w:rPr>
-          <w:iCs/>
-        </w:rPr>
-        <w:t xml:space="preserve">Even more </w:t>
-      </w:r>
-      <w:r>
-        <w:rPr>
-          <w:iCs/>
-        </w:rPr>
-        <w:t xml:space="preserve">troubling, the transformation </w:t>
-      </w:r>
-      <w:r>
-        <w:rPr>
-          <w:iCs/>
-        </w:rPr>
-        <w:t xml:space="preserve">right of a type variable is desirable only if it happens to be the ‘right-most’ editor cell in the given </w:t>
-      </w:r>
-      <w:r>
-        <w:rPr>
-          <w:iCs/>
-        </w:rPr>
-        <w:t>‘</w:t>
-      </w:r>
-      <w:proofErr w:type="spellStart"/>
-      <w:r>
-        <w:rPr>
-          <w:iCs/>
-        </w:rPr>
-        <w:t>DataConstructor</w:t>
-      </w:r>
-      <w:proofErr w:type="spellEnd"/>
-      <w:r>
-        <w:rPr>
-          <w:iCs/>
-        </w:rPr>
-        <w:t>’</w:t>
-      </w:r>
-      <w:r>
-        <w:rPr>
-          <w:iCs/>
-        </w:rPr>
-        <w:t>.</w:t>
-      </w:r>
-      <w:r>
-        <w:rPr>
-          <w:iCs/>
-        </w:rPr>
-        <w:t xml:space="preserve"> (</w:t>
-      </w:r>
-      <w:proofErr w:type="gramStart"/>
-      <w:r>
-        <w:rPr>
-          <w:iCs/>
-        </w:rPr>
-        <w:t>i.e</w:t>
-      </w:r>
-      <w:proofErr w:type="gramEnd"/>
-      <w:r>
-        <w:rPr>
-          <w:iCs/>
-        </w:rPr>
-        <w:t xml:space="preserve">. we would not want to </w:t>
-      </w:r>
-      <w:r>
-        <w:rPr>
-          <w:iCs/>
-        </w:rPr>
-        <w:t>add a new constructor when typing ‘|’ right of ‘a’ in this case:</w:t>
-      </w:r>
-      <w:r>
-        <w:rPr>
+          <w:rFonts w:ascii="Consolas" w:hAnsi="Consolas"/>
+          <w:iCs/>
+        </w:rPr>
+        <w:t>data Maybe a b = Just a| b</w:t>
+      </w:r>
+      <w:r>
+        <w:rPr>
+          <w:rFonts w:ascii="Consolas" w:hAnsi="Consolas"/>
           <w:iCs/>
         </w:rPr>
         <w:t xml:space="preserve"> </w:t>
       </w:r>
       <w:r>
         <w:rPr>
-          <w:rFonts w:ascii="Consolas" w:hAnsi="Consolas"/>
-          <w:iCs/>
-        </w:rPr>
-        <w:t>data Maybe a b = Just a| b</w:t>
-      </w:r>
-      <w:r>
-        <w:rPr>
-          <w:rFonts w:ascii="Consolas" w:hAnsi="Consolas"/>
-          <w:iCs/>
-        </w:rPr>
-        <w:t xml:space="preserve"> </w:t>
-      </w:r>
-      <w:r>
-        <w:rPr>
           <w:iCs/>
         </w:rPr>
         <w:t>)</w:t>
@@ -12943,41 +11610,13 @@
         <w:rPr>
           <w:iCs/>
         </w:rPr>
-        <w:t xml:space="preserve"> The solution is to simply include the default transformation for ‘</w:t>
-      </w:r>
-      <w:proofErr w:type="spellStart"/>
-      <w:r>
-        <w:rPr>
-          <w:iCs/>
-        </w:rPr>
-        <w:t>DataConstructor</w:t>
-      </w:r>
-      <w:proofErr w:type="spellEnd"/>
-      <w:r>
-        <w:rPr>
-          <w:iCs/>
-        </w:rPr>
-        <w:t>’ into type variable</w:t>
-      </w:r>
-      <w:r>
-        <w:rPr>
-          <w:iCs/>
-        </w:rPr>
-        <w:t xml:space="preserve"> (here: ‘</w:t>
-      </w:r>
-      <w:proofErr w:type="spellStart"/>
-      <w:r>
-        <w:rPr>
-          <w:iCs/>
-        </w:rPr>
-        <w:t>Simpletype</w:t>
-      </w:r>
-      <w:proofErr w:type="spellEnd"/>
-      <w:r>
-        <w:rPr>
-          <w:iCs/>
-        </w:rPr>
-        <w:t>’)</w:t>
+        <w:t xml:space="preserve"> The solution is to simply include the default transformation for ‘DataConstructor’ into type variable</w:t>
+      </w:r>
+      <w:r>
+        <w:rPr>
+          <w:iCs/>
+        </w:rPr>
+        <w:t xml:space="preserve"> (here: ‘Simpletype’)</w:t>
       </w:r>
       <w:r>
         <w:rPr>
@@ -12995,21 +11634,7 @@
         <w:rPr>
           <w:iCs/>
         </w:rPr>
-        <w:t>the right-most child of a ‘</w:t>
-      </w:r>
-      <w:proofErr w:type="spellStart"/>
-      <w:r>
-        <w:rPr>
-          <w:iCs/>
-        </w:rPr>
-        <w:t>DataConstructor</w:t>
-      </w:r>
-      <w:proofErr w:type="spellEnd"/>
-      <w:r>
-        <w:rPr>
-          <w:iCs/>
-        </w:rPr>
-        <w:t>’</w:t>
+        <w:t>the right-most child of a ‘DataConstructor’</w:t>
       </w:r>
       <w:r>
         <w:rPr>
@@ -13384,14 +12009,7 @@
         <w:rPr>
           <w:iCs/>
         </w:rPr>
-        <w:t xml:space="preserve"> all of the nodes it could contain </w:t>
-      </w:r>
-      <w:proofErr w:type="gramStart"/>
-      <w:r>
-        <w:rPr>
-          <w:iCs/>
-        </w:rPr>
-        <w:t xml:space="preserve">a reference to </w:t>
+        <w:t xml:space="preserve"> all of the nodes it could contain a reference to </w:t>
       </w:r>
       <w:r>
         <w:rPr>
@@ -13404,21 +12022,7 @@
         <w:rPr>
           <w:iCs/>
         </w:rPr>
-        <w:t xml:space="preserve"> are</w:t>
-      </w:r>
-      <w:proofErr w:type="gramEnd"/>
-      <w:r>
-        <w:rPr>
-          <w:iCs/>
-        </w:rPr>
-        <w:t xml:space="preserve"> added to the completion menu. </w:t>
-      </w:r>
-      <w:proofErr w:type="gramStart"/>
-      <w:r>
-        <w:rPr>
-          <w:iCs/>
-        </w:rPr>
-        <w:t>Selectin</w:t>
+        <w:t xml:space="preserve"> are added to the completion menu. Selectin</w:t>
       </w:r>
       <w:r>
         <w:rPr>
@@ -13456,7 +12060,6 @@
         </w:rPr>
         <w:t xml:space="preserve"> smart reference with the reference to the selected node.</w:t>
       </w:r>
-      <w:proofErr w:type="gramEnd"/>
     </w:p>
     <w:p>
       <w:pPr>
@@ -15481,19 +14084,11 @@
         </w:rPr>
         <w:t xml:space="preserve">allows </w:t>
       </w:r>
-      <w:proofErr w:type="gramStart"/>
-      <w:r>
-        <w:rPr>
-          <w:iCs/>
-        </w:rPr>
-        <w:t>to specify</w:t>
-      </w:r>
-      <w:proofErr w:type="gramEnd"/>
-      <w:r>
-        <w:rPr>
-          <w:iCs/>
-        </w:rPr>
-        <w:t xml:space="preserve"> a condition</w:t>
+      <w:r>
+        <w:rPr>
+          <w:iCs/>
+        </w:rPr>
+        <w:t>to specify a condition</w:t>
       </w:r>
       <w:r>
         <w:rPr>
@@ -15541,21 +14136,7 @@
         <w:rPr>
           <w:iCs/>
         </w:rPr>
-        <w:t xml:space="preserve"> For instance, consider in </w:t>
-      </w:r>
-      <w:proofErr w:type="spellStart"/>
-      <w:r>
-        <w:rPr>
-          <w:iCs/>
-        </w:rPr>
-        <w:t>Frege</w:t>
-      </w:r>
-      <w:proofErr w:type="spellEnd"/>
-      <w:r>
-        <w:rPr>
-          <w:iCs/>
-        </w:rPr>
-        <w:t xml:space="preserve"> </w:t>
+        <w:t xml:space="preserve"> For instance, consider in Frege </w:t>
       </w:r>
       <w:r>
         <w:rPr>
@@ -15578,14 +14159,12 @@
         </w:rPr>
         <w:t>(</w:t>
       </w:r>
-      <w:proofErr w:type="gramStart"/>
       <w:r>
         <w:rPr>
           <w:iCs/>
         </w:rPr>
         <w:t>let</w:t>
       </w:r>
-      <w:proofErr w:type="gramEnd"/>
       <w:r>
         <w:rPr>
           <w:iCs/>
@@ -15597,33 +14176,8 @@
           <w:rFonts w:ascii="Consolas" w:hAnsi="Consolas"/>
           <w:iCs/>
         </w:rPr>
-        <w:t xml:space="preserve">x, y, z :: </w:t>
-      </w:r>
-      <w:proofErr w:type="spellStart"/>
-      <w:r>
-        <w:rPr>
-          <w:rFonts w:ascii="Consolas" w:hAnsi="Consolas"/>
-          <w:iCs/>
-        </w:rPr>
-        <w:t>Int</w:t>
-      </w:r>
-      <w:proofErr w:type="spellEnd"/>
-      <w:r>
-        <w:rPr>
-          <w:rFonts w:ascii="Consolas" w:hAnsi="Consolas"/>
-          <w:iCs/>
-        </w:rPr>
-        <w:t xml:space="preserve"> -&gt; </w:t>
-      </w:r>
-      <w:proofErr w:type="spellStart"/>
-      <w:r>
-        <w:rPr>
-          <w:rFonts w:ascii="Consolas" w:hAnsi="Consolas"/>
-          <w:iCs/>
-        </w:rPr>
-        <w:t>Int</w:t>
-      </w:r>
-      <w:proofErr w:type="spellEnd"/>
+        <w:t>x, y, z :: Int -&gt; Int</w:t>
+      </w:r>
       <w:r>
         <w:rPr>
           <w:iCs/>
@@ -15723,21 +14277,7 @@
           <w:iCs/>
         </w:rPr>
         <w:lastRenderedPageBreak/>
-        <w:t xml:space="preserve">such </w:t>
-      </w:r>
-      <w:proofErr w:type="gramStart"/>
-      <w:r>
-        <w:rPr>
-          <w:iCs/>
-        </w:rPr>
-        <w:t>a syntax</w:t>
-      </w:r>
-      <w:proofErr w:type="gramEnd"/>
-      <w:r>
-        <w:rPr>
-          <w:iCs/>
-        </w:rPr>
-        <w:t xml:space="preserve"> would be illegal for tuple</w:t>
+        <w:t>such a syntax would be illegal for tuple</w:t>
       </w:r>
       <w:r>
         <w:rPr>
@@ -15785,21 +14325,7 @@
         <w:rPr>
           <w:iCs/>
         </w:rPr>
-        <w:t>node is an instance of the concept ‘</w:t>
-      </w:r>
-      <w:proofErr w:type="spellStart"/>
-      <w:r>
-        <w:rPr>
-          <w:iCs/>
-        </w:rPr>
-        <w:t>BracketedExpression</w:t>
-      </w:r>
-      <w:proofErr w:type="spellEnd"/>
-      <w:r>
-        <w:rPr>
-          <w:iCs/>
-        </w:rPr>
-        <w:t>’, but not for ‘Tuple’.</w:t>
+        <w:t>node is an instance of the concept ‘BracketedExpression’, but not for ‘Tuple’.</w:t>
       </w:r>
       <w:r>
         <w:rPr>
@@ -15835,21 +14361,7 @@
         <w:rPr>
           <w:iCs/>
         </w:rPr>
-        <w:t>‘</w:t>
-      </w:r>
-      <w:proofErr w:type="spellStart"/>
-      <w:r>
-        <w:rPr>
-          <w:iCs/>
-        </w:rPr>
-        <w:t>BracketedExpression</w:t>
-      </w:r>
-      <w:proofErr w:type="spellEnd"/>
-      <w:r>
-        <w:rPr>
-          <w:iCs/>
-        </w:rPr>
-        <w:t>’ once the second item has been deleted.</w:t>
+        <w:t>‘BracketedExpression’ once the second item has been deleted.</w:t>
       </w:r>
     </w:p>
     <w:p>
@@ -16136,43 +14648,7 @@
         <w:rPr>
           <w:iCs/>
         </w:rPr>
-        <w:t xml:space="preserve"> These mainly include creating an instance of a node by using “new node&lt;</w:t>
-      </w:r>
-      <w:proofErr w:type="spellStart"/>
-      <w:r>
-        <w:rPr>
-          <w:iCs/>
-        </w:rPr>
-        <w:t>MyConcept</w:t>
-      </w:r>
-      <w:proofErr w:type="spellEnd"/>
-      <w:proofErr w:type="gramStart"/>
-      <w:r>
-        <w:rPr>
-          <w:iCs/>
-        </w:rPr>
-        <w:t>&gt;(</w:t>
-      </w:r>
-      <w:proofErr w:type="gramEnd"/>
-      <w:r>
-        <w:rPr>
-          <w:iCs/>
-        </w:rPr>
-        <w:t>)” statement (e.g. in editor actions) instead of “new initialized node&lt;</w:t>
-      </w:r>
-      <w:proofErr w:type="spellStart"/>
-      <w:r>
-        <w:rPr>
-          <w:iCs/>
-        </w:rPr>
-        <w:t>MyConcept</w:t>
-      </w:r>
-      <w:proofErr w:type="spellEnd"/>
-      <w:r>
-        <w:rPr>
-          <w:iCs/>
-        </w:rPr>
-        <w:t>&gt;()”.</w:t>
+        <w:t xml:space="preserve"> These mainly include creating an instance of a node by using “new node&lt;MyConcept&gt;()” statement (e.g. in editor actions) instead of “new initialized node&lt;MyConcept&gt;()”.</w:t>
       </w:r>
     </w:p>
     <w:p>
@@ -16217,21 +14693,7 @@
         <w:rPr>
           <w:iCs/>
         </w:rPr>
-        <w:t xml:space="preserve"> Methods that can be overridden in </w:t>
-      </w:r>
-      <w:proofErr w:type="spellStart"/>
-      <w:r>
-        <w:rPr>
-          <w:iCs/>
-        </w:rPr>
-        <w:t>subconcepts</w:t>
-      </w:r>
-      <w:proofErr w:type="spellEnd"/>
-      <w:r>
-        <w:rPr>
-          <w:iCs/>
-        </w:rPr>
-        <w:t xml:space="preserve"> have to be marked as virtual.</w:t>
+        <w:t xml:space="preserve"> Methods that can be overridden in subconcepts have to be marked as virtual.</w:t>
       </w:r>
       <w:r>
         <w:rPr>
@@ -16255,43 +14717,7 @@
         <w:rPr>
           <w:iCs/>
         </w:rPr>
-        <w:t xml:space="preserve"> (concept/</w:t>
-      </w:r>
-      <w:proofErr w:type="spellStart"/>
-      <w:r>
-        <w:rPr>
-          <w:iCs/>
-        </w:rPr>
-        <w:t>MyConcept</w:t>
-      </w:r>
-      <w:proofErr w:type="spellEnd"/>
-      <w:r>
-        <w:rPr>
-          <w:iCs/>
-        </w:rPr>
-        <w:t>/.</w:t>
-      </w:r>
-      <w:proofErr w:type="spellStart"/>
-      <w:proofErr w:type="gramStart"/>
-      <w:r>
-        <w:rPr>
-          <w:iCs/>
-        </w:rPr>
-        <w:t>staticMethodName</w:t>
-      </w:r>
-      <w:proofErr w:type="spellEnd"/>
-      <w:r>
-        <w:rPr>
-          <w:iCs/>
-        </w:rPr>
-        <w:t>(</w:t>
-      </w:r>
-      <w:proofErr w:type="gramEnd"/>
-      <w:r>
-        <w:rPr>
-          <w:iCs/>
-        </w:rPr>
-        <w:t>)) [FC]</w:t>
+        <w:t xml:space="preserve"> (concept/MyConcept/.staticMethodName()) [FC]</w:t>
       </w:r>
     </w:p>
     <w:p>
@@ -16318,21 +14744,7 @@
         <w:rPr>
           <w:iCs/>
         </w:rPr>
-        <w:t xml:space="preserve"> it allows </w:t>
-      </w:r>
-      <w:proofErr w:type="gramStart"/>
-      <w:r>
-        <w:rPr>
-          <w:iCs/>
-        </w:rPr>
-        <w:t>to traverse</w:t>
-      </w:r>
-      <w:proofErr w:type="gramEnd"/>
-      <w:r>
-        <w:rPr>
-          <w:iCs/>
-        </w:rPr>
-        <w:t xml:space="preserve"> the AST</w:t>
+        <w:t xml:space="preserve"> it allows to traverse the AST</w:t>
       </w:r>
       <w:r>
         <w:rPr>
@@ -16391,19 +14803,11 @@
           <w:iCs/>
         </w:rPr>
       </w:pPr>
-      <w:proofErr w:type="gramStart"/>
-      <w:r>
-        <w:rPr>
-          <w:iCs/>
-        </w:rPr>
-        <w:t>concept</w:t>
-      </w:r>
-      <w:proofErr w:type="gramEnd"/>
-      <w:r>
-        <w:rPr>
-          <w:iCs/>
-        </w:rPr>
-        <w:t xml:space="preserve"> references</w:t>
+      <w:r>
+        <w:rPr>
+          <w:iCs/>
+        </w:rPr>
+        <w:t>concept references</w:t>
       </w:r>
       <w:r>
         <w:rPr>
@@ -16594,21 +14998,7 @@
         <w:rPr>
           <w:iCs/>
         </w:rPr>
-        <w:t>menu is usually invoked by pressing “</w:t>
-      </w:r>
-      <w:proofErr w:type="spellStart"/>
-      <w:r>
-        <w:rPr>
-          <w:iCs/>
-        </w:rPr>
-        <w:t>alt+enter</w:t>
-      </w:r>
-      <w:proofErr w:type="spellEnd"/>
-      <w:r>
-        <w:rPr>
-          <w:iCs/>
-        </w:rPr>
-        <w:t>”</w:t>
+        <w:t>menu is usually invoked by pressing “alt+enter”</w:t>
       </w:r>
       <w:r>
         <w:rPr>
@@ -16685,19 +15075,11 @@
         </w:rPr>
         <w:t xml:space="preserve">in </w:t>
       </w:r>
-      <w:proofErr w:type="spellStart"/>
-      <w:r>
-        <w:rPr>
-          <w:iCs/>
-        </w:rPr>
-        <w:t>Frege</w:t>
-      </w:r>
-      <w:proofErr w:type="spellEnd"/>
-      <w:r>
-        <w:rPr>
-          <w:iCs/>
-        </w:rPr>
-        <w:t>-IDE example</w:t>
+      <w:r>
+        <w:rPr>
+          <w:iCs/>
+        </w:rPr>
+        <w:t>Frege-IDE example</w:t>
       </w:r>
     </w:p>
     <w:p>
@@ -16879,14 +15261,12 @@
         </w:rPr>
         <w:t>an intention defined for “</w:t>
       </w:r>
-      <w:proofErr w:type="spellStart"/>
       <w:r>
         <w:rPr>
           <w:iCs/>
         </w:rPr>
         <w:t>DataConstructor</w:t>
       </w:r>
-      <w:proofErr w:type="spellEnd"/>
       <w:r>
         <w:rPr>
           <w:iCs/>
@@ -16920,20 +15300,12 @@
           <w:iCs/>
         </w:rPr>
       </w:pPr>
-      <w:proofErr w:type="gramStart"/>
       <w:r>
         <w:rPr>
           <w:iCs/>
         </w:rPr>
         <w:lastRenderedPageBreak/>
-        <w:t>data</w:t>
-      </w:r>
-      <w:proofErr w:type="gramEnd"/>
-      <w:r>
-        <w:rPr>
-          <w:iCs/>
-        </w:rPr>
-        <w:t xml:space="preserve"> Maybe a = Just a</w:t>
+        <w:t>data Maybe a = Just a</w:t>
       </w:r>
       <w:r>
         <w:rPr>
@@ -16980,35 +15352,7 @@
         <w:rPr>
           <w:iCs/>
         </w:rPr>
-        <w:t xml:space="preserve"> on </w:t>
-      </w:r>
-      <w:proofErr w:type="spellStart"/>
-      <w:r>
-        <w:rPr>
-          <w:iCs/>
-        </w:rPr>
-        <w:t>DataConstructor’s</w:t>
-      </w:r>
-      <w:proofErr w:type="spellEnd"/>
-      <w:r>
-        <w:rPr>
-          <w:iCs/>
-        </w:rPr>
-        <w:t xml:space="preserve"> child, ‘</w:t>
-      </w:r>
-      <w:proofErr w:type="spellStart"/>
-      <w:r>
-        <w:rPr>
-          <w:iCs/>
-        </w:rPr>
-        <w:t>TypeVariable</w:t>
-      </w:r>
-      <w:proofErr w:type="spellEnd"/>
-      <w:r>
-        <w:rPr>
-          <w:iCs/>
-        </w:rPr>
-        <w:t>’ concept.</w:t>
+        <w:t xml:space="preserve"> on DataConstructor’s child, ‘TypeVariable’ concept.</w:t>
       </w:r>
       <w:r>
         <w:rPr>
@@ -17020,23 +15364,7 @@
         <w:rPr>
           <w:iCs/>
         </w:rPr>
-        <w:t>“</w:t>
-      </w:r>
-      <w:proofErr w:type="spellStart"/>
-      <w:proofErr w:type="gramStart"/>
-      <w:r>
-        <w:rPr>
-          <w:iCs/>
-        </w:rPr>
-        <w:t>isApplicable</w:t>
-      </w:r>
-      <w:proofErr w:type="spellEnd"/>
-      <w:proofErr w:type="gramEnd"/>
-      <w:r>
-        <w:rPr>
-          <w:iCs/>
-        </w:rPr>
-        <w:t xml:space="preserve">” method </w:t>
+        <w:t xml:space="preserve">“isApplicable” method </w:t>
       </w:r>
       <w:r>
         <w:rPr>
@@ -17329,19 +15657,7 @@
         <w:rPr>
           <w:iCs/>
         </w:rPr>
-        <w:t xml:space="preserve"> which puts restrictions on a referenced </w:t>
-      </w:r>
-      <w:r>
-        <w:rPr>
-          <w:iCs/>
-        </w:rPr>
-        <w:t>node</w:t>
-      </w:r>
-      <w:r>
-        <w:rPr>
-          <w:iCs/>
-        </w:rPr>
-        <w:t xml:space="preserve"> “module”</w:t>
+        <w:t xml:space="preserve"> which puts restrictions on a referenced node “module”</w:t>
       </w:r>
     </w:p>
     <w:p>
@@ -17374,23 +15690,7 @@
         <w:rPr>
           <w:iCs/>
         </w:rPr>
-        <w:t xml:space="preserve"> a </w:t>
-      </w:r>
-      <w:proofErr w:type="spellStart"/>
-      <w:proofErr w:type="gramStart"/>
-      <w:r>
-        <w:rPr>
-          <w:iCs/>
-        </w:rPr>
-        <w:t>boolean</w:t>
-      </w:r>
-      <w:proofErr w:type="spellEnd"/>
-      <w:proofErr w:type="gramEnd"/>
-      <w:r>
-        <w:rPr>
-          <w:iCs/>
-        </w:rPr>
-        <w:t xml:space="preserve"> method </w:t>
+        <w:t xml:space="preserve"> a boolean method </w:t>
       </w:r>
       <w:r>
         <w:rPr>
@@ -17614,7 +15914,6 @@
         </w:rPr>
         <w:t xml:space="preserve"> what nodes will be “</w:t>
       </w:r>
-      <w:proofErr w:type="spellStart"/>
       <w:r>
         <w:rPr>
           <w:iCs/>
@@ -17625,14 +15924,7 @@
         <w:rPr>
           <w:iCs/>
         </w:rPr>
-        <w:t>able</w:t>
-      </w:r>
-      <w:proofErr w:type="spellEnd"/>
-      <w:r>
-        <w:rPr>
-          <w:iCs/>
-        </w:rPr>
-        <w:t xml:space="preserve">” from the given concept. </w:t>
+        <w:t xml:space="preserve">able” from the given concept. </w:t>
       </w:r>
       <w:r>
         <w:rPr>
@@ -17644,21 +15936,7 @@
         <w:rPr>
           <w:iCs/>
         </w:rPr>
-        <w:t>“</w:t>
-      </w:r>
-      <w:proofErr w:type="spellStart"/>
-      <w:r>
-        <w:rPr>
-          <w:iCs/>
-        </w:rPr>
-        <w:t>referentiable</w:t>
-      </w:r>
-      <w:proofErr w:type="spellEnd"/>
-      <w:r>
-        <w:rPr>
-          <w:iCs/>
-        </w:rPr>
-        <w:t xml:space="preserve">” nodes. </w:t>
+        <w:t xml:space="preserve">“referentiable” nodes. </w:t>
       </w:r>
       <w:r>
         <w:rPr>
@@ -17839,19 +16117,7 @@
         <w:rPr>
           <w:iCs/>
         </w:rPr>
-        <w:t>T</w:t>
-      </w:r>
-      <w:r>
-        <w:rPr>
-          <w:iCs/>
-        </w:rPr>
-        <w:t xml:space="preserve">he auto-completion menu is filled </w:t>
-      </w:r>
-      <w:r>
-        <w:rPr>
-          <w:iCs/>
-        </w:rPr>
-        <w:t xml:space="preserve">with nodes based on </w:t>
+        <w:t xml:space="preserve">The auto-completion menu is filled with nodes based on </w:t>
       </w:r>
       <w:r>
         <w:rPr>
@@ -17926,21 +16192,7 @@
         <w:rPr>
           <w:iCs/>
         </w:rPr>
-        <w:t xml:space="preserve">An example of applicable nodes in the function-definition context of </w:t>
-      </w:r>
-      <w:proofErr w:type="spellStart"/>
-      <w:r>
-        <w:rPr>
-          <w:iCs/>
-        </w:rPr>
-        <w:t>Frege</w:t>
-      </w:r>
-      <w:proofErr w:type="spellEnd"/>
-      <w:r>
-        <w:rPr>
-          <w:iCs/>
-        </w:rPr>
-        <w:t xml:space="preserve">-IDE. </w:t>
+        <w:t xml:space="preserve">An example of applicable nodes in the function-definition context of Frege-IDE. </w:t>
       </w:r>
       <w:r>
         <w:rPr>
@@ -18018,21 +16270,7 @@
         <w:rPr>
           <w:iCs/>
         </w:rPr>
-        <w:t>“</w:t>
-      </w:r>
-      <w:proofErr w:type="spellStart"/>
-      <w:r>
-        <w:rPr>
-          <w:iCs/>
-        </w:rPr>
-        <w:t>gg</w:t>
-      </w:r>
-      <w:proofErr w:type="spellEnd"/>
-      <w:r>
-        <w:rPr>
-          <w:iCs/>
-        </w:rPr>
-        <w:t>”.</w:t>
+        <w:t>“gg”.</w:t>
       </w:r>
     </w:p>
     <w:p>
@@ -18114,21 +16352,7 @@
         <w:rPr>
           <w:iCs/>
         </w:rPr>
-        <w:t xml:space="preserve"> string “f”, a list would be reduced to contain only item “</w:t>
-      </w:r>
-      <w:proofErr w:type="spellStart"/>
-      <w:r>
-        <w:rPr>
-          <w:iCs/>
-        </w:rPr>
-        <w:t>ff</w:t>
-      </w:r>
-      <w:proofErr w:type="spellEnd"/>
-      <w:r>
-        <w:rPr>
-          <w:iCs/>
-        </w:rPr>
-        <w:t>”</w:t>
+        <w:t xml:space="preserve"> string “f”, a list would be reduced to contain only item “ff”</w:t>
       </w:r>
       <w:r>
         <w:rPr>
@@ -18140,41 +16364,13 @@
         <w:rPr>
           <w:iCs/>
         </w:rPr>
-        <w:t>as far as “</w:t>
-      </w:r>
-      <w:proofErr w:type="spellStart"/>
-      <w:r>
-        <w:rPr>
-          <w:iCs/>
-        </w:rPr>
-        <w:t>referentiable</w:t>
-      </w:r>
-      <w:proofErr w:type="spellEnd"/>
-      <w:r>
-        <w:rPr>
-          <w:iCs/>
-        </w:rPr>
-        <w:t>”</w:t>
-      </w:r>
-      <w:r>
-        <w:rPr>
-          <w:iCs/>
-        </w:rPr>
-        <w:t xml:space="preserve"> nodes are concerned, since “</w:t>
-      </w:r>
-      <w:proofErr w:type="spellStart"/>
-      <w:r>
-        <w:rPr>
-          <w:iCs/>
-        </w:rPr>
-        <w:t>gg</w:t>
-      </w:r>
-      <w:proofErr w:type="spellEnd"/>
-      <w:r>
-        <w:rPr>
-          <w:iCs/>
-        </w:rPr>
-        <w:t xml:space="preserve">” and “y” </w:t>
+        <w:t>as far as “referentiable”</w:t>
+      </w:r>
+      <w:r>
+        <w:rPr>
+          <w:iCs/>
+        </w:rPr>
+        <w:t xml:space="preserve"> nodes are concerned, since “gg” and “y” </w:t>
       </w:r>
       <w:r>
         <w:rPr>
@@ -18443,53 +16639,12 @@
           <w:iCs/>
         </w:rPr>
       </w:pPr>
-      <w:proofErr w:type="gramStart"/>
       <w:r>
         <w:rPr>
           <w:b/>
           <w:iCs/>
         </w:rPr>
-        <w:t>public</w:t>
-      </w:r>
-      <w:proofErr w:type="gramEnd"/>
-      <w:r>
-        <w:rPr>
-          <w:b/>
-          <w:iCs/>
-        </w:rPr>
-        <w:t xml:space="preserve"> abstract sequence&lt;node&lt;&gt;&gt; </w:t>
-      </w:r>
-      <w:proofErr w:type="spellStart"/>
-      <w:r>
-        <w:rPr>
-          <w:b/>
-          <w:iCs/>
-        </w:rPr>
-        <w:t>getAvailableElements</w:t>
-      </w:r>
-      <w:proofErr w:type="spellEnd"/>
-      <w:r>
-        <w:rPr>
-          <w:b/>
-          <w:iCs/>
-        </w:rPr>
-        <w:t>(@</w:t>
-      </w:r>
-      <w:proofErr w:type="spellStart"/>
-      <w:r>
-        <w:rPr>
-          <w:b/>
-          <w:iCs/>
-        </w:rPr>
-        <w:t>Nullable</w:t>
-      </w:r>
-      <w:proofErr w:type="spellEnd"/>
-      <w:r>
-        <w:rPr>
-          <w:b/>
-          <w:iCs/>
-        </w:rPr>
-        <w:t>() string prefix);</w:t>
+        <w:t>public abstract sequence&lt;node&lt;&gt;&gt; getAvailableElements(@Nullable() string prefix);</w:t>
       </w:r>
       <w:r>
         <w:rPr>
@@ -18536,73 +16691,27 @@
           <w:iCs/>
         </w:rPr>
       </w:pPr>
-      <w:proofErr w:type="gramStart"/>
       <w:r>
         <w:rPr>
           <w:b/>
           <w:iCs/>
         </w:rPr>
-        <w:t>public</w:t>
-      </w:r>
-      <w:proofErr w:type="gramEnd"/>
-      <w:r>
-        <w:rPr>
-          <w:b/>
-          <w:iCs/>
-        </w:rPr>
-        <w:t xml:space="preserve"> abstract node&lt;&gt; resolve(node&lt;&gt; </w:t>
-      </w:r>
-      <w:proofErr w:type="spellStart"/>
-      <w:r>
-        <w:rPr>
-          <w:b/>
-          <w:iCs/>
-        </w:rPr>
-        <w:t>contextNode</w:t>
-      </w:r>
-      <w:proofErr w:type="spellEnd"/>
-      <w:r>
-        <w:rPr>
-          <w:b/>
-          <w:iCs/>
-        </w:rPr>
-        <w:t>, @</w:t>
-      </w:r>
-      <w:proofErr w:type="spellStart"/>
-      <w:r>
-        <w:rPr>
-          <w:b/>
-          <w:iCs/>
-        </w:rPr>
-        <w:t>NotNull</w:t>
-      </w:r>
-      <w:proofErr w:type="spellEnd"/>
-      <w:r>
-        <w:rPr>
-          <w:b/>
-          <w:iCs/>
-        </w:rPr>
-        <w:t xml:space="preserve">() string </w:t>
-      </w:r>
-      <w:proofErr w:type="spellStart"/>
-      <w:r>
-        <w:rPr>
-          <w:b/>
-          <w:iCs/>
-        </w:rPr>
-        <w:t>refText</w:t>
-      </w:r>
-      <w:proofErr w:type="spellEnd"/>
-      <w:r>
-        <w:rPr>
-          <w:b/>
-          <w:iCs/>
-        </w:rPr>
-        <w:t>);</w:t>
-      </w:r>
-      <w:r>
-        <w:rPr>
-          <w:b/>
+        <w:t xml:space="preserve">public abstract node&lt;&gt; resolve(node&lt;&gt; contextNode, @NotNull() string refText); </w:t>
+      </w:r>
+      <w:r>
+        <w:rPr>
+          <w:iCs/>
+        </w:rPr>
+        <w:t xml:space="preserve">Returns </w:t>
+      </w:r>
+      <w:r>
+        <w:rPr>
+          <w:iCs/>
+        </w:rPr>
+        <w:t>a node, if the entered string “refText” can unambiguously determine a “referentiable” node from the current scope.</w:t>
+      </w:r>
+      <w:r>
+        <w:rPr>
           <w:iCs/>
         </w:rPr>
         <w:t xml:space="preserve"> </w:t>
@@ -18611,67 +16720,7 @@
         <w:rPr>
           <w:iCs/>
         </w:rPr>
-        <w:t xml:space="preserve">Returns </w:t>
-      </w:r>
-      <w:r>
-        <w:rPr>
-          <w:iCs/>
-        </w:rPr>
-        <w:t>a node, if the entered string “</w:t>
-      </w:r>
-      <w:proofErr w:type="spellStart"/>
-      <w:r>
-        <w:rPr>
-          <w:iCs/>
-        </w:rPr>
-        <w:t>refText</w:t>
-      </w:r>
-      <w:proofErr w:type="spellEnd"/>
-      <w:r>
-        <w:rPr>
-          <w:iCs/>
-        </w:rPr>
-        <w:t>” can unambiguously determine a “</w:t>
-      </w:r>
-      <w:proofErr w:type="spellStart"/>
-      <w:r>
-        <w:rPr>
-          <w:iCs/>
-        </w:rPr>
-        <w:t>referentiable</w:t>
-      </w:r>
-      <w:proofErr w:type="spellEnd"/>
-      <w:r>
-        <w:rPr>
-          <w:iCs/>
-        </w:rPr>
-        <w:t>” node from the current scope.</w:t>
-      </w:r>
-      <w:r>
-        <w:rPr>
-          <w:iCs/>
-        </w:rPr>
-        <w:t xml:space="preserve"> </w:t>
-      </w:r>
-      <w:r>
-        <w:rPr>
-          <w:iCs/>
-        </w:rPr>
-        <w:t>(In 2.24 “</w:t>
-      </w:r>
-      <w:proofErr w:type="spellStart"/>
-      <w:r>
-        <w:rPr>
-          <w:iCs/>
-        </w:rPr>
-        <w:t>ff</w:t>
-      </w:r>
-      <w:proofErr w:type="spellEnd"/>
-      <w:r>
-        <w:rPr>
-          <w:iCs/>
-        </w:rPr>
-        <w:t>” would be an example of such a string.)</w:t>
+        <w:t>(In 2.24 “ff” would be an example of such a string.)</w:t>
       </w:r>
     </w:p>
     <w:p>
@@ -18766,9 +16815,24 @@
         <w:widowControl/>
         <w:suppressAutoHyphens w:val="0"/>
         <w:rPr>
-          <w:iCs/>
-        </w:rPr>
-      </w:pPr>
+          <w:b/>
+          <w:iCs/>
+        </w:rPr>
+      </w:pPr>
+      <w:r>
+        <w:rPr>
+          <w:b/>
+          <w:iCs/>
+        </w:rPr>
+        <w:t>Types</w:t>
+      </w:r>
+      <w:r>
+        <w:rPr>
+          <w:b/>
+          <w:iCs/>
+        </w:rPr>
+        <w:t>ystem</w:t>
+      </w:r>
     </w:p>
     <w:p>
       <w:pPr>
@@ -18778,8 +16842,3354 @@
           <w:iCs/>
         </w:rPr>
       </w:pPr>
+      <w:r>
+        <w:rPr>
+          <w:iCs/>
+        </w:rPr>
+        <w:t>Type</w:t>
+      </w:r>
+      <w:r>
+        <w:rPr>
+          <w:iCs/>
+        </w:rPr>
+        <w:t>system aspect makes it possible to report semantic errors to the user of the language. [FC]</w:t>
+      </w:r>
+      <w:r>
+        <w:rPr>
+          <w:iCs/>
+        </w:rPr>
+        <w:t xml:space="preserve"> On its highest level, it could be said it contains mechanisms to check</w:t>
+      </w:r>
+      <w:r>
+        <w:rPr>
+          <w:iCs/>
+        </w:rPr>
+        <w:t xml:space="preserve"> for</w:t>
+      </w:r>
+      <w:r>
+        <w:rPr>
+          <w:iCs/>
+        </w:rPr>
+        <w:t xml:space="preserve"> both non-typesystem and typesystem rules.</w:t>
+      </w:r>
+    </w:p>
+    <w:p>
+      <w:pPr>
+        <w:widowControl/>
+        <w:suppressAutoHyphens w:val="0"/>
+        <w:rPr>
+          <w:iCs/>
+        </w:rPr>
+      </w:pPr>
+      <w:r>
+        <w:rPr>
+          <w:iCs/>
+        </w:rPr>
+        <w:t xml:space="preserve">Non-typesystem rules are called checking rules. </w:t>
+      </w:r>
+      <w:r>
+        <w:rPr>
+          <w:iCs/>
+        </w:rPr>
+        <w:t xml:space="preserve">These serve </w:t>
+      </w:r>
+      <w:r>
+        <w:rPr>
+          <w:iCs/>
+        </w:rPr>
+        <w:t xml:space="preserve">a language designer </w:t>
+      </w:r>
+      <w:r>
+        <w:rPr>
+          <w:iCs/>
+        </w:rPr>
+        <w:t xml:space="preserve">to </w:t>
+      </w:r>
+      <w:r>
+        <w:rPr>
+          <w:iCs/>
+        </w:rPr>
+        <w:t>implement custom semantic error checks</w:t>
+      </w:r>
+      <w:r>
+        <w:rPr>
+          <w:iCs/>
+        </w:rPr>
+        <w:t xml:space="preserve">. </w:t>
+      </w:r>
+      <w:r>
+        <w:rPr>
+          <w:iCs/>
+        </w:rPr>
+        <w:t xml:space="preserve">An example </w:t>
+      </w:r>
+      <w:r>
+        <w:rPr>
+          <w:iCs/>
+        </w:rPr>
+        <w:t xml:space="preserve">in Frege-IDE </w:t>
+      </w:r>
+      <w:r>
+        <w:rPr>
+          <w:iCs/>
+        </w:rPr>
+        <w:t xml:space="preserve">would </w:t>
+      </w:r>
+      <w:r>
+        <w:rPr>
+          <w:iCs/>
+        </w:rPr>
+        <w:t xml:space="preserve">be </w:t>
+      </w:r>
+      <w:r>
+        <w:rPr>
+          <w:iCs/>
+        </w:rPr>
+        <w:t xml:space="preserve">a type statement, which allows users to </w:t>
+      </w:r>
+      <w:r>
+        <w:rPr>
+          <w:iCs/>
+        </w:rPr>
+        <w:t xml:space="preserve">declare a new </w:t>
+      </w:r>
+      <w:r>
+        <w:rPr>
+          <w:iCs/>
+        </w:rPr>
+        <w:t xml:space="preserve">custom </w:t>
+      </w:r>
+      <w:r>
+        <w:rPr>
+          <w:iCs/>
+        </w:rPr>
+        <w:t>type.</w:t>
+      </w:r>
+      <w:r>
+        <w:rPr>
+          <w:iCs/>
+        </w:rPr>
+        <w:t xml:space="preserve"> It may contain type variables, but each of these must have a unique name:</w:t>
+      </w:r>
+    </w:p>
+    <w:p>
+      <w:pPr>
+        <w:widowControl/>
+        <w:suppressAutoHyphens w:val="0"/>
+        <w:rPr>
+          <w:iCs/>
+        </w:rPr>
+      </w:pPr>
+      <w:r>
+        <w:rPr>
+          <w:iCs/>
+          <w:noProof/>
+          <w:lang w:val="cs-CZ" w:eastAsia="cs-CZ" w:bidi="ar-SA"/>
+        </w:rPr>
+        <w:drawing>
+          <wp:inline distT="0" distB="0" distL="0" distR="0" wp14:anchorId="49686FBE" wp14:editId="469399A6">
+            <wp:extent cx="1358900" cy="463175"/>
+            <wp:effectExtent l="0" t="0" r="0" b="0"/>
+            <wp:docPr id="26" name="Picture 26"/>
+            <wp:cNvGraphicFramePr>
+              <a:graphicFrameLocks xmlns:a="http://schemas.openxmlformats.org/drawingml/2006/main" noChangeAspect="1"/>
+            </wp:cNvGraphicFramePr>
+            <a:graphic xmlns:a="http://schemas.openxmlformats.org/drawingml/2006/main">
+              <a:graphicData uri="http://schemas.openxmlformats.org/drawingml/2006/picture">
+                <pic:pic xmlns:pic="http://schemas.openxmlformats.org/drawingml/2006/picture">
+                  <pic:nvPicPr>
+                    <pic:cNvPr id="0" name="23.fw.png"/>
+                    <pic:cNvPicPr/>
+                  </pic:nvPicPr>
+                  <pic:blipFill>
+                    <a:blip r:embed="rId45" cstate="print">
+                      <a:extLst>
+                        <a:ext uri="{28A0092B-C50C-407E-A947-70E740481C1C}">
+                          <a14:useLocalDpi xmlns:a14="http://schemas.microsoft.com/office/drawing/2010/main" val="0"/>
+                        </a:ext>
+                      </a:extLst>
+                    </a:blip>
+                    <a:stretch>
+                      <a:fillRect/>
+                    </a:stretch>
+                  </pic:blipFill>
+                  <pic:spPr>
+                    <a:xfrm>
+                      <a:off x="0" y="0"/>
+                      <a:ext cx="1365022" cy="465262"/>
+                    </a:xfrm>
+                    <a:prstGeom prst="rect">
+                      <a:avLst/>
+                    </a:prstGeom>
+                  </pic:spPr>
+                </pic:pic>
+              </a:graphicData>
+            </a:graphic>
+          </wp:inline>
+        </w:drawing>
+      </w:r>
+      <w:r>
+        <w:rPr>
+          <w:iCs/>
+        </w:rPr>
+        <w:t xml:space="preserve"> 2.25 An example of type statement in Frege-IDE</w:t>
+      </w:r>
+    </w:p>
+    <w:p>
+      <w:pPr>
+        <w:widowControl/>
+        <w:suppressAutoHyphens w:val="0"/>
+        <w:rPr>
+          <w:iCs/>
+        </w:rPr>
+      </w:pPr>
+      <w:r>
+        <w:rPr>
+          <w:iCs/>
+        </w:rPr>
+        <w:t>E</w:t>
+      </w:r>
+      <w:r>
+        <w:rPr>
+          <w:iCs/>
+        </w:rPr>
+        <w:t>rror detection</w:t>
+      </w:r>
+      <w:r>
+        <w:rPr>
+          <w:iCs/>
+        </w:rPr>
+        <w:t xml:space="preserve"> like this </w:t>
+      </w:r>
+      <w:r>
+        <w:rPr>
+          <w:iCs/>
+        </w:rPr>
+        <w:t>is easily implemented by using a checking rule for the concept representing the whole type statement.</w:t>
+      </w:r>
+    </w:p>
+    <w:p>
+      <w:pPr>
+        <w:widowControl/>
+        <w:suppressAutoHyphens w:val="0"/>
+        <w:rPr>
+          <w:iCs/>
+        </w:rPr>
+      </w:pPr>
+      <w:r>
+        <w:rPr>
+          <w:iCs/>
+          <w:noProof/>
+          <w:lang w:val="cs-CZ" w:eastAsia="cs-CZ" w:bidi="ar-SA"/>
+        </w:rPr>
+        <w:drawing>
+          <wp:inline distT="0" distB="0" distL="0" distR="0">
+            <wp:extent cx="2639784" cy="965200"/>
+            <wp:effectExtent l="0" t="0" r="8255" b="6350"/>
+            <wp:docPr id="21" name="Picture 21"/>
+            <wp:cNvGraphicFramePr>
+              <a:graphicFrameLocks xmlns:a="http://schemas.openxmlformats.org/drawingml/2006/main" noChangeAspect="1"/>
+            </wp:cNvGraphicFramePr>
+            <a:graphic xmlns:a="http://schemas.openxmlformats.org/drawingml/2006/main">
+              <a:graphicData uri="http://schemas.openxmlformats.org/drawingml/2006/picture">
+                <pic:pic xmlns:pic="http://schemas.openxmlformats.org/drawingml/2006/picture">
+                  <pic:nvPicPr>
+                    <pic:cNvPr id="0" name="22.fw.png"/>
+                    <pic:cNvPicPr/>
+                  </pic:nvPicPr>
+                  <pic:blipFill>
+                    <a:blip r:embed="rId46" cstate="print">
+                      <a:extLst>
+                        <a:ext uri="{28A0092B-C50C-407E-A947-70E740481C1C}">
+                          <a14:useLocalDpi xmlns:a14="http://schemas.microsoft.com/office/drawing/2010/main" val="0"/>
+                        </a:ext>
+                      </a:extLst>
+                    </a:blip>
+                    <a:stretch>
+                      <a:fillRect/>
+                    </a:stretch>
+                  </pic:blipFill>
+                  <pic:spPr>
+                    <a:xfrm>
+                      <a:off x="0" y="0"/>
+                      <a:ext cx="2642784" cy="966297"/>
+                    </a:xfrm>
+                    <a:prstGeom prst="rect">
+                      <a:avLst/>
+                    </a:prstGeom>
+                  </pic:spPr>
+                </pic:pic>
+              </a:graphicData>
+            </a:graphic>
+          </wp:inline>
+        </w:drawing>
+      </w:r>
+      <w:r>
+        <w:rPr>
+          <w:iCs/>
+        </w:rPr>
+        <w:t>2.26 An example of a checking rule in Frege-IDE</w:t>
+      </w:r>
+    </w:p>
+    <w:p>
+      <w:pPr>
+        <w:widowControl/>
+        <w:suppressAutoHyphens w:val="0"/>
+        <w:rPr>
+          <w:iCs/>
+        </w:rPr>
+      </w:pPr>
+      <w:r>
+        <w:rPr>
+          <w:iCs/>
+        </w:rPr>
+        <w:t xml:space="preserve">A checking rule is basically a single method that is executed for a specific concept upon its any change. </w:t>
+      </w:r>
+      <w:r>
+        <w:rPr>
+          <w:iCs/>
+        </w:rPr>
+        <w:t xml:space="preserve">We tell MPS there is some semantic error by using </w:t>
+      </w:r>
+      <w:r>
+        <w:rPr>
+          <w:iCs/>
+        </w:rPr>
+        <w:t>“error” statement in the checking rule definition.</w:t>
+      </w:r>
+      <w:r>
+        <w:rPr>
+          <w:iCs/>
+        </w:rPr>
+        <w:t xml:space="preserve"> “error” statement accepts a string (a message to display to the user of the language) and a node, which caused the problem. </w:t>
+      </w:r>
+      <w:r>
+        <w:rPr>
+          <w:iCs/>
+        </w:rPr>
+        <w:t xml:space="preserve">The MPS then underlines the corresponding node with red color </w:t>
+      </w:r>
+      <w:r>
+        <w:rPr>
+          <w:iCs/>
+        </w:rPr>
+        <w:t xml:space="preserve">in the editor </w:t>
+      </w:r>
+      <w:r>
+        <w:rPr>
+          <w:iCs/>
+        </w:rPr>
+        <w:t>to denote the</w:t>
+      </w:r>
+      <w:r>
+        <w:rPr>
+          <w:iCs/>
+        </w:rPr>
+        <w:t xml:space="preserve"> error</w:t>
+      </w:r>
+      <w:r>
+        <w:rPr>
+          <w:iCs/>
+        </w:rPr>
+        <w:t>.</w:t>
+      </w:r>
+      <w:r>
+        <w:rPr>
+          <w:iCs/>
+        </w:rPr>
+        <w:t xml:space="preserve"> </w:t>
+      </w:r>
+      <w:r>
+        <w:rPr>
+          <w:i/>
+          <w:iCs/>
+        </w:rPr>
+        <w:t>(</w:t>
+      </w:r>
+      <w:r>
+        <w:rPr>
+          <w:i/>
+          <w:iCs/>
+        </w:rPr>
+        <w:t>Note that i</w:t>
+      </w:r>
+      <w:r>
+        <w:rPr>
+          <w:i/>
+          <w:iCs/>
+        </w:rPr>
+        <w:t>f a</w:t>
+      </w:r>
+      <w:r>
+        <w:rPr>
+          <w:i/>
+          <w:iCs/>
+        </w:rPr>
+        <w:t xml:space="preserve"> node’s</w:t>
+      </w:r>
+      <w:r>
+        <w:rPr>
+          <w:i/>
+          <w:iCs/>
+        </w:rPr>
+        <w:t xml:space="preserve"> reference is provided, then the original node is </w:t>
+      </w:r>
+      <w:r>
+        <w:rPr>
+          <w:i/>
+          <w:iCs/>
+        </w:rPr>
+        <w:t>underlined, not the reference.</w:t>
+      </w:r>
+      <w:r>
+        <w:rPr>
+          <w:i/>
+          <w:iCs/>
+        </w:rPr>
+        <w:t>)</w:t>
+      </w:r>
+    </w:p>
+    <w:p>
+      <w:pPr>
+        <w:widowControl/>
+        <w:suppressAutoHyphens w:val="0"/>
+        <w:rPr>
+          <w:iCs/>
+        </w:rPr>
+      </w:pPr>
+      <w:r>
+        <w:rPr>
+          <w:iCs/>
+        </w:rPr>
+        <w:t>Typesystem rules</w:t>
+      </w:r>
+      <w:r>
+        <w:rPr>
+          <w:iCs/>
+        </w:rPr>
+        <w:t>,</w:t>
+      </w:r>
+      <w:r>
+        <w:rPr>
+          <w:iCs/>
+        </w:rPr>
+        <w:t xml:space="preserve"> on the other hand</w:t>
+      </w:r>
+      <w:r>
+        <w:rPr>
+          <w:iCs/>
+        </w:rPr>
+        <w:t>,</w:t>
+      </w:r>
+      <w:r>
+        <w:rPr>
+          <w:iCs/>
+        </w:rPr>
+        <w:t xml:space="preserve"> offer </w:t>
+      </w:r>
+      <w:r>
+        <w:rPr>
+          <w:iCs/>
+        </w:rPr>
+        <w:t xml:space="preserve">a declarative </w:t>
+      </w:r>
+      <w:r>
+        <w:rPr>
+          <w:iCs/>
+        </w:rPr>
+        <w:t xml:space="preserve">way to express rules which support type calculations. [FC] </w:t>
+      </w:r>
+      <w:r>
+        <w:rPr>
+          <w:iCs/>
+        </w:rPr>
+        <w:t xml:space="preserve">We can </w:t>
+      </w:r>
+      <w:r>
+        <w:rPr>
+          <w:iCs/>
+        </w:rPr>
+        <w:t xml:space="preserve">let MPS </w:t>
+      </w:r>
+      <w:r>
+        <w:rPr>
+          <w:iCs/>
+        </w:rPr>
+        <w:t xml:space="preserve">calculate types </w:t>
+      </w:r>
+      <w:r>
+        <w:rPr>
+          <w:iCs/>
+        </w:rPr>
+        <w:t xml:space="preserve">of expressions </w:t>
+      </w:r>
+      <w:r>
+        <w:rPr>
+          <w:iCs/>
+        </w:rPr>
+        <w:t>in the runtime</w:t>
+      </w:r>
+      <w:r>
+        <w:rPr>
+          <w:iCs/>
+        </w:rPr>
+        <w:t xml:space="preserve"> </w:t>
+      </w:r>
+      <w:r>
+        <w:rPr>
+          <w:iCs/>
+        </w:rPr>
+        <w:t>and upon finding</w:t>
+      </w:r>
+      <w:r>
+        <w:rPr>
+          <w:iCs/>
+        </w:rPr>
+        <w:t xml:space="preserve"> </w:t>
+      </w:r>
+      <w:r>
+        <w:rPr>
+          <w:iCs/>
+        </w:rPr>
+        <w:t>inconsistencies</w:t>
+      </w:r>
+      <w:r>
+        <w:rPr>
+          <w:iCs/>
+        </w:rPr>
+        <w:t xml:space="preserve"> MPS will report error to the user</w:t>
+      </w:r>
+      <w:r>
+        <w:rPr>
+          <w:iCs/>
+        </w:rPr>
+        <w:t xml:space="preserve"> on its own</w:t>
+      </w:r>
+      <w:r>
+        <w:rPr>
+          <w:iCs/>
+        </w:rPr>
+        <w:t>.</w:t>
+      </w:r>
+    </w:p>
+    <w:p>
+      <w:pPr>
+        <w:widowControl/>
+        <w:suppressAutoHyphens w:val="0"/>
+        <w:rPr>
+          <w:iCs/>
+        </w:rPr>
+      </w:pPr>
+      <w:r>
+        <w:rPr>
+          <w:iCs/>
+        </w:rPr>
+        <w:t xml:space="preserve">[FC – about w/s st:] </w:t>
+      </w:r>
+      <w:r>
+        <w:rPr>
+          <w:iCs/>
+        </w:rPr>
+        <w:t xml:space="preserve">MPS supports </w:t>
+      </w:r>
+      <w:r>
+        <w:rPr>
+          <w:iCs/>
+        </w:rPr>
+        <w:t>weak and stron</w:t>
+      </w:r>
+      <w:r>
+        <w:rPr>
+          <w:iCs/>
+        </w:rPr>
+        <w:t>g</w:t>
+      </w:r>
+      <w:r>
+        <w:rPr>
+          <w:iCs/>
+        </w:rPr>
+        <w:t xml:space="preserve"> sub-typing relations</w:t>
+      </w:r>
+      <w:r>
+        <w:rPr>
+          <w:iCs/>
+        </w:rPr>
+        <w:t xml:space="preserve">. </w:t>
+      </w:r>
+      <w:r>
+        <w:rPr>
+          <w:iCs/>
+        </w:rPr>
+        <w:t>A weak sub-type relation ta :&lt; tb implies that expression of types ta and tb can be used interchangeably only in special cases. On the other hand a strong sub-type relation ta :&lt;&lt; tb implies ta :&lt; tb and expression</w:t>
+      </w:r>
+      <w:r>
+        <w:rPr>
+          <w:iCs/>
+        </w:rPr>
+        <w:t>s</w:t>
+      </w:r>
+      <w:r>
+        <w:rPr>
+          <w:iCs/>
+        </w:rPr>
+        <w:t xml:space="preserve"> of types ta and tb can be used interchangeably </w:t>
+      </w:r>
+      <w:r>
+        <w:rPr>
+          <w:iCs/>
+        </w:rPr>
+        <w:t xml:space="preserve">in all situations where </w:t>
+      </w:r>
+      <w:r>
+        <w:rPr>
+          <w:iCs/>
+        </w:rPr>
+        <w:t xml:space="preserve">expression of </w:t>
+      </w:r>
+      <w:r>
+        <w:rPr>
+          <w:iCs/>
+        </w:rPr>
+        <w:t>either ta or tb can be used.</w:t>
+      </w:r>
+      <w:r>
+        <w:rPr>
+          <w:iCs/>
+        </w:rPr>
+        <w:t xml:space="preserve"> We can compare calculated types by using</w:t>
+      </w:r>
+      <w:r>
+        <w:rPr>
+          <w:iCs/>
+        </w:rPr>
+        <w:t xml:space="preserve"> (both functions return boolean)</w:t>
+      </w:r>
+      <w:r>
+        <w:rPr>
+          <w:iCs/>
+        </w:rPr>
+        <w:t>:</w:t>
+      </w:r>
+    </w:p>
+    <w:p>
+      <w:pPr>
+        <w:pStyle w:val="ListParagraph"/>
+        <w:widowControl/>
+        <w:numPr>
+          <w:ilvl w:val="0"/>
+          <w:numId w:val="21"/>
+        </w:numPr>
+        <w:suppressAutoHyphens w:val="0"/>
+        <w:rPr>
+          <w:iCs/>
+        </w:rPr>
+      </w:pPr>
+      <w:r>
+        <w:rPr>
+          <w:iCs/>
+        </w:rPr>
+        <w:t>isSubtype(</w:t>
+      </w:r>
+      <w:r>
+        <w:rPr>
+          <w:iCs/>
+        </w:rPr>
+        <w:t>type1</w:t>
+      </w:r>
+      <w:r>
+        <w:rPr>
+          <w:iCs/>
+        </w:rPr>
+        <w:t xml:space="preserve"> :</w:t>
+      </w:r>
+      <w:r>
+        <w:rPr>
+          <w:iCs/>
+        </w:rPr>
+        <w:t xml:space="preserve">&lt; </w:t>
+      </w:r>
+      <w:r>
+        <w:rPr>
+          <w:iCs/>
+        </w:rPr>
+        <w:t>t</w:t>
+      </w:r>
+      <w:r>
+        <w:rPr>
+          <w:iCs/>
+        </w:rPr>
+        <w:t>ype2</w:t>
+      </w:r>
+      <w:r>
+        <w:rPr>
+          <w:iCs/>
+        </w:rPr>
+        <w:t>)</w:t>
+      </w:r>
+    </w:p>
+    <w:p>
+      <w:pPr>
+        <w:pStyle w:val="ListParagraph"/>
+        <w:widowControl/>
+        <w:numPr>
+          <w:ilvl w:val="0"/>
+          <w:numId w:val="21"/>
+        </w:numPr>
+        <w:suppressAutoHyphens w:val="0"/>
+        <w:rPr>
+          <w:iCs/>
+        </w:rPr>
+      </w:pPr>
+      <w:r>
+        <w:rPr>
+          <w:iCs/>
+        </w:rPr>
+        <w:t>is</w:t>
+      </w:r>
+      <w:r>
+        <w:rPr>
+          <w:iCs/>
+        </w:rPr>
+        <w:t>Strong</w:t>
+      </w:r>
+      <w:r>
+        <w:rPr>
+          <w:iCs/>
+        </w:rPr>
+        <w:t>Subtype(type1 :&lt;</w:t>
+      </w:r>
+      <w:r>
+        <w:rPr>
+          <w:iCs/>
+        </w:rPr>
+        <w:t>&lt;</w:t>
+      </w:r>
+      <w:r>
+        <w:rPr>
+          <w:iCs/>
+        </w:rPr>
+        <w:t xml:space="preserve"> type2)</w:t>
+      </w:r>
+    </w:p>
+    <w:p>
+      <w:pPr>
+        <w:widowControl/>
+        <w:suppressAutoHyphens w:val="0"/>
+        <w:rPr>
+          <w:iCs/>
+        </w:rPr>
+      </w:pPr>
+      <w:r>
+        <w:rPr>
+          <w:iCs/>
+        </w:rPr>
+        <w:lastRenderedPageBreak/>
+        <w:t>Inference rules are created</w:t>
+      </w:r>
+      <w:r>
+        <w:rPr>
+          <w:iCs/>
+        </w:rPr>
+        <w:t xml:space="preserve"> </w:t>
+      </w:r>
+      <w:r>
+        <w:rPr>
+          <w:iCs/>
+        </w:rPr>
+        <w:t>to calculate</w:t>
+      </w:r>
+      <w:r>
+        <w:rPr>
+          <w:iCs/>
+        </w:rPr>
+        <w:t xml:space="preserve"> a type of a node for a given concept. </w:t>
+      </w:r>
+      <w:r>
+        <w:rPr>
+          <w:iCs/>
+        </w:rPr>
+        <w:t xml:space="preserve">These can also </w:t>
+      </w:r>
+      <w:r>
+        <w:rPr>
+          <w:iCs/>
+        </w:rPr>
+        <w:t xml:space="preserve">be used to enforce </w:t>
+      </w:r>
+      <w:r>
+        <w:rPr>
+          <w:iCs/>
+        </w:rPr>
+        <w:t>a type, i.e. to perform a type check.</w:t>
+      </w:r>
+      <w:r>
+        <w:rPr>
+          <w:iCs/>
+        </w:rPr>
+        <w:t xml:space="preserve"> An inference rule </w:t>
+      </w:r>
+      <w:r>
+        <w:rPr>
+          <w:iCs/>
+        </w:rPr>
+        <w:t>consists of a name</w:t>
+      </w:r>
+      <w:r>
+        <w:rPr>
+          <w:iCs/>
+        </w:rPr>
+        <w:t xml:space="preserve">, </w:t>
+      </w:r>
+      <w:r>
+        <w:rPr>
+          <w:iCs/>
+        </w:rPr>
+        <w:t>“applicable for” clause (</w:t>
+      </w:r>
+      <w:r>
+        <w:rPr>
+          <w:iCs/>
+        </w:rPr>
+        <w:t>where we specify a concept which we want to calculate a type for</w:t>
+      </w:r>
+      <w:r>
+        <w:rPr>
+          <w:iCs/>
+        </w:rPr>
+        <w:t>)</w:t>
+      </w:r>
+      <w:r>
+        <w:rPr>
+          <w:iCs/>
+        </w:rPr>
+        <w:t xml:space="preserve"> and a “do“</w:t>
+      </w:r>
+      <w:r>
+        <w:rPr>
+          <w:iCs/>
+        </w:rPr>
+        <w:t xml:space="preserve"> part, where</w:t>
+      </w:r>
+      <w:r>
+        <w:rPr>
+          <w:iCs/>
+        </w:rPr>
+        <w:t xml:space="preserve"> we </w:t>
+      </w:r>
+      <w:r>
+        <w:rPr>
+          <w:iCs/>
+        </w:rPr>
+        <w:t xml:space="preserve">define </w:t>
+      </w:r>
+      <w:r>
+        <w:rPr>
+          <w:iCs/>
+        </w:rPr>
+        <w:t xml:space="preserve">the rules for the current concept. </w:t>
+      </w:r>
+      <w:r>
+        <w:rPr>
+          <w:iCs/>
+        </w:rPr>
+        <w:t>The rules are written in the standard Java-like imperative language used also in the other MPS aspects (such as behavior), but it is extended</w:t>
+      </w:r>
+      <w:r>
+        <w:rPr>
+          <w:iCs/>
+        </w:rPr>
+        <w:t xml:space="preserve"> with </w:t>
+      </w:r>
+      <w:r>
+        <w:rPr>
+          <w:iCs/>
+        </w:rPr>
+        <w:t>statements regarding the typesystem rules.</w:t>
+      </w:r>
+      <w:r>
+        <w:rPr>
+          <w:iCs/>
+        </w:rPr>
+        <w:t xml:space="preserve"> </w:t>
+      </w:r>
+      <w:r>
+        <w:rPr>
+          <w:iCs/>
+        </w:rPr>
+        <w:t>An inference rule for a concept representing an integer literal would look like:</w:t>
+      </w:r>
+    </w:p>
+    <w:p>
+      <w:pPr>
+        <w:widowControl/>
+        <w:suppressAutoHyphens w:val="0"/>
+        <w:rPr>
+          <w:rFonts w:ascii="Consolas" w:hAnsi="Consolas" w:cs="Consolas"/>
+          <w:iCs/>
+        </w:rPr>
+      </w:pPr>
+      <w:r>
+        <w:rPr>
+          <w:rFonts w:ascii="Consolas" w:hAnsi="Consolas" w:cs="Consolas"/>
+          <w:iCs/>
+        </w:rPr>
+        <w:t>typeof(intLiteral) :==: &lt;int&gt;</w:t>
+      </w:r>
+    </w:p>
+    <w:p>
+      <w:pPr>
+        <w:widowControl/>
+        <w:suppressAutoHyphens w:val="0"/>
+        <w:rPr>
+          <w:rFonts w:ascii="Consolas" w:hAnsi="Consolas" w:cs="Consolas"/>
+          <w:iCs/>
+        </w:rPr>
+      </w:pPr>
+      <w:r>
+        <w:rPr>
+          <w:iCs/>
+        </w:rPr>
+        <w:t>On the left side, we have typeof(intLiteral).</w:t>
+      </w:r>
+      <w:r>
+        <w:rPr>
+          <w:iCs/>
+        </w:rPr>
+        <w:t xml:space="preserve"> </w:t>
+      </w:r>
+      <w:r>
+        <w:rPr>
+          <w:iCs/>
+        </w:rPr>
+        <w:t xml:space="preserve">With this we are simply denoting a type of </w:t>
+      </w:r>
+      <w:r>
+        <w:rPr>
+          <w:iCs/>
+        </w:rPr>
+        <w:t xml:space="preserve">a </w:t>
+      </w:r>
+      <w:r>
+        <w:rPr>
+          <w:iCs/>
+        </w:rPr>
+        <w:t>node</w:t>
+      </w:r>
+      <w:r>
+        <w:rPr>
+          <w:iCs/>
+        </w:rPr>
+        <w:t xml:space="preserve"> of a concept “IntLiteral”.</w:t>
+      </w:r>
+      <w:r>
+        <w:rPr>
+          <w:iCs/>
+        </w:rPr>
+        <w:t xml:space="preserve"> </w:t>
+      </w:r>
+      <w:r>
+        <w:rPr>
+          <w:iCs/>
+        </w:rPr>
+        <w:t>With t</w:t>
+      </w:r>
+      <w:r>
+        <w:rPr>
+          <w:iCs/>
+        </w:rPr>
+        <w:t>he operator :==:</w:t>
+      </w:r>
+      <w:r>
+        <w:rPr>
+          <w:iCs/>
+        </w:rPr>
+        <w:t xml:space="preserve"> we are telling MPS</w:t>
+      </w:r>
+      <w:r>
+        <w:rPr>
+          <w:iCs/>
+        </w:rPr>
+        <w:t xml:space="preserve"> that the type on the left </w:t>
+      </w:r>
+      <w:r>
+        <w:rPr>
+          <w:iCs/>
+        </w:rPr>
+        <w:t xml:space="preserve">must be the same as the type of the </w:t>
+      </w:r>
+      <w:r>
+        <w:rPr>
+          <w:iCs/>
+        </w:rPr>
+        <w:t xml:space="preserve">right </w:t>
+      </w:r>
+      <w:r>
+        <w:rPr>
+          <w:iCs/>
+        </w:rPr>
+        <w:t xml:space="preserve">operand. </w:t>
+      </w:r>
+      <w:r>
+        <w:rPr>
+          <w:iCs/>
+        </w:rPr>
+        <w:t>This is the rule we are specifying.</w:t>
+      </w:r>
+      <w:r>
+        <w:rPr>
+          <w:iCs/>
+        </w:rPr>
+        <w:t xml:space="preserve"> </w:t>
+      </w:r>
+      <w:r>
+        <w:rPr>
+          <w:i/>
+          <w:iCs/>
+        </w:rPr>
+        <w:t xml:space="preserve">(Note that it is possible to perform </w:t>
+      </w:r>
+      <w:r>
+        <w:rPr>
+          <w:i/>
+          <w:iCs/>
+        </w:rPr>
+        <w:t xml:space="preserve">a </w:t>
+      </w:r>
+      <w:r>
+        <w:rPr>
+          <w:i/>
+          <w:iCs/>
+        </w:rPr>
+        <w:t>check only – this has to be specified in the inspector window in MPS for the current operator :==:.)</w:t>
+      </w:r>
+    </w:p>
+    <w:p>
+      <w:pPr>
+        <w:widowControl/>
+        <w:suppressAutoHyphens w:val="0"/>
+        <w:rPr>
+          <w:iCs/>
+        </w:rPr>
+      </w:pPr>
+      <w:r>
+        <w:rPr>
+          <w:iCs/>
+        </w:rPr>
+        <w:t>Finally, t</w:t>
+      </w:r>
+      <w:r>
+        <w:rPr>
+          <w:iCs/>
+        </w:rPr>
+        <w:t xml:space="preserve">he &lt;int&gt; part denotes a quotation. </w:t>
+      </w:r>
+      <w:r>
+        <w:rPr>
+          <w:iCs/>
+        </w:rPr>
+        <w:t>It is used when a language de</w:t>
+      </w:r>
+      <w:r>
+        <w:rPr>
+          <w:iCs/>
+        </w:rPr>
+        <w:t xml:space="preserve">signer needs to create nodes of the concepts of </w:t>
+      </w:r>
+      <w:r>
+        <w:rPr>
+          <w:iCs/>
+        </w:rPr>
+        <w:t xml:space="preserve">a language (the language may be even the one he or she is now creating). </w:t>
+      </w:r>
+      <w:r>
+        <w:rPr>
+          <w:iCs/>
+        </w:rPr>
+        <w:t>A standard way of creating a node of a concept would be</w:t>
+      </w:r>
+      <w:r>
+        <w:rPr>
+          <w:iCs/>
+        </w:rPr>
+        <w:t xml:space="preserve"> (an equivalent </w:t>
+      </w:r>
+      <w:r>
+        <w:rPr>
+          <w:iCs/>
+        </w:rPr>
+        <w:t xml:space="preserve">piece of </w:t>
+      </w:r>
+      <w:r>
+        <w:rPr>
+          <w:iCs/>
+        </w:rPr>
+        <w:t>code</w:t>
+      </w:r>
+      <w:r>
+        <w:rPr>
+          <w:iCs/>
+        </w:rPr>
+        <w:t>)</w:t>
+      </w:r>
+      <w:r>
+        <w:rPr>
+          <w:iCs/>
+        </w:rPr>
+        <w:t>:</w:t>
+      </w:r>
+    </w:p>
+    <w:p>
+      <w:pPr>
+        <w:widowControl/>
+        <w:suppressAutoHyphens w:val="0"/>
+        <w:rPr>
+          <w:rFonts w:ascii="Consolas" w:hAnsi="Consolas" w:cs="Consolas"/>
+          <w:iCs/>
+        </w:rPr>
+      </w:pPr>
+      <w:r>
+        <w:rPr>
+          <w:rFonts w:ascii="Consolas" w:hAnsi="Consolas" w:cs="Consolas"/>
+          <w:iCs/>
+        </w:rPr>
+        <w:t>node&lt;</w:t>
+      </w:r>
+      <w:r>
+        <w:rPr>
+          <w:rFonts w:ascii="Consolas" w:hAnsi="Consolas" w:cs="Consolas"/>
+          <w:iCs/>
+        </w:rPr>
+        <w:t>IntTypeNode</w:t>
+      </w:r>
+      <w:r>
+        <w:rPr>
+          <w:rFonts w:ascii="Consolas" w:hAnsi="Consolas" w:cs="Consolas"/>
+          <w:iCs/>
+        </w:rPr>
+        <w:t>&gt;</w:t>
+      </w:r>
+      <w:r>
+        <w:rPr>
+          <w:rFonts w:ascii="Consolas" w:hAnsi="Consolas" w:cs="Consolas"/>
+          <w:iCs/>
+        </w:rPr>
+        <w:t xml:space="preserve"> itn = new initialized node&lt;</w:t>
+      </w:r>
+      <w:r>
+        <w:rPr>
+          <w:rFonts w:ascii="Consolas" w:hAnsi="Consolas" w:cs="Consolas"/>
+          <w:iCs/>
+        </w:rPr>
+        <w:t>IntTypeNode</w:t>
+      </w:r>
+      <w:r>
+        <w:rPr>
+          <w:rFonts w:ascii="Consolas" w:hAnsi="Consolas" w:cs="Consolas"/>
+          <w:iCs/>
+        </w:rPr>
+        <w:t>&gt;()</w:t>
+      </w:r>
+      <w:r>
+        <w:rPr>
+          <w:rFonts w:ascii="Consolas" w:hAnsi="Consolas" w:cs="Consolas"/>
+          <w:iCs/>
+        </w:rPr>
+        <w:t>;</w:t>
+      </w:r>
+    </w:p>
+    <w:p>
+      <w:pPr>
+        <w:widowControl/>
+        <w:suppressAutoHyphens w:val="0"/>
+        <w:rPr>
+          <w:rFonts w:ascii="Consolas" w:hAnsi="Consolas" w:cs="Consolas"/>
+          <w:iCs/>
+        </w:rPr>
+      </w:pPr>
+      <w:r>
+        <w:rPr>
+          <w:rFonts w:ascii="Consolas" w:hAnsi="Consolas" w:cs="Consolas"/>
+          <w:iCs/>
+        </w:rPr>
+        <w:t xml:space="preserve">typeof(intLiteral) :==: </w:t>
+      </w:r>
+      <w:r>
+        <w:rPr>
+          <w:rFonts w:ascii="Consolas" w:hAnsi="Consolas" w:cs="Consolas"/>
+          <w:iCs/>
+        </w:rPr>
+        <w:t>itn;</w:t>
+      </w:r>
+    </w:p>
+    <w:p>
+      <w:pPr>
+        <w:widowControl/>
+        <w:suppressAutoHyphens w:val="0"/>
+        <w:rPr>
+          <w:iCs/>
+        </w:rPr>
+      </w:pPr>
+      <w:r>
+        <w:rPr>
+          <w:iCs/>
+        </w:rPr>
+        <w:t xml:space="preserve">Anything displayed inside the quotations symbols (&lt; … &gt;) </w:t>
+      </w:r>
+      <w:r>
+        <w:rPr>
+          <w:iCs/>
+        </w:rPr>
+        <w:t>is what a node would look like as if an editor was used to edit the actual AST</w:t>
+      </w:r>
+      <w:r>
+        <w:rPr>
+          <w:iCs/>
+        </w:rPr>
+        <w:t xml:space="preserve"> (in this case “int” is a textual representation of a node of the concept </w:t>
+      </w:r>
+      <w:r>
+        <w:rPr>
+          <w:iCs/>
+        </w:rPr>
+        <w:t>IntTypeNode</w:t>
+      </w:r>
+      <w:r>
+        <w:rPr>
+          <w:iCs/>
+        </w:rPr>
+        <w:t>)</w:t>
+      </w:r>
+      <w:r>
+        <w:rPr>
+          <w:iCs/>
+        </w:rPr>
+        <w:t>.</w:t>
+      </w:r>
+      <w:r>
+        <w:rPr>
+          <w:iCs/>
+        </w:rPr>
+        <w:t xml:space="preserve"> </w:t>
+      </w:r>
+      <w:r>
+        <w:rPr>
+          <w:iCs/>
+        </w:rPr>
+        <w:t xml:space="preserve">The quotations are most useful when dealing with </w:t>
+      </w:r>
+      <w:r>
+        <w:rPr>
+          <w:iCs/>
+        </w:rPr>
+        <w:t xml:space="preserve">larger ASTs, where a series of statements </w:t>
+      </w:r>
+      <w:r>
+        <w:rPr>
+          <w:iCs/>
+        </w:rPr>
+        <w:t xml:space="preserve">of </w:t>
+      </w:r>
+      <w:r>
+        <w:rPr>
+          <w:iCs/>
+        </w:rPr>
+        <w:t>“</w:t>
+      </w:r>
+      <w:r>
+        <w:rPr>
+          <w:iCs/>
+        </w:rPr>
+        <w:t>new initialized node&lt;IntTypeNode&gt;();</w:t>
+      </w:r>
+      <w:r>
+        <w:rPr>
+          <w:iCs/>
+        </w:rPr>
+        <w:t>”</w:t>
+      </w:r>
+      <w:r>
+        <w:rPr>
+          <w:iCs/>
+        </w:rPr>
+        <w:t xml:space="preserve"> and child assignments</w:t>
+      </w:r>
+      <w:r>
+        <w:rPr>
+          <w:iCs/>
+        </w:rPr>
+        <w:t xml:space="preserve"> would be difficult to read.</w:t>
+      </w:r>
+      <w:r>
+        <w:rPr>
+          <w:iCs/>
+        </w:rPr>
+        <w:t xml:space="preserve"> Additionally, “antiquotations” may be used </w:t>
+      </w:r>
+      <w:r>
+        <w:rPr>
+          <w:iCs/>
+        </w:rPr>
+        <w:t xml:space="preserve">to include some dynamic content. </w:t>
+      </w:r>
+      <w:r>
+        <w:rPr>
+          <w:iCs/>
+        </w:rPr>
+        <w:t>These are denoted by symbol</w:t>
+      </w:r>
+      <w:r>
+        <w:rPr>
+          <w:iCs/>
+        </w:rPr>
+        <w:t>s</w:t>
+      </w:r>
+      <w:r>
+        <w:rPr>
+          <w:iCs/>
+        </w:rPr>
+        <w:t xml:space="preserve"> %( …</w:t>
+      </w:r>
+      <w:r>
+        <w:rPr>
+          <w:iCs/>
+        </w:rPr>
+        <w:t xml:space="preserve"> )% inside </w:t>
+      </w:r>
+      <w:r>
+        <w:rPr>
+          <w:iCs/>
+        </w:rPr>
+        <w:t>quotation</w:t>
+      </w:r>
+      <w:r>
+        <w:rPr>
+          <w:iCs/>
+        </w:rPr>
+        <w:t>s</w:t>
+      </w:r>
+      <w:r>
+        <w:rPr>
+          <w:iCs/>
+        </w:rPr>
+        <w:t xml:space="preserve">. </w:t>
+      </w:r>
+      <w:r>
+        <w:rPr>
+          <w:iCs/>
+        </w:rPr>
+        <w:t>For instance</w:t>
+      </w:r>
+      <w:r>
+        <w:rPr>
+          <w:iCs/>
+        </w:rPr>
+        <w:t>:</w:t>
+      </w:r>
+    </w:p>
+    <w:p>
+      <w:pPr>
+        <w:widowControl/>
+        <w:suppressAutoHyphens w:val="0"/>
+        <w:rPr>
+          <w:rFonts w:ascii="Consolas" w:hAnsi="Consolas" w:cs="Consolas"/>
+          <w:iCs/>
+        </w:rPr>
+      </w:pPr>
+      <w:r>
+        <w:rPr>
+          <w:rFonts w:ascii="Consolas" w:hAnsi="Consolas" w:cs="Consolas"/>
+          <w:iCs/>
+        </w:rPr>
+        <w:t xml:space="preserve">var firstTypeVar; </w:t>
+      </w:r>
+    </w:p>
+    <w:p>
+      <w:pPr>
+        <w:widowControl/>
+        <w:suppressAutoHyphens w:val="0"/>
+        <w:rPr>
+          <w:rFonts w:ascii="Consolas" w:hAnsi="Consolas" w:cs="Consolas"/>
+          <w:iCs/>
+        </w:rPr>
+      </w:pPr>
+      <w:r>
+        <w:rPr>
+          <w:rFonts w:ascii="Consolas" w:hAnsi="Consolas" w:cs="Consolas"/>
+          <w:iCs/>
+        </w:rPr>
+        <w:t xml:space="preserve">typeof(firstTypeVar) :==: &lt;int&gt;; </w:t>
+      </w:r>
+    </w:p>
+    <w:p>
+      <w:pPr>
+        <w:widowControl/>
+        <w:suppressAutoHyphens w:val="0"/>
+        <w:rPr>
+          <w:rFonts w:ascii="Consolas" w:hAnsi="Consolas" w:cs="Consolas"/>
+          <w:iCs/>
+        </w:rPr>
+      </w:pPr>
+      <w:r>
+        <w:rPr>
+          <w:rFonts w:ascii="Consolas" w:hAnsi="Consolas" w:cs="Consolas"/>
+          <w:iCs/>
+        </w:rPr>
+        <w:t>typeof(intBoolTuple</w:t>
+      </w:r>
+      <w:r>
+        <w:rPr>
+          <w:rFonts w:ascii="Consolas" w:hAnsi="Consolas" w:cs="Consolas"/>
+          <w:iCs/>
+        </w:rPr>
+        <w:t>) :==: &lt;( %( firstTypeVar</w:t>
+      </w:r>
+      <w:r>
+        <w:rPr>
+          <w:rFonts w:ascii="Consolas" w:hAnsi="Consolas" w:cs="Consolas"/>
+          <w:iCs/>
+        </w:rPr>
+        <w:t xml:space="preserve"> </w:t>
+      </w:r>
+      <w:r>
+        <w:rPr>
+          <w:rFonts w:ascii="Consolas" w:hAnsi="Consolas" w:cs="Consolas"/>
+          <w:iCs/>
+        </w:rPr>
+        <w:t>)%, bool )&gt;;</w:t>
+      </w:r>
+    </w:p>
+    <w:p>
+      <w:pPr>
+        <w:widowControl/>
+        <w:suppressAutoHyphens w:val="0"/>
+        <w:rPr>
+          <w:iCs/>
+        </w:rPr>
+      </w:pPr>
+      <w:r>
+        <w:rPr>
+          <w:iCs/>
+        </w:rPr>
+        <w:t>Based on this, this is what an inference rule could look like for a not-expression node</w:t>
+      </w:r>
+      <w:r>
+        <w:rPr>
+          <w:iCs/>
+        </w:rPr>
+        <w:t xml:space="preserve"> (</w:t>
+      </w:r>
+      <w:r>
+        <w:rPr>
+          <w:iCs/>
+        </w:rPr>
+        <w:t>standard “!” operator in Java, C, …</w:t>
+      </w:r>
+      <w:r>
+        <w:rPr>
+          <w:iCs/>
+        </w:rPr>
+        <w:t>)</w:t>
+      </w:r>
+      <w:r>
+        <w:rPr>
+          <w:iCs/>
+        </w:rPr>
+        <w:t>:</w:t>
+      </w:r>
+    </w:p>
+    <w:p>
+      <w:pPr>
+        <w:widowControl/>
+        <w:suppressAutoHyphens w:val="0"/>
+        <w:rPr>
+          <w:iCs/>
+        </w:rPr>
+      </w:pPr>
+      <w:r>
+        <w:rPr>
+          <w:iCs/>
+          <w:noProof/>
+          <w:lang w:val="cs-CZ" w:eastAsia="cs-CZ" w:bidi="ar-SA"/>
+        </w:rPr>
+        <w:drawing>
+          <wp:inline distT="0" distB="0" distL="0" distR="0" wp14:anchorId="27BB708A" wp14:editId="5CD91CFF">
+            <wp:extent cx="2564946" cy="774700"/>
+            <wp:effectExtent l="0" t="0" r="6985" b="6350"/>
+            <wp:docPr id="29" name="Picture 29"/>
+            <wp:cNvGraphicFramePr>
+              <a:graphicFrameLocks xmlns:a="http://schemas.openxmlformats.org/drawingml/2006/main" noChangeAspect="1"/>
+            </wp:cNvGraphicFramePr>
+            <a:graphic xmlns:a="http://schemas.openxmlformats.org/drawingml/2006/main">
+              <a:graphicData uri="http://schemas.openxmlformats.org/drawingml/2006/picture">
+                <pic:pic xmlns:pic="http://schemas.openxmlformats.org/drawingml/2006/picture">
+                  <pic:nvPicPr>
+                    <pic:cNvPr id="0" name="25.fw.png"/>
+                    <pic:cNvPicPr/>
+                  </pic:nvPicPr>
+                  <pic:blipFill>
+                    <a:blip r:embed="rId47">
+                      <a:extLst>
+                        <a:ext uri="{28A0092B-C50C-407E-A947-70E740481C1C}">
+                          <a14:useLocalDpi xmlns:a14="http://schemas.microsoft.com/office/drawing/2010/main" val="0"/>
+                        </a:ext>
+                      </a:extLst>
+                    </a:blip>
+                    <a:stretch>
+                      <a:fillRect/>
+                    </a:stretch>
+                  </pic:blipFill>
+                  <pic:spPr>
+                    <a:xfrm>
+                      <a:off x="0" y="0"/>
+                      <a:ext cx="2565827" cy="774966"/>
+                    </a:xfrm>
+                    <a:prstGeom prst="rect">
+                      <a:avLst/>
+                    </a:prstGeom>
+                  </pic:spPr>
+                </pic:pic>
+              </a:graphicData>
+            </a:graphic>
+          </wp:inline>
+        </w:drawing>
+      </w:r>
+      <w:r>
+        <w:rPr>
+          <w:iCs/>
+        </w:rPr>
+        <w:t>2.27</w:t>
+      </w:r>
+      <w:r>
+        <w:rPr>
+          <w:iCs/>
+        </w:rPr>
+        <w:t xml:space="preserve"> An exemplar inference rule </w:t>
+      </w:r>
+      <w:r>
+        <w:rPr>
+          <w:iCs/>
+        </w:rPr>
+        <w:t xml:space="preserve">for </w:t>
+      </w:r>
+      <w:r>
+        <w:rPr>
+          <w:iCs/>
+        </w:rPr>
+        <w:t>“not-</w:t>
+      </w:r>
+      <w:r>
+        <w:rPr>
+          <w:iCs/>
+        </w:rPr>
+        <w:t>expression</w:t>
+      </w:r>
+      <w:r>
+        <w:rPr>
+          <w:iCs/>
+        </w:rPr>
+        <w:t>”</w:t>
+      </w:r>
+      <w:r>
+        <w:rPr>
+          <w:iCs/>
+        </w:rPr>
+        <w:t xml:space="preserve"> concept</w:t>
+      </w:r>
+    </w:p>
+    <w:p>
+      <w:pPr>
+        <w:widowControl/>
+        <w:suppressAutoHyphens w:val="0"/>
+        <w:rPr>
+          <w:iCs/>
+        </w:rPr>
+      </w:pPr>
+      <w:r>
+        <w:rPr>
+          <w:iCs/>
+        </w:rPr>
+        <w:t xml:space="preserve">If the type of the original expression is not boolean, MPS will </w:t>
+      </w:r>
+      <w:r>
+        <w:rPr>
+          <w:iCs/>
+        </w:rPr>
+        <w:t xml:space="preserve">find out and underline the error for </w:t>
+      </w:r>
+      <w:r>
+        <w:rPr>
+          <w:iCs/>
+        </w:rPr>
+        <w:t>us</w:t>
+      </w:r>
+      <w:r>
+        <w:rPr>
+          <w:iCs/>
+        </w:rPr>
+        <w:t>:</w:t>
+      </w:r>
+      <w:r>
+        <w:rPr>
+          <w:iCs/>
+        </w:rPr>
+        <w:t xml:space="preserve"> </w:t>
+      </w:r>
+      <w:r>
+        <w:rPr>
+          <w:iCs/>
+          <w:noProof/>
+          <w:lang w:val="cs-CZ" w:eastAsia="cs-CZ" w:bidi="ar-SA"/>
+        </w:rPr>
+        <w:drawing>
+          <wp:inline distT="0" distB="0" distL="0" distR="0">
+            <wp:extent cx="1435100" cy="299174"/>
+            <wp:effectExtent l="0" t="0" r="0" b="5715"/>
+            <wp:docPr id="30" name="Picture 30"/>
+            <wp:cNvGraphicFramePr>
+              <a:graphicFrameLocks xmlns:a="http://schemas.openxmlformats.org/drawingml/2006/main" noChangeAspect="1"/>
+            </wp:cNvGraphicFramePr>
+            <a:graphic xmlns:a="http://schemas.openxmlformats.org/drawingml/2006/main">
+              <a:graphicData uri="http://schemas.openxmlformats.org/drawingml/2006/picture">
+                <pic:pic xmlns:pic="http://schemas.openxmlformats.org/drawingml/2006/picture">
+                  <pic:nvPicPr>
+                    <pic:cNvPr id="0" name="26.fw.png"/>
+                    <pic:cNvPicPr/>
+                  </pic:nvPicPr>
+                  <pic:blipFill>
+                    <a:blip r:embed="rId48">
+                      <a:extLst>
+                        <a:ext uri="{28A0092B-C50C-407E-A947-70E740481C1C}">
+                          <a14:useLocalDpi xmlns:a14="http://schemas.microsoft.com/office/drawing/2010/main" val="0"/>
+                        </a:ext>
+                      </a:extLst>
+                    </a:blip>
+                    <a:stretch>
+                      <a:fillRect/>
+                    </a:stretch>
+                  </pic:blipFill>
+                  <pic:spPr>
+                    <a:xfrm>
+                      <a:off x="0" y="0"/>
+                      <a:ext cx="1444418" cy="301117"/>
+                    </a:xfrm>
+                    <a:prstGeom prst="rect">
+                      <a:avLst/>
+                    </a:prstGeom>
+                  </pic:spPr>
+                </pic:pic>
+              </a:graphicData>
+            </a:graphic>
+          </wp:inline>
+        </w:drawing>
+      </w:r>
+      <w:r>
+        <w:rPr>
+          <w:iCs/>
+        </w:rPr>
+        <w:t xml:space="preserve">2.28 </w:t>
+      </w:r>
+      <w:r>
+        <w:rPr>
+          <w:iCs/>
+        </w:rPr>
+        <w:t>An automatic type check for “not-expression”</w:t>
+      </w:r>
+    </w:p>
+    <w:p>
+      <w:pPr>
+        <w:widowControl/>
+        <w:suppressAutoHyphens w:val="0"/>
+        <w:rPr>
+          <w:iCs/>
+        </w:rPr>
+      </w:pPr>
+      <w:r>
+        <w:rPr>
+          <w:iCs/>
+        </w:rPr>
+        <w:t xml:space="preserve">Sometimes it is necessary to create custom types that are not present in jetbrains.mps.baseLanguage. </w:t>
+      </w:r>
+      <w:r>
+        <w:rPr>
+          <w:iCs/>
+        </w:rPr>
+        <w:t>For instance, c</w:t>
+      </w:r>
+      <w:r>
+        <w:rPr>
+          <w:iCs/>
+        </w:rPr>
+        <w:t xml:space="preserve">onsider </w:t>
+      </w:r>
+      <w:r>
+        <w:rPr>
+          <w:iCs/>
+        </w:rPr>
+        <w:t>a tuple</w:t>
+      </w:r>
+      <w:r>
+        <w:rPr>
+          <w:iCs/>
+        </w:rPr>
+        <w:t xml:space="preserve"> i</w:t>
+      </w:r>
+      <w:r>
+        <w:rPr>
+          <w:iCs/>
+        </w:rPr>
+        <w:t>n</w:t>
+      </w:r>
+      <w:r>
+        <w:rPr>
+          <w:iCs/>
+        </w:rPr>
+        <w:t xml:space="preserve"> Frege</w:t>
+      </w:r>
+      <w:r>
+        <w:rPr>
+          <w:iCs/>
+        </w:rPr>
+        <w:t xml:space="preserve"> language</w:t>
+      </w:r>
+      <w:r>
+        <w:rPr>
+          <w:iCs/>
+        </w:rPr>
+        <w:t xml:space="preserve">. </w:t>
+      </w:r>
+      <w:r>
+        <w:rPr>
+          <w:iCs/>
+        </w:rPr>
+        <w:t xml:space="preserve">A tuple </w:t>
+      </w:r>
+      <w:r>
+        <w:rPr>
+          <w:iCs/>
+        </w:rPr>
+        <w:t xml:space="preserve">is basically just a wrapper </w:t>
+      </w:r>
+      <w:r>
+        <w:rPr>
+          <w:iCs/>
+        </w:rPr>
+        <w:t>of</w:t>
+      </w:r>
+      <w:r>
+        <w:rPr>
+          <w:iCs/>
+        </w:rPr>
+        <w:t xml:space="preserve"> 2 or more </w:t>
+      </w:r>
+      <w:r>
+        <w:rPr>
+          <w:iCs/>
+        </w:rPr>
+        <w:t xml:space="preserve">items of (not necessarily) </w:t>
+      </w:r>
+      <w:r>
+        <w:rPr>
+          <w:iCs/>
+        </w:rPr>
+        <w:t>different types.</w:t>
+      </w:r>
+      <w:r>
+        <w:rPr>
+          <w:iCs/>
+        </w:rPr>
+        <w:t xml:space="preserve"> </w:t>
+      </w:r>
+      <w:r>
+        <w:rPr>
+          <w:iCs/>
+        </w:rPr>
+        <w:t xml:space="preserve">To create a tuple type, we have to </w:t>
+      </w:r>
+      <w:r>
+        <w:rPr>
+          <w:iCs/>
+        </w:rPr>
+        <w:t>create a new concept</w:t>
+      </w:r>
+      <w:r>
+        <w:rPr>
+          <w:iCs/>
+        </w:rPr>
+        <w:t>,</w:t>
+      </w:r>
+      <w:r>
+        <w:rPr>
+          <w:iCs/>
+        </w:rPr>
+        <w:t xml:space="preserve"> which inherits from </w:t>
+      </w:r>
+      <w:r>
+        <w:rPr>
+          <w:iCs/>
+        </w:rPr>
+        <w:t>jetbrains.mps.baseLanguage</w:t>
+      </w:r>
+      <w:r>
+        <w:rPr>
+          <w:iCs/>
+        </w:rPr>
+        <w:t>.Type concept.</w:t>
+      </w:r>
+      <w:r>
+        <w:rPr>
+          <w:iCs/>
+        </w:rPr>
+        <w:t xml:space="preserve"> </w:t>
+      </w:r>
+      <w:r>
+        <w:rPr>
+          <w:iCs/>
+        </w:rPr>
+        <w:t xml:space="preserve">We then </w:t>
+      </w:r>
+      <w:r>
+        <w:rPr>
+          <w:iCs/>
+        </w:rPr>
+        <w:t xml:space="preserve">specify </w:t>
+      </w:r>
+      <w:r>
+        <w:rPr>
+          <w:iCs/>
+        </w:rPr>
+        <w:t>its children</w:t>
+      </w:r>
+      <w:r>
+        <w:rPr>
+          <w:iCs/>
+        </w:rPr>
+        <w:t xml:space="preserve">. For simplicity, let us assume a tuple may contain </w:t>
+      </w:r>
+      <w:r>
+        <w:rPr>
+          <w:iCs/>
+        </w:rPr>
+        <w:t>1 or more items rather than 2 or more.</w:t>
+      </w:r>
+      <w:r>
+        <w:rPr>
+          <w:iCs/>
+        </w:rPr>
+        <w:t xml:space="preserve"> </w:t>
+      </w:r>
+      <w:r>
+        <w:rPr>
+          <w:iCs/>
+        </w:rPr>
+        <w:t xml:space="preserve">In that case, we </w:t>
+      </w:r>
+      <w:r>
+        <w:rPr>
+          <w:iCs/>
+        </w:rPr>
+        <w:t xml:space="preserve">declare that our “TupleType” concept </w:t>
+      </w:r>
+      <w:r>
+        <w:rPr>
+          <w:iCs/>
+        </w:rPr>
+        <w:t>has [1..n] children of type “</w:t>
+      </w:r>
+      <w:r>
+        <w:rPr>
+          <w:iCs/>
+        </w:rPr>
+        <w:t>jetbrains.mps.baseLanguage.Type</w:t>
+      </w:r>
+      <w:r>
+        <w:rPr>
+          <w:iCs/>
+        </w:rPr>
+        <w:t>”.</w:t>
+      </w:r>
+      <w:r>
+        <w:rPr>
+          <w:iCs/>
+        </w:rPr>
+        <w:t xml:space="preserve"> </w:t>
+      </w:r>
+      <w:r>
+        <w:rPr>
+          <w:iCs/>
+        </w:rPr>
+        <w:t>To be able to use</w:t>
+      </w:r>
+      <w:r>
+        <w:rPr>
+          <w:iCs/>
+        </w:rPr>
+        <w:t xml:space="preserve"> our new “TupleType”</w:t>
+      </w:r>
+      <w:r>
+        <w:rPr>
+          <w:iCs/>
+        </w:rPr>
+        <w:t xml:space="preserve"> in </w:t>
+      </w:r>
+      <w:r>
+        <w:rPr>
+          <w:iCs/>
+        </w:rPr>
+        <w:t xml:space="preserve">typesystem rules, we have to </w:t>
+      </w:r>
+      <w:r>
+        <w:rPr>
+          <w:iCs/>
+        </w:rPr>
+        <w:t xml:space="preserve">include </w:t>
+      </w:r>
+      <w:r>
+        <w:rPr>
+          <w:iCs/>
+        </w:rPr>
+        <w:t>the language</w:t>
+      </w:r>
+      <w:r>
+        <w:rPr>
+          <w:iCs/>
+        </w:rPr>
+        <w:t xml:space="preserve"> the concept is defined in</w:t>
+      </w:r>
+      <w:r>
+        <w:rPr>
+          <w:iCs/>
+        </w:rPr>
+        <w:t>,</w:t>
+      </w:r>
+      <w:r>
+        <w:rPr>
+          <w:iCs/>
+        </w:rPr>
+        <w:t xml:space="preserve"> </w:t>
+      </w:r>
+      <w:r>
+        <w:rPr>
+          <w:iCs/>
+        </w:rPr>
+        <w:t>for the typesystem aspect</w:t>
+      </w:r>
+      <w:r>
+        <w:rPr>
+          <w:iCs/>
+        </w:rPr>
+        <w:t>.</w:t>
+      </w:r>
+    </w:p>
+    <w:p>
+      <w:pPr>
+        <w:widowControl/>
+        <w:suppressAutoHyphens w:val="0"/>
+        <w:rPr>
+          <w:iCs/>
+        </w:rPr>
+      </w:pPr>
+      <w:r>
+        <w:rPr>
+          <w:iCs/>
+          <w:noProof/>
+          <w:lang w:val="cs-CZ" w:eastAsia="cs-CZ" w:bidi="ar-SA"/>
+        </w:rPr>
+        <w:drawing>
+          <wp:inline distT="0" distB="0" distL="0" distR="0">
+            <wp:extent cx="3397250" cy="671483"/>
+            <wp:effectExtent l="0" t="0" r="0" b="0"/>
+            <wp:docPr id="31" name="Picture 31"/>
+            <wp:cNvGraphicFramePr>
+              <a:graphicFrameLocks xmlns:a="http://schemas.openxmlformats.org/drawingml/2006/main" noChangeAspect="1"/>
+            </wp:cNvGraphicFramePr>
+            <a:graphic xmlns:a="http://schemas.openxmlformats.org/drawingml/2006/main">
+              <a:graphicData uri="http://schemas.openxmlformats.org/drawingml/2006/picture">
+                <pic:pic xmlns:pic="http://schemas.openxmlformats.org/drawingml/2006/picture">
+                  <pic:nvPicPr>
+                    <pic:cNvPr id="0" name="27.fw.png"/>
+                    <pic:cNvPicPr/>
+                  </pic:nvPicPr>
+                  <pic:blipFill>
+                    <a:blip r:embed="rId49" cstate="print">
+                      <a:extLst>
+                        <a:ext uri="{28A0092B-C50C-407E-A947-70E740481C1C}">
+                          <a14:useLocalDpi xmlns:a14="http://schemas.microsoft.com/office/drawing/2010/main" val="0"/>
+                        </a:ext>
+                      </a:extLst>
+                    </a:blip>
+                    <a:stretch>
+                      <a:fillRect/>
+                    </a:stretch>
+                  </pic:blipFill>
+                  <pic:spPr>
+                    <a:xfrm>
+                      <a:off x="0" y="0"/>
+                      <a:ext cx="3406191" cy="673250"/>
+                    </a:xfrm>
+                    <a:prstGeom prst="rect">
+                      <a:avLst/>
+                    </a:prstGeom>
+                  </pic:spPr>
+                </pic:pic>
+              </a:graphicData>
+            </a:graphic>
+          </wp:inline>
+        </w:drawing>
+      </w:r>
+      <w:r>
+        <w:rPr>
+          <w:iCs/>
+        </w:rPr>
+        <w:t xml:space="preserve"> 2.28 </w:t>
+      </w:r>
+      <w:r>
+        <w:rPr>
+          <w:iCs/>
+        </w:rPr>
+        <w:t>Specifying</w:t>
+      </w:r>
+      <w:r>
+        <w:rPr>
+          <w:iCs/>
+        </w:rPr>
+        <w:t xml:space="preserve"> included languages for </w:t>
+      </w:r>
+      <w:r>
+        <w:rPr>
+          <w:iCs/>
+        </w:rPr>
+        <w:t xml:space="preserve">a typesystem aspect in an exemplar </w:t>
+      </w:r>
+      <w:r>
+        <w:rPr>
+          <w:iCs/>
+        </w:rPr>
+        <w:t>project</w:t>
+      </w:r>
+    </w:p>
+    <w:p>
+      <w:pPr>
+        <w:widowControl/>
+        <w:suppressAutoHyphens w:val="0"/>
+        <w:rPr>
+          <w:iCs/>
+        </w:rPr>
+      </w:pPr>
+      <w:r>
+        <w:rPr>
+          <w:iCs/>
+        </w:rPr>
+        <w:t xml:space="preserve">There are several other operators to use when specifying typesystem rules, but we will mention </w:t>
+      </w:r>
+      <w:r>
+        <w:rPr>
+          <w:iCs/>
+        </w:rPr>
+        <w:t xml:space="preserve">only the </w:t>
+      </w:r>
+      <w:r>
+        <w:rPr>
+          <w:iCs/>
+        </w:rPr>
+        <w:t xml:space="preserve">2 </w:t>
+      </w:r>
+      <w:r>
+        <w:rPr>
+          <w:iCs/>
+        </w:rPr>
+        <w:t>following ones</w:t>
+      </w:r>
+      <w:r>
+        <w:rPr>
+          <w:iCs/>
+        </w:rPr>
+        <w:t>:</w:t>
+      </w:r>
+    </w:p>
+    <w:p>
+      <w:pPr>
+        <w:widowControl/>
+        <w:suppressAutoHyphens w:val="0"/>
+        <w:rPr>
+          <w:iCs/>
+        </w:rPr>
+      </w:pPr>
+      <w:r>
+        <w:rPr>
+          <w:iCs/>
+        </w:rPr>
+        <w:lastRenderedPageBreak/>
+        <w:t xml:space="preserve">:&lt;=: </w:t>
+      </w:r>
+      <w:r>
+        <w:rPr>
+          <w:iCs/>
+        </w:rPr>
+        <w:t>Tells MPS that the type on the left-hand side is a weak sub-type of the type on the right-hand side.</w:t>
+      </w:r>
+      <w:r>
+        <w:rPr>
+          <w:iCs/>
+        </w:rPr>
+        <w:t xml:space="preserve"> [FC]</w:t>
+      </w:r>
+    </w:p>
+    <w:p>
+      <w:pPr>
+        <w:widowControl/>
+        <w:suppressAutoHyphens w:val="0"/>
+        <w:rPr>
+          <w:iCs/>
+        </w:rPr>
+      </w:pPr>
+      <w:r>
+        <w:rPr>
+          <w:iCs/>
+        </w:rPr>
+        <w:t>:</w:t>
+      </w:r>
+      <w:r>
+        <w:rPr>
+          <w:iCs/>
+        </w:rPr>
+        <w:t>~</w:t>
+      </w:r>
+      <w:r>
+        <w:rPr>
+          <w:iCs/>
+        </w:rPr>
+        <w:t xml:space="preserve">: Tells MPS that the type </w:t>
+      </w:r>
+      <w:r>
+        <w:rPr>
+          <w:iCs/>
+        </w:rPr>
+        <w:t xml:space="preserve">of operands </w:t>
+      </w:r>
+      <w:r>
+        <w:rPr>
+          <w:iCs/>
+        </w:rPr>
+        <w:t>on</w:t>
+      </w:r>
+      <w:r>
+        <w:rPr>
+          <w:iCs/>
+        </w:rPr>
+        <w:t xml:space="preserve"> either side of the operator are weakly comparable.</w:t>
+      </w:r>
+      <w:r>
+        <w:rPr>
+          <w:iCs/>
+        </w:rPr>
+        <w:t xml:space="preserve"> [FC]</w:t>
+      </w:r>
+    </w:p>
+    <w:p>
+      <w:pPr>
+        <w:widowControl/>
+        <w:suppressAutoHyphens w:val="0"/>
+        <w:rPr>
+          <w:iCs/>
+        </w:rPr>
+      </w:pPr>
+      <w:r>
+        <w:rPr>
+          <w:iCs/>
+        </w:rPr>
+        <w:t xml:space="preserve">The :~: is useful for </w:t>
+      </w:r>
+      <w:r>
+        <w:rPr>
+          <w:iCs/>
+        </w:rPr>
+        <w:t xml:space="preserve">the type definition of </w:t>
+      </w:r>
+      <w:r>
+        <w:rPr>
+          <w:iCs/>
+        </w:rPr>
+        <w:t>“equals” operator (“==”):</w:t>
+      </w:r>
+      <w:r>
+        <w:rPr>
+          <w:iCs/>
+        </w:rPr>
+        <w:t xml:space="preserve"> we just specify that the operands on the left and right are weakly comparable and set the resulting type to bool:</w:t>
+      </w:r>
+    </w:p>
+    <w:p>
+      <w:pPr>
+        <w:widowControl/>
+        <w:suppressAutoHyphens w:val="0"/>
+        <w:rPr>
+          <w:rFonts w:ascii="Consolas" w:hAnsi="Consolas" w:cs="Consolas"/>
+          <w:iCs/>
+          <w:sz w:val="20"/>
+          <w:szCs w:val="20"/>
+        </w:rPr>
+      </w:pPr>
+      <w:r>
+        <w:rPr>
+          <w:rFonts w:ascii="Consolas" w:hAnsi="Consolas" w:cs="Consolas"/>
+          <w:iCs/>
+          <w:sz w:val="20"/>
+          <w:szCs w:val="20"/>
+        </w:rPr>
+        <w:t>typeof(equalsExpression.operandLeft) :~: typeof(equalsExpression.operandRight) ;</w:t>
+      </w:r>
+    </w:p>
+    <w:p>
+      <w:pPr>
+        <w:widowControl/>
+        <w:suppressAutoHyphens w:val="0"/>
+        <w:rPr>
+          <w:rFonts w:ascii="Consolas" w:hAnsi="Consolas" w:cs="Consolas"/>
+          <w:iCs/>
+          <w:sz w:val="20"/>
+          <w:szCs w:val="20"/>
+        </w:rPr>
+      </w:pPr>
+      <w:r>
+        <w:rPr>
+          <w:rFonts w:ascii="Consolas" w:hAnsi="Consolas" w:cs="Consolas"/>
+          <w:iCs/>
+          <w:sz w:val="20"/>
+          <w:szCs w:val="20"/>
+        </w:rPr>
+        <w:t>typeof(equalsExpression) :==: &lt;bool&gt;;</w:t>
+      </w:r>
+    </w:p>
+    <w:p>
+      <w:pPr>
+        <w:widowControl/>
+        <w:suppressAutoHyphens w:val="0"/>
+        <w:rPr>
+          <w:iCs/>
+        </w:rPr>
+      </w:pPr>
+      <w:r>
+        <w:rPr>
+          <w:iCs/>
+        </w:rPr>
+        <w:t xml:space="preserve">The </w:t>
+      </w:r>
+      <w:r>
+        <w:rPr>
+          <w:iCs/>
+        </w:rPr>
+        <w:t xml:space="preserve">custom defined types, however, are not implicitly comparable. </w:t>
+      </w:r>
+      <w:r>
+        <w:rPr>
+          <w:iCs/>
+        </w:rPr>
+        <w:t xml:space="preserve">Inequations are </w:t>
+      </w:r>
+      <w:r>
+        <w:rPr>
+          <w:iCs/>
+        </w:rPr>
+        <w:t xml:space="preserve">normally </w:t>
+      </w:r>
+      <w:r>
+        <w:rPr>
+          <w:iCs/>
+        </w:rPr>
+        <w:t xml:space="preserve">solved in </w:t>
+      </w:r>
+      <w:r>
+        <w:rPr>
+          <w:iCs/>
+        </w:rPr>
+        <w:t xml:space="preserve">MPS by applying subtyping rules. </w:t>
+      </w:r>
+      <w:r>
+        <w:rPr>
+          <w:iCs/>
+        </w:rPr>
+        <w:t xml:space="preserve">This means to compare types like “int” and “double”, we would </w:t>
+      </w:r>
+      <w:r>
+        <w:rPr>
+          <w:iCs/>
+        </w:rPr>
+        <w:t xml:space="preserve">first </w:t>
+      </w:r>
+      <w:r>
+        <w:rPr>
+          <w:iCs/>
+        </w:rPr>
+        <w:t xml:space="preserve">need </w:t>
+      </w:r>
+      <w:r>
+        <w:rPr>
+          <w:iCs/>
+        </w:rPr>
+        <w:t>to create a subtyping rule</w:t>
+      </w:r>
+      <w:r>
+        <w:rPr>
+          <w:iCs/>
+        </w:rPr>
+        <w:t>, which tells MPS that “int” is a subtype of “double”.</w:t>
+      </w:r>
+      <w:r>
+        <w:rPr>
+          <w:iCs/>
+        </w:rPr>
+        <w:t xml:space="preserve"> </w:t>
+      </w:r>
+      <w:r>
+        <w:rPr>
+          <w:iCs/>
+        </w:rPr>
+        <w:t xml:space="preserve">For a more complicated type, like tuple, we would, however, </w:t>
+      </w:r>
+      <w:r>
+        <w:rPr>
+          <w:iCs/>
+        </w:rPr>
+        <w:t xml:space="preserve">need to create </w:t>
+      </w:r>
+      <w:r>
+        <w:rPr>
+          <w:iCs/>
+        </w:rPr>
+        <w:t xml:space="preserve">a replacement rule. </w:t>
+      </w:r>
+      <w:r>
+        <w:rPr>
+          <w:iCs/>
+        </w:rPr>
+        <w:t xml:space="preserve">These are used by MPS </w:t>
+      </w:r>
+      <w:r>
+        <w:rPr>
+          <w:iCs/>
+        </w:rPr>
+        <w:t xml:space="preserve">to solve inequations where </w:t>
+      </w:r>
+      <w:r>
+        <w:rPr>
+          <w:iCs/>
+        </w:rPr>
+        <w:t>subtyping rule</w:t>
+      </w:r>
+      <w:r>
+        <w:rPr>
+          <w:iCs/>
+        </w:rPr>
+        <w:t>s</w:t>
+      </w:r>
+      <w:r>
+        <w:rPr>
+          <w:iCs/>
+        </w:rPr>
+        <w:t xml:space="preserve"> may not be used. </w:t>
+      </w:r>
+      <w:r>
+        <w:rPr>
+          <w:iCs/>
+        </w:rPr>
+        <w:t xml:space="preserve">A replacement rule is </w:t>
+      </w:r>
+      <w:r>
+        <w:rPr>
+          <w:iCs/>
+        </w:rPr>
+        <w:t>always created for 2 concepts</w:t>
+      </w:r>
+      <w:r>
+        <w:rPr>
+          <w:iCs/>
+        </w:rPr>
+        <w:t xml:space="preserve"> (</w:t>
+      </w:r>
+      <w:r>
+        <w:rPr>
+          <w:iCs/>
+        </w:rPr>
+        <w:t xml:space="preserve">which represent </w:t>
+      </w:r>
+      <w:r>
+        <w:rPr>
+          <w:iCs/>
+        </w:rPr>
+        <w:t xml:space="preserve">corresponding </w:t>
+      </w:r>
+      <w:r>
+        <w:rPr>
+          <w:iCs/>
+        </w:rPr>
+        <w:t>types</w:t>
+      </w:r>
+      <w:r>
+        <w:rPr>
+          <w:iCs/>
+        </w:rPr>
+        <w:t>)</w:t>
+      </w:r>
+      <w:r>
+        <w:rPr>
+          <w:iCs/>
+        </w:rPr>
+        <w:t xml:space="preserve"> </w:t>
+      </w:r>
+      <w:r>
+        <w:rPr>
+          <w:iCs/>
+        </w:rPr>
+        <w:t>and</w:t>
+      </w:r>
+      <w:r>
+        <w:rPr>
+          <w:iCs/>
+        </w:rPr>
+        <w:t xml:space="preserve"> has a defined body</w:t>
+      </w:r>
+      <w:r>
+        <w:rPr>
+          <w:iCs/>
+        </w:rPr>
+        <w:t xml:space="preserve">. </w:t>
+      </w:r>
+      <w:r>
+        <w:rPr>
+          <w:iCs/>
+        </w:rPr>
+        <w:t xml:space="preserve">For the given 2 </w:t>
+      </w:r>
+      <w:r>
+        <w:rPr>
+          <w:iCs/>
+        </w:rPr>
+        <w:t>incomparable</w:t>
+      </w:r>
+      <w:r>
+        <w:rPr>
+          <w:iCs/>
+        </w:rPr>
+        <w:t xml:space="preserve"> </w:t>
+      </w:r>
+      <w:r>
+        <w:rPr>
+          <w:iCs/>
+        </w:rPr>
+        <w:t>types</w:t>
+      </w:r>
+      <w:r>
+        <w:rPr>
+          <w:iCs/>
+        </w:rPr>
+        <w:t>, MPS removes the inequation and simply executes the body in the corresponding replacement rule.</w:t>
+      </w:r>
+    </w:p>
+    <w:p>
+      <w:pPr>
+        <w:widowControl/>
+        <w:suppressAutoHyphens w:val="0"/>
+        <w:rPr>
+          <w:iCs/>
+        </w:rPr>
+      </w:pPr>
+      <w:r>
+        <w:rPr>
+          <w:iCs/>
+          <w:noProof/>
+          <w:lang w:val="cs-CZ" w:eastAsia="cs-CZ" w:bidi="ar-SA"/>
+        </w:rPr>
+        <w:drawing>
+          <wp:inline distT="0" distB="0" distL="0" distR="0">
+            <wp:extent cx="2943818" cy="1117600"/>
+            <wp:effectExtent l="0" t="0" r="9525" b="6350"/>
+            <wp:docPr id="32" name="Picture 32"/>
+            <wp:cNvGraphicFramePr>
+              <a:graphicFrameLocks xmlns:a="http://schemas.openxmlformats.org/drawingml/2006/main" noChangeAspect="1"/>
+            </wp:cNvGraphicFramePr>
+            <a:graphic xmlns:a="http://schemas.openxmlformats.org/drawingml/2006/main">
+              <a:graphicData uri="http://schemas.openxmlformats.org/drawingml/2006/picture">
+                <pic:pic xmlns:pic="http://schemas.openxmlformats.org/drawingml/2006/picture">
+                  <pic:nvPicPr>
+                    <pic:cNvPr id="0" name="28.fw.png"/>
+                    <pic:cNvPicPr/>
+                  </pic:nvPicPr>
+                  <pic:blipFill>
+                    <a:blip r:embed="rId50" cstate="print">
+                      <a:extLst>
+                        <a:ext uri="{28A0092B-C50C-407E-A947-70E740481C1C}">
+                          <a14:useLocalDpi xmlns:a14="http://schemas.microsoft.com/office/drawing/2010/main" val="0"/>
+                        </a:ext>
+                      </a:extLst>
+                    </a:blip>
+                    <a:stretch>
+                      <a:fillRect/>
+                    </a:stretch>
+                  </pic:blipFill>
+                  <pic:spPr>
+                    <a:xfrm>
+                      <a:off x="0" y="0"/>
+                      <a:ext cx="2943207" cy="1117368"/>
+                    </a:xfrm>
+                    <a:prstGeom prst="rect">
+                      <a:avLst/>
+                    </a:prstGeom>
+                  </pic:spPr>
+                </pic:pic>
+              </a:graphicData>
+            </a:graphic>
+          </wp:inline>
+        </w:drawing>
+      </w:r>
+      <w:r>
+        <w:rPr>
+          <w:iCs/>
+        </w:rPr>
+        <w:t>2.29 An example of a replacement rule for tuples</w:t>
+      </w:r>
+      <w:r>
+        <w:rPr>
+          <w:iCs/>
+        </w:rPr>
+        <w:t xml:space="preserve"> in an exemplar project</w:t>
+      </w:r>
+    </w:p>
+    <w:p>
+      <w:pPr>
+        <w:widowControl/>
+        <w:suppressAutoHyphens w:val="0"/>
+        <w:rPr>
+          <w:iCs/>
+        </w:rPr>
+      </w:pPr>
+      <w:r>
+        <w:t xml:space="preserve">To see how :&lt;=: operator would be used, let us consider an inference rule for the concept representing binary + operation. </w:t>
+      </w:r>
+      <w:r>
+        <w:t xml:space="preserve">Let us </w:t>
+      </w:r>
+      <w:r>
+        <w:t xml:space="preserve">imagine </w:t>
+      </w:r>
+      <w:r>
+        <w:t>that the operation is supported for al</w:t>
+      </w:r>
+      <w:r>
+        <w:t>l of the current types, but the types need to b</w:t>
+      </w:r>
+      <w:r>
+        <w:t xml:space="preserve">e comparable between </w:t>
+      </w:r>
+      <w:r>
+        <w:t>each other</w:t>
+      </w:r>
+      <w:r>
+        <w:t xml:space="preserve">, i.e. </w:t>
+      </w:r>
+      <w:r>
+        <w:t>“double + int” is supported</w:t>
+      </w:r>
+      <w:r>
+        <w:t xml:space="preserve"> and the result is double</w:t>
+      </w:r>
+      <w:r>
+        <w:t xml:space="preserve">, but “double + bool” </w:t>
+      </w:r>
+      <w:r>
+        <w:t xml:space="preserve">is </w:t>
+      </w:r>
+      <w:r>
+        <w:t>not</w:t>
+      </w:r>
+      <w:r>
+        <w:t>.</w:t>
+      </w:r>
+      <w:r>
+        <w:t xml:space="preserve"> </w:t>
+      </w:r>
+      <w:r>
+        <w:t>H</w:t>
+      </w:r>
+      <w:r>
+        <w:t>owever</w:t>
+      </w:r>
+      <w:r>
+        <w:t>,</w:t>
+      </w:r>
+      <w:r>
+        <w:t xml:space="preserve"> “bool + bool” is</w:t>
+      </w:r>
+      <w:r>
+        <w:t xml:space="preserve"> supported </w:t>
+      </w:r>
+      <w:r>
+        <w:t>with the result</w:t>
+      </w:r>
+      <w:r>
+        <w:t xml:space="preserve"> </w:t>
+      </w:r>
+      <w:r>
+        <w:t>“bool”, whereas “string + string” returns “string”</w:t>
+      </w:r>
+      <w:r>
+        <w:t>, and so on.</w:t>
+      </w:r>
+      <w:r>
+        <w:t xml:space="preserve"> </w:t>
+      </w:r>
+      <w:r>
+        <w:t xml:space="preserve">To express something like that in MPS, we can simply use the following </w:t>
+      </w:r>
+      <w:r>
+        <w:t>piece of code</w:t>
+      </w:r>
+      <w:r>
+        <w:t>:</w:t>
+      </w:r>
+    </w:p>
+    <w:p>
+      <w:pPr>
+        <w:widowControl/>
+        <w:suppressAutoHyphens w:val="0"/>
+        <w:rPr>
+          <w:rFonts w:ascii="Consolas" w:hAnsi="Consolas" w:cs="Consolas"/>
+          <w:iCs/>
+          <w:sz w:val="20"/>
+          <w:szCs w:val="20"/>
+        </w:rPr>
+      </w:pPr>
+      <w:r>
+        <w:rPr>
+          <w:rFonts w:ascii="Consolas" w:hAnsi="Consolas" w:cs="Consolas"/>
+          <w:iCs/>
+          <w:sz w:val="20"/>
+          <w:szCs w:val="20"/>
+        </w:rPr>
+        <w:t>infer</w:t>
+      </w:r>
+      <w:r>
+        <w:rPr>
+          <w:rFonts w:ascii="Consolas" w:hAnsi="Consolas" w:cs="Consolas"/>
+          <w:iCs/>
+          <w:sz w:val="20"/>
+          <w:szCs w:val="20"/>
+        </w:rPr>
+        <w:t xml:space="preserve"> </w:t>
+      </w:r>
+      <w:r>
+        <w:rPr>
+          <w:rFonts w:ascii="Consolas" w:hAnsi="Consolas" w:cs="Consolas"/>
+          <w:iCs/>
+          <w:sz w:val="20"/>
+          <w:szCs w:val="20"/>
+        </w:rPr>
+        <w:t>typeof(plusExpression</w:t>
+      </w:r>
+      <w:r>
+        <w:rPr>
+          <w:rFonts w:ascii="Consolas" w:hAnsi="Consolas" w:cs="Consolas"/>
+          <w:iCs/>
+          <w:sz w:val="20"/>
+          <w:szCs w:val="20"/>
+        </w:rPr>
+        <w:t>.operandLeft</w:t>
+      </w:r>
+      <w:r>
+        <w:rPr>
+          <w:rFonts w:ascii="Consolas" w:hAnsi="Consolas" w:cs="Consolas"/>
+          <w:iCs/>
+          <w:sz w:val="20"/>
+          <w:szCs w:val="20"/>
+        </w:rPr>
+        <w:t xml:space="preserve">) :&lt;=: typeof(plusExpression); </w:t>
+      </w:r>
+    </w:p>
+    <w:p>
+      <w:pPr>
+        <w:widowControl/>
+        <w:suppressAutoHyphens w:val="0"/>
+        <w:rPr>
+          <w:rFonts w:ascii="Consolas" w:hAnsi="Consolas" w:cs="Consolas"/>
+          <w:iCs/>
+          <w:sz w:val="20"/>
+          <w:szCs w:val="20"/>
+        </w:rPr>
+      </w:pPr>
+      <w:r>
+        <w:rPr>
+          <w:rFonts w:ascii="Consolas" w:hAnsi="Consolas" w:cs="Consolas"/>
+          <w:iCs/>
+          <w:sz w:val="20"/>
+          <w:szCs w:val="20"/>
+        </w:rPr>
+        <w:t>infer</w:t>
+      </w:r>
+      <w:r>
+        <w:rPr>
+          <w:rFonts w:ascii="Consolas" w:hAnsi="Consolas" w:cs="Consolas"/>
+          <w:iCs/>
+          <w:sz w:val="20"/>
+          <w:szCs w:val="20"/>
+        </w:rPr>
+        <w:t xml:space="preserve"> </w:t>
+      </w:r>
+      <w:r>
+        <w:rPr>
+          <w:rFonts w:ascii="Consolas" w:hAnsi="Consolas" w:cs="Consolas"/>
+          <w:iCs/>
+          <w:sz w:val="20"/>
+          <w:szCs w:val="20"/>
+        </w:rPr>
+        <w:t>typeof(plusExpression</w:t>
+      </w:r>
+      <w:r>
+        <w:rPr>
+          <w:rFonts w:ascii="Consolas" w:hAnsi="Consolas" w:cs="Consolas"/>
+          <w:iCs/>
+          <w:sz w:val="20"/>
+          <w:szCs w:val="20"/>
+        </w:rPr>
+        <w:t>.operandRight</w:t>
+      </w:r>
+      <w:r>
+        <w:rPr>
+          <w:rFonts w:ascii="Consolas" w:hAnsi="Consolas" w:cs="Consolas"/>
+          <w:iCs/>
+          <w:sz w:val="20"/>
+          <w:szCs w:val="20"/>
+        </w:rPr>
+        <w:t>)</w:t>
+      </w:r>
+      <w:r>
+        <w:rPr>
+          <w:rFonts w:ascii="Consolas" w:hAnsi="Consolas" w:cs="Consolas"/>
+          <w:iCs/>
+          <w:sz w:val="20"/>
+          <w:szCs w:val="20"/>
+        </w:rPr>
+        <w:t xml:space="preserve"> </w:t>
+      </w:r>
+      <w:r>
+        <w:rPr>
+          <w:rFonts w:ascii="Consolas" w:hAnsi="Consolas" w:cs="Consolas"/>
+          <w:iCs/>
+          <w:sz w:val="20"/>
+          <w:szCs w:val="20"/>
+        </w:rPr>
+        <w:t>:&lt;=: typeof(plusExpression);</w:t>
+      </w:r>
+    </w:p>
+    <w:p>
+      <w:pPr>
+        <w:widowControl/>
+        <w:suppressAutoHyphens w:val="0"/>
+        <w:rPr>
+          <w:iCs/>
+        </w:rPr>
+      </w:pPr>
+      <w:r>
+        <w:rPr>
+          <w:iCs/>
+        </w:rPr>
+        <w:t xml:space="preserve">These two statements tell MPS that the result of the </w:t>
+      </w:r>
+      <w:r>
+        <w:rPr>
+          <w:iCs/>
+        </w:rPr>
+        <w:t xml:space="preserve">plus expression is the most </w:t>
+      </w:r>
+      <w:r>
+        <w:rPr>
+          <w:iCs/>
+        </w:rPr>
+        <w:t>“</w:t>
+      </w:r>
+      <w:r>
+        <w:rPr>
+          <w:iCs/>
+        </w:rPr>
+        <w:t>abstract</w:t>
+      </w:r>
+      <w:r>
+        <w:rPr>
+          <w:iCs/>
+        </w:rPr>
+        <w:t>”</w:t>
+      </w:r>
+      <w:r>
+        <w:rPr>
+          <w:iCs/>
+        </w:rPr>
+        <w:t xml:space="preserve"> type of </w:t>
+      </w:r>
+      <w:r>
+        <w:rPr>
+          <w:iCs/>
+        </w:rPr>
+        <w:t xml:space="preserve">all </w:t>
+      </w:r>
+      <w:r>
+        <w:rPr>
+          <w:iCs/>
+        </w:rPr>
+        <w:t xml:space="preserve">of its </w:t>
+      </w:r>
+      <w:r>
+        <w:rPr>
+          <w:iCs/>
+        </w:rPr>
+        <w:t xml:space="preserve">two </w:t>
+      </w:r>
+      <w:r>
+        <w:rPr>
+          <w:iCs/>
+        </w:rPr>
+        <w:t>operands.</w:t>
+      </w:r>
+    </w:p>
+    <w:p>
+      <w:pPr>
+        <w:widowControl/>
+        <w:suppressAutoHyphens w:val="0"/>
+        <w:rPr>
+          <w:iCs/>
+        </w:rPr>
+      </w:pPr>
+      <w:r>
+        <w:rPr>
+          <w:iCs/>
+        </w:rPr>
+        <w:t xml:space="preserve">Now, to make things a little more complicated, </w:t>
+      </w:r>
+      <w:r>
+        <w:rPr>
+          <w:iCs/>
+        </w:rPr>
+        <w:t xml:space="preserve">we may </w:t>
+      </w:r>
+      <w:r>
+        <w:rPr>
+          <w:iCs/>
+        </w:rPr>
+        <w:t xml:space="preserve">assume </w:t>
+      </w:r>
+      <w:r>
+        <w:rPr>
+          <w:iCs/>
+        </w:rPr>
+        <w:t>our exemplar language on its highest level consists of series of statement</w:t>
+      </w:r>
+      <w:r>
+        <w:rPr>
+          <w:iCs/>
+        </w:rPr>
+        <w:t>s each of which is a simple declaration of a variable, for instance:</w:t>
+      </w:r>
+    </w:p>
+    <w:p>
+      <w:pPr>
+        <w:widowControl/>
+        <w:suppressAutoHyphens w:val="0"/>
+        <w:rPr>
+          <w:rFonts w:ascii="Consolas" w:hAnsi="Consolas" w:cs="Consolas"/>
+          <w:iCs/>
+          <w:sz w:val="20"/>
+          <w:szCs w:val="20"/>
+        </w:rPr>
+      </w:pPr>
+      <w:r>
+        <w:rPr>
+          <w:rFonts w:ascii="Consolas" w:hAnsi="Consolas" w:cs="Consolas"/>
+          <w:iCs/>
+          <w:sz w:val="20"/>
+          <w:szCs w:val="20"/>
+        </w:rPr>
+        <w:t>i = (1 + 7.14)</w:t>
+      </w:r>
+    </w:p>
+    <w:p>
+      <w:pPr>
+        <w:widowControl/>
+        <w:suppressAutoHyphens w:val="0"/>
+        <w:rPr>
+          <w:rFonts w:ascii="Consolas" w:hAnsi="Consolas" w:cs="Consolas"/>
+          <w:iCs/>
+          <w:sz w:val="20"/>
+          <w:szCs w:val="20"/>
+        </w:rPr>
+      </w:pPr>
+      <w:r>
+        <w:rPr>
+          <w:rFonts w:ascii="Consolas" w:hAnsi="Consolas" w:cs="Consolas"/>
+          <w:iCs/>
+          <w:sz w:val="20"/>
+          <w:szCs w:val="20"/>
+        </w:rPr>
+        <w:t>j = (true == false)</w:t>
+      </w:r>
+    </w:p>
+    <w:p>
+      <w:pPr>
+        <w:widowControl/>
+        <w:suppressAutoHyphens w:val="0"/>
+        <w:rPr>
+          <w:rFonts w:ascii="Consolas" w:hAnsi="Consolas" w:cs="Consolas"/>
+          <w:iCs/>
+          <w:sz w:val="20"/>
+          <w:szCs w:val="20"/>
+        </w:rPr>
+      </w:pPr>
+      <w:r>
+        <w:rPr>
+          <w:rFonts w:ascii="Consolas" w:hAnsi="Consolas" w:cs="Consolas"/>
+          <w:iCs/>
+          <w:sz w:val="20"/>
+          <w:szCs w:val="20"/>
+        </w:rPr>
+        <w:t>k = !((1, 2.7) == (7, 2.7))</w:t>
+      </w:r>
+    </w:p>
+    <w:p>
+      <w:pPr>
+        <w:widowControl/>
+        <w:suppressAutoHyphens w:val="0"/>
+        <w:rPr>
+          <w:iCs/>
+        </w:rPr>
+      </w:pPr>
+      <w:r>
+        <w:rPr>
+          <w:iCs/>
+        </w:rPr>
+        <w:t>We can</w:t>
+      </w:r>
+      <w:r>
+        <w:rPr>
+          <w:iCs/>
+        </w:rPr>
+        <w:t>,</w:t>
+      </w:r>
+      <w:r>
+        <w:rPr>
+          <w:iCs/>
+        </w:rPr>
+        <w:t xml:space="preserve"> however</w:t>
+      </w:r>
+      <w:r>
+        <w:rPr>
+          <w:iCs/>
+        </w:rPr>
+        <w:t>,</w:t>
+      </w:r>
+      <w:r>
+        <w:rPr>
+          <w:iCs/>
+        </w:rPr>
+        <w:t xml:space="preserve"> use a declare</w:t>
+      </w:r>
+      <w:r>
+        <w:rPr>
+          <w:iCs/>
+        </w:rPr>
+        <w:t>d</w:t>
+      </w:r>
+      <w:r>
+        <w:rPr>
+          <w:iCs/>
+        </w:rPr>
+        <w:t xml:space="preserve"> variable as an expression, e.g.:</w:t>
+      </w:r>
+    </w:p>
+    <w:p>
+      <w:pPr>
+        <w:widowControl/>
+        <w:suppressAutoHyphens w:val="0"/>
+        <w:rPr>
+          <w:rFonts w:ascii="Consolas" w:hAnsi="Consolas" w:cs="Consolas"/>
+          <w:iCs/>
+          <w:sz w:val="20"/>
+          <w:szCs w:val="20"/>
+        </w:rPr>
+      </w:pPr>
+      <w:r>
+        <w:rPr>
+          <w:rFonts w:ascii="Consolas" w:hAnsi="Consolas" w:cs="Consolas"/>
+          <w:iCs/>
+          <w:sz w:val="20"/>
+          <w:szCs w:val="20"/>
+        </w:rPr>
+        <w:t>l =</w:t>
+      </w:r>
+      <w:r>
+        <w:rPr>
+          <w:rFonts w:ascii="Consolas" w:hAnsi="Consolas" w:cs="Consolas"/>
+          <w:iCs/>
+          <w:sz w:val="20"/>
+          <w:szCs w:val="20"/>
+        </w:rPr>
+        <w:t xml:space="preserve"> k + </w:t>
+      </w:r>
+      <w:r>
+        <w:rPr>
+          <w:rFonts w:ascii="Consolas" w:hAnsi="Consolas" w:cs="Consolas"/>
+          <w:iCs/>
+          <w:sz w:val="20"/>
+          <w:szCs w:val="20"/>
+        </w:rPr>
+        <w:t>1</w:t>
+      </w:r>
+    </w:p>
+    <w:p>
+      <w:pPr>
+        <w:widowControl/>
+        <w:suppressAutoHyphens w:val="0"/>
+        <w:rPr>
+          <w:iCs/>
+        </w:rPr>
+      </w:pPr>
+      <w:r>
+        <w:rPr>
+          <w:iCs/>
+        </w:rPr>
+        <w:t>With the current implementation</w:t>
+      </w:r>
+      <w:r>
+        <w:rPr>
+          <w:iCs/>
+        </w:rPr>
+        <w:t>,</w:t>
+      </w:r>
+      <w:r>
+        <w:rPr>
+          <w:iCs/>
+        </w:rPr>
+        <w:t xml:space="preserve"> we would find out that MPS did not, in fact, underline the statement as an </w:t>
+      </w:r>
+      <w:r>
+        <w:rPr>
+          <w:iCs/>
+        </w:rPr>
+        <w:t>erroneous</w:t>
+      </w:r>
+      <w:r>
+        <w:rPr>
+          <w:iCs/>
+        </w:rPr>
+        <w:t xml:space="preserve"> one </w:t>
+      </w:r>
+      <w:r>
+        <w:rPr>
+          <w:i/>
+          <w:iCs/>
+        </w:rPr>
+        <w:t>(“bool” + “int”</w:t>
+      </w:r>
+      <w:r>
+        <w:rPr>
+          <w:i/>
+          <w:iCs/>
+        </w:rPr>
+        <w:t xml:space="preserve"> is not defined</w:t>
+      </w:r>
+      <w:r>
+        <w:rPr>
+          <w:i/>
+          <w:iCs/>
+        </w:rPr>
+        <w:t>)</w:t>
+      </w:r>
+      <w:r>
+        <w:rPr>
+          <w:iCs/>
+        </w:rPr>
+        <w:t>.</w:t>
+      </w:r>
+      <w:r>
+        <w:rPr>
+          <w:iCs/>
+        </w:rPr>
+        <w:t xml:space="preserve"> Why? </w:t>
+      </w:r>
+      <w:r>
+        <w:rPr>
+          <w:iCs/>
+        </w:rPr>
+        <w:t xml:space="preserve">The reason is </w:t>
+      </w:r>
+      <w:r>
+        <w:rPr>
+          <w:iCs/>
+        </w:rPr>
+        <w:t>that the type of “k” is not guaranteed to be evaluated before the type of “l”.</w:t>
+      </w:r>
+      <w:r>
+        <w:rPr>
+          <w:iCs/>
+        </w:rPr>
+        <w:t xml:space="preserve"> It is different for expression </w:t>
+      </w:r>
+      <w:r>
+        <w:rPr>
+          <w:rFonts w:ascii="Consolas" w:hAnsi="Consolas" w:cs="Consolas"/>
+          <w:iCs/>
+          <w:sz w:val="20"/>
+          <w:szCs w:val="20"/>
+        </w:rPr>
+        <w:t>(true == false)</w:t>
+      </w:r>
+      <w:r>
+        <w:rPr>
+          <w:iCs/>
+        </w:rPr>
+        <w:t>, where the expression forms a binary tree and its type can be evaluated “bottom-up”.</w:t>
+      </w:r>
+      <w:r>
+        <w:rPr>
+          <w:iCs/>
+        </w:rPr>
+        <w:t xml:space="preserve"> But the statements “l” and “k”</w:t>
+      </w:r>
+      <w:r>
+        <w:rPr>
+          <w:iCs/>
+        </w:rPr>
+        <w:t xml:space="preserve"> are simply </w:t>
+      </w:r>
+      <w:r>
+        <w:rPr>
+          <w:iCs/>
+        </w:rPr>
+        <w:t xml:space="preserve">children </w:t>
+      </w:r>
+      <w:r>
+        <w:rPr>
+          <w:iCs/>
+        </w:rPr>
+        <w:t>of a root node</w:t>
+      </w:r>
+      <w:r>
+        <w:rPr>
+          <w:iCs/>
+        </w:rPr>
+        <w:t xml:space="preserve"> and their ordering does not play any role here (we could swap statements “k“ and “l” and still expect MPS to evaluate the types correctly</w:t>
+      </w:r>
+      <w:r>
+        <w:rPr>
+          <w:iCs/>
+        </w:rPr>
+        <w:t xml:space="preserve"> – just lik</w:t>
+      </w:r>
+      <w:r>
+        <w:rPr>
+          <w:iCs/>
+        </w:rPr>
+        <w:t>e in languages like Java and C#, where we can have a variable of a type that is declared later in the code</w:t>
+      </w:r>
+      <w:r>
+        <w:rPr>
+          <w:iCs/>
+        </w:rPr>
+        <w:t>).</w:t>
+      </w:r>
+      <w:r>
+        <w:rPr>
+          <w:iCs/>
+        </w:rPr>
+        <w:t xml:space="preserve"> We can deal with the problem by using “when concrete”</w:t>
+      </w:r>
+      <w:r>
+        <w:rPr>
+          <w:iCs/>
+        </w:rPr>
+        <w:t xml:space="preserve"> operator</w:t>
+      </w:r>
+      <w:r>
+        <w:rPr>
+          <w:iCs/>
+        </w:rPr>
+        <w:t>.</w:t>
+      </w:r>
+      <w:r>
+        <w:rPr>
+          <w:iCs/>
+        </w:rPr>
+        <w:t xml:space="preserve"> “when concrete” has a form of a block of code and it delays its evaluation until the time the type of the requested argument has been calculated.</w:t>
+      </w:r>
+      <w:r>
+        <w:rPr>
+          <w:iCs/>
+        </w:rPr>
+        <w:t xml:space="preserve"> The plus operator would then look like this:</w:t>
+      </w:r>
+    </w:p>
+    <w:p>
+      <w:pPr>
+        <w:widowControl/>
+        <w:suppressAutoHyphens w:val="0"/>
+        <w:rPr>
+          <w:rFonts w:ascii="Consolas" w:hAnsi="Consolas" w:cs="Consolas"/>
+          <w:iCs/>
+          <w:sz w:val="16"/>
+          <w:szCs w:val="16"/>
+        </w:rPr>
+      </w:pPr>
+      <w:r>
+        <w:rPr>
+          <w:rFonts w:ascii="Consolas" w:hAnsi="Consolas" w:cs="Consolas"/>
+          <w:iCs/>
+          <w:sz w:val="16"/>
+          <w:szCs w:val="16"/>
+        </w:rPr>
+        <w:t xml:space="preserve">when concrete (typeof(plusExpression.operandLeft) as olType) { </w:t>
+      </w:r>
+    </w:p>
+    <w:p>
+      <w:pPr>
+        <w:widowControl/>
+        <w:suppressAutoHyphens w:val="0"/>
+        <w:rPr>
+          <w:rFonts w:ascii="Consolas" w:hAnsi="Consolas" w:cs="Consolas"/>
+          <w:iCs/>
+          <w:sz w:val="16"/>
+          <w:szCs w:val="16"/>
+        </w:rPr>
+      </w:pPr>
+      <w:r>
+        <w:rPr>
+          <w:rFonts w:ascii="Consolas" w:hAnsi="Consolas" w:cs="Consolas"/>
+          <w:iCs/>
+          <w:sz w:val="16"/>
+          <w:szCs w:val="16"/>
+        </w:rPr>
+        <w:t xml:space="preserve">  when concrete (typeof(plusExpression.operandRight) as orType) { </w:t>
+      </w:r>
+    </w:p>
+    <w:p>
+      <w:pPr>
+        <w:widowControl/>
+        <w:suppressAutoHyphens w:val="0"/>
+        <w:rPr>
+          <w:rFonts w:ascii="Consolas" w:hAnsi="Consolas" w:cs="Consolas"/>
+          <w:iCs/>
+          <w:sz w:val="16"/>
+          <w:szCs w:val="16"/>
+        </w:rPr>
+      </w:pPr>
+      <w:r>
+        <w:rPr>
+          <w:rFonts w:ascii="Consolas" w:hAnsi="Consolas" w:cs="Consolas"/>
+          <w:iCs/>
+          <w:sz w:val="16"/>
+          <w:szCs w:val="16"/>
+        </w:rPr>
+        <w:t xml:space="preserve">    infer olType :&lt;=: typeof(plusExpression); </w:t>
+      </w:r>
+    </w:p>
+    <w:p>
+      <w:pPr>
+        <w:widowControl/>
+        <w:suppressAutoHyphens w:val="0"/>
+        <w:rPr>
+          <w:rFonts w:ascii="Consolas" w:hAnsi="Consolas" w:cs="Consolas"/>
+          <w:iCs/>
+          <w:sz w:val="16"/>
+          <w:szCs w:val="16"/>
+        </w:rPr>
+      </w:pPr>
+      <w:r>
+        <w:rPr>
+          <w:rFonts w:ascii="Consolas" w:hAnsi="Consolas" w:cs="Consolas"/>
+          <w:iCs/>
+          <w:sz w:val="16"/>
+          <w:szCs w:val="16"/>
+        </w:rPr>
+        <w:t xml:space="preserve">    infer orType :&lt;=: typeof(plusExpression); </w:t>
+      </w:r>
+    </w:p>
+    <w:p>
+      <w:pPr>
+        <w:widowControl/>
+        <w:suppressAutoHyphens w:val="0"/>
+        <w:rPr>
+          <w:rFonts w:ascii="Consolas" w:hAnsi="Consolas" w:cs="Consolas"/>
+          <w:iCs/>
+          <w:sz w:val="16"/>
+          <w:szCs w:val="16"/>
+        </w:rPr>
+      </w:pPr>
+      <w:r>
+        <w:rPr>
+          <w:rFonts w:ascii="Consolas" w:hAnsi="Consolas" w:cs="Consolas"/>
+          <w:iCs/>
+          <w:sz w:val="16"/>
+          <w:szCs w:val="16"/>
+        </w:rPr>
+        <w:t xml:space="preserve">  } </w:t>
+      </w:r>
+    </w:p>
+    <w:p>
+      <w:pPr>
+        <w:widowControl/>
+        <w:suppressAutoHyphens w:val="0"/>
+        <w:rPr>
+          <w:rFonts w:ascii="Consolas" w:hAnsi="Consolas" w:cs="Consolas"/>
+          <w:iCs/>
+          <w:sz w:val="16"/>
+          <w:szCs w:val="16"/>
+        </w:rPr>
+      </w:pPr>
+      <w:r>
+        <w:rPr>
+          <w:rFonts w:ascii="Consolas" w:hAnsi="Consolas" w:cs="Consolas"/>
+          <w:iCs/>
+          <w:sz w:val="16"/>
+          <w:szCs w:val="16"/>
+        </w:rPr>
+        <w:lastRenderedPageBreak/>
+        <w:t>}</w:t>
+      </w:r>
+    </w:p>
+    <w:p>
+      <w:pPr>
+        <w:widowControl/>
+        <w:suppressAutoHyphens w:val="0"/>
+        <w:rPr>
+          <w:iCs/>
+        </w:rPr>
+      </w:pPr>
+      <w:r>
+        <w:rPr>
+          <w:iCs/>
+        </w:rPr>
+        <w:t xml:space="preserve">It is important to note that the code wrapped inside the “when concrete” operator is executed in a different thread, which means rest of the code of a currently defined typesystem rule will </w:t>
+      </w:r>
+      <w:r>
+        <w:rPr>
+          <w:iCs/>
+        </w:rPr>
+        <w:t>carry on</w:t>
+      </w:r>
+      <w:r>
+        <w:rPr>
+          <w:iCs/>
+        </w:rPr>
+        <w:t xml:space="preserve"> with its execution</w:t>
+      </w:r>
+      <w:r>
+        <w:rPr>
+          <w:iCs/>
+        </w:rPr>
+        <w:t xml:space="preserve"> independently</w:t>
+      </w:r>
       <w:bookmarkStart w:id="0" w:name="_GoBack"/>
       <w:bookmarkEnd w:id="0"/>
+      <w:r>
+        <w:rPr>
+          <w:iCs/>
+        </w:rPr>
+        <w:t>.</w:t>
+      </w:r>
     </w:p>
     <w:p>
       <w:pPr>
@@ -18789,6 +20199,12 @@
           <w:iCs/>
         </w:rPr>
       </w:pPr>
+      <w:r>
+        <w:rPr>
+          <w:iCs/>
+        </w:rPr>
+        <w:br w:type="page"/>
+      </w:r>
     </w:p>
     <w:p>
       <w:pPr>
@@ -18807,76 +20223,33 @@
           <w:iCs/>
         </w:rPr>
       </w:pPr>
-      <w:r>
-        <w:rPr>
-          <w:iCs/>
-        </w:rPr>
-        <w:t>TODO:</w:t>
-      </w:r>
-      <w:r>
-        <w:rPr>
-          <w:iCs/>
-        </w:rPr>
-        <w:t xml:space="preserve"> </w:t>
-      </w:r>
-      <w:proofErr w:type="spellStart"/>
-      <w:r>
-        <w:rPr>
-          <w:iCs/>
-        </w:rPr>
-        <w:t>typesystem</w:t>
-      </w:r>
-      <w:proofErr w:type="spellEnd"/>
     </w:p>
     <w:p>
       <w:pPr>
         <w:widowControl/>
         <w:suppressAutoHyphens w:val="0"/>
         <w:rPr>
-          <w:iCs/>
-        </w:rPr>
-      </w:pPr>
-      <w:r>
-        <w:rPr>
-          <w:iCs/>
-        </w:rPr>
-        <w:t xml:space="preserve">  </w:t>
-      </w:r>
-      <w:r>
-        <w:rPr>
-          <w:iCs/>
-        </w:rPr>
-        <w:br w:type="page"/>
-      </w:r>
+          <w:b/>
+          <w:i/>
+        </w:rPr>
+      </w:pPr>
     </w:p>
     <w:p>
       <w:pPr>
         <w:widowControl/>
         <w:suppressAutoHyphens w:val="0"/>
         <w:rPr>
-          <w:iCs/>
-        </w:rPr>
-      </w:pPr>
-    </w:p>
-    <w:p>
-      <w:pPr>
-        <w:widowControl/>
-        <w:suppressAutoHyphens w:val="0"/>
-        <w:rPr>
           <w:b/>
-          <w:i/>
-        </w:rPr>
-      </w:pPr>
-    </w:p>
-    <w:p>
-      <w:pPr>
-        <w:widowControl/>
-        <w:suppressAutoHyphens w:val="0"/>
+          <w:iCs/>
+        </w:rPr>
+      </w:pPr>
+      <w:r>
         <w:rPr>
           <w:b/>
           <w:iCs/>
         </w:rPr>
-      </w:pPr>
+        <w:t xml:space="preserve"> </w:t>
+      </w:r>
     </w:p>
     <w:p>
       <w:pPr>
@@ -18886,27 +20259,18 @@
           <w:i w:val="0"/>
         </w:rPr>
       </w:pPr>
-      <w:proofErr w:type="spellStart"/>
       <w:r>
         <w:rPr>
           <w:b/>
           <w:i w:val="0"/>
         </w:rPr>
-        <w:t>Frege</w:t>
-      </w:r>
-      <w:proofErr w:type="spellEnd"/>
+        <w:t>Frege features</w:t>
+      </w:r>
       <w:r>
         <w:rPr>
           <w:b/>
           <w:i w:val="0"/>
         </w:rPr>
-        <w:t xml:space="preserve"> features</w:t>
-      </w:r>
-      <w:r>
-        <w:rPr>
-          <w:b/>
-          <w:i w:val="0"/>
-        </w:rPr>
         <w:t xml:space="preserve"> – later!</w:t>
       </w:r>
     </w:p>
@@ -18917,23 +20281,21 @@
           <w:i w:val="0"/>
         </w:rPr>
       </w:pPr>
-      <w:proofErr w:type="spellStart"/>
       <w:r>
         <w:rPr>
           <w:i w:val="0"/>
           <w:strike/>
           <w:kern w:val="24"/>
         </w:rPr>
-        <w:t>Frege</w:t>
-      </w:r>
-      <w:proofErr w:type="spellEnd"/>
+        <w:t xml:space="preserve">Frege, based on Haskell language, has </w:t>
+      </w:r>
       <w:r>
         <w:rPr>
           <w:i w:val="0"/>
           <w:strike/>
           <w:kern w:val="24"/>
         </w:rPr>
-        <w:t xml:space="preserve">, based on Haskell language, has </w:t>
+        <w:t xml:space="preserve">rather </w:t>
       </w:r>
       <w:r>
         <w:rPr>
@@ -18941,7 +20303,7 @@
           <w:strike/>
           <w:kern w:val="24"/>
         </w:rPr>
-        <w:t xml:space="preserve">rather </w:t>
+        <w:t xml:space="preserve">many </w:t>
       </w:r>
       <w:r>
         <w:rPr>
@@ -18949,7 +20311,7 @@
           <w:strike/>
           <w:kern w:val="24"/>
         </w:rPr>
-        <w:t xml:space="preserve">many </w:t>
+        <w:t>syntactic</w:t>
       </w:r>
       <w:r>
         <w:rPr>
@@ -18957,7 +20319,7 @@
           <w:strike/>
           <w:kern w:val="24"/>
         </w:rPr>
-        <w:t>syntactic</w:t>
+        <w:t xml:space="preserve"> (and semantic)</w:t>
       </w:r>
       <w:r>
         <w:rPr>
@@ -18965,7 +20327,7 @@
           <w:strike/>
           <w:kern w:val="24"/>
         </w:rPr>
-        <w:t xml:space="preserve"> (and semantic)</w:t>
+        <w:t xml:space="preserve"> constructs </w:t>
       </w:r>
       <w:r>
         <w:rPr>
@@ -18973,7 +20335,7 @@
           <w:strike/>
           <w:kern w:val="24"/>
         </w:rPr>
-        <w:t xml:space="preserve"> constructs </w:t>
+        <w:t xml:space="preserve">for this work </w:t>
       </w:r>
       <w:r>
         <w:rPr>
@@ -18981,7 +20343,7 @@
           <w:strike/>
           <w:kern w:val="24"/>
         </w:rPr>
-        <w:t xml:space="preserve">for this work </w:t>
+        <w:t xml:space="preserve">to </w:t>
       </w:r>
       <w:r>
         <w:rPr>
@@ -18989,7 +20351,7 @@
           <w:strike/>
           <w:kern w:val="24"/>
         </w:rPr>
-        <w:t xml:space="preserve">to </w:t>
+        <w:t xml:space="preserve">be able to </w:t>
       </w:r>
       <w:r>
         <w:rPr>
@@ -18997,14 +20359,6 @@
           <w:strike/>
           <w:kern w:val="24"/>
         </w:rPr>
-        <w:t xml:space="preserve">be able to </w:t>
-      </w:r>
-      <w:r>
-        <w:rPr>
-          <w:i w:val="0"/>
-          <w:strike/>
-          <w:kern w:val="24"/>
-        </w:rPr>
         <w:t xml:space="preserve">include them all. </w:t>
       </w:r>
       <w:r>
@@ -19035,16 +20389,86 @@
         <w:rPr>
           <w:i w:val="0"/>
         </w:rPr>
-        <w:t xml:space="preserve"> of the </w:t>
-      </w:r>
-      <w:proofErr w:type="spellStart"/>
-      <w:r>
-        <w:rPr>
-          <w:i w:val="0"/>
-        </w:rPr>
-        <w:t>Frege</w:t>
-      </w:r>
-      <w:proofErr w:type="spellEnd"/>
+        <w:t xml:space="preserve"> of the Frege </w:t>
+      </w:r>
+      <w:r>
+        <w:rPr>
+          <w:i w:val="0"/>
+        </w:rPr>
+        <w:t xml:space="preserve">that make it so </w:t>
+      </w:r>
+      <w:r>
+        <w:rPr>
+          <w:i w:val="0"/>
+        </w:rPr>
+        <w:t xml:space="preserve">popular </w:t>
+      </w:r>
+      <w:r>
+        <w:rPr>
+          <w:i w:val="0"/>
+        </w:rPr>
+        <w:t xml:space="preserve">functional language. </w:t>
+      </w:r>
+      <w:r>
+        <w:rPr>
+          <w:i w:val="0"/>
+        </w:rPr>
+        <w:t>‘Syntactic sugars’ are for the most part omitted</w:t>
+      </w:r>
+      <w:r>
+        <w:rPr>
+          <w:i w:val="0"/>
+        </w:rPr>
+        <w:t xml:space="preserve">, as well as </w:t>
+      </w:r>
+      <w:r>
+        <w:rPr>
+          <w:i w:val="0"/>
+        </w:rPr>
+        <w:t xml:space="preserve">monads, which </w:t>
+      </w:r>
+      <w:r>
+        <w:rPr>
+          <w:i w:val="0"/>
+        </w:rPr>
+        <w:t>make Frege appear less function</w:t>
+      </w:r>
+      <w:r>
+        <w:rPr>
+          <w:i w:val="0"/>
+        </w:rPr>
+        <w:t>al</w:t>
+      </w:r>
+      <w:r>
+        <w:rPr>
+          <w:i w:val="0"/>
+        </w:rPr>
+        <w:t xml:space="preserve"> and </w:t>
+      </w:r>
+      <w:r>
+        <w:rPr>
+          <w:i w:val="0"/>
+        </w:rPr>
+        <w:t xml:space="preserve">a </w:t>
+      </w:r>
+      <w:r>
+        <w:rPr>
+          <w:i w:val="0"/>
+        </w:rPr>
+        <w:t xml:space="preserve">more </w:t>
+      </w:r>
+      <w:r>
+        <w:rPr>
+          <w:i w:val="0"/>
+        </w:rPr>
+        <w:t xml:space="preserve">of an </w:t>
+      </w:r>
+      <w:r>
+        <w:rPr>
+          <w:i w:val="0"/>
+        </w:rPr>
+        <w:t>imperative programming language.</w:t>
+      </w:r>
       <w:r>
         <w:rPr>
           <w:i w:val="0"/>
@@ -19055,93 +20479,19 @@
         <w:rPr>
           <w:i w:val="0"/>
         </w:rPr>
-        <w:t xml:space="preserve">that make it so </w:t>
-      </w:r>
-      <w:r>
-        <w:rPr>
-          <w:i w:val="0"/>
-        </w:rPr>
-        <w:t xml:space="preserve">popular </w:t>
-      </w:r>
-      <w:r>
-        <w:rPr>
-          <w:i w:val="0"/>
-        </w:rPr>
-        <w:t xml:space="preserve">functional language. </w:t>
-      </w:r>
-      <w:r>
-        <w:rPr>
-          <w:i w:val="0"/>
-        </w:rPr>
-        <w:t>‘Syntactic sugars’ are for the most part omitted</w:t>
-      </w:r>
-      <w:r>
-        <w:rPr>
-          <w:i w:val="0"/>
-        </w:rPr>
-        <w:t xml:space="preserve">, as well as </w:t>
-      </w:r>
-      <w:r>
-        <w:rPr>
-          <w:i w:val="0"/>
-        </w:rPr>
-        <w:t xml:space="preserve">monads, which </w:t>
-      </w:r>
-      <w:r>
-        <w:rPr>
-          <w:i w:val="0"/>
-        </w:rPr>
-        <w:t xml:space="preserve">make </w:t>
-      </w:r>
-      <w:proofErr w:type="spellStart"/>
-      <w:r>
-        <w:rPr>
-          <w:i w:val="0"/>
-        </w:rPr>
-        <w:t>Frege</w:t>
-      </w:r>
-      <w:proofErr w:type="spellEnd"/>
-      <w:r>
-        <w:rPr>
-          <w:i w:val="0"/>
-        </w:rPr>
-        <w:t xml:space="preserve"> appear less function</w:t>
-      </w:r>
-      <w:r>
-        <w:rPr>
-          <w:i w:val="0"/>
-        </w:rPr>
-        <w:t>al</w:t>
-      </w:r>
-      <w:r>
-        <w:rPr>
-          <w:i w:val="0"/>
-        </w:rPr>
-        <w:t xml:space="preserve"> and </w:t>
-      </w:r>
-      <w:r>
-        <w:rPr>
-          <w:i w:val="0"/>
-        </w:rPr>
-        <w:t xml:space="preserve">a </w:t>
-      </w:r>
-      <w:r>
-        <w:rPr>
-          <w:i w:val="0"/>
-        </w:rPr>
-        <w:t xml:space="preserve">more </w:t>
-      </w:r>
-      <w:r>
-        <w:rPr>
-          <w:i w:val="0"/>
-        </w:rPr>
-        <w:t xml:space="preserve">of an </w:t>
-      </w:r>
-      <w:r>
-        <w:rPr>
-          <w:i w:val="0"/>
-        </w:rPr>
-        <w:t>imperative programming language.</w:t>
+        <w:t xml:space="preserve">To </w:t>
+      </w:r>
+      <w:r>
+        <w:rPr>
+          <w:i w:val="0"/>
+        </w:rPr>
+        <w:t xml:space="preserve">include more advanced features, like </w:t>
+      </w:r>
+      <w:r>
+        <w:rPr>
+          <w:i w:val="0"/>
+        </w:rPr>
+        <w:t>context help</w:t>
       </w:r>
       <w:r>
         <w:rPr>
@@ -19150,22 +20500,13 @@
         <w:t xml:space="preserve"> </w:t>
       </w:r>
       <w:r>
-        <w:rPr>
-          <w:i w:val="0"/>
-        </w:rPr>
-        <w:t xml:space="preserve">To </w:t>
-      </w:r>
-      <w:r>
-        <w:rPr>
-          <w:i w:val="0"/>
-        </w:rPr>
-        <w:t xml:space="preserve">include more advanced features, like </w:t>
-      </w:r>
-      <w:r>
-        <w:rPr>
-          <w:i w:val="0"/>
-        </w:rPr>
-        <w:t>context help</w:t>
+        <w:t>(references)</w:t>
+      </w:r>
+      <w:r>
+        <w:rPr>
+          <w:i w:val="0"/>
+        </w:rPr>
+        <w:t xml:space="preserve"> and type system</w:t>
       </w:r>
       <w:r>
         <w:rPr>
@@ -19174,13 +20515,28 @@
         <w:t xml:space="preserve"> </w:t>
       </w:r>
       <w:r>
-        <w:t>(references)</w:t>
-      </w:r>
-      <w:r>
-        <w:rPr>
-          <w:i w:val="0"/>
-        </w:rPr>
-        <w:t xml:space="preserve"> and type system</w:t>
+        <w:rPr>
+          <w:i w:val="0"/>
+        </w:rPr>
+        <w:t>checking, we</w:t>
+      </w:r>
+      <w:r>
+        <w:rPr>
+          <w:i w:val="0"/>
+        </w:rPr>
+        <w:t xml:space="preserve"> also </w:t>
+      </w:r>
+      <w:r>
+        <w:rPr>
+          <w:i w:val="0"/>
+        </w:rPr>
+        <w:t xml:space="preserve">had to keep </w:t>
+      </w:r>
+      <w:r>
+        <w:rPr>
+          <w:i w:val="0"/>
+        </w:rPr>
+        <w:t>the complexity of the work reasonably</w:t>
       </w:r>
       <w:r>
         <w:rPr>
@@ -19192,36 +20548,6 @@
         <w:rPr>
           <w:i w:val="0"/>
         </w:rPr>
-        <w:t>checking, we</w:t>
-      </w:r>
-      <w:r>
-        <w:rPr>
-          <w:i w:val="0"/>
-        </w:rPr>
-        <w:t xml:space="preserve"> also </w:t>
-      </w:r>
-      <w:r>
-        <w:rPr>
-          <w:i w:val="0"/>
-        </w:rPr>
-        <w:t xml:space="preserve">had to keep </w:t>
-      </w:r>
-      <w:r>
-        <w:rPr>
-          <w:i w:val="0"/>
-        </w:rPr>
-        <w:t>the complexity of the work reasonably</w:t>
-      </w:r>
-      <w:r>
-        <w:rPr>
-          <w:i w:val="0"/>
-        </w:rPr>
-        <w:t xml:space="preserve"> </w:t>
-      </w:r>
-      <w:r>
-        <w:rPr>
-          <w:i w:val="0"/>
-        </w:rPr>
         <w:t>small</w:t>
       </w:r>
       <w:r>
@@ -19272,21 +20598,7 @@
         <w:rPr>
           <w:i w:val="0"/>
         </w:rPr>
-        <w:t xml:space="preserve">includes the high level concepts of the supported </w:t>
-      </w:r>
-      <w:proofErr w:type="spellStart"/>
-      <w:r>
-        <w:rPr>
-          <w:i w:val="0"/>
-        </w:rPr>
-        <w:t>Frege</w:t>
-      </w:r>
-      <w:proofErr w:type="spellEnd"/>
-      <w:r>
-        <w:rPr>
-          <w:i w:val="0"/>
-        </w:rPr>
-        <w:t xml:space="preserve"> features.</w:t>
+        <w:t>includes the high level concepts of the supported Frege features.</w:t>
       </w:r>
     </w:p>
     <w:p>
@@ -19294,15 +20606,7 @@
         <w:pStyle w:val="TODO"/>
       </w:pPr>
       <w:r>
-        <w:t>(</w:t>
-      </w:r>
-      <w:proofErr w:type="gramStart"/>
-      <w:r>
-        <w:t>graphics</w:t>
-      </w:r>
-      <w:proofErr w:type="gramEnd"/>
-      <w:r>
-        <w:t xml:space="preserve"> / visuals.)</w:t>
+        <w:t>(graphics / visuals.)</w:t>
       </w:r>
     </w:p>
     <w:p>
@@ -19312,7 +20616,6 @@
           <w:i w:val="0"/>
         </w:rPr>
       </w:pPr>
-      <w:proofErr w:type="gramStart"/>
       <w:r>
         <w:rPr>
           <w:b/>
@@ -19320,19 +20623,11 @@
         </w:rPr>
         <w:t>module</w:t>
       </w:r>
-      <w:proofErr w:type="gramEnd"/>
-      <w:r>
-        <w:rPr>
-          <w:i w:val="0"/>
-        </w:rPr>
-        <w:t xml:space="preserve"> </w:t>
-      </w:r>
-      <w:proofErr w:type="spellStart"/>
-      <w:r>
-        <w:rPr>
-          <w:i w:val="0"/>
-        </w:rPr>
-        <w:t>frege</w:t>
+      <w:r>
+        <w:rPr>
+          <w:i w:val="0"/>
+        </w:rPr>
+        <w:t xml:space="preserve"> frege</w:t>
       </w:r>
       <w:r>
         <w:rPr>
@@ -19346,7 +20641,6 @@
         </w:rPr>
         <w:t>.Skeleton</w:t>
       </w:r>
-      <w:proofErr w:type="spellEnd"/>
     </w:p>
     <w:p>
       <w:pPr>
@@ -19363,21 +20657,7 @@
         <w:rPr>
           <w:i w:val="0"/>
         </w:rPr>
-        <w:t xml:space="preserve">A </w:t>
-      </w:r>
-      <w:proofErr w:type="spellStart"/>
-      <w:r>
-        <w:rPr>
-          <w:i w:val="0"/>
-        </w:rPr>
-        <w:t>Frege</w:t>
-      </w:r>
-      <w:proofErr w:type="spellEnd"/>
-      <w:r>
-        <w:rPr>
-          <w:i w:val="0"/>
-        </w:rPr>
-        <w:t xml:space="preserve"> program</w:t>
+        <w:t>A Frege program</w:t>
       </w:r>
       <w:r>
         <w:rPr>
@@ -19401,21 +20681,7 @@
         <w:rPr>
           <w:i w:val="0"/>
         </w:rPr>
-        <w:t xml:space="preserve"> This allows for a module to be imported in other </w:t>
-      </w:r>
-      <w:proofErr w:type="spellStart"/>
-      <w:r>
-        <w:rPr>
-          <w:i w:val="0"/>
-        </w:rPr>
-        <w:t>Frege</w:t>
-      </w:r>
-      <w:proofErr w:type="spellEnd"/>
-      <w:r>
-        <w:rPr>
-          <w:i w:val="0"/>
-        </w:rPr>
-        <w:t xml:space="preserve"> modules</w:t>
+        <w:t xml:space="preserve"> This allows for a module to be imported in other Frege modules</w:t>
       </w:r>
       <w:r>
         <w:rPr>
@@ -19455,15 +20721,31 @@
           <w:i w:val="0"/>
         </w:rPr>
       </w:pPr>
-      <w:proofErr w:type="gramStart"/>
       <w:r>
         <w:rPr>
           <w:b/>
           <w:i w:val="0"/>
         </w:rPr>
-        <w:t>module</w:t>
-      </w:r>
-      <w:proofErr w:type="gramEnd"/>
+        <w:t xml:space="preserve">module </w:t>
+      </w:r>
+      <w:r>
+        <w:rPr>
+          <w:i w:val="0"/>
+        </w:rPr>
+        <w:t>frege</w:t>
+      </w:r>
+      <w:r>
+        <w:rPr>
+          <w:i w:val="0"/>
+        </w:rPr>
+        <w:t>ide</w:t>
+      </w:r>
+      <w:r>
+        <w:rPr>
+          <w:i w:val="0"/>
+        </w:rPr>
+        <w:t>.Skeleton</w:t>
+      </w:r>
       <w:r>
         <w:rPr>
           <w:b/>
@@ -19471,7 +20753,12 @@
         </w:rPr>
         <w:t xml:space="preserve"> </w:t>
       </w:r>
-      <w:proofErr w:type="spellStart"/>
+      <w:r>
+        <w:rPr>
+          <w:i w:val="0"/>
+        </w:rPr>
+        <w:t xml:space="preserve">(module </w:t>
+      </w:r>
       <w:r>
         <w:rPr>
           <w:i w:val="0"/>
@@ -19482,18 +20769,16 @@
         <w:rPr>
           <w:i w:val="0"/>
         </w:rPr>
-        <w:t>ide</w:t>
-      </w:r>
-      <w:r>
-        <w:rPr>
-          <w:i w:val="0"/>
-        </w:rPr>
-        <w:t>.Skeleton</w:t>
-      </w:r>
-      <w:proofErr w:type="spellEnd"/>
-      <w:r>
-        <w:rPr>
-          <w:b/>
+        <w:t>ide.Submodule</w:t>
+      </w:r>
+      <w:r>
+        <w:rPr>
+          <w:i w:val="0"/>
+        </w:rPr>
+        <w:t>,</w:t>
+      </w:r>
+      <w:r>
+        <w:rPr>
           <w:i w:val="0"/>
         </w:rPr>
         <w:t xml:space="preserve"> </w:t>
@@ -19502,70 +20787,14 @@
         <w:rPr>
           <w:i w:val="0"/>
         </w:rPr>
-        <w:t xml:space="preserve">(module </w:t>
-      </w:r>
-      <w:proofErr w:type="spellStart"/>
-      <w:r>
-        <w:rPr>
-          <w:i w:val="0"/>
-        </w:rPr>
-        <w:t>frege</w:t>
-      </w:r>
-      <w:r>
-        <w:rPr>
-          <w:i w:val="0"/>
-        </w:rPr>
-        <w:t>ide.Submodule</w:t>
-      </w:r>
-      <w:proofErr w:type="spellEnd"/>
-      <w:r>
-        <w:rPr>
-          <w:i w:val="0"/>
-        </w:rPr>
-        <w:t>,</w:t>
-      </w:r>
-      <w:r>
-        <w:rPr>
-          <w:i w:val="0"/>
-        </w:rPr>
-        <w:t xml:space="preserve"> </w:t>
-      </w:r>
-      <w:proofErr w:type="spellStart"/>
-      <w:r>
-        <w:rPr>
-          <w:i w:val="0"/>
-        </w:rPr>
         <w:t>ff</w:t>
       </w:r>
-      <w:proofErr w:type="spellEnd"/>
-      <w:r>
-        <w:rPr>
-          <w:i w:val="0"/>
-        </w:rPr>
-        <w:t xml:space="preserve">, </w:t>
-      </w:r>
-      <w:proofErr w:type="spellStart"/>
-      <w:r>
-        <w:rPr>
-          <w:i w:val="0"/>
-        </w:rPr>
-        <w:t>gg</w:t>
-      </w:r>
-      <w:proofErr w:type="spellEnd"/>
-      <w:r>
-        <w:rPr>
-          <w:i w:val="0"/>
-        </w:rPr>
-        <w:t xml:space="preserve">, </w:t>
-      </w:r>
-      <w:proofErr w:type="spellStart"/>
-      <w:r>
-        <w:rPr>
-          <w:i w:val="0"/>
-        </w:rPr>
-        <w:t>hh</w:t>
-      </w:r>
-      <w:proofErr w:type="spellEnd"/>
+      <w:r>
+        <w:rPr>
+          <w:i w:val="0"/>
+        </w:rPr>
+        <w:t>, gg, hh</w:t>
+      </w:r>
       <w:r>
         <w:rPr>
           <w:i w:val="0"/>
@@ -19625,16 +20854,8 @@
         <w:rPr>
           <w:i w:val="0"/>
         </w:rPr>
-        <w:t xml:space="preserve"> declared </w:t>
-      </w:r>
-      <w:proofErr w:type="spellStart"/>
-      <w:r>
-        <w:rPr>
-          <w:i w:val="0"/>
-        </w:rPr>
-        <w:t>datatypes</w:t>
-      </w:r>
-      <w:proofErr w:type="spellEnd"/>
+        <w:t xml:space="preserve"> declared datatypes</w:t>
+      </w:r>
       <w:r>
         <w:rPr>
           <w:i w:val="0"/>
@@ -19685,7 +20906,6 @@
           <w:i w:val="0"/>
         </w:rPr>
       </w:pPr>
-      <w:proofErr w:type="gramStart"/>
       <w:r>
         <w:rPr>
           <w:b/>
@@ -19700,14 +20920,12 @@
         </w:rPr>
         <w:t>mport</w:t>
       </w:r>
-      <w:proofErr w:type="gramEnd"/>
       <w:r>
         <w:rPr>
           <w:i w:val="0"/>
         </w:rPr>
         <w:t xml:space="preserve"> </w:t>
       </w:r>
-      <w:proofErr w:type="spellStart"/>
       <w:r>
         <w:rPr>
           <w:i w:val="0"/>
@@ -19720,7 +20938,6 @@
         </w:rPr>
         <w:t>Submodule</w:t>
       </w:r>
-      <w:proofErr w:type="spellEnd"/>
     </w:p>
     <w:p>
       <w:pPr>
@@ -19803,21 +21020,7 @@
         <w:rPr>
           <w:i w:val="0"/>
         </w:rPr>
-        <w:t xml:space="preserve">ns, operators and </w:t>
-      </w:r>
-      <w:proofErr w:type="spellStart"/>
-      <w:r>
-        <w:rPr>
-          <w:i w:val="0"/>
-        </w:rPr>
-        <w:t>datatypes</w:t>
-      </w:r>
-      <w:proofErr w:type="spellEnd"/>
-      <w:r>
-        <w:rPr>
-          <w:i w:val="0"/>
-        </w:rPr>
-        <w:t>.</w:t>
+        <w:t>ns, operators and datatypes.</w:t>
       </w:r>
     </w:p>
     <w:p>
@@ -19827,61 +21030,36 @@
           <w:i w:val="0"/>
         </w:rPr>
       </w:pPr>
-      <w:proofErr w:type="gramStart"/>
       <w:r>
         <w:rPr>
           <w:b/>
           <w:i w:val="0"/>
         </w:rPr>
-        <w:t>import</w:t>
-      </w:r>
-      <w:proofErr w:type="gramEnd"/>
-      <w:r>
-        <w:rPr>
-          <w:b/>
+        <w:t xml:space="preserve">import </w:t>
+      </w:r>
+      <w:r>
+        <w:rPr>
+          <w:i w:val="0"/>
+        </w:rPr>
+        <w:t>fregeide.</w:t>
+      </w:r>
+      <w:r>
+        <w:rPr>
+          <w:i w:val="0"/>
+        </w:rPr>
+        <w:t>Submodule</w:t>
+      </w:r>
+      <w:r>
+        <w:rPr>
           <w:i w:val="0"/>
         </w:rPr>
         <w:t xml:space="preserve"> </w:t>
       </w:r>
-      <w:proofErr w:type="spellStart"/>
-      <w:r>
-        <w:rPr>
-          <w:i w:val="0"/>
-        </w:rPr>
-        <w:t>fregeide.</w:t>
-      </w:r>
-      <w:r>
-        <w:rPr>
-          <w:i w:val="0"/>
-        </w:rPr>
-        <w:t>Submodule</w:t>
-      </w:r>
-      <w:proofErr w:type="spellEnd"/>
-      <w:r>
-        <w:rPr>
-          <w:i w:val="0"/>
-        </w:rPr>
-        <w:t xml:space="preserve"> </w:t>
-      </w:r>
-      <w:r>
-        <w:rPr>
-          <w:i w:val="0"/>
-        </w:rPr>
-        <w:t xml:space="preserve">as Sub (xx, </w:t>
-      </w:r>
-      <w:proofErr w:type="spellStart"/>
-      <w:r>
-        <w:rPr>
-          <w:i w:val="0"/>
-        </w:rPr>
-        <w:t>yy</w:t>
-      </w:r>
-      <w:proofErr w:type="spellEnd"/>
-      <w:r>
-        <w:rPr>
-          <w:i w:val="0"/>
-        </w:rPr>
-        <w:t>)</w:t>
+      <w:r>
+        <w:rPr>
+          <w:i w:val="0"/>
+        </w:rPr>
+        <w:t>as Sub (xx, yy)</w:t>
       </w:r>
     </w:p>
     <w:p>
@@ -19905,21 +21083,7 @@
         <w:rPr>
           <w:i w:val="0"/>
         </w:rPr>
-        <w:t xml:space="preserve">which functions, operators and </w:t>
-      </w:r>
-      <w:proofErr w:type="spellStart"/>
-      <w:r>
-        <w:rPr>
-          <w:i w:val="0"/>
-        </w:rPr>
-        <w:t>datatypes</w:t>
-      </w:r>
-      <w:proofErr w:type="spellEnd"/>
-      <w:r>
-        <w:rPr>
-          <w:i w:val="0"/>
-        </w:rPr>
-        <w:t xml:space="preserve"> should be brought into the current namespace </w:t>
+        <w:t xml:space="preserve">which functions, operators and datatypes should be brought into the current namespace </w:t>
       </w:r>
       <w:r>
         <w:t>(</w:t>
@@ -19976,19 +21140,11 @@
           <w:i w:val="0"/>
         </w:rPr>
       </w:pPr>
-      <w:proofErr w:type="spellStart"/>
-      <w:r>
-        <w:rPr>
-          <w:i w:val="0"/>
-        </w:rPr>
-        <w:t>Infixr</w:t>
-      </w:r>
-      <w:proofErr w:type="spellEnd"/>
-      <w:r>
-        <w:rPr>
-          <w:i w:val="0"/>
-        </w:rPr>
-        <w:t>, function definition, annotation,</w:t>
+      <w:r>
+        <w:rPr>
+          <w:i w:val="0"/>
+        </w:rPr>
+        <w:t>Infixr, function definition, annotation,</w:t>
       </w:r>
       <w:r>
         <w:rPr>
@@ -21310,129 +22466,16 @@
     </w:lvl>
   </w:abstractNum>
   <w:abstractNum w:abstractNumId="11">
-    <w:nsid w:val="211F54E0"/>
-    <w:multiLevelType w:val="multilevel"/>
-    <w:tmpl w:val="B81EF256"/>
-    <w:lvl w:ilvl="0">
-      <w:start w:val="1"/>
-      <w:numFmt w:val="decimal"/>
-      <w:lvlText w:val="%1."/>
-      <w:lvlJc w:val="left"/>
-      <w:pPr>
-        <w:tabs>
-          <w:tab w:val="num" w:pos="720"/>
-        </w:tabs>
-        <w:ind w:left="720" w:hanging="360"/>
-      </w:pPr>
-    </w:lvl>
-    <w:lvl w:ilvl="1" w:tentative="1">
-      <w:start w:val="1"/>
-      <w:numFmt w:val="decimal"/>
-      <w:lvlText w:val="%2."/>
-      <w:lvlJc w:val="left"/>
-      <w:pPr>
-        <w:tabs>
-          <w:tab w:val="num" w:pos="1440"/>
-        </w:tabs>
-        <w:ind w:left="1440" w:hanging="360"/>
-      </w:pPr>
-    </w:lvl>
-    <w:lvl w:ilvl="2" w:tentative="1">
-      <w:start w:val="1"/>
-      <w:numFmt w:val="decimal"/>
-      <w:lvlText w:val="%3."/>
-      <w:lvlJc w:val="left"/>
-      <w:pPr>
-        <w:tabs>
-          <w:tab w:val="num" w:pos="2160"/>
-        </w:tabs>
-        <w:ind w:left="2160" w:hanging="360"/>
-      </w:pPr>
-    </w:lvl>
-    <w:lvl w:ilvl="3" w:tentative="1">
-      <w:start w:val="1"/>
-      <w:numFmt w:val="decimal"/>
-      <w:lvlText w:val="%4."/>
-      <w:lvlJc w:val="left"/>
-      <w:pPr>
-        <w:tabs>
-          <w:tab w:val="num" w:pos="2880"/>
-        </w:tabs>
-        <w:ind w:left="2880" w:hanging="360"/>
-      </w:pPr>
-    </w:lvl>
-    <w:lvl w:ilvl="4" w:tentative="1">
-      <w:start w:val="1"/>
-      <w:numFmt w:val="decimal"/>
-      <w:lvlText w:val="%5."/>
-      <w:lvlJc w:val="left"/>
-      <w:pPr>
-        <w:tabs>
-          <w:tab w:val="num" w:pos="3600"/>
-        </w:tabs>
-        <w:ind w:left="3600" w:hanging="360"/>
-      </w:pPr>
-    </w:lvl>
-    <w:lvl w:ilvl="5" w:tentative="1">
-      <w:start w:val="1"/>
-      <w:numFmt w:val="decimal"/>
-      <w:lvlText w:val="%6."/>
-      <w:lvlJc w:val="left"/>
-      <w:pPr>
-        <w:tabs>
-          <w:tab w:val="num" w:pos="4320"/>
-        </w:tabs>
-        <w:ind w:left="4320" w:hanging="360"/>
-      </w:pPr>
-    </w:lvl>
-    <w:lvl w:ilvl="6" w:tentative="1">
-      <w:start w:val="1"/>
-      <w:numFmt w:val="decimal"/>
-      <w:lvlText w:val="%7."/>
-      <w:lvlJc w:val="left"/>
-      <w:pPr>
-        <w:tabs>
-          <w:tab w:val="num" w:pos="5040"/>
-        </w:tabs>
-        <w:ind w:left="5040" w:hanging="360"/>
-      </w:pPr>
-    </w:lvl>
-    <w:lvl w:ilvl="7" w:tentative="1">
-      <w:start w:val="1"/>
-      <w:numFmt w:val="decimal"/>
-      <w:lvlText w:val="%8."/>
-      <w:lvlJc w:val="left"/>
-      <w:pPr>
-        <w:tabs>
-          <w:tab w:val="num" w:pos="5760"/>
-        </w:tabs>
-        <w:ind w:left="5760" w:hanging="360"/>
-      </w:pPr>
-    </w:lvl>
-    <w:lvl w:ilvl="8" w:tentative="1">
-      <w:start w:val="1"/>
-      <w:numFmt w:val="decimal"/>
-      <w:lvlText w:val="%9."/>
-      <w:lvlJc w:val="left"/>
-      <w:pPr>
-        <w:tabs>
-          <w:tab w:val="num" w:pos="6480"/>
-        </w:tabs>
-        <w:ind w:left="6480" w:hanging="360"/>
-      </w:pPr>
-    </w:lvl>
-  </w:abstractNum>
-  <w:abstractNum w:abstractNumId="12">
-    <w:nsid w:val="242E37F5"/>
+    <w:nsid w:val="1D062BC4"/>
     <w:multiLevelType w:val="hybridMultilevel"/>
-    <w:tmpl w:val="DD549E04"/>
+    <w:tmpl w:val="7A4ADE84"/>
     <w:lvl w:ilvl="0" w:tplc="04050001">
       <w:start w:val="1"/>
       <w:numFmt w:val="bullet"/>
       <w:lvlText w:val=""/>
       <w:lvlJc w:val="left"/>
       <w:pPr>
-        <w:ind w:left="1440" w:hanging="360"/>
+        <w:ind w:left="720" w:hanging="360"/>
       </w:pPr>
       <w:rPr>
         <w:rFonts w:ascii="Symbol" w:hAnsi="Symbol" w:hint="default"/>
@@ -21444,7 +22487,7 @@
       <w:lvlText w:val="o"/>
       <w:lvlJc w:val="left"/>
       <w:pPr>
-        <w:ind w:left="2160" w:hanging="360"/>
+        <w:ind w:left="1440" w:hanging="360"/>
       </w:pPr>
       <w:rPr>
         <w:rFonts w:ascii="Courier New" w:hAnsi="Courier New" w:cs="Courier New" w:hint="default"/>
@@ -21456,7 +22499,7 @@
       <w:lvlText w:val=""/>
       <w:lvlJc w:val="left"/>
       <w:pPr>
-        <w:ind w:left="2880" w:hanging="360"/>
+        <w:ind w:left="2160" w:hanging="360"/>
       </w:pPr>
       <w:rPr>
         <w:rFonts w:ascii="Wingdings" w:hAnsi="Wingdings" w:hint="default"/>
@@ -21468,7 +22511,7 @@
       <w:lvlText w:val=""/>
       <w:lvlJc w:val="left"/>
       <w:pPr>
-        <w:ind w:left="3600" w:hanging="360"/>
+        <w:ind w:left="2880" w:hanging="360"/>
       </w:pPr>
       <w:rPr>
         <w:rFonts w:ascii="Symbol" w:hAnsi="Symbol" w:hint="default"/>
@@ -21480,7 +22523,7 @@
       <w:lvlText w:val="o"/>
       <w:lvlJc w:val="left"/>
       <w:pPr>
-        <w:ind w:left="4320" w:hanging="360"/>
+        <w:ind w:left="3600" w:hanging="360"/>
       </w:pPr>
       <w:rPr>
         <w:rFonts w:ascii="Courier New" w:hAnsi="Courier New" w:cs="Courier New" w:hint="default"/>
@@ -21492,7 +22535,7 @@
       <w:lvlText w:val=""/>
       <w:lvlJc w:val="left"/>
       <w:pPr>
-        <w:ind w:left="5040" w:hanging="360"/>
+        <w:ind w:left="4320" w:hanging="360"/>
       </w:pPr>
       <w:rPr>
         <w:rFonts w:ascii="Wingdings" w:hAnsi="Wingdings" w:hint="default"/>
@@ -21504,7 +22547,7 @@
       <w:lvlText w:val=""/>
       <w:lvlJc w:val="left"/>
       <w:pPr>
-        <w:ind w:left="5760" w:hanging="360"/>
+        <w:ind w:left="5040" w:hanging="360"/>
       </w:pPr>
       <w:rPr>
         <w:rFonts w:ascii="Symbol" w:hAnsi="Symbol" w:hint="default"/>
@@ -21516,7 +22559,7 @@
       <w:lvlText w:val="o"/>
       <w:lvlJc w:val="left"/>
       <w:pPr>
-        <w:ind w:left="6480" w:hanging="360"/>
+        <w:ind w:left="5760" w:hanging="360"/>
       </w:pPr>
       <w:rPr>
         <w:rFonts w:ascii="Courier New" w:hAnsi="Courier New" w:cs="Courier New" w:hint="default"/>
@@ -21528,14 +22571,240 @@
       <w:lvlText w:val=""/>
       <w:lvlJc w:val="left"/>
       <w:pPr>
-        <w:ind w:left="7200" w:hanging="360"/>
+        <w:ind w:left="6480" w:hanging="360"/>
       </w:pPr>
       <w:rPr>
         <w:rFonts w:ascii="Wingdings" w:hAnsi="Wingdings" w:hint="default"/>
       </w:rPr>
     </w:lvl>
   </w:abstractNum>
+  <w:abstractNum w:abstractNumId="12">
+    <w:nsid w:val="211F54E0"/>
+    <w:multiLevelType w:val="multilevel"/>
+    <w:tmpl w:val="B81EF256"/>
+    <w:lvl w:ilvl="0">
+      <w:start w:val="1"/>
+      <w:numFmt w:val="decimal"/>
+      <w:lvlText w:val="%1."/>
+      <w:lvlJc w:val="left"/>
+      <w:pPr>
+        <w:tabs>
+          <w:tab w:val="num" w:pos="720"/>
+        </w:tabs>
+        <w:ind w:left="720" w:hanging="360"/>
+      </w:pPr>
+    </w:lvl>
+    <w:lvl w:ilvl="1" w:tentative="1">
+      <w:start w:val="1"/>
+      <w:numFmt w:val="decimal"/>
+      <w:lvlText w:val="%2."/>
+      <w:lvlJc w:val="left"/>
+      <w:pPr>
+        <w:tabs>
+          <w:tab w:val="num" w:pos="1440"/>
+        </w:tabs>
+        <w:ind w:left="1440" w:hanging="360"/>
+      </w:pPr>
+    </w:lvl>
+    <w:lvl w:ilvl="2" w:tentative="1">
+      <w:start w:val="1"/>
+      <w:numFmt w:val="decimal"/>
+      <w:lvlText w:val="%3."/>
+      <w:lvlJc w:val="left"/>
+      <w:pPr>
+        <w:tabs>
+          <w:tab w:val="num" w:pos="2160"/>
+        </w:tabs>
+        <w:ind w:left="2160" w:hanging="360"/>
+      </w:pPr>
+    </w:lvl>
+    <w:lvl w:ilvl="3" w:tentative="1">
+      <w:start w:val="1"/>
+      <w:numFmt w:val="decimal"/>
+      <w:lvlText w:val="%4."/>
+      <w:lvlJc w:val="left"/>
+      <w:pPr>
+        <w:tabs>
+          <w:tab w:val="num" w:pos="2880"/>
+        </w:tabs>
+        <w:ind w:left="2880" w:hanging="360"/>
+      </w:pPr>
+    </w:lvl>
+    <w:lvl w:ilvl="4" w:tentative="1">
+      <w:start w:val="1"/>
+      <w:numFmt w:val="decimal"/>
+      <w:lvlText w:val="%5."/>
+      <w:lvlJc w:val="left"/>
+      <w:pPr>
+        <w:tabs>
+          <w:tab w:val="num" w:pos="3600"/>
+        </w:tabs>
+        <w:ind w:left="3600" w:hanging="360"/>
+      </w:pPr>
+    </w:lvl>
+    <w:lvl w:ilvl="5" w:tentative="1">
+      <w:start w:val="1"/>
+      <w:numFmt w:val="decimal"/>
+      <w:lvlText w:val="%6."/>
+      <w:lvlJc w:val="left"/>
+      <w:pPr>
+        <w:tabs>
+          <w:tab w:val="num" w:pos="4320"/>
+        </w:tabs>
+        <w:ind w:left="4320" w:hanging="360"/>
+      </w:pPr>
+    </w:lvl>
+    <w:lvl w:ilvl="6" w:tentative="1">
+      <w:start w:val="1"/>
+      <w:numFmt w:val="decimal"/>
+      <w:lvlText w:val="%7."/>
+      <w:lvlJc w:val="left"/>
+      <w:pPr>
+        <w:tabs>
+          <w:tab w:val="num" w:pos="5040"/>
+        </w:tabs>
+        <w:ind w:left="5040" w:hanging="360"/>
+      </w:pPr>
+    </w:lvl>
+    <w:lvl w:ilvl="7" w:tentative="1">
+      <w:start w:val="1"/>
+      <w:numFmt w:val="decimal"/>
+      <w:lvlText w:val="%8."/>
+      <w:lvlJc w:val="left"/>
+      <w:pPr>
+        <w:tabs>
+          <w:tab w:val="num" w:pos="5760"/>
+        </w:tabs>
+        <w:ind w:left="5760" w:hanging="360"/>
+      </w:pPr>
+    </w:lvl>
+    <w:lvl w:ilvl="8" w:tentative="1">
+      <w:start w:val="1"/>
+      <w:numFmt w:val="decimal"/>
+      <w:lvlText w:val="%9."/>
+      <w:lvlJc w:val="left"/>
+      <w:pPr>
+        <w:tabs>
+          <w:tab w:val="num" w:pos="6480"/>
+        </w:tabs>
+        <w:ind w:left="6480" w:hanging="360"/>
+      </w:pPr>
+    </w:lvl>
+  </w:abstractNum>
   <w:abstractNum w:abstractNumId="13">
+    <w:nsid w:val="242E37F5"/>
+    <w:multiLevelType w:val="hybridMultilevel"/>
+    <w:tmpl w:val="DD549E04"/>
+    <w:lvl w:ilvl="0" w:tplc="04050001">
+      <w:start w:val="1"/>
+      <w:numFmt w:val="bullet"/>
+      <w:lvlText w:val=""/>
+      <w:lvlJc w:val="left"/>
+      <w:pPr>
+        <w:ind w:left="1440" w:hanging="360"/>
+      </w:pPr>
+      <w:rPr>
+        <w:rFonts w:ascii="Symbol" w:hAnsi="Symbol" w:hint="default"/>
+      </w:rPr>
+    </w:lvl>
+    <w:lvl w:ilvl="1" w:tplc="04050003" w:tentative="1">
+      <w:start w:val="1"/>
+      <w:numFmt w:val="bullet"/>
+      <w:lvlText w:val="o"/>
+      <w:lvlJc w:val="left"/>
+      <w:pPr>
+        <w:ind w:left="2160" w:hanging="360"/>
+      </w:pPr>
+      <w:rPr>
+        <w:rFonts w:ascii="Courier New" w:hAnsi="Courier New" w:cs="Courier New" w:hint="default"/>
+      </w:rPr>
+    </w:lvl>
+    <w:lvl w:ilvl="2" w:tplc="04050005" w:tentative="1">
+      <w:start w:val="1"/>
+      <w:numFmt w:val="bullet"/>
+      <w:lvlText w:val=""/>
+      <w:lvlJc w:val="left"/>
+      <w:pPr>
+        <w:ind w:left="2880" w:hanging="360"/>
+      </w:pPr>
+      <w:rPr>
+        <w:rFonts w:ascii="Wingdings" w:hAnsi="Wingdings" w:hint="default"/>
+      </w:rPr>
+    </w:lvl>
+    <w:lvl w:ilvl="3" w:tplc="04050001" w:tentative="1">
+      <w:start w:val="1"/>
+      <w:numFmt w:val="bullet"/>
+      <w:lvlText w:val=""/>
+      <w:lvlJc w:val="left"/>
+      <w:pPr>
+        <w:ind w:left="3600" w:hanging="360"/>
+      </w:pPr>
+      <w:rPr>
+        <w:rFonts w:ascii="Symbol" w:hAnsi="Symbol" w:hint="default"/>
+      </w:rPr>
+    </w:lvl>
+    <w:lvl w:ilvl="4" w:tplc="04050003" w:tentative="1">
+      <w:start w:val="1"/>
+      <w:numFmt w:val="bullet"/>
+      <w:lvlText w:val="o"/>
+      <w:lvlJc w:val="left"/>
+      <w:pPr>
+        <w:ind w:left="4320" w:hanging="360"/>
+      </w:pPr>
+      <w:rPr>
+        <w:rFonts w:ascii="Courier New" w:hAnsi="Courier New" w:cs="Courier New" w:hint="default"/>
+      </w:rPr>
+    </w:lvl>
+    <w:lvl w:ilvl="5" w:tplc="04050005" w:tentative="1">
+      <w:start w:val="1"/>
+      <w:numFmt w:val="bullet"/>
+      <w:lvlText w:val=""/>
+      <w:lvlJc w:val="left"/>
+      <w:pPr>
+        <w:ind w:left="5040" w:hanging="360"/>
+      </w:pPr>
+      <w:rPr>
+        <w:rFonts w:ascii="Wingdings" w:hAnsi="Wingdings" w:hint="default"/>
+      </w:rPr>
+    </w:lvl>
+    <w:lvl w:ilvl="6" w:tplc="04050001" w:tentative="1">
+      <w:start w:val="1"/>
+      <w:numFmt w:val="bullet"/>
+      <w:lvlText w:val=""/>
+      <w:lvlJc w:val="left"/>
+      <w:pPr>
+        <w:ind w:left="5760" w:hanging="360"/>
+      </w:pPr>
+      <w:rPr>
+        <w:rFonts w:ascii="Symbol" w:hAnsi="Symbol" w:hint="default"/>
+      </w:rPr>
+    </w:lvl>
+    <w:lvl w:ilvl="7" w:tplc="04050003" w:tentative="1">
+      <w:start w:val="1"/>
+      <w:numFmt w:val="bullet"/>
+      <w:lvlText w:val="o"/>
+      <w:lvlJc w:val="left"/>
+      <w:pPr>
+        <w:ind w:left="6480" w:hanging="360"/>
+      </w:pPr>
+      <w:rPr>
+        <w:rFonts w:ascii="Courier New" w:hAnsi="Courier New" w:cs="Courier New" w:hint="default"/>
+      </w:rPr>
+    </w:lvl>
+    <w:lvl w:ilvl="8" w:tplc="04050005" w:tentative="1">
+      <w:start w:val="1"/>
+      <w:numFmt w:val="bullet"/>
+      <w:lvlText w:val=""/>
+      <w:lvlJc w:val="left"/>
+      <w:pPr>
+        <w:ind w:left="7200" w:hanging="360"/>
+      </w:pPr>
+      <w:rPr>
+        <w:rFonts w:ascii="Wingdings" w:hAnsi="Wingdings" w:hint="default"/>
+      </w:rPr>
+    </w:lvl>
+  </w:abstractNum>
+  <w:abstractNum w:abstractNumId="14">
     <w:nsid w:val="2CA31DC8"/>
     <w:multiLevelType w:val="hybridMultilevel"/>
     <w:tmpl w:val="F98C2F02"/>
@@ -21648,7 +22917,7 @@
       </w:rPr>
     </w:lvl>
   </w:abstractNum>
-  <w:abstractNum w:abstractNumId="14">
+  <w:abstractNum w:abstractNumId="15">
     <w:nsid w:val="2E9120B1"/>
     <w:multiLevelType w:val="multilevel"/>
     <w:tmpl w:val="D9FACD4E"/>
@@ -21797,7 +23066,7 @@
       </w:rPr>
     </w:lvl>
   </w:abstractNum>
-  <w:abstractNum w:abstractNumId="15">
+  <w:abstractNum w:abstractNumId="16">
     <w:nsid w:val="40CB696B"/>
     <w:multiLevelType w:val="hybridMultilevel"/>
     <w:tmpl w:val="55D89F0E"/>
@@ -21910,7 +23179,7 @@
       </w:rPr>
     </w:lvl>
   </w:abstractNum>
-  <w:abstractNum w:abstractNumId="16">
+  <w:abstractNum w:abstractNumId="17">
     <w:nsid w:val="4BBD4379"/>
     <w:multiLevelType w:val="hybridMultilevel"/>
     <w:tmpl w:val="86B2E5C8"/>
@@ -22023,7 +23292,119 @@
       </w:rPr>
     </w:lvl>
   </w:abstractNum>
-  <w:abstractNum w:abstractNumId="17">
+  <w:abstractNum w:abstractNumId="18">
+    <w:nsid w:val="508B3330"/>
+    <w:multiLevelType w:val="hybridMultilevel"/>
+    <w:tmpl w:val="0DCC9AF2"/>
+    <w:lvl w:ilvl="0" w:tplc="3000D482">
+      <w:numFmt w:val="bullet"/>
+      <w:lvlText w:val="-"/>
+      <w:lvlJc w:val="left"/>
+      <w:pPr>
+        <w:ind w:left="720" w:hanging="360"/>
+      </w:pPr>
+      <w:rPr>
+        <w:rFonts w:ascii="Times New Roman" w:eastAsia="SimSun" w:hAnsi="Times New Roman" w:cs="Times New Roman" w:hint="default"/>
+      </w:rPr>
+    </w:lvl>
+    <w:lvl w:ilvl="1" w:tplc="04050003">
+      <w:start w:val="1"/>
+      <w:numFmt w:val="bullet"/>
+      <w:lvlText w:val="o"/>
+      <w:lvlJc w:val="left"/>
+      <w:pPr>
+        <w:ind w:left="1440" w:hanging="360"/>
+      </w:pPr>
+      <w:rPr>
+        <w:rFonts w:ascii="Courier New" w:hAnsi="Courier New" w:cs="Courier New" w:hint="default"/>
+      </w:rPr>
+    </w:lvl>
+    <w:lvl w:ilvl="2" w:tplc="04050005" w:tentative="1">
+      <w:start w:val="1"/>
+      <w:numFmt w:val="bullet"/>
+      <w:lvlText w:val=""/>
+      <w:lvlJc w:val="left"/>
+      <w:pPr>
+        <w:ind w:left="2160" w:hanging="360"/>
+      </w:pPr>
+      <w:rPr>
+        <w:rFonts w:ascii="Wingdings" w:hAnsi="Wingdings" w:hint="default"/>
+      </w:rPr>
+    </w:lvl>
+    <w:lvl w:ilvl="3" w:tplc="04050001" w:tentative="1">
+      <w:start w:val="1"/>
+      <w:numFmt w:val="bullet"/>
+      <w:lvlText w:val=""/>
+      <w:lvlJc w:val="left"/>
+      <w:pPr>
+        <w:ind w:left="2880" w:hanging="360"/>
+      </w:pPr>
+      <w:rPr>
+        <w:rFonts w:ascii="Symbol" w:hAnsi="Symbol" w:hint="default"/>
+      </w:rPr>
+    </w:lvl>
+    <w:lvl w:ilvl="4" w:tplc="04050003" w:tentative="1">
+      <w:start w:val="1"/>
+      <w:numFmt w:val="bullet"/>
+      <w:lvlText w:val="o"/>
+      <w:lvlJc w:val="left"/>
+      <w:pPr>
+        <w:ind w:left="3600" w:hanging="360"/>
+      </w:pPr>
+      <w:rPr>
+        <w:rFonts w:ascii="Courier New" w:hAnsi="Courier New" w:cs="Courier New" w:hint="default"/>
+      </w:rPr>
+    </w:lvl>
+    <w:lvl w:ilvl="5" w:tplc="04050005" w:tentative="1">
+      <w:start w:val="1"/>
+      <w:numFmt w:val="bullet"/>
+      <w:lvlText w:val=""/>
+      <w:lvlJc w:val="left"/>
+      <w:pPr>
+        <w:ind w:left="4320" w:hanging="360"/>
+      </w:pPr>
+      <w:rPr>
+        <w:rFonts w:ascii="Wingdings" w:hAnsi="Wingdings" w:hint="default"/>
+      </w:rPr>
+    </w:lvl>
+    <w:lvl w:ilvl="6" w:tplc="04050001" w:tentative="1">
+      <w:start w:val="1"/>
+      <w:numFmt w:val="bullet"/>
+      <w:lvlText w:val=""/>
+      <w:lvlJc w:val="left"/>
+      <w:pPr>
+        <w:ind w:left="5040" w:hanging="360"/>
+      </w:pPr>
+      <w:rPr>
+        <w:rFonts w:ascii="Symbol" w:hAnsi="Symbol" w:hint="default"/>
+      </w:rPr>
+    </w:lvl>
+    <w:lvl w:ilvl="7" w:tplc="04050003" w:tentative="1">
+      <w:start w:val="1"/>
+      <w:numFmt w:val="bullet"/>
+      <w:lvlText w:val="o"/>
+      <w:lvlJc w:val="left"/>
+      <w:pPr>
+        <w:ind w:left="5760" w:hanging="360"/>
+      </w:pPr>
+      <w:rPr>
+        <w:rFonts w:ascii="Courier New" w:hAnsi="Courier New" w:cs="Courier New" w:hint="default"/>
+      </w:rPr>
+    </w:lvl>
+    <w:lvl w:ilvl="8" w:tplc="04050005" w:tentative="1">
+      <w:start w:val="1"/>
+      <w:numFmt w:val="bullet"/>
+      <w:lvlText w:val=""/>
+      <w:lvlJc w:val="left"/>
+      <w:pPr>
+        <w:ind w:left="6480" w:hanging="360"/>
+      </w:pPr>
+      <w:rPr>
+        <w:rFonts w:ascii="Wingdings" w:hAnsi="Wingdings" w:hint="default"/>
+      </w:rPr>
+    </w:lvl>
+  </w:abstractNum>
+  <w:abstractNum w:abstractNumId="19">
     <w:nsid w:val="5A0B29E3"/>
     <w:multiLevelType w:val="multilevel"/>
     <w:tmpl w:val="24FE9C64"/>
@@ -22136,7 +23517,7 @@
       </w:rPr>
     </w:lvl>
   </w:abstractNum>
-  <w:abstractNum w:abstractNumId="18">
+  <w:abstractNum w:abstractNumId="20">
     <w:nsid w:val="6B9A548C"/>
     <w:multiLevelType w:val="hybridMultilevel"/>
     <w:tmpl w:val="388A5B3C"/>
@@ -22249,7 +23630,7 @@
       </w:rPr>
     </w:lvl>
   </w:abstractNum>
-  <w:abstractNum w:abstractNumId="19">
+  <w:abstractNum w:abstractNumId="21">
     <w:nsid w:val="74147B38"/>
     <w:multiLevelType w:val="multilevel"/>
     <w:tmpl w:val="D416E11C"/>
@@ -22405,10 +23786,10 @@
     <w:abstractNumId w:val="1"/>
   </w:num>
   <w:num w:numId="3">
-    <w:abstractNumId w:val="12"/>
+    <w:abstractNumId w:val="13"/>
   </w:num>
   <w:num w:numId="4">
-    <w:abstractNumId w:val="15"/>
+    <w:abstractNumId w:val="16"/>
   </w:num>
   <w:num w:numId="5">
     <w:abstractNumId w:val="10"/>
@@ -22417,10 +23798,10 @@
     <w:abstractNumId w:val="8"/>
   </w:num>
   <w:num w:numId="7">
-    <w:abstractNumId w:val="19"/>
+    <w:abstractNumId w:val="21"/>
   </w:num>
   <w:num w:numId="8">
-    <w:abstractNumId w:val="14"/>
+    <w:abstractNumId w:val="15"/>
   </w:num>
   <w:num w:numId="9">
     <w:abstractNumId w:val="3"/>
@@ -22432,10 +23813,10 @@
     <w:abstractNumId w:val="4"/>
   </w:num>
   <w:num w:numId="12">
-    <w:abstractNumId w:val="11"/>
+    <w:abstractNumId w:val="12"/>
   </w:num>
   <w:num w:numId="13">
-    <w:abstractNumId w:val="18"/>
+    <w:abstractNumId w:val="20"/>
   </w:num>
   <w:num w:numId="14">
     <w:abstractNumId w:val="7"/>
@@ -22444,19 +23825,25 @@
     <w:abstractNumId w:val="6"/>
   </w:num>
   <w:num w:numId="16">
-    <w:abstractNumId w:val="16"/>
+    <w:abstractNumId w:val="17"/>
   </w:num>
   <w:num w:numId="17">
-    <w:abstractNumId w:val="13"/>
+    <w:abstractNumId w:val="14"/>
   </w:num>
   <w:num w:numId="18">
     <w:abstractNumId w:val="5"/>
   </w:num>
   <w:num w:numId="19">
-    <w:abstractNumId w:val="17"/>
+    <w:abstractNumId w:val="19"/>
   </w:num>
   <w:num w:numId="20">
     <w:abstractNumId w:val="2"/>
+  </w:num>
+  <w:num w:numId="21">
+    <w:abstractNumId w:val="11"/>
+  </w:num>
+  <w:num w:numId="22">
+    <w:abstractNumId w:val="18"/>
   </w:num>
 </w:numbering>
 </file>
@@ -23704,7 +25091,7 @@
   <a:extraClrSchemeLst/>
   <a:extLst>
     <a:ext uri="{05A4C25C-085E-4340-85A3-A5531E510DB2}">
-      <thm15:themeFamily xmlns:thm15="http://schemas.microsoft.com/office/thememl/2012/main" xmlns="" name="Office Theme" id="{62F939B6-93AF-4DB8-9C6B-D6C7DFDC589F}" vid="{4A3C46E8-61CC-4603-A589-7422A47A8E4A}"/>
+      <thm15:themeFamily xmlns="" xmlns:thm15="http://schemas.microsoft.com/office/thememl/2012/main" name="Office Theme" id="{62F939B6-93AF-4DB8-9C6B-D6C7DFDC589F}" vid="{4A3C46E8-61CC-4603-A589-7422A47A8E4A}"/>
     </a:ext>
   </a:extLst>
 </a:theme>
@@ -23715,7 +25102,7 @@
 </file>
 
 <file path=customXml/itemProps1.xml><?xml version="1.0" encoding="utf-8"?>
-<ds:datastoreItem xmlns:ds="http://schemas.openxmlformats.org/officeDocument/2006/customXml" ds:itemID="{1119F7DC-2526-409E-AF9D-62E3299CBEF1}">
+<ds:datastoreItem xmlns:ds="http://schemas.openxmlformats.org/officeDocument/2006/customXml" ds:itemID="{541D09A9-D043-4ECB-87BF-ABC6A6BA3430}">
   <ds:schemaRefs>
     <ds:schemaRef ds:uri="http://schemas.openxmlformats.org/officeDocument/2006/bibliography"/>
   </ds:schemaRefs>

--- a/Frege.docx
+++ b/Frege.docx
@@ -6,12 +6,21 @@
       <w:pPr>
         <w:jc w:val="center"/>
       </w:pPr>
+      <w:proofErr w:type="spellStart"/>
       <w:r>
         <w:rPr>
           <w:b/>
           <w:bCs/>
         </w:rPr>
-        <w:t>Frege IDE</w:t>
+        <w:t>Frege</w:t>
+      </w:r>
+      <w:proofErr w:type="spellEnd"/>
+      <w:r>
+        <w:rPr>
+          <w:b/>
+          <w:bCs/>
+        </w:rPr>
+        <w:t xml:space="preserve"> IDE</w:t>
       </w:r>
     </w:p>
     <w:p>
@@ -81,7 +90,23 @@
           <w:i/>
           <w:iCs/>
         </w:rPr>
-        <w:t>(what was already done, why this work even exists, how this relates to other IDEs, what is Frege)</w:t>
+        <w:t xml:space="preserve">(what was already done, why this work even exists, how this relates to other IDEs, what is </w:t>
+      </w:r>
+      <w:proofErr w:type="spellStart"/>
+      <w:r>
+        <w:rPr>
+          <w:i/>
+          <w:iCs/>
+        </w:rPr>
+        <w:t>Frege</w:t>
+      </w:r>
+      <w:proofErr w:type="spellEnd"/>
+      <w:r>
+        <w:rPr>
+          <w:i/>
+          <w:iCs/>
+        </w:rPr>
+        <w:t>)</w:t>
       </w:r>
     </w:p>
     <w:p>
@@ -99,7 +124,39 @@
           <w:i/>
           <w:iCs/>
         </w:rPr>
-        <w:t>(What I strived to achieve in this work, what subset of features should make / made it here, why exactly this, how this relates to projectional IDEs – MPS, why choose a projectional IDE, what is MPS – very shortly)</w:t>
+        <w:t xml:space="preserve">(What I strived to achieve in this work, what subset of features should make / made it here, why exactly this, how this relates to </w:t>
+      </w:r>
+      <w:proofErr w:type="spellStart"/>
+      <w:r>
+        <w:rPr>
+          <w:i/>
+          <w:iCs/>
+        </w:rPr>
+        <w:t>projectional</w:t>
+      </w:r>
+      <w:proofErr w:type="spellEnd"/>
+      <w:r>
+        <w:rPr>
+          <w:i/>
+          <w:iCs/>
+        </w:rPr>
+        <w:t xml:space="preserve"> IDEs – MPS, why choose a </w:t>
+      </w:r>
+      <w:proofErr w:type="spellStart"/>
+      <w:r>
+        <w:rPr>
+          <w:i/>
+          <w:iCs/>
+        </w:rPr>
+        <w:t>projectional</w:t>
+      </w:r>
+      <w:proofErr w:type="spellEnd"/>
+      <w:r>
+        <w:rPr>
+          <w:i/>
+          <w:iCs/>
+        </w:rPr>
+        <w:t xml:space="preserve"> IDE, what is MPS – very shortly)</w:t>
       </w:r>
     </w:p>
     <w:p>
@@ -132,7 +189,15 @@
         </w:rPr>
       </w:pPr>
       <w:r>
-        <w:t xml:space="preserve">Chapter 2: Meta-programming system / JetBrains MPS </w:t>
+        <w:t xml:space="preserve">Chapter 2: Meta-programming system / </w:t>
+      </w:r>
+      <w:proofErr w:type="spellStart"/>
+      <w:r>
+        <w:t>JetBrains</w:t>
+      </w:r>
+      <w:proofErr w:type="spellEnd"/>
+      <w:r>
+        <w:t xml:space="preserve"> MPS </w:t>
       </w:r>
     </w:p>
     <w:p>
@@ -170,7 +235,23 @@
           <w:i/>
           <w:iCs/>
         </w:rPr>
-        <w:t>difference between projectional and classic text-based IDEs, how this relates to MPS, what makes MPS different</w:t>
+        <w:t xml:space="preserve">difference between </w:t>
+      </w:r>
+      <w:proofErr w:type="spellStart"/>
+      <w:r>
+        <w:rPr>
+          <w:i/>
+          <w:iCs/>
+        </w:rPr>
+        <w:t>projectional</w:t>
+      </w:r>
+      <w:proofErr w:type="spellEnd"/>
+      <w:r>
+        <w:rPr>
+          <w:i/>
+          <w:iCs/>
+        </w:rPr>
+        <w:t xml:space="preserve"> and classic text-based IDEs, how this relates to MPS, what makes MPS different</w:t>
       </w:r>
     </w:p>
     <w:p>
@@ -209,23 +290,55 @@
           <w:i/>
           <w:iCs/>
         </w:rPr>
-        <w:t>working with MPS, structure, editor, constraints, behaviour, checking rules, typesystem, textgen – generic explanation + exemplar language (not necessarily tutorial, but the explanation should be clear and how it would be used)</w:t>
-      </w:r>
-    </w:p>
-    <w:p>
-      <w:pPr>
-        <w:numPr>
-          <w:ilvl w:val="3"/>
-          <w:numId w:val="1"/>
-        </w:numPr>
-      </w:pPr>
+        <w:t xml:space="preserve">working with MPS, structure, editor, constraints, </w:t>
+      </w:r>
+      <w:proofErr w:type="spellStart"/>
       <w:r>
         <w:rPr>
           <w:i/>
           <w:iCs/>
-          <w:color w:val="FF950E"/>
-        </w:rPr>
-        <w:t>Probably shouldn't go into too much detail for typesystem and editor? - will be explained again on Frege-IDE (how it was done + options and possibilities)</w:t>
+        </w:rPr>
+        <w:t>behaviour</w:t>
+      </w:r>
+      <w:proofErr w:type="spellEnd"/>
+      <w:r>
+        <w:rPr>
+          <w:i/>
+          <w:iCs/>
+        </w:rPr>
+        <w:t xml:space="preserve">, checking rules, </w:t>
+      </w:r>
+      <w:proofErr w:type="spellStart"/>
+      <w:r>
+        <w:rPr>
+          <w:i/>
+          <w:iCs/>
+        </w:rPr>
+        <w:t>typesystem</w:t>
+      </w:r>
+      <w:proofErr w:type="spellEnd"/>
+      <w:r>
+        <w:rPr>
+          <w:i/>
+          <w:iCs/>
+        </w:rPr>
+        <w:t xml:space="preserve">, </w:t>
+      </w:r>
+      <w:proofErr w:type="spellStart"/>
+      <w:r>
+        <w:rPr>
+          <w:i/>
+          <w:iCs/>
+        </w:rPr>
+        <w:t>textgen</w:t>
+      </w:r>
+      <w:proofErr w:type="spellEnd"/>
+      <w:r>
+        <w:rPr>
+          <w:i/>
+          <w:iCs/>
+        </w:rPr>
+        <w:t xml:space="preserve"> – generic explanation + exemplar language (not necessarily tutorial, but the explanation should be clear and how it would be used)</w:t>
       </w:r>
     </w:p>
     <w:p>
@@ -240,8 +353,13 @@
         </w:rPr>
       </w:pPr>
       <w:r>
-        <w:t>Chapter 3: Frege</w:t>
-      </w:r>
+        <w:t xml:space="preserve">Chapter 3: </w:t>
+      </w:r>
+      <w:proofErr w:type="spellStart"/>
+      <w:r>
+        <w:t>Frege</w:t>
+      </w:r>
+      <w:proofErr w:type="spellEnd"/>
     </w:p>
     <w:p>
       <w:pPr>
@@ -259,8 +377,17 @@
           <w:i/>
           <w:iCs/>
         </w:rPr>
-        <w:t>what is Frege</w:t>
-      </w:r>
+        <w:t xml:space="preserve">what is </w:t>
+      </w:r>
+      <w:proofErr w:type="spellStart"/>
+      <w:r>
+        <w:rPr>
+          <w:i/>
+          <w:iCs/>
+        </w:rPr>
+        <w:t>Frege</w:t>
+      </w:r>
+      <w:proofErr w:type="spellEnd"/>
     </w:p>
     <w:p>
       <w:pPr>
@@ -273,12 +400,21 @@
           <w:iCs/>
         </w:rPr>
       </w:pPr>
+      <w:proofErr w:type="spellStart"/>
       <w:r>
         <w:rPr>
           <w:i/>
           <w:iCs/>
         </w:rPr>
-        <w:t>Frege vs. Haskell</w:t>
+        <w:t>Frege</w:t>
+      </w:r>
+      <w:proofErr w:type="spellEnd"/>
+      <w:r>
+        <w:rPr>
+          <w:i/>
+          <w:iCs/>
+        </w:rPr>
+        <w:t xml:space="preserve"> vs. Haskell</w:t>
       </w:r>
     </w:p>
     <w:p>
@@ -288,12 +424,37 @@
           <w:numId w:val="1"/>
         </w:numPr>
       </w:pPr>
+      <w:proofErr w:type="spellStart"/>
       <w:r>
         <w:rPr>
           <w:i/>
           <w:iCs/>
         </w:rPr>
-        <w:t>Frege language, examples, and what we decided to support in 'Frege-IDE'</w:t>
+        <w:t>Frege</w:t>
+      </w:r>
+      <w:proofErr w:type="spellEnd"/>
+      <w:r>
+        <w:rPr>
+          <w:i/>
+          <w:iCs/>
+        </w:rPr>
+        <w:t xml:space="preserve"> language, examples, and what we decided to support in '</w:t>
+      </w:r>
+      <w:proofErr w:type="spellStart"/>
+      <w:r>
+        <w:rPr>
+          <w:i/>
+          <w:iCs/>
+        </w:rPr>
+        <w:t>Frege</w:t>
+      </w:r>
+      <w:proofErr w:type="spellEnd"/>
+      <w:r>
+        <w:rPr>
+          <w:i/>
+          <w:iCs/>
+        </w:rPr>
+        <w:t>-IDE'</w:t>
       </w:r>
     </w:p>
     <w:p>
@@ -328,7 +489,39 @@
           <w:i/>
           <w:iCs/>
         </w:rPr>
-        <w:t>Official Frgege grammar, or references (appendix?)</w:t>
+        <w:t xml:space="preserve">Official </w:t>
+      </w:r>
+      <w:proofErr w:type="spellStart"/>
+      <w:r>
+        <w:rPr>
+          <w:i/>
+          <w:iCs/>
+        </w:rPr>
+        <w:t>Frege</w:t>
+      </w:r>
+      <w:proofErr w:type="spellEnd"/>
+      <w:r>
+        <w:rPr>
+          <w:i/>
+          <w:iCs/>
+        </w:rPr>
+        <w:t xml:space="preserve"> </w:t>
+      </w:r>
+      <w:proofErr w:type="gramStart"/>
+      <w:r>
+        <w:rPr>
+          <w:i/>
+          <w:iCs/>
+        </w:rPr>
+        <w:t>grammar,</w:t>
+      </w:r>
+      <w:proofErr w:type="gramEnd"/>
+      <w:r>
+        <w:rPr>
+          <w:i/>
+          <w:iCs/>
+        </w:rPr>
+        <w:t xml:space="preserve"> or references (appendix?)</w:t>
       </w:r>
     </w:p>
     <w:p>
@@ -348,7 +541,35 @@
           <w:iCs/>
           <w:color w:val="FF950E"/>
         </w:rPr>
-        <w:t>This is too abstract. Maybe pick only some interesting parts?e.g. “this is usually solved as...”, “on this level it means this and this is supported”...?</w:t>
+        <w:t xml:space="preserve">This is too abstract. Maybe pick only some interesting </w:t>
+      </w:r>
+      <w:proofErr w:type="spellStart"/>
+      <w:r>
+        <w:rPr>
+          <w:i/>
+          <w:iCs/>
+          <w:color w:val="FF950E"/>
+        </w:rPr>
+        <w:t>parts</w:t>
+      </w:r>
+      <w:proofErr w:type="gramStart"/>
+      <w:r>
+        <w:rPr>
+          <w:i/>
+          <w:iCs/>
+          <w:color w:val="FF950E"/>
+        </w:rPr>
+        <w:t>?e.g</w:t>
+      </w:r>
+      <w:proofErr w:type="spellEnd"/>
+      <w:proofErr w:type="gramEnd"/>
+      <w:r>
+        <w:rPr>
+          <w:i/>
+          <w:iCs/>
+          <w:color w:val="FF950E"/>
+        </w:rPr>
+        <w:t>. “this is usually solved as...”, “on this level it means this and this is supported”...?</w:t>
       </w:r>
     </w:p>
     <w:p>
@@ -367,7 +588,23 @@
           <w:i/>
           <w:iCs/>
         </w:rPr>
-        <w:t>Subset related to what we decided to support in “Frege-IDE”</w:t>
+        <w:t>Subset related to what we decided to support in “</w:t>
+      </w:r>
+      <w:proofErr w:type="spellStart"/>
+      <w:r>
+        <w:rPr>
+          <w:i/>
+          <w:iCs/>
+        </w:rPr>
+        <w:t>Frege</w:t>
+      </w:r>
+      <w:proofErr w:type="spellEnd"/>
+      <w:r>
+        <w:rPr>
+          <w:i/>
+          <w:iCs/>
+        </w:rPr>
+        <w:t>-IDE”</w:t>
       </w:r>
     </w:p>
     <w:p>
@@ -397,7 +634,15 @@
         </w:rPr>
       </w:pPr>
       <w:r>
-        <w:t>Chapter 5: Frege in MPS</w:t>
+        <w:t xml:space="preserve">Chapter 5: </w:t>
+      </w:r>
+      <w:proofErr w:type="spellStart"/>
+      <w:r>
+        <w:t>Frege</w:t>
+      </w:r>
+      <w:proofErr w:type="spellEnd"/>
+      <w:r>
+        <w:t xml:space="preserve"> in MPS</w:t>
       </w:r>
     </w:p>
     <w:p>
@@ -416,7 +661,23 @@
           <w:i/>
           <w:iCs/>
         </w:rPr>
-        <w:t>Grammar transformation for MPS structure aspect, design of the Frege structure, how and why (analysis + design decisions)</w:t>
+        <w:t xml:space="preserve">Grammar transformation for MPS structure aspect, design of the </w:t>
+      </w:r>
+      <w:proofErr w:type="spellStart"/>
+      <w:r>
+        <w:rPr>
+          <w:i/>
+          <w:iCs/>
+        </w:rPr>
+        <w:t>Frege</w:t>
+      </w:r>
+      <w:proofErr w:type="spellEnd"/>
+      <w:r>
+        <w:rPr>
+          <w:i/>
+          <w:iCs/>
+        </w:rPr>
+        <w:t xml:space="preserve"> structure, how and why (analysis + design decisions)</w:t>
       </w:r>
     </w:p>
     <w:p>
@@ -454,7 +715,39 @@
           <w:i/>
           <w:iCs/>
         </w:rPr>
-        <w:t>“Visuals” (FunctionName FunctionParameters = Expression)</w:t>
+        <w:t>“Visuals” (</w:t>
+      </w:r>
+      <w:proofErr w:type="spellStart"/>
+      <w:r>
+        <w:rPr>
+          <w:i/>
+          <w:iCs/>
+        </w:rPr>
+        <w:t>FunctionName</w:t>
+      </w:r>
+      <w:proofErr w:type="spellEnd"/>
+      <w:r>
+        <w:rPr>
+          <w:i/>
+          <w:iCs/>
+        </w:rPr>
+        <w:t xml:space="preserve"> </w:t>
+      </w:r>
+      <w:proofErr w:type="spellStart"/>
+      <w:r>
+        <w:rPr>
+          <w:i/>
+          <w:iCs/>
+        </w:rPr>
+        <w:t>FunctionParameters</w:t>
+      </w:r>
+      <w:proofErr w:type="spellEnd"/>
+      <w:r>
+        <w:rPr>
+          <w:i/>
+          <w:iCs/>
+        </w:rPr>
+        <w:t xml:space="preserve"> = Expression)</w:t>
       </w:r>
     </w:p>
     <w:p>
@@ -532,7 +825,23 @@
           <w:i/>
           <w:iCs/>
         </w:rPr>
-        <w:t>(Constraints + behaviour)</w:t>
+        <w:t xml:space="preserve">(Constraints + </w:t>
+      </w:r>
+      <w:proofErr w:type="spellStart"/>
+      <w:r>
+        <w:rPr>
+          <w:i/>
+          <w:iCs/>
+        </w:rPr>
+        <w:t>behaviour</w:t>
+      </w:r>
+      <w:proofErr w:type="spellEnd"/>
+      <w:r>
+        <w:rPr>
+          <w:i/>
+          <w:iCs/>
+        </w:rPr>
+        <w:t>)</w:t>
       </w:r>
     </w:p>
     <w:p>
@@ -546,6 +855,7 @@
           <w:iCs/>
         </w:rPr>
       </w:pPr>
+      <w:proofErr w:type="spellStart"/>
       <w:r>
         <w:rPr>
           <w:i/>
@@ -553,6 +863,7 @@
         </w:rPr>
         <w:t>Typesystem</w:t>
       </w:r>
+      <w:proofErr w:type="spellEnd"/>
     </w:p>
     <w:p>
       <w:pPr>
@@ -589,7 +900,6 @@
           <w:i/>
           <w:iCs/>
         </w:rPr>
-        <w:lastRenderedPageBreak/>
         <w:t>TBA</w:t>
       </w:r>
     </w:p>
@@ -628,6 +938,7 @@
           <w:i/>
           <w:iCs/>
         </w:rPr>
+        <w:lastRenderedPageBreak/>
         <w:t>What we strived to achieve, again? Recapitulation?</w:t>
       </w:r>
     </w:p>
@@ -648,7 +959,23 @@
           <w:i/>
           <w:iCs/>
         </w:rPr>
-        <w:t>User-friendliness of the “Frege-IDE”, against classical text-based IDEs, advantages and disadvantages</w:t>
+        <w:t>User-friendliness of the “</w:t>
+      </w:r>
+      <w:proofErr w:type="spellStart"/>
+      <w:r>
+        <w:rPr>
+          <w:i/>
+          <w:iCs/>
+        </w:rPr>
+        <w:t>Frege</w:t>
+      </w:r>
+      <w:proofErr w:type="spellEnd"/>
+      <w:r>
+        <w:rPr>
+          <w:i/>
+          <w:iCs/>
+        </w:rPr>
+        <w:t>-IDE”, against classical text-based IDEs, advantages and disadvantages</w:t>
       </w:r>
     </w:p>
     <w:p>
@@ -725,7 +1052,55 @@
           <w:i/>
           <w:iCs/>
         </w:rPr>
-        <w:t>Not all transformations are possible, e.g. rewriting f x y = x + y to  f , x, y :: Int -&gt; Int -&gt; Int (by removing = and adding , , ::) is basically impossible to cover – it is not a text editor</w:t>
+        <w:t xml:space="preserve">Not all transformations are possible, e.g. rewriting f x y = x + y to  f , x, y :: </w:t>
+      </w:r>
+      <w:proofErr w:type="spellStart"/>
+      <w:r>
+        <w:rPr>
+          <w:i/>
+          <w:iCs/>
+        </w:rPr>
+        <w:t>Int</w:t>
+      </w:r>
+      <w:proofErr w:type="spellEnd"/>
+      <w:r>
+        <w:rPr>
+          <w:i/>
+          <w:iCs/>
+        </w:rPr>
+        <w:t xml:space="preserve"> -&gt; </w:t>
+      </w:r>
+      <w:proofErr w:type="spellStart"/>
+      <w:r>
+        <w:rPr>
+          <w:i/>
+          <w:iCs/>
+        </w:rPr>
+        <w:t>Int</w:t>
+      </w:r>
+      <w:proofErr w:type="spellEnd"/>
+      <w:r>
+        <w:rPr>
+          <w:i/>
+          <w:iCs/>
+        </w:rPr>
+        <w:t xml:space="preserve"> -&gt; </w:t>
+      </w:r>
+      <w:proofErr w:type="spellStart"/>
+      <w:r>
+        <w:rPr>
+          <w:i/>
+          <w:iCs/>
+        </w:rPr>
+        <w:t>Int</w:t>
+      </w:r>
+      <w:proofErr w:type="spellEnd"/>
+      <w:r>
+        <w:rPr>
+          <w:i/>
+          <w:iCs/>
+        </w:rPr>
+        <w:t xml:space="preserve"> (by removing = and adding , , ::) is basically impossible to cover – it is not a text editor</w:t>
       </w:r>
     </w:p>
     <w:p>
@@ -841,7 +1216,23 @@
           <w:i/>
           <w:iCs/>
         </w:rPr>
-        <w:t>Are projectional IDEs good for functional languages?</w:t>
+        <w:t xml:space="preserve">Are </w:t>
+      </w:r>
+      <w:proofErr w:type="spellStart"/>
+      <w:r>
+        <w:rPr>
+          <w:i/>
+          <w:iCs/>
+        </w:rPr>
+        <w:t>projectional</w:t>
+      </w:r>
+      <w:proofErr w:type="spellEnd"/>
+      <w:r>
+        <w:rPr>
+          <w:i/>
+          <w:iCs/>
+        </w:rPr>
+        <w:t xml:space="preserve"> IDEs good for functional languages?</w:t>
       </w:r>
     </w:p>
     <w:p>
@@ -860,7 +1251,48 @@
           <w:i/>
           <w:iCs/>
         </w:rPr>
-        <w:t>Is “Frege-IDE” usable?Future work, possible extensions.</w:t>
+        <w:t>Is “</w:t>
+      </w:r>
+      <w:proofErr w:type="spellStart"/>
+      <w:r>
+        <w:rPr>
+          <w:i/>
+          <w:iCs/>
+        </w:rPr>
+        <w:t>Frege</w:t>
+      </w:r>
+      <w:proofErr w:type="spellEnd"/>
+      <w:r>
+        <w:rPr>
+          <w:i/>
+          <w:iCs/>
+        </w:rPr>
+        <w:t xml:space="preserve">-IDE” </w:t>
+      </w:r>
+      <w:proofErr w:type="spellStart"/>
+      <w:r>
+        <w:rPr>
+          <w:i/>
+          <w:iCs/>
+        </w:rPr>
+        <w:t>usable</w:t>
+      </w:r>
+      <w:proofErr w:type="gramStart"/>
+      <w:r>
+        <w:rPr>
+          <w:i/>
+          <w:iCs/>
+        </w:rPr>
+        <w:t>?Future</w:t>
+      </w:r>
+      <w:proofErr w:type="spellEnd"/>
+      <w:proofErr w:type="gramEnd"/>
+      <w:r>
+        <w:rPr>
+          <w:i/>
+          <w:iCs/>
+        </w:rPr>
+        <w:t xml:space="preserve"> work, possible extensions.</w:t>
       </w:r>
     </w:p>
     <w:p>
@@ -912,12 +1344,21 @@
           <w:iCs/>
         </w:rPr>
       </w:pPr>
+      <w:proofErr w:type="spellStart"/>
       <w:r>
         <w:rPr>
           <w:i/>
           <w:iCs/>
         </w:rPr>
-        <w:t>Frege formal grammar</w:t>
+        <w:t>Frege</w:t>
+      </w:r>
+      <w:proofErr w:type="spellEnd"/>
+      <w:r>
+        <w:rPr>
+          <w:i/>
+          <w:iCs/>
+        </w:rPr>
+        <w:t xml:space="preserve"> formal grammar</w:t>
       </w:r>
     </w:p>
     <w:p>
@@ -970,7 +1411,23 @@
           <w:i/>
           <w:iCs/>
         </w:rPr>
-        <w:t>User manual for “Frege-IDE”</w:t>
+        <w:t>User manual for “</w:t>
+      </w:r>
+      <w:proofErr w:type="spellStart"/>
+      <w:r>
+        <w:rPr>
+          <w:i/>
+          <w:iCs/>
+        </w:rPr>
+        <w:t>Frege</w:t>
+      </w:r>
+      <w:proofErr w:type="spellEnd"/>
+      <w:r>
+        <w:rPr>
+          <w:i/>
+          <w:iCs/>
+        </w:rPr>
+        <w:t>-IDE”</w:t>
       </w:r>
     </w:p>
     <w:p>
@@ -1010,7 +1467,23 @@
           <w:i/>
           <w:iCs/>
         </w:rPr>
-        <w:t>(what was already done, why this work even exists, how this relates to other IDEs, what is Frege)</w:t>
+        <w:t xml:space="preserve">(what was already done, why this work even exists, how this relates to other IDEs, what is </w:t>
+      </w:r>
+      <w:proofErr w:type="spellStart"/>
+      <w:r>
+        <w:rPr>
+          <w:i/>
+          <w:iCs/>
+        </w:rPr>
+        <w:t>Frege</w:t>
+      </w:r>
+      <w:proofErr w:type="spellEnd"/>
+      <w:r>
+        <w:rPr>
+          <w:i/>
+          <w:iCs/>
+        </w:rPr>
+        <w:t>)</w:t>
       </w:r>
     </w:p>
     <w:p/>
@@ -1025,18 +1498,40 @@
         <w:rPr>
           <w:rStyle w:val="TODOChar"/>
         </w:rPr>
-        <w:t>Classic intro,</w:t>
-      </w:r>
+        <w:t xml:space="preserve">Classic </w:t>
+      </w:r>
+      <w:proofErr w:type="spellStart"/>
       <w:r>
         <w:rPr>
           <w:rStyle w:val="TODOChar"/>
         </w:rPr>
-        <w:t>a lot of wiki references to say the obvious and well known.</w:t>
-      </w:r>
+        <w:t>intro</w:t>
+      </w:r>
+      <w:proofErr w:type="gramStart"/>
       <w:r>
         <w:rPr>
           <w:rStyle w:val="TODOChar"/>
         </w:rPr>
+        <w:t>,</w:t>
+      </w:r>
+      <w:r>
+        <w:rPr>
+          <w:rStyle w:val="TODOChar"/>
+        </w:rPr>
+        <w:t>a</w:t>
+      </w:r>
+      <w:proofErr w:type="spellEnd"/>
+      <w:proofErr w:type="gramEnd"/>
+      <w:r>
+        <w:rPr>
+          <w:rStyle w:val="TODOChar"/>
+        </w:rPr>
+        <w:t xml:space="preserve"> lot of wiki references to say the obvious and well known.</w:t>
+      </w:r>
+      <w:r>
+        <w:rPr>
+          <w:rStyle w:val="TODOChar"/>
+        </w:rPr>
         <w:t>)</w:t>
       </w:r>
     </w:p>
@@ -1050,7 +1545,21 @@
         <w:rPr>
           <w:rStyle w:val="TODOChar"/>
         </w:rPr>
-        <w:t>(what are IDES)</w:t>
+        <w:t>(</w:t>
+      </w:r>
+      <w:proofErr w:type="gramStart"/>
+      <w:r>
+        <w:rPr>
+          <w:rStyle w:val="TODOChar"/>
+        </w:rPr>
+        <w:t>what</w:t>
+      </w:r>
+      <w:proofErr w:type="gramEnd"/>
+      <w:r>
+        <w:rPr>
+          <w:rStyle w:val="TODOChar"/>
+        </w:rPr>
+        <w:t xml:space="preserve"> are IDES)</w:t>
       </w:r>
       <w:r>
         <w:t xml:space="preserve"> </w:t>
@@ -1156,7 +1665,35 @@
         <w:rPr>
           <w:rStyle w:val="TODOChar"/>
         </w:rPr>
-        <w:t>(what is Frege)</w:t>
+        <w:t>(</w:t>
+      </w:r>
+      <w:proofErr w:type="gramStart"/>
+      <w:r>
+        <w:rPr>
+          <w:rStyle w:val="TODOChar"/>
+        </w:rPr>
+        <w:t>what</w:t>
+      </w:r>
+      <w:proofErr w:type="gramEnd"/>
+      <w:r>
+        <w:rPr>
+          <w:rStyle w:val="TODOChar"/>
+        </w:rPr>
+        <w:t xml:space="preserve"> is </w:t>
+      </w:r>
+      <w:proofErr w:type="spellStart"/>
+      <w:r>
+        <w:rPr>
+          <w:rStyle w:val="TODOChar"/>
+        </w:rPr>
+        <w:t>Frege</w:t>
+      </w:r>
+      <w:proofErr w:type="spellEnd"/>
+      <w:r>
+        <w:rPr>
+          <w:rStyle w:val="TODOChar"/>
+        </w:rPr>
+        <w:t>)</w:t>
       </w:r>
       <w:r>
         <w:rPr>
@@ -1183,6 +1720,7 @@
         </w:rPr>
         <w:t xml:space="preserve"> </w:t>
       </w:r>
+      <w:proofErr w:type="spellStart"/>
       <w:r>
         <w:rPr>
           <w:rStyle w:val="ClassicChar"/>
@@ -1191,6 +1729,7 @@
         </w:rPr>
         <w:t>Frege</w:t>
       </w:r>
+      <w:proofErr w:type="spellEnd"/>
       <w:r>
         <w:rPr>
           <w:rStyle w:val="ClassicChar"/>
@@ -1219,12 +1758,28 @@
         <w:t xml:space="preserve"> </w:t>
       </w:r>
       <w:hyperlink r:id="rId9" w:tooltip="Gottlob Frege" w:history="1">
+        <w:proofErr w:type="spellStart"/>
         <w:r>
           <w:rPr>
             <w:i w:val="0"/>
           </w:rPr>
-          <w:t>Gottlob Frege</w:t>
+          <w:t>Gottlob</w:t>
         </w:r>
+        <w:proofErr w:type="spellEnd"/>
+        <w:r>
+          <w:rPr>
+            <w:i w:val="0"/>
+          </w:rPr>
+          <w:t xml:space="preserve"> </w:t>
+        </w:r>
+        <w:proofErr w:type="spellStart"/>
+        <w:r>
+          <w:rPr>
+            <w:i w:val="0"/>
+          </w:rPr>
+          <w:t>Frege</w:t>
+        </w:r>
+        <w:proofErr w:type="spellEnd"/>
       </w:hyperlink>
       <w:r>
         <w:rPr>
@@ -1310,12 +1865,14 @@
         </w:rPr>
         <w:t>(…</w:t>
       </w:r>
+      <w:proofErr w:type="spellStart"/>
       <w:r>
         <w:rPr>
           <w:rStyle w:val="TODOChar"/>
         </w:rPr>
         <w:t>todo</w:t>
       </w:r>
+      <w:proofErr w:type="spellEnd"/>
       <w:r>
         <w:rPr>
           <w:rStyle w:val="TODOChar"/>
@@ -1330,11 +1887,19 @@
           <w:rStyle w:val="TODOChar"/>
         </w:rPr>
       </w:pPr>
+      <w:proofErr w:type="gramStart"/>
       <w:r>
         <w:rPr>
           <w:rStyle w:val="TODOChar"/>
         </w:rPr>
-        <w:t>known IDEs</w:t>
+        <w:t>known</w:t>
+      </w:r>
+      <w:proofErr w:type="gramEnd"/>
+      <w:r>
+        <w:rPr>
+          <w:rStyle w:val="TODOChar"/>
+        </w:rPr>
+        <w:t xml:space="preserve"> IDEs</w:t>
       </w:r>
     </w:p>
     <w:p>
@@ -1364,7 +1929,23 @@
           <w:rStyle w:val="TODOChar"/>
           <w:color w:val="auto"/>
         </w:rPr>
-        <w:t xml:space="preserve">to support Frege. Examples can be found at </w:t>
+        <w:t xml:space="preserve">to support </w:t>
+      </w:r>
+      <w:proofErr w:type="spellStart"/>
+      <w:r>
+        <w:rPr>
+          <w:rStyle w:val="TODOChar"/>
+          <w:color w:val="auto"/>
+        </w:rPr>
+        <w:t>Frege</w:t>
+      </w:r>
+      <w:proofErr w:type="spellEnd"/>
+      <w:r>
+        <w:rPr>
+          <w:rStyle w:val="TODOChar"/>
+          <w:color w:val="auto"/>
+        </w:rPr>
+        <w:t xml:space="preserve">. Examples can be found at </w:t>
       </w:r>
       <w:hyperlink r:id="rId10" w:history="1">
         <w:r>
@@ -1626,21 +2207,23 @@
           <w:rStyle w:val="TODOChar"/>
           <w:color w:val="auto"/>
         </w:rPr>
-        <w:t>view and try to design a projectional editor</w:t>
-      </w:r>
+        <w:t xml:space="preserve">view and try to design a </w:t>
+      </w:r>
+      <w:proofErr w:type="spellStart"/>
       <w:r>
         <w:rPr>
           <w:rStyle w:val="TODOChar"/>
           <w:color w:val="auto"/>
         </w:rPr>
-        <w:t xml:space="preserve"> </w:t>
-      </w:r>
+        <w:t>projectional</w:t>
+      </w:r>
+      <w:proofErr w:type="spellEnd"/>
       <w:r>
         <w:rPr>
           <w:rStyle w:val="TODOChar"/>
           <w:color w:val="auto"/>
         </w:rPr>
-        <w:t>(/IDE)</w:t>
+        <w:t xml:space="preserve"> editor</w:t>
       </w:r>
       <w:r>
         <w:rPr>
@@ -1654,21 +2237,51 @@
           <w:rStyle w:val="TODOChar"/>
           <w:color w:val="auto"/>
         </w:rPr>
-        <w:t xml:space="preserve">specifically </w:t>
+        <w:t>(/IDE)</w:t>
       </w:r>
       <w:r>
         <w:rPr>
           <w:rStyle w:val="TODOChar"/>
           <w:color w:val="auto"/>
         </w:rPr>
-        <w:t>for the</w:t>
+        <w:t xml:space="preserve"> </w:t>
       </w:r>
       <w:r>
         <w:rPr>
           <w:rStyle w:val="TODOChar"/>
           <w:color w:val="auto"/>
         </w:rPr>
-        <w:t xml:space="preserve"> Frege programming language. </w:t>
+        <w:t xml:space="preserve">specifically </w:t>
+      </w:r>
+      <w:r>
+        <w:rPr>
+          <w:rStyle w:val="TODOChar"/>
+          <w:color w:val="auto"/>
+        </w:rPr>
+        <w:t>for the</w:t>
+      </w:r>
+      <w:r>
+        <w:rPr>
+          <w:rStyle w:val="TODOChar"/>
+          <w:color w:val="auto"/>
+        </w:rPr>
+        <w:t xml:space="preserve"> </w:t>
+      </w:r>
+      <w:proofErr w:type="spellStart"/>
+      <w:r>
+        <w:rPr>
+          <w:rStyle w:val="TODOChar"/>
+          <w:color w:val="auto"/>
+        </w:rPr>
+        <w:t>Frege</w:t>
+      </w:r>
+      <w:proofErr w:type="spellEnd"/>
+      <w:r>
+        <w:rPr>
+          <w:rStyle w:val="TODOChar"/>
+          <w:color w:val="auto"/>
+        </w:rPr>
+        <w:t xml:space="preserve"> programming language. </w:t>
       </w:r>
     </w:p>
     <w:p>
@@ -1682,13 +2295,35 @@
         <w:rPr>
           <w:rStyle w:val="TODOChar"/>
         </w:rPr>
-        <w:t xml:space="preserve">(what is </w:t>
-      </w:r>
+        <w:t>(</w:t>
+      </w:r>
+      <w:proofErr w:type="gramStart"/>
       <w:r>
         <w:rPr>
           <w:rStyle w:val="TODOChar"/>
         </w:rPr>
-        <w:t>projectional editor</w:t>
+        <w:t>what</w:t>
+      </w:r>
+      <w:proofErr w:type="gramEnd"/>
+      <w:r>
+        <w:rPr>
+          <w:rStyle w:val="TODOChar"/>
+        </w:rPr>
+        <w:t xml:space="preserve"> is </w:t>
+      </w:r>
+      <w:proofErr w:type="spellStart"/>
+      <w:r>
+        <w:rPr>
+          <w:rStyle w:val="TODOChar"/>
+        </w:rPr>
+        <w:t>projectional</w:t>
+      </w:r>
+      <w:proofErr w:type="spellEnd"/>
+      <w:r>
+        <w:rPr>
+          <w:rStyle w:val="TODOChar"/>
+        </w:rPr>
+        <w:t xml:space="preserve"> editor</w:t>
       </w:r>
       <w:r>
         <w:rPr>
@@ -1733,12 +2368,21 @@
         </w:rPr>
         <w:t xml:space="preserve">A </w:t>
       </w:r>
+      <w:proofErr w:type="spellStart"/>
       <w:r>
         <w:rPr>
           <w:rStyle w:val="TODOChar"/>
           <w:color w:val="auto"/>
         </w:rPr>
-        <w:t xml:space="preserve">projectional </w:t>
+        <w:t>projectional</w:t>
+      </w:r>
+      <w:proofErr w:type="spellEnd"/>
+      <w:r>
+        <w:rPr>
+          <w:rStyle w:val="TODOChar"/>
+          <w:color w:val="auto"/>
+        </w:rPr>
+        <w:t xml:space="preserve"> </w:t>
       </w:r>
       <w:r>
         <w:rPr>
@@ -1872,8 +2516,17 @@
           <w:rStyle w:val="TODOChar"/>
           <w:color w:val="auto"/>
         </w:rPr>
-        <w:t xml:space="preserve"> projectional</w:t>
-      </w:r>
+        <w:t xml:space="preserve"> </w:t>
+      </w:r>
+      <w:proofErr w:type="spellStart"/>
+      <w:r>
+        <w:rPr>
+          <w:rStyle w:val="TODOChar"/>
+          <w:color w:val="auto"/>
+        </w:rPr>
+        <w:t>projectional</w:t>
+      </w:r>
+      <w:proofErr w:type="spellEnd"/>
       <w:r>
         <w:rPr>
           <w:rStyle w:val="TODOChar"/>
@@ -1941,63 +2594,95 @@
           <w:rStyle w:val="TODOChar"/>
           <w:color w:val="auto"/>
         </w:rPr>
-        <w:t xml:space="preserve">a projectional editor supporting </w:t>
-      </w:r>
+        <w:t xml:space="preserve">a </w:t>
+      </w:r>
+      <w:proofErr w:type="spellStart"/>
       <w:r>
         <w:rPr>
           <w:rStyle w:val="TODOChar"/>
           <w:color w:val="auto"/>
         </w:rPr>
-        <w:t>a</w:t>
-      </w:r>
+        <w:t>projectional</w:t>
+      </w:r>
+      <w:proofErr w:type="spellEnd"/>
       <w:r>
         <w:rPr>
           <w:rStyle w:val="TODOChar"/>
           <w:color w:val="auto"/>
         </w:rPr>
-        <w:t xml:space="preserve"> certain</w:t>
+        <w:t xml:space="preserve"> editor supporting </w:t>
       </w:r>
       <w:r>
         <w:rPr>
           <w:rStyle w:val="TODOChar"/>
           <w:color w:val="auto"/>
         </w:rPr>
-        <w:t xml:space="preserve"> subset of </w:t>
+        <w:t>a</w:t>
       </w:r>
       <w:r>
         <w:rPr>
           <w:rStyle w:val="TODOChar"/>
           <w:color w:val="auto"/>
         </w:rPr>
-        <w:t>the</w:t>
+        <w:t xml:space="preserve"> certain</w:t>
       </w:r>
       <w:r>
         <w:rPr>
           <w:rStyle w:val="TODOChar"/>
           <w:color w:val="auto"/>
         </w:rPr>
-        <w:t xml:space="preserve"> (featur</w:t>
+        <w:t xml:space="preserve"> subset of </w:t>
       </w:r>
       <w:r>
         <w:rPr>
           <w:rStyle w:val="TODOChar"/>
           <w:color w:val="auto"/>
         </w:rPr>
-        <w:t>e</w:t>
+        <w:t>the</w:t>
       </w:r>
       <w:r>
         <w:rPr>
           <w:rStyle w:val="TODOChar"/>
           <w:color w:val="auto"/>
         </w:rPr>
-        <w:t>s of)</w:t>
+        <w:t xml:space="preserve"> (featur</w:t>
       </w:r>
       <w:r>
         <w:rPr>
           <w:rStyle w:val="TODOChar"/>
           <w:color w:val="auto"/>
         </w:rPr>
-        <w:t xml:space="preserve"> Frege programming </w:t>
+        <w:t>e</w:t>
+      </w:r>
+      <w:r>
+        <w:rPr>
+          <w:rStyle w:val="TODOChar"/>
+          <w:color w:val="auto"/>
+        </w:rPr>
+        <w:t>s of)</w:t>
+      </w:r>
+      <w:r>
+        <w:rPr>
+          <w:rStyle w:val="TODOChar"/>
+          <w:color w:val="auto"/>
+        </w:rPr>
+        <w:t xml:space="preserve"> </w:t>
+      </w:r>
+      <w:proofErr w:type="spellStart"/>
+      <w:r>
+        <w:rPr>
+          <w:rStyle w:val="TODOChar"/>
+          <w:color w:val="auto"/>
+        </w:rPr>
+        <w:t>Frege</w:t>
+      </w:r>
+      <w:proofErr w:type="spellEnd"/>
+      <w:r>
+        <w:rPr>
+          <w:rStyle w:val="TODOChar"/>
+          <w:color w:val="auto"/>
+        </w:rPr>
+        <w:t xml:space="preserve"> programming </w:t>
       </w:r>
       <w:r>
         <w:rPr>
@@ -2072,10 +2757,26 @@
       </w:pPr>
       <w:r>
         <w:lastRenderedPageBreak/>
-        <w:t xml:space="preserve">Goals (What I strived to achieve in this work, what subset of features should make / made it here, why exactly this, how this relates to projectional IDEs – </w:t>
-      </w:r>
-      <w:r>
-        <w:t>MPS, why choose a projectional IDE, what is MPS – very shortly)</w:t>
+        <w:t xml:space="preserve">Goals (What I strived to achieve in this work, what subset of features should make / made it here, why exactly this, how this relates to </w:t>
+      </w:r>
+      <w:proofErr w:type="spellStart"/>
+      <w:r>
+        <w:t>projectional</w:t>
+      </w:r>
+      <w:proofErr w:type="spellEnd"/>
+      <w:r>
+        <w:t xml:space="preserve"> IDEs – </w:t>
+      </w:r>
+      <w:r>
+        <w:t xml:space="preserve">MPS, why choose a </w:t>
+      </w:r>
+      <w:proofErr w:type="spellStart"/>
+      <w:r>
+        <w:t>projectional</w:t>
+      </w:r>
+      <w:proofErr w:type="spellEnd"/>
+      <w:r>
+        <w:t xml:space="preserve"> IDE, what is MPS – very shortly)</w:t>
       </w:r>
     </w:p>
     <w:p>
@@ -2121,7 +2822,35 @@
         <w:rPr>
           <w:i w:val="0"/>
         </w:rPr>
-        <w:t>a projectional editor for a subset of (features of) Frege programming language.</w:t>
+        <w:t xml:space="preserve">a </w:t>
+      </w:r>
+      <w:proofErr w:type="spellStart"/>
+      <w:r>
+        <w:rPr>
+          <w:i w:val="0"/>
+        </w:rPr>
+        <w:t>projectional</w:t>
+      </w:r>
+      <w:proofErr w:type="spellEnd"/>
+      <w:r>
+        <w:rPr>
+          <w:i w:val="0"/>
+        </w:rPr>
+        <w:t xml:space="preserve"> editor for a subset of (features of) </w:t>
+      </w:r>
+      <w:proofErr w:type="spellStart"/>
+      <w:r>
+        <w:rPr>
+          <w:i w:val="0"/>
+        </w:rPr>
+        <w:t>Frege</w:t>
+      </w:r>
+      <w:proofErr w:type="spellEnd"/>
+      <w:r>
+        <w:rPr>
+          <w:i w:val="0"/>
+        </w:rPr>
+        <w:t xml:space="preserve"> programming language.</w:t>
       </w:r>
     </w:p>
     <w:p>
@@ -2137,11 +2866,19 @@
         </w:rPr>
         <w:t xml:space="preserve">We have chosen </w:t>
       </w:r>
-      <w:r>
-        <w:rPr>
-          <w:i w:val="0"/>
-        </w:rPr>
-        <w:t xml:space="preserve">JetBrains® </w:t>
+      <w:proofErr w:type="spellStart"/>
+      <w:r>
+        <w:rPr>
+          <w:i w:val="0"/>
+        </w:rPr>
+        <w:t>JetBrains</w:t>
+      </w:r>
+      <w:proofErr w:type="spellEnd"/>
+      <w:r>
+        <w:rPr>
+          <w:i w:val="0"/>
+        </w:rPr>
+        <w:t xml:space="preserve">® </w:t>
       </w:r>
       <w:r>
         <w:rPr>
@@ -2184,12 +2921,20 @@
         <w:rPr>
           <w:rStyle w:val="TODOChar"/>
         </w:rPr>
-        <w:t>(briefly</w:t>
-      </w:r>
+        <w:t>(</w:t>
+      </w:r>
+      <w:proofErr w:type="gramStart"/>
       <w:r>
         <w:rPr>
           <w:rStyle w:val="TODOChar"/>
         </w:rPr>
+        <w:t>briefly</w:t>
+      </w:r>
+      <w:proofErr w:type="gramEnd"/>
+      <w:r>
+        <w:rPr>
+          <w:rStyle w:val="TODOChar"/>
+        </w:rPr>
         <w:t xml:space="preserve"> - why</w:t>
       </w:r>
       <w:r>
@@ -2258,11 +3003,19 @@
         </w:rPr>
         <w:t xml:space="preserve"> </w:t>
       </w:r>
-      <w:r>
-        <w:rPr>
-          <w:i w:val="0"/>
-        </w:rPr>
-        <w:t xml:space="preserve">projectional IDEs. </w:t>
+      <w:proofErr w:type="spellStart"/>
+      <w:r>
+        <w:rPr>
+          <w:i w:val="0"/>
+        </w:rPr>
+        <w:t>projectional</w:t>
+      </w:r>
+      <w:proofErr w:type="spellEnd"/>
+      <w:r>
+        <w:rPr>
+          <w:i w:val="0"/>
+        </w:rPr>
+        <w:t xml:space="preserve"> IDEs. </w:t>
       </w:r>
       <w:r>
         <w:rPr>
@@ -2375,7 +3128,23 @@
           <w:rStyle w:val="TODOChar"/>
           <w:i/>
         </w:rPr>
-        <w:t>(quoting MPSLW I.)</w:t>
+        <w:t>(</w:t>
+      </w:r>
+      <w:proofErr w:type="gramStart"/>
+      <w:r>
+        <w:rPr>
+          <w:rStyle w:val="TODOChar"/>
+          <w:i/>
+        </w:rPr>
+        <w:t>quoting</w:t>
+      </w:r>
+      <w:proofErr w:type="gramEnd"/>
+      <w:r>
+        <w:rPr>
+          <w:rStyle w:val="TODOChar"/>
+          <w:i/>
+        </w:rPr>
+        <w:t xml:space="preserve"> MPSLW I.)</w:t>
       </w:r>
       <w:r>
         <w:rPr>
@@ -2487,11 +3256,19 @@
           <w:i w:val="0"/>
         </w:rPr>
       </w:pPr>
-      <w:r>
-        <w:rPr>
-          <w:i w:val="0"/>
-        </w:rPr>
-        <w:t>Frege, based on Haskell language, has rather many syntactic (and semantic) constructs for this work to be able to include them all. We</w:t>
+      <w:proofErr w:type="spellStart"/>
+      <w:r>
+        <w:rPr>
+          <w:i w:val="0"/>
+        </w:rPr>
+        <w:t>Frege</w:t>
+      </w:r>
+      <w:proofErr w:type="spellEnd"/>
+      <w:r>
+        <w:rPr>
+          <w:i w:val="0"/>
+        </w:rPr>
+        <w:t>, based on Haskell language, has rather many syntactic (and semantic) constructs for this work to be able to include them all. We</w:t>
       </w:r>
       <w:r>
         <w:rPr>
@@ -2557,8 +3334,16 @@
         <w:rPr>
           <w:i w:val="0"/>
         </w:rPr>
-        <w:t xml:space="preserve"> (custom) datatypes</w:t>
-      </w:r>
+        <w:t xml:space="preserve"> (custom) </w:t>
+      </w:r>
+      <w:proofErr w:type="spellStart"/>
+      <w:r>
+        <w:rPr>
+          <w:i w:val="0"/>
+        </w:rPr>
+        <w:t>datatypes</w:t>
+      </w:r>
+      <w:proofErr w:type="spellEnd"/>
       <w:r>
         <w:rPr>
           <w:i w:val="0"/>
@@ -2599,7 +3384,21 @@
         <w:rPr>
           <w:i w:val="0"/>
         </w:rPr>
-        <w:t xml:space="preserve">most Frege </w:t>
+        <w:t xml:space="preserve">most </w:t>
+      </w:r>
+      <w:proofErr w:type="spellStart"/>
+      <w:r>
+        <w:rPr>
+          <w:i w:val="0"/>
+        </w:rPr>
+        <w:t>Frege</w:t>
+      </w:r>
+      <w:proofErr w:type="spellEnd"/>
+      <w:r>
+        <w:rPr>
+          <w:i w:val="0"/>
+        </w:rPr>
+        <w:t xml:space="preserve"> </w:t>
       </w:r>
       <w:r>
         <w:rPr>
@@ -2655,12 +3454,14 @@
         </w:rPr>
         <w:t>‘</w:t>
       </w:r>
+      <w:proofErr w:type="spellStart"/>
       <w:r>
         <w:rPr>
           <w:i w:val="0"/>
         </w:rPr>
         <w:t>intellisense</w:t>
       </w:r>
+      <w:proofErr w:type="spellEnd"/>
       <w:r>
         <w:rPr>
           <w:i w:val="0"/>
@@ -2952,12 +3753,14 @@
           <w:i w:val="0"/>
         </w:rPr>
       </w:pPr>
+      <w:proofErr w:type="spellStart"/>
       <w:r>
         <w:rPr>
           <w:i w:val="0"/>
         </w:rPr>
         <w:t>Frege</w:t>
       </w:r>
+      <w:proofErr w:type="spellEnd"/>
       <w:r>
         <w:rPr>
           <w:i w:val="0"/>
@@ -3018,13 +3821,27 @@
         <w:rPr>
           <w:i w:val="0"/>
         </w:rPr>
-        <w:t>Chapter 4 examines F</w:t>
-      </w:r>
-      <w:r>
-        <w:rPr>
-          <w:i w:val="0"/>
-        </w:rPr>
-        <w:t>rege grammar</w:t>
+        <w:t xml:space="preserve">Chapter 4 examines </w:t>
+      </w:r>
+      <w:proofErr w:type="spellStart"/>
+      <w:r>
+        <w:rPr>
+          <w:i w:val="0"/>
+        </w:rPr>
+        <w:t>F</w:t>
+      </w:r>
+      <w:r>
+        <w:rPr>
+          <w:i w:val="0"/>
+        </w:rPr>
+        <w:t>rege</w:t>
+      </w:r>
+      <w:proofErr w:type="spellEnd"/>
+      <w:r>
+        <w:rPr>
+          <w:i w:val="0"/>
+        </w:rPr>
+        <w:t xml:space="preserve"> grammar</w:t>
       </w:r>
       <w:r>
         <w:rPr>
@@ -3382,13 +4199,27 @@
         <w:rPr>
           <w:i w:val="0"/>
         </w:rPr>
-        <w:t xml:space="preserve"> projection</w:t>
-      </w:r>
-      <w:r>
-        <w:rPr>
-          <w:i w:val="0"/>
-        </w:rPr>
-        <w:t xml:space="preserve">al editor over </w:t>
+        <w:t xml:space="preserve"> </w:t>
+      </w:r>
+      <w:proofErr w:type="spellStart"/>
+      <w:r>
+        <w:rPr>
+          <w:i w:val="0"/>
+        </w:rPr>
+        <w:t>projection</w:t>
+      </w:r>
+      <w:r>
+        <w:rPr>
+          <w:i w:val="0"/>
+        </w:rPr>
+        <w:t>al</w:t>
+      </w:r>
+      <w:proofErr w:type="spellEnd"/>
+      <w:r>
+        <w:rPr>
+          <w:i w:val="0"/>
+        </w:rPr>
+        <w:t xml:space="preserve"> editor over </w:t>
       </w:r>
       <w:r>
         <w:rPr>
@@ -3444,7 +4275,14 @@
         <w:rPr>
           <w:i w:val="0"/>
         </w:rPr>
-        <w:t>whether projection</w:t>
+        <w:t xml:space="preserve">whether </w:t>
+      </w:r>
+      <w:proofErr w:type="spellStart"/>
+      <w:r>
+        <w:rPr>
+          <w:i w:val="0"/>
+        </w:rPr>
+        <w:t>projection</w:t>
       </w:r>
       <w:r>
         <w:rPr>
@@ -3452,6 +4290,7 @@
         </w:rPr>
         <w:t>al</w:t>
       </w:r>
+      <w:proofErr w:type="spellEnd"/>
       <w:r>
         <w:rPr>
           <w:i w:val="0"/>
@@ -3549,7 +4388,15 @@
         </w:rPr>
       </w:pPr>
       <w:r>
-        <w:t xml:space="preserve">Chapter 2: Meta-programming system / JetBrains MPS </w:t>
+        <w:t xml:space="preserve">Chapter 2: Meta-programming system / </w:t>
+      </w:r>
+      <w:proofErr w:type="spellStart"/>
+      <w:r>
+        <w:t>JetBrains</w:t>
+      </w:r>
+      <w:proofErr w:type="spellEnd"/>
+      <w:r>
+        <w:t xml:space="preserve"> MPS </w:t>
       </w:r>
     </w:p>
     <w:p>
@@ -3582,7 +4429,23 @@
           <w:i/>
           <w:iCs/>
         </w:rPr>
-        <w:t>difference between projectional and classic text-based IDEs, how this relates to MPS, what makes MPS different</w:t>
+        <w:t xml:space="preserve">difference between </w:t>
+      </w:r>
+      <w:proofErr w:type="spellStart"/>
+      <w:r>
+        <w:rPr>
+          <w:i/>
+          <w:iCs/>
+        </w:rPr>
+        <w:t>projectional</w:t>
+      </w:r>
+      <w:proofErr w:type="spellEnd"/>
+      <w:r>
+        <w:rPr>
+          <w:i/>
+          <w:iCs/>
+        </w:rPr>
+        <w:t xml:space="preserve"> and classic text-based IDEs, how this relates to MPS, what makes MPS different</w:t>
       </w:r>
     </w:p>
     <w:p>
@@ -3878,7 +4741,21 @@
         <w:rPr>
           <w:i w:val="0"/>
         </w:rPr>
-        <w:t xml:space="preserve">MPS is a projectional editor, </w:t>
+        <w:t xml:space="preserve">MPS is a </w:t>
+      </w:r>
+      <w:proofErr w:type="spellStart"/>
+      <w:r>
+        <w:rPr>
+          <w:i w:val="0"/>
+        </w:rPr>
+        <w:t>projectional</w:t>
+      </w:r>
+      <w:proofErr w:type="spellEnd"/>
+      <w:r>
+        <w:rPr>
+          <w:i w:val="0"/>
+        </w:rPr>
+        <w:t xml:space="preserve"> editor, </w:t>
       </w:r>
       <w:r>
         <w:rPr>
@@ -3914,7 +4791,21 @@
         <w:rPr>
           <w:i w:val="0"/>
         </w:rPr>
-        <w:t xml:space="preserve"> which involve non-parsable </w:t>
+        <w:t xml:space="preserve"> which involve non-</w:t>
+      </w:r>
+      <w:proofErr w:type="spellStart"/>
+      <w:r>
+        <w:rPr>
+          <w:i w:val="0"/>
+        </w:rPr>
+        <w:t>parsable</w:t>
+      </w:r>
+      <w:proofErr w:type="spellEnd"/>
+      <w:r>
+        <w:rPr>
+          <w:i w:val="0"/>
+        </w:rPr>
+        <w:t xml:space="preserve"> </w:t>
       </w:r>
       <w:r>
         <w:rPr>
@@ -4203,7 +5094,21 @@
         <w:rPr>
           <w:i w:val="0"/>
         </w:rPr>
-        <w:t>process of compiling written code involves lexers and parsers to read programs</w:t>
+        <w:t xml:space="preserve">process of compiling written code involves </w:t>
+      </w:r>
+      <w:proofErr w:type="spellStart"/>
+      <w:r>
+        <w:rPr>
+          <w:i w:val="0"/>
+        </w:rPr>
+        <w:t>lexers</w:t>
+      </w:r>
+      <w:proofErr w:type="spellEnd"/>
+      <w:r>
+        <w:rPr>
+          <w:i w:val="0"/>
+        </w:rPr>
+        <w:t xml:space="preserve"> and parsers to read programs</w:t>
       </w:r>
       <w:r>
         <w:rPr>
@@ -4354,7 +5259,14 @@
         <w:rPr>
           <w:i w:val="0"/>
         </w:rPr>
-        <w:t>Extending lexer</w:t>
+        <w:t xml:space="preserve">Extending </w:t>
+      </w:r>
+      <w:proofErr w:type="spellStart"/>
+      <w:r>
+        <w:rPr>
+          <w:i w:val="0"/>
+        </w:rPr>
+        <w:t>lexer</w:t>
       </w:r>
       <w:r>
         <w:rPr>
@@ -4362,6 +5274,7 @@
         </w:rPr>
         <w:t>s</w:t>
       </w:r>
+      <w:proofErr w:type="spellEnd"/>
       <w:r>
         <w:rPr>
           <w:i w:val="0"/>
@@ -4476,6 +5389,7 @@
           <w:i w:val="0"/>
         </w:rPr>
       </w:pPr>
+      <w:proofErr w:type="gramStart"/>
       <w:r>
         <w:rPr>
           <w:i w:val="0"/>
@@ -4548,6 +5462,7 @@
         </w:rPr>
         <w:t>where the new nodes can be created.</w:t>
       </w:r>
+      <w:proofErr w:type="gramEnd"/>
     </w:p>
     <w:p>
       <w:pPr>
@@ -4876,8 +5791,13 @@
         </w:rPr>
         <w:t>(</w:t>
       </w:r>
-      <w:r>
-        <w:t>syntax error on '='</w:t>
+      <w:proofErr w:type="gramStart"/>
+      <w:r>
+        <w:t>syntax</w:t>
+      </w:r>
+      <w:proofErr w:type="gramEnd"/>
+      <w:r>
+        <w:t xml:space="preserve"> error on '='</w:t>
       </w:r>
       <w:r>
         <w:t>)</w:t>
@@ -5039,6 +5959,7 @@
         </w:rPr>
         <w:t xml:space="preserve">which requires </w:t>
       </w:r>
+      <w:proofErr w:type="gramStart"/>
       <w:r>
         <w:rPr>
           <w:i w:val="0"/>
@@ -5049,7 +5970,14 @@
         <w:rPr>
           <w:i w:val="0"/>
         </w:rPr>
-        <w:t xml:space="preserve">certain knowledge of the </w:t>
+        <w:t>certain</w:t>
+      </w:r>
+      <w:proofErr w:type="gramEnd"/>
+      <w:r>
+        <w:rPr>
+          <w:i w:val="0"/>
+        </w:rPr>
+        <w:t xml:space="preserve"> knowledge of the </w:t>
       </w:r>
       <w:r>
         <w:rPr>
@@ -5399,7 +6327,55 @@
           <w:i/>
           <w:iCs/>
         </w:rPr>
-        <w:t>working with MPS, structure, editor, constraints, behaviour, checking rules, typesystem, textgen – generic explanation + exemplar language (not necessarily tutorial, but the explanation should be clear and how it would be used)</w:t>
+        <w:t xml:space="preserve">working with MPS, structure, editor, constraints, </w:t>
+      </w:r>
+      <w:proofErr w:type="spellStart"/>
+      <w:r>
+        <w:rPr>
+          <w:i/>
+          <w:iCs/>
+        </w:rPr>
+        <w:t>behaviour</w:t>
+      </w:r>
+      <w:proofErr w:type="spellEnd"/>
+      <w:r>
+        <w:rPr>
+          <w:i/>
+          <w:iCs/>
+        </w:rPr>
+        <w:t xml:space="preserve">, checking rules, </w:t>
+      </w:r>
+      <w:proofErr w:type="spellStart"/>
+      <w:r>
+        <w:rPr>
+          <w:i/>
+          <w:iCs/>
+        </w:rPr>
+        <w:t>typesystem</w:t>
+      </w:r>
+      <w:proofErr w:type="spellEnd"/>
+      <w:r>
+        <w:rPr>
+          <w:i/>
+          <w:iCs/>
+        </w:rPr>
+        <w:t xml:space="preserve">, </w:t>
+      </w:r>
+      <w:proofErr w:type="spellStart"/>
+      <w:r>
+        <w:rPr>
+          <w:i/>
+          <w:iCs/>
+        </w:rPr>
+        <w:t>textgen</w:t>
+      </w:r>
+      <w:proofErr w:type="spellEnd"/>
+      <w:r>
+        <w:rPr>
+          <w:i/>
+          <w:iCs/>
+        </w:rPr>
+        <w:t xml:space="preserve"> – generic explanation + exemplar language (not necessarily tutorial, but the explanation should be clear and how it would be used)</w:t>
       </w:r>
     </w:p>
     <w:p>
@@ -5935,7 +6911,15 @@
         <w:t xml:space="preserve">of a language </w:t>
       </w:r>
       <w:r>
-        <w:t xml:space="preserve">allows to define </w:t>
+        <w:t xml:space="preserve">allows </w:t>
+      </w:r>
+      <w:proofErr w:type="gramStart"/>
+      <w:r>
+        <w:t>to define</w:t>
+      </w:r>
+      <w:proofErr w:type="gramEnd"/>
+      <w:r>
+        <w:t xml:space="preserve"> </w:t>
       </w:r>
       <w:r>
         <w:t xml:space="preserve">structure of possible ASTs </w:t>
@@ -6055,11 +7039,16 @@
         <w:t xml:space="preserve">extend </w:t>
       </w:r>
       <w:r>
-        <w:t>at least BaseConcep</w:t>
+        <w:t xml:space="preserve">at least </w:t>
+      </w:r>
+      <w:proofErr w:type="spellStart"/>
+      <w:r>
+        <w:t>BaseConcep</w:t>
       </w:r>
       <w:r>
         <w:t>t</w:t>
       </w:r>
+      <w:proofErr w:type="spellEnd"/>
       <w:r>
         <w:t xml:space="preserve">, similar to Java language, where each </w:t>
       </w:r>
@@ -6423,7 +7412,15 @@
         <w:t xml:space="preserve">The ‘extends’ clause provides a reference to the super-concept. </w:t>
       </w:r>
       <w:r>
-        <w:t>By default, concepts are created with BaseConcept as their super concept</w:t>
+        <w:t xml:space="preserve">By default, concepts are created with </w:t>
+      </w:r>
+      <w:proofErr w:type="spellStart"/>
+      <w:r>
+        <w:t>BaseConcept</w:t>
+      </w:r>
+      <w:proofErr w:type="spellEnd"/>
+      <w:r>
+        <w:t xml:space="preserve"> as their super concept</w:t>
       </w:r>
       <w:r>
         <w:t xml:space="preserve">, but this can be changed to a more specific super-concept. </w:t>
@@ -6663,8 +7660,13 @@
         <w:t>P</w:t>
       </w:r>
       <w:r>
-        <w:t>rimitive type – integer, boolean</w:t>
-      </w:r>
+        <w:t xml:space="preserve">rimitive type – integer, </w:t>
+      </w:r>
+      <w:proofErr w:type="spellStart"/>
+      <w:r>
+        <w:t>boolean</w:t>
+      </w:r>
+      <w:proofErr w:type="spellEnd"/>
       <w:r>
         <w:t>, or string</w:t>
       </w:r>
@@ -6689,7 +7691,15 @@
         <w:t xml:space="preserve"> </w:t>
       </w:r>
       <w:r>
-        <w:t xml:space="preserve">a custom ‘enum data type’ may be created </w:t>
+        <w:t>a custom ‘</w:t>
+      </w:r>
+      <w:proofErr w:type="spellStart"/>
+      <w:r>
+        <w:t>enum</w:t>
+      </w:r>
+      <w:proofErr w:type="spellEnd"/>
+      <w:r>
+        <w:t xml:space="preserve"> data type’ may be created </w:t>
       </w:r>
       <w:r>
         <w:t>in structure aspect</w:t>
@@ -6823,8 +7833,13 @@
         <w:t>[</w:t>
       </w:r>
       <w:r>
-        <w:t>0..1</w:t>
-      </w:r>
+        <w:t>0</w:t>
+      </w:r>
+      <w:proofErr w:type="gramStart"/>
+      <w:r>
+        <w:t>..1</w:t>
+      </w:r>
+      <w:proofErr w:type="gramEnd"/>
       <w:r>
         <w:t>]</w:t>
       </w:r>
@@ -6971,7 +7986,15 @@
         <w:t xml:space="preserve">here </w:t>
       </w:r>
       <w:r>
-        <w:t>only two forms: [0..1] meaning an optional reference and [1] meaning a required reference to a node of the given type.</w:t>
+        <w:t>only two forms: [0</w:t>
+      </w:r>
+      <w:proofErr w:type="gramStart"/>
+      <w:r>
+        <w:t>..1</w:t>
+      </w:r>
+      <w:proofErr w:type="gramEnd"/>
+      <w:r>
+        <w:t>] meaning an optional reference and [1] meaning a required reference to a node of the given type.</w:t>
       </w:r>
     </w:p>
     <w:p>
@@ -6985,11 +8008,16 @@
       <w:r>
         <w:t xml:space="preserve">Where </w:t>
       </w:r>
+      <w:proofErr w:type="gramStart"/>
       <w:r>
         <w:t xml:space="preserve">would </w:t>
       </w:r>
       <w:r>
-        <w:t>a reference be used? Consider</w:t>
+        <w:t>a reference</w:t>
+      </w:r>
+      <w:proofErr w:type="gramEnd"/>
+      <w:r>
+        <w:t xml:space="preserve"> be used? Consider</w:t>
       </w:r>
       <w:r>
         <w:t xml:space="preserve"> a</w:t>
@@ -6998,8 +8026,13 @@
         <w:t xml:space="preserve"> following piece of code</w:t>
       </w:r>
       <w:r>
-        <w:t xml:space="preserve"> in Frege</w:t>
-      </w:r>
+        <w:t xml:space="preserve"> in </w:t>
+      </w:r>
+      <w:proofErr w:type="spellStart"/>
+      <w:r>
+        <w:t>Frege</w:t>
+      </w:r>
+      <w:proofErr w:type="spellEnd"/>
       <w:r>
         <w:t>:</w:t>
       </w:r>
@@ -7529,7 +8562,15 @@
         <w:t xml:space="preserve"> This aspect is </w:t>
       </w:r>
       <w:r>
-        <w:t>what makes MPS a projectional editor</w:t>
+        <w:t xml:space="preserve">what makes MPS a </w:t>
+      </w:r>
+      <w:proofErr w:type="spellStart"/>
+      <w:r>
+        <w:t>projectional</w:t>
+      </w:r>
+      <w:proofErr w:type="spellEnd"/>
+      <w:r>
+        <w:t xml:space="preserve"> editor</w:t>
       </w:r>
       <w:r>
         <w:t>,</w:t>
@@ -7538,7 +8579,15 @@
         <w:t xml:space="preserve"> rather than</w:t>
       </w:r>
       <w:r>
-        <w:t xml:space="preserve"> using lexers and parsers </w:t>
+        <w:t xml:space="preserve"> using </w:t>
+      </w:r>
+      <w:proofErr w:type="spellStart"/>
+      <w:r>
+        <w:t>lexers</w:t>
+      </w:r>
+      <w:proofErr w:type="spellEnd"/>
+      <w:r>
+        <w:t xml:space="preserve"> and parsers </w:t>
       </w:r>
       <w:r>
         <w:t xml:space="preserve">to process </w:t>
@@ -7792,12 +8841,14 @@
       <w:r>
         <w:t xml:space="preserve">in this case </w:t>
       </w:r>
+      <w:proofErr w:type="spellStart"/>
       <w:r>
         <w:t>jebtrains.mps.lang</w:t>
       </w:r>
       <w:r>
         <w:t>.editor</w:t>
       </w:r>
+      <w:proofErr w:type="spellEnd"/>
       <w:r>
         <w:t>.</w:t>
       </w:r>
@@ -7817,10 +8868,26 @@
         <w:t>written inside</w:t>
       </w:r>
       <w:r>
-        <w:t xml:space="preserve"> a projectional editor</w:t>
-      </w:r>
-      <w:r>
-        <w:t xml:space="preserve"> – to define a specific projectional editor</w:t>
+        <w:t xml:space="preserve"> a </w:t>
+      </w:r>
+      <w:proofErr w:type="spellStart"/>
+      <w:r>
+        <w:t>projectional</w:t>
+      </w:r>
+      <w:proofErr w:type="spellEnd"/>
+      <w:r>
+        <w:t xml:space="preserve"> editor</w:t>
+      </w:r>
+      <w:r>
+        <w:t xml:space="preserve"> – to define a specific </w:t>
+      </w:r>
+      <w:proofErr w:type="spellStart"/>
+      <w:r>
+        <w:t>projectional</w:t>
+      </w:r>
+      <w:proofErr w:type="spellEnd"/>
+      <w:r>
+        <w:t xml:space="preserve"> editor</w:t>
       </w:r>
       <w:r>
         <w:t xml:space="preserve"> for</w:t>
@@ -9326,7 +10393,21 @@
               <w:rPr>
                 <w:iCs/>
               </w:rPr>
-              <w:t>Then, user hits ‘-’. We immediately create a binary expression subtree, where root is the operator ‘-‘. ‘7’ is put as its left operand and</w:t>
+              <w:t xml:space="preserve">Then, user hits ‘-’. We immediately create a binary expression </w:t>
+            </w:r>
+            <w:proofErr w:type="spellStart"/>
+            <w:r>
+              <w:rPr>
+                <w:iCs/>
+              </w:rPr>
+              <w:t>subtree</w:t>
+            </w:r>
+            <w:proofErr w:type="spellEnd"/>
+            <w:r>
+              <w:rPr>
+                <w:iCs/>
+              </w:rPr>
+              <w:t>, where root is the operator ‘-‘. ‘7’ is put as its left operand and</w:t>
             </w:r>
             <w:r>
               <w:rPr>
@@ -9520,7 +10601,49 @@
               <w:rPr>
                 <w:iCs/>
               </w:rPr>
-              <w:t>Then, however, follows ‘*’. We are now editing the right child of AST of the expression “7 – 1”. So we take a look at the parent’s operator’s precedence: - is definitely less precedent than *. So we create a subtree for binary operator *, put 1 as its left child and set focus on the right child. The subtree is placed in 1’s stead (i.e. right child of AST of the expression “7 – 1”).</w:t>
+              <w:t xml:space="preserve">Then, however, follows ‘*’. We are now editing the right child of AST of the expression “7 – 1”. So we take a look at the parent’s operator’s precedence: - is definitely less </w:t>
+            </w:r>
+            <w:proofErr w:type="gramStart"/>
+            <w:r>
+              <w:rPr>
+                <w:iCs/>
+              </w:rPr>
+              <w:t>precedent</w:t>
+            </w:r>
+            <w:proofErr w:type="gramEnd"/>
+            <w:r>
+              <w:rPr>
+                <w:iCs/>
+              </w:rPr>
+              <w:t xml:space="preserve"> than *. So we create a </w:t>
+            </w:r>
+            <w:proofErr w:type="spellStart"/>
+            <w:r>
+              <w:rPr>
+                <w:iCs/>
+              </w:rPr>
+              <w:t>subtree</w:t>
+            </w:r>
+            <w:proofErr w:type="spellEnd"/>
+            <w:r>
+              <w:rPr>
+                <w:iCs/>
+              </w:rPr>
+              <w:t xml:space="preserve"> for binary operator *, put 1 as its left child and set focus on the right child. The </w:t>
+            </w:r>
+            <w:proofErr w:type="spellStart"/>
+            <w:r>
+              <w:rPr>
+                <w:iCs/>
+              </w:rPr>
+              <w:t>subtree</w:t>
+            </w:r>
+            <w:proofErr w:type="spellEnd"/>
+            <w:r>
+              <w:rPr>
+                <w:iCs/>
+              </w:rPr>
+              <w:t xml:space="preserve"> is placed in 1’s stead (i.e. right child of AST of the expression “7 – 1”).</w:t>
             </w:r>
           </w:p>
         </w:tc>
@@ -9611,7 +10734,63 @@
               <w:rPr>
                 <w:iCs/>
               </w:rPr>
-              <w:t>Then comes 2, which only finishes editing of the right child of * subtree. The twist comes, however, when user types in ‘+’. We take a look on the parent’s operator, which is *. This has a higher precedence, so a new subtree has to be created elsewhere now. The parent of the * node is, however, -. While – has the same precedence, as +, all of the operators are left associative, which means, we have to create our new subtree even on the higher level. We create the subtree, put the current AST</w:t>
+              <w:t xml:space="preserve">Then comes 2, which only finishes editing of the right child of * </w:t>
+            </w:r>
+            <w:proofErr w:type="spellStart"/>
+            <w:r>
+              <w:rPr>
+                <w:iCs/>
+              </w:rPr>
+              <w:t>subtree</w:t>
+            </w:r>
+            <w:proofErr w:type="spellEnd"/>
+            <w:r>
+              <w:rPr>
+                <w:iCs/>
+              </w:rPr>
+              <w:t xml:space="preserve">. The twist comes, however, when user types in ‘+’. We take a look on the parent’s operator, which is *. This has a higher precedence, so a new </w:t>
+            </w:r>
+            <w:proofErr w:type="spellStart"/>
+            <w:r>
+              <w:rPr>
+                <w:iCs/>
+              </w:rPr>
+              <w:t>subtree</w:t>
+            </w:r>
+            <w:proofErr w:type="spellEnd"/>
+            <w:r>
+              <w:rPr>
+                <w:iCs/>
+              </w:rPr>
+              <w:t xml:space="preserve"> has to be created elsewhere now. The parent of the * node is, however, -. While – has the same precedence, as +, all of the operators are left associative, which means, we have to create our new </w:t>
+            </w:r>
+            <w:proofErr w:type="spellStart"/>
+            <w:r>
+              <w:rPr>
+                <w:iCs/>
+              </w:rPr>
+              <w:t>subtree</w:t>
+            </w:r>
+            <w:proofErr w:type="spellEnd"/>
+            <w:r>
+              <w:rPr>
+                <w:iCs/>
+              </w:rPr>
+              <w:t xml:space="preserve"> even on the higher level. We create the </w:t>
+            </w:r>
+            <w:proofErr w:type="spellStart"/>
+            <w:r>
+              <w:rPr>
+                <w:iCs/>
+              </w:rPr>
+              <w:t>subtree</w:t>
+            </w:r>
+            <w:proofErr w:type="spellEnd"/>
+            <w:r>
+              <w:rPr>
+                <w:iCs/>
+              </w:rPr>
+              <w:t>, put the current AST</w:t>
             </w:r>
             <w:r>
               <w:rPr>
@@ -11194,6 +12373,7 @@
           <w:iCs/>
         </w:rPr>
       </w:pPr>
+      <w:proofErr w:type="gramStart"/>
       <w:r>
         <w:rPr>
           <w:iCs/>
@@ -11240,7 +12420,14 @@
         <w:rPr>
           <w:iCs/>
         </w:rPr>
-        <w:t xml:space="preserve">editor cells. </w:t>
+        <w:t>editor cells.</w:t>
+      </w:r>
+      <w:proofErr w:type="gramEnd"/>
+      <w:r>
+        <w:rPr>
+          <w:iCs/>
+        </w:rPr>
+        <w:t xml:space="preserve"> </w:t>
       </w:r>
       <w:r>
         <w:rPr>
@@ -11434,7 +12621,35 @@
         <w:rPr>
           <w:iCs/>
         </w:rPr>
-        <w:t xml:space="preserve"> Frege, we may define custom algebraic datatypes as follows:</w:t>
+        <w:t xml:space="preserve"> </w:t>
+      </w:r>
+      <w:proofErr w:type="spellStart"/>
+      <w:r>
+        <w:rPr>
+          <w:iCs/>
+        </w:rPr>
+        <w:t>Frege</w:t>
+      </w:r>
+      <w:proofErr w:type="spellEnd"/>
+      <w:r>
+        <w:rPr>
+          <w:iCs/>
+        </w:rPr>
+        <w:t xml:space="preserve">, we may define custom algebraic </w:t>
+      </w:r>
+      <w:proofErr w:type="spellStart"/>
+      <w:r>
+        <w:rPr>
+          <w:iCs/>
+        </w:rPr>
+        <w:t>datatypes</w:t>
+      </w:r>
+      <w:proofErr w:type="spellEnd"/>
+      <w:r>
+        <w:rPr>
+          <w:iCs/>
+        </w:rPr>
+        <w:t xml:space="preserve"> as follows:</w:t>
       </w:r>
     </w:p>
     <w:p>
@@ -11445,11 +12660,19 @@
           <w:iCs/>
         </w:rPr>
       </w:pPr>
-      <w:r>
-        <w:rPr>
-          <w:iCs/>
-        </w:rPr>
-        <w:t>data Maybe a = Just a | Nothing</w:t>
+      <w:proofErr w:type="gramStart"/>
+      <w:r>
+        <w:rPr>
+          <w:iCs/>
+        </w:rPr>
+        <w:t>data</w:t>
+      </w:r>
+      <w:proofErr w:type="gramEnd"/>
+      <w:r>
+        <w:rPr>
+          <w:iCs/>
+        </w:rPr>
+        <w:t xml:space="preserve"> Maybe a = Just a | Nothing</w:t>
       </w:r>
     </w:p>
     <w:p>
@@ -11470,7 +12693,21 @@
         <w:rPr>
           <w:iCs/>
         </w:rPr>
-        <w:t xml:space="preserve">“Just a” and “Nothing” datatype constructors. </w:t>
+        <w:t xml:space="preserve">“Just a” and “Nothing” </w:t>
+      </w:r>
+      <w:proofErr w:type="spellStart"/>
+      <w:r>
+        <w:rPr>
+          <w:iCs/>
+        </w:rPr>
+        <w:t>datatype</w:t>
+      </w:r>
+      <w:proofErr w:type="spellEnd"/>
+      <w:r>
+        <w:rPr>
+          <w:iCs/>
+        </w:rPr>
+        <w:t xml:space="preserve"> constructors. </w:t>
       </w:r>
       <w:r>
         <w:rPr>
@@ -11506,7 +12743,21 @@
         <w:rPr>
           <w:iCs/>
         </w:rPr>
-        <w:t xml:space="preserve"> type variables, like ‘a’ in ‘Just a’</w:t>
+        <w:t xml:space="preserve"> type variables, like ‘</w:t>
+      </w:r>
+      <w:proofErr w:type="gramStart"/>
+      <w:r>
+        <w:rPr>
+          <w:iCs/>
+        </w:rPr>
+        <w:t>a</w:t>
+      </w:r>
+      <w:proofErr w:type="gramEnd"/>
+      <w:r>
+        <w:rPr>
+          <w:iCs/>
+        </w:rPr>
+        <w:t>’ in ‘Just a’</w:t>
       </w:r>
       <w:r>
         <w:rPr>
@@ -11518,7 +12769,21 @@
         <w:rPr>
           <w:iCs/>
         </w:rPr>
-        <w:t>it is not sufficient to specify the transformation for the ‘DataConstructor’ concept only.</w:t>
+        <w:t>it is not sufficient to specify the transformation for the ‘</w:t>
+      </w:r>
+      <w:proofErr w:type="spellStart"/>
+      <w:r>
+        <w:rPr>
+          <w:iCs/>
+        </w:rPr>
+        <w:t>DataConstructor</w:t>
+      </w:r>
+      <w:proofErr w:type="spellEnd"/>
+      <w:r>
+        <w:rPr>
+          <w:iCs/>
+        </w:rPr>
+        <w:t>’ concept only.</w:t>
       </w:r>
       <w:r>
         <w:rPr>
@@ -11550,12 +12815,14 @@
         </w:rPr>
         <w:t>‘</w:t>
       </w:r>
+      <w:proofErr w:type="spellStart"/>
       <w:r>
         <w:rPr>
           <w:iCs/>
         </w:rPr>
         <w:t>DataConstructor</w:t>
       </w:r>
+      <w:proofErr w:type="spellEnd"/>
       <w:r>
         <w:rPr>
           <w:iCs/>
@@ -11572,7 +12839,21 @@
         <w:rPr>
           <w:iCs/>
         </w:rPr>
-        <w:t xml:space="preserve"> (i.e. we would not want to </w:t>
+        <w:t xml:space="preserve"> (</w:t>
+      </w:r>
+      <w:proofErr w:type="gramStart"/>
+      <w:r>
+        <w:rPr>
+          <w:iCs/>
+        </w:rPr>
+        <w:t>i.e</w:t>
+      </w:r>
+      <w:proofErr w:type="gramEnd"/>
+      <w:r>
+        <w:rPr>
+          <w:iCs/>
+        </w:rPr>
+        <w:t xml:space="preserve">. we would not want to </w:t>
       </w:r>
       <w:r>
         <w:rPr>
@@ -11610,13 +12891,41 @@
         <w:rPr>
           <w:iCs/>
         </w:rPr>
-        <w:t xml:space="preserve"> The solution is to simply include the default transformation for ‘DataConstructor’ into type variable</w:t>
-      </w:r>
-      <w:r>
-        <w:rPr>
-          <w:iCs/>
-        </w:rPr>
-        <w:t xml:space="preserve"> (here: ‘Simpletype’)</w:t>
+        <w:t xml:space="preserve"> The solution is to simply include the default transformation for ‘</w:t>
+      </w:r>
+      <w:proofErr w:type="spellStart"/>
+      <w:r>
+        <w:rPr>
+          <w:iCs/>
+        </w:rPr>
+        <w:t>DataConstructor</w:t>
+      </w:r>
+      <w:proofErr w:type="spellEnd"/>
+      <w:r>
+        <w:rPr>
+          <w:iCs/>
+        </w:rPr>
+        <w:t>’ into type variable</w:t>
+      </w:r>
+      <w:r>
+        <w:rPr>
+          <w:iCs/>
+        </w:rPr>
+        <w:t xml:space="preserve"> (here: ‘</w:t>
+      </w:r>
+      <w:proofErr w:type="spellStart"/>
+      <w:r>
+        <w:rPr>
+          <w:iCs/>
+        </w:rPr>
+        <w:t>Simpletype</w:t>
+      </w:r>
+      <w:proofErr w:type="spellEnd"/>
+      <w:r>
+        <w:rPr>
+          <w:iCs/>
+        </w:rPr>
+        <w:t>’)</w:t>
       </w:r>
       <w:r>
         <w:rPr>
@@ -11634,7 +12943,21 @@
         <w:rPr>
           <w:iCs/>
         </w:rPr>
-        <w:t>the right-most child of a ‘DataConstructor’</w:t>
+        <w:t>the right-most child of a ‘</w:t>
+      </w:r>
+      <w:proofErr w:type="spellStart"/>
+      <w:r>
+        <w:rPr>
+          <w:iCs/>
+        </w:rPr>
+        <w:t>DataConstructor</w:t>
+      </w:r>
+      <w:proofErr w:type="spellEnd"/>
+      <w:r>
+        <w:rPr>
+          <w:iCs/>
+        </w:rPr>
+        <w:t>’</w:t>
       </w:r>
       <w:r>
         <w:rPr>
@@ -12009,7 +13332,14 @@
         <w:rPr>
           <w:iCs/>
         </w:rPr>
-        <w:t xml:space="preserve"> all of the nodes it could contain a reference to </w:t>
+        <w:t xml:space="preserve"> all of the nodes it could contain </w:t>
+      </w:r>
+      <w:proofErr w:type="gramStart"/>
+      <w:r>
+        <w:rPr>
+          <w:iCs/>
+        </w:rPr>
+        <w:t xml:space="preserve">a reference to </w:t>
       </w:r>
       <w:r>
         <w:rPr>
@@ -12022,7 +13352,21 @@
         <w:rPr>
           <w:iCs/>
         </w:rPr>
-        <w:t xml:space="preserve"> are added to the completion menu. Selectin</w:t>
+        <w:t xml:space="preserve"> are</w:t>
+      </w:r>
+      <w:proofErr w:type="gramEnd"/>
+      <w:r>
+        <w:rPr>
+          <w:iCs/>
+        </w:rPr>
+        <w:t xml:space="preserve"> added to the completion menu. </w:t>
+      </w:r>
+      <w:proofErr w:type="gramStart"/>
+      <w:r>
+        <w:rPr>
+          <w:iCs/>
+        </w:rPr>
+        <w:t>Selectin</w:t>
       </w:r>
       <w:r>
         <w:rPr>
@@ -12060,6 +13404,7 @@
         </w:rPr>
         <w:t xml:space="preserve"> smart reference with the reference to the selected node.</w:t>
       </w:r>
+      <w:proofErr w:type="gramEnd"/>
     </w:p>
     <w:p>
       <w:pPr>
@@ -14084,11 +15429,19 @@
         </w:rPr>
         <w:t xml:space="preserve">allows </w:t>
       </w:r>
-      <w:r>
-        <w:rPr>
-          <w:iCs/>
-        </w:rPr>
-        <w:t>to specify a condition</w:t>
+      <w:proofErr w:type="gramStart"/>
+      <w:r>
+        <w:rPr>
+          <w:iCs/>
+        </w:rPr>
+        <w:t>to specify</w:t>
+      </w:r>
+      <w:proofErr w:type="gramEnd"/>
+      <w:r>
+        <w:rPr>
+          <w:iCs/>
+        </w:rPr>
+        <w:t xml:space="preserve"> a condition</w:t>
       </w:r>
       <w:r>
         <w:rPr>
@@ -14136,7 +15489,21 @@
         <w:rPr>
           <w:iCs/>
         </w:rPr>
-        <w:t xml:space="preserve"> For instance, consider in Frege </w:t>
+        <w:t xml:space="preserve"> For instance, consider in </w:t>
+      </w:r>
+      <w:proofErr w:type="spellStart"/>
+      <w:r>
+        <w:rPr>
+          <w:iCs/>
+        </w:rPr>
+        <w:t>Frege</w:t>
+      </w:r>
+      <w:proofErr w:type="spellEnd"/>
+      <w:r>
+        <w:rPr>
+          <w:iCs/>
+        </w:rPr>
+        <w:t xml:space="preserve"> </w:t>
       </w:r>
       <w:r>
         <w:rPr>
@@ -14159,12 +15526,14 @@
         </w:rPr>
         <w:t>(</w:t>
       </w:r>
+      <w:proofErr w:type="gramStart"/>
       <w:r>
         <w:rPr>
           <w:iCs/>
         </w:rPr>
         <w:t>let</w:t>
       </w:r>
+      <w:proofErr w:type="gramEnd"/>
       <w:r>
         <w:rPr>
           <w:iCs/>
@@ -14176,8 +15545,33 @@
           <w:rFonts w:ascii="Consolas" w:hAnsi="Consolas"/>
           <w:iCs/>
         </w:rPr>
-        <w:t>x, y, z :: Int -&gt; Int</w:t>
-      </w:r>
+        <w:t xml:space="preserve">x, y, z :: </w:t>
+      </w:r>
+      <w:proofErr w:type="spellStart"/>
+      <w:r>
+        <w:rPr>
+          <w:rFonts w:ascii="Consolas" w:hAnsi="Consolas"/>
+          <w:iCs/>
+        </w:rPr>
+        <w:t>Int</w:t>
+      </w:r>
+      <w:proofErr w:type="spellEnd"/>
+      <w:r>
+        <w:rPr>
+          <w:rFonts w:ascii="Consolas" w:hAnsi="Consolas"/>
+          <w:iCs/>
+        </w:rPr>
+        <w:t xml:space="preserve"> -&gt; </w:t>
+      </w:r>
+      <w:proofErr w:type="spellStart"/>
+      <w:r>
+        <w:rPr>
+          <w:rFonts w:ascii="Consolas" w:hAnsi="Consolas"/>
+          <w:iCs/>
+        </w:rPr>
+        <w:t>Int</w:t>
+      </w:r>
+      <w:proofErr w:type="spellEnd"/>
       <w:r>
         <w:rPr>
           <w:iCs/>
@@ -14277,7 +15671,21 @@
           <w:iCs/>
         </w:rPr>
         <w:lastRenderedPageBreak/>
-        <w:t>such a syntax would be illegal for tuple</w:t>
+        <w:t xml:space="preserve">such </w:t>
+      </w:r>
+      <w:proofErr w:type="gramStart"/>
+      <w:r>
+        <w:rPr>
+          <w:iCs/>
+        </w:rPr>
+        <w:t>a syntax</w:t>
+      </w:r>
+      <w:proofErr w:type="gramEnd"/>
+      <w:r>
+        <w:rPr>
+          <w:iCs/>
+        </w:rPr>
+        <w:t xml:space="preserve"> would be illegal for tuple</w:t>
       </w:r>
       <w:r>
         <w:rPr>
@@ -14325,7 +15733,21 @@
         <w:rPr>
           <w:iCs/>
         </w:rPr>
-        <w:t>node is an instance of the concept ‘BracketedExpression’, but not for ‘Tuple’.</w:t>
+        <w:t>node is an instance of the concept ‘</w:t>
+      </w:r>
+      <w:proofErr w:type="spellStart"/>
+      <w:r>
+        <w:rPr>
+          <w:iCs/>
+        </w:rPr>
+        <w:t>BracketedExpression</w:t>
+      </w:r>
+      <w:proofErr w:type="spellEnd"/>
+      <w:r>
+        <w:rPr>
+          <w:iCs/>
+        </w:rPr>
+        <w:t>’, but not for ‘Tuple’.</w:t>
       </w:r>
       <w:r>
         <w:rPr>
@@ -14361,7 +15783,21 @@
         <w:rPr>
           <w:iCs/>
         </w:rPr>
-        <w:t>‘BracketedExpression’ once the second item has been deleted.</w:t>
+        <w:t>‘</w:t>
+      </w:r>
+      <w:proofErr w:type="spellStart"/>
+      <w:r>
+        <w:rPr>
+          <w:iCs/>
+        </w:rPr>
+        <w:t>BracketedExpression</w:t>
+      </w:r>
+      <w:proofErr w:type="spellEnd"/>
+      <w:r>
+        <w:rPr>
+          <w:iCs/>
+        </w:rPr>
+        <w:t>’ once the second item has been deleted.</w:t>
       </w:r>
     </w:p>
     <w:p>
@@ -14648,7 +16084,43 @@
         <w:rPr>
           <w:iCs/>
         </w:rPr>
-        <w:t xml:space="preserve"> These mainly include creating an instance of a node by using “new node&lt;MyConcept&gt;()” statement (e.g. in editor actions) instead of “new initialized node&lt;MyConcept&gt;()”.</w:t>
+        <w:t xml:space="preserve"> These mainly include creating an instance of a node by using “new node&lt;</w:t>
+      </w:r>
+      <w:proofErr w:type="spellStart"/>
+      <w:r>
+        <w:rPr>
+          <w:iCs/>
+        </w:rPr>
+        <w:t>MyConcept</w:t>
+      </w:r>
+      <w:proofErr w:type="spellEnd"/>
+      <w:proofErr w:type="gramStart"/>
+      <w:r>
+        <w:rPr>
+          <w:iCs/>
+        </w:rPr>
+        <w:t>&gt;(</w:t>
+      </w:r>
+      <w:proofErr w:type="gramEnd"/>
+      <w:r>
+        <w:rPr>
+          <w:iCs/>
+        </w:rPr>
+        <w:t>)” statement (e.g. in editor actions) instead of “new initialized node&lt;</w:t>
+      </w:r>
+      <w:proofErr w:type="spellStart"/>
+      <w:r>
+        <w:rPr>
+          <w:iCs/>
+        </w:rPr>
+        <w:t>MyConcept</w:t>
+      </w:r>
+      <w:proofErr w:type="spellEnd"/>
+      <w:r>
+        <w:rPr>
+          <w:iCs/>
+        </w:rPr>
+        <w:t>&gt;()”.</w:t>
       </w:r>
     </w:p>
     <w:p>
@@ -14693,7 +16165,21 @@
         <w:rPr>
           <w:iCs/>
         </w:rPr>
-        <w:t xml:space="preserve"> Methods that can be overridden in subconcepts have to be marked as virtual.</w:t>
+        <w:t xml:space="preserve"> Methods that can be overridden in </w:t>
+      </w:r>
+      <w:proofErr w:type="spellStart"/>
+      <w:r>
+        <w:rPr>
+          <w:iCs/>
+        </w:rPr>
+        <w:t>subconcepts</w:t>
+      </w:r>
+      <w:proofErr w:type="spellEnd"/>
+      <w:r>
+        <w:rPr>
+          <w:iCs/>
+        </w:rPr>
+        <w:t xml:space="preserve"> have to be marked as virtual.</w:t>
       </w:r>
       <w:r>
         <w:rPr>
@@ -14717,7 +16203,43 @@
         <w:rPr>
           <w:iCs/>
         </w:rPr>
-        <w:t xml:space="preserve"> (concept/MyConcept/.staticMethodName()) [FC]</w:t>
+        <w:t xml:space="preserve"> (concept/</w:t>
+      </w:r>
+      <w:proofErr w:type="spellStart"/>
+      <w:r>
+        <w:rPr>
+          <w:iCs/>
+        </w:rPr>
+        <w:t>MyConcept</w:t>
+      </w:r>
+      <w:proofErr w:type="spellEnd"/>
+      <w:r>
+        <w:rPr>
+          <w:iCs/>
+        </w:rPr>
+        <w:t>/.</w:t>
+      </w:r>
+      <w:proofErr w:type="spellStart"/>
+      <w:proofErr w:type="gramStart"/>
+      <w:r>
+        <w:rPr>
+          <w:iCs/>
+        </w:rPr>
+        <w:t>staticMethodName</w:t>
+      </w:r>
+      <w:proofErr w:type="spellEnd"/>
+      <w:r>
+        <w:rPr>
+          <w:iCs/>
+        </w:rPr>
+        <w:t>(</w:t>
+      </w:r>
+      <w:proofErr w:type="gramEnd"/>
+      <w:r>
+        <w:rPr>
+          <w:iCs/>
+        </w:rPr>
+        <w:t>)) [FC]</w:t>
       </w:r>
     </w:p>
     <w:p>
@@ -14744,7 +16266,21 @@
         <w:rPr>
           <w:iCs/>
         </w:rPr>
-        <w:t xml:space="preserve"> it allows to traverse the AST</w:t>
+        <w:t xml:space="preserve"> it allows </w:t>
+      </w:r>
+      <w:proofErr w:type="gramStart"/>
+      <w:r>
+        <w:rPr>
+          <w:iCs/>
+        </w:rPr>
+        <w:t>to traverse</w:t>
+      </w:r>
+      <w:proofErr w:type="gramEnd"/>
+      <w:r>
+        <w:rPr>
+          <w:iCs/>
+        </w:rPr>
+        <w:t xml:space="preserve"> the AST</w:t>
       </w:r>
       <w:r>
         <w:rPr>
@@ -14803,11 +16339,19 @@
           <w:iCs/>
         </w:rPr>
       </w:pPr>
-      <w:r>
-        <w:rPr>
-          <w:iCs/>
-        </w:rPr>
-        <w:t>concept references</w:t>
+      <w:proofErr w:type="gramStart"/>
+      <w:r>
+        <w:rPr>
+          <w:iCs/>
+        </w:rPr>
+        <w:t>concept</w:t>
+      </w:r>
+      <w:proofErr w:type="gramEnd"/>
+      <w:r>
+        <w:rPr>
+          <w:iCs/>
+        </w:rPr>
+        <w:t xml:space="preserve"> references</w:t>
       </w:r>
       <w:r>
         <w:rPr>
@@ -14998,7 +16542,21 @@
         <w:rPr>
           <w:iCs/>
         </w:rPr>
-        <w:t>menu is usually invoked by pressing “alt+enter”</w:t>
+        <w:t>menu is usually invoked by pressing “</w:t>
+      </w:r>
+      <w:proofErr w:type="spellStart"/>
+      <w:r>
+        <w:rPr>
+          <w:iCs/>
+        </w:rPr>
+        <w:t>alt+enter</w:t>
+      </w:r>
+      <w:proofErr w:type="spellEnd"/>
+      <w:r>
+        <w:rPr>
+          <w:iCs/>
+        </w:rPr>
+        <w:t>”</w:t>
       </w:r>
       <w:r>
         <w:rPr>
@@ -15075,11 +16633,19 @@
         </w:rPr>
         <w:t xml:space="preserve">in </w:t>
       </w:r>
-      <w:r>
-        <w:rPr>
-          <w:iCs/>
-        </w:rPr>
-        <w:t>Frege-IDE example</w:t>
+      <w:proofErr w:type="spellStart"/>
+      <w:r>
+        <w:rPr>
+          <w:iCs/>
+        </w:rPr>
+        <w:t>Frege</w:t>
+      </w:r>
+      <w:proofErr w:type="spellEnd"/>
+      <w:r>
+        <w:rPr>
+          <w:iCs/>
+        </w:rPr>
+        <w:t>-IDE example</w:t>
       </w:r>
     </w:p>
     <w:p>
@@ -15261,12 +16827,14 @@
         </w:rPr>
         <w:t>an intention defined for “</w:t>
       </w:r>
+      <w:proofErr w:type="spellStart"/>
       <w:r>
         <w:rPr>
           <w:iCs/>
         </w:rPr>
         <w:t>DataConstructor</w:t>
       </w:r>
+      <w:proofErr w:type="spellEnd"/>
       <w:r>
         <w:rPr>
           <w:iCs/>
@@ -15300,12 +16868,20 @@
           <w:iCs/>
         </w:rPr>
       </w:pPr>
+      <w:proofErr w:type="gramStart"/>
       <w:r>
         <w:rPr>
           <w:iCs/>
         </w:rPr>
         <w:lastRenderedPageBreak/>
-        <w:t>data Maybe a = Just a</w:t>
+        <w:t>data</w:t>
+      </w:r>
+      <w:proofErr w:type="gramEnd"/>
+      <w:r>
+        <w:rPr>
+          <w:iCs/>
+        </w:rPr>
+        <w:t xml:space="preserve"> Maybe a = Just a</w:t>
       </w:r>
       <w:r>
         <w:rPr>
@@ -15352,7 +16928,35 @@
         <w:rPr>
           <w:iCs/>
         </w:rPr>
-        <w:t xml:space="preserve"> on DataConstructor’s child, ‘TypeVariable’ concept.</w:t>
+        <w:t xml:space="preserve"> on </w:t>
+      </w:r>
+      <w:proofErr w:type="spellStart"/>
+      <w:r>
+        <w:rPr>
+          <w:iCs/>
+        </w:rPr>
+        <w:t>DataConstructor’s</w:t>
+      </w:r>
+      <w:proofErr w:type="spellEnd"/>
+      <w:r>
+        <w:rPr>
+          <w:iCs/>
+        </w:rPr>
+        <w:t xml:space="preserve"> child, ‘</w:t>
+      </w:r>
+      <w:proofErr w:type="spellStart"/>
+      <w:r>
+        <w:rPr>
+          <w:iCs/>
+        </w:rPr>
+        <w:t>TypeVariable</w:t>
+      </w:r>
+      <w:proofErr w:type="spellEnd"/>
+      <w:r>
+        <w:rPr>
+          <w:iCs/>
+        </w:rPr>
+        <w:t>’ concept.</w:t>
       </w:r>
       <w:r>
         <w:rPr>
@@ -15364,7 +16968,23 @@
         <w:rPr>
           <w:iCs/>
         </w:rPr>
-        <w:t xml:space="preserve">“isApplicable” method </w:t>
+        <w:t>“</w:t>
+      </w:r>
+      <w:proofErr w:type="spellStart"/>
+      <w:proofErr w:type="gramStart"/>
+      <w:r>
+        <w:rPr>
+          <w:iCs/>
+        </w:rPr>
+        <w:t>isApplicable</w:t>
+      </w:r>
+      <w:proofErr w:type="spellEnd"/>
+      <w:proofErr w:type="gramEnd"/>
+      <w:r>
+        <w:rPr>
+          <w:iCs/>
+        </w:rPr>
+        <w:t xml:space="preserve">” method </w:t>
       </w:r>
       <w:r>
         <w:rPr>
@@ -15690,7 +17310,23 @@
         <w:rPr>
           <w:iCs/>
         </w:rPr>
-        <w:t xml:space="preserve"> a boolean method </w:t>
+        <w:t xml:space="preserve"> a </w:t>
+      </w:r>
+      <w:proofErr w:type="spellStart"/>
+      <w:proofErr w:type="gramStart"/>
+      <w:r>
+        <w:rPr>
+          <w:iCs/>
+        </w:rPr>
+        <w:t>boolean</w:t>
+      </w:r>
+      <w:proofErr w:type="spellEnd"/>
+      <w:proofErr w:type="gramEnd"/>
+      <w:r>
+        <w:rPr>
+          <w:iCs/>
+        </w:rPr>
+        <w:t xml:space="preserve"> method </w:t>
       </w:r>
       <w:r>
         <w:rPr>
@@ -15914,6 +17550,7 @@
         </w:rPr>
         <w:t xml:space="preserve"> what nodes will be “</w:t>
       </w:r>
+      <w:proofErr w:type="spellStart"/>
       <w:r>
         <w:rPr>
           <w:iCs/>
@@ -15924,7 +17561,14 @@
         <w:rPr>
           <w:iCs/>
         </w:rPr>
-        <w:t xml:space="preserve">able” from the given concept. </w:t>
+        <w:t>able</w:t>
+      </w:r>
+      <w:proofErr w:type="spellEnd"/>
+      <w:r>
+        <w:rPr>
+          <w:iCs/>
+        </w:rPr>
+        <w:t xml:space="preserve">” from the given concept. </w:t>
       </w:r>
       <w:r>
         <w:rPr>
@@ -15936,7 +17580,21 @@
         <w:rPr>
           <w:iCs/>
         </w:rPr>
-        <w:t xml:space="preserve">“referentiable” nodes. </w:t>
+        <w:t>“</w:t>
+      </w:r>
+      <w:proofErr w:type="spellStart"/>
+      <w:r>
+        <w:rPr>
+          <w:iCs/>
+        </w:rPr>
+        <w:t>referentiable</w:t>
+      </w:r>
+      <w:proofErr w:type="spellEnd"/>
+      <w:r>
+        <w:rPr>
+          <w:iCs/>
+        </w:rPr>
+        <w:t xml:space="preserve">” nodes. </w:t>
       </w:r>
       <w:r>
         <w:rPr>
@@ -16192,7 +17850,21 @@
         <w:rPr>
           <w:iCs/>
         </w:rPr>
-        <w:t xml:space="preserve">An example of applicable nodes in the function-definition context of Frege-IDE. </w:t>
+        <w:t xml:space="preserve">An example of applicable nodes in the function-definition context of </w:t>
+      </w:r>
+      <w:proofErr w:type="spellStart"/>
+      <w:r>
+        <w:rPr>
+          <w:iCs/>
+        </w:rPr>
+        <w:t>Frege</w:t>
+      </w:r>
+      <w:proofErr w:type="spellEnd"/>
+      <w:r>
+        <w:rPr>
+          <w:iCs/>
+        </w:rPr>
+        <w:t xml:space="preserve">-IDE. </w:t>
       </w:r>
       <w:r>
         <w:rPr>
@@ -16270,7 +17942,21 @@
         <w:rPr>
           <w:iCs/>
         </w:rPr>
-        <w:t>“gg”.</w:t>
+        <w:t>“</w:t>
+      </w:r>
+      <w:proofErr w:type="spellStart"/>
+      <w:r>
+        <w:rPr>
+          <w:iCs/>
+        </w:rPr>
+        <w:t>gg</w:t>
+      </w:r>
+      <w:proofErr w:type="spellEnd"/>
+      <w:r>
+        <w:rPr>
+          <w:iCs/>
+        </w:rPr>
+        <w:t>”.</w:t>
       </w:r>
     </w:p>
     <w:p>
@@ -16352,7 +18038,21 @@
         <w:rPr>
           <w:iCs/>
         </w:rPr>
-        <w:t xml:space="preserve"> string “f”, a list would be reduced to contain only item “ff”</w:t>
+        <w:t xml:space="preserve"> string “f”, a list would be reduced to contain only item “</w:t>
+      </w:r>
+      <w:proofErr w:type="spellStart"/>
+      <w:r>
+        <w:rPr>
+          <w:iCs/>
+        </w:rPr>
+        <w:t>ff</w:t>
+      </w:r>
+      <w:proofErr w:type="spellEnd"/>
+      <w:r>
+        <w:rPr>
+          <w:iCs/>
+        </w:rPr>
+        <w:t>”</w:t>
       </w:r>
       <w:r>
         <w:rPr>
@@ -16364,13 +18064,41 @@
         <w:rPr>
           <w:iCs/>
         </w:rPr>
-        <w:t>as far as “referentiable”</w:t>
-      </w:r>
-      <w:r>
-        <w:rPr>
-          <w:iCs/>
-        </w:rPr>
-        <w:t xml:space="preserve"> nodes are concerned, since “gg” and “y” </w:t>
+        <w:t>as far as “</w:t>
+      </w:r>
+      <w:proofErr w:type="spellStart"/>
+      <w:r>
+        <w:rPr>
+          <w:iCs/>
+        </w:rPr>
+        <w:t>referentiable</w:t>
+      </w:r>
+      <w:proofErr w:type="spellEnd"/>
+      <w:r>
+        <w:rPr>
+          <w:iCs/>
+        </w:rPr>
+        <w:t>”</w:t>
+      </w:r>
+      <w:r>
+        <w:rPr>
+          <w:iCs/>
+        </w:rPr>
+        <w:t xml:space="preserve"> nodes are concerned, since “</w:t>
+      </w:r>
+      <w:proofErr w:type="spellStart"/>
+      <w:r>
+        <w:rPr>
+          <w:iCs/>
+        </w:rPr>
+        <w:t>gg</w:t>
+      </w:r>
+      <w:proofErr w:type="spellEnd"/>
+      <w:r>
+        <w:rPr>
+          <w:iCs/>
+        </w:rPr>
+        <w:t xml:space="preserve">” and “y” </w:t>
       </w:r>
       <w:r>
         <w:rPr>
@@ -16639,12 +18367,53 @@
           <w:iCs/>
         </w:rPr>
       </w:pPr>
+      <w:proofErr w:type="gramStart"/>
       <w:r>
         <w:rPr>
           <w:b/>
           <w:iCs/>
         </w:rPr>
-        <w:t>public abstract sequence&lt;node&lt;&gt;&gt; getAvailableElements(@Nullable() string prefix);</w:t>
+        <w:t>public</w:t>
+      </w:r>
+      <w:proofErr w:type="gramEnd"/>
+      <w:r>
+        <w:rPr>
+          <w:b/>
+          <w:iCs/>
+        </w:rPr>
+        <w:t xml:space="preserve"> abstract sequence&lt;node&lt;&gt;&gt; </w:t>
+      </w:r>
+      <w:proofErr w:type="spellStart"/>
+      <w:r>
+        <w:rPr>
+          <w:b/>
+          <w:iCs/>
+        </w:rPr>
+        <w:t>getAvailableElements</w:t>
+      </w:r>
+      <w:proofErr w:type="spellEnd"/>
+      <w:r>
+        <w:rPr>
+          <w:b/>
+          <w:iCs/>
+        </w:rPr>
+        <w:t>(@</w:t>
+      </w:r>
+      <w:proofErr w:type="spellStart"/>
+      <w:r>
+        <w:rPr>
+          <w:b/>
+          <w:iCs/>
+        </w:rPr>
+        <w:t>Nullable</w:t>
+      </w:r>
+      <w:proofErr w:type="spellEnd"/>
+      <w:r>
+        <w:rPr>
+          <w:b/>
+          <w:iCs/>
+        </w:rPr>
+        <w:t>() string prefix);</w:t>
       </w:r>
       <w:r>
         <w:rPr>
@@ -16691,12 +18460,69 @@
           <w:iCs/>
         </w:rPr>
       </w:pPr>
+      <w:proofErr w:type="gramStart"/>
       <w:r>
         <w:rPr>
           <w:b/>
           <w:iCs/>
         </w:rPr>
-        <w:t xml:space="preserve">public abstract node&lt;&gt; resolve(node&lt;&gt; contextNode, @NotNull() string refText); </w:t>
+        <w:t>public</w:t>
+      </w:r>
+      <w:proofErr w:type="gramEnd"/>
+      <w:r>
+        <w:rPr>
+          <w:b/>
+          <w:iCs/>
+        </w:rPr>
+        <w:t xml:space="preserve"> abstract node&lt;&gt; resolve(node&lt;&gt; </w:t>
+      </w:r>
+      <w:proofErr w:type="spellStart"/>
+      <w:r>
+        <w:rPr>
+          <w:b/>
+          <w:iCs/>
+        </w:rPr>
+        <w:t>contextNode</w:t>
+      </w:r>
+      <w:proofErr w:type="spellEnd"/>
+      <w:r>
+        <w:rPr>
+          <w:b/>
+          <w:iCs/>
+        </w:rPr>
+        <w:t>, @</w:t>
+      </w:r>
+      <w:proofErr w:type="spellStart"/>
+      <w:r>
+        <w:rPr>
+          <w:b/>
+          <w:iCs/>
+        </w:rPr>
+        <w:t>NotNull</w:t>
+      </w:r>
+      <w:proofErr w:type="spellEnd"/>
+      <w:r>
+        <w:rPr>
+          <w:b/>
+          <w:iCs/>
+        </w:rPr>
+        <w:t xml:space="preserve">() string </w:t>
+      </w:r>
+      <w:proofErr w:type="spellStart"/>
+      <w:r>
+        <w:rPr>
+          <w:b/>
+          <w:iCs/>
+        </w:rPr>
+        <w:t>refText</w:t>
+      </w:r>
+      <w:proofErr w:type="spellEnd"/>
+      <w:r>
+        <w:rPr>
+          <w:b/>
+          <w:iCs/>
+        </w:rPr>
+        <w:t xml:space="preserve">); </w:t>
       </w:r>
       <w:r>
         <w:rPr>
@@ -16708,7 +18534,35 @@
         <w:rPr>
           <w:iCs/>
         </w:rPr>
-        <w:t>a node, if the entered string “refText” can unambiguously determine a “referentiable” node from the current scope.</w:t>
+        <w:t>a node, if the entered string “</w:t>
+      </w:r>
+      <w:proofErr w:type="spellStart"/>
+      <w:r>
+        <w:rPr>
+          <w:iCs/>
+        </w:rPr>
+        <w:t>refText</w:t>
+      </w:r>
+      <w:proofErr w:type="spellEnd"/>
+      <w:r>
+        <w:rPr>
+          <w:iCs/>
+        </w:rPr>
+        <w:t>” can unambiguously determine a “</w:t>
+      </w:r>
+      <w:proofErr w:type="spellStart"/>
+      <w:r>
+        <w:rPr>
+          <w:iCs/>
+        </w:rPr>
+        <w:t>referentiable</w:t>
+      </w:r>
+      <w:proofErr w:type="spellEnd"/>
+      <w:r>
+        <w:rPr>
+          <w:iCs/>
+        </w:rPr>
+        <w:t>” node from the current scope.</w:t>
       </w:r>
       <w:r>
         <w:rPr>
@@ -16720,7 +18574,21 @@
         <w:rPr>
           <w:iCs/>
         </w:rPr>
-        <w:t>(In 2.24 “ff” would be an example of such a string.)</w:t>
+        <w:t>(In 2.24 “</w:t>
+      </w:r>
+      <w:proofErr w:type="spellStart"/>
+      <w:r>
+        <w:rPr>
+          <w:iCs/>
+        </w:rPr>
+        <w:t>ff</w:t>
+      </w:r>
+      <w:proofErr w:type="spellEnd"/>
+      <w:r>
+        <w:rPr>
+          <w:iCs/>
+        </w:rPr>
+        <w:t>” would be an example of such a string.)</w:t>
       </w:r>
     </w:p>
     <w:p>
@@ -16819,6 +18687,7 @@
           <w:iCs/>
         </w:rPr>
       </w:pPr>
+      <w:proofErr w:type="spellStart"/>
       <w:r>
         <w:rPr>
           <w:b/>
@@ -16833,6 +18702,7 @@
         </w:rPr>
         <w:t>ystem</w:t>
       </w:r>
+      <w:proofErr w:type="spellEnd"/>
     </w:p>
     <w:p>
       <w:pPr>
@@ -16842,6 +18712,7 @@
           <w:iCs/>
         </w:rPr>
       </w:pPr>
+      <w:proofErr w:type="spellStart"/>
       <w:r>
         <w:rPr>
           <w:iCs/>
@@ -16852,7 +18723,14 @@
         <w:rPr>
           <w:iCs/>
         </w:rPr>
-        <w:t>system aspect makes it possible to report semantic errors to the user of the language. [FC]</w:t>
+        <w:t>system</w:t>
+      </w:r>
+      <w:proofErr w:type="spellEnd"/>
+      <w:r>
+        <w:rPr>
+          <w:iCs/>
+        </w:rPr>
+        <w:t xml:space="preserve"> aspect makes it possible to report semantic errors to the user of the language. [FC]</w:t>
       </w:r>
       <w:r>
         <w:rPr>
@@ -16870,7 +18748,35 @@
         <w:rPr>
           <w:iCs/>
         </w:rPr>
-        <w:t xml:space="preserve"> both non-typesystem and typesystem rules.</w:t>
+        <w:t xml:space="preserve"> both non-</w:t>
+      </w:r>
+      <w:proofErr w:type="spellStart"/>
+      <w:r>
+        <w:rPr>
+          <w:iCs/>
+        </w:rPr>
+        <w:t>typesystem</w:t>
+      </w:r>
+      <w:proofErr w:type="spellEnd"/>
+      <w:r>
+        <w:rPr>
+          <w:iCs/>
+        </w:rPr>
+        <w:t xml:space="preserve"> and </w:t>
+      </w:r>
+      <w:proofErr w:type="spellStart"/>
+      <w:r>
+        <w:rPr>
+          <w:iCs/>
+        </w:rPr>
+        <w:t>typesystem</w:t>
+      </w:r>
+      <w:proofErr w:type="spellEnd"/>
+      <w:r>
+        <w:rPr>
+          <w:iCs/>
+        </w:rPr>
+        <w:t xml:space="preserve"> rules.</w:t>
       </w:r>
     </w:p>
     <w:p>
@@ -16885,7 +18791,21 @@
         <w:rPr>
           <w:iCs/>
         </w:rPr>
-        <w:t xml:space="preserve">Non-typesystem rules are called checking rules. </w:t>
+        <w:t>Non-</w:t>
+      </w:r>
+      <w:proofErr w:type="spellStart"/>
+      <w:r>
+        <w:rPr>
+          <w:iCs/>
+        </w:rPr>
+        <w:t>typesystem</w:t>
+      </w:r>
+      <w:proofErr w:type="spellEnd"/>
+      <w:r>
+        <w:rPr>
+          <w:iCs/>
+        </w:rPr>
+        <w:t xml:space="preserve"> rules are called checking rules. </w:t>
       </w:r>
       <w:r>
         <w:rPr>
@@ -16927,7 +18847,21 @@
         <w:rPr>
           <w:iCs/>
         </w:rPr>
-        <w:t xml:space="preserve">in Frege-IDE </w:t>
+        <w:t xml:space="preserve">in </w:t>
+      </w:r>
+      <w:proofErr w:type="spellStart"/>
+      <w:r>
+        <w:rPr>
+          <w:iCs/>
+        </w:rPr>
+        <w:t>Frege</w:t>
+      </w:r>
+      <w:proofErr w:type="spellEnd"/>
+      <w:r>
+        <w:rPr>
+          <w:iCs/>
+        </w:rPr>
+        <w:t xml:space="preserve">-IDE </w:t>
       </w:r>
       <w:r>
         <w:rPr>
@@ -17032,7 +18966,21 @@
         <w:rPr>
           <w:iCs/>
         </w:rPr>
-        <w:t xml:space="preserve"> 2.25 An example of type statement in Frege-IDE</w:t>
+        <w:t xml:space="preserve"> 2.25 An example of type statement in </w:t>
+      </w:r>
+      <w:proofErr w:type="spellStart"/>
+      <w:r>
+        <w:rPr>
+          <w:iCs/>
+        </w:rPr>
+        <w:t>Frege</w:t>
+      </w:r>
+      <w:proofErr w:type="spellEnd"/>
+      <w:r>
+        <w:rPr>
+          <w:iCs/>
+        </w:rPr>
+        <w:t>-IDE</w:t>
       </w:r>
     </w:p>
     <w:p>
@@ -17128,7 +19076,21 @@
         <w:rPr>
           <w:iCs/>
         </w:rPr>
-        <w:t>2.26 An example of a checking rule in Frege-IDE</w:t>
+        <w:t xml:space="preserve">2.26 An example of a checking rule in </w:t>
+      </w:r>
+      <w:proofErr w:type="spellStart"/>
+      <w:r>
+        <w:rPr>
+          <w:iCs/>
+        </w:rPr>
+        <w:t>Frege</w:t>
+      </w:r>
+      <w:proofErr w:type="spellEnd"/>
+      <w:r>
+        <w:rPr>
+          <w:iCs/>
+        </w:rPr>
+        <w:t>-IDE</w:t>
       </w:r>
     </w:p>
     <w:p>
@@ -17161,7 +19123,21 @@
         <w:rPr>
           <w:iCs/>
         </w:rPr>
-        <w:t xml:space="preserve"> “error” statement accepts a string (a message to display to the user of the language) and a node, which caused the problem. </w:t>
+        <w:t xml:space="preserve"> “</w:t>
+      </w:r>
+      <w:proofErr w:type="gramStart"/>
+      <w:r>
+        <w:rPr>
+          <w:iCs/>
+        </w:rPr>
+        <w:t>error</w:t>
+      </w:r>
+      <w:proofErr w:type="gramEnd"/>
+      <w:r>
+        <w:rPr>
+          <w:iCs/>
+        </w:rPr>
+        <w:t xml:space="preserve">” statement accepts a string (a message to display to the user of the language) and a node, which caused the problem. </w:t>
       </w:r>
       <w:r>
         <w:rPr>
@@ -17204,49 +19180,21 @@
           <w:i/>
           <w:iCs/>
         </w:rPr>
-        <w:t>(</w:t>
+        <w:t>(Note that if a</w:t>
       </w:r>
       <w:r>
         <w:rPr>
           <w:i/>
           <w:iCs/>
         </w:rPr>
-        <w:t>Note that i</w:t>
+        <w:t xml:space="preserve"> node’s</w:t>
       </w:r>
       <w:r>
         <w:rPr>
           <w:i/>
           <w:iCs/>
         </w:rPr>
-        <w:t>f a</w:t>
-      </w:r>
-      <w:r>
-        <w:rPr>
-          <w:i/>
-          <w:iCs/>
-        </w:rPr>
-        <w:t xml:space="preserve"> node’s</w:t>
-      </w:r>
-      <w:r>
-        <w:rPr>
-          <w:i/>
-          <w:iCs/>
-        </w:rPr>
-        <w:t xml:space="preserve"> reference is provided, then the original node is </w:t>
-      </w:r>
-      <w:r>
-        <w:rPr>
-          <w:i/>
-          <w:iCs/>
-        </w:rPr>
-        <w:t>underlined, not the reference.</w:t>
-      </w:r>
-      <w:r>
-        <w:rPr>
-          <w:i/>
-          <w:iCs/>
-        </w:rPr>
-        <w:t>)</w:t>
+        <w:t xml:space="preserve"> reference is provided, then the original node is underlined, not the reference.)</w:t>
       </w:r>
     </w:p>
     <w:p>
@@ -17257,11 +19205,19 @@
           <w:iCs/>
         </w:rPr>
       </w:pPr>
-      <w:r>
-        <w:rPr>
-          <w:iCs/>
-        </w:rPr>
-        <w:t>Typesystem rules</w:t>
+      <w:proofErr w:type="spellStart"/>
+      <w:r>
+        <w:rPr>
+          <w:iCs/>
+        </w:rPr>
+        <w:t>Typesystem</w:t>
+      </w:r>
+      <w:proofErr w:type="spellEnd"/>
+      <w:r>
+        <w:rPr>
+          <w:iCs/>
+        </w:rPr>
+        <w:t xml:space="preserve"> rules</w:t>
       </w:r>
       <w:r>
         <w:rPr>
@@ -17384,7 +19340,21 @@
         <w:rPr>
           <w:iCs/>
         </w:rPr>
-        <w:t xml:space="preserve">[FC – about w/s st:] </w:t>
+        <w:t xml:space="preserve">[FC – about w/s </w:t>
+      </w:r>
+      <w:proofErr w:type="spellStart"/>
+      <w:r>
+        <w:rPr>
+          <w:iCs/>
+        </w:rPr>
+        <w:t>st</w:t>
+      </w:r>
+      <w:proofErr w:type="spellEnd"/>
+      <w:r>
+        <w:rPr>
+          <w:iCs/>
+        </w:rPr>
+        <w:t xml:space="preserve">:] </w:t>
       </w:r>
       <w:r>
         <w:rPr>
@@ -17420,7 +19390,91 @@
         <w:rPr>
           <w:iCs/>
         </w:rPr>
-        <w:t>A weak sub-type relation ta :&lt; tb implies that expression of types ta and tb can be used interchangeably only in special cases. On the other hand a strong sub-type relation ta :&lt;&lt; tb implies ta :&lt; tb and expression</w:t>
+        <w:t xml:space="preserve">A weak sub-type relation </w:t>
+      </w:r>
+      <w:proofErr w:type="spellStart"/>
+      <w:r>
+        <w:rPr>
+          <w:iCs/>
+        </w:rPr>
+        <w:t>ta</w:t>
+      </w:r>
+      <w:proofErr w:type="spellEnd"/>
+      <w:r>
+        <w:rPr>
+          <w:iCs/>
+        </w:rPr>
+        <w:t xml:space="preserve"> :&lt; </w:t>
+      </w:r>
+      <w:proofErr w:type="spellStart"/>
+      <w:r>
+        <w:rPr>
+          <w:iCs/>
+        </w:rPr>
+        <w:t>tb</w:t>
+      </w:r>
+      <w:proofErr w:type="spellEnd"/>
+      <w:r>
+        <w:rPr>
+          <w:iCs/>
+        </w:rPr>
+        <w:t xml:space="preserve"> implies that expression of types ta and </w:t>
+      </w:r>
+      <w:proofErr w:type="spellStart"/>
+      <w:r>
+        <w:rPr>
+          <w:iCs/>
+        </w:rPr>
+        <w:t>tb</w:t>
+      </w:r>
+      <w:proofErr w:type="spellEnd"/>
+      <w:r>
+        <w:rPr>
+          <w:iCs/>
+        </w:rPr>
+        <w:t xml:space="preserve"> can be used interchangeably only in special cases. On the other hand a strong sub-type relation </w:t>
+      </w:r>
+      <w:proofErr w:type="spellStart"/>
+      <w:r>
+        <w:rPr>
+          <w:iCs/>
+        </w:rPr>
+        <w:t>ta</w:t>
+      </w:r>
+      <w:proofErr w:type="spellEnd"/>
+      <w:r>
+        <w:rPr>
+          <w:iCs/>
+        </w:rPr>
+        <w:t xml:space="preserve"> :&lt;&lt; </w:t>
+      </w:r>
+      <w:proofErr w:type="spellStart"/>
+      <w:r>
+        <w:rPr>
+          <w:iCs/>
+        </w:rPr>
+        <w:t>tb</w:t>
+      </w:r>
+      <w:proofErr w:type="spellEnd"/>
+      <w:r>
+        <w:rPr>
+          <w:iCs/>
+        </w:rPr>
+        <w:t xml:space="preserve"> implies ta :&lt; </w:t>
+      </w:r>
+      <w:proofErr w:type="spellStart"/>
+      <w:r>
+        <w:rPr>
+          <w:iCs/>
+        </w:rPr>
+        <w:t>tb</w:t>
+      </w:r>
+      <w:proofErr w:type="spellEnd"/>
+      <w:r>
+        <w:rPr>
+          <w:iCs/>
+        </w:rPr>
+        <w:t xml:space="preserve"> and expression</w:t>
       </w:r>
       <w:r>
         <w:rPr>
@@ -17432,7 +19486,21 @@
         <w:rPr>
           <w:iCs/>
         </w:rPr>
-        <w:t xml:space="preserve"> of types ta and tb can be used interchangeably </w:t>
+        <w:t xml:space="preserve"> of types ta and </w:t>
+      </w:r>
+      <w:proofErr w:type="spellStart"/>
+      <w:r>
+        <w:rPr>
+          <w:iCs/>
+        </w:rPr>
+        <w:t>tb</w:t>
+      </w:r>
+      <w:proofErr w:type="spellEnd"/>
+      <w:r>
+        <w:rPr>
+          <w:iCs/>
+        </w:rPr>
+        <w:t xml:space="preserve"> can be used interchangeably </w:t>
       </w:r>
       <w:r>
         <w:rPr>
@@ -17450,7 +19518,21 @@
         <w:rPr>
           <w:iCs/>
         </w:rPr>
-        <w:t>either ta or tb can be used.</w:t>
+        <w:t xml:space="preserve">either ta or </w:t>
+      </w:r>
+      <w:proofErr w:type="spellStart"/>
+      <w:r>
+        <w:rPr>
+          <w:iCs/>
+        </w:rPr>
+        <w:t>tb</w:t>
+      </w:r>
+      <w:proofErr w:type="spellEnd"/>
+      <w:r>
+        <w:rPr>
+          <w:iCs/>
+        </w:rPr>
+        <w:t xml:space="preserve"> can be used.</w:t>
       </w:r>
       <w:r>
         <w:rPr>
@@ -17462,7 +19544,23 @@
         <w:rPr>
           <w:iCs/>
         </w:rPr>
-        <w:t xml:space="preserve"> (both functions return boolean)</w:t>
+        <w:t xml:space="preserve"> (both functions return </w:t>
+      </w:r>
+      <w:proofErr w:type="spellStart"/>
+      <w:proofErr w:type="gramStart"/>
+      <w:r>
+        <w:rPr>
+          <w:iCs/>
+        </w:rPr>
+        <w:t>boolean</w:t>
+      </w:r>
+      <w:proofErr w:type="spellEnd"/>
+      <w:proofErr w:type="gramEnd"/>
+      <w:r>
+        <w:rPr>
+          <w:iCs/>
+        </w:rPr>
+        <w:t>)</w:t>
       </w:r>
       <w:r>
         <w:rPr>
@@ -17484,11 +19582,19 @@
           <w:iCs/>
         </w:rPr>
       </w:pPr>
-      <w:r>
-        <w:rPr>
-          <w:iCs/>
-        </w:rPr>
-        <w:t>isSubtype(</w:t>
+      <w:proofErr w:type="spellStart"/>
+      <w:r>
+        <w:rPr>
+          <w:iCs/>
+        </w:rPr>
+        <w:t>isSubtype</w:t>
+      </w:r>
+      <w:proofErr w:type="spellEnd"/>
+      <w:r>
+        <w:rPr>
+          <w:iCs/>
+        </w:rPr>
+        <w:t>(</w:t>
       </w:r>
       <w:r>
         <w:rPr>
@@ -17506,19 +19612,7 @@
         <w:rPr>
           <w:iCs/>
         </w:rPr>
-        <w:t xml:space="preserve">&lt; </w:t>
-      </w:r>
-      <w:r>
-        <w:rPr>
-          <w:iCs/>
-        </w:rPr>
-        <w:t>t</w:t>
-      </w:r>
-      <w:r>
-        <w:rPr>
-          <w:iCs/>
-        </w:rPr>
-        <w:t>ype2</w:t>
+        <w:t>&lt; type2</w:t>
       </w:r>
       <w:r>
         <w:rPr>
@@ -17540,23 +19634,19 @@
           <w:iCs/>
         </w:rPr>
       </w:pPr>
-      <w:r>
-        <w:rPr>
-          <w:iCs/>
-        </w:rPr>
-        <w:t>is</w:t>
-      </w:r>
-      <w:r>
-        <w:rPr>
-          <w:iCs/>
-        </w:rPr>
-        <w:t>Strong</w:t>
-      </w:r>
-      <w:r>
-        <w:rPr>
-          <w:iCs/>
-        </w:rPr>
-        <w:t>Subtype(type1 :&lt;</w:t>
+      <w:proofErr w:type="spellStart"/>
+      <w:r>
+        <w:rPr>
+          <w:iCs/>
+        </w:rPr>
+        <w:t>isStrongSubtype</w:t>
+      </w:r>
+      <w:proofErr w:type="spellEnd"/>
+      <w:r>
+        <w:rPr>
+          <w:iCs/>
+        </w:rPr>
+        <w:t>(type1 :&lt;</w:t>
       </w:r>
       <w:r>
         <w:rPr>
@@ -17596,13 +19686,7 @@
         <w:rPr>
           <w:iCs/>
         </w:rPr>
-        <w:t>to calculate</w:t>
-      </w:r>
-      <w:r>
-        <w:rPr>
-          <w:iCs/>
-        </w:rPr>
-        <w:t xml:space="preserve"> a type of a node for a given concept. </w:t>
+        <w:t xml:space="preserve">to calculate a type of a node for a given concept. </w:t>
       </w:r>
       <w:r>
         <w:rPr>
@@ -17662,13 +19746,27 @@
         <w:rPr>
           <w:iCs/>
         </w:rPr>
-        <w:t xml:space="preserve"> and a “do“</w:t>
-      </w:r>
-      <w:r>
-        <w:rPr>
-          <w:iCs/>
-        </w:rPr>
-        <w:t xml:space="preserve"> part, where</w:t>
+        <w:t xml:space="preserve"> and a “do</w:t>
+      </w:r>
+      <w:proofErr w:type="gramStart"/>
+      <w:r>
+        <w:rPr>
+          <w:iCs/>
+        </w:rPr>
+        <w:t>“</w:t>
+      </w:r>
+      <w:r>
+        <w:rPr>
+          <w:iCs/>
+        </w:rPr>
+        <w:t xml:space="preserve"> part</w:t>
+      </w:r>
+      <w:proofErr w:type="gramEnd"/>
+      <w:r>
+        <w:rPr>
+          <w:iCs/>
+        </w:rPr>
+        <w:t>, where</w:t>
       </w:r>
       <w:r>
         <w:rPr>
@@ -17704,7 +19802,21 @@
         <w:rPr>
           <w:iCs/>
         </w:rPr>
-        <w:t>statements regarding the typesystem rules.</w:t>
+        <w:t xml:space="preserve">statements regarding the </w:t>
+      </w:r>
+      <w:proofErr w:type="spellStart"/>
+      <w:r>
+        <w:rPr>
+          <w:iCs/>
+        </w:rPr>
+        <w:t>typesystem</w:t>
+      </w:r>
+      <w:proofErr w:type="spellEnd"/>
+      <w:r>
+        <w:rPr>
+          <w:iCs/>
+        </w:rPr>
+        <w:t xml:space="preserve"> rules.</w:t>
       </w:r>
       <w:r>
         <w:rPr>
@@ -17728,12 +19840,55 @@
           <w:iCs/>
         </w:rPr>
       </w:pPr>
+      <w:proofErr w:type="spellStart"/>
+      <w:proofErr w:type="gramStart"/>
       <w:r>
         <w:rPr>
           <w:rFonts w:ascii="Consolas" w:hAnsi="Consolas" w:cs="Consolas"/>
           <w:iCs/>
         </w:rPr>
-        <w:t>typeof(intLiteral) :==: &lt;int&gt;</w:t>
+        <w:t>typeof</w:t>
+      </w:r>
+      <w:proofErr w:type="spellEnd"/>
+      <w:r>
+        <w:rPr>
+          <w:rFonts w:ascii="Consolas" w:hAnsi="Consolas" w:cs="Consolas"/>
+          <w:iCs/>
+        </w:rPr>
+        <w:t>(</w:t>
+      </w:r>
+      <w:proofErr w:type="spellStart"/>
+      <w:proofErr w:type="gramEnd"/>
+      <w:r>
+        <w:rPr>
+          <w:rFonts w:ascii="Consolas" w:hAnsi="Consolas" w:cs="Consolas"/>
+          <w:iCs/>
+        </w:rPr>
+        <w:t>intLiteral</w:t>
+      </w:r>
+      <w:proofErr w:type="spellEnd"/>
+      <w:r>
+        <w:rPr>
+          <w:rFonts w:ascii="Consolas" w:hAnsi="Consolas" w:cs="Consolas"/>
+          <w:iCs/>
+        </w:rPr>
+        <w:t>) :==: &lt;</w:t>
+      </w:r>
+      <w:proofErr w:type="spellStart"/>
+      <w:r>
+        <w:rPr>
+          <w:rFonts w:ascii="Consolas" w:hAnsi="Consolas" w:cs="Consolas"/>
+          <w:iCs/>
+        </w:rPr>
+        <w:t>int</w:t>
+      </w:r>
+      <w:proofErr w:type="spellEnd"/>
+      <w:r>
+        <w:rPr>
+          <w:rFonts w:ascii="Consolas" w:hAnsi="Consolas" w:cs="Consolas"/>
+          <w:iCs/>
+        </w:rPr>
+        <w:t>&gt;</w:t>
       </w:r>
     </w:p>
     <w:p>
@@ -17749,7 +19904,37 @@
         <w:rPr>
           <w:iCs/>
         </w:rPr>
-        <w:t>On the left side, we have typeof(intLiteral).</w:t>
+        <w:t xml:space="preserve">On the left side, we have </w:t>
+      </w:r>
+      <w:proofErr w:type="spellStart"/>
+      <w:proofErr w:type="gramStart"/>
+      <w:r>
+        <w:rPr>
+          <w:iCs/>
+        </w:rPr>
+        <w:t>typeof</w:t>
+      </w:r>
+      <w:proofErr w:type="spellEnd"/>
+      <w:r>
+        <w:rPr>
+          <w:iCs/>
+        </w:rPr>
+        <w:t>(</w:t>
+      </w:r>
+      <w:proofErr w:type="spellStart"/>
+      <w:proofErr w:type="gramEnd"/>
+      <w:r>
+        <w:rPr>
+          <w:iCs/>
+        </w:rPr>
+        <w:t>intLiteral</w:t>
+      </w:r>
+      <w:proofErr w:type="spellEnd"/>
+      <w:r>
+        <w:rPr>
+          <w:iCs/>
+        </w:rPr>
+        <w:t>).</w:t>
       </w:r>
       <w:r>
         <w:rPr>
@@ -17779,7 +19964,21 @@
         <w:rPr>
           <w:iCs/>
         </w:rPr>
-        <w:t xml:space="preserve"> of a concept “IntLiteral”.</w:t>
+        <w:t xml:space="preserve"> of a concept “</w:t>
+      </w:r>
+      <w:proofErr w:type="spellStart"/>
+      <w:r>
+        <w:rPr>
+          <w:iCs/>
+        </w:rPr>
+        <w:t>IntLiteral</w:t>
+      </w:r>
+      <w:proofErr w:type="spellEnd"/>
+      <w:r>
+        <w:rPr>
+          <w:iCs/>
+        </w:rPr>
+        <w:t>”.</w:t>
       </w:r>
       <w:r>
         <w:rPr>
@@ -17797,7 +19996,21 @@
         <w:rPr>
           <w:iCs/>
         </w:rPr>
-        <w:t>he operator :==:</w:t>
+        <w:t xml:space="preserve">he </w:t>
+      </w:r>
+      <w:proofErr w:type="gramStart"/>
+      <w:r>
+        <w:rPr>
+          <w:iCs/>
+        </w:rPr>
+        <w:t>operator :=</w:t>
+      </w:r>
+      <w:proofErr w:type="gramEnd"/>
+      <w:r>
+        <w:rPr>
+          <w:iCs/>
+        </w:rPr>
+        <w:t>=:</w:t>
       </w:r>
       <w:r>
         <w:rPr>
@@ -17881,7 +20094,21 @@
         <w:rPr>
           <w:iCs/>
         </w:rPr>
-        <w:t xml:space="preserve">he &lt;int&gt; part denotes a quotation. </w:t>
+        <w:t>he &lt;</w:t>
+      </w:r>
+      <w:proofErr w:type="spellStart"/>
+      <w:r>
+        <w:rPr>
+          <w:iCs/>
+        </w:rPr>
+        <w:t>int</w:t>
+      </w:r>
+      <w:proofErr w:type="spellEnd"/>
+      <w:r>
+        <w:rPr>
+          <w:iCs/>
+        </w:rPr>
+        <w:t xml:space="preserve">&gt; part denotes a quotation. </w:t>
       </w:r>
       <w:r>
         <w:rPr>
@@ -17947,6 +20174,7 @@
           <w:iCs/>
         </w:rPr>
       </w:pPr>
+      <w:proofErr w:type="gramStart"/>
       <w:r>
         <w:rPr>
           <w:rFonts w:ascii="Consolas" w:hAnsi="Consolas" w:cs="Consolas"/>
@@ -17954,6 +20182,8 @@
         </w:rPr>
         <w:t>node&lt;</w:t>
       </w:r>
+      <w:proofErr w:type="spellStart"/>
+      <w:proofErr w:type="gramEnd"/>
       <w:r>
         <w:rPr>
           <w:rFonts w:ascii="Consolas" w:hAnsi="Consolas" w:cs="Consolas"/>
@@ -17961,6 +20191,7 @@
         </w:rPr>
         <w:t>IntTypeNode</w:t>
       </w:r>
+      <w:proofErr w:type="spellEnd"/>
       <w:r>
         <w:rPr>
           <w:rFonts w:ascii="Consolas" w:hAnsi="Consolas" w:cs="Consolas"/>
@@ -17973,15 +20204,33 @@
           <w:rFonts w:ascii="Consolas" w:hAnsi="Consolas" w:cs="Consolas"/>
           <w:iCs/>
         </w:rPr>
-        <w:t xml:space="preserve"> itn = new initialized node&lt;</w:t>
-      </w:r>
+        <w:t xml:space="preserve"> </w:t>
+      </w:r>
+      <w:proofErr w:type="spellStart"/>
       <w:r>
         <w:rPr>
           <w:rFonts w:ascii="Consolas" w:hAnsi="Consolas" w:cs="Consolas"/>
           <w:iCs/>
         </w:rPr>
+        <w:t>itn</w:t>
+      </w:r>
+      <w:proofErr w:type="spellEnd"/>
+      <w:r>
+        <w:rPr>
+          <w:rFonts w:ascii="Consolas" w:hAnsi="Consolas" w:cs="Consolas"/>
+          <w:iCs/>
+        </w:rPr>
+        <w:t xml:space="preserve"> = new initialized node&lt;</w:t>
+      </w:r>
+      <w:proofErr w:type="spellStart"/>
+      <w:r>
+        <w:rPr>
+          <w:rFonts w:ascii="Consolas" w:hAnsi="Consolas" w:cs="Consolas"/>
+          <w:iCs/>
+        </w:rPr>
         <w:t>IntTypeNode</w:t>
       </w:r>
+      <w:proofErr w:type="spellEnd"/>
       <w:r>
         <w:rPr>
           <w:rFonts w:ascii="Consolas" w:hAnsi="Consolas" w:cs="Consolas"/>
@@ -18006,19 +20255,55 @@
           <w:iCs/>
         </w:rPr>
       </w:pPr>
+      <w:proofErr w:type="spellStart"/>
+      <w:proofErr w:type="gramStart"/>
       <w:r>
         <w:rPr>
           <w:rFonts w:ascii="Consolas" w:hAnsi="Consolas" w:cs="Consolas"/>
           <w:iCs/>
         </w:rPr>
-        <w:t xml:space="preserve">typeof(intLiteral) :==: </w:t>
-      </w:r>
+        <w:t>typeof</w:t>
+      </w:r>
+      <w:proofErr w:type="spellEnd"/>
       <w:r>
         <w:rPr>
           <w:rFonts w:ascii="Consolas" w:hAnsi="Consolas" w:cs="Consolas"/>
           <w:iCs/>
         </w:rPr>
-        <w:t>itn;</w:t>
+        <w:t>(</w:t>
+      </w:r>
+      <w:proofErr w:type="spellStart"/>
+      <w:proofErr w:type="gramEnd"/>
+      <w:r>
+        <w:rPr>
+          <w:rFonts w:ascii="Consolas" w:hAnsi="Consolas" w:cs="Consolas"/>
+          <w:iCs/>
+        </w:rPr>
+        <w:t>intLiteral</w:t>
+      </w:r>
+      <w:proofErr w:type="spellEnd"/>
+      <w:r>
+        <w:rPr>
+          <w:rFonts w:ascii="Consolas" w:hAnsi="Consolas" w:cs="Consolas"/>
+          <w:iCs/>
+        </w:rPr>
+        <w:t xml:space="preserve">) :==: </w:t>
+      </w:r>
+      <w:proofErr w:type="spellStart"/>
+      <w:r>
+        <w:rPr>
+          <w:rFonts w:ascii="Consolas" w:hAnsi="Consolas" w:cs="Consolas"/>
+          <w:iCs/>
+        </w:rPr>
+        <w:t>itn</w:t>
+      </w:r>
+      <w:proofErr w:type="spellEnd"/>
+      <w:r>
+        <w:rPr>
+          <w:rFonts w:ascii="Consolas" w:hAnsi="Consolas" w:cs="Consolas"/>
+          <w:iCs/>
+        </w:rPr>
+        <w:t>;</w:t>
       </w:r>
     </w:p>
     <w:p>
@@ -18045,14 +20330,30 @@
         <w:rPr>
           <w:iCs/>
         </w:rPr>
-        <w:t xml:space="preserve"> (in this case “int” is a textual representation of a node of the concept </w:t>
-      </w:r>
+        <w:t xml:space="preserve"> (in this case “</w:t>
+      </w:r>
+      <w:proofErr w:type="spellStart"/>
+      <w:r>
+        <w:rPr>
+          <w:iCs/>
+        </w:rPr>
+        <w:t>int</w:t>
+      </w:r>
+      <w:proofErr w:type="spellEnd"/>
+      <w:r>
+        <w:rPr>
+          <w:iCs/>
+        </w:rPr>
+        <w:t xml:space="preserve">” is a textual representation of a node of the concept </w:t>
+      </w:r>
+      <w:proofErr w:type="spellStart"/>
       <w:r>
         <w:rPr>
           <w:iCs/>
         </w:rPr>
         <w:t>IntTypeNode</w:t>
       </w:r>
+      <w:proofErr w:type="spellEnd"/>
       <w:r>
         <w:rPr>
           <w:iCs/>
@@ -18093,19 +20394,29 @@
         <w:rPr>
           <w:iCs/>
         </w:rPr>
-        <w:t>“</w:t>
-      </w:r>
-      <w:r>
-        <w:rPr>
-          <w:iCs/>
-        </w:rPr>
-        <w:t>new initialized node&lt;IntTypeNode&gt;();</w:t>
-      </w:r>
-      <w:r>
-        <w:rPr>
-          <w:iCs/>
-        </w:rPr>
-        <w:t>”</w:t>
+        <w:t>“new initialized node&lt;</w:t>
+      </w:r>
+      <w:proofErr w:type="spellStart"/>
+      <w:r>
+        <w:rPr>
+          <w:iCs/>
+        </w:rPr>
+        <w:t>IntTypeNode</w:t>
+      </w:r>
+      <w:proofErr w:type="spellEnd"/>
+      <w:proofErr w:type="gramStart"/>
+      <w:r>
+        <w:rPr>
+          <w:iCs/>
+        </w:rPr>
+        <w:t>&gt;(</w:t>
+      </w:r>
+      <w:proofErr w:type="gramEnd"/>
+      <w:r>
+        <w:rPr>
+          <w:iCs/>
+        </w:rPr>
+        <w:t>);”</w:t>
       </w:r>
       <w:r>
         <w:rPr>
@@ -18123,7 +20434,21 @@
         <w:rPr>
           <w:iCs/>
         </w:rPr>
-        <w:t xml:space="preserve"> Additionally, “antiquotations” may be used </w:t>
+        <w:t xml:space="preserve"> Additionally, “</w:t>
+      </w:r>
+      <w:proofErr w:type="spellStart"/>
+      <w:r>
+        <w:rPr>
+          <w:iCs/>
+        </w:rPr>
+        <w:t>antiquotations</w:t>
+      </w:r>
+      <w:proofErr w:type="spellEnd"/>
+      <w:r>
+        <w:rPr>
+          <w:iCs/>
+        </w:rPr>
+        <w:t xml:space="preserve">” may be used </w:t>
       </w:r>
       <w:r>
         <w:rPr>
@@ -18147,7 +20472,14 @@
         <w:rPr>
           <w:iCs/>
         </w:rPr>
-        <w:t xml:space="preserve"> %( …</w:t>
+        <w:t xml:space="preserve"> %( </w:t>
+      </w:r>
+      <w:proofErr w:type="gramStart"/>
+      <w:r>
+        <w:rPr>
+          <w:iCs/>
+        </w:rPr>
+        <w:t>…</w:t>
       </w:r>
       <w:r>
         <w:rPr>
@@ -18171,7 +20503,14 @@
         <w:rPr>
           <w:iCs/>
         </w:rPr>
-        <w:t xml:space="preserve">. </w:t>
+        <w:t>.</w:t>
+      </w:r>
+      <w:proofErr w:type="gramEnd"/>
+      <w:r>
+        <w:rPr>
+          <w:iCs/>
+        </w:rPr>
+        <w:t xml:space="preserve"> </w:t>
       </w:r>
       <w:r>
         <w:rPr>
@@ -18195,12 +20534,39 @@
           <w:iCs/>
         </w:rPr>
       </w:pPr>
+      <w:proofErr w:type="spellStart"/>
+      <w:proofErr w:type="gramStart"/>
       <w:r>
         <w:rPr>
           <w:rFonts w:ascii="Consolas" w:hAnsi="Consolas" w:cs="Consolas"/>
           <w:iCs/>
         </w:rPr>
-        <w:t xml:space="preserve">var firstTypeVar; </w:t>
+        <w:t>var</w:t>
+      </w:r>
+      <w:proofErr w:type="spellEnd"/>
+      <w:proofErr w:type="gramEnd"/>
+      <w:r>
+        <w:rPr>
+          <w:rFonts w:ascii="Consolas" w:hAnsi="Consolas" w:cs="Consolas"/>
+          <w:iCs/>
+        </w:rPr>
+        <w:t xml:space="preserve"> </w:t>
+      </w:r>
+      <w:proofErr w:type="spellStart"/>
+      <w:r>
+        <w:rPr>
+          <w:rFonts w:ascii="Consolas" w:hAnsi="Consolas" w:cs="Consolas"/>
+          <w:iCs/>
+        </w:rPr>
+        <w:t>firstTypeVar</w:t>
+      </w:r>
+      <w:proofErr w:type="spellEnd"/>
+      <w:r>
+        <w:rPr>
+          <w:rFonts w:ascii="Consolas" w:hAnsi="Consolas" w:cs="Consolas"/>
+          <w:iCs/>
+        </w:rPr>
+        <w:t xml:space="preserve">; </w:t>
       </w:r>
     </w:p>
     <w:p>
@@ -18212,12 +20578,55 @@
           <w:iCs/>
         </w:rPr>
       </w:pPr>
+      <w:proofErr w:type="spellStart"/>
+      <w:proofErr w:type="gramStart"/>
       <w:r>
         <w:rPr>
           <w:rFonts w:ascii="Consolas" w:hAnsi="Consolas" w:cs="Consolas"/>
           <w:iCs/>
         </w:rPr>
-        <w:t xml:space="preserve">typeof(firstTypeVar) :==: &lt;int&gt;; </w:t>
+        <w:t>typeof</w:t>
+      </w:r>
+      <w:proofErr w:type="spellEnd"/>
+      <w:r>
+        <w:rPr>
+          <w:rFonts w:ascii="Consolas" w:hAnsi="Consolas" w:cs="Consolas"/>
+          <w:iCs/>
+        </w:rPr>
+        <w:t>(</w:t>
+      </w:r>
+      <w:proofErr w:type="spellStart"/>
+      <w:proofErr w:type="gramEnd"/>
+      <w:r>
+        <w:rPr>
+          <w:rFonts w:ascii="Consolas" w:hAnsi="Consolas" w:cs="Consolas"/>
+          <w:iCs/>
+        </w:rPr>
+        <w:t>firstTypeVar</w:t>
+      </w:r>
+      <w:proofErr w:type="spellEnd"/>
+      <w:r>
+        <w:rPr>
+          <w:rFonts w:ascii="Consolas" w:hAnsi="Consolas" w:cs="Consolas"/>
+          <w:iCs/>
+        </w:rPr>
+        <w:t>) :==: &lt;</w:t>
+      </w:r>
+      <w:proofErr w:type="spellStart"/>
+      <w:r>
+        <w:rPr>
+          <w:rFonts w:ascii="Consolas" w:hAnsi="Consolas" w:cs="Consolas"/>
+          <w:iCs/>
+        </w:rPr>
+        <w:t>int</w:t>
+      </w:r>
+      <w:proofErr w:type="spellEnd"/>
+      <w:r>
+        <w:rPr>
+          <w:rFonts w:ascii="Consolas" w:hAnsi="Consolas" w:cs="Consolas"/>
+          <w:iCs/>
+        </w:rPr>
+        <w:t xml:space="preserve">&gt;; </w:t>
       </w:r>
     </w:p>
     <w:p>
@@ -18229,25 +20638,54 @@
           <w:iCs/>
         </w:rPr>
       </w:pPr>
+      <w:proofErr w:type="spellStart"/>
+      <w:proofErr w:type="gramStart"/>
       <w:r>
         <w:rPr>
           <w:rFonts w:ascii="Consolas" w:hAnsi="Consolas" w:cs="Consolas"/>
           <w:iCs/>
         </w:rPr>
-        <w:t>typeof(intBoolTuple</w:t>
-      </w:r>
+        <w:t>typeof</w:t>
+      </w:r>
+      <w:proofErr w:type="spellEnd"/>
       <w:r>
         <w:rPr>
           <w:rFonts w:ascii="Consolas" w:hAnsi="Consolas" w:cs="Consolas"/>
           <w:iCs/>
         </w:rPr>
-        <w:t>) :==: &lt;( %( firstTypeVar</w:t>
-      </w:r>
+        <w:t>(</w:t>
+      </w:r>
+      <w:proofErr w:type="spellStart"/>
+      <w:proofErr w:type="gramEnd"/>
       <w:r>
         <w:rPr>
           <w:rFonts w:ascii="Consolas" w:hAnsi="Consolas" w:cs="Consolas"/>
           <w:iCs/>
         </w:rPr>
+        <w:t>intBoolTuple</w:t>
+      </w:r>
+      <w:proofErr w:type="spellEnd"/>
+      <w:r>
+        <w:rPr>
+          <w:rFonts w:ascii="Consolas" w:hAnsi="Consolas" w:cs="Consolas"/>
+          <w:iCs/>
+        </w:rPr>
+        <w:t xml:space="preserve">) :==: &lt;( %( </w:t>
+      </w:r>
+      <w:proofErr w:type="spellStart"/>
+      <w:r>
+        <w:rPr>
+          <w:rFonts w:ascii="Consolas" w:hAnsi="Consolas" w:cs="Consolas"/>
+          <w:iCs/>
+        </w:rPr>
+        <w:t>firstTypeVar</w:t>
+      </w:r>
+      <w:proofErr w:type="spellEnd"/>
+      <w:r>
+        <w:rPr>
+          <w:rFonts w:ascii="Consolas" w:hAnsi="Consolas" w:cs="Consolas"/>
+          <w:iCs/>
+        </w:rPr>
         <w:t xml:space="preserve"> </w:t>
       </w:r>
       <w:r>
@@ -18255,7 +20693,23 @@
           <w:rFonts w:ascii="Consolas" w:hAnsi="Consolas" w:cs="Consolas"/>
           <w:iCs/>
         </w:rPr>
-        <w:t>)%, bool )&gt;;</w:t>
+        <w:t xml:space="preserve">)%, </w:t>
+      </w:r>
+      <w:proofErr w:type="spellStart"/>
+      <w:r>
+        <w:rPr>
+          <w:rFonts w:ascii="Consolas" w:hAnsi="Consolas" w:cs="Consolas"/>
+          <w:iCs/>
+        </w:rPr>
+        <w:t>bool</w:t>
+      </w:r>
+      <w:proofErr w:type="spellEnd"/>
+      <w:r>
+        <w:rPr>
+          <w:rFonts w:ascii="Consolas" w:hAnsi="Consolas" w:cs="Consolas"/>
+          <w:iCs/>
+        </w:rPr>
+        <w:t xml:space="preserve"> )&gt;;</w:t>
       </w:r>
     </w:p>
     <w:p>
@@ -18282,7 +20736,14 @@
         <w:rPr>
           <w:iCs/>
         </w:rPr>
-        <w:t>standard “!” operator in Java, C, …</w:t>
+        <w:t xml:space="preserve">standard “!” operator in Java, </w:t>
+      </w:r>
+      <w:proofErr w:type="gramStart"/>
+      <w:r>
+        <w:rPr>
+          <w:iCs/>
+        </w:rPr>
+        <w:t>C, …</w:t>
       </w:r>
       <w:r>
         <w:rPr>
@@ -18290,6 +20751,7 @@
         </w:rPr>
         <w:t>)</w:t>
       </w:r>
+      <w:proofErr w:type="gramEnd"/>
       <w:r>
         <w:rPr>
           <w:iCs/>
@@ -18408,7 +20870,23 @@
         <w:rPr>
           <w:iCs/>
         </w:rPr>
-        <w:t xml:space="preserve">If the type of the original expression is not boolean, MPS will </w:t>
+        <w:t xml:space="preserve">If the type of the original expression is not </w:t>
+      </w:r>
+      <w:proofErr w:type="spellStart"/>
+      <w:proofErr w:type="gramStart"/>
+      <w:r>
+        <w:rPr>
+          <w:iCs/>
+        </w:rPr>
+        <w:t>boolean</w:t>
+      </w:r>
+      <w:proofErr w:type="spellEnd"/>
+      <w:proofErr w:type="gramEnd"/>
+      <w:r>
+        <w:rPr>
+          <w:iCs/>
+        </w:rPr>
+        <w:t xml:space="preserve">, MPS will </w:t>
       </w:r>
       <w:r>
         <w:rPr>
@@ -18507,7 +20985,21 @@
         <w:rPr>
           <w:iCs/>
         </w:rPr>
-        <w:t xml:space="preserve">Sometimes it is necessary to create custom types that are not present in jetbrains.mps.baseLanguage. </w:t>
+        <w:t xml:space="preserve">Sometimes it is necessary to create custom types that are not present in </w:t>
+      </w:r>
+      <w:proofErr w:type="spellStart"/>
+      <w:r>
+        <w:rPr>
+          <w:iCs/>
+        </w:rPr>
+        <w:t>jetbrains.mps.baseLanguage</w:t>
+      </w:r>
+      <w:proofErr w:type="spellEnd"/>
+      <w:r>
+        <w:rPr>
+          <w:iCs/>
+        </w:rPr>
+        <w:t xml:space="preserve">. </w:t>
       </w:r>
       <w:r>
         <w:rPr>
@@ -18543,8 +21035,16 @@
         <w:rPr>
           <w:iCs/>
         </w:rPr>
-        <w:t xml:space="preserve"> Frege</w:t>
-      </w:r>
+        <w:t xml:space="preserve"> </w:t>
+      </w:r>
+      <w:proofErr w:type="spellStart"/>
+      <w:r>
+        <w:rPr>
+          <w:iCs/>
+        </w:rPr>
+        <w:t>Frege</w:t>
+      </w:r>
+      <w:proofErr w:type="spellEnd"/>
       <w:r>
         <w:rPr>
           <w:iCs/>
@@ -18623,17 +21123,19 @@
         </w:rPr>
         <w:t xml:space="preserve"> which inherits from </w:t>
       </w:r>
-      <w:r>
-        <w:rPr>
-          <w:iCs/>
-        </w:rPr>
-        <w:t>jetbrains.mps.baseLanguage</w:t>
-      </w:r>
-      <w:r>
-        <w:rPr>
-          <w:iCs/>
-        </w:rPr>
-        <w:t>.Type concept.</w:t>
+      <w:proofErr w:type="spellStart"/>
+      <w:r>
+        <w:rPr>
+          <w:iCs/>
+        </w:rPr>
+        <w:t>jetbrains.mps.baseLanguage.Type</w:t>
+      </w:r>
+      <w:proofErr w:type="spellEnd"/>
+      <w:r>
+        <w:rPr>
+          <w:iCs/>
+        </w:rPr>
+        <w:t xml:space="preserve"> concept.</w:t>
       </w:r>
       <w:r>
         <w:rPr>
@@ -18687,20 +21189,50 @@
         <w:rPr>
           <w:iCs/>
         </w:rPr>
-        <w:t xml:space="preserve">declare that our “TupleType” concept </w:t>
-      </w:r>
-      <w:r>
-        <w:rPr>
-          <w:iCs/>
-        </w:rPr>
-        <w:t>has [1..n] children of type “</w:t>
-      </w:r>
+        <w:t>declare that our “</w:t>
+      </w:r>
+      <w:proofErr w:type="spellStart"/>
+      <w:r>
+        <w:rPr>
+          <w:iCs/>
+        </w:rPr>
+        <w:t>TupleType</w:t>
+      </w:r>
+      <w:proofErr w:type="spellEnd"/>
+      <w:r>
+        <w:rPr>
+          <w:iCs/>
+        </w:rPr>
+        <w:t xml:space="preserve">” concept </w:t>
+      </w:r>
+      <w:r>
+        <w:rPr>
+          <w:iCs/>
+        </w:rPr>
+        <w:t>has [1</w:t>
+      </w:r>
+      <w:proofErr w:type="gramStart"/>
+      <w:r>
+        <w:rPr>
+          <w:iCs/>
+        </w:rPr>
+        <w:t>..n</w:t>
+      </w:r>
+      <w:proofErr w:type="gramEnd"/>
+      <w:r>
+        <w:rPr>
+          <w:iCs/>
+        </w:rPr>
+        <w:t>] children of type “</w:t>
+      </w:r>
+      <w:proofErr w:type="spellStart"/>
       <w:r>
         <w:rPr>
           <w:iCs/>
         </w:rPr>
         <w:t>jetbrains.mps.baseLanguage.Type</w:t>
       </w:r>
+      <w:proofErr w:type="spellEnd"/>
       <w:r>
         <w:rPr>
           <w:iCs/>
@@ -18723,7 +21255,21 @@
         <w:rPr>
           <w:iCs/>
         </w:rPr>
-        <w:t xml:space="preserve"> our new “TupleType”</w:t>
+        <w:t xml:space="preserve"> our new “</w:t>
+      </w:r>
+      <w:proofErr w:type="spellStart"/>
+      <w:r>
+        <w:rPr>
+          <w:iCs/>
+        </w:rPr>
+        <w:t>TupleType</w:t>
+      </w:r>
+      <w:proofErr w:type="spellEnd"/>
+      <w:r>
+        <w:rPr>
+          <w:iCs/>
+        </w:rPr>
+        <w:t>”</w:t>
       </w:r>
       <w:r>
         <w:rPr>
@@ -18731,11 +21277,19 @@
         </w:rPr>
         <w:t xml:space="preserve"> in </w:t>
       </w:r>
-      <w:r>
-        <w:rPr>
-          <w:iCs/>
-        </w:rPr>
-        <w:t xml:space="preserve">typesystem rules, we have to </w:t>
+      <w:proofErr w:type="spellStart"/>
+      <w:r>
+        <w:rPr>
+          <w:iCs/>
+        </w:rPr>
+        <w:t>typesystem</w:t>
+      </w:r>
+      <w:proofErr w:type="spellEnd"/>
+      <w:r>
+        <w:rPr>
+          <w:iCs/>
+        </w:rPr>
+        <w:t xml:space="preserve"> rules, we have to </w:t>
       </w:r>
       <w:r>
         <w:rPr>
@@ -18771,7 +21325,21 @@
         <w:rPr>
           <w:iCs/>
         </w:rPr>
-        <w:t>for the typesystem aspect</w:t>
+        <w:t xml:space="preserve">for the </w:t>
+      </w:r>
+      <w:proofErr w:type="spellStart"/>
+      <w:r>
+        <w:rPr>
+          <w:iCs/>
+        </w:rPr>
+        <w:t>typesystem</w:t>
+      </w:r>
+      <w:proofErr w:type="spellEnd"/>
+      <w:r>
+        <w:rPr>
+          <w:iCs/>
+        </w:rPr>
+        <w:t xml:space="preserve"> aspect</w:t>
       </w:r>
       <w:r>
         <w:rPr>
@@ -18858,7 +21426,21 @@
         <w:rPr>
           <w:iCs/>
         </w:rPr>
-        <w:t xml:space="preserve">a typesystem aspect in an exemplar </w:t>
+        <w:t xml:space="preserve">a </w:t>
+      </w:r>
+      <w:proofErr w:type="spellStart"/>
+      <w:r>
+        <w:rPr>
+          <w:iCs/>
+        </w:rPr>
+        <w:t>typesystem</w:t>
+      </w:r>
+      <w:proofErr w:type="spellEnd"/>
+      <w:r>
+        <w:rPr>
+          <w:iCs/>
+        </w:rPr>
+        <w:t xml:space="preserve"> aspect in an exemplar </w:t>
       </w:r>
       <w:r>
         <w:rPr>
@@ -18879,7 +21461,21 @@
         <w:rPr>
           <w:iCs/>
         </w:rPr>
-        <w:t xml:space="preserve">There are several other operators to use when specifying typesystem rules, but we will mention </w:t>
+        <w:t xml:space="preserve">There are several other operators to use when specifying </w:t>
+      </w:r>
+      <w:proofErr w:type="spellStart"/>
+      <w:r>
+        <w:rPr>
+          <w:iCs/>
+        </w:rPr>
+        <w:t>typesystem</w:t>
+      </w:r>
+      <w:proofErr w:type="spellEnd"/>
+      <w:r>
+        <w:rPr>
+          <w:iCs/>
+        </w:rPr>
+        <w:t xml:space="preserve"> rules, but we will mention </w:t>
       </w:r>
       <w:r>
         <w:rPr>
@@ -18919,7 +21515,21 @@
           <w:iCs/>
         </w:rPr>
         <w:lastRenderedPageBreak/>
-        <w:t xml:space="preserve">:&lt;=: </w:t>
+        <w:t>:</w:t>
+      </w:r>
+      <w:proofErr w:type="gramStart"/>
+      <w:r>
+        <w:rPr>
+          <w:iCs/>
+        </w:rPr>
+        <w:t>&lt;=</w:t>
+      </w:r>
+      <w:proofErr w:type="gramEnd"/>
+      <w:r>
+        <w:rPr>
+          <w:iCs/>
+        </w:rPr>
+        <w:t xml:space="preserve">: </w:t>
       </w:r>
       <w:r>
         <w:rPr>
@@ -18942,18 +21552,14 @@
           <w:iCs/>
         </w:rPr>
       </w:pPr>
-      <w:r>
-        <w:rPr>
-          <w:iCs/>
-        </w:rPr>
-        <w:t>:</w:t>
-      </w:r>
-      <w:r>
-        <w:rPr>
-          <w:iCs/>
-        </w:rPr>
-        <w:t>~</w:t>
-      </w:r>
+      <w:proofErr w:type="gramStart"/>
+      <w:r>
+        <w:rPr>
+          <w:iCs/>
+        </w:rPr>
+        <w:t>:~</w:t>
+      </w:r>
+      <w:proofErr w:type="gramEnd"/>
       <w:r>
         <w:rPr>
           <w:iCs/>
@@ -18993,11 +21599,19 @@
           <w:iCs/>
         </w:rPr>
       </w:pPr>
-      <w:r>
-        <w:rPr>
-          <w:iCs/>
-        </w:rPr>
-        <w:t xml:space="preserve">The :~: is useful for </w:t>
+      <w:proofErr w:type="gramStart"/>
+      <w:r>
+        <w:rPr>
+          <w:iCs/>
+        </w:rPr>
+        <w:t>The :~</w:t>
+      </w:r>
+      <w:proofErr w:type="gramEnd"/>
+      <w:r>
+        <w:rPr>
+          <w:iCs/>
+        </w:rPr>
+        <w:t xml:space="preserve">: is useful for </w:t>
       </w:r>
       <w:r>
         <w:rPr>
@@ -19015,7 +21629,21 @@
         <w:rPr>
           <w:iCs/>
         </w:rPr>
-        <w:t xml:space="preserve"> we just specify that the operands on the left and right are weakly comparable and set the resulting type to bool:</w:t>
+        <w:t xml:space="preserve"> we just specify that the operands on the left and right are weakly comparable and set the resulting type to </w:t>
+      </w:r>
+      <w:proofErr w:type="spellStart"/>
+      <w:r>
+        <w:rPr>
+          <w:iCs/>
+        </w:rPr>
+        <w:t>bool</w:t>
+      </w:r>
+      <w:proofErr w:type="spellEnd"/>
+      <w:r>
+        <w:rPr>
+          <w:iCs/>
+        </w:rPr>
+        <w:t>:</w:t>
       </w:r>
     </w:p>
     <w:p>
@@ -19029,6 +21657,8 @@
           <w:szCs w:val="20"/>
         </w:rPr>
       </w:pPr>
+      <w:proofErr w:type="spellStart"/>
+      <w:proofErr w:type="gramStart"/>
       <w:r>
         <w:rPr>
           <w:rFonts w:ascii="Consolas" w:hAnsi="Consolas" w:cs="Consolas"/>
@@ -19036,7 +21666,78 @@
           <w:sz w:val="20"/>
           <w:szCs w:val="20"/>
         </w:rPr>
-        <w:t>typeof(equalsExpression.operandLeft) :~: typeof(equalsExpression.operandRight) ;</w:t>
+        <w:t>typeof</w:t>
+      </w:r>
+      <w:proofErr w:type="spellEnd"/>
+      <w:r>
+        <w:rPr>
+          <w:rFonts w:ascii="Consolas" w:hAnsi="Consolas" w:cs="Consolas"/>
+          <w:iCs/>
+          <w:sz w:val="20"/>
+          <w:szCs w:val="20"/>
+        </w:rPr>
+        <w:t>(</w:t>
+      </w:r>
+      <w:proofErr w:type="spellStart"/>
+      <w:proofErr w:type="gramEnd"/>
+      <w:r>
+        <w:rPr>
+          <w:rFonts w:ascii="Consolas" w:hAnsi="Consolas" w:cs="Consolas"/>
+          <w:iCs/>
+          <w:sz w:val="20"/>
+          <w:szCs w:val="20"/>
+        </w:rPr>
+        <w:t>equalsExpression.operandLeft</w:t>
+      </w:r>
+      <w:proofErr w:type="spellEnd"/>
+      <w:r>
+        <w:rPr>
+          <w:rFonts w:ascii="Consolas" w:hAnsi="Consolas" w:cs="Consolas"/>
+          <w:iCs/>
+          <w:sz w:val="20"/>
+          <w:szCs w:val="20"/>
+        </w:rPr>
+        <w:t xml:space="preserve">) :~: </w:t>
+      </w:r>
+      <w:proofErr w:type="spellStart"/>
+      <w:r>
+        <w:rPr>
+          <w:rFonts w:ascii="Consolas" w:hAnsi="Consolas" w:cs="Consolas"/>
+          <w:iCs/>
+          <w:sz w:val="20"/>
+          <w:szCs w:val="20"/>
+        </w:rPr>
+        <w:t>typeof</w:t>
+      </w:r>
+      <w:proofErr w:type="spellEnd"/>
+      <w:r>
+        <w:rPr>
+          <w:rFonts w:ascii="Consolas" w:hAnsi="Consolas" w:cs="Consolas"/>
+          <w:iCs/>
+          <w:sz w:val="20"/>
+          <w:szCs w:val="20"/>
+        </w:rPr>
+        <w:t>(</w:t>
+      </w:r>
+      <w:proofErr w:type="spellStart"/>
+      <w:r>
+        <w:rPr>
+          <w:rFonts w:ascii="Consolas" w:hAnsi="Consolas" w:cs="Consolas"/>
+          <w:iCs/>
+          <w:sz w:val="20"/>
+          <w:szCs w:val="20"/>
+        </w:rPr>
+        <w:t>equalsExpression.operandRight</w:t>
+      </w:r>
+      <w:proofErr w:type="spellEnd"/>
+      <w:r>
+        <w:rPr>
+          <w:rFonts w:ascii="Consolas" w:hAnsi="Consolas" w:cs="Consolas"/>
+          <w:iCs/>
+          <w:sz w:val="20"/>
+          <w:szCs w:val="20"/>
+        </w:rPr>
+        <w:t>) ;</w:t>
       </w:r>
     </w:p>
     <w:p>
@@ -19050,6 +21751,8 @@
           <w:szCs w:val="20"/>
         </w:rPr>
       </w:pPr>
+      <w:proofErr w:type="spellStart"/>
+      <w:proofErr w:type="gramStart"/>
       <w:r>
         <w:rPr>
           <w:rFonts w:ascii="Consolas" w:hAnsi="Consolas" w:cs="Consolas"/>
@@ -19057,7 +21760,58 @@
           <w:sz w:val="20"/>
           <w:szCs w:val="20"/>
         </w:rPr>
-        <w:t>typeof(equalsExpression) :==: &lt;bool&gt;;</w:t>
+        <w:t>typeof</w:t>
+      </w:r>
+      <w:proofErr w:type="spellEnd"/>
+      <w:r>
+        <w:rPr>
+          <w:rFonts w:ascii="Consolas" w:hAnsi="Consolas" w:cs="Consolas"/>
+          <w:iCs/>
+          <w:sz w:val="20"/>
+          <w:szCs w:val="20"/>
+        </w:rPr>
+        <w:t>(</w:t>
+      </w:r>
+      <w:proofErr w:type="spellStart"/>
+      <w:proofErr w:type="gramEnd"/>
+      <w:r>
+        <w:rPr>
+          <w:rFonts w:ascii="Consolas" w:hAnsi="Consolas" w:cs="Consolas"/>
+          <w:iCs/>
+          <w:sz w:val="20"/>
+          <w:szCs w:val="20"/>
+        </w:rPr>
+        <w:t>equalsExpression</w:t>
+      </w:r>
+      <w:proofErr w:type="spellEnd"/>
+      <w:r>
+        <w:rPr>
+          <w:rFonts w:ascii="Consolas" w:hAnsi="Consolas" w:cs="Consolas"/>
+          <w:iCs/>
+          <w:sz w:val="20"/>
+          <w:szCs w:val="20"/>
+        </w:rPr>
+        <w:t>) :==: &lt;</w:t>
+      </w:r>
+      <w:proofErr w:type="spellStart"/>
+      <w:r>
+        <w:rPr>
+          <w:rFonts w:ascii="Consolas" w:hAnsi="Consolas" w:cs="Consolas"/>
+          <w:iCs/>
+          <w:sz w:val="20"/>
+          <w:szCs w:val="20"/>
+        </w:rPr>
+        <w:t>bool</w:t>
+      </w:r>
+      <w:proofErr w:type="spellEnd"/>
+      <w:r>
+        <w:rPr>
+          <w:rFonts w:ascii="Consolas" w:hAnsi="Consolas" w:cs="Consolas"/>
+          <w:iCs/>
+          <w:sz w:val="20"/>
+          <w:szCs w:val="20"/>
+        </w:rPr>
+        <w:t>&gt;;</w:t>
       </w:r>
     </w:p>
     <w:p>
@@ -19080,11 +21834,19 @@
         </w:rPr>
         <w:t xml:space="preserve">custom defined types, however, are not implicitly comparable. </w:t>
       </w:r>
-      <w:r>
-        <w:rPr>
-          <w:iCs/>
-        </w:rPr>
-        <w:t xml:space="preserve">Inequations are </w:t>
+      <w:proofErr w:type="spellStart"/>
+      <w:r>
+        <w:rPr>
+          <w:iCs/>
+        </w:rPr>
+        <w:t>Inequations</w:t>
+      </w:r>
+      <w:proofErr w:type="spellEnd"/>
+      <w:r>
+        <w:rPr>
+          <w:iCs/>
+        </w:rPr>
+        <w:t xml:space="preserve"> are </w:t>
       </w:r>
       <w:r>
         <w:rPr>
@@ -19108,7 +21870,21 @@
         <w:rPr>
           <w:iCs/>
         </w:rPr>
-        <w:t xml:space="preserve">This means to compare types like “int” and “double”, we would </w:t>
+        <w:t>This means to compare types like “</w:t>
+      </w:r>
+      <w:proofErr w:type="spellStart"/>
+      <w:r>
+        <w:rPr>
+          <w:iCs/>
+        </w:rPr>
+        <w:t>int</w:t>
+      </w:r>
+      <w:proofErr w:type="spellEnd"/>
+      <w:r>
+        <w:rPr>
+          <w:iCs/>
+        </w:rPr>
+        <w:t xml:space="preserve">” and “double”, we would </w:t>
       </w:r>
       <w:r>
         <w:rPr>
@@ -19132,7 +21908,21 @@
         <w:rPr>
           <w:iCs/>
         </w:rPr>
-        <w:t>, which tells MPS that “int” is a subtype of “double”.</w:t>
+        <w:t>, which tells MPS that “</w:t>
+      </w:r>
+      <w:proofErr w:type="spellStart"/>
+      <w:r>
+        <w:rPr>
+          <w:iCs/>
+        </w:rPr>
+        <w:t>int</w:t>
+      </w:r>
+      <w:proofErr w:type="spellEnd"/>
+      <w:r>
+        <w:rPr>
+          <w:iCs/>
+        </w:rPr>
+        <w:t>” is a subtype of “double”.</w:t>
       </w:r>
       <w:r>
         <w:rPr>
@@ -19168,7 +21958,21 @@
         <w:rPr>
           <w:iCs/>
         </w:rPr>
-        <w:t xml:space="preserve">to solve inequations where </w:t>
+        <w:t xml:space="preserve">to solve </w:t>
+      </w:r>
+      <w:proofErr w:type="spellStart"/>
+      <w:r>
+        <w:rPr>
+          <w:iCs/>
+        </w:rPr>
+        <w:t>inequations</w:t>
+      </w:r>
+      <w:proofErr w:type="spellEnd"/>
+      <w:r>
+        <w:rPr>
+          <w:iCs/>
+        </w:rPr>
+        <w:t xml:space="preserve"> where </w:t>
       </w:r>
       <w:r>
         <w:rPr>
@@ -19282,7 +22086,21 @@
         <w:rPr>
           <w:iCs/>
         </w:rPr>
-        <w:t>, MPS removes the inequation and simply executes the body in the corresponding replacement rule.</w:t>
+        <w:t xml:space="preserve">, MPS removes the </w:t>
+      </w:r>
+      <w:proofErr w:type="spellStart"/>
+      <w:r>
+        <w:rPr>
+          <w:iCs/>
+        </w:rPr>
+        <w:t>inequation</w:t>
+      </w:r>
+      <w:proofErr w:type="spellEnd"/>
+      <w:r>
+        <w:rPr>
+          <w:iCs/>
+        </w:rPr>
+        <w:t xml:space="preserve"> and simply executes the body in the corresponding replacement rule.</w:t>
       </w:r>
     </w:p>
     <w:p>
@@ -19363,7 +22181,15 @@
         </w:rPr>
       </w:pPr>
       <w:r>
-        <w:t xml:space="preserve">To see how :&lt;=: operator would be used, let us consider an inference rule for the concept representing binary + operation. </w:t>
+        <w:t>To see how :</w:t>
+      </w:r>
+      <w:proofErr w:type="gramStart"/>
+      <w:r>
+        <w:t>&lt;=</w:t>
+      </w:r>
+      <w:proofErr w:type="gramEnd"/>
+      <w:r>
+        <w:t xml:space="preserve">: operator would be used, let us consider an inference rule for the concept representing binary + operation. </w:t>
       </w:r>
       <w:r>
         <w:t xml:space="preserve">Let us </w:t>
@@ -19387,13 +22213,29 @@
         <w:t xml:space="preserve">, i.e. </w:t>
       </w:r>
       <w:r>
-        <w:t>“double + int” is supported</w:t>
+        <w:t xml:space="preserve">“double + </w:t>
+      </w:r>
+      <w:proofErr w:type="spellStart"/>
+      <w:r>
+        <w:t>int</w:t>
+      </w:r>
+      <w:proofErr w:type="spellEnd"/>
+      <w:r>
+        <w:t>” is supported</w:t>
       </w:r>
       <w:r>
         <w:t xml:space="preserve"> and the result is double</w:t>
       </w:r>
       <w:r>
-        <w:t xml:space="preserve">, but “double + bool” </w:t>
+        <w:t xml:space="preserve">, but “double + </w:t>
+      </w:r>
+      <w:proofErr w:type="spellStart"/>
+      <w:r>
+        <w:t>bool</w:t>
+      </w:r>
+      <w:proofErr w:type="spellEnd"/>
+      <w:r>
+        <w:t xml:space="preserve">” </w:t>
       </w:r>
       <w:r>
         <w:t xml:space="preserve">is </w:t>
@@ -19417,7 +22259,23 @@
         <w:t>,</w:t>
       </w:r>
       <w:r>
-        <w:t xml:space="preserve"> “bool + bool” is</w:t>
+        <w:t xml:space="preserve"> “</w:t>
+      </w:r>
+      <w:proofErr w:type="spellStart"/>
+      <w:r>
+        <w:t>bool</w:t>
+      </w:r>
+      <w:proofErr w:type="spellEnd"/>
+      <w:r>
+        <w:t xml:space="preserve"> + </w:t>
+      </w:r>
+      <w:proofErr w:type="spellStart"/>
+      <w:r>
+        <w:t>bool</w:t>
+      </w:r>
+      <w:proofErr w:type="spellEnd"/>
+      <w:r>
+        <w:t>” is</w:t>
       </w:r>
       <w:r>
         <w:t xml:space="preserve"> supported </w:t>
@@ -19429,7 +22287,15 @@
         <w:t xml:space="preserve"> </w:t>
       </w:r>
       <w:r>
-        <w:t>“bool”, whereas “string + string” returns “string”</w:t>
+        <w:t>“</w:t>
+      </w:r>
+      <w:proofErr w:type="spellStart"/>
+      <w:r>
+        <w:t>bool</w:t>
+      </w:r>
+      <w:proofErr w:type="spellEnd"/>
+      <w:r>
+        <w:t>”, whereas “string + string” returns “string”</w:t>
       </w:r>
       <w:r>
         <w:t>, and so on.</w:t>
@@ -19458,6 +22324,7 @@
           <w:szCs w:val="20"/>
         </w:rPr>
       </w:pPr>
+      <w:proofErr w:type="gramStart"/>
       <w:r>
         <w:rPr>
           <w:rFonts w:ascii="Consolas" w:hAnsi="Consolas" w:cs="Consolas"/>
@@ -19467,6 +22334,7 @@
         </w:rPr>
         <w:t>infer</w:t>
       </w:r>
+      <w:proofErr w:type="gramEnd"/>
       <w:r>
         <w:rPr>
           <w:rFonts w:ascii="Consolas" w:hAnsi="Consolas" w:cs="Consolas"/>
@@ -19476,6 +22344,7 @@
         </w:rPr>
         <w:t xml:space="preserve"> </w:t>
       </w:r>
+      <w:proofErr w:type="spellStart"/>
       <w:r>
         <w:rPr>
           <w:rFonts w:ascii="Consolas" w:hAnsi="Consolas" w:cs="Consolas"/>
@@ -19483,8 +22352,9 @@
           <w:sz w:val="20"/>
           <w:szCs w:val="20"/>
         </w:rPr>
-        <w:t>typeof(plusExpression</w:t>
-      </w:r>
+        <w:t>typeof</w:t>
+      </w:r>
+      <w:proofErr w:type="spellEnd"/>
       <w:r>
         <w:rPr>
           <w:rFonts w:ascii="Consolas" w:hAnsi="Consolas" w:cs="Consolas"/>
@@ -19492,8 +22362,9 @@
           <w:sz w:val="20"/>
           <w:szCs w:val="20"/>
         </w:rPr>
-        <w:t>.operandLeft</w:t>
-      </w:r>
+        <w:t>(</w:t>
+      </w:r>
+      <w:proofErr w:type="spellStart"/>
       <w:r>
         <w:rPr>
           <w:rFonts w:ascii="Consolas" w:hAnsi="Consolas" w:cs="Consolas"/>
@@ -19501,7 +22372,57 @@
           <w:sz w:val="20"/>
           <w:szCs w:val="20"/>
         </w:rPr>
-        <w:t xml:space="preserve">) :&lt;=: typeof(plusExpression); </w:t>
+        <w:t>plusExpression.operandLeft</w:t>
+      </w:r>
+      <w:proofErr w:type="spellEnd"/>
+      <w:r>
+        <w:rPr>
+          <w:rFonts w:ascii="Consolas" w:hAnsi="Consolas" w:cs="Consolas"/>
+          <w:iCs/>
+          <w:sz w:val="20"/>
+          <w:szCs w:val="20"/>
+        </w:rPr>
+        <w:t xml:space="preserve">) :&lt;=: </w:t>
+      </w:r>
+      <w:proofErr w:type="spellStart"/>
+      <w:r>
+        <w:rPr>
+          <w:rFonts w:ascii="Consolas" w:hAnsi="Consolas" w:cs="Consolas"/>
+          <w:iCs/>
+          <w:sz w:val="20"/>
+          <w:szCs w:val="20"/>
+        </w:rPr>
+        <w:t>typeof</w:t>
+      </w:r>
+      <w:proofErr w:type="spellEnd"/>
+      <w:r>
+        <w:rPr>
+          <w:rFonts w:ascii="Consolas" w:hAnsi="Consolas" w:cs="Consolas"/>
+          <w:iCs/>
+          <w:sz w:val="20"/>
+          <w:szCs w:val="20"/>
+        </w:rPr>
+        <w:t>(</w:t>
+      </w:r>
+      <w:proofErr w:type="spellStart"/>
+      <w:r>
+        <w:rPr>
+          <w:rFonts w:ascii="Consolas" w:hAnsi="Consolas" w:cs="Consolas"/>
+          <w:iCs/>
+          <w:sz w:val="20"/>
+          <w:szCs w:val="20"/>
+        </w:rPr>
+        <w:t>plusExpression</w:t>
+      </w:r>
+      <w:proofErr w:type="spellEnd"/>
+      <w:r>
+        <w:rPr>
+          <w:rFonts w:ascii="Consolas" w:hAnsi="Consolas" w:cs="Consolas"/>
+          <w:iCs/>
+          <w:sz w:val="20"/>
+          <w:szCs w:val="20"/>
+        </w:rPr>
+        <w:t xml:space="preserve">); </w:t>
       </w:r>
     </w:p>
     <w:p>
@@ -19515,6 +22436,7 @@
           <w:szCs w:val="20"/>
         </w:rPr>
       </w:pPr>
+      <w:proofErr w:type="gramStart"/>
       <w:r>
         <w:rPr>
           <w:rFonts w:ascii="Consolas" w:hAnsi="Consolas" w:cs="Consolas"/>
@@ -19524,6 +22446,7 @@
         </w:rPr>
         <w:t>infer</w:t>
       </w:r>
+      <w:proofErr w:type="gramEnd"/>
       <w:r>
         <w:rPr>
           <w:rFonts w:ascii="Consolas" w:hAnsi="Consolas" w:cs="Consolas"/>
@@ -19533,6 +22456,7 @@
         </w:rPr>
         <w:t xml:space="preserve"> </w:t>
       </w:r>
+      <w:proofErr w:type="spellStart"/>
       <w:r>
         <w:rPr>
           <w:rFonts w:ascii="Consolas" w:hAnsi="Consolas" w:cs="Consolas"/>
@@ -19540,8 +22464,9 @@
           <w:sz w:val="20"/>
           <w:szCs w:val="20"/>
         </w:rPr>
-        <w:t>typeof(plusExpression</w:t>
-      </w:r>
+        <w:t>typeof</w:t>
+      </w:r>
+      <w:proofErr w:type="spellEnd"/>
       <w:r>
         <w:rPr>
           <w:rFonts w:ascii="Consolas" w:hAnsi="Consolas" w:cs="Consolas"/>
@@ -19549,8 +22474,9 @@
           <w:sz w:val="20"/>
           <w:szCs w:val="20"/>
         </w:rPr>
-        <w:t>.operandRight</w:t>
-      </w:r>
+        <w:t>(</w:t>
+      </w:r>
+      <w:proofErr w:type="spellStart"/>
       <w:r>
         <w:rPr>
           <w:rFonts w:ascii="Consolas" w:hAnsi="Consolas" w:cs="Consolas"/>
@@ -19558,8 +22484,9 @@
           <w:sz w:val="20"/>
           <w:szCs w:val="20"/>
         </w:rPr>
-        <w:t>)</w:t>
-      </w:r>
+        <w:t>plusExpression.operandRight</w:t>
+      </w:r>
+      <w:proofErr w:type="spellEnd"/>
       <w:r>
         <w:rPr>
           <w:rFonts w:ascii="Consolas" w:hAnsi="Consolas" w:cs="Consolas"/>
@@ -19567,8 +22494,9 @@
           <w:sz w:val="20"/>
           <w:szCs w:val="20"/>
         </w:rPr>
-        <w:t xml:space="preserve"> </w:t>
-      </w:r>
+        <w:t xml:space="preserve">) :&lt;=: </w:t>
+      </w:r>
+      <w:proofErr w:type="spellStart"/>
       <w:r>
         <w:rPr>
           <w:rFonts w:ascii="Consolas" w:hAnsi="Consolas" w:cs="Consolas"/>
@@ -19576,7 +22504,37 @@
           <w:sz w:val="20"/>
           <w:szCs w:val="20"/>
         </w:rPr>
-        <w:t>:&lt;=: typeof(plusExpression);</w:t>
+        <w:t>typeof</w:t>
+      </w:r>
+      <w:proofErr w:type="spellEnd"/>
+      <w:r>
+        <w:rPr>
+          <w:rFonts w:ascii="Consolas" w:hAnsi="Consolas" w:cs="Consolas"/>
+          <w:iCs/>
+          <w:sz w:val="20"/>
+          <w:szCs w:val="20"/>
+        </w:rPr>
+        <w:t>(</w:t>
+      </w:r>
+      <w:proofErr w:type="spellStart"/>
+      <w:r>
+        <w:rPr>
+          <w:rFonts w:ascii="Consolas" w:hAnsi="Consolas" w:cs="Consolas"/>
+          <w:iCs/>
+          <w:sz w:val="20"/>
+          <w:szCs w:val="20"/>
+        </w:rPr>
+        <w:t>plusExpression</w:t>
+      </w:r>
+      <w:proofErr w:type="spellEnd"/>
+      <w:r>
+        <w:rPr>
+          <w:rFonts w:ascii="Consolas" w:hAnsi="Consolas" w:cs="Consolas"/>
+          <w:iCs/>
+          <w:sz w:val="20"/>
+          <w:szCs w:val="20"/>
+        </w:rPr>
+        <w:t>);</w:t>
       </w:r>
     </w:p>
     <w:p>
@@ -19698,6 +22656,7 @@
           <w:szCs w:val="20"/>
         </w:rPr>
       </w:pPr>
+      <w:proofErr w:type="spellStart"/>
       <w:r>
         <w:rPr>
           <w:rFonts w:ascii="Consolas" w:hAnsi="Consolas" w:cs="Consolas"/>
@@ -19705,7 +22664,17 @@
           <w:sz w:val="20"/>
           <w:szCs w:val="20"/>
         </w:rPr>
-        <w:t>i = (1 + 7.14)</w:t>
+        <w:t>i</w:t>
+      </w:r>
+      <w:proofErr w:type="spellEnd"/>
+      <w:r>
+        <w:rPr>
+          <w:rFonts w:ascii="Consolas" w:hAnsi="Consolas" w:cs="Consolas"/>
+          <w:iCs/>
+          <w:sz w:val="20"/>
+          <w:szCs w:val="20"/>
+        </w:rPr>
+        <w:t xml:space="preserve"> = (1 + 7.14)</w:t>
       </w:r>
     </w:p>
     <w:p>
@@ -19747,7 +22716,27 @@
           <w:sz w:val="20"/>
           <w:szCs w:val="20"/>
         </w:rPr>
-        <w:t>k = !((1, 2.7) == (7, 2.7))</w:t>
+        <w:t xml:space="preserve">k </w:t>
+      </w:r>
+      <w:proofErr w:type="gramStart"/>
+      <w:r>
+        <w:rPr>
+          <w:rFonts w:ascii="Consolas" w:hAnsi="Consolas" w:cs="Consolas"/>
+          <w:iCs/>
+          <w:sz w:val="20"/>
+          <w:szCs w:val="20"/>
+        </w:rPr>
+        <w:t>= !</w:t>
+      </w:r>
+      <w:proofErr w:type="gramEnd"/>
+      <w:r>
+        <w:rPr>
+          <w:rFonts w:ascii="Consolas" w:hAnsi="Consolas" w:cs="Consolas"/>
+          <w:iCs/>
+          <w:sz w:val="20"/>
+          <w:szCs w:val="20"/>
+        </w:rPr>
+        <w:t>((1, 2.7) == (7, 2.7))</w:t>
       </w:r>
     </w:p>
     <w:p>
@@ -19883,7 +22872,39 @@
           <w:i/>
           <w:iCs/>
         </w:rPr>
-        <w:t>(“bool” + “int”</w:t>
+        <w:t>(“</w:t>
+      </w:r>
+      <w:proofErr w:type="spellStart"/>
+      <w:r>
+        <w:rPr>
+          <w:i/>
+          <w:iCs/>
+        </w:rPr>
+        <w:t>bool</w:t>
+      </w:r>
+      <w:proofErr w:type="spellEnd"/>
+      <w:r>
+        <w:rPr>
+          <w:i/>
+          <w:iCs/>
+        </w:rPr>
+        <w:t>” + “</w:t>
+      </w:r>
+      <w:proofErr w:type="spellStart"/>
+      <w:r>
+        <w:rPr>
+          <w:i/>
+          <w:iCs/>
+        </w:rPr>
+        <w:t>int</w:t>
+      </w:r>
+      <w:proofErr w:type="spellEnd"/>
+      <w:r>
+        <w:rPr>
+          <w:i/>
+          <w:iCs/>
+        </w:rPr>
+        <w:t>”</w:t>
       </w:r>
       <w:r>
         <w:rPr>
@@ -19972,7 +22993,21 @@
         <w:rPr>
           <w:iCs/>
         </w:rPr>
-        <w:t xml:space="preserve"> and their ordering does not play any role here (we could swap statements “k“ and “l” and still expect MPS to evaluate the types correctly</w:t>
+        <w:t xml:space="preserve"> and their ordering does not play any role here (we could swap statements “k</w:t>
+      </w:r>
+      <w:proofErr w:type="gramStart"/>
+      <w:r>
+        <w:rPr>
+          <w:iCs/>
+        </w:rPr>
+        <w:t>“ and</w:t>
+      </w:r>
+      <w:proofErr w:type="gramEnd"/>
+      <w:r>
+        <w:rPr>
+          <w:iCs/>
+        </w:rPr>
+        <w:t xml:space="preserve"> “l” and still expect MPS to evaluate the types correctly</w:t>
       </w:r>
       <w:r>
         <w:rPr>
@@ -20014,7 +23049,21 @@
         <w:rPr>
           <w:iCs/>
         </w:rPr>
-        <w:t xml:space="preserve"> “when concrete” has a form of a block of code and it delays its evaluation until the time the type of the requested argument has been calculated.</w:t>
+        <w:t xml:space="preserve"> “</w:t>
+      </w:r>
+      <w:proofErr w:type="gramStart"/>
+      <w:r>
+        <w:rPr>
+          <w:iCs/>
+        </w:rPr>
+        <w:t>when</w:t>
+      </w:r>
+      <w:proofErr w:type="gramEnd"/>
+      <w:r>
+        <w:rPr>
+          <w:iCs/>
+        </w:rPr>
+        <w:t xml:space="preserve"> concrete” has a form of a block of code and it delays its evaluation until the time the type of the requested argument has been calculated.</w:t>
       </w:r>
       <w:r>
         <w:rPr>
@@ -20034,6 +23083,7 @@
           <w:szCs w:val="16"/>
         </w:rPr>
       </w:pPr>
+      <w:proofErr w:type="gramStart"/>
       <w:r>
         <w:rPr>
           <w:rFonts w:ascii="Consolas" w:hAnsi="Consolas" w:cs="Consolas"/>
@@ -20041,7 +23091,77 @@
           <w:sz w:val="16"/>
           <w:szCs w:val="16"/>
         </w:rPr>
-        <w:t xml:space="preserve">when concrete (typeof(plusExpression.operandLeft) as olType) { </w:t>
+        <w:t>when</w:t>
+      </w:r>
+      <w:proofErr w:type="gramEnd"/>
+      <w:r>
+        <w:rPr>
+          <w:rFonts w:ascii="Consolas" w:hAnsi="Consolas" w:cs="Consolas"/>
+          <w:iCs/>
+          <w:sz w:val="16"/>
+          <w:szCs w:val="16"/>
+        </w:rPr>
+        <w:t xml:space="preserve"> concrete (</w:t>
+      </w:r>
+      <w:proofErr w:type="spellStart"/>
+      <w:r>
+        <w:rPr>
+          <w:rFonts w:ascii="Consolas" w:hAnsi="Consolas" w:cs="Consolas"/>
+          <w:iCs/>
+          <w:sz w:val="16"/>
+          <w:szCs w:val="16"/>
+        </w:rPr>
+        <w:t>typeof</w:t>
+      </w:r>
+      <w:proofErr w:type="spellEnd"/>
+      <w:r>
+        <w:rPr>
+          <w:rFonts w:ascii="Consolas" w:hAnsi="Consolas" w:cs="Consolas"/>
+          <w:iCs/>
+          <w:sz w:val="16"/>
+          <w:szCs w:val="16"/>
+        </w:rPr>
+        <w:t>(</w:t>
+      </w:r>
+      <w:proofErr w:type="spellStart"/>
+      <w:r>
+        <w:rPr>
+          <w:rFonts w:ascii="Consolas" w:hAnsi="Consolas" w:cs="Consolas"/>
+          <w:iCs/>
+          <w:sz w:val="16"/>
+          <w:szCs w:val="16"/>
+        </w:rPr>
+        <w:t>plusExpression.operandLeft</w:t>
+      </w:r>
+      <w:proofErr w:type="spellEnd"/>
+      <w:r>
+        <w:rPr>
+          <w:rFonts w:ascii="Consolas" w:hAnsi="Consolas" w:cs="Consolas"/>
+          <w:iCs/>
+          <w:sz w:val="16"/>
+          <w:szCs w:val="16"/>
+        </w:rPr>
+        <w:t xml:space="preserve">) as </w:t>
+      </w:r>
+      <w:proofErr w:type="spellStart"/>
+      <w:r>
+        <w:rPr>
+          <w:rFonts w:ascii="Consolas" w:hAnsi="Consolas" w:cs="Consolas"/>
+          <w:iCs/>
+          <w:sz w:val="16"/>
+          <w:szCs w:val="16"/>
+        </w:rPr>
+        <w:t>olType</w:t>
+      </w:r>
+      <w:proofErr w:type="spellEnd"/>
+      <w:r>
+        <w:rPr>
+          <w:rFonts w:ascii="Consolas" w:hAnsi="Consolas" w:cs="Consolas"/>
+          <w:iCs/>
+          <w:sz w:val="16"/>
+          <w:szCs w:val="16"/>
+        </w:rPr>
+        <w:t xml:space="preserve">) { </w:t>
       </w:r>
     </w:p>
     <w:p>
@@ -20062,7 +23182,87 @@
           <w:sz w:val="16"/>
           <w:szCs w:val="16"/>
         </w:rPr>
-        <w:t xml:space="preserve">  when concrete (typeof(plusExpression.operandRight) as orType) { </w:t>
+        <w:t xml:space="preserve">  </w:t>
+      </w:r>
+      <w:proofErr w:type="gramStart"/>
+      <w:r>
+        <w:rPr>
+          <w:rFonts w:ascii="Consolas" w:hAnsi="Consolas" w:cs="Consolas"/>
+          <w:iCs/>
+          <w:sz w:val="16"/>
+          <w:szCs w:val="16"/>
+        </w:rPr>
+        <w:t>when</w:t>
+      </w:r>
+      <w:proofErr w:type="gramEnd"/>
+      <w:r>
+        <w:rPr>
+          <w:rFonts w:ascii="Consolas" w:hAnsi="Consolas" w:cs="Consolas"/>
+          <w:iCs/>
+          <w:sz w:val="16"/>
+          <w:szCs w:val="16"/>
+        </w:rPr>
+        <w:t xml:space="preserve"> concrete (</w:t>
+      </w:r>
+      <w:proofErr w:type="spellStart"/>
+      <w:r>
+        <w:rPr>
+          <w:rFonts w:ascii="Consolas" w:hAnsi="Consolas" w:cs="Consolas"/>
+          <w:iCs/>
+          <w:sz w:val="16"/>
+          <w:szCs w:val="16"/>
+        </w:rPr>
+        <w:t>typeof</w:t>
+      </w:r>
+      <w:proofErr w:type="spellEnd"/>
+      <w:r>
+        <w:rPr>
+          <w:rFonts w:ascii="Consolas" w:hAnsi="Consolas" w:cs="Consolas"/>
+          <w:iCs/>
+          <w:sz w:val="16"/>
+          <w:szCs w:val="16"/>
+        </w:rPr>
+        <w:t>(</w:t>
+      </w:r>
+      <w:proofErr w:type="spellStart"/>
+      <w:r>
+        <w:rPr>
+          <w:rFonts w:ascii="Consolas" w:hAnsi="Consolas" w:cs="Consolas"/>
+          <w:iCs/>
+          <w:sz w:val="16"/>
+          <w:szCs w:val="16"/>
+        </w:rPr>
+        <w:t>plusExpression.operandRight</w:t>
+      </w:r>
+      <w:proofErr w:type="spellEnd"/>
+      <w:r>
+        <w:rPr>
+          <w:rFonts w:ascii="Consolas" w:hAnsi="Consolas" w:cs="Consolas"/>
+          <w:iCs/>
+          <w:sz w:val="16"/>
+          <w:szCs w:val="16"/>
+        </w:rPr>
+        <w:t xml:space="preserve">) as </w:t>
+      </w:r>
+      <w:proofErr w:type="spellStart"/>
+      <w:r>
+        <w:rPr>
+          <w:rFonts w:ascii="Consolas" w:hAnsi="Consolas" w:cs="Consolas"/>
+          <w:iCs/>
+          <w:sz w:val="16"/>
+          <w:szCs w:val="16"/>
+        </w:rPr>
+        <w:t>orType</w:t>
+      </w:r>
+      <w:proofErr w:type="spellEnd"/>
+      <w:r>
+        <w:rPr>
+          <w:rFonts w:ascii="Consolas" w:hAnsi="Consolas" w:cs="Consolas"/>
+          <w:iCs/>
+          <w:sz w:val="16"/>
+          <w:szCs w:val="16"/>
+        </w:rPr>
+        <w:t xml:space="preserve">) { </w:t>
       </w:r>
     </w:p>
     <w:p>
@@ -20083,7 +23283,87 @@
           <w:sz w:val="16"/>
           <w:szCs w:val="16"/>
         </w:rPr>
-        <w:t xml:space="preserve">    infer olType :&lt;=: typeof(plusExpression); </w:t>
+        <w:t xml:space="preserve">    </w:t>
+      </w:r>
+      <w:proofErr w:type="gramStart"/>
+      <w:r>
+        <w:rPr>
+          <w:rFonts w:ascii="Consolas" w:hAnsi="Consolas" w:cs="Consolas"/>
+          <w:iCs/>
+          <w:sz w:val="16"/>
+          <w:szCs w:val="16"/>
+        </w:rPr>
+        <w:t>infer</w:t>
+      </w:r>
+      <w:proofErr w:type="gramEnd"/>
+      <w:r>
+        <w:rPr>
+          <w:rFonts w:ascii="Consolas" w:hAnsi="Consolas" w:cs="Consolas"/>
+          <w:iCs/>
+          <w:sz w:val="16"/>
+          <w:szCs w:val="16"/>
+        </w:rPr>
+        <w:t xml:space="preserve"> </w:t>
+      </w:r>
+      <w:proofErr w:type="spellStart"/>
+      <w:r>
+        <w:rPr>
+          <w:rFonts w:ascii="Consolas" w:hAnsi="Consolas" w:cs="Consolas"/>
+          <w:iCs/>
+          <w:sz w:val="16"/>
+          <w:szCs w:val="16"/>
+        </w:rPr>
+        <w:t>olType</w:t>
+      </w:r>
+      <w:proofErr w:type="spellEnd"/>
+      <w:r>
+        <w:rPr>
+          <w:rFonts w:ascii="Consolas" w:hAnsi="Consolas" w:cs="Consolas"/>
+          <w:iCs/>
+          <w:sz w:val="16"/>
+          <w:szCs w:val="16"/>
+        </w:rPr>
+        <w:t xml:space="preserve"> :&lt;=: </w:t>
+      </w:r>
+      <w:proofErr w:type="spellStart"/>
+      <w:r>
+        <w:rPr>
+          <w:rFonts w:ascii="Consolas" w:hAnsi="Consolas" w:cs="Consolas"/>
+          <w:iCs/>
+          <w:sz w:val="16"/>
+          <w:szCs w:val="16"/>
+        </w:rPr>
+        <w:t>typeof</w:t>
+      </w:r>
+      <w:proofErr w:type="spellEnd"/>
+      <w:r>
+        <w:rPr>
+          <w:rFonts w:ascii="Consolas" w:hAnsi="Consolas" w:cs="Consolas"/>
+          <w:iCs/>
+          <w:sz w:val="16"/>
+          <w:szCs w:val="16"/>
+        </w:rPr>
+        <w:t>(</w:t>
+      </w:r>
+      <w:proofErr w:type="spellStart"/>
+      <w:r>
+        <w:rPr>
+          <w:rFonts w:ascii="Consolas" w:hAnsi="Consolas" w:cs="Consolas"/>
+          <w:iCs/>
+          <w:sz w:val="16"/>
+          <w:szCs w:val="16"/>
+        </w:rPr>
+        <w:t>plusExpression</w:t>
+      </w:r>
+      <w:proofErr w:type="spellEnd"/>
+      <w:r>
+        <w:rPr>
+          <w:rFonts w:ascii="Consolas" w:hAnsi="Consolas" w:cs="Consolas"/>
+          <w:iCs/>
+          <w:sz w:val="16"/>
+          <w:szCs w:val="16"/>
+        </w:rPr>
+        <w:t xml:space="preserve">); </w:t>
       </w:r>
     </w:p>
     <w:p>
@@ -20104,7 +23384,87 @@
           <w:sz w:val="16"/>
           <w:szCs w:val="16"/>
         </w:rPr>
-        <w:t xml:space="preserve">    infer orType :&lt;=: typeof(plusExpression); </w:t>
+        <w:t xml:space="preserve">    </w:t>
+      </w:r>
+      <w:proofErr w:type="gramStart"/>
+      <w:r>
+        <w:rPr>
+          <w:rFonts w:ascii="Consolas" w:hAnsi="Consolas" w:cs="Consolas"/>
+          <w:iCs/>
+          <w:sz w:val="16"/>
+          <w:szCs w:val="16"/>
+        </w:rPr>
+        <w:t>infer</w:t>
+      </w:r>
+      <w:proofErr w:type="gramEnd"/>
+      <w:r>
+        <w:rPr>
+          <w:rFonts w:ascii="Consolas" w:hAnsi="Consolas" w:cs="Consolas"/>
+          <w:iCs/>
+          <w:sz w:val="16"/>
+          <w:szCs w:val="16"/>
+        </w:rPr>
+        <w:t xml:space="preserve"> </w:t>
+      </w:r>
+      <w:proofErr w:type="spellStart"/>
+      <w:r>
+        <w:rPr>
+          <w:rFonts w:ascii="Consolas" w:hAnsi="Consolas" w:cs="Consolas"/>
+          <w:iCs/>
+          <w:sz w:val="16"/>
+          <w:szCs w:val="16"/>
+        </w:rPr>
+        <w:t>orType</w:t>
+      </w:r>
+      <w:proofErr w:type="spellEnd"/>
+      <w:r>
+        <w:rPr>
+          <w:rFonts w:ascii="Consolas" w:hAnsi="Consolas" w:cs="Consolas"/>
+          <w:iCs/>
+          <w:sz w:val="16"/>
+          <w:szCs w:val="16"/>
+        </w:rPr>
+        <w:t xml:space="preserve"> :&lt;=: </w:t>
+      </w:r>
+      <w:proofErr w:type="spellStart"/>
+      <w:r>
+        <w:rPr>
+          <w:rFonts w:ascii="Consolas" w:hAnsi="Consolas" w:cs="Consolas"/>
+          <w:iCs/>
+          <w:sz w:val="16"/>
+          <w:szCs w:val="16"/>
+        </w:rPr>
+        <w:t>typeof</w:t>
+      </w:r>
+      <w:proofErr w:type="spellEnd"/>
+      <w:r>
+        <w:rPr>
+          <w:rFonts w:ascii="Consolas" w:hAnsi="Consolas" w:cs="Consolas"/>
+          <w:iCs/>
+          <w:sz w:val="16"/>
+          <w:szCs w:val="16"/>
+        </w:rPr>
+        <w:t>(</w:t>
+      </w:r>
+      <w:proofErr w:type="spellStart"/>
+      <w:r>
+        <w:rPr>
+          <w:rFonts w:ascii="Consolas" w:hAnsi="Consolas" w:cs="Consolas"/>
+          <w:iCs/>
+          <w:sz w:val="16"/>
+          <w:szCs w:val="16"/>
+        </w:rPr>
+        <w:t>plusExpression</w:t>
+      </w:r>
+      <w:proofErr w:type="spellEnd"/>
+      <w:r>
+        <w:rPr>
+          <w:rFonts w:ascii="Consolas" w:hAnsi="Consolas" w:cs="Consolas"/>
+          <w:iCs/>
+          <w:sz w:val="16"/>
+          <w:szCs w:val="16"/>
+        </w:rPr>
+        <w:t xml:space="preserve">); </w:t>
       </w:r>
     </w:p>
     <w:p>
@@ -20162,7 +23522,21 @@
         <w:rPr>
           <w:iCs/>
         </w:rPr>
-        <w:t xml:space="preserve">It is important to note that the code wrapped inside the “when concrete” operator is executed in a different thread, which means rest of the code of a currently defined typesystem rule will </w:t>
+        <w:t xml:space="preserve">It is important to note that the code wrapped inside the “when concrete” operator is executed in a different thread, which means rest of the code of a currently defined </w:t>
+      </w:r>
+      <w:proofErr w:type="spellStart"/>
+      <w:r>
+        <w:rPr>
+          <w:iCs/>
+        </w:rPr>
+        <w:t>typesystem</w:t>
+      </w:r>
+      <w:proofErr w:type="spellEnd"/>
+      <w:r>
+        <w:rPr>
+          <w:iCs/>
+        </w:rPr>
+        <w:t xml:space="preserve"> rule will </w:t>
       </w:r>
       <w:r>
         <w:rPr>
@@ -20181,15 +23555,945 @@
           <w:iCs/>
         </w:rPr>
         <w:t xml:space="preserve"> independently</w:t>
+      </w:r>
+      <w:r>
+        <w:rPr>
+          <w:iCs/>
+        </w:rPr>
+        <w:t>.</w:t>
+      </w:r>
+    </w:p>
+    <w:p>
+      <w:pPr>
+        <w:widowControl/>
+        <w:suppressAutoHyphens w:val="0"/>
+        <w:rPr>
+          <w:iCs/>
+        </w:rPr>
+      </w:pPr>
+    </w:p>
+    <w:p>
+      <w:pPr>
+        <w:numPr>
+          <w:ilvl w:val="0"/>
+          <w:numId w:val="1"/>
+        </w:numPr>
+        <w:rPr>
+          <w:i/>
+          <w:iCs/>
+        </w:rPr>
+      </w:pPr>
+      <w:r>
+        <w:t xml:space="preserve">Chapter 3: </w:t>
+      </w:r>
+      <w:proofErr w:type="spellStart"/>
+      <w:r>
+        <w:t>Frege</w:t>
+      </w:r>
+      <w:proofErr w:type="spellEnd"/>
+    </w:p>
+    <w:p>
+      <w:pPr>
+        <w:numPr>
+          <w:ilvl w:val="1"/>
+          <w:numId w:val="1"/>
+        </w:numPr>
+        <w:rPr>
+          <w:i/>
+          <w:iCs/>
+        </w:rPr>
+      </w:pPr>
+      <w:r>
+        <w:rPr>
+          <w:i/>
+          <w:iCs/>
+        </w:rPr>
+        <w:t xml:space="preserve">what is </w:t>
+      </w:r>
+      <w:proofErr w:type="spellStart"/>
+      <w:r>
+        <w:rPr>
+          <w:i/>
+          <w:iCs/>
+        </w:rPr>
+        <w:t>Frege</w:t>
+      </w:r>
+      <w:proofErr w:type="spellEnd"/>
+    </w:p>
+    <w:p>
+      <w:pPr>
+        <w:numPr>
+          <w:ilvl w:val="1"/>
+          <w:numId w:val="1"/>
+        </w:numPr>
+      </w:pPr>
+      <w:proofErr w:type="spellStart"/>
+      <w:r>
+        <w:rPr>
+          <w:i/>
+          <w:iCs/>
+        </w:rPr>
+        <w:t>Frege</w:t>
+      </w:r>
+      <w:proofErr w:type="spellEnd"/>
+      <w:r>
+        <w:rPr>
+          <w:i/>
+          <w:iCs/>
+        </w:rPr>
+        <w:t xml:space="preserve"> vs. Haskell </w:t>
+      </w:r>
+    </w:p>
+    <w:p>
+      <w:pPr>
+        <w:numPr>
+          <w:ilvl w:val="1"/>
+          <w:numId w:val="1"/>
+        </w:numPr>
+      </w:pPr>
+      <w:proofErr w:type="spellStart"/>
+      <w:r>
+        <w:rPr>
+          <w:i/>
+          <w:iCs/>
+        </w:rPr>
+        <w:t>Frege</w:t>
+      </w:r>
+      <w:proofErr w:type="spellEnd"/>
+      <w:r>
+        <w:rPr>
+          <w:i/>
+          <w:iCs/>
+        </w:rPr>
+        <w:t xml:space="preserve"> language</w:t>
+      </w:r>
+      <w:r>
+        <w:rPr>
+          <w:i/>
+          <w:iCs/>
+        </w:rPr>
+        <w:t xml:space="preserve"> - code</w:t>
+      </w:r>
+      <w:r>
+        <w:rPr>
+          <w:i/>
+          <w:iCs/>
+        </w:rPr>
+        <w:t xml:space="preserve"> examples</w:t>
+      </w:r>
+      <w:r>
+        <w:rPr>
+          <w:i/>
+          <w:iCs/>
+        </w:rPr>
+        <w:t>,</w:t>
+      </w:r>
+      <w:r>
+        <w:rPr>
+          <w:i/>
+          <w:iCs/>
+        </w:rPr>
+        <w:t xml:space="preserve"> what it consists of (high-level)</w:t>
+      </w:r>
+      <w:r>
+        <w:rPr>
+          <w:i/>
+          <w:iCs/>
+        </w:rPr>
+        <w:t xml:space="preserve"> links to </w:t>
+      </w:r>
+      <w:proofErr w:type="spellStart"/>
+      <w:r>
+        <w:rPr>
+          <w:i/>
+          <w:iCs/>
+        </w:rPr>
+        <w:t>frege</w:t>
+      </w:r>
+      <w:proofErr w:type="spellEnd"/>
+      <w:r>
+        <w:rPr>
+          <w:i/>
+          <w:iCs/>
+        </w:rPr>
+        <w:t xml:space="preserve">, </w:t>
+      </w:r>
+      <w:proofErr w:type="spellStart"/>
+      <w:r>
+        <w:rPr>
+          <w:i/>
+          <w:iCs/>
+        </w:rPr>
+        <w:t>github</w:t>
+      </w:r>
+      <w:proofErr w:type="spellEnd"/>
+    </w:p>
+    <w:p>
+      <w:pPr>
+        <w:numPr>
+          <w:ilvl w:val="1"/>
+          <w:numId w:val="1"/>
+        </w:numPr>
+        <w:rPr>
+          <w:i/>
+          <w:iCs/>
+        </w:rPr>
+      </w:pPr>
+      <w:r>
+        <w:rPr>
+          <w:i/>
+          <w:iCs/>
+        </w:rPr>
+        <w:t>Subset related to what we decided to support in “</w:t>
+      </w:r>
+      <w:proofErr w:type="spellStart"/>
+      <w:r>
+        <w:rPr>
+          <w:i/>
+          <w:iCs/>
+        </w:rPr>
+        <w:t>Frege</w:t>
+      </w:r>
+      <w:proofErr w:type="spellEnd"/>
+      <w:r>
+        <w:rPr>
+          <w:i/>
+          <w:iCs/>
+        </w:rPr>
+        <w:t>-IDE”</w:t>
+      </w:r>
+    </w:p>
+    <w:p>
+      <w:pPr>
+        <w:widowControl/>
+        <w:suppressAutoHyphens w:val="0"/>
+        <w:rPr>
+          <w:iCs/>
+          <w:sz w:val="16"/>
+          <w:szCs w:val="16"/>
+        </w:rPr>
+      </w:pPr>
+      <w:hyperlink r:id="rId51" w:history="1">
+        <w:r>
+          <w:rPr>
+            <w:rStyle w:val="Hyperlink"/>
+            <w:iCs/>
+            <w:sz w:val="16"/>
+            <w:szCs w:val="16"/>
+          </w:rPr>
+          <w:t>https://github.com/Frege/frege</w:t>
+        </w:r>
+      </w:hyperlink>
+      <w:r>
+        <w:rPr>
+          <w:iCs/>
+          <w:sz w:val="16"/>
+          <w:szCs w:val="16"/>
+        </w:rPr>
+        <w:t xml:space="preserve"> [FG - </w:t>
+      </w:r>
+      <w:proofErr w:type="spellStart"/>
+      <w:r>
+        <w:rPr>
+          <w:iCs/>
+          <w:sz w:val="16"/>
+          <w:szCs w:val="16"/>
+        </w:rPr>
+        <w:t>Frege</w:t>
+      </w:r>
+      <w:proofErr w:type="spellEnd"/>
+      <w:r>
+        <w:rPr>
+          <w:iCs/>
+          <w:sz w:val="16"/>
+          <w:szCs w:val="16"/>
+        </w:rPr>
+        <w:t xml:space="preserve"> </w:t>
+      </w:r>
+      <w:proofErr w:type="spellStart"/>
+      <w:r>
+        <w:rPr>
+          <w:iCs/>
+          <w:sz w:val="16"/>
+          <w:szCs w:val="16"/>
+        </w:rPr>
+        <w:t>github</w:t>
+      </w:r>
+      <w:proofErr w:type="spellEnd"/>
+      <w:r>
+        <w:rPr>
+          <w:iCs/>
+          <w:sz w:val="16"/>
+          <w:szCs w:val="16"/>
+        </w:rPr>
+        <w:t>]</w:t>
+      </w:r>
+    </w:p>
+    <w:p>
+      <w:pPr>
+        <w:widowControl/>
+        <w:suppressAutoHyphens w:val="0"/>
+        <w:rPr>
+          <w:iCs/>
+        </w:rPr>
+      </w:pPr>
+      <w:proofErr w:type="spellStart"/>
+      <w:r>
+        <w:rPr>
+          <w:iCs/>
+        </w:rPr>
+        <w:t>Frege</w:t>
+      </w:r>
+      <w:proofErr w:type="spellEnd"/>
+      <w:r>
+        <w:rPr>
+          <w:iCs/>
+        </w:rPr>
+        <w:t xml:space="preserve"> is a Haskell for JVM. </w:t>
+      </w:r>
+      <w:r>
+        <w:rPr>
+          <w:iCs/>
+        </w:rPr>
+        <w:t>It is</w:t>
+      </w:r>
+      <w:r>
+        <w:rPr>
+          <w:iCs/>
+        </w:rPr>
+        <w:t xml:space="preserve"> a</w:t>
+      </w:r>
+      <w:r>
+        <w:rPr>
+          <w:iCs/>
+        </w:rPr>
+        <w:t xml:space="preserve"> purely functional</w:t>
+      </w:r>
+      <w:r>
+        <w:rPr>
+          <w:iCs/>
+        </w:rPr>
+        <w:t xml:space="preserve"> language</w:t>
+      </w:r>
+      <w:r>
+        <w:rPr>
+          <w:iCs/>
+        </w:rPr>
+        <w:t xml:space="preserve">, </w:t>
+      </w:r>
+      <w:r>
+        <w:rPr>
+          <w:iCs/>
+        </w:rPr>
+        <w:t xml:space="preserve">has </w:t>
+      </w:r>
+      <w:r>
+        <w:rPr>
+          <w:iCs/>
+        </w:rPr>
+        <w:t>a strong static type system with global type inference and non-strict evaluation.</w:t>
+      </w:r>
+      <w:r>
+        <w:rPr>
+          <w:iCs/>
+        </w:rPr>
+        <w:t xml:space="preserve"> [FG]</w:t>
+      </w:r>
+      <w:r>
+        <w:rPr>
+          <w:iCs/>
+        </w:rPr>
+        <w:t xml:space="preserve"> </w:t>
+      </w:r>
+      <w:r>
+        <w:rPr>
+          <w:iCs/>
+        </w:rPr>
+        <w:t xml:space="preserve">The language </w:t>
+      </w:r>
+      <w:r>
+        <w:rPr>
+          <w:iCs/>
+        </w:rPr>
+        <w:t>compiles to Java</w:t>
+      </w:r>
+      <w:r>
+        <w:rPr>
+          <w:iCs/>
+        </w:rPr>
+        <w:t xml:space="preserve"> and</w:t>
+      </w:r>
+      <w:r>
+        <w:rPr>
+          <w:iCs/>
+        </w:rPr>
+        <w:t xml:space="preserve"> runs </w:t>
+      </w:r>
+      <w:r>
+        <w:rPr>
+          <w:iCs/>
+        </w:rPr>
+        <w:t xml:space="preserve">naturally </w:t>
+      </w:r>
+      <w:r>
+        <w:rPr>
+          <w:iCs/>
+        </w:rPr>
+        <w:t>on the JVM</w:t>
+      </w:r>
+      <w:r>
+        <w:rPr>
+          <w:iCs/>
+        </w:rPr>
+        <w:t>. This way i</w:t>
+      </w:r>
+      <w:r>
+        <w:rPr>
+          <w:iCs/>
+        </w:rPr>
+        <w:t>t can be used inside any Java project</w:t>
+      </w:r>
+      <w:r>
+        <w:rPr>
+          <w:iCs/>
+        </w:rPr>
+        <w:t>.</w:t>
+      </w:r>
+      <w:r>
+        <w:rPr>
+          <w:iCs/>
+        </w:rPr>
+        <w:t xml:space="preserve"> [FG]</w:t>
+      </w:r>
+    </w:p>
+    <w:p>
+      <w:pPr>
+        <w:widowControl/>
+        <w:suppressAutoHyphens w:val="0"/>
+        <w:rPr>
+          <w:iCs/>
+        </w:rPr>
+      </w:pPr>
+      <w:r>
+        <w:rPr>
+          <w:iCs/>
+        </w:rPr>
+        <w:t xml:space="preserve">The language was designed by Ingo </w:t>
+      </w:r>
+      <w:proofErr w:type="spellStart"/>
+      <w:r>
+        <w:rPr>
+          <w:iCs/>
+        </w:rPr>
+        <w:t>Wechsung</w:t>
+      </w:r>
+      <w:proofErr w:type="spellEnd"/>
+      <w:r>
+        <w:rPr>
+          <w:iCs/>
+        </w:rPr>
+        <w:t xml:space="preserve">, who named it after the German mathematician, logician and philosopher </w:t>
+      </w:r>
+      <w:proofErr w:type="spellStart"/>
+      <w:r>
+        <w:rPr>
+          <w:iCs/>
+        </w:rPr>
+        <w:t>Gottlob</w:t>
+      </w:r>
+      <w:proofErr w:type="spellEnd"/>
+      <w:r>
+        <w:rPr>
+          <w:iCs/>
+        </w:rPr>
+        <w:t xml:space="preserve"> </w:t>
+      </w:r>
+      <w:proofErr w:type="spellStart"/>
+      <w:r>
+        <w:rPr>
+          <w:iCs/>
+        </w:rPr>
+        <w:t>Frege</w:t>
+      </w:r>
+      <w:proofErr w:type="spellEnd"/>
+      <w:r>
+        <w:rPr>
+          <w:iCs/>
+        </w:rPr>
+        <w:t>.</w:t>
+      </w:r>
+      <w:r>
+        <w:rPr>
+          <w:iCs/>
+        </w:rPr>
+        <w:t xml:space="preserve"> [WIKI]</w:t>
+      </w:r>
+    </w:p>
+    <w:p>
+      <w:pPr>
+        <w:widowControl/>
+        <w:suppressAutoHyphens w:val="0"/>
+        <w:rPr>
+          <w:rStyle w:val="Hyperlink"/>
+          <w:iCs/>
+          <w:sz w:val="14"/>
+          <w:szCs w:val="14"/>
+        </w:rPr>
+      </w:pPr>
+      <w:hyperlink r:id="rId52" w:anchor="FFI_extension" w:history="1">
+        <w:r>
+          <w:rPr>
+            <w:rStyle w:val="Hyperlink"/>
+            <w:iCs/>
+            <w:sz w:val="14"/>
+            <w:szCs w:val="14"/>
+          </w:rPr>
+          <w:t>https://wiki.haskell.org/Foreign_Function_Interface#FFI_extension</w:t>
+        </w:r>
+      </w:hyperlink>
+      <w:r>
+        <w:rPr>
+          <w:rStyle w:val="Hyperlink"/>
+          <w:iCs/>
+          <w:sz w:val="14"/>
+          <w:szCs w:val="14"/>
+          <w:u w:val="none"/>
+        </w:rPr>
+        <w:t xml:space="preserve">    </w:t>
+      </w:r>
+      <w:hyperlink r:id="rId53" w:history="1">
+        <w:r>
+          <w:rPr>
+            <w:rStyle w:val="Hyperlink"/>
+            <w:iCs/>
+            <w:sz w:val="14"/>
+            <w:szCs w:val="14"/>
+          </w:rPr>
+          <w:t>https://hackage.haskell.org/package/base-4.11.0.0/docs/Prelude.html</w:t>
+        </w:r>
+      </w:hyperlink>
+    </w:p>
+    <w:p>
+      <w:pPr>
+        <w:rPr>
+          <w:iCs/>
+          <w:sz w:val="16"/>
+          <w:szCs w:val="16"/>
+        </w:rPr>
+      </w:pPr>
+      <w:hyperlink r:id="rId54" w:history="1">
+        <w:r>
+          <w:rPr>
+            <w:rStyle w:val="Hyperlink"/>
+            <w:iCs/>
+            <w:sz w:val="16"/>
+            <w:szCs w:val="16"/>
+          </w:rPr>
+          <w:t>https://github.com/Frege/frege/wiki/Differences-between-Frege-and-Haskell</w:t>
+        </w:r>
+      </w:hyperlink>
+      <w:r>
+        <w:rPr>
+          <w:rStyle w:val="Hyperlink"/>
+          <w:iCs/>
+          <w:sz w:val="16"/>
+          <w:szCs w:val="16"/>
+          <w:u w:val="none"/>
+        </w:rPr>
+        <w:t xml:space="preserve"> </w:t>
+      </w:r>
+      <w:r>
+        <w:rPr>
+          <w:rStyle w:val="Hyperlink"/>
+          <w:iCs/>
+          <w:sz w:val="16"/>
+          <w:szCs w:val="16"/>
+        </w:rPr>
+        <w:t>[1]</w:t>
+      </w:r>
+    </w:p>
+    <w:p>
+      <w:r>
+        <w:rPr>
+          <w:iCs/>
+        </w:rPr>
+        <w:t xml:space="preserve">The syntax of </w:t>
+      </w:r>
+      <w:proofErr w:type="spellStart"/>
+      <w:r>
+        <w:rPr>
+          <w:iCs/>
+        </w:rPr>
+        <w:t>Frege</w:t>
+      </w:r>
+      <w:proofErr w:type="spellEnd"/>
+      <w:r>
+        <w:rPr>
+          <w:iCs/>
+        </w:rPr>
+        <w:t xml:space="preserve"> is very close to that of Haskell, with only small differences.</w:t>
+      </w:r>
+      <w:r>
+        <w:rPr>
+          <w:iCs/>
+        </w:rPr>
+        <w:t xml:space="preserve"> I</w:t>
+      </w:r>
+      <w:r>
+        <w:rPr>
+          <w:iCs/>
+        </w:rPr>
+        <w:t xml:space="preserve">n general, </w:t>
+      </w:r>
+      <w:proofErr w:type="spellStart"/>
+      <w:r>
+        <w:rPr>
+          <w:iCs/>
+        </w:rPr>
+        <w:t>Frege</w:t>
+      </w:r>
+      <w:proofErr w:type="spellEnd"/>
+      <w:r>
+        <w:rPr>
+          <w:iCs/>
+        </w:rPr>
+        <w:t xml:space="preserve"> </w:t>
+      </w:r>
+      <w:r>
+        <w:rPr>
+          <w:iCs/>
+        </w:rPr>
+        <w:t xml:space="preserve">could be considered a somewhat smaller subset of Haskell language. </w:t>
+      </w:r>
+      <w:r>
+        <w:rPr>
+          <w:iCs/>
+        </w:rPr>
+        <w:t xml:space="preserve">Certain </w:t>
+      </w:r>
+      <w:r>
+        <w:rPr>
+          <w:iCs/>
+        </w:rPr>
+        <w:t xml:space="preserve">features are missing, like </w:t>
+      </w:r>
+      <w:r>
+        <w:t>the foreign function interface</w:t>
+      </w:r>
+      <w:r>
+        <w:t xml:space="preserve">, which allows Haskell to interact with code written in another language. </w:t>
+      </w:r>
+      <w:r>
+        <w:t xml:space="preserve">Instead, </w:t>
+      </w:r>
+      <w:r>
+        <w:t xml:space="preserve">there are language constructs to make Java types and methods usable. </w:t>
+      </w:r>
+      <w:r>
+        <w:t xml:space="preserve">All primitive types are just Java types, and so is </w:t>
+      </w:r>
+      <w:r>
+        <w:rPr>
+          <w:rStyle w:val="HTMLCode"/>
+          <w:rFonts w:eastAsia="SimSun"/>
+        </w:rPr>
+        <w:t>String</w:t>
+      </w:r>
+      <w:r>
+        <w:t xml:space="preserve">. </w:t>
+      </w:r>
+      <w:r>
+        <w:t>[</w:t>
+      </w:r>
+      <w:r>
+        <w:t>FG]</w:t>
+      </w:r>
+      <w:r>
+        <w:t xml:space="preserve"> </w:t>
+      </w:r>
+      <w:r>
+        <w:t>T</w:t>
+      </w:r>
+      <w:r>
+        <w:t xml:space="preserve">he </w:t>
+      </w:r>
+      <w:proofErr w:type="spellStart"/>
+      <w:r>
+        <w:t>Frege</w:t>
+      </w:r>
+      <w:proofErr w:type="spellEnd"/>
+      <w:r>
+        <w:t>-Prelude</w:t>
+      </w:r>
+      <w:r>
+        <w:t xml:space="preserve"> library </w:t>
+      </w:r>
+      <w:r>
+        <w:t>(an equivalent of Haskel</w:t>
+      </w:r>
+      <w:r>
+        <w:t xml:space="preserve">l-Prelude library which defines </w:t>
+      </w:r>
+      <w:r>
+        <w:t>many standard types</w:t>
+      </w:r>
+      <w:r>
+        <w:t xml:space="preserve"> like Maybe</w:t>
+      </w:r>
+      <w:r>
+        <w:t xml:space="preserve">, </w:t>
+      </w:r>
+      <w:r>
+        <w:t>functions, operators (||, &amp;&amp;)</w:t>
+      </w:r>
+      <w:r>
+        <w:t>, etc.</w:t>
+      </w:r>
+      <w:r>
+        <w:t>)</w:t>
+      </w:r>
+      <w:r>
+        <w:t xml:space="preserve"> </w:t>
+      </w:r>
+      <w:r>
+        <w:t>has</w:t>
+      </w:r>
+      <w:r>
+        <w:t xml:space="preserve"> many functions, type clas</w:t>
+      </w:r>
+      <w:r>
+        <w:t>ses and types known from Haskel</w:t>
+      </w:r>
+      <w:r>
+        <w:t>l</w:t>
+      </w:r>
+      <w:r>
+        <w:t xml:space="preserve">. </w:t>
+      </w:r>
+      <w:r>
+        <w:t xml:space="preserve">However, </w:t>
+      </w:r>
+      <w:proofErr w:type="spellStart"/>
+      <w:r>
+        <w:t>Frege</w:t>
+      </w:r>
+      <w:proofErr w:type="spellEnd"/>
+      <w:r>
+        <w:t xml:space="preserve"> uses the Java APIs whenever possible</w:t>
+      </w:r>
+      <w:r>
+        <w:t xml:space="preserve">, so certain points may </w:t>
+      </w:r>
+      <w:r>
+        <w:t xml:space="preserve">feel </w:t>
+      </w:r>
+      <w:r>
+        <w:t>different</w:t>
+      </w:r>
+      <w:r>
+        <w:t>.</w:t>
+      </w:r>
+      <w:r>
+        <w:t xml:space="preserve"> </w:t>
+      </w:r>
+      <w:r>
+        <w:t>[FG]</w:t>
+      </w:r>
+      <w:r>
+        <w:t xml:space="preserve"> </w:t>
+      </w:r>
+      <w:r>
+        <w:t>For instance, i</w:t>
+      </w:r>
+      <w:r>
+        <w:t xml:space="preserve">mplementation of type classes </w:t>
+      </w:r>
+      <w:r>
+        <w:t>is</w:t>
+      </w:r>
+      <w:r>
+        <w:t xml:space="preserve"> incomplete and multi parameter type classes are not supported</w:t>
+      </w:r>
+      <w:r>
+        <w:t xml:space="preserve"> at all</w:t>
+      </w:r>
+      <w:r>
+        <w:t>.</w:t>
+      </w:r>
+      <w:r>
+        <w:t xml:space="preserve"> </w:t>
+      </w:r>
+      <w:r>
+        <w:t>[FG]</w:t>
+      </w:r>
+      <w:r>
+        <w:t xml:space="preserve"> </w:t>
+      </w:r>
+      <w:r>
+        <w:t xml:space="preserve">Additionally, </w:t>
+      </w:r>
+      <w:proofErr w:type="spellStart"/>
+      <w:r>
+        <w:t>Frege</w:t>
+      </w:r>
+      <w:proofErr w:type="spellEnd"/>
+      <w:r>
+        <w:t xml:space="preserve"> does not support “</w:t>
+      </w:r>
+      <w:proofErr w:type="spellStart"/>
+      <w:r>
+        <w:t>newtype</w:t>
+      </w:r>
+      <w:proofErr w:type="spellEnd"/>
+      <w:r>
+        <w:t>” declaration</w:t>
+      </w:r>
+      <w:r>
+        <w:t xml:space="preserve"> (an algebraic data type with exactly one constructor)</w:t>
+      </w:r>
+      <w:r>
+        <w:t xml:space="preserve">, </w:t>
+      </w:r>
+      <w:r>
+        <w:t>“deriving”</w:t>
+      </w:r>
+      <w:r>
+        <w:t xml:space="preserve"> clause</w:t>
+      </w:r>
+      <w:r>
+        <w:t xml:space="preserve"> for data type declarations,</w:t>
+      </w:r>
+      <w:r>
+        <w:t xml:space="preserve"> and </w:t>
+      </w:r>
+      <w:r>
+        <w:t>a few</w:t>
+      </w:r>
+      <w:r>
+        <w:t xml:space="preserve"> other keywords. </w:t>
+      </w:r>
+      <w:r>
+        <w:t xml:space="preserve">A string value </w:t>
+      </w:r>
+      <w:r>
+        <w:t xml:space="preserve">in </w:t>
+      </w:r>
+      <w:proofErr w:type="spellStart"/>
+      <w:r>
+        <w:t>Frege</w:t>
+      </w:r>
+      <w:proofErr w:type="spellEnd"/>
+      <w:r>
+        <w:t xml:space="preserve">, unlike Haskell, </w:t>
+      </w:r>
+      <w:r>
+        <w:t xml:space="preserve">is not a list of characters but an instance of the Java class </w:t>
+      </w:r>
+      <w:proofErr w:type="spellStart"/>
+      <w:r>
+        <w:rPr>
+          <w:rStyle w:val="HTMLCode"/>
+          <w:rFonts w:eastAsia="OpenSymbol"/>
+        </w:rPr>
+        <w:t>java.lang.String</w:t>
+      </w:r>
+      <w:proofErr w:type="spellEnd"/>
+      <w:r>
+        <w:t>.</w:t>
+      </w:r>
+      <w:r>
+        <w:t xml:space="preserve"> [FG]</w:t>
+      </w:r>
+      <w:r>
+        <w:t xml:space="preserve"> </w:t>
+      </w:r>
+      <w:r>
+        <w:t xml:space="preserve">Also, </w:t>
+      </w:r>
+      <w:proofErr w:type="spellStart"/>
+      <w:r>
+        <w:t>Frege</w:t>
+      </w:r>
+      <w:proofErr w:type="spellEnd"/>
+      <w:r>
+        <w:t xml:space="preserve"> </w:t>
+      </w:r>
+      <w:r>
+        <w:t xml:space="preserve">does not </w:t>
+      </w:r>
+      <w:r>
+        <w:t xml:space="preserve">have any operator data constructor other than colon (“:”). </w:t>
+      </w:r>
+      <w:r>
+        <w:t>This, however, allows to define even such custom operators that begin with the colon character (</w:t>
+      </w:r>
+      <w:proofErr w:type="gramStart"/>
+      <w:r>
+        <w:t>like :</w:t>
+      </w:r>
+      <w:proofErr w:type="gramEnd"/>
+      <w:r>
+        <w:t xml:space="preserve">-: is a legal custom operator function in </w:t>
+      </w:r>
+      <w:proofErr w:type="spellStart"/>
+      <w:r>
+        <w:t>Frege</w:t>
+      </w:r>
+      <w:proofErr w:type="spellEnd"/>
+      <w:r>
+        <w:t>).</w:t>
+      </w:r>
+      <w:r>
+        <w:t xml:space="preserve"> There are several other minor differences between Haskell and </w:t>
+      </w:r>
+      <w:proofErr w:type="spellStart"/>
+      <w:proofErr w:type="gramStart"/>
+      <w:r>
+        <w:t>Frege</w:t>
+      </w:r>
+      <w:proofErr w:type="spellEnd"/>
+      <w:r>
+        <w:t>,</w:t>
+      </w:r>
+      <w:proofErr w:type="gramEnd"/>
+      <w:r>
+        <w:t xml:space="preserve"> however, they mostly do not affect this work in any way</w:t>
+      </w:r>
+      <w:r>
+        <w:t xml:space="preserve">, which is why we will not be describing them. </w:t>
+      </w:r>
+      <w:r>
+        <w:t>To find out more information,</w:t>
+      </w:r>
+      <w:r>
+        <w:t xml:space="preserve"> please</w:t>
+      </w:r>
+      <w:r>
+        <w:t xml:space="preserve"> follow link [1].</w:t>
       </w:r>
       <w:bookmarkStart w:id="0" w:name="_GoBack"/>
       <w:bookmarkEnd w:id="0"/>
-      <w:r>
-        <w:rPr>
-          <w:iCs/>
-        </w:rPr>
-        <w:t>.</w:t>
-      </w:r>
+    </w:p>
+    <w:p>
+      <w:pPr>
+        <w:rPr>
+          <w:iCs/>
+        </w:rPr>
+      </w:pPr>
+    </w:p>
+    <w:p>
+      <w:pPr>
+        <w:rPr>
+          <w:iCs/>
+        </w:rPr>
+      </w:pPr>
+    </w:p>
+    <w:p>
+      <w:pPr>
+        <w:rPr>
+          <w:iCs/>
+        </w:rPr>
+      </w:pPr>
     </w:p>
     <w:p>
       <w:pPr>
@@ -20197,14 +24501,10 @@
         <w:suppressAutoHyphens w:val="0"/>
         <w:rPr>
           <w:iCs/>
-        </w:rPr>
-      </w:pPr>
-      <w:r>
-        <w:rPr>
-          <w:iCs/>
-        </w:rPr>
-        <w:br w:type="page"/>
-      </w:r>
+          <w:sz w:val="16"/>
+          <w:szCs w:val="16"/>
+        </w:rPr>
+      </w:pPr>
     </w:p>
     <w:p>
       <w:pPr>
@@ -20214,6 +24514,12 @@
           <w:iCs/>
         </w:rPr>
       </w:pPr>
+      <w:r>
+        <w:rPr>
+          <w:iCs/>
+        </w:rPr>
+        <w:br w:type="page"/>
+      </w:r>
     </w:p>
     <w:p>
       <w:pPr>
@@ -20229,6 +24535,15 @@
         <w:widowControl/>
         <w:suppressAutoHyphens w:val="0"/>
         <w:rPr>
+          <w:iCs/>
+        </w:rPr>
+      </w:pPr>
+    </w:p>
+    <w:p>
+      <w:pPr>
+        <w:widowControl/>
+        <w:suppressAutoHyphens w:val="0"/>
+        <w:rPr>
           <w:b/>
           <w:i/>
         </w:rPr>
@@ -20259,59 +24574,137 @@
           <w:i w:val="0"/>
         </w:rPr>
       </w:pPr>
+      <w:proofErr w:type="spellStart"/>
       <w:r>
         <w:rPr>
           <w:b/>
           <w:i w:val="0"/>
         </w:rPr>
-        <w:t>Frege features</w:t>
-      </w:r>
+        <w:t>Frege</w:t>
+      </w:r>
+      <w:proofErr w:type="spellEnd"/>
       <w:r>
         <w:rPr>
           <w:b/>
           <w:i w:val="0"/>
         </w:rPr>
+        <w:t xml:space="preserve"> features</w:t>
+      </w:r>
+      <w:r>
+        <w:rPr>
+          <w:b/>
+          <w:i w:val="0"/>
+        </w:rPr>
         <w:t xml:space="preserve"> – later!</w:t>
       </w:r>
     </w:p>
     <w:p>
       <w:pPr>
+        <w:widowControl/>
+        <w:suppressAutoHyphens w:val="0"/>
+        <w:rPr>
+          <w:iCs/>
+        </w:rPr>
+      </w:pPr>
+      <w:proofErr w:type="spellStart"/>
+      <w:r>
+        <w:rPr>
+          <w:iCs/>
+        </w:rPr>
+        <w:t>Frege</w:t>
+      </w:r>
+      <w:proofErr w:type="spellEnd"/>
+      <w:r>
+        <w:rPr>
+          <w:iCs/>
+        </w:rPr>
+        <w:t xml:space="preserve">, based on Haskell language, has rather many syntactic (and semantic) constructs for this work to be able to include them all. We have therefore focused our attention only on the most important features worth examining, such as function declaration and definition, operators and (custom) </w:t>
+      </w:r>
+      <w:proofErr w:type="spellStart"/>
+      <w:r>
+        <w:rPr>
+          <w:iCs/>
+        </w:rPr>
+        <w:t>datatypes</w:t>
+      </w:r>
+      <w:proofErr w:type="spellEnd"/>
+      <w:r>
+        <w:rPr>
+          <w:iCs/>
+        </w:rPr>
+        <w:t xml:space="preserve">. Our ideal IDE will have a user-friendly editor that should emulate normal text editing and writing code in the way that most </w:t>
+      </w:r>
+      <w:proofErr w:type="spellStart"/>
+      <w:r>
+        <w:rPr>
+          <w:iCs/>
+        </w:rPr>
+        <w:t>Frege</w:t>
+      </w:r>
+      <w:proofErr w:type="spellEnd"/>
+      <w:r>
+        <w:rPr>
+          <w:iCs/>
+        </w:rPr>
+        <w:t xml:space="preserve"> and Haskell developers are used to. This should be accompanied by a context help, sometimes referred to as ‘</w:t>
+      </w:r>
+      <w:proofErr w:type="spellStart"/>
+      <w:r>
+        <w:rPr>
+          <w:iCs/>
+        </w:rPr>
+        <w:t>intellisense</w:t>
+      </w:r>
+      <w:proofErr w:type="spellEnd"/>
+      <w:r>
+        <w:rPr>
+          <w:iCs/>
+        </w:rPr>
+        <w:t>’, which would allow for referencing already defined functions, operators, variables, etc., in the corrects spots in the code. Last, but not least, we will strive for a type checker, which would be able to find small mistakes in the code, such as calling a function with illegal arguments, or evaluate type of an expression.</w:t>
+      </w:r>
+    </w:p>
+    <w:p>
+      <w:pPr>
         <w:pStyle w:val="Caption"/>
-        <w:rPr>
-          <w:i w:val="0"/>
-        </w:rPr>
-      </w:pPr>
-      <w:r>
         <w:rPr>
           <w:i w:val="0"/>
           <w:strike/>
           <w:kern w:val="24"/>
         </w:rPr>
-        <w:t xml:space="preserve">Frege, based on Haskell language, has </w:t>
-      </w:r>
+      </w:pPr>
       <w:r>
         <w:rPr>
           <w:i w:val="0"/>
           <w:strike/>
           <w:kern w:val="24"/>
         </w:rPr>
-        <w:t xml:space="preserve">rather </w:t>
-      </w:r>
+        <w:t>-</w:t>
+      </w:r>
+    </w:p>
+    <w:p>
+      <w:pPr>
+        <w:pStyle w:val="Caption"/>
+        <w:rPr>
+          <w:i w:val="0"/>
+        </w:rPr>
+      </w:pPr>
+      <w:proofErr w:type="spellStart"/>
       <w:r>
         <w:rPr>
           <w:i w:val="0"/>
           <w:strike/>
           <w:kern w:val="24"/>
         </w:rPr>
-        <w:t xml:space="preserve">many </w:t>
-      </w:r>
+        <w:t>Frege</w:t>
+      </w:r>
+      <w:proofErr w:type="spellEnd"/>
       <w:r>
         <w:rPr>
           <w:i w:val="0"/>
           <w:strike/>
           <w:kern w:val="24"/>
         </w:rPr>
-        <w:t>syntactic</w:t>
+        <w:t xml:space="preserve">, based on Haskell language, has </w:t>
       </w:r>
       <w:r>
         <w:rPr>
@@ -20319,7 +24712,7 @@
           <w:strike/>
           <w:kern w:val="24"/>
         </w:rPr>
-        <w:t xml:space="preserve"> (and semantic)</w:t>
+        <w:t xml:space="preserve">rather </w:t>
       </w:r>
       <w:r>
         <w:rPr>
@@ -20327,7 +24720,7 @@
           <w:strike/>
           <w:kern w:val="24"/>
         </w:rPr>
-        <w:t xml:space="preserve"> constructs </w:t>
+        <w:t xml:space="preserve">many </w:t>
       </w:r>
       <w:r>
         <w:rPr>
@@ -20335,7 +24728,7 @@
           <w:strike/>
           <w:kern w:val="24"/>
         </w:rPr>
-        <w:t xml:space="preserve">for this work </w:t>
+        <w:t>syntactic</w:t>
       </w:r>
       <w:r>
         <w:rPr>
@@ -20343,7 +24736,7 @@
           <w:strike/>
           <w:kern w:val="24"/>
         </w:rPr>
-        <w:t xml:space="preserve">to </w:t>
+        <w:t xml:space="preserve"> (and semantic)</w:t>
       </w:r>
       <w:r>
         <w:rPr>
@@ -20351,7 +24744,7 @@
           <w:strike/>
           <w:kern w:val="24"/>
         </w:rPr>
-        <w:t xml:space="preserve">be able to </w:t>
+        <w:t xml:space="preserve"> constructs </w:t>
       </w:r>
       <w:r>
         <w:rPr>
@@ -20359,6 +24752,30 @@
           <w:strike/>
           <w:kern w:val="24"/>
         </w:rPr>
+        <w:t xml:space="preserve">for this work </w:t>
+      </w:r>
+      <w:r>
+        <w:rPr>
+          <w:i w:val="0"/>
+          <w:strike/>
+          <w:kern w:val="24"/>
+        </w:rPr>
+        <w:t xml:space="preserve">to </w:t>
+      </w:r>
+      <w:r>
+        <w:rPr>
+          <w:i w:val="0"/>
+          <w:strike/>
+          <w:kern w:val="24"/>
+        </w:rPr>
+        <w:t xml:space="preserve">be able to </w:t>
+      </w:r>
+      <w:r>
+        <w:rPr>
+          <w:i w:val="0"/>
+          <w:strike/>
+          <w:kern w:val="24"/>
+        </w:rPr>
         <w:t xml:space="preserve">include them all. </w:t>
       </w:r>
       <w:r>
@@ -20389,7 +24806,21 @@
         <w:rPr>
           <w:i w:val="0"/>
         </w:rPr>
-        <w:t xml:space="preserve"> of the Frege </w:t>
+        <w:t xml:space="preserve"> of the </w:t>
+      </w:r>
+      <w:proofErr w:type="spellStart"/>
+      <w:r>
+        <w:rPr>
+          <w:i w:val="0"/>
+        </w:rPr>
+        <w:t>Frege</w:t>
+      </w:r>
+      <w:proofErr w:type="spellEnd"/>
+      <w:r>
+        <w:rPr>
+          <w:i w:val="0"/>
+        </w:rPr>
+        <w:t xml:space="preserve"> </w:t>
       </w:r>
       <w:r>
         <w:rPr>
@@ -20431,7 +24862,21 @@
         <w:rPr>
           <w:i w:val="0"/>
         </w:rPr>
-        <w:t>make Frege appear less function</w:t>
+        <w:t xml:space="preserve">make </w:t>
+      </w:r>
+      <w:proofErr w:type="spellStart"/>
+      <w:r>
+        <w:rPr>
+          <w:i w:val="0"/>
+        </w:rPr>
+        <w:t>Frege</w:t>
+      </w:r>
+      <w:proofErr w:type="spellEnd"/>
+      <w:r>
+        <w:rPr>
+          <w:i w:val="0"/>
+        </w:rPr>
+        <w:t xml:space="preserve"> appear less function</w:t>
       </w:r>
       <w:r>
         <w:rPr>
@@ -20598,7 +25043,21 @@
         <w:rPr>
           <w:i w:val="0"/>
         </w:rPr>
-        <w:t>includes the high level concepts of the supported Frege features.</w:t>
+        <w:t xml:space="preserve">includes the high level concepts of the supported </w:t>
+      </w:r>
+      <w:proofErr w:type="spellStart"/>
+      <w:r>
+        <w:rPr>
+          <w:i w:val="0"/>
+        </w:rPr>
+        <w:t>Frege</w:t>
+      </w:r>
+      <w:proofErr w:type="spellEnd"/>
+      <w:r>
+        <w:rPr>
+          <w:i w:val="0"/>
+        </w:rPr>
+        <w:t xml:space="preserve"> features.</w:t>
       </w:r>
     </w:p>
     <w:p>
@@ -20606,7 +25065,15 @@
         <w:pStyle w:val="TODO"/>
       </w:pPr>
       <w:r>
-        <w:t>(graphics / visuals.)</w:t>
+        <w:t>(</w:t>
+      </w:r>
+      <w:proofErr w:type="gramStart"/>
+      <w:r>
+        <w:t>graphics</w:t>
+      </w:r>
+      <w:proofErr w:type="gramEnd"/>
+      <w:r>
+        <w:t xml:space="preserve"> / visuals.)</w:t>
       </w:r>
     </w:p>
     <w:p>
@@ -20616,6 +25083,7 @@
           <w:i w:val="0"/>
         </w:rPr>
       </w:pPr>
+      <w:proofErr w:type="gramStart"/>
       <w:r>
         <w:rPr>
           <w:b/>
@@ -20623,11 +25091,19 @@
         </w:rPr>
         <w:t>module</w:t>
       </w:r>
-      <w:r>
-        <w:rPr>
-          <w:i w:val="0"/>
-        </w:rPr>
-        <w:t xml:space="preserve"> frege</w:t>
+      <w:proofErr w:type="gramEnd"/>
+      <w:r>
+        <w:rPr>
+          <w:i w:val="0"/>
+        </w:rPr>
+        <w:t xml:space="preserve"> </w:t>
+      </w:r>
+      <w:proofErr w:type="spellStart"/>
+      <w:r>
+        <w:rPr>
+          <w:i w:val="0"/>
+        </w:rPr>
+        <w:t>frege</w:t>
       </w:r>
       <w:r>
         <w:rPr>
@@ -20641,6 +25117,7 @@
         </w:rPr>
         <w:t>.Skeleton</w:t>
       </w:r>
+      <w:proofErr w:type="spellEnd"/>
     </w:p>
     <w:p>
       <w:pPr>
@@ -20657,7 +25134,21 @@
         <w:rPr>
           <w:i w:val="0"/>
         </w:rPr>
-        <w:t>A Frege program</w:t>
+        <w:t xml:space="preserve">A </w:t>
+      </w:r>
+      <w:proofErr w:type="spellStart"/>
+      <w:r>
+        <w:rPr>
+          <w:i w:val="0"/>
+        </w:rPr>
+        <w:t>Frege</w:t>
+      </w:r>
+      <w:proofErr w:type="spellEnd"/>
+      <w:r>
+        <w:rPr>
+          <w:i w:val="0"/>
+        </w:rPr>
+        <w:t xml:space="preserve"> program</w:t>
       </w:r>
       <w:r>
         <w:rPr>
@@ -20681,7 +25172,21 @@
         <w:rPr>
           <w:i w:val="0"/>
         </w:rPr>
-        <w:t xml:space="preserve"> This allows for a module to be imported in other Frege modules</w:t>
+        <w:t xml:space="preserve"> This allows for a module to be imported in other </w:t>
+      </w:r>
+      <w:proofErr w:type="spellStart"/>
+      <w:r>
+        <w:rPr>
+          <w:i w:val="0"/>
+        </w:rPr>
+        <w:t>Frege</w:t>
+      </w:r>
+      <w:proofErr w:type="spellEnd"/>
+      <w:r>
+        <w:rPr>
+          <w:i w:val="0"/>
+        </w:rPr>
+        <w:t xml:space="preserve"> modules</w:t>
       </w:r>
       <w:r>
         <w:rPr>
@@ -20721,13 +25226,23 @@
           <w:i w:val="0"/>
         </w:rPr>
       </w:pPr>
+      <w:proofErr w:type="gramStart"/>
       <w:r>
         <w:rPr>
           <w:b/>
           <w:i w:val="0"/>
         </w:rPr>
-        <w:t xml:space="preserve">module </w:t>
-      </w:r>
+        <w:t>module</w:t>
+      </w:r>
+      <w:proofErr w:type="gramEnd"/>
+      <w:r>
+        <w:rPr>
+          <w:b/>
+          <w:i w:val="0"/>
+        </w:rPr>
+        <w:t xml:space="preserve"> </w:t>
+      </w:r>
+      <w:proofErr w:type="spellStart"/>
       <w:r>
         <w:rPr>
           <w:i w:val="0"/>
@@ -20746,6 +25261,7 @@
         </w:rPr>
         <w:t>.Skeleton</w:t>
       </w:r>
+      <w:proofErr w:type="spellEnd"/>
       <w:r>
         <w:rPr>
           <w:b/>
@@ -20759,6 +25275,7 @@
         </w:rPr>
         <w:t xml:space="preserve">(module </w:t>
       </w:r>
+      <w:proofErr w:type="spellStart"/>
       <w:r>
         <w:rPr>
           <w:i w:val="0"/>
@@ -20771,6 +25288,7 @@
         </w:rPr>
         <w:t>ide.Submodule</w:t>
       </w:r>
+      <w:proofErr w:type="spellEnd"/>
       <w:r>
         <w:rPr>
           <w:i w:val="0"/>
@@ -20783,18 +25301,42 @@
         </w:rPr>
         <w:t xml:space="preserve"> </w:t>
       </w:r>
+      <w:proofErr w:type="spellStart"/>
       <w:r>
         <w:rPr>
           <w:i w:val="0"/>
         </w:rPr>
         <w:t>ff</w:t>
       </w:r>
-      <w:r>
-        <w:rPr>
-          <w:i w:val="0"/>
-        </w:rPr>
-        <w:t>, gg, hh</w:t>
-      </w:r>
+      <w:proofErr w:type="spellEnd"/>
+      <w:r>
+        <w:rPr>
+          <w:i w:val="0"/>
+        </w:rPr>
+        <w:t xml:space="preserve">, </w:t>
+      </w:r>
+      <w:proofErr w:type="spellStart"/>
+      <w:r>
+        <w:rPr>
+          <w:i w:val="0"/>
+        </w:rPr>
+        <w:t>gg</w:t>
+      </w:r>
+      <w:proofErr w:type="spellEnd"/>
+      <w:r>
+        <w:rPr>
+          <w:i w:val="0"/>
+        </w:rPr>
+        <w:t xml:space="preserve">, </w:t>
+      </w:r>
+      <w:proofErr w:type="spellStart"/>
+      <w:r>
+        <w:rPr>
+          <w:i w:val="0"/>
+        </w:rPr>
+        <w:t>hh</w:t>
+      </w:r>
+      <w:proofErr w:type="spellEnd"/>
       <w:r>
         <w:rPr>
           <w:i w:val="0"/>
@@ -20854,8 +25396,16 @@
         <w:rPr>
           <w:i w:val="0"/>
         </w:rPr>
-        <w:t xml:space="preserve"> declared datatypes</w:t>
-      </w:r>
+        <w:t xml:space="preserve"> declared </w:t>
+      </w:r>
+      <w:proofErr w:type="spellStart"/>
+      <w:r>
+        <w:rPr>
+          <w:i w:val="0"/>
+        </w:rPr>
+        <w:t>datatypes</w:t>
+      </w:r>
+      <w:proofErr w:type="spellEnd"/>
       <w:r>
         <w:rPr>
           <w:i w:val="0"/>
@@ -20906,6 +25456,7 @@
           <w:i w:val="0"/>
         </w:rPr>
       </w:pPr>
+      <w:proofErr w:type="gramStart"/>
       <w:r>
         <w:rPr>
           <w:b/>
@@ -20920,12 +25471,14 @@
         </w:rPr>
         <w:t>mport</w:t>
       </w:r>
+      <w:proofErr w:type="gramEnd"/>
       <w:r>
         <w:rPr>
           <w:i w:val="0"/>
         </w:rPr>
         <w:t xml:space="preserve"> </w:t>
       </w:r>
+      <w:proofErr w:type="spellStart"/>
       <w:r>
         <w:rPr>
           <w:i w:val="0"/>
@@ -20938,6 +25491,7 @@
         </w:rPr>
         <w:t>Submodule</w:t>
       </w:r>
+      <w:proofErr w:type="spellEnd"/>
     </w:p>
     <w:p>
       <w:pPr>
@@ -21020,7 +25574,21 @@
         <w:rPr>
           <w:i w:val="0"/>
         </w:rPr>
-        <w:t>ns, operators and datatypes.</w:t>
+        <w:t xml:space="preserve">ns, operators and </w:t>
+      </w:r>
+      <w:proofErr w:type="spellStart"/>
+      <w:r>
+        <w:rPr>
+          <w:i w:val="0"/>
+        </w:rPr>
+        <w:t>datatypes</w:t>
+      </w:r>
+      <w:proofErr w:type="spellEnd"/>
+      <w:r>
+        <w:rPr>
+          <w:i w:val="0"/>
+        </w:rPr>
+        <w:t>.</w:t>
       </w:r>
     </w:p>
     <w:p>
@@ -21030,13 +25598,23 @@
           <w:i w:val="0"/>
         </w:rPr>
       </w:pPr>
+      <w:proofErr w:type="gramStart"/>
       <w:r>
         <w:rPr>
           <w:b/>
           <w:i w:val="0"/>
         </w:rPr>
-        <w:t xml:space="preserve">import </w:t>
-      </w:r>
+        <w:t>import</w:t>
+      </w:r>
+      <w:proofErr w:type="gramEnd"/>
+      <w:r>
+        <w:rPr>
+          <w:b/>
+          <w:i w:val="0"/>
+        </w:rPr>
+        <w:t xml:space="preserve"> </w:t>
+      </w:r>
+      <w:proofErr w:type="spellStart"/>
       <w:r>
         <w:rPr>
           <w:i w:val="0"/>
@@ -21049,6 +25627,7 @@
         </w:rPr>
         <w:t>Submodule</w:t>
       </w:r>
+      <w:proofErr w:type="spellEnd"/>
       <w:r>
         <w:rPr>
           <w:i w:val="0"/>
@@ -21059,7 +25638,21 @@
         <w:rPr>
           <w:i w:val="0"/>
         </w:rPr>
-        <w:t>as Sub (xx, yy)</w:t>
+        <w:t xml:space="preserve">as Sub (xx, </w:t>
+      </w:r>
+      <w:proofErr w:type="spellStart"/>
+      <w:r>
+        <w:rPr>
+          <w:i w:val="0"/>
+        </w:rPr>
+        <w:t>yy</w:t>
+      </w:r>
+      <w:proofErr w:type="spellEnd"/>
+      <w:r>
+        <w:rPr>
+          <w:i w:val="0"/>
+        </w:rPr>
+        <w:t>)</w:t>
       </w:r>
     </w:p>
     <w:p>
@@ -21083,7 +25676,21 @@
         <w:rPr>
           <w:i w:val="0"/>
         </w:rPr>
-        <w:t xml:space="preserve">which functions, operators and datatypes should be brought into the current namespace </w:t>
+        <w:t xml:space="preserve">which functions, operators and </w:t>
+      </w:r>
+      <w:proofErr w:type="spellStart"/>
+      <w:r>
+        <w:rPr>
+          <w:i w:val="0"/>
+        </w:rPr>
+        <w:t>datatypes</w:t>
+      </w:r>
+      <w:proofErr w:type="spellEnd"/>
+      <w:r>
+        <w:rPr>
+          <w:i w:val="0"/>
+        </w:rPr>
+        <w:t xml:space="preserve"> should be brought into the current namespace </w:t>
       </w:r>
       <w:r>
         <w:t>(</w:t>
@@ -21140,11 +25747,19 @@
           <w:i w:val="0"/>
         </w:rPr>
       </w:pPr>
-      <w:r>
-        <w:rPr>
-          <w:i w:val="0"/>
-        </w:rPr>
-        <w:t>Infixr, function definition, annotation,</w:t>
+      <w:proofErr w:type="spellStart"/>
+      <w:r>
+        <w:rPr>
+          <w:i w:val="0"/>
+        </w:rPr>
+        <w:t>Infixr</w:t>
+      </w:r>
+      <w:proofErr w:type="spellEnd"/>
+      <w:r>
+        <w:rPr>
+          <w:i w:val="0"/>
+        </w:rPr>
+        <w:t>, function definition, annotation,</w:t>
       </w:r>
       <w:r>
         <w:rPr>
@@ -22014,11 +26629,10 @@
     </w:lvl>
   </w:abstractNum>
   <w:abstractNum w:abstractNumId="7">
-    <w:nsid w:val="16C65DE5"/>
+    <w:nsid w:val="15CC620E"/>
     <w:multiLevelType w:val="hybridMultilevel"/>
-    <w:tmpl w:val="C332DF32"/>
-    <w:lvl w:ilvl="0" w:tplc="3D4E2D54">
-      <w:start w:val="2"/>
+    <w:tmpl w:val="0F70AB0C"/>
+    <w:lvl w:ilvl="0" w:tplc="37EA7850">
       <w:numFmt w:val="bullet"/>
       <w:lvlText w:val="-"/>
       <w:lvlJc w:val="left"/>
@@ -22127,6 +26741,119 @@
     </w:lvl>
   </w:abstractNum>
   <w:abstractNum w:abstractNumId="8">
+    <w:nsid w:val="16C65DE5"/>
+    <w:multiLevelType w:val="hybridMultilevel"/>
+    <w:tmpl w:val="C332DF32"/>
+    <w:lvl w:ilvl="0" w:tplc="3D4E2D54">
+      <w:start w:val="2"/>
+      <w:numFmt w:val="bullet"/>
+      <w:lvlText w:val="-"/>
+      <w:lvlJc w:val="left"/>
+      <w:pPr>
+        <w:ind w:left="720" w:hanging="360"/>
+      </w:pPr>
+      <w:rPr>
+        <w:rFonts w:ascii="Times New Roman" w:eastAsia="SimSun" w:hAnsi="Times New Roman" w:cs="Times New Roman" w:hint="default"/>
+      </w:rPr>
+    </w:lvl>
+    <w:lvl w:ilvl="1" w:tplc="04050003" w:tentative="1">
+      <w:start w:val="1"/>
+      <w:numFmt w:val="bullet"/>
+      <w:lvlText w:val="o"/>
+      <w:lvlJc w:val="left"/>
+      <w:pPr>
+        <w:ind w:left="1440" w:hanging="360"/>
+      </w:pPr>
+      <w:rPr>
+        <w:rFonts w:ascii="Courier New" w:hAnsi="Courier New" w:cs="Courier New" w:hint="default"/>
+      </w:rPr>
+    </w:lvl>
+    <w:lvl w:ilvl="2" w:tplc="04050005" w:tentative="1">
+      <w:start w:val="1"/>
+      <w:numFmt w:val="bullet"/>
+      <w:lvlText w:val=""/>
+      <w:lvlJc w:val="left"/>
+      <w:pPr>
+        <w:ind w:left="2160" w:hanging="360"/>
+      </w:pPr>
+      <w:rPr>
+        <w:rFonts w:ascii="Wingdings" w:hAnsi="Wingdings" w:hint="default"/>
+      </w:rPr>
+    </w:lvl>
+    <w:lvl w:ilvl="3" w:tplc="04050001" w:tentative="1">
+      <w:start w:val="1"/>
+      <w:numFmt w:val="bullet"/>
+      <w:lvlText w:val=""/>
+      <w:lvlJc w:val="left"/>
+      <w:pPr>
+        <w:ind w:left="2880" w:hanging="360"/>
+      </w:pPr>
+      <w:rPr>
+        <w:rFonts w:ascii="Symbol" w:hAnsi="Symbol" w:hint="default"/>
+      </w:rPr>
+    </w:lvl>
+    <w:lvl w:ilvl="4" w:tplc="04050003" w:tentative="1">
+      <w:start w:val="1"/>
+      <w:numFmt w:val="bullet"/>
+      <w:lvlText w:val="o"/>
+      <w:lvlJc w:val="left"/>
+      <w:pPr>
+        <w:ind w:left="3600" w:hanging="360"/>
+      </w:pPr>
+      <w:rPr>
+        <w:rFonts w:ascii="Courier New" w:hAnsi="Courier New" w:cs="Courier New" w:hint="default"/>
+      </w:rPr>
+    </w:lvl>
+    <w:lvl w:ilvl="5" w:tplc="04050005" w:tentative="1">
+      <w:start w:val="1"/>
+      <w:numFmt w:val="bullet"/>
+      <w:lvlText w:val=""/>
+      <w:lvlJc w:val="left"/>
+      <w:pPr>
+        <w:ind w:left="4320" w:hanging="360"/>
+      </w:pPr>
+      <w:rPr>
+        <w:rFonts w:ascii="Wingdings" w:hAnsi="Wingdings" w:hint="default"/>
+      </w:rPr>
+    </w:lvl>
+    <w:lvl w:ilvl="6" w:tplc="04050001" w:tentative="1">
+      <w:start w:val="1"/>
+      <w:numFmt w:val="bullet"/>
+      <w:lvlText w:val=""/>
+      <w:lvlJc w:val="left"/>
+      <w:pPr>
+        <w:ind w:left="5040" w:hanging="360"/>
+      </w:pPr>
+      <w:rPr>
+        <w:rFonts w:ascii="Symbol" w:hAnsi="Symbol" w:hint="default"/>
+      </w:rPr>
+    </w:lvl>
+    <w:lvl w:ilvl="7" w:tplc="04050003" w:tentative="1">
+      <w:start w:val="1"/>
+      <w:numFmt w:val="bullet"/>
+      <w:lvlText w:val="o"/>
+      <w:lvlJc w:val="left"/>
+      <w:pPr>
+        <w:ind w:left="5760" w:hanging="360"/>
+      </w:pPr>
+      <w:rPr>
+        <w:rFonts w:ascii="Courier New" w:hAnsi="Courier New" w:cs="Courier New" w:hint="default"/>
+      </w:rPr>
+    </w:lvl>
+    <w:lvl w:ilvl="8" w:tplc="04050005" w:tentative="1">
+      <w:start w:val="1"/>
+      <w:numFmt w:val="bullet"/>
+      <w:lvlText w:val=""/>
+      <w:lvlJc w:val="left"/>
+      <w:pPr>
+        <w:ind w:left="6480" w:hanging="360"/>
+      </w:pPr>
+      <w:rPr>
+        <w:rFonts w:ascii="Wingdings" w:hAnsi="Wingdings" w:hint="default"/>
+      </w:rPr>
+    </w:lvl>
+  </w:abstractNum>
+  <w:abstractNum w:abstractNumId="9">
     <w:nsid w:val="18CC7B6C"/>
     <w:multiLevelType w:val="hybridMultilevel"/>
     <w:tmpl w:val="5FFA95E6"/>
@@ -22239,7 +26966,7 @@
       </w:rPr>
     </w:lvl>
   </w:abstractNum>
-  <w:abstractNum w:abstractNumId="9">
+  <w:abstractNum w:abstractNumId="10">
     <w:nsid w:val="198965D4"/>
     <w:multiLevelType w:val="hybridMultilevel"/>
     <w:tmpl w:val="D54AFC56"/>
@@ -22352,7 +27079,7 @@
       </w:rPr>
     </w:lvl>
   </w:abstractNum>
-  <w:abstractNum w:abstractNumId="10">
+  <w:abstractNum w:abstractNumId="11">
     <w:nsid w:val="1A185289"/>
     <w:multiLevelType w:val="hybridMultilevel"/>
     <w:tmpl w:val="0DD86338"/>
@@ -22465,7 +27192,156 @@
       </w:rPr>
     </w:lvl>
   </w:abstractNum>
-  <w:abstractNum w:abstractNumId="11">
+  <w:abstractNum w:abstractNumId="12">
+    <w:nsid w:val="1A5C0110"/>
+    <w:multiLevelType w:val="multilevel"/>
+    <w:tmpl w:val="BE426F02"/>
+    <w:lvl w:ilvl="0">
+      <w:start w:val="1"/>
+      <w:numFmt w:val="bullet"/>
+      <w:lvlText w:val=""/>
+      <w:lvlJc w:val="left"/>
+      <w:pPr>
+        <w:tabs>
+          <w:tab w:val="num" w:pos="720"/>
+        </w:tabs>
+        <w:ind w:left="720" w:hanging="360"/>
+      </w:pPr>
+      <w:rPr>
+        <w:rFonts w:ascii="Symbol" w:hAnsi="Symbol" w:hint="default"/>
+        <w:sz w:val="20"/>
+      </w:rPr>
+    </w:lvl>
+    <w:lvl w:ilvl="1" w:tentative="1">
+      <w:start w:val="1"/>
+      <w:numFmt w:val="bullet"/>
+      <w:lvlText w:val="o"/>
+      <w:lvlJc w:val="left"/>
+      <w:pPr>
+        <w:tabs>
+          <w:tab w:val="num" w:pos="1440"/>
+        </w:tabs>
+        <w:ind w:left="1440" w:hanging="360"/>
+      </w:pPr>
+      <w:rPr>
+        <w:rFonts w:ascii="Courier New" w:hAnsi="Courier New" w:hint="default"/>
+        <w:sz w:val="20"/>
+      </w:rPr>
+    </w:lvl>
+    <w:lvl w:ilvl="2" w:tentative="1">
+      <w:start w:val="1"/>
+      <w:numFmt w:val="bullet"/>
+      <w:lvlText w:val=""/>
+      <w:lvlJc w:val="left"/>
+      <w:pPr>
+        <w:tabs>
+          <w:tab w:val="num" w:pos="2160"/>
+        </w:tabs>
+        <w:ind w:left="2160" w:hanging="360"/>
+      </w:pPr>
+      <w:rPr>
+        <w:rFonts w:ascii="Wingdings" w:hAnsi="Wingdings" w:hint="default"/>
+        <w:sz w:val="20"/>
+      </w:rPr>
+    </w:lvl>
+    <w:lvl w:ilvl="3" w:tentative="1">
+      <w:start w:val="1"/>
+      <w:numFmt w:val="bullet"/>
+      <w:lvlText w:val=""/>
+      <w:lvlJc w:val="left"/>
+      <w:pPr>
+        <w:tabs>
+          <w:tab w:val="num" w:pos="2880"/>
+        </w:tabs>
+        <w:ind w:left="2880" w:hanging="360"/>
+      </w:pPr>
+      <w:rPr>
+        <w:rFonts w:ascii="Wingdings" w:hAnsi="Wingdings" w:hint="default"/>
+        <w:sz w:val="20"/>
+      </w:rPr>
+    </w:lvl>
+    <w:lvl w:ilvl="4" w:tentative="1">
+      <w:start w:val="1"/>
+      <w:numFmt w:val="bullet"/>
+      <w:lvlText w:val=""/>
+      <w:lvlJc w:val="left"/>
+      <w:pPr>
+        <w:tabs>
+          <w:tab w:val="num" w:pos="3600"/>
+        </w:tabs>
+        <w:ind w:left="3600" w:hanging="360"/>
+      </w:pPr>
+      <w:rPr>
+        <w:rFonts w:ascii="Wingdings" w:hAnsi="Wingdings" w:hint="default"/>
+        <w:sz w:val="20"/>
+      </w:rPr>
+    </w:lvl>
+    <w:lvl w:ilvl="5" w:tentative="1">
+      <w:start w:val="1"/>
+      <w:numFmt w:val="bullet"/>
+      <w:lvlText w:val=""/>
+      <w:lvlJc w:val="left"/>
+      <w:pPr>
+        <w:tabs>
+          <w:tab w:val="num" w:pos="4320"/>
+        </w:tabs>
+        <w:ind w:left="4320" w:hanging="360"/>
+      </w:pPr>
+      <w:rPr>
+        <w:rFonts w:ascii="Wingdings" w:hAnsi="Wingdings" w:hint="default"/>
+        <w:sz w:val="20"/>
+      </w:rPr>
+    </w:lvl>
+    <w:lvl w:ilvl="6" w:tentative="1">
+      <w:start w:val="1"/>
+      <w:numFmt w:val="bullet"/>
+      <w:lvlText w:val=""/>
+      <w:lvlJc w:val="left"/>
+      <w:pPr>
+        <w:tabs>
+          <w:tab w:val="num" w:pos="5040"/>
+        </w:tabs>
+        <w:ind w:left="5040" w:hanging="360"/>
+      </w:pPr>
+      <w:rPr>
+        <w:rFonts w:ascii="Wingdings" w:hAnsi="Wingdings" w:hint="default"/>
+        <w:sz w:val="20"/>
+      </w:rPr>
+    </w:lvl>
+    <w:lvl w:ilvl="7" w:tentative="1">
+      <w:start w:val="1"/>
+      <w:numFmt w:val="bullet"/>
+      <w:lvlText w:val=""/>
+      <w:lvlJc w:val="left"/>
+      <w:pPr>
+        <w:tabs>
+          <w:tab w:val="num" w:pos="5760"/>
+        </w:tabs>
+        <w:ind w:left="5760" w:hanging="360"/>
+      </w:pPr>
+      <w:rPr>
+        <w:rFonts w:ascii="Wingdings" w:hAnsi="Wingdings" w:hint="default"/>
+        <w:sz w:val="20"/>
+      </w:rPr>
+    </w:lvl>
+    <w:lvl w:ilvl="8" w:tentative="1">
+      <w:start w:val="1"/>
+      <w:numFmt w:val="bullet"/>
+      <w:lvlText w:val=""/>
+      <w:lvlJc w:val="left"/>
+      <w:pPr>
+        <w:tabs>
+          <w:tab w:val="num" w:pos="6480"/>
+        </w:tabs>
+        <w:ind w:left="6480" w:hanging="360"/>
+      </w:pPr>
+      <w:rPr>
+        <w:rFonts w:ascii="Wingdings" w:hAnsi="Wingdings" w:hint="default"/>
+        <w:sz w:val="20"/>
+      </w:rPr>
+    </w:lvl>
+  </w:abstractNum>
+  <w:abstractNum w:abstractNumId="13">
     <w:nsid w:val="1D062BC4"/>
     <w:multiLevelType w:val="hybridMultilevel"/>
     <w:tmpl w:val="7A4ADE84"/>
@@ -22578,7 +27454,7 @@
       </w:rPr>
     </w:lvl>
   </w:abstractNum>
-  <w:abstractNum w:abstractNumId="12">
+  <w:abstractNum w:abstractNumId="14">
     <w:nsid w:val="211F54E0"/>
     <w:multiLevelType w:val="multilevel"/>
     <w:tmpl w:val="B81EF256"/>
@@ -22691,7 +27567,7 @@
       </w:pPr>
     </w:lvl>
   </w:abstractNum>
-  <w:abstractNum w:abstractNumId="13">
+  <w:abstractNum w:abstractNumId="15">
     <w:nsid w:val="242E37F5"/>
     <w:multiLevelType w:val="hybridMultilevel"/>
     <w:tmpl w:val="DD549E04"/>
@@ -22804,7 +27680,7 @@
       </w:rPr>
     </w:lvl>
   </w:abstractNum>
-  <w:abstractNum w:abstractNumId="14">
+  <w:abstractNum w:abstractNumId="16">
     <w:nsid w:val="2CA31DC8"/>
     <w:multiLevelType w:val="hybridMultilevel"/>
     <w:tmpl w:val="F98C2F02"/>
@@ -22917,7 +27793,7 @@
       </w:rPr>
     </w:lvl>
   </w:abstractNum>
-  <w:abstractNum w:abstractNumId="15">
+  <w:abstractNum w:abstractNumId="17">
     <w:nsid w:val="2E9120B1"/>
     <w:multiLevelType w:val="multilevel"/>
     <w:tmpl w:val="D9FACD4E"/>
@@ -23066,7 +27942,7 @@
       </w:rPr>
     </w:lvl>
   </w:abstractNum>
-  <w:abstractNum w:abstractNumId="16">
+  <w:abstractNum w:abstractNumId="18">
     <w:nsid w:val="40CB696B"/>
     <w:multiLevelType w:val="hybridMultilevel"/>
     <w:tmpl w:val="55D89F0E"/>
@@ -23179,7 +28055,7 @@
       </w:rPr>
     </w:lvl>
   </w:abstractNum>
-  <w:abstractNum w:abstractNumId="17">
+  <w:abstractNum w:abstractNumId="19">
     <w:nsid w:val="4BBD4379"/>
     <w:multiLevelType w:val="hybridMultilevel"/>
     <w:tmpl w:val="86B2E5C8"/>
@@ -23292,7 +28168,7 @@
       </w:rPr>
     </w:lvl>
   </w:abstractNum>
-  <w:abstractNum w:abstractNumId="18">
+  <w:abstractNum w:abstractNumId="20">
     <w:nsid w:val="508B3330"/>
     <w:multiLevelType w:val="hybridMultilevel"/>
     <w:tmpl w:val="0DCC9AF2"/>
@@ -23404,7 +28280,119 @@
       </w:rPr>
     </w:lvl>
   </w:abstractNum>
-  <w:abstractNum w:abstractNumId="19">
+  <w:abstractNum w:abstractNumId="21">
+    <w:nsid w:val="513B06E1"/>
+    <w:multiLevelType w:val="hybridMultilevel"/>
+    <w:tmpl w:val="40D0F07C"/>
+    <w:lvl w:ilvl="0" w:tplc="9F4460CA">
+      <w:numFmt w:val="bullet"/>
+      <w:lvlText w:val="-"/>
+      <w:lvlJc w:val="left"/>
+      <w:pPr>
+        <w:ind w:left="720" w:hanging="360"/>
+      </w:pPr>
+      <w:rPr>
+        <w:rFonts w:ascii="Times New Roman" w:eastAsia="SimSun" w:hAnsi="Times New Roman" w:cs="Times New Roman" w:hint="default"/>
+      </w:rPr>
+    </w:lvl>
+    <w:lvl w:ilvl="1" w:tplc="04050003" w:tentative="1">
+      <w:start w:val="1"/>
+      <w:numFmt w:val="bullet"/>
+      <w:lvlText w:val="o"/>
+      <w:lvlJc w:val="left"/>
+      <w:pPr>
+        <w:ind w:left="1440" w:hanging="360"/>
+      </w:pPr>
+      <w:rPr>
+        <w:rFonts w:ascii="Courier New" w:hAnsi="Courier New" w:cs="Courier New" w:hint="default"/>
+      </w:rPr>
+    </w:lvl>
+    <w:lvl w:ilvl="2" w:tplc="04050005" w:tentative="1">
+      <w:start w:val="1"/>
+      <w:numFmt w:val="bullet"/>
+      <w:lvlText w:val=""/>
+      <w:lvlJc w:val="left"/>
+      <w:pPr>
+        <w:ind w:left="2160" w:hanging="360"/>
+      </w:pPr>
+      <w:rPr>
+        <w:rFonts w:ascii="Wingdings" w:hAnsi="Wingdings" w:hint="default"/>
+      </w:rPr>
+    </w:lvl>
+    <w:lvl w:ilvl="3" w:tplc="04050001" w:tentative="1">
+      <w:start w:val="1"/>
+      <w:numFmt w:val="bullet"/>
+      <w:lvlText w:val=""/>
+      <w:lvlJc w:val="left"/>
+      <w:pPr>
+        <w:ind w:left="2880" w:hanging="360"/>
+      </w:pPr>
+      <w:rPr>
+        <w:rFonts w:ascii="Symbol" w:hAnsi="Symbol" w:hint="default"/>
+      </w:rPr>
+    </w:lvl>
+    <w:lvl w:ilvl="4" w:tplc="04050003" w:tentative="1">
+      <w:start w:val="1"/>
+      <w:numFmt w:val="bullet"/>
+      <w:lvlText w:val="o"/>
+      <w:lvlJc w:val="left"/>
+      <w:pPr>
+        <w:ind w:left="3600" w:hanging="360"/>
+      </w:pPr>
+      <w:rPr>
+        <w:rFonts w:ascii="Courier New" w:hAnsi="Courier New" w:cs="Courier New" w:hint="default"/>
+      </w:rPr>
+    </w:lvl>
+    <w:lvl w:ilvl="5" w:tplc="04050005" w:tentative="1">
+      <w:start w:val="1"/>
+      <w:numFmt w:val="bullet"/>
+      <w:lvlText w:val=""/>
+      <w:lvlJc w:val="left"/>
+      <w:pPr>
+        <w:ind w:left="4320" w:hanging="360"/>
+      </w:pPr>
+      <w:rPr>
+        <w:rFonts w:ascii="Wingdings" w:hAnsi="Wingdings" w:hint="default"/>
+      </w:rPr>
+    </w:lvl>
+    <w:lvl w:ilvl="6" w:tplc="04050001" w:tentative="1">
+      <w:start w:val="1"/>
+      <w:numFmt w:val="bullet"/>
+      <w:lvlText w:val=""/>
+      <w:lvlJc w:val="left"/>
+      <w:pPr>
+        <w:ind w:left="5040" w:hanging="360"/>
+      </w:pPr>
+      <w:rPr>
+        <w:rFonts w:ascii="Symbol" w:hAnsi="Symbol" w:hint="default"/>
+      </w:rPr>
+    </w:lvl>
+    <w:lvl w:ilvl="7" w:tplc="04050003" w:tentative="1">
+      <w:start w:val="1"/>
+      <w:numFmt w:val="bullet"/>
+      <w:lvlText w:val="o"/>
+      <w:lvlJc w:val="left"/>
+      <w:pPr>
+        <w:ind w:left="5760" w:hanging="360"/>
+      </w:pPr>
+      <w:rPr>
+        <w:rFonts w:ascii="Courier New" w:hAnsi="Courier New" w:cs="Courier New" w:hint="default"/>
+      </w:rPr>
+    </w:lvl>
+    <w:lvl w:ilvl="8" w:tplc="04050005" w:tentative="1">
+      <w:start w:val="1"/>
+      <w:numFmt w:val="bullet"/>
+      <w:lvlText w:val=""/>
+      <w:lvlJc w:val="left"/>
+      <w:pPr>
+        <w:ind w:left="6480" w:hanging="360"/>
+      </w:pPr>
+      <w:rPr>
+        <w:rFonts w:ascii="Wingdings" w:hAnsi="Wingdings" w:hint="default"/>
+      </w:rPr>
+    </w:lvl>
+  </w:abstractNum>
+  <w:abstractNum w:abstractNumId="22">
     <w:nsid w:val="5A0B29E3"/>
     <w:multiLevelType w:val="multilevel"/>
     <w:tmpl w:val="24FE9C64"/>
@@ -23517,12 +28505,11 @@
       </w:rPr>
     </w:lvl>
   </w:abstractNum>
-  <w:abstractNum w:abstractNumId="20">
-    <w:nsid w:val="6B9A548C"/>
+  <w:abstractNum w:abstractNumId="23">
+    <w:nsid w:val="5FE93279"/>
     <w:multiLevelType w:val="hybridMultilevel"/>
-    <w:tmpl w:val="388A5B3C"/>
-    <w:lvl w:ilvl="0" w:tplc="3D4E2D54">
-      <w:start w:val="2"/>
+    <w:tmpl w:val="A798E930"/>
+    <w:lvl w:ilvl="0" w:tplc="9F4460CA">
       <w:numFmt w:val="bullet"/>
       <w:lvlText w:val="-"/>
       <w:lvlJc w:val="left"/>
@@ -23630,7 +28617,120 @@
       </w:rPr>
     </w:lvl>
   </w:abstractNum>
-  <w:abstractNum w:abstractNumId="21">
+  <w:abstractNum w:abstractNumId="24">
+    <w:nsid w:val="6B9A548C"/>
+    <w:multiLevelType w:val="hybridMultilevel"/>
+    <w:tmpl w:val="388A5B3C"/>
+    <w:lvl w:ilvl="0" w:tplc="3D4E2D54">
+      <w:start w:val="2"/>
+      <w:numFmt w:val="bullet"/>
+      <w:lvlText w:val="-"/>
+      <w:lvlJc w:val="left"/>
+      <w:pPr>
+        <w:ind w:left="720" w:hanging="360"/>
+      </w:pPr>
+      <w:rPr>
+        <w:rFonts w:ascii="Times New Roman" w:eastAsia="SimSun" w:hAnsi="Times New Roman" w:cs="Times New Roman" w:hint="default"/>
+      </w:rPr>
+    </w:lvl>
+    <w:lvl w:ilvl="1" w:tplc="04050003" w:tentative="1">
+      <w:start w:val="1"/>
+      <w:numFmt w:val="bullet"/>
+      <w:lvlText w:val="o"/>
+      <w:lvlJc w:val="left"/>
+      <w:pPr>
+        <w:ind w:left="1440" w:hanging="360"/>
+      </w:pPr>
+      <w:rPr>
+        <w:rFonts w:ascii="Courier New" w:hAnsi="Courier New" w:cs="Courier New" w:hint="default"/>
+      </w:rPr>
+    </w:lvl>
+    <w:lvl w:ilvl="2" w:tplc="04050005" w:tentative="1">
+      <w:start w:val="1"/>
+      <w:numFmt w:val="bullet"/>
+      <w:lvlText w:val=""/>
+      <w:lvlJc w:val="left"/>
+      <w:pPr>
+        <w:ind w:left="2160" w:hanging="360"/>
+      </w:pPr>
+      <w:rPr>
+        <w:rFonts w:ascii="Wingdings" w:hAnsi="Wingdings" w:hint="default"/>
+      </w:rPr>
+    </w:lvl>
+    <w:lvl w:ilvl="3" w:tplc="04050001" w:tentative="1">
+      <w:start w:val="1"/>
+      <w:numFmt w:val="bullet"/>
+      <w:lvlText w:val=""/>
+      <w:lvlJc w:val="left"/>
+      <w:pPr>
+        <w:ind w:left="2880" w:hanging="360"/>
+      </w:pPr>
+      <w:rPr>
+        <w:rFonts w:ascii="Symbol" w:hAnsi="Symbol" w:hint="default"/>
+      </w:rPr>
+    </w:lvl>
+    <w:lvl w:ilvl="4" w:tplc="04050003" w:tentative="1">
+      <w:start w:val="1"/>
+      <w:numFmt w:val="bullet"/>
+      <w:lvlText w:val="o"/>
+      <w:lvlJc w:val="left"/>
+      <w:pPr>
+        <w:ind w:left="3600" w:hanging="360"/>
+      </w:pPr>
+      <w:rPr>
+        <w:rFonts w:ascii="Courier New" w:hAnsi="Courier New" w:cs="Courier New" w:hint="default"/>
+      </w:rPr>
+    </w:lvl>
+    <w:lvl w:ilvl="5" w:tplc="04050005" w:tentative="1">
+      <w:start w:val="1"/>
+      <w:numFmt w:val="bullet"/>
+      <w:lvlText w:val=""/>
+      <w:lvlJc w:val="left"/>
+      <w:pPr>
+        <w:ind w:left="4320" w:hanging="360"/>
+      </w:pPr>
+      <w:rPr>
+        <w:rFonts w:ascii="Wingdings" w:hAnsi="Wingdings" w:hint="default"/>
+      </w:rPr>
+    </w:lvl>
+    <w:lvl w:ilvl="6" w:tplc="04050001" w:tentative="1">
+      <w:start w:val="1"/>
+      <w:numFmt w:val="bullet"/>
+      <w:lvlText w:val=""/>
+      <w:lvlJc w:val="left"/>
+      <w:pPr>
+        <w:ind w:left="5040" w:hanging="360"/>
+      </w:pPr>
+      <w:rPr>
+        <w:rFonts w:ascii="Symbol" w:hAnsi="Symbol" w:hint="default"/>
+      </w:rPr>
+    </w:lvl>
+    <w:lvl w:ilvl="7" w:tplc="04050003" w:tentative="1">
+      <w:start w:val="1"/>
+      <w:numFmt w:val="bullet"/>
+      <w:lvlText w:val="o"/>
+      <w:lvlJc w:val="left"/>
+      <w:pPr>
+        <w:ind w:left="5760" w:hanging="360"/>
+      </w:pPr>
+      <w:rPr>
+        <w:rFonts w:ascii="Courier New" w:hAnsi="Courier New" w:cs="Courier New" w:hint="default"/>
+      </w:rPr>
+    </w:lvl>
+    <w:lvl w:ilvl="8" w:tplc="04050005" w:tentative="1">
+      <w:start w:val="1"/>
+      <w:numFmt w:val="bullet"/>
+      <w:lvlText w:val=""/>
+      <w:lvlJc w:val="left"/>
+      <w:pPr>
+        <w:ind w:left="6480" w:hanging="360"/>
+      </w:pPr>
+      <w:rPr>
+        <w:rFonts w:ascii="Wingdings" w:hAnsi="Wingdings" w:hint="default"/>
+      </w:rPr>
+    </w:lvl>
+  </w:abstractNum>
+  <w:abstractNum w:abstractNumId="25">
     <w:nsid w:val="74147B38"/>
     <w:multiLevelType w:val="multilevel"/>
     <w:tmpl w:val="D416E11C"/>
@@ -23786,64 +28886,76 @@
     <w:abstractNumId w:val="1"/>
   </w:num>
   <w:num w:numId="3">
-    <w:abstractNumId w:val="13"/>
+    <w:abstractNumId w:val="15"/>
   </w:num>
   <w:num w:numId="4">
-    <w:abstractNumId w:val="16"/>
+    <w:abstractNumId w:val="18"/>
   </w:num>
   <w:num w:numId="5">
-    <w:abstractNumId w:val="10"/>
+    <w:abstractNumId w:val="11"/>
   </w:num>
   <w:num w:numId="6">
-    <w:abstractNumId w:val="8"/>
+    <w:abstractNumId w:val="9"/>
   </w:num>
   <w:num w:numId="7">
-    <w:abstractNumId w:val="21"/>
+    <w:abstractNumId w:val="25"/>
   </w:num>
   <w:num w:numId="8">
-    <w:abstractNumId w:val="15"/>
+    <w:abstractNumId w:val="17"/>
   </w:num>
   <w:num w:numId="9">
     <w:abstractNumId w:val="3"/>
   </w:num>
   <w:num w:numId="10">
-    <w:abstractNumId w:val="9"/>
+    <w:abstractNumId w:val="10"/>
   </w:num>
   <w:num w:numId="11">
     <w:abstractNumId w:val="4"/>
   </w:num>
   <w:num w:numId="12">
-    <w:abstractNumId w:val="12"/>
+    <w:abstractNumId w:val="14"/>
   </w:num>
   <w:num w:numId="13">
-    <w:abstractNumId w:val="20"/>
+    <w:abstractNumId w:val="24"/>
   </w:num>
   <w:num w:numId="14">
-    <w:abstractNumId w:val="7"/>
+    <w:abstractNumId w:val="8"/>
   </w:num>
   <w:num w:numId="15">
     <w:abstractNumId w:val="6"/>
   </w:num>
   <w:num w:numId="16">
-    <w:abstractNumId w:val="17"/>
+    <w:abstractNumId w:val="19"/>
   </w:num>
   <w:num w:numId="17">
-    <w:abstractNumId w:val="14"/>
+    <w:abstractNumId w:val="16"/>
   </w:num>
   <w:num w:numId="18">
     <w:abstractNumId w:val="5"/>
   </w:num>
   <w:num w:numId="19">
-    <w:abstractNumId w:val="19"/>
+    <w:abstractNumId w:val="22"/>
   </w:num>
   <w:num w:numId="20">
     <w:abstractNumId w:val="2"/>
   </w:num>
   <w:num w:numId="21">
-    <w:abstractNumId w:val="11"/>
+    <w:abstractNumId w:val="13"/>
   </w:num>
   <w:num w:numId="22">
-    <w:abstractNumId w:val="18"/>
+    <w:abstractNumId w:val="20"/>
+  </w:num>
+  <w:num w:numId="23">
+    <w:abstractNumId w:val="7"/>
+  </w:num>
+  <w:num w:numId="24">
+    <w:abstractNumId w:val="23"/>
+  </w:num>
+  <w:num w:numId="25">
+    <w:abstractNumId w:val="12"/>
+  </w:num>
+  <w:num w:numId="26">
+    <w:abstractNumId w:val="21"/>
   </w:num>
 </w:numbering>
 </file>
@@ -24011,6 +29123,54 @@
       <w:sz w:val="24"/>
       <w:szCs w:val="24"/>
       <w:lang w:val="en-US" w:eastAsia="hi-IN" w:bidi="hi-IN"/>
+    </w:rPr>
+  </w:style>
+  <w:style w:type="paragraph" w:styleId="Heading2">
+    <w:name w:val="heading 2"/>
+    <w:basedOn w:val="Normal"/>
+    <w:next w:val="Normal"/>
+    <w:link w:val="Heading2Char"/>
+    <w:uiPriority w:val="9"/>
+    <w:semiHidden/>
+    <w:unhideWhenUsed/>
+    <w:qFormat/>
+    <w:rsid w:val="00B264D3"/>
+    <w:pPr>
+      <w:keepNext/>
+      <w:keepLines/>
+      <w:spacing w:before="200"/>
+      <w:outlineLvl w:val="1"/>
+    </w:pPr>
+    <w:rPr>
+      <w:rFonts w:asciiTheme="majorHAnsi" w:eastAsiaTheme="majorEastAsia" w:hAnsiTheme="majorHAnsi" w:cs="Mangal"/>
+      <w:b/>
+      <w:bCs/>
+      <w:color w:val="5B9BD5" w:themeColor="accent1"/>
+      <w:sz w:val="26"/>
+      <w:szCs w:val="23"/>
+    </w:rPr>
+  </w:style>
+  <w:style w:type="paragraph" w:styleId="Heading3">
+    <w:name w:val="heading 3"/>
+    <w:basedOn w:val="Normal"/>
+    <w:link w:val="Heading3Char"/>
+    <w:uiPriority w:val="9"/>
+    <w:qFormat/>
+    <w:rsid w:val="00B03C29"/>
+    <w:pPr>
+      <w:widowControl/>
+      <w:suppressAutoHyphens w:val="0"/>
+      <w:spacing w:before="100" w:beforeAutospacing="1" w:after="100" w:afterAutospacing="1"/>
+      <w:outlineLvl w:val="2"/>
+    </w:pPr>
+    <w:rPr>
+      <w:rFonts w:eastAsia="Times New Roman" w:cs="Times New Roman"/>
+      <w:b/>
+      <w:bCs/>
+      <w:kern w:val="0"/>
+      <w:sz w:val="27"/>
+      <w:szCs w:val="27"/>
+      <w:lang w:val="cs-CZ" w:eastAsia="cs-CZ" w:bidi="ar-SA"/>
     </w:rPr>
   </w:style>
   <w:style w:type="character" w:default="1" w:styleId="DefaultParagraphFont">
@@ -24339,6 +29499,72 @@
       <w:lang w:val="en-US" w:eastAsia="hi-IN" w:bidi="hi-IN"/>
     </w:rPr>
   </w:style>
+  <w:style w:type="character" w:styleId="HTMLCode">
+    <w:name w:val="HTML Code"/>
+    <w:basedOn w:val="DefaultParagraphFont"/>
+    <w:uiPriority w:val="99"/>
+    <w:semiHidden/>
+    <w:unhideWhenUsed/>
+    <w:rsid w:val="004034E2"/>
+    <w:rPr>
+      <w:rFonts w:ascii="Courier New" w:eastAsia="Times New Roman" w:hAnsi="Courier New" w:cs="Courier New"/>
+      <w:sz w:val="20"/>
+      <w:szCs w:val="20"/>
+    </w:rPr>
+  </w:style>
+  <w:style w:type="character" w:customStyle="1" w:styleId="Heading3Char">
+    <w:name w:val="Heading 3 Char"/>
+    <w:basedOn w:val="DefaultParagraphFont"/>
+    <w:link w:val="Heading3"/>
+    <w:uiPriority w:val="9"/>
+    <w:rsid w:val="00B03C29"/>
+    <w:rPr>
+      <w:b/>
+      <w:bCs/>
+      <w:sz w:val="27"/>
+      <w:szCs w:val="27"/>
+    </w:rPr>
+  </w:style>
+  <w:style w:type="character" w:customStyle="1" w:styleId="syntaxoperators">
+    <w:name w:val="syntax_operators"/>
+    <w:basedOn w:val="DefaultParagraphFont"/>
+    <w:rsid w:val="00E00A8B"/>
+  </w:style>
+  <w:style w:type="character" w:customStyle="1" w:styleId="typeconstructors">
+    <w:name w:val="type_constructors"/>
+    <w:basedOn w:val="DefaultParagraphFont"/>
+    <w:rsid w:val="00E00A8B"/>
+  </w:style>
+  <w:style w:type="character" w:customStyle="1" w:styleId="Heading2Char">
+    <w:name w:val="Heading 2 Char"/>
+    <w:basedOn w:val="DefaultParagraphFont"/>
+    <w:link w:val="Heading2"/>
+    <w:uiPriority w:val="9"/>
+    <w:semiHidden/>
+    <w:rsid w:val="00B264D3"/>
+    <w:rPr>
+      <w:rFonts w:asciiTheme="majorHAnsi" w:eastAsiaTheme="majorEastAsia" w:hAnsiTheme="majorHAnsi" w:cs="Mangal"/>
+      <w:b/>
+      <w:bCs/>
+      <w:color w:val="5B9BD5" w:themeColor="accent1"/>
+      <w:kern w:val="1"/>
+      <w:sz w:val="26"/>
+      <w:szCs w:val="23"/>
+      <w:lang w:val="en-US" w:eastAsia="hi-IN" w:bidi="hi-IN"/>
+    </w:rPr>
+  </w:style>
+  <w:style w:type="character" w:styleId="FollowedHyperlink">
+    <w:name w:val="FollowedHyperlink"/>
+    <w:basedOn w:val="DefaultParagraphFont"/>
+    <w:uiPriority w:val="99"/>
+    <w:semiHidden/>
+    <w:unhideWhenUsed/>
+    <w:rsid w:val="00DF06E2"/>
+    <w:rPr>
+      <w:color w:val="954F72" w:themeColor="followedHyperlink"/>
+      <w:u w:val="single"/>
+    </w:rPr>
+  </w:style>
 </w:styles>
 </file>
 
@@ -24505,6 +29731,54 @@
       <w:sz w:val="24"/>
       <w:szCs w:val="24"/>
       <w:lang w:val="en-US" w:eastAsia="hi-IN" w:bidi="hi-IN"/>
+    </w:rPr>
+  </w:style>
+  <w:style w:type="paragraph" w:styleId="Heading2">
+    <w:name w:val="heading 2"/>
+    <w:basedOn w:val="Normal"/>
+    <w:next w:val="Normal"/>
+    <w:link w:val="Heading2Char"/>
+    <w:uiPriority w:val="9"/>
+    <w:semiHidden/>
+    <w:unhideWhenUsed/>
+    <w:qFormat/>
+    <w:rsid w:val="00B264D3"/>
+    <w:pPr>
+      <w:keepNext/>
+      <w:keepLines/>
+      <w:spacing w:before="200"/>
+      <w:outlineLvl w:val="1"/>
+    </w:pPr>
+    <w:rPr>
+      <w:rFonts w:asciiTheme="majorHAnsi" w:eastAsiaTheme="majorEastAsia" w:hAnsiTheme="majorHAnsi" w:cs="Mangal"/>
+      <w:b/>
+      <w:bCs/>
+      <w:color w:val="5B9BD5" w:themeColor="accent1"/>
+      <w:sz w:val="26"/>
+      <w:szCs w:val="23"/>
+    </w:rPr>
+  </w:style>
+  <w:style w:type="paragraph" w:styleId="Heading3">
+    <w:name w:val="heading 3"/>
+    <w:basedOn w:val="Normal"/>
+    <w:link w:val="Heading3Char"/>
+    <w:uiPriority w:val="9"/>
+    <w:qFormat/>
+    <w:rsid w:val="00B03C29"/>
+    <w:pPr>
+      <w:widowControl/>
+      <w:suppressAutoHyphens w:val="0"/>
+      <w:spacing w:before="100" w:beforeAutospacing="1" w:after="100" w:afterAutospacing="1"/>
+      <w:outlineLvl w:val="2"/>
+    </w:pPr>
+    <w:rPr>
+      <w:rFonts w:eastAsia="Times New Roman" w:cs="Times New Roman"/>
+      <w:b/>
+      <w:bCs/>
+      <w:kern w:val="0"/>
+      <w:sz w:val="27"/>
+      <w:szCs w:val="27"/>
+      <w:lang w:val="cs-CZ" w:eastAsia="cs-CZ" w:bidi="ar-SA"/>
     </w:rPr>
   </w:style>
   <w:style w:type="character" w:default="1" w:styleId="DefaultParagraphFont">
@@ -24833,6 +30107,72 @@
       <w:lang w:val="en-US" w:eastAsia="hi-IN" w:bidi="hi-IN"/>
     </w:rPr>
   </w:style>
+  <w:style w:type="character" w:styleId="HTMLCode">
+    <w:name w:val="HTML Code"/>
+    <w:basedOn w:val="DefaultParagraphFont"/>
+    <w:uiPriority w:val="99"/>
+    <w:semiHidden/>
+    <w:unhideWhenUsed/>
+    <w:rsid w:val="004034E2"/>
+    <w:rPr>
+      <w:rFonts w:ascii="Courier New" w:eastAsia="Times New Roman" w:hAnsi="Courier New" w:cs="Courier New"/>
+      <w:sz w:val="20"/>
+      <w:szCs w:val="20"/>
+    </w:rPr>
+  </w:style>
+  <w:style w:type="character" w:customStyle="1" w:styleId="Heading3Char">
+    <w:name w:val="Heading 3 Char"/>
+    <w:basedOn w:val="DefaultParagraphFont"/>
+    <w:link w:val="Heading3"/>
+    <w:uiPriority w:val="9"/>
+    <w:rsid w:val="00B03C29"/>
+    <w:rPr>
+      <w:b/>
+      <w:bCs/>
+      <w:sz w:val="27"/>
+      <w:szCs w:val="27"/>
+    </w:rPr>
+  </w:style>
+  <w:style w:type="character" w:customStyle="1" w:styleId="syntaxoperators">
+    <w:name w:val="syntax_operators"/>
+    <w:basedOn w:val="DefaultParagraphFont"/>
+    <w:rsid w:val="00E00A8B"/>
+  </w:style>
+  <w:style w:type="character" w:customStyle="1" w:styleId="typeconstructors">
+    <w:name w:val="type_constructors"/>
+    <w:basedOn w:val="DefaultParagraphFont"/>
+    <w:rsid w:val="00E00A8B"/>
+  </w:style>
+  <w:style w:type="character" w:customStyle="1" w:styleId="Heading2Char">
+    <w:name w:val="Heading 2 Char"/>
+    <w:basedOn w:val="DefaultParagraphFont"/>
+    <w:link w:val="Heading2"/>
+    <w:uiPriority w:val="9"/>
+    <w:semiHidden/>
+    <w:rsid w:val="00B264D3"/>
+    <w:rPr>
+      <w:rFonts w:asciiTheme="majorHAnsi" w:eastAsiaTheme="majorEastAsia" w:hAnsiTheme="majorHAnsi" w:cs="Mangal"/>
+      <w:b/>
+      <w:bCs/>
+      <w:color w:val="5B9BD5" w:themeColor="accent1"/>
+      <w:kern w:val="1"/>
+      <w:sz w:val="26"/>
+      <w:szCs w:val="23"/>
+      <w:lang w:val="en-US" w:eastAsia="hi-IN" w:bidi="hi-IN"/>
+    </w:rPr>
+  </w:style>
+  <w:style w:type="character" w:styleId="FollowedHyperlink">
+    <w:name w:val="FollowedHyperlink"/>
+    <w:basedOn w:val="DefaultParagraphFont"/>
+    <w:uiPriority w:val="99"/>
+    <w:semiHidden/>
+    <w:unhideWhenUsed/>
+    <w:rsid w:val="00DF06E2"/>
+    <w:rPr>
+      <w:color w:val="954F72" w:themeColor="followedHyperlink"/>
+      <w:u w:val="single"/>
+    </w:rPr>
+  </w:style>
 </w:styles>
 </file>
 
@@ -25102,7 +30442,7 @@
 </file>
 
 <file path=customXml/itemProps1.xml><?xml version="1.0" encoding="utf-8"?>
-<ds:datastoreItem xmlns:ds="http://schemas.openxmlformats.org/officeDocument/2006/customXml" ds:itemID="{541D09A9-D043-4ECB-87BF-ABC6A6BA3430}">
+<ds:datastoreItem xmlns:ds="http://schemas.openxmlformats.org/officeDocument/2006/customXml" ds:itemID="{0736E160-19BD-445D-8201-98392B90F687}">
   <ds:schemaRefs>
     <ds:schemaRef ds:uri="http://schemas.openxmlformats.org/officeDocument/2006/bibliography"/>
   </ds:schemaRefs>

--- a/Frege.docx
+++ b/Frege.docx
@@ -6,21 +6,12 @@
       <w:pPr>
         <w:jc w:val="center"/>
       </w:pPr>
-      <w:proofErr w:type="spellStart"/>
       <w:r>
         <w:rPr>
           <w:b/>
           <w:bCs/>
         </w:rPr>
-        <w:t>Frege</w:t>
-      </w:r>
-      <w:proofErr w:type="spellEnd"/>
-      <w:r>
-        <w:rPr>
-          <w:b/>
-          <w:bCs/>
-        </w:rPr>
-        <w:t xml:space="preserve"> IDE</w:t>
+        <w:t>Frege IDE</w:t>
       </w:r>
     </w:p>
     <w:p>
@@ -90,23 +81,7 @@
           <w:i/>
           <w:iCs/>
         </w:rPr>
-        <w:t xml:space="preserve">(what was already done, why this work even exists, how this relates to other IDEs, what is </w:t>
-      </w:r>
-      <w:proofErr w:type="spellStart"/>
-      <w:r>
-        <w:rPr>
-          <w:i/>
-          <w:iCs/>
-        </w:rPr>
-        <w:t>Frege</w:t>
-      </w:r>
-      <w:proofErr w:type="spellEnd"/>
-      <w:r>
-        <w:rPr>
-          <w:i/>
-          <w:iCs/>
-        </w:rPr>
-        <w:t>)</w:t>
+        <w:t>(what was already done, why this work even exists, how this relates to other IDEs, what is Frege)</w:t>
       </w:r>
     </w:p>
     <w:p>
@@ -353,13 +328,8 @@
         </w:rPr>
       </w:pPr>
       <w:r>
-        <w:t xml:space="preserve">Chapter 3: </w:t>
-      </w:r>
-      <w:proofErr w:type="spellStart"/>
-      <w:r>
-        <w:t>Frege</w:t>
-      </w:r>
-      <w:proofErr w:type="spellEnd"/>
+        <w:t>Chapter 3: Frege</w:t>
+      </w:r>
     </w:p>
     <w:p>
       <w:pPr>
@@ -377,17 +347,8 @@
           <w:i/>
           <w:iCs/>
         </w:rPr>
-        <w:t xml:space="preserve">what is </w:t>
-      </w:r>
-      <w:proofErr w:type="spellStart"/>
-      <w:r>
-        <w:rPr>
-          <w:i/>
-          <w:iCs/>
-        </w:rPr>
-        <w:t>Frege</w:t>
-      </w:r>
-      <w:proofErr w:type="spellEnd"/>
+        <w:t>what is Frege</w:t>
+      </w:r>
     </w:p>
     <w:p>
       <w:pPr>
@@ -400,21 +361,12 @@
           <w:iCs/>
         </w:rPr>
       </w:pPr>
-      <w:proofErr w:type="spellStart"/>
       <w:r>
         <w:rPr>
           <w:i/>
           <w:iCs/>
         </w:rPr>
-        <w:t>Frege</w:t>
-      </w:r>
-      <w:proofErr w:type="spellEnd"/>
-      <w:r>
-        <w:rPr>
-          <w:i/>
-          <w:iCs/>
-        </w:rPr>
-        <w:t xml:space="preserve"> vs. Haskell</w:t>
+        <w:t>Frege vs. Haskell</w:t>
       </w:r>
     </w:p>
     <w:p>
@@ -424,37 +376,12 @@
           <w:numId w:val="1"/>
         </w:numPr>
       </w:pPr>
-      <w:proofErr w:type="spellStart"/>
       <w:r>
         <w:rPr>
           <w:i/>
           <w:iCs/>
         </w:rPr>
-        <w:t>Frege</w:t>
-      </w:r>
-      <w:proofErr w:type="spellEnd"/>
-      <w:r>
-        <w:rPr>
-          <w:i/>
-          <w:iCs/>
-        </w:rPr>
-        <w:t xml:space="preserve"> language, examples, and what we decided to support in '</w:t>
-      </w:r>
-      <w:proofErr w:type="spellStart"/>
-      <w:r>
-        <w:rPr>
-          <w:i/>
-          <w:iCs/>
-        </w:rPr>
-        <w:t>Frege</w:t>
-      </w:r>
-      <w:proofErr w:type="spellEnd"/>
-      <w:r>
-        <w:rPr>
-          <w:i/>
-          <w:iCs/>
-        </w:rPr>
-        <w:t>-IDE'</w:t>
+        <w:t>Frege language, examples, and what we decided to support in 'Frege-IDE'</w:t>
       </w:r>
     </w:p>
     <w:p>
@@ -489,23 +416,7 @@
           <w:i/>
           <w:iCs/>
         </w:rPr>
-        <w:t xml:space="preserve">Official </w:t>
-      </w:r>
-      <w:proofErr w:type="spellStart"/>
-      <w:r>
-        <w:rPr>
-          <w:i/>
-          <w:iCs/>
-        </w:rPr>
-        <w:t>Frege</w:t>
-      </w:r>
-      <w:proofErr w:type="spellEnd"/>
-      <w:r>
-        <w:rPr>
-          <w:i/>
-          <w:iCs/>
-        </w:rPr>
-        <w:t xml:space="preserve"> </w:t>
+        <w:t xml:space="preserve">Official Frege </w:t>
       </w:r>
       <w:proofErr w:type="gramStart"/>
       <w:r>
@@ -588,23 +499,7 @@
           <w:i/>
           <w:iCs/>
         </w:rPr>
-        <w:t>Subset related to what we decided to support in “</w:t>
-      </w:r>
-      <w:proofErr w:type="spellStart"/>
-      <w:r>
-        <w:rPr>
-          <w:i/>
-          <w:iCs/>
-        </w:rPr>
-        <w:t>Frege</w:t>
-      </w:r>
-      <w:proofErr w:type="spellEnd"/>
-      <w:r>
-        <w:rPr>
-          <w:i/>
-          <w:iCs/>
-        </w:rPr>
-        <w:t>-IDE”</w:t>
+        <w:t>Subset related to what we decided to support in “Frege-IDE”</w:t>
       </w:r>
     </w:p>
     <w:p>
@@ -634,15 +529,7 @@
         </w:rPr>
       </w:pPr>
       <w:r>
-        <w:t xml:space="preserve">Chapter 5: </w:t>
-      </w:r>
-      <w:proofErr w:type="spellStart"/>
-      <w:r>
-        <w:t>Frege</w:t>
-      </w:r>
-      <w:proofErr w:type="spellEnd"/>
-      <w:r>
-        <w:t xml:space="preserve"> in MPS</w:t>
+        <w:t>Chapter 5: Frege in MPS</w:t>
       </w:r>
     </w:p>
     <w:p>
@@ -661,23 +548,7 @@
           <w:i/>
           <w:iCs/>
         </w:rPr>
-        <w:t xml:space="preserve">Grammar transformation for MPS structure aspect, design of the </w:t>
-      </w:r>
-      <w:proofErr w:type="spellStart"/>
-      <w:r>
-        <w:rPr>
-          <w:i/>
-          <w:iCs/>
-        </w:rPr>
-        <w:t>Frege</w:t>
-      </w:r>
-      <w:proofErr w:type="spellEnd"/>
-      <w:r>
-        <w:rPr>
-          <w:i/>
-          <w:iCs/>
-        </w:rPr>
-        <w:t xml:space="preserve"> structure, how and why (analysis + design decisions)</w:t>
+        <w:t>Grammar transformation for MPS structure aspect, design of the Frege structure, how and why (analysis + design decisions)</w:t>
       </w:r>
     </w:p>
     <w:p>
@@ -959,23 +830,7 @@
           <w:i/>
           <w:iCs/>
         </w:rPr>
-        <w:t>User-friendliness of the “</w:t>
-      </w:r>
-      <w:proofErr w:type="spellStart"/>
-      <w:r>
-        <w:rPr>
-          <w:i/>
-          <w:iCs/>
-        </w:rPr>
-        <w:t>Frege</w:t>
-      </w:r>
-      <w:proofErr w:type="spellEnd"/>
-      <w:r>
-        <w:rPr>
-          <w:i/>
-          <w:iCs/>
-        </w:rPr>
-        <w:t>-IDE”, against classical text-based IDEs, advantages and disadvantages</w:t>
+        <w:t>User-friendliness of the “Frege-IDE”, against classical text-based IDEs, advantages and disadvantages</w:t>
       </w:r>
     </w:p>
     <w:p>
@@ -1251,23 +1106,7 @@
           <w:i/>
           <w:iCs/>
         </w:rPr>
-        <w:t>Is “</w:t>
-      </w:r>
-      <w:proofErr w:type="spellStart"/>
-      <w:r>
-        <w:rPr>
-          <w:i/>
-          <w:iCs/>
-        </w:rPr>
-        <w:t>Frege</w:t>
-      </w:r>
-      <w:proofErr w:type="spellEnd"/>
-      <w:r>
-        <w:rPr>
-          <w:i/>
-          <w:iCs/>
-        </w:rPr>
-        <w:t xml:space="preserve">-IDE” </w:t>
+        <w:t xml:space="preserve">Is “Frege-IDE” </w:t>
       </w:r>
       <w:proofErr w:type="spellStart"/>
       <w:r>
@@ -1344,21 +1183,12 @@
           <w:iCs/>
         </w:rPr>
       </w:pPr>
-      <w:proofErr w:type="spellStart"/>
       <w:r>
         <w:rPr>
           <w:i/>
           <w:iCs/>
         </w:rPr>
-        <w:t>Frege</w:t>
-      </w:r>
-      <w:proofErr w:type="spellEnd"/>
-      <w:r>
-        <w:rPr>
-          <w:i/>
-          <w:iCs/>
-        </w:rPr>
-        <w:t xml:space="preserve"> formal grammar</w:t>
+        <w:t>Frege formal grammar</w:t>
       </w:r>
     </w:p>
     <w:p>
@@ -1411,23 +1241,7 @@
           <w:i/>
           <w:iCs/>
         </w:rPr>
-        <w:t>User manual for “</w:t>
-      </w:r>
-      <w:proofErr w:type="spellStart"/>
-      <w:r>
-        <w:rPr>
-          <w:i/>
-          <w:iCs/>
-        </w:rPr>
-        <w:t>Frege</w:t>
-      </w:r>
-      <w:proofErr w:type="spellEnd"/>
-      <w:r>
-        <w:rPr>
-          <w:i/>
-          <w:iCs/>
-        </w:rPr>
-        <w:t>-IDE”</w:t>
+        <w:t>User manual for “Frege-IDE”</w:t>
       </w:r>
     </w:p>
     <w:p>
@@ -1467,23 +1281,7 @@
           <w:i/>
           <w:iCs/>
         </w:rPr>
-        <w:t xml:space="preserve">(what was already done, why this work even exists, how this relates to other IDEs, what is </w:t>
-      </w:r>
-      <w:proofErr w:type="spellStart"/>
-      <w:r>
-        <w:rPr>
-          <w:i/>
-          <w:iCs/>
-        </w:rPr>
-        <w:t>Frege</w:t>
-      </w:r>
-      <w:proofErr w:type="spellEnd"/>
-      <w:r>
-        <w:rPr>
-          <w:i/>
-          <w:iCs/>
-        </w:rPr>
-        <w:t>)</w:t>
+        <w:t>(what was already done, why this work even exists, how this relates to other IDEs, what is Frege)</w:t>
       </w:r>
     </w:p>
     <w:p/>
@@ -1679,21 +1477,7 @@
         <w:rPr>
           <w:rStyle w:val="TODOChar"/>
         </w:rPr>
-        <w:t xml:space="preserve"> is </w:t>
-      </w:r>
-      <w:proofErr w:type="spellStart"/>
-      <w:r>
-        <w:rPr>
-          <w:rStyle w:val="TODOChar"/>
-        </w:rPr>
-        <w:t>Frege</w:t>
-      </w:r>
-      <w:proofErr w:type="spellEnd"/>
-      <w:r>
-        <w:rPr>
-          <w:rStyle w:val="TODOChar"/>
-        </w:rPr>
-        <w:t>)</w:t>
+        <w:t xml:space="preserve"> is Frege)</w:t>
       </w:r>
       <w:r>
         <w:rPr>
@@ -1720,7 +1504,6 @@
         </w:rPr>
         <w:t xml:space="preserve"> </w:t>
       </w:r>
-      <w:proofErr w:type="spellStart"/>
       <w:r>
         <w:rPr>
           <w:rStyle w:val="ClassicChar"/>
@@ -1729,7 +1512,6 @@
         </w:rPr>
         <w:t>Frege</w:t>
       </w:r>
-      <w:proofErr w:type="spellEnd"/>
       <w:r>
         <w:rPr>
           <w:rStyle w:val="ClassicChar"/>
@@ -1770,16 +1552,8 @@
           <w:rPr>
             <w:i w:val="0"/>
           </w:rPr>
-          <w:t xml:space="preserve"> </w:t>
+          <w:t xml:space="preserve"> Frege</w:t>
         </w:r>
-        <w:proofErr w:type="spellStart"/>
-        <w:r>
-          <w:rPr>
-            <w:i w:val="0"/>
-          </w:rPr>
-          <w:t>Frege</w:t>
-        </w:r>
-        <w:proofErr w:type="spellEnd"/>
       </w:hyperlink>
       <w:r>
         <w:rPr>
@@ -1929,23 +1703,7 @@
           <w:rStyle w:val="TODOChar"/>
           <w:color w:val="auto"/>
         </w:rPr>
-        <w:t xml:space="preserve">to support </w:t>
-      </w:r>
-      <w:proofErr w:type="spellStart"/>
-      <w:r>
-        <w:rPr>
-          <w:rStyle w:val="TODOChar"/>
-          <w:color w:val="auto"/>
-        </w:rPr>
-        <w:t>Frege</w:t>
-      </w:r>
-      <w:proofErr w:type="spellEnd"/>
-      <w:r>
-        <w:rPr>
-          <w:rStyle w:val="TODOChar"/>
-          <w:color w:val="auto"/>
-        </w:rPr>
-        <w:t xml:space="preserve">. Examples can be found at </w:t>
+        <w:t xml:space="preserve">to support Frege. Examples can be found at </w:t>
       </w:r>
       <w:hyperlink r:id="rId10" w:history="1">
         <w:r>
@@ -2265,23 +2023,7 @@
           <w:rStyle w:val="TODOChar"/>
           <w:color w:val="auto"/>
         </w:rPr>
-        <w:t xml:space="preserve"> </w:t>
-      </w:r>
-      <w:proofErr w:type="spellStart"/>
-      <w:r>
-        <w:rPr>
-          <w:rStyle w:val="TODOChar"/>
-          <w:color w:val="auto"/>
-        </w:rPr>
-        <w:t>Frege</w:t>
-      </w:r>
-      <w:proofErr w:type="spellEnd"/>
-      <w:r>
-        <w:rPr>
-          <w:rStyle w:val="TODOChar"/>
-          <w:color w:val="auto"/>
-        </w:rPr>
-        <w:t xml:space="preserve"> programming language. </w:t>
+        <w:t xml:space="preserve"> Frege programming language. </w:t>
       </w:r>
     </w:p>
     <w:p>
@@ -2666,23 +2408,7 @@
           <w:rStyle w:val="TODOChar"/>
           <w:color w:val="auto"/>
         </w:rPr>
-        <w:t xml:space="preserve"> </w:t>
-      </w:r>
-      <w:proofErr w:type="spellStart"/>
-      <w:r>
-        <w:rPr>
-          <w:rStyle w:val="TODOChar"/>
-          <w:color w:val="auto"/>
-        </w:rPr>
-        <w:t>Frege</w:t>
-      </w:r>
-      <w:proofErr w:type="spellEnd"/>
-      <w:r>
-        <w:rPr>
-          <w:rStyle w:val="TODOChar"/>
-          <w:color w:val="auto"/>
-        </w:rPr>
-        <w:t xml:space="preserve"> programming </w:t>
+        <w:t xml:space="preserve"> Frege programming </w:t>
       </w:r>
       <w:r>
         <w:rPr>
@@ -2836,21 +2562,7 @@
         <w:rPr>
           <w:i w:val="0"/>
         </w:rPr>
-        <w:t xml:space="preserve"> editor for a subset of (features of) </w:t>
-      </w:r>
-      <w:proofErr w:type="spellStart"/>
-      <w:r>
-        <w:rPr>
-          <w:i w:val="0"/>
-        </w:rPr>
-        <w:t>Frege</w:t>
-      </w:r>
-      <w:proofErr w:type="spellEnd"/>
-      <w:r>
-        <w:rPr>
-          <w:i w:val="0"/>
-        </w:rPr>
-        <w:t xml:space="preserve"> programming language.</w:t>
+        <w:t xml:space="preserve"> editor for a subset of (features of) Frege programming language.</w:t>
       </w:r>
     </w:p>
     <w:p>
@@ -3256,19 +2968,91 @@
           <w:i w:val="0"/>
         </w:rPr>
       </w:pPr>
+      <w:r>
+        <w:rPr>
+          <w:i w:val="0"/>
+        </w:rPr>
+        <w:t>Frege, based on Haskell language, has rather many syntactic (and semantic) constructs for this work to be able to include them all. We</w:t>
+      </w:r>
+      <w:r>
+        <w:rPr>
+          <w:i w:val="0"/>
+        </w:rPr>
+        <w:t xml:space="preserve"> </w:t>
+      </w:r>
+      <w:r>
+        <w:rPr>
+          <w:i w:val="0"/>
+        </w:rPr>
+        <w:t xml:space="preserve">have therefore </w:t>
+      </w:r>
+      <w:r>
+        <w:rPr>
+          <w:i w:val="0"/>
+        </w:rPr>
+        <w:t xml:space="preserve">focused our attention only </w:t>
+      </w:r>
+      <w:r>
+        <w:rPr>
+          <w:i w:val="0"/>
+        </w:rPr>
+        <w:t xml:space="preserve">on </w:t>
+      </w:r>
+      <w:r>
+        <w:rPr>
+          <w:i w:val="0"/>
+        </w:rPr>
+        <w:t xml:space="preserve">the </w:t>
+      </w:r>
+      <w:r>
+        <w:rPr>
+          <w:i w:val="0"/>
+        </w:rPr>
+        <w:t xml:space="preserve">most important </w:t>
+      </w:r>
+      <w:r>
+        <w:rPr>
+          <w:i w:val="0"/>
+        </w:rPr>
+        <w:t>features</w:t>
+      </w:r>
+      <w:r>
+        <w:rPr>
+          <w:i w:val="0"/>
+        </w:rPr>
+        <w:t xml:space="preserve"> worth examining, such as function declaration and definition, </w:t>
+      </w:r>
+      <w:r>
+        <w:rPr>
+          <w:i w:val="0"/>
+        </w:rPr>
+        <w:t>operators</w:t>
+      </w:r>
+      <w:r>
+        <w:rPr>
+          <w:i w:val="0"/>
+        </w:rPr>
+        <w:t xml:space="preserve"> and</w:t>
+      </w:r>
+      <w:r>
+        <w:rPr>
+          <w:i w:val="0"/>
+        </w:rPr>
+        <w:t xml:space="preserve"> (custom) </w:t>
+      </w:r>
       <w:proofErr w:type="spellStart"/>
       <w:r>
         <w:rPr>
           <w:i w:val="0"/>
         </w:rPr>
-        <w:t>Frege</w:t>
+        <w:t>datatypes</w:t>
       </w:r>
       <w:proofErr w:type="spellEnd"/>
       <w:r>
         <w:rPr>
           <w:i w:val="0"/>
         </w:rPr>
-        <w:t>, based on Haskell language, has rather many syntactic (and semantic) constructs for this work to be able to include them all. We</w:t>
+        <w:t>.</w:t>
       </w:r>
       <w:r>
         <w:rPr>
@@ -3280,86 +3064,6 @@
         <w:rPr>
           <w:i w:val="0"/>
         </w:rPr>
-        <w:t xml:space="preserve">have therefore </w:t>
-      </w:r>
-      <w:r>
-        <w:rPr>
-          <w:i w:val="0"/>
-        </w:rPr>
-        <w:t xml:space="preserve">focused our attention only </w:t>
-      </w:r>
-      <w:r>
-        <w:rPr>
-          <w:i w:val="0"/>
-        </w:rPr>
-        <w:t xml:space="preserve">on </w:t>
-      </w:r>
-      <w:r>
-        <w:rPr>
-          <w:i w:val="0"/>
-        </w:rPr>
-        <w:t xml:space="preserve">the </w:t>
-      </w:r>
-      <w:r>
-        <w:rPr>
-          <w:i w:val="0"/>
-        </w:rPr>
-        <w:t xml:space="preserve">most important </w:t>
-      </w:r>
-      <w:r>
-        <w:rPr>
-          <w:i w:val="0"/>
-        </w:rPr>
-        <w:t>features</w:t>
-      </w:r>
-      <w:r>
-        <w:rPr>
-          <w:i w:val="0"/>
-        </w:rPr>
-        <w:t xml:space="preserve"> worth examining, such as function declaration and definition, </w:t>
-      </w:r>
-      <w:r>
-        <w:rPr>
-          <w:i w:val="0"/>
-        </w:rPr>
-        <w:t>operators</w:t>
-      </w:r>
-      <w:r>
-        <w:rPr>
-          <w:i w:val="0"/>
-        </w:rPr>
-        <w:t xml:space="preserve"> and</w:t>
-      </w:r>
-      <w:r>
-        <w:rPr>
-          <w:i w:val="0"/>
-        </w:rPr>
-        <w:t xml:space="preserve"> (custom) </w:t>
-      </w:r>
-      <w:proofErr w:type="spellStart"/>
-      <w:r>
-        <w:rPr>
-          <w:i w:val="0"/>
-        </w:rPr>
-        <w:t>datatypes</w:t>
-      </w:r>
-      <w:proofErr w:type="spellEnd"/>
-      <w:r>
-        <w:rPr>
-          <w:i w:val="0"/>
-        </w:rPr>
-        <w:t>.</w:t>
-      </w:r>
-      <w:r>
-        <w:rPr>
-          <w:i w:val="0"/>
-        </w:rPr>
-        <w:t xml:space="preserve"> </w:t>
-      </w:r>
-      <w:r>
-        <w:rPr>
-          <w:i w:val="0"/>
-        </w:rPr>
         <w:t xml:space="preserve">Our ideal IDE will </w:t>
       </w:r>
       <w:r>
@@ -3384,21 +3088,7 @@
         <w:rPr>
           <w:i w:val="0"/>
         </w:rPr>
-        <w:t xml:space="preserve">most </w:t>
-      </w:r>
-      <w:proofErr w:type="spellStart"/>
-      <w:r>
-        <w:rPr>
-          <w:i w:val="0"/>
-        </w:rPr>
-        <w:t>Frege</w:t>
-      </w:r>
-      <w:proofErr w:type="spellEnd"/>
-      <w:r>
-        <w:rPr>
-          <w:i w:val="0"/>
-        </w:rPr>
-        <w:t xml:space="preserve"> </w:t>
+        <w:t xml:space="preserve">most Frege </w:t>
       </w:r>
       <w:r>
         <w:rPr>
@@ -3753,14 +3443,12 @@
           <w:i w:val="0"/>
         </w:rPr>
       </w:pPr>
-      <w:proofErr w:type="spellStart"/>
       <w:r>
         <w:rPr>
           <w:i w:val="0"/>
         </w:rPr>
         <w:t>Frege</w:t>
       </w:r>
-      <w:proofErr w:type="spellEnd"/>
       <w:r>
         <w:rPr>
           <w:i w:val="0"/>
@@ -3821,27 +3509,13 @@
         <w:rPr>
           <w:i w:val="0"/>
         </w:rPr>
-        <w:t xml:space="preserve">Chapter 4 examines </w:t>
-      </w:r>
-      <w:proofErr w:type="spellStart"/>
-      <w:r>
-        <w:rPr>
-          <w:i w:val="0"/>
-        </w:rPr>
-        <w:t>F</w:t>
-      </w:r>
-      <w:r>
-        <w:rPr>
-          <w:i w:val="0"/>
-        </w:rPr>
-        <w:t>rege</w:t>
-      </w:r>
-      <w:proofErr w:type="spellEnd"/>
-      <w:r>
-        <w:rPr>
-          <w:i w:val="0"/>
-        </w:rPr>
-        <w:t xml:space="preserve"> grammar</w:t>
+        <w:t>Chapter 4 examines F</w:t>
+      </w:r>
+      <w:r>
+        <w:rPr>
+          <w:i w:val="0"/>
+        </w:rPr>
+        <w:t>rege grammar</w:t>
       </w:r>
       <w:r>
         <w:rPr>
@@ -8026,13 +7700,8 @@
         <w:t xml:space="preserve"> following piece of code</w:t>
       </w:r>
       <w:r>
-        <w:t xml:space="preserve"> in </w:t>
-      </w:r>
-      <w:proofErr w:type="spellStart"/>
-      <w:r>
-        <w:t>Frege</w:t>
-      </w:r>
-      <w:proofErr w:type="spellEnd"/>
+        <w:t xml:space="preserve"> in Frege</w:t>
+      </w:r>
       <w:r>
         <w:t>:</w:t>
       </w:r>
@@ -12621,21 +12290,7 @@
         <w:rPr>
           <w:iCs/>
         </w:rPr>
-        <w:t xml:space="preserve"> </w:t>
-      </w:r>
-      <w:proofErr w:type="spellStart"/>
-      <w:r>
-        <w:rPr>
-          <w:iCs/>
-        </w:rPr>
-        <w:t>Frege</w:t>
-      </w:r>
-      <w:proofErr w:type="spellEnd"/>
-      <w:r>
-        <w:rPr>
-          <w:iCs/>
-        </w:rPr>
-        <w:t xml:space="preserve">, we may define custom algebraic </w:t>
+        <w:t xml:space="preserve"> Frege, we may define custom algebraic </w:t>
       </w:r>
       <w:proofErr w:type="spellStart"/>
       <w:r>
@@ -15489,21 +15144,7 @@
         <w:rPr>
           <w:iCs/>
         </w:rPr>
-        <w:t xml:space="preserve"> For instance, consider in </w:t>
-      </w:r>
-      <w:proofErr w:type="spellStart"/>
-      <w:r>
-        <w:rPr>
-          <w:iCs/>
-        </w:rPr>
-        <w:t>Frege</w:t>
-      </w:r>
-      <w:proofErr w:type="spellEnd"/>
-      <w:r>
-        <w:rPr>
-          <w:iCs/>
-        </w:rPr>
-        <w:t xml:space="preserve"> </w:t>
+        <w:t xml:space="preserve"> For instance, consider in Frege </w:t>
       </w:r>
       <w:r>
         <w:rPr>
@@ -16633,19 +16274,11 @@
         </w:rPr>
         <w:t xml:space="preserve">in </w:t>
       </w:r>
-      <w:proofErr w:type="spellStart"/>
-      <w:r>
-        <w:rPr>
-          <w:iCs/>
-        </w:rPr>
-        <w:t>Frege</w:t>
-      </w:r>
-      <w:proofErr w:type="spellEnd"/>
-      <w:r>
-        <w:rPr>
-          <w:iCs/>
-        </w:rPr>
-        <w:t>-IDE example</w:t>
+      <w:r>
+        <w:rPr>
+          <w:iCs/>
+        </w:rPr>
+        <w:t>Frege-IDE example</w:t>
       </w:r>
     </w:p>
     <w:p>
@@ -17850,21 +17483,7 @@
         <w:rPr>
           <w:iCs/>
         </w:rPr>
-        <w:t xml:space="preserve">An example of applicable nodes in the function-definition context of </w:t>
-      </w:r>
-      <w:proofErr w:type="spellStart"/>
-      <w:r>
-        <w:rPr>
-          <w:iCs/>
-        </w:rPr>
-        <w:t>Frege</w:t>
-      </w:r>
-      <w:proofErr w:type="spellEnd"/>
-      <w:r>
-        <w:rPr>
-          <w:iCs/>
-        </w:rPr>
-        <w:t xml:space="preserve">-IDE. </w:t>
+        <w:t xml:space="preserve">An example of applicable nodes in the function-definition context of Frege-IDE. </w:t>
       </w:r>
       <w:r>
         <w:rPr>
@@ -18847,21 +18466,7 @@
         <w:rPr>
           <w:iCs/>
         </w:rPr>
-        <w:t xml:space="preserve">in </w:t>
-      </w:r>
-      <w:proofErr w:type="spellStart"/>
-      <w:r>
-        <w:rPr>
-          <w:iCs/>
-        </w:rPr>
-        <w:t>Frege</w:t>
-      </w:r>
-      <w:proofErr w:type="spellEnd"/>
-      <w:r>
-        <w:rPr>
-          <w:iCs/>
-        </w:rPr>
-        <w:t xml:space="preserve">-IDE </w:t>
+        <w:t xml:space="preserve">in Frege-IDE </w:t>
       </w:r>
       <w:r>
         <w:rPr>
@@ -18966,21 +18571,7 @@
         <w:rPr>
           <w:iCs/>
         </w:rPr>
-        <w:t xml:space="preserve"> 2.25 An example of type statement in </w:t>
-      </w:r>
-      <w:proofErr w:type="spellStart"/>
-      <w:r>
-        <w:rPr>
-          <w:iCs/>
-        </w:rPr>
-        <w:t>Frege</w:t>
-      </w:r>
-      <w:proofErr w:type="spellEnd"/>
-      <w:r>
-        <w:rPr>
-          <w:iCs/>
-        </w:rPr>
-        <w:t>-IDE</w:t>
+        <w:t xml:space="preserve"> 2.25 An example of type statement in Frege-IDE</w:t>
       </w:r>
     </w:p>
     <w:p>
@@ -19076,21 +18667,7 @@
         <w:rPr>
           <w:iCs/>
         </w:rPr>
-        <w:t xml:space="preserve">2.26 An example of a checking rule in </w:t>
-      </w:r>
-      <w:proofErr w:type="spellStart"/>
-      <w:r>
-        <w:rPr>
-          <w:iCs/>
-        </w:rPr>
-        <w:t>Frege</w:t>
-      </w:r>
-      <w:proofErr w:type="spellEnd"/>
-      <w:r>
-        <w:rPr>
-          <w:iCs/>
-        </w:rPr>
-        <w:t>-IDE</w:t>
+        <w:t>2.26 An example of a checking rule in Frege-IDE</w:t>
       </w:r>
     </w:p>
     <w:p>
@@ -21035,16 +20612,8 @@
         <w:rPr>
           <w:iCs/>
         </w:rPr>
-        <w:t xml:space="preserve"> </w:t>
-      </w:r>
-      <w:proofErr w:type="spellStart"/>
-      <w:r>
-        <w:rPr>
-          <w:iCs/>
-        </w:rPr>
-        <w:t>Frege</w:t>
-      </w:r>
-      <w:proofErr w:type="spellEnd"/>
+        <w:t xml:space="preserve"> Frege</w:t>
+      </w:r>
       <w:r>
         <w:rPr>
           <w:iCs/>
@@ -23584,13 +23153,8 @@
         </w:rPr>
       </w:pPr>
       <w:r>
-        <w:t xml:space="preserve">Chapter 3: </w:t>
-      </w:r>
-      <w:proofErr w:type="spellStart"/>
-      <w:r>
-        <w:t>Frege</w:t>
-      </w:r>
-      <w:proofErr w:type="spellEnd"/>
+        <w:t>Chapter 3: Frege</w:t>
+      </w:r>
     </w:p>
     <w:p>
       <w:pPr>
@@ -23608,17 +23172,8 @@
           <w:i/>
           <w:iCs/>
         </w:rPr>
-        <w:t xml:space="preserve">what is </w:t>
-      </w:r>
-      <w:proofErr w:type="spellStart"/>
-      <w:r>
-        <w:rPr>
-          <w:i/>
-          <w:iCs/>
-        </w:rPr>
-        <w:t>Frege</w:t>
-      </w:r>
-      <w:proofErr w:type="spellEnd"/>
+        <w:t>what is Frege</w:t>
+      </w:r>
     </w:p>
     <w:p>
       <w:pPr>
@@ -23627,7 +23182,6 @@
           <w:numId w:val="1"/>
         </w:numPr>
       </w:pPr>
-      <w:proofErr w:type="spellStart"/>
       <w:r>
         <w:rPr>
           <w:i/>
@@ -23635,7 +23189,6 @@
         </w:rPr>
         <w:t>Frege</w:t>
       </w:r>
-      <w:proofErr w:type="spellEnd"/>
       <w:r>
         <w:rPr>
           <w:i/>
@@ -23650,14 +23203,81 @@
           <w:ilvl w:val="1"/>
           <w:numId w:val="1"/>
         </w:numPr>
-      </w:pPr>
+        <w:rPr>
+          <w:i/>
+          <w:iCs/>
+        </w:rPr>
+      </w:pPr>
+      <w:r>
+        <w:rPr>
+          <w:i/>
+          <w:iCs/>
+        </w:rPr>
+        <w:t>Frege language</w:t>
+      </w:r>
+      <w:r>
+        <w:rPr>
+          <w:i/>
+          <w:iCs/>
+        </w:rPr>
+        <w:t xml:space="preserve"> - code</w:t>
+      </w:r>
+      <w:r>
+        <w:rPr>
+          <w:i/>
+          <w:iCs/>
+        </w:rPr>
+        <w:t xml:space="preserve"> examples</w:t>
+      </w:r>
+      <w:r>
+        <w:rPr>
+          <w:i/>
+          <w:iCs/>
+        </w:rPr>
+        <w:t>,</w:t>
+      </w:r>
+      <w:r>
+        <w:rPr>
+          <w:i/>
+          <w:iCs/>
+        </w:rPr>
+        <w:t xml:space="preserve"> what it consists of (high-level)</w:t>
+      </w:r>
+      <w:r>
+        <w:rPr>
+          <w:i/>
+          <w:iCs/>
+        </w:rPr>
+        <w:t>s</w:t>
+      </w:r>
+      <w:r>
+        <w:rPr>
+          <w:i/>
+          <w:iCs/>
+        </w:rPr>
+        <w:t>ubset related to what we decided to support in “Frege-IDE”</w:t>
+      </w:r>
+      <w:r>
+        <w:rPr>
+          <w:i/>
+          <w:iCs/>
+        </w:rPr>
+        <w:t xml:space="preserve">, </w:t>
+      </w:r>
+      <w:r>
+        <w:rPr>
+          <w:i/>
+          <w:iCs/>
+        </w:rPr>
+        <w:t xml:space="preserve">links to </w:t>
+      </w:r>
       <w:proofErr w:type="spellStart"/>
       <w:r>
         <w:rPr>
           <w:i/>
           <w:iCs/>
         </w:rPr>
-        <w:t>Frege</w:t>
+        <w:t>frege</w:t>
       </w:r>
       <w:proofErr w:type="spellEnd"/>
       <w:r>
@@ -23665,102 +23285,30 @@
           <w:i/>
           <w:iCs/>
         </w:rPr>
-        <w:t xml:space="preserve"> language</w:t>
-      </w:r>
+        <w:t xml:space="preserve">, </w:t>
+      </w:r>
+      <w:proofErr w:type="spellStart"/>
       <w:r>
         <w:rPr>
           <w:i/>
           <w:iCs/>
         </w:rPr>
-        <w:t xml:space="preserve"> - code</w:t>
-      </w:r>
+        <w:t>github</w:t>
+      </w:r>
+      <w:proofErr w:type="spellEnd"/>
       <w:r>
         <w:rPr>
           <w:i/>
           <w:iCs/>
         </w:rPr>
-        <w:t xml:space="preserve"> examples</w:t>
+        <w:t xml:space="preserve"> – further</w:t>
       </w:r>
       <w:r>
         <w:rPr>
           <w:i/>
           <w:iCs/>
         </w:rPr>
-        <w:t>,</w:t>
-      </w:r>
-      <w:r>
-        <w:rPr>
-          <w:i/>
-          <w:iCs/>
-        </w:rPr>
-        <w:t xml:space="preserve"> what it consists of (high-level)</w:t>
-      </w:r>
-      <w:r>
-        <w:rPr>
-          <w:i/>
-          <w:iCs/>
-        </w:rPr>
-        <w:t xml:space="preserve"> links to </w:t>
-      </w:r>
-      <w:proofErr w:type="spellStart"/>
-      <w:r>
-        <w:rPr>
-          <w:i/>
-          <w:iCs/>
-        </w:rPr>
-        <w:t>frege</w:t>
-      </w:r>
-      <w:proofErr w:type="spellEnd"/>
-      <w:r>
-        <w:rPr>
-          <w:i/>
-          <w:iCs/>
-        </w:rPr>
-        <w:t xml:space="preserve">, </w:t>
-      </w:r>
-      <w:proofErr w:type="spellStart"/>
-      <w:r>
-        <w:rPr>
-          <w:i/>
-          <w:iCs/>
-        </w:rPr>
-        <w:t>github</w:t>
-      </w:r>
-      <w:proofErr w:type="spellEnd"/>
-    </w:p>
-    <w:p>
-      <w:pPr>
-        <w:numPr>
-          <w:ilvl w:val="1"/>
-          <w:numId w:val="1"/>
-        </w:numPr>
-        <w:rPr>
-          <w:i/>
-          <w:iCs/>
-        </w:rPr>
-      </w:pPr>
-      <w:r>
-        <w:rPr>
-          <w:i/>
-          <w:iCs/>
-        </w:rPr>
-        <w:t>Subset related to what we decided to support in “</w:t>
-      </w:r>
-      <w:proofErr w:type="spellStart"/>
-      <w:r>
-        <w:rPr>
-          <w:i/>
-          <w:iCs/>
-        </w:rPr>
-        <w:t>Frege</w:t>
-      </w:r>
-      <w:proofErr w:type="spellEnd"/>
-      <w:r>
-        <w:rPr>
-          <w:i/>
-          <w:iCs/>
-        </w:rPr>
-        <w:t>-IDE”</w:t>
+        <w:t xml:space="preserve"> reading; here only the basics</w:t>
       </w:r>
     </w:p>
     <w:p>
@@ -23790,7 +23338,7 @@
           <w:sz w:val="16"/>
           <w:szCs w:val="16"/>
         </w:rPr>
-        <w:t xml:space="preserve"> [FG - </w:t>
+        <w:t xml:space="preserve"> [FG - Frege </w:t>
       </w:r>
       <w:proofErr w:type="spellStart"/>
       <w:r>
@@ -23799,7 +23347,7 @@
           <w:sz w:val="16"/>
           <w:szCs w:val="16"/>
         </w:rPr>
-        <w:t>Frege</w:t>
+        <w:t>github</w:t>
       </w:r>
       <w:proofErr w:type="spellEnd"/>
       <w:r>
@@ -23808,24 +23356,6 @@
           <w:sz w:val="16"/>
           <w:szCs w:val="16"/>
         </w:rPr>
-        <w:t xml:space="preserve"> </w:t>
-      </w:r>
-      <w:proofErr w:type="spellStart"/>
-      <w:r>
-        <w:rPr>
-          <w:iCs/>
-          <w:sz w:val="16"/>
-          <w:szCs w:val="16"/>
-        </w:rPr>
-        <w:t>github</w:t>
-      </w:r>
-      <w:proofErr w:type="spellEnd"/>
-      <w:r>
-        <w:rPr>
-          <w:iCs/>
-          <w:sz w:val="16"/>
-          <w:szCs w:val="16"/>
-        </w:rPr>
         <w:t>]</w:t>
       </w:r>
     </w:p>
@@ -23837,14 +23367,12 @@
           <w:iCs/>
         </w:rPr>
       </w:pPr>
-      <w:proofErr w:type="spellStart"/>
       <w:r>
         <w:rPr>
           <w:iCs/>
         </w:rPr>
         <w:t>Frege</w:t>
       </w:r>
-      <w:proofErr w:type="spellEnd"/>
       <w:r>
         <w:rPr>
           <w:iCs/>
@@ -24006,21 +23534,7 @@
         <w:rPr>
           <w:iCs/>
         </w:rPr>
-        <w:t xml:space="preserve"> </w:t>
-      </w:r>
-      <w:proofErr w:type="spellStart"/>
-      <w:r>
-        <w:rPr>
-          <w:iCs/>
-        </w:rPr>
-        <w:t>Frege</w:t>
-      </w:r>
-      <w:proofErr w:type="spellEnd"/>
-      <w:r>
-        <w:rPr>
-          <w:iCs/>
-        </w:rPr>
-        <w:t>.</w:t>
+        <w:t xml:space="preserve"> Frege.</w:t>
       </w:r>
       <w:r>
         <w:rPr>
@@ -24117,21 +23631,7 @@
         <w:rPr>
           <w:iCs/>
         </w:rPr>
-        <w:t xml:space="preserve">The syntax of </w:t>
-      </w:r>
-      <w:proofErr w:type="spellStart"/>
-      <w:r>
-        <w:rPr>
-          <w:iCs/>
-        </w:rPr>
-        <w:t>Frege</w:t>
-      </w:r>
-      <w:proofErr w:type="spellEnd"/>
-      <w:r>
-        <w:rPr>
-          <w:iCs/>
-        </w:rPr>
-        <w:t xml:space="preserve"> is very close to that of Haskell, with only small differences.</w:t>
+        <w:t>The syntax of Frege is very close to that of Haskell, with only small differences.</w:t>
       </w:r>
       <w:r>
         <w:rPr>
@@ -24143,21 +23643,7 @@
         <w:rPr>
           <w:iCs/>
         </w:rPr>
-        <w:t xml:space="preserve">n general, </w:t>
-      </w:r>
-      <w:proofErr w:type="spellStart"/>
-      <w:r>
-        <w:rPr>
-          <w:iCs/>
-        </w:rPr>
-        <w:t>Frege</w:t>
-      </w:r>
-      <w:proofErr w:type="spellEnd"/>
-      <w:r>
-        <w:rPr>
-          <w:iCs/>
-        </w:rPr>
-        <w:t xml:space="preserve"> </w:t>
+        <w:t xml:space="preserve">n general, Frege </w:t>
       </w:r>
       <w:r>
         <w:rPr>
@@ -24215,146 +23701,116 @@
         <w:t>T</w:t>
       </w:r>
       <w:r>
-        <w:t xml:space="preserve">he </w:t>
+        <w:t>he Frege-Prelude</w:t>
+      </w:r>
+      <w:r>
+        <w:t xml:space="preserve"> library </w:t>
+      </w:r>
+      <w:r>
+        <w:t>(an equivalent of Haskel</w:t>
+      </w:r>
+      <w:r>
+        <w:t xml:space="preserve">l-Prelude library which defines </w:t>
+      </w:r>
+      <w:r>
+        <w:t>many standard types</w:t>
+      </w:r>
+      <w:r>
+        <w:t xml:space="preserve"> like Maybe</w:t>
+      </w:r>
+      <w:r>
+        <w:t xml:space="preserve">, </w:t>
+      </w:r>
+      <w:r>
+        <w:t>functions, operators (||, &amp;&amp;)</w:t>
+      </w:r>
+      <w:r>
+        <w:t>, etc.</w:t>
+      </w:r>
+      <w:r>
+        <w:t>)</w:t>
+      </w:r>
+      <w:r>
+        <w:t xml:space="preserve"> </w:t>
+      </w:r>
+      <w:r>
+        <w:t>has</w:t>
+      </w:r>
+      <w:r>
+        <w:t xml:space="preserve"> many functions, type clas</w:t>
+      </w:r>
+      <w:r>
+        <w:t>ses and types known from Haskel</w:t>
+      </w:r>
+      <w:r>
+        <w:t>l</w:t>
+      </w:r>
+      <w:r>
+        <w:t xml:space="preserve">. </w:t>
+      </w:r>
+      <w:r>
+        <w:t xml:space="preserve">However, </w:t>
+      </w:r>
+      <w:r>
+        <w:t>Frege uses the Java APIs whenever possible</w:t>
+      </w:r>
+      <w:r>
+        <w:t xml:space="preserve">, so certain points may </w:t>
+      </w:r>
+      <w:r>
+        <w:t xml:space="preserve">feel </w:t>
+      </w:r>
+      <w:r>
+        <w:t>different</w:t>
+      </w:r>
+      <w:r>
+        <w:t>.</w:t>
+      </w:r>
+      <w:r>
+        <w:t xml:space="preserve"> </w:t>
+      </w:r>
+      <w:r>
+        <w:t xml:space="preserve">[FG] </w:t>
+      </w:r>
+      <w:r>
+        <w:t xml:space="preserve">For instance, implementation of type classes </w:t>
+      </w:r>
+      <w:r>
+        <w:t>is</w:t>
+      </w:r>
+      <w:r>
+        <w:t xml:space="preserve"> incomplete and multi parameter type classes are not supported</w:t>
+      </w:r>
+      <w:r>
+        <w:t xml:space="preserve"> at all</w:t>
+      </w:r>
+      <w:r>
+        <w:t xml:space="preserve">. </w:t>
+      </w:r>
+      <w:r>
+        <w:t>[FG]</w:t>
+      </w:r>
+      <w:r>
+        <w:t xml:space="preserve"> </w:t>
+      </w:r>
+      <w:r>
+        <w:t>Additionally, Frege does not support “</w:t>
       </w:r>
       <w:proofErr w:type="spellStart"/>
       <w:r>
-        <w:t>Frege</w:t>
+        <w:t>newtype</w:t>
       </w:r>
       <w:proofErr w:type="spellEnd"/>
       <w:r>
-        <w:t>-Prelude</w:t>
-      </w:r>
-      <w:r>
-        <w:t xml:space="preserve"> library </w:t>
-      </w:r>
-      <w:r>
-        <w:t>(an equivalent of Haskel</w:t>
-      </w:r>
-      <w:r>
-        <w:t xml:space="preserve">l-Prelude library which defines </w:t>
-      </w:r>
-      <w:r>
-        <w:t>many standard types</w:t>
-      </w:r>
-      <w:r>
-        <w:t xml:space="preserve"> like Maybe</w:t>
+        <w:t>” declaration</w:t>
+      </w:r>
+      <w:r>
+        <w:t xml:space="preserve"> (an algebraic data type with exactly one constructor)</w:t>
       </w:r>
       <w:r>
         <w:t xml:space="preserve">, </w:t>
       </w:r>
       <w:r>
-        <w:t>functions, operators (||, &amp;&amp;)</w:t>
-      </w:r>
-      <w:r>
-        <w:t>, etc.</w:t>
-      </w:r>
-      <w:r>
-        <w:t>)</w:t>
-      </w:r>
-      <w:r>
-        <w:t xml:space="preserve"> </w:t>
-      </w:r>
-      <w:r>
-        <w:t>has</w:t>
-      </w:r>
-      <w:r>
-        <w:t xml:space="preserve"> many functions, type clas</w:t>
-      </w:r>
-      <w:r>
-        <w:t>ses and types known from Haskel</w:t>
-      </w:r>
-      <w:r>
-        <w:t>l</w:t>
-      </w:r>
-      <w:r>
-        <w:t xml:space="preserve">. </w:t>
-      </w:r>
-      <w:r>
-        <w:t xml:space="preserve">However, </w:t>
-      </w:r>
-      <w:proofErr w:type="spellStart"/>
-      <w:r>
-        <w:t>Frege</w:t>
-      </w:r>
-      <w:proofErr w:type="spellEnd"/>
-      <w:r>
-        <w:t xml:space="preserve"> uses the Java APIs whenever possible</w:t>
-      </w:r>
-      <w:r>
-        <w:t xml:space="preserve">, so certain points may </w:t>
-      </w:r>
-      <w:r>
-        <w:t xml:space="preserve">feel </w:t>
-      </w:r>
-      <w:r>
-        <w:t>different</w:t>
-      </w:r>
-      <w:r>
-        <w:t>.</w:t>
-      </w:r>
-      <w:r>
-        <w:t xml:space="preserve"> </w:t>
-      </w:r>
-      <w:r>
-        <w:t>[FG]</w:t>
-      </w:r>
-      <w:r>
-        <w:t xml:space="preserve"> </w:t>
-      </w:r>
-      <w:r>
-        <w:t>For instance, i</w:t>
-      </w:r>
-      <w:r>
-        <w:t xml:space="preserve">mplementation of type classes </w:t>
-      </w:r>
-      <w:r>
-        <w:t>is</w:t>
-      </w:r>
-      <w:r>
-        <w:t xml:space="preserve"> incomplete and multi parameter type classes are not supported</w:t>
-      </w:r>
-      <w:r>
-        <w:t xml:space="preserve"> at all</w:t>
-      </w:r>
-      <w:r>
-        <w:t>.</w:t>
-      </w:r>
-      <w:r>
-        <w:t xml:space="preserve"> </w:t>
-      </w:r>
-      <w:r>
-        <w:t>[FG]</w:t>
-      </w:r>
-      <w:r>
-        <w:t xml:space="preserve"> </w:t>
-      </w:r>
-      <w:r>
-        <w:t xml:space="preserve">Additionally, </w:t>
-      </w:r>
-      <w:proofErr w:type="spellStart"/>
-      <w:r>
-        <w:t>Frege</w:t>
-      </w:r>
-      <w:proofErr w:type="spellEnd"/>
-      <w:r>
-        <w:t xml:space="preserve"> does not support “</w:t>
-      </w:r>
-      <w:proofErr w:type="spellStart"/>
-      <w:r>
-        <w:t>newtype</w:t>
-      </w:r>
-      <w:proofErr w:type="spellEnd"/>
-      <w:r>
-        <w:t>” declaration</w:t>
-      </w:r>
-      <w:r>
-        <w:t xml:space="preserve"> (an algebraic data type with exactly one constructor)</w:t>
-      </w:r>
-      <w:r>
-        <w:t xml:space="preserve">, </w:t>
-      </w:r>
-      <w:r>
         <w:t>“deriving”</w:t>
       </w:r>
       <w:r>
@@ -24373,21 +23829,7 @@
         <w:t xml:space="preserve"> other keywords. </w:t>
       </w:r>
       <w:r>
-        <w:t xml:space="preserve">A string value </w:t>
-      </w:r>
-      <w:r>
-        <w:t xml:space="preserve">in </w:t>
-      </w:r>
-      <w:proofErr w:type="spellStart"/>
-      <w:r>
-        <w:t>Frege</w:t>
-      </w:r>
-      <w:proofErr w:type="spellEnd"/>
-      <w:r>
-        <w:t xml:space="preserve">, unlike Haskell, </w:t>
-      </w:r>
-      <w:r>
-        <w:t xml:space="preserve">is not a list of characters but an instance of the Java class </w:t>
+        <w:t xml:space="preserve">A string value in Frege, unlike Haskell, is not a list of characters but an instance of the Java class </w:t>
       </w:r>
       <w:proofErr w:type="spellStart"/>
       <w:r>
@@ -24408,101 +23850,3696 @@
         <w:t xml:space="preserve"> </w:t>
       </w:r>
       <w:r>
-        <w:t xml:space="preserve">Also, </w:t>
+        <w:t xml:space="preserve">Also, Frege </w:t>
+      </w:r>
+      <w:r>
+        <w:t xml:space="preserve">does not </w:t>
+      </w:r>
+      <w:r>
+        <w:t xml:space="preserve">have any operator data constructor other than colon (“:”). </w:t>
+      </w:r>
+      <w:r>
+        <w:t>This, however, allows to define even such custom operators that begin with the colon character (</w:t>
+      </w:r>
+      <w:proofErr w:type="gramStart"/>
+      <w:r>
+        <w:t>like :</w:t>
+      </w:r>
+      <w:proofErr w:type="gramEnd"/>
+      <w:r>
+        <w:t>-: is a legal custom operator function in Frege).</w:t>
+      </w:r>
+      <w:r>
+        <w:t xml:space="preserve"> There are several other minor differences between Haskell and </w:t>
+      </w:r>
+      <w:r>
+        <w:t>Frege;</w:t>
+      </w:r>
+      <w:r>
+        <w:t xml:space="preserve"> however, they mostly do not affect this work in any way</w:t>
+      </w:r>
+      <w:r>
+        <w:t xml:space="preserve">, which is why we will not be describing them. </w:t>
+      </w:r>
+      <w:r>
+        <w:t>To find out more information,</w:t>
+      </w:r>
+      <w:r>
+        <w:t xml:space="preserve"> please</w:t>
+      </w:r>
+      <w:r>
+        <w:t xml:space="preserve"> follow link [1].</w:t>
+      </w:r>
+    </w:p>
+    <w:p/>
+    <w:p>
+      <w:pPr>
+        <w:rPr>
+          <w:sz w:val="16"/>
+          <w:szCs w:val="16"/>
+        </w:rPr>
+      </w:pPr>
+      <w:hyperlink r:id="rId55" w:anchor="a-taste-of-frege" w:history="1">
+        <w:r>
+          <w:rPr>
+            <w:rStyle w:val="Hyperlink"/>
+            <w:sz w:val="16"/>
+            <w:szCs w:val="16"/>
+          </w:rPr>
+          <w:t>https://github.com/Frege/frege/#a-taste-of-frege</w:t>
+        </w:r>
+      </w:hyperlink>
+    </w:p>
+    <w:p>
+      <w:r>
+        <w:t>A</w:t>
+      </w:r>
+      <w:r>
+        <w:t xml:space="preserve">n example of a </w:t>
+      </w:r>
+      <w:r>
+        <w:t xml:space="preserve">“hello world” program in Frege: </w:t>
+      </w:r>
+    </w:p>
+    <w:p>
+      <w:pPr>
+        <w:rPr>
+          <w:rFonts w:ascii="Consolas" w:hAnsi="Consolas" w:cs="Consolas"/>
+          <w:sz w:val="20"/>
+          <w:szCs w:val="20"/>
+        </w:rPr>
+      </w:pPr>
+      <w:proofErr w:type="gramStart"/>
+      <w:r>
+        <w:rPr>
+          <w:rStyle w:val="pl-k"/>
+          <w:rFonts w:ascii="Consolas" w:hAnsi="Consolas" w:cs="Consolas"/>
+          <w:sz w:val="20"/>
+          <w:szCs w:val="20"/>
+        </w:rPr>
+        <w:t>module</w:t>
+      </w:r>
+      <w:proofErr w:type="gramEnd"/>
+      <w:r>
+        <w:rPr>
+          <w:rFonts w:ascii="Consolas" w:hAnsi="Consolas" w:cs="Consolas"/>
+          <w:sz w:val="20"/>
+          <w:szCs w:val="20"/>
+        </w:rPr>
+        <w:t xml:space="preserve"> </w:t>
+      </w:r>
+      <w:r>
+        <w:rPr>
+          <w:rStyle w:val="pl-c1"/>
+          <w:rFonts w:ascii="Consolas" w:hAnsi="Consolas" w:cs="Consolas"/>
+          <w:sz w:val="20"/>
+          <w:szCs w:val="20"/>
+        </w:rPr>
+        <w:t>Hello</w:t>
+      </w:r>
+      <w:r>
+        <w:rPr>
+          <w:rFonts w:ascii="Consolas" w:hAnsi="Consolas" w:cs="Consolas"/>
+          <w:sz w:val="20"/>
+          <w:szCs w:val="20"/>
+        </w:rPr>
+        <w:t xml:space="preserve"> </w:t>
+      </w:r>
+      <w:r>
+        <w:rPr>
+          <w:rStyle w:val="pl-k"/>
+          <w:rFonts w:ascii="Consolas" w:hAnsi="Consolas" w:cs="Consolas"/>
+          <w:sz w:val="20"/>
+          <w:szCs w:val="20"/>
+        </w:rPr>
+        <w:t>where</w:t>
+      </w:r>
+    </w:p>
+    <w:p>
+      <w:pPr>
+        <w:pStyle w:val="HTMLPreformatted"/>
+        <w:rPr>
+          <w:rFonts w:ascii="Consolas" w:hAnsi="Consolas" w:cs="Consolas"/>
+        </w:rPr>
+      </w:pPr>
+    </w:p>
+    <w:p>
+      <w:pPr>
+        <w:pStyle w:val="HTMLPreformatted"/>
+        <w:rPr>
+          <w:rFonts w:ascii="Consolas" w:hAnsi="Consolas" w:cs="Consolas"/>
+        </w:rPr>
+      </w:pPr>
+      <w:r>
+        <w:rPr>
+          <w:rFonts w:ascii="Consolas" w:hAnsi="Consolas" w:cs="Consolas"/>
+        </w:rPr>
+        <w:t xml:space="preserve">greeting friend </w:t>
+      </w:r>
+      <w:r>
+        <w:rPr>
+          <w:rStyle w:val="pl-k"/>
+          <w:rFonts w:ascii="Consolas" w:hAnsi="Consolas" w:cs="Consolas"/>
+        </w:rPr>
+        <w:t>=</w:t>
+      </w:r>
+      <w:r>
+        <w:rPr>
+          <w:rFonts w:ascii="Consolas" w:hAnsi="Consolas" w:cs="Consolas"/>
+        </w:rPr>
+        <w:t xml:space="preserve"> </w:t>
+      </w:r>
+      <w:r>
+        <w:rPr>
+          <w:rStyle w:val="pl-pds"/>
+          <w:rFonts w:ascii="Consolas" w:hAnsi="Consolas" w:cs="Consolas"/>
+        </w:rPr>
+        <w:t>"</w:t>
+      </w:r>
+      <w:r>
+        <w:rPr>
+          <w:rStyle w:val="pl-s"/>
+          <w:rFonts w:ascii="Consolas" w:hAnsi="Consolas" w:cs="Consolas"/>
+        </w:rPr>
+        <w:t xml:space="preserve">Hello, </w:t>
+      </w:r>
+      <w:r>
+        <w:rPr>
+          <w:rStyle w:val="pl-pds"/>
+          <w:rFonts w:ascii="Consolas" w:hAnsi="Consolas" w:cs="Consolas"/>
+        </w:rPr>
+        <w:t>"</w:t>
+      </w:r>
+      <w:r>
+        <w:rPr>
+          <w:rFonts w:ascii="Consolas" w:hAnsi="Consolas" w:cs="Consolas"/>
+        </w:rPr>
+        <w:t xml:space="preserve"> </w:t>
+      </w:r>
+      <w:r>
+        <w:rPr>
+          <w:rStyle w:val="pl-k"/>
+          <w:rFonts w:ascii="Consolas" w:hAnsi="Consolas" w:cs="Consolas"/>
+        </w:rPr>
+        <w:t>++</w:t>
+      </w:r>
+      <w:r>
+        <w:rPr>
+          <w:rFonts w:ascii="Consolas" w:hAnsi="Consolas" w:cs="Consolas"/>
+        </w:rPr>
+        <w:t xml:space="preserve"> friend </w:t>
+      </w:r>
+      <w:r>
+        <w:rPr>
+          <w:rStyle w:val="pl-k"/>
+          <w:rFonts w:ascii="Consolas" w:hAnsi="Consolas" w:cs="Consolas"/>
+        </w:rPr>
+        <w:t>+</w:t>
+      </w:r>
+      <w:r>
+        <w:rPr>
+          <w:rStyle w:val="pl-k"/>
+          <w:rFonts w:ascii="Consolas" w:hAnsi="Consolas" w:cs="Consolas"/>
+        </w:rPr>
+        <w:t xml:space="preserve">+ </w:t>
+      </w:r>
+      <w:r>
+        <w:rPr>
+          <w:rStyle w:val="pl-pds"/>
+          <w:rFonts w:ascii="Consolas" w:hAnsi="Consolas" w:cs="Consolas"/>
+        </w:rPr>
+        <w:t>"</w:t>
+      </w:r>
+      <w:r>
+        <w:rPr>
+          <w:rStyle w:val="pl-s"/>
+          <w:rFonts w:ascii="Consolas" w:hAnsi="Consolas" w:cs="Consolas"/>
+        </w:rPr>
+        <w:t>!</w:t>
+      </w:r>
+      <w:r>
+        <w:rPr>
+          <w:rStyle w:val="pl-pds"/>
+          <w:rFonts w:ascii="Consolas" w:hAnsi="Consolas" w:cs="Consolas"/>
+        </w:rPr>
+        <w:t>"</w:t>
+      </w:r>
+    </w:p>
+    <w:p>
+      <w:pPr>
+        <w:pStyle w:val="HTMLPreformatted"/>
+        <w:rPr>
+          <w:rFonts w:ascii="Consolas" w:hAnsi="Consolas" w:cs="Consolas"/>
+        </w:rPr>
+      </w:pPr>
+    </w:p>
+    <w:p>
+      <w:pPr>
+        <w:pStyle w:val="HTMLPreformatted"/>
+        <w:rPr>
+          <w:rFonts w:ascii="Consolas" w:hAnsi="Consolas" w:cs="Consolas"/>
+        </w:rPr>
+      </w:pPr>
+      <w:r>
+        <w:rPr>
+          <w:rFonts w:ascii="Consolas" w:hAnsi="Consolas" w:cs="Consolas"/>
+        </w:rPr>
+        <w:t xml:space="preserve">main args </w:t>
+      </w:r>
+      <w:r>
+        <w:rPr>
+          <w:rStyle w:val="pl-k"/>
+          <w:rFonts w:ascii="Consolas" w:hAnsi="Consolas" w:cs="Consolas"/>
+        </w:rPr>
+        <w:t>=</w:t>
+      </w:r>
+      <w:r>
+        <w:rPr>
+          <w:rFonts w:ascii="Consolas" w:hAnsi="Consolas" w:cs="Consolas"/>
+        </w:rPr>
+        <w:t xml:space="preserve"> </w:t>
+      </w:r>
+      <w:r>
+        <w:rPr>
+          <w:rStyle w:val="pl-k"/>
+          <w:rFonts w:ascii="Consolas" w:hAnsi="Consolas" w:cs="Consolas"/>
+        </w:rPr>
+        <w:t>do</w:t>
+      </w:r>
+    </w:p>
+    <w:p>
+      <w:pPr>
+        <w:pStyle w:val="HTMLPreformatted"/>
+        <w:rPr>
+          <w:rFonts w:ascii="Consolas" w:hAnsi="Consolas" w:cs="Consolas"/>
+        </w:rPr>
+      </w:pPr>
+      <w:r>
+        <w:rPr>
+          <w:rFonts w:ascii="Consolas" w:hAnsi="Consolas" w:cs="Consolas"/>
+        </w:rPr>
+        <w:t xml:space="preserve">    println (greeting </w:t>
+      </w:r>
+      <w:r>
+        <w:rPr>
+          <w:rStyle w:val="pl-pds"/>
+          <w:rFonts w:ascii="Consolas" w:hAnsi="Consolas" w:cs="Consolas"/>
+        </w:rPr>
+        <w:t>"</w:t>
+      </w:r>
+      <w:r>
+        <w:rPr>
+          <w:rStyle w:val="pl-s"/>
+          <w:rFonts w:ascii="Consolas" w:hAnsi="Consolas" w:cs="Consolas"/>
+        </w:rPr>
+        <w:t>World</w:t>
+      </w:r>
+      <w:r>
+        <w:rPr>
+          <w:rStyle w:val="pl-pds"/>
+          <w:rFonts w:ascii="Consolas" w:hAnsi="Consolas" w:cs="Consolas"/>
+        </w:rPr>
+        <w:t>"</w:t>
+      </w:r>
+      <w:r>
+        <w:rPr>
+          <w:rFonts w:ascii="Consolas" w:hAnsi="Consolas" w:cs="Consolas"/>
+        </w:rPr>
+        <w:t>)</w:t>
+      </w:r>
+    </w:p>
+    <w:p>
+      <w:pPr>
+        <w:pStyle w:val="NormalWeb"/>
+        <w:spacing w:before="0" w:beforeAutospacing="0" w:after="0" w:afterAutospacing="0"/>
+      </w:pPr>
+    </w:p>
+    <w:p>
+      <w:pPr>
+        <w:pStyle w:val="NormalWeb"/>
+        <w:spacing w:before="0" w:beforeAutospacing="0" w:after="0" w:afterAutospacing="0"/>
+      </w:pPr>
+      <w:r>
+        <w:t xml:space="preserve">This code would compile to </w:t>
+      </w:r>
+      <w:r>
+        <w:rPr>
+          <w:rStyle w:val="HTMLCode"/>
+        </w:rPr>
+        <w:t>Hello.class</w:t>
+      </w:r>
+      <w:r>
+        <w:t xml:space="preserve"> and </w:t>
+      </w:r>
+      <w:r>
+        <w:rPr>
+          <w:rStyle w:val="HTMLCode"/>
+        </w:rPr>
+        <w:t>Hello.java</w:t>
+      </w:r>
+      <w:r>
+        <w:t xml:space="preserve"> with a regular Java</w:t>
+      </w:r>
+      <w:r>
+        <w:t xml:space="preserve"> entry point method </w:t>
+      </w:r>
+      <w:r>
+        <w:rPr>
+          <w:rStyle w:val="HTMLCode"/>
+        </w:rPr>
+        <w:t>main</w:t>
+      </w:r>
+      <w:r>
+        <w:t>.</w:t>
+      </w:r>
+      <w:r>
+        <w:t xml:space="preserve"> </w:t>
+      </w:r>
+      <w:r>
+        <w:t xml:space="preserve">Moreover, the </w:t>
+      </w:r>
+      <w:r>
+        <w:rPr>
+          <w:rStyle w:val="HTMLCode"/>
+        </w:rPr>
+        <w:t>Hello.class</w:t>
+      </w:r>
+      <w:r>
+        <w:t xml:space="preserve"> </w:t>
+      </w:r>
+      <w:r>
+        <w:t xml:space="preserve">would </w:t>
+      </w:r>
+      <w:r>
+        <w:t>have a method</w:t>
+      </w:r>
+      <w:r>
+        <w:t xml:space="preserve"> </w:t>
+      </w:r>
+      <w:r>
+        <w:rPr>
+          <w:rStyle w:val="HTMLCode"/>
+        </w:rPr>
+        <w:t>public static String greeting(String ...) {...}</w:t>
+      </w:r>
+      <w:r>
+        <w:rPr>
+          <w:rStyle w:val="HTMLCode"/>
+        </w:rPr>
+        <w:t xml:space="preserve"> </w:t>
+      </w:r>
+      <w:r>
+        <w:t xml:space="preserve">that one can call from Java </w:t>
+      </w:r>
+      <w:r>
+        <w:t>(</w:t>
+      </w:r>
+      <w:r>
+        <w:t>or any other JVM language</w:t>
+      </w:r>
+      <w:r>
+        <w:t>)</w:t>
+      </w:r>
+      <w:r>
+        <w:t>.</w:t>
+      </w:r>
+      <w:r>
+        <w:t xml:space="preserve"> [FG]</w:t>
+      </w:r>
+      <w:r>
+        <w:t xml:space="preserve"> </w:t>
+      </w:r>
+    </w:p>
+    <w:p>
+      <w:pPr>
+        <w:pStyle w:val="NormalWeb"/>
+        <w:spacing w:before="0" w:beforeAutospacing="0" w:after="0" w:afterAutospacing="0"/>
+        <w:rPr>
+          <w:rStyle w:val="pl-k"/>
+        </w:rPr>
+      </w:pPr>
+      <w:r>
+        <w:t>Just like in Haskell, the function „</w:t>
+      </w:r>
+      <w:r>
+        <w:rPr>
+          <w:rStyle w:val="HTMLCode"/>
+        </w:rPr>
+        <w:t>greeting</w:t>
+      </w:r>
+      <w:r>
+        <w:rPr>
+          <w:rStyle w:val="HTMLCode"/>
+        </w:rPr>
+        <w:t>“</w:t>
+      </w:r>
+      <w:r>
+        <w:t xml:space="preserve"> is </w:t>
+      </w:r>
+      <w:r>
+        <w:rPr>
+          <w:rStyle w:val="Strong"/>
+          <w:b w:val="0"/>
+        </w:rPr>
+        <w:t>pure</w:t>
+      </w:r>
+      <w:r>
+        <w:t>,</w:t>
+      </w:r>
+      <w:r>
+        <w:t xml:space="preserve"> which means</w:t>
+      </w:r>
+      <w:r>
+        <w:t xml:space="preserve"> it is </w:t>
+      </w:r>
+      <w:r>
+        <w:rPr>
+          <w:rStyle w:val="Emphasis"/>
+          <w:i w:val="0"/>
+        </w:rPr>
+        <w:t>stateless</w:t>
+      </w:r>
+      <w:r>
+        <w:t xml:space="preserve"> and </w:t>
+      </w:r>
+      <w:r>
+        <w:t xml:space="preserve">does not have any side effects. </w:t>
+      </w:r>
+      <w:r>
+        <w:t>F</w:t>
+      </w:r>
+      <w:r>
+        <w:t>or the</w:t>
+      </w:r>
+      <w:r>
+        <w:rPr>
+          <w:rStyle w:val="pl-k"/>
+        </w:rPr>
+        <w:t xml:space="preserve"> same given </w:t>
+      </w:r>
+      <w:r>
+        <w:rPr>
+          <w:rStyle w:val="pl-k"/>
+        </w:rPr>
+        <w:t xml:space="preserve">input </w:t>
+      </w:r>
+      <w:r>
+        <w:rPr>
+          <w:rStyle w:val="pl-k"/>
+        </w:rPr>
+        <w:t>parameter</w:t>
+      </w:r>
+      <w:r>
+        <w:rPr>
+          <w:rStyle w:val="pl-k"/>
+        </w:rPr>
+        <w:t>s it always returns the same result.</w:t>
+      </w:r>
+      <w:r>
+        <w:rPr>
+          <w:rStyle w:val="pl-k"/>
+        </w:rPr>
+        <w:t xml:space="preserve"> </w:t>
+      </w:r>
+      <w:r>
+        <w:rPr>
+          <w:rStyle w:val="pl-k"/>
+        </w:rPr>
+        <w:t xml:space="preserve">[FG] </w:t>
+      </w:r>
+      <w:r>
+        <w:rPr>
+          <w:rStyle w:val="pl-k"/>
+        </w:rPr>
+        <w:t xml:space="preserve">This is a great advantage </w:t>
+      </w:r>
+      <w:r>
+        <w:rPr>
+          <w:rStyle w:val="pl-k"/>
+        </w:rPr>
+        <w:t>of functional languages that</w:t>
+      </w:r>
+      <w:r>
+        <w:rPr>
+          <w:rStyle w:val="pl-k"/>
+        </w:rPr>
+        <w:t xml:space="preserve"> </w:t>
+      </w:r>
+      <w:r>
+        <w:rPr>
+          <w:rStyle w:val="pl-k"/>
+        </w:rPr>
+        <w:t>basically allow the results of such functions to be cached.</w:t>
+      </w:r>
+      <w:r>
+        <w:rPr>
+          <w:rStyle w:val="pl-k"/>
+        </w:rPr>
+        <w:t xml:space="preserve"> Function „main“, however, is not pure. </w:t>
+      </w:r>
+      <w:r>
+        <w:rPr>
+          <w:rStyle w:val="pl-k"/>
+        </w:rPr>
+        <w:t>Since it corresponds to the „main“ function in Java language</w:t>
+      </w:r>
+      <w:r>
+        <w:rPr>
+          <w:rStyle w:val="pl-k"/>
+        </w:rPr>
+        <w:t>, it may produce side effects</w:t>
+      </w:r>
+      <w:r>
+        <w:rPr>
+          <w:rStyle w:val="pl-k"/>
+        </w:rPr>
+        <w:t>,</w:t>
+      </w:r>
+      <w:r>
+        <w:rPr>
+          <w:rStyle w:val="pl-k"/>
+        </w:rPr>
+        <w:t xml:space="preserve"> </w:t>
+      </w:r>
+      <w:r>
+        <w:rPr>
+          <w:rStyle w:val="pl-k"/>
+        </w:rPr>
+        <w:t>like printing to the console</w:t>
+      </w:r>
+      <w:r>
+        <w:rPr>
+          <w:rStyle w:val="pl-k"/>
+        </w:rPr>
+        <w:t xml:space="preserve"> (which it happens to do so in this </w:t>
+      </w:r>
+      <w:r>
+        <w:rPr>
+          <w:rStyle w:val="pl-k"/>
+        </w:rPr>
+        <w:lastRenderedPageBreak/>
+        <w:t>concrete example)</w:t>
+      </w:r>
+      <w:r>
+        <w:rPr>
+          <w:rStyle w:val="pl-k"/>
+        </w:rPr>
+        <w:t>. [FG]</w:t>
+      </w:r>
+      <w:r>
+        <w:rPr>
+          <w:rStyle w:val="pl-k"/>
+        </w:rPr>
+        <w:t xml:space="preserve"> Impure functions being part of a rather larger group </w:t>
+      </w:r>
+      <w:r>
+        <w:rPr>
+          <w:rStyle w:val="pl-k"/>
+        </w:rPr>
+        <w:t>(</w:t>
+      </w:r>
+      <w:r>
+        <w:rPr>
+          <w:rStyle w:val="pl-k"/>
+        </w:rPr>
+        <w:t>called monads</w:t>
+      </w:r>
+      <w:r>
+        <w:rPr>
+          <w:rStyle w:val="pl-k"/>
+        </w:rPr>
+        <w:t>)</w:t>
+      </w:r>
+      <w:r>
+        <w:rPr>
+          <w:rStyle w:val="pl-k"/>
+        </w:rPr>
+        <w:t xml:space="preserve"> were </w:t>
+      </w:r>
+      <w:r>
+        <w:rPr>
+          <w:rStyle w:val="pl-k"/>
+        </w:rPr>
+        <w:t>not</w:t>
+      </w:r>
+      <w:r>
+        <w:rPr>
+          <w:rStyle w:val="pl-k"/>
+        </w:rPr>
+        <w:t xml:space="preserve"> included in this work and it is therefore not possible to write the definition for „main“ </w:t>
+      </w:r>
+      <w:r>
+        <w:rPr>
+          <w:rStyle w:val="pl-k"/>
+        </w:rPr>
+        <w:t>function in Frege-IDE.</w:t>
+      </w:r>
+    </w:p>
+    <w:p>
+      <w:pPr>
+        <w:pStyle w:val="NormalWeb"/>
+        <w:spacing w:before="0" w:beforeAutospacing="0" w:after="0" w:afterAutospacing="0"/>
+        <w:rPr>
+          <w:iCs/>
+        </w:rPr>
+      </w:pPr>
+      <w:r>
+        <w:rPr>
+          <w:rStyle w:val="pl-k"/>
+        </w:rPr>
+        <w:t>Frege is</w:t>
+      </w:r>
+      <w:r>
+        <w:rPr>
+          <w:rStyle w:val="pl-k"/>
+        </w:rPr>
+        <w:t xml:space="preserve"> a strongly and statically typed language. </w:t>
+      </w:r>
+      <w:r>
+        <w:rPr>
+          <w:rStyle w:val="pl-k"/>
+        </w:rPr>
+        <w:t xml:space="preserve">If the types are not provided by a programmer, they are automatically inferred. </w:t>
+      </w:r>
+      <w:r>
+        <w:rPr>
+          <w:iCs/>
+        </w:rPr>
+        <w:t>To provide types for a function, one can write:</w:t>
+      </w:r>
+    </w:p>
+    <w:p>
+      <w:pPr>
+        <w:pStyle w:val="HTMLPreformatted"/>
+        <w:rPr>
+          <w:rFonts w:ascii="Consolas" w:hAnsi="Consolas" w:cs="Consolas"/>
+        </w:rPr>
+      </w:pPr>
+      <w:r>
+        <w:rPr>
+          <w:rFonts w:ascii="Consolas" w:hAnsi="Consolas" w:cs="Consolas"/>
+        </w:rPr>
+        <w:t>g</w:t>
+      </w:r>
+      <w:r>
+        <w:rPr>
+          <w:rFonts w:ascii="Consolas" w:hAnsi="Consolas" w:cs="Consolas"/>
+        </w:rPr>
+        <w:t>reeting</w:t>
+      </w:r>
+      <w:r>
+        <w:rPr>
+          <w:rFonts w:ascii="Consolas" w:hAnsi="Consolas" w:cs="Consolas"/>
+        </w:rPr>
+        <w:t xml:space="preserve"> :: String -&gt; String</w:t>
+      </w:r>
+    </w:p>
+    <w:p>
+      <w:pPr>
+        <w:pStyle w:val="HTMLPreformatted"/>
+        <w:rPr>
+          <w:rFonts w:ascii="Times New Roman" w:hAnsi="Times New Roman" w:cs="Times New Roman"/>
+          <w:iCs/>
+          <w:sz w:val="24"/>
+          <w:szCs w:val="24"/>
+        </w:rPr>
+      </w:pPr>
+      <w:r>
+        <w:rPr>
+          <w:rFonts w:ascii="Times New Roman" w:hAnsi="Times New Roman" w:cs="Times New Roman"/>
+          <w:iCs/>
+          <w:sz w:val="24"/>
+          <w:szCs w:val="24"/>
+        </w:rPr>
+        <w:t xml:space="preserve">We call this signature a type annotation of the function </w:t>
+      </w:r>
+      <w:r>
+        <w:rPr>
+          <w:rFonts w:ascii="Times New Roman" w:hAnsi="Times New Roman" w:cs="Times New Roman"/>
+          <w:sz w:val="24"/>
+          <w:szCs w:val="24"/>
+        </w:rPr>
+        <w:t>greeting</w:t>
+      </w:r>
+      <w:r>
+        <w:rPr>
+          <w:rFonts w:ascii="Times New Roman" w:hAnsi="Times New Roman" w:cs="Times New Roman"/>
+          <w:iCs/>
+          <w:sz w:val="24"/>
+          <w:szCs w:val="24"/>
+        </w:rPr>
+        <w:t>. Her</w:t>
+      </w:r>
+      <w:r>
+        <w:rPr>
+          <w:rFonts w:ascii="Times New Roman" w:hAnsi="Times New Roman" w:cs="Times New Roman"/>
+          <w:iCs/>
+          <w:sz w:val="24"/>
+          <w:szCs w:val="24"/>
+        </w:rPr>
+        <w:t>e, we denote that function „gree</w:t>
+      </w:r>
+      <w:r>
+        <w:rPr>
+          <w:rFonts w:ascii="Times New Roman" w:hAnsi="Times New Roman" w:cs="Times New Roman"/>
+          <w:iCs/>
+          <w:sz w:val="24"/>
+          <w:szCs w:val="24"/>
+        </w:rPr>
+        <w:t>ting</w:t>
+      </w:r>
+      <w:r>
+        <w:rPr>
+          <w:rFonts w:ascii="Times New Roman" w:hAnsi="Times New Roman" w:cs="Times New Roman"/>
+          <w:iCs/>
+          <w:sz w:val="24"/>
+          <w:szCs w:val="24"/>
+        </w:rPr>
+        <w:t xml:space="preserve">“ </w:t>
+      </w:r>
+      <w:r>
+        <w:rPr>
+          <w:rFonts w:ascii="Times New Roman" w:hAnsi="Times New Roman" w:cs="Times New Roman"/>
+          <w:iCs/>
+          <w:sz w:val="24"/>
+          <w:szCs w:val="24"/>
+        </w:rPr>
+        <w:t>accepts a single argument of a type „String“ and returns a result of type „String“</w:t>
+      </w:r>
+      <w:r>
+        <w:rPr>
+          <w:rFonts w:ascii="Times New Roman" w:hAnsi="Times New Roman" w:cs="Times New Roman"/>
+          <w:iCs/>
+          <w:sz w:val="24"/>
+          <w:szCs w:val="24"/>
+        </w:rPr>
+        <w:t>.</w:t>
+      </w:r>
+      <w:r>
+        <w:rPr>
+          <w:rFonts w:ascii="Times New Roman" w:hAnsi="Times New Roman" w:cs="Times New Roman"/>
+          <w:iCs/>
+          <w:sz w:val="24"/>
+          <w:szCs w:val="24"/>
+        </w:rPr>
+        <w:t xml:space="preserve"> </w:t>
+      </w:r>
+      <w:r>
+        <w:rPr>
+          <w:rFonts w:ascii="Times New Roman" w:hAnsi="Times New Roman" w:cs="Times New Roman"/>
+          <w:iCs/>
+          <w:sz w:val="24"/>
+          <w:szCs w:val="24"/>
+        </w:rPr>
+        <w:t>Additional types that are also supported by Frege-IDE include:</w:t>
+      </w:r>
+    </w:p>
+    <w:p>
+      <w:pPr>
+        <w:pStyle w:val="HTMLPreformatted"/>
+        <w:numPr>
+          <w:ilvl w:val="0"/>
+          <w:numId w:val="27"/>
+        </w:numPr>
+        <w:rPr>
+          <w:rFonts w:ascii="Times New Roman" w:hAnsi="Times New Roman" w:cs="Times New Roman"/>
+          <w:iCs/>
+          <w:sz w:val="24"/>
+          <w:szCs w:val="24"/>
+        </w:rPr>
+      </w:pPr>
+      <w:r>
+        <w:rPr>
+          <w:rFonts w:ascii="Times New Roman" w:hAnsi="Times New Roman" w:cs="Times New Roman"/>
+          <w:iCs/>
+          <w:sz w:val="24"/>
+          <w:szCs w:val="24"/>
+        </w:rPr>
+        <w:t>Bool (</w:t>
+      </w:r>
+      <w:r>
+        <w:rPr>
+          <w:rFonts w:ascii="Times New Roman" w:hAnsi="Times New Roman" w:cs="Times New Roman"/>
+          <w:iCs/>
+          <w:sz w:val="24"/>
+          <w:szCs w:val="24"/>
+        </w:rPr>
+        <w:t>only values true / false</w:t>
+      </w:r>
+      <w:r>
+        <w:rPr>
+          <w:rFonts w:ascii="Times New Roman" w:hAnsi="Times New Roman" w:cs="Times New Roman"/>
+          <w:iCs/>
+          <w:sz w:val="24"/>
+          <w:szCs w:val="24"/>
+        </w:rPr>
+        <w:t>)</w:t>
+      </w:r>
+    </w:p>
+    <w:p>
+      <w:pPr>
+        <w:pStyle w:val="HTMLPreformatted"/>
+        <w:numPr>
+          <w:ilvl w:val="0"/>
+          <w:numId w:val="27"/>
+        </w:numPr>
+        <w:rPr>
+          <w:rFonts w:ascii="Times New Roman" w:hAnsi="Times New Roman" w:cs="Times New Roman"/>
+          <w:iCs/>
+          <w:sz w:val="24"/>
+          <w:szCs w:val="24"/>
+        </w:rPr>
+      </w:pPr>
+      <w:r>
+        <w:rPr>
+          <w:rFonts w:ascii="Times New Roman" w:hAnsi="Times New Roman" w:cs="Times New Roman"/>
+          <w:iCs/>
+          <w:sz w:val="24"/>
+          <w:szCs w:val="24"/>
+        </w:rPr>
+        <w:t>Char (a single utf-8 character)</w:t>
+      </w:r>
+    </w:p>
+    <w:p>
+      <w:pPr>
+        <w:pStyle w:val="HTMLPreformatted"/>
+        <w:numPr>
+          <w:ilvl w:val="0"/>
+          <w:numId w:val="27"/>
+        </w:numPr>
+        <w:rPr>
+          <w:rFonts w:ascii="Times New Roman" w:hAnsi="Times New Roman" w:cs="Times New Roman"/>
+          <w:iCs/>
+          <w:sz w:val="24"/>
+          <w:szCs w:val="24"/>
+        </w:rPr>
+      </w:pPr>
+      <w:r>
+        <w:rPr>
+          <w:rFonts w:ascii="Times New Roman" w:hAnsi="Times New Roman" w:cs="Times New Roman"/>
+          <w:iCs/>
+          <w:sz w:val="24"/>
+          <w:szCs w:val="24"/>
+        </w:rPr>
+        <w:t>Int (integer numbers)</w:t>
+      </w:r>
+    </w:p>
+    <w:p>
+      <w:pPr>
+        <w:pStyle w:val="HTMLPreformatted"/>
+        <w:numPr>
+          <w:ilvl w:val="0"/>
+          <w:numId w:val="27"/>
+        </w:numPr>
+        <w:rPr>
+          <w:rFonts w:ascii="Times New Roman" w:hAnsi="Times New Roman" w:cs="Times New Roman"/>
+          <w:iCs/>
+          <w:sz w:val="24"/>
+          <w:szCs w:val="24"/>
+        </w:rPr>
+      </w:pPr>
+      <w:r>
+        <w:rPr>
+          <w:rFonts w:ascii="Times New Roman" w:hAnsi="Times New Roman" w:cs="Times New Roman"/>
+          <w:iCs/>
+          <w:sz w:val="24"/>
+          <w:szCs w:val="24"/>
+        </w:rPr>
+        <w:t>D</w:t>
+      </w:r>
+      <w:r>
+        <w:rPr>
+          <w:rFonts w:ascii="Times New Roman" w:hAnsi="Times New Roman" w:cs="Times New Roman"/>
+          <w:iCs/>
+          <w:sz w:val="24"/>
+          <w:szCs w:val="24"/>
+        </w:rPr>
+        <w:t>ouble</w:t>
+      </w:r>
+      <w:r>
+        <w:rPr>
+          <w:rFonts w:ascii="Times New Roman" w:hAnsi="Times New Roman" w:cs="Times New Roman"/>
+          <w:iCs/>
+          <w:sz w:val="24"/>
+          <w:szCs w:val="24"/>
+        </w:rPr>
+        <w:t xml:space="preserve"> (floating point numbers</w:t>
+      </w:r>
+      <w:r>
+        <w:rPr>
+          <w:rFonts w:ascii="Times New Roman" w:hAnsi="Times New Roman" w:cs="Times New Roman"/>
+          <w:iCs/>
+          <w:sz w:val="24"/>
+          <w:szCs w:val="24"/>
+        </w:rPr>
+        <w:t xml:space="preserve"> equivalent to Java </w:t>
+      </w:r>
+      <w:r>
+        <w:rPr>
+          <w:rFonts w:ascii="Times New Roman" w:hAnsi="Times New Roman" w:cs="Times New Roman"/>
+          <w:iCs/>
+          <w:sz w:val="24"/>
+          <w:szCs w:val="24"/>
+        </w:rPr>
+        <w:t>d</w:t>
+      </w:r>
+      <w:r>
+        <w:rPr>
+          <w:rFonts w:ascii="Times New Roman" w:hAnsi="Times New Roman" w:cs="Times New Roman"/>
+          <w:iCs/>
+          <w:sz w:val="24"/>
+          <w:szCs w:val="24"/>
+        </w:rPr>
+        <w:t>ouble</w:t>
+      </w:r>
+      <w:r>
+        <w:rPr>
+          <w:rFonts w:ascii="Times New Roman" w:hAnsi="Times New Roman" w:cs="Times New Roman"/>
+          <w:iCs/>
+          <w:sz w:val="24"/>
+          <w:szCs w:val="24"/>
+        </w:rPr>
+        <w:t xml:space="preserve"> type</w:t>
+      </w:r>
+      <w:r>
+        <w:rPr>
+          <w:rFonts w:ascii="Times New Roman" w:hAnsi="Times New Roman" w:cs="Times New Roman"/>
+          <w:iCs/>
+          <w:sz w:val="24"/>
+          <w:szCs w:val="24"/>
+        </w:rPr>
+        <w:t>)</w:t>
+      </w:r>
+    </w:p>
+    <w:p>
+      <w:pPr>
+        <w:pStyle w:val="HTMLPreformatted"/>
+        <w:numPr>
+          <w:ilvl w:val="0"/>
+          <w:numId w:val="27"/>
+        </w:numPr>
+        <w:rPr>
+          <w:rFonts w:ascii="Times New Roman" w:hAnsi="Times New Roman" w:cs="Times New Roman"/>
+          <w:iCs/>
+          <w:sz w:val="24"/>
+          <w:szCs w:val="24"/>
+        </w:rPr>
+      </w:pPr>
+      <w:r>
+        <w:rPr>
+          <w:rFonts w:ascii="Times New Roman" w:hAnsi="Times New Roman" w:cs="Times New Roman"/>
+          <w:iCs/>
+          <w:sz w:val="24"/>
+          <w:szCs w:val="24"/>
+        </w:rPr>
+        <w:t>Tuples</w:t>
+      </w:r>
+    </w:p>
+    <w:p>
+      <w:pPr>
+        <w:pStyle w:val="HTMLPreformatted"/>
+        <w:numPr>
+          <w:ilvl w:val="0"/>
+          <w:numId w:val="27"/>
+        </w:numPr>
+        <w:rPr>
+          <w:rFonts w:ascii="Times New Roman" w:hAnsi="Times New Roman" w:cs="Times New Roman"/>
+          <w:iCs/>
+          <w:sz w:val="24"/>
+          <w:szCs w:val="24"/>
+        </w:rPr>
+      </w:pPr>
+      <w:r>
+        <w:rPr>
+          <w:rFonts w:ascii="Times New Roman" w:hAnsi="Times New Roman" w:cs="Times New Roman"/>
+          <w:iCs/>
+          <w:sz w:val="24"/>
+          <w:szCs w:val="24"/>
+        </w:rPr>
+        <w:t>Lists</w:t>
+      </w:r>
+    </w:p>
+    <w:p>
+      <w:pPr>
+        <w:pStyle w:val="HTMLPreformatted"/>
+        <w:numPr>
+          <w:ilvl w:val="0"/>
+          <w:numId w:val="27"/>
+        </w:numPr>
+        <w:rPr>
+          <w:rFonts w:ascii="Times New Roman" w:hAnsi="Times New Roman" w:cs="Times New Roman"/>
+          <w:iCs/>
+          <w:sz w:val="24"/>
+          <w:szCs w:val="24"/>
+        </w:rPr>
+      </w:pPr>
+      <w:r>
+        <w:rPr>
+          <w:rFonts w:ascii="Times New Roman" w:hAnsi="Times New Roman" w:cs="Times New Roman"/>
+          <w:iCs/>
+          <w:sz w:val="24"/>
+          <w:szCs w:val="24"/>
+        </w:rPr>
+        <w:t>Custom algebraic datatypes</w:t>
+      </w:r>
+    </w:p>
+    <w:p>
+      <w:pPr>
+        <w:rPr>
+          <w:rFonts w:cs="Times New Roman"/>
+          <w:iCs/>
+          <w:sz w:val="16"/>
+          <w:szCs w:val="16"/>
+        </w:rPr>
+      </w:pPr>
+      <w:hyperlink r:id="rId56" w:history="1">
+        <w:r>
+          <w:rPr>
+            <w:rStyle w:val="Hyperlink"/>
+            <w:rFonts w:cs="Times New Roman"/>
+            <w:iCs/>
+            <w:sz w:val="16"/>
+            <w:szCs w:val="16"/>
+          </w:rPr>
+          <w:t>http://learnyouahaskell.com/syntax-in-functions</w:t>
+        </w:r>
+      </w:hyperlink>
+      <w:r>
+        <w:rPr>
+          <w:rFonts w:cs="Times New Roman"/>
+          <w:iCs/>
+          <w:sz w:val="16"/>
+          <w:szCs w:val="16"/>
+        </w:rPr>
+        <w:t xml:space="preserve"> </w:t>
+      </w:r>
+      <w:hyperlink r:id="rId57" w:history="1">
+        <w:r>
+          <w:rPr>
+            <w:rStyle w:val="Hyperlink"/>
+            <w:rFonts w:cs="Times New Roman"/>
+            <w:iCs/>
+            <w:sz w:val="16"/>
+            <w:szCs w:val="16"/>
+          </w:rPr>
+          <w:t>https://www.haskell.org/tutorial/patterns.html</w:t>
+        </w:r>
+      </w:hyperlink>
+      <w:r>
+        <w:rPr>
+          <w:rFonts w:cs="Times New Roman"/>
+          <w:iCs/>
+          <w:sz w:val="16"/>
+          <w:szCs w:val="16"/>
+        </w:rPr>
+        <w:t xml:space="preserve"> [H]</w:t>
+      </w:r>
+    </w:p>
+    <w:p>
+      <w:pPr>
+        <w:rPr>
+          <w:rFonts w:cs="Times New Roman"/>
+          <w:iCs/>
+        </w:rPr>
+      </w:pPr>
+      <w:r>
+        <w:rPr>
+          <w:rFonts w:cs="Times New Roman"/>
+          <w:iCs/>
+        </w:rPr>
+        <w:t>An important aspect of programming in both Frege and Haskell is pattern matching.</w:t>
+      </w:r>
+      <w:r>
+        <w:rPr>
+          <w:rFonts w:cs="Times New Roman"/>
+          <w:iCs/>
+        </w:rPr>
+        <w:t xml:space="preserve"> When we define a new function, we may define different bodies for different input arguments. </w:t>
+      </w:r>
+      <w:r>
+        <w:rPr>
+          <w:rFonts w:cs="Times New Roman"/>
+          <w:iCs/>
+        </w:rPr>
+        <w:t>To elaborate</w:t>
+      </w:r>
+      <w:r>
+        <w:rPr>
+          <w:rFonts w:cs="Times New Roman"/>
+          <w:iCs/>
+        </w:rPr>
+        <w:t xml:space="preserve">, consider the following definition of the function </w:t>
       </w:r>
       <w:proofErr w:type="spellStart"/>
       <w:r>
-        <w:t>Frege</w:t>
+        <w:rPr>
+          <w:rFonts w:cs="Times New Roman"/>
+          <w:iCs/>
+        </w:rPr>
+        <w:t>charToName</w:t>
       </w:r>
       <w:proofErr w:type="spellEnd"/>
       <w:r>
-        <w:t xml:space="preserve"> </w:t>
-      </w:r>
-      <w:r>
-        <w:t xml:space="preserve">does not </w:t>
-      </w:r>
-      <w:r>
-        <w:t xml:space="preserve">have any operator data constructor other than colon (“:”). </w:t>
-      </w:r>
-      <w:r>
-        <w:t>This, however, allows to define even such custom operators that begin with the colon character (</w:t>
-      </w:r>
-      <w:proofErr w:type="gramStart"/>
-      <w:r>
-        <w:t>like :</w:t>
-      </w:r>
-      <w:proofErr w:type="gramEnd"/>
-      <w:r>
-        <w:t xml:space="preserve">-: is a legal custom operator function in </w:t>
-      </w:r>
-      <w:proofErr w:type="spellStart"/>
-      <w:r>
-        <w:t>Frege</w:t>
-      </w:r>
-      <w:proofErr w:type="spellEnd"/>
-      <w:r>
-        <w:t>).</w:t>
-      </w:r>
-      <w:r>
-        <w:t xml:space="preserve"> There are several other minor differences between Haskell and </w:t>
-      </w:r>
+        <w:rPr>
+          <w:rFonts w:cs="Times New Roman"/>
+          <w:iCs/>
+        </w:rPr>
+        <w:t>:</w:t>
+      </w:r>
+    </w:p>
+    <w:p>
+      <w:pPr>
+        <w:rPr>
+          <w:rFonts w:ascii="Consolas" w:hAnsi="Consolas" w:cs="Consolas"/>
+          <w:iCs/>
+          <w:sz w:val="20"/>
+          <w:szCs w:val="20"/>
+        </w:rPr>
+      </w:pPr>
       <w:proofErr w:type="spellStart"/>
       <w:proofErr w:type="gramStart"/>
       <w:r>
-        <w:t>Frege</w:t>
+        <w:rPr>
+          <w:rFonts w:ascii="Consolas" w:hAnsi="Consolas" w:cs="Consolas"/>
+          <w:iCs/>
+          <w:sz w:val="20"/>
+          <w:szCs w:val="20"/>
+        </w:rPr>
+        <w:t>char</w:t>
+      </w:r>
+      <w:r>
+        <w:rPr>
+          <w:rFonts w:ascii="Consolas" w:hAnsi="Consolas" w:cs="Consolas"/>
+          <w:iCs/>
+          <w:sz w:val="20"/>
+          <w:szCs w:val="20"/>
+        </w:rPr>
+        <w:t>To</w:t>
+      </w:r>
+      <w:r>
+        <w:rPr>
+          <w:rFonts w:ascii="Consolas" w:hAnsi="Consolas" w:cs="Consolas"/>
+          <w:iCs/>
+          <w:sz w:val="20"/>
+          <w:szCs w:val="20"/>
+        </w:rPr>
+        <w:t>Name</w:t>
       </w:r>
       <w:proofErr w:type="spellEnd"/>
       <w:r>
-        <w:t>,</w:t>
+        <w:rPr>
+          <w:rFonts w:ascii="Consolas" w:hAnsi="Consolas" w:cs="Consolas"/>
+          <w:iCs/>
+          <w:sz w:val="20"/>
+          <w:szCs w:val="20"/>
+        </w:rPr>
+        <w:t xml:space="preserve"> :</w:t>
       </w:r>
       <w:proofErr w:type="gramEnd"/>
       <w:r>
-        <w:t xml:space="preserve"> however, they mostly do not affect this work in any way</w:t>
-      </w:r>
-      <w:r>
-        <w:t xml:space="preserve">, which is why we will not be describing them. </w:t>
-      </w:r>
-      <w:r>
-        <w:t>To find out more information,</w:t>
-      </w:r>
-      <w:r>
-        <w:t xml:space="preserve"> please</w:t>
-      </w:r>
-      <w:r>
-        <w:t xml:space="preserve"> follow link [1].</w:t>
-      </w:r>
+        <w:rPr>
+          <w:rFonts w:ascii="Consolas" w:hAnsi="Consolas" w:cs="Consolas"/>
+          <w:iCs/>
+          <w:sz w:val="20"/>
+          <w:szCs w:val="20"/>
+        </w:rPr>
+        <w:t>: Char -&gt; String</w:t>
+      </w:r>
+    </w:p>
+    <w:p>
+      <w:pPr>
+        <w:rPr>
+          <w:rFonts w:ascii="Consolas" w:hAnsi="Consolas" w:cs="Consolas"/>
+          <w:iCs/>
+          <w:sz w:val="20"/>
+          <w:szCs w:val="20"/>
+        </w:rPr>
+      </w:pPr>
+      <w:proofErr w:type="spellStart"/>
+      <w:proofErr w:type="gramStart"/>
+      <w:r>
+        <w:rPr>
+          <w:rFonts w:ascii="Consolas" w:hAnsi="Consolas" w:cs="Consolas"/>
+          <w:iCs/>
+          <w:sz w:val="20"/>
+          <w:szCs w:val="20"/>
+        </w:rPr>
+        <w:t>char</w:t>
+      </w:r>
+      <w:r>
+        <w:rPr>
+          <w:rFonts w:ascii="Consolas" w:hAnsi="Consolas" w:cs="Consolas"/>
+          <w:iCs/>
+          <w:sz w:val="20"/>
+          <w:szCs w:val="20"/>
+        </w:rPr>
+        <w:t>To</w:t>
+      </w:r>
+      <w:r>
+        <w:rPr>
+          <w:rFonts w:ascii="Consolas" w:hAnsi="Consolas" w:cs="Consolas"/>
+          <w:iCs/>
+          <w:sz w:val="20"/>
+          <w:szCs w:val="20"/>
+        </w:rPr>
+        <w:t>Name</w:t>
+      </w:r>
+      <w:proofErr w:type="spellEnd"/>
+      <w:proofErr w:type="gramEnd"/>
+      <w:r>
+        <w:rPr>
+          <w:rFonts w:ascii="Consolas" w:hAnsi="Consolas" w:cs="Consolas"/>
+          <w:iCs/>
+          <w:sz w:val="20"/>
+          <w:szCs w:val="20"/>
+        </w:rPr>
+        <w:t xml:space="preserve"> 'a' = "Albert"</w:t>
+      </w:r>
+    </w:p>
+    <w:p>
+      <w:pPr>
+        <w:rPr>
+          <w:rFonts w:ascii="Consolas" w:hAnsi="Consolas" w:cs="Consolas"/>
+          <w:iCs/>
+          <w:sz w:val="20"/>
+          <w:szCs w:val="20"/>
+        </w:rPr>
+      </w:pPr>
+      <w:proofErr w:type="spellStart"/>
+      <w:proofErr w:type="gramStart"/>
+      <w:r>
+        <w:rPr>
+          <w:rFonts w:ascii="Consolas" w:hAnsi="Consolas" w:cs="Consolas"/>
+          <w:iCs/>
+          <w:sz w:val="20"/>
+          <w:szCs w:val="20"/>
+        </w:rPr>
+        <w:t>char</w:t>
+      </w:r>
+      <w:r>
+        <w:rPr>
+          <w:rFonts w:ascii="Consolas" w:hAnsi="Consolas" w:cs="Consolas"/>
+          <w:iCs/>
+          <w:sz w:val="20"/>
+          <w:szCs w:val="20"/>
+        </w:rPr>
+        <w:t>To</w:t>
+      </w:r>
+      <w:r>
+        <w:rPr>
+          <w:rFonts w:ascii="Consolas" w:hAnsi="Consolas" w:cs="Consolas"/>
+          <w:iCs/>
+          <w:sz w:val="20"/>
+          <w:szCs w:val="20"/>
+        </w:rPr>
+        <w:t>Name</w:t>
+      </w:r>
+      <w:proofErr w:type="spellEnd"/>
+      <w:proofErr w:type="gramEnd"/>
+      <w:r>
+        <w:rPr>
+          <w:rFonts w:ascii="Consolas" w:hAnsi="Consolas" w:cs="Consolas"/>
+          <w:iCs/>
+          <w:sz w:val="20"/>
+          <w:szCs w:val="20"/>
+        </w:rPr>
+        <w:t xml:space="preserve"> 'b' = "</w:t>
+      </w:r>
+      <w:proofErr w:type="spellStart"/>
+      <w:r>
+        <w:rPr>
+          <w:rFonts w:ascii="Consolas" w:hAnsi="Consolas" w:cs="Consolas"/>
+          <w:iCs/>
+          <w:sz w:val="20"/>
+          <w:szCs w:val="20"/>
+        </w:rPr>
+        <w:t>Broseph</w:t>
+      </w:r>
+      <w:proofErr w:type="spellEnd"/>
+      <w:r>
+        <w:rPr>
+          <w:rFonts w:ascii="Consolas" w:hAnsi="Consolas" w:cs="Consolas"/>
+          <w:iCs/>
+          <w:sz w:val="20"/>
+          <w:szCs w:val="20"/>
+        </w:rPr>
+        <w:t>"</w:t>
+      </w:r>
+    </w:p>
+    <w:p>
+      <w:pPr>
+        <w:rPr>
+          <w:rFonts w:ascii="Consolas" w:hAnsi="Consolas" w:cs="Consolas"/>
+          <w:iCs/>
+          <w:sz w:val="20"/>
+          <w:szCs w:val="20"/>
+        </w:rPr>
+      </w:pPr>
+      <w:proofErr w:type="spellStart"/>
+      <w:proofErr w:type="gramStart"/>
+      <w:r>
+        <w:rPr>
+          <w:rFonts w:ascii="Consolas" w:hAnsi="Consolas" w:cs="Consolas"/>
+          <w:iCs/>
+          <w:sz w:val="20"/>
+          <w:szCs w:val="20"/>
+        </w:rPr>
+        <w:t>char</w:t>
+      </w:r>
+      <w:r>
+        <w:rPr>
+          <w:rFonts w:ascii="Consolas" w:hAnsi="Consolas" w:cs="Consolas"/>
+          <w:iCs/>
+          <w:sz w:val="20"/>
+          <w:szCs w:val="20"/>
+        </w:rPr>
+        <w:t>To</w:t>
+      </w:r>
+      <w:r>
+        <w:rPr>
+          <w:rFonts w:ascii="Consolas" w:hAnsi="Consolas" w:cs="Consolas"/>
+          <w:iCs/>
+          <w:sz w:val="20"/>
+          <w:szCs w:val="20"/>
+        </w:rPr>
+        <w:t>Name</w:t>
+      </w:r>
+      <w:proofErr w:type="spellEnd"/>
+      <w:proofErr w:type="gramEnd"/>
+      <w:r>
+        <w:rPr>
+          <w:rFonts w:ascii="Consolas" w:hAnsi="Consolas" w:cs="Consolas"/>
+          <w:iCs/>
+          <w:sz w:val="20"/>
+          <w:szCs w:val="20"/>
+        </w:rPr>
+        <w:t xml:space="preserve"> 'c' = "Cecil"</w:t>
+      </w:r>
+    </w:p>
+    <w:p>
+      <w:pPr>
+        <w:rPr>
+          <w:rFonts w:ascii="Consolas" w:hAnsi="Consolas" w:cs="Consolas"/>
+          <w:iCs/>
+          <w:sz w:val="20"/>
+          <w:szCs w:val="20"/>
+        </w:rPr>
+      </w:pPr>
+      <w:proofErr w:type="spellStart"/>
+      <w:proofErr w:type="gramStart"/>
+      <w:r>
+        <w:rPr>
+          <w:rFonts w:ascii="Consolas" w:hAnsi="Consolas" w:cs="Consolas"/>
+          <w:iCs/>
+          <w:sz w:val="20"/>
+          <w:szCs w:val="20"/>
+        </w:rPr>
+        <w:t>char</w:t>
+      </w:r>
+      <w:r>
+        <w:rPr>
+          <w:rFonts w:ascii="Consolas" w:hAnsi="Consolas" w:cs="Consolas"/>
+          <w:iCs/>
+          <w:sz w:val="20"/>
+          <w:szCs w:val="20"/>
+        </w:rPr>
+        <w:t>To</w:t>
+      </w:r>
+      <w:r>
+        <w:rPr>
+          <w:rFonts w:ascii="Consolas" w:hAnsi="Consolas" w:cs="Consolas"/>
+          <w:iCs/>
+          <w:sz w:val="20"/>
+          <w:szCs w:val="20"/>
+        </w:rPr>
+        <w:t>Name</w:t>
+      </w:r>
+      <w:proofErr w:type="spellEnd"/>
+      <w:proofErr w:type="gramEnd"/>
+      <w:r>
+        <w:rPr>
+          <w:rFonts w:ascii="Consolas" w:hAnsi="Consolas" w:cs="Consolas"/>
+          <w:iCs/>
+          <w:sz w:val="20"/>
+          <w:szCs w:val="20"/>
+        </w:rPr>
+        <w:t xml:space="preserve"> _ = "No Name"</w:t>
+      </w:r>
+    </w:p>
+    <w:p>
+      <w:pPr>
+        <w:rPr>
+          <w:rFonts w:cs="Times New Roman"/>
+          <w:iCs/>
+        </w:rPr>
+      </w:pPr>
+      <w:r>
+        <w:rPr>
+          <w:rFonts w:cs="Times New Roman"/>
+          <w:iCs/>
+        </w:rPr>
+        <w:t>The main idea behind the function is to provide the caller with a</w:t>
+      </w:r>
+      <w:r>
+        <w:rPr>
+          <w:rFonts w:cs="Times New Roman"/>
+          <w:iCs/>
+        </w:rPr>
+        <w:t xml:space="preserve"> (human)</w:t>
+      </w:r>
+      <w:r>
+        <w:rPr>
+          <w:rFonts w:cs="Times New Roman"/>
+          <w:iCs/>
+        </w:rPr>
+        <w:t xml:space="preserve"> name</w:t>
+      </w:r>
+      <w:r>
+        <w:rPr>
+          <w:rFonts w:cs="Times New Roman"/>
+          <w:iCs/>
+        </w:rPr>
+        <w:t xml:space="preserve"> </w:t>
+      </w:r>
+      <w:r>
+        <w:rPr>
+          <w:rFonts w:cs="Times New Roman"/>
+          <w:iCs/>
+        </w:rPr>
+        <w:t>beginning with the given character.</w:t>
+      </w:r>
+      <w:r>
+        <w:rPr>
+          <w:rFonts w:cs="Times New Roman"/>
+          <w:iCs/>
+        </w:rPr>
+        <w:t xml:space="preserve"> (</w:t>
+      </w:r>
+      <w:r>
+        <w:rPr>
+          <w:rFonts w:cs="Times New Roman"/>
+          <w:iCs/>
+        </w:rPr>
+        <w:t xml:space="preserve">Here we only provide definition for the </w:t>
+      </w:r>
+      <w:r>
+        <w:rPr>
+          <w:rFonts w:cs="Times New Roman"/>
+          <w:iCs/>
+        </w:rPr>
+        <w:t xml:space="preserve">first </w:t>
+      </w:r>
+      <w:r>
+        <w:rPr>
+          <w:rFonts w:cs="Times New Roman"/>
+          <w:iCs/>
+        </w:rPr>
+        <w:t xml:space="preserve">3 characters of English alphabet, albeit </w:t>
+      </w:r>
+      <w:r>
+        <w:rPr>
+          <w:rFonts w:cs="Times New Roman"/>
+          <w:iCs/>
+        </w:rPr>
+        <w:t xml:space="preserve">it should suffice </w:t>
+      </w:r>
+      <w:r>
+        <w:rPr>
+          <w:rFonts w:cs="Times New Roman"/>
+          <w:iCs/>
+        </w:rPr>
+        <w:t>for the demonstration</w:t>
+      </w:r>
+      <w:r>
+        <w:rPr>
+          <w:rFonts w:cs="Times New Roman"/>
+          <w:iCs/>
+        </w:rPr>
+        <w:t>.</w:t>
+      </w:r>
+      <w:r>
+        <w:rPr>
+          <w:rFonts w:cs="Times New Roman"/>
+          <w:iCs/>
+        </w:rPr>
+        <w:t>)</w:t>
+      </w:r>
+      <w:r>
+        <w:rPr>
+          <w:rFonts w:cs="Times New Roman"/>
+          <w:iCs/>
+        </w:rPr>
+        <w:t xml:space="preserve"> The first line of the program tells us the </w:t>
+      </w:r>
+      <w:proofErr w:type="spellStart"/>
+      <w:r>
+        <w:rPr>
+          <w:rFonts w:cs="Times New Roman"/>
+          <w:iCs/>
+        </w:rPr>
+        <w:t>charToName</w:t>
+      </w:r>
+      <w:proofErr w:type="spellEnd"/>
+      <w:r>
+        <w:rPr>
+          <w:rFonts w:cs="Times New Roman"/>
+          <w:iCs/>
+        </w:rPr>
+        <w:t xml:space="preserve"> is a function accepting a single character argument and outputting a string.</w:t>
+      </w:r>
+      <w:r>
+        <w:rPr>
+          <w:rFonts w:cs="Times New Roman"/>
+          <w:iCs/>
+        </w:rPr>
+        <w:t xml:space="preserve"> Then, we provide for each character a specific function’s definition</w:t>
+      </w:r>
+      <w:r>
+        <w:rPr>
+          <w:rFonts w:cs="Times New Roman"/>
+          <w:iCs/>
+        </w:rPr>
+        <w:t xml:space="preserve">. </w:t>
+      </w:r>
+      <w:r>
+        <w:rPr>
+          <w:rFonts w:cs="Times New Roman"/>
+          <w:iCs/>
+        </w:rPr>
+        <w:t>The wildcard ‘_’</w:t>
+      </w:r>
+      <w:r>
+        <w:rPr>
+          <w:rFonts w:cs="Times New Roman"/>
+          <w:iCs/>
+        </w:rPr>
+        <w:t xml:space="preserve"> matches any input</w:t>
+      </w:r>
+      <w:r>
+        <w:rPr>
+          <w:rFonts w:cs="Times New Roman"/>
+          <w:iCs/>
+        </w:rPr>
+        <w:t>.</w:t>
+      </w:r>
+      <w:r>
+        <w:rPr>
+          <w:rFonts w:cs="Times New Roman"/>
+          <w:iCs/>
+        </w:rPr>
+        <w:t xml:space="preserve"> This way if we </w:t>
+      </w:r>
+      <w:r>
+        <w:rPr>
+          <w:rFonts w:cs="Times New Roman"/>
+          <w:iCs/>
+        </w:rPr>
+        <w:t xml:space="preserve">were to </w:t>
+      </w:r>
+      <w:r>
+        <w:rPr>
+          <w:rFonts w:cs="Times New Roman"/>
+          <w:iCs/>
+        </w:rPr>
+        <w:t xml:space="preserve">call </w:t>
+      </w:r>
+      <w:proofErr w:type="spellStart"/>
+      <w:r>
+        <w:rPr>
+          <w:rFonts w:cs="Times New Roman"/>
+          <w:iCs/>
+        </w:rPr>
+        <w:t>charToName</w:t>
+      </w:r>
+      <w:proofErr w:type="spellEnd"/>
+      <w:r>
+        <w:rPr>
+          <w:rFonts w:cs="Times New Roman"/>
+          <w:iCs/>
+        </w:rPr>
+        <w:t xml:space="preserve"> with, for example, ‘a’, it would return “Albert”, but for ‘z’ we would get “No Name”. </w:t>
+      </w:r>
+      <w:r>
+        <w:rPr>
+          <w:rFonts w:cs="Times New Roman"/>
+          <w:iCs/>
+        </w:rPr>
+        <w:t xml:space="preserve">The ordering of the definitions is important here – moving the definition for any pattern (i.e. wildcard ‘_’) above the definition for ‘a’ would result in all calls to </w:t>
+      </w:r>
+      <w:proofErr w:type="spellStart"/>
+      <w:r>
+        <w:rPr>
+          <w:rFonts w:cs="Times New Roman"/>
+          <w:iCs/>
+        </w:rPr>
+        <w:t>charToName</w:t>
+      </w:r>
+      <w:proofErr w:type="spellEnd"/>
+      <w:r>
+        <w:rPr>
+          <w:rFonts w:cs="Times New Roman"/>
+          <w:iCs/>
+        </w:rPr>
+        <w:t xml:space="preserve"> returning “No Name”.</w:t>
+      </w:r>
+    </w:p>
+    <w:p>
+      <w:r>
+        <w:rPr>
+          <w:rFonts w:cs="Times New Roman"/>
+          <w:iCs/>
+        </w:rPr>
+        <w:t>Regarding the p</w:t>
+      </w:r>
+      <w:r>
+        <w:rPr>
+          <w:rFonts w:cs="Times New Roman"/>
+          <w:iCs/>
+        </w:rPr>
+        <w:t xml:space="preserve">attern matching </w:t>
+      </w:r>
+      <w:r>
+        <w:rPr>
+          <w:rFonts w:cs="Times New Roman"/>
+          <w:iCs/>
+        </w:rPr>
+        <w:t xml:space="preserve">in Frege / Haskell </w:t>
+      </w:r>
+      <w:r>
+        <w:rPr>
+          <w:rFonts w:cs="Times New Roman"/>
+          <w:iCs/>
+        </w:rPr>
+        <w:t xml:space="preserve">it is important to also mention variables. </w:t>
+      </w:r>
+      <w:r>
+        <w:rPr>
+          <w:rFonts w:cs="Times New Roman"/>
+          <w:iCs/>
+        </w:rPr>
+        <w:t>These “</w:t>
+      </w:r>
+      <w:r>
+        <w:rPr>
+          <w:rFonts w:cs="Times New Roman"/>
+          <w:iCs/>
+        </w:rPr>
+        <w:t>formal parameters” are also patterns – it’s just tha</w:t>
+      </w:r>
+      <w:r>
+        <w:rPr>
+          <w:rFonts w:cs="Times New Roman"/>
+          <w:iCs/>
+        </w:rPr>
+        <w:t>t</w:t>
+      </w:r>
+      <w:r>
+        <w:rPr>
+          <w:rFonts w:cs="Times New Roman"/>
+          <w:iCs/>
+        </w:rPr>
+        <w:t xml:space="preserve"> they never fail to match a value</w:t>
+      </w:r>
+      <w:r>
+        <w:rPr>
+          <w:rFonts w:cs="Times New Roman"/>
+          <w:iCs/>
+        </w:rPr>
+        <w:t xml:space="preserve"> (similarly to the wildcard ‘_’)</w:t>
+      </w:r>
+      <w:r>
+        <w:rPr>
+          <w:rFonts w:cs="Times New Roman"/>
+          <w:iCs/>
+        </w:rPr>
+        <w:t xml:space="preserve">. </w:t>
+      </w:r>
+      <w:r>
+        <w:t>As a "side effect" of the successful match, the formal parameter is bound to the value it is being matched against.</w:t>
+      </w:r>
+      <w:r>
+        <w:t xml:space="preserve"> [H]</w:t>
+      </w:r>
+      <w:r>
+        <w:t xml:space="preserve"> For this reason patterns</w:t>
+      </w:r>
+      <w:r>
+        <w:t xml:space="preserve"> may not contain </w:t>
+      </w:r>
+      <w:r>
+        <w:t xml:space="preserve">multiple </w:t>
+      </w:r>
+      <w:r>
+        <w:t>variables with the same identifier.</w:t>
+      </w:r>
+      <w:r>
+        <w:t xml:space="preserve"> </w:t>
+      </w:r>
+      <w:r>
+        <w:t>Based on this, we could create a function returning a second element of any 3-item-tuple</w:t>
+      </w:r>
+      <w:r>
+        <w:t>. A tuple is just a collection of items of (possibly) different types, separated by comma, e.g.:</w:t>
+      </w:r>
+    </w:p>
+    <w:p>
+      <w:r>
+        <w:rPr>
+          <w:rFonts w:ascii="Consolas" w:hAnsi="Consolas" w:cs="Consolas"/>
+          <w:sz w:val="20"/>
+          <w:szCs w:val="20"/>
+        </w:rPr>
+        <w:t>(1, 2.7, true, (</w:t>
+      </w:r>
+      <w:r>
+        <w:rPr>
+          <w:rFonts w:ascii="Consolas" w:hAnsi="Consolas" w:cs="Consolas"/>
+          <w:iCs/>
+          <w:sz w:val="20"/>
+          <w:szCs w:val="20"/>
+        </w:rPr>
+        <w:t>"</w:t>
+      </w:r>
+      <w:r>
+        <w:rPr>
+          <w:rFonts w:ascii="Consolas" w:hAnsi="Consolas" w:cs="Consolas"/>
+          <w:sz w:val="20"/>
+          <w:szCs w:val="20"/>
+        </w:rPr>
+        <w:t>hello</w:t>
+      </w:r>
+      <w:r>
+        <w:rPr>
+          <w:rFonts w:ascii="Consolas" w:hAnsi="Consolas" w:cs="Consolas"/>
+          <w:iCs/>
+          <w:sz w:val="20"/>
+          <w:szCs w:val="20"/>
+        </w:rPr>
+        <w:t>"</w:t>
+      </w:r>
+      <w:r>
+        <w:rPr>
+          <w:rFonts w:ascii="Consolas" w:hAnsi="Consolas" w:cs="Consolas"/>
+          <w:sz w:val="20"/>
+          <w:szCs w:val="20"/>
+        </w:rPr>
+        <w:t xml:space="preserve">, </w:t>
+      </w:r>
+      <w:r>
+        <w:rPr>
+          <w:rFonts w:ascii="Consolas" w:hAnsi="Consolas" w:cs="Consolas"/>
+          <w:iCs/>
+          <w:sz w:val="20"/>
+          <w:szCs w:val="20"/>
+        </w:rPr>
+        <w:t>'</w:t>
+      </w:r>
+      <w:r>
+        <w:rPr>
+          <w:rFonts w:ascii="Consolas" w:hAnsi="Consolas" w:cs="Consolas"/>
+          <w:sz w:val="20"/>
+          <w:szCs w:val="20"/>
+        </w:rPr>
+        <w:t>a</w:t>
+      </w:r>
+      <w:r>
+        <w:rPr>
+          <w:rFonts w:ascii="Consolas" w:hAnsi="Consolas" w:cs="Consolas"/>
+          <w:iCs/>
+          <w:sz w:val="20"/>
+          <w:szCs w:val="20"/>
+        </w:rPr>
+        <w:t>'</w:t>
+      </w:r>
+      <w:r>
+        <w:rPr>
+          <w:rFonts w:ascii="Consolas" w:hAnsi="Consolas" w:cs="Consolas"/>
+          <w:sz w:val="20"/>
+          <w:szCs w:val="20"/>
+        </w:rPr>
+        <w:t xml:space="preserve">), </w:t>
+      </w:r>
+      <w:r>
+        <w:rPr>
+          <w:rFonts w:ascii="Consolas" w:hAnsi="Consolas" w:cs="Consolas"/>
+          <w:iCs/>
+          <w:sz w:val="20"/>
+          <w:szCs w:val="20"/>
+        </w:rPr>
+        <w:t>'</w:t>
+      </w:r>
+      <w:r>
+        <w:rPr>
+          <w:rFonts w:ascii="Consolas" w:hAnsi="Consolas" w:cs="Consolas"/>
+          <w:sz w:val="20"/>
+          <w:szCs w:val="20"/>
+        </w:rPr>
+        <w:t>z</w:t>
+      </w:r>
+      <w:r>
+        <w:rPr>
+          <w:rFonts w:ascii="Consolas" w:hAnsi="Consolas" w:cs="Consolas"/>
+          <w:iCs/>
+          <w:sz w:val="20"/>
+          <w:szCs w:val="20"/>
+        </w:rPr>
+        <w:t>'</w:t>
+      </w:r>
+      <w:r>
+        <w:rPr>
+          <w:rFonts w:ascii="Consolas" w:hAnsi="Consolas" w:cs="Consolas"/>
+          <w:sz w:val="20"/>
+          <w:szCs w:val="20"/>
+        </w:rPr>
+        <w:t>)</w:t>
+      </w:r>
+      <w:r>
+        <w:rPr>
+          <w:rFonts w:ascii="Consolas" w:hAnsi="Consolas" w:cs="Consolas"/>
+          <w:sz w:val="20"/>
+          <w:szCs w:val="20"/>
+        </w:rPr>
+        <w:t xml:space="preserve"> </w:t>
+      </w:r>
+      <w:r>
+        <w:t>is a tuple of 5 items, 4</w:t>
+      </w:r>
+      <w:r>
+        <w:rPr>
+          <w:vertAlign w:val="superscript"/>
+        </w:rPr>
+        <w:t>th</w:t>
+      </w:r>
+      <w:r>
+        <w:t xml:space="preserve"> of which is another tuple of 2 items.</w:t>
+      </w:r>
+      <w:r>
+        <w:t xml:space="preserve"> Our function would then look like this:</w:t>
+      </w:r>
+    </w:p>
+    <w:p>
+      <w:pPr>
+        <w:rPr>
+          <w:rFonts w:ascii="Consolas" w:hAnsi="Consolas" w:cs="Consolas"/>
+          <w:iCs/>
+          <w:sz w:val="20"/>
+          <w:szCs w:val="20"/>
+        </w:rPr>
+      </w:pPr>
+      <w:proofErr w:type="gramStart"/>
+      <w:r>
+        <w:rPr>
+          <w:rFonts w:ascii="Consolas" w:hAnsi="Consolas" w:cs="Consolas"/>
+          <w:iCs/>
+          <w:sz w:val="20"/>
+          <w:szCs w:val="20"/>
+        </w:rPr>
+        <w:t>second</w:t>
+      </w:r>
+      <w:proofErr w:type="gramEnd"/>
+      <w:r>
+        <w:rPr>
+          <w:rFonts w:ascii="Consolas" w:hAnsi="Consolas" w:cs="Consolas"/>
+          <w:iCs/>
+          <w:sz w:val="20"/>
+          <w:szCs w:val="20"/>
+        </w:rPr>
+        <w:t xml:space="preserve"> (_, </w:t>
+      </w:r>
+      <w:r>
+        <w:rPr>
+          <w:rFonts w:ascii="Consolas" w:hAnsi="Consolas" w:cs="Consolas"/>
+          <w:iCs/>
+          <w:sz w:val="20"/>
+          <w:szCs w:val="20"/>
+        </w:rPr>
+        <w:t>x, _) = x</w:t>
+      </w:r>
+    </w:p>
+    <w:p>
+      <w:pPr>
+        <w:rPr>
+          <w:rFonts w:cs="Times New Roman"/>
+          <w:iCs/>
+        </w:rPr>
+      </w:pPr>
+      <w:r>
+        <w:rPr>
+          <w:rFonts w:cs="Times New Roman"/>
+          <w:iCs/>
+        </w:rPr>
+        <w:t xml:space="preserve">When calling “second” </w:t>
+      </w:r>
+      <w:r>
+        <w:rPr>
+          <w:rFonts w:cs="Times New Roman"/>
+          <w:iCs/>
+        </w:rPr>
+        <w:t xml:space="preserve">with a 3-item-tuple argument, </w:t>
+      </w:r>
+      <w:r>
+        <w:rPr>
+          <w:rFonts w:cs="Times New Roman"/>
+          <w:iCs/>
+        </w:rPr>
+        <w:t>the second value is automatically bound to the variable “x”</w:t>
+      </w:r>
+      <w:r>
+        <w:rPr>
+          <w:rFonts w:cs="Times New Roman"/>
+          <w:iCs/>
+        </w:rPr>
+        <w:t xml:space="preserve">. </w:t>
+      </w:r>
+      <w:r>
+        <w:rPr>
+          <w:rFonts w:cs="Times New Roman"/>
+          <w:iCs/>
+        </w:rPr>
+        <w:t>This is what we then return.</w:t>
+      </w:r>
+    </w:p>
+    <w:p>
+      <w:pPr>
+        <w:rPr>
+          <w:rFonts w:cs="Times New Roman"/>
+          <w:iCs/>
+        </w:rPr>
+      </w:pPr>
+      <w:r>
+        <w:rPr>
+          <w:rFonts w:cs="Times New Roman"/>
+          <w:iCs/>
+        </w:rPr>
+        <w:t xml:space="preserve">Besides tuples, </w:t>
+      </w:r>
+      <w:r>
+        <w:rPr>
+          <w:rFonts w:cs="Times New Roman"/>
+          <w:iCs/>
+        </w:rPr>
+        <w:t xml:space="preserve">there is also another </w:t>
+      </w:r>
+      <w:r>
+        <w:rPr>
+          <w:rFonts w:cs="Times New Roman"/>
+          <w:iCs/>
+        </w:rPr>
+        <w:t xml:space="preserve">fundamental </w:t>
+      </w:r>
+      <w:r>
+        <w:rPr>
+          <w:rFonts w:cs="Times New Roman"/>
+          <w:iCs/>
+        </w:rPr>
+        <w:t xml:space="preserve">data structure to hold </w:t>
+      </w:r>
+      <w:r>
+        <w:rPr>
+          <w:rFonts w:cs="Times New Roman"/>
+          <w:iCs/>
+        </w:rPr>
+        <w:t xml:space="preserve">multiple </w:t>
+      </w:r>
+      <w:r>
+        <w:rPr>
+          <w:rFonts w:cs="Times New Roman"/>
+          <w:iCs/>
+        </w:rPr>
+        <w:t>values</w:t>
+      </w:r>
+      <w:r>
+        <w:rPr>
+          <w:rFonts w:cs="Times New Roman"/>
+          <w:iCs/>
+        </w:rPr>
+        <w:t xml:space="preserve"> in Frege</w:t>
+      </w:r>
+      <w:r>
+        <w:rPr>
+          <w:rFonts w:cs="Times New Roman"/>
+          <w:iCs/>
+        </w:rPr>
+        <w:t xml:space="preserve">: </w:t>
+      </w:r>
+      <w:r>
+        <w:rPr>
+          <w:rFonts w:cs="Times New Roman"/>
+          <w:iCs/>
+        </w:rPr>
+        <w:t xml:space="preserve">a </w:t>
+      </w:r>
+      <w:r>
+        <w:rPr>
+          <w:rFonts w:cs="Times New Roman"/>
+          <w:iCs/>
+        </w:rPr>
+        <w:t>list.</w:t>
+      </w:r>
+      <w:r>
+        <w:rPr>
+          <w:rFonts w:cs="Times New Roman"/>
+          <w:iCs/>
+        </w:rPr>
+        <w:t xml:space="preserve"> </w:t>
+      </w:r>
+      <w:r>
+        <w:rPr>
+          <w:rFonts w:cs="Times New Roman"/>
+          <w:iCs/>
+        </w:rPr>
+        <w:t xml:space="preserve">A list </w:t>
+      </w:r>
+      <w:r>
+        <w:rPr>
+          <w:rFonts w:cs="Times New Roman"/>
+          <w:iCs/>
+        </w:rPr>
+        <w:t>is a homoge</w:t>
+      </w:r>
+      <w:r>
+        <w:rPr>
+          <w:rFonts w:cs="Times New Roman"/>
+          <w:iCs/>
+        </w:rPr>
+        <w:t>nous data structure (i.e. all of its elements need to be of the same type).</w:t>
+      </w:r>
+      <w:r>
+        <w:rPr>
+          <w:rFonts w:cs="Times New Roman"/>
+          <w:iCs/>
+        </w:rPr>
+        <w:t xml:space="preserve"> </w:t>
+      </w:r>
+      <w:r>
+        <w:rPr>
+          <w:rFonts w:cs="Times New Roman"/>
+          <w:iCs/>
+        </w:rPr>
+        <w:t>An example of a function returning a list is as follows:</w:t>
+      </w:r>
+    </w:p>
+    <w:p>
+      <w:pPr>
+        <w:rPr>
+          <w:rFonts w:ascii="Consolas" w:hAnsi="Consolas" w:cs="Consolas"/>
+          <w:iCs/>
+          <w:sz w:val="20"/>
+          <w:szCs w:val="20"/>
+        </w:rPr>
+      </w:pPr>
+      <w:proofErr w:type="spellStart"/>
+      <w:proofErr w:type="gramStart"/>
+      <w:r>
+        <w:rPr>
+          <w:rFonts w:ascii="Consolas" w:hAnsi="Consolas" w:cs="Consolas"/>
+          <w:iCs/>
+          <w:sz w:val="20"/>
+          <w:szCs w:val="20"/>
+        </w:rPr>
+        <w:t>listExample</w:t>
+      </w:r>
+      <w:proofErr w:type="spellEnd"/>
+      <w:r>
+        <w:rPr>
+          <w:rFonts w:ascii="Consolas" w:hAnsi="Consolas" w:cs="Consolas"/>
+          <w:iCs/>
+          <w:sz w:val="20"/>
+          <w:szCs w:val="20"/>
+        </w:rPr>
+        <w:t xml:space="preserve"> :</w:t>
+      </w:r>
+      <w:proofErr w:type="gramEnd"/>
+      <w:r>
+        <w:rPr>
+          <w:rFonts w:ascii="Consolas" w:hAnsi="Consolas" w:cs="Consolas"/>
+          <w:iCs/>
+          <w:sz w:val="20"/>
+          <w:szCs w:val="20"/>
+        </w:rPr>
+        <w:t>: [</w:t>
+      </w:r>
+      <w:proofErr w:type="spellStart"/>
+      <w:r>
+        <w:rPr>
+          <w:rFonts w:ascii="Consolas" w:hAnsi="Consolas" w:cs="Consolas"/>
+          <w:iCs/>
+          <w:sz w:val="20"/>
+          <w:szCs w:val="20"/>
+        </w:rPr>
+        <w:t>Int</w:t>
+      </w:r>
+      <w:proofErr w:type="spellEnd"/>
+      <w:r>
+        <w:rPr>
+          <w:rFonts w:ascii="Consolas" w:hAnsi="Consolas" w:cs="Consolas"/>
+          <w:iCs/>
+          <w:sz w:val="20"/>
+          <w:szCs w:val="20"/>
+        </w:rPr>
+        <w:t>]</w:t>
+      </w:r>
+    </w:p>
+    <w:p>
+      <w:pPr>
+        <w:rPr>
+          <w:rFonts w:ascii="Consolas" w:hAnsi="Consolas" w:cs="Consolas"/>
+          <w:iCs/>
+          <w:sz w:val="20"/>
+          <w:szCs w:val="20"/>
+        </w:rPr>
+      </w:pPr>
+      <w:proofErr w:type="spellStart"/>
+      <w:proofErr w:type="gramStart"/>
+      <w:r>
+        <w:rPr>
+          <w:rFonts w:ascii="Consolas" w:hAnsi="Consolas" w:cs="Consolas"/>
+          <w:iCs/>
+          <w:sz w:val="20"/>
+          <w:szCs w:val="20"/>
+        </w:rPr>
+        <w:t>listExample</w:t>
+      </w:r>
+      <w:proofErr w:type="spellEnd"/>
+      <w:proofErr w:type="gramEnd"/>
+      <w:r>
+        <w:rPr>
+          <w:rFonts w:ascii="Consolas" w:hAnsi="Consolas" w:cs="Consolas"/>
+          <w:iCs/>
+          <w:sz w:val="20"/>
+          <w:szCs w:val="20"/>
+        </w:rPr>
+        <w:t xml:space="preserve"> = [4, 8, 15, 16, 23, 42]</w:t>
+      </w:r>
+    </w:p>
+    <w:p>
+      <w:pPr>
+        <w:rPr>
+          <w:rFonts w:cs="Times New Roman"/>
+          <w:iCs/>
+        </w:rPr>
+      </w:pPr>
+      <w:r>
+        <w:rPr>
+          <w:rFonts w:cs="Times New Roman"/>
+          <w:iCs/>
+        </w:rPr>
+        <w:t xml:space="preserve">In this specific example we return a list of integer numbers, which is defined by enumeration. </w:t>
+      </w:r>
+      <w:r>
+        <w:rPr>
+          <w:rFonts w:cs="Times New Roman"/>
+          <w:iCs/>
+        </w:rPr>
+        <w:t>For ordinal data types, however, we can also specify a range of values:</w:t>
+      </w:r>
+    </w:p>
+    <w:p>
+      <w:pPr>
+        <w:rPr>
+          <w:rFonts w:ascii="Consolas" w:hAnsi="Consolas" w:cs="Consolas"/>
+          <w:iCs/>
+          <w:sz w:val="20"/>
+          <w:szCs w:val="20"/>
+        </w:rPr>
+      </w:pPr>
+      <w:proofErr w:type="spellStart"/>
+      <w:proofErr w:type="gramStart"/>
+      <w:r>
+        <w:rPr>
+          <w:rFonts w:ascii="Consolas" w:hAnsi="Consolas" w:cs="Consolas"/>
+          <w:iCs/>
+          <w:sz w:val="20"/>
+          <w:szCs w:val="20"/>
+        </w:rPr>
+        <w:t>rangeL</w:t>
+      </w:r>
+      <w:r>
+        <w:rPr>
+          <w:rFonts w:ascii="Consolas" w:hAnsi="Consolas" w:cs="Consolas"/>
+          <w:iCs/>
+          <w:sz w:val="20"/>
+          <w:szCs w:val="20"/>
+        </w:rPr>
+        <w:t>istExample</w:t>
+      </w:r>
+      <w:proofErr w:type="spellEnd"/>
+      <w:r>
+        <w:rPr>
+          <w:rFonts w:ascii="Consolas" w:hAnsi="Consolas" w:cs="Consolas"/>
+          <w:iCs/>
+          <w:sz w:val="20"/>
+          <w:szCs w:val="20"/>
+        </w:rPr>
+        <w:t xml:space="preserve"> :</w:t>
+      </w:r>
+      <w:proofErr w:type="gramEnd"/>
+      <w:r>
+        <w:rPr>
+          <w:rFonts w:ascii="Consolas" w:hAnsi="Consolas" w:cs="Consolas"/>
+          <w:iCs/>
+          <w:sz w:val="20"/>
+          <w:szCs w:val="20"/>
+        </w:rPr>
+        <w:t>: [</w:t>
+      </w:r>
+      <w:proofErr w:type="spellStart"/>
+      <w:r>
+        <w:rPr>
+          <w:rFonts w:ascii="Consolas" w:hAnsi="Consolas" w:cs="Consolas"/>
+          <w:iCs/>
+          <w:sz w:val="20"/>
+          <w:szCs w:val="20"/>
+        </w:rPr>
+        <w:t>Int</w:t>
+      </w:r>
+      <w:proofErr w:type="spellEnd"/>
+      <w:r>
+        <w:rPr>
+          <w:rFonts w:ascii="Consolas" w:hAnsi="Consolas" w:cs="Consolas"/>
+          <w:iCs/>
+          <w:sz w:val="20"/>
+          <w:szCs w:val="20"/>
+        </w:rPr>
+        <w:t>]</w:t>
+      </w:r>
+    </w:p>
+    <w:p>
+      <w:pPr>
+        <w:rPr>
+          <w:rFonts w:ascii="Consolas" w:hAnsi="Consolas" w:cs="Consolas"/>
+          <w:iCs/>
+          <w:sz w:val="20"/>
+          <w:szCs w:val="20"/>
+        </w:rPr>
+      </w:pPr>
+      <w:proofErr w:type="spellStart"/>
+      <w:proofErr w:type="gramStart"/>
+      <w:r>
+        <w:rPr>
+          <w:rFonts w:ascii="Consolas" w:hAnsi="Consolas" w:cs="Consolas"/>
+          <w:iCs/>
+          <w:sz w:val="20"/>
+          <w:szCs w:val="20"/>
+        </w:rPr>
+        <w:t>rangeL</w:t>
+      </w:r>
+      <w:r>
+        <w:rPr>
+          <w:rFonts w:ascii="Consolas" w:hAnsi="Consolas" w:cs="Consolas"/>
+          <w:iCs/>
+          <w:sz w:val="20"/>
+          <w:szCs w:val="20"/>
+        </w:rPr>
+        <w:t>istExample</w:t>
+      </w:r>
+      <w:proofErr w:type="spellEnd"/>
+      <w:proofErr w:type="gramEnd"/>
+      <w:r>
+        <w:rPr>
+          <w:rFonts w:ascii="Consolas" w:hAnsi="Consolas" w:cs="Consolas"/>
+          <w:iCs/>
+          <w:sz w:val="20"/>
+          <w:szCs w:val="20"/>
+        </w:rPr>
+        <w:t xml:space="preserve"> = [</w:t>
+      </w:r>
+      <w:r>
+        <w:rPr>
+          <w:rFonts w:ascii="Consolas" w:hAnsi="Consolas" w:cs="Consolas"/>
+          <w:iCs/>
+          <w:sz w:val="20"/>
+          <w:szCs w:val="20"/>
+        </w:rPr>
+        <w:t>'</w:t>
+      </w:r>
+      <w:proofErr w:type="spellStart"/>
+      <w:r>
+        <w:rPr>
+          <w:rFonts w:ascii="Consolas" w:hAnsi="Consolas" w:cs="Consolas"/>
+          <w:iCs/>
+          <w:sz w:val="20"/>
+          <w:szCs w:val="20"/>
+        </w:rPr>
+        <w:t>a</w:t>
+      </w:r>
+      <w:r>
+        <w:rPr>
+          <w:rFonts w:ascii="Consolas" w:hAnsi="Consolas" w:cs="Consolas"/>
+          <w:iCs/>
+          <w:sz w:val="20"/>
+          <w:szCs w:val="20"/>
+        </w:rPr>
+        <w:t>'</w:t>
+      </w:r>
+      <w:r>
+        <w:rPr>
+          <w:rFonts w:ascii="Consolas" w:hAnsi="Consolas" w:cs="Consolas"/>
+          <w:iCs/>
+          <w:sz w:val="20"/>
+          <w:szCs w:val="20"/>
+        </w:rPr>
+        <w:t>..</w:t>
+      </w:r>
+      <w:r>
+        <w:rPr>
+          <w:rFonts w:ascii="Consolas" w:hAnsi="Consolas" w:cs="Consolas"/>
+          <w:iCs/>
+          <w:sz w:val="20"/>
+          <w:szCs w:val="20"/>
+        </w:rPr>
+        <w:t>'</w:t>
+      </w:r>
+      <w:proofErr w:type="gramStart"/>
+      <w:r>
+        <w:rPr>
+          <w:rFonts w:ascii="Consolas" w:hAnsi="Consolas" w:cs="Consolas"/>
+          <w:iCs/>
+          <w:sz w:val="20"/>
+          <w:szCs w:val="20"/>
+        </w:rPr>
+        <w:t>z</w:t>
+      </w:r>
+      <w:proofErr w:type="spellEnd"/>
+      <w:proofErr w:type="gramEnd"/>
+      <w:r>
+        <w:rPr>
+          <w:rFonts w:ascii="Consolas" w:hAnsi="Consolas" w:cs="Consolas"/>
+          <w:iCs/>
+          <w:sz w:val="20"/>
+          <w:szCs w:val="20"/>
+        </w:rPr>
+        <w:t>'</w:t>
+      </w:r>
+      <w:r>
+        <w:rPr>
+          <w:rFonts w:ascii="Consolas" w:hAnsi="Consolas" w:cs="Consolas"/>
+          <w:iCs/>
+          <w:sz w:val="20"/>
+          <w:szCs w:val="20"/>
+        </w:rPr>
+        <w:t>]</w:t>
+      </w:r>
+    </w:p>
+    <w:p>
+      <w:pPr>
+        <w:rPr>
+          <w:rFonts w:cs="Times New Roman"/>
+          <w:iCs/>
+        </w:rPr>
+      </w:pPr>
+      <w:proofErr w:type="spellStart"/>
+      <w:proofErr w:type="gramStart"/>
+      <w:r>
+        <w:rPr>
+          <w:rFonts w:ascii="Consolas" w:hAnsi="Consolas" w:cs="Consolas"/>
+          <w:iCs/>
+          <w:sz w:val="20"/>
+          <w:szCs w:val="20"/>
+        </w:rPr>
+        <w:lastRenderedPageBreak/>
+        <w:t>rangeL</w:t>
+      </w:r>
+      <w:r>
+        <w:rPr>
+          <w:rFonts w:ascii="Consolas" w:hAnsi="Consolas" w:cs="Consolas"/>
+          <w:iCs/>
+          <w:sz w:val="20"/>
+          <w:szCs w:val="20"/>
+        </w:rPr>
+        <w:t>istExample</w:t>
+      </w:r>
+      <w:proofErr w:type="spellEnd"/>
+      <w:proofErr w:type="gramEnd"/>
+      <w:r>
+        <w:rPr>
+          <w:rFonts w:ascii="Consolas" w:hAnsi="Consolas" w:cs="Consolas"/>
+          <w:iCs/>
+          <w:sz w:val="20"/>
+          <w:szCs w:val="20"/>
+        </w:rPr>
+        <w:t xml:space="preserve"> </w:t>
+      </w:r>
+      <w:r>
+        <w:rPr>
+          <w:rFonts w:cs="Times New Roman"/>
+          <w:iCs/>
+        </w:rPr>
+        <w:t>is a function w</w:t>
+      </w:r>
+      <w:r>
+        <w:rPr>
+          <w:rFonts w:cs="Times New Roman"/>
+          <w:iCs/>
+        </w:rPr>
+        <w:t xml:space="preserve">hich defines a list of </w:t>
+      </w:r>
+      <w:r>
+        <w:rPr>
+          <w:rFonts w:cs="Times New Roman"/>
+          <w:iCs/>
+        </w:rPr>
+        <w:t>26 characters</w:t>
+      </w:r>
+      <w:r>
+        <w:rPr>
+          <w:rFonts w:cs="Times New Roman"/>
+          <w:iCs/>
+        </w:rPr>
+        <w:t xml:space="preserve"> from </w:t>
+      </w:r>
+      <w:r>
+        <w:rPr>
+          <w:rFonts w:cs="Times New Roman"/>
+          <w:iCs/>
+        </w:rPr>
+        <w:t>‘</w:t>
+      </w:r>
+      <w:r>
+        <w:rPr>
+          <w:rFonts w:cs="Times New Roman"/>
+          <w:iCs/>
+        </w:rPr>
+        <w:t>a</w:t>
+      </w:r>
+      <w:r>
+        <w:rPr>
+          <w:rFonts w:cs="Times New Roman"/>
+          <w:iCs/>
+        </w:rPr>
+        <w:t>’</w:t>
+      </w:r>
+      <w:r>
+        <w:rPr>
+          <w:rFonts w:cs="Times New Roman"/>
+          <w:iCs/>
+        </w:rPr>
+        <w:t xml:space="preserve"> to </w:t>
+      </w:r>
+      <w:r>
+        <w:rPr>
+          <w:rFonts w:cs="Times New Roman"/>
+          <w:iCs/>
+        </w:rPr>
+        <w:t>‘</w:t>
+      </w:r>
+      <w:r>
+        <w:rPr>
+          <w:rFonts w:cs="Times New Roman"/>
+          <w:iCs/>
+        </w:rPr>
+        <w:t>z</w:t>
+      </w:r>
+      <w:r>
+        <w:rPr>
+          <w:rFonts w:cs="Times New Roman"/>
+          <w:iCs/>
+        </w:rPr>
+        <w:t>’</w:t>
+      </w:r>
+      <w:r>
+        <w:rPr>
+          <w:rFonts w:cs="Times New Roman"/>
+          <w:iCs/>
+        </w:rPr>
+        <w:t>.</w:t>
+      </w:r>
+      <w:r>
+        <w:rPr>
+          <w:rFonts w:cs="Times New Roman"/>
+          <w:iCs/>
+        </w:rPr>
+        <w:t xml:space="preserve"> </w:t>
+      </w:r>
+      <w:r>
+        <w:rPr>
+          <w:rFonts w:cs="Times New Roman"/>
+          <w:iCs/>
+        </w:rPr>
+        <w:t xml:space="preserve">When thinking of lists, </w:t>
+      </w:r>
+      <w:r>
+        <w:rPr>
+          <w:rFonts w:cs="Times New Roman"/>
+          <w:iCs/>
+        </w:rPr>
+        <w:t xml:space="preserve">we </w:t>
+      </w:r>
+      <w:r>
+        <w:rPr>
+          <w:rFonts w:cs="Times New Roman"/>
+          <w:iCs/>
+        </w:rPr>
+        <w:t>separate it into 2 parts: head and tail.</w:t>
+      </w:r>
+      <w:r>
+        <w:rPr>
+          <w:rFonts w:cs="Times New Roman"/>
+          <w:iCs/>
+        </w:rPr>
+        <w:t xml:space="preserve"> A head is a single element at the top of the list. Tail is the remaining </w:t>
+      </w:r>
+      <w:r>
+        <w:rPr>
+          <w:rFonts w:cs="Times New Roman"/>
+          <w:iCs/>
+        </w:rPr>
+        <w:t>part</w:t>
+      </w:r>
+      <w:r>
+        <w:rPr>
+          <w:rFonts w:cs="Times New Roman"/>
+          <w:iCs/>
+        </w:rPr>
+        <w:t>.</w:t>
+      </w:r>
+      <w:r>
+        <w:rPr>
+          <w:rFonts w:cs="Times New Roman"/>
+          <w:iCs/>
+        </w:rPr>
+        <w:t xml:space="preserve"> (</w:t>
+      </w:r>
+      <w:r>
+        <w:rPr>
+          <w:rFonts w:cs="Times New Roman"/>
+          <w:iCs/>
+        </w:rPr>
+        <w:t>If the list contains only 1 element, the tail is an empty list.</w:t>
+      </w:r>
+      <w:r>
+        <w:rPr>
+          <w:rFonts w:cs="Times New Roman"/>
+          <w:iCs/>
+        </w:rPr>
+        <w:t>)</w:t>
+      </w:r>
+      <w:r>
+        <w:rPr>
+          <w:rFonts w:cs="Times New Roman"/>
+          <w:iCs/>
+        </w:rPr>
+        <w:t xml:space="preserve"> </w:t>
+      </w:r>
+      <w:r>
+        <w:rPr>
+          <w:rFonts w:cs="Times New Roman"/>
+          <w:iCs/>
+        </w:rPr>
+        <w:t xml:space="preserve">Such a picture of a list is important, because it allows us to pattern-match </w:t>
+      </w:r>
+      <w:r>
+        <w:rPr>
+          <w:rFonts w:cs="Times New Roman"/>
+          <w:iCs/>
+        </w:rPr>
+        <w:t>it against the data constructor operator “:”:</w:t>
+      </w:r>
+    </w:p>
+    <w:p>
+      <w:pPr>
+        <w:rPr>
+          <w:rFonts w:ascii="Consolas" w:hAnsi="Consolas" w:cs="Consolas"/>
+          <w:iCs/>
+          <w:sz w:val="20"/>
+          <w:szCs w:val="20"/>
+        </w:rPr>
+      </w:pPr>
+      <w:proofErr w:type="spellStart"/>
+      <w:proofErr w:type="gramStart"/>
+      <w:r>
+        <w:rPr>
+          <w:rFonts w:ascii="Consolas" w:hAnsi="Consolas" w:cs="Consolas"/>
+          <w:iCs/>
+          <w:sz w:val="20"/>
+          <w:szCs w:val="20"/>
+        </w:rPr>
+        <w:t>getTop</w:t>
+      </w:r>
+      <w:proofErr w:type="spellEnd"/>
+      <w:r>
+        <w:rPr>
+          <w:rFonts w:ascii="Consolas" w:hAnsi="Consolas" w:cs="Consolas"/>
+          <w:iCs/>
+          <w:sz w:val="20"/>
+          <w:szCs w:val="20"/>
+        </w:rPr>
+        <w:t xml:space="preserve"> :</w:t>
+      </w:r>
+      <w:proofErr w:type="gramEnd"/>
+      <w:r>
+        <w:rPr>
+          <w:rFonts w:ascii="Consolas" w:hAnsi="Consolas" w:cs="Consolas"/>
+          <w:iCs/>
+          <w:sz w:val="20"/>
+          <w:szCs w:val="20"/>
+        </w:rPr>
+        <w:t>: [String] -&gt; String</w:t>
+      </w:r>
+    </w:p>
+    <w:p>
+      <w:pPr>
+        <w:rPr>
+          <w:rFonts w:ascii="Consolas" w:hAnsi="Consolas" w:cs="Consolas"/>
+          <w:iCs/>
+          <w:sz w:val="20"/>
+          <w:szCs w:val="20"/>
+        </w:rPr>
+      </w:pPr>
+      <w:proofErr w:type="spellStart"/>
+      <w:proofErr w:type="gramStart"/>
+      <w:r>
+        <w:rPr>
+          <w:rFonts w:ascii="Consolas" w:hAnsi="Consolas" w:cs="Consolas"/>
+          <w:iCs/>
+          <w:sz w:val="20"/>
+          <w:szCs w:val="20"/>
+        </w:rPr>
+        <w:t>getTop</w:t>
+      </w:r>
+      <w:proofErr w:type="spellEnd"/>
+      <w:proofErr w:type="gramEnd"/>
+      <w:r>
+        <w:rPr>
+          <w:rFonts w:ascii="Consolas" w:hAnsi="Consolas" w:cs="Consolas"/>
+          <w:iCs/>
+          <w:sz w:val="20"/>
+          <w:szCs w:val="20"/>
+        </w:rPr>
+        <w:t xml:space="preserve"> [] = </w:t>
+      </w:r>
+      <w:r>
+        <w:rPr>
+          <w:rFonts w:ascii="Consolas" w:hAnsi="Consolas" w:cs="Consolas"/>
+          <w:iCs/>
+          <w:sz w:val="20"/>
+          <w:szCs w:val="20"/>
+        </w:rPr>
+        <w:t>"</w:t>
+      </w:r>
+      <w:r>
+        <w:rPr>
+          <w:rFonts w:ascii="Consolas" w:hAnsi="Consolas" w:cs="Consolas"/>
+          <w:iCs/>
+          <w:sz w:val="20"/>
+          <w:szCs w:val="20"/>
+        </w:rPr>
+        <w:t>No elements</w:t>
+      </w:r>
+      <w:r>
+        <w:rPr>
+          <w:rFonts w:ascii="Consolas" w:hAnsi="Consolas" w:cs="Consolas"/>
+          <w:iCs/>
+          <w:sz w:val="20"/>
+          <w:szCs w:val="20"/>
+        </w:rPr>
+        <w:t>"</w:t>
+      </w:r>
+    </w:p>
+    <w:p>
+      <w:pPr>
+        <w:rPr>
+          <w:rFonts w:ascii="Consolas" w:hAnsi="Consolas" w:cs="Consolas"/>
+          <w:iCs/>
+          <w:sz w:val="20"/>
+          <w:szCs w:val="20"/>
+        </w:rPr>
+      </w:pPr>
+      <w:proofErr w:type="spellStart"/>
+      <w:proofErr w:type="gramStart"/>
+      <w:r>
+        <w:rPr>
+          <w:rFonts w:ascii="Consolas" w:hAnsi="Consolas" w:cs="Consolas"/>
+          <w:iCs/>
+          <w:sz w:val="20"/>
+          <w:szCs w:val="20"/>
+        </w:rPr>
+        <w:t>getTop</w:t>
+      </w:r>
+      <w:proofErr w:type="spellEnd"/>
+      <w:proofErr w:type="gramEnd"/>
+      <w:r>
+        <w:rPr>
+          <w:rFonts w:ascii="Consolas" w:hAnsi="Consolas" w:cs="Consolas"/>
+          <w:iCs/>
+          <w:sz w:val="20"/>
+          <w:szCs w:val="20"/>
+        </w:rPr>
+        <w:t xml:space="preserve"> (</w:t>
+      </w:r>
+      <w:proofErr w:type="spellStart"/>
+      <w:r>
+        <w:rPr>
+          <w:rFonts w:ascii="Consolas" w:hAnsi="Consolas" w:cs="Consolas"/>
+          <w:iCs/>
+          <w:sz w:val="20"/>
+          <w:szCs w:val="20"/>
+        </w:rPr>
+        <w:t>x:xs</w:t>
+      </w:r>
+      <w:proofErr w:type="spellEnd"/>
+      <w:r>
+        <w:rPr>
+          <w:rFonts w:ascii="Consolas" w:hAnsi="Consolas" w:cs="Consolas"/>
+          <w:iCs/>
+          <w:sz w:val="20"/>
+          <w:szCs w:val="20"/>
+        </w:rPr>
+        <w:t>) = x</w:t>
+      </w:r>
+    </w:p>
+    <w:p>
+      <w:pPr>
+        <w:rPr>
+          <w:rFonts w:cs="Times New Roman"/>
+          <w:iCs/>
+        </w:rPr>
+      </w:pPr>
+      <w:r>
+        <w:rPr>
+          <w:rFonts w:cs="Times New Roman"/>
+          <w:iCs/>
+        </w:rPr>
+        <w:t>The function above returns</w:t>
+      </w:r>
+      <w:r>
+        <w:rPr>
+          <w:rFonts w:cs="Times New Roman"/>
+          <w:iCs/>
+        </w:rPr>
+        <w:t xml:space="preserve"> for a list of strings a first element from the given list, if not empty, otherwise it returns “No elements”</w:t>
+      </w:r>
+      <w:r>
+        <w:rPr>
+          <w:rFonts w:cs="Times New Roman"/>
+          <w:iCs/>
+        </w:rPr>
+        <w:t>.</w:t>
+      </w:r>
+    </w:p>
+    <w:p>
+      <w:pPr>
+        <w:widowControl/>
+        <w:suppressAutoHyphens w:val="0"/>
+        <w:rPr>
+          <w:rFonts w:ascii="Consolas" w:eastAsia="Times New Roman" w:hAnsi="Consolas" w:cs="Consolas"/>
+          <w:kern w:val="0"/>
+          <w:sz w:val="20"/>
+          <w:szCs w:val="20"/>
+          <w:lang w:val="cs-CZ" w:eastAsia="cs-CZ" w:bidi="ar-SA"/>
+        </w:rPr>
+      </w:pPr>
+      <w:r>
+        <w:rPr>
+          <w:rFonts w:ascii="Consolas" w:eastAsia="Times New Roman" w:hAnsi="Consolas" w:cs="Consolas"/>
+          <w:kern w:val="0"/>
+          <w:sz w:val="20"/>
+          <w:szCs w:val="20"/>
+          <w:lang w:val="cs-CZ" w:eastAsia="cs-CZ" w:bidi="ar-SA"/>
+        </w:rPr>
+        <w:t>frege&gt; getTop ["hey", "hi", "hello"]</w:t>
+      </w:r>
+    </w:p>
+    <w:p>
+      <w:pPr>
+        <w:widowControl/>
+        <w:tabs>
+          <w:tab w:val="left" w:pos="916"/>
+          <w:tab w:val="left" w:pos="1832"/>
+          <w:tab w:val="left" w:pos="2748"/>
+          <w:tab w:val="left" w:pos="3664"/>
+          <w:tab w:val="left" w:pos="4580"/>
+          <w:tab w:val="left" w:pos="5496"/>
+          <w:tab w:val="left" w:pos="6412"/>
+          <w:tab w:val="left" w:pos="7328"/>
+          <w:tab w:val="left" w:pos="8244"/>
+          <w:tab w:val="left" w:pos="9160"/>
+          <w:tab w:val="left" w:pos="10076"/>
+          <w:tab w:val="left" w:pos="10992"/>
+          <w:tab w:val="left" w:pos="11908"/>
+          <w:tab w:val="left" w:pos="12824"/>
+          <w:tab w:val="left" w:pos="13740"/>
+          <w:tab w:val="left" w:pos="14656"/>
+        </w:tabs>
+        <w:suppressAutoHyphens w:val="0"/>
+        <w:rPr>
+          <w:rFonts w:ascii="Consolas" w:eastAsia="Times New Roman" w:hAnsi="Consolas" w:cs="Consolas"/>
+          <w:kern w:val="0"/>
+          <w:sz w:val="20"/>
+          <w:szCs w:val="20"/>
+          <w:lang w:val="cs-CZ" w:eastAsia="cs-CZ" w:bidi="ar-SA"/>
+        </w:rPr>
+      </w:pPr>
+      <w:r>
+        <w:rPr>
+          <w:rFonts w:ascii="Consolas" w:eastAsia="Times New Roman" w:hAnsi="Consolas" w:cs="Consolas"/>
+          <w:kern w:val="0"/>
+          <w:sz w:val="20"/>
+          <w:szCs w:val="20"/>
+          <w:lang w:val="cs-CZ" w:eastAsia="cs-CZ" w:bidi="ar-SA"/>
+        </w:rPr>
+        <w:t>hey</w:t>
+      </w:r>
+    </w:p>
+    <w:p>
+      <w:pPr>
+        <w:rPr>
+          <w:rFonts w:cs="Times New Roman"/>
+          <w:iCs/>
+        </w:rPr>
+      </w:pPr>
+      <w:r>
+        <w:rPr>
+          <w:rFonts w:cs="Times New Roman"/>
+          <w:iCs/>
+        </w:rPr>
+        <w:t>This</w:t>
+      </w:r>
+      <w:r>
+        <w:rPr>
+          <w:rFonts w:cs="Times New Roman"/>
+          <w:iCs/>
+        </w:rPr>
+        <w:t xml:space="preserve"> </w:t>
+      </w:r>
+      <w:r>
+        <w:rPr>
+          <w:rFonts w:cs="Times New Roman"/>
+          <w:iCs/>
+        </w:rPr>
+        <w:t>principle</w:t>
+      </w:r>
+      <w:r>
+        <w:rPr>
+          <w:rFonts w:cs="Times New Roman"/>
+          <w:iCs/>
+        </w:rPr>
+        <w:t xml:space="preserve"> allows </w:t>
+      </w:r>
+      <w:r>
+        <w:rPr>
+          <w:rFonts w:cs="Times New Roman"/>
+          <w:iCs/>
+        </w:rPr>
+        <w:t xml:space="preserve">us </w:t>
+      </w:r>
+      <w:r>
+        <w:rPr>
+          <w:rFonts w:cs="Times New Roman"/>
+          <w:iCs/>
+        </w:rPr>
+        <w:t>working</w:t>
+      </w:r>
+      <w:r>
+        <w:rPr>
+          <w:rFonts w:cs="Times New Roman"/>
+          <w:iCs/>
+        </w:rPr>
+        <w:t xml:space="preserve"> </w:t>
+      </w:r>
+      <w:r>
+        <w:rPr>
+          <w:rFonts w:cs="Times New Roman"/>
+          <w:iCs/>
+        </w:rPr>
+        <w:t>with lists</w:t>
+      </w:r>
+      <w:r>
+        <w:rPr>
+          <w:rFonts w:cs="Times New Roman"/>
+          <w:iCs/>
+        </w:rPr>
+        <w:t xml:space="preserve"> in an actually useful </w:t>
+      </w:r>
+      <w:r>
+        <w:rPr>
+          <w:rFonts w:cs="Times New Roman"/>
+          <w:iCs/>
+        </w:rPr>
+        <w:t>way;</w:t>
+      </w:r>
+      <w:r>
+        <w:rPr>
+          <w:rFonts w:cs="Times New Roman"/>
+          <w:iCs/>
+        </w:rPr>
+        <w:t xml:space="preserve"> otherwise we would need to </w:t>
+      </w:r>
+      <w:r>
+        <w:rPr>
+          <w:rFonts w:cs="Times New Roman"/>
+          <w:iCs/>
+        </w:rPr>
+        <w:t xml:space="preserve">match them </w:t>
+      </w:r>
+      <w:r>
+        <w:rPr>
+          <w:rFonts w:cs="Times New Roman"/>
+          <w:iCs/>
+        </w:rPr>
+        <w:t xml:space="preserve">against an </w:t>
+      </w:r>
+      <w:r>
+        <w:rPr>
+          <w:rFonts w:cs="Times New Roman"/>
+          <w:iCs/>
+        </w:rPr>
+        <w:t xml:space="preserve">exact </w:t>
+      </w:r>
+      <w:r>
+        <w:rPr>
+          <w:rFonts w:cs="Times New Roman"/>
+          <w:iCs/>
+        </w:rPr>
+        <w:t xml:space="preserve">pre-defined </w:t>
+      </w:r>
+      <w:r>
+        <w:rPr>
+          <w:rFonts w:cs="Times New Roman"/>
+          <w:iCs/>
+        </w:rPr>
+        <w:t>pattern.</w:t>
+      </w:r>
+      <w:r>
+        <w:rPr>
+          <w:rFonts w:cs="Times New Roman"/>
+          <w:iCs/>
+        </w:rPr>
+        <w:t xml:space="preserve"> </w:t>
+      </w:r>
+      <w:r>
+        <w:rPr>
+          <w:rFonts w:cs="Times New Roman"/>
+          <w:iCs/>
+        </w:rPr>
+        <w:t xml:space="preserve">Here we provide an </w:t>
+      </w:r>
+      <w:r>
+        <w:rPr>
+          <w:rFonts w:cs="Times New Roman"/>
+          <w:iCs/>
+        </w:rPr>
+        <w:t xml:space="preserve">example </w:t>
+      </w:r>
+      <w:r>
+        <w:rPr>
+          <w:rFonts w:cs="Times New Roman"/>
+          <w:iCs/>
+        </w:rPr>
+        <w:t>of a function which joins 2 lists into a single one:</w:t>
+      </w:r>
+    </w:p>
+    <w:p>
+      <w:pPr>
+        <w:rPr>
+          <w:rFonts w:ascii="Consolas" w:hAnsi="Consolas" w:cs="Consolas"/>
+          <w:iCs/>
+          <w:sz w:val="20"/>
+          <w:szCs w:val="20"/>
+        </w:rPr>
+      </w:pPr>
+      <w:proofErr w:type="spellStart"/>
+      <w:proofErr w:type="gramStart"/>
+      <w:r>
+        <w:rPr>
+          <w:rFonts w:ascii="Consolas" w:hAnsi="Consolas" w:cs="Consolas"/>
+          <w:iCs/>
+          <w:sz w:val="20"/>
+          <w:szCs w:val="20"/>
+        </w:rPr>
+        <w:t>l</w:t>
+      </w:r>
+      <w:r>
+        <w:rPr>
+          <w:rFonts w:ascii="Consolas" w:hAnsi="Consolas" w:cs="Consolas"/>
+          <w:iCs/>
+          <w:sz w:val="20"/>
+          <w:szCs w:val="20"/>
+        </w:rPr>
+        <w:t>istJ</w:t>
+      </w:r>
+      <w:r>
+        <w:rPr>
+          <w:rFonts w:ascii="Consolas" w:hAnsi="Consolas" w:cs="Consolas"/>
+          <w:iCs/>
+          <w:sz w:val="20"/>
+          <w:szCs w:val="20"/>
+        </w:rPr>
+        <w:t>oin</w:t>
+      </w:r>
+      <w:proofErr w:type="spellEnd"/>
+      <w:proofErr w:type="gramEnd"/>
+      <w:r>
+        <w:rPr>
+          <w:rFonts w:ascii="Consolas" w:hAnsi="Consolas" w:cs="Consolas"/>
+          <w:iCs/>
+          <w:sz w:val="20"/>
+          <w:szCs w:val="20"/>
+        </w:rPr>
+        <w:t xml:space="preserve"> [] </w:t>
+      </w:r>
+      <w:proofErr w:type="spellStart"/>
+      <w:r>
+        <w:rPr>
+          <w:rFonts w:ascii="Consolas" w:hAnsi="Consolas" w:cs="Consolas"/>
+          <w:iCs/>
+          <w:sz w:val="20"/>
+          <w:szCs w:val="20"/>
+        </w:rPr>
+        <w:t>ys</w:t>
+      </w:r>
+      <w:proofErr w:type="spellEnd"/>
+      <w:r>
+        <w:rPr>
+          <w:rFonts w:ascii="Consolas" w:hAnsi="Consolas" w:cs="Consolas"/>
+          <w:iCs/>
+          <w:sz w:val="20"/>
+          <w:szCs w:val="20"/>
+        </w:rPr>
+        <w:t xml:space="preserve"> = </w:t>
+      </w:r>
+      <w:proofErr w:type="spellStart"/>
+      <w:r>
+        <w:rPr>
+          <w:rFonts w:ascii="Consolas" w:hAnsi="Consolas" w:cs="Consolas"/>
+          <w:iCs/>
+          <w:sz w:val="20"/>
+          <w:szCs w:val="20"/>
+        </w:rPr>
+        <w:t>ys</w:t>
+      </w:r>
+      <w:proofErr w:type="spellEnd"/>
+    </w:p>
+    <w:p>
+      <w:pPr>
+        <w:rPr>
+          <w:rFonts w:ascii="Consolas" w:hAnsi="Consolas" w:cs="Consolas"/>
+          <w:iCs/>
+          <w:sz w:val="20"/>
+          <w:szCs w:val="20"/>
+        </w:rPr>
+      </w:pPr>
+      <w:proofErr w:type="spellStart"/>
+      <w:proofErr w:type="gramStart"/>
+      <w:r>
+        <w:rPr>
+          <w:rFonts w:ascii="Consolas" w:hAnsi="Consolas" w:cs="Consolas"/>
+          <w:iCs/>
+          <w:sz w:val="20"/>
+          <w:szCs w:val="20"/>
+        </w:rPr>
+        <w:t>listJ</w:t>
+      </w:r>
+      <w:r>
+        <w:rPr>
+          <w:rFonts w:ascii="Consolas" w:hAnsi="Consolas" w:cs="Consolas"/>
+          <w:iCs/>
+          <w:sz w:val="20"/>
+          <w:szCs w:val="20"/>
+        </w:rPr>
+        <w:t>oin</w:t>
+      </w:r>
+      <w:proofErr w:type="spellEnd"/>
+      <w:proofErr w:type="gramEnd"/>
+      <w:r>
+        <w:rPr>
+          <w:rFonts w:ascii="Consolas" w:hAnsi="Consolas" w:cs="Consolas"/>
+          <w:iCs/>
+          <w:sz w:val="20"/>
+          <w:szCs w:val="20"/>
+        </w:rPr>
+        <w:t xml:space="preserve"> (</w:t>
+      </w:r>
+      <w:proofErr w:type="spellStart"/>
+      <w:r>
+        <w:rPr>
+          <w:rFonts w:ascii="Consolas" w:hAnsi="Consolas" w:cs="Consolas"/>
+          <w:iCs/>
+          <w:sz w:val="20"/>
+          <w:szCs w:val="20"/>
+        </w:rPr>
+        <w:t>x:xs</w:t>
+      </w:r>
+      <w:proofErr w:type="spellEnd"/>
+      <w:r>
+        <w:rPr>
+          <w:rFonts w:ascii="Consolas" w:hAnsi="Consolas" w:cs="Consolas"/>
+          <w:iCs/>
+          <w:sz w:val="20"/>
+          <w:szCs w:val="20"/>
+        </w:rPr>
+        <w:t xml:space="preserve">) </w:t>
+      </w:r>
+      <w:proofErr w:type="spellStart"/>
+      <w:r>
+        <w:rPr>
+          <w:rFonts w:ascii="Consolas" w:hAnsi="Consolas" w:cs="Consolas"/>
+          <w:iCs/>
+          <w:sz w:val="20"/>
+          <w:szCs w:val="20"/>
+        </w:rPr>
+        <w:t>ys</w:t>
+      </w:r>
+      <w:proofErr w:type="spellEnd"/>
+      <w:r>
+        <w:rPr>
+          <w:rFonts w:ascii="Consolas" w:hAnsi="Consolas" w:cs="Consolas"/>
+          <w:iCs/>
+          <w:sz w:val="20"/>
+          <w:szCs w:val="20"/>
+        </w:rPr>
+        <w:t xml:space="preserve"> = </w:t>
+      </w:r>
+      <w:r>
+        <w:rPr>
+          <w:rFonts w:ascii="Consolas" w:hAnsi="Consolas" w:cs="Consolas"/>
+          <w:iCs/>
+          <w:sz w:val="20"/>
+          <w:szCs w:val="20"/>
+        </w:rPr>
+        <w:t>x</w:t>
+      </w:r>
+      <w:r>
+        <w:rPr>
+          <w:rFonts w:ascii="Consolas" w:hAnsi="Consolas" w:cs="Consolas"/>
+          <w:iCs/>
+          <w:sz w:val="20"/>
+          <w:szCs w:val="20"/>
+        </w:rPr>
+        <w:t xml:space="preserve"> :</w:t>
+      </w:r>
+      <w:r>
+        <w:rPr>
+          <w:rFonts w:ascii="Consolas" w:hAnsi="Consolas" w:cs="Consolas"/>
+          <w:iCs/>
+          <w:sz w:val="20"/>
+          <w:szCs w:val="20"/>
+        </w:rPr>
+        <w:t xml:space="preserve"> (join </w:t>
+      </w:r>
+      <w:proofErr w:type="spellStart"/>
+      <w:r>
+        <w:rPr>
+          <w:rFonts w:ascii="Consolas" w:hAnsi="Consolas" w:cs="Consolas"/>
+          <w:iCs/>
+          <w:sz w:val="20"/>
+          <w:szCs w:val="20"/>
+        </w:rPr>
+        <w:t>xs</w:t>
+      </w:r>
+      <w:proofErr w:type="spellEnd"/>
+      <w:r>
+        <w:rPr>
+          <w:rFonts w:ascii="Consolas" w:hAnsi="Consolas" w:cs="Consolas"/>
+          <w:iCs/>
+          <w:sz w:val="20"/>
+          <w:szCs w:val="20"/>
+        </w:rPr>
+        <w:t xml:space="preserve"> </w:t>
+      </w:r>
+      <w:proofErr w:type="spellStart"/>
+      <w:r>
+        <w:rPr>
+          <w:rFonts w:ascii="Consolas" w:hAnsi="Consolas" w:cs="Consolas"/>
+          <w:iCs/>
+          <w:sz w:val="20"/>
+          <w:szCs w:val="20"/>
+        </w:rPr>
+        <w:t>ys</w:t>
+      </w:r>
+      <w:proofErr w:type="spellEnd"/>
+      <w:r>
+        <w:rPr>
+          <w:rFonts w:ascii="Consolas" w:hAnsi="Consolas" w:cs="Consolas"/>
+          <w:iCs/>
+          <w:sz w:val="20"/>
+          <w:szCs w:val="20"/>
+        </w:rPr>
+        <w:t>)</w:t>
+      </w:r>
+    </w:p>
+    <w:p>
+      <w:pPr>
+        <w:widowControl/>
+        <w:suppressAutoHyphens w:val="0"/>
+        <w:rPr>
+          <w:rFonts w:ascii="Consolas" w:eastAsia="Times New Roman" w:hAnsi="Consolas" w:cs="Consolas"/>
+          <w:kern w:val="0"/>
+          <w:sz w:val="20"/>
+          <w:szCs w:val="20"/>
+          <w:lang w:val="cs-CZ" w:eastAsia="cs-CZ" w:bidi="ar-SA"/>
+        </w:rPr>
+      </w:pPr>
+      <w:r>
+        <w:rPr>
+          <w:rFonts w:ascii="Consolas" w:eastAsia="Times New Roman" w:hAnsi="Consolas" w:cs="Consolas"/>
+          <w:kern w:val="0"/>
+          <w:sz w:val="20"/>
+          <w:szCs w:val="20"/>
+          <w:lang w:val="cs-CZ" w:eastAsia="cs-CZ" w:bidi="ar-SA"/>
+        </w:rPr>
+        <w:t>frege&gt; listJoin [1,</w:t>
+      </w:r>
+      <w:r>
+        <w:rPr>
+          <w:rFonts w:ascii="Consolas" w:eastAsia="Times New Roman" w:hAnsi="Consolas" w:cs="Consolas"/>
+          <w:kern w:val="0"/>
+          <w:sz w:val="20"/>
+          <w:szCs w:val="20"/>
+          <w:lang w:val="cs-CZ" w:eastAsia="cs-CZ" w:bidi="ar-SA"/>
+        </w:rPr>
+        <w:t xml:space="preserve"> </w:t>
+      </w:r>
+      <w:r>
+        <w:rPr>
+          <w:rFonts w:ascii="Consolas" w:eastAsia="Times New Roman" w:hAnsi="Consolas" w:cs="Consolas"/>
+          <w:kern w:val="0"/>
+          <w:sz w:val="20"/>
+          <w:szCs w:val="20"/>
+          <w:lang w:val="cs-CZ" w:eastAsia="cs-CZ" w:bidi="ar-SA"/>
+        </w:rPr>
+        <w:t>2,</w:t>
+      </w:r>
+      <w:r>
+        <w:rPr>
+          <w:rFonts w:ascii="Consolas" w:eastAsia="Times New Roman" w:hAnsi="Consolas" w:cs="Consolas"/>
+          <w:kern w:val="0"/>
+          <w:sz w:val="20"/>
+          <w:szCs w:val="20"/>
+          <w:lang w:val="cs-CZ" w:eastAsia="cs-CZ" w:bidi="ar-SA"/>
+        </w:rPr>
+        <w:t xml:space="preserve"> </w:t>
+      </w:r>
+      <w:r>
+        <w:rPr>
+          <w:rFonts w:ascii="Consolas" w:eastAsia="Times New Roman" w:hAnsi="Consolas" w:cs="Consolas"/>
+          <w:kern w:val="0"/>
+          <w:sz w:val="20"/>
+          <w:szCs w:val="20"/>
+          <w:lang w:val="cs-CZ" w:eastAsia="cs-CZ" w:bidi="ar-SA"/>
+        </w:rPr>
+        <w:t>3,</w:t>
+      </w:r>
+      <w:r>
+        <w:rPr>
+          <w:rFonts w:ascii="Consolas" w:eastAsia="Times New Roman" w:hAnsi="Consolas" w:cs="Consolas"/>
+          <w:kern w:val="0"/>
+          <w:sz w:val="20"/>
+          <w:szCs w:val="20"/>
+          <w:lang w:val="cs-CZ" w:eastAsia="cs-CZ" w:bidi="ar-SA"/>
+        </w:rPr>
+        <w:t xml:space="preserve"> </w:t>
+      </w:r>
+      <w:r>
+        <w:rPr>
+          <w:rFonts w:ascii="Consolas" w:eastAsia="Times New Roman" w:hAnsi="Consolas" w:cs="Consolas"/>
+          <w:kern w:val="0"/>
+          <w:sz w:val="20"/>
+          <w:szCs w:val="20"/>
+          <w:lang w:val="cs-CZ" w:eastAsia="cs-CZ" w:bidi="ar-SA"/>
+        </w:rPr>
+        <w:t>4,</w:t>
+      </w:r>
+      <w:r>
+        <w:rPr>
+          <w:rFonts w:ascii="Consolas" w:eastAsia="Times New Roman" w:hAnsi="Consolas" w:cs="Consolas"/>
+          <w:kern w:val="0"/>
+          <w:sz w:val="20"/>
+          <w:szCs w:val="20"/>
+          <w:lang w:val="cs-CZ" w:eastAsia="cs-CZ" w:bidi="ar-SA"/>
+        </w:rPr>
+        <w:t xml:space="preserve"> </w:t>
+      </w:r>
+      <w:r>
+        <w:rPr>
+          <w:rFonts w:ascii="Consolas" w:eastAsia="Times New Roman" w:hAnsi="Consolas" w:cs="Consolas"/>
+          <w:kern w:val="0"/>
+          <w:sz w:val="20"/>
+          <w:szCs w:val="20"/>
+          <w:lang w:val="cs-CZ" w:eastAsia="cs-CZ" w:bidi="ar-SA"/>
+        </w:rPr>
+        <w:t>5,</w:t>
+      </w:r>
+      <w:r>
+        <w:rPr>
+          <w:rFonts w:ascii="Consolas" w:eastAsia="Times New Roman" w:hAnsi="Consolas" w:cs="Consolas"/>
+          <w:kern w:val="0"/>
+          <w:sz w:val="20"/>
+          <w:szCs w:val="20"/>
+          <w:lang w:val="cs-CZ" w:eastAsia="cs-CZ" w:bidi="ar-SA"/>
+        </w:rPr>
+        <w:t xml:space="preserve"> </w:t>
+      </w:r>
+      <w:r>
+        <w:rPr>
+          <w:rFonts w:ascii="Consolas" w:eastAsia="Times New Roman" w:hAnsi="Consolas" w:cs="Consolas"/>
+          <w:kern w:val="0"/>
+          <w:sz w:val="20"/>
+          <w:szCs w:val="20"/>
+          <w:lang w:val="cs-CZ" w:eastAsia="cs-CZ" w:bidi="ar-SA"/>
+        </w:rPr>
+        <w:t>6] [7,</w:t>
+      </w:r>
+      <w:r>
+        <w:rPr>
+          <w:rFonts w:ascii="Consolas" w:eastAsia="Times New Roman" w:hAnsi="Consolas" w:cs="Consolas"/>
+          <w:kern w:val="0"/>
+          <w:sz w:val="20"/>
+          <w:szCs w:val="20"/>
+          <w:lang w:val="cs-CZ" w:eastAsia="cs-CZ" w:bidi="ar-SA"/>
+        </w:rPr>
+        <w:t xml:space="preserve"> </w:t>
+      </w:r>
+      <w:r>
+        <w:rPr>
+          <w:rFonts w:ascii="Consolas" w:eastAsia="Times New Roman" w:hAnsi="Consolas" w:cs="Consolas"/>
+          <w:kern w:val="0"/>
+          <w:sz w:val="20"/>
+          <w:szCs w:val="20"/>
+          <w:lang w:val="cs-CZ" w:eastAsia="cs-CZ" w:bidi="ar-SA"/>
+        </w:rPr>
+        <w:t>8,</w:t>
+      </w:r>
+      <w:r>
+        <w:rPr>
+          <w:rFonts w:ascii="Consolas" w:eastAsia="Times New Roman" w:hAnsi="Consolas" w:cs="Consolas"/>
+          <w:kern w:val="0"/>
+          <w:sz w:val="20"/>
+          <w:szCs w:val="20"/>
+          <w:lang w:val="cs-CZ" w:eastAsia="cs-CZ" w:bidi="ar-SA"/>
+        </w:rPr>
+        <w:t xml:space="preserve"> </w:t>
+      </w:r>
+      <w:r>
+        <w:rPr>
+          <w:rFonts w:ascii="Consolas" w:eastAsia="Times New Roman" w:hAnsi="Consolas" w:cs="Consolas"/>
+          <w:kern w:val="0"/>
+          <w:sz w:val="20"/>
+          <w:szCs w:val="20"/>
+          <w:lang w:val="cs-CZ" w:eastAsia="cs-CZ" w:bidi="ar-SA"/>
+        </w:rPr>
+        <w:t>9]</w:t>
+      </w:r>
+    </w:p>
+    <w:p>
+      <w:pPr>
+        <w:widowControl/>
+        <w:tabs>
+          <w:tab w:val="left" w:pos="916"/>
+          <w:tab w:val="left" w:pos="1832"/>
+          <w:tab w:val="left" w:pos="2748"/>
+          <w:tab w:val="left" w:pos="3664"/>
+          <w:tab w:val="left" w:pos="4580"/>
+          <w:tab w:val="left" w:pos="5496"/>
+          <w:tab w:val="left" w:pos="6412"/>
+          <w:tab w:val="left" w:pos="7328"/>
+          <w:tab w:val="left" w:pos="8244"/>
+          <w:tab w:val="left" w:pos="9160"/>
+          <w:tab w:val="left" w:pos="10076"/>
+          <w:tab w:val="left" w:pos="10992"/>
+          <w:tab w:val="left" w:pos="11908"/>
+          <w:tab w:val="left" w:pos="12824"/>
+          <w:tab w:val="left" w:pos="13740"/>
+          <w:tab w:val="left" w:pos="14656"/>
+        </w:tabs>
+        <w:suppressAutoHyphens w:val="0"/>
+        <w:rPr>
+          <w:rFonts w:ascii="Consolas" w:eastAsia="Times New Roman" w:hAnsi="Consolas" w:cs="Consolas"/>
+          <w:kern w:val="0"/>
+          <w:sz w:val="20"/>
+          <w:szCs w:val="20"/>
+          <w:lang w:val="cs-CZ" w:eastAsia="cs-CZ" w:bidi="ar-SA"/>
+        </w:rPr>
+      </w:pPr>
+      <w:r>
+        <w:rPr>
+          <w:rFonts w:ascii="Consolas" w:eastAsia="Times New Roman" w:hAnsi="Consolas" w:cs="Consolas"/>
+          <w:kern w:val="0"/>
+          <w:sz w:val="20"/>
+          <w:szCs w:val="20"/>
+          <w:lang w:val="cs-CZ" w:eastAsia="cs-CZ" w:bidi="ar-SA"/>
+        </w:rPr>
+        <w:t>[1,2,3,4,5,6,7,8,9]</w:t>
+      </w:r>
+    </w:p>
+    <w:p>
+      <w:pPr>
+        <w:rPr>
+          <w:rFonts w:cs="Times New Roman"/>
+          <w:iCs/>
+        </w:rPr>
+      </w:pPr>
+      <w:r>
+        <w:rPr>
+          <w:rFonts w:cs="Times New Roman"/>
+          <w:iCs/>
+        </w:rPr>
+        <w:t>Another way of declaring list is using a, so called, list comprehension. This could be though</w:t>
+      </w:r>
+      <w:r>
+        <w:rPr>
+          <w:rFonts w:cs="Times New Roman"/>
+          <w:iCs/>
+        </w:rPr>
+        <w:t>t</w:t>
+      </w:r>
+      <w:r>
+        <w:rPr>
+          <w:rFonts w:cs="Times New Roman"/>
+          <w:iCs/>
+        </w:rPr>
+        <w:t xml:space="preserve"> of as analogy</w:t>
+      </w:r>
+      <w:r>
+        <w:rPr>
+          <w:rFonts w:cs="Times New Roman"/>
+          <w:iCs/>
+        </w:rPr>
+        <w:t xml:space="preserve"> to using SQL</w:t>
+      </w:r>
+      <w:r>
+        <w:rPr>
+          <w:rFonts w:cs="Times New Roman"/>
+          <w:iCs/>
+        </w:rPr>
+        <w:t xml:space="preserve">, where we define </w:t>
+      </w:r>
+      <w:r>
+        <w:rPr>
+          <w:rFonts w:cs="Times New Roman"/>
+          <w:iCs/>
+        </w:rPr>
+        <w:t xml:space="preserve">what data we want, </w:t>
+      </w:r>
+      <w:r>
+        <w:rPr>
+          <w:rFonts w:cs="Times New Roman"/>
+          <w:iCs/>
+        </w:rPr>
+        <w:t>input sets</w:t>
+      </w:r>
+      <w:r>
+        <w:rPr>
+          <w:rFonts w:cs="Times New Roman"/>
+          <w:iCs/>
+        </w:rPr>
+        <w:t xml:space="preserve"> (where to get the data from) and</w:t>
+      </w:r>
+      <w:r>
+        <w:rPr>
+          <w:rFonts w:cs="Times New Roman"/>
+          <w:iCs/>
+        </w:rPr>
+        <w:t xml:space="preserve"> condition to fil</w:t>
+      </w:r>
+      <w:r>
+        <w:rPr>
+          <w:rFonts w:cs="Times New Roman"/>
+          <w:iCs/>
+        </w:rPr>
+        <w:t>ter out</w:t>
+      </w:r>
+      <w:r>
+        <w:rPr>
+          <w:rFonts w:cs="Times New Roman"/>
+          <w:iCs/>
+        </w:rPr>
+        <w:t xml:space="preserve"> the</w:t>
+      </w:r>
+      <w:r>
+        <w:rPr>
+          <w:rFonts w:cs="Times New Roman"/>
+          <w:iCs/>
+        </w:rPr>
+        <w:t xml:space="preserve"> unwanted records</w:t>
+      </w:r>
+      <w:r>
+        <w:rPr>
+          <w:rFonts w:cs="Times New Roman"/>
+          <w:iCs/>
+        </w:rPr>
+        <w:t>.</w:t>
+      </w:r>
+      <w:r>
+        <w:rPr>
+          <w:rFonts w:cs="Times New Roman"/>
+          <w:iCs/>
+        </w:rPr>
+        <w:t xml:space="preserve"> For example, a function returning a list of Pythagorean triplets can be defined as:</w:t>
+      </w:r>
+    </w:p>
+    <w:p>
+      <w:pPr>
+        <w:rPr>
+          <w:rFonts w:ascii="Consolas" w:hAnsi="Consolas" w:cs="Consolas"/>
+          <w:iCs/>
+          <w:sz w:val="20"/>
+          <w:szCs w:val="20"/>
+        </w:rPr>
+      </w:pPr>
+      <w:proofErr w:type="spellStart"/>
+      <w:proofErr w:type="gramStart"/>
+      <w:r>
+        <w:rPr>
+          <w:rFonts w:ascii="Consolas" w:hAnsi="Consolas" w:cs="Consolas"/>
+          <w:iCs/>
+          <w:sz w:val="20"/>
+          <w:szCs w:val="20"/>
+        </w:rPr>
+        <w:t>pt</w:t>
+      </w:r>
+      <w:proofErr w:type="spellEnd"/>
+      <w:proofErr w:type="gramEnd"/>
+      <w:r>
+        <w:rPr>
+          <w:rFonts w:ascii="Consolas" w:hAnsi="Consolas" w:cs="Consolas"/>
+          <w:iCs/>
+          <w:sz w:val="20"/>
+          <w:szCs w:val="20"/>
+        </w:rPr>
+        <w:t xml:space="preserve"> = [(x, y, z) | x &lt;- [1..15], y &lt;- [1..15], z &lt;- [1..15], x &lt; y, y &lt; z, x*x + y*y == z*z]</w:t>
+      </w:r>
+    </w:p>
+    <w:p>
+      <w:pPr>
+        <w:widowControl/>
+        <w:suppressAutoHyphens w:val="0"/>
+        <w:rPr>
+          <w:rFonts w:ascii="Consolas" w:eastAsia="Times New Roman" w:hAnsi="Consolas" w:cs="Consolas"/>
+          <w:kern w:val="0"/>
+          <w:sz w:val="20"/>
+          <w:szCs w:val="20"/>
+          <w:lang w:val="cs-CZ" w:eastAsia="cs-CZ" w:bidi="ar-SA"/>
+        </w:rPr>
+      </w:pPr>
+      <w:r>
+        <w:rPr>
+          <w:rFonts w:ascii="Consolas" w:eastAsia="Times New Roman" w:hAnsi="Consolas" w:cs="Consolas"/>
+          <w:kern w:val="0"/>
+          <w:sz w:val="20"/>
+          <w:szCs w:val="20"/>
+          <w:lang w:val="cs-CZ" w:eastAsia="cs-CZ" w:bidi="ar-SA"/>
+        </w:rPr>
+        <w:t>frege&gt; pt</w:t>
+      </w:r>
+    </w:p>
+    <w:p>
+      <w:pPr>
+        <w:widowControl/>
+        <w:tabs>
+          <w:tab w:val="left" w:pos="916"/>
+          <w:tab w:val="left" w:pos="1832"/>
+          <w:tab w:val="left" w:pos="2748"/>
+          <w:tab w:val="left" w:pos="3664"/>
+          <w:tab w:val="left" w:pos="4580"/>
+          <w:tab w:val="left" w:pos="5496"/>
+          <w:tab w:val="left" w:pos="6412"/>
+          <w:tab w:val="left" w:pos="7328"/>
+          <w:tab w:val="left" w:pos="8244"/>
+          <w:tab w:val="left" w:pos="9160"/>
+          <w:tab w:val="left" w:pos="10076"/>
+          <w:tab w:val="left" w:pos="10992"/>
+          <w:tab w:val="left" w:pos="11908"/>
+          <w:tab w:val="left" w:pos="12824"/>
+          <w:tab w:val="left" w:pos="13740"/>
+          <w:tab w:val="left" w:pos="14656"/>
+        </w:tabs>
+        <w:suppressAutoHyphens w:val="0"/>
+        <w:rPr>
+          <w:rFonts w:ascii="Consolas" w:eastAsia="Times New Roman" w:hAnsi="Consolas" w:cs="Consolas"/>
+          <w:kern w:val="0"/>
+          <w:sz w:val="20"/>
+          <w:szCs w:val="20"/>
+          <w:lang w:val="cs-CZ" w:eastAsia="cs-CZ" w:bidi="ar-SA"/>
+        </w:rPr>
+      </w:pPr>
+      <w:r>
+        <w:rPr>
+          <w:rFonts w:ascii="Consolas" w:eastAsia="Times New Roman" w:hAnsi="Consolas" w:cs="Consolas"/>
+          <w:kern w:val="0"/>
+          <w:sz w:val="20"/>
+          <w:szCs w:val="20"/>
+          <w:lang w:val="cs-CZ" w:eastAsia="cs-CZ" w:bidi="ar-SA"/>
+        </w:rPr>
+        <w:t>[(3, 4, 5),(5, 12, 13),(6, 8, 10),(9, 12, 15)]</w:t>
+      </w:r>
+    </w:p>
+    <w:p>
+      <w:pPr>
+        <w:rPr>
+          <w:rFonts w:cs="Times New Roman"/>
+          <w:iCs/>
+        </w:rPr>
+      </w:pPr>
+      <w:r>
+        <w:rPr>
+          <w:rFonts w:cs="Times New Roman"/>
+          <w:iCs/>
+        </w:rPr>
+        <w:t>Frege-IDE provides (albeit limited) support for all of the options for defining lists.</w:t>
+      </w:r>
+    </w:p>
+    <w:p>
+      <w:pPr>
+        <w:rPr>
+          <w:rFonts w:cs="Times New Roman"/>
+          <w:iCs/>
+        </w:rPr>
+      </w:pPr>
+    </w:p>
+    <w:p>
+      <w:pPr>
+        <w:rPr>
+          <w:rFonts w:cs="Times New Roman"/>
+          <w:iCs/>
+        </w:rPr>
+      </w:pPr>
+    </w:p>
+    <w:p>
+      <w:pPr>
+        <w:rPr>
+          <w:rFonts w:cs="Times New Roman"/>
+          <w:iCs/>
+        </w:rPr>
+      </w:pPr>
+    </w:p>
+    <w:p>
+      <w:pPr>
+        <w:widowControl/>
+        <w:suppressAutoHyphens w:val="0"/>
+        <w:rPr>
+          <w:iCs/>
+        </w:rPr>
+      </w:pPr>
       <w:bookmarkStart w:id="0" w:name="_GoBack"/>
       <w:bookmarkEnd w:id="0"/>
     </w:p>
     <w:p>
       <w:pPr>
-        <w:rPr>
-          <w:iCs/>
-        </w:rPr>
-      </w:pPr>
-    </w:p>
-    <w:p>
-      <w:pPr>
-        <w:rPr>
-          <w:iCs/>
-        </w:rPr>
-      </w:pPr>
-    </w:p>
-    <w:p>
-      <w:pPr>
-        <w:rPr>
-          <w:iCs/>
-        </w:rPr>
-      </w:pPr>
-    </w:p>
-    <w:p>
-      <w:pPr>
         <w:widowControl/>
         <w:suppressAutoHyphens w:val="0"/>
         <w:rPr>
           <w:iCs/>
-          <w:sz w:val="16"/>
-          <w:szCs w:val="16"/>
         </w:rPr>
       </w:pPr>
     </w:p>
@@ -24514,12 +27551,6 @@
           <w:iCs/>
         </w:rPr>
       </w:pPr>
-      <w:r>
-        <w:rPr>
-          <w:iCs/>
-        </w:rPr>
-        <w:br w:type="page"/>
-      </w:r>
     </w:p>
     <w:p>
       <w:pPr>
@@ -24538,6 +27569,12 @@
           <w:iCs/>
         </w:rPr>
       </w:pPr>
+      <w:r>
+        <w:rPr>
+          <w:iCs/>
+        </w:rPr>
+        <w:t>Reference:</w:t>
+      </w:r>
     </w:p>
     <w:p>
       <w:pPr>
@@ -24548,54 +27585,30 @@
           <w:i/>
         </w:rPr>
       </w:pPr>
+      <w:hyperlink r:id="rId58" w:history="1">
+        <w:r>
+          <w:rPr>
+            <w:rStyle w:val="Hyperlink"/>
+            <w:b/>
+            <w:i/>
+          </w:rPr>
+          <w:t>http://www.frege-lang.org/doc/Language.pdf</w:t>
+        </w:r>
+      </w:hyperlink>
     </w:p>
     <w:p>
       <w:pPr>
         <w:widowControl/>
         <w:suppressAutoHyphens w:val="0"/>
         <w:rPr>
-          <w:b/>
-          <w:iCs/>
-        </w:rPr>
-      </w:pPr>
-      <w:r>
-        <w:rPr>
-          <w:b/>
-          <w:iCs/>
-        </w:rPr>
-        <w:t xml:space="preserve"> </w:t>
-      </w:r>
-    </w:p>
-    <w:p>
-      <w:pPr>
-        <w:pStyle w:val="Caption"/>
-        <w:rPr>
-          <w:b/>
-          <w:i w:val="0"/>
-        </w:rPr>
-      </w:pPr>
-      <w:proofErr w:type="spellStart"/>
-      <w:r>
-        <w:rPr>
-          <w:b/>
-          <w:i w:val="0"/>
-        </w:rPr>
-        <w:t>Frege</w:t>
-      </w:r>
-      <w:proofErr w:type="spellEnd"/>
-      <w:r>
-        <w:rPr>
-          <w:b/>
-          <w:i w:val="0"/>
-        </w:rPr>
-        <w:t xml:space="preserve"> features</w:t>
-      </w:r>
-      <w:r>
-        <w:rPr>
-          <w:b/>
-          <w:i w:val="0"/>
-        </w:rPr>
-        <w:t xml:space="preserve"> – later!</w:t>
+          <w:i/>
+        </w:rPr>
+      </w:pPr>
+      <w:r>
+        <w:rPr>
+          <w:i/>
+        </w:rPr>
+        <w:t>Wiki:</w:t>
       </w:r>
     </w:p>
     <w:p>
@@ -24603,26 +27616,279 @@
         <w:widowControl/>
         <w:suppressAutoHyphens w:val="0"/>
         <w:rPr>
-          <w:iCs/>
-        </w:rPr>
-      </w:pPr>
+          <w:b/>
+          <w:i/>
+        </w:rPr>
+      </w:pPr>
+      <w:hyperlink r:id="rId59" w:history="1">
+        <w:r>
+          <w:rPr>
+            <w:rStyle w:val="Hyperlink"/>
+            <w:b/>
+            <w:i/>
+          </w:rPr>
+          <w:t>https://github.com/Frege/frege/wiki/_pages</w:t>
+        </w:r>
+      </w:hyperlink>
+      <w:r>
+        <w:rPr>
+          <w:b/>
+          <w:i/>
+        </w:rPr>
+        <w:t xml:space="preserve"> </w:t>
+      </w:r>
+    </w:p>
+    <w:p>
+      <w:pPr>
+        <w:widowControl/>
+        <w:suppressAutoHyphens w:val="0"/>
+        <w:rPr>
+          <w:i/>
+        </w:rPr>
+      </w:pPr>
+      <w:r>
+        <w:rPr>
+          <w:i/>
+        </w:rPr>
+        <w:t>Frege goodness:</w:t>
+      </w:r>
+    </w:p>
+    <w:p>
+      <w:pPr>
+        <w:widowControl/>
+        <w:suppressAutoHyphens w:val="0"/>
+        <w:rPr>
+          <w:b/>
+          <w:i/>
+        </w:rPr>
+      </w:pPr>
+      <w:hyperlink r:id="rId60" w:history="1">
+        <w:r>
+          <w:rPr>
+            <w:rStyle w:val="Hyperlink"/>
+            <w:b/>
+            <w:i/>
+          </w:rPr>
+          <w:t>https://dierk.gitbooks.io/fregegoodness/</w:t>
+        </w:r>
+      </w:hyperlink>
+    </w:p>
+    <w:p>
+      <w:pPr>
+        <w:widowControl/>
+        <w:suppressAutoHyphens w:val="0"/>
+        <w:rPr>
+          <w:b/>
+          <w:i/>
+        </w:rPr>
+      </w:pPr>
+      <w:r>
+        <w:rPr>
+          <w:b/>
+          <w:i/>
+        </w:rPr>
+        <w:t xml:space="preserve">A </w:t>
+      </w:r>
       <w:proofErr w:type="spellStart"/>
       <w:r>
         <w:rPr>
-          <w:iCs/>
-        </w:rPr>
-        <w:t>Frege</w:t>
+          <w:b/>
+          <w:i/>
+        </w:rPr>
+        <w:t>potom</w:t>
       </w:r>
       <w:proofErr w:type="spellEnd"/>
       <w:r>
         <w:rPr>
-          <w:iCs/>
-        </w:rPr>
-        <w:t xml:space="preserve">, based on Haskell language, has rather many syntactic (and semantic) constructs for this work to be able to include them all. We have therefore focused our attention only on the most important features worth examining, such as function declaration and definition, operators and (custom) </w:t>
+          <w:b/>
+          <w:i/>
+        </w:rPr>
+        <w:t xml:space="preserve"> do </w:t>
       </w:r>
       <w:proofErr w:type="spellStart"/>
       <w:r>
         <w:rPr>
+          <w:b/>
+          <w:i/>
+        </w:rPr>
+        <w:t>zdrojov</w:t>
+      </w:r>
+      <w:proofErr w:type="spellEnd"/>
+      <w:r>
+        <w:rPr>
+          <w:b/>
+          <w:i/>
+        </w:rPr>
+        <w:t xml:space="preserve"> </w:t>
+      </w:r>
+      <w:proofErr w:type="spellStart"/>
+      <w:proofErr w:type="gramStart"/>
+      <w:r>
+        <w:rPr>
+          <w:b/>
+          <w:i/>
+        </w:rPr>
+        <w:t>este</w:t>
+      </w:r>
+      <w:proofErr w:type="spellEnd"/>
+      <w:proofErr w:type="gramEnd"/>
+      <w:r>
+        <w:rPr>
+          <w:b/>
+          <w:i/>
+        </w:rPr>
+        <w:t xml:space="preserve"> </w:t>
+      </w:r>
+      <w:proofErr w:type="spellStart"/>
+      <w:r>
+        <w:rPr>
+          <w:b/>
+          <w:i/>
+        </w:rPr>
+        <w:t>uviest</w:t>
+      </w:r>
+      <w:proofErr w:type="spellEnd"/>
+      <w:r>
+        <w:rPr>
+          <w:b/>
+          <w:i/>
+        </w:rPr>
+        <w:t xml:space="preserve"> </w:t>
+      </w:r>
+      <w:proofErr w:type="spellStart"/>
+      <w:r>
+        <w:rPr>
+          <w:b/>
+          <w:i/>
+        </w:rPr>
+        <w:t>jednotlive</w:t>
+      </w:r>
+      <w:proofErr w:type="spellEnd"/>
+      <w:r>
+        <w:rPr>
+          <w:b/>
+          <w:i/>
+        </w:rPr>
+        <w:t xml:space="preserve"> </w:t>
+      </w:r>
+      <w:proofErr w:type="spellStart"/>
+      <w:r>
+        <w:rPr>
+          <w:b/>
+          <w:i/>
+        </w:rPr>
+        <w:t>priklady</w:t>
+      </w:r>
+      <w:proofErr w:type="spellEnd"/>
+      <w:r>
+        <w:rPr>
+          <w:b/>
+          <w:i/>
+        </w:rPr>
+        <w:t xml:space="preserve"> (Frege </w:t>
+      </w:r>
+      <w:proofErr w:type="spellStart"/>
+      <w:r>
+        <w:rPr>
+          <w:b/>
+          <w:i/>
+        </w:rPr>
+        <w:t>Github</w:t>
+      </w:r>
+      <w:proofErr w:type="spellEnd"/>
+      <w:r>
+        <w:rPr>
+          <w:b/>
+          <w:i/>
+        </w:rPr>
+        <w:t xml:space="preserve"> examples)</w:t>
+      </w:r>
+    </w:p>
+    <w:p>
+      <w:pPr>
+        <w:widowControl/>
+        <w:suppressAutoHyphens w:val="0"/>
+        <w:rPr>
+          <w:b/>
+          <w:i/>
+        </w:rPr>
+      </w:pPr>
+    </w:p>
+    <w:p>
+      <w:pPr>
+        <w:widowControl/>
+        <w:suppressAutoHyphens w:val="0"/>
+        <w:rPr>
+          <w:b/>
+          <w:iCs/>
+        </w:rPr>
+      </w:pPr>
+      <w:r>
+        <w:rPr>
+          <w:b/>
+          <w:iCs/>
+        </w:rPr>
+        <w:t xml:space="preserve"> </w:t>
+      </w:r>
+    </w:p>
+    <w:p>
+      <w:pPr>
+        <w:widowControl/>
+        <w:suppressAutoHyphens w:val="0"/>
+        <w:rPr>
+          <w:b/>
+          <w:iCs/>
+        </w:rPr>
+      </w:pPr>
+      <w:r>
+        <w:rPr>
+          <w:b/>
+          <w:i/>
+        </w:rPr>
+        <w:br w:type="page"/>
+      </w:r>
+    </w:p>
+    <w:p>
+      <w:pPr>
+        <w:pStyle w:val="Caption"/>
+        <w:rPr>
+          <w:b/>
+          <w:i w:val="0"/>
+        </w:rPr>
+      </w:pPr>
+      <w:r>
+        <w:rPr>
+          <w:b/>
+          <w:i w:val="0"/>
+        </w:rPr>
+        <w:lastRenderedPageBreak/>
+        <w:t>Frege features</w:t>
+      </w:r>
+      <w:r>
+        <w:rPr>
+          <w:b/>
+          <w:i w:val="0"/>
+        </w:rPr>
+        <w:t xml:space="preserve"> – later!</w:t>
+      </w:r>
+    </w:p>
+    <w:p>
+      <w:pPr>
+        <w:widowControl/>
+        <w:suppressAutoHyphens w:val="0"/>
+        <w:rPr>
+          <w:iCs/>
+        </w:rPr>
+      </w:pPr>
+      <w:r>
+        <w:rPr>
+          <w:iCs/>
+        </w:rPr>
+        <w:t xml:space="preserve">Frege, based on Haskell language, has rather many syntactic (and semantic) constructs for this work to be able to include them all. We have therefore focused our attention only on the most important features worth examining, such as function declaration and definition, operators and (custom) </w:t>
+      </w:r>
+      <w:proofErr w:type="spellStart"/>
+      <w:r>
+        <w:rPr>
           <w:iCs/>
         </w:rPr>
         <w:t>datatypes</w:t>
@@ -24632,21 +27898,7 @@
         <w:rPr>
           <w:iCs/>
         </w:rPr>
-        <w:t xml:space="preserve">. Our ideal IDE will have a user-friendly editor that should emulate normal text editing and writing code in the way that most </w:t>
-      </w:r>
-      <w:proofErr w:type="spellStart"/>
-      <w:r>
-        <w:rPr>
-          <w:iCs/>
-        </w:rPr>
-        <w:t>Frege</w:t>
-      </w:r>
-      <w:proofErr w:type="spellEnd"/>
-      <w:r>
-        <w:rPr>
-          <w:iCs/>
-        </w:rPr>
-        <w:t xml:space="preserve"> and Haskell developers are used to. This should be accompanied by a context help, sometimes referred to as ‘</w:t>
+        <w:t>. Our ideal IDE will have a user-friendly editor that should emulate normal text editing and writing code in the way that most Frege and Haskell developers are used to. This should be accompanied by a context help, sometimes referred to as ‘</w:t>
       </w:r>
       <w:proofErr w:type="spellStart"/>
       <w:r>
@@ -24688,23 +27940,21 @@
           <w:i w:val="0"/>
         </w:rPr>
       </w:pPr>
-      <w:proofErr w:type="spellStart"/>
       <w:r>
         <w:rPr>
           <w:i w:val="0"/>
           <w:strike/>
           <w:kern w:val="24"/>
         </w:rPr>
-        <w:t>Frege</w:t>
-      </w:r>
-      <w:proofErr w:type="spellEnd"/>
+        <w:t xml:space="preserve">Frege, based on Haskell language, has </w:t>
+      </w:r>
       <w:r>
         <w:rPr>
           <w:i w:val="0"/>
           <w:strike/>
           <w:kern w:val="24"/>
         </w:rPr>
-        <w:t xml:space="preserve">, based on Haskell language, has </w:t>
+        <w:t xml:space="preserve">rather </w:t>
       </w:r>
       <w:r>
         <w:rPr>
@@ -24712,7 +27962,7 @@
           <w:strike/>
           <w:kern w:val="24"/>
         </w:rPr>
-        <w:t xml:space="preserve">rather </w:t>
+        <w:t xml:space="preserve">many </w:t>
       </w:r>
       <w:r>
         <w:rPr>
@@ -24720,7 +27970,7 @@
           <w:strike/>
           <w:kern w:val="24"/>
         </w:rPr>
-        <w:t xml:space="preserve">many </w:t>
+        <w:t>syntactic</w:t>
       </w:r>
       <w:r>
         <w:rPr>
@@ -24728,7 +27978,7 @@
           <w:strike/>
           <w:kern w:val="24"/>
         </w:rPr>
-        <w:t>syntactic</w:t>
+        <w:t xml:space="preserve"> (and semantic)</w:t>
       </w:r>
       <w:r>
         <w:rPr>
@@ -24736,7 +27986,7 @@
           <w:strike/>
           <w:kern w:val="24"/>
         </w:rPr>
-        <w:t xml:space="preserve"> (and semantic)</w:t>
+        <w:t xml:space="preserve"> constructs </w:t>
       </w:r>
       <w:r>
         <w:rPr>
@@ -24744,7 +27994,7 @@
           <w:strike/>
           <w:kern w:val="24"/>
         </w:rPr>
-        <w:t xml:space="preserve"> constructs </w:t>
+        <w:t xml:space="preserve">for this work </w:t>
       </w:r>
       <w:r>
         <w:rPr>
@@ -24752,7 +28002,7 @@
           <w:strike/>
           <w:kern w:val="24"/>
         </w:rPr>
-        <w:t xml:space="preserve">for this work </w:t>
+        <w:t xml:space="preserve">to </w:t>
       </w:r>
       <w:r>
         <w:rPr>
@@ -24760,7 +28010,7 @@
           <w:strike/>
           <w:kern w:val="24"/>
         </w:rPr>
-        <w:t xml:space="preserve">to </w:t>
+        <w:t xml:space="preserve">be able to </w:t>
       </w:r>
       <w:r>
         <w:rPr>
@@ -24768,14 +28018,6 @@
           <w:strike/>
           <w:kern w:val="24"/>
         </w:rPr>
-        <w:t xml:space="preserve">be able to </w:t>
-      </w:r>
-      <w:r>
-        <w:rPr>
-          <w:i w:val="0"/>
-          <w:strike/>
-          <w:kern w:val="24"/>
-        </w:rPr>
         <w:t xml:space="preserve">include them all. </w:t>
       </w:r>
       <w:r>
@@ -24806,16 +28048,86 @@
         <w:rPr>
           <w:i w:val="0"/>
         </w:rPr>
-        <w:t xml:space="preserve"> of the </w:t>
-      </w:r>
-      <w:proofErr w:type="spellStart"/>
-      <w:r>
-        <w:rPr>
-          <w:i w:val="0"/>
-        </w:rPr>
-        <w:t>Frege</w:t>
-      </w:r>
-      <w:proofErr w:type="spellEnd"/>
+        <w:t xml:space="preserve"> of the Frege </w:t>
+      </w:r>
+      <w:r>
+        <w:rPr>
+          <w:i w:val="0"/>
+        </w:rPr>
+        <w:t xml:space="preserve">that make it so </w:t>
+      </w:r>
+      <w:r>
+        <w:rPr>
+          <w:i w:val="0"/>
+        </w:rPr>
+        <w:t xml:space="preserve">popular </w:t>
+      </w:r>
+      <w:r>
+        <w:rPr>
+          <w:i w:val="0"/>
+        </w:rPr>
+        <w:t xml:space="preserve">functional language. </w:t>
+      </w:r>
+      <w:r>
+        <w:rPr>
+          <w:i w:val="0"/>
+        </w:rPr>
+        <w:t>‘Syntactic sugars’ are for the most part omitted</w:t>
+      </w:r>
+      <w:r>
+        <w:rPr>
+          <w:i w:val="0"/>
+        </w:rPr>
+        <w:t xml:space="preserve">, as well as </w:t>
+      </w:r>
+      <w:r>
+        <w:rPr>
+          <w:i w:val="0"/>
+        </w:rPr>
+        <w:t xml:space="preserve">monads, which </w:t>
+      </w:r>
+      <w:r>
+        <w:rPr>
+          <w:i w:val="0"/>
+        </w:rPr>
+        <w:t>make Frege appear less function</w:t>
+      </w:r>
+      <w:r>
+        <w:rPr>
+          <w:i w:val="0"/>
+        </w:rPr>
+        <w:t>al</w:t>
+      </w:r>
+      <w:r>
+        <w:rPr>
+          <w:i w:val="0"/>
+        </w:rPr>
+        <w:t xml:space="preserve"> and </w:t>
+      </w:r>
+      <w:r>
+        <w:rPr>
+          <w:i w:val="0"/>
+        </w:rPr>
+        <w:t xml:space="preserve">a </w:t>
+      </w:r>
+      <w:r>
+        <w:rPr>
+          <w:i w:val="0"/>
+        </w:rPr>
+        <w:t xml:space="preserve">more </w:t>
+      </w:r>
+      <w:r>
+        <w:rPr>
+          <w:i w:val="0"/>
+        </w:rPr>
+        <w:t xml:space="preserve">of an </w:t>
+      </w:r>
+      <w:r>
+        <w:rPr>
+          <w:i w:val="0"/>
+        </w:rPr>
+        <w:t>imperative programming language.</w:t>
+      </w:r>
       <w:r>
         <w:rPr>
           <w:i w:val="0"/>
@@ -24826,93 +28138,19 @@
         <w:rPr>
           <w:i w:val="0"/>
         </w:rPr>
-        <w:t xml:space="preserve">that make it so </w:t>
-      </w:r>
-      <w:r>
-        <w:rPr>
-          <w:i w:val="0"/>
-        </w:rPr>
-        <w:t xml:space="preserve">popular </w:t>
-      </w:r>
-      <w:r>
-        <w:rPr>
-          <w:i w:val="0"/>
-        </w:rPr>
-        <w:t xml:space="preserve">functional language. </w:t>
-      </w:r>
-      <w:r>
-        <w:rPr>
-          <w:i w:val="0"/>
-        </w:rPr>
-        <w:t>‘Syntactic sugars’ are for the most part omitted</w:t>
-      </w:r>
-      <w:r>
-        <w:rPr>
-          <w:i w:val="0"/>
-        </w:rPr>
-        <w:t xml:space="preserve">, as well as </w:t>
-      </w:r>
-      <w:r>
-        <w:rPr>
-          <w:i w:val="0"/>
-        </w:rPr>
-        <w:t xml:space="preserve">monads, which </w:t>
-      </w:r>
-      <w:r>
-        <w:rPr>
-          <w:i w:val="0"/>
-        </w:rPr>
-        <w:t xml:space="preserve">make </w:t>
-      </w:r>
-      <w:proofErr w:type="spellStart"/>
-      <w:r>
-        <w:rPr>
-          <w:i w:val="0"/>
-        </w:rPr>
-        <w:t>Frege</w:t>
-      </w:r>
-      <w:proofErr w:type="spellEnd"/>
-      <w:r>
-        <w:rPr>
-          <w:i w:val="0"/>
-        </w:rPr>
-        <w:t xml:space="preserve"> appear less function</w:t>
-      </w:r>
-      <w:r>
-        <w:rPr>
-          <w:i w:val="0"/>
-        </w:rPr>
-        <w:t>al</w:t>
-      </w:r>
-      <w:r>
-        <w:rPr>
-          <w:i w:val="0"/>
-        </w:rPr>
-        <w:t xml:space="preserve"> and </w:t>
-      </w:r>
-      <w:r>
-        <w:rPr>
-          <w:i w:val="0"/>
-        </w:rPr>
-        <w:t xml:space="preserve">a </w:t>
-      </w:r>
-      <w:r>
-        <w:rPr>
-          <w:i w:val="0"/>
-        </w:rPr>
-        <w:t xml:space="preserve">more </w:t>
-      </w:r>
-      <w:r>
-        <w:rPr>
-          <w:i w:val="0"/>
-        </w:rPr>
-        <w:t xml:space="preserve">of an </w:t>
-      </w:r>
-      <w:r>
-        <w:rPr>
-          <w:i w:val="0"/>
-        </w:rPr>
-        <w:t>imperative programming language.</w:t>
+        <w:t xml:space="preserve">To </w:t>
+      </w:r>
+      <w:r>
+        <w:rPr>
+          <w:i w:val="0"/>
+        </w:rPr>
+        <w:t xml:space="preserve">include more advanced features, like </w:t>
+      </w:r>
+      <w:r>
+        <w:rPr>
+          <w:i w:val="0"/>
+        </w:rPr>
+        <w:t>context help</w:t>
       </w:r>
       <w:r>
         <w:rPr>
@@ -24921,22 +28159,13 @@
         <w:t xml:space="preserve"> </w:t>
       </w:r>
       <w:r>
-        <w:rPr>
-          <w:i w:val="0"/>
-        </w:rPr>
-        <w:t xml:space="preserve">To </w:t>
-      </w:r>
-      <w:r>
-        <w:rPr>
-          <w:i w:val="0"/>
-        </w:rPr>
-        <w:t xml:space="preserve">include more advanced features, like </w:t>
-      </w:r>
-      <w:r>
-        <w:rPr>
-          <w:i w:val="0"/>
-        </w:rPr>
-        <w:t>context help</w:t>
+        <w:t>(references)</w:t>
+      </w:r>
+      <w:r>
+        <w:rPr>
+          <w:i w:val="0"/>
+        </w:rPr>
+        <w:t xml:space="preserve"> and type system</w:t>
       </w:r>
       <w:r>
         <w:rPr>
@@ -24945,13 +28174,28 @@
         <w:t xml:space="preserve"> </w:t>
       </w:r>
       <w:r>
-        <w:t>(references)</w:t>
-      </w:r>
-      <w:r>
-        <w:rPr>
-          <w:i w:val="0"/>
-        </w:rPr>
-        <w:t xml:space="preserve"> and type system</w:t>
+        <w:rPr>
+          <w:i w:val="0"/>
+        </w:rPr>
+        <w:t>checking, we</w:t>
+      </w:r>
+      <w:r>
+        <w:rPr>
+          <w:i w:val="0"/>
+        </w:rPr>
+        <w:t xml:space="preserve"> also </w:t>
+      </w:r>
+      <w:r>
+        <w:rPr>
+          <w:i w:val="0"/>
+        </w:rPr>
+        <w:t xml:space="preserve">had to keep </w:t>
+      </w:r>
+      <w:r>
+        <w:rPr>
+          <w:i w:val="0"/>
+        </w:rPr>
+        <w:t>the complexity of the work reasonably</w:t>
       </w:r>
       <w:r>
         <w:rPr>
@@ -24963,36 +28207,6 @@
         <w:rPr>
           <w:i w:val="0"/>
         </w:rPr>
-        <w:t>checking, we</w:t>
-      </w:r>
-      <w:r>
-        <w:rPr>
-          <w:i w:val="0"/>
-        </w:rPr>
-        <w:t xml:space="preserve"> also </w:t>
-      </w:r>
-      <w:r>
-        <w:rPr>
-          <w:i w:val="0"/>
-        </w:rPr>
-        <w:t xml:space="preserve">had to keep </w:t>
-      </w:r>
-      <w:r>
-        <w:rPr>
-          <w:i w:val="0"/>
-        </w:rPr>
-        <w:t>the complexity of the work reasonably</w:t>
-      </w:r>
-      <w:r>
-        <w:rPr>
-          <w:i w:val="0"/>
-        </w:rPr>
-        <w:t xml:space="preserve"> </w:t>
-      </w:r>
-      <w:r>
-        <w:rPr>
-          <w:i w:val="0"/>
-        </w:rPr>
         <w:t>small</w:t>
       </w:r>
       <w:r>
@@ -25043,21 +28257,7 @@
         <w:rPr>
           <w:i w:val="0"/>
         </w:rPr>
-        <w:t xml:space="preserve">includes the high level concepts of the supported </w:t>
-      </w:r>
-      <w:proofErr w:type="spellStart"/>
-      <w:r>
-        <w:rPr>
-          <w:i w:val="0"/>
-        </w:rPr>
-        <w:t>Frege</w:t>
-      </w:r>
-      <w:proofErr w:type="spellEnd"/>
-      <w:r>
-        <w:rPr>
-          <w:i w:val="0"/>
-        </w:rPr>
-        <w:t xml:space="preserve"> features.</w:t>
+        <w:t>includes the high level concepts of the supported Frege features.</w:t>
       </w:r>
     </w:p>
     <w:p>
@@ -25134,21 +28334,7 @@
         <w:rPr>
           <w:i w:val="0"/>
         </w:rPr>
-        <w:t xml:space="preserve">A </w:t>
-      </w:r>
-      <w:proofErr w:type="spellStart"/>
-      <w:r>
-        <w:rPr>
-          <w:i w:val="0"/>
-        </w:rPr>
-        <w:t>Frege</w:t>
-      </w:r>
-      <w:proofErr w:type="spellEnd"/>
-      <w:r>
-        <w:rPr>
-          <w:i w:val="0"/>
-        </w:rPr>
-        <w:t xml:space="preserve"> program</w:t>
+        <w:t>A Frege program</w:t>
       </w:r>
       <w:r>
         <w:rPr>
@@ -25172,21 +28358,7 @@
         <w:rPr>
           <w:i w:val="0"/>
         </w:rPr>
-        <w:t xml:space="preserve"> This allows for a module to be imported in other </w:t>
-      </w:r>
-      <w:proofErr w:type="spellStart"/>
-      <w:r>
-        <w:rPr>
-          <w:i w:val="0"/>
-        </w:rPr>
-        <w:t>Frege</w:t>
-      </w:r>
-      <w:proofErr w:type="spellEnd"/>
-      <w:r>
-        <w:rPr>
-          <w:i w:val="0"/>
-        </w:rPr>
-        <w:t xml:space="preserve"> modules</w:t>
+        <w:t xml:space="preserve"> This allows for a module to be imported in other Frege modules</w:t>
       </w:r>
       <w:r>
         <w:rPr>
@@ -27080,6 +30252,119 @@
     </w:lvl>
   </w:abstractNum>
   <w:abstractNum w:abstractNumId="11">
+    <w:nsid w:val="19C4294D"/>
+    <w:multiLevelType w:val="hybridMultilevel"/>
+    <w:tmpl w:val="62D4FAAA"/>
+    <w:lvl w:ilvl="0" w:tplc="04050001">
+      <w:start w:val="1"/>
+      <w:numFmt w:val="bullet"/>
+      <w:lvlText w:val=""/>
+      <w:lvlJc w:val="left"/>
+      <w:pPr>
+        <w:ind w:left="720" w:hanging="360"/>
+      </w:pPr>
+      <w:rPr>
+        <w:rFonts w:ascii="Symbol" w:hAnsi="Symbol" w:hint="default"/>
+      </w:rPr>
+    </w:lvl>
+    <w:lvl w:ilvl="1" w:tplc="04050003" w:tentative="1">
+      <w:start w:val="1"/>
+      <w:numFmt w:val="bullet"/>
+      <w:lvlText w:val="o"/>
+      <w:lvlJc w:val="left"/>
+      <w:pPr>
+        <w:ind w:left="1440" w:hanging="360"/>
+      </w:pPr>
+      <w:rPr>
+        <w:rFonts w:ascii="Courier New" w:hAnsi="Courier New" w:cs="Courier New" w:hint="default"/>
+      </w:rPr>
+    </w:lvl>
+    <w:lvl w:ilvl="2" w:tplc="04050005" w:tentative="1">
+      <w:start w:val="1"/>
+      <w:numFmt w:val="bullet"/>
+      <w:lvlText w:val=""/>
+      <w:lvlJc w:val="left"/>
+      <w:pPr>
+        <w:ind w:left="2160" w:hanging="360"/>
+      </w:pPr>
+      <w:rPr>
+        <w:rFonts w:ascii="Wingdings" w:hAnsi="Wingdings" w:hint="default"/>
+      </w:rPr>
+    </w:lvl>
+    <w:lvl w:ilvl="3" w:tplc="04050001" w:tentative="1">
+      <w:start w:val="1"/>
+      <w:numFmt w:val="bullet"/>
+      <w:lvlText w:val=""/>
+      <w:lvlJc w:val="left"/>
+      <w:pPr>
+        <w:ind w:left="2880" w:hanging="360"/>
+      </w:pPr>
+      <w:rPr>
+        <w:rFonts w:ascii="Symbol" w:hAnsi="Symbol" w:hint="default"/>
+      </w:rPr>
+    </w:lvl>
+    <w:lvl w:ilvl="4" w:tplc="04050003" w:tentative="1">
+      <w:start w:val="1"/>
+      <w:numFmt w:val="bullet"/>
+      <w:lvlText w:val="o"/>
+      <w:lvlJc w:val="left"/>
+      <w:pPr>
+        <w:ind w:left="3600" w:hanging="360"/>
+      </w:pPr>
+      <w:rPr>
+        <w:rFonts w:ascii="Courier New" w:hAnsi="Courier New" w:cs="Courier New" w:hint="default"/>
+      </w:rPr>
+    </w:lvl>
+    <w:lvl w:ilvl="5" w:tplc="04050005" w:tentative="1">
+      <w:start w:val="1"/>
+      <w:numFmt w:val="bullet"/>
+      <w:lvlText w:val=""/>
+      <w:lvlJc w:val="left"/>
+      <w:pPr>
+        <w:ind w:left="4320" w:hanging="360"/>
+      </w:pPr>
+      <w:rPr>
+        <w:rFonts w:ascii="Wingdings" w:hAnsi="Wingdings" w:hint="default"/>
+      </w:rPr>
+    </w:lvl>
+    <w:lvl w:ilvl="6" w:tplc="04050001" w:tentative="1">
+      <w:start w:val="1"/>
+      <w:numFmt w:val="bullet"/>
+      <w:lvlText w:val=""/>
+      <w:lvlJc w:val="left"/>
+      <w:pPr>
+        <w:ind w:left="5040" w:hanging="360"/>
+      </w:pPr>
+      <w:rPr>
+        <w:rFonts w:ascii="Symbol" w:hAnsi="Symbol" w:hint="default"/>
+      </w:rPr>
+    </w:lvl>
+    <w:lvl w:ilvl="7" w:tplc="04050003" w:tentative="1">
+      <w:start w:val="1"/>
+      <w:numFmt w:val="bullet"/>
+      <w:lvlText w:val="o"/>
+      <w:lvlJc w:val="left"/>
+      <w:pPr>
+        <w:ind w:left="5760" w:hanging="360"/>
+      </w:pPr>
+      <w:rPr>
+        <w:rFonts w:ascii="Courier New" w:hAnsi="Courier New" w:cs="Courier New" w:hint="default"/>
+      </w:rPr>
+    </w:lvl>
+    <w:lvl w:ilvl="8" w:tplc="04050005" w:tentative="1">
+      <w:start w:val="1"/>
+      <w:numFmt w:val="bullet"/>
+      <w:lvlText w:val=""/>
+      <w:lvlJc w:val="left"/>
+      <w:pPr>
+        <w:ind w:left="6480" w:hanging="360"/>
+      </w:pPr>
+      <w:rPr>
+        <w:rFonts w:ascii="Wingdings" w:hAnsi="Wingdings" w:hint="default"/>
+      </w:rPr>
+    </w:lvl>
+  </w:abstractNum>
+  <w:abstractNum w:abstractNumId="12">
     <w:nsid w:val="1A185289"/>
     <w:multiLevelType w:val="hybridMultilevel"/>
     <w:tmpl w:val="0DD86338"/>
@@ -27192,7 +30477,7 @@
       </w:rPr>
     </w:lvl>
   </w:abstractNum>
-  <w:abstractNum w:abstractNumId="12">
+  <w:abstractNum w:abstractNumId="13">
     <w:nsid w:val="1A5C0110"/>
     <w:multiLevelType w:val="multilevel"/>
     <w:tmpl w:val="BE426F02"/>
@@ -27341,7 +30626,7 @@
       </w:rPr>
     </w:lvl>
   </w:abstractNum>
-  <w:abstractNum w:abstractNumId="13">
+  <w:abstractNum w:abstractNumId="14">
     <w:nsid w:val="1D062BC4"/>
     <w:multiLevelType w:val="hybridMultilevel"/>
     <w:tmpl w:val="7A4ADE84"/>
@@ -27454,7 +30739,7 @@
       </w:rPr>
     </w:lvl>
   </w:abstractNum>
-  <w:abstractNum w:abstractNumId="14">
+  <w:abstractNum w:abstractNumId="15">
     <w:nsid w:val="211F54E0"/>
     <w:multiLevelType w:val="multilevel"/>
     <w:tmpl w:val="B81EF256"/>
@@ -27567,7 +30852,7 @@
       </w:pPr>
     </w:lvl>
   </w:abstractNum>
-  <w:abstractNum w:abstractNumId="15">
+  <w:abstractNum w:abstractNumId="16">
     <w:nsid w:val="242E37F5"/>
     <w:multiLevelType w:val="hybridMultilevel"/>
     <w:tmpl w:val="DD549E04"/>
@@ -27680,7 +30965,7 @@
       </w:rPr>
     </w:lvl>
   </w:abstractNum>
-  <w:abstractNum w:abstractNumId="16">
+  <w:abstractNum w:abstractNumId="17">
     <w:nsid w:val="2CA31DC8"/>
     <w:multiLevelType w:val="hybridMultilevel"/>
     <w:tmpl w:val="F98C2F02"/>
@@ -27793,7 +31078,7 @@
       </w:rPr>
     </w:lvl>
   </w:abstractNum>
-  <w:abstractNum w:abstractNumId="17">
+  <w:abstractNum w:abstractNumId="18">
     <w:nsid w:val="2E9120B1"/>
     <w:multiLevelType w:val="multilevel"/>
     <w:tmpl w:val="D9FACD4E"/>
@@ -27942,7 +31227,7 @@
       </w:rPr>
     </w:lvl>
   </w:abstractNum>
-  <w:abstractNum w:abstractNumId="18">
+  <w:abstractNum w:abstractNumId="19">
     <w:nsid w:val="40CB696B"/>
     <w:multiLevelType w:val="hybridMultilevel"/>
     <w:tmpl w:val="55D89F0E"/>
@@ -28055,7 +31340,7 @@
       </w:rPr>
     </w:lvl>
   </w:abstractNum>
-  <w:abstractNum w:abstractNumId="19">
+  <w:abstractNum w:abstractNumId="20">
     <w:nsid w:val="4BBD4379"/>
     <w:multiLevelType w:val="hybridMultilevel"/>
     <w:tmpl w:val="86B2E5C8"/>
@@ -28168,7 +31453,7 @@
       </w:rPr>
     </w:lvl>
   </w:abstractNum>
-  <w:abstractNum w:abstractNumId="20">
+  <w:abstractNum w:abstractNumId="21">
     <w:nsid w:val="508B3330"/>
     <w:multiLevelType w:val="hybridMultilevel"/>
     <w:tmpl w:val="0DCC9AF2"/>
@@ -28280,7 +31565,7 @@
       </w:rPr>
     </w:lvl>
   </w:abstractNum>
-  <w:abstractNum w:abstractNumId="21">
+  <w:abstractNum w:abstractNumId="22">
     <w:nsid w:val="513B06E1"/>
     <w:multiLevelType w:val="hybridMultilevel"/>
     <w:tmpl w:val="40D0F07C"/>
@@ -28392,7 +31677,7 @@
       </w:rPr>
     </w:lvl>
   </w:abstractNum>
-  <w:abstractNum w:abstractNumId="22">
+  <w:abstractNum w:abstractNumId="23">
     <w:nsid w:val="5A0B29E3"/>
     <w:multiLevelType w:val="multilevel"/>
     <w:tmpl w:val="24FE9C64"/>
@@ -28505,7 +31790,7 @@
       </w:rPr>
     </w:lvl>
   </w:abstractNum>
-  <w:abstractNum w:abstractNumId="23">
+  <w:abstractNum w:abstractNumId="24">
     <w:nsid w:val="5FE93279"/>
     <w:multiLevelType w:val="hybridMultilevel"/>
     <w:tmpl w:val="A798E930"/>
@@ -28617,7 +31902,7 @@
       </w:rPr>
     </w:lvl>
   </w:abstractNum>
-  <w:abstractNum w:abstractNumId="24">
+  <w:abstractNum w:abstractNumId="25">
     <w:nsid w:val="6B9A548C"/>
     <w:multiLevelType w:val="hybridMultilevel"/>
     <w:tmpl w:val="388A5B3C"/>
@@ -28730,7 +32015,7 @@
       </w:rPr>
     </w:lvl>
   </w:abstractNum>
-  <w:abstractNum w:abstractNumId="25">
+  <w:abstractNum w:abstractNumId="26">
     <w:nsid w:val="74147B38"/>
     <w:multiLevelType w:val="multilevel"/>
     <w:tmpl w:val="D416E11C"/>
@@ -28886,22 +32171,22 @@
     <w:abstractNumId w:val="1"/>
   </w:num>
   <w:num w:numId="3">
-    <w:abstractNumId w:val="15"/>
+    <w:abstractNumId w:val="16"/>
   </w:num>
   <w:num w:numId="4">
-    <w:abstractNumId w:val="18"/>
+    <w:abstractNumId w:val="19"/>
   </w:num>
   <w:num w:numId="5">
-    <w:abstractNumId w:val="11"/>
+    <w:abstractNumId w:val="12"/>
   </w:num>
   <w:num w:numId="6">
     <w:abstractNumId w:val="9"/>
   </w:num>
   <w:num w:numId="7">
-    <w:abstractNumId w:val="25"/>
+    <w:abstractNumId w:val="26"/>
   </w:num>
   <w:num w:numId="8">
-    <w:abstractNumId w:val="17"/>
+    <w:abstractNumId w:val="18"/>
   </w:num>
   <w:num w:numId="9">
     <w:abstractNumId w:val="3"/>
@@ -28913,10 +32198,10 @@
     <w:abstractNumId w:val="4"/>
   </w:num>
   <w:num w:numId="12">
-    <w:abstractNumId w:val="14"/>
+    <w:abstractNumId w:val="15"/>
   </w:num>
   <w:num w:numId="13">
-    <w:abstractNumId w:val="24"/>
+    <w:abstractNumId w:val="25"/>
   </w:num>
   <w:num w:numId="14">
     <w:abstractNumId w:val="8"/>
@@ -28925,37 +32210,40 @@
     <w:abstractNumId w:val="6"/>
   </w:num>
   <w:num w:numId="16">
-    <w:abstractNumId w:val="19"/>
+    <w:abstractNumId w:val="20"/>
   </w:num>
   <w:num w:numId="17">
-    <w:abstractNumId w:val="16"/>
+    <w:abstractNumId w:val="17"/>
   </w:num>
   <w:num w:numId="18">
     <w:abstractNumId w:val="5"/>
   </w:num>
   <w:num w:numId="19">
-    <w:abstractNumId w:val="22"/>
+    <w:abstractNumId w:val="23"/>
   </w:num>
   <w:num w:numId="20">
     <w:abstractNumId w:val="2"/>
   </w:num>
   <w:num w:numId="21">
-    <w:abstractNumId w:val="13"/>
+    <w:abstractNumId w:val="14"/>
   </w:num>
   <w:num w:numId="22">
-    <w:abstractNumId w:val="20"/>
+    <w:abstractNumId w:val="21"/>
   </w:num>
   <w:num w:numId="23">
     <w:abstractNumId w:val="7"/>
   </w:num>
   <w:num w:numId="24">
-    <w:abstractNumId w:val="23"/>
+    <w:abstractNumId w:val="24"/>
   </w:num>
   <w:num w:numId="25">
-    <w:abstractNumId w:val="12"/>
+    <w:abstractNumId w:val="13"/>
   </w:num>
   <w:num w:numId="26">
-    <w:abstractNumId w:val="21"/>
+    <w:abstractNumId w:val="22"/>
+  </w:num>
+  <w:num w:numId="27">
+    <w:abstractNumId w:val="11"/>
   </w:num>
 </w:numbering>
 </file>
@@ -29374,7 +32662,6 @@
     <w:basedOn w:val="Normal"/>
     <w:link w:val="HTMLPreformattedChar"/>
     <w:uiPriority w:val="99"/>
-    <w:semiHidden/>
     <w:unhideWhenUsed/>
     <w:rsid w:val="00F01E9C"/>
     <w:pPr>
@@ -29412,7 +32699,6 @@
     <w:basedOn w:val="DefaultParagraphFont"/>
     <w:link w:val="HTMLPreformatted"/>
     <w:uiPriority w:val="99"/>
-    <w:semiHidden/>
     <w:rsid w:val="00F01E9C"/>
     <w:rPr>
       <w:rFonts w:ascii="Courier New" w:hAnsi="Courier New" w:cs="Courier New"/>
@@ -29456,7 +32742,6 @@
     <w:name w:val="Normal (Web)"/>
     <w:basedOn w:val="Normal"/>
     <w:uiPriority w:val="99"/>
-    <w:semiHidden/>
     <w:unhideWhenUsed/>
     <w:rsid w:val="007E344B"/>
     <w:pPr>
@@ -29563,6 +32848,55 @@
     <w:rPr>
       <w:color w:val="954F72" w:themeColor="followedHyperlink"/>
       <w:u w:val="single"/>
+    </w:rPr>
+  </w:style>
+  <w:style w:type="character" w:customStyle="1" w:styleId="pl-k">
+    <w:name w:val="pl-k"/>
+    <w:basedOn w:val="DefaultParagraphFont"/>
+    <w:rsid w:val="00EB086C"/>
+  </w:style>
+  <w:style w:type="character" w:customStyle="1" w:styleId="pl-c1">
+    <w:name w:val="pl-c1"/>
+    <w:basedOn w:val="DefaultParagraphFont"/>
+    <w:rsid w:val="00EB086C"/>
+  </w:style>
+  <w:style w:type="character" w:customStyle="1" w:styleId="pl-s">
+    <w:name w:val="pl-s"/>
+    <w:basedOn w:val="DefaultParagraphFont"/>
+    <w:rsid w:val="00EB086C"/>
+  </w:style>
+  <w:style w:type="character" w:customStyle="1" w:styleId="pl-pds">
+    <w:name w:val="pl-pds"/>
+    <w:basedOn w:val="DefaultParagraphFont"/>
+    <w:rsid w:val="00EB086C"/>
+  </w:style>
+  <w:style w:type="character" w:styleId="Emphasis">
+    <w:name w:val="Emphasis"/>
+    <w:basedOn w:val="DefaultParagraphFont"/>
+    <w:uiPriority w:val="20"/>
+    <w:qFormat/>
+    <w:rsid w:val="00DC29FA"/>
+    <w:rPr>
+      <w:i/>
+      <w:iCs/>
+    </w:rPr>
+  </w:style>
+  <w:style w:type="character" w:customStyle="1" w:styleId="hljs-title">
+    <w:name w:val="hljs-title"/>
+    <w:basedOn w:val="DefaultParagraphFont"/>
+    <w:rsid w:val="001619F0"/>
+  </w:style>
+  <w:style w:type="character" w:styleId="HTMLTypewriter">
+    <w:name w:val="HTML Typewriter"/>
+    <w:basedOn w:val="DefaultParagraphFont"/>
+    <w:uiPriority w:val="99"/>
+    <w:semiHidden/>
+    <w:unhideWhenUsed/>
+    <w:rsid w:val="002C57C3"/>
+    <w:rPr>
+      <w:rFonts w:ascii="Courier New" w:eastAsia="Times New Roman" w:hAnsi="Courier New" w:cs="Courier New"/>
+      <w:sz w:val="20"/>
+      <w:szCs w:val="20"/>
     </w:rPr>
   </w:style>
 </w:styles>
@@ -29982,7 +33316,6 @@
     <w:basedOn w:val="Normal"/>
     <w:link w:val="HTMLPreformattedChar"/>
     <w:uiPriority w:val="99"/>
-    <w:semiHidden/>
     <w:unhideWhenUsed/>
     <w:rsid w:val="00F01E9C"/>
     <w:pPr>
@@ -30020,7 +33353,6 @@
     <w:basedOn w:val="DefaultParagraphFont"/>
     <w:link w:val="HTMLPreformatted"/>
     <w:uiPriority w:val="99"/>
-    <w:semiHidden/>
     <w:rsid w:val="00F01E9C"/>
     <w:rPr>
       <w:rFonts w:ascii="Courier New" w:hAnsi="Courier New" w:cs="Courier New"/>
@@ -30064,7 +33396,6 @@
     <w:name w:val="Normal (Web)"/>
     <w:basedOn w:val="Normal"/>
     <w:uiPriority w:val="99"/>
-    <w:semiHidden/>
     <w:unhideWhenUsed/>
     <w:rsid w:val="007E344B"/>
     <w:pPr>
@@ -30171,6 +33502,55 @@
     <w:rPr>
       <w:color w:val="954F72" w:themeColor="followedHyperlink"/>
       <w:u w:val="single"/>
+    </w:rPr>
+  </w:style>
+  <w:style w:type="character" w:customStyle="1" w:styleId="pl-k">
+    <w:name w:val="pl-k"/>
+    <w:basedOn w:val="DefaultParagraphFont"/>
+    <w:rsid w:val="00EB086C"/>
+  </w:style>
+  <w:style w:type="character" w:customStyle="1" w:styleId="pl-c1">
+    <w:name w:val="pl-c1"/>
+    <w:basedOn w:val="DefaultParagraphFont"/>
+    <w:rsid w:val="00EB086C"/>
+  </w:style>
+  <w:style w:type="character" w:customStyle="1" w:styleId="pl-s">
+    <w:name w:val="pl-s"/>
+    <w:basedOn w:val="DefaultParagraphFont"/>
+    <w:rsid w:val="00EB086C"/>
+  </w:style>
+  <w:style w:type="character" w:customStyle="1" w:styleId="pl-pds">
+    <w:name w:val="pl-pds"/>
+    <w:basedOn w:val="DefaultParagraphFont"/>
+    <w:rsid w:val="00EB086C"/>
+  </w:style>
+  <w:style w:type="character" w:styleId="Emphasis">
+    <w:name w:val="Emphasis"/>
+    <w:basedOn w:val="DefaultParagraphFont"/>
+    <w:uiPriority w:val="20"/>
+    <w:qFormat/>
+    <w:rsid w:val="00DC29FA"/>
+    <w:rPr>
+      <w:i/>
+      <w:iCs/>
+    </w:rPr>
+  </w:style>
+  <w:style w:type="character" w:customStyle="1" w:styleId="hljs-title">
+    <w:name w:val="hljs-title"/>
+    <w:basedOn w:val="DefaultParagraphFont"/>
+    <w:rsid w:val="001619F0"/>
+  </w:style>
+  <w:style w:type="character" w:styleId="HTMLTypewriter">
+    <w:name w:val="HTML Typewriter"/>
+    <w:basedOn w:val="DefaultParagraphFont"/>
+    <w:uiPriority w:val="99"/>
+    <w:semiHidden/>
+    <w:unhideWhenUsed/>
+    <w:rsid w:val="002C57C3"/>
+    <w:rPr>
+      <w:rFonts w:ascii="Courier New" w:eastAsia="Times New Roman" w:hAnsi="Courier New" w:cs="Courier New"/>
+      <w:sz w:val="20"/>
+      <w:szCs w:val="20"/>
     </w:rPr>
   </w:style>
 </w:styles>
@@ -30431,7 +33811,7 @@
   <a:extraClrSchemeLst/>
   <a:extLst>
     <a:ext uri="{05A4C25C-085E-4340-85A3-A5531E510DB2}">
-      <thm15:themeFamily xmlns="" xmlns:thm15="http://schemas.microsoft.com/office/thememl/2012/main" name="Office Theme" id="{62F939B6-93AF-4DB8-9C6B-D6C7DFDC589F}" vid="{4A3C46E8-61CC-4603-A589-7422A47A8E4A}"/>
+      <thm15:themeFamily xmlns:thm15="http://schemas.microsoft.com/office/thememl/2012/main" xmlns="" name="Office Theme" id="{62F939B6-93AF-4DB8-9C6B-D6C7DFDC589F}" vid="{4A3C46E8-61CC-4603-A589-7422A47A8E4A}"/>
     </a:ext>
   </a:extLst>
 </a:theme>
@@ -30442,7 +33822,7 @@
 </file>
 
 <file path=customXml/itemProps1.xml><?xml version="1.0" encoding="utf-8"?>
-<ds:datastoreItem xmlns:ds="http://schemas.openxmlformats.org/officeDocument/2006/customXml" ds:itemID="{0736E160-19BD-445D-8201-98392B90F687}">
+<ds:datastoreItem xmlns:ds="http://schemas.openxmlformats.org/officeDocument/2006/customXml" ds:itemID="{383B51A5-9E19-4BE8-802B-33744DB38BDB}">
   <ds:schemaRefs>
     <ds:schemaRef ds:uri="http://schemas.openxmlformats.org/officeDocument/2006/bibliography"/>
   </ds:schemaRefs>

--- a/Frege.docx
+++ b/Frege.docx
@@ -283,6 +283,21 @@
     <w:p>
       <w:pPr>
         <w:numPr>
+          <w:ilvl w:val="1"/>
+          <w:numId w:val="1"/>
+        </w:numPr>
+      </w:pPr>
+      <w:r>
+        <w:rPr>
+          <w:i/>
+          <w:iCs/>
+        </w:rPr>
+        <w:t>Grammar? (From chpt. 4?)</w:t>
+      </w:r>
+    </w:p>
+    <w:p>
+      <w:pPr>
+        <w:numPr>
           <w:ilvl w:val="0"/>
           <w:numId w:val="1"/>
         </w:numPr>
@@ -592,6 +607,7 @@
           <w:i/>
           <w:iCs/>
         </w:rPr>
+        <w:lastRenderedPageBreak/>
         <w:t>Chapter 6: Evaluation</w:t>
       </w:r>
     </w:p>
@@ -611,7 +627,6 @@
           <w:i/>
           <w:iCs/>
         </w:rPr>
-        <w:lastRenderedPageBreak/>
         <w:t>What we strived to achieve, again? Recapitulation?</w:t>
       </w:r>
     </w:p>
@@ -20316,8 +20331,6 @@
         </w:rPr>
         <w:t>it</w:t>
       </w:r>
-      <w:bookmarkStart w:id="0" w:name="_GoBack"/>
-      <w:bookmarkEnd w:id="0"/>
       <w:r>
         <w:rPr>
           <w:iCs/>
@@ -21075,6 +21088,67 @@
     <w:p>
       <w:pPr>
         <w:rPr>
+          <w:b/>
+        </w:rPr>
+      </w:pPr>
+      <w:r>
+        <w:rPr>
+          <w:b/>
+        </w:rPr>
+        <w:t>Frege language</w:t>
+      </w:r>
+    </w:p>
+    <w:p>
+      <w:r>
+        <w:t xml:space="preserve">We will </w:t>
+      </w:r>
+      <w:r>
+        <w:t xml:space="preserve">now </w:t>
+      </w:r>
+      <w:r>
+        <w:t>provide several examples of writing programs in Frege</w:t>
+      </w:r>
+      <w:r>
+        <w:t xml:space="preserve">. </w:t>
+      </w:r>
+      <w:r>
+        <w:t xml:space="preserve">The syntax described </w:t>
+      </w:r>
+      <w:r>
+        <w:t>here was also</w:t>
+      </w:r>
+      <w:r>
+        <w:t xml:space="preserve"> mostly</w:t>
+      </w:r>
+      <w:r>
+        <w:t xml:space="preserve"> included in this work. </w:t>
+      </w:r>
+      <w:r>
+        <w:t>Though recommended</w:t>
+      </w:r>
+      <w:r>
+        <w:t xml:space="preserve"> to read</w:t>
+      </w:r>
+      <w:r>
+        <w:t xml:space="preserve">, </w:t>
+      </w:r>
+      <w:r>
+        <w:t xml:space="preserve">people </w:t>
+      </w:r>
+      <w:r>
+        <w:t>familiar with Haskell or Frege</w:t>
+      </w:r>
+      <w:r>
+        <w:t xml:space="preserve"> </w:t>
+      </w:r>
+      <w:r>
+        <w:t>may skip this part.</w:t>
+      </w:r>
+    </w:p>
+    <w:p/>
+    <w:p>
+      <w:pPr>
+        <w:rPr>
           <w:sz w:val="16"/>
           <w:szCs w:val="16"/>
         </w:rPr>
@@ -22252,6 +22326,7 @@
           <w:sz w:val="20"/>
           <w:szCs w:val="20"/>
         </w:rPr>
+        <w:lastRenderedPageBreak/>
         <w:t>char</w:t>
       </w:r>
       <w:r>
@@ -22415,15 +22490,7 @@
           <w:rFonts w:cs="Times New Roman"/>
           <w:iCs/>
         </w:rPr>
-        <w:t xml:space="preserve">3 characters of English alphabet, </w:t>
-      </w:r>
-      <w:r>
-        <w:rPr>
-          <w:rFonts w:cs="Times New Roman"/>
-          <w:iCs/>
-        </w:rPr>
-        <w:lastRenderedPageBreak/>
-        <w:t xml:space="preserve">albeit </w:t>
+        <w:t xml:space="preserve">3 characters of English alphabet, albeit </w:t>
       </w:r>
       <w:r>
         <w:rPr>
@@ -23276,6 +23343,14 @@
         </w:rPr>
         <w:t xml:space="preserve"> </w:t>
       </w:r>
+    </w:p>
+    <w:p>
+      <w:pPr>
+        <w:rPr>
+          <w:rFonts w:cs="Times New Roman"/>
+          <w:iCs/>
+        </w:rPr>
+      </w:pPr>
       <w:r>
         <w:rPr>
           <w:rFonts w:cs="Times New Roman"/>
@@ -23472,6 +23547,29 @@
           <w:iCs/>
         </w:rPr>
         <w:t>.</w:t>
+      </w:r>
+      <w:r>
+        <w:rPr>
+          <w:rFonts w:cs="Times New Roman"/>
+          <w:iCs/>
+        </w:rPr>
+        <w:t xml:space="preserve"> The pattern </w:t>
+      </w:r>
+      <w:r>
+        <w:rPr>
+          <w:rFonts w:ascii="Consolas" w:hAnsi="Consolas" w:cs="Times New Roman"/>
+          <w:iCs/>
+          <w:sz w:val="20"/>
+          <w:szCs w:val="20"/>
+        </w:rPr>
+        <w:t>(x : xs)</w:t>
+      </w:r>
+      <w:r>
+        <w:rPr>
+          <w:rFonts w:cs="Times New Roman"/>
+          <w:iCs/>
+        </w:rPr>
+        <w:t xml:space="preserve"> matches a list in this way: x is its first element, xs is the remaining part of the list (tail).</w:t>
       </w:r>
     </w:p>
     <w:p>
@@ -24112,7 +24210,15 @@
           <w:rFonts w:cs="Times New Roman"/>
           <w:iCs/>
         </w:rPr>
-        <w:t xml:space="preserve"> For example, a function returning a list of Pythagorean triplets can be defined as:</w:t>
+        <w:t xml:space="preserve"> For example, a function returning a list of </w:t>
+      </w:r>
+      <w:r>
+        <w:rPr>
+          <w:rFonts w:cs="Times New Roman"/>
+          <w:iCs/>
+        </w:rPr>
+        <w:lastRenderedPageBreak/>
+        <w:t>Pythagorean triplets can be defined as:</w:t>
       </w:r>
     </w:p>
     <w:p>
@@ -24225,35 +24331,545 @@
       <w:pPr>
         <w:rPr>
           <w:rFonts w:cs="Times New Roman"/>
-          <w:iCs/>
-        </w:rPr>
-      </w:pPr>
-    </w:p>
-    <w:p>
-      <w:pPr>
+          <w:b/>
+          <w:iCs/>
+        </w:rPr>
+      </w:pPr>
+      <w:r>
         <w:rPr>
           <w:rFonts w:cs="Times New Roman"/>
-          <w:iCs/>
-        </w:rPr>
-      </w:pPr>
+          <w:b/>
+          <w:iCs/>
+        </w:rPr>
+        <w:t>Custom</w:t>
+      </w:r>
+      <w:r>
+        <w:rPr>
+          <w:rFonts w:cs="Times New Roman"/>
+          <w:b/>
+          <w:iCs/>
+        </w:rPr>
+        <w:t xml:space="preserve"> types and algebraic</w:t>
+      </w:r>
+      <w:r>
+        <w:rPr>
+          <w:rFonts w:cs="Times New Roman"/>
+          <w:b/>
+          <w:iCs/>
+        </w:rPr>
+        <w:t xml:space="preserve"> data</w:t>
+      </w:r>
+      <w:r>
+        <w:rPr>
+          <w:rFonts w:cs="Times New Roman"/>
+          <w:b/>
+          <w:iCs/>
+        </w:rPr>
+        <w:t xml:space="preserve"> </w:t>
+      </w:r>
+      <w:r>
+        <w:rPr>
+          <w:rFonts w:cs="Times New Roman"/>
+          <w:b/>
+          <w:iCs/>
+        </w:rPr>
+        <w:t>types</w:t>
+      </w:r>
+    </w:p>
+    <w:p>
+      <w:pPr>
+        <w:rPr>
+          <w:rFonts w:cs="Times New Roman"/>
+          <w:b/>
+          <w:iCs/>
+        </w:rPr>
+      </w:pPr>
+      <w:r>
+        <w:rPr>
+          <w:rFonts w:cs="Times New Roman"/>
+          <w:iCs/>
+        </w:rPr>
+        <w:t>Frege</w:t>
+      </w:r>
+      <w:r>
+        <w:rPr>
+          <w:rFonts w:cs="Times New Roman"/>
+          <w:iCs/>
+        </w:rPr>
+        <w:t xml:space="preserve"> </w:t>
+      </w:r>
+      <w:r>
+        <w:rPr>
+          <w:rFonts w:cs="Times New Roman"/>
+          <w:iCs/>
+        </w:rPr>
+        <w:t>allows to create new types by using ‘data’ statement:</w:t>
+      </w:r>
+    </w:p>
+    <w:p>
+      <w:pPr>
+        <w:rPr>
+          <w:rFonts w:ascii="Consolas" w:hAnsi="Consolas" w:cs="Times New Roman"/>
+          <w:iCs/>
+          <w:sz w:val="20"/>
+          <w:szCs w:val="20"/>
+        </w:rPr>
+      </w:pPr>
+      <w:r>
+        <w:rPr>
+          <w:rFonts w:ascii="Consolas" w:hAnsi="Consolas" w:cs="Times New Roman"/>
+          <w:iCs/>
+          <w:sz w:val="20"/>
+          <w:szCs w:val="20"/>
+        </w:rPr>
+        <w:t>data Days = Monday</w:t>
+      </w:r>
+      <w:r>
+        <w:rPr>
+          <w:rFonts w:ascii="Consolas" w:hAnsi="Consolas" w:cs="Times New Roman"/>
+          <w:iCs/>
+          <w:sz w:val="20"/>
+          <w:szCs w:val="20"/>
+        </w:rPr>
+        <w:t xml:space="preserve"> </w:t>
+      </w:r>
+      <w:r>
+        <w:rPr>
+          <w:rFonts w:ascii="Consolas" w:hAnsi="Consolas" w:cs="Times New Roman"/>
+          <w:iCs/>
+          <w:sz w:val="20"/>
+          <w:szCs w:val="20"/>
+        </w:rPr>
+        <w:t>| Tuesday</w:t>
+      </w:r>
+      <w:r>
+        <w:rPr>
+          <w:rFonts w:ascii="Consolas" w:hAnsi="Consolas" w:cs="Times New Roman"/>
+          <w:iCs/>
+          <w:sz w:val="20"/>
+          <w:szCs w:val="20"/>
+        </w:rPr>
+        <w:t xml:space="preserve"> </w:t>
+      </w:r>
+      <w:r>
+        <w:rPr>
+          <w:rFonts w:ascii="Consolas" w:hAnsi="Consolas" w:cs="Times New Roman"/>
+          <w:iCs/>
+          <w:sz w:val="20"/>
+          <w:szCs w:val="20"/>
+        </w:rPr>
+        <w:t>| Wednesday</w:t>
+      </w:r>
+      <w:r>
+        <w:rPr>
+          <w:rFonts w:ascii="Consolas" w:hAnsi="Consolas" w:cs="Times New Roman"/>
+          <w:iCs/>
+          <w:sz w:val="20"/>
+          <w:szCs w:val="20"/>
+        </w:rPr>
+        <w:t xml:space="preserve"> </w:t>
+      </w:r>
+      <w:r>
+        <w:rPr>
+          <w:rFonts w:ascii="Consolas" w:hAnsi="Consolas" w:cs="Times New Roman"/>
+          <w:iCs/>
+          <w:sz w:val="20"/>
+          <w:szCs w:val="20"/>
+        </w:rPr>
+        <w:t>| Thursday</w:t>
+      </w:r>
+      <w:r>
+        <w:rPr>
+          <w:rFonts w:ascii="Consolas" w:hAnsi="Consolas" w:cs="Times New Roman"/>
+          <w:iCs/>
+          <w:sz w:val="20"/>
+          <w:szCs w:val="20"/>
+        </w:rPr>
+        <w:t xml:space="preserve"> </w:t>
+      </w:r>
+      <w:r>
+        <w:rPr>
+          <w:rFonts w:ascii="Consolas" w:hAnsi="Consolas" w:cs="Times New Roman"/>
+          <w:iCs/>
+          <w:sz w:val="20"/>
+          <w:szCs w:val="20"/>
+        </w:rPr>
+        <w:t>| Friday</w:t>
+      </w:r>
+      <w:r>
+        <w:rPr>
+          <w:rFonts w:ascii="Consolas" w:hAnsi="Consolas" w:cs="Times New Roman"/>
+          <w:iCs/>
+          <w:sz w:val="20"/>
+          <w:szCs w:val="20"/>
+        </w:rPr>
+        <w:t xml:space="preserve"> </w:t>
+      </w:r>
+      <w:r>
+        <w:rPr>
+          <w:rFonts w:ascii="Consolas" w:hAnsi="Consolas" w:cs="Times New Roman"/>
+          <w:iCs/>
+          <w:sz w:val="20"/>
+          <w:szCs w:val="20"/>
+        </w:rPr>
+        <w:t>| Saturday</w:t>
+      </w:r>
+      <w:r>
+        <w:rPr>
+          <w:rFonts w:ascii="Consolas" w:hAnsi="Consolas" w:cs="Times New Roman"/>
+          <w:iCs/>
+          <w:sz w:val="20"/>
+          <w:szCs w:val="20"/>
+        </w:rPr>
+        <w:t xml:space="preserve"> </w:t>
+      </w:r>
+      <w:r>
+        <w:rPr>
+          <w:rFonts w:ascii="Consolas" w:hAnsi="Consolas" w:cs="Times New Roman"/>
+          <w:iCs/>
+          <w:sz w:val="20"/>
+          <w:szCs w:val="20"/>
+        </w:rPr>
+        <w:t>| Sunday</w:t>
+      </w:r>
     </w:p>
     <w:p>
       <w:pPr>
         <w:widowControl/>
         <w:suppressAutoHyphens w:val="0"/>
         <w:rPr>
-          <w:iCs/>
-        </w:rPr>
-      </w:pPr>
+          <w:rFonts w:eastAsia="Times New Roman" w:cs="Times New Roman"/>
+          <w:kern w:val="0"/>
+          <w:lang w:val="cs-CZ" w:eastAsia="cs-CZ" w:bidi="ar-SA"/>
+        </w:rPr>
+      </w:pPr>
+      <w:r>
+        <w:rPr>
+          <w:rFonts w:eastAsia="Times New Roman" w:cs="Times New Roman"/>
+          <w:kern w:val="0"/>
+          <w:lang w:val="cs-CZ" w:eastAsia="cs-CZ" w:bidi="ar-SA"/>
+        </w:rPr>
+        <w:t>This introduces a new type</w:t>
+      </w:r>
+      <w:r>
+        <w:rPr>
+          <w:rFonts w:eastAsia="Times New Roman" w:cs="Times New Roman"/>
+          <w:kern w:val="0"/>
+          <w:lang w:val="cs-CZ" w:eastAsia="cs-CZ" w:bidi="ar-SA"/>
+        </w:rPr>
+        <w:t xml:space="preserve"> (called ‚Days‘)</w:t>
+      </w:r>
+      <w:r>
+        <w:rPr>
+          <w:rFonts w:eastAsia="Times New Roman" w:cs="Times New Roman"/>
+          <w:kern w:val="0"/>
+          <w:lang w:val="cs-CZ" w:eastAsia="cs-CZ" w:bidi="ar-SA"/>
+        </w:rPr>
+        <w:t xml:space="preserve"> and constructors</w:t>
+      </w:r>
+      <w:r>
+        <w:rPr>
+          <w:rFonts w:eastAsia="Times New Roman" w:cs="Times New Roman"/>
+          <w:kern w:val="0"/>
+          <w:lang w:val="cs-CZ" w:eastAsia="cs-CZ" w:bidi="ar-SA"/>
+        </w:rPr>
+        <w:t xml:space="preserve"> (‚Monday‘, ‚Tuesday‘, ...)</w:t>
+      </w:r>
+      <w:r>
+        <w:rPr>
+          <w:rFonts w:eastAsia="Times New Roman" w:cs="Times New Roman"/>
+          <w:kern w:val="0"/>
+          <w:lang w:val="cs-CZ" w:eastAsia="cs-CZ" w:bidi="ar-SA"/>
+        </w:rPr>
+        <w:t xml:space="preserve"> for making</w:t>
+      </w:r>
     </w:p>
     <w:p>
       <w:pPr>
         <w:widowControl/>
         <w:suppressAutoHyphens w:val="0"/>
         <w:rPr>
-          <w:iCs/>
-        </w:rPr>
-      </w:pPr>
+          <w:rFonts w:eastAsia="Times New Roman" w:cs="Times New Roman"/>
+          <w:kern w:val="0"/>
+          <w:lang w:val="cs-CZ" w:eastAsia="cs-CZ" w:bidi="ar-SA"/>
+        </w:rPr>
+      </w:pPr>
+      <w:r>
+        <w:rPr>
+          <w:rFonts w:eastAsia="Times New Roman" w:cs="Times New Roman"/>
+          <w:kern w:val="0"/>
+          <w:lang w:val="cs-CZ" w:eastAsia="cs-CZ" w:bidi="ar-SA"/>
+        </w:rPr>
+        <w:t>values of that type</w:t>
+      </w:r>
+      <w:r>
+        <w:rPr>
+          <w:rFonts w:eastAsia="Times New Roman" w:cs="Times New Roman"/>
+          <w:kern w:val="0"/>
+          <w:lang w:val="cs-CZ" w:eastAsia="cs-CZ" w:bidi="ar-SA"/>
+        </w:rPr>
+        <w:t>.</w:t>
+      </w:r>
+      <w:r>
+        <w:rPr>
+          <w:rFonts w:eastAsia="Times New Roman" w:cs="Times New Roman"/>
+          <w:kern w:val="0"/>
+          <w:lang w:val="cs-CZ" w:eastAsia="cs-CZ" w:bidi="ar-SA"/>
+        </w:rPr>
+        <w:t xml:space="preserve"> [REF]</w:t>
+      </w:r>
+      <w:r>
+        <w:rPr>
+          <w:rFonts w:eastAsia="Times New Roman" w:cs="Times New Roman"/>
+          <w:kern w:val="0"/>
+          <w:lang w:val="cs-CZ" w:eastAsia="cs-CZ" w:bidi="ar-SA"/>
+        </w:rPr>
+        <w:t xml:space="preserve"> We can work with the new type for example in the following way:</w:t>
+      </w:r>
+    </w:p>
+    <w:p>
+      <w:pPr>
+        <w:rPr>
+          <w:rFonts w:ascii="Consolas" w:hAnsi="Consolas" w:cs="Times New Roman"/>
+          <w:iCs/>
+          <w:sz w:val="20"/>
+          <w:szCs w:val="20"/>
+        </w:rPr>
+      </w:pPr>
+      <w:r>
+        <w:rPr>
+          <w:rFonts w:ascii="Consolas" w:hAnsi="Consolas" w:cs="Times New Roman"/>
+          <w:iCs/>
+          <w:sz w:val="20"/>
+          <w:szCs w:val="20"/>
+        </w:rPr>
+        <w:t>getNextDay :: Days</w:t>
+      </w:r>
+      <w:r>
+        <w:rPr>
+          <w:rFonts w:ascii="Consolas" w:hAnsi="Consolas" w:cs="Times New Roman"/>
+          <w:iCs/>
+          <w:sz w:val="20"/>
+          <w:szCs w:val="20"/>
+        </w:rPr>
+        <w:t xml:space="preserve"> </w:t>
+      </w:r>
+      <w:r>
+        <w:rPr>
+          <w:rFonts w:ascii="Consolas" w:hAnsi="Consolas" w:cs="Times New Roman"/>
+          <w:iCs/>
+          <w:sz w:val="20"/>
+          <w:szCs w:val="20"/>
+        </w:rPr>
+        <w:t xml:space="preserve">-&gt; Days        </w:t>
+      </w:r>
+    </w:p>
+    <w:p>
+      <w:pPr>
+        <w:rPr>
+          <w:rFonts w:ascii="Consolas" w:hAnsi="Consolas" w:cs="Times New Roman"/>
+          <w:iCs/>
+          <w:sz w:val="20"/>
+          <w:szCs w:val="20"/>
+        </w:rPr>
+      </w:pPr>
+      <w:r>
+        <w:rPr>
+          <w:rFonts w:ascii="Consolas" w:hAnsi="Consolas" w:cs="Times New Roman"/>
+          <w:iCs/>
+          <w:sz w:val="20"/>
+          <w:szCs w:val="20"/>
+        </w:rPr>
+        <w:t xml:space="preserve">getNextDay (Monday) = Tuesday    </w:t>
+      </w:r>
+    </w:p>
+    <w:p>
+      <w:pPr>
+        <w:rPr>
+          <w:rFonts w:ascii="Consolas" w:hAnsi="Consolas" w:cs="Times New Roman"/>
+          <w:iCs/>
+          <w:sz w:val="20"/>
+          <w:szCs w:val="20"/>
+        </w:rPr>
+      </w:pPr>
+      <w:r>
+        <w:rPr>
+          <w:rFonts w:ascii="Consolas" w:hAnsi="Consolas" w:cs="Times New Roman"/>
+          <w:iCs/>
+          <w:sz w:val="20"/>
+          <w:szCs w:val="20"/>
+        </w:rPr>
+        <w:t xml:space="preserve">getNextDay (Tuesday) = Wednesday </w:t>
+      </w:r>
+    </w:p>
+    <w:p>
+      <w:pPr>
+        <w:rPr>
+          <w:rFonts w:ascii="Consolas" w:hAnsi="Consolas" w:cs="Times New Roman"/>
+          <w:iCs/>
+          <w:sz w:val="20"/>
+          <w:szCs w:val="20"/>
+        </w:rPr>
+      </w:pPr>
+      <w:r>
+        <w:rPr>
+          <w:rFonts w:ascii="Consolas" w:hAnsi="Consolas" w:cs="Times New Roman"/>
+          <w:iCs/>
+          <w:sz w:val="20"/>
+          <w:szCs w:val="20"/>
+        </w:rPr>
+        <w:t>…</w:t>
+      </w:r>
+    </w:p>
+    <w:p>
+      <w:pPr>
+        <w:rPr>
+          <w:rFonts w:cs="Times New Roman"/>
+          <w:iCs/>
+        </w:rPr>
+      </w:pPr>
+      <w:r>
+        <w:rPr>
+          <w:rFonts w:cs="Times New Roman"/>
+          <w:iCs/>
+        </w:rPr>
+        <w:t xml:space="preserve">In this particular example, we have defined only a simple enumeration. However, we can also </w:t>
+      </w:r>
+      <w:r>
+        <w:rPr>
+          <w:rFonts w:cs="Times New Roman"/>
+          <w:iCs/>
+        </w:rPr>
+        <w:t xml:space="preserve">wrap </w:t>
+      </w:r>
+      <w:r>
+        <w:rPr>
+          <w:rFonts w:cs="Times New Roman"/>
+          <w:iCs/>
+        </w:rPr>
+        <w:t>additional data like in the following example:</w:t>
+      </w:r>
+    </w:p>
+    <w:p>
+      <w:pPr>
+        <w:rPr>
+          <w:rFonts w:ascii="Consolas" w:hAnsi="Consolas" w:cs="Times New Roman"/>
+          <w:iCs/>
+          <w:sz w:val="20"/>
+          <w:szCs w:val="20"/>
+        </w:rPr>
+      </w:pPr>
+      <w:r>
+        <w:rPr>
+          <w:rFonts w:ascii="Consolas" w:hAnsi="Consolas" w:cs="Times New Roman"/>
+          <w:iCs/>
+          <w:sz w:val="20"/>
+          <w:szCs w:val="20"/>
+        </w:rPr>
+        <w:t>data Point = Point Double Double</w:t>
+      </w:r>
+    </w:p>
+    <w:p>
+      <w:pPr>
+        <w:rPr>
+          <w:rFonts w:ascii="Consolas" w:hAnsi="Consolas" w:cs="Times New Roman"/>
+          <w:iCs/>
+          <w:sz w:val="20"/>
+          <w:szCs w:val="20"/>
+        </w:rPr>
+      </w:pPr>
+      <w:r>
+        <w:rPr>
+          <w:rFonts w:ascii="Consolas" w:hAnsi="Consolas" w:cs="Times New Roman"/>
+          <w:iCs/>
+          <w:sz w:val="20"/>
+          <w:szCs w:val="20"/>
+        </w:rPr>
+        <w:t xml:space="preserve">                                </w:t>
+      </w:r>
+    </w:p>
+    <w:p>
+      <w:pPr>
+        <w:rPr>
+          <w:rFonts w:ascii="Consolas" w:hAnsi="Consolas" w:cs="Times New Roman"/>
+          <w:iCs/>
+          <w:sz w:val="20"/>
+          <w:szCs w:val="20"/>
+        </w:rPr>
+      </w:pPr>
+      <w:r>
+        <w:rPr>
+          <w:rFonts w:ascii="Consolas" w:hAnsi="Consolas" w:cs="Times New Roman"/>
+          <w:iCs/>
+          <w:sz w:val="20"/>
+          <w:szCs w:val="20"/>
+        </w:rPr>
+        <w:t xml:space="preserve">movePointX :: Point -&gt; </w:t>
+      </w:r>
+      <w:r>
+        <w:rPr>
+          <w:rFonts w:ascii="Consolas" w:hAnsi="Consolas" w:cs="Times New Roman"/>
+          <w:iCs/>
+          <w:sz w:val="20"/>
+          <w:szCs w:val="20"/>
+        </w:rPr>
+        <w:t>Double</w:t>
+      </w:r>
+      <w:r>
+        <w:rPr>
+          <w:rFonts w:ascii="Consolas" w:hAnsi="Consolas" w:cs="Times New Roman"/>
+          <w:iCs/>
+          <w:sz w:val="20"/>
+          <w:szCs w:val="20"/>
+        </w:rPr>
+        <w:t xml:space="preserve"> -&gt; Point</w:t>
+      </w:r>
+    </w:p>
+    <w:p>
+      <w:pPr>
+        <w:rPr>
+          <w:rFonts w:ascii="Consolas" w:hAnsi="Consolas" w:cs="Times New Roman"/>
+          <w:iCs/>
+          <w:sz w:val="20"/>
+          <w:szCs w:val="20"/>
+        </w:rPr>
+      </w:pPr>
+      <w:r>
+        <w:rPr>
+          <w:rFonts w:ascii="Consolas" w:hAnsi="Consolas" w:cs="Times New Roman"/>
+          <w:iCs/>
+          <w:sz w:val="20"/>
+          <w:szCs w:val="20"/>
+        </w:rPr>
+        <w:t>movePointX (Point x y)</w:t>
+      </w:r>
+      <w:r>
+        <w:rPr>
+          <w:rFonts w:ascii="Consolas" w:hAnsi="Consolas" w:cs="Times New Roman"/>
+          <w:iCs/>
+          <w:sz w:val="20"/>
+          <w:szCs w:val="20"/>
+        </w:rPr>
+        <w:t xml:space="preserve"> _x</w:t>
+      </w:r>
+      <w:r>
+        <w:rPr>
+          <w:rFonts w:ascii="Consolas" w:hAnsi="Consolas" w:cs="Times New Roman"/>
+          <w:iCs/>
+          <w:sz w:val="20"/>
+          <w:szCs w:val="20"/>
+        </w:rPr>
+        <w:t xml:space="preserve"> = Point </w:t>
+      </w:r>
+      <w:r>
+        <w:rPr>
+          <w:rFonts w:ascii="Consolas" w:hAnsi="Consolas" w:cs="Times New Roman"/>
+          <w:iCs/>
+          <w:sz w:val="20"/>
+          <w:szCs w:val="20"/>
+        </w:rPr>
+        <w:t>(x + _x) y</w:t>
+      </w:r>
     </w:p>
     <w:p>
       <w:pPr>
@@ -24263,6 +24879,96 @@
           <w:iCs/>
         </w:rPr>
       </w:pPr>
+      <w:r>
+        <w:rPr>
+          <w:iCs/>
+        </w:rPr>
+        <w:t>We have defined a simple</w:t>
+      </w:r>
+      <w:r>
+        <w:rPr>
+          <w:iCs/>
+        </w:rPr>
+        <w:t xml:space="preserve"> type representing a point in a</w:t>
+      </w:r>
+      <w:r>
+        <w:rPr>
+          <w:iCs/>
+        </w:rPr>
+        <w:t xml:space="preserve"> </w:t>
+      </w:r>
+      <w:r>
+        <w:rPr>
+          <w:iCs/>
+        </w:rPr>
+        <w:t>2D space and a function moving that point by the given value in x-axis.</w:t>
+      </w:r>
+      <w:r>
+        <w:rPr>
+          <w:iCs/>
+        </w:rPr>
+        <w:t xml:space="preserve"> In this case our custom data type has only a single constructor. </w:t>
+      </w:r>
+      <w:r>
+        <w:rPr>
+          <w:iCs/>
+        </w:rPr>
+        <w:t xml:space="preserve">Notice that the name of the data type and </w:t>
+      </w:r>
+      <w:r>
+        <w:rPr>
+          <w:iCs/>
+        </w:rPr>
+        <w:t xml:space="preserve">the </w:t>
+      </w:r>
+      <w:r>
+        <w:rPr>
+          <w:iCs/>
+        </w:rPr>
+        <w:t xml:space="preserve">constructor </w:t>
+      </w:r>
+      <w:r>
+        <w:rPr>
+          <w:iCs/>
+        </w:rPr>
+        <w:t xml:space="preserve">are treated </w:t>
+      </w:r>
+      <w:r>
+        <w:rPr>
+          <w:iCs/>
+        </w:rPr>
+        <w:t>completely independent</w:t>
+      </w:r>
+      <w:r>
+        <w:rPr>
+          <w:iCs/>
+        </w:rPr>
+        <w:t>ly by the compile</w:t>
+      </w:r>
+      <w:r>
+        <w:rPr>
+          <w:iCs/>
+        </w:rPr>
+        <w:t>r</w:t>
+      </w:r>
+      <w:r>
+        <w:rPr>
+          <w:iCs/>
+        </w:rPr>
+        <w:t xml:space="preserve"> and therefore may </w:t>
+      </w:r>
+      <w:r>
+        <w:rPr>
+          <w:iCs/>
+        </w:rPr>
+        <w:t>be equal</w:t>
+      </w:r>
+      <w:r>
+        <w:rPr>
+          <w:iCs/>
+        </w:rPr>
+        <w:t>.</w:t>
+      </w:r>
     </w:p>
     <w:p>
       <w:pPr>
@@ -24272,20 +24978,44 @@
           <w:iCs/>
         </w:rPr>
       </w:pPr>
+      <w:r>
+        <w:rPr>
+          <w:iCs/>
+        </w:rPr>
+        <w:t xml:space="preserve">The constructor arguments do not </w:t>
+      </w:r>
+      <w:r>
+        <w:rPr>
+          <w:iCs/>
+        </w:rPr>
+        <w:t xml:space="preserve">necessarily </w:t>
+      </w:r>
+      <w:r>
+        <w:rPr>
+          <w:iCs/>
+        </w:rPr>
+        <w:t>have to be of primitive types. Consider the following more advanced example:</w:t>
+      </w:r>
     </w:p>
     <w:p>
       <w:pPr>
         <w:widowControl/>
         <w:suppressAutoHyphens w:val="0"/>
         <w:rPr>
-          <w:iCs/>
-        </w:rPr>
-      </w:pPr>
-      <w:r>
-        <w:rPr>
-          <w:iCs/>
-        </w:rPr>
-        <w:t>Reference:</w:t>
+          <w:rFonts w:ascii="Consolas" w:hAnsi="Consolas"/>
+          <w:iCs/>
+          <w:sz w:val="20"/>
+          <w:szCs w:val="20"/>
+        </w:rPr>
+      </w:pPr>
+      <w:r>
+        <w:rPr>
+          <w:rFonts w:ascii="Consolas" w:hAnsi="Consolas"/>
+          <w:iCs/>
+          <w:sz w:val="20"/>
+          <w:szCs w:val="20"/>
+        </w:rPr>
+        <w:t>data Shape = Circle Point Double| Rectangle Point Point</w:t>
       </w:r>
     </w:p>
     <w:p>
@@ -24293,8 +25023,1023 @@
         <w:widowControl/>
         <w:suppressAutoHyphens w:val="0"/>
         <w:rPr>
+          <w:rFonts w:ascii="Consolas" w:hAnsi="Consolas"/>
+          <w:iCs/>
+          <w:sz w:val="20"/>
+          <w:szCs w:val="20"/>
+        </w:rPr>
+      </w:pPr>
+      <w:r>
+        <w:rPr>
+          <w:rFonts w:ascii="Consolas" w:hAnsi="Consolas"/>
+          <w:iCs/>
+          <w:sz w:val="20"/>
+          <w:szCs w:val="20"/>
+        </w:rPr>
+        <w:t xml:space="preserve">                                                       </w:t>
+      </w:r>
+    </w:p>
+    <w:p>
+      <w:pPr>
+        <w:widowControl/>
+        <w:suppressAutoHyphens w:val="0"/>
+        <w:rPr>
+          <w:rFonts w:ascii="Consolas" w:hAnsi="Consolas"/>
+          <w:iCs/>
+          <w:sz w:val="20"/>
+          <w:szCs w:val="20"/>
+        </w:rPr>
+      </w:pPr>
+      <w:r>
+        <w:rPr>
+          <w:rFonts w:ascii="Consolas" w:hAnsi="Consolas"/>
+          <w:iCs/>
+          <w:sz w:val="20"/>
+          <w:szCs w:val="20"/>
+        </w:rPr>
+        <w:t>surface :: Shape</w:t>
+      </w:r>
+      <w:r>
+        <w:rPr>
+          <w:rFonts w:ascii="Consolas" w:hAnsi="Consolas"/>
+          <w:iCs/>
+          <w:sz w:val="20"/>
+          <w:szCs w:val="20"/>
+        </w:rPr>
+        <w:t xml:space="preserve"> </w:t>
+      </w:r>
+      <w:r>
+        <w:rPr>
+          <w:rFonts w:ascii="Consolas" w:hAnsi="Consolas"/>
+          <w:iCs/>
+          <w:sz w:val="20"/>
+          <w:szCs w:val="20"/>
+        </w:rPr>
+        <w:t xml:space="preserve">-&gt; Double </w:t>
+      </w:r>
+    </w:p>
+    <w:p>
+      <w:pPr>
+        <w:widowControl/>
+        <w:suppressAutoHyphens w:val="0"/>
+        <w:rPr>
+          <w:rFonts w:ascii="Consolas" w:hAnsi="Consolas"/>
+          <w:iCs/>
+          <w:sz w:val="20"/>
+          <w:szCs w:val="20"/>
+        </w:rPr>
+      </w:pPr>
+      <w:r>
+        <w:rPr>
+          <w:rFonts w:ascii="Consolas" w:hAnsi="Consolas"/>
+          <w:iCs/>
+          <w:sz w:val="20"/>
+          <w:szCs w:val="20"/>
+        </w:rPr>
+        <w:t xml:space="preserve">surface (Circle _ r) = </w:t>
+      </w:r>
+      <w:r>
+        <w:rPr>
+          <w:rFonts w:ascii="Consolas" w:hAnsi="Consolas"/>
+          <w:iCs/>
+          <w:sz w:val="20"/>
+          <w:szCs w:val="20"/>
+        </w:rPr>
+        <w:t>pi</w:t>
+      </w:r>
+      <w:r>
+        <w:rPr>
+          <w:rFonts w:ascii="Consolas" w:hAnsi="Consolas"/>
+          <w:iCs/>
+          <w:sz w:val="20"/>
+          <w:szCs w:val="20"/>
+        </w:rPr>
+        <w:t xml:space="preserve"> *</w:t>
+      </w:r>
+      <w:r>
+        <w:rPr>
+          <w:rFonts w:ascii="Consolas" w:hAnsi="Consolas"/>
+          <w:iCs/>
+          <w:sz w:val="20"/>
+          <w:szCs w:val="20"/>
+        </w:rPr>
+        <w:t xml:space="preserve"> sqr</w:t>
+      </w:r>
+      <w:r>
+        <w:rPr>
+          <w:rFonts w:ascii="Consolas" w:hAnsi="Consolas"/>
+          <w:iCs/>
+          <w:sz w:val="20"/>
+          <w:szCs w:val="20"/>
+        </w:rPr>
+        <w:t xml:space="preserve"> r</w:t>
+      </w:r>
+    </w:p>
+    <w:p>
+      <w:pPr>
+        <w:widowControl/>
+        <w:suppressAutoHyphens w:val="0"/>
+        <w:rPr>
+          <w:rFonts w:ascii="Consolas" w:hAnsi="Consolas"/>
+          <w:iCs/>
+          <w:sz w:val="20"/>
+          <w:szCs w:val="20"/>
+        </w:rPr>
+      </w:pPr>
+      <w:r>
+        <w:rPr>
+          <w:rFonts w:ascii="Consolas" w:hAnsi="Consolas"/>
+          <w:iCs/>
+          <w:sz w:val="20"/>
+          <w:szCs w:val="20"/>
+        </w:rPr>
+        <w:t>surface (Rectangle (Point x1 y1) (Point x2 y2)) = abs (x2 - x1) * abs (y2 - y1)</w:t>
+      </w:r>
+    </w:p>
+    <w:p>
+      <w:pPr>
+        <w:widowControl/>
+        <w:suppressAutoHyphens w:val="0"/>
+        <w:rPr>
+          <w:iCs/>
+        </w:rPr>
+      </w:pPr>
+      <w:r>
+        <w:rPr>
+          <w:iCs/>
+        </w:rPr>
+        <w:t xml:space="preserve">This, however, means we can also construct </w:t>
+      </w:r>
+      <w:r>
+        <w:rPr>
+          <w:iCs/>
+        </w:rPr>
+        <w:t>recursive data structures:</w:t>
+      </w:r>
+    </w:p>
+    <w:p>
+      <w:pPr>
+        <w:widowControl/>
+        <w:suppressAutoHyphens w:val="0"/>
+        <w:rPr>
+          <w:rFonts w:ascii="Consolas" w:hAnsi="Consolas"/>
+          <w:iCs/>
+          <w:sz w:val="20"/>
+          <w:szCs w:val="20"/>
+        </w:rPr>
+      </w:pPr>
+      <w:r>
+        <w:rPr>
+          <w:rFonts w:ascii="Consolas" w:hAnsi="Consolas"/>
+          <w:iCs/>
+          <w:sz w:val="20"/>
+          <w:szCs w:val="20"/>
+        </w:rPr>
+        <w:t>data Tree = Nil</w:t>
+      </w:r>
+      <w:r>
+        <w:rPr>
+          <w:rFonts w:ascii="Consolas" w:hAnsi="Consolas"/>
+          <w:iCs/>
+          <w:sz w:val="20"/>
+          <w:szCs w:val="20"/>
+        </w:rPr>
+        <w:t xml:space="preserve"> </w:t>
+      </w:r>
+      <w:r>
+        <w:rPr>
+          <w:rFonts w:ascii="Consolas" w:hAnsi="Consolas"/>
+          <w:iCs/>
+          <w:sz w:val="20"/>
+          <w:szCs w:val="20"/>
+        </w:rPr>
+        <w:t xml:space="preserve">| Node </w:t>
+      </w:r>
+      <w:r>
+        <w:rPr>
+          <w:rFonts w:ascii="Consolas" w:hAnsi="Consolas"/>
+          <w:iCs/>
+          <w:sz w:val="20"/>
+          <w:szCs w:val="20"/>
+        </w:rPr>
+        <w:t>Int</w:t>
+      </w:r>
+      <w:r>
+        <w:rPr>
+          <w:rFonts w:ascii="Consolas" w:hAnsi="Consolas"/>
+          <w:iCs/>
+          <w:sz w:val="20"/>
+          <w:szCs w:val="20"/>
+        </w:rPr>
+        <w:t xml:space="preserve"> (Tree) (Tree)</w:t>
+      </w:r>
+    </w:p>
+    <w:p>
+      <w:pPr>
+        <w:widowControl/>
+        <w:suppressAutoHyphens w:val="0"/>
+        <w:rPr>
+          <w:iCs/>
+        </w:rPr>
+      </w:pPr>
+      <w:r>
+        <w:rPr>
+          <w:iCs/>
+        </w:rPr>
+        <w:t>To provide more flexibility for custom datatypes, we can also use the notion of type variables</w:t>
+      </w:r>
+      <w:r>
+        <w:rPr>
+          <w:iCs/>
+        </w:rPr>
+        <w:t>:</w:t>
+      </w:r>
+    </w:p>
+    <w:p>
+      <w:pPr>
+        <w:widowControl/>
+        <w:suppressAutoHyphens w:val="0"/>
+        <w:rPr>
+          <w:rFonts w:ascii="Consolas" w:hAnsi="Consolas"/>
+          <w:iCs/>
+          <w:sz w:val="20"/>
+          <w:szCs w:val="20"/>
+        </w:rPr>
+      </w:pPr>
+      <w:r>
+        <w:rPr>
+          <w:rFonts w:ascii="Consolas" w:hAnsi="Consolas"/>
+          <w:iCs/>
+          <w:sz w:val="20"/>
+          <w:szCs w:val="20"/>
+        </w:rPr>
+        <w:t>data Maybe a = Just a | Nothing</w:t>
+      </w:r>
+    </w:p>
+    <w:p>
+      <w:pPr>
+        <w:widowControl/>
+        <w:suppressAutoHyphens w:val="0"/>
+        <w:rPr>
+          <w:rFonts w:ascii="Consolas" w:hAnsi="Consolas"/>
+          <w:iCs/>
+          <w:sz w:val="20"/>
+          <w:szCs w:val="20"/>
+        </w:rPr>
+      </w:pPr>
+      <w:r>
+        <w:rPr>
+          <w:iCs/>
+        </w:rPr>
+        <w:t>In the example above, ‘a’ represents a type variable. We can use any type in its place. Instead of then having to define several datatypes for several different functions, we can just reuse the type while specifying, what ‘a’ is</w:t>
+      </w:r>
+      <w:r>
+        <w:rPr>
+          <w:iCs/>
+        </w:rPr>
+        <w:t>,</w:t>
+      </w:r>
+      <w:r>
+        <w:rPr>
+          <w:iCs/>
+        </w:rPr>
+        <w:t xml:space="preserve"> for each one:</w:t>
+      </w:r>
+    </w:p>
+    <w:p>
+      <w:pPr>
+        <w:rPr>
+          <w:rFonts w:ascii="Consolas" w:hAnsi="Consolas" w:cs="Consolas"/>
+          <w:iCs/>
+          <w:sz w:val="20"/>
+          <w:szCs w:val="20"/>
+        </w:rPr>
+      </w:pPr>
+      <w:r>
+        <w:rPr>
+          <w:rFonts w:ascii="Consolas" w:hAnsi="Consolas" w:cs="Consolas"/>
+          <w:iCs/>
+          <w:sz w:val="20"/>
+          <w:szCs w:val="20"/>
+        </w:rPr>
+        <w:t>getTop</w:t>
+      </w:r>
+      <w:r>
+        <w:rPr>
+          <w:rFonts w:ascii="Consolas" w:hAnsi="Consolas" w:cs="Consolas"/>
+          <w:iCs/>
+          <w:sz w:val="20"/>
+          <w:szCs w:val="20"/>
+        </w:rPr>
+        <w:t>Int</w:t>
+      </w:r>
+      <w:r>
+        <w:rPr>
+          <w:rFonts w:ascii="Consolas" w:hAnsi="Consolas" w:cs="Consolas"/>
+          <w:iCs/>
+          <w:sz w:val="20"/>
+          <w:szCs w:val="20"/>
+        </w:rPr>
+        <w:t>List</w:t>
+      </w:r>
+      <w:r>
+        <w:rPr>
+          <w:rFonts w:ascii="Consolas" w:hAnsi="Consolas" w:cs="Consolas"/>
+          <w:iCs/>
+          <w:sz w:val="20"/>
+          <w:szCs w:val="20"/>
+        </w:rPr>
+        <w:t xml:space="preserve"> :: [</w:t>
+      </w:r>
+      <w:r>
+        <w:rPr>
+          <w:rFonts w:ascii="Consolas" w:hAnsi="Consolas" w:cs="Consolas"/>
+          <w:iCs/>
+          <w:sz w:val="20"/>
+          <w:szCs w:val="20"/>
+        </w:rPr>
+        <w:t>Int</w:t>
+      </w:r>
+      <w:r>
+        <w:rPr>
+          <w:rFonts w:ascii="Consolas" w:hAnsi="Consolas" w:cs="Consolas"/>
+          <w:iCs/>
+          <w:sz w:val="20"/>
+          <w:szCs w:val="20"/>
+        </w:rPr>
+        <w:t xml:space="preserve">] -&gt; </w:t>
+      </w:r>
+      <w:r>
+        <w:rPr>
+          <w:rFonts w:ascii="Consolas" w:hAnsi="Consolas" w:cs="Consolas"/>
+          <w:iCs/>
+          <w:sz w:val="20"/>
+          <w:szCs w:val="20"/>
+        </w:rPr>
+        <w:t>Maybe Int</w:t>
+      </w:r>
+    </w:p>
+    <w:p>
+      <w:pPr>
+        <w:rPr>
+          <w:rFonts w:ascii="Consolas" w:hAnsi="Consolas" w:cs="Consolas"/>
+          <w:iCs/>
+          <w:sz w:val="20"/>
+          <w:szCs w:val="20"/>
+        </w:rPr>
+      </w:pPr>
+      <w:r>
+        <w:rPr>
+          <w:rFonts w:ascii="Consolas" w:hAnsi="Consolas" w:cs="Consolas"/>
+          <w:iCs/>
+          <w:sz w:val="20"/>
+          <w:szCs w:val="20"/>
+        </w:rPr>
+        <w:t>getTop</w:t>
+      </w:r>
+      <w:r>
+        <w:rPr>
+          <w:rFonts w:ascii="Consolas" w:hAnsi="Consolas" w:cs="Consolas"/>
+          <w:iCs/>
+          <w:sz w:val="20"/>
+          <w:szCs w:val="20"/>
+        </w:rPr>
+        <w:t>Int</w:t>
+      </w:r>
+      <w:r>
+        <w:rPr>
+          <w:rFonts w:ascii="Consolas" w:hAnsi="Consolas" w:cs="Consolas"/>
+          <w:iCs/>
+          <w:sz w:val="20"/>
+          <w:szCs w:val="20"/>
+        </w:rPr>
+        <w:t>List</w:t>
+      </w:r>
+      <w:r>
+        <w:rPr>
+          <w:rFonts w:ascii="Consolas" w:hAnsi="Consolas" w:cs="Consolas"/>
+          <w:iCs/>
+          <w:sz w:val="20"/>
+          <w:szCs w:val="20"/>
+        </w:rPr>
+        <w:t xml:space="preserve"> [] = </w:t>
+      </w:r>
+      <w:r>
+        <w:rPr>
+          <w:rFonts w:ascii="Consolas" w:hAnsi="Consolas" w:cs="Consolas"/>
+          <w:iCs/>
+          <w:sz w:val="20"/>
+          <w:szCs w:val="20"/>
+        </w:rPr>
+        <w:t>Nothing</w:t>
+      </w:r>
+    </w:p>
+    <w:p>
+      <w:pPr>
+        <w:rPr>
+          <w:rFonts w:ascii="Consolas" w:hAnsi="Consolas" w:cs="Consolas"/>
+          <w:iCs/>
+          <w:sz w:val="20"/>
+          <w:szCs w:val="20"/>
+        </w:rPr>
+      </w:pPr>
+      <w:r>
+        <w:rPr>
+          <w:rFonts w:ascii="Consolas" w:hAnsi="Consolas" w:cs="Consolas"/>
+          <w:iCs/>
+          <w:sz w:val="20"/>
+          <w:szCs w:val="20"/>
+        </w:rPr>
+        <w:t>getTop</w:t>
+      </w:r>
+      <w:r>
+        <w:rPr>
+          <w:rFonts w:ascii="Consolas" w:hAnsi="Consolas" w:cs="Consolas"/>
+          <w:iCs/>
+          <w:sz w:val="20"/>
+          <w:szCs w:val="20"/>
+        </w:rPr>
+        <w:t>Int</w:t>
+      </w:r>
+      <w:r>
+        <w:rPr>
+          <w:rFonts w:ascii="Consolas" w:hAnsi="Consolas" w:cs="Consolas"/>
+          <w:iCs/>
+          <w:sz w:val="20"/>
+          <w:szCs w:val="20"/>
+        </w:rPr>
+        <w:t>List</w:t>
+      </w:r>
+      <w:r>
+        <w:rPr>
+          <w:rFonts w:ascii="Consolas" w:hAnsi="Consolas" w:cs="Consolas"/>
+          <w:iCs/>
+          <w:sz w:val="20"/>
+          <w:szCs w:val="20"/>
+        </w:rPr>
+        <w:t xml:space="preserve"> (x:xs) = Just x</w:t>
+      </w:r>
+    </w:p>
+    <w:p>
+      <w:pPr>
+        <w:widowControl/>
+        <w:suppressAutoHyphens w:val="0"/>
+        <w:rPr>
+          <w:rFonts w:ascii="Consolas" w:hAnsi="Consolas"/>
+          <w:iCs/>
+          <w:sz w:val="20"/>
+          <w:szCs w:val="20"/>
+        </w:rPr>
+      </w:pPr>
+    </w:p>
+    <w:p>
+      <w:pPr>
+        <w:rPr>
+          <w:rFonts w:ascii="Consolas" w:hAnsi="Consolas" w:cs="Consolas"/>
+          <w:iCs/>
+          <w:sz w:val="20"/>
+          <w:szCs w:val="20"/>
+        </w:rPr>
+      </w:pPr>
+      <w:r>
+        <w:rPr>
+          <w:rFonts w:ascii="Consolas" w:hAnsi="Consolas" w:cs="Consolas"/>
+          <w:iCs/>
+          <w:sz w:val="20"/>
+          <w:szCs w:val="20"/>
+        </w:rPr>
+        <w:t>getTop</w:t>
+      </w:r>
+      <w:r>
+        <w:rPr>
+          <w:rFonts w:ascii="Consolas" w:hAnsi="Consolas" w:cs="Consolas"/>
+          <w:iCs/>
+          <w:sz w:val="20"/>
+          <w:szCs w:val="20"/>
+        </w:rPr>
+        <w:t>Char</w:t>
+      </w:r>
+      <w:r>
+        <w:rPr>
+          <w:rFonts w:ascii="Consolas" w:hAnsi="Consolas" w:cs="Consolas"/>
+          <w:iCs/>
+          <w:sz w:val="20"/>
+          <w:szCs w:val="20"/>
+        </w:rPr>
+        <w:t>List</w:t>
+      </w:r>
+      <w:r>
+        <w:rPr>
+          <w:rFonts w:ascii="Consolas" w:hAnsi="Consolas" w:cs="Consolas"/>
+          <w:iCs/>
+          <w:sz w:val="20"/>
+          <w:szCs w:val="20"/>
+        </w:rPr>
+        <w:t xml:space="preserve"> :: [</w:t>
+      </w:r>
+      <w:r>
+        <w:rPr>
+          <w:rFonts w:ascii="Consolas" w:hAnsi="Consolas" w:cs="Consolas"/>
+          <w:iCs/>
+          <w:sz w:val="20"/>
+          <w:szCs w:val="20"/>
+        </w:rPr>
+        <w:t>Char</w:t>
+      </w:r>
+      <w:r>
+        <w:rPr>
+          <w:rFonts w:ascii="Consolas" w:hAnsi="Consolas" w:cs="Consolas"/>
+          <w:iCs/>
+          <w:sz w:val="20"/>
+          <w:szCs w:val="20"/>
+        </w:rPr>
+        <w:t xml:space="preserve">] -&gt; </w:t>
+      </w:r>
+      <w:r>
+        <w:rPr>
+          <w:rFonts w:ascii="Consolas" w:hAnsi="Consolas" w:cs="Consolas"/>
+          <w:iCs/>
+          <w:sz w:val="20"/>
+          <w:szCs w:val="20"/>
+        </w:rPr>
+        <w:t>Maybe Char</w:t>
+      </w:r>
+    </w:p>
+    <w:p>
+      <w:pPr>
+        <w:rPr>
+          <w:rFonts w:ascii="Consolas" w:hAnsi="Consolas" w:cs="Consolas"/>
+          <w:iCs/>
+          <w:sz w:val="20"/>
+          <w:szCs w:val="20"/>
+        </w:rPr>
+      </w:pPr>
+      <w:r>
+        <w:rPr>
+          <w:rFonts w:ascii="Consolas" w:hAnsi="Consolas" w:cs="Consolas"/>
+          <w:iCs/>
+          <w:sz w:val="20"/>
+          <w:szCs w:val="20"/>
+        </w:rPr>
+        <w:t>getTop</w:t>
+      </w:r>
+      <w:r>
+        <w:rPr>
+          <w:rFonts w:ascii="Consolas" w:hAnsi="Consolas" w:cs="Consolas"/>
+          <w:iCs/>
+          <w:sz w:val="20"/>
+          <w:szCs w:val="20"/>
+        </w:rPr>
+        <w:t>Char</w:t>
+      </w:r>
+      <w:r>
+        <w:rPr>
+          <w:rFonts w:ascii="Consolas" w:hAnsi="Consolas" w:cs="Consolas"/>
+          <w:iCs/>
+          <w:sz w:val="20"/>
+          <w:szCs w:val="20"/>
+        </w:rPr>
+        <w:t>List</w:t>
+      </w:r>
+      <w:r>
+        <w:rPr>
+          <w:rFonts w:ascii="Consolas" w:hAnsi="Consolas" w:cs="Consolas"/>
+          <w:iCs/>
+          <w:sz w:val="20"/>
+          <w:szCs w:val="20"/>
+        </w:rPr>
+        <w:t xml:space="preserve"> </w:t>
+      </w:r>
+      <w:r>
+        <w:rPr>
+          <w:rFonts w:ascii="Consolas" w:hAnsi="Consolas" w:cs="Consolas"/>
+          <w:iCs/>
+          <w:sz w:val="20"/>
+          <w:szCs w:val="20"/>
+        </w:rPr>
+        <w:t xml:space="preserve">[] = </w:t>
+      </w:r>
+      <w:r>
+        <w:rPr>
+          <w:rFonts w:ascii="Consolas" w:hAnsi="Consolas" w:cs="Consolas"/>
+          <w:iCs/>
+          <w:sz w:val="20"/>
+          <w:szCs w:val="20"/>
+        </w:rPr>
+        <w:t>Nothing</w:t>
+      </w:r>
+    </w:p>
+    <w:p>
+      <w:pPr>
+        <w:rPr>
+          <w:rFonts w:ascii="Consolas" w:hAnsi="Consolas" w:cs="Consolas"/>
+          <w:iCs/>
+          <w:sz w:val="20"/>
+          <w:szCs w:val="20"/>
+        </w:rPr>
+      </w:pPr>
+      <w:r>
+        <w:rPr>
+          <w:rFonts w:ascii="Consolas" w:hAnsi="Consolas" w:cs="Consolas"/>
+          <w:iCs/>
+          <w:sz w:val="20"/>
+          <w:szCs w:val="20"/>
+        </w:rPr>
+        <w:t>getTop</w:t>
+      </w:r>
+      <w:r>
+        <w:rPr>
+          <w:rFonts w:ascii="Consolas" w:hAnsi="Consolas" w:cs="Consolas"/>
+          <w:iCs/>
+          <w:sz w:val="20"/>
+          <w:szCs w:val="20"/>
+        </w:rPr>
+        <w:t>Char</w:t>
+      </w:r>
+      <w:r>
+        <w:rPr>
+          <w:rFonts w:ascii="Consolas" w:hAnsi="Consolas" w:cs="Consolas"/>
+          <w:iCs/>
+          <w:sz w:val="20"/>
+          <w:szCs w:val="20"/>
+        </w:rPr>
+        <w:t>List</w:t>
+      </w:r>
+      <w:r>
+        <w:rPr>
+          <w:rFonts w:ascii="Consolas" w:hAnsi="Consolas" w:cs="Consolas"/>
+          <w:iCs/>
+          <w:sz w:val="20"/>
+          <w:szCs w:val="20"/>
+        </w:rPr>
+        <w:t xml:space="preserve"> (x:xs) = Just x</w:t>
+      </w:r>
+    </w:p>
+    <w:p>
+      <w:pPr>
+        <w:widowControl/>
+        <w:suppressAutoHyphens w:val="0"/>
+        <w:rPr>
+          <w:iCs/>
+        </w:rPr>
+      </w:pPr>
+      <w:r>
+        <w:rPr>
+          <w:iCs/>
+        </w:rPr>
+        <w:t>Knowing this, t</w:t>
+      </w:r>
+      <w:r>
+        <w:rPr>
+          <w:iCs/>
+        </w:rPr>
+        <w:t xml:space="preserve">he above-mentioned built-in list type could then also </w:t>
+      </w:r>
+      <w:r>
+        <w:rPr>
+          <w:iCs/>
+        </w:rPr>
+        <w:t xml:space="preserve">be </w:t>
+      </w:r>
+      <w:r>
+        <w:rPr>
+          <w:iCs/>
+        </w:rPr>
+        <w:t>represented by the following datatype definition</w:t>
+      </w:r>
+      <w:r>
+        <w:rPr>
+          <w:iCs/>
+        </w:rPr>
+        <w:t xml:space="preserve"> </w:t>
+      </w:r>
+      <w:r>
+        <w:rPr>
+          <w:i/>
+          <w:iCs/>
+        </w:rPr>
+        <w:t>(though this is not exactly accurate since Frege/Haskell provides several syntactic constructs to ease working with the lists and also their internal implementation allows for random item access)</w:t>
+      </w:r>
+      <w:r>
+        <w:rPr>
+          <w:iCs/>
+        </w:rPr>
+        <w:t>:</w:t>
+      </w:r>
+    </w:p>
+    <w:p>
+      <w:pPr>
+        <w:widowControl/>
+        <w:suppressAutoHyphens w:val="0"/>
+        <w:rPr>
+          <w:rFonts w:ascii="Consolas" w:hAnsi="Consolas"/>
+          <w:sz w:val="20"/>
+          <w:szCs w:val="20"/>
+        </w:rPr>
+      </w:pPr>
+      <w:r>
+        <w:rPr>
+          <w:rFonts w:ascii="Consolas" w:hAnsi="Consolas"/>
+          <w:sz w:val="20"/>
+          <w:szCs w:val="20"/>
+        </w:rPr>
+        <w:t>d</w:t>
+      </w:r>
+      <w:r>
+        <w:rPr>
+          <w:rFonts w:ascii="Consolas" w:hAnsi="Consolas"/>
+          <w:sz w:val="20"/>
+          <w:szCs w:val="20"/>
+        </w:rPr>
+        <w:t>ata List a = EmptyList | Cons</w:t>
+      </w:r>
+      <w:r>
+        <w:rPr>
+          <w:rFonts w:ascii="Consolas" w:hAnsi="Consolas"/>
+          <w:sz w:val="20"/>
+          <w:szCs w:val="20"/>
+        </w:rPr>
+        <w:t>tant</w:t>
+      </w:r>
+      <w:r>
+        <w:rPr>
+          <w:rFonts w:ascii="Consolas" w:hAnsi="Consolas"/>
+          <w:sz w:val="20"/>
+          <w:szCs w:val="20"/>
+        </w:rPr>
+        <w:t xml:space="preserve"> a (List a)</w:t>
+      </w:r>
+    </w:p>
+    <w:p>
+      <w:pPr>
+        <w:widowControl/>
+        <w:suppressAutoHyphens w:val="0"/>
+        <w:rPr>
+          <w:iCs/>
+        </w:rPr>
+      </w:pPr>
+      <w:r>
+        <w:rPr>
+          <w:iCs/>
+        </w:rPr>
+        <w:t xml:space="preserve">On the other hand, we may also define a type synonym. Though similar in certain ways to datatypes, they only wrap a more complex type into a single </w:t>
+      </w:r>
+      <w:r>
+        <w:rPr>
+          <w:iCs/>
+        </w:rPr>
+        <w:t>name</w:t>
+      </w:r>
+      <w:r>
+        <w:rPr>
+          <w:iCs/>
+        </w:rPr>
+        <w:t>.</w:t>
+      </w:r>
+      <w:r>
+        <w:rPr>
+          <w:iCs/>
+        </w:rPr>
+        <w:t xml:space="preserve"> Usage of type variables is also possible.</w:t>
+      </w:r>
+    </w:p>
+    <w:p>
+      <w:pPr>
+        <w:widowControl/>
+        <w:suppressAutoHyphens w:val="0"/>
+        <w:rPr>
+          <w:rFonts w:ascii="Consolas" w:hAnsi="Consolas"/>
+          <w:iCs/>
+          <w:sz w:val="20"/>
+          <w:szCs w:val="20"/>
+        </w:rPr>
+      </w:pPr>
+      <w:r>
+        <w:rPr>
+          <w:rFonts w:ascii="Consolas" w:hAnsi="Consolas"/>
+          <w:iCs/>
+          <w:sz w:val="20"/>
+          <w:szCs w:val="20"/>
+        </w:rPr>
+        <w:t>type Stack a = [a]</w:t>
+      </w:r>
+    </w:p>
+    <w:p>
+      <w:pPr>
+        <w:widowControl/>
+        <w:suppressAutoHyphens w:val="0"/>
+        <w:rPr>
+          <w:rFonts w:ascii="Consolas" w:hAnsi="Consolas"/>
+          <w:iCs/>
+          <w:sz w:val="20"/>
+          <w:szCs w:val="20"/>
+        </w:rPr>
+      </w:pPr>
+    </w:p>
+    <w:p>
+      <w:pPr>
+        <w:widowControl/>
+        <w:suppressAutoHyphens w:val="0"/>
+        <w:rPr>
+          <w:rFonts w:ascii="Consolas" w:hAnsi="Consolas"/>
+          <w:iCs/>
+          <w:sz w:val="20"/>
+          <w:szCs w:val="20"/>
+        </w:rPr>
+      </w:pPr>
+      <w:r>
+        <w:rPr>
+          <w:rFonts w:ascii="Consolas" w:hAnsi="Consolas"/>
+          <w:iCs/>
+          <w:sz w:val="20"/>
+          <w:szCs w:val="20"/>
+        </w:rPr>
+        <w:lastRenderedPageBreak/>
+        <w:t>pop :: Stack</w:t>
+      </w:r>
+      <w:r>
+        <w:rPr>
+          <w:rFonts w:ascii="Consolas" w:hAnsi="Consolas"/>
+          <w:iCs/>
+          <w:sz w:val="20"/>
+          <w:szCs w:val="20"/>
+        </w:rPr>
+        <w:t xml:space="preserve"> </w:t>
+      </w:r>
+      <w:r>
+        <w:rPr>
+          <w:rFonts w:ascii="Consolas" w:hAnsi="Consolas"/>
+          <w:iCs/>
+          <w:sz w:val="20"/>
+          <w:szCs w:val="20"/>
+        </w:rPr>
+        <w:t xml:space="preserve">Int </w:t>
+      </w:r>
+      <w:r>
+        <w:rPr>
+          <w:rFonts w:ascii="Consolas" w:hAnsi="Consolas"/>
+          <w:iCs/>
+          <w:sz w:val="20"/>
+          <w:szCs w:val="20"/>
+        </w:rPr>
+        <w:t>-&gt; Stack</w:t>
+      </w:r>
+      <w:r>
+        <w:rPr>
+          <w:rFonts w:ascii="Consolas" w:hAnsi="Consolas"/>
+          <w:iCs/>
+          <w:sz w:val="20"/>
+          <w:szCs w:val="20"/>
+        </w:rPr>
+        <w:t xml:space="preserve"> Int</w:t>
+      </w:r>
+      <w:bookmarkStart w:id="0" w:name="_GoBack"/>
+      <w:bookmarkEnd w:id="0"/>
+    </w:p>
+    <w:p>
+      <w:pPr>
+        <w:widowControl/>
+        <w:suppressAutoHyphens w:val="0"/>
+        <w:rPr>
+          <w:rFonts w:ascii="Consolas" w:hAnsi="Consolas"/>
+          <w:iCs/>
+          <w:sz w:val="20"/>
+          <w:szCs w:val="20"/>
+        </w:rPr>
+      </w:pPr>
+      <w:r>
+        <w:rPr>
+          <w:rFonts w:ascii="Consolas" w:hAnsi="Consolas"/>
+          <w:iCs/>
+          <w:sz w:val="20"/>
+          <w:szCs w:val="20"/>
+        </w:rPr>
+        <w:t xml:space="preserve">pop [] = []           </w:t>
+      </w:r>
+    </w:p>
+    <w:p>
+      <w:pPr>
+        <w:widowControl/>
+        <w:suppressAutoHyphens w:val="0"/>
+        <w:rPr>
+          <w:rFonts w:ascii="Consolas" w:hAnsi="Consolas"/>
+          <w:iCs/>
+          <w:sz w:val="20"/>
+          <w:szCs w:val="20"/>
+        </w:rPr>
+      </w:pPr>
+      <w:r>
+        <w:rPr>
+          <w:rFonts w:ascii="Consolas" w:hAnsi="Consolas"/>
+          <w:iCs/>
+          <w:sz w:val="20"/>
+          <w:szCs w:val="20"/>
+        </w:rPr>
+        <w:t>pop [x] = []</w:t>
+      </w:r>
+    </w:p>
+    <w:p>
+      <w:pPr>
+        <w:widowControl/>
+        <w:suppressAutoHyphens w:val="0"/>
+        <w:rPr>
+          <w:rFonts w:ascii="Consolas" w:hAnsi="Consolas"/>
+          <w:iCs/>
+          <w:sz w:val="20"/>
+          <w:szCs w:val="20"/>
+        </w:rPr>
+      </w:pPr>
+      <w:r>
+        <w:rPr>
+          <w:rFonts w:ascii="Consolas" w:hAnsi="Consolas"/>
+          <w:iCs/>
+          <w:sz w:val="20"/>
+          <w:szCs w:val="20"/>
+        </w:rPr>
+        <w:t>pop (x:xs) = xs</w:t>
+      </w:r>
+    </w:p>
+    <w:p>
+      <w:pPr>
+        <w:widowControl/>
+        <w:suppressAutoHyphens w:val="0"/>
+        <w:rPr>
+          <w:iCs/>
+        </w:rPr>
+      </w:pPr>
+    </w:p>
+    <w:p>
+      <w:pPr>
+        <w:widowControl/>
+        <w:suppressAutoHyphens w:val="0"/>
+        <w:rPr>
+          <w:iCs/>
+        </w:rPr>
+      </w:pPr>
+    </w:p>
+    <w:p>
+      <w:pPr>
+        <w:widowControl/>
+        <w:suppressAutoHyphens w:val="0"/>
+        <w:rPr>
+          <w:iCs/>
+        </w:rPr>
+      </w:pPr>
+    </w:p>
+    <w:p>
+      <w:pPr>
+        <w:widowControl/>
+        <w:suppressAutoHyphens w:val="0"/>
+        <w:rPr>
+          <w:iCs/>
+        </w:rPr>
+      </w:pPr>
+    </w:p>
+    <w:p>
+      <w:pPr>
+        <w:widowControl/>
+        <w:suppressAutoHyphens w:val="0"/>
+        <w:rPr>
+          <w:iCs/>
+        </w:rPr>
+      </w:pPr>
+    </w:p>
+    <w:p>
+      <w:pPr>
+        <w:widowControl/>
+        <w:suppressAutoHyphens w:val="0"/>
+        <w:rPr>
+          <w:iCs/>
+          <w:sz w:val="18"/>
+          <w:szCs w:val="18"/>
+        </w:rPr>
+      </w:pPr>
+      <w:r>
+        <w:rPr>
+          <w:iCs/>
+          <w:sz w:val="18"/>
+          <w:szCs w:val="18"/>
+        </w:rPr>
+        <w:t>Reference:</w:t>
+      </w:r>
+      <w:r>
+        <w:rPr>
+          <w:iCs/>
+          <w:sz w:val="18"/>
+          <w:szCs w:val="18"/>
+        </w:rPr>
+        <w:t xml:space="preserve"> [REF]</w:t>
+      </w:r>
+    </w:p>
+    <w:p>
+      <w:pPr>
+        <w:widowControl/>
+        <w:suppressAutoHyphens w:val="0"/>
+        <w:rPr>
           <w:b/>
           <w:i/>
+          <w:sz w:val="18"/>
+          <w:szCs w:val="18"/>
         </w:rPr>
       </w:pPr>
       <w:hyperlink r:id="rId58" w:history="1">
@@ -24303,6 +26048,8 @@
             <w:rStyle w:val="Hyperlink"/>
             <w:b/>
             <w:i/>
+            <w:sz w:val="18"/>
+            <w:szCs w:val="18"/>
           </w:rPr>
           <w:t>http://www.frege-lang.org/doc/Language.pdf</w:t>
         </w:r>
@@ -24314,11 +26061,15 @@
         <w:suppressAutoHyphens w:val="0"/>
         <w:rPr>
           <w:i/>
+          <w:sz w:val="18"/>
+          <w:szCs w:val="18"/>
         </w:rPr>
       </w:pPr>
       <w:r>
         <w:rPr>
           <w:i/>
+          <w:sz w:val="18"/>
+          <w:szCs w:val="18"/>
         </w:rPr>
         <w:t>Wiki:</w:t>
       </w:r>
@@ -24330,6 +26081,8 @@
         <w:rPr>
           <w:b/>
           <w:i/>
+          <w:sz w:val="18"/>
+          <w:szCs w:val="18"/>
         </w:rPr>
       </w:pPr>
       <w:hyperlink r:id="rId59" w:history="1">
@@ -24338,6 +26091,8 @@
             <w:rStyle w:val="Hyperlink"/>
             <w:b/>
             <w:i/>
+            <w:sz w:val="18"/>
+            <w:szCs w:val="18"/>
           </w:rPr>
           <w:t>https://github.com/Frege/frege/wiki/_pages</w:t>
         </w:r>
@@ -24346,6 +26101,8 @@
         <w:rPr>
           <w:b/>
           <w:i/>
+          <w:sz w:val="18"/>
+          <w:szCs w:val="18"/>
         </w:rPr>
         <w:t xml:space="preserve"> </w:t>
       </w:r>
@@ -24356,11 +26113,15 @@
         <w:suppressAutoHyphens w:val="0"/>
         <w:rPr>
           <w:i/>
+          <w:sz w:val="18"/>
+          <w:szCs w:val="18"/>
         </w:rPr>
       </w:pPr>
       <w:r>
         <w:rPr>
           <w:i/>
+          <w:sz w:val="18"/>
+          <w:szCs w:val="18"/>
         </w:rPr>
         <w:t>Frege goodness:</w:t>
       </w:r>
@@ -24372,6 +26133,8 @@
         <w:rPr>
           <w:b/>
           <w:i/>
+          <w:sz w:val="18"/>
+          <w:szCs w:val="18"/>
         </w:rPr>
       </w:pPr>
       <w:hyperlink r:id="rId60" w:history="1">
@@ -24380,6 +26143,8 @@
             <w:rStyle w:val="Hyperlink"/>
             <w:b/>
             <w:i/>
+            <w:sz w:val="18"/>
+            <w:szCs w:val="18"/>
           </w:rPr>
           <w:t>https://dierk.gitbooks.io/fregegoodness/</w:t>
         </w:r>
@@ -24392,12 +26157,16 @@
         <w:rPr>
           <w:b/>
           <w:i/>
+          <w:sz w:val="18"/>
+          <w:szCs w:val="18"/>
         </w:rPr>
       </w:pPr>
       <w:r>
         <w:rPr>
           <w:b/>
           <w:i/>
+          <w:sz w:val="18"/>
+          <w:szCs w:val="18"/>
         </w:rPr>
         <w:t>A potom do zdrojov este uviest jednotlive priklady (Frege Github examples)</w:t>
       </w:r>
@@ -29844,7 +31613,7 @@
 </file>
 
 <file path=customXml/itemProps1.xml><?xml version="1.0" encoding="utf-8"?>
-<ds:datastoreItem xmlns:ds="http://schemas.openxmlformats.org/officeDocument/2006/customXml" ds:itemID="{CD8ADC3E-DFBC-4B1A-97EE-C29D115D2FEC}">
+<ds:datastoreItem xmlns:ds="http://schemas.openxmlformats.org/officeDocument/2006/customXml" ds:itemID="{81355597-B7E1-47B8-A63A-5059B843045A}">
   <ds:schemaRefs>
     <ds:schemaRef ds:uri="http://schemas.openxmlformats.org/officeDocument/2006/bibliography"/>
   </ds:schemaRefs>

--- a/Frege.docx
+++ b/Frege.docx
@@ -31746,13 +31746,7 @@
         <w:rPr>
           <w:iCs/>
         </w:rPr>
-        <w:t xml:space="preserve">handling </w:t>
-      </w:r>
-      <w:r>
-        <w:rPr>
-          <w:iCs/>
-        </w:rPr>
-        <w:t>‘</w:t>
+        <w:t>handling ‘</w:t>
       </w:r>
       <w:proofErr w:type="spellStart"/>
       <w:r>
@@ -31766,13 +31760,7 @@
         <w:rPr>
           <w:iCs/>
         </w:rPr>
-        <w:t xml:space="preserve"> types’</w:t>
-      </w:r>
-      <w:r>
-        <w:rPr>
-          <w:iCs/>
-        </w:rPr>
-        <w:t>,</w:t>
+        <w:t xml:space="preserve"> types’,</w:t>
       </w:r>
       <w:r>
         <w:rPr>
@@ -31792,7 +31780,6 @@
         </w:rPr>
         <w:t xml:space="preserve">to perform only a high-level check of the provided arguments </w:t>
       </w:r>
-      <w:bookmarkStart w:id="0" w:name="_GoBack"/>
       <w:r>
         <w:rPr>
           <w:i/>
@@ -31814,7 +31801,6 @@
         </w:rPr>
         <w:t>)</w:t>
       </w:r>
-      <w:bookmarkEnd w:id="0"/>
       <w:r>
         <w:rPr>
           <w:iCs/>
@@ -31836,18 +31822,1175 @@
         <w:widowControl/>
         <w:suppressAutoHyphens w:val="0"/>
         <w:rPr>
-          <w:iCs/>
-        </w:rPr>
-      </w:pPr>
+          <w:b/>
+          <w:iCs/>
+        </w:rPr>
+      </w:pPr>
+      <w:r>
+        <w:rPr>
+          <w:b/>
+          <w:iCs/>
+        </w:rPr>
+        <w:t>Operators</w:t>
+      </w:r>
     </w:p>
     <w:p>
       <w:pPr>
         <w:widowControl/>
         <w:suppressAutoHyphens w:val="0"/>
         <w:rPr>
-          <w:iCs/>
-        </w:rPr>
-      </w:pPr>
+          <w:rFonts w:ascii="Consolas" w:hAnsi="Consolas"/>
+          <w:iCs/>
+          <w:sz w:val="20"/>
+          <w:szCs w:val="20"/>
+        </w:rPr>
+      </w:pPr>
+      <w:r>
+        <w:rPr>
+          <w:iCs/>
+        </w:rPr>
+        <w:t>Both</w:t>
+      </w:r>
+      <w:r>
+        <w:rPr>
+          <w:iCs/>
+        </w:rPr>
+        <w:t xml:space="preserve"> </w:t>
+      </w:r>
+      <w:r>
+        <w:rPr>
+          <w:iCs/>
+        </w:rPr>
+        <w:t xml:space="preserve">Haskell and </w:t>
+      </w:r>
+      <w:proofErr w:type="spellStart"/>
+      <w:r>
+        <w:rPr>
+          <w:iCs/>
+        </w:rPr>
+        <w:t>Frege</w:t>
+      </w:r>
+      <w:proofErr w:type="spellEnd"/>
+      <w:r>
+        <w:rPr>
+          <w:iCs/>
+        </w:rPr>
+        <w:t xml:space="preserve"> provide a lot of flexibility when it comes to infix operators. There are several standard, built-in, operators, like arithmetic addition (+), subtraction (-), </w:t>
+      </w:r>
+      <w:r>
+        <w:rPr>
+          <w:iCs/>
+        </w:rPr>
+        <w:t xml:space="preserve">comparison operators (==), </w:t>
+      </w:r>
+      <w:r>
+        <w:rPr>
+          <w:iCs/>
+        </w:rPr>
+        <w:t>etc.</w:t>
+      </w:r>
+      <w:r>
+        <w:rPr>
+          <w:iCs/>
+        </w:rPr>
+        <w:t xml:space="preserve"> </w:t>
+      </w:r>
+      <w:r>
+        <w:rPr>
+          <w:iCs/>
+        </w:rPr>
+        <w:t xml:space="preserve">It is, however, possible to define </w:t>
+      </w:r>
+      <w:r>
+        <w:rPr>
+          <w:iCs/>
+        </w:rPr>
+        <w:t xml:space="preserve">almost any </w:t>
+      </w:r>
+      <w:r>
+        <w:rPr>
+          <w:iCs/>
+        </w:rPr>
+        <w:t>custom operators consisting of allowed symbols. These include:</w:t>
+      </w:r>
+      <w:r>
+        <w:rPr>
+          <w:iCs/>
+        </w:rPr>
+        <w:t xml:space="preserve"> </w:t>
+      </w:r>
+      <w:r>
+        <w:rPr>
+          <w:rFonts w:ascii="Consolas" w:hAnsi="Consolas"/>
+          <w:iCs/>
+          <w:sz w:val="20"/>
+          <w:szCs w:val="20"/>
+        </w:rPr>
+        <w:t xml:space="preserve"># $ % &amp; * </w:t>
+      </w:r>
+      <w:proofErr w:type="gramStart"/>
+      <w:r>
+        <w:rPr>
+          <w:rFonts w:ascii="Consolas" w:hAnsi="Consolas"/>
+          <w:iCs/>
+          <w:sz w:val="20"/>
+          <w:szCs w:val="20"/>
+        </w:rPr>
+        <w:t>+ .</w:t>
+      </w:r>
+      <w:proofErr w:type="gramEnd"/>
+      <w:r>
+        <w:rPr>
+          <w:rFonts w:ascii="Consolas" w:hAnsi="Consolas"/>
+          <w:iCs/>
+          <w:sz w:val="20"/>
+          <w:szCs w:val="20"/>
+        </w:rPr>
+        <w:t xml:space="preserve"> / &lt; = &gt; ? @ \ \ ^ | ~ :</w:t>
+      </w:r>
+      <w:r>
+        <w:rPr>
+          <w:rFonts w:ascii="Consolas" w:hAnsi="Consolas"/>
+          <w:iCs/>
+          <w:sz w:val="20"/>
+          <w:szCs w:val="20"/>
+        </w:rPr>
+        <w:t xml:space="preserve"> -</w:t>
+      </w:r>
+    </w:p>
+    <w:p>
+      <w:pPr>
+        <w:widowControl/>
+        <w:suppressAutoHyphens w:val="0"/>
+        <w:rPr>
+          <w:iCs/>
+        </w:rPr>
+      </w:pPr>
+      <w:r>
+        <w:rPr>
+          <w:iCs/>
+        </w:rPr>
+        <w:t>For example, a custom operator</w:t>
+      </w:r>
+      <w:r>
+        <w:rPr>
+          <w:iCs/>
+        </w:rPr>
+        <w:t xml:space="preserve"> +++ for</w:t>
+      </w:r>
+      <w:r>
+        <w:rPr>
+          <w:iCs/>
+        </w:rPr>
+        <w:t xml:space="preserve"> adding two integer number</w:t>
+      </w:r>
+      <w:r>
+        <w:rPr>
+          <w:iCs/>
+        </w:rPr>
+        <w:t>s</w:t>
+      </w:r>
+      <w:r>
+        <w:rPr>
+          <w:iCs/>
+        </w:rPr>
+        <w:t xml:space="preserve"> while also incrementing the result by 1 ma</w:t>
+      </w:r>
+      <w:r>
+        <w:rPr>
+          <w:iCs/>
+        </w:rPr>
+        <w:t>y</w:t>
+      </w:r>
+      <w:r>
+        <w:rPr>
+          <w:iCs/>
+        </w:rPr>
+        <w:t xml:space="preserve"> be</w:t>
+      </w:r>
+      <w:r>
+        <w:rPr>
+          <w:iCs/>
+        </w:rPr>
+        <w:t xml:space="preserve"> implemented as follows:</w:t>
+      </w:r>
+    </w:p>
+    <w:p>
+      <w:pPr>
+        <w:widowControl/>
+        <w:suppressAutoHyphens w:val="0"/>
+        <w:rPr>
+          <w:rFonts w:ascii="Consolas" w:hAnsi="Consolas"/>
+          <w:iCs/>
+          <w:sz w:val="20"/>
+          <w:szCs w:val="20"/>
+        </w:rPr>
+      </w:pPr>
+      <w:r>
+        <w:rPr>
+          <w:rFonts w:ascii="Consolas" w:hAnsi="Consolas"/>
+          <w:iCs/>
+          <w:sz w:val="20"/>
+          <w:szCs w:val="20"/>
+        </w:rPr>
+        <w:t>(+++</w:t>
+      </w:r>
+      <w:proofErr w:type="gramStart"/>
+      <w:r>
+        <w:rPr>
+          <w:rFonts w:ascii="Consolas" w:hAnsi="Consolas"/>
+          <w:iCs/>
+          <w:sz w:val="20"/>
+          <w:szCs w:val="20"/>
+        </w:rPr>
+        <w:t>) :</w:t>
+      </w:r>
+      <w:proofErr w:type="gramEnd"/>
+      <w:r>
+        <w:rPr>
+          <w:rFonts w:ascii="Consolas" w:hAnsi="Consolas"/>
+          <w:iCs/>
+          <w:sz w:val="20"/>
+          <w:szCs w:val="20"/>
+        </w:rPr>
+        <w:t xml:space="preserve">: </w:t>
+      </w:r>
+      <w:proofErr w:type="spellStart"/>
+      <w:r>
+        <w:rPr>
+          <w:rFonts w:ascii="Consolas" w:hAnsi="Consolas"/>
+          <w:iCs/>
+          <w:sz w:val="20"/>
+          <w:szCs w:val="20"/>
+        </w:rPr>
+        <w:t>Int</w:t>
+      </w:r>
+      <w:proofErr w:type="spellEnd"/>
+      <w:r>
+        <w:rPr>
+          <w:rFonts w:ascii="Consolas" w:hAnsi="Consolas"/>
+          <w:iCs/>
+          <w:sz w:val="20"/>
+          <w:szCs w:val="20"/>
+        </w:rPr>
+        <w:t xml:space="preserve"> </w:t>
+      </w:r>
+      <w:r>
+        <w:rPr>
+          <w:rFonts w:ascii="Consolas" w:hAnsi="Consolas"/>
+          <w:iCs/>
+          <w:sz w:val="20"/>
+          <w:szCs w:val="20"/>
+        </w:rPr>
+        <w:t xml:space="preserve">-&gt; </w:t>
+      </w:r>
+      <w:proofErr w:type="spellStart"/>
+      <w:r>
+        <w:rPr>
+          <w:rFonts w:ascii="Consolas" w:hAnsi="Consolas"/>
+          <w:iCs/>
+          <w:sz w:val="20"/>
+          <w:szCs w:val="20"/>
+        </w:rPr>
+        <w:t>Int</w:t>
+      </w:r>
+      <w:proofErr w:type="spellEnd"/>
+      <w:r>
+        <w:rPr>
+          <w:rFonts w:ascii="Consolas" w:hAnsi="Consolas"/>
+          <w:iCs/>
+          <w:sz w:val="20"/>
+          <w:szCs w:val="20"/>
+        </w:rPr>
+        <w:t xml:space="preserve"> </w:t>
+      </w:r>
+      <w:r>
+        <w:rPr>
+          <w:rFonts w:ascii="Consolas" w:hAnsi="Consolas"/>
+          <w:iCs/>
+          <w:sz w:val="20"/>
+          <w:szCs w:val="20"/>
+        </w:rPr>
+        <w:t xml:space="preserve">-&gt; </w:t>
+      </w:r>
+      <w:proofErr w:type="spellStart"/>
+      <w:r>
+        <w:rPr>
+          <w:rFonts w:ascii="Consolas" w:hAnsi="Consolas"/>
+          <w:iCs/>
+          <w:sz w:val="20"/>
+          <w:szCs w:val="20"/>
+        </w:rPr>
+        <w:t>Int</w:t>
+      </w:r>
+      <w:proofErr w:type="spellEnd"/>
+    </w:p>
+    <w:p>
+      <w:pPr>
+        <w:widowControl/>
+        <w:suppressAutoHyphens w:val="0"/>
+        <w:rPr>
+          <w:rFonts w:ascii="Consolas" w:hAnsi="Consolas"/>
+          <w:iCs/>
+          <w:sz w:val="20"/>
+          <w:szCs w:val="20"/>
+        </w:rPr>
+      </w:pPr>
+      <w:r>
+        <w:rPr>
+          <w:rFonts w:ascii="Consolas" w:hAnsi="Consolas"/>
+          <w:iCs/>
+          <w:sz w:val="20"/>
+          <w:szCs w:val="20"/>
+        </w:rPr>
+        <w:t>a +++ b = a + b + 1</w:t>
+      </w:r>
+    </w:p>
+    <w:p>
+      <w:pPr>
+        <w:widowControl/>
+        <w:suppressAutoHyphens w:val="0"/>
+        <w:rPr>
+          <w:iCs/>
+        </w:rPr>
+      </w:pPr>
+      <w:r>
+        <w:rPr>
+          <w:iCs/>
+        </w:rPr>
+        <w:t>We can then use the newly defined operator in a function:</w:t>
+      </w:r>
+    </w:p>
+    <w:p>
+      <w:pPr>
+        <w:widowControl/>
+        <w:suppressAutoHyphens w:val="0"/>
+        <w:rPr>
+          <w:rFonts w:ascii="Consolas" w:hAnsi="Consolas"/>
+          <w:iCs/>
+          <w:sz w:val="20"/>
+          <w:szCs w:val="20"/>
+        </w:rPr>
+      </w:pPr>
+      <w:proofErr w:type="spellStart"/>
+      <w:proofErr w:type="gramStart"/>
+      <w:r>
+        <w:rPr>
+          <w:rFonts w:ascii="Consolas" w:hAnsi="Consolas"/>
+          <w:iCs/>
+          <w:sz w:val="20"/>
+          <w:szCs w:val="20"/>
+        </w:rPr>
+        <w:t>ff</w:t>
+      </w:r>
+      <w:proofErr w:type="spellEnd"/>
+      <w:proofErr w:type="gramEnd"/>
+      <w:r>
+        <w:rPr>
+          <w:rFonts w:ascii="Consolas" w:hAnsi="Consolas"/>
+          <w:iCs/>
+          <w:sz w:val="20"/>
+          <w:szCs w:val="20"/>
+        </w:rPr>
+        <w:t xml:space="preserve"> = 2 +++ 3</w:t>
+      </w:r>
+    </w:p>
+    <w:p>
+      <w:pPr>
+        <w:widowControl/>
+        <w:suppressAutoHyphens w:val="0"/>
+        <w:rPr>
+          <w:iCs/>
+        </w:rPr>
+      </w:pPr>
+      <w:r>
+        <w:rPr>
+          <w:iCs/>
+        </w:rPr>
+        <w:t xml:space="preserve">Since operators are basically only binary functions, there </w:t>
+      </w:r>
+      <w:r>
+        <w:rPr>
+          <w:iCs/>
+        </w:rPr>
+        <w:t xml:space="preserve">are </w:t>
+      </w:r>
+      <w:r>
+        <w:rPr>
+          <w:iCs/>
+        </w:rPr>
+        <w:t xml:space="preserve">no </w:t>
+      </w:r>
+      <w:r>
+        <w:rPr>
+          <w:iCs/>
+        </w:rPr>
+        <w:t xml:space="preserve">major differences between the two. </w:t>
+      </w:r>
+      <w:r>
+        <w:rPr>
+          <w:iCs/>
+        </w:rPr>
+        <w:t xml:space="preserve">The annotation </w:t>
+      </w:r>
+      <w:r>
+        <w:rPr>
+          <w:iCs/>
+        </w:rPr>
+        <w:t>differ</w:t>
+      </w:r>
+      <w:r>
+        <w:rPr>
+          <w:iCs/>
+        </w:rPr>
+        <w:t>s</w:t>
+      </w:r>
+      <w:r>
+        <w:rPr>
+          <w:iCs/>
+        </w:rPr>
+        <w:t xml:space="preserve"> only in</w:t>
+      </w:r>
+      <w:r>
+        <w:rPr>
+          <w:iCs/>
+        </w:rPr>
+        <w:t xml:space="preserve"> o</w:t>
+      </w:r>
+      <w:r>
+        <w:rPr>
+          <w:iCs/>
+        </w:rPr>
+        <w:t xml:space="preserve">bligation to </w:t>
+      </w:r>
+      <w:r>
+        <w:rPr>
+          <w:iCs/>
+        </w:rPr>
+        <w:t>wrap the operator inside brackets</w:t>
+      </w:r>
+      <w:r>
+        <w:rPr>
+          <w:iCs/>
+        </w:rPr>
+        <w:t>.</w:t>
+      </w:r>
+    </w:p>
+    <w:p>
+      <w:pPr>
+        <w:widowControl/>
+        <w:suppressAutoHyphens w:val="0"/>
+        <w:rPr>
+          <w:i/>
+          <w:iCs/>
+        </w:rPr>
+      </w:pPr>
+      <w:r>
+        <w:rPr>
+          <w:i/>
+          <w:iCs/>
+        </w:rPr>
+        <w:t>(</w:t>
+      </w:r>
+      <w:r>
+        <w:rPr>
+          <w:i/>
+          <w:iCs/>
+        </w:rPr>
+        <w:t xml:space="preserve">Note that there are several different syntactical ways of providing an operator implementation, but we show here only the supported variant in </w:t>
+      </w:r>
+      <w:proofErr w:type="spellStart"/>
+      <w:r>
+        <w:rPr>
+          <w:i/>
+          <w:iCs/>
+        </w:rPr>
+        <w:t>Frege</w:t>
+      </w:r>
+      <w:proofErr w:type="spellEnd"/>
+      <w:r>
+        <w:rPr>
+          <w:i/>
+          <w:iCs/>
+        </w:rPr>
+        <w:t>-IDE.</w:t>
+      </w:r>
+      <w:r>
+        <w:rPr>
+          <w:i/>
+          <w:iCs/>
+        </w:rPr>
+        <w:t>)</w:t>
+      </w:r>
+    </w:p>
+    <w:p>
+      <w:pPr>
+        <w:widowControl/>
+        <w:suppressAutoHyphens w:val="0"/>
+        <w:rPr>
+          <w:iCs/>
+        </w:rPr>
+      </w:pPr>
+      <w:r>
+        <w:rPr>
+          <w:iCs/>
+        </w:rPr>
+        <w:t xml:space="preserve">If not specified, the custom operator is </w:t>
+      </w:r>
+      <w:r>
+        <w:rPr>
+          <w:iCs/>
+        </w:rPr>
+        <w:t>by default</w:t>
+      </w:r>
+      <w:r>
+        <w:rPr>
+          <w:iCs/>
+        </w:rPr>
+        <w:t xml:space="preserve"> non-associative and has a precedence of 16. [REF]</w:t>
+      </w:r>
+      <w:r>
+        <w:rPr>
+          <w:iCs/>
+        </w:rPr>
+        <w:t xml:space="preserve"> To change that, we can apply the following statement:</w:t>
+      </w:r>
+    </w:p>
+    <w:p>
+      <w:pPr>
+        <w:widowControl/>
+        <w:suppressAutoHyphens w:val="0"/>
+        <w:rPr>
+          <w:rFonts w:ascii="Consolas" w:hAnsi="Consolas"/>
+          <w:iCs/>
+          <w:sz w:val="20"/>
+          <w:szCs w:val="20"/>
+        </w:rPr>
+      </w:pPr>
+      <w:proofErr w:type="spellStart"/>
+      <w:proofErr w:type="gramStart"/>
+      <w:r>
+        <w:rPr>
+          <w:rFonts w:ascii="Consolas" w:hAnsi="Consolas"/>
+          <w:iCs/>
+          <w:sz w:val="20"/>
+          <w:szCs w:val="20"/>
+        </w:rPr>
+        <w:t>infixl</w:t>
+      </w:r>
+      <w:proofErr w:type="spellEnd"/>
+      <w:proofErr w:type="gramEnd"/>
+      <w:r>
+        <w:rPr>
+          <w:rFonts w:ascii="Consolas" w:hAnsi="Consolas"/>
+          <w:iCs/>
+          <w:sz w:val="20"/>
+          <w:szCs w:val="20"/>
+        </w:rPr>
+        <w:t xml:space="preserve"> 5 +++</w:t>
+      </w:r>
+    </w:p>
+    <w:p>
+      <w:pPr>
+        <w:widowControl/>
+        <w:suppressAutoHyphens w:val="0"/>
+        <w:rPr>
+          <w:iCs/>
+        </w:rPr>
+      </w:pPr>
+      <w:r>
+        <w:rPr>
+          <w:iCs/>
+        </w:rPr>
+        <w:t xml:space="preserve">This forces our operator to be left-associative with precedence 5. </w:t>
+      </w:r>
+      <w:r>
+        <w:rPr>
+          <w:iCs/>
+        </w:rPr>
+        <w:t>(</w:t>
+      </w:r>
+      <w:r>
+        <w:rPr>
+          <w:iCs/>
+        </w:rPr>
+        <w:t>The precedence must be an integer number between 1 and 16</w:t>
+      </w:r>
+      <w:r>
+        <w:rPr>
+          <w:iCs/>
+        </w:rPr>
+        <w:t>.</w:t>
+      </w:r>
+      <w:r>
+        <w:rPr>
+          <w:iCs/>
+        </w:rPr>
+        <w:t>)</w:t>
+      </w:r>
+      <w:r>
+        <w:rPr>
+          <w:iCs/>
+        </w:rPr>
+        <w:t xml:space="preserve"> </w:t>
+      </w:r>
+      <w:r>
+        <w:rPr>
+          <w:iCs/>
+        </w:rPr>
+        <w:t xml:space="preserve">Three modes of associativity </w:t>
+      </w:r>
+      <w:r>
+        <w:rPr>
+          <w:iCs/>
+        </w:rPr>
+        <w:t>exist</w:t>
+      </w:r>
+      <w:r>
+        <w:rPr>
+          <w:iCs/>
+        </w:rPr>
+        <w:t xml:space="preserve">: </w:t>
+      </w:r>
+    </w:p>
+    <w:p>
+      <w:pPr>
+        <w:pStyle w:val="ListParagraph"/>
+        <w:widowControl/>
+        <w:numPr>
+          <w:ilvl w:val="0"/>
+          <w:numId w:val="31"/>
+        </w:numPr>
+        <w:suppressAutoHyphens w:val="0"/>
+        <w:rPr>
+          <w:iCs/>
+        </w:rPr>
+      </w:pPr>
+      <w:r>
+        <w:rPr>
+          <w:iCs/>
+        </w:rPr>
+        <w:t>left-associativity (</w:t>
+      </w:r>
+      <w:r>
+        <w:rPr>
+          <w:iCs/>
+        </w:rPr>
+        <w:t>statement begins with keyword ‘</w:t>
+      </w:r>
+      <w:proofErr w:type="spellStart"/>
+      <w:r>
+        <w:rPr>
+          <w:iCs/>
+        </w:rPr>
+        <w:t>infixl</w:t>
+      </w:r>
+      <w:proofErr w:type="spellEnd"/>
+      <w:r>
+        <w:rPr>
+          <w:iCs/>
+        </w:rPr>
+        <w:t>’</w:t>
+      </w:r>
+      <w:r>
+        <w:rPr>
+          <w:iCs/>
+        </w:rPr>
+        <w:t xml:space="preserve">) </w:t>
+      </w:r>
+    </w:p>
+    <w:p>
+      <w:pPr>
+        <w:pStyle w:val="ListParagraph"/>
+        <w:widowControl/>
+        <w:numPr>
+          <w:ilvl w:val="0"/>
+          <w:numId w:val="31"/>
+        </w:numPr>
+        <w:suppressAutoHyphens w:val="0"/>
+        <w:rPr>
+          <w:iCs/>
+        </w:rPr>
+      </w:pPr>
+      <w:r>
+        <w:rPr>
+          <w:iCs/>
+        </w:rPr>
+        <w:t xml:space="preserve">right-associativity </w:t>
+      </w:r>
+      <w:r>
+        <w:rPr>
+          <w:iCs/>
+        </w:rPr>
+        <w:t>(</w:t>
+      </w:r>
+      <w:r>
+        <w:rPr>
+          <w:iCs/>
+        </w:rPr>
+        <w:t>statement begins with keyword ‘</w:t>
+      </w:r>
+      <w:proofErr w:type="spellStart"/>
+      <w:r>
+        <w:rPr>
+          <w:iCs/>
+        </w:rPr>
+        <w:t>infix</w:t>
+      </w:r>
+      <w:r>
+        <w:rPr>
+          <w:iCs/>
+        </w:rPr>
+        <w:t>r</w:t>
+      </w:r>
+      <w:proofErr w:type="spellEnd"/>
+      <w:r>
+        <w:rPr>
+          <w:iCs/>
+        </w:rPr>
+        <w:t>’</w:t>
+      </w:r>
+      <w:r>
+        <w:rPr>
+          <w:iCs/>
+        </w:rPr>
+        <w:t xml:space="preserve">) </w:t>
+      </w:r>
+    </w:p>
+    <w:p>
+      <w:pPr>
+        <w:pStyle w:val="ListParagraph"/>
+        <w:widowControl/>
+        <w:numPr>
+          <w:ilvl w:val="0"/>
+          <w:numId w:val="31"/>
+        </w:numPr>
+        <w:suppressAutoHyphens w:val="0"/>
+        <w:rPr>
+          <w:iCs/>
+        </w:rPr>
+      </w:pPr>
+      <w:r>
+        <w:rPr>
+          <w:iCs/>
+        </w:rPr>
+        <w:t xml:space="preserve">non-associative operator </w:t>
+      </w:r>
+      <w:r>
+        <w:rPr>
+          <w:iCs/>
+        </w:rPr>
+        <w:t>(statement begins with keyword ‘infix’</w:t>
+      </w:r>
+      <w:r>
+        <w:rPr>
+          <w:iCs/>
+        </w:rPr>
+        <w:t>; there must not be several operators</w:t>
+      </w:r>
+      <w:r>
+        <w:rPr>
+          <w:iCs/>
+        </w:rPr>
+        <w:t xml:space="preserve"> used in a single expression</w:t>
+      </w:r>
+      <w:r>
+        <w:rPr>
+          <w:iCs/>
+        </w:rPr>
+        <w:t>, with exception of using brackets or changing precedence</w:t>
+      </w:r>
+      <w:r>
+        <w:rPr>
+          <w:iCs/>
+        </w:rPr>
+        <w:t xml:space="preserve"> of a sub-expression</w:t>
+      </w:r>
+      <w:r>
+        <w:rPr>
+          <w:iCs/>
+        </w:rPr>
+        <w:t xml:space="preserve"> in any other way</w:t>
+      </w:r>
+      <w:r>
+        <w:rPr>
+          <w:iCs/>
+        </w:rPr>
+        <w:t xml:space="preserve">) </w:t>
+      </w:r>
+    </w:p>
+    <w:p>
+      <w:pPr>
+        <w:widowControl/>
+        <w:suppressAutoHyphens w:val="0"/>
+        <w:rPr>
+          <w:iCs/>
+        </w:rPr>
+      </w:pPr>
+      <w:r>
+        <w:rPr>
+          <w:iCs/>
+        </w:rPr>
+        <w:lastRenderedPageBreak/>
+        <w:t>Function application, using constructors, or brackets, have all higher precedence, than 16.</w:t>
+      </w:r>
+      <w:r>
+        <w:rPr>
+          <w:iCs/>
+        </w:rPr>
+        <w:t xml:space="preserve"> This means </w:t>
+      </w:r>
+      <w:r>
+        <w:rPr>
+          <w:iCs/>
+        </w:rPr>
+        <w:t xml:space="preserve">that </w:t>
+      </w:r>
+      <w:r>
+        <w:rPr>
+          <w:iCs/>
+        </w:rPr>
+        <w:t>in the following expression</w:t>
+      </w:r>
+      <w:r>
+        <w:rPr>
+          <w:iCs/>
+        </w:rPr>
+        <w:t>, ‘</w:t>
+      </w:r>
+      <w:proofErr w:type="spellStart"/>
+      <w:r>
+        <w:rPr>
+          <w:iCs/>
+        </w:rPr>
+        <w:t>ff</w:t>
+      </w:r>
+      <w:proofErr w:type="spellEnd"/>
+      <w:r>
+        <w:rPr>
+          <w:iCs/>
+        </w:rPr>
+        <w:t xml:space="preserve"> 2 3’ gets evaluated first regardless of </w:t>
+      </w:r>
+      <w:r>
+        <w:rPr>
+          <w:iCs/>
+        </w:rPr>
+        <w:t>the</w:t>
+      </w:r>
+      <w:r>
+        <w:rPr>
+          <w:iCs/>
+        </w:rPr>
+        <w:t xml:space="preserve"> actually specified precedence of +++ operator</w:t>
+      </w:r>
+      <w:r>
+        <w:rPr>
+          <w:iCs/>
+        </w:rPr>
+        <w:t>:</w:t>
+      </w:r>
+    </w:p>
+    <w:p>
+      <w:pPr>
+        <w:widowControl/>
+        <w:suppressAutoHyphens w:val="0"/>
+        <w:rPr>
+          <w:rFonts w:ascii="Consolas" w:hAnsi="Consolas"/>
+          <w:iCs/>
+          <w:sz w:val="20"/>
+          <w:szCs w:val="20"/>
+        </w:rPr>
+      </w:pPr>
+      <w:r>
+        <w:rPr>
+          <w:rFonts w:ascii="Consolas" w:hAnsi="Consolas"/>
+          <w:iCs/>
+          <w:sz w:val="20"/>
+          <w:szCs w:val="20"/>
+        </w:rPr>
+        <w:t xml:space="preserve">1 +++ </w:t>
+      </w:r>
+      <w:proofErr w:type="spellStart"/>
+      <w:r>
+        <w:rPr>
+          <w:rFonts w:ascii="Consolas" w:hAnsi="Consolas"/>
+          <w:iCs/>
+          <w:sz w:val="20"/>
+          <w:szCs w:val="20"/>
+        </w:rPr>
+        <w:t>ff</w:t>
+      </w:r>
+      <w:proofErr w:type="spellEnd"/>
+      <w:r>
+        <w:rPr>
+          <w:rFonts w:ascii="Consolas" w:hAnsi="Consolas"/>
+          <w:iCs/>
+          <w:sz w:val="20"/>
+          <w:szCs w:val="20"/>
+        </w:rPr>
+        <w:t xml:space="preserve"> </w:t>
+      </w:r>
+      <w:r>
+        <w:rPr>
+          <w:rFonts w:ascii="Consolas" w:hAnsi="Consolas"/>
+          <w:iCs/>
+          <w:sz w:val="20"/>
+          <w:szCs w:val="20"/>
+        </w:rPr>
+        <w:t>2</w:t>
+      </w:r>
+      <w:r>
+        <w:rPr>
+          <w:rFonts w:ascii="Consolas" w:hAnsi="Consolas"/>
+          <w:iCs/>
+          <w:sz w:val="20"/>
+          <w:szCs w:val="20"/>
+        </w:rPr>
+        <w:t xml:space="preserve"> </w:t>
+      </w:r>
+      <w:r>
+        <w:rPr>
+          <w:rFonts w:ascii="Consolas" w:hAnsi="Consolas"/>
+          <w:iCs/>
+          <w:sz w:val="20"/>
+          <w:szCs w:val="20"/>
+        </w:rPr>
+        <w:t>3</w:t>
+      </w:r>
+      <w:r>
+        <w:rPr>
+          <w:rFonts w:ascii="Consolas" w:hAnsi="Consolas"/>
+          <w:iCs/>
+          <w:sz w:val="20"/>
+          <w:szCs w:val="20"/>
+        </w:rPr>
+        <w:t xml:space="preserve"> +++ </w:t>
+      </w:r>
+      <w:r>
+        <w:rPr>
+          <w:rFonts w:ascii="Consolas" w:hAnsi="Consolas"/>
+          <w:iCs/>
+          <w:sz w:val="20"/>
+          <w:szCs w:val="20"/>
+        </w:rPr>
+        <w:t>7</w:t>
+      </w:r>
+    </w:p>
+    <w:p>
+      <w:pPr>
+        <w:widowControl/>
+        <w:suppressAutoHyphens w:val="0"/>
+        <w:rPr>
+          <w:iCs/>
+        </w:rPr>
+      </w:pPr>
+      <w:r>
+        <w:rPr>
+          <w:iCs/>
+        </w:rPr>
+        <w:t xml:space="preserve">If we were to specify +++ operator as an argument for a function </w:t>
+      </w:r>
+      <w:proofErr w:type="spellStart"/>
+      <w:r>
+        <w:rPr>
+          <w:iCs/>
+        </w:rPr>
+        <w:t>ff</w:t>
+      </w:r>
+      <w:proofErr w:type="spellEnd"/>
+      <w:r>
+        <w:rPr>
+          <w:iCs/>
+        </w:rPr>
+        <w:t>, we would have to put it inside brackets:</w:t>
+      </w:r>
+    </w:p>
+    <w:p>
+      <w:pPr>
+        <w:widowControl/>
+        <w:suppressAutoHyphens w:val="0"/>
+        <w:rPr>
+          <w:rFonts w:ascii="Consolas" w:hAnsi="Consolas"/>
+          <w:iCs/>
+          <w:sz w:val="20"/>
+          <w:szCs w:val="20"/>
+        </w:rPr>
+      </w:pPr>
+      <w:r>
+        <w:rPr>
+          <w:rFonts w:ascii="Consolas" w:hAnsi="Consolas"/>
+          <w:iCs/>
+          <w:sz w:val="20"/>
+          <w:szCs w:val="20"/>
+        </w:rPr>
+        <w:t xml:space="preserve">1 +++ </w:t>
+      </w:r>
+      <w:proofErr w:type="spellStart"/>
+      <w:r>
+        <w:rPr>
+          <w:rFonts w:ascii="Consolas" w:hAnsi="Consolas"/>
+          <w:iCs/>
+          <w:sz w:val="20"/>
+          <w:szCs w:val="20"/>
+        </w:rPr>
+        <w:t>ff</w:t>
+      </w:r>
+      <w:proofErr w:type="spellEnd"/>
+      <w:r>
+        <w:rPr>
+          <w:rFonts w:ascii="Consolas" w:hAnsi="Consolas"/>
+          <w:iCs/>
+          <w:sz w:val="20"/>
+          <w:szCs w:val="20"/>
+        </w:rPr>
+        <w:t xml:space="preserve"> 2 3 </w:t>
+      </w:r>
+      <w:r>
+        <w:rPr>
+          <w:rFonts w:ascii="Consolas" w:hAnsi="Consolas"/>
+          <w:iCs/>
+          <w:sz w:val="20"/>
+          <w:szCs w:val="20"/>
+        </w:rPr>
+        <w:t>(</w:t>
+      </w:r>
+      <w:r>
+        <w:rPr>
+          <w:rFonts w:ascii="Consolas" w:hAnsi="Consolas"/>
+          <w:iCs/>
+          <w:sz w:val="20"/>
+          <w:szCs w:val="20"/>
+        </w:rPr>
+        <w:t>+++</w:t>
+      </w:r>
+      <w:r>
+        <w:rPr>
+          <w:rFonts w:ascii="Consolas" w:hAnsi="Consolas"/>
+          <w:iCs/>
+          <w:sz w:val="20"/>
+          <w:szCs w:val="20"/>
+        </w:rPr>
+        <w:t>)</w:t>
+      </w:r>
+      <w:r>
+        <w:rPr>
+          <w:rFonts w:ascii="Consolas" w:hAnsi="Consolas"/>
+          <w:iCs/>
+          <w:sz w:val="20"/>
+          <w:szCs w:val="20"/>
+        </w:rPr>
+        <w:t xml:space="preserve"> 7</w:t>
+      </w:r>
+    </w:p>
+    <w:p>
+      <w:pPr>
+        <w:widowControl/>
+        <w:suppressAutoHyphens w:val="0"/>
+        <w:rPr>
+          <w:iCs/>
+        </w:rPr>
+      </w:pPr>
+      <w:r>
+        <w:rPr>
+          <w:iCs/>
+        </w:rPr>
+        <w:t>This expression evaluates ‘</w:t>
+      </w:r>
+      <w:proofErr w:type="spellStart"/>
+      <w:r>
+        <w:rPr>
+          <w:rFonts w:ascii="Consolas" w:hAnsi="Consolas"/>
+          <w:iCs/>
+          <w:sz w:val="20"/>
+          <w:szCs w:val="20"/>
+        </w:rPr>
+        <w:t>ff</w:t>
+      </w:r>
+      <w:proofErr w:type="spellEnd"/>
+      <w:r>
+        <w:rPr>
+          <w:rFonts w:ascii="Consolas" w:hAnsi="Consolas"/>
+          <w:iCs/>
+          <w:sz w:val="20"/>
+          <w:szCs w:val="20"/>
+        </w:rPr>
+        <w:t xml:space="preserve"> 2 3 </w:t>
+      </w:r>
+      <w:r>
+        <w:rPr>
+          <w:rFonts w:ascii="Consolas" w:hAnsi="Consolas"/>
+          <w:iCs/>
+          <w:sz w:val="20"/>
+          <w:szCs w:val="20"/>
+        </w:rPr>
+        <w:t>(</w:t>
+      </w:r>
+      <w:r>
+        <w:rPr>
+          <w:rFonts w:ascii="Consolas" w:hAnsi="Consolas"/>
+          <w:iCs/>
+          <w:sz w:val="20"/>
+          <w:szCs w:val="20"/>
+        </w:rPr>
+        <w:t>+++</w:t>
+      </w:r>
+      <w:r>
+        <w:rPr>
+          <w:rFonts w:ascii="Consolas" w:hAnsi="Consolas"/>
+          <w:iCs/>
+          <w:sz w:val="20"/>
+          <w:szCs w:val="20"/>
+        </w:rPr>
+        <w:t>)</w:t>
+      </w:r>
+      <w:r>
+        <w:rPr>
+          <w:rFonts w:ascii="Consolas" w:hAnsi="Consolas"/>
+          <w:iCs/>
+          <w:sz w:val="20"/>
+          <w:szCs w:val="20"/>
+        </w:rPr>
+        <w:t xml:space="preserve"> 7</w:t>
+      </w:r>
+      <w:r>
+        <w:rPr>
+          <w:iCs/>
+        </w:rPr>
+        <w:t>’ first, and only then continuing with the remaining part.</w:t>
+      </w:r>
+    </w:p>
+    <w:p>
+      <w:pPr>
+        <w:widowControl/>
+        <w:suppressAutoHyphens w:val="0"/>
+        <w:rPr>
+          <w:iCs/>
+        </w:rPr>
+      </w:pPr>
+      <w:bookmarkStart w:id="0" w:name="_GoBack"/>
+      <w:bookmarkEnd w:id="0"/>
+    </w:p>
+    <w:p>
+      <w:pPr>
+        <w:widowControl/>
+        <w:suppressAutoHyphens w:val="0"/>
+        <w:rPr>
+          <w:iCs/>
+        </w:rPr>
+      </w:pPr>
+      <w:r>
+        <w:rPr>
+          <w:iCs/>
+        </w:rPr>
+        <w:t xml:space="preserve">        </w:t>
+      </w:r>
+      <w:r>
+        <w:rPr>
+          <w:iCs/>
+        </w:rPr>
+        <w:t xml:space="preserve">                               </w:t>
+      </w:r>
     </w:p>
     <w:p>
       <w:pPr>
@@ -33975,6 +35118,92 @@
     </w:lvl>
   </w:abstractNum>
   <w:abstractNum w:abstractNumId="4">
+    <w:nsid w:val="04CB7E16"/>
+    <w:multiLevelType w:val="hybridMultilevel"/>
+    <w:tmpl w:val="EAE84E3C"/>
+    <w:lvl w:ilvl="0" w:tplc="04050011">
+      <w:start w:val="1"/>
+      <w:numFmt w:val="decimal"/>
+      <w:lvlText w:val="%1)"/>
+      <w:lvlJc w:val="left"/>
+      <w:pPr>
+        <w:ind w:left="720" w:hanging="360"/>
+      </w:pPr>
+    </w:lvl>
+    <w:lvl w:ilvl="1" w:tplc="04050019" w:tentative="1">
+      <w:start w:val="1"/>
+      <w:numFmt w:val="lowerLetter"/>
+      <w:lvlText w:val="%2."/>
+      <w:lvlJc w:val="left"/>
+      <w:pPr>
+        <w:ind w:left="1440" w:hanging="360"/>
+      </w:pPr>
+    </w:lvl>
+    <w:lvl w:ilvl="2" w:tplc="0405001B" w:tentative="1">
+      <w:start w:val="1"/>
+      <w:numFmt w:val="lowerRoman"/>
+      <w:lvlText w:val="%3."/>
+      <w:lvlJc w:val="right"/>
+      <w:pPr>
+        <w:ind w:left="2160" w:hanging="180"/>
+      </w:pPr>
+    </w:lvl>
+    <w:lvl w:ilvl="3" w:tplc="0405000F" w:tentative="1">
+      <w:start w:val="1"/>
+      <w:numFmt w:val="decimal"/>
+      <w:lvlText w:val="%4."/>
+      <w:lvlJc w:val="left"/>
+      <w:pPr>
+        <w:ind w:left="2880" w:hanging="360"/>
+      </w:pPr>
+    </w:lvl>
+    <w:lvl w:ilvl="4" w:tplc="04050019" w:tentative="1">
+      <w:start w:val="1"/>
+      <w:numFmt w:val="lowerLetter"/>
+      <w:lvlText w:val="%5."/>
+      <w:lvlJc w:val="left"/>
+      <w:pPr>
+        <w:ind w:left="3600" w:hanging="360"/>
+      </w:pPr>
+    </w:lvl>
+    <w:lvl w:ilvl="5" w:tplc="0405001B" w:tentative="1">
+      <w:start w:val="1"/>
+      <w:numFmt w:val="lowerRoman"/>
+      <w:lvlText w:val="%6."/>
+      <w:lvlJc w:val="right"/>
+      <w:pPr>
+        <w:ind w:left="4320" w:hanging="180"/>
+      </w:pPr>
+    </w:lvl>
+    <w:lvl w:ilvl="6" w:tplc="0405000F" w:tentative="1">
+      <w:start w:val="1"/>
+      <w:numFmt w:val="decimal"/>
+      <w:lvlText w:val="%7."/>
+      <w:lvlJc w:val="left"/>
+      <w:pPr>
+        <w:ind w:left="5040" w:hanging="360"/>
+      </w:pPr>
+    </w:lvl>
+    <w:lvl w:ilvl="7" w:tplc="04050019" w:tentative="1">
+      <w:start w:val="1"/>
+      <w:numFmt w:val="lowerLetter"/>
+      <w:lvlText w:val="%8."/>
+      <w:lvlJc w:val="left"/>
+      <w:pPr>
+        <w:ind w:left="5760" w:hanging="360"/>
+      </w:pPr>
+    </w:lvl>
+    <w:lvl w:ilvl="8" w:tplc="0405001B" w:tentative="1">
+      <w:start w:val="1"/>
+      <w:numFmt w:val="lowerRoman"/>
+      <w:lvlText w:val="%9."/>
+      <w:lvlJc w:val="right"/>
+      <w:pPr>
+        <w:ind w:left="6480" w:hanging="180"/>
+      </w:pPr>
+    </w:lvl>
+  </w:abstractNum>
+  <w:abstractNum w:abstractNumId="5">
     <w:nsid w:val="0E810D27"/>
     <w:multiLevelType w:val="hybridMultilevel"/>
     <w:tmpl w:val="7F989228"/>
@@ -34087,7 +35316,119 @@
       </w:rPr>
     </w:lvl>
   </w:abstractNum>
-  <w:abstractNum w:abstractNumId="5">
+  <w:abstractNum w:abstractNumId="6">
+    <w:nsid w:val="103041FF"/>
+    <w:multiLevelType w:val="hybridMultilevel"/>
+    <w:tmpl w:val="6B6A4B34"/>
+    <w:lvl w:ilvl="0" w:tplc="51C67CC8">
+      <w:numFmt w:val="bullet"/>
+      <w:lvlText w:val="-"/>
+      <w:lvlJc w:val="left"/>
+      <w:pPr>
+        <w:ind w:left="720" w:hanging="360"/>
+      </w:pPr>
+      <w:rPr>
+        <w:rFonts w:ascii="Times New Roman" w:eastAsia="SimSun" w:hAnsi="Times New Roman" w:cs="Times New Roman" w:hint="default"/>
+      </w:rPr>
+    </w:lvl>
+    <w:lvl w:ilvl="1" w:tplc="04050003" w:tentative="1">
+      <w:start w:val="1"/>
+      <w:numFmt w:val="bullet"/>
+      <w:lvlText w:val="o"/>
+      <w:lvlJc w:val="left"/>
+      <w:pPr>
+        <w:ind w:left="1440" w:hanging="360"/>
+      </w:pPr>
+      <w:rPr>
+        <w:rFonts w:ascii="Courier New" w:hAnsi="Courier New" w:cs="Courier New" w:hint="default"/>
+      </w:rPr>
+    </w:lvl>
+    <w:lvl w:ilvl="2" w:tplc="04050005" w:tentative="1">
+      <w:start w:val="1"/>
+      <w:numFmt w:val="bullet"/>
+      <w:lvlText w:val=""/>
+      <w:lvlJc w:val="left"/>
+      <w:pPr>
+        <w:ind w:left="2160" w:hanging="360"/>
+      </w:pPr>
+      <w:rPr>
+        <w:rFonts w:ascii="Wingdings" w:hAnsi="Wingdings" w:hint="default"/>
+      </w:rPr>
+    </w:lvl>
+    <w:lvl w:ilvl="3" w:tplc="04050001" w:tentative="1">
+      <w:start w:val="1"/>
+      <w:numFmt w:val="bullet"/>
+      <w:lvlText w:val=""/>
+      <w:lvlJc w:val="left"/>
+      <w:pPr>
+        <w:ind w:left="2880" w:hanging="360"/>
+      </w:pPr>
+      <w:rPr>
+        <w:rFonts w:ascii="Symbol" w:hAnsi="Symbol" w:hint="default"/>
+      </w:rPr>
+    </w:lvl>
+    <w:lvl w:ilvl="4" w:tplc="04050003" w:tentative="1">
+      <w:start w:val="1"/>
+      <w:numFmt w:val="bullet"/>
+      <w:lvlText w:val="o"/>
+      <w:lvlJc w:val="left"/>
+      <w:pPr>
+        <w:ind w:left="3600" w:hanging="360"/>
+      </w:pPr>
+      <w:rPr>
+        <w:rFonts w:ascii="Courier New" w:hAnsi="Courier New" w:cs="Courier New" w:hint="default"/>
+      </w:rPr>
+    </w:lvl>
+    <w:lvl w:ilvl="5" w:tplc="04050005" w:tentative="1">
+      <w:start w:val="1"/>
+      <w:numFmt w:val="bullet"/>
+      <w:lvlText w:val=""/>
+      <w:lvlJc w:val="left"/>
+      <w:pPr>
+        <w:ind w:left="4320" w:hanging="360"/>
+      </w:pPr>
+      <w:rPr>
+        <w:rFonts w:ascii="Wingdings" w:hAnsi="Wingdings" w:hint="default"/>
+      </w:rPr>
+    </w:lvl>
+    <w:lvl w:ilvl="6" w:tplc="04050001" w:tentative="1">
+      <w:start w:val="1"/>
+      <w:numFmt w:val="bullet"/>
+      <w:lvlText w:val=""/>
+      <w:lvlJc w:val="left"/>
+      <w:pPr>
+        <w:ind w:left="5040" w:hanging="360"/>
+      </w:pPr>
+      <w:rPr>
+        <w:rFonts w:ascii="Symbol" w:hAnsi="Symbol" w:hint="default"/>
+      </w:rPr>
+    </w:lvl>
+    <w:lvl w:ilvl="7" w:tplc="04050003" w:tentative="1">
+      <w:start w:val="1"/>
+      <w:numFmt w:val="bullet"/>
+      <w:lvlText w:val="o"/>
+      <w:lvlJc w:val="left"/>
+      <w:pPr>
+        <w:ind w:left="5760" w:hanging="360"/>
+      </w:pPr>
+      <w:rPr>
+        <w:rFonts w:ascii="Courier New" w:hAnsi="Courier New" w:cs="Courier New" w:hint="default"/>
+      </w:rPr>
+    </w:lvl>
+    <w:lvl w:ilvl="8" w:tplc="04050005" w:tentative="1">
+      <w:start w:val="1"/>
+      <w:numFmt w:val="bullet"/>
+      <w:lvlText w:val=""/>
+      <w:lvlJc w:val="left"/>
+      <w:pPr>
+        <w:ind w:left="6480" w:hanging="360"/>
+      </w:pPr>
+      <w:rPr>
+        <w:rFonts w:ascii="Wingdings" w:hAnsi="Wingdings" w:hint="default"/>
+      </w:rPr>
+    </w:lvl>
+  </w:abstractNum>
+  <w:abstractNum w:abstractNumId="7">
     <w:nsid w:val="139E4790"/>
     <w:multiLevelType w:val="hybridMultilevel"/>
     <w:tmpl w:val="53A65744"/>
@@ -34200,7 +35541,7 @@
       </w:rPr>
     </w:lvl>
   </w:abstractNum>
-  <w:abstractNum w:abstractNumId="6">
+  <w:abstractNum w:abstractNumId="8">
     <w:nsid w:val="14147DD9"/>
     <w:multiLevelType w:val="hybridMultilevel"/>
     <w:tmpl w:val="EE225538"/>
@@ -34313,7 +35654,7 @@
       </w:rPr>
     </w:lvl>
   </w:abstractNum>
-  <w:abstractNum w:abstractNumId="7">
+  <w:abstractNum w:abstractNumId="9">
     <w:nsid w:val="15CC620E"/>
     <w:multiLevelType w:val="hybridMultilevel"/>
     <w:tmpl w:val="0F70AB0C"/>
@@ -34425,7 +35766,7 @@
       </w:rPr>
     </w:lvl>
   </w:abstractNum>
-  <w:abstractNum w:abstractNumId="8">
+  <w:abstractNum w:abstractNumId="10">
     <w:nsid w:val="16C65DE5"/>
     <w:multiLevelType w:val="hybridMultilevel"/>
     <w:tmpl w:val="C332DF32"/>
@@ -34538,7 +35879,7 @@
       </w:rPr>
     </w:lvl>
   </w:abstractNum>
-  <w:abstractNum w:abstractNumId="9">
+  <w:abstractNum w:abstractNumId="11">
     <w:nsid w:val="18CC7B6C"/>
     <w:multiLevelType w:val="hybridMultilevel"/>
     <w:tmpl w:val="5FFA95E6"/>
@@ -34651,7 +35992,7 @@
       </w:rPr>
     </w:lvl>
   </w:abstractNum>
-  <w:abstractNum w:abstractNumId="10">
+  <w:abstractNum w:abstractNumId="12">
     <w:nsid w:val="198965D4"/>
     <w:multiLevelType w:val="hybridMultilevel"/>
     <w:tmpl w:val="D54AFC56"/>
@@ -34764,7 +36105,7 @@
       </w:rPr>
     </w:lvl>
   </w:abstractNum>
-  <w:abstractNum w:abstractNumId="11">
+  <w:abstractNum w:abstractNumId="13">
     <w:nsid w:val="19C4294D"/>
     <w:multiLevelType w:val="hybridMultilevel"/>
     <w:tmpl w:val="62D4FAAA"/>
@@ -34877,7 +36218,7 @@
       </w:rPr>
     </w:lvl>
   </w:abstractNum>
-  <w:abstractNum w:abstractNumId="12">
+  <w:abstractNum w:abstractNumId="14">
     <w:nsid w:val="1A185289"/>
     <w:multiLevelType w:val="hybridMultilevel"/>
     <w:tmpl w:val="0DD86338"/>
@@ -34990,7 +36331,7 @@
       </w:rPr>
     </w:lvl>
   </w:abstractNum>
-  <w:abstractNum w:abstractNumId="13">
+  <w:abstractNum w:abstractNumId="15">
     <w:nsid w:val="1A5C0110"/>
     <w:multiLevelType w:val="multilevel"/>
     <w:tmpl w:val="BE426F02"/>
@@ -35139,7 +36480,7 @@
       </w:rPr>
     </w:lvl>
   </w:abstractNum>
-  <w:abstractNum w:abstractNumId="14">
+  <w:abstractNum w:abstractNumId="16">
     <w:nsid w:val="1D062BC4"/>
     <w:multiLevelType w:val="hybridMultilevel"/>
     <w:tmpl w:val="7A4ADE84"/>
@@ -35252,7 +36593,7 @@
       </w:rPr>
     </w:lvl>
   </w:abstractNum>
-  <w:abstractNum w:abstractNumId="15">
+  <w:abstractNum w:abstractNumId="17">
     <w:nsid w:val="211F54E0"/>
     <w:multiLevelType w:val="multilevel"/>
     <w:tmpl w:val="B81EF256"/>
@@ -35365,7 +36706,7 @@
       </w:pPr>
     </w:lvl>
   </w:abstractNum>
-  <w:abstractNum w:abstractNumId="16">
+  <w:abstractNum w:abstractNumId="18">
     <w:nsid w:val="242E37F5"/>
     <w:multiLevelType w:val="hybridMultilevel"/>
     <w:tmpl w:val="DD549E04"/>
@@ -35478,7 +36819,7 @@
       </w:rPr>
     </w:lvl>
   </w:abstractNum>
-  <w:abstractNum w:abstractNumId="17">
+  <w:abstractNum w:abstractNumId="19">
     <w:nsid w:val="2CA31DC8"/>
     <w:multiLevelType w:val="hybridMultilevel"/>
     <w:tmpl w:val="F98C2F02"/>
@@ -35591,7 +36932,7 @@
       </w:rPr>
     </w:lvl>
   </w:abstractNum>
-  <w:abstractNum w:abstractNumId="18">
+  <w:abstractNum w:abstractNumId="20">
     <w:nsid w:val="2E9120B1"/>
     <w:multiLevelType w:val="multilevel"/>
     <w:tmpl w:val="D9FACD4E"/>
@@ -35740,7 +37081,208 @@
       </w:rPr>
     </w:lvl>
   </w:abstractNum>
-  <w:abstractNum w:abstractNumId="19">
+  <w:abstractNum w:abstractNumId="21">
+    <w:nsid w:val="3A1740FC"/>
+    <w:multiLevelType w:val="hybridMultilevel"/>
+    <w:tmpl w:val="A18C1394"/>
+    <w:lvl w:ilvl="0" w:tplc="51C67CC8">
+      <w:numFmt w:val="bullet"/>
+      <w:lvlText w:val="-"/>
+      <w:lvlJc w:val="left"/>
+      <w:pPr>
+        <w:ind w:left="720" w:hanging="360"/>
+      </w:pPr>
+      <w:rPr>
+        <w:rFonts w:ascii="Times New Roman" w:eastAsia="SimSun" w:hAnsi="Times New Roman" w:cs="Times New Roman" w:hint="default"/>
+      </w:rPr>
+    </w:lvl>
+    <w:lvl w:ilvl="1" w:tplc="04050003" w:tentative="1">
+      <w:start w:val="1"/>
+      <w:numFmt w:val="bullet"/>
+      <w:lvlText w:val="o"/>
+      <w:lvlJc w:val="left"/>
+      <w:pPr>
+        <w:ind w:left="1440" w:hanging="360"/>
+      </w:pPr>
+      <w:rPr>
+        <w:rFonts w:ascii="Courier New" w:hAnsi="Courier New" w:cs="Courier New" w:hint="default"/>
+      </w:rPr>
+    </w:lvl>
+    <w:lvl w:ilvl="2" w:tplc="04050005" w:tentative="1">
+      <w:start w:val="1"/>
+      <w:numFmt w:val="bullet"/>
+      <w:lvlText w:val=""/>
+      <w:lvlJc w:val="left"/>
+      <w:pPr>
+        <w:ind w:left="2160" w:hanging="360"/>
+      </w:pPr>
+      <w:rPr>
+        <w:rFonts w:ascii="Wingdings" w:hAnsi="Wingdings" w:hint="default"/>
+      </w:rPr>
+    </w:lvl>
+    <w:lvl w:ilvl="3" w:tplc="04050001" w:tentative="1">
+      <w:start w:val="1"/>
+      <w:numFmt w:val="bullet"/>
+      <w:lvlText w:val=""/>
+      <w:lvlJc w:val="left"/>
+      <w:pPr>
+        <w:ind w:left="2880" w:hanging="360"/>
+      </w:pPr>
+      <w:rPr>
+        <w:rFonts w:ascii="Symbol" w:hAnsi="Symbol" w:hint="default"/>
+      </w:rPr>
+    </w:lvl>
+    <w:lvl w:ilvl="4" w:tplc="04050003" w:tentative="1">
+      <w:start w:val="1"/>
+      <w:numFmt w:val="bullet"/>
+      <w:lvlText w:val="o"/>
+      <w:lvlJc w:val="left"/>
+      <w:pPr>
+        <w:ind w:left="3600" w:hanging="360"/>
+      </w:pPr>
+      <w:rPr>
+        <w:rFonts w:ascii="Courier New" w:hAnsi="Courier New" w:cs="Courier New" w:hint="default"/>
+      </w:rPr>
+    </w:lvl>
+    <w:lvl w:ilvl="5" w:tplc="04050005" w:tentative="1">
+      <w:start w:val="1"/>
+      <w:numFmt w:val="bullet"/>
+      <w:lvlText w:val=""/>
+      <w:lvlJc w:val="left"/>
+      <w:pPr>
+        <w:ind w:left="4320" w:hanging="360"/>
+      </w:pPr>
+      <w:rPr>
+        <w:rFonts w:ascii="Wingdings" w:hAnsi="Wingdings" w:hint="default"/>
+      </w:rPr>
+    </w:lvl>
+    <w:lvl w:ilvl="6" w:tplc="04050001" w:tentative="1">
+      <w:start w:val="1"/>
+      <w:numFmt w:val="bullet"/>
+      <w:lvlText w:val=""/>
+      <w:lvlJc w:val="left"/>
+      <w:pPr>
+        <w:ind w:left="5040" w:hanging="360"/>
+      </w:pPr>
+      <w:rPr>
+        <w:rFonts w:ascii="Symbol" w:hAnsi="Symbol" w:hint="default"/>
+      </w:rPr>
+    </w:lvl>
+    <w:lvl w:ilvl="7" w:tplc="04050003" w:tentative="1">
+      <w:start w:val="1"/>
+      <w:numFmt w:val="bullet"/>
+      <w:lvlText w:val="o"/>
+      <w:lvlJc w:val="left"/>
+      <w:pPr>
+        <w:ind w:left="5760" w:hanging="360"/>
+      </w:pPr>
+      <w:rPr>
+        <w:rFonts w:ascii="Courier New" w:hAnsi="Courier New" w:cs="Courier New" w:hint="default"/>
+      </w:rPr>
+    </w:lvl>
+    <w:lvl w:ilvl="8" w:tplc="04050005" w:tentative="1">
+      <w:start w:val="1"/>
+      <w:numFmt w:val="bullet"/>
+      <w:lvlText w:val=""/>
+      <w:lvlJc w:val="left"/>
+      <w:pPr>
+        <w:ind w:left="6480" w:hanging="360"/>
+      </w:pPr>
+      <w:rPr>
+        <w:rFonts w:ascii="Wingdings" w:hAnsi="Wingdings" w:hint="default"/>
+      </w:rPr>
+    </w:lvl>
+  </w:abstractNum>
+  <w:abstractNum w:abstractNumId="22">
+    <w:nsid w:val="3F055D26"/>
+    <w:multiLevelType w:val="hybridMultilevel"/>
+    <w:tmpl w:val="A1780AE0"/>
+    <w:lvl w:ilvl="0" w:tplc="04050011">
+      <w:start w:val="1"/>
+      <w:numFmt w:val="decimal"/>
+      <w:lvlText w:val="%1)"/>
+      <w:lvlJc w:val="left"/>
+      <w:pPr>
+        <w:ind w:left="720" w:hanging="360"/>
+      </w:pPr>
+      <w:rPr>
+        <w:rFonts w:hint="default"/>
+      </w:rPr>
+    </w:lvl>
+    <w:lvl w:ilvl="1" w:tplc="04050019" w:tentative="1">
+      <w:start w:val="1"/>
+      <w:numFmt w:val="lowerLetter"/>
+      <w:lvlText w:val="%2."/>
+      <w:lvlJc w:val="left"/>
+      <w:pPr>
+        <w:ind w:left="1440" w:hanging="360"/>
+      </w:pPr>
+    </w:lvl>
+    <w:lvl w:ilvl="2" w:tplc="0405001B" w:tentative="1">
+      <w:start w:val="1"/>
+      <w:numFmt w:val="lowerRoman"/>
+      <w:lvlText w:val="%3."/>
+      <w:lvlJc w:val="right"/>
+      <w:pPr>
+        <w:ind w:left="2160" w:hanging="180"/>
+      </w:pPr>
+    </w:lvl>
+    <w:lvl w:ilvl="3" w:tplc="0405000F" w:tentative="1">
+      <w:start w:val="1"/>
+      <w:numFmt w:val="decimal"/>
+      <w:lvlText w:val="%4."/>
+      <w:lvlJc w:val="left"/>
+      <w:pPr>
+        <w:ind w:left="2880" w:hanging="360"/>
+      </w:pPr>
+    </w:lvl>
+    <w:lvl w:ilvl="4" w:tplc="04050019" w:tentative="1">
+      <w:start w:val="1"/>
+      <w:numFmt w:val="lowerLetter"/>
+      <w:lvlText w:val="%5."/>
+      <w:lvlJc w:val="left"/>
+      <w:pPr>
+        <w:ind w:left="3600" w:hanging="360"/>
+      </w:pPr>
+    </w:lvl>
+    <w:lvl w:ilvl="5" w:tplc="0405001B" w:tentative="1">
+      <w:start w:val="1"/>
+      <w:numFmt w:val="lowerRoman"/>
+      <w:lvlText w:val="%6."/>
+      <w:lvlJc w:val="right"/>
+      <w:pPr>
+        <w:ind w:left="4320" w:hanging="180"/>
+      </w:pPr>
+    </w:lvl>
+    <w:lvl w:ilvl="6" w:tplc="0405000F" w:tentative="1">
+      <w:start w:val="1"/>
+      <w:numFmt w:val="decimal"/>
+      <w:lvlText w:val="%7."/>
+      <w:lvlJc w:val="left"/>
+      <w:pPr>
+        <w:ind w:left="5040" w:hanging="360"/>
+      </w:pPr>
+    </w:lvl>
+    <w:lvl w:ilvl="7" w:tplc="04050019" w:tentative="1">
+      <w:start w:val="1"/>
+      <w:numFmt w:val="lowerLetter"/>
+      <w:lvlText w:val="%8."/>
+      <w:lvlJc w:val="left"/>
+      <w:pPr>
+        <w:ind w:left="5760" w:hanging="360"/>
+      </w:pPr>
+    </w:lvl>
+    <w:lvl w:ilvl="8" w:tplc="0405001B" w:tentative="1">
+      <w:start w:val="1"/>
+      <w:numFmt w:val="lowerRoman"/>
+      <w:lvlText w:val="%9."/>
+      <w:lvlJc w:val="right"/>
+      <w:pPr>
+        <w:ind w:left="6480" w:hanging="180"/>
+      </w:pPr>
+    </w:lvl>
+  </w:abstractNum>
+  <w:abstractNum w:abstractNumId="23">
     <w:nsid w:val="40CB696B"/>
     <w:multiLevelType w:val="hybridMultilevel"/>
     <w:tmpl w:val="55D89F0E"/>
@@ -35853,7 +37395,7 @@
       </w:rPr>
     </w:lvl>
   </w:abstractNum>
-  <w:abstractNum w:abstractNumId="20">
+  <w:abstractNum w:abstractNumId="24">
     <w:nsid w:val="4BBD4379"/>
     <w:multiLevelType w:val="hybridMultilevel"/>
     <w:tmpl w:val="86B2E5C8"/>
@@ -35966,7 +37508,7 @@
       </w:rPr>
     </w:lvl>
   </w:abstractNum>
-  <w:abstractNum w:abstractNumId="21">
+  <w:abstractNum w:abstractNumId="25">
     <w:nsid w:val="508B3330"/>
     <w:multiLevelType w:val="hybridMultilevel"/>
     <w:tmpl w:val="0DCC9AF2"/>
@@ -36078,7 +37620,7 @@
       </w:rPr>
     </w:lvl>
   </w:abstractNum>
-  <w:abstractNum w:abstractNumId="22">
+  <w:abstractNum w:abstractNumId="26">
     <w:nsid w:val="513B06E1"/>
     <w:multiLevelType w:val="hybridMultilevel"/>
     <w:tmpl w:val="40D0F07C"/>
@@ -36190,7 +37732,7 @@
       </w:rPr>
     </w:lvl>
   </w:abstractNum>
-  <w:abstractNum w:abstractNumId="23">
+  <w:abstractNum w:abstractNumId="27">
     <w:nsid w:val="5A0B29E3"/>
     <w:multiLevelType w:val="multilevel"/>
     <w:tmpl w:val="24FE9C64"/>
@@ -36303,7 +37845,7 @@
       </w:rPr>
     </w:lvl>
   </w:abstractNum>
-  <w:abstractNum w:abstractNumId="24">
+  <w:abstractNum w:abstractNumId="28">
     <w:nsid w:val="5FE93279"/>
     <w:multiLevelType w:val="hybridMultilevel"/>
     <w:tmpl w:val="A798E930"/>
@@ -36415,7 +37957,7 @@
       </w:rPr>
     </w:lvl>
   </w:abstractNum>
-  <w:abstractNum w:abstractNumId="25">
+  <w:abstractNum w:abstractNumId="29">
     <w:nsid w:val="6B9A548C"/>
     <w:multiLevelType w:val="hybridMultilevel"/>
     <w:tmpl w:val="388A5B3C"/>
@@ -36528,7 +38070,7 @@
       </w:rPr>
     </w:lvl>
   </w:abstractNum>
-  <w:abstractNum w:abstractNumId="26">
+  <w:abstractNum w:abstractNumId="30">
     <w:nsid w:val="74147B38"/>
     <w:multiLevelType w:val="multilevel"/>
     <w:tmpl w:val="D416E11C"/>
@@ -36684,79 +38226,91 @@
     <w:abstractNumId w:val="1"/>
   </w:num>
   <w:num w:numId="3">
-    <w:abstractNumId w:val="16"/>
+    <w:abstractNumId w:val="18"/>
   </w:num>
   <w:num w:numId="4">
-    <w:abstractNumId w:val="19"/>
+    <w:abstractNumId w:val="23"/>
   </w:num>
   <w:num w:numId="5">
-    <w:abstractNumId w:val="12"/>
+    <w:abstractNumId w:val="14"/>
   </w:num>
   <w:num w:numId="6">
-    <w:abstractNumId w:val="9"/>
+    <w:abstractNumId w:val="11"/>
   </w:num>
   <w:num w:numId="7">
-    <w:abstractNumId w:val="26"/>
+    <w:abstractNumId w:val="30"/>
   </w:num>
   <w:num w:numId="8">
-    <w:abstractNumId w:val="18"/>
+    <w:abstractNumId w:val="20"/>
   </w:num>
   <w:num w:numId="9">
     <w:abstractNumId w:val="3"/>
   </w:num>
   <w:num w:numId="10">
+    <w:abstractNumId w:val="12"/>
+  </w:num>
+  <w:num w:numId="11">
+    <w:abstractNumId w:val="5"/>
+  </w:num>
+  <w:num w:numId="12">
+    <w:abstractNumId w:val="17"/>
+  </w:num>
+  <w:num w:numId="13">
+    <w:abstractNumId w:val="29"/>
+  </w:num>
+  <w:num w:numId="14">
     <w:abstractNumId w:val="10"/>
   </w:num>
-  <w:num w:numId="11">
-    <w:abstractNumId w:val="4"/>
-  </w:num>
-  <w:num w:numId="12">
-    <w:abstractNumId w:val="15"/>
-  </w:num>
-  <w:num w:numId="13">
-    <w:abstractNumId w:val="25"/>
-  </w:num>
-  <w:num w:numId="14">
+  <w:num w:numId="15">
     <w:abstractNumId w:val="8"/>
   </w:num>
-  <w:num w:numId="15">
-    <w:abstractNumId w:val="6"/>
-  </w:num>
   <w:num w:numId="16">
-    <w:abstractNumId w:val="20"/>
+    <w:abstractNumId w:val="24"/>
   </w:num>
   <w:num w:numId="17">
-    <w:abstractNumId w:val="17"/>
+    <w:abstractNumId w:val="19"/>
   </w:num>
   <w:num w:numId="18">
-    <w:abstractNumId w:val="5"/>
+    <w:abstractNumId w:val="7"/>
   </w:num>
   <w:num w:numId="19">
-    <w:abstractNumId w:val="23"/>
+    <w:abstractNumId w:val="27"/>
   </w:num>
   <w:num w:numId="20">
     <w:abstractNumId w:val="2"/>
   </w:num>
   <w:num w:numId="21">
-    <w:abstractNumId w:val="14"/>
+    <w:abstractNumId w:val="16"/>
   </w:num>
   <w:num w:numId="22">
+    <w:abstractNumId w:val="25"/>
+  </w:num>
+  <w:num w:numId="23">
+    <w:abstractNumId w:val="9"/>
+  </w:num>
+  <w:num w:numId="24">
+    <w:abstractNumId w:val="28"/>
+  </w:num>
+  <w:num w:numId="25">
+    <w:abstractNumId w:val="15"/>
+  </w:num>
+  <w:num w:numId="26">
+    <w:abstractNumId w:val="26"/>
+  </w:num>
+  <w:num w:numId="27">
+    <w:abstractNumId w:val="13"/>
+  </w:num>
+  <w:num w:numId="28">
+    <w:abstractNumId w:val="6"/>
+  </w:num>
+  <w:num w:numId="29">
     <w:abstractNumId w:val="21"/>
   </w:num>
-  <w:num w:numId="23">
-    <w:abstractNumId w:val="7"/>
-  </w:num>
-  <w:num w:numId="24">
-    <w:abstractNumId w:val="24"/>
-  </w:num>
-  <w:num w:numId="25">
-    <w:abstractNumId w:val="13"/>
-  </w:num>
-  <w:num w:numId="26">
+  <w:num w:numId="30">
     <w:abstractNumId w:val="22"/>
   </w:num>
-  <w:num w:numId="27">
-    <w:abstractNumId w:val="11"/>
+  <w:num w:numId="31">
+    <w:abstractNumId w:val="4"/>
   </w:num>
 </w:numbering>
 </file>
@@ -37915,7 +39469,7 @@
 </file>
 
 <file path=customXml/itemProps1.xml><?xml version="1.0" encoding="utf-8"?>
-<ds:datastoreItem xmlns:ds="http://schemas.openxmlformats.org/officeDocument/2006/customXml" ds:itemID="{89A13F8C-9AF1-4258-862D-A7410830D74C}">
+<ds:datastoreItem xmlns:ds="http://schemas.openxmlformats.org/officeDocument/2006/customXml" ds:itemID="{BB16B4F2-4AA3-424B-A9F1-3201CAD998A3}">
   <ds:schemaRefs>
     <ds:schemaRef ds:uri="http://schemas.openxmlformats.org/officeDocument/2006/bibliography"/>
   </ds:schemaRefs>

--- a/Frege.docx
+++ b/Frege.docx
@@ -32574,19 +32574,7 @@
         <w:rPr>
           <w:iCs/>
         </w:rPr>
-        <w:t xml:space="preserve">non-associative operator </w:t>
-      </w:r>
-      <w:r>
-        <w:rPr>
-          <w:iCs/>
-        </w:rPr>
-        <w:t>(statement begins with keyword ‘infix’</w:t>
-      </w:r>
-      <w:r>
-        <w:rPr>
-          <w:iCs/>
-        </w:rPr>
-        <w:t>; there must not be several operators</w:t>
+        <w:t>non-associative operator (statement begins with keyword ‘infix’; there must not be several operators</w:t>
       </w:r>
       <w:r>
         <w:rPr>
@@ -32632,63 +32620,25 @@
           <w:iCs/>
         </w:rPr>
         <w:lastRenderedPageBreak/>
-        <w:t>Function application, using constructors, or brackets, have all higher precedence, than 16.</w:t>
-      </w:r>
-      <w:r>
-        <w:rPr>
-          <w:iCs/>
-        </w:rPr>
-        <w:t xml:space="preserve"> This means </w:t>
-      </w:r>
-      <w:r>
-        <w:rPr>
-          <w:iCs/>
-        </w:rPr>
-        <w:t xml:space="preserve">that </w:t>
-      </w:r>
-      <w:r>
-        <w:rPr>
-          <w:iCs/>
-        </w:rPr>
-        <w:t>in the following expression</w:t>
-      </w:r>
-      <w:r>
-        <w:rPr>
-          <w:iCs/>
-        </w:rPr>
-        <w:t>, ‘</w:t>
-      </w:r>
-      <w:proofErr w:type="spellStart"/>
-      <w:r>
-        <w:rPr>
-          <w:iCs/>
-        </w:rPr>
-        <w:t>ff</w:t>
-      </w:r>
-      <w:proofErr w:type="spellEnd"/>
-      <w:r>
-        <w:rPr>
-          <w:iCs/>
-        </w:rPr>
-        <w:t xml:space="preserve"> 2 3’ gets evaluated first regardless of </w:t>
-      </w:r>
-      <w:r>
-        <w:rPr>
-          <w:iCs/>
-        </w:rPr>
-        <w:t>the</w:t>
-      </w:r>
-      <w:r>
-        <w:rPr>
-          <w:iCs/>
-        </w:rPr>
-        <w:t xml:space="preserve"> actually specified precedence of +++ operator</w:t>
-      </w:r>
-      <w:r>
-        <w:rPr>
-          <w:iCs/>
-        </w:rPr>
-        <w:t>:</w:t>
+        <w:t>A combination of several operators with both types of associativity (left and right) with the same precedence</w:t>
+      </w:r>
+      <w:r>
+        <w:rPr>
+          <w:iCs/>
+        </w:rPr>
+        <w:t xml:space="preserve"> in a</w:t>
+      </w:r>
+      <w:r>
+        <w:rPr>
+          <w:iCs/>
+        </w:rPr>
+        <w:t xml:space="preserve"> single expression</w:t>
+      </w:r>
+      <w:r>
+        <w:rPr>
+          <w:iCs/>
+        </w:rPr>
+        <w:t xml:space="preserve"> is not possible and results in a compilation error.</w:t>
       </w:r>
     </w:p>
     <w:p>
@@ -32696,85 +32646,70 @@
         <w:widowControl/>
         <w:suppressAutoHyphens w:val="0"/>
         <w:rPr>
-          <w:rFonts w:ascii="Consolas" w:hAnsi="Consolas"/>
-          <w:iCs/>
-          <w:sz w:val="20"/>
-          <w:szCs w:val="20"/>
-        </w:rPr>
-      </w:pPr>
-      <w:r>
-        <w:rPr>
-          <w:rFonts w:ascii="Consolas" w:hAnsi="Consolas"/>
-          <w:iCs/>
-          <w:sz w:val="20"/>
-          <w:szCs w:val="20"/>
-        </w:rPr>
-        <w:t xml:space="preserve">1 +++ </w:t>
+          <w:iCs/>
+        </w:rPr>
+      </w:pPr>
+      <w:r>
+        <w:rPr>
+          <w:iCs/>
+        </w:rPr>
+        <w:t>Function application, using constructors, or brackets, have all higher precedence, than 16.</w:t>
+      </w:r>
+      <w:r>
+        <w:rPr>
+          <w:iCs/>
+        </w:rPr>
+        <w:t xml:space="preserve"> This means </w:t>
+      </w:r>
+      <w:r>
+        <w:rPr>
+          <w:iCs/>
+        </w:rPr>
+        <w:t xml:space="preserve">that </w:t>
+      </w:r>
+      <w:r>
+        <w:rPr>
+          <w:iCs/>
+        </w:rPr>
+        <w:t>in the following expression</w:t>
+      </w:r>
+      <w:r>
+        <w:rPr>
+          <w:iCs/>
+        </w:rPr>
+        <w:t>, ‘</w:t>
       </w:r>
       <w:proofErr w:type="spellStart"/>
       <w:r>
         <w:rPr>
-          <w:rFonts w:ascii="Consolas" w:hAnsi="Consolas"/>
-          <w:iCs/>
-          <w:sz w:val="20"/>
-          <w:szCs w:val="20"/>
+          <w:iCs/>
         </w:rPr>
         <w:t>ff</w:t>
       </w:r>
       <w:proofErr w:type="spellEnd"/>
       <w:r>
         <w:rPr>
-          <w:rFonts w:ascii="Consolas" w:hAnsi="Consolas"/>
-          <w:iCs/>
-          <w:sz w:val="20"/>
-          <w:szCs w:val="20"/>
-        </w:rPr>
-        <w:t xml:space="preserve"> </w:t>
-      </w:r>
-      <w:r>
-        <w:rPr>
-          <w:rFonts w:ascii="Consolas" w:hAnsi="Consolas"/>
-          <w:iCs/>
-          <w:sz w:val="20"/>
-          <w:szCs w:val="20"/>
-        </w:rPr>
-        <w:t>2</w:t>
-      </w:r>
-      <w:r>
-        <w:rPr>
-          <w:rFonts w:ascii="Consolas" w:hAnsi="Consolas"/>
-          <w:iCs/>
-          <w:sz w:val="20"/>
-          <w:szCs w:val="20"/>
-        </w:rPr>
-        <w:t xml:space="preserve"> </w:t>
-      </w:r>
-      <w:r>
-        <w:rPr>
-          <w:rFonts w:ascii="Consolas" w:hAnsi="Consolas"/>
-          <w:iCs/>
-          <w:sz w:val="20"/>
-          <w:szCs w:val="20"/>
-        </w:rPr>
-        <w:t>3</w:t>
-      </w:r>
-      <w:r>
-        <w:rPr>
-          <w:rFonts w:ascii="Consolas" w:hAnsi="Consolas"/>
-          <w:iCs/>
-          <w:sz w:val="20"/>
-          <w:szCs w:val="20"/>
-        </w:rPr>
-        <w:t xml:space="preserve"> +++ </w:t>
-      </w:r>
-      <w:r>
-        <w:rPr>
-          <w:rFonts w:ascii="Consolas" w:hAnsi="Consolas"/>
-          <w:iCs/>
-          <w:sz w:val="20"/>
-          <w:szCs w:val="20"/>
-        </w:rPr>
-        <w:t>7</w:t>
+          <w:iCs/>
+        </w:rPr>
+        <w:t xml:space="preserve"> 2 3’ gets evaluated first regardless of </w:t>
+      </w:r>
+      <w:r>
+        <w:rPr>
+          <w:iCs/>
+        </w:rPr>
+        <w:t>the</w:t>
+      </w:r>
+      <w:r>
+        <w:rPr>
+          <w:iCs/>
+        </w:rPr>
+        <w:t xml:space="preserve"> actually specified precedence of +++ operator</w:t>
+      </w:r>
+      <w:r>
+        <w:rPr>
+          <w:iCs/>
+        </w:rPr>
+        <w:t>:</w:t>
       </w:r>
     </w:p>
     <w:p>
@@ -32782,28 +32717,85 @@
         <w:widowControl/>
         <w:suppressAutoHyphens w:val="0"/>
         <w:rPr>
-          <w:iCs/>
-        </w:rPr>
-      </w:pPr>
-      <w:r>
-        <w:rPr>
-          <w:iCs/>
-        </w:rPr>
-        <w:t xml:space="preserve">If we were to specify +++ operator as an argument for a function </w:t>
+          <w:rFonts w:ascii="Consolas" w:hAnsi="Consolas"/>
+          <w:iCs/>
+          <w:sz w:val="20"/>
+          <w:szCs w:val="20"/>
+        </w:rPr>
+      </w:pPr>
+      <w:r>
+        <w:rPr>
+          <w:rFonts w:ascii="Consolas" w:hAnsi="Consolas"/>
+          <w:iCs/>
+          <w:sz w:val="20"/>
+          <w:szCs w:val="20"/>
+        </w:rPr>
+        <w:t xml:space="preserve">1 +++ </w:t>
       </w:r>
       <w:proofErr w:type="spellStart"/>
       <w:r>
         <w:rPr>
-          <w:iCs/>
+          <w:rFonts w:ascii="Consolas" w:hAnsi="Consolas"/>
+          <w:iCs/>
+          <w:sz w:val="20"/>
+          <w:szCs w:val="20"/>
         </w:rPr>
         <w:t>ff</w:t>
       </w:r>
       <w:proofErr w:type="spellEnd"/>
       <w:r>
         <w:rPr>
-          <w:iCs/>
-        </w:rPr>
-        <w:t>, we would have to put it inside brackets:</w:t>
+          <w:rFonts w:ascii="Consolas" w:hAnsi="Consolas"/>
+          <w:iCs/>
+          <w:sz w:val="20"/>
+          <w:szCs w:val="20"/>
+        </w:rPr>
+        <w:t xml:space="preserve"> </w:t>
+      </w:r>
+      <w:r>
+        <w:rPr>
+          <w:rFonts w:ascii="Consolas" w:hAnsi="Consolas"/>
+          <w:iCs/>
+          <w:sz w:val="20"/>
+          <w:szCs w:val="20"/>
+        </w:rPr>
+        <w:t>2</w:t>
+      </w:r>
+      <w:r>
+        <w:rPr>
+          <w:rFonts w:ascii="Consolas" w:hAnsi="Consolas"/>
+          <w:iCs/>
+          <w:sz w:val="20"/>
+          <w:szCs w:val="20"/>
+        </w:rPr>
+        <w:t xml:space="preserve"> </w:t>
+      </w:r>
+      <w:r>
+        <w:rPr>
+          <w:rFonts w:ascii="Consolas" w:hAnsi="Consolas"/>
+          <w:iCs/>
+          <w:sz w:val="20"/>
+          <w:szCs w:val="20"/>
+        </w:rPr>
+        <w:t>3</w:t>
+      </w:r>
+      <w:r>
+        <w:rPr>
+          <w:rFonts w:ascii="Consolas" w:hAnsi="Consolas"/>
+          <w:iCs/>
+          <w:sz w:val="20"/>
+          <w:szCs w:val="20"/>
+        </w:rPr>
+        <w:t xml:space="preserve"> +++ </w:t>
+      </w:r>
+      <w:r>
+        <w:rPr>
+          <w:rFonts w:ascii="Consolas" w:hAnsi="Consolas"/>
+          <w:iCs/>
+          <w:sz w:val="20"/>
+          <w:szCs w:val="20"/>
+        </w:rPr>
+        <w:t>7</w:t>
       </w:r>
     </w:p>
     <w:p>
@@ -32811,76 +32803,28 @@
         <w:widowControl/>
         <w:suppressAutoHyphens w:val="0"/>
         <w:rPr>
-          <w:rFonts w:ascii="Consolas" w:hAnsi="Consolas"/>
-          <w:iCs/>
-          <w:sz w:val="20"/>
-          <w:szCs w:val="20"/>
-        </w:rPr>
-      </w:pPr>
-      <w:r>
-        <w:rPr>
-          <w:rFonts w:ascii="Consolas" w:hAnsi="Consolas"/>
-          <w:iCs/>
-          <w:sz w:val="20"/>
-          <w:szCs w:val="20"/>
-        </w:rPr>
-        <w:t xml:space="preserve">1 +++ </w:t>
+          <w:iCs/>
+        </w:rPr>
+      </w:pPr>
+      <w:r>
+        <w:rPr>
+          <w:iCs/>
+        </w:rPr>
+        <w:t xml:space="preserve">If we were to specify +++ operator as an argument for a function </w:t>
       </w:r>
       <w:proofErr w:type="spellStart"/>
       <w:r>
         <w:rPr>
-          <w:rFonts w:ascii="Consolas" w:hAnsi="Consolas"/>
-          <w:iCs/>
-          <w:sz w:val="20"/>
-          <w:szCs w:val="20"/>
+          <w:iCs/>
         </w:rPr>
         <w:t>ff</w:t>
       </w:r>
       <w:proofErr w:type="spellEnd"/>
       <w:r>
         <w:rPr>
-          <w:rFonts w:ascii="Consolas" w:hAnsi="Consolas"/>
-          <w:iCs/>
-          <w:sz w:val="20"/>
-          <w:szCs w:val="20"/>
-        </w:rPr>
-        <w:t xml:space="preserve"> 2 3 </w:t>
-      </w:r>
-      <w:r>
-        <w:rPr>
-          <w:rFonts w:ascii="Consolas" w:hAnsi="Consolas"/>
-          <w:iCs/>
-          <w:sz w:val="20"/>
-          <w:szCs w:val="20"/>
-        </w:rPr>
-        <w:t>(</w:t>
-      </w:r>
-      <w:r>
-        <w:rPr>
-          <w:rFonts w:ascii="Consolas" w:hAnsi="Consolas"/>
-          <w:iCs/>
-          <w:sz w:val="20"/>
-          <w:szCs w:val="20"/>
-        </w:rPr>
-        <w:t>+++</w:t>
-      </w:r>
-      <w:r>
-        <w:rPr>
-          <w:rFonts w:ascii="Consolas" w:hAnsi="Consolas"/>
-          <w:iCs/>
-          <w:sz w:val="20"/>
-          <w:szCs w:val="20"/>
-        </w:rPr>
-        <w:t>)</w:t>
-      </w:r>
-      <w:r>
-        <w:rPr>
-          <w:rFonts w:ascii="Consolas" w:hAnsi="Consolas"/>
-          <w:iCs/>
-          <w:sz w:val="20"/>
-          <w:szCs w:val="20"/>
-        </w:rPr>
-        <w:t xml:space="preserve"> 7</w:t>
+          <w:iCs/>
+        </w:rPr>
+        <w:t>, we would have to put it inside brackets:</w:t>
       </w:r>
     </w:p>
     <w:p>
@@ -32888,14 +32832,20 @@
         <w:widowControl/>
         <w:suppressAutoHyphens w:val="0"/>
         <w:rPr>
-          <w:iCs/>
-        </w:rPr>
-      </w:pPr>
-      <w:r>
-        <w:rPr>
-          <w:iCs/>
-        </w:rPr>
-        <w:t>This expression evaluates ‘</w:t>
+          <w:rFonts w:ascii="Consolas" w:hAnsi="Consolas"/>
+          <w:iCs/>
+          <w:sz w:val="20"/>
+          <w:szCs w:val="20"/>
+        </w:rPr>
+      </w:pPr>
+      <w:r>
+        <w:rPr>
+          <w:rFonts w:ascii="Consolas" w:hAnsi="Consolas"/>
+          <w:iCs/>
+          <w:sz w:val="20"/>
+          <w:szCs w:val="20"/>
+        </w:rPr>
+        <w:t xml:space="preserve">1 +++ </w:t>
       </w:r>
       <w:proofErr w:type="spellStart"/>
       <w:r>
@@ -32952,12 +32902,6 @@
           <w:szCs w:val="20"/>
         </w:rPr>
         <w:t xml:space="preserve"> 7</w:t>
-      </w:r>
-      <w:r>
-        <w:rPr>
-          <w:iCs/>
-        </w:rPr>
-        <w:t>’ first, and only then continuing with the remaining part.</w:t>
       </w:r>
     </w:p>
     <w:p>
@@ -32968,29 +32912,806 @@
           <w:iCs/>
         </w:rPr>
       </w:pPr>
+      <w:r>
+        <w:rPr>
+          <w:iCs/>
+        </w:rPr>
+        <w:t>This expression evaluates ‘</w:t>
+      </w:r>
+      <w:proofErr w:type="spellStart"/>
+      <w:r>
+        <w:rPr>
+          <w:rFonts w:ascii="Consolas" w:hAnsi="Consolas"/>
+          <w:iCs/>
+          <w:sz w:val="20"/>
+          <w:szCs w:val="20"/>
+        </w:rPr>
+        <w:t>ff</w:t>
+      </w:r>
+      <w:proofErr w:type="spellEnd"/>
+      <w:r>
+        <w:rPr>
+          <w:rFonts w:ascii="Consolas" w:hAnsi="Consolas"/>
+          <w:iCs/>
+          <w:sz w:val="20"/>
+          <w:szCs w:val="20"/>
+        </w:rPr>
+        <w:t xml:space="preserve"> 2 3 </w:t>
+      </w:r>
+      <w:r>
+        <w:rPr>
+          <w:rFonts w:ascii="Consolas" w:hAnsi="Consolas"/>
+          <w:iCs/>
+          <w:sz w:val="20"/>
+          <w:szCs w:val="20"/>
+        </w:rPr>
+        <w:t>(</w:t>
+      </w:r>
+      <w:r>
+        <w:rPr>
+          <w:rFonts w:ascii="Consolas" w:hAnsi="Consolas"/>
+          <w:iCs/>
+          <w:sz w:val="20"/>
+          <w:szCs w:val="20"/>
+        </w:rPr>
+        <w:t>+++</w:t>
+      </w:r>
+      <w:r>
+        <w:rPr>
+          <w:rFonts w:ascii="Consolas" w:hAnsi="Consolas"/>
+          <w:iCs/>
+          <w:sz w:val="20"/>
+          <w:szCs w:val="20"/>
+        </w:rPr>
+        <w:t>)</w:t>
+      </w:r>
+      <w:r>
+        <w:rPr>
+          <w:rFonts w:ascii="Consolas" w:hAnsi="Consolas"/>
+          <w:iCs/>
+          <w:sz w:val="20"/>
+          <w:szCs w:val="20"/>
+        </w:rPr>
+        <w:t xml:space="preserve"> 7</w:t>
+      </w:r>
+      <w:r>
+        <w:rPr>
+          <w:iCs/>
+        </w:rPr>
+        <w:t>’ first, and only then continuing with the remaining part.</w:t>
+      </w:r>
+    </w:p>
+    <w:p>
+      <w:pPr>
+        <w:widowControl/>
+        <w:suppressAutoHyphens w:val="0"/>
+        <w:rPr>
+          <w:iCs/>
+        </w:rPr>
+      </w:pPr>
+    </w:p>
+    <w:p>
+      <w:pPr>
+        <w:widowControl/>
+        <w:suppressAutoHyphens w:val="0"/>
+        <w:rPr>
+          <w:b/>
+          <w:iCs/>
+        </w:rPr>
+      </w:pPr>
+      <w:r>
+        <w:rPr>
+          <w:b/>
+          <w:iCs/>
+        </w:rPr>
+        <w:t>Currying</w:t>
+      </w:r>
+    </w:p>
+    <w:p>
+      <w:pPr>
+        <w:widowControl/>
+        <w:suppressAutoHyphens w:val="0"/>
+        <w:rPr>
+          <w:iCs/>
+        </w:rPr>
+      </w:pPr>
+      <w:r>
+        <w:rPr>
+          <w:iCs/>
+        </w:rPr>
+        <w:t>C</w:t>
+      </w:r>
+      <w:r>
+        <w:rPr>
+          <w:iCs/>
+        </w:rPr>
+        <w:t>urrying is the technique of translating the evaluation of a function that takes multiple arguments into evaluating a sequence of functions, each with a single argument.</w:t>
+      </w:r>
+      <w:r>
+        <w:rPr>
+          <w:iCs/>
+        </w:rPr>
+        <w:t xml:space="preserve"> </w:t>
+      </w:r>
+      <w:r>
+        <w:rPr>
+          <w:iCs/>
+        </w:rPr>
+        <w:t xml:space="preserve">[WIKI] </w:t>
+      </w:r>
+      <w:r>
+        <w:rPr>
+          <w:iCs/>
+        </w:rPr>
+        <w:t xml:space="preserve">In Haskell and </w:t>
+      </w:r>
+      <w:proofErr w:type="spellStart"/>
+      <w:r>
+        <w:rPr>
+          <w:iCs/>
+        </w:rPr>
+        <w:t>Frege</w:t>
+      </w:r>
+      <w:proofErr w:type="spellEnd"/>
+      <w:r>
+        <w:rPr>
+          <w:iCs/>
+        </w:rPr>
+        <w:t xml:space="preserve">, </w:t>
+      </w:r>
+      <w:r>
+        <w:rPr>
+          <w:iCs/>
+        </w:rPr>
+        <w:t>a function may use for its implementation another function, while providing only some of its arguments. The technique may be demonstrated by the following example:</w:t>
+      </w:r>
+    </w:p>
+    <w:p>
+      <w:pPr>
+        <w:widowControl/>
+        <w:suppressAutoHyphens w:val="0"/>
+        <w:rPr>
+          <w:rFonts w:ascii="Consolas" w:hAnsi="Consolas"/>
+          <w:iCs/>
+          <w:sz w:val="20"/>
+          <w:szCs w:val="20"/>
+        </w:rPr>
+      </w:pPr>
+      <w:proofErr w:type="spellStart"/>
+      <w:proofErr w:type="gramStart"/>
+      <w:r>
+        <w:rPr>
+          <w:rFonts w:ascii="Consolas" w:hAnsi="Consolas"/>
+          <w:iCs/>
+          <w:sz w:val="20"/>
+          <w:szCs w:val="20"/>
+        </w:rPr>
+        <w:t>multiplyThree</w:t>
+      </w:r>
+      <w:proofErr w:type="spellEnd"/>
+      <w:r>
+        <w:rPr>
+          <w:rFonts w:ascii="Consolas" w:hAnsi="Consolas"/>
+          <w:iCs/>
+          <w:sz w:val="20"/>
+          <w:szCs w:val="20"/>
+        </w:rPr>
+        <w:t xml:space="preserve"> :</w:t>
+      </w:r>
+      <w:proofErr w:type="gramEnd"/>
+      <w:r>
+        <w:rPr>
+          <w:rFonts w:ascii="Consolas" w:hAnsi="Consolas"/>
+          <w:iCs/>
+          <w:sz w:val="20"/>
+          <w:szCs w:val="20"/>
+        </w:rPr>
+        <w:t xml:space="preserve">: </w:t>
+      </w:r>
+      <w:proofErr w:type="spellStart"/>
+      <w:r>
+        <w:rPr>
+          <w:rFonts w:ascii="Consolas" w:hAnsi="Consolas"/>
+          <w:iCs/>
+          <w:sz w:val="20"/>
+          <w:szCs w:val="20"/>
+        </w:rPr>
+        <w:t>Int</w:t>
+      </w:r>
+      <w:proofErr w:type="spellEnd"/>
+      <w:r>
+        <w:rPr>
+          <w:rFonts w:ascii="Consolas" w:hAnsi="Consolas"/>
+          <w:iCs/>
+          <w:sz w:val="20"/>
+          <w:szCs w:val="20"/>
+        </w:rPr>
+        <w:t xml:space="preserve"> </w:t>
+      </w:r>
+      <w:r>
+        <w:rPr>
+          <w:rFonts w:ascii="Consolas" w:hAnsi="Consolas"/>
+          <w:iCs/>
+          <w:sz w:val="20"/>
+          <w:szCs w:val="20"/>
+        </w:rPr>
+        <w:t xml:space="preserve">-&gt; </w:t>
+      </w:r>
+      <w:proofErr w:type="spellStart"/>
+      <w:r>
+        <w:rPr>
+          <w:rFonts w:ascii="Consolas" w:hAnsi="Consolas"/>
+          <w:iCs/>
+          <w:sz w:val="20"/>
+          <w:szCs w:val="20"/>
+        </w:rPr>
+        <w:t>Int</w:t>
+      </w:r>
+      <w:proofErr w:type="spellEnd"/>
+      <w:r>
+        <w:rPr>
+          <w:rFonts w:ascii="Consolas" w:hAnsi="Consolas"/>
+          <w:iCs/>
+          <w:sz w:val="20"/>
+          <w:szCs w:val="20"/>
+        </w:rPr>
+        <w:t xml:space="preserve"> </w:t>
+      </w:r>
+      <w:r>
+        <w:rPr>
+          <w:rFonts w:ascii="Consolas" w:hAnsi="Consolas"/>
+          <w:iCs/>
+          <w:sz w:val="20"/>
+          <w:szCs w:val="20"/>
+        </w:rPr>
+        <w:t xml:space="preserve">-&gt; </w:t>
+      </w:r>
+      <w:proofErr w:type="spellStart"/>
+      <w:r>
+        <w:rPr>
+          <w:rFonts w:ascii="Consolas" w:hAnsi="Consolas"/>
+          <w:iCs/>
+          <w:sz w:val="20"/>
+          <w:szCs w:val="20"/>
+        </w:rPr>
+        <w:t>Int</w:t>
+      </w:r>
+      <w:proofErr w:type="spellEnd"/>
+      <w:r>
+        <w:rPr>
+          <w:rFonts w:ascii="Consolas" w:hAnsi="Consolas"/>
+          <w:iCs/>
+          <w:sz w:val="20"/>
+          <w:szCs w:val="20"/>
+        </w:rPr>
+        <w:t xml:space="preserve"> </w:t>
+      </w:r>
+      <w:r>
+        <w:rPr>
+          <w:rFonts w:ascii="Consolas" w:hAnsi="Consolas"/>
+          <w:iCs/>
+          <w:sz w:val="20"/>
+          <w:szCs w:val="20"/>
+        </w:rPr>
+        <w:t xml:space="preserve">-&gt; </w:t>
+      </w:r>
+      <w:proofErr w:type="spellStart"/>
+      <w:r>
+        <w:rPr>
+          <w:rFonts w:ascii="Consolas" w:hAnsi="Consolas"/>
+          <w:iCs/>
+          <w:sz w:val="20"/>
+          <w:szCs w:val="20"/>
+        </w:rPr>
+        <w:t>Int</w:t>
+      </w:r>
+      <w:proofErr w:type="spellEnd"/>
+    </w:p>
+    <w:p>
+      <w:pPr>
+        <w:widowControl/>
+        <w:suppressAutoHyphens w:val="0"/>
+        <w:rPr>
+          <w:rFonts w:ascii="Consolas" w:hAnsi="Consolas"/>
+          <w:iCs/>
+          <w:sz w:val="20"/>
+          <w:szCs w:val="20"/>
+        </w:rPr>
+      </w:pPr>
+      <w:proofErr w:type="spellStart"/>
+      <w:proofErr w:type="gramStart"/>
+      <w:r>
+        <w:rPr>
+          <w:rFonts w:ascii="Consolas" w:hAnsi="Consolas"/>
+          <w:iCs/>
+          <w:sz w:val="20"/>
+          <w:szCs w:val="20"/>
+        </w:rPr>
+        <w:t>multiplyThree</w:t>
+      </w:r>
+      <w:proofErr w:type="spellEnd"/>
+      <w:proofErr w:type="gramEnd"/>
+      <w:r>
+        <w:rPr>
+          <w:rFonts w:ascii="Consolas" w:hAnsi="Consolas"/>
+          <w:iCs/>
+          <w:sz w:val="20"/>
+          <w:szCs w:val="20"/>
+        </w:rPr>
+        <w:t xml:space="preserve"> x y z = x * y * z       </w:t>
+      </w:r>
+    </w:p>
+    <w:p>
+      <w:pPr>
+        <w:widowControl/>
+        <w:suppressAutoHyphens w:val="0"/>
+        <w:rPr>
+          <w:rFonts w:ascii="Consolas" w:hAnsi="Consolas"/>
+          <w:iCs/>
+          <w:sz w:val="20"/>
+          <w:szCs w:val="20"/>
+        </w:rPr>
+      </w:pPr>
+      <w:proofErr w:type="spellStart"/>
+      <w:proofErr w:type="gramStart"/>
+      <w:r>
+        <w:rPr>
+          <w:rFonts w:ascii="Consolas" w:hAnsi="Consolas"/>
+          <w:iCs/>
+          <w:sz w:val="20"/>
+          <w:szCs w:val="20"/>
+        </w:rPr>
+        <w:t>multiplyByEighteen</w:t>
+      </w:r>
+      <w:proofErr w:type="spellEnd"/>
+      <w:proofErr w:type="gramEnd"/>
+      <w:r>
+        <w:rPr>
+          <w:rFonts w:ascii="Consolas" w:hAnsi="Consolas"/>
+          <w:iCs/>
+          <w:sz w:val="20"/>
+          <w:szCs w:val="20"/>
+        </w:rPr>
+        <w:t xml:space="preserve"> = </w:t>
+      </w:r>
+      <w:proofErr w:type="spellStart"/>
+      <w:r>
+        <w:rPr>
+          <w:rFonts w:ascii="Consolas" w:hAnsi="Consolas"/>
+          <w:iCs/>
+          <w:sz w:val="20"/>
+          <w:szCs w:val="20"/>
+        </w:rPr>
+        <w:t>multiplyThree</w:t>
+      </w:r>
+      <w:proofErr w:type="spellEnd"/>
+      <w:r>
+        <w:rPr>
+          <w:rFonts w:ascii="Consolas" w:hAnsi="Consolas"/>
+          <w:iCs/>
+          <w:sz w:val="20"/>
+          <w:szCs w:val="20"/>
+        </w:rPr>
+        <w:t xml:space="preserve"> 2 9</w:t>
+      </w:r>
+    </w:p>
+    <w:p>
+      <w:pPr>
+        <w:widowControl/>
+        <w:suppressAutoHyphens w:val="0"/>
+        <w:rPr>
+          <w:iCs/>
+        </w:rPr>
+      </w:pPr>
+      <w:r>
+        <w:rPr>
+          <w:iCs/>
+        </w:rPr>
+        <w:t>In the example</w:t>
+      </w:r>
+      <w:r>
+        <w:rPr>
+          <w:iCs/>
+        </w:rPr>
+        <w:t xml:space="preserve"> above, </w:t>
+      </w:r>
+      <w:r>
+        <w:rPr>
+          <w:iCs/>
+        </w:rPr>
+        <w:t>it is interesting to note that we do not have to provide in the implementation of ‘</w:t>
+      </w:r>
+      <w:proofErr w:type="spellStart"/>
+      <w:r>
+        <w:rPr>
+          <w:rFonts w:ascii="Consolas" w:hAnsi="Consolas"/>
+          <w:iCs/>
+          <w:sz w:val="20"/>
+          <w:szCs w:val="20"/>
+        </w:rPr>
+        <w:t>multiplyByEighteen</w:t>
+      </w:r>
+      <w:proofErr w:type="spellEnd"/>
+      <w:r>
+        <w:rPr>
+          <w:iCs/>
+        </w:rPr>
+        <w:t>’ any arguments, i.e. this is redundant</w:t>
+      </w:r>
+      <w:r>
+        <w:rPr>
+          <w:iCs/>
+        </w:rPr>
+        <w:t xml:space="preserve"> </w:t>
+      </w:r>
+      <w:r>
+        <w:rPr>
+          <w:i/>
+          <w:iCs/>
+        </w:rPr>
+        <w:t>(the main idea behind the technique)</w:t>
+      </w:r>
+      <w:r>
+        <w:rPr>
+          <w:iCs/>
+        </w:rPr>
+        <w:t>:</w:t>
+      </w:r>
+    </w:p>
+    <w:p>
+      <w:pPr>
+        <w:widowControl/>
+        <w:suppressAutoHyphens w:val="0"/>
+        <w:rPr>
+          <w:rFonts w:ascii="Consolas" w:hAnsi="Consolas"/>
+          <w:iCs/>
+          <w:sz w:val="20"/>
+          <w:szCs w:val="20"/>
+        </w:rPr>
+      </w:pPr>
+      <w:proofErr w:type="spellStart"/>
+      <w:proofErr w:type="gramStart"/>
+      <w:r>
+        <w:rPr>
+          <w:rFonts w:ascii="Consolas" w:hAnsi="Consolas"/>
+          <w:iCs/>
+          <w:sz w:val="20"/>
+          <w:szCs w:val="20"/>
+        </w:rPr>
+        <w:t>multiplyByEighteen</w:t>
+      </w:r>
+      <w:proofErr w:type="spellEnd"/>
+      <w:proofErr w:type="gramEnd"/>
+      <w:r>
+        <w:rPr>
+          <w:rFonts w:ascii="Consolas" w:hAnsi="Consolas"/>
+          <w:iCs/>
+          <w:sz w:val="20"/>
+          <w:szCs w:val="20"/>
+        </w:rPr>
+        <w:t xml:space="preserve"> </w:t>
+      </w:r>
+      <w:r>
+        <w:rPr>
+          <w:rFonts w:ascii="Consolas" w:hAnsi="Consolas"/>
+          <w:iCs/>
+          <w:sz w:val="20"/>
+          <w:szCs w:val="20"/>
+        </w:rPr>
+        <w:t xml:space="preserve">x </w:t>
+      </w:r>
+      <w:r>
+        <w:rPr>
+          <w:rFonts w:ascii="Consolas" w:hAnsi="Consolas"/>
+          <w:iCs/>
+          <w:sz w:val="20"/>
+          <w:szCs w:val="20"/>
+        </w:rPr>
+        <w:t xml:space="preserve">= </w:t>
+      </w:r>
+      <w:proofErr w:type="spellStart"/>
+      <w:r>
+        <w:rPr>
+          <w:rFonts w:ascii="Consolas" w:hAnsi="Consolas"/>
+          <w:iCs/>
+          <w:sz w:val="20"/>
+          <w:szCs w:val="20"/>
+        </w:rPr>
+        <w:t>multiplyThree</w:t>
+      </w:r>
+      <w:proofErr w:type="spellEnd"/>
+      <w:r>
+        <w:rPr>
+          <w:rFonts w:ascii="Consolas" w:hAnsi="Consolas"/>
+          <w:iCs/>
+          <w:sz w:val="20"/>
+          <w:szCs w:val="20"/>
+        </w:rPr>
+        <w:t xml:space="preserve"> 2 9</w:t>
+      </w:r>
+      <w:r>
+        <w:rPr>
+          <w:rFonts w:ascii="Consolas" w:hAnsi="Consolas"/>
+          <w:iCs/>
+          <w:sz w:val="20"/>
+          <w:szCs w:val="20"/>
+        </w:rPr>
+        <w:t xml:space="preserve"> x</w:t>
+      </w:r>
+    </w:p>
+    <w:p>
+      <w:pPr>
+        <w:widowControl/>
+        <w:suppressAutoHyphens w:val="0"/>
+        <w:rPr>
+          <w:iCs/>
+        </w:rPr>
+      </w:pPr>
+      <w:r>
+        <w:rPr>
+          <w:iCs/>
+        </w:rPr>
+        <w:t>Currying may be used also with operators, and also applies in cases of a partial function application, as demonstrated by the following example:</w:t>
+      </w:r>
+    </w:p>
+    <w:p>
+      <w:pPr>
+        <w:widowControl/>
+        <w:suppressAutoHyphens w:val="0"/>
+        <w:rPr>
+          <w:rFonts w:ascii="Consolas" w:hAnsi="Consolas"/>
+          <w:iCs/>
+          <w:sz w:val="20"/>
+          <w:szCs w:val="20"/>
+        </w:rPr>
+      </w:pPr>
+      <w:proofErr w:type="gramStart"/>
+      <w:r>
+        <w:rPr>
+          <w:rFonts w:ascii="Consolas" w:hAnsi="Consolas"/>
+          <w:iCs/>
+          <w:sz w:val="20"/>
+          <w:szCs w:val="20"/>
+        </w:rPr>
+        <w:t xml:space="preserve">max </w:t>
+      </w:r>
+      <w:r>
+        <w:rPr>
+          <w:rFonts w:ascii="Consolas" w:hAnsi="Consolas"/>
+          <w:iCs/>
+          <w:sz w:val="20"/>
+          <w:szCs w:val="20"/>
+        </w:rPr>
+        <w:t>:</w:t>
+      </w:r>
+      <w:proofErr w:type="gramEnd"/>
+      <w:r>
+        <w:rPr>
+          <w:rFonts w:ascii="Consolas" w:hAnsi="Consolas"/>
+          <w:iCs/>
+          <w:sz w:val="20"/>
+          <w:szCs w:val="20"/>
+        </w:rPr>
+        <w:t xml:space="preserve">: </w:t>
+      </w:r>
+      <w:proofErr w:type="spellStart"/>
+      <w:r>
+        <w:rPr>
+          <w:rFonts w:ascii="Consolas" w:hAnsi="Consolas"/>
+          <w:iCs/>
+          <w:sz w:val="20"/>
+          <w:szCs w:val="20"/>
+        </w:rPr>
+        <w:t>Int</w:t>
+      </w:r>
+      <w:proofErr w:type="spellEnd"/>
+      <w:r>
+        <w:rPr>
+          <w:rFonts w:ascii="Consolas" w:hAnsi="Consolas"/>
+          <w:iCs/>
+          <w:sz w:val="20"/>
+          <w:szCs w:val="20"/>
+        </w:rPr>
+        <w:t xml:space="preserve"> -&gt; </w:t>
+      </w:r>
+      <w:proofErr w:type="spellStart"/>
+      <w:r>
+        <w:rPr>
+          <w:rFonts w:ascii="Consolas" w:hAnsi="Consolas"/>
+          <w:iCs/>
+          <w:sz w:val="20"/>
+          <w:szCs w:val="20"/>
+        </w:rPr>
+        <w:t>Int</w:t>
+      </w:r>
+      <w:proofErr w:type="spellEnd"/>
+      <w:r>
+        <w:rPr>
+          <w:rFonts w:ascii="Consolas" w:hAnsi="Consolas"/>
+          <w:iCs/>
+          <w:sz w:val="20"/>
+          <w:szCs w:val="20"/>
+        </w:rPr>
+        <w:t xml:space="preserve"> -&gt; </w:t>
+      </w:r>
+      <w:proofErr w:type="spellStart"/>
+      <w:r>
+        <w:rPr>
+          <w:rFonts w:ascii="Consolas" w:hAnsi="Consolas"/>
+          <w:iCs/>
+          <w:sz w:val="20"/>
+          <w:szCs w:val="20"/>
+        </w:rPr>
+        <w:t>Int</w:t>
+      </w:r>
+      <w:proofErr w:type="spellEnd"/>
+    </w:p>
+    <w:p>
+      <w:pPr>
+        <w:widowControl/>
+        <w:suppressAutoHyphens w:val="0"/>
+        <w:rPr>
+          <w:iCs/>
+        </w:rPr>
+      </w:pPr>
+      <w:r>
+        <w:rPr>
+          <w:rFonts w:ascii="Consolas" w:hAnsi="Consolas"/>
+          <w:iCs/>
+          <w:sz w:val="20"/>
+          <w:szCs w:val="20"/>
+        </w:rPr>
+        <w:t>…</w:t>
+      </w:r>
+    </w:p>
+    <w:p>
+      <w:pPr>
+        <w:widowControl/>
+        <w:suppressAutoHyphens w:val="0"/>
+        <w:rPr>
+          <w:rFonts w:ascii="Consolas" w:hAnsi="Consolas"/>
+          <w:iCs/>
+          <w:sz w:val="20"/>
+          <w:szCs w:val="20"/>
+        </w:rPr>
+      </w:pPr>
+      <w:proofErr w:type="gramStart"/>
+      <w:r>
+        <w:rPr>
+          <w:rFonts w:ascii="Consolas" w:hAnsi="Consolas"/>
+          <w:iCs/>
+          <w:sz w:val="20"/>
+          <w:szCs w:val="20"/>
+        </w:rPr>
+        <w:t>six</w:t>
+      </w:r>
+      <w:proofErr w:type="gramEnd"/>
+      <w:r>
+        <w:rPr>
+          <w:rFonts w:ascii="Consolas" w:hAnsi="Consolas"/>
+          <w:iCs/>
+          <w:sz w:val="20"/>
+          <w:szCs w:val="20"/>
+        </w:rPr>
+        <w:t xml:space="preserve"> = (max 4) 6</w:t>
+      </w:r>
+    </w:p>
+    <w:p>
+      <w:pPr>
+        <w:widowControl/>
+        <w:suppressAutoHyphens w:val="0"/>
+        <w:rPr>
+          <w:iCs/>
+        </w:rPr>
+      </w:pPr>
+      <w:r>
+        <w:rPr>
+          <w:iCs/>
+        </w:rPr>
+        <w:t>Expression ‘</w:t>
+      </w:r>
+      <w:r>
+        <w:rPr>
+          <w:rFonts w:ascii="Consolas" w:hAnsi="Consolas"/>
+          <w:iCs/>
+          <w:sz w:val="20"/>
+          <w:szCs w:val="20"/>
+        </w:rPr>
+        <w:t>(max 4)</w:t>
+      </w:r>
+      <w:r>
+        <w:rPr>
+          <w:iCs/>
+        </w:rPr>
+        <w:t>’ applies the function</w:t>
+      </w:r>
+      <w:r>
+        <w:rPr>
+          <w:iCs/>
+        </w:rPr>
+        <w:t xml:space="preserve"> ‘max’</w:t>
+      </w:r>
+      <w:r>
+        <w:rPr>
+          <w:iCs/>
+        </w:rPr>
+        <w:t xml:space="preserve"> only partially, resulting in a function with annotation ‘</w:t>
+      </w:r>
+      <w:proofErr w:type="spellStart"/>
+      <w:r>
+        <w:rPr>
+          <w:rFonts w:ascii="Consolas" w:hAnsi="Consolas"/>
+          <w:iCs/>
+          <w:sz w:val="20"/>
+          <w:szCs w:val="20"/>
+        </w:rPr>
+        <w:t>Int</w:t>
+      </w:r>
+      <w:proofErr w:type="spellEnd"/>
+      <w:r>
+        <w:rPr>
+          <w:rFonts w:ascii="Consolas" w:hAnsi="Consolas"/>
+          <w:iCs/>
+          <w:sz w:val="20"/>
+          <w:szCs w:val="20"/>
+        </w:rPr>
+        <w:t xml:space="preserve"> -&gt; </w:t>
+      </w:r>
+      <w:proofErr w:type="spellStart"/>
+      <w:r>
+        <w:rPr>
+          <w:rFonts w:ascii="Consolas" w:hAnsi="Consolas"/>
+          <w:iCs/>
+          <w:sz w:val="20"/>
+          <w:szCs w:val="20"/>
+        </w:rPr>
+        <w:t>Int</w:t>
+      </w:r>
+      <w:proofErr w:type="spellEnd"/>
+      <w:r>
+        <w:rPr>
+          <w:iCs/>
+        </w:rPr>
+        <w:t>’.</w:t>
+      </w:r>
+      <w:r>
+        <w:rPr>
+          <w:iCs/>
+        </w:rPr>
+        <w:t xml:space="preserve"> This is then applied again for argument ‘6’</w:t>
+      </w:r>
+      <w:r>
+        <w:rPr>
+          <w:iCs/>
+        </w:rPr>
+        <w:t xml:space="preserve">, resulting </w:t>
+      </w:r>
+      <w:r>
+        <w:rPr>
+          <w:iCs/>
+        </w:rPr>
+        <w:t>in a constant integer.</w:t>
+      </w:r>
+    </w:p>
+    <w:p>
+      <w:pPr>
+        <w:widowControl/>
+        <w:suppressAutoHyphens w:val="0"/>
+        <w:rPr>
+          <w:iCs/>
+        </w:rPr>
+      </w:pPr>
+    </w:p>
+    <w:p>
+      <w:pPr>
+        <w:widowControl/>
+        <w:suppressAutoHyphens w:val="0"/>
+        <w:rPr>
+          <w:iCs/>
+        </w:rPr>
+      </w:pPr>
       <w:bookmarkStart w:id="0" w:name="_GoBack"/>
       <w:bookmarkEnd w:id="0"/>
-    </w:p>
-    <w:p>
-      <w:pPr>
-        <w:widowControl/>
-        <w:suppressAutoHyphens w:val="0"/>
-        <w:rPr>
-          <w:iCs/>
-        </w:rPr>
-      </w:pPr>
-      <w:r>
-        <w:rPr>
-          <w:iCs/>
-        </w:rPr>
-        <w:t xml:space="preserve">        </w:t>
-      </w:r>
-      <w:r>
-        <w:rPr>
-          <w:iCs/>
-        </w:rPr>
-        <w:t xml:space="preserve">                               </w:t>
-      </w:r>
     </w:p>
     <w:p>
       <w:pPr>
@@ -39469,7 +40190,7 @@
 </file>
 
 <file path=customXml/itemProps1.xml><?xml version="1.0" encoding="utf-8"?>
-<ds:datastoreItem xmlns:ds="http://schemas.openxmlformats.org/officeDocument/2006/customXml" ds:itemID="{BB16B4F2-4AA3-424B-A9F1-3201CAD998A3}">
+<ds:datastoreItem xmlns:ds="http://schemas.openxmlformats.org/officeDocument/2006/customXml" ds:itemID="{D8B08AD7-4A6B-4444-9A25-3FD7CF233B07}">
   <ds:schemaRefs>
     <ds:schemaRef ds:uri="http://schemas.openxmlformats.org/officeDocument/2006/bibliography"/>
   </ds:schemaRefs>

--- a/Frege.docx
+++ b/Frege.docx
@@ -33707,11 +33707,847 @@
         <w:widowControl/>
         <w:suppressAutoHyphens w:val="0"/>
         <w:rPr>
-          <w:iCs/>
-        </w:rPr>
-      </w:pPr>
+          <w:b/>
+          <w:iCs/>
+        </w:rPr>
+      </w:pPr>
+      <w:r>
+        <w:rPr>
+          <w:b/>
+          <w:iCs/>
+        </w:rPr>
+        <w:t>Where, let</w:t>
+      </w:r>
+    </w:p>
+    <w:p>
+      <w:pPr>
+        <w:widowControl/>
+        <w:suppressAutoHyphens w:val="0"/>
+        <w:rPr>
+          <w:iCs/>
+        </w:rPr>
+      </w:pPr>
+      <w:r>
+        <w:rPr>
+          <w:iCs/>
+        </w:rPr>
+        <w:t xml:space="preserve">It is possible to create ad-hoc definitions inside a function definition. </w:t>
+      </w:r>
+      <w:r>
+        <w:rPr>
+          <w:iCs/>
+        </w:rPr>
+        <w:t>Such definitions may be place</w:t>
+      </w:r>
+      <w:r>
+        <w:rPr>
+          <w:iCs/>
+        </w:rPr>
+        <w:t>d</w:t>
+      </w:r>
+      <w:r>
+        <w:rPr>
+          <w:iCs/>
+        </w:rPr>
+        <w:t xml:space="preserve"> inside ‘where’ or ‘let’ code block. </w:t>
+      </w:r>
+      <w:r>
+        <w:rPr>
+          <w:iCs/>
+        </w:rPr>
+        <w:t xml:space="preserve">The scoping rules </w:t>
+      </w:r>
+      <w:r>
+        <w:rPr>
+          <w:iCs/>
+        </w:rPr>
+        <w:t>prevent the functions created this way to pollute the working namespace</w:t>
+      </w:r>
+      <w:r>
+        <w:rPr>
+          <w:iCs/>
+        </w:rPr>
+        <w:t xml:space="preserve">, which </w:t>
+      </w:r>
+      <w:r>
+        <w:rPr>
+          <w:iCs/>
+        </w:rPr>
+        <w:t xml:space="preserve">is </w:t>
+      </w:r>
+      <w:r>
+        <w:rPr>
+          <w:iCs/>
+        </w:rPr>
+        <w:t xml:space="preserve">useful </w:t>
+      </w:r>
+      <w:r>
+        <w:rPr>
+          <w:iCs/>
+        </w:rPr>
+        <w:t xml:space="preserve">for </w:t>
+      </w:r>
+      <w:r>
+        <w:rPr>
+          <w:iCs/>
+        </w:rPr>
+        <w:t xml:space="preserve">creating </w:t>
+      </w:r>
+      <w:r>
+        <w:rPr>
+          <w:iCs/>
+        </w:rPr>
+        <w:t xml:space="preserve">reusable </w:t>
+      </w:r>
+      <w:r>
+        <w:rPr>
+          <w:iCs/>
+        </w:rPr>
+        <w:t>modules.</w:t>
+      </w:r>
+    </w:p>
+    <w:p>
+      <w:pPr>
+        <w:widowControl/>
+        <w:suppressAutoHyphens w:val="0"/>
+        <w:rPr>
+          <w:iCs/>
+        </w:rPr>
+      </w:pPr>
+      <w:r>
+        <w:rPr>
+          <w:iCs/>
+        </w:rPr>
+        <w:t>The following are 2 implementations of a function</w:t>
+      </w:r>
+      <w:r>
+        <w:rPr>
+          <w:iCs/>
+        </w:rPr>
+        <w:t>,</w:t>
+      </w:r>
+      <w:r>
+        <w:rPr>
+          <w:iCs/>
+        </w:rPr>
+        <w:t xml:space="preserve"> which describes length of a given list:</w:t>
+      </w:r>
+    </w:p>
+    <w:p>
+      <w:pPr>
+        <w:widowControl/>
+        <w:suppressAutoHyphens w:val="0"/>
+        <w:rPr>
+          <w:rFonts w:ascii="Consolas" w:hAnsi="Consolas"/>
+          <w:iCs/>
+          <w:sz w:val="20"/>
+          <w:szCs w:val="20"/>
+        </w:rPr>
+      </w:pPr>
+      <w:proofErr w:type="spellStart"/>
+      <w:proofErr w:type="gramStart"/>
+      <w:r>
+        <w:rPr>
+          <w:rFonts w:ascii="Consolas" w:hAnsi="Consolas"/>
+          <w:iCs/>
+          <w:sz w:val="20"/>
+          <w:szCs w:val="20"/>
+        </w:rPr>
+        <w:t>describeList</w:t>
+      </w:r>
+      <w:r>
+        <w:rPr>
+          <w:rFonts w:ascii="Consolas" w:hAnsi="Consolas"/>
+          <w:iCs/>
+          <w:sz w:val="20"/>
+          <w:szCs w:val="20"/>
+        </w:rPr>
+        <w:t>Where</w:t>
+      </w:r>
+      <w:proofErr w:type="spellEnd"/>
+      <w:proofErr w:type="gramEnd"/>
+      <w:r>
+        <w:rPr>
+          <w:rFonts w:ascii="Consolas" w:hAnsi="Consolas"/>
+          <w:iCs/>
+          <w:sz w:val="20"/>
+          <w:szCs w:val="20"/>
+        </w:rPr>
+        <w:t xml:space="preserve"> </w:t>
+      </w:r>
+      <w:proofErr w:type="spellStart"/>
+      <w:r>
+        <w:rPr>
+          <w:rFonts w:ascii="Consolas" w:hAnsi="Consolas"/>
+          <w:iCs/>
+          <w:sz w:val="20"/>
+          <w:szCs w:val="20"/>
+        </w:rPr>
+        <w:t>xs</w:t>
+      </w:r>
+      <w:proofErr w:type="spellEnd"/>
+      <w:r>
+        <w:rPr>
+          <w:rFonts w:ascii="Consolas" w:hAnsi="Consolas"/>
+          <w:iCs/>
+          <w:sz w:val="20"/>
+          <w:szCs w:val="20"/>
+        </w:rPr>
+        <w:t xml:space="preserve"> = "The list is " ++ what </w:t>
+      </w:r>
+      <w:proofErr w:type="spellStart"/>
+      <w:r>
+        <w:rPr>
+          <w:rFonts w:ascii="Consolas" w:hAnsi="Consolas"/>
+          <w:iCs/>
+          <w:sz w:val="20"/>
+          <w:szCs w:val="20"/>
+        </w:rPr>
+        <w:t>xs</w:t>
+      </w:r>
+      <w:proofErr w:type="spellEnd"/>
+    </w:p>
+    <w:p>
+      <w:pPr>
+        <w:widowControl/>
+        <w:suppressAutoHyphens w:val="0"/>
+        <w:rPr>
+          <w:rFonts w:ascii="Consolas" w:hAnsi="Consolas"/>
+          <w:iCs/>
+          <w:sz w:val="20"/>
+          <w:szCs w:val="20"/>
+        </w:rPr>
+      </w:pPr>
+      <w:r>
+        <w:rPr>
+          <w:rFonts w:ascii="Consolas" w:hAnsi="Consolas"/>
+          <w:iCs/>
+          <w:sz w:val="20"/>
+          <w:szCs w:val="20"/>
+        </w:rPr>
+        <w:t xml:space="preserve">   </w:t>
+      </w:r>
+      <w:proofErr w:type="gramStart"/>
+      <w:r>
+        <w:rPr>
+          <w:rFonts w:ascii="Consolas" w:hAnsi="Consolas"/>
+          <w:iCs/>
+          <w:sz w:val="20"/>
+          <w:szCs w:val="20"/>
+        </w:rPr>
+        <w:t>where</w:t>
+      </w:r>
+      <w:proofErr w:type="gramEnd"/>
+      <w:r>
+        <w:rPr>
+          <w:rFonts w:ascii="Consolas" w:hAnsi="Consolas"/>
+          <w:iCs/>
+          <w:sz w:val="20"/>
+          <w:szCs w:val="20"/>
+        </w:rPr>
+        <w:t xml:space="preserve"> </w:t>
+      </w:r>
+    </w:p>
+    <w:p>
+      <w:pPr>
+        <w:widowControl/>
+        <w:suppressAutoHyphens w:val="0"/>
+        <w:rPr>
+          <w:rFonts w:ascii="Consolas" w:hAnsi="Consolas"/>
+          <w:iCs/>
+          <w:sz w:val="20"/>
+          <w:szCs w:val="20"/>
+        </w:rPr>
+      </w:pPr>
+      <w:r>
+        <w:rPr>
+          <w:rFonts w:ascii="Consolas" w:hAnsi="Consolas"/>
+          <w:iCs/>
+          <w:sz w:val="20"/>
+          <w:szCs w:val="20"/>
+        </w:rPr>
+        <w:t xml:space="preserve">      </w:t>
+      </w:r>
+      <w:proofErr w:type="gramStart"/>
+      <w:r>
+        <w:rPr>
+          <w:rFonts w:ascii="Consolas" w:hAnsi="Consolas"/>
+          <w:iCs/>
+          <w:sz w:val="20"/>
+          <w:szCs w:val="20"/>
+        </w:rPr>
+        <w:t>what</w:t>
+      </w:r>
+      <w:proofErr w:type="gramEnd"/>
+      <w:r>
+        <w:rPr>
+          <w:rFonts w:ascii="Consolas" w:hAnsi="Consolas"/>
+          <w:iCs/>
+          <w:sz w:val="20"/>
+          <w:szCs w:val="20"/>
+        </w:rPr>
+        <w:t xml:space="preserve"> [] = "empty." </w:t>
+      </w:r>
+    </w:p>
+    <w:p>
+      <w:pPr>
+        <w:widowControl/>
+        <w:suppressAutoHyphens w:val="0"/>
+        <w:rPr>
+          <w:rFonts w:ascii="Consolas" w:hAnsi="Consolas"/>
+          <w:iCs/>
+          <w:sz w:val="20"/>
+          <w:szCs w:val="20"/>
+        </w:rPr>
+      </w:pPr>
+      <w:r>
+        <w:rPr>
+          <w:rFonts w:ascii="Consolas" w:hAnsi="Consolas"/>
+          <w:iCs/>
+          <w:sz w:val="20"/>
+          <w:szCs w:val="20"/>
+        </w:rPr>
+        <w:t xml:space="preserve">      </w:t>
+      </w:r>
+      <w:proofErr w:type="gramStart"/>
+      <w:r>
+        <w:rPr>
+          <w:rFonts w:ascii="Consolas" w:hAnsi="Consolas"/>
+          <w:iCs/>
+          <w:sz w:val="20"/>
+          <w:szCs w:val="20"/>
+        </w:rPr>
+        <w:t>what</w:t>
+      </w:r>
+      <w:proofErr w:type="gramEnd"/>
+      <w:r>
+        <w:rPr>
+          <w:rFonts w:ascii="Consolas" w:hAnsi="Consolas"/>
+          <w:iCs/>
+          <w:sz w:val="20"/>
+          <w:szCs w:val="20"/>
+        </w:rPr>
+        <w:t xml:space="preserve"> [x] = "a singleton list." </w:t>
+      </w:r>
+    </w:p>
+    <w:p>
+      <w:pPr>
+        <w:widowControl/>
+        <w:suppressAutoHyphens w:val="0"/>
+        <w:rPr>
+          <w:rFonts w:ascii="Consolas" w:hAnsi="Consolas"/>
+          <w:iCs/>
+          <w:sz w:val="20"/>
+          <w:szCs w:val="20"/>
+        </w:rPr>
+      </w:pPr>
+      <w:r>
+        <w:rPr>
+          <w:rFonts w:ascii="Consolas" w:hAnsi="Consolas"/>
+          <w:iCs/>
+          <w:sz w:val="20"/>
+          <w:szCs w:val="20"/>
+        </w:rPr>
+        <w:t xml:space="preserve">      </w:t>
+      </w:r>
+      <w:proofErr w:type="gramStart"/>
+      <w:r>
+        <w:rPr>
+          <w:rFonts w:ascii="Consolas" w:hAnsi="Consolas"/>
+          <w:iCs/>
+          <w:sz w:val="20"/>
+          <w:szCs w:val="20"/>
+        </w:rPr>
+        <w:t>what</w:t>
+      </w:r>
+      <w:proofErr w:type="gramEnd"/>
+      <w:r>
+        <w:rPr>
+          <w:rFonts w:ascii="Consolas" w:hAnsi="Consolas"/>
+          <w:iCs/>
+          <w:sz w:val="20"/>
+          <w:szCs w:val="20"/>
+        </w:rPr>
+        <w:t xml:space="preserve"> </w:t>
+      </w:r>
+      <w:proofErr w:type="spellStart"/>
+      <w:r>
+        <w:rPr>
+          <w:rFonts w:ascii="Consolas" w:hAnsi="Consolas"/>
+          <w:iCs/>
+          <w:sz w:val="20"/>
+          <w:szCs w:val="20"/>
+        </w:rPr>
+        <w:t>ys</w:t>
+      </w:r>
+      <w:proofErr w:type="spellEnd"/>
+      <w:r>
+        <w:rPr>
+          <w:rFonts w:ascii="Consolas" w:hAnsi="Consolas"/>
+          <w:iCs/>
+          <w:sz w:val="20"/>
+          <w:szCs w:val="20"/>
+        </w:rPr>
+        <w:t xml:space="preserve"> = "a longer list." </w:t>
+      </w:r>
+    </w:p>
+    <w:p>
+      <w:pPr>
+        <w:widowControl/>
+        <w:suppressAutoHyphens w:val="0"/>
+        <w:rPr>
+          <w:iCs/>
+        </w:rPr>
+      </w:pPr>
+    </w:p>
+    <w:p>
+      <w:pPr>
+        <w:widowControl/>
+        <w:suppressAutoHyphens w:val="0"/>
+        <w:rPr>
+          <w:rFonts w:ascii="Consolas" w:hAnsi="Consolas"/>
+          <w:iCs/>
+          <w:sz w:val="20"/>
+          <w:szCs w:val="20"/>
+        </w:rPr>
+      </w:pPr>
+      <w:proofErr w:type="spellStart"/>
+      <w:proofErr w:type="gramStart"/>
+      <w:r>
+        <w:rPr>
+          <w:rFonts w:ascii="Consolas" w:hAnsi="Consolas"/>
+          <w:iCs/>
+          <w:sz w:val="20"/>
+          <w:szCs w:val="20"/>
+        </w:rPr>
+        <w:t>describeList</w:t>
+      </w:r>
+      <w:r>
+        <w:rPr>
+          <w:rFonts w:ascii="Consolas" w:hAnsi="Consolas"/>
+          <w:iCs/>
+          <w:sz w:val="20"/>
+          <w:szCs w:val="20"/>
+        </w:rPr>
+        <w:t>Let</w:t>
+      </w:r>
+      <w:proofErr w:type="spellEnd"/>
+      <w:proofErr w:type="gramEnd"/>
+      <w:r>
+        <w:rPr>
+          <w:rFonts w:ascii="Consolas" w:hAnsi="Consolas"/>
+          <w:iCs/>
+          <w:sz w:val="20"/>
+          <w:szCs w:val="20"/>
+        </w:rPr>
+        <w:t xml:space="preserve"> </w:t>
+      </w:r>
+      <w:proofErr w:type="spellStart"/>
+      <w:r>
+        <w:rPr>
+          <w:rFonts w:ascii="Consolas" w:hAnsi="Consolas"/>
+          <w:iCs/>
+          <w:sz w:val="20"/>
+          <w:szCs w:val="20"/>
+        </w:rPr>
+        <w:t>xs</w:t>
+      </w:r>
+      <w:proofErr w:type="spellEnd"/>
+      <w:r>
+        <w:rPr>
+          <w:rFonts w:ascii="Consolas" w:hAnsi="Consolas"/>
+          <w:iCs/>
+          <w:sz w:val="20"/>
+          <w:szCs w:val="20"/>
+        </w:rPr>
+        <w:t xml:space="preserve"> = "The list is " ++ let                              </w:t>
+      </w:r>
+    </w:p>
+    <w:p>
+      <w:pPr>
+        <w:widowControl/>
+        <w:suppressAutoHyphens w:val="0"/>
+        <w:rPr>
+          <w:rFonts w:ascii="Consolas" w:hAnsi="Consolas"/>
+          <w:iCs/>
+          <w:sz w:val="20"/>
+          <w:szCs w:val="20"/>
+        </w:rPr>
+      </w:pPr>
+      <w:r>
+        <w:rPr>
+          <w:rFonts w:ascii="Consolas" w:hAnsi="Consolas"/>
+          <w:iCs/>
+          <w:sz w:val="20"/>
+          <w:szCs w:val="20"/>
+        </w:rPr>
+        <w:t xml:space="preserve">                                       </w:t>
+      </w:r>
+      <w:r>
+        <w:rPr>
+          <w:rFonts w:ascii="Consolas" w:hAnsi="Consolas"/>
+          <w:iCs/>
+          <w:sz w:val="20"/>
+          <w:szCs w:val="20"/>
+        </w:rPr>
+        <w:t xml:space="preserve">  </w:t>
+      </w:r>
+      <w:proofErr w:type="gramStart"/>
+      <w:r>
+        <w:rPr>
+          <w:rFonts w:ascii="Consolas" w:hAnsi="Consolas"/>
+          <w:iCs/>
+          <w:sz w:val="20"/>
+          <w:szCs w:val="20"/>
+        </w:rPr>
+        <w:t>what</w:t>
+      </w:r>
+      <w:proofErr w:type="gramEnd"/>
+      <w:r>
+        <w:rPr>
+          <w:rFonts w:ascii="Consolas" w:hAnsi="Consolas"/>
+          <w:iCs/>
+          <w:sz w:val="20"/>
+          <w:szCs w:val="20"/>
+        </w:rPr>
+        <w:t xml:space="preserve"> [] = "empty."            </w:t>
+      </w:r>
+    </w:p>
+    <w:p>
+      <w:pPr>
+        <w:widowControl/>
+        <w:suppressAutoHyphens w:val="0"/>
+        <w:rPr>
+          <w:rFonts w:ascii="Consolas" w:hAnsi="Consolas"/>
+          <w:iCs/>
+          <w:sz w:val="20"/>
+          <w:szCs w:val="20"/>
+        </w:rPr>
+      </w:pPr>
+      <w:r>
+        <w:rPr>
+          <w:rFonts w:ascii="Consolas" w:hAnsi="Consolas"/>
+          <w:iCs/>
+          <w:sz w:val="20"/>
+          <w:szCs w:val="20"/>
+        </w:rPr>
+        <w:t xml:space="preserve">                                       </w:t>
+      </w:r>
+      <w:r>
+        <w:rPr>
+          <w:rFonts w:ascii="Consolas" w:hAnsi="Consolas"/>
+          <w:iCs/>
+          <w:sz w:val="20"/>
+          <w:szCs w:val="20"/>
+        </w:rPr>
+        <w:t xml:space="preserve">  </w:t>
+      </w:r>
+      <w:proofErr w:type="gramStart"/>
+      <w:r>
+        <w:rPr>
+          <w:rFonts w:ascii="Consolas" w:hAnsi="Consolas"/>
+          <w:iCs/>
+          <w:sz w:val="20"/>
+          <w:szCs w:val="20"/>
+        </w:rPr>
+        <w:t>what</w:t>
+      </w:r>
+      <w:proofErr w:type="gramEnd"/>
+      <w:r>
+        <w:rPr>
+          <w:rFonts w:ascii="Consolas" w:hAnsi="Consolas"/>
+          <w:iCs/>
+          <w:sz w:val="20"/>
+          <w:szCs w:val="20"/>
+        </w:rPr>
+        <w:t xml:space="preserve"> [x] = "a singleton list."</w:t>
+      </w:r>
+    </w:p>
+    <w:p>
+      <w:pPr>
+        <w:widowControl/>
+        <w:suppressAutoHyphens w:val="0"/>
+        <w:rPr>
+          <w:rFonts w:ascii="Consolas" w:hAnsi="Consolas"/>
+          <w:iCs/>
+          <w:sz w:val="20"/>
+          <w:szCs w:val="20"/>
+        </w:rPr>
+      </w:pPr>
+      <w:r>
+        <w:rPr>
+          <w:rFonts w:ascii="Consolas" w:hAnsi="Consolas"/>
+          <w:iCs/>
+          <w:sz w:val="20"/>
+          <w:szCs w:val="20"/>
+        </w:rPr>
+        <w:t xml:space="preserve">                                       </w:t>
+      </w:r>
+      <w:r>
+        <w:rPr>
+          <w:rFonts w:ascii="Consolas" w:hAnsi="Consolas"/>
+          <w:iCs/>
+          <w:sz w:val="20"/>
+          <w:szCs w:val="20"/>
+        </w:rPr>
+        <w:t xml:space="preserve">  </w:t>
+      </w:r>
+      <w:proofErr w:type="gramStart"/>
+      <w:r>
+        <w:rPr>
+          <w:rFonts w:ascii="Consolas" w:hAnsi="Consolas"/>
+          <w:iCs/>
+          <w:sz w:val="20"/>
+          <w:szCs w:val="20"/>
+        </w:rPr>
+        <w:t>what</w:t>
+      </w:r>
+      <w:proofErr w:type="gramEnd"/>
+      <w:r>
+        <w:rPr>
+          <w:rFonts w:ascii="Consolas" w:hAnsi="Consolas"/>
+          <w:iCs/>
+          <w:sz w:val="20"/>
+          <w:szCs w:val="20"/>
+        </w:rPr>
+        <w:t xml:space="preserve"> </w:t>
+      </w:r>
+      <w:proofErr w:type="spellStart"/>
+      <w:r>
+        <w:rPr>
+          <w:rFonts w:ascii="Consolas" w:hAnsi="Consolas"/>
+          <w:iCs/>
+          <w:sz w:val="20"/>
+          <w:szCs w:val="20"/>
+        </w:rPr>
+        <w:t>ys</w:t>
+      </w:r>
+      <w:proofErr w:type="spellEnd"/>
+      <w:r>
+        <w:rPr>
+          <w:rFonts w:ascii="Consolas" w:hAnsi="Consolas"/>
+          <w:iCs/>
+          <w:sz w:val="20"/>
+          <w:szCs w:val="20"/>
+        </w:rPr>
+        <w:t xml:space="preserve"> = "a longer list."    </w:t>
+      </w:r>
+    </w:p>
+    <w:p>
+      <w:pPr>
+        <w:widowControl/>
+        <w:suppressAutoHyphens w:val="0"/>
+        <w:rPr>
+          <w:rFonts w:ascii="Consolas" w:hAnsi="Consolas"/>
+          <w:iCs/>
+          <w:sz w:val="20"/>
+          <w:szCs w:val="20"/>
+        </w:rPr>
+      </w:pPr>
+      <w:r>
+        <w:rPr>
+          <w:rFonts w:ascii="Consolas" w:hAnsi="Consolas"/>
+          <w:iCs/>
+          <w:sz w:val="20"/>
+          <w:szCs w:val="20"/>
+        </w:rPr>
+        <w:t xml:space="preserve">                                    </w:t>
+      </w:r>
+      <w:r>
+        <w:rPr>
+          <w:rFonts w:ascii="Consolas" w:hAnsi="Consolas"/>
+          <w:iCs/>
+          <w:sz w:val="20"/>
+          <w:szCs w:val="20"/>
+        </w:rPr>
+        <w:t xml:space="preserve">   </w:t>
+      </w:r>
+      <w:proofErr w:type="gramStart"/>
+      <w:r>
+        <w:rPr>
+          <w:rFonts w:ascii="Consolas" w:hAnsi="Consolas"/>
+          <w:iCs/>
+          <w:sz w:val="20"/>
+          <w:szCs w:val="20"/>
+        </w:rPr>
+        <w:t>in</w:t>
+      </w:r>
+      <w:proofErr w:type="gramEnd"/>
+      <w:r>
+        <w:rPr>
+          <w:rFonts w:ascii="Consolas" w:hAnsi="Consolas"/>
+          <w:iCs/>
+          <w:sz w:val="20"/>
+          <w:szCs w:val="20"/>
+        </w:rPr>
+        <w:t xml:space="preserve"> what </w:t>
+      </w:r>
+      <w:proofErr w:type="spellStart"/>
+      <w:r>
+        <w:rPr>
+          <w:rFonts w:ascii="Consolas" w:hAnsi="Consolas"/>
+          <w:iCs/>
+          <w:sz w:val="20"/>
+          <w:szCs w:val="20"/>
+        </w:rPr>
+        <w:t>xs</w:t>
+      </w:r>
+      <w:proofErr w:type="spellEnd"/>
+      <w:r>
+        <w:rPr>
+          <w:rFonts w:ascii="Consolas" w:hAnsi="Consolas"/>
+          <w:iCs/>
+          <w:sz w:val="20"/>
+          <w:szCs w:val="20"/>
+        </w:rPr>
+        <w:t xml:space="preserve">          </w:t>
+      </w:r>
+    </w:p>
+    <w:p>
+      <w:pPr>
+        <w:widowControl/>
+        <w:suppressAutoHyphens w:val="0"/>
+        <w:rPr>
+          <w:rFonts w:ascii="Consolas" w:eastAsia="Times New Roman" w:hAnsi="Consolas" w:cs="Times New Roman"/>
+          <w:kern w:val="0"/>
+          <w:sz w:val="20"/>
+          <w:szCs w:val="20"/>
+          <w:lang w:val="cs-CZ" w:eastAsia="cs-CZ" w:bidi="ar-SA"/>
+        </w:rPr>
+      </w:pPr>
+      <w:r>
+        <w:rPr>
+          <w:rFonts w:ascii="Consolas" w:eastAsia="Times New Roman" w:hAnsi="Consolas" w:cs="Times New Roman"/>
+          <w:kern w:val="0"/>
+          <w:sz w:val="20"/>
+          <w:szCs w:val="20"/>
+          <w:lang w:val="cs-CZ" w:eastAsia="cs-CZ" w:bidi="ar-SA"/>
+        </w:rPr>
+        <w:t>frege&gt; describeListWhere</w:t>
+      </w:r>
+      <w:r>
+        <w:rPr>
+          <w:rFonts w:ascii="Consolas" w:eastAsia="Times New Roman" w:hAnsi="Consolas" w:cs="Times New Roman"/>
+          <w:kern w:val="0"/>
+          <w:sz w:val="20"/>
+          <w:szCs w:val="20"/>
+          <w:lang w:val="cs-CZ" w:eastAsia="cs-CZ" w:bidi="ar-SA"/>
+        </w:rPr>
+        <w:t> [1]</w:t>
+      </w:r>
+    </w:p>
+    <w:p>
+      <w:pPr>
+        <w:widowControl/>
+        <w:tabs>
+          <w:tab w:val="left" w:pos="916"/>
+          <w:tab w:val="left" w:pos="1832"/>
+          <w:tab w:val="left" w:pos="2748"/>
+          <w:tab w:val="left" w:pos="3664"/>
+          <w:tab w:val="left" w:pos="4580"/>
+          <w:tab w:val="left" w:pos="5496"/>
+          <w:tab w:val="left" w:pos="6412"/>
+          <w:tab w:val="left" w:pos="7328"/>
+          <w:tab w:val="left" w:pos="8244"/>
+          <w:tab w:val="left" w:pos="9160"/>
+          <w:tab w:val="left" w:pos="10076"/>
+          <w:tab w:val="left" w:pos="10992"/>
+          <w:tab w:val="left" w:pos="11908"/>
+          <w:tab w:val="left" w:pos="12824"/>
+          <w:tab w:val="left" w:pos="13740"/>
+          <w:tab w:val="left" w:pos="14656"/>
+        </w:tabs>
+        <w:suppressAutoHyphens w:val="0"/>
+        <w:rPr>
+          <w:rFonts w:ascii="Consolas" w:eastAsia="Times New Roman" w:hAnsi="Consolas" w:cs="Courier New"/>
+          <w:kern w:val="0"/>
+          <w:sz w:val="20"/>
+          <w:szCs w:val="20"/>
+          <w:lang w:val="cs-CZ" w:eastAsia="cs-CZ" w:bidi="ar-SA"/>
+        </w:rPr>
+      </w:pPr>
+      <w:r>
+        <w:rPr>
+          <w:rFonts w:ascii="Consolas" w:eastAsia="Times New Roman" w:hAnsi="Consolas" w:cs="Courier New"/>
+          <w:kern w:val="0"/>
+          <w:sz w:val="20"/>
+          <w:szCs w:val="20"/>
+          <w:lang w:val="cs-CZ" w:eastAsia="cs-CZ" w:bidi="ar-SA"/>
+        </w:rPr>
+        <w:t>The list is a singleton list</w:t>
+      </w:r>
       <w:bookmarkStart w:id="0" w:name="_GoBack"/>
       <w:bookmarkEnd w:id="0"/>
+      <w:r>
+        <w:rPr>
+          <w:rFonts w:ascii="Consolas" w:eastAsia="Times New Roman" w:hAnsi="Consolas" w:cs="Courier New"/>
+          <w:kern w:val="0"/>
+          <w:sz w:val="20"/>
+          <w:szCs w:val="20"/>
+          <w:lang w:val="cs-CZ" w:eastAsia="cs-CZ" w:bidi="ar-SA"/>
+        </w:rPr>
+        <w:t>.</w:t>
+      </w:r>
+      <w:r>
+        <w:rPr>
+          <w:rFonts w:ascii="Consolas" w:hAnsi="Consolas"/>
+          <w:iCs/>
+          <w:sz w:val="20"/>
+          <w:szCs w:val="20"/>
+        </w:rPr>
+        <w:t xml:space="preserve">                                                  </w:t>
+      </w:r>
+    </w:p>
+    <w:p>
+      <w:pPr>
+        <w:widowControl/>
+        <w:suppressAutoHyphens w:val="0"/>
+        <w:rPr>
+          <w:iCs/>
+        </w:rPr>
+      </w:pPr>
+      <w:r>
+        <w:rPr>
+          <w:iCs/>
+        </w:rPr>
+        <w:t>When</w:t>
+      </w:r>
+      <w:r>
+        <w:rPr>
+          <w:iCs/>
+        </w:rPr>
+        <w:t xml:space="preserve"> working with ‘where’ and ‘let’, a correct indentation is important. </w:t>
+      </w:r>
+      <w:r>
+        <w:rPr>
+          <w:iCs/>
+        </w:rPr>
+        <w:t xml:space="preserve">In ‘let’, the subsequent function definitions have to be aligned with ‘in’ statement, or </w:t>
+      </w:r>
+      <w:r>
+        <w:rPr>
+          <w:iCs/>
+        </w:rPr>
+        <w:t>have a greater indentation. A similar rule should be kept when working with ‘where’ block, where each definition should be aligned with ‘where’ keyword, or have a greater indentation.</w:t>
+      </w:r>
+    </w:p>
+    <w:p>
+      <w:pPr>
+        <w:widowControl/>
+        <w:suppressAutoHyphens w:val="0"/>
+        <w:rPr>
+          <w:iCs/>
+        </w:rPr>
+      </w:pPr>
+    </w:p>
+    <w:p>
+      <w:pPr>
+        <w:widowControl/>
+        <w:suppressAutoHyphens w:val="0"/>
+        <w:rPr>
+          <w:iCs/>
+        </w:rPr>
+      </w:pPr>
     </w:p>
     <w:p>
       <w:pPr>
@@ -40190,7 +41026,7 @@
 </file>
 
 <file path=customXml/itemProps1.xml><?xml version="1.0" encoding="utf-8"?>
-<ds:datastoreItem xmlns:ds="http://schemas.openxmlformats.org/officeDocument/2006/customXml" ds:itemID="{D8B08AD7-4A6B-4444-9A25-3FD7CF233B07}">
+<ds:datastoreItem xmlns:ds="http://schemas.openxmlformats.org/officeDocument/2006/customXml" ds:itemID="{3B3E3398-AB44-496E-BDB3-6F7D8552C471}">
   <ds:schemaRefs>
     <ds:schemaRef ds:uri="http://schemas.openxmlformats.org/officeDocument/2006/bibliography"/>
   </ds:schemaRefs>

--- a/Frege.docx
+++ b/Frege.docx
@@ -26968,6 +26968,13 @@
         </w:rPr>
         <w:t>This is what we then return.</w:t>
       </w:r>
+      <w:r>
+        <w:rPr>
+          <w:rFonts w:cs="Times New Roman"/>
+          <w:iCs/>
+        </w:rPr>
+        <w:t xml:space="preserve"> We call this mechanism data deconstruction.</w:t>
+      </w:r>
     </w:p>
     <w:p>
       <w:pPr>
@@ -34474,62 +34481,579 @@
           <w:szCs w:val="20"/>
           <w:lang w:val="cs-CZ" w:eastAsia="cs-CZ" w:bidi="ar-SA"/>
         </w:rPr>
-        <w:t>The list is a singleton list</w:t>
+        <w:t>The list is a singleton list.</w:t>
+      </w:r>
+      <w:r>
+        <w:rPr>
+          <w:rFonts w:ascii="Consolas" w:hAnsi="Consolas"/>
+          <w:iCs/>
+          <w:sz w:val="20"/>
+          <w:szCs w:val="20"/>
+        </w:rPr>
+        <w:t xml:space="preserve">                                                  </w:t>
+      </w:r>
+    </w:p>
+    <w:p>
+      <w:pPr>
+        <w:widowControl/>
+        <w:suppressAutoHyphens w:val="0"/>
+        <w:rPr>
+          <w:iCs/>
+        </w:rPr>
+      </w:pPr>
+      <w:r>
+        <w:rPr>
+          <w:iCs/>
+        </w:rPr>
+        <w:t xml:space="preserve">In the example above, both in ‘let’ and ‘where’ we define a new function, ‘what’, accepting a single list argument. The function ‘what’ </w:t>
+      </w:r>
+      <w:r>
+        <w:rPr>
+          <w:iCs/>
+        </w:rPr>
+        <w:t>cannot be used outside the functions in which it is defined, however. (</w:t>
+      </w:r>
+      <w:proofErr w:type="gramStart"/>
+      <w:r>
+        <w:rPr>
+          <w:iCs/>
+        </w:rPr>
+        <w:t>‘what</w:t>
+      </w:r>
+      <w:proofErr w:type="gramEnd"/>
+      <w:r>
+        <w:rPr>
+          <w:iCs/>
+        </w:rPr>
+        <w:t xml:space="preserve">’ in </w:t>
+      </w:r>
+      <w:proofErr w:type="spellStart"/>
+      <w:r>
+        <w:rPr>
+          <w:rFonts w:ascii="Consolas" w:hAnsi="Consolas"/>
+          <w:iCs/>
+          <w:sz w:val="20"/>
+          <w:szCs w:val="20"/>
+        </w:rPr>
+        <w:t>describeList</w:t>
+      </w:r>
+      <w:r>
+        <w:rPr>
+          <w:rFonts w:ascii="Consolas" w:hAnsi="Consolas"/>
+          <w:iCs/>
+          <w:sz w:val="20"/>
+          <w:szCs w:val="20"/>
+        </w:rPr>
+        <w:t>Let</w:t>
+      </w:r>
+      <w:proofErr w:type="spellEnd"/>
+      <w:r>
+        <w:rPr>
+          <w:rFonts w:ascii="Consolas" w:hAnsi="Consolas"/>
+          <w:iCs/>
+          <w:sz w:val="20"/>
+          <w:szCs w:val="20"/>
+        </w:rPr>
+        <w:t xml:space="preserve"> </w:t>
+      </w:r>
+      <w:r>
+        <w:rPr>
+          <w:iCs/>
+        </w:rPr>
+        <w:t xml:space="preserve">is a different function than the one in </w:t>
+      </w:r>
+      <w:proofErr w:type="spellStart"/>
+      <w:r>
+        <w:rPr>
+          <w:rFonts w:ascii="Consolas" w:hAnsi="Consolas"/>
+          <w:iCs/>
+          <w:sz w:val="20"/>
+          <w:szCs w:val="20"/>
+        </w:rPr>
+        <w:t>describeListWhere</w:t>
+      </w:r>
+      <w:proofErr w:type="spellEnd"/>
+      <w:r>
+        <w:rPr>
+          <w:iCs/>
+        </w:rPr>
+        <w:t>)</w:t>
+      </w:r>
+    </w:p>
+    <w:p>
+      <w:pPr>
+        <w:widowControl/>
+        <w:suppressAutoHyphens w:val="0"/>
+        <w:rPr>
+          <w:iCs/>
+        </w:rPr>
+      </w:pPr>
+      <w:r>
+        <w:rPr>
+          <w:iCs/>
+        </w:rPr>
+        <w:t>When</w:t>
+      </w:r>
+      <w:r>
+        <w:rPr>
+          <w:iCs/>
+        </w:rPr>
+        <w:t xml:space="preserve"> working with ‘where’ and ‘let’, a correct indentation is important. </w:t>
+      </w:r>
+      <w:r>
+        <w:rPr>
+          <w:iCs/>
+        </w:rPr>
+        <w:t xml:space="preserve">In ‘let’, the subsequent function definitions have to be aligned with ‘in’ statement, or </w:t>
+      </w:r>
+      <w:r>
+        <w:rPr>
+          <w:iCs/>
+        </w:rPr>
+        <w:t>have a greater indentation. A similar rule should be kept when working with ‘where’ block, where each definition should be aligned with ‘where’ keyword, or have a greater indentation.</w:t>
+      </w:r>
+    </w:p>
+    <w:p>
+      <w:pPr>
+        <w:widowControl/>
+        <w:suppressAutoHyphens w:val="0"/>
+        <w:rPr>
+          <w:b/>
+          <w:iCs/>
+        </w:rPr>
+      </w:pPr>
+      <w:r>
+        <w:rPr>
+          <w:b/>
+          <w:iCs/>
+        </w:rPr>
+        <w:lastRenderedPageBreak/>
+        <w:t>If, guards</w:t>
+      </w:r>
+    </w:p>
+    <w:p>
+      <w:pPr>
+        <w:widowControl/>
+        <w:suppressAutoHyphens w:val="0"/>
+        <w:rPr>
+          <w:iCs/>
+        </w:rPr>
+      </w:pPr>
+      <w:r>
+        <w:rPr>
+          <w:iCs/>
+        </w:rPr>
+        <w:t xml:space="preserve">A </w:t>
+      </w:r>
+      <w:r>
+        <w:rPr>
+          <w:iCs/>
+        </w:rPr>
+        <w:t>similar concept to ternary operator</w:t>
+      </w:r>
+      <w:r>
+        <w:rPr>
+          <w:iCs/>
+        </w:rPr>
+        <w:t xml:space="preserve"> (</w:t>
+      </w:r>
+      <w:proofErr w:type="gramStart"/>
+      <w:r>
+        <w:rPr>
+          <w:rFonts w:ascii="Consolas" w:hAnsi="Consolas"/>
+          <w:iCs/>
+          <w:sz w:val="20"/>
+          <w:szCs w:val="20"/>
+        </w:rPr>
+        <w:t>?:</w:t>
+      </w:r>
+      <w:proofErr w:type="gramEnd"/>
+      <w:r>
+        <w:rPr>
+          <w:iCs/>
+        </w:rPr>
+        <w:t>)</w:t>
+      </w:r>
+      <w:r>
+        <w:rPr>
+          <w:iCs/>
+        </w:rPr>
+        <w:t xml:space="preserve"> in many imperative programming languages, which defines a conditional expression, is ‘if’</w:t>
+      </w:r>
+      <w:r>
+        <w:rPr>
+          <w:iCs/>
+        </w:rPr>
+        <w:t>.:</w:t>
+      </w:r>
+    </w:p>
+    <w:p>
+      <w:pPr>
+        <w:widowControl/>
+        <w:suppressAutoHyphens w:val="0"/>
+        <w:rPr>
+          <w:rFonts w:ascii="Consolas" w:hAnsi="Consolas"/>
+          <w:iCs/>
+          <w:sz w:val="20"/>
+          <w:szCs w:val="20"/>
+        </w:rPr>
+      </w:pPr>
+      <w:proofErr w:type="spellStart"/>
+      <w:proofErr w:type="gramStart"/>
+      <w:r>
+        <w:rPr>
+          <w:rFonts w:ascii="Consolas" w:hAnsi="Consolas"/>
+          <w:iCs/>
+          <w:sz w:val="20"/>
+          <w:szCs w:val="20"/>
+        </w:rPr>
+        <w:t>doubleSmall</w:t>
+      </w:r>
+      <w:r>
+        <w:rPr>
+          <w:rFonts w:ascii="Consolas" w:hAnsi="Consolas"/>
+          <w:iCs/>
+          <w:sz w:val="20"/>
+          <w:szCs w:val="20"/>
+        </w:rPr>
+        <w:t>Number</w:t>
+      </w:r>
+      <w:proofErr w:type="spellEnd"/>
+      <w:proofErr w:type="gramEnd"/>
+      <w:r>
+        <w:rPr>
+          <w:rFonts w:ascii="Consolas" w:hAnsi="Consolas"/>
+          <w:iCs/>
+          <w:sz w:val="20"/>
+          <w:szCs w:val="20"/>
+        </w:rPr>
+        <w:t xml:space="preserve"> x = if x &lt; 100 then </w:t>
+      </w:r>
+      <w:r>
+        <w:rPr>
+          <w:rFonts w:ascii="Consolas" w:hAnsi="Consolas"/>
+          <w:iCs/>
+          <w:sz w:val="20"/>
+          <w:szCs w:val="20"/>
+        </w:rPr>
+        <w:t>2 *</w:t>
+      </w:r>
+      <w:r>
+        <w:rPr>
+          <w:rFonts w:ascii="Consolas" w:hAnsi="Consolas"/>
+          <w:iCs/>
+          <w:sz w:val="20"/>
+          <w:szCs w:val="20"/>
+        </w:rPr>
+        <w:t xml:space="preserve"> x else x</w:t>
+      </w:r>
+    </w:p>
+    <w:p>
+      <w:pPr>
+        <w:widowControl/>
+        <w:suppressAutoHyphens w:val="0"/>
+        <w:rPr>
+          <w:iCs/>
+        </w:rPr>
+      </w:pPr>
+      <w:r>
+        <w:rPr>
+          <w:iCs/>
+        </w:rPr>
+        <w:t xml:space="preserve">It returns </w:t>
+      </w:r>
+      <w:r>
+        <w:rPr>
+          <w:iCs/>
+        </w:rPr>
+        <w:t>one of the two expressions based on whether the given condition evaluates to true or false.</w:t>
+      </w:r>
+      <w:r>
+        <w:rPr>
+          <w:iCs/>
+        </w:rPr>
+        <w:t xml:space="preserve"> This is an important feature for when a simple pattern matching is not enough, as demonstrated by the example. </w:t>
+      </w:r>
+      <w:r>
+        <w:rPr>
+          <w:i/>
+          <w:iCs/>
+        </w:rPr>
+        <w:t>(We cannot just enumerate each integer number to provide pattern matching for ‘small’ numbers.)</w:t>
+      </w:r>
+    </w:p>
+    <w:p>
+      <w:pPr>
+        <w:widowControl/>
+        <w:suppressAutoHyphens w:val="0"/>
+        <w:rPr>
+          <w:iCs/>
+        </w:rPr>
+      </w:pPr>
+      <w:r>
+        <w:rPr>
+          <w:iCs/>
+        </w:rPr>
+        <w:t>A similar concept to ‘if’ are guards.</w:t>
+      </w:r>
+      <w:r>
+        <w:rPr>
+          <w:iCs/>
+        </w:rPr>
+        <w:t xml:space="preserve"> They could be thought of as several ‘if-else’ </w:t>
+      </w:r>
+      <w:r>
+        <w:rPr>
+          <w:iCs/>
+        </w:rPr>
+        <w:t>constr</w:t>
+      </w:r>
+      <w:r>
+        <w:rPr>
+          <w:iCs/>
+        </w:rPr>
+        <w:t>ucts</w:t>
+      </w:r>
+      <w:r>
+        <w:rPr>
+          <w:iCs/>
+        </w:rPr>
+        <w:t>, but with a rather more readable syntax:</w:t>
+      </w:r>
+    </w:p>
+    <w:p>
+      <w:pPr>
+        <w:widowControl/>
+        <w:suppressAutoHyphens w:val="0"/>
+        <w:rPr>
+          <w:rFonts w:ascii="Consolas" w:hAnsi="Consolas"/>
+          <w:iCs/>
+          <w:sz w:val="20"/>
+          <w:szCs w:val="20"/>
+        </w:rPr>
+      </w:pPr>
+      <w:proofErr w:type="gramStart"/>
+      <w:r>
+        <w:rPr>
+          <w:rFonts w:ascii="Consolas" w:hAnsi="Consolas"/>
+          <w:iCs/>
+          <w:sz w:val="20"/>
+          <w:szCs w:val="20"/>
+        </w:rPr>
+        <w:t>sign</w:t>
+      </w:r>
+      <w:proofErr w:type="gramEnd"/>
+      <w:r>
+        <w:rPr>
+          <w:rFonts w:ascii="Consolas" w:hAnsi="Consolas"/>
+          <w:iCs/>
+          <w:sz w:val="20"/>
+          <w:szCs w:val="20"/>
+        </w:rPr>
+        <w:t xml:space="preserve"> x            </w:t>
+      </w:r>
+    </w:p>
+    <w:p>
+      <w:pPr>
+        <w:widowControl/>
+        <w:suppressAutoHyphens w:val="0"/>
+        <w:rPr>
+          <w:rFonts w:ascii="Consolas" w:hAnsi="Consolas"/>
+          <w:iCs/>
+          <w:sz w:val="20"/>
+          <w:szCs w:val="20"/>
+        </w:rPr>
+      </w:pPr>
+      <w:r>
+        <w:rPr>
+          <w:rFonts w:ascii="Consolas" w:hAnsi="Consolas"/>
+          <w:iCs/>
+          <w:sz w:val="20"/>
+          <w:szCs w:val="20"/>
+        </w:rPr>
+        <w:t xml:space="preserve">   | </w:t>
+      </w:r>
+      <w:proofErr w:type="gramStart"/>
+      <w:r>
+        <w:rPr>
+          <w:rFonts w:ascii="Consolas" w:hAnsi="Consolas"/>
+          <w:iCs/>
+          <w:sz w:val="20"/>
+          <w:szCs w:val="20"/>
+        </w:rPr>
+        <w:t>x</w:t>
+      </w:r>
+      <w:proofErr w:type="gramEnd"/>
+      <w:r>
+        <w:rPr>
+          <w:rFonts w:ascii="Consolas" w:hAnsi="Consolas"/>
+          <w:iCs/>
+          <w:sz w:val="20"/>
+          <w:szCs w:val="20"/>
+        </w:rPr>
+        <w:t xml:space="preserve"> &lt; 0 = (- 1)</w:t>
+      </w:r>
+    </w:p>
+    <w:p>
+      <w:pPr>
+        <w:widowControl/>
+        <w:suppressAutoHyphens w:val="0"/>
+        <w:rPr>
+          <w:rFonts w:ascii="Consolas" w:hAnsi="Consolas"/>
+          <w:iCs/>
+          <w:sz w:val="20"/>
+          <w:szCs w:val="20"/>
+        </w:rPr>
+      </w:pPr>
+      <w:r>
+        <w:rPr>
+          <w:rFonts w:ascii="Consolas" w:hAnsi="Consolas"/>
+          <w:iCs/>
+          <w:sz w:val="20"/>
+          <w:szCs w:val="20"/>
+        </w:rPr>
+        <w:t xml:space="preserve">   | x &gt; 0 = 1    </w:t>
+      </w:r>
+    </w:p>
+    <w:p>
+      <w:pPr>
+        <w:widowControl/>
+        <w:suppressAutoHyphens w:val="0"/>
+        <w:rPr>
+          <w:rFonts w:ascii="Consolas" w:hAnsi="Consolas"/>
+          <w:iCs/>
+          <w:sz w:val="20"/>
+          <w:szCs w:val="20"/>
+        </w:rPr>
+      </w:pPr>
+      <w:r>
+        <w:rPr>
+          <w:rFonts w:ascii="Consolas" w:hAnsi="Consolas"/>
+          <w:iCs/>
+          <w:sz w:val="20"/>
+          <w:szCs w:val="20"/>
+        </w:rPr>
+        <w:t xml:space="preserve">   | </w:t>
+      </w:r>
+      <w:proofErr w:type="gramStart"/>
+      <w:r>
+        <w:rPr>
+          <w:rFonts w:ascii="Consolas" w:hAnsi="Consolas"/>
+          <w:iCs/>
+          <w:sz w:val="20"/>
+          <w:szCs w:val="20"/>
+        </w:rPr>
+        <w:t>otherwise</w:t>
+      </w:r>
+      <w:proofErr w:type="gramEnd"/>
+      <w:r>
+        <w:rPr>
+          <w:rFonts w:ascii="Consolas" w:hAnsi="Consolas"/>
+          <w:iCs/>
+          <w:sz w:val="20"/>
+          <w:szCs w:val="20"/>
+        </w:rPr>
+        <w:t xml:space="preserve"> = 0</w:t>
+      </w:r>
+    </w:p>
+    <w:p>
+      <w:pPr>
+        <w:widowControl/>
+        <w:suppressAutoHyphens w:val="0"/>
+        <w:rPr>
+          <w:iCs/>
+        </w:rPr>
+      </w:pPr>
+      <w:r>
+        <w:rPr>
+          <w:iCs/>
+        </w:rPr>
+        <w:t>The example above</w:t>
+      </w:r>
+      <w:r>
+        <w:rPr>
+          <w:iCs/>
+        </w:rPr>
+        <w:t xml:space="preserve"> </w:t>
+      </w:r>
+      <w:r>
+        <w:rPr>
+          <w:iCs/>
+        </w:rPr>
+        <w:t xml:space="preserve">is a standard implementation of </w:t>
+      </w:r>
+      <w:proofErr w:type="spellStart"/>
+      <w:r>
+        <w:rPr>
+          <w:iCs/>
+        </w:rPr>
+        <w:t>signum</w:t>
+      </w:r>
+      <w:proofErr w:type="spellEnd"/>
+      <w:r>
+        <w:rPr>
+          <w:iCs/>
+        </w:rPr>
+        <w:t xml:space="preserve"> function</w:t>
+      </w:r>
+      <w:r>
+        <w:rPr>
+          <w:iCs/>
+        </w:rPr>
+        <w:t>.</w:t>
+      </w:r>
+      <w:r>
+        <w:rPr>
+          <w:iCs/>
+        </w:rPr>
+        <w:t xml:space="preserve"> </w:t>
+      </w:r>
+      <w:r>
+        <w:rPr>
+          <w:iCs/>
+        </w:rPr>
+        <w:t xml:space="preserve">[WIKI-LINK] </w:t>
+      </w:r>
+      <w:r>
+        <w:rPr>
+          <w:iCs/>
+        </w:rPr>
+        <w:t>The ‘otherwise’ keyword denotes a condition that always evaluates to true, given the conditions above that guard evaluated to false. (Therefore the ordering of the guards is important – it makes no sense to put guard with ‘otherwise’ above any other guard.)</w:t>
+      </w:r>
+      <w:r>
+        <w:rPr>
+          <w:iCs/>
+        </w:rPr>
+        <w:t xml:space="preserve"> Unlike a series of ‘if-else’</w:t>
+      </w:r>
+      <w:r>
+        <w:rPr>
+          <w:iCs/>
+        </w:rPr>
+        <w:t xml:space="preserve"> statements, </w:t>
+      </w:r>
+      <w:r>
+        <w:rPr>
+          <w:iCs/>
+        </w:rPr>
+        <w:t>the ‘otherwise’ guard may not be present. (In a scenario where a user invokes the function for an undefined condition, a simple ‘</w:t>
+      </w:r>
+      <w:proofErr w:type="spellStart"/>
+      <w:r>
+        <w:rPr>
+          <w:iCs/>
+        </w:rPr>
+        <w:t>NoMatch</w:t>
+      </w:r>
+      <w:proofErr w:type="spellEnd"/>
+      <w:r>
+        <w:rPr>
+          <w:iCs/>
+        </w:rPr>
+        <w:t>’ exception is thrown – just like when no pattern could be matched.)</w:t>
       </w:r>
       <w:bookmarkStart w:id="0" w:name="_GoBack"/>
       <w:bookmarkEnd w:id="0"/>
-      <w:r>
-        <w:rPr>
-          <w:rFonts w:ascii="Consolas" w:eastAsia="Times New Roman" w:hAnsi="Consolas" w:cs="Courier New"/>
-          <w:kern w:val="0"/>
-          <w:sz w:val="20"/>
-          <w:szCs w:val="20"/>
-          <w:lang w:val="cs-CZ" w:eastAsia="cs-CZ" w:bidi="ar-SA"/>
-        </w:rPr>
-        <w:t>.</w:t>
-      </w:r>
-      <w:r>
-        <w:rPr>
-          <w:rFonts w:ascii="Consolas" w:hAnsi="Consolas"/>
-          <w:iCs/>
-          <w:sz w:val="20"/>
-          <w:szCs w:val="20"/>
-        </w:rPr>
-        <w:t xml:space="preserve">                                                  </w:t>
-      </w:r>
-    </w:p>
-    <w:p>
-      <w:pPr>
-        <w:widowControl/>
-        <w:suppressAutoHyphens w:val="0"/>
-        <w:rPr>
-          <w:iCs/>
-        </w:rPr>
-      </w:pPr>
-      <w:r>
-        <w:rPr>
-          <w:iCs/>
-        </w:rPr>
-        <w:t>When</w:t>
-      </w:r>
-      <w:r>
-        <w:rPr>
-          <w:iCs/>
-        </w:rPr>
-        <w:t xml:space="preserve"> working with ‘where’ and ‘let’, a correct indentation is important. </w:t>
-      </w:r>
-      <w:r>
-        <w:rPr>
-          <w:iCs/>
-        </w:rPr>
-        <w:t xml:space="preserve">In ‘let’, the subsequent function definitions have to be aligned with ‘in’ statement, or </w:t>
-      </w:r>
-      <w:r>
-        <w:rPr>
-          <w:iCs/>
-        </w:rPr>
-        <w:t>have a greater indentation. A similar rule should be kept when working with ‘where’ block, where each definition should be aligned with ‘where’ keyword, or have a greater indentation.</w:t>
-      </w:r>
     </w:p>
     <w:p>
       <w:pPr>
@@ -41026,7 +41550,7 @@
 </file>
 
 <file path=customXml/itemProps1.xml><?xml version="1.0" encoding="utf-8"?>
-<ds:datastoreItem xmlns:ds="http://schemas.openxmlformats.org/officeDocument/2006/customXml" ds:itemID="{3B3E3398-AB44-496E-BDB3-6F7D8552C471}">
+<ds:datastoreItem xmlns:ds="http://schemas.openxmlformats.org/officeDocument/2006/customXml" ds:itemID="{E91E6483-FC65-4EF5-8905-704EDE8D3D98}">
   <ds:schemaRefs>
     <ds:schemaRef ds:uri="http://schemas.openxmlformats.org/officeDocument/2006/bibliography"/>
   </ds:schemaRefs>

--- a/Frege.docx
+++ b/Frege.docx
@@ -1582,7 +1582,7 @@
       <w:r>
         <w:t>(</w:t>
       </w:r>
-      <w:hyperlink r:id="rId6" w:history="1">
+      <w:hyperlink r:id="rId8" w:history="1">
         <w:r>
           <w:rPr>
             <w:rStyle w:val="Hyperlink"/>
@@ -1718,7 +1718,7 @@
         </w:rPr>
         <w:t xml:space="preserve"> (</w:t>
       </w:r>
-      <w:hyperlink r:id="rId7" w:history="1">
+      <w:hyperlink r:id="rId9" w:history="1">
         <w:r>
           <w:rPr>
             <w:rStyle w:val="Hyperlink"/>
@@ -1772,7 +1772,7 @@
         </w:rPr>
         <w:t xml:space="preserve"> </w:t>
       </w:r>
-      <w:hyperlink r:id="rId8" w:tooltip="Gottlob Frege" w:history="1">
+      <w:hyperlink r:id="rId10" w:tooltip="Gottlob Frege" w:history="1">
         <w:proofErr w:type="spellStart"/>
         <w:r>
           <w:rPr>
@@ -1962,7 +1962,7 @@
         </w:rPr>
         <w:t xml:space="preserve">. Examples can be found at </w:t>
       </w:r>
-      <w:hyperlink r:id="rId9" w:history="1">
+      <w:hyperlink r:id="rId11" w:history="1">
         <w:r>
           <w:rPr>
             <w:rStyle w:val="Hyperlink"/>
@@ -2152,7 +2152,7 @@
         </w:rPr>
         <w:t xml:space="preserve">See </w:t>
       </w:r>
-      <w:hyperlink r:id="rId10" w:history="1">
+      <w:hyperlink r:id="rId12" w:history="1">
         <w:r>
           <w:rPr>
             <w:rStyle w:val="Hyperlink"/>
@@ -2358,7 +2358,7 @@
         </w:rPr>
         <w:t xml:space="preserve"> </w:t>
       </w:r>
-      <w:hyperlink r:id="rId11" w:history="1">
+      <w:hyperlink r:id="rId13" w:history="1">
         <w:r>
           <w:rPr>
             <w:rStyle w:val="Hyperlink"/>
@@ -2504,7 +2504,7 @@
         </w:rPr>
         <w:t>for specific programming languages, especially DSL (</w:t>
       </w:r>
-      <w:hyperlink r:id="rId12" w:history="1">
+      <w:hyperlink r:id="rId14" w:history="1">
         <w:r>
           <w:rPr>
             <w:rStyle w:val="Hyperlink"/>
@@ -2565,7 +2565,7 @@
           <w:i/>
         </w:rPr>
       </w:pPr>
-      <w:hyperlink r:id="rId13" w:history="1">
+      <w:hyperlink r:id="rId15" w:history="1">
         <w:r>
           <w:rPr>
             <w:rStyle w:val="Hyperlink"/>
@@ -3086,7 +3086,7 @@
         </w:rPr>
         <w:t xml:space="preserve"> is a software development tool designed to define, reuse and compose domain-specific languages together with their integrated development environment. - </w:t>
       </w:r>
-      <w:hyperlink r:id="rId14" w:history="1">
+      <w:hyperlink r:id="rId16" w:history="1">
         <w:r>
           <w:rPr>
             <w:rStyle w:val="TODOChar"/>
@@ -4472,7 +4472,7 @@
           <w:szCs w:val="16"/>
         </w:rPr>
       </w:pPr>
-      <w:hyperlink r:id="rId15" w:history="1">
+      <w:hyperlink r:id="rId17" w:history="1">
         <w:r>
           <w:rPr>
             <w:rStyle w:val="Hyperlink"/>
@@ -4491,7 +4491,7 @@
         </w:rPr>
         <w:t xml:space="preserve">, </w:t>
       </w:r>
-      <w:hyperlink r:id="rId16" w:history="1">
+      <w:hyperlink r:id="rId18" w:history="1">
         <w:r>
           <w:rPr>
             <w:rStyle w:val="Hyperlink"/>
@@ -4967,7 +4967,7 @@
                     <pic:cNvPicPr/>
                   </pic:nvPicPr>
                   <pic:blipFill>
-                    <a:blip r:embed="rId17" cstate="print">
+                    <a:blip r:embed="rId19" cstate="print">
                       <a:extLst>
                         <a:ext uri="{28A0092B-C50C-407E-A947-70E740481C1C}">
                           <a14:useLocalDpi xmlns:a14="http://schemas.microsoft.com/office/drawing/2010/main" val="0"/>
@@ -6059,7 +6059,7 @@
                     <pic:cNvPicPr/>
                   </pic:nvPicPr>
                   <pic:blipFill>
-                    <a:blip r:embed="rId18" cstate="print">
+                    <a:blip r:embed="rId20" cstate="print">
                       <a:extLst>
                         <a:ext uri="{28A0092B-C50C-407E-A947-70E740481C1C}">
                           <a14:useLocalDpi xmlns:a14="http://schemas.microsoft.com/office/drawing/2010/main" val="0"/>
@@ -6613,7 +6613,7 @@
                     <pic:cNvPicPr/>
                   </pic:nvPicPr>
                   <pic:blipFill>
-                    <a:blip r:embed="rId19">
+                    <a:blip r:embed="rId21">
                       <a:extLst>
                         <a:ext uri="{28A0092B-C50C-407E-A947-70E740481C1C}">
                           <a14:useLocalDpi xmlns:a14="http://schemas.microsoft.com/office/drawing/2010/main" val="0"/>
@@ -6893,7 +6893,7 @@
           <w:szCs w:val="18"/>
         </w:rPr>
       </w:pPr>
-      <w:hyperlink r:id="rId20" w:history="1">
+      <w:hyperlink r:id="rId22" w:history="1">
         <w:r>
           <w:rPr>
             <w:rStyle w:val="Hyperlink"/>
@@ -7315,7 +7315,7 @@
                     <pic:cNvPicPr/>
                   </pic:nvPicPr>
                   <pic:blipFill>
-                    <a:blip r:embed="rId21">
+                    <a:blip r:embed="rId23">
                       <a:extLst>
                         <a:ext uri="{28A0092B-C50C-407E-A947-70E740481C1C}">
                           <a14:useLocalDpi xmlns:a14="http://schemas.microsoft.com/office/drawing/2010/main" val="0"/>
@@ -7567,7 +7567,7 @@
                     <pic:cNvPicPr/>
                   </pic:nvPicPr>
                   <pic:blipFill>
-                    <a:blip r:embed="rId22">
+                    <a:blip r:embed="rId24">
                       <a:extLst>
                         <a:ext uri="{28A0092B-C50C-407E-A947-70E740481C1C}">
                           <a14:useLocalDpi xmlns:a14="http://schemas.microsoft.com/office/drawing/2010/main" val="0"/>
@@ -8326,7 +8326,7 @@
                     <pic:cNvPicPr/>
                   </pic:nvPicPr>
                   <pic:blipFill>
-                    <a:blip r:embed="rId23" cstate="print">
+                    <a:blip r:embed="rId25" cstate="print">
                       <a:extLst>
                         <a:ext uri="{28A0092B-C50C-407E-A947-70E740481C1C}">
                           <a14:useLocalDpi xmlns:a14="http://schemas.microsoft.com/office/drawing/2010/main" val="0"/>
@@ -8493,7 +8493,7 @@
           <w:szCs w:val="16"/>
         </w:rPr>
       </w:pPr>
-      <w:hyperlink r:id="rId24" w:history="1">
+      <w:hyperlink r:id="rId26" w:history="1">
         <w:r>
           <w:rPr>
             <w:rStyle w:val="Hyperlink"/>
@@ -8630,7 +8630,7 @@
                     <pic:cNvPicPr/>
                   </pic:nvPicPr>
                   <pic:blipFill>
-                    <a:blip r:embed="rId25">
+                    <a:blip r:embed="rId27">
                       <a:extLst>
                         <a:ext uri="{28A0092B-C50C-407E-A947-70E740481C1C}">
                           <a14:useLocalDpi xmlns:a14="http://schemas.microsoft.com/office/drawing/2010/main" val="0"/>
@@ -9385,7 +9385,7 @@
                     <pic:cNvPicPr/>
                   </pic:nvPicPr>
                   <pic:blipFill>
-                    <a:blip r:embed="rId26">
+                    <a:blip r:embed="rId28">
                       <a:extLst>
                         <a:ext uri="{28A0092B-C50C-407E-A947-70E740481C1C}">
                           <a14:useLocalDpi xmlns:a14="http://schemas.microsoft.com/office/drawing/2010/main" val="0"/>
@@ -9706,7 +9706,7 @@
                     <pic:cNvPicPr/>
                   </pic:nvPicPr>
                   <pic:blipFill>
-                    <a:blip r:embed="rId27">
+                    <a:blip r:embed="rId29">
                       <a:extLst>
                         <a:ext uri="{28A0092B-C50C-407E-A947-70E740481C1C}">
                           <a14:useLocalDpi xmlns:a14="http://schemas.microsoft.com/office/drawing/2010/main" val="0"/>
@@ -10338,7 +10338,7 @@
                           <pic:cNvPicPr/>
                         </pic:nvPicPr>
                         <pic:blipFill>
-                          <a:blip r:embed="rId28">
+                          <a:blip r:embed="rId30">
                             <a:extLst>
                               <a:ext uri="{28A0092B-C50C-407E-A947-70E740481C1C}">
                                 <a14:useLocalDpi xmlns:a14="http://schemas.microsoft.com/office/drawing/2010/main" val="0"/>
@@ -10455,7 +10455,7 @@
                           <pic:cNvPicPr/>
                         </pic:nvPicPr>
                         <pic:blipFill>
-                          <a:blip r:embed="rId29">
+                          <a:blip r:embed="rId31">
                             <a:extLst>
                               <a:ext uri="{28A0092B-C50C-407E-A947-70E740481C1C}">
                                 <a14:useLocalDpi xmlns:a14="http://schemas.microsoft.com/office/drawing/2010/main" val="0"/>
@@ -10546,7 +10546,7 @@
                           <pic:cNvPicPr/>
                         </pic:nvPicPr>
                         <pic:blipFill>
-                          <a:blip r:embed="rId30">
+                          <a:blip r:embed="rId32">
                             <a:extLst>
                               <a:ext uri="{28A0092B-C50C-407E-A947-70E740481C1C}">
                                 <a14:useLocalDpi xmlns:a14="http://schemas.microsoft.com/office/drawing/2010/main" val="0"/>
@@ -10665,7 +10665,7 @@
                           <pic:cNvPicPr/>
                         </pic:nvPicPr>
                         <pic:blipFill>
-                          <a:blip r:embed="rId31" cstate="print">
+                          <a:blip r:embed="rId33" cstate="print">
                             <a:extLst>
                               <a:ext uri="{28A0092B-C50C-407E-A947-70E740481C1C}">
                                 <a14:useLocalDpi xmlns:a14="http://schemas.microsoft.com/office/drawing/2010/main" val="0"/>
@@ -10827,7 +10827,7 @@
                           <pic:cNvPicPr/>
                         </pic:nvPicPr>
                         <pic:blipFill>
-                          <a:blip r:embed="rId32">
+                          <a:blip r:embed="rId34">
                             <a:extLst>
                               <a:ext uri="{28A0092B-C50C-407E-A947-70E740481C1C}">
                                 <a14:useLocalDpi xmlns:a14="http://schemas.microsoft.com/office/drawing/2010/main" val="0"/>
@@ -11189,7 +11189,7 @@
           <w:lang w:val="cs-CZ" w:eastAsia="cs-CZ" w:bidi="ar-SA"/>
         </w:rPr>
       </w:pPr>
-      <w:hyperlink r:id="rId33" w:history="1">
+      <w:hyperlink r:id="rId35" w:history="1">
         <w:r>
           <w:rPr>
             <w:rStyle w:val="Hyperlink"/>
@@ -11571,7 +11571,7 @@
                     <pic:cNvPicPr/>
                   </pic:nvPicPr>
                   <pic:blipFill>
-                    <a:blip r:embed="rId34" cstate="print">
+                    <a:blip r:embed="rId36" cstate="print">
                       <a:extLst>
                         <a:ext uri="{28A0092B-C50C-407E-A947-70E740481C1C}">
                           <a14:useLocalDpi xmlns:a14="http://schemas.microsoft.com/office/drawing/2010/main" val="0"/>
@@ -12544,7 +12544,7 @@
                     <pic:cNvPicPr/>
                   </pic:nvPicPr>
                   <pic:blipFill>
-                    <a:blip r:embed="rId35">
+                    <a:blip r:embed="rId37">
                       <a:extLst>
                         <a:ext uri="{28A0092B-C50C-407E-A947-70E740481C1C}">
                           <a14:useLocalDpi xmlns:a14="http://schemas.microsoft.com/office/drawing/2010/main" val="0"/>
@@ -13098,7 +13098,7 @@
                     <pic:cNvPicPr/>
                   </pic:nvPicPr>
                   <pic:blipFill>
-                    <a:blip r:embed="rId36">
+                    <a:blip r:embed="rId38">
                       <a:extLst>
                         <a:ext uri="{28A0092B-C50C-407E-A947-70E740481C1C}">
                           <a14:useLocalDpi xmlns:a14="http://schemas.microsoft.com/office/drawing/2010/main" val="0"/>
@@ -15002,7 +15002,7 @@
                     <pic:cNvPicPr/>
                   </pic:nvPicPr>
                   <pic:blipFill>
-                    <a:blip r:embed="rId37" cstate="print">
+                    <a:blip r:embed="rId39" cstate="print">
                       <a:extLst>
                         <a:ext uri="{28A0092B-C50C-407E-A947-70E740481C1C}">
                           <a14:useLocalDpi xmlns:a14="http://schemas.microsoft.com/office/drawing/2010/main" val="0"/>
@@ -15188,7 +15188,7 @@
                     <pic:cNvPicPr/>
                   </pic:nvPicPr>
                   <pic:blipFill>
-                    <a:blip r:embed="rId38" cstate="print">
+                    <a:blip r:embed="rId40" cstate="print">
                       <a:extLst>
                         <a:ext uri="{28A0092B-C50C-407E-A947-70E740481C1C}">
                           <a14:useLocalDpi xmlns:a14="http://schemas.microsoft.com/office/drawing/2010/main" val="0"/>
@@ -16322,7 +16322,7 @@
                     <pic:cNvPicPr/>
                   </pic:nvPicPr>
                   <pic:blipFill>
-                    <a:blip r:embed="rId39" cstate="print">
+                    <a:blip r:embed="rId41" cstate="print">
                       <a:extLst>
                         <a:ext uri="{28A0092B-C50C-407E-A947-70E740481C1C}">
                           <a14:useLocalDpi xmlns:a14="http://schemas.microsoft.com/office/drawing/2010/main" val="0"/>
@@ -16512,7 +16512,7 @@
                     <pic:cNvPicPr/>
                   </pic:nvPicPr>
                   <pic:blipFill>
-                    <a:blip r:embed="rId40">
+                    <a:blip r:embed="rId42">
                       <a:extLst>
                         <a:ext uri="{28A0092B-C50C-407E-A947-70E740481C1C}">
                           <a14:useLocalDpi xmlns:a14="http://schemas.microsoft.com/office/drawing/2010/main" val="0"/>
@@ -16964,7 +16964,7 @@
                     <pic:cNvPicPr/>
                   </pic:nvPicPr>
                   <pic:blipFill>
-                    <a:blip r:embed="rId41" cstate="print">
+                    <a:blip r:embed="rId43" cstate="print">
                       <a:extLst>
                         <a:ext uri="{28A0092B-C50C-407E-A947-70E740481C1C}">
                           <a14:useLocalDpi xmlns:a14="http://schemas.microsoft.com/office/drawing/2010/main" val="0"/>
@@ -17158,7 +17158,7 @@
                     <pic:cNvPicPr/>
                   </pic:nvPicPr>
                   <pic:blipFill>
-                    <a:blip r:embed="rId42" cstate="print">
+                    <a:blip r:embed="rId44" cstate="print">
                       <a:extLst>
                         <a:ext uri="{28A0092B-C50C-407E-A947-70E740481C1C}">
                           <a14:useLocalDpi xmlns:a14="http://schemas.microsoft.com/office/drawing/2010/main" val="0"/>
@@ -17731,7 +17731,7 @@
                     <pic:cNvPicPr/>
                   </pic:nvPicPr>
                   <pic:blipFill>
-                    <a:blip r:embed="rId43" cstate="print">
+                    <a:blip r:embed="rId45" cstate="print">
                       <a:extLst>
                         <a:ext uri="{28A0092B-C50C-407E-A947-70E740481C1C}">
                           <a14:useLocalDpi xmlns:a14="http://schemas.microsoft.com/office/drawing/2010/main" val="0"/>
@@ -18853,7 +18853,7 @@
                     <pic:cNvPicPr/>
                   </pic:nvPicPr>
                   <pic:blipFill>
-                    <a:blip r:embed="rId44" cstate="print">
+                    <a:blip r:embed="rId46" cstate="print">
                       <a:extLst>
                         <a:ext uri="{28A0092B-C50C-407E-A947-70E740481C1C}">
                           <a14:useLocalDpi xmlns:a14="http://schemas.microsoft.com/office/drawing/2010/main" val="0"/>
@@ -18963,7 +18963,7 @@
                     <pic:cNvPicPr/>
                   </pic:nvPicPr>
                   <pic:blipFill>
-                    <a:blip r:embed="rId45" cstate="print">
+                    <a:blip r:embed="rId47" cstate="print">
                       <a:extLst>
                         <a:ext uri="{28A0092B-C50C-407E-A947-70E740481C1C}">
                           <a14:useLocalDpi xmlns:a14="http://schemas.microsoft.com/office/drawing/2010/main" val="0"/>
@@ -20706,7 +20706,7 @@
                     <pic:cNvPicPr/>
                   </pic:nvPicPr>
                   <pic:blipFill>
-                    <a:blip r:embed="rId46">
+                    <a:blip r:embed="rId48">
                       <a:extLst>
                         <a:ext uri="{28A0092B-C50C-407E-A947-70E740481C1C}">
                           <a14:useLocalDpi xmlns:a14="http://schemas.microsoft.com/office/drawing/2010/main" val="0"/>
@@ -20851,7 +20851,7 @@
                     <pic:cNvPicPr/>
                   </pic:nvPicPr>
                   <pic:blipFill>
-                    <a:blip r:embed="rId47">
+                    <a:blip r:embed="rId49">
                       <a:extLst>
                         <a:ext uri="{28A0092B-C50C-407E-A947-70E740481C1C}">
                           <a14:useLocalDpi xmlns:a14="http://schemas.microsoft.com/office/drawing/2010/main" val="0"/>
@@ -21295,7 +21295,7 @@
                     <pic:cNvPicPr/>
                   </pic:nvPicPr>
                   <pic:blipFill>
-                    <a:blip r:embed="rId48" cstate="print">
+                    <a:blip r:embed="rId50" cstate="print">
                       <a:extLst>
                         <a:ext uri="{28A0092B-C50C-407E-A947-70E740481C1C}">
                           <a14:useLocalDpi xmlns:a14="http://schemas.microsoft.com/office/drawing/2010/main" val="0"/>
@@ -22050,7 +22050,7 @@
                     <pic:cNvPicPr/>
                   </pic:nvPicPr>
                   <pic:blipFill>
-                    <a:blip r:embed="rId49" cstate="print">
+                    <a:blip r:embed="rId51" cstate="print">
                       <a:extLst>
                         <a:ext uri="{28A0092B-C50C-407E-A947-70E740481C1C}">
                           <a14:useLocalDpi xmlns:a14="http://schemas.microsoft.com/office/drawing/2010/main" val="0"/>
@@ -23956,7 +23956,7 @@
                     <pic:cNvPicPr/>
                   </pic:nvPicPr>
                   <pic:blipFill>
-                    <a:blip r:embed="rId50" cstate="print">
+                    <a:blip r:embed="rId52" cstate="print">
                       <a:extLst>
                         <a:ext uri="{28A0092B-C50C-407E-A947-70E740481C1C}">
                           <a14:useLocalDpi xmlns:a14="http://schemas.microsoft.com/office/drawing/2010/main" val="0"/>
@@ -24242,7 +24242,7 @@
           <w:szCs w:val="16"/>
         </w:rPr>
       </w:pPr>
-      <w:hyperlink r:id="rId51" w:history="1">
+      <w:hyperlink r:id="rId53" w:history="1">
         <w:r>
           <w:rPr>
             <w:rStyle w:val="Hyperlink"/>
@@ -24509,7 +24509,7 @@
           <w:szCs w:val="14"/>
         </w:rPr>
       </w:pPr>
-      <w:hyperlink r:id="rId52" w:anchor="FFI_extension" w:history="1">
+      <w:hyperlink r:id="rId54" w:anchor="FFI_extension" w:history="1">
         <w:r>
           <w:rPr>
             <w:rStyle w:val="Hyperlink"/>
@@ -24530,7 +24530,7 @@
         </w:rPr>
         <w:t xml:space="preserve">    </w:t>
       </w:r>
-      <w:hyperlink r:id="rId53" w:history="1">
+      <w:hyperlink r:id="rId55" w:history="1">
         <w:r>
           <w:rPr>
             <w:rStyle w:val="Hyperlink"/>
@@ -24550,7 +24550,7 @@
           <w:szCs w:val="16"/>
         </w:rPr>
       </w:pPr>
-      <w:hyperlink r:id="rId54" w:history="1">
+      <w:hyperlink r:id="rId56" w:history="1">
         <w:r>
           <w:rPr>
             <w:rStyle w:val="Hyperlink"/>
@@ -25015,7 +25015,7 @@
           <w:szCs w:val="16"/>
         </w:rPr>
       </w:pPr>
-      <w:hyperlink r:id="rId55" w:anchor="a-taste-of-frege" w:history="1">
+      <w:hyperlink r:id="rId57" w:anchor="a-taste-of-frege" w:history="1">
         <w:r>
           <w:rPr>
             <w:rStyle w:val="Hyperlink"/>
@@ -26029,7 +26029,7 @@
           <w:szCs w:val="16"/>
         </w:rPr>
       </w:pPr>
-      <w:hyperlink r:id="rId56" w:history="1">
+      <w:hyperlink r:id="rId58" w:history="1">
         <w:r>
           <w:rPr>
             <w:rStyle w:val="Hyperlink"/>
@@ -26050,7 +26050,7 @@
         </w:rPr>
         <w:t xml:space="preserve"> </w:t>
       </w:r>
-      <w:hyperlink r:id="rId57" w:history="1">
+      <w:hyperlink r:id="rId59" w:history="1">
         <w:r>
           <w:rPr>
             <w:rStyle w:val="Hyperlink"/>
@@ -34707,16 +34707,7 @@
           <w:sz w:val="20"/>
           <w:szCs w:val="20"/>
         </w:rPr>
-        <w:t>doubleSmall</w:t>
-      </w:r>
-      <w:r>
-        <w:rPr>
-          <w:rFonts w:ascii="Consolas" w:hAnsi="Consolas"/>
-          <w:iCs/>
-          <w:sz w:val="20"/>
-          <w:szCs w:val="20"/>
-        </w:rPr>
-        <w:t>Number</w:t>
+        <w:t>doubleSmallNumber</w:t>
       </w:r>
       <w:proofErr w:type="spellEnd"/>
       <w:proofErr w:type="gramEnd"/>
@@ -34727,25 +34718,7 @@
           <w:sz w:val="20"/>
           <w:szCs w:val="20"/>
         </w:rPr>
-        <w:t xml:space="preserve"> x = if x &lt; 100 then </w:t>
-      </w:r>
-      <w:r>
-        <w:rPr>
-          <w:rFonts w:ascii="Consolas" w:hAnsi="Consolas"/>
-          <w:iCs/>
-          <w:sz w:val="20"/>
-          <w:szCs w:val="20"/>
-        </w:rPr>
-        <w:t>2 *</w:t>
-      </w:r>
-      <w:r>
-        <w:rPr>
-          <w:rFonts w:ascii="Consolas" w:hAnsi="Consolas"/>
-          <w:iCs/>
-          <w:sz w:val="20"/>
-          <w:szCs w:val="20"/>
-        </w:rPr>
-        <w:t xml:space="preserve"> x else x</w:t>
+        <w:t xml:space="preserve"> x = if x &lt; 100 then 2 * x else x</w:t>
       </w:r>
     </w:p>
     <w:p>
@@ -35052,35 +35025,722 @@
         </w:rPr>
         <w:t>’ exception is thrown – just like when no pattern could be matched.)</w:t>
       </w:r>
+    </w:p>
+    <w:p>
+      <w:pPr>
+        <w:widowControl/>
+        <w:suppressAutoHyphens w:val="0"/>
+        <w:rPr>
+          <w:iCs/>
+        </w:rPr>
+      </w:pPr>
+    </w:p>
+    <w:p>
+      <w:pPr>
+        <w:widowControl/>
+        <w:suppressAutoHyphens w:val="0"/>
+        <w:rPr>
+          <w:b/>
+          <w:iCs/>
+        </w:rPr>
+      </w:pPr>
+      <w:r>
+        <w:rPr>
+          <w:b/>
+          <w:iCs/>
+        </w:rPr>
+        <w:t>Case</w:t>
+      </w:r>
+    </w:p>
+    <w:p>
+      <w:pPr>
+        <w:widowControl/>
+        <w:suppressAutoHyphens w:val="0"/>
+        <w:rPr>
+          <w:iCs/>
+        </w:rPr>
+      </w:pPr>
+      <w:r>
+        <w:rPr>
+          <w:iCs/>
+        </w:rPr>
+        <w:t>Case</w:t>
+      </w:r>
+      <w:r>
+        <w:rPr>
+          <w:iCs/>
+        </w:rPr>
+        <w:t xml:space="preserve"> expression is a very similar mechanism to pattern matching. It basically allows to ‘pattern-match’ when already inside a single pattern. To elaborate, consider the following example:</w:t>
+      </w:r>
+    </w:p>
+    <w:p>
+      <w:pPr>
+        <w:widowControl/>
+        <w:suppressAutoHyphens w:val="0"/>
+        <w:rPr>
+          <w:rFonts w:ascii="Consolas" w:hAnsi="Consolas"/>
+          <w:iCs/>
+          <w:sz w:val="20"/>
+          <w:szCs w:val="20"/>
+        </w:rPr>
+      </w:pPr>
+      <w:proofErr w:type="gramStart"/>
+      <w:r>
+        <w:rPr>
+          <w:rFonts w:ascii="Consolas" w:hAnsi="Consolas"/>
+          <w:iCs/>
+          <w:sz w:val="20"/>
+          <w:szCs w:val="20"/>
+        </w:rPr>
+        <w:t>head :</w:t>
+      </w:r>
+      <w:proofErr w:type="gramEnd"/>
+      <w:r>
+        <w:rPr>
+          <w:rFonts w:ascii="Consolas" w:hAnsi="Consolas"/>
+          <w:iCs/>
+          <w:sz w:val="20"/>
+          <w:szCs w:val="20"/>
+        </w:rPr>
+        <w:t>: [</w:t>
+      </w:r>
+      <w:proofErr w:type="spellStart"/>
+      <w:r>
+        <w:rPr>
+          <w:rFonts w:ascii="Consolas" w:hAnsi="Consolas"/>
+          <w:iCs/>
+          <w:sz w:val="20"/>
+          <w:szCs w:val="20"/>
+        </w:rPr>
+        <w:t>Int</w:t>
+      </w:r>
+      <w:proofErr w:type="spellEnd"/>
+      <w:r>
+        <w:rPr>
+          <w:rFonts w:ascii="Consolas" w:hAnsi="Consolas"/>
+          <w:iCs/>
+          <w:sz w:val="20"/>
+          <w:szCs w:val="20"/>
+        </w:rPr>
+        <w:t>]</w:t>
+      </w:r>
+      <w:r>
+        <w:rPr>
+          <w:rFonts w:ascii="Consolas" w:hAnsi="Consolas"/>
+          <w:iCs/>
+          <w:sz w:val="20"/>
+          <w:szCs w:val="20"/>
+        </w:rPr>
+        <w:t xml:space="preserve"> -&gt; </w:t>
+      </w:r>
+      <w:proofErr w:type="spellStart"/>
+      <w:r>
+        <w:rPr>
+          <w:rFonts w:ascii="Consolas" w:hAnsi="Consolas"/>
+          <w:iCs/>
+          <w:sz w:val="20"/>
+          <w:szCs w:val="20"/>
+        </w:rPr>
+        <w:t>Int</w:t>
+      </w:r>
+      <w:proofErr w:type="spellEnd"/>
+    </w:p>
+    <w:p>
+      <w:pPr>
+        <w:widowControl/>
+        <w:suppressAutoHyphens w:val="0"/>
+        <w:rPr>
+          <w:rFonts w:ascii="Consolas" w:hAnsi="Consolas"/>
+          <w:iCs/>
+          <w:sz w:val="20"/>
+          <w:szCs w:val="20"/>
+        </w:rPr>
+      </w:pPr>
+      <w:proofErr w:type="gramStart"/>
+      <w:r>
+        <w:rPr>
+          <w:rFonts w:ascii="Consolas" w:hAnsi="Consolas"/>
+          <w:iCs/>
+          <w:sz w:val="20"/>
+          <w:szCs w:val="20"/>
+        </w:rPr>
+        <w:t>head</w:t>
+      </w:r>
+      <w:proofErr w:type="gramEnd"/>
+      <w:r>
+        <w:rPr>
+          <w:rFonts w:ascii="Consolas" w:hAnsi="Consolas"/>
+          <w:iCs/>
+          <w:sz w:val="20"/>
+          <w:szCs w:val="20"/>
+        </w:rPr>
+        <w:t xml:space="preserve"> </w:t>
+      </w:r>
+      <w:proofErr w:type="spellStart"/>
+      <w:r>
+        <w:rPr>
+          <w:rFonts w:ascii="Consolas" w:hAnsi="Consolas"/>
+          <w:iCs/>
+          <w:sz w:val="20"/>
+          <w:szCs w:val="20"/>
+        </w:rPr>
+        <w:t>xs</w:t>
+      </w:r>
+      <w:proofErr w:type="spellEnd"/>
+      <w:r>
+        <w:rPr>
+          <w:rFonts w:ascii="Consolas" w:hAnsi="Consolas"/>
+          <w:iCs/>
+          <w:sz w:val="20"/>
+          <w:szCs w:val="20"/>
+        </w:rPr>
+        <w:t xml:space="preserve"> = case </w:t>
+      </w:r>
+      <w:proofErr w:type="spellStart"/>
+      <w:r>
+        <w:rPr>
+          <w:rFonts w:ascii="Consolas" w:hAnsi="Consolas"/>
+          <w:iCs/>
+          <w:sz w:val="20"/>
+          <w:szCs w:val="20"/>
+        </w:rPr>
+        <w:t>xs</w:t>
+      </w:r>
+      <w:proofErr w:type="spellEnd"/>
+      <w:r>
+        <w:rPr>
+          <w:rFonts w:ascii="Consolas" w:hAnsi="Consolas"/>
+          <w:iCs/>
+          <w:sz w:val="20"/>
+          <w:szCs w:val="20"/>
+        </w:rPr>
+        <w:t xml:space="preserve"> of   </w:t>
+      </w:r>
+    </w:p>
+    <w:p>
+      <w:pPr>
+        <w:widowControl/>
+        <w:suppressAutoHyphens w:val="0"/>
+        <w:rPr>
+          <w:rFonts w:ascii="Consolas" w:hAnsi="Consolas"/>
+          <w:iCs/>
+          <w:sz w:val="20"/>
+          <w:szCs w:val="20"/>
+        </w:rPr>
+      </w:pPr>
+      <w:r>
+        <w:rPr>
+          <w:rFonts w:ascii="Consolas" w:hAnsi="Consolas"/>
+          <w:iCs/>
+          <w:sz w:val="20"/>
+          <w:szCs w:val="20"/>
+        </w:rPr>
+        <w:t xml:space="preserve">             [] -&gt; 0   </w:t>
+      </w:r>
+    </w:p>
+    <w:p>
+      <w:pPr>
+        <w:widowControl/>
+        <w:suppressAutoHyphens w:val="0"/>
+        <w:rPr>
+          <w:rFonts w:ascii="Consolas" w:hAnsi="Consolas"/>
+          <w:iCs/>
+          <w:sz w:val="20"/>
+          <w:szCs w:val="20"/>
+        </w:rPr>
+      </w:pPr>
+      <w:r>
+        <w:rPr>
+          <w:rFonts w:ascii="Consolas" w:hAnsi="Consolas"/>
+          <w:iCs/>
+          <w:sz w:val="20"/>
+          <w:szCs w:val="20"/>
+        </w:rPr>
+        <w:t xml:space="preserve">             (</w:t>
+      </w:r>
+      <w:proofErr w:type="gramStart"/>
+      <w:r>
+        <w:rPr>
+          <w:rFonts w:ascii="Consolas" w:hAnsi="Consolas"/>
+          <w:iCs/>
+          <w:sz w:val="20"/>
+          <w:szCs w:val="20"/>
+        </w:rPr>
+        <w:t>x</w:t>
+      </w:r>
+      <w:r>
+        <w:rPr>
+          <w:rFonts w:ascii="Consolas" w:hAnsi="Consolas"/>
+          <w:iCs/>
+          <w:sz w:val="20"/>
+          <w:szCs w:val="20"/>
+        </w:rPr>
+        <w:t xml:space="preserve"> </w:t>
+      </w:r>
+      <w:r>
+        <w:rPr>
+          <w:rFonts w:ascii="Consolas" w:hAnsi="Consolas"/>
+          <w:iCs/>
+          <w:sz w:val="20"/>
+          <w:szCs w:val="20"/>
+        </w:rPr>
+        <w:t>:</w:t>
+      </w:r>
+      <w:proofErr w:type="gramEnd"/>
+      <w:r>
+        <w:rPr>
+          <w:rFonts w:ascii="Consolas" w:hAnsi="Consolas"/>
+          <w:iCs/>
+          <w:sz w:val="20"/>
+          <w:szCs w:val="20"/>
+        </w:rPr>
+        <w:t xml:space="preserve"> </w:t>
+      </w:r>
+      <w:r>
+        <w:rPr>
+          <w:rFonts w:ascii="Consolas" w:hAnsi="Consolas"/>
+          <w:iCs/>
+          <w:sz w:val="20"/>
+          <w:szCs w:val="20"/>
+        </w:rPr>
+        <w:t xml:space="preserve">_) -&gt; </w:t>
+      </w:r>
+      <w:proofErr w:type="gramStart"/>
+      <w:r>
+        <w:rPr>
+          <w:rFonts w:ascii="Consolas" w:hAnsi="Consolas"/>
+          <w:iCs/>
+          <w:sz w:val="20"/>
+          <w:szCs w:val="20"/>
+        </w:rPr>
+        <w:t>x</w:t>
+      </w:r>
+      <w:proofErr w:type="gramEnd"/>
+    </w:p>
+    <w:p>
+      <w:pPr>
+        <w:widowControl/>
+        <w:suppressAutoHyphens w:val="0"/>
+        <w:rPr>
+          <w:iCs/>
+        </w:rPr>
+      </w:pPr>
+      <w:r>
+        <w:rPr>
+          <w:iCs/>
+        </w:rPr>
+        <w:t>The function returns a head of a given integer list. If the corresponding list is empty, 0 is returned instead.</w:t>
+      </w:r>
+      <w:r>
+        <w:rPr>
+          <w:iCs/>
+        </w:rPr>
+        <w:t xml:space="preserve"> The function could be easily rewritten by using standard pattern matching, but in certain scenarios, where we would need to define patterns for several arguments at once, approach with using case expression may be more readable and maintainable.</w:t>
+      </w:r>
+      <w:r>
+        <w:rPr>
+          <w:iCs/>
+        </w:rPr>
+        <w:t xml:space="preserve"> For instance, we could</w:t>
+      </w:r>
+      <w:r>
+        <w:rPr>
+          <w:iCs/>
+        </w:rPr>
+        <w:t xml:space="preserve"> rewrite our function</w:t>
+      </w:r>
+      <w:r>
+        <w:rPr>
+          <w:iCs/>
+        </w:rPr>
+        <w:t xml:space="preserve"> </w:t>
+      </w:r>
+      <w:proofErr w:type="spellStart"/>
+      <w:r>
+        <w:rPr>
+          <w:rFonts w:ascii="Consolas" w:hAnsi="Consolas" w:cs="Consolas"/>
+          <w:iCs/>
+          <w:sz w:val="20"/>
+          <w:szCs w:val="20"/>
+        </w:rPr>
+        <w:t>charToName</w:t>
+      </w:r>
+      <w:proofErr w:type="spellEnd"/>
+      <w:r>
+        <w:rPr>
+          <w:rFonts w:ascii="Consolas" w:hAnsi="Consolas" w:cs="Consolas"/>
+          <w:iCs/>
+          <w:sz w:val="20"/>
+          <w:szCs w:val="20"/>
+        </w:rPr>
+        <w:t xml:space="preserve"> </w:t>
+      </w:r>
+      <w:r>
+        <w:rPr>
+          <w:iCs/>
+        </w:rPr>
+        <w:t>to return a name based on the first character from an input character list. We only have to make sure that the list is not empty, first:</w:t>
+      </w:r>
+    </w:p>
+    <w:p>
+      <w:pPr>
+        <w:widowControl/>
+        <w:suppressAutoHyphens w:val="0"/>
+        <w:rPr>
+          <w:rFonts w:ascii="Consolas" w:hAnsi="Consolas"/>
+          <w:iCs/>
+          <w:sz w:val="20"/>
+          <w:szCs w:val="20"/>
+        </w:rPr>
+      </w:pPr>
+      <w:proofErr w:type="spellStart"/>
+      <w:proofErr w:type="gramStart"/>
+      <w:r>
+        <w:rPr>
+          <w:rFonts w:ascii="Consolas" w:hAnsi="Consolas"/>
+          <w:iCs/>
+          <w:sz w:val="20"/>
+          <w:szCs w:val="20"/>
+        </w:rPr>
+        <w:t>firstCharToName</w:t>
+      </w:r>
+      <w:proofErr w:type="spellEnd"/>
+      <w:r>
+        <w:rPr>
+          <w:rFonts w:ascii="Consolas" w:hAnsi="Consolas"/>
+          <w:iCs/>
+          <w:sz w:val="20"/>
+          <w:szCs w:val="20"/>
+        </w:rPr>
+        <w:t xml:space="preserve"> :</w:t>
+      </w:r>
+      <w:proofErr w:type="gramEnd"/>
+      <w:r>
+        <w:rPr>
+          <w:rFonts w:ascii="Consolas" w:hAnsi="Consolas"/>
+          <w:iCs/>
+          <w:sz w:val="20"/>
+          <w:szCs w:val="20"/>
+        </w:rPr>
+        <w:t>: [Char]</w:t>
+      </w:r>
+      <w:r>
+        <w:rPr>
+          <w:rFonts w:ascii="Consolas" w:hAnsi="Consolas"/>
+          <w:iCs/>
+          <w:sz w:val="20"/>
+          <w:szCs w:val="20"/>
+        </w:rPr>
+        <w:t xml:space="preserve"> </w:t>
+      </w:r>
+      <w:r>
+        <w:rPr>
+          <w:rFonts w:ascii="Consolas" w:hAnsi="Consolas"/>
+          <w:iCs/>
+          <w:sz w:val="20"/>
+          <w:szCs w:val="20"/>
+        </w:rPr>
+        <w:t xml:space="preserve">-&gt; String          </w:t>
+      </w:r>
+    </w:p>
+    <w:p>
+      <w:pPr>
+        <w:widowControl/>
+        <w:suppressAutoHyphens w:val="0"/>
+        <w:rPr>
+          <w:rFonts w:ascii="Consolas" w:hAnsi="Consolas"/>
+          <w:iCs/>
+          <w:sz w:val="20"/>
+          <w:szCs w:val="20"/>
+        </w:rPr>
+      </w:pPr>
+      <w:proofErr w:type="spellStart"/>
+      <w:proofErr w:type="gramStart"/>
+      <w:r>
+        <w:rPr>
+          <w:rFonts w:ascii="Consolas" w:hAnsi="Consolas"/>
+          <w:iCs/>
+          <w:sz w:val="20"/>
+          <w:szCs w:val="20"/>
+        </w:rPr>
+        <w:t>firstCharToName</w:t>
+      </w:r>
+      <w:proofErr w:type="spellEnd"/>
+      <w:proofErr w:type="gramEnd"/>
+      <w:r>
+        <w:rPr>
+          <w:rFonts w:ascii="Consolas" w:hAnsi="Consolas"/>
+          <w:iCs/>
+          <w:sz w:val="20"/>
+          <w:szCs w:val="20"/>
+        </w:rPr>
+        <w:t xml:space="preserve"> [] = "No input provided."   </w:t>
+      </w:r>
+    </w:p>
+    <w:p>
+      <w:pPr>
+        <w:widowControl/>
+        <w:suppressAutoHyphens w:val="0"/>
+        <w:rPr>
+          <w:rFonts w:ascii="Consolas" w:hAnsi="Consolas"/>
+          <w:iCs/>
+          <w:sz w:val="20"/>
+          <w:szCs w:val="20"/>
+        </w:rPr>
+      </w:pPr>
+      <w:proofErr w:type="spellStart"/>
+      <w:proofErr w:type="gramStart"/>
+      <w:r>
+        <w:rPr>
+          <w:rFonts w:ascii="Consolas" w:hAnsi="Consolas"/>
+          <w:iCs/>
+          <w:sz w:val="20"/>
+          <w:szCs w:val="20"/>
+        </w:rPr>
+        <w:t>firstCharToName</w:t>
+      </w:r>
+      <w:proofErr w:type="spellEnd"/>
+      <w:proofErr w:type="gramEnd"/>
+      <w:r>
+        <w:rPr>
+          <w:rFonts w:ascii="Consolas" w:hAnsi="Consolas"/>
+          <w:iCs/>
+          <w:sz w:val="20"/>
+          <w:szCs w:val="20"/>
+        </w:rPr>
+        <w:t xml:space="preserve"> (</w:t>
+      </w:r>
+      <w:proofErr w:type="spellStart"/>
+      <w:r>
+        <w:rPr>
+          <w:rFonts w:ascii="Consolas" w:hAnsi="Consolas"/>
+          <w:iCs/>
+          <w:sz w:val="20"/>
+          <w:szCs w:val="20"/>
+        </w:rPr>
+        <w:t>x:xs</w:t>
+      </w:r>
+      <w:proofErr w:type="spellEnd"/>
+      <w:r>
+        <w:rPr>
+          <w:rFonts w:ascii="Consolas" w:hAnsi="Consolas"/>
+          <w:iCs/>
+          <w:sz w:val="20"/>
+          <w:szCs w:val="20"/>
+        </w:rPr>
+        <w:t xml:space="preserve">) = case x of          </w:t>
+      </w:r>
+    </w:p>
+    <w:p>
+      <w:pPr>
+        <w:widowControl/>
+        <w:suppressAutoHyphens w:val="0"/>
+        <w:rPr>
+          <w:rFonts w:ascii="Consolas" w:hAnsi="Consolas"/>
+          <w:iCs/>
+          <w:sz w:val="20"/>
+          <w:szCs w:val="20"/>
+        </w:rPr>
+      </w:pPr>
+      <w:r>
+        <w:rPr>
+          <w:rFonts w:ascii="Consolas" w:hAnsi="Consolas"/>
+          <w:iCs/>
+          <w:sz w:val="20"/>
+          <w:szCs w:val="20"/>
+        </w:rPr>
+        <w:t xml:space="preserve">                            '</w:t>
+      </w:r>
+      <w:proofErr w:type="gramStart"/>
+      <w:r>
+        <w:rPr>
+          <w:rFonts w:ascii="Consolas" w:hAnsi="Consolas"/>
+          <w:iCs/>
+          <w:sz w:val="20"/>
+          <w:szCs w:val="20"/>
+        </w:rPr>
+        <w:t>a</w:t>
+      </w:r>
+      <w:proofErr w:type="gramEnd"/>
+      <w:r>
+        <w:rPr>
+          <w:rFonts w:ascii="Consolas" w:hAnsi="Consolas"/>
+          <w:iCs/>
+          <w:sz w:val="20"/>
+          <w:szCs w:val="20"/>
+        </w:rPr>
+        <w:t xml:space="preserve">' -&gt; "Albert" </w:t>
+      </w:r>
+    </w:p>
+    <w:p>
+      <w:pPr>
+        <w:widowControl/>
+        <w:suppressAutoHyphens w:val="0"/>
+        <w:rPr>
+          <w:rFonts w:ascii="Consolas" w:hAnsi="Consolas"/>
+          <w:iCs/>
+          <w:sz w:val="20"/>
+          <w:szCs w:val="20"/>
+        </w:rPr>
+      </w:pPr>
+      <w:r>
+        <w:rPr>
+          <w:rFonts w:ascii="Consolas" w:hAnsi="Consolas"/>
+          <w:iCs/>
+          <w:sz w:val="20"/>
+          <w:szCs w:val="20"/>
+        </w:rPr>
+        <w:t xml:space="preserve">                            '</w:t>
+      </w:r>
+      <w:proofErr w:type="gramStart"/>
+      <w:r>
+        <w:rPr>
+          <w:rFonts w:ascii="Consolas" w:hAnsi="Consolas"/>
+          <w:iCs/>
+          <w:sz w:val="20"/>
+          <w:szCs w:val="20"/>
+        </w:rPr>
+        <w:t>b</w:t>
+      </w:r>
+      <w:proofErr w:type="gramEnd"/>
+      <w:r>
+        <w:rPr>
+          <w:rFonts w:ascii="Consolas" w:hAnsi="Consolas"/>
+          <w:iCs/>
+          <w:sz w:val="20"/>
+          <w:szCs w:val="20"/>
+        </w:rPr>
+        <w:t>' -&gt; "</w:t>
+      </w:r>
+      <w:proofErr w:type="spellStart"/>
+      <w:r>
+        <w:rPr>
+          <w:rFonts w:ascii="Consolas" w:hAnsi="Consolas"/>
+          <w:iCs/>
+          <w:sz w:val="20"/>
+          <w:szCs w:val="20"/>
+        </w:rPr>
+        <w:t>Broseph</w:t>
+      </w:r>
+      <w:proofErr w:type="spellEnd"/>
+      <w:r>
+        <w:rPr>
+          <w:rFonts w:ascii="Consolas" w:hAnsi="Consolas"/>
+          <w:iCs/>
+          <w:sz w:val="20"/>
+          <w:szCs w:val="20"/>
+        </w:rPr>
+        <w:t>"</w:t>
+      </w:r>
+    </w:p>
+    <w:p>
+      <w:pPr>
+        <w:widowControl/>
+        <w:suppressAutoHyphens w:val="0"/>
+        <w:rPr>
+          <w:rFonts w:ascii="Consolas" w:hAnsi="Consolas"/>
+          <w:iCs/>
+          <w:sz w:val="20"/>
+          <w:szCs w:val="20"/>
+        </w:rPr>
+      </w:pPr>
+      <w:r>
+        <w:rPr>
+          <w:rFonts w:ascii="Consolas" w:hAnsi="Consolas"/>
+          <w:iCs/>
+          <w:sz w:val="20"/>
+          <w:szCs w:val="20"/>
+        </w:rPr>
+        <w:t xml:space="preserve">                            '</w:t>
+      </w:r>
+      <w:proofErr w:type="gramStart"/>
+      <w:r>
+        <w:rPr>
+          <w:rFonts w:ascii="Consolas" w:hAnsi="Consolas"/>
+          <w:iCs/>
+          <w:sz w:val="20"/>
+          <w:szCs w:val="20"/>
+        </w:rPr>
+        <w:t>c</w:t>
+      </w:r>
+      <w:proofErr w:type="gramEnd"/>
+      <w:r>
+        <w:rPr>
+          <w:rFonts w:ascii="Consolas" w:hAnsi="Consolas"/>
+          <w:iCs/>
+          <w:sz w:val="20"/>
+          <w:szCs w:val="20"/>
+        </w:rPr>
+        <w:t xml:space="preserve">' -&gt; "Cecil"  </w:t>
+      </w:r>
+    </w:p>
+    <w:p>
+      <w:pPr>
+        <w:widowControl/>
+        <w:suppressAutoHyphens w:val="0"/>
+        <w:rPr>
+          <w:rFonts w:ascii="Consolas" w:hAnsi="Consolas"/>
+          <w:iCs/>
+          <w:sz w:val="20"/>
+          <w:szCs w:val="20"/>
+        </w:rPr>
+      </w:pPr>
+      <w:r>
+        <w:rPr>
+          <w:rFonts w:ascii="Consolas" w:hAnsi="Consolas"/>
+          <w:iCs/>
+          <w:sz w:val="20"/>
+          <w:szCs w:val="20"/>
+        </w:rPr>
+        <w:t xml:space="preserve">                            _ -&gt; "No name"  </w:t>
+      </w:r>
+    </w:p>
+    <w:p>
+      <w:pPr>
+        <w:widowControl/>
+        <w:suppressAutoHyphens w:val="0"/>
+        <w:rPr>
+          <w:iCs/>
+        </w:rPr>
+      </w:pPr>
+      <w:r>
+        <w:rPr>
+          <w:iCs/>
+        </w:rPr>
+        <w:t xml:space="preserve">Note that the usage of </w:t>
+      </w:r>
+      <w:r>
+        <w:rPr>
+          <w:iCs/>
+        </w:rPr>
+        <w:t>the</w:t>
+      </w:r>
+      <w:r>
+        <w:rPr>
+          <w:iCs/>
+        </w:rPr>
+        <w:t xml:space="preserve"> wildcard ‘_’ is also possible.</w:t>
+      </w:r>
+    </w:p>
+    <w:p>
+      <w:pPr>
+        <w:widowControl/>
+        <w:suppressAutoHyphens w:val="0"/>
+        <w:rPr>
+          <w:iCs/>
+        </w:rPr>
+      </w:pPr>
+    </w:p>
+    <w:p>
+      <w:pPr>
+        <w:widowControl/>
+        <w:suppressAutoHyphens w:val="0"/>
+        <w:rPr>
+          <w:iCs/>
+        </w:rPr>
+      </w:pPr>
       <w:bookmarkStart w:id="0" w:name="_GoBack"/>
       <w:bookmarkEnd w:id="0"/>
-    </w:p>
-    <w:p>
-      <w:pPr>
-        <w:widowControl/>
-        <w:suppressAutoHyphens w:val="0"/>
-        <w:rPr>
-          <w:iCs/>
-        </w:rPr>
-      </w:pPr>
-    </w:p>
-    <w:p>
-      <w:pPr>
-        <w:widowControl/>
-        <w:suppressAutoHyphens w:val="0"/>
-        <w:rPr>
-          <w:iCs/>
-        </w:rPr>
-      </w:pPr>
-    </w:p>
-    <w:p>
-      <w:pPr>
-        <w:widowControl/>
-        <w:suppressAutoHyphens w:val="0"/>
-        <w:rPr>
-          <w:iCs/>
-        </w:rPr>
-      </w:pPr>
     </w:p>
     <w:p>
       <w:pPr>
@@ -35129,7 +35789,7 @@
           <w:szCs w:val="18"/>
         </w:rPr>
       </w:pPr>
-      <w:hyperlink r:id="rId58" w:history="1">
+      <w:hyperlink r:id="rId60" w:history="1">
         <w:r>
           <w:rPr>
             <w:rStyle w:val="Hyperlink"/>
@@ -35172,7 +35832,7 @@
           <w:szCs w:val="18"/>
         </w:rPr>
       </w:pPr>
-      <w:hyperlink r:id="rId59" w:history="1">
+      <w:hyperlink r:id="rId61" w:history="1">
         <w:r>
           <w:rPr>
             <w:rStyle w:val="Hyperlink"/>
@@ -35234,7 +35894,7 @@
           <w:szCs w:val="18"/>
         </w:rPr>
       </w:pPr>
-      <w:hyperlink r:id="rId60" w:history="1">
+      <w:hyperlink r:id="rId62" w:history="1">
         <w:r>
           <w:rPr>
             <w:rStyle w:val="Hyperlink"/>
@@ -36706,6 +37366,44 @@
     </w:sectPr>
   </w:body>
 </w:document>
+</file>
+
+<file path=word/endnotes.xml><?xml version="1.0" encoding="utf-8"?>
+<w:endnotes xmlns:wpc="http://schemas.microsoft.com/office/word/2010/wordprocessingCanvas" xmlns:mc="http://schemas.openxmlformats.org/markup-compatibility/2006" xmlns:o="urn:schemas-microsoft-com:office:office" xmlns:r="http://schemas.openxmlformats.org/officeDocument/2006/relationships" xmlns:m="http://schemas.openxmlformats.org/officeDocument/2006/math" xmlns:v="urn:schemas-microsoft-com:vml" xmlns:wp14="http://schemas.microsoft.com/office/word/2010/wordprocessingDrawing" xmlns:wp="http://schemas.openxmlformats.org/drawingml/2006/wordprocessingDrawing" xmlns:w10="urn:schemas-microsoft-com:office:word" xmlns:w="http://schemas.openxmlformats.org/wordprocessingml/2006/main" xmlns:w14="http://schemas.microsoft.com/office/word/2010/wordml" xmlns:w15="http://schemas.microsoft.com/office/word/2012/wordml" xmlns:wpg="http://schemas.microsoft.com/office/word/2010/wordprocessingGroup" xmlns:wpi="http://schemas.microsoft.com/office/word/2010/wordprocessingInk" xmlns:wne="http://schemas.microsoft.com/office/word/2006/wordml" xmlns:wps="http://schemas.microsoft.com/office/word/2010/wordprocessingShape" mc:Ignorable="w14 w15 wp14">
+  <w:endnote w:type="separator" w:id="-1">
+    <w:p>
+      <w:r>
+        <w:separator/>
+      </w:r>
+    </w:p>
+  </w:endnote>
+  <w:endnote w:type="continuationSeparator" w:id="0">
+    <w:p>
+      <w:r>
+        <w:continuationSeparator/>
+      </w:r>
+    </w:p>
+  </w:endnote>
+</w:endnotes>
+</file>
+
+<file path=word/footnotes.xml><?xml version="1.0" encoding="utf-8"?>
+<w:footnotes xmlns:wpc="http://schemas.microsoft.com/office/word/2010/wordprocessingCanvas" xmlns:mc="http://schemas.openxmlformats.org/markup-compatibility/2006" xmlns:o="urn:schemas-microsoft-com:office:office" xmlns:r="http://schemas.openxmlformats.org/officeDocument/2006/relationships" xmlns:m="http://schemas.openxmlformats.org/officeDocument/2006/math" xmlns:v="urn:schemas-microsoft-com:vml" xmlns:wp14="http://schemas.microsoft.com/office/word/2010/wordprocessingDrawing" xmlns:wp="http://schemas.openxmlformats.org/drawingml/2006/wordprocessingDrawing" xmlns:w10="urn:schemas-microsoft-com:office:word" xmlns:w="http://schemas.openxmlformats.org/wordprocessingml/2006/main" xmlns:w14="http://schemas.microsoft.com/office/word/2010/wordml" xmlns:w15="http://schemas.microsoft.com/office/word/2012/wordml" xmlns:wpg="http://schemas.microsoft.com/office/word/2010/wordprocessingGroup" xmlns:wpi="http://schemas.microsoft.com/office/word/2010/wordprocessingInk" xmlns:wne="http://schemas.microsoft.com/office/word/2006/wordml" xmlns:wps="http://schemas.microsoft.com/office/word/2010/wordprocessingShape" mc:Ignorable="w14 w15 wp14">
+  <w:footnote w:type="separator" w:id="-1">
+    <w:p>
+      <w:r>
+        <w:separator/>
+      </w:r>
+    </w:p>
+  </w:footnote>
+  <w:footnote w:type="continuationSeparator" w:id="0">
+    <w:p>
+      <w:r>
+        <w:continuationSeparator/>
+      </w:r>
+    </w:p>
+  </w:footnote>
+</w:footnotes>
 </file>
 
 <file path=word/numbering.xml><?xml version="1.0" encoding="utf-8"?>
@@ -41281,6 +41979,70 @@
       <w:szCs w:val="20"/>
     </w:rPr>
   </w:style>
+  <w:style w:type="paragraph" w:styleId="Header">
+    <w:name w:val="header"/>
+    <w:basedOn w:val="Normal"/>
+    <w:link w:val="HeaderChar"/>
+    <w:uiPriority w:val="99"/>
+    <w:unhideWhenUsed/>
+    <w:rsid w:val="00B46B97"/>
+    <w:pPr>
+      <w:tabs>
+        <w:tab w:val="center" w:pos="4536"/>
+        <w:tab w:val="right" w:pos="9072"/>
+      </w:tabs>
+    </w:pPr>
+    <w:rPr>
+      <w:rFonts w:cs="Mangal"/>
+      <w:szCs w:val="21"/>
+    </w:rPr>
+  </w:style>
+  <w:style w:type="character" w:customStyle="1" w:styleId="HeaderChar">
+    <w:name w:val="Header Char"/>
+    <w:basedOn w:val="DefaultParagraphFont"/>
+    <w:link w:val="Header"/>
+    <w:uiPriority w:val="99"/>
+    <w:rsid w:val="00B46B97"/>
+    <w:rPr>
+      <w:rFonts w:eastAsia="SimSun" w:cs="Mangal"/>
+      <w:kern w:val="1"/>
+      <w:sz w:val="24"/>
+      <w:szCs w:val="21"/>
+      <w:lang w:val="en-US" w:eastAsia="hi-IN" w:bidi="hi-IN"/>
+    </w:rPr>
+  </w:style>
+  <w:style w:type="paragraph" w:styleId="Footer">
+    <w:name w:val="footer"/>
+    <w:basedOn w:val="Normal"/>
+    <w:link w:val="FooterChar"/>
+    <w:uiPriority w:val="99"/>
+    <w:unhideWhenUsed/>
+    <w:rsid w:val="00B46B97"/>
+    <w:pPr>
+      <w:tabs>
+        <w:tab w:val="center" w:pos="4536"/>
+        <w:tab w:val="right" w:pos="9072"/>
+      </w:tabs>
+    </w:pPr>
+    <w:rPr>
+      <w:rFonts w:cs="Mangal"/>
+      <w:szCs w:val="21"/>
+    </w:rPr>
+  </w:style>
+  <w:style w:type="character" w:customStyle="1" w:styleId="FooterChar">
+    <w:name w:val="Footer Char"/>
+    <w:basedOn w:val="DefaultParagraphFont"/>
+    <w:link w:val="Footer"/>
+    <w:uiPriority w:val="99"/>
+    <w:rsid w:val="00B46B97"/>
+    <w:rPr>
+      <w:rFonts w:eastAsia="SimSun" w:cs="Mangal"/>
+      <w:kern w:val="1"/>
+      <w:sz w:val="24"/>
+      <w:szCs w:val="21"/>
+      <w:lang w:val="en-US" w:eastAsia="hi-IN" w:bidi="hi-IN"/>
+    </w:rPr>
+  </w:style>
 </w:styles>
 </file>
 
@@ -41550,7 +42312,7 @@
 </file>
 
 <file path=customXml/itemProps1.xml><?xml version="1.0" encoding="utf-8"?>
-<ds:datastoreItem xmlns:ds="http://schemas.openxmlformats.org/officeDocument/2006/customXml" ds:itemID="{E91E6483-FC65-4EF5-8905-704EDE8D3D98}">
+<ds:datastoreItem xmlns:ds="http://schemas.openxmlformats.org/officeDocument/2006/customXml" ds:itemID="{6E06ADA9-EF28-418D-A25D-28D95B8CA6D1}">
   <ds:schemaRefs>
     <ds:schemaRef ds:uri="http://schemas.openxmlformats.org/officeDocument/2006/bibliography"/>
   </ds:schemaRefs>

--- a/Frege.docx
+++ b/Frege.docx
@@ -283,16 +283,90 @@
     <w:p>
       <w:pPr>
         <w:numPr>
+          <w:ilvl w:val="0"/>
+          <w:numId w:val="1"/>
+        </w:numPr>
+        <w:rPr>
+          <w:i/>
+          <w:iCs/>
+        </w:rPr>
+      </w:pPr>
+      <w:r>
+        <w:t>Chapter 4: The grammar</w:t>
+      </w:r>
+    </w:p>
+    <w:p>
+      <w:pPr>
+        <w:numPr>
           <w:ilvl w:val="1"/>
           <w:numId w:val="1"/>
         </w:numPr>
-      </w:pPr>
-      <w:r>
         <w:rPr>
           <w:i/>
           <w:iCs/>
-        </w:rPr>
-        <w:t>Grammar? (From chpt. 4?)</w:t>
+          <w:color w:val="FF950E"/>
+        </w:rPr>
+      </w:pPr>
+      <w:r>
+        <w:rPr>
+          <w:i/>
+          <w:iCs/>
+        </w:rPr>
+        <w:t>Official Frege grammar, or references (appendix?)</w:t>
+      </w:r>
+    </w:p>
+    <w:p>
+      <w:pPr>
+        <w:numPr>
+          <w:ilvl w:val="2"/>
+          <w:numId w:val="1"/>
+        </w:numPr>
+        <w:rPr>
+          <w:i/>
+          <w:iCs/>
+        </w:rPr>
+      </w:pPr>
+      <w:r>
+        <w:rPr>
+          <w:i/>
+          <w:iCs/>
+          <w:color w:val="FF950E"/>
+        </w:rPr>
+        <w:t>This is too abstract. Maybe pick only some interesting parts?e.g. “this is usually solved as...”, “on this level it means this and this is supported”...?</w:t>
+      </w:r>
+    </w:p>
+    <w:p>
+      <w:pPr>
+        <w:numPr>
+          <w:ilvl w:val="1"/>
+          <w:numId w:val="1"/>
+        </w:numPr>
+        <w:rPr>
+          <w:i/>
+          <w:iCs/>
+        </w:rPr>
+      </w:pPr>
+      <w:r>
+        <w:rPr>
+          <w:i/>
+          <w:iCs/>
+        </w:rPr>
+        <w:t>Subset related to what we decided to support in “Frege-IDE”</w:t>
+      </w:r>
+    </w:p>
+    <w:p>
+      <w:pPr>
+        <w:numPr>
+          <w:ilvl w:val="2"/>
+          <w:numId w:val="1"/>
+        </w:numPr>
+      </w:pPr>
+      <w:r>
+        <w:rPr>
+          <w:i/>
+          <w:iCs/>
+        </w:rPr>
+        <w:t>(Analysis, what parts of the grammar we decided to cut off, what couldn't be cut off, hot it relates to everything)</w:t>
       </w:r>
     </w:p>
     <w:p>
@@ -307,7 +381,7 @@
         </w:rPr>
       </w:pPr>
       <w:r>
-        <w:t>Chapter 4: The grammar</w:t>
+        <w:t>Chapter 5: Frege in MPS</w:t>
       </w:r>
     </w:p>
     <w:p>
@@ -319,7 +393,6 @@
         <w:rPr>
           <w:i/>
           <w:iCs/>
-          <w:color w:val="FF950E"/>
         </w:rPr>
       </w:pPr>
       <w:r>
@@ -327,7 +400,26 @@
           <w:i/>
           <w:iCs/>
         </w:rPr>
-        <w:t>Official Frege grammar, or references (appendix?)</w:t>
+        <w:t>Grammar transformation for MPS structure aspect, design of the Frege structure, how and why (analysis + design decisions)</w:t>
+      </w:r>
+    </w:p>
+    <w:p>
+      <w:pPr>
+        <w:numPr>
+          <w:ilvl w:val="1"/>
+          <w:numId w:val="1"/>
+        </w:numPr>
+        <w:rPr>
+          <w:i/>
+          <w:iCs/>
+        </w:rPr>
+      </w:pPr>
+      <w:r>
+        <w:rPr>
+          <w:i/>
+          <w:iCs/>
+        </w:rPr>
+        <w:t>Editor</w:t>
       </w:r>
     </w:p>
     <w:p>
@@ -345,9 +437,48 @@
         <w:rPr>
           <w:i/>
           <w:iCs/>
+        </w:rPr>
+        <w:t>“Visuals” (FunctionName FunctionParameters = Expression)</w:t>
+      </w:r>
+    </w:p>
+    <w:p>
+      <w:pPr>
+        <w:numPr>
+          <w:ilvl w:val="2"/>
+          <w:numId w:val="1"/>
+        </w:numPr>
+        <w:rPr>
+          <w:i/>
+          <w:iCs/>
           <w:color w:val="FF950E"/>
         </w:rPr>
-        <w:t>This is too abstract. Maybe pick only some interesting parts?e.g. “this is usually solved as...”, “on this level it means this and this is supported”...?</w:t>
+      </w:pPr>
+      <w:r>
+        <w:rPr>
+          <w:i/>
+          <w:iCs/>
+        </w:rPr>
+        <w:t>Editor transformation and substitution actions</w:t>
+      </w:r>
+    </w:p>
+    <w:p>
+      <w:pPr>
+        <w:numPr>
+          <w:ilvl w:val="2"/>
+          <w:numId w:val="1"/>
+        </w:numPr>
+        <w:rPr>
+          <w:i/>
+          <w:iCs/>
+        </w:rPr>
+      </w:pPr>
+      <w:r>
+        <w:rPr>
+          <w:i/>
+          <w:iCs/>
+          <w:color w:val="FF950E"/>
+        </w:rPr>
+        <w:t>Lacking documentation on the MPS part.</w:t>
       </w:r>
     </w:p>
     <w:p>
@@ -366,7 +497,7 @@
           <w:i/>
           <w:iCs/>
         </w:rPr>
-        <w:t>Subset related to what we decided to support in “Frege-IDE”</w:t>
+        <w:t>References, scopes</w:t>
       </w:r>
     </w:p>
     <w:p>
@@ -375,13 +506,74 @@
           <w:ilvl w:val="2"/>
           <w:numId w:val="1"/>
         </w:numPr>
-      </w:pPr>
-      <w:r>
         <w:rPr>
           <w:i/>
           <w:iCs/>
         </w:rPr>
-        <w:t>(Analysis, what parts of the grammar we decided to cut off, what couldn't be cut off, hot it relates to everything)</w:t>
+      </w:pPr>
+      <w:r>
+        <w:rPr>
+          <w:i/>
+          <w:iCs/>
+        </w:rPr>
+        <w:t>(Constraints + behaviour)</w:t>
+      </w:r>
+    </w:p>
+    <w:p>
+      <w:pPr>
+        <w:numPr>
+          <w:ilvl w:val="1"/>
+          <w:numId w:val="1"/>
+        </w:numPr>
+        <w:rPr>
+          <w:i/>
+          <w:iCs/>
+        </w:rPr>
+      </w:pPr>
+      <w:r>
+        <w:rPr>
+          <w:i/>
+          <w:iCs/>
+        </w:rPr>
+        <w:t>Typesystem</w:t>
+      </w:r>
+    </w:p>
+    <w:p>
+      <w:pPr>
+        <w:numPr>
+          <w:ilvl w:val="2"/>
+          <w:numId w:val="1"/>
+        </w:numPr>
+        <w:rPr>
+          <w:i/>
+          <w:iCs/>
+        </w:rPr>
+      </w:pPr>
+      <w:r>
+        <w:rPr>
+          <w:i/>
+          <w:iCs/>
+        </w:rPr>
+        <w:t>Expression evaluation</w:t>
+      </w:r>
+    </w:p>
+    <w:p>
+      <w:pPr>
+        <w:numPr>
+          <w:ilvl w:val="2"/>
+          <w:numId w:val="1"/>
+        </w:numPr>
+        <w:rPr>
+          <w:i/>
+          <w:iCs/>
+        </w:rPr>
+      </w:pPr>
+      <w:r>
+        <w:rPr>
+          <w:i/>
+          <w:iCs/>
+        </w:rPr>
+        <w:t>TBA</w:t>
       </w:r>
     </w:p>
     <w:p>
@@ -396,7 +588,11 @@
         </w:rPr>
       </w:pPr>
       <w:r>
-        <w:t>Chapter 5: Frege in MPS</w:t>
+        <w:rPr>
+          <w:i/>
+          <w:iCs/>
+        </w:rPr>
+        <w:t>Chapter 6: Evaluation</w:t>
       </w:r>
     </w:p>
     <w:p>
@@ -415,218 +611,7 @@
           <w:i/>
           <w:iCs/>
         </w:rPr>
-        <w:t>Grammar transformation for MPS structure aspect, design of the Frege structure, how and why (analysis + design decisions)</w:t>
-      </w:r>
-    </w:p>
-    <w:p>
-      <w:pPr>
-        <w:numPr>
-          <w:ilvl w:val="1"/>
-          <w:numId w:val="1"/>
-        </w:numPr>
-        <w:rPr>
-          <w:i/>
-          <w:iCs/>
-        </w:rPr>
-      </w:pPr>
-      <w:r>
-        <w:rPr>
-          <w:i/>
-          <w:iCs/>
-        </w:rPr>
-        <w:t>Editor</w:t>
-      </w:r>
-    </w:p>
-    <w:p>
-      <w:pPr>
-        <w:numPr>
-          <w:ilvl w:val="2"/>
-          <w:numId w:val="1"/>
-        </w:numPr>
-        <w:rPr>
-          <w:i/>
-          <w:iCs/>
-        </w:rPr>
-      </w:pPr>
-      <w:r>
-        <w:rPr>
-          <w:i/>
-          <w:iCs/>
-        </w:rPr>
-        <w:t>“Visuals” (FunctionName FunctionParameters = Expression)</w:t>
-      </w:r>
-    </w:p>
-    <w:p>
-      <w:pPr>
-        <w:numPr>
-          <w:ilvl w:val="2"/>
-          <w:numId w:val="1"/>
-        </w:numPr>
-        <w:rPr>
-          <w:i/>
-          <w:iCs/>
-          <w:color w:val="FF950E"/>
-        </w:rPr>
-      </w:pPr>
-      <w:r>
-        <w:rPr>
-          <w:i/>
-          <w:iCs/>
-        </w:rPr>
-        <w:t>Editor transformation and substitution actions</w:t>
-      </w:r>
-    </w:p>
-    <w:p>
-      <w:pPr>
-        <w:numPr>
-          <w:ilvl w:val="2"/>
-          <w:numId w:val="1"/>
-        </w:numPr>
-        <w:rPr>
-          <w:i/>
-          <w:iCs/>
-        </w:rPr>
-      </w:pPr>
-      <w:r>
-        <w:rPr>
-          <w:i/>
-          <w:iCs/>
-          <w:color w:val="FF950E"/>
-        </w:rPr>
-        <w:t>Lacking documentation on the MPS part.</w:t>
-      </w:r>
-    </w:p>
-    <w:p>
-      <w:pPr>
-        <w:numPr>
-          <w:ilvl w:val="1"/>
-          <w:numId w:val="1"/>
-        </w:numPr>
-        <w:rPr>
-          <w:i/>
-          <w:iCs/>
-        </w:rPr>
-      </w:pPr>
-      <w:r>
-        <w:rPr>
-          <w:i/>
-          <w:iCs/>
-        </w:rPr>
-        <w:t>References, scopes</w:t>
-      </w:r>
-    </w:p>
-    <w:p>
-      <w:pPr>
-        <w:numPr>
-          <w:ilvl w:val="2"/>
-          <w:numId w:val="1"/>
-        </w:numPr>
-        <w:rPr>
-          <w:i/>
-          <w:iCs/>
-        </w:rPr>
-      </w:pPr>
-      <w:r>
-        <w:rPr>
-          <w:i/>
-          <w:iCs/>
-        </w:rPr>
-        <w:t>(Constraints + behaviour)</w:t>
-      </w:r>
-    </w:p>
-    <w:p>
-      <w:pPr>
-        <w:numPr>
-          <w:ilvl w:val="1"/>
-          <w:numId w:val="1"/>
-        </w:numPr>
-        <w:rPr>
-          <w:i/>
-          <w:iCs/>
-        </w:rPr>
-      </w:pPr>
-      <w:r>
-        <w:rPr>
-          <w:i/>
-          <w:iCs/>
-        </w:rPr>
-        <w:t>Typesystem</w:t>
-      </w:r>
-    </w:p>
-    <w:p>
-      <w:pPr>
-        <w:numPr>
-          <w:ilvl w:val="2"/>
-          <w:numId w:val="1"/>
-        </w:numPr>
-        <w:rPr>
-          <w:i/>
-          <w:iCs/>
-        </w:rPr>
-      </w:pPr>
-      <w:r>
-        <w:rPr>
-          <w:i/>
-          <w:iCs/>
-        </w:rPr>
-        <w:t>Expression evaluation</w:t>
-      </w:r>
-    </w:p>
-    <w:p>
-      <w:pPr>
-        <w:numPr>
-          <w:ilvl w:val="2"/>
-          <w:numId w:val="1"/>
-        </w:numPr>
-        <w:rPr>
-          <w:i/>
-          <w:iCs/>
-        </w:rPr>
-      </w:pPr>
-      <w:r>
-        <w:rPr>
-          <w:i/>
-          <w:iCs/>
-        </w:rPr>
-        <w:t>TBA</w:t>
-      </w:r>
-    </w:p>
-    <w:p>
-      <w:pPr>
-        <w:numPr>
-          <w:ilvl w:val="0"/>
-          <w:numId w:val="1"/>
-        </w:numPr>
-        <w:rPr>
-          <w:i/>
-          <w:iCs/>
-        </w:rPr>
-      </w:pPr>
-      <w:r>
-        <w:rPr>
-          <w:i/>
-          <w:iCs/>
-        </w:rPr>
         <w:lastRenderedPageBreak/>
-        <w:t>Chapter 6: Evaluation</w:t>
-      </w:r>
-    </w:p>
-    <w:p>
-      <w:pPr>
-        <w:numPr>
-          <w:ilvl w:val="1"/>
-          <w:numId w:val="1"/>
-        </w:numPr>
-        <w:rPr>
-          <w:i/>
-          <w:iCs/>
-        </w:rPr>
-      </w:pPr>
-      <w:r>
-        <w:rPr>
-          <w:i/>
-          <w:iCs/>
-        </w:rPr>
         <w:t>What we strived to achieve, again? Recapitulation?</w:t>
       </w:r>
     </w:p>
@@ -29888,19 +29873,7 @@
         <w:rPr>
           <w:iCs/>
         </w:rPr>
-        <w:t xml:space="preserve">In this case, we can </w:t>
-      </w:r>
-      <w:r>
-        <w:rPr>
-          <w:iCs/>
-        </w:rPr>
-        <w:t xml:space="preserve">e.g. </w:t>
-      </w:r>
-      <w:r>
-        <w:rPr>
-          <w:iCs/>
-        </w:rPr>
-        <w:t>reference the Archimedes’ constant in a function definition directly by writing:</w:t>
+        <w:t>In this case, we can e.g. reference the Archimedes’ constant in a function definition directly by writing:</w:t>
       </w:r>
     </w:p>
     <w:p>
@@ -30060,19 +30033,7 @@
         <w:rPr>
           <w:iCs/>
         </w:rPr>
-        <w:t xml:space="preserve"> To reference </w:t>
-      </w:r>
-      <w:r>
-        <w:rPr>
-          <w:iCs/>
-        </w:rPr>
-        <w:t>the Archimedes’ constant</w:t>
-      </w:r>
-      <w:r>
-        <w:rPr>
-          <w:iCs/>
-        </w:rPr>
-        <w:t>, we now have to write:</w:t>
+        <w:t xml:space="preserve"> To reference the Archimedes’ constant, we now have to write:</w:t>
       </w:r>
     </w:p>
     <w:p>
@@ -30266,23 +30227,7 @@
           <w:sz w:val="20"/>
           <w:szCs w:val="20"/>
         </w:rPr>
-        <w:t>rt frege.prelude.Math</w:t>
-      </w:r>
-      <w:r>
-        <w:rPr>
-          <w:rFonts w:ascii="Consolas" w:hAnsi="Consolas" w:cs="Consolas"/>
-          <w:sz w:val="20"/>
-          <w:szCs w:val="20"/>
-        </w:rPr>
-        <w:t xml:space="preserve"> AS MM</w:t>
-      </w:r>
-      <w:r>
-        <w:rPr>
-          <w:rFonts w:ascii="Consolas" w:hAnsi="Consolas" w:cs="Consolas"/>
-          <w:sz w:val="20"/>
-          <w:szCs w:val="20"/>
-        </w:rPr>
-        <w:t xml:space="preserve"> (</w:t>
+        <w:t>rt frege.prelude.Math AS MM (</w:t>
       </w:r>
       <w:r>
         <w:rPr>
@@ -30382,19 +30327,7 @@
         <w:rPr>
           <w:iCs/>
         </w:rPr>
-        <w:t xml:space="preserve">Case </w:t>
-      </w:r>
-      <w:r>
-        <w:rPr>
-          <w:iCs/>
-        </w:rPr>
-        <w:t>3</w:t>
-      </w:r>
-      <w:r>
-        <w:rPr>
-          <w:iCs/>
-        </w:rPr>
-        <w:t xml:space="preserve">: We import </w:t>
+        <w:t xml:space="preserve">Case 3: We import </w:t>
       </w:r>
       <w:r>
         <w:rPr>
@@ -30412,13 +30345,7 @@
         <w:rPr>
           <w:iCs/>
         </w:rPr>
-        <w:t xml:space="preserve"> </w:t>
-      </w:r>
-      <w:r>
-        <w:rPr>
-          <w:iCs/>
-        </w:rPr>
-        <w:t>except the specified ones</w:t>
+        <w:t xml:space="preserve"> except the specified ones</w:t>
       </w:r>
     </w:p>
     <w:p>
@@ -30458,7 +30385,7 @@
           <w:sz w:val="20"/>
           <w:szCs w:val="20"/>
         </w:rPr>
-        <w:t>rt frege.prelude.Math</w:t>
+        <w:t>rt frege.prelude.Math hiding (pi</w:t>
       </w:r>
       <w:r>
         <w:rPr>
@@ -30466,30 +30393,6 @@
           <w:sz w:val="20"/>
           <w:szCs w:val="20"/>
         </w:rPr>
-        <w:t xml:space="preserve"> hiding</w:t>
-      </w:r>
-      <w:r>
-        <w:rPr>
-          <w:rFonts w:ascii="Consolas" w:hAnsi="Consolas" w:cs="Consolas"/>
-          <w:sz w:val="20"/>
-          <w:szCs w:val="20"/>
-        </w:rPr>
-        <w:t xml:space="preserve"> (</w:t>
-      </w:r>
-      <w:r>
-        <w:rPr>
-          <w:rFonts w:ascii="Consolas" w:hAnsi="Consolas" w:cs="Consolas"/>
-          <w:sz w:val="20"/>
-          <w:szCs w:val="20"/>
-        </w:rPr>
-        <w:t>pi</w:t>
-      </w:r>
-      <w:r>
-        <w:rPr>
-          <w:rFonts w:ascii="Consolas" w:hAnsi="Consolas" w:cs="Consolas"/>
-          <w:sz w:val="20"/>
-          <w:szCs w:val="20"/>
-        </w:rPr>
         <w:t>)</w:t>
       </w:r>
     </w:p>
@@ -30505,19 +30408,7 @@
         <w:rPr>
           <w:iCs/>
         </w:rPr>
-        <w:t xml:space="preserve">Now, for </w:t>
-      </w:r>
-      <w:r>
-        <w:rPr>
-          <w:iCs/>
-        </w:rPr>
-        <w:t>the Archimedes’ constan</w:t>
-      </w:r>
-      <w:r>
-        <w:rPr>
-          <w:iCs/>
-        </w:rPr>
-        <w:t>t ‘pi’ we have to use the qualified name, but for everything else we do not have to:</w:t>
+        <w:t>Now, for the Archimedes’ constant ‘pi’ we have to use the qualified name, but for everything else we do not have to:</w:t>
       </w:r>
     </w:p>
     <w:p>
@@ -30673,19 +30564,7 @@
         <w:rPr>
           <w:iCs/>
         </w:rPr>
-        <w:t xml:space="preserve"> Consider a module ‘</w:t>
-      </w:r>
-      <w:r>
-        <w:rPr>
-          <w:iCs/>
-        </w:rPr>
-        <w:t>ExampleTree</w:t>
-      </w:r>
-      <w:r>
-        <w:rPr>
-          <w:iCs/>
-        </w:rPr>
-        <w:t>’ with the following datatype:</w:t>
+        <w:t xml:space="preserve"> Consider a module ‘ExampleTree’ with the following datatype:</w:t>
       </w:r>
     </w:p>
     <w:p>
@@ -30778,17 +30657,20 @@
           <w:sz w:val="20"/>
           <w:szCs w:val="20"/>
         </w:rPr>
-        <w:t xml:space="preserve">-- imports none of the constructors, i.e. we have to reference them by using </w:t>
-      </w:r>
-      <w:r>
+        <w:t>-- imports none of the constructors, i.e. we have to reference them by using ET.Node, ET.Nil</w:t>
+      </w:r>
+    </w:p>
+    <w:p>
+      <w:pPr>
+        <w:widowControl/>
+        <w:suppressAutoHyphens w:val="0"/>
         <w:rPr>
           <w:rFonts w:ascii="Consolas" w:hAnsi="Consolas"/>
           <w:iCs/>
           <w:sz w:val="20"/>
           <w:szCs w:val="20"/>
         </w:rPr>
-        <w:t>ET</w:t>
-      </w:r>
+      </w:pPr>
       <w:r>
         <w:rPr>
           <w:rFonts w:ascii="Consolas" w:hAnsi="Consolas"/>
@@ -30796,7 +30678,7 @@
           <w:sz w:val="20"/>
           <w:szCs w:val="20"/>
         </w:rPr>
-        <w:t xml:space="preserve">.Node, </w:t>
+        <w:t>import mps.frege.</w:t>
       </w:r>
       <w:r>
         <w:rPr>
@@ -30805,7 +30687,7 @@
           <w:sz w:val="20"/>
           <w:szCs w:val="20"/>
         </w:rPr>
-        <w:t>ET</w:t>
+        <w:t>Example</w:t>
       </w:r>
       <w:r>
         <w:rPr>
@@ -30814,20 +30696,17 @@
           <w:sz w:val="20"/>
           <w:szCs w:val="20"/>
         </w:rPr>
-        <w:t>.Nil</w:t>
-      </w:r>
-    </w:p>
-    <w:p>
-      <w:pPr>
-        <w:widowControl/>
-        <w:suppressAutoHyphens w:val="0"/>
+        <w:t>Tree as E</w:t>
+      </w:r>
+      <w:r>
         <w:rPr>
           <w:rFonts w:ascii="Consolas" w:hAnsi="Consolas"/>
           <w:iCs/>
           <w:sz w:val="20"/>
           <w:szCs w:val="20"/>
         </w:rPr>
-      </w:pPr>
+        <w:t>T</w:t>
+      </w:r>
       <w:r>
         <w:rPr>
           <w:rFonts w:ascii="Consolas" w:hAnsi="Consolas"/>
@@ -30835,17 +30714,20 @@
           <w:sz w:val="20"/>
           <w:szCs w:val="20"/>
         </w:rPr>
-        <w:t>import mps.frege.</w:t>
-      </w:r>
-      <w:r>
+        <w:t xml:space="preserve"> (Tree)</w:t>
+      </w:r>
+    </w:p>
+    <w:p>
+      <w:pPr>
+        <w:widowControl/>
+        <w:suppressAutoHyphens w:val="0"/>
         <w:rPr>
           <w:rFonts w:ascii="Consolas" w:hAnsi="Consolas"/>
           <w:iCs/>
           <w:sz w:val="20"/>
           <w:szCs w:val="20"/>
         </w:rPr>
-        <w:t>Example</w:t>
-      </w:r>
+      </w:pPr>
       <w:r>
         <w:rPr>
           <w:rFonts w:ascii="Consolas" w:hAnsi="Consolas"/>
@@ -30853,17 +30735,20 @@
           <w:sz w:val="20"/>
           <w:szCs w:val="20"/>
         </w:rPr>
-        <w:t>Tree as E</w:t>
-      </w:r>
-      <w:r>
+        <w:t>-- imports only the constructor ‘Nil’ into the current namespace</w:t>
+      </w:r>
+    </w:p>
+    <w:p>
+      <w:pPr>
+        <w:widowControl/>
+        <w:suppressAutoHyphens w:val="0"/>
         <w:rPr>
           <w:rFonts w:ascii="Consolas" w:hAnsi="Consolas"/>
           <w:iCs/>
           <w:sz w:val="20"/>
           <w:szCs w:val="20"/>
         </w:rPr>
-        <w:t>T</w:t>
-      </w:r>
+      </w:pPr>
       <w:r>
         <w:rPr>
           <w:rFonts w:ascii="Consolas" w:hAnsi="Consolas"/>
@@ -30871,7 +30756,7 @@
           <w:sz w:val="20"/>
           <w:szCs w:val="20"/>
         </w:rPr>
-        <w:t xml:space="preserve"> (Tree)</w:t>
+        <w:t>import mps.frege.ExampleTree as ET (Tree(Nil))</w:t>
       </w:r>
     </w:p>
     <w:p>
@@ -30892,7 +30777,7 @@
           <w:sz w:val="20"/>
           <w:szCs w:val="20"/>
         </w:rPr>
-        <w:t>-- imports only the constructor ‘Nil’ into the current namespace</w:t>
+        <w:t>-- imports all of the constructors into the current namespace (2 ways)</w:t>
       </w:r>
     </w:p>
     <w:p>
@@ -30913,7 +30798,7 @@
           <w:sz w:val="20"/>
           <w:szCs w:val="20"/>
         </w:rPr>
-        <w:t>import mps.frege.ExampleTree as ET (Tree(Nil))</w:t>
+        <w:t>import mps.frege.ExampleTree as ET (Tree(..))</w:t>
       </w:r>
     </w:p>
     <w:p>
@@ -30934,112 +30819,7 @@
           <w:sz w:val="20"/>
           <w:szCs w:val="20"/>
         </w:rPr>
-        <w:t xml:space="preserve">-- imports </w:t>
-      </w:r>
-      <w:r>
-        <w:rPr>
-          <w:rFonts w:ascii="Consolas" w:hAnsi="Consolas"/>
-          <w:iCs/>
-          <w:sz w:val="20"/>
-          <w:szCs w:val="20"/>
-        </w:rPr>
-        <w:t>all</w:t>
-      </w:r>
-      <w:r>
-        <w:rPr>
-          <w:rFonts w:ascii="Consolas" w:hAnsi="Consolas"/>
-          <w:iCs/>
-          <w:sz w:val="20"/>
-          <w:szCs w:val="20"/>
-        </w:rPr>
-        <w:t xml:space="preserve"> of the constructors</w:t>
-      </w:r>
-      <w:r>
-        <w:rPr>
-          <w:rFonts w:ascii="Consolas" w:hAnsi="Consolas"/>
-          <w:iCs/>
-          <w:sz w:val="20"/>
-          <w:szCs w:val="20"/>
-        </w:rPr>
-        <w:t xml:space="preserve"> into the current namespace (2 ways)</w:t>
-      </w:r>
-    </w:p>
-    <w:p>
-      <w:pPr>
-        <w:widowControl/>
-        <w:suppressAutoHyphens w:val="0"/>
-        <w:rPr>
-          <w:rFonts w:ascii="Consolas" w:hAnsi="Consolas"/>
-          <w:iCs/>
-          <w:sz w:val="20"/>
-          <w:szCs w:val="20"/>
-        </w:rPr>
-      </w:pPr>
-      <w:r>
-        <w:rPr>
-          <w:rFonts w:ascii="Consolas" w:hAnsi="Consolas"/>
-          <w:iCs/>
-          <w:sz w:val="20"/>
-          <w:szCs w:val="20"/>
-        </w:rPr>
-        <w:t>import mps.frege.ExampleTree as ET (Tree</w:t>
-      </w:r>
-      <w:r>
-        <w:rPr>
-          <w:rFonts w:ascii="Consolas" w:hAnsi="Consolas"/>
-          <w:iCs/>
-          <w:sz w:val="20"/>
-          <w:szCs w:val="20"/>
-        </w:rPr>
-        <w:t>(..)</w:t>
-      </w:r>
-      <w:r>
-        <w:rPr>
-          <w:rFonts w:ascii="Consolas" w:hAnsi="Consolas"/>
-          <w:iCs/>
-          <w:sz w:val="20"/>
-          <w:szCs w:val="20"/>
-        </w:rPr>
-        <w:t>)</w:t>
-      </w:r>
-    </w:p>
-    <w:p>
-      <w:pPr>
-        <w:widowControl/>
-        <w:suppressAutoHyphens w:val="0"/>
-        <w:rPr>
-          <w:rFonts w:ascii="Consolas" w:hAnsi="Consolas"/>
-          <w:iCs/>
-          <w:sz w:val="20"/>
-          <w:szCs w:val="20"/>
-        </w:rPr>
-      </w:pPr>
-      <w:r>
-        <w:rPr>
-          <w:rFonts w:ascii="Consolas" w:hAnsi="Consolas"/>
-          <w:iCs/>
-          <w:sz w:val="20"/>
-          <w:szCs w:val="20"/>
-        </w:rPr>
-        <w:t>import mps.frege.ExampleTree as ET (Tree(</w:t>
-      </w:r>
-      <w:r>
-        <w:rPr>
-          <w:rFonts w:ascii="Consolas" w:hAnsi="Consolas"/>
-          <w:iCs/>
-          <w:sz w:val="20"/>
-          <w:szCs w:val="20"/>
-        </w:rPr>
-        <w:t>Node, Nil</w:t>
-      </w:r>
-      <w:r>
-        <w:rPr>
-          <w:rFonts w:ascii="Consolas" w:hAnsi="Consolas"/>
-          <w:iCs/>
-          <w:sz w:val="20"/>
-          <w:szCs w:val="20"/>
-        </w:rPr>
-        <w:t>))</w:t>
+        <w:t>import mps.frege.ExampleTree as ET (Tree(Node, Nil))</w:t>
       </w:r>
     </w:p>
     <w:p>
@@ -31429,16 +31209,7 @@
           <w:sz w:val="20"/>
           <w:szCs w:val="20"/>
         </w:rPr>
-        <w:t>frege.prelude.Math</w:t>
-      </w:r>
-      <w:r>
-        <w:rPr>
-          <w:rFonts w:ascii="Consolas" w:hAnsi="Consolas" w:cs="Consolas"/>
-          <w:b/>
-          <w:sz w:val="20"/>
-          <w:szCs w:val="20"/>
-        </w:rPr>
-        <w:t xml:space="preserve">, module </w:t>
+        <w:t xml:space="preserve">frege.prelude.Math, module </w:t>
       </w:r>
       <w:r>
         <w:rPr>
@@ -31778,41 +31549,109 @@
         <w:rPr>
           <w:iCs/>
         </w:rPr>
-        <w:t xml:space="preserve"> only a limited support of the </w:t>
-      </w:r>
-      <w:r>
-        <w:rPr>
-          <w:iCs/>
-        </w:rPr>
-        <w:t>standard module ‘frege.Prelude’.</w:t>
-      </w:r>
-    </w:p>
-    <w:p>
-      <w:pPr>
-        <w:widowControl/>
-        <w:suppressAutoHyphens w:val="0"/>
-        <w:rPr>
-          <w:iCs/>
-        </w:rPr>
-      </w:pPr>
-    </w:p>
-    <w:p>
-      <w:pPr>
-        <w:widowControl/>
-        <w:suppressAutoHyphens w:val="0"/>
-        <w:rPr>
-          <w:iCs/>
-        </w:rPr>
-      </w:pPr>
-    </w:p>
-    <w:p>
-      <w:pPr>
-        <w:widowControl/>
-        <w:suppressAutoHyphens w:val="0"/>
-        <w:rPr>
-          <w:iCs/>
-        </w:rPr>
-      </w:pPr>
+        <w:t xml:space="preserve"> only a limited support of the standard module ‘frege.Prelude’.</w:t>
+      </w:r>
+    </w:p>
+    <w:p>
+      <w:pPr>
+        <w:widowControl/>
+        <w:suppressAutoHyphens w:val="0"/>
+        <w:rPr>
+          <w:iCs/>
+        </w:rPr>
+      </w:pPr>
+    </w:p>
+    <w:p>
+      <w:pPr>
+        <w:widowControl/>
+        <w:suppressAutoHyphens w:val="0"/>
+        <w:rPr>
+          <w:b/>
+          <w:iCs/>
+        </w:rPr>
+      </w:pPr>
+      <w:r>
+        <w:rPr>
+          <w:b/>
+          <w:iCs/>
+        </w:rPr>
+        <w:t>Further reading</w:t>
+      </w:r>
+    </w:p>
+    <w:p>
+      <w:pPr>
+        <w:widowControl/>
+        <w:suppressAutoHyphens w:val="0"/>
+        <w:rPr>
+          <w:iCs/>
+        </w:rPr>
+      </w:pPr>
+      <w:r>
+        <w:rPr>
+          <w:iCs/>
+        </w:rPr>
+        <w:t xml:space="preserve">Frege and Haskell include many other aspects that are not mentioned in this work. </w:t>
+      </w:r>
+      <w:r>
+        <w:rPr>
+          <w:iCs/>
+        </w:rPr>
+        <w:t xml:space="preserve">Due to the </w:t>
+      </w:r>
+      <w:r>
+        <w:rPr>
+          <w:iCs/>
+        </w:rPr>
+        <w:t>scale and complexity, most were not implemented</w:t>
+      </w:r>
+      <w:r>
+        <w:rPr>
+          <w:iCs/>
+        </w:rPr>
+        <w:t xml:space="preserve">, </w:t>
+      </w:r>
+      <w:r>
+        <w:rPr>
+          <w:iCs/>
+        </w:rPr>
+        <w:t xml:space="preserve">though </w:t>
+      </w:r>
+      <w:r>
+        <w:rPr>
+          <w:iCs/>
+        </w:rPr>
+        <w:t>for a</w:t>
+      </w:r>
+      <w:r>
+        <w:rPr>
+          <w:iCs/>
+        </w:rPr>
+        <w:t>n interested</w:t>
+      </w:r>
+      <w:r>
+        <w:rPr>
+          <w:iCs/>
+        </w:rPr>
+        <w:t xml:space="preserve"> reader we recommend </w:t>
+      </w:r>
+      <w:r>
+        <w:rPr>
+          <w:iCs/>
+        </w:rPr>
+        <w:t>visiting the following</w:t>
+      </w:r>
+      <w:r>
+        <w:rPr>
+          <w:iCs/>
+        </w:rPr>
+        <w:t xml:space="preserve"> pages</w:t>
+      </w:r>
+      <w:r>
+        <w:rPr>
+          <w:iCs/>
+        </w:rPr>
+        <w:t>:</w:t>
+      </w:r>
     </w:p>
     <w:p>
       <w:pPr>
@@ -31881,6 +31720,14 @@
           <w:sz w:val="18"/>
           <w:szCs w:val="18"/>
         </w:rPr>
+        <w:t xml:space="preserve">Frege </w:t>
+      </w:r>
+      <w:r>
+        <w:rPr>
+          <w:i/>
+          <w:sz w:val="18"/>
+          <w:szCs w:val="18"/>
+        </w:rPr>
         <w:t>Wiki:</w:t>
       </w:r>
     </w:p>
@@ -31967,66 +31814,1170 @@
         <w:suppressAutoHyphens w:val="0"/>
         <w:rPr>
           <w:b/>
+          <w:iCs/>
+        </w:rPr>
+      </w:pPr>
+    </w:p>
+    <w:p>
+      <w:pPr>
+        <w:numPr>
+          <w:ilvl w:val="0"/>
+          <w:numId w:val="1"/>
+        </w:numPr>
+        <w:rPr>
           <w:i/>
-          <w:sz w:val="18"/>
-          <w:szCs w:val="18"/>
-        </w:rPr>
-      </w:pPr>
+          <w:iCs/>
+        </w:rPr>
+      </w:pPr>
+      <w:r>
+        <w:t>Chapter 4: The grammar</w:t>
+      </w:r>
+    </w:p>
+    <w:p>
+      <w:pPr>
+        <w:numPr>
+          <w:ilvl w:val="1"/>
+          <w:numId w:val="1"/>
+        </w:numPr>
+        <w:rPr>
+          <w:i/>
+          <w:iCs/>
+        </w:rPr>
+      </w:pPr>
+      <w:r>
+        <w:rPr>
+          <w:i/>
+          <w:iCs/>
+        </w:rPr>
+        <w:t>Official Frege grammar, or references (appendix?)</w:t>
+      </w:r>
+    </w:p>
+    <w:p>
+      <w:pPr>
+        <w:numPr>
+          <w:ilvl w:val="1"/>
+          <w:numId w:val="1"/>
+        </w:numPr>
+        <w:rPr>
+          <w:i/>
+          <w:iCs/>
+        </w:rPr>
+      </w:pPr>
+      <w:r>
+        <w:rPr>
+          <w:i/>
+          <w:iCs/>
+        </w:rPr>
+        <w:t>How it correlates to the features described in chpt. 3</w:t>
+      </w:r>
+    </w:p>
+    <w:p>
+      <w:pPr>
+        <w:numPr>
+          <w:ilvl w:val="1"/>
+          <w:numId w:val="1"/>
+        </w:numPr>
+        <w:rPr>
+          <w:i/>
+          <w:iCs/>
+        </w:rPr>
+      </w:pPr>
+      <w:r>
+        <w:rPr>
+          <w:i/>
+          <w:iCs/>
+        </w:rPr>
+        <w:t>Transformation to MPS concepts</w:t>
+      </w:r>
+    </w:p>
+    <w:p/>
+    <w:p>
+      <w:r>
+        <w:t>Grammar</w:t>
+      </w:r>
+      <w:r>
+        <w:t xml:space="preserve"> of the Frege</w:t>
+      </w:r>
+      <w:r>
+        <w:t xml:space="preserve"> language is relatively complex. </w:t>
+      </w:r>
+      <w:r>
+        <w:t xml:space="preserve">In this chapter, we try to delve </w:t>
+      </w:r>
+      <w:r>
+        <w:t>into the grammar, understand</w:t>
+      </w:r>
+      <w:r>
+        <w:t xml:space="preserve"> its different parts, </w:t>
+      </w:r>
+      <w:r>
+        <w:t>how they relate to the actual features of the language</w:t>
+      </w:r>
+      <w:r>
+        <w:t xml:space="preserve"> </w:t>
+      </w:r>
+      <w:r>
+        <w:t xml:space="preserve">and </w:t>
+      </w:r>
+      <w:r>
+        <w:t xml:space="preserve">select a </w:t>
+      </w:r>
+      <w:r>
+        <w:t>sensible subset we will implement in this work.</w:t>
+      </w:r>
+      <w:r>
+        <w:t xml:space="preserve"> Since the selected subset </w:t>
+      </w:r>
+      <w:r>
+        <w:t xml:space="preserve">will mostly </w:t>
+      </w:r>
+      <w:r>
+        <w:t xml:space="preserve">correspond to the </w:t>
+      </w:r>
+      <w:r>
+        <w:t>features of the language described in chapter 3, we recommend reading it first.</w:t>
+      </w:r>
+    </w:p>
+    <w:p>
+      <w:r>
+        <w:t>The selected subset may not be used directly, however, since the MPS platform works with the language slightly differently</w:t>
+      </w:r>
+      <w:r>
+        <w:t xml:space="preserve"> than a regular compiler</w:t>
+      </w:r>
+      <w:r>
+        <w:t>. Upon examination and analysis, we will try to transform the selected sub-grammar to the MPS concepts and explain our decisions.</w:t>
+      </w:r>
+    </w:p>
+    <w:p>
+      <w:pPr>
+        <w:rPr>
+          <w:sz w:val="16"/>
+          <w:szCs w:val="16"/>
+        </w:rPr>
+      </w:pPr>
+      <w:r>
+        <w:rPr>
+          <w:sz w:val="16"/>
+          <w:szCs w:val="16"/>
+        </w:rPr>
+        <w:t xml:space="preserve">[Sources: </w:t>
+      </w:r>
+      <w:hyperlink r:id="rId64" w:history="1">
+        <w:r>
+          <w:rPr>
+            <w:rStyle w:val="Hyperlink"/>
+            <w:sz w:val="16"/>
+            <w:szCs w:val="16"/>
+          </w:rPr>
+          <w:t>http://www.frege-lang.org/doc/Language.pdf</w:t>
+        </w:r>
+      </w:hyperlink>
+      <w:r>
+        <w:rPr>
+          <w:sz w:val="16"/>
+          <w:szCs w:val="16"/>
+        </w:rPr>
+        <w:t xml:space="preserve"> </w:t>
+      </w:r>
+      <w:r>
+        <w:rPr>
+          <w:sz w:val="16"/>
+          <w:szCs w:val="16"/>
+        </w:rPr>
+        <w:t xml:space="preserve">[REF] </w:t>
+      </w:r>
+      <w:r>
+        <w:rPr>
+          <w:sz w:val="16"/>
+          <w:szCs w:val="16"/>
+        </w:rPr>
+        <w:t xml:space="preserve"> </w:t>
+      </w:r>
+      <w:hyperlink r:id="rId65" w:history="1">
+        <w:r>
+          <w:rPr>
+            <w:rStyle w:val="Hyperlink"/>
+            <w:sz w:val="16"/>
+            <w:szCs w:val="16"/>
+          </w:rPr>
+          <w:t>https://github.com/Frege/frege/blob/master/frege/compiler/grammar/Grammar.ebnf</w:t>
+        </w:r>
+      </w:hyperlink>
+      <w:r>
+        <w:rPr>
+          <w:sz w:val="16"/>
+          <w:szCs w:val="16"/>
+        </w:rPr>
+        <w:t xml:space="preserve"> [GRM]</w:t>
+      </w:r>
+      <w:r>
+        <w:rPr>
+          <w:sz w:val="16"/>
+          <w:szCs w:val="16"/>
+        </w:rPr>
+        <w:t xml:space="preserve"> ]</w:t>
+      </w:r>
+    </w:p>
+    <w:p>
+      <w:r>
+        <w:t xml:space="preserve">As </w:t>
+      </w:r>
+      <w:r>
+        <w:t xml:space="preserve">a </w:t>
+      </w:r>
+      <w:r>
+        <w:t xml:space="preserve">basis for our analysis of the Frege grammar, we used </w:t>
+      </w:r>
+      <w:r>
+        <w:t xml:space="preserve">mainly </w:t>
+      </w:r>
+      <w:r>
+        <w:t xml:space="preserve">the </w:t>
+      </w:r>
+      <w:r>
+        <w:t>extended Backus-Naur form</w:t>
+      </w:r>
+      <w:r>
+        <w:t xml:space="preserve"> [WIKI]</w:t>
+      </w:r>
+      <w:r>
+        <w:t xml:space="preserve"> notation </w:t>
+      </w:r>
+      <w:r>
+        <w:t>provided on [</w:t>
+      </w:r>
+      <w:r>
+        <w:t>Link-</w:t>
+      </w:r>
+      <w:r>
+        <w:t>GRM].</w:t>
+      </w:r>
+      <w:r>
+        <w:t xml:space="preserve"> </w:t>
+      </w:r>
+      <w:r>
+        <w:t xml:space="preserve">Additionally we were </w:t>
+      </w:r>
+      <w:r>
+        <w:t>using the reference of the language from [Link-REF].</w:t>
+      </w:r>
+      <w:r>
+        <w:t xml:space="preserve"> The resources are provided in the appendix.</w:t>
+      </w:r>
+    </w:p>
+    <w:p/>
+    <w:p>
+      <w:pPr>
+        <w:rPr>
+          <w:b/>
+        </w:rPr>
+      </w:pPr>
+      <w:r>
+        <w:rPr>
+          <w:b/>
+        </w:rPr>
+        <w:t>Explanation of the EBNF notation</w:t>
+      </w:r>
+    </w:p>
+    <w:p>
+      <w:r>
+        <w:t>The notation</w:t>
+      </w:r>
+      <w:r>
+        <w:t xml:space="preserve"> used throughout this work is based on the grammar from </w:t>
+      </w:r>
+      <w:r>
+        <w:t>[Link-GRM].</w:t>
+      </w:r>
+    </w:p>
+    <w:p>
+      <w:pPr>
+        <w:rPr>
+          <w:i/>
+          <w:color w:val="F4B083" w:themeColor="accent2" w:themeTint="99"/>
+        </w:rPr>
+      </w:pPr>
+      <w:r>
+        <w:rPr>
+          <w:i/>
+          <w:color w:val="F4B083" w:themeColor="accent2" w:themeTint="99"/>
+        </w:rPr>
+        <w:t>TODO: set colors and/or font and style for distinguishing.</w:t>
+      </w:r>
+    </w:p>
+    <w:p>
+      <w:r>
+        <w:t xml:space="preserve">Non-terminal symbols: </w:t>
+      </w:r>
+      <w:r>
+        <w:t>e.g. module</w:t>
+      </w:r>
+    </w:p>
+    <w:p>
+      <w:r>
+        <w:t>Terminal symbols: in apostrophes, e.g. ‘-&gt;’</w:t>
+      </w:r>
+    </w:p>
+    <w:p>
+      <w:r>
+        <w:t>Symbols for regular expressions:</w:t>
+      </w:r>
+    </w:p>
+    <w:p>
+      <w:r>
+        <w:rPr>
+          <w:rFonts w:ascii="Consolas" w:hAnsi="Consolas"/>
+          <w:sz w:val="20"/>
+          <w:szCs w:val="20"/>
+        </w:rPr>
+        <w:t>expression*</w:t>
+      </w:r>
+      <w:r>
+        <w:t xml:space="preserve"> - token “expression” repeats 0..n times</w:t>
+      </w:r>
+    </w:p>
+    <w:p>
+      <w:r>
+        <w:rPr>
+          <w:rFonts w:ascii="Consolas" w:hAnsi="Consolas"/>
+          <w:sz w:val="20"/>
+          <w:szCs w:val="20"/>
+        </w:rPr>
+        <w:t>expression</w:t>
+      </w:r>
+      <w:r>
+        <w:rPr>
+          <w:rFonts w:ascii="Consolas" w:hAnsi="Consolas"/>
+          <w:sz w:val="20"/>
+          <w:szCs w:val="20"/>
+        </w:rPr>
+        <w:t>+</w:t>
+      </w:r>
+      <w:r>
+        <w:t xml:space="preserve"> </w:t>
+      </w:r>
+      <w:r>
+        <w:t xml:space="preserve">- token “expression” repeats </w:t>
+      </w:r>
+      <w:r>
+        <w:t>1</w:t>
+      </w:r>
+      <w:r>
+        <w:t>..n times</w:t>
+      </w:r>
+    </w:p>
+    <w:p>
+      <w:r>
+        <w:rPr>
+          <w:rFonts w:ascii="Consolas" w:hAnsi="Consolas"/>
+          <w:sz w:val="20"/>
+          <w:szCs w:val="20"/>
+        </w:rPr>
+        <w:t>expression</w:t>
+      </w:r>
+      <w:r>
+        <w:rPr>
+          <w:rFonts w:ascii="Consolas" w:hAnsi="Consolas"/>
+          <w:sz w:val="20"/>
+          <w:szCs w:val="20"/>
+        </w:rPr>
+        <w:t>?</w:t>
+      </w:r>
+      <w:r>
+        <w:t xml:space="preserve"> -</w:t>
+      </w:r>
+      <w:r>
+        <w:t xml:space="preserve"> </w:t>
+      </w:r>
+      <w:r>
+        <w:t xml:space="preserve">token “expression” </w:t>
+      </w:r>
+      <w:r>
+        <w:t>may be used 0..1 times</w:t>
+      </w:r>
+    </w:p>
+    <w:p>
+      <w:r>
+        <w:rPr>
+          <w:rFonts w:ascii="Consolas" w:hAnsi="Consolas"/>
+          <w:sz w:val="20"/>
+          <w:szCs w:val="20"/>
+        </w:rPr>
+        <w:t>(</w:t>
+      </w:r>
+      <w:r>
+        <w:rPr>
+          <w:rFonts w:ascii="Consolas" w:hAnsi="Consolas"/>
+          <w:sz w:val="20"/>
+          <w:szCs w:val="20"/>
+        </w:rPr>
+        <w:t>expression</w:t>
+      </w:r>
+      <w:r>
+        <w:rPr>
+          <w:rFonts w:ascii="Consolas" w:hAnsi="Consolas"/>
+          <w:sz w:val="20"/>
+          <w:szCs w:val="20"/>
+        </w:rPr>
+        <w:t xml:space="preserve">1 </w:t>
+      </w:r>
+      <w:r>
+        <w:rPr>
+          <w:rFonts w:ascii="Consolas" w:hAnsi="Consolas"/>
+          <w:sz w:val="20"/>
+          <w:szCs w:val="20"/>
+        </w:rPr>
+        <w:t>e</w:t>
+      </w:r>
+      <w:r>
+        <w:rPr>
+          <w:rFonts w:ascii="Consolas" w:hAnsi="Consolas"/>
+          <w:sz w:val="20"/>
+          <w:szCs w:val="20"/>
+        </w:rPr>
+        <w:t xml:space="preserve">xpression2 </w:t>
+      </w:r>
+      <w:r>
+        <w:rPr>
+          <w:rFonts w:ascii="Consolas" w:hAnsi="Consolas"/>
+          <w:sz w:val="20"/>
+          <w:szCs w:val="20"/>
+        </w:rPr>
+        <w:t>expression</w:t>
+      </w:r>
+      <w:r>
+        <w:rPr>
+          <w:rFonts w:ascii="Consolas" w:hAnsi="Consolas"/>
+          <w:sz w:val="20"/>
+          <w:szCs w:val="20"/>
+        </w:rPr>
+        <w:t>3)?</w:t>
+      </w:r>
+      <w:r>
+        <w:t xml:space="preserve"> - </w:t>
+      </w:r>
+      <w:r>
+        <w:t>token</w:t>
+      </w:r>
+      <w:r>
+        <w:t>s</w:t>
+      </w:r>
+      <w:r>
+        <w:t xml:space="preserve"> “expression1 expression2 expression3” may be used 0..1 times</w:t>
+      </w:r>
+      <w:r>
+        <w:t xml:space="preserve"> in exactly this order, </w:t>
+      </w:r>
+      <w:r>
+        <w:t>whereas all of them have to be used or none</w:t>
+      </w:r>
+    </w:p>
+    <w:p>
+      <w:pPr>
+        <w:rPr>
+          <w:rFonts w:ascii="Consolas" w:hAnsi="Consolas"/>
+          <w:sz w:val="20"/>
+          <w:szCs w:val="20"/>
+        </w:rPr>
+      </w:pPr>
+      <w:r>
+        <w:t>Syntax of the used notation:</w:t>
+      </w:r>
+    </w:p>
+    <w:p>
+      <w:r>
+        <w:rPr>
+          <w:rFonts w:ascii="Consolas" w:hAnsi="Consolas"/>
+          <w:sz w:val="20"/>
+          <w:szCs w:val="20"/>
+        </w:rPr>
+        <w:t>token ::= ‘a’ | ‘b’ | ‘c’</w:t>
+      </w:r>
+      <w:r>
+        <w:t xml:space="preserve"> </w:t>
+      </w:r>
+      <w:r>
+        <w:t>– non-terminal symbol ‘token’ may be rewritten to one of the following terminal symbols: ‘a’, ‘b’ or ‘c’</w:t>
+      </w:r>
+    </w:p>
+    <w:p>
+      <w:r>
+        <w:rPr>
+          <w:rFonts w:ascii="Consolas" w:hAnsi="Consolas"/>
+          <w:sz w:val="20"/>
+          <w:szCs w:val="20"/>
+        </w:rPr>
+        <w:lastRenderedPageBreak/>
+        <w:t>token</w:t>
+      </w:r>
+      <w:r>
+        <w:rPr>
+          <w:rFonts w:ascii="Consolas" w:hAnsi="Consolas"/>
+          <w:sz w:val="20"/>
+          <w:szCs w:val="20"/>
+        </w:rPr>
+        <w:t xml:space="preserve"> ::= ‘a’ | ‘a’ token </w:t>
+      </w:r>
+      <w:r>
+        <w:t>– non</w:t>
+      </w:r>
+      <w:r>
+        <w:t>-terminal symbol ‘token’ may be rewritten to either a terminal symbol ‘a’, or the terminal symbol ‘a’ and non-terminal symbol ‘token</w:t>
+      </w:r>
+      <w:r>
+        <w:t>’;</w:t>
+      </w:r>
+      <w:r>
+        <w:t xml:space="preserve"> i.e. </w:t>
+      </w:r>
+      <w:r>
+        <w:t>here we see an example of a right recursion – the token ‘token’ generates a sequence of symbols ‘a’ of arbitrary length</w:t>
+      </w:r>
+      <w:r>
+        <w:t>s</w:t>
+      </w:r>
+      <w:r>
+        <w:t xml:space="preserve"> (‘aaa’, ‘aaaaa’, ‘a’, ‘aaaaaaaaaaaa’, …)</w:t>
+      </w:r>
+    </w:p>
+    <w:p>
+      <w:r>
+        <w:t>Abbreviations: NTS (non-terminal symbol)</w:t>
+      </w:r>
+    </w:p>
+    <w:p/>
+    <w:p>
+      <w:pPr>
+        <w:rPr>
+          <w:b/>
+        </w:rPr>
+      </w:pPr>
+      <w:r>
+        <w:rPr>
+          <w:b/>
+        </w:rPr>
+        <w:t>Frege grammar</w:t>
+      </w:r>
+    </w:p>
+    <w:p>
+      <w:r>
+        <w:t>A high level view of the module definition is described by the following NTS rule:</w:t>
+      </w:r>
+    </w:p>
+    <w:p>
+      <w:pPr>
+        <w:rPr>
+          <w:rFonts w:ascii="Consolas" w:hAnsi="Consolas"/>
+          <w:sz w:val="20"/>
+          <w:szCs w:val="20"/>
+        </w:rPr>
+      </w:pPr>
+      <w:r>
+        <w:rPr>
+          <w:rFonts w:ascii="Consolas" w:hAnsi="Consolas"/>
+          <w:sz w:val="20"/>
+          <w:szCs w:val="20"/>
+        </w:rPr>
+        <w:t xml:space="preserve">module ::= (moduleclause (';' definitions|'where' '{' definitions </w:t>
+      </w:r>
+      <w:r>
+        <w:rPr>
+          <w:rFonts w:ascii="Consolas" w:hAnsi="Consolas"/>
+          <w:sz w:val="20"/>
+          <w:szCs w:val="20"/>
+        </w:rPr>
+        <w:t>‘</w:t>
+      </w:r>
+      <w:r>
+        <w:rPr>
+          <w:rFonts w:ascii="Consolas" w:hAnsi="Consolas"/>
+          <w:sz w:val="20"/>
+          <w:szCs w:val="20"/>
+        </w:rPr>
+        <w:t>}')|'{' definitions '}')</w:t>
+      </w:r>
+    </w:p>
+    <w:p>
+      <w:r>
+        <w:t>Normally the places where a proper indentation is required may be replaced by</w:t>
+      </w:r>
+      <w:r>
+        <w:t xml:space="preserve"> usage of</w:t>
+      </w:r>
+      <w:r>
+        <w:t xml:space="preserve"> curly brackets ‘{’</w:t>
+      </w:r>
+      <w:r>
+        <w:t>,</w:t>
+      </w:r>
+      <w:r>
+        <w:t xml:space="preserve"> ‘}’</w:t>
+      </w:r>
+      <w:r>
+        <w:t xml:space="preserve"> and a semicolon ‘;’</w:t>
+      </w:r>
+      <w:r>
+        <w:t>.</w:t>
+      </w:r>
+      <w:r>
+        <w:t xml:space="preserve"> </w:t>
+      </w:r>
+      <w:r>
+        <w:t>Consider the following example:</w:t>
+      </w:r>
+    </w:p>
+    <w:p>
+      <w:pPr>
+        <w:rPr>
+          <w:rFonts w:ascii="Consolas" w:hAnsi="Consolas"/>
+          <w:sz w:val="20"/>
+          <w:szCs w:val="20"/>
+        </w:rPr>
+      </w:pPr>
+      <w:r>
+        <w:rPr>
+          <w:rFonts w:ascii="Consolas" w:hAnsi="Consolas"/>
+          <w:sz w:val="20"/>
+          <w:szCs w:val="20"/>
+        </w:rPr>
+        <w:t>f</w:t>
+      </w:r>
+      <w:r>
+        <w:rPr>
+          <w:rFonts w:ascii="Consolas" w:hAnsi="Consolas"/>
+          <w:sz w:val="20"/>
+          <w:szCs w:val="20"/>
+        </w:rPr>
+        <w:t>oo x =</w:t>
+      </w:r>
+    </w:p>
+    <w:p>
+      <w:pPr>
+        <w:rPr>
+          <w:rFonts w:ascii="Consolas" w:hAnsi="Consolas"/>
+          <w:sz w:val="20"/>
+          <w:szCs w:val="20"/>
+        </w:rPr>
+      </w:pPr>
+      <w:r>
+        <w:rPr>
+          <w:rFonts w:ascii="Consolas" w:hAnsi="Consolas"/>
+          <w:sz w:val="20"/>
+          <w:szCs w:val="20"/>
+        </w:rPr>
+        <w:t xml:space="preserve">    let s = sin x</w:t>
+      </w:r>
+    </w:p>
+    <w:p>
+      <w:pPr>
+        <w:rPr>
+          <w:rFonts w:ascii="Consolas" w:hAnsi="Consolas"/>
+          <w:sz w:val="20"/>
+          <w:szCs w:val="20"/>
+        </w:rPr>
+      </w:pPr>
+      <w:r>
+        <w:rPr>
+          <w:rFonts w:ascii="Consolas" w:hAnsi="Consolas"/>
+          <w:sz w:val="20"/>
+          <w:szCs w:val="20"/>
+        </w:rPr>
+        <w:t xml:space="preserve">        c = cos x</w:t>
+      </w:r>
+    </w:p>
+    <w:p>
+      <w:pPr>
+        <w:rPr>
+          <w:rFonts w:ascii="Consolas" w:hAnsi="Consolas"/>
+          <w:sz w:val="20"/>
+          <w:szCs w:val="20"/>
+        </w:rPr>
+      </w:pPr>
+      <w:r>
+        <w:rPr>
+          <w:rFonts w:ascii="Consolas" w:hAnsi="Consolas"/>
+          <w:sz w:val="20"/>
+          <w:szCs w:val="20"/>
+        </w:rPr>
+        <w:t xml:space="preserve">    in 2 * s * c</w:t>
+      </w:r>
+    </w:p>
+    <w:p>
+      <w:r>
+        <w:t>Which may be rewritten like this:</w:t>
+      </w:r>
+    </w:p>
+    <w:p>
+      <w:pPr>
+        <w:rPr>
+          <w:rFonts w:ascii="Consolas" w:hAnsi="Consolas"/>
+          <w:sz w:val="20"/>
+          <w:szCs w:val="20"/>
+        </w:rPr>
+      </w:pPr>
+      <w:r>
+        <w:rPr>
+          <w:rFonts w:ascii="Consolas" w:hAnsi="Consolas"/>
+          <w:sz w:val="20"/>
+          <w:szCs w:val="20"/>
+        </w:rPr>
+        <w:t>foo x = let {</w:t>
+      </w:r>
+      <w:r>
+        <w:rPr>
+          <w:rFonts w:ascii="Consolas" w:hAnsi="Consolas"/>
+          <w:sz w:val="20"/>
+          <w:szCs w:val="20"/>
+        </w:rPr>
+        <w:t xml:space="preserve"> </w:t>
+      </w:r>
+      <w:r>
+        <w:rPr>
+          <w:rFonts w:ascii="Consolas" w:hAnsi="Consolas"/>
+          <w:sz w:val="20"/>
+          <w:szCs w:val="20"/>
+        </w:rPr>
+        <w:t>s = sin x; c = cos x;</w:t>
+      </w:r>
+      <w:r>
+        <w:rPr>
+          <w:rFonts w:ascii="Consolas" w:hAnsi="Consolas"/>
+          <w:sz w:val="20"/>
+          <w:szCs w:val="20"/>
+        </w:rPr>
+        <w:t xml:space="preserve"> </w:t>
+      </w:r>
+      <w:r>
+        <w:rPr>
+          <w:rFonts w:ascii="Consolas" w:hAnsi="Consolas"/>
+          <w:sz w:val="20"/>
+          <w:szCs w:val="20"/>
+        </w:rPr>
+        <w:t>} in 2 * s * c</w:t>
+      </w:r>
+    </w:p>
+    <w:p>
+      <w:r>
+        <w:t xml:space="preserve">Parser </w:t>
+      </w:r>
+      <w:r>
+        <w:t xml:space="preserve">in most of the compiler implementations works with the second variant, while </w:t>
+      </w:r>
+      <w:r>
+        <w:t xml:space="preserve">most of the Haskell and Frege programmers use </w:t>
+      </w:r>
+      <w:r>
+        <w:t xml:space="preserve">the </w:t>
+      </w:r>
+      <w:r>
+        <w:t>style with indentation</w:t>
+      </w:r>
+      <w:r>
+        <w:t xml:space="preserve"> (which</w:t>
+      </w:r>
+      <w:r>
+        <w:t xml:space="preserve"> we </w:t>
+      </w:r>
+      <w:r>
+        <w:t xml:space="preserve">have actually stuck to in this work). The process of converting the first to second </w:t>
+      </w:r>
+      <w:r>
+        <w:t xml:space="preserve">is normally done during </w:t>
+      </w:r>
+      <w:r>
+        <w:t>the</w:t>
+      </w:r>
+      <w:r>
+        <w:t xml:space="preserve"> lexical analysis</w:t>
+      </w:r>
+      <w:r>
+        <w:t>.</w:t>
+      </w:r>
+      <w:r>
+        <w:t xml:space="preserve"> </w:t>
+      </w:r>
+    </w:p>
+    <w:p>
+      <w:r>
+        <w:t>Knowing this, the rule for ‘module’</w:t>
+      </w:r>
+      <w:r>
+        <w:t xml:space="preserve"> NTS is clearer now. After we define the module and its qualified name, we </w:t>
+      </w:r>
+      <w:r>
+        <w:t xml:space="preserve">may or may not </w:t>
+      </w:r>
+      <w:r>
+        <w:t>use the keyword ‘where’</w:t>
+      </w:r>
+      <w:r>
+        <w:t xml:space="preserve">, though it is not otherwise necessary </w:t>
+      </w:r>
+      <w:r>
+        <w:t>to denote the separation from the rest of the program.</w:t>
+      </w:r>
+      <w:r>
+        <w:t xml:space="preserve"> After that the module is just a series of definitions. </w:t>
+      </w:r>
+      <w:r>
+        <w:t xml:space="preserve">We will demonstrate the </w:t>
+      </w:r>
+      <w:r>
+        <w:t xml:space="preserve">NTS rule </w:t>
+      </w:r>
+      <w:r>
+        <w:t>on the example from chapter 3:</w:t>
+      </w:r>
+    </w:p>
+    <w:p>
+      <w:pPr>
+        <w:rPr>
+          <w:rStyle w:val="pl-k"/>
+          <w:rFonts w:ascii="Consolas" w:hAnsi="Consolas" w:cs="Consolas"/>
+          <w:sz w:val="20"/>
+          <w:szCs w:val="20"/>
+        </w:rPr>
+      </w:pPr>
+    </w:p>
+    <w:p>
+      <w:pPr>
+        <w:rPr>
+          <w:rStyle w:val="pl-k"/>
+          <w:rFonts w:ascii="Consolas" w:hAnsi="Consolas" w:cs="Consolas"/>
+          <w:i/>
+          <w:color w:val="8EAADB" w:themeColor="accent5" w:themeTint="99"/>
+          <w:sz w:val="20"/>
+          <w:szCs w:val="20"/>
+        </w:rPr>
+      </w:pPr>
+      <w:r>
+        <w:rPr>
+          <w:rFonts w:ascii="Consolas" w:hAnsi="Consolas"/>
+          <w:i/>
+          <w:color w:val="8EAADB" w:themeColor="accent5" w:themeTint="99"/>
+          <w:sz w:val="20"/>
+          <w:szCs w:val="20"/>
+        </w:rPr>
+        <w:t>moduleclause</w:t>
+      </w:r>
+      <w:r>
+        <w:rPr>
+          <w:rFonts w:ascii="Consolas" w:hAnsi="Consolas"/>
+          <w:i/>
+          <w:color w:val="8EAADB" w:themeColor="accent5" w:themeTint="99"/>
+          <w:sz w:val="20"/>
+          <w:szCs w:val="20"/>
+        </w:rPr>
+        <w:t xml:space="preserve"> </w:t>
+      </w:r>
+      <w:r>
+        <w:rPr>
+          <w:rFonts w:ascii="Consolas" w:hAnsi="Consolas"/>
+          <w:i/>
+          <w:color w:val="8EAADB" w:themeColor="accent5" w:themeTint="99"/>
+          <w:sz w:val="20"/>
+          <w:szCs w:val="20"/>
+        </w:rPr>
+        <w:t>'where'</w:t>
+      </w:r>
+    </w:p>
+    <w:p>
+      <w:pPr>
+        <w:rPr>
+          <w:rFonts w:ascii="Consolas" w:hAnsi="Consolas" w:cs="Consolas"/>
+          <w:sz w:val="20"/>
+          <w:szCs w:val="20"/>
+        </w:rPr>
+      </w:pPr>
+      <w:r>
+        <w:rPr>
+          <w:rStyle w:val="pl-k"/>
+          <w:rFonts w:ascii="Consolas" w:hAnsi="Consolas" w:cs="Consolas"/>
+          <w:sz w:val="20"/>
+          <w:szCs w:val="20"/>
+        </w:rPr>
+        <w:t>module</w:t>
+      </w:r>
+      <w:r>
+        <w:rPr>
+          <w:rFonts w:ascii="Consolas" w:hAnsi="Consolas" w:cs="Consolas"/>
+          <w:sz w:val="20"/>
+          <w:szCs w:val="20"/>
+        </w:rPr>
+        <w:t xml:space="preserve"> </w:t>
+      </w:r>
+      <w:r>
+        <w:rPr>
+          <w:rStyle w:val="pl-c1"/>
+          <w:rFonts w:ascii="Consolas" w:hAnsi="Consolas" w:cs="Consolas"/>
+          <w:sz w:val="20"/>
+          <w:szCs w:val="20"/>
+        </w:rPr>
+        <w:t>Hello</w:t>
+      </w:r>
+      <w:r>
+        <w:rPr>
+          <w:rFonts w:ascii="Consolas" w:hAnsi="Consolas" w:cs="Consolas"/>
+          <w:sz w:val="20"/>
+          <w:szCs w:val="20"/>
+        </w:rPr>
+        <w:t xml:space="preserve"> </w:t>
+      </w:r>
+      <w:r>
+        <w:rPr>
+          <w:rStyle w:val="pl-k"/>
+          <w:rFonts w:ascii="Consolas" w:hAnsi="Consolas" w:cs="Consolas"/>
+          <w:sz w:val="20"/>
+          <w:szCs w:val="20"/>
+        </w:rPr>
+        <w:t>where</w:t>
+      </w:r>
+    </w:p>
+    <w:p>
+      <w:pPr>
+        <w:pStyle w:val="HTMLPreformatted"/>
+        <w:rPr>
+          <w:rFonts w:ascii="Consolas" w:hAnsi="Consolas" w:cs="Consolas"/>
+        </w:rPr>
+      </w:pPr>
+    </w:p>
+    <w:p>
+      <w:pPr>
+        <w:pStyle w:val="HTMLPreformatted"/>
+        <w:rPr>
+          <w:rFonts w:ascii="Consolas" w:hAnsi="Consolas" w:cs="Consolas"/>
+          <w:i/>
+          <w:color w:val="8EAADB" w:themeColor="accent5" w:themeTint="99"/>
+        </w:rPr>
+      </w:pPr>
+      <w:r>
+        <w:rPr>
+          <w:rFonts w:ascii="Consolas" w:hAnsi="Consolas"/>
+          <w:i/>
+          <w:color w:val="8EAADB" w:themeColor="accent5" w:themeTint="99"/>
+        </w:rPr>
+        <w:t>'{' definitions ‘}'</w:t>
+      </w:r>
       <w:bookmarkStart w:id="0" w:name="_GoBack"/>
       <w:bookmarkEnd w:id="0"/>
-      <w:r>
+    </w:p>
+    <w:p>
+      <w:pPr>
+        <w:pStyle w:val="HTMLPreformatted"/>
+        <w:rPr>
+          <w:rFonts w:ascii="Consolas" w:hAnsi="Consolas" w:cs="Consolas"/>
+        </w:rPr>
+      </w:pPr>
+      <w:r>
+        <w:rPr>
+          <w:rFonts w:ascii="Consolas" w:hAnsi="Consolas" w:cs="Consolas"/>
+        </w:rPr>
+        <w:t xml:space="preserve">greeting friend </w:t>
+      </w:r>
+      <w:r>
+        <w:rPr>
+          <w:rStyle w:val="pl-k"/>
+          <w:rFonts w:ascii="Consolas" w:hAnsi="Consolas" w:cs="Consolas"/>
+        </w:rPr>
+        <w:t>=</w:t>
+      </w:r>
+      <w:r>
+        <w:rPr>
+          <w:rFonts w:ascii="Consolas" w:hAnsi="Consolas" w:cs="Consolas"/>
+        </w:rPr>
+        <w:t xml:space="preserve"> </w:t>
+      </w:r>
+      <w:r>
+        <w:rPr>
+          <w:rStyle w:val="pl-pds"/>
+          <w:rFonts w:ascii="Consolas" w:hAnsi="Consolas" w:cs="Consolas"/>
+        </w:rPr>
+        <w:t>"</w:t>
+      </w:r>
+      <w:r>
+        <w:rPr>
+          <w:rStyle w:val="pl-s"/>
+          <w:rFonts w:ascii="Consolas" w:hAnsi="Consolas" w:cs="Consolas"/>
+        </w:rPr>
+        <w:t xml:space="preserve">Hello, </w:t>
+      </w:r>
+      <w:r>
+        <w:rPr>
+          <w:rStyle w:val="pl-pds"/>
+          <w:rFonts w:ascii="Consolas" w:hAnsi="Consolas" w:cs="Consolas"/>
+        </w:rPr>
+        <w:t>"</w:t>
+      </w:r>
+      <w:r>
+        <w:rPr>
+          <w:rFonts w:ascii="Consolas" w:hAnsi="Consolas" w:cs="Consolas"/>
+        </w:rPr>
+        <w:t xml:space="preserve"> </w:t>
+      </w:r>
+      <w:r>
+        <w:rPr>
+          <w:rStyle w:val="pl-k"/>
+          <w:rFonts w:ascii="Consolas" w:hAnsi="Consolas" w:cs="Consolas"/>
+        </w:rPr>
+        <w:t>++</w:t>
+      </w:r>
+      <w:r>
+        <w:rPr>
+          <w:rFonts w:ascii="Consolas" w:hAnsi="Consolas" w:cs="Consolas"/>
+        </w:rPr>
+        <w:t xml:space="preserve"> friend </w:t>
+      </w:r>
+      <w:r>
+        <w:rPr>
+          <w:rStyle w:val="pl-k"/>
+          <w:rFonts w:ascii="Consolas" w:hAnsi="Consolas" w:cs="Consolas"/>
+        </w:rPr>
+        <w:t>+</w:t>
+      </w:r>
+      <w:r>
+        <w:rPr>
+          <w:rStyle w:val="pl-k"/>
+          <w:rFonts w:ascii="Consolas" w:hAnsi="Consolas" w:cs="Consolas"/>
+        </w:rPr>
+        <w:t xml:space="preserve">+ </w:t>
+      </w:r>
+      <w:r>
+        <w:rPr>
+          <w:rStyle w:val="pl-pds"/>
+          <w:rFonts w:ascii="Consolas" w:hAnsi="Consolas" w:cs="Consolas"/>
+        </w:rPr>
+        <w:t>"</w:t>
+      </w:r>
+      <w:r>
+        <w:rPr>
+          <w:rStyle w:val="pl-s"/>
+          <w:rFonts w:ascii="Consolas" w:hAnsi="Consolas" w:cs="Consolas"/>
+        </w:rPr>
+        <w:t>!</w:t>
+      </w:r>
+      <w:r>
+        <w:rPr>
+          <w:rStyle w:val="pl-pds"/>
+          <w:rFonts w:ascii="Consolas" w:hAnsi="Consolas" w:cs="Consolas"/>
+        </w:rPr>
+        <w:t>"</w:t>
+      </w:r>
+    </w:p>
+    <w:p>
+      <w:pPr>
+        <w:pStyle w:val="HTMLPreformatted"/>
+        <w:rPr>
+          <w:rFonts w:ascii="Consolas" w:hAnsi="Consolas" w:cs="Consolas"/>
+        </w:rPr>
+      </w:pPr>
+      <w:r>
+        <w:rPr>
+          <w:rFonts w:ascii="Consolas" w:hAnsi="Consolas" w:cs="Consolas"/>
+        </w:rPr>
+        <w:t xml:space="preserve">main args </w:t>
+      </w:r>
+      <w:r>
+        <w:rPr>
+          <w:rStyle w:val="pl-k"/>
+          <w:rFonts w:ascii="Consolas" w:hAnsi="Consolas" w:cs="Consolas"/>
+        </w:rPr>
+        <w:t>=</w:t>
+      </w:r>
+      <w:r>
+        <w:rPr>
+          <w:rFonts w:ascii="Consolas" w:hAnsi="Consolas" w:cs="Consolas"/>
+        </w:rPr>
+        <w:t xml:space="preserve"> </w:t>
+      </w:r>
+      <w:r>
+        <w:rPr>
+          <w:rStyle w:val="pl-k"/>
+          <w:rFonts w:ascii="Consolas" w:hAnsi="Consolas" w:cs="Consolas"/>
+        </w:rPr>
+        <w:t>do</w:t>
+      </w:r>
+    </w:p>
+    <w:p>
+      <w:pPr>
+        <w:pStyle w:val="HTMLPreformatted"/>
+        <w:rPr>
+          <w:rFonts w:ascii="Consolas" w:hAnsi="Consolas" w:cs="Consolas"/>
+        </w:rPr>
+      </w:pPr>
+      <w:r>
+        <w:rPr>
+          <w:rFonts w:ascii="Consolas" w:hAnsi="Consolas" w:cs="Consolas"/>
+        </w:rPr>
+        <w:t xml:space="preserve">    println (greeting </w:t>
+      </w:r>
+      <w:r>
+        <w:rPr>
+          <w:rStyle w:val="pl-pds"/>
+          <w:rFonts w:ascii="Consolas" w:hAnsi="Consolas" w:cs="Consolas"/>
+        </w:rPr>
+        <w:t>"</w:t>
+      </w:r>
+      <w:r>
+        <w:rPr>
+          <w:rStyle w:val="pl-s"/>
+          <w:rFonts w:ascii="Consolas" w:hAnsi="Consolas" w:cs="Consolas"/>
+        </w:rPr>
+        <w:t>World</w:t>
+      </w:r>
+      <w:r>
+        <w:rPr>
+          <w:rStyle w:val="pl-pds"/>
+          <w:rFonts w:ascii="Consolas" w:hAnsi="Consolas" w:cs="Consolas"/>
+        </w:rPr>
+        <w:t>"</w:t>
+      </w:r>
+      <w:r>
+        <w:rPr>
+          <w:rFonts w:ascii="Consolas" w:hAnsi="Consolas" w:cs="Consolas"/>
+        </w:rPr>
+        <w:t>)</w:t>
+      </w:r>
+    </w:p>
+    <w:p/>
+    <w:p>
+      <w:pPr>
+        <w:widowControl/>
+        <w:suppressAutoHyphens w:val="0"/>
+        <w:jc w:val="both"/>
         <w:rPr>
           <w:b/>
           <w:i/>
-          <w:sz w:val="18"/>
-          <w:szCs w:val="18"/>
-        </w:rPr>
-        <w:t>A potom do zdrojov este uviest jednotlive priklady (Frege Github examples)</w:t>
-      </w:r>
-    </w:p>
-    <w:p>
-      <w:pPr>
-        <w:widowControl/>
-        <w:suppressAutoHyphens w:val="0"/>
+        </w:rPr>
+      </w:pPr>
+      <w:r>
         <w:rPr>
           <w:b/>
           <w:i/>
         </w:rPr>
-      </w:pPr>
-    </w:p>
-    <w:p>
-      <w:pPr>
-        <w:widowControl/>
-        <w:suppressAutoHyphens w:val="0"/>
-        <w:rPr>
-          <w:b/>
-          <w:iCs/>
-        </w:rPr>
-      </w:pPr>
-      <w:r>
-        <w:rPr>
-          <w:b/>
-          <w:iCs/>
-        </w:rPr>
-        <w:t xml:space="preserve"> </w:t>
-      </w:r>
-    </w:p>
-    <w:p>
-      <w:pPr>
-        <w:widowControl/>
-        <w:suppressAutoHyphens w:val="0"/>
-        <w:rPr>
-          <w:b/>
-          <w:iCs/>
-        </w:rPr>
-      </w:pPr>
-      <w:r>
+        <w:br w:type="page"/>
+      </w:r>
+    </w:p>
+    <w:p>
+      <w:pPr>
+        <w:widowControl/>
+        <w:suppressAutoHyphens w:val="0"/>
+        <w:jc w:val="both"/>
         <w:rPr>
           <w:b/>
           <w:i/>
         </w:rPr>
-        <w:br w:type="page"/>
-      </w:r>
+      </w:pPr>
+    </w:p>
+    <w:p>
+      <w:pPr>
+        <w:widowControl/>
+        <w:suppressAutoHyphens w:val="0"/>
+        <w:rPr>
+          <w:b/>
+          <w:iCs/>
+        </w:rPr>
+      </w:pPr>
     </w:p>
     <w:p>
       <w:pPr>
@@ -32041,7 +32992,6 @@
           <w:b/>
           <w:i w:val="0"/>
         </w:rPr>
-        <w:lastRenderedPageBreak/>
         <w:t>Frege features</w:t>
       </w:r>
       <w:r>
@@ -36363,6 +37313,230 @@
     </w:lvl>
   </w:abstractNum>
   <w:abstractNum w:abstractNumId="29">
+    <w:nsid w:val="53D26706"/>
+    <w:multiLevelType w:val="hybridMultilevel"/>
+    <w:tmpl w:val="EADCBC5E"/>
+    <w:lvl w:ilvl="0" w:tplc="116252B8">
+      <w:numFmt w:val="bullet"/>
+      <w:lvlText w:val=""/>
+      <w:lvlJc w:val="left"/>
+      <w:pPr>
+        <w:ind w:left="720" w:hanging="360"/>
+      </w:pPr>
+      <w:rPr>
+        <w:rFonts w:ascii="Wingdings" w:eastAsia="SimSun" w:hAnsi="Wingdings" w:cs="Consolas" w:hint="default"/>
+      </w:rPr>
+    </w:lvl>
+    <w:lvl w:ilvl="1" w:tplc="04050003" w:tentative="1">
+      <w:start w:val="1"/>
+      <w:numFmt w:val="bullet"/>
+      <w:lvlText w:val="o"/>
+      <w:lvlJc w:val="left"/>
+      <w:pPr>
+        <w:ind w:left="1440" w:hanging="360"/>
+      </w:pPr>
+      <w:rPr>
+        <w:rFonts w:ascii="Courier New" w:hAnsi="Courier New" w:cs="Courier New" w:hint="default"/>
+      </w:rPr>
+    </w:lvl>
+    <w:lvl w:ilvl="2" w:tplc="04050005" w:tentative="1">
+      <w:start w:val="1"/>
+      <w:numFmt w:val="bullet"/>
+      <w:lvlText w:val=""/>
+      <w:lvlJc w:val="left"/>
+      <w:pPr>
+        <w:ind w:left="2160" w:hanging="360"/>
+      </w:pPr>
+      <w:rPr>
+        <w:rFonts w:ascii="Wingdings" w:hAnsi="Wingdings" w:hint="default"/>
+      </w:rPr>
+    </w:lvl>
+    <w:lvl w:ilvl="3" w:tplc="04050001" w:tentative="1">
+      <w:start w:val="1"/>
+      <w:numFmt w:val="bullet"/>
+      <w:lvlText w:val=""/>
+      <w:lvlJc w:val="left"/>
+      <w:pPr>
+        <w:ind w:left="2880" w:hanging="360"/>
+      </w:pPr>
+      <w:rPr>
+        <w:rFonts w:ascii="Symbol" w:hAnsi="Symbol" w:hint="default"/>
+      </w:rPr>
+    </w:lvl>
+    <w:lvl w:ilvl="4" w:tplc="04050003" w:tentative="1">
+      <w:start w:val="1"/>
+      <w:numFmt w:val="bullet"/>
+      <w:lvlText w:val="o"/>
+      <w:lvlJc w:val="left"/>
+      <w:pPr>
+        <w:ind w:left="3600" w:hanging="360"/>
+      </w:pPr>
+      <w:rPr>
+        <w:rFonts w:ascii="Courier New" w:hAnsi="Courier New" w:cs="Courier New" w:hint="default"/>
+      </w:rPr>
+    </w:lvl>
+    <w:lvl w:ilvl="5" w:tplc="04050005" w:tentative="1">
+      <w:start w:val="1"/>
+      <w:numFmt w:val="bullet"/>
+      <w:lvlText w:val=""/>
+      <w:lvlJc w:val="left"/>
+      <w:pPr>
+        <w:ind w:left="4320" w:hanging="360"/>
+      </w:pPr>
+      <w:rPr>
+        <w:rFonts w:ascii="Wingdings" w:hAnsi="Wingdings" w:hint="default"/>
+      </w:rPr>
+    </w:lvl>
+    <w:lvl w:ilvl="6" w:tplc="04050001" w:tentative="1">
+      <w:start w:val="1"/>
+      <w:numFmt w:val="bullet"/>
+      <w:lvlText w:val=""/>
+      <w:lvlJc w:val="left"/>
+      <w:pPr>
+        <w:ind w:left="5040" w:hanging="360"/>
+      </w:pPr>
+      <w:rPr>
+        <w:rFonts w:ascii="Symbol" w:hAnsi="Symbol" w:hint="default"/>
+      </w:rPr>
+    </w:lvl>
+    <w:lvl w:ilvl="7" w:tplc="04050003" w:tentative="1">
+      <w:start w:val="1"/>
+      <w:numFmt w:val="bullet"/>
+      <w:lvlText w:val="o"/>
+      <w:lvlJc w:val="left"/>
+      <w:pPr>
+        <w:ind w:left="5760" w:hanging="360"/>
+      </w:pPr>
+      <w:rPr>
+        <w:rFonts w:ascii="Courier New" w:hAnsi="Courier New" w:cs="Courier New" w:hint="default"/>
+      </w:rPr>
+    </w:lvl>
+    <w:lvl w:ilvl="8" w:tplc="04050005" w:tentative="1">
+      <w:start w:val="1"/>
+      <w:numFmt w:val="bullet"/>
+      <w:lvlText w:val=""/>
+      <w:lvlJc w:val="left"/>
+      <w:pPr>
+        <w:ind w:left="6480" w:hanging="360"/>
+      </w:pPr>
+      <w:rPr>
+        <w:rFonts w:ascii="Wingdings" w:hAnsi="Wingdings" w:hint="default"/>
+      </w:rPr>
+    </w:lvl>
+  </w:abstractNum>
+  <w:abstractNum w:abstractNumId="30">
+    <w:nsid w:val="550D2DC0"/>
+    <w:multiLevelType w:val="hybridMultilevel"/>
+    <w:tmpl w:val="6BC035B2"/>
+    <w:lvl w:ilvl="0" w:tplc="8FBE089A">
+      <w:numFmt w:val="bullet"/>
+      <w:lvlText w:val=""/>
+      <w:lvlJc w:val="left"/>
+      <w:pPr>
+        <w:ind w:left="720" w:hanging="360"/>
+      </w:pPr>
+      <w:rPr>
+        <w:rFonts w:ascii="Wingdings" w:eastAsia="SimSun" w:hAnsi="Wingdings" w:cs="Consolas" w:hint="default"/>
+      </w:rPr>
+    </w:lvl>
+    <w:lvl w:ilvl="1" w:tplc="04050003" w:tentative="1">
+      <w:start w:val="1"/>
+      <w:numFmt w:val="bullet"/>
+      <w:lvlText w:val="o"/>
+      <w:lvlJc w:val="left"/>
+      <w:pPr>
+        <w:ind w:left="1440" w:hanging="360"/>
+      </w:pPr>
+      <w:rPr>
+        <w:rFonts w:ascii="Courier New" w:hAnsi="Courier New" w:cs="Courier New" w:hint="default"/>
+      </w:rPr>
+    </w:lvl>
+    <w:lvl w:ilvl="2" w:tplc="04050005" w:tentative="1">
+      <w:start w:val="1"/>
+      <w:numFmt w:val="bullet"/>
+      <w:lvlText w:val=""/>
+      <w:lvlJc w:val="left"/>
+      <w:pPr>
+        <w:ind w:left="2160" w:hanging="360"/>
+      </w:pPr>
+      <w:rPr>
+        <w:rFonts w:ascii="Wingdings" w:hAnsi="Wingdings" w:hint="default"/>
+      </w:rPr>
+    </w:lvl>
+    <w:lvl w:ilvl="3" w:tplc="04050001" w:tentative="1">
+      <w:start w:val="1"/>
+      <w:numFmt w:val="bullet"/>
+      <w:lvlText w:val=""/>
+      <w:lvlJc w:val="left"/>
+      <w:pPr>
+        <w:ind w:left="2880" w:hanging="360"/>
+      </w:pPr>
+      <w:rPr>
+        <w:rFonts w:ascii="Symbol" w:hAnsi="Symbol" w:hint="default"/>
+      </w:rPr>
+    </w:lvl>
+    <w:lvl w:ilvl="4" w:tplc="04050003" w:tentative="1">
+      <w:start w:val="1"/>
+      <w:numFmt w:val="bullet"/>
+      <w:lvlText w:val="o"/>
+      <w:lvlJc w:val="left"/>
+      <w:pPr>
+        <w:ind w:left="3600" w:hanging="360"/>
+      </w:pPr>
+      <w:rPr>
+        <w:rFonts w:ascii="Courier New" w:hAnsi="Courier New" w:cs="Courier New" w:hint="default"/>
+      </w:rPr>
+    </w:lvl>
+    <w:lvl w:ilvl="5" w:tplc="04050005" w:tentative="1">
+      <w:start w:val="1"/>
+      <w:numFmt w:val="bullet"/>
+      <w:lvlText w:val=""/>
+      <w:lvlJc w:val="left"/>
+      <w:pPr>
+        <w:ind w:left="4320" w:hanging="360"/>
+      </w:pPr>
+      <w:rPr>
+        <w:rFonts w:ascii="Wingdings" w:hAnsi="Wingdings" w:hint="default"/>
+      </w:rPr>
+    </w:lvl>
+    <w:lvl w:ilvl="6" w:tplc="04050001" w:tentative="1">
+      <w:start w:val="1"/>
+      <w:numFmt w:val="bullet"/>
+      <w:lvlText w:val=""/>
+      <w:lvlJc w:val="left"/>
+      <w:pPr>
+        <w:ind w:left="5040" w:hanging="360"/>
+      </w:pPr>
+      <w:rPr>
+        <w:rFonts w:ascii="Symbol" w:hAnsi="Symbol" w:hint="default"/>
+      </w:rPr>
+    </w:lvl>
+    <w:lvl w:ilvl="7" w:tplc="04050003" w:tentative="1">
+      <w:start w:val="1"/>
+      <w:numFmt w:val="bullet"/>
+      <w:lvlText w:val="o"/>
+      <w:lvlJc w:val="left"/>
+      <w:pPr>
+        <w:ind w:left="5760" w:hanging="360"/>
+      </w:pPr>
+      <w:rPr>
+        <w:rFonts w:ascii="Courier New" w:hAnsi="Courier New" w:cs="Courier New" w:hint="default"/>
+      </w:rPr>
+    </w:lvl>
+    <w:lvl w:ilvl="8" w:tplc="04050005" w:tentative="1">
+      <w:start w:val="1"/>
+      <w:numFmt w:val="bullet"/>
+      <w:lvlText w:val=""/>
+      <w:lvlJc w:val="left"/>
+      <w:pPr>
+        <w:ind w:left="6480" w:hanging="360"/>
+      </w:pPr>
+      <w:rPr>
+        <w:rFonts w:ascii="Wingdings" w:hAnsi="Wingdings" w:hint="default"/>
+      </w:rPr>
+    </w:lvl>
+  </w:abstractNum>
+  <w:abstractNum w:abstractNumId="31">
     <w:nsid w:val="5A0B29E3"/>
     <w:multiLevelType w:val="multilevel"/>
     <w:tmpl w:val="24FE9C64"/>
@@ -36475,7 +37649,7 @@
       </w:rPr>
     </w:lvl>
   </w:abstractNum>
-  <w:abstractNum w:abstractNumId="30">
+  <w:abstractNum w:abstractNumId="32">
     <w:nsid w:val="5FE93279"/>
     <w:multiLevelType w:val="hybridMultilevel"/>
     <w:tmpl w:val="A798E930"/>
@@ -36587,7 +37761,7 @@
       </w:rPr>
     </w:lvl>
   </w:abstractNum>
-  <w:abstractNum w:abstractNumId="31">
+  <w:abstractNum w:abstractNumId="33">
     <w:nsid w:val="6B9A548C"/>
     <w:multiLevelType w:val="hybridMultilevel"/>
     <w:tmpl w:val="388A5B3C"/>
@@ -36700,7 +37874,7 @@
       </w:rPr>
     </w:lvl>
   </w:abstractNum>
-  <w:abstractNum w:abstractNumId="32">
+  <w:abstractNum w:abstractNumId="34">
     <w:nsid w:val="74147B38"/>
     <w:multiLevelType w:val="multilevel"/>
     <w:tmpl w:val="D416E11C"/>
@@ -36868,7 +38042,7 @@
     <w:abstractNumId w:val="11"/>
   </w:num>
   <w:num w:numId="7">
-    <w:abstractNumId w:val="32"/>
+    <w:abstractNumId w:val="34"/>
   </w:num>
   <w:num w:numId="8">
     <w:abstractNumId w:val="21"/>
@@ -36886,7 +38060,7 @@
     <w:abstractNumId w:val="17"/>
   </w:num>
   <w:num w:numId="13">
-    <w:abstractNumId w:val="31"/>
+    <w:abstractNumId w:val="33"/>
   </w:num>
   <w:num w:numId="14">
     <w:abstractNumId w:val="10"/>
@@ -36904,7 +38078,7 @@
     <w:abstractNumId w:val="7"/>
   </w:num>
   <w:num w:numId="19">
-    <w:abstractNumId w:val="29"/>
+    <w:abstractNumId w:val="31"/>
   </w:num>
   <w:num w:numId="20">
     <w:abstractNumId w:val="2"/>
@@ -36919,7 +38093,7 @@
     <w:abstractNumId w:val="9"/>
   </w:num>
   <w:num w:numId="24">
-    <w:abstractNumId w:val="30"/>
+    <w:abstractNumId w:val="32"/>
   </w:num>
   <w:num w:numId="25">
     <w:abstractNumId w:val="15"/>
@@ -36947,6 +38121,12 @@
   </w:num>
   <w:num w:numId="33">
     <w:abstractNumId w:val="25"/>
+  </w:num>
+  <w:num w:numId="34">
+    <w:abstractNumId w:val="29"/>
+  </w:num>
+  <w:num w:numId="35">
+    <w:abstractNumId w:val="30"/>
   </w:num>
 </w:numbering>
 </file>
@@ -37401,7 +38581,6 @@
   <w:style w:type="character" w:default="1" w:styleId="DefaultParagraphFont">
     <w:name w:val="Default Paragraph Font"/>
     <w:uiPriority w:val="1"/>
-    <w:semiHidden/>
     <w:unhideWhenUsed/>
   </w:style>
   <w:style w:type="table" w:default="1" w:styleId="TableNormal">
@@ -38169,7 +39348,7 @@
 </file>
 
 <file path=customXml/itemProps1.xml><?xml version="1.0" encoding="utf-8"?>
-<ds:datastoreItem xmlns:ds="http://schemas.openxmlformats.org/officeDocument/2006/customXml" ds:itemID="{A41D235F-15EC-46A9-8CA4-751884A00FE6}">
+<ds:datastoreItem xmlns:ds="http://schemas.openxmlformats.org/officeDocument/2006/customXml" ds:itemID="{556D856C-6788-40FE-AEA0-16506A055BA2}">
   <ds:schemaRefs>
     <ds:schemaRef ds:uri="http://schemas.openxmlformats.org/officeDocument/2006/bibliography"/>
   </ds:schemaRefs>

--- a/Frege.docx
+++ b/Frege.docx
@@ -29527,19 +29527,30 @@
         <w:rPr>
           <w:iCs/>
         </w:rPr>
-        <w:t>An import statement has to go below ‘module’ definition</w:t>
-      </w:r>
-      <w:r>
-        <w:rPr>
-          <w:iCs/>
-        </w:rPr>
-        <w:t>, e.g.:</w:t>
-      </w:r>
-    </w:p>
-    <w:p>
-      <w:pPr>
-        <w:rPr>
-          <w:rStyle w:val="pl-k"/>
+        <w:t xml:space="preserve">An import statement </w:t>
+      </w:r>
+      <w:r>
+        <w:rPr>
+          <w:iCs/>
+        </w:rPr>
+        <w:t xml:space="preserve">has the following </w:t>
+      </w:r>
+      <w:r>
+        <w:rPr>
+          <w:iCs/>
+        </w:rPr>
+        <w:t>form</w:t>
+      </w:r>
+      <w:r>
+        <w:rPr>
+          <w:iCs/>
+        </w:rPr>
+        <w:t>:</w:t>
+      </w:r>
+    </w:p>
+    <w:p>
+      <w:pPr>
+        <w:rPr>
           <w:rFonts w:ascii="Consolas" w:hAnsi="Consolas" w:cs="Consolas"/>
           <w:sz w:val="20"/>
           <w:szCs w:val="20"/>
@@ -29547,12 +29558,11 @@
       </w:pPr>
       <w:r>
         <w:rPr>
-          <w:rStyle w:val="pl-k"/>
           <w:rFonts w:ascii="Consolas" w:hAnsi="Consolas" w:cs="Consolas"/>
           <w:sz w:val="20"/>
           <w:szCs w:val="20"/>
         </w:rPr>
-        <w:t>module</w:t>
+        <w:t>i</w:t>
       </w:r>
       <w:r>
         <w:rPr>
@@ -29560,16 +29570,31 @@
           <w:sz w:val="20"/>
           <w:szCs w:val="20"/>
         </w:rPr>
+        <w:t>mpo</w:t>
+      </w:r>
+      <w:r>
+        <w:rPr>
+          <w:rFonts w:ascii="Consolas" w:hAnsi="Consolas" w:cs="Consolas"/>
+          <w:sz w:val="20"/>
+          <w:szCs w:val="20"/>
+        </w:rPr>
+        <w:t>rt</w:t>
+      </w:r>
+      <w:r>
+        <w:rPr>
+          <w:rFonts w:ascii="Consolas" w:hAnsi="Consolas" w:cs="Consolas"/>
+          <w:sz w:val="20"/>
+          <w:szCs w:val="20"/>
+        </w:rPr>
         <w:t xml:space="preserve"> </w:t>
       </w:r>
       <w:r>
         <w:rPr>
-          <w:rStyle w:val="pl-c1"/>
           <w:rFonts w:ascii="Consolas" w:hAnsi="Consolas" w:cs="Consolas"/>
           <w:sz w:val="20"/>
           <w:szCs w:val="20"/>
         </w:rPr>
-        <w:t>Hello</w:t>
+        <w:t>frege.prelude.Math (**, log</w:t>
       </w:r>
       <w:r>
         <w:rPr>
@@ -29577,166 +29602,112 @@
           <w:sz w:val="20"/>
           <w:szCs w:val="20"/>
         </w:rPr>
-        <w:t xml:space="preserve"> </w:t>
-      </w:r>
-      <w:r>
-        <w:rPr>
-          <w:rStyle w:val="pl-k"/>
-          <w:rFonts w:ascii="Consolas" w:hAnsi="Consolas" w:cs="Consolas"/>
-          <w:sz w:val="20"/>
-          <w:szCs w:val="20"/>
-        </w:rPr>
-        <w:t>where</w:t>
-      </w:r>
-    </w:p>
-    <w:p>
-      <w:pPr>
-        <w:rPr>
-          <w:rFonts w:ascii="Consolas" w:hAnsi="Consolas" w:cs="Consolas"/>
-          <w:sz w:val="20"/>
-          <w:szCs w:val="20"/>
-        </w:rPr>
-      </w:pPr>
-      <w:r>
-        <w:rPr>
-          <w:rFonts w:ascii="Consolas" w:hAnsi="Consolas" w:cs="Consolas"/>
-          <w:sz w:val="20"/>
-          <w:szCs w:val="20"/>
-        </w:rPr>
-        <w:t>impo</w:t>
-      </w:r>
-      <w:r>
-        <w:rPr>
-          <w:rFonts w:ascii="Consolas" w:hAnsi="Consolas" w:cs="Consolas"/>
-          <w:sz w:val="20"/>
-          <w:szCs w:val="20"/>
-        </w:rPr>
-        <w:t>rt frege.prelude.Math (**, log</w:t>
-      </w:r>
-      <w:r>
-        <w:rPr>
-          <w:rFonts w:ascii="Consolas" w:hAnsi="Consolas" w:cs="Consolas"/>
-          <w:sz w:val="20"/>
-          <w:szCs w:val="20"/>
-        </w:rPr>
         <w:t>)</w:t>
       </w:r>
     </w:p>
     <w:p>
       <w:pPr>
-        <w:pStyle w:val="HTMLPreformatted"/>
-        <w:rPr>
-          <w:rFonts w:ascii="Consolas" w:hAnsi="Consolas" w:cs="Consolas"/>
-        </w:rPr>
-      </w:pPr>
-      <w:r>
-        <w:rPr>
-          <w:rFonts w:ascii="Consolas" w:hAnsi="Consolas" w:cs="Consolas"/>
-        </w:rPr>
-        <w:t xml:space="preserve">greeting friend </w:t>
-      </w:r>
-      <w:r>
-        <w:rPr>
-          <w:rStyle w:val="pl-k"/>
-          <w:rFonts w:ascii="Consolas" w:hAnsi="Consolas" w:cs="Consolas"/>
-        </w:rPr>
-        <w:t>=</w:t>
-      </w:r>
-      <w:r>
-        <w:rPr>
-          <w:rFonts w:ascii="Consolas" w:hAnsi="Consolas" w:cs="Consolas"/>
-        </w:rPr>
-        <w:t xml:space="preserve"> </w:t>
-      </w:r>
-      <w:r>
-        <w:rPr>
-          <w:rStyle w:val="pl-pds"/>
-          <w:rFonts w:ascii="Consolas" w:hAnsi="Consolas" w:cs="Consolas"/>
-        </w:rPr>
-        <w:t>"</w:t>
-      </w:r>
-      <w:r>
-        <w:rPr>
-          <w:rStyle w:val="pl-s"/>
-          <w:rFonts w:ascii="Consolas" w:hAnsi="Consolas" w:cs="Consolas"/>
-        </w:rPr>
-        <w:t xml:space="preserve">Hello, </w:t>
-      </w:r>
-      <w:r>
-        <w:rPr>
-          <w:rStyle w:val="pl-pds"/>
-          <w:rFonts w:ascii="Consolas" w:hAnsi="Consolas" w:cs="Consolas"/>
-        </w:rPr>
-        <w:t>"</w:t>
-      </w:r>
-      <w:r>
-        <w:rPr>
-          <w:rFonts w:ascii="Consolas" w:hAnsi="Consolas" w:cs="Consolas"/>
-        </w:rPr>
-        <w:t xml:space="preserve"> </w:t>
-      </w:r>
-      <w:r>
-        <w:rPr>
-          <w:rStyle w:val="pl-k"/>
-          <w:rFonts w:ascii="Consolas" w:hAnsi="Consolas" w:cs="Consolas"/>
-        </w:rPr>
-        <w:t>++</w:t>
-      </w:r>
-      <w:r>
-        <w:rPr>
-          <w:rFonts w:ascii="Consolas" w:hAnsi="Consolas" w:cs="Consolas"/>
-        </w:rPr>
-        <w:t xml:space="preserve"> friend </w:t>
-      </w:r>
-      <w:r>
-        <w:rPr>
-          <w:rStyle w:val="pl-k"/>
-          <w:rFonts w:ascii="Consolas" w:hAnsi="Consolas" w:cs="Consolas"/>
-        </w:rPr>
-        <w:t>+</w:t>
-      </w:r>
-      <w:r>
-        <w:rPr>
-          <w:rStyle w:val="pl-k"/>
-          <w:rFonts w:ascii="Consolas" w:hAnsi="Consolas" w:cs="Consolas"/>
-        </w:rPr>
-        <w:t xml:space="preserve">+ </w:t>
-      </w:r>
-      <w:r>
-        <w:rPr>
-          <w:rStyle w:val="pl-pds"/>
-          <w:rFonts w:ascii="Consolas" w:hAnsi="Consolas" w:cs="Consolas"/>
-        </w:rPr>
-        <w:t>"</w:t>
-      </w:r>
-      <w:r>
-        <w:rPr>
-          <w:rStyle w:val="pl-s"/>
-          <w:rFonts w:ascii="Consolas" w:hAnsi="Consolas" w:cs="Consolas"/>
-        </w:rPr>
-        <w:t>!</w:t>
-      </w:r>
-      <w:r>
-        <w:rPr>
-          <w:rStyle w:val="pl-pds"/>
-          <w:rFonts w:ascii="Consolas" w:hAnsi="Consolas" w:cs="Consolas"/>
-        </w:rPr>
-        <w:t>"</w:t>
-      </w:r>
-    </w:p>
-    <w:p>
-      <w:pPr>
-        <w:widowControl/>
-        <w:suppressAutoHyphens w:val="0"/>
-        <w:rPr>
-          <w:iCs/>
-        </w:rPr>
-      </w:pPr>
-      <w:r>
-        <w:rPr>
-          <w:iCs/>
-        </w:rPr>
-        <w:t>…</w:t>
+        <w:widowControl/>
+        <w:suppressAutoHyphens w:val="0"/>
+        <w:rPr>
+          <w:rFonts w:eastAsia="Times New Roman" w:cs="Times New Roman"/>
+          <w:kern w:val="0"/>
+          <w:lang w:val="cs-CZ" w:eastAsia="cs-CZ" w:bidi="ar-SA"/>
+        </w:rPr>
+      </w:pPr>
+      <w:r>
+        <w:rPr>
+          <w:rFonts w:eastAsia="Times New Roman" w:cs="Times New Roman"/>
+          <w:kern w:val="0"/>
+          <w:lang w:val="cs-CZ" w:eastAsia="cs-CZ" w:bidi="ar-SA"/>
+        </w:rPr>
+        <w:t>Import declarations are processed in the order they occur in the program text. However,</w:t>
+      </w:r>
+    </w:p>
+    <w:p>
+      <w:pPr>
+        <w:widowControl/>
+        <w:suppressAutoHyphens w:val="0"/>
+        <w:rPr>
+          <w:rFonts w:eastAsia="Times New Roman" w:cs="Times New Roman"/>
+          <w:kern w:val="0"/>
+          <w:lang w:val="cs-CZ" w:eastAsia="cs-CZ" w:bidi="ar-SA"/>
+        </w:rPr>
+      </w:pPr>
+      <w:r>
+        <w:rPr>
+          <w:rFonts w:eastAsia="Times New Roman" w:cs="Times New Roman"/>
+          <w:kern w:val="0"/>
+          <w:lang w:val="cs-CZ" w:eastAsia="cs-CZ" w:bidi="ar-SA"/>
+        </w:rPr>
+        <w:t xml:space="preserve">their placement relative to other declarations is </w:t>
+      </w:r>
+      <w:r>
+        <w:rPr>
+          <w:rFonts w:eastAsia="Times New Roman" w:cs="Times New Roman"/>
+          <w:kern w:val="0"/>
+          <w:lang w:val="cs-CZ" w:eastAsia="cs-CZ" w:bidi="ar-SA"/>
+        </w:rPr>
+        <w:t>irrelevant</w:t>
+      </w:r>
+      <w:r>
+        <w:rPr>
+          <w:rFonts w:eastAsia="Times New Roman" w:cs="Times New Roman"/>
+          <w:kern w:val="0"/>
+          <w:lang w:val="cs-CZ" w:eastAsia="cs-CZ" w:bidi="ar-SA"/>
+        </w:rPr>
+        <w:t xml:space="preserve">. </w:t>
+      </w:r>
+      <w:r>
+        <w:rPr>
+          <w:rFonts w:eastAsia="Times New Roman" w:cs="Times New Roman"/>
+          <w:kern w:val="0"/>
+          <w:lang w:val="cs-CZ" w:eastAsia="cs-CZ" w:bidi="ar-SA"/>
+        </w:rPr>
+        <w:t>Nevertheless, i</w:t>
+      </w:r>
+      <w:r>
+        <w:rPr>
+          <w:rFonts w:eastAsia="Times New Roman" w:cs="Times New Roman"/>
+          <w:kern w:val="0"/>
+          <w:lang w:val="cs-CZ" w:eastAsia="cs-CZ" w:bidi="ar-SA"/>
+        </w:rPr>
+        <w:t>t is considered good</w:t>
+      </w:r>
+    </w:p>
+    <w:p>
+      <w:pPr>
+        <w:widowControl/>
+        <w:suppressAutoHyphens w:val="0"/>
+        <w:rPr>
+          <w:rFonts w:eastAsia="Times New Roman" w:cs="Times New Roman"/>
+          <w:kern w:val="0"/>
+          <w:lang w:val="cs-CZ" w:eastAsia="cs-CZ" w:bidi="ar-SA"/>
+        </w:rPr>
+      </w:pPr>
+      <w:r>
+        <w:rPr>
+          <w:rFonts w:eastAsia="Times New Roman" w:cs="Times New Roman"/>
+          <w:kern w:val="0"/>
+          <w:lang w:val="cs-CZ" w:eastAsia="cs-CZ" w:bidi="ar-SA"/>
+        </w:rPr>
+        <w:t xml:space="preserve">practice </w:t>
+      </w:r>
+      <w:r>
+        <w:rPr>
+          <w:rFonts w:eastAsia="Times New Roman" w:cs="Times New Roman"/>
+          <w:kern w:val="0"/>
+          <w:lang w:val="cs-CZ" w:eastAsia="cs-CZ" w:bidi="ar-SA"/>
+        </w:rPr>
+        <w:t>to write all import declarations somewhere near the top of the program.</w:t>
+      </w:r>
+      <w:r>
+        <w:rPr>
+          <w:rFonts w:eastAsia="Times New Roman" w:cs="Times New Roman"/>
+          <w:kern w:val="0"/>
+          <w:lang w:val="cs-CZ" w:eastAsia="cs-CZ" w:bidi="ar-SA"/>
+        </w:rPr>
+        <w:t>[REF]</w:t>
       </w:r>
     </w:p>
     <w:p>
@@ -30499,21 +30470,6 @@
           <w:szCs w:val="20"/>
         </w:rPr>
         <w:t xml:space="preserve"> (a ** 2 + b ** 2)</w:t>
-      </w:r>
-    </w:p>
-    <w:p>
-      <w:pPr>
-        <w:widowControl/>
-        <w:suppressAutoHyphens w:val="0"/>
-        <w:rPr>
-          <w:iCs/>
-        </w:rPr>
-      </w:pPr>
-      <w:r>
-        <w:rPr>
-          <w:iCs/>
-        </w:rPr>
-        <w:t>It is not possible to combine ‘hiding’ and ‘as’ clauses.</w:t>
       </w:r>
     </w:p>
     <w:p>
@@ -31262,38 +31218,38 @@
           <w:sz w:val="20"/>
           <w:szCs w:val="20"/>
         </w:rPr>
+        <w:t>impo</w:t>
+      </w:r>
+      <w:r>
+        <w:rPr>
+          <w:rFonts w:ascii="Consolas" w:hAnsi="Consolas" w:cs="Consolas"/>
+          <w:sz w:val="20"/>
+          <w:szCs w:val="20"/>
+        </w:rPr>
+        <w:t>rt frege.prelude.Math (**, log</w:t>
+      </w:r>
+      <w:r>
+        <w:rPr>
+          <w:rFonts w:ascii="Consolas" w:hAnsi="Consolas" w:cs="Consolas"/>
+          <w:sz w:val="20"/>
+          <w:szCs w:val="20"/>
+        </w:rPr>
+        <w:t>)</w:t>
+      </w:r>
+    </w:p>
+    <w:p>
+      <w:pPr>
+        <w:rPr>
+          <w:rFonts w:ascii="Consolas" w:hAnsi="Consolas" w:cs="Consolas"/>
+          <w:sz w:val="20"/>
+          <w:szCs w:val="20"/>
+        </w:rPr>
+      </w:pPr>
+      <w:r>
+        <w:rPr>
+          <w:iCs/>
+        </w:rPr>
         <w:lastRenderedPageBreak/>
-        <w:t>impo</w:t>
-      </w:r>
-      <w:r>
-        <w:rPr>
-          <w:rFonts w:ascii="Consolas" w:hAnsi="Consolas" w:cs="Consolas"/>
-          <w:sz w:val="20"/>
-          <w:szCs w:val="20"/>
-        </w:rPr>
-        <w:t>rt frege.prelude.Math (**, log</w:t>
-      </w:r>
-      <w:r>
-        <w:rPr>
-          <w:rFonts w:ascii="Consolas" w:hAnsi="Consolas" w:cs="Consolas"/>
-          <w:sz w:val="20"/>
-          <w:szCs w:val="20"/>
-        </w:rPr>
-        <w:t>)</w:t>
-      </w:r>
-    </w:p>
-    <w:p>
-      <w:pPr>
-        <w:rPr>
-          <w:rFonts w:ascii="Consolas" w:hAnsi="Consolas" w:cs="Consolas"/>
-          <w:sz w:val="20"/>
-          <w:szCs w:val="20"/>
-        </w:rPr>
-      </w:pPr>
-      <w:r>
-        <w:rPr>
-          <w:iCs/>
-        </w:rPr>
         <w:t xml:space="preserve">Now upon importing module ‘Hello’, </w:t>
       </w:r>
       <w:r>
@@ -31926,16 +31882,13 @@
         <w:t>sensible subset we will implement in this work.</w:t>
       </w:r>
       <w:r>
-        <w:t xml:space="preserve"> Since the selected subset </w:t>
-      </w:r>
-      <w:r>
-        <w:t xml:space="preserve">will mostly </w:t>
-      </w:r>
-      <w:r>
-        <w:t xml:space="preserve">correspond to the </w:t>
-      </w:r>
-      <w:r>
-        <w:t>features of the language described in chapter 3, we recommend reading it first.</w:t>
+        <w:t xml:space="preserve"> Since the selected subset</w:t>
+      </w:r>
+      <w:r>
+        <w:t xml:space="preserve"> stems from the features of the language described </w:t>
+      </w:r>
+      <w:r>
+        <w:t>in chapter 3, we recommend reading it first.</w:t>
       </w:r>
     </w:p>
     <w:p>
@@ -32085,10 +32038,7 @@
         <w:t>The notation</w:t>
       </w:r>
       <w:r>
-        <w:t xml:space="preserve"> used throughout this work is based on the grammar from </w:t>
-      </w:r>
-      <w:r>
-        <w:t>[Link-GRM].</w:t>
+        <w:t xml:space="preserve"> used throughout this work is based on the grammar from [Link-GRM].</w:t>
       </w:r>
     </w:p>
     <w:p>
@@ -32144,27 +32094,29 @@
           <w:sz w:val="20"/>
           <w:szCs w:val="20"/>
         </w:rPr>
-        <w:t>expression</w:t>
-      </w:r>
+        <w:t>expression+</w:t>
+      </w:r>
+      <w:r>
+        <w:t xml:space="preserve"> - token “expression” repeats 1..n times</w:t>
+      </w:r>
+    </w:p>
+    <w:p>
       <w:r>
         <w:rPr>
           <w:rFonts w:ascii="Consolas" w:hAnsi="Consolas"/>
           <w:sz w:val="20"/>
           <w:szCs w:val="20"/>
         </w:rPr>
-        <w:t>+</w:t>
+        <w:t>expression?</w:t>
+      </w:r>
+      <w:r>
+        <w:t xml:space="preserve"> -</w:t>
       </w:r>
       <w:r>
         <w:t xml:space="preserve"> </w:t>
       </w:r>
       <w:r>
-        <w:t xml:space="preserve">- token “expression” repeats </w:t>
-      </w:r>
-      <w:r>
-        <w:t>1</w:t>
-      </w:r>
-      <w:r>
-        <w:t>..n times</w:t>
+        <w:t>token “expression” may be used 0..1 times</w:t>
       </w:r>
     </w:p>
     <w:p>
@@ -32174,27 +32126,44 @@
           <w:sz w:val="20"/>
           <w:szCs w:val="20"/>
         </w:rPr>
-        <w:t>expression</w:t>
-      </w:r>
-      <w:r>
+        <w:t>(expression1 expression2 expression3)?</w:t>
+      </w:r>
+      <w:r>
+        <w:t xml:space="preserve"> - tokens “expression1 expression2 expression3” may be used 0..1 times</w:t>
+      </w:r>
+      <w:r>
+        <w:t xml:space="preserve"> in exactly this order, </w:t>
+      </